--- a/Documentazione/Testing/TPD.docx
+++ b/Documentazione/Testing/TPD.docx
@@ -1099,12 +1099,50 @@
           <w:pPr>
             <w:pStyle w:val="Sommario1"/>
             <w:spacing w:line="276" w:lineRule="auto"/>
+            <w:rPr>
+              <w:webHidden/>
+            </w:rPr>
           </w:pPr>
           <w:r>
             <w:t>Funzionalità da testare</w:t>
           </w:r>
           <w:r>
             <w:t xml:space="preserve"> e no</w:t>
+          </w:r>
+          <w:r>
+            <w:t xml:space="preserve"> </w:t>
+          </w:r>
+          <w:r>
+            <w:rPr>
+              <w:webHidden/>
+            </w:rPr>
+            <w:tab/>
+            <w:t>5</w:t>
+          </w:r>
+        </w:p>
+        <w:p>
+          <w:pPr>
+            <w:pStyle w:val="Sommario1"/>
+            <w:numPr>
+              <w:ilvl w:val="0"/>
+              <w:numId w:val="0"/>
+            </w:numPr>
+            <w:ind w:left="426"/>
+          </w:pPr>
+          <w:r>
+            <w:t>4</w:t>
+          </w:r>
+          <w:r>
+            <w:t xml:space="preserve">.1     </w:t>
+          </w:r>
+          <w:r>
+            <w:t>Matrice</w:t>
+          </w:r>
+          <w:r>
+            <w:t xml:space="preserve"> di </w:t>
+          </w:r>
+          <w:r>
+            <w:t>tracciabilità del Testing</w:t>
           </w:r>
           <w:r>
             <w:t xml:space="preserve"> </w:t>
@@ -2662,35 +2700,29 @@
       <w:pPr>
         <w:pStyle w:val="GpsTitolo1"/>
         <w:numPr>
-          <w:ilvl w:val="0"/>
-          <w:numId w:val="4"/>
+          <w:ilvl w:val="1"/>
+          <w:numId w:val="35"/>
         </w:numPr>
         <w:ind w:left="709"/>
-      </w:pPr>
-      <w:r>
-        <w:t>Criteri di successo/fallimento</w:t>
+        <w:rPr>
+          <w:color w:val="3E762A" w:themeColor="accent1" w:themeShade="BF"/>
+        </w:rPr>
+      </w:pPr>
+      <w:r>
+        <w:rPr>
+          <w:color w:val="3E762A" w:themeColor="accent1" w:themeShade="BF"/>
+        </w:rPr>
+        <w:t>Matrice di tracciabilità del Testing</w:t>
       </w:r>
     </w:p>
     <w:p>
       <w:pPr>
         <w:pStyle w:val="Gpstesto"/>
-        <w:rPr>
-          <w:szCs w:val="24"/>
-        </w:rPr>
-      </w:pPr>
-      <w:r>
-        <w:rPr>
-          <w:szCs w:val="24"/>
-        </w:rPr>
-        <w:t>Un caso di test ha esito positivo se l’output osservato è differente dal risultato previsto dall’oracolo; al contrario, un caso di test ha esito negativo se l’output osservato coincide con il risultato previsto dall’oracolo. Pertanto, le attività di test hanno successo nei casi in cui riescono ad individuare dei comportamenti anomali nell’esecuzione delle funzionalità del sistema. Nel caso in cui uno o più casi di testi riscuotono successo, è possibile attuare un’opportuna procedura di correzione del difetto riscontrato e, successivamente, ricorrere ad un test di regressione per testare nuovamente la funzionalità modificata ed accertarsi che il problema sia stato risolto.</w:t>
-      </w:r>
+      </w:pPr>
     </w:p>
     <w:p>
       <w:pPr>
         <w:pStyle w:val="Gpstesto"/>
-        <w:rPr>
-          <w:szCs w:val="24"/>
-        </w:rPr>
       </w:pPr>
     </w:p>
     <w:p>
@@ -2703,31 +2735,42 @@
         <w:ind w:left="709"/>
       </w:pPr>
       <w:r>
-        <w:t>Approccio</w:t>
+        <w:t>Criteri di successo/fallimento</w:t>
       </w:r>
     </w:p>
     <w:p>
       <w:pPr>
         <w:pStyle w:val="Gpstesto"/>
-      </w:pPr>
-      <w:r>
-        <w:t xml:space="preserve">Testing di Unità </w:t>
+        <w:rPr>
+          <w:szCs w:val="24"/>
+        </w:rPr>
+      </w:pPr>
+      <w:r>
+        <w:rPr>
+          <w:szCs w:val="24"/>
+        </w:rPr>
+        <w:t>Un caso di test ha esito positivo se l’output osservato è differente dal risultato previsto dall’oracolo; al contrario, un caso di test ha esito negativo se l’output osservato coincide con il risultato previsto dall’oracolo. Pertanto, le attività di test hanno successo nei casi in cui riescono ad individuare dei comportamenti anomali nell’esecuzione delle funzionalità del sistema. Nel caso in cui uno o più casi di testi riscuotono successo, è possibile attuare un’opportuna procedura di correzione del difetto riscontrato e, successivamente, ricorrere ad un test di regressione per testare nuovamente la funzionalità modificata ed accertarsi che il problema sia stato risolto.</w:t>
       </w:r>
     </w:p>
     <w:p>
       <w:pPr>
         <w:pStyle w:val="Gpstesto"/>
-      </w:pPr>
-      <w:r>
-        <w:t>Testing Funzionale</w:t>
-      </w:r>
+        <w:rPr>
+          <w:szCs w:val="24"/>
+        </w:rPr>
+      </w:pPr>
     </w:p>
     <w:p>
       <w:pPr>
-        <w:pStyle w:val="Gpstesto"/>
-      </w:pPr>
-      <w:r>
-        <w:t>Testing di Sistema (RAD)?</w:t>
+        <w:pStyle w:val="GpsTitolo1"/>
+        <w:numPr>
+          <w:ilvl w:val="0"/>
+          <w:numId w:val="4"/>
+        </w:numPr>
+        <w:ind w:left="709"/>
+      </w:pPr>
+      <w:r>
+        <w:t>Approccio</w:t>
       </w:r>
     </w:p>
     <w:p>
@@ -2735,19 +2778,44 @@
         <w:pStyle w:val="Gpstesto"/>
       </w:pPr>
       <w:r>
-        <w:t>Testing di Integrazione</w:t>
+        <w:t xml:space="preserve">Testing di Unità </w:t>
       </w:r>
     </w:p>
     <w:p>
       <w:pPr>
         <w:pStyle w:val="Gpstesto"/>
       </w:pPr>
+      <w:r>
+        <w:t>Testing Funzionale</w:t>
+      </w:r>
     </w:p>
     <w:p>
       <w:pPr>
         <w:pStyle w:val="Gpstesto"/>
       </w:pPr>
       <w:r>
+        <w:t>Testing di Sistema (RAD)?</w:t>
+      </w:r>
+    </w:p>
+    <w:p>
+      <w:pPr>
+        <w:pStyle w:val="Gpstesto"/>
+      </w:pPr>
+      <w:r>
+        <w:t>Testing di Integrazione</w:t>
+      </w:r>
+    </w:p>
+    <w:p>
+      <w:pPr>
+        <w:pStyle w:val="Gpstesto"/>
+      </w:pPr>
+    </w:p>
+    <w:p>
+      <w:pPr>
+        <w:pStyle w:val="Gpstesto"/>
+      </w:pPr>
+      <w:r>
+        <w:lastRenderedPageBreak/>
         <w:t>Abbiamo utilizzato la tecnica del Black-Box Testing per lo Unit Testing.</w:t>
       </w:r>
     </w:p>
@@ -2769,7 +2837,6 @@
         </w:rPr>
       </w:pPr>
       <w:r>
-        <w:lastRenderedPageBreak/>
         <w:t>Te</w:t>
       </w:r>
       <w:r>
@@ -6890,6 +6957,119 @@
     </w:lvl>
   </w:abstractNum>
   <w:abstractNum w:abstractNumId="30" w15:restartNumberingAfterBreak="0">
+    <w:nsid w:val="62C738B7"/>
+    <w:multiLevelType w:val="multilevel"/>
+    <w:tmpl w:val="2A4AA984"/>
+    <w:lvl w:ilvl="0">
+      <w:start w:val="4"/>
+      <w:numFmt w:val="decimal"/>
+      <w:lvlText w:val="%1"/>
+      <w:lvlJc w:val="left"/>
+      <w:pPr>
+        <w:ind w:left="504" w:hanging="504"/>
+      </w:pPr>
+      <w:rPr>
+        <w:rFonts w:hint="default"/>
+      </w:rPr>
+    </w:lvl>
+    <w:lvl w:ilvl="1">
+      <w:start w:val="1"/>
+      <w:numFmt w:val="decimal"/>
+      <w:lvlText w:val="%1.%2"/>
+      <w:lvlJc w:val="left"/>
+      <w:pPr>
+        <w:ind w:left="1429" w:hanging="720"/>
+      </w:pPr>
+      <w:rPr>
+        <w:rFonts w:hint="default"/>
+      </w:rPr>
+    </w:lvl>
+    <w:lvl w:ilvl="2">
+      <w:start w:val="1"/>
+      <w:numFmt w:val="decimal"/>
+      <w:lvlText w:val="%1.%2.%3"/>
+      <w:lvlJc w:val="left"/>
+      <w:pPr>
+        <w:ind w:left="2498" w:hanging="1080"/>
+      </w:pPr>
+      <w:rPr>
+        <w:rFonts w:hint="default"/>
+      </w:rPr>
+    </w:lvl>
+    <w:lvl w:ilvl="3">
+      <w:start w:val="1"/>
+      <w:numFmt w:val="decimal"/>
+      <w:lvlText w:val="%1.%2.%3.%4"/>
+      <w:lvlJc w:val="left"/>
+      <w:pPr>
+        <w:ind w:left="3567" w:hanging="1440"/>
+      </w:pPr>
+      <w:rPr>
+        <w:rFonts w:hint="default"/>
+      </w:rPr>
+    </w:lvl>
+    <w:lvl w:ilvl="4">
+      <w:start w:val="1"/>
+      <w:numFmt w:val="decimal"/>
+      <w:lvlText w:val="%1.%2.%3.%4.%5"/>
+      <w:lvlJc w:val="left"/>
+      <w:pPr>
+        <w:ind w:left="4636" w:hanging="1800"/>
+      </w:pPr>
+      <w:rPr>
+        <w:rFonts w:hint="default"/>
+      </w:rPr>
+    </w:lvl>
+    <w:lvl w:ilvl="5">
+      <w:start w:val="1"/>
+      <w:numFmt w:val="decimal"/>
+      <w:lvlText w:val="%1.%2.%3.%4.%5.%6"/>
+      <w:lvlJc w:val="left"/>
+      <w:pPr>
+        <w:ind w:left="5705" w:hanging="2160"/>
+      </w:pPr>
+      <w:rPr>
+        <w:rFonts w:hint="default"/>
+      </w:rPr>
+    </w:lvl>
+    <w:lvl w:ilvl="6">
+      <w:start w:val="1"/>
+      <w:numFmt w:val="decimal"/>
+      <w:lvlText w:val="%1.%2.%3.%4.%5.%6.%7"/>
+      <w:lvlJc w:val="left"/>
+      <w:pPr>
+        <w:ind w:left="6774" w:hanging="2520"/>
+      </w:pPr>
+      <w:rPr>
+        <w:rFonts w:hint="default"/>
+      </w:rPr>
+    </w:lvl>
+    <w:lvl w:ilvl="7">
+      <w:start w:val="1"/>
+      <w:numFmt w:val="decimal"/>
+      <w:lvlText w:val="%1.%2.%3.%4.%5.%6.%7.%8"/>
+      <w:lvlJc w:val="left"/>
+      <w:pPr>
+        <w:ind w:left="7843" w:hanging="2880"/>
+      </w:pPr>
+      <w:rPr>
+        <w:rFonts w:hint="default"/>
+      </w:rPr>
+    </w:lvl>
+    <w:lvl w:ilvl="8">
+      <w:start w:val="1"/>
+      <w:numFmt w:val="decimal"/>
+      <w:lvlText w:val="%1.%2.%3.%4.%5.%6.%7.%8.%9"/>
+      <w:lvlJc w:val="left"/>
+      <w:pPr>
+        <w:ind w:left="8912" w:hanging="3240"/>
+      </w:pPr>
+      <w:rPr>
+        <w:rFonts w:hint="default"/>
+      </w:rPr>
+    </w:lvl>
+  </w:abstractNum>
+  <w:abstractNum w:abstractNumId="31" w15:restartNumberingAfterBreak="0">
     <w:nsid w:val="690D65B0"/>
     <w:multiLevelType w:val="hybridMultilevel"/>
     <w:tmpl w:val="B50058B4"/>
@@ -7002,7 +7182,7 @@
       </w:rPr>
     </w:lvl>
   </w:abstractNum>
-  <w:abstractNum w:abstractNumId="31" w15:restartNumberingAfterBreak="0">
+  <w:abstractNum w:abstractNumId="32" w15:restartNumberingAfterBreak="0">
     <w:nsid w:val="6B4A4EF0"/>
     <w:multiLevelType w:val="hybridMultilevel"/>
     <w:tmpl w:val="91DC0B06"/>
@@ -7115,7 +7295,7 @@
       </w:rPr>
     </w:lvl>
   </w:abstractNum>
-  <w:abstractNum w:abstractNumId="32" w15:restartNumberingAfterBreak="0">
+  <w:abstractNum w:abstractNumId="33" w15:restartNumberingAfterBreak="0">
     <w:nsid w:val="6FF8507C"/>
     <w:multiLevelType w:val="multilevel"/>
     <w:tmpl w:val="258E1480"/>
@@ -7236,7 +7416,7 @@
       </w:rPr>
     </w:lvl>
   </w:abstractNum>
-  <w:abstractNum w:abstractNumId="33" w15:restartNumberingAfterBreak="0">
+  <w:abstractNum w:abstractNumId="34" w15:restartNumberingAfterBreak="0">
     <w:nsid w:val="7C5D5A77"/>
     <w:multiLevelType w:val="hybridMultilevel"/>
     <w:tmpl w:val="EBC45328"/>
@@ -7338,7 +7518,7 @@
     <w:abstractNumId w:val="28"/>
   </w:num>
   <w:num w:numId="5">
-    <w:abstractNumId w:val="32"/>
+    <w:abstractNumId w:val="33"/>
   </w:num>
   <w:num w:numId="6">
     <w:abstractNumId w:val="19"/>
@@ -7353,7 +7533,7 @@
     <w:abstractNumId w:val="24"/>
   </w:num>
   <w:num w:numId="10">
-    <w:abstractNumId w:val="30"/>
+    <w:abstractNumId w:val="31"/>
   </w:num>
   <w:num w:numId="11">
     <w:abstractNumId w:val="7"/>
@@ -7365,7 +7545,7 @@
     <w:abstractNumId w:val="11"/>
   </w:num>
   <w:num w:numId="14">
-    <w:abstractNumId w:val="31"/>
+    <w:abstractNumId w:val="32"/>
   </w:num>
   <w:num w:numId="15">
     <w:abstractNumId w:val="4"/>
@@ -7389,7 +7569,7 @@
     <w:abstractNumId w:val="15"/>
   </w:num>
   <w:num w:numId="22">
-    <w:abstractNumId w:val="33"/>
+    <w:abstractNumId w:val="34"/>
   </w:num>
   <w:num w:numId="23">
     <w:abstractNumId w:val="8"/>
@@ -7426,6 +7606,9 @@
   </w:num>
   <w:num w:numId="34">
     <w:abstractNumId w:val="9"/>
+  </w:num>
+  <w:num w:numId="35">
+    <w:abstractNumId w:val="30"/>
   </w:num>
   <w:numIdMacAtCleanup w:val="18"/>
 </w:numbering>

--- a/Documentazione/Testing/TPD.docx
+++ b/Documentazione/Testing/TPD.docx
@@ -192,7 +192,6 @@
                 <w:szCs w:val="94"/>
               </w:rPr>
             </w:pPr>
-            <w:proofErr w:type="spellStart"/>
             <w:r>
               <w:rPr>
                 <w:b/>
@@ -211,7 +210,6 @@
               </w:rPr>
               <w:t>ocument</w:t>
             </w:r>
-            <w:proofErr w:type="spellEnd"/>
             <w:r>
               <w:rPr>
                 <w:color w:val="3E762A" w:themeColor="accent1" w:themeShade="BF"/>
@@ -1136,16 +1134,7 @@
             <w:t xml:space="preserve">.1     </w:t>
           </w:r>
           <w:r>
-            <w:t>Matrice</w:t>
-          </w:r>
-          <w:r>
-            <w:t xml:space="preserve"> di </w:t>
-          </w:r>
-          <w:r>
-            <w:t>tracciabilità del Testing</w:t>
-          </w:r>
-          <w:r>
-            <w:t xml:space="preserve"> </w:t>
+            <w:t xml:space="preserve">Matrice di tracciabilità del Testing </w:t>
           </w:r>
           <w:r>
             <w:rPr>
@@ -1345,7 +1334,6 @@
         </w:rPr>
       </w:pPr>
       <w:bookmarkStart w:id="1" w:name="_Toc530825396"/>
-      <w:proofErr w:type="spellStart"/>
       <w:r>
         <w:rPr>
           <w:rFonts w:eastAsia="Droid Sans"/>
@@ -1353,7 +1341,6 @@
         <w:lastRenderedPageBreak/>
         <w:t>Revision</w:t>
       </w:r>
-      <w:proofErr w:type="spellEnd"/>
       <w:r>
         <w:rPr>
           <w:rFonts w:eastAsia="Droid Sans"/>
@@ -2363,23 +2350,7 @@
         <w:t xml:space="preserve">. </w:t>
       </w:r>
       <w:r>
-        <w:t>Nello specifico utilizzeremo la tecnica di testing “</w:t>
-      </w:r>
-      <w:proofErr w:type="spellStart"/>
-      <w:r>
-        <w:t>Category</w:t>
-      </w:r>
-      <w:proofErr w:type="spellEnd"/>
-      <w:r>
-        <w:t xml:space="preserve"> </w:t>
-      </w:r>
-      <w:proofErr w:type="spellStart"/>
-      <w:r>
-        <w:t>Partition</w:t>
-      </w:r>
-      <w:proofErr w:type="spellEnd"/>
-      <w:r>
-        <w:t>”.</w:t>
+        <w:t>Nello specifico utilizzeremo la tecnica di testing “Category Partition”.</w:t>
       </w:r>
       <w:r>
         <w:t xml:space="preserve"> </w:t>
@@ -2476,21 +2447,8 @@
         <w:t>casi d’uso</w:t>
       </w:r>
       <w:r>
-        <w:t xml:space="preserve"> descritti nel </w:t>
-      </w:r>
-      <w:proofErr w:type="spellStart"/>
-      <w:r>
-        <w:t>Requirement</w:t>
-      </w:r>
-      <w:proofErr w:type="spellEnd"/>
-      <w:r>
-        <w:t xml:space="preserve"> Analysis </w:t>
-      </w:r>
-      <w:proofErr w:type="spellStart"/>
-      <w:r>
-        <w:t>Document</w:t>
-      </w:r>
-      <w:proofErr w:type="spellEnd"/>
+        <w:t xml:space="preserve"> descritti nel Requirement Analysis Document</w:t>
+      </w:r>
       <w:r>
         <w:t xml:space="preserve"> (RAD)</w:t>
       </w:r>
@@ -2778,124 +2736,35 @@
         <w:pStyle w:val="Gpstesto"/>
       </w:pPr>
       <w:r>
-        <w:t xml:space="preserve">Testing di Unità </w:t>
+        <w:t>L’attività di Testing del Sistema si articola nell’individuazione dei Test Case, nella scrittura dei Test Frames e nella descrizione di ogni Test Case fornend</w:t>
+      </w:r>
+      <w:r>
+        <w:t>o la specifica per ognuno, che include l’oracolo.</w:t>
       </w:r>
     </w:p>
     <w:p>
       <w:pPr>
         <w:pStyle w:val="Gpstesto"/>
-      </w:pPr>
-      <w:r>
-        <w:t>Testing Funzionale</w:t>
-      </w:r>
-    </w:p>
-    <w:p>
-      <w:pPr>
-        <w:pStyle w:val="Gpstesto"/>
-      </w:pPr>
-      <w:r>
-        <w:t>Testing di Sistema (RAD)?</w:t>
-      </w:r>
-    </w:p>
-    <w:p>
-      <w:pPr>
-        <w:pStyle w:val="Gpstesto"/>
-      </w:pPr>
-      <w:r>
-        <w:t>Testing di Integrazione</w:t>
-      </w:r>
-    </w:p>
-    <w:p>
-      <w:pPr>
-        <w:pStyle w:val="Gpstesto"/>
-      </w:pPr>
-    </w:p>
-    <w:p>
-      <w:pPr>
-        <w:pStyle w:val="Gpstesto"/>
-      </w:pPr>
-      <w:r>
-        <w:lastRenderedPageBreak/>
-        <w:t>Abbiamo utilizzato la tecnica del Black-Box Testing per lo Unit Testing.</w:t>
-      </w:r>
-    </w:p>
-    <w:p>
-      <w:pPr>
-        <w:pStyle w:val="Gpstesto"/>
-      </w:pPr>
-    </w:p>
-    <w:p>
-      <w:pPr>
-        <w:pStyle w:val="GpsTitolo1"/>
         <w:numPr>
-          <w:ilvl w:val="1"/>
-          <w:numId w:val="34"/>
+          <w:ilvl w:val="0"/>
+          <w:numId w:val="37"/>
         </w:numPr>
-        <w:ind w:left="709"/>
-        <w:rPr>
-          <w:color w:val="3E762A" w:themeColor="accent1" w:themeShade="BF"/>
-        </w:rPr>
-      </w:pPr>
-      <w:r>
-        <w:t>Te</w:t>
-      </w:r>
-      <w:r>
-        <w:rPr>
-          <w:color w:val="3E762A" w:themeColor="accent1" w:themeShade="BF"/>
-        </w:rPr>
-        <w:t>sting di unità</w:t>
-      </w:r>
-    </w:p>
-    <w:p>
-      <w:pPr>
-        <w:pStyle w:val="Gpstesto"/>
-        <w:rPr>
-          <w:color w:val="3E762A" w:themeColor="accent1" w:themeShade="BF"/>
-        </w:rPr>
-      </w:pPr>
-    </w:p>
-    <w:p>
-      <w:pPr>
-        <w:pStyle w:val="Gpstesto"/>
-        <w:rPr>
-          <w:color w:val="3E762A" w:themeColor="accent1" w:themeShade="BF"/>
-        </w:rPr>
-      </w:pPr>
-    </w:p>
-    <w:p>
-      <w:pPr>
-        <w:pStyle w:val="GpsTitolo1"/>
-        <w:numPr>
-          <w:ilvl w:val="1"/>
-          <w:numId w:val="34"/>
-        </w:numPr>
-        <w:ind w:left="709"/>
-        <w:rPr>
-          <w:color w:val="3E762A" w:themeColor="accent1" w:themeShade="BF"/>
-        </w:rPr>
-      </w:pPr>
-      <w:r>
-        <w:rPr>
-          <w:color w:val="3E762A" w:themeColor="accent1" w:themeShade="BF"/>
-        </w:rPr>
-        <w:t>Testing Funzional</w:t>
-      </w:r>
-      <w:r>
-        <w:rPr>
-          <w:color w:val="3E762A" w:themeColor="accent1" w:themeShade="BF"/>
-        </w:rPr>
-        <w:t>e</w:t>
-      </w:r>
-    </w:p>
-    <w:p>
-      <w:pPr>
-        <w:pStyle w:val="Gpstesto"/>
-      </w:pPr>
-    </w:p>
-    <w:p>
-      <w:pPr>
-        <w:pStyle w:val="Gpstesto"/>
-      </w:pPr>
+      </w:pPr>
+      <w:r>
+        <w:t>Testing di Sistema (</w:t>
+      </w:r>
+      <w:r>
+        <w:t>che dovrebbe essere il testing funzionale</w:t>
+      </w:r>
+      <w:r>
+        <w:t>?)</w:t>
+      </w:r>
+      <w:r>
+        <w:t>: si testano i requisiti funzionali individuati nel RAD attraverso il Black-Box testing e sfruttando la tecnica della Category partition.</w:t>
+      </w:r>
+      <w:r>
+        <w:t xml:space="preserve"> </w:t>
+      </w:r>
     </w:p>
     <w:p>
       <w:pPr>
@@ -2907,6 +2776,7 @@
         <w:ind w:left="709"/>
       </w:pPr>
       <w:r>
+        <w:lastRenderedPageBreak/>
         <w:t>Strumenti per il testing (Hardware/Software)</w:t>
       </w:r>
     </w:p>
@@ -2941,55 +2811,31 @@
         <w:pStyle w:val="Gpstesto"/>
       </w:pPr>
       <w:r>
-        <w:t xml:space="preserve">Per sviluppare i Test Cases sarà utilizzato il metodo del </w:t>
-      </w:r>
-      <w:proofErr w:type="spellStart"/>
-      <w:r>
-        <w:t>Category</w:t>
-      </w:r>
-      <w:proofErr w:type="spellEnd"/>
+        <w:t>Per sviluppare i Test Cases sarà utilizzato il metodo del Category Partition. Questo metodo consiste nell’identificare per ogni funzionalità da testare dei parametri; per ogni parametro verranno</w:t>
+      </w:r>
       <w:r>
         <w:t xml:space="preserve"> </w:t>
       </w:r>
-      <w:proofErr w:type="spellStart"/>
-      <w:r>
-        <w:t>Partition</w:t>
-      </w:r>
-      <w:proofErr w:type="spellEnd"/>
-      <w:r>
-        <w:t>. Questo metodo consiste nell’identificare per ogni funzionalità da testare dei parametri; per ogni parametro verranno</w:t>
+      <w:r>
+        <w:t>individuate</w:t>
       </w:r>
       <w:r>
         <w:t xml:space="preserve"> </w:t>
       </w:r>
       <w:r>
-        <w:t>individuate</w:t>
+        <w:t>delle categorie, le quali poi saranno suddivise in scelte. Alle scelte verrà assegnato un</w:t>
       </w:r>
       <w:r>
         <w:t xml:space="preserve"> </w:t>
       </w:r>
       <w:r>
-        <w:t>delle categorie, le quali poi saranno suddivise in scelte. Alle scelte verrà assegnato un</w:t>
+        <w:t>valore. I Test Cases</w:t>
       </w:r>
       <w:r>
         <w:t xml:space="preserve"> </w:t>
       </w:r>
       <w:r>
-        <w:t>valore. I Test Cases</w:t>
-      </w:r>
-      <w:r>
-        <w:t xml:space="preserve"> </w:t>
-      </w:r>
-      <w:r>
-        <w:t xml:space="preserve">verranno definiti nel documento di Test Cases </w:t>
-      </w:r>
-      <w:proofErr w:type="spellStart"/>
-      <w:r>
-        <w:t>Specification</w:t>
-      </w:r>
-      <w:proofErr w:type="spellEnd"/>
-      <w:r>
-        <w:t xml:space="preserve"> (TCS).</w:t>
+        <w:t>verranno definiti nel documento di Test Cases Specification (TCS).</w:t>
       </w:r>
     </w:p>
     <w:sectPr>
@@ -5282,6 +5128,118 @@
     </w:lvl>
   </w:abstractNum>
   <w:abstractNum w:abstractNumId="14" w15:restartNumberingAfterBreak="0">
+    <w:nsid w:val="370A37E9"/>
+    <w:multiLevelType w:val="hybridMultilevel"/>
+    <w:tmpl w:val="69BCD624"/>
+    <w:lvl w:ilvl="0" w:tplc="D8667F4E">
+      <w:numFmt w:val="bullet"/>
+      <w:lvlText w:val="-"/>
+      <w:lvlJc w:val="left"/>
+      <w:pPr>
+        <w:ind w:left="720" w:hanging="360"/>
+      </w:pPr>
+      <w:rPr>
+        <w:rFonts w:ascii="Garamond" w:eastAsiaTheme="minorHAnsi" w:hAnsi="Garamond" w:cstheme="minorBidi" w:hint="default"/>
+      </w:rPr>
+    </w:lvl>
+    <w:lvl w:ilvl="1" w:tplc="04100003" w:tentative="1">
+      <w:start w:val="1"/>
+      <w:numFmt w:val="bullet"/>
+      <w:lvlText w:val="o"/>
+      <w:lvlJc w:val="left"/>
+      <w:pPr>
+        <w:ind w:left="1440" w:hanging="360"/>
+      </w:pPr>
+      <w:rPr>
+        <w:rFonts w:ascii="Courier New" w:hAnsi="Courier New" w:cs="Courier New" w:hint="default"/>
+      </w:rPr>
+    </w:lvl>
+    <w:lvl w:ilvl="2" w:tplc="04100005" w:tentative="1">
+      <w:start w:val="1"/>
+      <w:numFmt w:val="bullet"/>
+      <w:lvlText w:val=""/>
+      <w:lvlJc w:val="left"/>
+      <w:pPr>
+        <w:ind w:left="2160" w:hanging="360"/>
+      </w:pPr>
+      <w:rPr>
+        <w:rFonts w:ascii="Wingdings" w:hAnsi="Wingdings" w:hint="default"/>
+      </w:rPr>
+    </w:lvl>
+    <w:lvl w:ilvl="3" w:tplc="04100001" w:tentative="1">
+      <w:start w:val="1"/>
+      <w:numFmt w:val="bullet"/>
+      <w:lvlText w:val=""/>
+      <w:lvlJc w:val="left"/>
+      <w:pPr>
+        <w:ind w:left="2880" w:hanging="360"/>
+      </w:pPr>
+      <w:rPr>
+        <w:rFonts w:ascii="Symbol" w:hAnsi="Symbol" w:hint="default"/>
+      </w:rPr>
+    </w:lvl>
+    <w:lvl w:ilvl="4" w:tplc="04100003" w:tentative="1">
+      <w:start w:val="1"/>
+      <w:numFmt w:val="bullet"/>
+      <w:lvlText w:val="o"/>
+      <w:lvlJc w:val="left"/>
+      <w:pPr>
+        <w:ind w:left="3600" w:hanging="360"/>
+      </w:pPr>
+      <w:rPr>
+        <w:rFonts w:ascii="Courier New" w:hAnsi="Courier New" w:cs="Courier New" w:hint="default"/>
+      </w:rPr>
+    </w:lvl>
+    <w:lvl w:ilvl="5" w:tplc="04100005" w:tentative="1">
+      <w:start w:val="1"/>
+      <w:numFmt w:val="bullet"/>
+      <w:lvlText w:val=""/>
+      <w:lvlJc w:val="left"/>
+      <w:pPr>
+        <w:ind w:left="4320" w:hanging="360"/>
+      </w:pPr>
+      <w:rPr>
+        <w:rFonts w:ascii="Wingdings" w:hAnsi="Wingdings" w:hint="default"/>
+      </w:rPr>
+    </w:lvl>
+    <w:lvl w:ilvl="6" w:tplc="04100001" w:tentative="1">
+      <w:start w:val="1"/>
+      <w:numFmt w:val="bullet"/>
+      <w:lvlText w:val=""/>
+      <w:lvlJc w:val="left"/>
+      <w:pPr>
+        <w:ind w:left="5040" w:hanging="360"/>
+      </w:pPr>
+      <w:rPr>
+        <w:rFonts w:ascii="Symbol" w:hAnsi="Symbol" w:hint="default"/>
+      </w:rPr>
+    </w:lvl>
+    <w:lvl w:ilvl="7" w:tplc="04100003" w:tentative="1">
+      <w:start w:val="1"/>
+      <w:numFmt w:val="bullet"/>
+      <w:lvlText w:val="o"/>
+      <w:lvlJc w:val="left"/>
+      <w:pPr>
+        <w:ind w:left="5760" w:hanging="360"/>
+      </w:pPr>
+      <w:rPr>
+        <w:rFonts w:ascii="Courier New" w:hAnsi="Courier New" w:cs="Courier New" w:hint="default"/>
+      </w:rPr>
+    </w:lvl>
+    <w:lvl w:ilvl="8" w:tplc="04100005" w:tentative="1">
+      <w:start w:val="1"/>
+      <w:numFmt w:val="bullet"/>
+      <w:lvlText w:val=""/>
+      <w:lvlJc w:val="left"/>
+      <w:pPr>
+        <w:ind w:left="6480" w:hanging="360"/>
+      </w:pPr>
+      <w:rPr>
+        <w:rFonts w:ascii="Wingdings" w:hAnsi="Wingdings" w:hint="default"/>
+      </w:rPr>
+    </w:lvl>
+  </w:abstractNum>
+  <w:abstractNum w:abstractNumId="15" w15:restartNumberingAfterBreak="0">
     <w:nsid w:val="3B1B4C8E"/>
     <w:multiLevelType w:val="hybridMultilevel"/>
     <w:tmpl w:val="6A72035A"/>
@@ -5394,7 +5352,7 @@
       </w:rPr>
     </w:lvl>
   </w:abstractNum>
-  <w:abstractNum w:abstractNumId="15" w15:restartNumberingAfterBreak="0">
+  <w:abstractNum w:abstractNumId="16" w15:restartNumberingAfterBreak="0">
     <w:nsid w:val="3D3C74F4"/>
     <w:multiLevelType w:val="hybridMultilevel"/>
     <w:tmpl w:val="369ECBAA"/>
@@ -5483,7 +5441,7 @@
       </w:pPr>
     </w:lvl>
   </w:abstractNum>
-  <w:abstractNum w:abstractNumId="16" w15:restartNumberingAfterBreak="0">
+  <w:abstractNum w:abstractNumId="17" w15:restartNumberingAfterBreak="0">
     <w:nsid w:val="40DC6A9A"/>
     <w:multiLevelType w:val="multilevel"/>
     <w:tmpl w:val="DA5806FE"/>
@@ -5604,7 +5562,7 @@
       </w:rPr>
     </w:lvl>
   </w:abstractNum>
-  <w:abstractNum w:abstractNumId="17" w15:restartNumberingAfterBreak="0">
+  <w:abstractNum w:abstractNumId="18" w15:restartNumberingAfterBreak="0">
     <w:nsid w:val="410471F2"/>
     <w:multiLevelType w:val="hybridMultilevel"/>
     <w:tmpl w:val="647EBED0"/>
@@ -5693,7 +5651,7 @@
       </w:pPr>
     </w:lvl>
   </w:abstractNum>
-  <w:abstractNum w:abstractNumId="18" w15:restartNumberingAfterBreak="0">
+  <w:abstractNum w:abstractNumId="19" w15:restartNumberingAfterBreak="0">
     <w:nsid w:val="427374CD"/>
     <w:multiLevelType w:val="hybridMultilevel"/>
     <w:tmpl w:val="4CEA0E1A"/>
@@ -5779,7 +5737,7 @@
       </w:pPr>
     </w:lvl>
   </w:abstractNum>
-  <w:abstractNum w:abstractNumId="19" w15:restartNumberingAfterBreak="0">
+  <w:abstractNum w:abstractNumId="20" w15:restartNumberingAfterBreak="0">
     <w:nsid w:val="45273801"/>
     <w:multiLevelType w:val="hybridMultilevel"/>
     <w:tmpl w:val="9E909D4C"/>
@@ -5892,7 +5850,7 @@
       </w:rPr>
     </w:lvl>
   </w:abstractNum>
-  <w:abstractNum w:abstractNumId="20" w15:restartNumberingAfterBreak="0">
+  <w:abstractNum w:abstractNumId="21" w15:restartNumberingAfterBreak="0">
     <w:nsid w:val="47AE121A"/>
     <w:multiLevelType w:val="hybridMultilevel"/>
     <w:tmpl w:val="26D87DF4"/>
@@ -6005,7 +5963,7 @@
       </w:rPr>
     </w:lvl>
   </w:abstractNum>
-  <w:abstractNum w:abstractNumId="21" w15:restartNumberingAfterBreak="0">
+  <w:abstractNum w:abstractNumId="22" w15:restartNumberingAfterBreak="0">
     <w:nsid w:val="48325FA5"/>
     <w:multiLevelType w:val="hybridMultilevel"/>
     <w:tmpl w:val="01D492FE"/>
@@ -6118,7 +6076,7 @@
       </w:rPr>
     </w:lvl>
   </w:abstractNum>
-  <w:abstractNum w:abstractNumId="22" w15:restartNumberingAfterBreak="0">
+  <w:abstractNum w:abstractNumId="23" w15:restartNumberingAfterBreak="0">
     <w:nsid w:val="4A986316"/>
     <w:multiLevelType w:val="hybridMultilevel"/>
     <w:tmpl w:val="0D247D68"/>
@@ -6204,7 +6162,119 @@
       </w:pPr>
     </w:lvl>
   </w:abstractNum>
-  <w:abstractNum w:abstractNumId="23" w15:restartNumberingAfterBreak="0">
+  <w:abstractNum w:abstractNumId="24" w15:restartNumberingAfterBreak="0">
+    <w:nsid w:val="4B3D341E"/>
+    <w:multiLevelType w:val="hybridMultilevel"/>
+    <w:tmpl w:val="30A23966"/>
+    <w:lvl w:ilvl="0" w:tplc="321CCE8A">
+      <w:numFmt w:val="bullet"/>
+      <w:lvlText w:val="-"/>
+      <w:lvlJc w:val="left"/>
+      <w:pPr>
+        <w:ind w:left="720" w:hanging="360"/>
+      </w:pPr>
+      <w:rPr>
+        <w:rFonts w:ascii="Garamond" w:eastAsiaTheme="minorHAnsi" w:hAnsi="Garamond" w:cstheme="minorBidi" w:hint="default"/>
+      </w:rPr>
+    </w:lvl>
+    <w:lvl w:ilvl="1" w:tplc="04100003" w:tentative="1">
+      <w:start w:val="1"/>
+      <w:numFmt w:val="bullet"/>
+      <w:lvlText w:val="o"/>
+      <w:lvlJc w:val="left"/>
+      <w:pPr>
+        <w:ind w:left="1440" w:hanging="360"/>
+      </w:pPr>
+      <w:rPr>
+        <w:rFonts w:ascii="Courier New" w:hAnsi="Courier New" w:cs="Courier New" w:hint="default"/>
+      </w:rPr>
+    </w:lvl>
+    <w:lvl w:ilvl="2" w:tplc="04100005" w:tentative="1">
+      <w:start w:val="1"/>
+      <w:numFmt w:val="bullet"/>
+      <w:lvlText w:val=""/>
+      <w:lvlJc w:val="left"/>
+      <w:pPr>
+        <w:ind w:left="2160" w:hanging="360"/>
+      </w:pPr>
+      <w:rPr>
+        <w:rFonts w:ascii="Wingdings" w:hAnsi="Wingdings" w:hint="default"/>
+      </w:rPr>
+    </w:lvl>
+    <w:lvl w:ilvl="3" w:tplc="04100001" w:tentative="1">
+      <w:start w:val="1"/>
+      <w:numFmt w:val="bullet"/>
+      <w:lvlText w:val=""/>
+      <w:lvlJc w:val="left"/>
+      <w:pPr>
+        <w:ind w:left="2880" w:hanging="360"/>
+      </w:pPr>
+      <w:rPr>
+        <w:rFonts w:ascii="Symbol" w:hAnsi="Symbol" w:hint="default"/>
+      </w:rPr>
+    </w:lvl>
+    <w:lvl w:ilvl="4" w:tplc="04100003" w:tentative="1">
+      <w:start w:val="1"/>
+      <w:numFmt w:val="bullet"/>
+      <w:lvlText w:val="o"/>
+      <w:lvlJc w:val="left"/>
+      <w:pPr>
+        <w:ind w:left="3600" w:hanging="360"/>
+      </w:pPr>
+      <w:rPr>
+        <w:rFonts w:ascii="Courier New" w:hAnsi="Courier New" w:cs="Courier New" w:hint="default"/>
+      </w:rPr>
+    </w:lvl>
+    <w:lvl w:ilvl="5" w:tplc="04100005" w:tentative="1">
+      <w:start w:val="1"/>
+      <w:numFmt w:val="bullet"/>
+      <w:lvlText w:val=""/>
+      <w:lvlJc w:val="left"/>
+      <w:pPr>
+        <w:ind w:left="4320" w:hanging="360"/>
+      </w:pPr>
+      <w:rPr>
+        <w:rFonts w:ascii="Wingdings" w:hAnsi="Wingdings" w:hint="default"/>
+      </w:rPr>
+    </w:lvl>
+    <w:lvl w:ilvl="6" w:tplc="04100001" w:tentative="1">
+      <w:start w:val="1"/>
+      <w:numFmt w:val="bullet"/>
+      <w:lvlText w:val=""/>
+      <w:lvlJc w:val="left"/>
+      <w:pPr>
+        <w:ind w:left="5040" w:hanging="360"/>
+      </w:pPr>
+      <w:rPr>
+        <w:rFonts w:ascii="Symbol" w:hAnsi="Symbol" w:hint="default"/>
+      </w:rPr>
+    </w:lvl>
+    <w:lvl w:ilvl="7" w:tplc="04100003" w:tentative="1">
+      <w:start w:val="1"/>
+      <w:numFmt w:val="bullet"/>
+      <w:lvlText w:val="o"/>
+      <w:lvlJc w:val="left"/>
+      <w:pPr>
+        <w:ind w:left="5760" w:hanging="360"/>
+      </w:pPr>
+      <w:rPr>
+        <w:rFonts w:ascii="Courier New" w:hAnsi="Courier New" w:cs="Courier New" w:hint="default"/>
+      </w:rPr>
+    </w:lvl>
+    <w:lvl w:ilvl="8" w:tplc="04100005" w:tentative="1">
+      <w:start w:val="1"/>
+      <w:numFmt w:val="bullet"/>
+      <w:lvlText w:val=""/>
+      <w:lvlJc w:val="left"/>
+      <w:pPr>
+        <w:ind w:left="6480" w:hanging="360"/>
+      </w:pPr>
+      <w:rPr>
+        <w:rFonts w:ascii="Wingdings" w:hAnsi="Wingdings" w:hint="default"/>
+      </w:rPr>
+    </w:lvl>
+  </w:abstractNum>
+  <w:abstractNum w:abstractNumId="25" w15:restartNumberingAfterBreak="0">
     <w:nsid w:val="4CFE770B"/>
     <w:multiLevelType w:val="hybridMultilevel"/>
     <w:tmpl w:val="10F012E2"/>
@@ -6293,7 +6363,7 @@
       </w:pPr>
     </w:lvl>
   </w:abstractNum>
-  <w:abstractNum w:abstractNumId="24" w15:restartNumberingAfterBreak="0">
+  <w:abstractNum w:abstractNumId="26" w15:restartNumberingAfterBreak="0">
     <w:nsid w:val="4E497B21"/>
     <w:multiLevelType w:val="multilevel"/>
     <w:tmpl w:val="DA5806FE"/>
@@ -6414,7 +6484,7 @@
       </w:rPr>
     </w:lvl>
   </w:abstractNum>
-  <w:abstractNum w:abstractNumId="25" w15:restartNumberingAfterBreak="0">
+  <w:abstractNum w:abstractNumId="27" w15:restartNumberingAfterBreak="0">
     <w:nsid w:val="4F09448B"/>
     <w:multiLevelType w:val="hybridMultilevel"/>
     <w:tmpl w:val="7E58581A"/>
@@ -6527,7 +6597,7 @@
       </w:rPr>
     </w:lvl>
   </w:abstractNum>
-  <w:abstractNum w:abstractNumId="26" w15:restartNumberingAfterBreak="0">
+  <w:abstractNum w:abstractNumId="28" w15:restartNumberingAfterBreak="0">
     <w:nsid w:val="525677FF"/>
     <w:multiLevelType w:val="hybridMultilevel"/>
     <w:tmpl w:val="AA38B2B8"/>
@@ -6640,7 +6710,7 @@
       </w:rPr>
     </w:lvl>
   </w:abstractNum>
-  <w:abstractNum w:abstractNumId="27" w15:restartNumberingAfterBreak="0">
+  <w:abstractNum w:abstractNumId="29" w15:restartNumberingAfterBreak="0">
     <w:nsid w:val="55FE349B"/>
     <w:multiLevelType w:val="hybridMultilevel"/>
     <w:tmpl w:val="B6264000"/>
@@ -6753,7 +6823,7 @@
       </w:rPr>
     </w:lvl>
   </w:abstractNum>
-  <w:abstractNum w:abstractNumId="28" w15:restartNumberingAfterBreak="0">
+  <w:abstractNum w:abstractNumId="30" w15:restartNumberingAfterBreak="0">
     <w:nsid w:val="56FB28AA"/>
     <w:multiLevelType w:val="hybridMultilevel"/>
     <w:tmpl w:val="CB2CFEC4"/>
@@ -6842,7 +6912,7 @@
       </w:pPr>
     </w:lvl>
   </w:abstractNum>
-  <w:abstractNum w:abstractNumId="29" w15:restartNumberingAfterBreak="0">
+  <w:abstractNum w:abstractNumId="31" w15:restartNumberingAfterBreak="0">
     <w:nsid w:val="5BD712DD"/>
     <w:multiLevelType w:val="multilevel"/>
     <w:tmpl w:val="5FBC02F6"/>
@@ -6956,7 +7026,7 @@
       </w:rPr>
     </w:lvl>
   </w:abstractNum>
-  <w:abstractNum w:abstractNumId="30" w15:restartNumberingAfterBreak="0">
+  <w:abstractNum w:abstractNumId="32" w15:restartNumberingAfterBreak="0">
     <w:nsid w:val="62C738B7"/>
     <w:multiLevelType w:val="multilevel"/>
     <w:tmpl w:val="2A4AA984"/>
@@ -7069,7 +7139,7 @@
       </w:rPr>
     </w:lvl>
   </w:abstractNum>
-  <w:abstractNum w:abstractNumId="31" w15:restartNumberingAfterBreak="0">
+  <w:abstractNum w:abstractNumId="33" w15:restartNumberingAfterBreak="0">
     <w:nsid w:val="690D65B0"/>
     <w:multiLevelType w:val="hybridMultilevel"/>
     <w:tmpl w:val="B50058B4"/>
@@ -7182,7 +7252,7 @@
       </w:rPr>
     </w:lvl>
   </w:abstractNum>
-  <w:abstractNum w:abstractNumId="32" w15:restartNumberingAfterBreak="0">
+  <w:abstractNum w:abstractNumId="34" w15:restartNumberingAfterBreak="0">
     <w:nsid w:val="6B4A4EF0"/>
     <w:multiLevelType w:val="hybridMultilevel"/>
     <w:tmpl w:val="91DC0B06"/>
@@ -7295,7 +7365,7 @@
       </w:rPr>
     </w:lvl>
   </w:abstractNum>
-  <w:abstractNum w:abstractNumId="33" w15:restartNumberingAfterBreak="0">
+  <w:abstractNum w:abstractNumId="35" w15:restartNumberingAfterBreak="0">
     <w:nsid w:val="6FF8507C"/>
     <w:multiLevelType w:val="multilevel"/>
     <w:tmpl w:val="258E1480"/>
@@ -7416,7 +7486,7 @@
       </w:rPr>
     </w:lvl>
   </w:abstractNum>
-  <w:abstractNum w:abstractNumId="34" w15:restartNumberingAfterBreak="0">
+  <w:abstractNum w:abstractNumId="36" w15:restartNumberingAfterBreak="0">
     <w:nsid w:val="7C5D5A77"/>
     <w:multiLevelType w:val="hybridMultilevel"/>
     <w:tmpl w:val="EBC45328"/>
@@ -7509,31 +7579,31 @@
     <w:abstractNumId w:val="1"/>
   </w:num>
   <w:num w:numId="2">
-    <w:abstractNumId w:val="29"/>
+    <w:abstractNumId w:val="31"/>
   </w:num>
   <w:num w:numId="3">
     <w:abstractNumId w:val="13"/>
   </w:num>
   <w:num w:numId="4">
-    <w:abstractNumId w:val="28"/>
+    <w:abstractNumId w:val="30"/>
   </w:num>
   <w:num w:numId="5">
-    <w:abstractNumId w:val="33"/>
+    <w:abstractNumId w:val="35"/>
   </w:num>
   <w:num w:numId="6">
-    <w:abstractNumId w:val="19"/>
+    <w:abstractNumId w:val="20"/>
   </w:num>
   <w:num w:numId="7">
     <w:abstractNumId w:val="12"/>
   </w:num>
   <w:num w:numId="8">
+    <w:abstractNumId w:val="28"/>
+  </w:num>
+  <w:num w:numId="9">
     <w:abstractNumId w:val="26"/>
   </w:num>
-  <w:num w:numId="9">
-    <w:abstractNumId w:val="24"/>
-  </w:num>
   <w:num w:numId="10">
-    <w:abstractNumId w:val="31"/>
+    <w:abstractNumId w:val="33"/>
   </w:num>
   <w:num w:numId="11">
     <w:abstractNumId w:val="7"/>
@@ -7545,46 +7615,46 @@
     <w:abstractNumId w:val="11"/>
   </w:num>
   <w:num w:numId="14">
-    <w:abstractNumId w:val="32"/>
+    <w:abstractNumId w:val="34"/>
   </w:num>
   <w:num w:numId="15">
     <w:abstractNumId w:val="4"/>
   </w:num>
   <w:num w:numId="16">
-    <w:abstractNumId w:val="14"/>
+    <w:abstractNumId w:val="15"/>
   </w:num>
   <w:num w:numId="17">
     <w:abstractNumId w:val="5"/>
   </w:num>
   <w:num w:numId="18">
-    <w:abstractNumId w:val="20"/>
+    <w:abstractNumId w:val="21"/>
   </w:num>
   <w:num w:numId="19">
-    <w:abstractNumId w:val="27"/>
+    <w:abstractNumId w:val="29"/>
   </w:num>
   <w:num w:numId="20">
-    <w:abstractNumId w:val="21"/>
+    <w:abstractNumId w:val="22"/>
   </w:num>
   <w:num w:numId="21">
-    <w:abstractNumId w:val="15"/>
+    <w:abstractNumId w:val="16"/>
   </w:num>
   <w:num w:numId="22">
-    <w:abstractNumId w:val="34"/>
+    <w:abstractNumId w:val="36"/>
   </w:num>
   <w:num w:numId="23">
     <w:abstractNumId w:val="8"/>
   </w:num>
   <w:num w:numId="24">
-    <w:abstractNumId w:val="22"/>
+    <w:abstractNumId w:val="23"/>
   </w:num>
   <w:num w:numId="25">
-    <w:abstractNumId w:val="16"/>
+    <w:abstractNumId w:val="17"/>
   </w:num>
   <w:num w:numId="26">
-    <w:abstractNumId w:val="25"/>
+    <w:abstractNumId w:val="27"/>
   </w:num>
   <w:num w:numId="27">
-    <w:abstractNumId w:val="18"/>
+    <w:abstractNumId w:val="19"/>
   </w:num>
   <w:num w:numId="28">
     <w:abstractNumId w:val="2"/>
@@ -7596,10 +7666,10 @@
     <w:abstractNumId w:val="10"/>
   </w:num>
   <w:num w:numId="31">
-    <w:abstractNumId w:val="23"/>
+    <w:abstractNumId w:val="25"/>
   </w:num>
   <w:num w:numId="32">
-    <w:abstractNumId w:val="17"/>
+    <w:abstractNumId w:val="18"/>
   </w:num>
   <w:num w:numId="33">
     <w:abstractNumId w:val="3"/>
@@ -7608,7 +7678,13 @@
     <w:abstractNumId w:val="9"/>
   </w:num>
   <w:num w:numId="35">
-    <w:abstractNumId w:val="30"/>
+    <w:abstractNumId w:val="32"/>
+  </w:num>
+  <w:num w:numId="36">
+    <w:abstractNumId w:val="14"/>
+  </w:num>
+  <w:num w:numId="37">
+    <w:abstractNumId w:val="24"/>
   </w:num>
   <w:numIdMacAtCleanup w:val="18"/>
 </w:numbering>

--- a/Documentazione/Testing/TPD.docx
+++ b/Documentazione/Testing/TPD.docx
@@ -192,7 +192,6 @@
                 <w:szCs w:val="94"/>
               </w:rPr>
             </w:pPr>
-            <w:proofErr w:type="spellStart"/>
             <w:r>
               <w:rPr>
                 <w:b/>
@@ -211,7 +210,6 @@
               </w:rPr>
               <w:t>ocument</w:t>
             </w:r>
-            <w:proofErr w:type="spellEnd"/>
             <w:r>
               <w:rPr>
                 <w:color w:val="3E762A" w:themeColor="accent1" w:themeShade="BF"/>
@@ -1402,10 +1400,7 @@
             <w:t xml:space="preserve">     </w:t>
           </w:r>
           <w:r>
-            <w:t>Ricerca dei report</w:t>
-          </w:r>
-          <w:r>
-            <w:t xml:space="preserve"> </w:t>
+            <w:t xml:space="preserve">Ricerca dei report </w:t>
           </w:r>
           <w:r>
             <w:rPr>
@@ -1440,10 +1435,7 @@
             <w:t xml:space="preserve">     </w:t>
           </w:r>
           <w:r>
-            <w:t>Selezione del formato dei report</w:t>
-          </w:r>
-          <w:r>
-            <w:t xml:space="preserve"> </w:t>
+            <w:t xml:space="preserve">Selezione del formato dei report </w:t>
           </w:r>
           <w:r>
             <w:rPr>
@@ -1506,7 +1498,6 @@
         </w:rPr>
       </w:pPr>
       <w:bookmarkStart w:id="1" w:name="_Toc530825396"/>
-      <w:proofErr w:type="spellStart"/>
       <w:r>
         <w:rPr>
           <w:rFonts w:eastAsia="Droid Sans"/>
@@ -1514,7 +1505,6 @@
         <w:lastRenderedPageBreak/>
         <w:t>Revision</w:t>
       </w:r>
-      <w:proofErr w:type="spellEnd"/>
       <w:r>
         <w:rPr>
           <w:rFonts w:eastAsia="Droid Sans"/>
@@ -2352,23 +2342,7 @@
         <w:t xml:space="preserve">. </w:t>
       </w:r>
       <w:r>
-        <w:t>Nello specifico utilizzeremo la tecnica di testing “</w:t>
-      </w:r>
-      <w:proofErr w:type="spellStart"/>
-      <w:r>
-        <w:t>Category</w:t>
-      </w:r>
-      <w:proofErr w:type="spellEnd"/>
-      <w:r>
-        <w:t xml:space="preserve"> </w:t>
-      </w:r>
-      <w:proofErr w:type="spellStart"/>
-      <w:r>
-        <w:t>Partition</w:t>
-      </w:r>
-      <w:proofErr w:type="spellEnd"/>
-      <w:r>
-        <w:t>”.</w:t>
+        <w:t>Nello specifico utilizzeremo la tecnica di testing “Category Partition”.</w:t>
       </w:r>
       <w:r>
         <w:t xml:space="preserve"> </w:t>
@@ -2465,21 +2439,8 @@
         <w:t>casi d’uso</w:t>
       </w:r>
       <w:r>
-        <w:t xml:space="preserve"> descritti nel </w:t>
+        <w:t xml:space="preserve"> descritti nel Requirement Analysis Document</w:t>
       </w:r>
-      <w:proofErr w:type="spellStart"/>
-      <w:r>
-        <w:t>Requirement</w:t>
-      </w:r>
-      <w:proofErr w:type="spellEnd"/>
-      <w:r>
-        <w:t xml:space="preserve"> Analysis </w:t>
-      </w:r>
-      <w:proofErr w:type="spellStart"/>
-      <w:r>
-        <w:t>Document</w:t>
-      </w:r>
-      <w:proofErr w:type="spellEnd"/>
       <w:r>
         <w:t xml:space="preserve"> (RAD)</w:t>
       </w:r>
@@ -2722,11 +2683,1550 @@
         <w:t>Matrice di tracciabilità del Testing</w:t>
       </w:r>
     </w:p>
-    <w:p>
-      <w:pPr>
-        <w:pStyle w:val="Gpstesto"/>
-      </w:pPr>
-    </w:p>
+    <w:tbl>
+      <w:tblPr>
+        <w:tblStyle w:val="Grigliatabella"/>
+        <w:tblpPr w:leftFromText="141" w:rightFromText="141" w:vertAnchor="page" w:horzAnchor="margin" w:tblpXSpec="center" w:tblpY="7369"/>
+        <w:tblW w:w="9976" w:type="dxa"/>
+        <w:tblLayout w:type="fixed"/>
+        <w:tblLook w:val="04A0" w:firstRow="1" w:lastRow="0" w:firstColumn="1" w:lastColumn="0" w:noHBand="0" w:noVBand="1"/>
+      </w:tblPr>
+      <w:tblGrid>
+        <w:gridCol w:w="2309"/>
+        <w:gridCol w:w="1735"/>
+        <w:gridCol w:w="1592"/>
+        <w:gridCol w:w="1446"/>
+        <w:gridCol w:w="1447"/>
+        <w:gridCol w:w="1447"/>
+      </w:tblGrid>
+      <w:tr>
+        <w:trPr>
+          <w:trHeight w:val="433"/>
+        </w:trPr>
+        <w:tc>
+          <w:tcPr>
+            <w:tcW w:w="2309" w:type="dxa"/>
+            <w:vMerge w:val="restart"/>
+          </w:tcPr>
+          <w:p>
+            <w:pPr>
+              <w:jc w:val="center"/>
+              <w:rPr>
+                <w:b/>
+                <w:bCs/>
+                <w:sz w:val="36"/>
+                <w:szCs w:val="36"/>
+              </w:rPr>
+            </w:pPr>
+          </w:p>
+          <w:p>
+            <w:pPr>
+              <w:jc w:val="center"/>
+              <w:rPr>
+                <w:b/>
+                <w:bCs/>
+                <w:sz w:val="36"/>
+                <w:szCs w:val="36"/>
+              </w:rPr>
+            </w:pPr>
+            <w:r>
+              <w:rPr>
+                <w:b/>
+                <w:bCs/>
+                <w:sz w:val="36"/>
+                <w:szCs w:val="36"/>
+              </w:rPr>
+              <w:t>Requirement</w:t>
+            </w:r>
+          </w:p>
+        </w:tc>
+        <w:tc>
+          <w:tcPr>
+            <w:tcW w:w="7667" w:type="dxa"/>
+            <w:gridSpan w:val="5"/>
+          </w:tcPr>
+          <w:p>
+            <w:pPr>
+              <w:tabs>
+                <w:tab w:val="left" w:pos="2620"/>
+              </w:tabs>
+              <w:jc w:val="center"/>
+              <w:rPr>
+                <w:b/>
+                <w:bCs/>
+                <w:sz w:val="36"/>
+                <w:szCs w:val="36"/>
+              </w:rPr>
+            </w:pPr>
+            <w:r>
+              <w:rPr>
+                <w:b/>
+                <w:bCs/>
+                <w:sz w:val="36"/>
+                <w:szCs w:val="36"/>
+              </w:rPr>
+              <w:t>Casi di Test</w:t>
+            </w:r>
+          </w:p>
+        </w:tc>
+      </w:tr>
+      <w:tr>
+        <w:trPr>
+          <w:trHeight w:val="448"/>
+        </w:trPr>
+        <w:tc>
+          <w:tcPr>
+            <w:tcW w:w="2309" w:type="dxa"/>
+            <w:vMerge/>
+          </w:tcPr>
+          <w:p>
+            <w:pPr>
+              <w:rPr>
+                <w:b/>
+                <w:bCs/>
+                <w:sz w:val="36"/>
+                <w:szCs w:val="36"/>
+              </w:rPr>
+            </w:pPr>
+          </w:p>
+        </w:tc>
+        <w:tc>
+          <w:tcPr>
+            <w:tcW w:w="1735" w:type="dxa"/>
+          </w:tcPr>
+          <w:p>
+            <w:pPr>
+              <w:jc w:val="center"/>
+            </w:pPr>
+            <w:r>
+              <w:t>TC_1</w:t>
+            </w:r>
+          </w:p>
+        </w:tc>
+        <w:tc>
+          <w:tcPr>
+            <w:tcW w:w="1592" w:type="dxa"/>
+          </w:tcPr>
+          <w:p>
+            <w:pPr>
+              <w:jc w:val="center"/>
+              <w:rPr>
+                <w:b/>
+                <w:bCs/>
+                <w:sz w:val="36"/>
+                <w:szCs w:val="36"/>
+              </w:rPr>
+            </w:pPr>
+            <w:r>
+              <w:t>TC_2</w:t>
+            </w:r>
+          </w:p>
+        </w:tc>
+        <w:tc>
+          <w:tcPr>
+            <w:tcW w:w="1446" w:type="dxa"/>
+          </w:tcPr>
+          <w:p>
+            <w:pPr>
+              <w:jc w:val="center"/>
+              <w:rPr>
+                <w:b/>
+                <w:bCs/>
+                <w:sz w:val="36"/>
+                <w:szCs w:val="36"/>
+              </w:rPr>
+            </w:pPr>
+            <w:r>
+              <w:t>TC_3</w:t>
+            </w:r>
+          </w:p>
+        </w:tc>
+        <w:tc>
+          <w:tcPr>
+            <w:tcW w:w="1447" w:type="dxa"/>
+          </w:tcPr>
+          <w:p>
+            <w:pPr>
+              <w:jc w:val="center"/>
+              <w:rPr>
+                <w:sz w:val="24"/>
+                <w:szCs w:val="24"/>
+              </w:rPr>
+            </w:pPr>
+            <w:r>
+              <w:t>TC_4</w:t>
+            </w:r>
+          </w:p>
+        </w:tc>
+        <w:tc>
+          <w:tcPr>
+            <w:tcW w:w="1447" w:type="dxa"/>
+          </w:tcPr>
+          <w:p>
+            <w:pPr>
+              <w:jc w:val="center"/>
+              <w:rPr>
+                <w:b/>
+                <w:bCs/>
+                <w:sz w:val="36"/>
+                <w:szCs w:val="36"/>
+              </w:rPr>
+            </w:pPr>
+            <w:r>
+              <w:t>TC_5</w:t>
+            </w:r>
+          </w:p>
+        </w:tc>
+      </w:tr>
+      <w:tr>
+        <w:trPr>
+          <w:trHeight w:val="463"/>
+        </w:trPr>
+        <w:tc>
+          <w:tcPr>
+            <w:tcW w:w="2309" w:type="dxa"/>
+          </w:tcPr>
+          <w:p>
+            <w:pPr>
+              <w:jc w:val="center"/>
+            </w:pPr>
+            <w:r>
+              <w:t>RF[1]</w:t>
+            </w:r>
+          </w:p>
+        </w:tc>
+        <w:tc>
+          <w:tcPr>
+            <w:tcW w:w="1735" w:type="dxa"/>
+          </w:tcPr>
+          <w:p>
+            <w:pPr>
+              <w:jc w:val="center"/>
+              <w:rPr>
+                <w:b/>
+                <w:bCs/>
+                <w:sz w:val="36"/>
+                <w:szCs w:val="36"/>
+              </w:rPr>
+            </w:pPr>
+            <w:r>
+              <w:rPr>
+                <w:rFonts w:ascii="Segoe UI Symbol" w:hAnsi="Segoe UI Symbol" w:cs="Segoe UI Symbol"/>
+                <w:b/>
+                <w:bCs/>
+                <w:sz w:val="36"/>
+                <w:szCs w:val="36"/>
+              </w:rPr>
+              <w:t>🗸</w:t>
+            </w:r>
+          </w:p>
+        </w:tc>
+        <w:tc>
+          <w:tcPr>
+            <w:tcW w:w="1592" w:type="dxa"/>
+          </w:tcPr>
+          <w:p>
+            <w:pPr>
+              <w:jc w:val="center"/>
+            </w:pPr>
+          </w:p>
+        </w:tc>
+        <w:tc>
+          <w:tcPr>
+            <w:tcW w:w="1446" w:type="dxa"/>
+          </w:tcPr>
+          <w:p>
+            <w:pPr>
+              <w:jc w:val="center"/>
+              <w:rPr>
+                <w:b/>
+                <w:bCs/>
+                <w:sz w:val="36"/>
+                <w:szCs w:val="36"/>
+              </w:rPr>
+            </w:pPr>
+          </w:p>
+        </w:tc>
+        <w:tc>
+          <w:tcPr>
+            <w:tcW w:w="1447" w:type="dxa"/>
+          </w:tcPr>
+          <w:p>
+            <w:pPr>
+              <w:jc w:val="center"/>
+              <w:rPr>
+                <w:b/>
+                <w:bCs/>
+                <w:sz w:val="36"/>
+                <w:szCs w:val="36"/>
+              </w:rPr>
+            </w:pPr>
+          </w:p>
+        </w:tc>
+        <w:tc>
+          <w:tcPr>
+            <w:tcW w:w="1447" w:type="dxa"/>
+          </w:tcPr>
+          <w:p>
+            <w:pPr>
+              <w:jc w:val="center"/>
+              <w:rPr>
+                <w:b/>
+                <w:bCs/>
+                <w:sz w:val="36"/>
+                <w:szCs w:val="36"/>
+              </w:rPr>
+            </w:pPr>
+          </w:p>
+        </w:tc>
+      </w:tr>
+      <w:tr>
+        <w:trPr>
+          <w:trHeight w:val="448"/>
+        </w:trPr>
+        <w:tc>
+          <w:tcPr>
+            <w:tcW w:w="2309" w:type="dxa"/>
+          </w:tcPr>
+          <w:p>
+            <w:pPr>
+              <w:jc w:val="center"/>
+              <w:rPr>
+                <w:b/>
+                <w:bCs/>
+                <w:sz w:val="36"/>
+                <w:szCs w:val="36"/>
+              </w:rPr>
+            </w:pPr>
+            <w:r>
+              <w:t>RF[2]</w:t>
+            </w:r>
+          </w:p>
+        </w:tc>
+        <w:tc>
+          <w:tcPr>
+            <w:tcW w:w="1735" w:type="dxa"/>
+          </w:tcPr>
+          <w:p>
+            <w:pPr>
+              <w:jc w:val="center"/>
+              <w:rPr>
+                <w:b/>
+                <w:bCs/>
+                <w:sz w:val="36"/>
+                <w:szCs w:val="36"/>
+              </w:rPr>
+            </w:pPr>
+          </w:p>
+        </w:tc>
+        <w:tc>
+          <w:tcPr>
+            <w:tcW w:w="1592" w:type="dxa"/>
+          </w:tcPr>
+          <w:p>
+            <w:pPr>
+              <w:jc w:val="center"/>
+              <w:rPr>
+                <w:b/>
+                <w:bCs/>
+                <w:sz w:val="36"/>
+                <w:szCs w:val="36"/>
+              </w:rPr>
+            </w:pPr>
+          </w:p>
+        </w:tc>
+        <w:tc>
+          <w:tcPr>
+            <w:tcW w:w="1446" w:type="dxa"/>
+          </w:tcPr>
+          <w:p>
+            <w:pPr>
+              <w:jc w:val="center"/>
+              <w:rPr>
+                <w:b/>
+                <w:bCs/>
+                <w:sz w:val="36"/>
+                <w:szCs w:val="36"/>
+              </w:rPr>
+            </w:pPr>
+          </w:p>
+        </w:tc>
+        <w:tc>
+          <w:tcPr>
+            <w:tcW w:w="1447" w:type="dxa"/>
+          </w:tcPr>
+          <w:p>
+            <w:pPr>
+              <w:jc w:val="center"/>
+              <w:rPr>
+                <w:b/>
+                <w:bCs/>
+                <w:sz w:val="36"/>
+                <w:szCs w:val="36"/>
+              </w:rPr>
+            </w:pPr>
+          </w:p>
+        </w:tc>
+        <w:tc>
+          <w:tcPr>
+            <w:tcW w:w="1447" w:type="dxa"/>
+          </w:tcPr>
+          <w:p>
+            <w:pPr>
+              <w:jc w:val="center"/>
+              <w:rPr>
+                <w:b/>
+                <w:bCs/>
+                <w:sz w:val="36"/>
+                <w:szCs w:val="36"/>
+              </w:rPr>
+            </w:pPr>
+          </w:p>
+        </w:tc>
+      </w:tr>
+      <w:tr>
+        <w:trPr>
+          <w:trHeight w:val="463"/>
+        </w:trPr>
+        <w:tc>
+          <w:tcPr>
+            <w:tcW w:w="2309" w:type="dxa"/>
+          </w:tcPr>
+          <w:p>
+            <w:pPr>
+              <w:jc w:val="center"/>
+              <w:rPr>
+                <w:b/>
+                <w:bCs/>
+                <w:sz w:val="36"/>
+                <w:szCs w:val="36"/>
+              </w:rPr>
+            </w:pPr>
+            <w:r>
+              <w:t>RF[3]</w:t>
+            </w:r>
+          </w:p>
+        </w:tc>
+        <w:tc>
+          <w:tcPr>
+            <w:tcW w:w="1735" w:type="dxa"/>
+          </w:tcPr>
+          <w:p>
+            <w:pPr>
+              <w:jc w:val="center"/>
+              <w:rPr>
+                <w:b/>
+                <w:bCs/>
+                <w:sz w:val="36"/>
+                <w:szCs w:val="36"/>
+              </w:rPr>
+            </w:pPr>
+          </w:p>
+        </w:tc>
+        <w:tc>
+          <w:tcPr>
+            <w:tcW w:w="1592" w:type="dxa"/>
+          </w:tcPr>
+          <w:p>
+            <w:pPr>
+              <w:jc w:val="center"/>
+              <w:rPr>
+                <w:b/>
+                <w:bCs/>
+                <w:sz w:val="36"/>
+                <w:szCs w:val="36"/>
+              </w:rPr>
+            </w:pPr>
+            <w:r>
+              <w:rPr>
+                <w:rFonts w:ascii="Segoe UI Symbol" w:hAnsi="Segoe UI Symbol" w:cs="Segoe UI Symbol"/>
+                <w:b/>
+                <w:bCs/>
+                <w:sz w:val="36"/>
+                <w:szCs w:val="36"/>
+              </w:rPr>
+              <w:t>🗸</w:t>
+            </w:r>
+          </w:p>
+        </w:tc>
+        <w:tc>
+          <w:tcPr>
+            <w:tcW w:w="1446" w:type="dxa"/>
+          </w:tcPr>
+          <w:p>
+            <w:pPr>
+              <w:jc w:val="center"/>
+              <w:rPr>
+                <w:b/>
+                <w:bCs/>
+                <w:sz w:val="36"/>
+                <w:szCs w:val="36"/>
+              </w:rPr>
+            </w:pPr>
+          </w:p>
+        </w:tc>
+        <w:tc>
+          <w:tcPr>
+            <w:tcW w:w="1447" w:type="dxa"/>
+          </w:tcPr>
+          <w:p>
+            <w:pPr>
+              <w:jc w:val="center"/>
+              <w:rPr>
+                <w:b/>
+                <w:bCs/>
+                <w:sz w:val="36"/>
+                <w:szCs w:val="36"/>
+              </w:rPr>
+            </w:pPr>
+          </w:p>
+        </w:tc>
+        <w:tc>
+          <w:tcPr>
+            <w:tcW w:w="1447" w:type="dxa"/>
+          </w:tcPr>
+          <w:p>
+            <w:pPr>
+              <w:jc w:val="center"/>
+              <w:rPr>
+                <w:b/>
+                <w:bCs/>
+                <w:sz w:val="36"/>
+                <w:szCs w:val="36"/>
+              </w:rPr>
+            </w:pPr>
+          </w:p>
+        </w:tc>
+      </w:tr>
+      <w:tr>
+        <w:trPr>
+          <w:trHeight w:val="479"/>
+        </w:trPr>
+        <w:tc>
+          <w:tcPr>
+            <w:tcW w:w="2309" w:type="dxa"/>
+          </w:tcPr>
+          <w:p>
+            <w:pPr>
+              <w:jc w:val="center"/>
+              <w:rPr>
+                <w:b/>
+                <w:bCs/>
+                <w:sz w:val="36"/>
+                <w:szCs w:val="36"/>
+              </w:rPr>
+            </w:pPr>
+            <w:r>
+              <w:t>RF[4]</w:t>
+            </w:r>
+          </w:p>
+        </w:tc>
+        <w:tc>
+          <w:tcPr>
+            <w:tcW w:w="1735" w:type="dxa"/>
+          </w:tcPr>
+          <w:p>
+            <w:pPr>
+              <w:jc w:val="center"/>
+              <w:rPr>
+                <w:b/>
+                <w:bCs/>
+                <w:sz w:val="36"/>
+                <w:szCs w:val="36"/>
+              </w:rPr>
+            </w:pPr>
+          </w:p>
+        </w:tc>
+        <w:tc>
+          <w:tcPr>
+            <w:tcW w:w="1592" w:type="dxa"/>
+          </w:tcPr>
+          <w:p>
+            <w:pPr>
+              <w:jc w:val="center"/>
+              <w:rPr>
+                <w:b/>
+                <w:bCs/>
+                <w:sz w:val="36"/>
+                <w:szCs w:val="36"/>
+              </w:rPr>
+            </w:pPr>
+          </w:p>
+        </w:tc>
+        <w:tc>
+          <w:tcPr>
+            <w:tcW w:w="1446" w:type="dxa"/>
+          </w:tcPr>
+          <w:p>
+            <w:pPr>
+              <w:jc w:val="center"/>
+              <w:rPr>
+                <w:b/>
+                <w:bCs/>
+                <w:sz w:val="36"/>
+                <w:szCs w:val="36"/>
+              </w:rPr>
+            </w:pPr>
+            <w:r>
+              <w:rPr>
+                <w:rFonts w:ascii="Segoe UI Symbol" w:hAnsi="Segoe UI Symbol" w:cs="Segoe UI Symbol"/>
+                <w:b/>
+                <w:bCs/>
+                <w:sz w:val="36"/>
+                <w:szCs w:val="36"/>
+              </w:rPr>
+              <w:t>🗸</w:t>
+            </w:r>
+          </w:p>
+        </w:tc>
+        <w:tc>
+          <w:tcPr>
+            <w:tcW w:w="1447" w:type="dxa"/>
+          </w:tcPr>
+          <w:p>
+            <w:pPr>
+              <w:jc w:val="center"/>
+              <w:rPr>
+                <w:b/>
+                <w:bCs/>
+                <w:sz w:val="36"/>
+                <w:szCs w:val="36"/>
+              </w:rPr>
+            </w:pPr>
+          </w:p>
+        </w:tc>
+        <w:tc>
+          <w:tcPr>
+            <w:tcW w:w="1447" w:type="dxa"/>
+          </w:tcPr>
+          <w:p>
+            <w:pPr>
+              <w:jc w:val="center"/>
+              <w:rPr>
+                <w:b/>
+                <w:bCs/>
+                <w:sz w:val="36"/>
+                <w:szCs w:val="36"/>
+              </w:rPr>
+            </w:pPr>
+          </w:p>
+        </w:tc>
+      </w:tr>
+      <w:tr>
+        <w:trPr>
+          <w:trHeight w:val="433"/>
+        </w:trPr>
+        <w:tc>
+          <w:tcPr>
+            <w:tcW w:w="2309" w:type="dxa"/>
+          </w:tcPr>
+          <w:p>
+            <w:pPr>
+              <w:jc w:val="center"/>
+              <w:rPr>
+                <w:b/>
+                <w:bCs/>
+                <w:sz w:val="36"/>
+                <w:szCs w:val="36"/>
+              </w:rPr>
+            </w:pPr>
+            <w:r>
+              <w:t>RF[5]</w:t>
+            </w:r>
+          </w:p>
+        </w:tc>
+        <w:tc>
+          <w:tcPr>
+            <w:tcW w:w="1735" w:type="dxa"/>
+          </w:tcPr>
+          <w:p>
+            <w:pPr>
+              <w:jc w:val="center"/>
+              <w:rPr>
+                <w:b/>
+                <w:bCs/>
+                <w:sz w:val="36"/>
+                <w:szCs w:val="36"/>
+              </w:rPr>
+            </w:pPr>
+          </w:p>
+        </w:tc>
+        <w:tc>
+          <w:tcPr>
+            <w:tcW w:w="1592" w:type="dxa"/>
+          </w:tcPr>
+          <w:p>
+            <w:pPr>
+              <w:jc w:val="center"/>
+              <w:rPr>
+                <w:b/>
+                <w:bCs/>
+                <w:sz w:val="36"/>
+                <w:szCs w:val="36"/>
+              </w:rPr>
+            </w:pPr>
+          </w:p>
+        </w:tc>
+        <w:tc>
+          <w:tcPr>
+            <w:tcW w:w="1446" w:type="dxa"/>
+          </w:tcPr>
+          <w:p>
+            <w:pPr>
+              <w:jc w:val="center"/>
+              <w:rPr>
+                <w:b/>
+                <w:bCs/>
+                <w:sz w:val="36"/>
+                <w:szCs w:val="36"/>
+              </w:rPr>
+            </w:pPr>
+          </w:p>
+        </w:tc>
+        <w:tc>
+          <w:tcPr>
+            <w:tcW w:w="1447" w:type="dxa"/>
+          </w:tcPr>
+          <w:p>
+            <w:pPr>
+              <w:jc w:val="center"/>
+              <w:rPr>
+                <w:b/>
+                <w:bCs/>
+                <w:sz w:val="36"/>
+                <w:szCs w:val="36"/>
+              </w:rPr>
+            </w:pPr>
+          </w:p>
+        </w:tc>
+        <w:tc>
+          <w:tcPr>
+            <w:tcW w:w="1447" w:type="dxa"/>
+          </w:tcPr>
+          <w:p>
+            <w:pPr>
+              <w:jc w:val="center"/>
+              <w:rPr>
+                <w:b/>
+                <w:bCs/>
+                <w:sz w:val="36"/>
+                <w:szCs w:val="36"/>
+              </w:rPr>
+            </w:pPr>
+          </w:p>
+        </w:tc>
+      </w:tr>
+      <w:tr>
+        <w:trPr>
+          <w:trHeight w:val="433"/>
+        </w:trPr>
+        <w:tc>
+          <w:tcPr>
+            <w:tcW w:w="2309" w:type="dxa"/>
+          </w:tcPr>
+          <w:p>
+            <w:pPr>
+              <w:jc w:val="center"/>
+              <w:rPr>
+                <w:b/>
+                <w:bCs/>
+                <w:sz w:val="36"/>
+                <w:szCs w:val="36"/>
+              </w:rPr>
+            </w:pPr>
+            <w:r>
+              <w:t>RF[6]</w:t>
+            </w:r>
+          </w:p>
+        </w:tc>
+        <w:tc>
+          <w:tcPr>
+            <w:tcW w:w="1735" w:type="dxa"/>
+          </w:tcPr>
+          <w:p>
+            <w:pPr>
+              <w:jc w:val="center"/>
+              <w:rPr>
+                <w:b/>
+                <w:bCs/>
+                <w:sz w:val="36"/>
+                <w:szCs w:val="36"/>
+              </w:rPr>
+            </w:pPr>
+          </w:p>
+        </w:tc>
+        <w:tc>
+          <w:tcPr>
+            <w:tcW w:w="1592" w:type="dxa"/>
+          </w:tcPr>
+          <w:p>
+            <w:pPr>
+              <w:jc w:val="center"/>
+              <w:rPr>
+                <w:b/>
+                <w:bCs/>
+                <w:sz w:val="36"/>
+                <w:szCs w:val="36"/>
+              </w:rPr>
+            </w:pPr>
+          </w:p>
+        </w:tc>
+        <w:tc>
+          <w:tcPr>
+            <w:tcW w:w="1446" w:type="dxa"/>
+          </w:tcPr>
+          <w:p>
+            <w:pPr>
+              <w:jc w:val="center"/>
+              <w:rPr>
+                <w:b/>
+                <w:bCs/>
+                <w:sz w:val="36"/>
+                <w:szCs w:val="36"/>
+              </w:rPr>
+            </w:pPr>
+          </w:p>
+        </w:tc>
+        <w:tc>
+          <w:tcPr>
+            <w:tcW w:w="1447" w:type="dxa"/>
+          </w:tcPr>
+          <w:p>
+            <w:pPr>
+              <w:jc w:val="center"/>
+              <w:rPr>
+                <w:b/>
+                <w:bCs/>
+                <w:sz w:val="36"/>
+                <w:szCs w:val="36"/>
+              </w:rPr>
+            </w:pPr>
+          </w:p>
+        </w:tc>
+        <w:tc>
+          <w:tcPr>
+            <w:tcW w:w="1447" w:type="dxa"/>
+          </w:tcPr>
+          <w:p>
+            <w:pPr>
+              <w:jc w:val="center"/>
+              <w:rPr>
+                <w:b/>
+                <w:bCs/>
+                <w:sz w:val="36"/>
+                <w:szCs w:val="36"/>
+              </w:rPr>
+            </w:pPr>
+          </w:p>
+        </w:tc>
+      </w:tr>
+      <w:tr>
+        <w:trPr>
+          <w:trHeight w:val="448"/>
+        </w:trPr>
+        <w:tc>
+          <w:tcPr>
+            <w:tcW w:w="2309" w:type="dxa"/>
+          </w:tcPr>
+          <w:p>
+            <w:pPr>
+              <w:jc w:val="center"/>
+            </w:pPr>
+            <w:r>
+              <w:t>RF[7]</w:t>
+            </w:r>
+          </w:p>
+        </w:tc>
+        <w:tc>
+          <w:tcPr>
+            <w:tcW w:w="1735" w:type="dxa"/>
+          </w:tcPr>
+          <w:p>
+            <w:pPr>
+              <w:jc w:val="center"/>
+              <w:rPr>
+                <w:b/>
+                <w:bCs/>
+                <w:sz w:val="36"/>
+                <w:szCs w:val="36"/>
+              </w:rPr>
+            </w:pPr>
+          </w:p>
+        </w:tc>
+        <w:tc>
+          <w:tcPr>
+            <w:tcW w:w="1592" w:type="dxa"/>
+          </w:tcPr>
+          <w:p>
+            <w:pPr>
+              <w:jc w:val="center"/>
+              <w:rPr>
+                <w:b/>
+                <w:bCs/>
+                <w:sz w:val="36"/>
+                <w:szCs w:val="36"/>
+              </w:rPr>
+            </w:pPr>
+          </w:p>
+        </w:tc>
+        <w:tc>
+          <w:tcPr>
+            <w:tcW w:w="1446" w:type="dxa"/>
+          </w:tcPr>
+          <w:p>
+            <w:pPr>
+              <w:jc w:val="center"/>
+              <w:rPr>
+                <w:b/>
+                <w:bCs/>
+                <w:sz w:val="36"/>
+                <w:szCs w:val="36"/>
+              </w:rPr>
+            </w:pPr>
+          </w:p>
+        </w:tc>
+        <w:tc>
+          <w:tcPr>
+            <w:tcW w:w="1447" w:type="dxa"/>
+          </w:tcPr>
+          <w:p>
+            <w:pPr>
+              <w:jc w:val="center"/>
+              <w:rPr>
+                <w:b/>
+                <w:bCs/>
+                <w:sz w:val="36"/>
+                <w:szCs w:val="36"/>
+              </w:rPr>
+            </w:pPr>
+          </w:p>
+        </w:tc>
+        <w:tc>
+          <w:tcPr>
+            <w:tcW w:w="1447" w:type="dxa"/>
+          </w:tcPr>
+          <w:p>
+            <w:pPr>
+              <w:jc w:val="center"/>
+              <w:rPr>
+                <w:b/>
+                <w:bCs/>
+                <w:sz w:val="36"/>
+                <w:szCs w:val="36"/>
+              </w:rPr>
+            </w:pPr>
+          </w:p>
+        </w:tc>
+      </w:tr>
+      <w:tr>
+        <w:trPr>
+          <w:trHeight w:val="433"/>
+        </w:trPr>
+        <w:tc>
+          <w:tcPr>
+            <w:tcW w:w="2309" w:type="dxa"/>
+          </w:tcPr>
+          <w:p>
+            <w:pPr>
+              <w:jc w:val="center"/>
+            </w:pPr>
+            <w:r>
+              <w:t>RF[8]</w:t>
+            </w:r>
+          </w:p>
+        </w:tc>
+        <w:tc>
+          <w:tcPr>
+            <w:tcW w:w="1735" w:type="dxa"/>
+          </w:tcPr>
+          <w:p>
+            <w:pPr>
+              <w:jc w:val="center"/>
+              <w:rPr>
+                <w:b/>
+                <w:bCs/>
+                <w:sz w:val="36"/>
+                <w:szCs w:val="36"/>
+              </w:rPr>
+            </w:pPr>
+          </w:p>
+        </w:tc>
+        <w:tc>
+          <w:tcPr>
+            <w:tcW w:w="1592" w:type="dxa"/>
+          </w:tcPr>
+          <w:p>
+            <w:pPr>
+              <w:jc w:val="center"/>
+              <w:rPr>
+                <w:b/>
+                <w:bCs/>
+                <w:sz w:val="36"/>
+                <w:szCs w:val="36"/>
+              </w:rPr>
+            </w:pPr>
+          </w:p>
+        </w:tc>
+        <w:tc>
+          <w:tcPr>
+            <w:tcW w:w="1446" w:type="dxa"/>
+          </w:tcPr>
+          <w:p>
+            <w:pPr>
+              <w:jc w:val="center"/>
+              <w:rPr>
+                <w:b/>
+                <w:bCs/>
+                <w:sz w:val="36"/>
+                <w:szCs w:val="36"/>
+              </w:rPr>
+            </w:pPr>
+          </w:p>
+        </w:tc>
+        <w:tc>
+          <w:tcPr>
+            <w:tcW w:w="1447" w:type="dxa"/>
+          </w:tcPr>
+          <w:p>
+            <w:pPr>
+              <w:jc w:val="center"/>
+              <w:rPr>
+                <w:b/>
+                <w:bCs/>
+                <w:sz w:val="36"/>
+                <w:szCs w:val="36"/>
+              </w:rPr>
+            </w:pPr>
+          </w:p>
+        </w:tc>
+        <w:tc>
+          <w:tcPr>
+            <w:tcW w:w="1447" w:type="dxa"/>
+          </w:tcPr>
+          <w:p>
+            <w:pPr>
+              <w:jc w:val="center"/>
+              <w:rPr>
+                <w:b/>
+                <w:bCs/>
+                <w:sz w:val="36"/>
+                <w:szCs w:val="36"/>
+              </w:rPr>
+            </w:pPr>
+          </w:p>
+        </w:tc>
+      </w:tr>
+      <w:tr>
+        <w:trPr>
+          <w:trHeight w:val="433"/>
+        </w:trPr>
+        <w:tc>
+          <w:tcPr>
+            <w:tcW w:w="2309" w:type="dxa"/>
+          </w:tcPr>
+          <w:p>
+            <w:pPr>
+              <w:jc w:val="center"/>
+            </w:pPr>
+            <w:r>
+              <w:t>RF[9]</w:t>
+            </w:r>
+          </w:p>
+        </w:tc>
+        <w:tc>
+          <w:tcPr>
+            <w:tcW w:w="1735" w:type="dxa"/>
+          </w:tcPr>
+          <w:p>
+            <w:pPr>
+              <w:jc w:val="center"/>
+              <w:rPr>
+                <w:b/>
+                <w:bCs/>
+                <w:sz w:val="36"/>
+                <w:szCs w:val="36"/>
+              </w:rPr>
+            </w:pPr>
+          </w:p>
+        </w:tc>
+        <w:tc>
+          <w:tcPr>
+            <w:tcW w:w="1592" w:type="dxa"/>
+          </w:tcPr>
+          <w:p>
+            <w:pPr>
+              <w:jc w:val="center"/>
+              <w:rPr>
+                <w:b/>
+                <w:bCs/>
+                <w:sz w:val="36"/>
+                <w:szCs w:val="36"/>
+              </w:rPr>
+            </w:pPr>
+          </w:p>
+        </w:tc>
+        <w:tc>
+          <w:tcPr>
+            <w:tcW w:w="1446" w:type="dxa"/>
+          </w:tcPr>
+          <w:p>
+            <w:pPr>
+              <w:jc w:val="center"/>
+              <w:rPr>
+                <w:b/>
+                <w:bCs/>
+                <w:sz w:val="36"/>
+                <w:szCs w:val="36"/>
+              </w:rPr>
+            </w:pPr>
+          </w:p>
+        </w:tc>
+        <w:tc>
+          <w:tcPr>
+            <w:tcW w:w="1447" w:type="dxa"/>
+          </w:tcPr>
+          <w:p>
+            <w:pPr>
+              <w:jc w:val="center"/>
+              <w:rPr>
+                <w:b/>
+                <w:bCs/>
+                <w:sz w:val="36"/>
+                <w:szCs w:val="36"/>
+              </w:rPr>
+            </w:pPr>
+          </w:p>
+        </w:tc>
+        <w:tc>
+          <w:tcPr>
+            <w:tcW w:w="1447" w:type="dxa"/>
+          </w:tcPr>
+          <w:p>
+            <w:pPr>
+              <w:jc w:val="center"/>
+              <w:rPr>
+                <w:b/>
+                <w:bCs/>
+                <w:sz w:val="36"/>
+                <w:szCs w:val="36"/>
+              </w:rPr>
+            </w:pPr>
+          </w:p>
+        </w:tc>
+      </w:tr>
+      <w:tr>
+        <w:trPr>
+          <w:trHeight w:val="433"/>
+        </w:trPr>
+        <w:tc>
+          <w:tcPr>
+            <w:tcW w:w="2309" w:type="dxa"/>
+          </w:tcPr>
+          <w:p>
+            <w:pPr>
+              <w:jc w:val="center"/>
+            </w:pPr>
+            <w:r>
+              <w:t>RF[10]</w:t>
+            </w:r>
+          </w:p>
+        </w:tc>
+        <w:tc>
+          <w:tcPr>
+            <w:tcW w:w="1735" w:type="dxa"/>
+          </w:tcPr>
+          <w:p>
+            <w:pPr>
+              <w:jc w:val="center"/>
+              <w:rPr>
+                <w:b/>
+                <w:bCs/>
+                <w:sz w:val="36"/>
+                <w:szCs w:val="36"/>
+              </w:rPr>
+            </w:pPr>
+          </w:p>
+        </w:tc>
+        <w:tc>
+          <w:tcPr>
+            <w:tcW w:w="1592" w:type="dxa"/>
+          </w:tcPr>
+          <w:p>
+            <w:pPr>
+              <w:jc w:val="center"/>
+              <w:rPr>
+                <w:b/>
+                <w:bCs/>
+                <w:sz w:val="36"/>
+                <w:szCs w:val="36"/>
+              </w:rPr>
+            </w:pPr>
+          </w:p>
+        </w:tc>
+        <w:tc>
+          <w:tcPr>
+            <w:tcW w:w="1446" w:type="dxa"/>
+          </w:tcPr>
+          <w:p>
+            <w:pPr>
+              <w:jc w:val="center"/>
+              <w:rPr>
+                <w:b/>
+                <w:bCs/>
+                <w:sz w:val="36"/>
+                <w:szCs w:val="36"/>
+              </w:rPr>
+            </w:pPr>
+          </w:p>
+        </w:tc>
+        <w:tc>
+          <w:tcPr>
+            <w:tcW w:w="1447" w:type="dxa"/>
+          </w:tcPr>
+          <w:p>
+            <w:pPr>
+              <w:jc w:val="center"/>
+              <w:rPr>
+                <w:b/>
+                <w:bCs/>
+                <w:sz w:val="36"/>
+                <w:szCs w:val="36"/>
+              </w:rPr>
+            </w:pPr>
+          </w:p>
+        </w:tc>
+        <w:tc>
+          <w:tcPr>
+            <w:tcW w:w="1447" w:type="dxa"/>
+          </w:tcPr>
+          <w:p>
+            <w:pPr>
+              <w:jc w:val="center"/>
+              <w:rPr>
+                <w:b/>
+                <w:bCs/>
+                <w:sz w:val="36"/>
+                <w:szCs w:val="36"/>
+              </w:rPr>
+            </w:pPr>
+          </w:p>
+        </w:tc>
+      </w:tr>
+      <w:tr>
+        <w:trPr>
+          <w:trHeight w:val="433"/>
+        </w:trPr>
+        <w:tc>
+          <w:tcPr>
+            <w:tcW w:w="2309" w:type="dxa"/>
+          </w:tcPr>
+          <w:p>
+            <w:pPr>
+              <w:jc w:val="center"/>
+            </w:pPr>
+            <w:r>
+              <w:t>RF[11]</w:t>
+            </w:r>
+          </w:p>
+        </w:tc>
+        <w:tc>
+          <w:tcPr>
+            <w:tcW w:w="1735" w:type="dxa"/>
+          </w:tcPr>
+          <w:p>
+            <w:pPr>
+              <w:jc w:val="center"/>
+              <w:rPr>
+                <w:b/>
+                <w:bCs/>
+                <w:sz w:val="36"/>
+                <w:szCs w:val="36"/>
+              </w:rPr>
+            </w:pPr>
+          </w:p>
+        </w:tc>
+        <w:tc>
+          <w:tcPr>
+            <w:tcW w:w="1592" w:type="dxa"/>
+          </w:tcPr>
+          <w:p>
+            <w:pPr>
+              <w:jc w:val="center"/>
+              <w:rPr>
+                <w:b/>
+                <w:bCs/>
+                <w:sz w:val="36"/>
+                <w:szCs w:val="36"/>
+              </w:rPr>
+            </w:pPr>
+          </w:p>
+        </w:tc>
+        <w:tc>
+          <w:tcPr>
+            <w:tcW w:w="1446" w:type="dxa"/>
+          </w:tcPr>
+          <w:p>
+            <w:pPr>
+              <w:jc w:val="center"/>
+              <w:rPr>
+                <w:b/>
+                <w:bCs/>
+                <w:sz w:val="36"/>
+                <w:szCs w:val="36"/>
+              </w:rPr>
+            </w:pPr>
+          </w:p>
+        </w:tc>
+        <w:tc>
+          <w:tcPr>
+            <w:tcW w:w="1447" w:type="dxa"/>
+          </w:tcPr>
+          <w:p>
+            <w:pPr>
+              <w:jc w:val="center"/>
+              <w:rPr>
+                <w:b/>
+                <w:bCs/>
+                <w:sz w:val="36"/>
+                <w:szCs w:val="36"/>
+              </w:rPr>
+            </w:pPr>
+          </w:p>
+        </w:tc>
+        <w:tc>
+          <w:tcPr>
+            <w:tcW w:w="1447" w:type="dxa"/>
+          </w:tcPr>
+          <w:p>
+            <w:pPr>
+              <w:jc w:val="center"/>
+              <w:rPr>
+                <w:b/>
+                <w:bCs/>
+                <w:sz w:val="36"/>
+                <w:szCs w:val="36"/>
+              </w:rPr>
+            </w:pPr>
+          </w:p>
+        </w:tc>
+      </w:tr>
+      <w:tr>
+        <w:trPr>
+          <w:trHeight w:val="479"/>
+        </w:trPr>
+        <w:tc>
+          <w:tcPr>
+            <w:tcW w:w="2309" w:type="dxa"/>
+          </w:tcPr>
+          <w:p>
+            <w:pPr>
+              <w:jc w:val="center"/>
+            </w:pPr>
+            <w:r>
+              <w:t>RF[12]</w:t>
+            </w:r>
+          </w:p>
+        </w:tc>
+        <w:tc>
+          <w:tcPr>
+            <w:tcW w:w="1735" w:type="dxa"/>
+          </w:tcPr>
+          <w:p>
+            <w:pPr>
+              <w:jc w:val="center"/>
+              <w:rPr>
+                <w:b/>
+                <w:bCs/>
+                <w:sz w:val="36"/>
+                <w:szCs w:val="36"/>
+              </w:rPr>
+            </w:pPr>
+          </w:p>
+        </w:tc>
+        <w:tc>
+          <w:tcPr>
+            <w:tcW w:w="1592" w:type="dxa"/>
+          </w:tcPr>
+          <w:p>
+            <w:pPr>
+              <w:jc w:val="center"/>
+              <w:rPr>
+                <w:b/>
+                <w:bCs/>
+                <w:sz w:val="36"/>
+                <w:szCs w:val="36"/>
+              </w:rPr>
+            </w:pPr>
+          </w:p>
+        </w:tc>
+        <w:tc>
+          <w:tcPr>
+            <w:tcW w:w="1446" w:type="dxa"/>
+          </w:tcPr>
+          <w:p>
+            <w:pPr>
+              <w:jc w:val="center"/>
+              <w:rPr>
+                <w:b/>
+                <w:bCs/>
+                <w:sz w:val="36"/>
+                <w:szCs w:val="36"/>
+              </w:rPr>
+            </w:pPr>
+          </w:p>
+        </w:tc>
+        <w:tc>
+          <w:tcPr>
+            <w:tcW w:w="1447" w:type="dxa"/>
+          </w:tcPr>
+          <w:p>
+            <w:pPr>
+              <w:jc w:val="center"/>
+              <w:rPr>
+                <w:b/>
+                <w:bCs/>
+                <w:sz w:val="36"/>
+                <w:szCs w:val="36"/>
+              </w:rPr>
+            </w:pPr>
+            <w:r>
+              <w:rPr>
+                <w:rFonts w:ascii="Segoe UI Symbol" w:hAnsi="Segoe UI Symbol" w:cs="Segoe UI Symbol"/>
+                <w:b/>
+                <w:bCs/>
+                <w:sz w:val="36"/>
+                <w:szCs w:val="36"/>
+              </w:rPr>
+              <w:t>🗸</w:t>
+            </w:r>
+          </w:p>
+        </w:tc>
+        <w:tc>
+          <w:tcPr>
+            <w:tcW w:w="1447" w:type="dxa"/>
+          </w:tcPr>
+          <w:p>
+            <w:pPr>
+              <w:jc w:val="center"/>
+              <w:rPr>
+                <w:b/>
+                <w:bCs/>
+                <w:sz w:val="36"/>
+                <w:szCs w:val="36"/>
+              </w:rPr>
+            </w:pPr>
+          </w:p>
+        </w:tc>
+      </w:tr>
+      <w:tr>
+        <w:trPr>
+          <w:trHeight w:val="463"/>
+        </w:trPr>
+        <w:tc>
+          <w:tcPr>
+            <w:tcW w:w="2309" w:type="dxa"/>
+          </w:tcPr>
+          <w:p>
+            <w:pPr>
+              <w:jc w:val="center"/>
+            </w:pPr>
+            <w:r>
+              <w:t>RF[13]</w:t>
+            </w:r>
+          </w:p>
+        </w:tc>
+        <w:tc>
+          <w:tcPr>
+            <w:tcW w:w="1735" w:type="dxa"/>
+          </w:tcPr>
+          <w:p>
+            <w:pPr>
+              <w:jc w:val="center"/>
+              <w:rPr>
+                <w:b/>
+                <w:bCs/>
+                <w:sz w:val="36"/>
+                <w:szCs w:val="36"/>
+              </w:rPr>
+            </w:pPr>
+          </w:p>
+        </w:tc>
+        <w:tc>
+          <w:tcPr>
+            <w:tcW w:w="1592" w:type="dxa"/>
+          </w:tcPr>
+          <w:p>
+            <w:pPr>
+              <w:jc w:val="center"/>
+              <w:rPr>
+                <w:b/>
+                <w:bCs/>
+                <w:sz w:val="36"/>
+                <w:szCs w:val="36"/>
+              </w:rPr>
+            </w:pPr>
+          </w:p>
+        </w:tc>
+        <w:tc>
+          <w:tcPr>
+            <w:tcW w:w="1446" w:type="dxa"/>
+          </w:tcPr>
+          <w:p>
+            <w:pPr>
+              <w:jc w:val="center"/>
+              <w:rPr>
+                <w:b/>
+                <w:bCs/>
+                <w:sz w:val="36"/>
+                <w:szCs w:val="36"/>
+              </w:rPr>
+            </w:pPr>
+          </w:p>
+        </w:tc>
+        <w:tc>
+          <w:tcPr>
+            <w:tcW w:w="1447" w:type="dxa"/>
+          </w:tcPr>
+          <w:p>
+            <w:pPr>
+              <w:jc w:val="center"/>
+              <w:rPr>
+                <w:b/>
+                <w:bCs/>
+                <w:sz w:val="36"/>
+                <w:szCs w:val="36"/>
+              </w:rPr>
+            </w:pPr>
+          </w:p>
+        </w:tc>
+        <w:tc>
+          <w:tcPr>
+            <w:tcW w:w="1447" w:type="dxa"/>
+          </w:tcPr>
+          <w:p>
+            <w:pPr>
+              <w:jc w:val="center"/>
+              <w:rPr>
+                <w:b/>
+                <w:bCs/>
+                <w:sz w:val="36"/>
+                <w:szCs w:val="36"/>
+              </w:rPr>
+            </w:pPr>
+            <w:r>
+              <w:rPr>
+                <w:rFonts w:ascii="Segoe UI Symbol" w:hAnsi="Segoe UI Symbol" w:cs="Segoe UI Symbol"/>
+                <w:b/>
+                <w:bCs/>
+                <w:sz w:val="36"/>
+                <w:szCs w:val="36"/>
+              </w:rPr>
+              <w:t>🗸</w:t>
+            </w:r>
+          </w:p>
+        </w:tc>
+      </w:tr>
+    </w:tbl>
     <w:p>
       <w:pPr>
         <w:pStyle w:val="Gpstesto"/>
@@ -2809,23 +4309,7 @@
         <w:t>?)</w:t>
       </w:r>
       <w:r>
-        <w:t xml:space="preserve">: si testano i requisiti funzionali individuati nel RAD attraverso il Black-Box testing e sfruttando la tecnica della </w:t>
-      </w:r>
-      <w:proofErr w:type="spellStart"/>
-      <w:r>
-        <w:t>Category</w:t>
-      </w:r>
-      <w:proofErr w:type="spellEnd"/>
-      <w:r>
-        <w:t xml:space="preserve"> </w:t>
-      </w:r>
-      <w:proofErr w:type="spellStart"/>
-      <w:r>
-        <w:t>partition</w:t>
-      </w:r>
-      <w:proofErr w:type="spellEnd"/>
-      <w:r>
-        <w:t>.</w:t>
+        <w:t>: si testano i requisiti funzionali individuati nel RAD attraverso il Black-Box testing e sfruttando la tecnica della Category partition.</w:t>
       </w:r>
       <w:r>
         <w:t xml:space="preserve"> </w:t>
@@ -2841,7 +4325,6 @@
         <w:ind w:left="709"/>
       </w:pPr>
       <w:r>
-        <w:lastRenderedPageBreak/>
         <w:t>Strumenti per il testing (Hardware/Software)</w:t>
       </w:r>
     </w:p>
@@ -2876,23 +4359,7 @@
         <w:pStyle w:val="Gpstesto"/>
       </w:pPr>
       <w:r>
-        <w:t xml:space="preserve">Per sviluppare i Test Cases sarà utilizzato il metodo del </w:t>
-      </w:r>
-      <w:proofErr w:type="spellStart"/>
-      <w:r>
-        <w:t>Category</w:t>
-      </w:r>
-      <w:proofErr w:type="spellEnd"/>
-      <w:r>
-        <w:t xml:space="preserve"> </w:t>
-      </w:r>
-      <w:proofErr w:type="spellStart"/>
-      <w:r>
-        <w:t>Partition</w:t>
-      </w:r>
-      <w:proofErr w:type="spellEnd"/>
-      <w:r>
-        <w:t>. Questo metodo consiste nell’identificare per ogni funzionalità da testare dei parametri; per ogni parametro verranno</w:t>
+        <w:t>Per sviluppare i Test Cases sarà utilizzato il metodo del Category Partition. Questo metodo consiste nell’identificare per ogni funzionalità da testare dei parametri; per ogni parametro verranno</w:t>
       </w:r>
       <w:r>
         <w:t xml:space="preserve"> </w:t>
@@ -2916,15 +4383,7 @@
         <w:t xml:space="preserve"> </w:t>
       </w:r>
       <w:r>
-        <w:t xml:space="preserve">verranno definiti nel documento di Test Cases </w:t>
-      </w:r>
-      <w:proofErr w:type="spellStart"/>
-      <w:r>
-        <w:t>Specification</w:t>
-      </w:r>
-      <w:proofErr w:type="spellEnd"/>
-      <w:r>
-        <w:t xml:space="preserve"> (TCS).</w:t>
+        <w:t>verranno definiti nel documento di Test Cases Specification (TCS).</w:t>
       </w:r>
     </w:p>
     <w:p>
@@ -3022,14 +4481,7 @@
         <w:ind w:left="709"/>
       </w:pPr>
       <w:r>
-        <w:lastRenderedPageBreak/>
-        <w:t>Specifica dei Test</w:t>
-      </w:r>
-      <w:r>
-        <w:t xml:space="preserve"> Case</w:t>
-      </w:r>
-      <w:r>
-        <w:t>s</w:t>
+        <w:t>Specifica dei Test Cases</w:t>
       </w:r>
     </w:p>
     <w:p>
@@ -3127,15 +4579,7 @@
               <w:t xml:space="preserve">: </w:t>
             </w:r>
             <w:r>
-              <w:t>^[a-</w:t>
-            </w:r>
-            <w:proofErr w:type="spellStart"/>
-            <w:r>
-              <w:t>zA</w:t>
-            </w:r>
-            <w:proofErr w:type="spellEnd"/>
-            <w:r>
-              <w:t>-Z]+$</w:t>
+              <w:t>^[a-zA-Z]+$</w:t>
             </w:r>
           </w:p>
         </w:tc>
@@ -3253,17 +4697,8 @@
                 <w:b/>
                 <w:bCs/>
               </w:rPr>
-              <w:t xml:space="preserve">Campo vuoto </w:t>
-            </w:r>
-            <w:proofErr w:type="spellStart"/>
-            <w:r>
-              <w:rPr>
-                <w:b/>
-                <w:bCs/>
-              </w:rPr>
-              <w:t>cvn</w:t>
-            </w:r>
-            <w:proofErr w:type="spellEnd"/>
+              <w:t>Campo vuoto cvn</w:t>
+            </w:r>
           </w:p>
         </w:tc>
         <w:tc>
@@ -3326,17 +4761,8 @@
               <w:jc w:val="left"/>
             </w:pPr>
             <w:r>
-              <w:t>[</w:t>
-            </w:r>
-            <w:proofErr w:type="spellStart"/>
-            <w:r>
-              <w:t>property</w:t>
-            </w:r>
-            <w:proofErr w:type="spellEnd"/>
-            <w:r>
-              <w:t xml:space="preserve"> </w:t>
-            </w:r>
-            <w:proofErr w:type="spellStart"/>
+              <w:t xml:space="preserve">[property </w:t>
+            </w:r>
             <w:r>
               <w:rPr>
                 <w:b/>
@@ -3344,7 +4770,6 @@
               </w:rPr>
               <w:t>campoVuotoCVNok</w:t>
             </w:r>
-            <w:proofErr w:type="spellEnd"/>
             <w:r>
               <w:t>]</w:t>
             </w:r>
@@ -3373,6 +4798,7 @@
                 <w:b/>
                 <w:bCs/>
               </w:rPr>
+              <w:lastRenderedPageBreak/>
               <w:t>Lunghezza ln</w:t>
             </w:r>
           </w:p>
@@ -3393,17 +4819,8 @@
               <w:jc w:val="left"/>
             </w:pPr>
             <w:r>
-              <w:t>Lunghezza &lt;= 0 [</w:t>
-            </w:r>
-            <w:proofErr w:type="spellStart"/>
-            <w:r>
-              <w:t>if</w:t>
-            </w:r>
-            <w:proofErr w:type="spellEnd"/>
-            <w:r>
-              <w:t xml:space="preserve"> </w:t>
-            </w:r>
-            <w:proofErr w:type="spellStart"/>
+              <w:t xml:space="preserve">Lunghezza &lt;= 0 [if </w:t>
+            </w:r>
             <w:r>
               <w:rPr>
                 <w:b/>
@@ -3411,7 +4828,6 @@
               </w:rPr>
               <w:t>campoVuotoCVNok</w:t>
             </w:r>
-            <w:proofErr w:type="spellEnd"/>
             <w:r>
               <w:t>] [</w:t>
             </w:r>
@@ -3446,17 +4862,8 @@
               <w:jc w:val="left"/>
             </w:pPr>
             <w:r>
-              <w:t>Lunghezza &gt; 30 [</w:t>
-            </w:r>
-            <w:proofErr w:type="spellStart"/>
-            <w:r>
-              <w:t>if</w:t>
-            </w:r>
-            <w:proofErr w:type="spellEnd"/>
-            <w:r>
-              <w:t xml:space="preserve"> </w:t>
-            </w:r>
-            <w:proofErr w:type="spellStart"/>
+              <w:t xml:space="preserve">Lunghezza &gt; 30 [if </w:t>
+            </w:r>
             <w:r>
               <w:rPr>
                 <w:b/>
@@ -3464,7 +4871,6 @@
               </w:rPr>
               <w:t>campoVuotoCVNok</w:t>
             </w:r>
-            <w:proofErr w:type="spellEnd"/>
             <w:r>
               <w:t>] [</w:t>
             </w:r>
@@ -3499,17 +4905,8 @@
               <w:jc w:val="left"/>
             </w:pPr>
             <w:r>
-              <w:t>0 &lt; Lunghezza &lt; 30 [</w:t>
-            </w:r>
-            <w:proofErr w:type="spellStart"/>
-            <w:r>
-              <w:t>if</w:t>
-            </w:r>
-            <w:proofErr w:type="spellEnd"/>
-            <w:r>
-              <w:t xml:space="preserve"> </w:t>
-            </w:r>
-            <w:proofErr w:type="spellStart"/>
+              <w:t xml:space="preserve">0 &lt; Lunghezza &lt; 30 [if </w:t>
+            </w:r>
             <w:r>
               <w:rPr>
                 <w:b/>
@@ -3517,7 +4914,6 @@
               </w:rPr>
               <w:t>campoVuotoCVNok</w:t>
             </w:r>
-            <w:proofErr w:type="spellEnd"/>
             <w:r>
               <w:t xml:space="preserve">] </w:t>
             </w:r>
@@ -3532,27 +4928,16 @@
             <w:r>
               <w:t>[</w:t>
             </w:r>
-            <w:proofErr w:type="spellStart"/>
             <w:r>
               <w:t>property</w:t>
             </w:r>
-            <w:proofErr w:type="spellEnd"/>
-            <w:r>
-              <w:rPr>
-                <w:b/>
-                <w:bCs/>
-              </w:rPr>
-              <w:t xml:space="preserve"> </w:t>
-            </w:r>
-            <w:proofErr w:type="spellStart"/>
-            <w:r>
-              <w:rPr>
-                <w:b/>
-                <w:bCs/>
-              </w:rPr>
-              <w:t>lunghezzaLNok</w:t>
-            </w:r>
-            <w:proofErr w:type="spellEnd"/>
+            <w:r>
+              <w:rPr>
+                <w:b/>
+                <w:bCs/>
+              </w:rPr>
+              <w:t xml:space="preserve"> lunghezzaLNok</w:t>
+            </w:r>
             <w:r>
               <w:t>]</w:t>
             </w:r>
@@ -3591,17 +4976,8 @@
                 <w:b/>
                 <w:bCs/>
               </w:rPr>
-              <w:t xml:space="preserve">Formato </w:t>
-            </w:r>
-            <w:proofErr w:type="spellStart"/>
-            <w:r>
-              <w:rPr>
-                <w:b/>
-                <w:bCs/>
-              </w:rPr>
-              <w:t>fn</w:t>
-            </w:r>
-            <w:proofErr w:type="spellEnd"/>
+              <w:t>Formato fn</w:t>
+            </w:r>
           </w:p>
         </w:tc>
         <w:tc>
@@ -3629,53 +5005,56 @@
               <w:spacing w:line="276" w:lineRule="auto"/>
               <w:ind w:left="455"/>
               <w:jc w:val="left"/>
-            </w:pPr>
-            <w:r>
-              <w:t>[</w:t>
-            </w:r>
-            <w:proofErr w:type="spellStart"/>
-            <w:r>
-              <w:t>if</w:t>
-            </w:r>
-            <w:proofErr w:type="spellEnd"/>
-            <w:r>
-              <w:t xml:space="preserve"> </w:t>
-            </w:r>
-            <w:proofErr w:type="spellStart"/>
-            <w:r>
-              <w:rPr>
-                <w:b/>
-                <w:bCs/>
+              <w:rPr>
+                <w:lang w:val="en-US"/>
+              </w:rPr>
+            </w:pPr>
+            <w:r>
+              <w:rPr>
+                <w:lang w:val="en-US"/>
+              </w:rPr>
+              <w:t xml:space="preserve">[if </w:t>
+            </w:r>
+            <w:r>
+              <w:rPr>
+                <w:b/>
+                <w:bCs/>
+                <w:lang w:val="en-US"/>
               </w:rPr>
               <w:t>campoVuotoCVNok</w:t>
             </w:r>
-            <w:proofErr w:type="spellEnd"/>
-            <w:r>
-              <w:t xml:space="preserve"> and </w:t>
-            </w:r>
-            <w:proofErr w:type="spellStart"/>
-            <w:r>
-              <w:t>l</w:t>
-            </w:r>
-            <w:r>
-              <w:rPr>
-                <w:b/>
-                <w:bCs/>
+            <w:r>
+              <w:rPr>
+                <w:lang w:val="en-US"/>
+              </w:rPr>
+              <w:t xml:space="preserve"> and l</w:t>
+            </w:r>
+            <w:r>
+              <w:rPr>
+                <w:b/>
+                <w:bCs/>
+                <w:lang w:val="en-US"/>
               </w:rPr>
               <w:t>unghezzaLNok</w:t>
             </w:r>
-            <w:proofErr w:type="spellEnd"/>
-            <w:r>
+            <w:r>
+              <w:rPr>
+                <w:lang w:val="en-US"/>
+              </w:rPr>
               <w:t>] [</w:t>
             </w:r>
             <w:r>
               <w:rPr>
                 <w:b/>
                 <w:bCs/>
+                <w:lang w:val="en-US"/>
               </w:rPr>
               <w:t>errore</w:t>
             </w:r>
             <w:r>
+              <w:rPr>
+                <w:lang w:val="en-US"/>
+              </w:rPr>
               <w:t>]</w:t>
             </w:r>
           </w:p>
@@ -3685,6 +5064,9 @@
               <w:spacing w:line="240" w:lineRule="auto"/>
               <w:ind w:left="454"/>
               <w:jc w:val="left"/>
+              <w:rPr>
+                <w:lang w:val="en-US"/>
+              </w:rPr>
             </w:pPr>
           </w:p>
           <w:p>
@@ -3699,17 +5081,8 @@
               <w:jc w:val="left"/>
             </w:pPr>
             <w:r>
-              <w:t>Rispetta il formato [</w:t>
-            </w:r>
-            <w:proofErr w:type="spellStart"/>
-            <w:r>
-              <w:t>if</w:t>
-            </w:r>
-            <w:proofErr w:type="spellEnd"/>
-            <w:r>
-              <w:t xml:space="preserve"> </w:t>
-            </w:r>
-            <w:proofErr w:type="spellStart"/>
+              <w:t xml:space="preserve">Rispetta il formato [if </w:t>
+            </w:r>
             <w:r>
               <w:rPr>
                 <w:b/>
@@ -3717,11 +5090,9 @@
               </w:rPr>
               <w:t>campoVuotoCVNok</w:t>
             </w:r>
-            <w:proofErr w:type="spellEnd"/>
             <w:r>
               <w:t xml:space="preserve"> and </w:t>
             </w:r>
-            <w:proofErr w:type="spellStart"/>
             <w:r>
               <w:rPr>
                 <w:b/>
@@ -3729,7 +5100,6 @@
               </w:rPr>
               <w:t>lunghezzaLNok</w:t>
             </w:r>
-            <w:proofErr w:type="spellEnd"/>
             <w:r>
               <w:t xml:space="preserve">] </w:t>
             </w:r>
@@ -3742,17 +5112,8 @@
               <w:jc w:val="left"/>
             </w:pPr>
             <w:r>
-              <w:t>[</w:t>
-            </w:r>
-            <w:proofErr w:type="spellStart"/>
-            <w:r>
-              <w:t>property</w:t>
-            </w:r>
-            <w:proofErr w:type="spellEnd"/>
-            <w:r>
-              <w:t xml:space="preserve"> </w:t>
-            </w:r>
-            <w:proofErr w:type="spellStart"/>
+              <w:t xml:space="preserve">[property </w:t>
+            </w:r>
             <w:r>
               <w:rPr>
                 <w:b/>
@@ -3760,7 +5121,6 @@
               </w:rPr>
               <w:t>formatoFNok</w:t>
             </w:r>
-            <w:proofErr w:type="spellEnd"/>
             <w:r>
               <w:t>]</w:t>
             </w:r>
@@ -3862,7 +5222,6 @@
                 <w:sz w:val="26"/>
                 <w:szCs w:val="26"/>
               </w:rPr>
-              <w:lastRenderedPageBreak/>
               <w:t>Parametro</w:t>
             </w:r>
             <w:r>
@@ -3895,15 +5254,7 @@
               <w:t>:</w:t>
             </w:r>
             <w:r>
-              <w:t xml:space="preserve"> ^[a-</w:t>
-            </w:r>
-            <w:proofErr w:type="spellStart"/>
-            <w:r>
-              <w:t>zA</w:t>
-            </w:r>
-            <w:proofErr w:type="spellEnd"/>
-            <w:r>
-              <w:t>-Z]+$</w:t>
+              <w:t xml:space="preserve"> ^[a-zA-Z]+$</w:t>
             </w:r>
           </w:p>
         </w:tc>
@@ -4026,16 +5377,8 @@
               <w:rPr>
                 <w:b/>
               </w:rPr>
-              <w:t xml:space="preserve">Campo vuoto </w:t>
-            </w:r>
-            <w:proofErr w:type="spellStart"/>
-            <w:r>
-              <w:rPr>
-                <w:b/>
-              </w:rPr>
-              <w:t>cvc</w:t>
-            </w:r>
-            <w:proofErr w:type="spellEnd"/>
+              <w:t>Campo vuoto cvc</w:t>
+            </w:r>
           </w:p>
         </w:tc>
         <w:tc>
@@ -4090,17 +5433,8 @@
               <w:ind w:left="467"/>
             </w:pPr>
             <w:r>
-              <w:t>Il campo è stato compilato [</w:t>
-            </w:r>
-            <w:proofErr w:type="spellStart"/>
-            <w:r>
-              <w:t>property</w:t>
-            </w:r>
-            <w:proofErr w:type="spellEnd"/>
-            <w:r>
-              <w:t xml:space="preserve"> </w:t>
-            </w:r>
-            <w:proofErr w:type="spellStart"/>
+              <w:t xml:space="preserve">Il campo è stato compilato [property </w:t>
+            </w:r>
             <w:r>
               <w:rPr>
                 <w:b/>
@@ -4108,7 +5442,6 @@
               </w:rPr>
               <w:t>campoVuotoCVCok</w:t>
             </w:r>
-            <w:proofErr w:type="spellEnd"/>
             <w:r>
               <w:t>]</w:t>
             </w:r>
@@ -4148,16 +5481,9 @@
               <w:rPr>
                 <w:b/>
               </w:rPr>
-              <w:t xml:space="preserve">Lunghezza </w:t>
-            </w:r>
-            <w:proofErr w:type="spellStart"/>
-            <w:r>
-              <w:rPr>
-                <w:b/>
-              </w:rPr>
-              <w:t>lc</w:t>
-            </w:r>
-            <w:proofErr w:type="spellEnd"/>
+              <w:lastRenderedPageBreak/>
+              <w:t>Lunghezza lc</w:t>
+            </w:r>
           </w:p>
         </w:tc>
         <w:tc>
@@ -4194,17 +5520,8 @@
               <w:t xml:space="preserve"> </w:t>
             </w:r>
             <w:r>
-              <w:t>0 [</w:t>
-            </w:r>
-            <w:proofErr w:type="spellStart"/>
-            <w:r>
-              <w:t>if</w:t>
-            </w:r>
-            <w:proofErr w:type="spellEnd"/>
-            <w:r>
-              <w:t xml:space="preserve"> </w:t>
-            </w:r>
-            <w:proofErr w:type="spellStart"/>
+              <w:t xml:space="preserve">0 [if </w:t>
+            </w:r>
             <w:r>
               <w:rPr>
                 <w:b/>
@@ -4212,7 +5529,6 @@
               </w:rPr>
               <w:t>campoVuotoCVCok</w:t>
             </w:r>
-            <w:proofErr w:type="spellEnd"/>
             <w:r>
               <w:t>] [</w:t>
             </w:r>
@@ -4244,17 +5560,8 @@
               <w:t xml:space="preserve"> </w:t>
             </w:r>
             <w:r>
-              <w:t>30 [</w:t>
-            </w:r>
-            <w:proofErr w:type="spellStart"/>
-            <w:r>
-              <w:t>if</w:t>
-            </w:r>
-            <w:proofErr w:type="spellEnd"/>
-            <w:r>
-              <w:t xml:space="preserve"> </w:t>
-            </w:r>
-            <w:proofErr w:type="spellStart"/>
+              <w:t xml:space="preserve">30 [if </w:t>
+            </w:r>
             <w:r>
               <w:rPr>
                 <w:b/>
@@ -4262,7 +5569,6 @@
               </w:rPr>
               <w:t>campoVuotoCVCok</w:t>
             </w:r>
-            <w:proofErr w:type="spellEnd"/>
             <w:r>
               <w:t>] [</w:t>
             </w:r>
@@ -4288,17 +5594,8 @@
               <w:ind w:left="467"/>
             </w:pPr>
             <w:r>
-              <w:t>0 &lt; Lunghezza &lt; 30 [</w:t>
-            </w:r>
-            <w:proofErr w:type="spellStart"/>
-            <w:r>
-              <w:t>if</w:t>
-            </w:r>
-            <w:proofErr w:type="spellEnd"/>
-            <w:r>
-              <w:t xml:space="preserve"> </w:t>
-            </w:r>
-            <w:proofErr w:type="spellStart"/>
+              <w:t xml:space="preserve">0 &lt; Lunghezza &lt; 30 [if </w:t>
+            </w:r>
             <w:r>
               <w:rPr>
                 <w:b/>
@@ -4306,7 +5603,6 @@
               </w:rPr>
               <w:t>campoVuotoCVCok</w:t>
             </w:r>
-            <w:proofErr w:type="spellEnd"/>
             <w:r>
               <w:t xml:space="preserve">] </w:t>
             </w:r>
@@ -4318,17 +5614,8 @@
               <w:ind w:left="467"/>
             </w:pPr>
             <w:r>
-              <w:t>[</w:t>
-            </w:r>
-            <w:proofErr w:type="spellStart"/>
-            <w:r>
-              <w:t>property</w:t>
-            </w:r>
-            <w:proofErr w:type="spellEnd"/>
-            <w:r>
-              <w:t xml:space="preserve"> </w:t>
-            </w:r>
-            <w:proofErr w:type="spellStart"/>
+              <w:t xml:space="preserve">[property </w:t>
+            </w:r>
             <w:r>
               <w:rPr>
                 <w:b/>
@@ -4336,7 +5623,6 @@
               </w:rPr>
               <w:t>lunghezzaLCok</w:t>
             </w:r>
-            <w:proofErr w:type="spellEnd"/>
             <w:r>
               <w:t>]</w:t>
             </w:r>
@@ -4382,16 +5668,8 @@
               <w:rPr>
                 <w:b/>
               </w:rPr>
-              <w:t xml:space="preserve">Formato </w:t>
-            </w:r>
-            <w:proofErr w:type="spellStart"/>
-            <w:r>
-              <w:rPr>
-                <w:b/>
-              </w:rPr>
-              <w:t>fc</w:t>
-            </w:r>
-            <w:proofErr w:type="spellEnd"/>
+              <w:t>Formato fc</w:t>
+            </w:r>
           </w:p>
         </w:tc>
         <w:tc>
@@ -4431,17 +5709,8 @@
               <w:ind w:left="467"/>
             </w:pPr>
             <w:r>
-              <w:t>[</w:t>
-            </w:r>
-            <w:proofErr w:type="spellStart"/>
-            <w:r>
-              <w:t>if</w:t>
-            </w:r>
-            <w:proofErr w:type="spellEnd"/>
-            <w:r>
-              <w:t xml:space="preserve"> </w:t>
-            </w:r>
-            <w:proofErr w:type="spellStart"/>
+              <w:t xml:space="preserve">[if </w:t>
+            </w:r>
             <w:r>
               <w:rPr>
                 <w:b/>
@@ -4449,11 +5718,9 @@
               </w:rPr>
               <w:t>campoVuotoCVCok</w:t>
             </w:r>
-            <w:proofErr w:type="spellEnd"/>
             <w:r>
               <w:t xml:space="preserve"> and </w:t>
             </w:r>
-            <w:proofErr w:type="spellStart"/>
             <w:r>
               <w:rPr>
                 <w:b/>
@@ -4461,7 +5728,6 @@
               </w:rPr>
               <w:t>lunghezzaLCok</w:t>
             </w:r>
-            <w:proofErr w:type="spellEnd"/>
             <w:r>
               <w:t>] [</w:t>
             </w:r>
@@ -4487,17 +5753,8 @@
               <w:ind w:left="467"/>
             </w:pPr>
             <w:r>
-              <w:t>Rispetta il formato [</w:t>
-            </w:r>
-            <w:proofErr w:type="spellStart"/>
-            <w:r>
-              <w:t>if</w:t>
-            </w:r>
-            <w:proofErr w:type="spellEnd"/>
-            <w:r>
-              <w:t xml:space="preserve"> </w:t>
-            </w:r>
-            <w:proofErr w:type="spellStart"/>
+              <w:t xml:space="preserve">Rispetta il formato [if </w:t>
+            </w:r>
             <w:r>
               <w:rPr>
                 <w:b/>
@@ -4505,11 +5762,9 @@
               </w:rPr>
               <w:t>campoVuotoCVCok</w:t>
             </w:r>
-            <w:proofErr w:type="spellEnd"/>
             <w:r>
               <w:t xml:space="preserve"> and </w:t>
             </w:r>
-            <w:proofErr w:type="spellStart"/>
             <w:r>
               <w:rPr>
                 <w:b/>
@@ -4517,19 +5772,9 @@
               </w:rPr>
               <w:t>lunghezzaLCok</w:t>
             </w:r>
-            <w:proofErr w:type="spellEnd"/>
-            <w:r>
-              <w:t>] [</w:t>
-            </w:r>
-            <w:proofErr w:type="spellStart"/>
-            <w:r>
-              <w:t>property</w:t>
-            </w:r>
-            <w:proofErr w:type="spellEnd"/>
-            <w:r>
-              <w:t xml:space="preserve"> </w:t>
-            </w:r>
-            <w:proofErr w:type="spellStart"/>
+            <w:r>
+              <w:t xml:space="preserve">] [property </w:t>
+            </w:r>
             <w:r>
               <w:rPr>
                 <w:b/>
@@ -4537,7 +5782,6 @@
               </w:rPr>
               <w:t>formatoFCok</w:t>
             </w:r>
-            <w:proofErr w:type="spellEnd"/>
             <w:r>
               <w:t>]</w:t>
             </w:r>
@@ -4654,7 +5898,6 @@
                 <w:sz w:val="26"/>
                 <w:szCs w:val="26"/>
               </w:rPr>
-              <w:lastRenderedPageBreak/>
               <w:t>Parametro</w:t>
             </w:r>
             <w:r>
@@ -4667,15 +5910,7 @@
               <w:t xml:space="preserve"> </w:t>
             </w:r>
             <w:r>
-              <w:t>Dipartimento (</w:t>
-            </w:r>
-            <w:proofErr w:type="spellStart"/>
-            <w:r>
-              <w:t>Dropdown</w:t>
-            </w:r>
-            <w:proofErr w:type="spellEnd"/>
-            <w:r>
-              <w:t xml:space="preserve"> menù)</w:t>
+              <w:t>Dipartimento (Dropdown menù)</w:t>
             </w:r>
           </w:p>
           <w:p>
@@ -4824,16 +6059,8 @@
               <w:rPr>
                 <w:b/>
               </w:rPr>
-              <w:t xml:space="preserve">Scelta </w:t>
-            </w:r>
-            <w:proofErr w:type="spellStart"/>
-            <w:r>
-              <w:rPr>
-                <w:b/>
-              </w:rPr>
-              <w:t>sd</w:t>
-            </w:r>
-            <w:proofErr w:type="spellEnd"/>
+              <w:t>Scelta sd</w:t>
+            </w:r>
           </w:p>
         </w:tc>
         <w:tc>
@@ -4888,17 +6115,8 @@
               <w:ind w:left="465"/>
             </w:pPr>
             <w:r>
-              <w:t>Scelta effettuata [</w:t>
-            </w:r>
-            <w:proofErr w:type="spellStart"/>
-            <w:r>
-              <w:t>property</w:t>
-            </w:r>
-            <w:proofErr w:type="spellEnd"/>
-            <w:r>
-              <w:t xml:space="preserve"> </w:t>
-            </w:r>
-            <w:proofErr w:type="spellStart"/>
+              <w:t xml:space="preserve">Scelta effettuata [property </w:t>
+            </w:r>
             <w:r>
               <w:rPr>
                 <w:b/>
@@ -4906,7 +6124,6 @@
               </w:rPr>
               <w:t>sceltaSDok</w:t>
             </w:r>
-            <w:proofErr w:type="spellEnd"/>
             <w:r>
               <w:t>]</w:t>
             </w:r>
@@ -5010,23 +6227,7 @@
                 <w:bCs/>
                 <w:szCs w:val="24"/>
               </w:rPr>
-              <w:t>^[a-zA-Z0-9.!#$%&amp;'*+/=?^_`{|}~-]+@[a-zA-Z0-9-]</w:t>
-            </w:r>
-            <w:proofErr w:type="gramStart"/>
-            <w:r>
-              <w:rPr>
-                <w:bCs/>
-                <w:szCs w:val="24"/>
-              </w:rPr>
-              <w:t>+(?:</w:t>
-            </w:r>
-            <w:proofErr w:type="gramEnd"/>
-            <w:r>
-              <w:rPr>
-                <w:bCs/>
-                <w:szCs w:val="24"/>
-              </w:rPr>
-              <w:t>\.[a-zA-Z0-9-]+)*$</w:t>
+              <w:t>^[a-zA-Z0-9.!#$%&amp;'*+/=?^_`{|}~-]+@[a-zA-Z0-9-]+(?:\.[a-zA-Z0-9-]+)*$</w:t>
             </w:r>
           </w:p>
         </w:tc>
@@ -5153,18 +6354,8 @@
                 <w:b/>
                 <w:szCs w:val="24"/>
               </w:rPr>
-              <w:t xml:space="preserve">Campo vuoto </w:t>
-            </w:r>
-            <w:proofErr w:type="spellStart"/>
-            <w:r>
-              <w:rPr>
-                <w:rFonts w:eastAsia="Calibri" w:cs="Calibri"/>
-                <w:b/>
-                <w:szCs w:val="24"/>
-              </w:rPr>
-              <w:t>cve</w:t>
-            </w:r>
-            <w:proofErr w:type="spellEnd"/>
+              <w:t>Campo vuoto cve</w:t>
+            </w:r>
           </w:p>
         </w:tc>
         <w:tc>
@@ -5262,35 +6453,17 @@
                 <w:rFonts w:eastAsia="Calibri" w:cs="Calibri"/>
                 <w:szCs w:val="24"/>
               </w:rPr>
-              <w:t>Il campo è stato compilato [</w:t>
-            </w:r>
-            <w:proofErr w:type="spellStart"/>
+              <w:t xml:space="preserve">Il campo è stato compilato [property </w:t>
+            </w:r>
             <w:r>
               <w:rPr>
                 <w:rFonts w:eastAsia="Calibri" w:cs="Calibri"/>
-                <w:szCs w:val="24"/>
-              </w:rPr>
-              <w:t>property</w:t>
-            </w:r>
-            <w:proofErr w:type="spellEnd"/>
-            <w:r>
-              <w:rPr>
-                <w:rFonts w:eastAsia="Calibri" w:cs="Calibri"/>
-                <w:szCs w:val="24"/>
-              </w:rPr>
-              <w:t xml:space="preserve"> </w:t>
-            </w:r>
-            <w:proofErr w:type="spellStart"/>
-            <w:r>
-              <w:rPr>
-                <w:rFonts w:eastAsia="Calibri" w:cs="Calibri"/>
                 <w:b/>
                 <w:bCs/>
                 <w:szCs w:val="24"/>
               </w:rPr>
               <w:t>campoVuotoCVEok</w:t>
             </w:r>
-            <w:proofErr w:type="spellEnd"/>
             <w:r>
               <w:rPr>
                 <w:rFonts w:eastAsia="Calibri" w:cs="Calibri"/>
@@ -5337,18 +6510,8 @@
                 <w:b/>
                 <w:szCs w:val="24"/>
               </w:rPr>
-              <w:t xml:space="preserve">Formato </w:t>
-            </w:r>
-            <w:proofErr w:type="spellStart"/>
-            <w:r>
-              <w:rPr>
-                <w:rFonts w:eastAsia="Calibri" w:cs="Calibri"/>
-                <w:b/>
-                <w:szCs w:val="24"/>
-              </w:rPr>
-              <w:t>fe</w:t>
-            </w:r>
-            <w:proofErr w:type="spellEnd"/>
+              <w:t>Formato fe</w:t>
+            </w:r>
           </w:p>
         </w:tc>
         <w:tc>
@@ -5392,30 +6555,11 @@
                 <w:sz w:val="24"/>
                 <w:szCs w:val="24"/>
               </w:rPr>
-              <w:t>Non rispetta il formato [</w:t>
-            </w:r>
-            <w:proofErr w:type="spellStart"/>
+              <w:t xml:space="preserve">Non rispetta il formato [if </w:t>
+            </w:r>
             <w:r>
               <w:rPr>
                 <w:rFonts w:ascii="Garamond" w:eastAsia="Calibri" w:hAnsi="Garamond" w:cs="Calibri"/>
-                <w:sz w:val="24"/>
-                <w:szCs w:val="24"/>
-              </w:rPr>
-              <w:t>if</w:t>
-            </w:r>
-            <w:proofErr w:type="spellEnd"/>
-            <w:r>
-              <w:rPr>
-                <w:rFonts w:ascii="Garamond" w:eastAsia="Calibri" w:hAnsi="Garamond" w:cs="Calibri"/>
-                <w:sz w:val="24"/>
-                <w:szCs w:val="24"/>
-              </w:rPr>
-              <w:t xml:space="preserve"> </w:t>
-            </w:r>
-            <w:proofErr w:type="spellStart"/>
-            <w:r>
-              <w:rPr>
-                <w:rFonts w:ascii="Garamond" w:eastAsia="Calibri" w:hAnsi="Garamond" w:cs="Calibri"/>
                 <w:b/>
                 <w:bCs/>
                 <w:sz w:val="24"/>
@@ -5423,7 +6567,6 @@
               </w:rPr>
               <w:t>campoVuotoCVEok</w:t>
             </w:r>
-            <w:proofErr w:type="spellEnd"/>
             <w:r>
               <w:rPr>
                 <w:rFonts w:ascii="Garamond" w:eastAsia="Calibri" w:hAnsi="Garamond" w:cs="Calibri"/>
@@ -5488,25 +6631,24 @@
                 <w:rFonts w:eastAsia="Calibri" w:cs="Calibri"/>
                 <w:szCs w:val="24"/>
               </w:rPr>
-              <w:t>Rispetta il formato [</w:t>
-            </w:r>
-            <w:proofErr w:type="spellStart"/>
+              <w:t xml:space="preserve">Rispetta il formato [if </w:t>
+            </w:r>
             <w:r>
               <w:rPr>
                 <w:rFonts w:eastAsia="Calibri" w:cs="Calibri"/>
-                <w:szCs w:val="24"/>
-              </w:rPr>
-              <w:t>if</w:t>
-            </w:r>
-            <w:proofErr w:type="spellEnd"/>
+                <w:b/>
+                <w:bCs/>
+                <w:szCs w:val="24"/>
+              </w:rPr>
+              <w:t>campoVuotoCVEok</w:t>
+            </w:r>
             <w:r>
               <w:rPr>
                 <w:rFonts w:eastAsia="Calibri" w:cs="Calibri"/>
                 <w:szCs w:val="24"/>
               </w:rPr>
-              <w:t xml:space="preserve"> </w:t>
-            </w:r>
-            <w:proofErr w:type="spellStart"/>
+              <w:t xml:space="preserve">] [property </w:t>
+            </w:r>
             <w:r>
               <w:rPr>
                 <w:rFonts w:eastAsia="Calibri" w:cs="Calibri"/>
@@ -5514,43 +6656,8 @@
                 <w:bCs/>
                 <w:szCs w:val="24"/>
               </w:rPr>
-              <w:t>campoVuotoCVEok</w:t>
-            </w:r>
-            <w:proofErr w:type="spellEnd"/>
-            <w:r>
-              <w:rPr>
-                <w:rFonts w:eastAsia="Calibri" w:cs="Calibri"/>
-                <w:szCs w:val="24"/>
-              </w:rPr>
-              <w:t>] [</w:t>
-            </w:r>
-            <w:proofErr w:type="spellStart"/>
-            <w:r>
-              <w:rPr>
-                <w:rFonts w:eastAsia="Calibri" w:cs="Calibri"/>
-                <w:szCs w:val="24"/>
-              </w:rPr>
-              <w:t>property</w:t>
-            </w:r>
-            <w:proofErr w:type="spellEnd"/>
-            <w:r>
-              <w:rPr>
-                <w:rFonts w:eastAsia="Calibri" w:cs="Calibri"/>
-                <w:szCs w:val="24"/>
-              </w:rPr>
-              <w:t xml:space="preserve"> </w:t>
-            </w:r>
-            <w:proofErr w:type="spellStart"/>
-            <w:r>
-              <w:rPr>
-                <w:rFonts w:eastAsia="Calibri" w:cs="Calibri"/>
-                <w:b/>
-                <w:bCs/>
-                <w:szCs w:val="24"/>
-              </w:rPr>
               <w:t>formatoFEok</w:t>
             </w:r>
-            <w:proofErr w:type="spellEnd"/>
             <w:r>
               <w:rPr>
                 <w:rFonts w:eastAsia="Calibri" w:cs="Calibri"/>
@@ -5596,18 +6703,8 @@
                 <w:b/>
                 <w:szCs w:val="24"/>
               </w:rPr>
-              <w:t xml:space="preserve">Esiste </w:t>
-            </w:r>
-            <w:proofErr w:type="spellStart"/>
-            <w:r>
-              <w:rPr>
-                <w:rFonts w:eastAsia="Calibri" w:cs="Calibri"/>
-                <w:b/>
-                <w:szCs w:val="24"/>
-              </w:rPr>
-              <w:t>ee</w:t>
-            </w:r>
-            <w:proofErr w:type="spellEnd"/>
+              <w:t>Esiste ee</w:t>
+            </w:r>
           </w:p>
         </w:tc>
         <w:tc>
@@ -5650,27 +6747,26 @@
                 <w:sz w:val="24"/>
                 <w:szCs w:val="24"/>
               </w:rPr>
-              <w:t>Esiste nel database [</w:t>
-            </w:r>
-            <w:proofErr w:type="spellStart"/>
+              <w:t xml:space="preserve">Esiste nel database [if </w:t>
+            </w:r>
             <w:r>
               <w:rPr>
                 <w:rFonts w:ascii="Garamond" w:eastAsia="Calibri" w:hAnsi="Garamond" w:cs="Calibri"/>
-                <w:sz w:val="24"/>
-                <w:szCs w:val="24"/>
-              </w:rPr>
-              <w:t>if</w:t>
-            </w:r>
-            <w:proofErr w:type="spellEnd"/>
+                <w:b/>
+                <w:bCs/>
+                <w:sz w:val="24"/>
+                <w:szCs w:val="24"/>
+              </w:rPr>
+              <w:t>campoVuotoCVEok</w:t>
+            </w:r>
             <w:r>
               <w:rPr>
                 <w:rFonts w:ascii="Garamond" w:eastAsia="Calibri" w:hAnsi="Garamond" w:cs="Calibri"/>
                 <w:sz w:val="24"/>
                 <w:szCs w:val="24"/>
               </w:rPr>
-              <w:t xml:space="preserve"> </w:t>
-            </w:r>
-            <w:proofErr w:type="spellStart"/>
+              <w:t xml:space="preserve"> and </w:t>
+            </w:r>
             <w:r>
               <w:rPr>
                 <w:rFonts w:ascii="Garamond" w:eastAsia="Calibri" w:hAnsi="Garamond" w:cs="Calibri"/>
@@ -5679,29 +6775,8 @@
                 <w:sz w:val="24"/>
                 <w:szCs w:val="24"/>
               </w:rPr>
-              <w:t>campoVuotoCVEok</w:t>
-            </w:r>
-            <w:proofErr w:type="spellEnd"/>
-            <w:r>
-              <w:rPr>
-                <w:rFonts w:ascii="Garamond" w:eastAsia="Calibri" w:hAnsi="Garamond" w:cs="Calibri"/>
-                <w:sz w:val="24"/>
-                <w:szCs w:val="24"/>
-              </w:rPr>
-              <w:t xml:space="preserve"> and </w:t>
-            </w:r>
-            <w:proofErr w:type="spellStart"/>
-            <w:r>
-              <w:rPr>
-                <w:rFonts w:ascii="Garamond" w:eastAsia="Calibri" w:hAnsi="Garamond" w:cs="Calibri"/>
-                <w:b/>
-                <w:bCs/>
-                <w:sz w:val="24"/>
-                <w:szCs w:val="24"/>
-              </w:rPr>
               <w:t>formatoFEok</w:t>
             </w:r>
-            <w:proofErr w:type="spellEnd"/>
             <w:r>
               <w:rPr>
                 <w:rFonts w:ascii="Garamond" w:eastAsia="Calibri" w:hAnsi="Garamond" w:cs="Calibri"/>
@@ -5767,25 +6842,24 @@
                 <w:rFonts w:eastAsia="Calibri" w:cs="Calibri"/>
                 <w:szCs w:val="24"/>
               </w:rPr>
-              <w:t>Non esiste nel database [</w:t>
-            </w:r>
-            <w:proofErr w:type="spellStart"/>
+              <w:t xml:space="preserve">Non esiste nel database [if </w:t>
+            </w:r>
             <w:r>
               <w:rPr>
                 <w:rFonts w:eastAsia="Calibri" w:cs="Calibri"/>
-                <w:szCs w:val="24"/>
-              </w:rPr>
-              <w:t>if</w:t>
-            </w:r>
-            <w:proofErr w:type="spellEnd"/>
+                <w:b/>
+                <w:bCs/>
+                <w:szCs w:val="24"/>
+              </w:rPr>
+              <w:t>campoVuotoCVEok</w:t>
+            </w:r>
             <w:r>
               <w:rPr>
                 <w:rFonts w:eastAsia="Calibri" w:cs="Calibri"/>
                 <w:szCs w:val="24"/>
               </w:rPr>
-              <w:t xml:space="preserve"> </w:t>
-            </w:r>
-            <w:proofErr w:type="spellStart"/>
+              <w:t xml:space="preserve"> and </w:t>
+            </w:r>
             <w:r>
               <w:rPr>
                 <w:rFonts w:eastAsia="Calibri" w:cs="Calibri"/>
@@ -5793,17 +6867,15 @@
                 <w:bCs/>
                 <w:szCs w:val="24"/>
               </w:rPr>
-              <w:t>campoVuotoCVEok</w:t>
-            </w:r>
-            <w:proofErr w:type="spellEnd"/>
+              <w:t>formatoFEok</w:t>
+            </w:r>
             <w:r>
               <w:rPr>
                 <w:rFonts w:eastAsia="Calibri" w:cs="Calibri"/>
                 <w:szCs w:val="24"/>
               </w:rPr>
-              <w:t xml:space="preserve"> and </w:t>
-            </w:r>
-            <w:proofErr w:type="spellStart"/>
+              <w:t xml:space="preserve">] [property </w:t>
+            </w:r>
             <w:r>
               <w:rPr>
                 <w:rFonts w:eastAsia="Calibri" w:cs="Calibri"/>
@@ -5811,43 +6883,8 @@
                 <w:bCs/>
                 <w:szCs w:val="24"/>
               </w:rPr>
-              <w:t>formatoFEok</w:t>
-            </w:r>
-            <w:proofErr w:type="spellEnd"/>
-            <w:r>
-              <w:rPr>
-                <w:rFonts w:eastAsia="Calibri" w:cs="Calibri"/>
-                <w:szCs w:val="24"/>
-              </w:rPr>
-              <w:t>] [</w:t>
-            </w:r>
-            <w:proofErr w:type="spellStart"/>
-            <w:r>
-              <w:rPr>
-                <w:rFonts w:eastAsia="Calibri" w:cs="Calibri"/>
-                <w:szCs w:val="24"/>
-              </w:rPr>
-              <w:t>property</w:t>
-            </w:r>
-            <w:proofErr w:type="spellEnd"/>
-            <w:r>
-              <w:rPr>
-                <w:rFonts w:eastAsia="Calibri" w:cs="Calibri"/>
-                <w:szCs w:val="24"/>
-              </w:rPr>
-              <w:t xml:space="preserve"> </w:t>
-            </w:r>
-            <w:proofErr w:type="spellStart"/>
-            <w:r>
-              <w:rPr>
-                <w:rFonts w:eastAsia="Calibri" w:cs="Calibri"/>
-                <w:b/>
-                <w:bCs/>
-                <w:szCs w:val="24"/>
-              </w:rPr>
               <w:t>esisteEEok</w:t>
             </w:r>
-            <w:proofErr w:type="spellEnd"/>
             <w:r>
               <w:rPr>
                 <w:rFonts w:eastAsia="Calibri" w:cs="Calibri"/>
@@ -5937,7 +6974,6 @@
                 <w:sz w:val="26"/>
                 <w:szCs w:val="26"/>
               </w:rPr>
-              <w:lastRenderedPageBreak/>
               <w:t xml:space="preserve">Parametro: </w:t>
             </w:r>
             <w:r>
@@ -6093,18 +7129,8 @@
                 <w:b/>
                 <w:szCs w:val="24"/>
               </w:rPr>
-              <w:t xml:space="preserve">Campo vuoto </w:t>
-            </w:r>
-            <w:proofErr w:type="spellStart"/>
-            <w:r>
-              <w:rPr>
-                <w:rFonts w:eastAsia="Calibri" w:cs="Calibri"/>
-                <w:b/>
-                <w:szCs w:val="24"/>
-              </w:rPr>
-              <w:t>cvp</w:t>
-            </w:r>
-            <w:proofErr w:type="spellEnd"/>
+              <w:t>Campo vuoto cvp</w:t>
+            </w:r>
           </w:p>
         </w:tc>
         <w:tc>
@@ -6203,30 +7229,11 @@
                 <w:sz w:val="24"/>
                 <w:szCs w:val="24"/>
               </w:rPr>
-              <w:t>Il campo è stato [</w:t>
-            </w:r>
-            <w:proofErr w:type="spellStart"/>
+              <w:t xml:space="preserve">Il campo è stato [property </w:t>
+            </w:r>
             <w:r>
               <w:rPr>
                 <w:rFonts w:ascii="Garamond" w:eastAsia="Calibri" w:hAnsi="Garamond" w:cs="Calibri"/>
-                <w:sz w:val="24"/>
-                <w:szCs w:val="24"/>
-              </w:rPr>
-              <w:t>property</w:t>
-            </w:r>
-            <w:proofErr w:type="spellEnd"/>
-            <w:r>
-              <w:rPr>
-                <w:rFonts w:ascii="Garamond" w:eastAsia="Calibri" w:hAnsi="Garamond" w:cs="Calibri"/>
-                <w:sz w:val="24"/>
-                <w:szCs w:val="24"/>
-              </w:rPr>
-              <w:t xml:space="preserve"> </w:t>
-            </w:r>
-            <w:proofErr w:type="spellStart"/>
-            <w:r>
-              <w:rPr>
-                <w:rFonts w:ascii="Garamond" w:eastAsia="Calibri" w:hAnsi="Garamond" w:cs="Calibri"/>
                 <w:b/>
                 <w:bCs/>
                 <w:sz w:val="24"/>
@@ -6234,7 +7241,6 @@
               </w:rPr>
               <w:t>campoVuotoCVPok</w:t>
             </w:r>
-            <w:proofErr w:type="spellEnd"/>
             <w:r>
               <w:rPr>
                 <w:rFonts w:ascii="Garamond" w:eastAsia="Calibri" w:hAnsi="Garamond" w:cs="Calibri"/>
@@ -6282,18 +7288,9 @@
                 <w:b/>
                 <w:szCs w:val="24"/>
               </w:rPr>
-              <w:t xml:space="preserve">Lunghezza </w:t>
-            </w:r>
-            <w:proofErr w:type="spellStart"/>
-            <w:r>
-              <w:rPr>
-                <w:rFonts w:eastAsia="Calibri" w:cs="Calibri"/>
-                <w:b/>
-                <w:szCs w:val="24"/>
-              </w:rPr>
-              <w:t>lp</w:t>
-            </w:r>
-            <w:proofErr w:type="spellEnd"/>
+              <w:lastRenderedPageBreak/>
+              <w:t>Lunghezza lp</w:t>
+            </w:r>
           </w:p>
         </w:tc>
         <w:tc>
@@ -6337,30 +7334,11 @@
                 <w:sz w:val="24"/>
                 <w:szCs w:val="24"/>
               </w:rPr>
-              <w:t>Lunghezza &lt; 8 [</w:t>
-            </w:r>
-            <w:proofErr w:type="spellStart"/>
+              <w:t xml:space="preserve">Lunghezza &lt; 8 [if </w:t>
+            </w:r>
             <w:r>
               <w:rPr>
                 <w:rFonts w:ascii="Garamond" w:eastAsia="Calibri" w:hAnsi="Garamond" w:cs="Calibri"/>
-                <w:sz w:val="24"/>
-                <w:szCs w:val="24"/>
-              </w:rPr>
-              <w:t>if</w:t>
-            </w:r>
-            <w:proofErr w:type="spellEnd"/>
-            <w:r>
-              <w:rPr>
-                <w:rFonts w:ascii="Garamond" w:eastAsia="Calibri" w:hAnsi="Garamond" w:cs="Calibri"/>
-                <w:sz w:val="24"/>
-                <w:szCs w:val="24"/>
-              </w:rPr>
-              <w:t xml:space="preserve"> </w:t>
-            </w:r>
-            <w:proofErr w:type="spellStart"/>
-            <w:r>
-              <w:rPr>
-                <w:rFonts w:ascii="Garamond" w:eastAsia="Calibri" w:hAnsi="Garamond" w:cs="Calibri"/>
                 <w:b/>
                 <w:bCs/>
                 <w:sz w:val="24"/>
@@ -6368,7 +7346,6 @@
               </w:rPr>
               <w:t>campoVuotoCVPok</w:t>
             </w:r>
-            <w:proofErr w:type="spellEnd"/>
             <w:r>
               <w:rPr>
                 <w:rFonts w:ascii="Garamond" w:eastAsia="Calibri" w:hAnsi="Garamond" w:cs="Calibri"/>
@@ -6435,30 +7412,11 @@
                 <w:sz w:val="24"/>
                 <w:szCs w:val="24"/>
               </w:rPr>
-              <w:t>Lunghezza &gt;= 8 [</w:t>
-            </w:r>
-            <w:proofErr w:type="spellStart"/>
+              <w:t xml:space="preserve">Lunghezza &gt;= 8 [if </w:t>
+            </w:r>
             <w:r>
               <w:rPr>
                 <w:rFonts w:ascii="Garamond" w:eastAsia="Calibri" w:hAnsi="Garamond" w:cs="Calibri"/>
-                <w:sz w:val="24"/>
-                <w:szCs w:val="24"/>
-              </w:rPr>
-              <w:t>if</w:t>
-            </w:r>
-            <w:proofErr w:type="spellEnd"/>
-            <w:r>
-              <w:rPr>
-                <w:rFonts w:ascii="Garamond" w:eastAsia="Calibri" w:hAnsi="Garamond" w:cs="Calibri"/>
-                <w:sz w:val="24"/>
-                <w:szCs w:val="24"/>
-              </w:rPr>
-              <w:t xml:space="preserve"> </w:t>
-            </w:r>
-            <w:proofErr w:type="spellStart"/>
-            <w:r>
-              <w:rPr>
-                <w:rFonts w:ascii="Garamond" w:eastAsia="Calibri" w:hAnsi="Garamond" w:cs="Calibri"/>
                 <w:b/>
                 <w:bCs/>
                 <w:sz w:val="24"/>
@@ -6466,7 +7424,6 @@
               </w:rPr>
               <w:t>campoVuotoCVPok</w:t>
             </w:r>
-            <w:proofErr w:type="spellEnd"/>
             <w:r>
               <w:rPr>
                 <w:rFonts w:ascii="Garamond" w:eastAsia="Calibri" w:hAnsi="Garamond" w:cs="Calibri"/>
@@ -6496,48 +7453,18 @@
                 <w:sz w:val="24"/>
                 <w:szCs w:val="24"/>
               </w:rPr>
-              <w:t>[</w:t>
-            </w:r>
-            <w:proofErr w:type="spellStart"/>
+              <w:t xml:space="preserve">[property </w:t>
+            </w:r>
             <w:r>
               <w:rPr>
                 <w:rFonts w:ascii="Garamond" w:eastAsia="Calibri" w:hAnsi="Garamond" w:cs="Calibri"/>
-                <w:sz w:val="24"/>
-                <w:szCs w:val="24"/>
-              </w:rPr>
-              <w:t>property</w:t>
-            </w:r>
-            <w:proofErr w:type="spellEnd"/>
-            <w:r>
-              <w:rPr>
-                <w:rFonts w:ascii="Garamond" w:eastAsia="Calibri" w:hAnsi="Garamond" w:cs="Calibri"/>
-                <w:sz w:val="24"/>
-                <w:szCs w:val="24"/>
-              </w:rPr>
-              <w:t xml:space="preserve"> </w:t>
-            </w:r>
-            <w:r>
-              <w:rPr>
-                <w:rFonts w:ascii="Garamond" w:eastAsia="Calibri" w:hAnsi="Garamond" w:cs="Calibri"/>
-                <w:b/>
-                <w:bCs/>
-                <w:sz w:val="24"/>
-                <w:szCs w:val="24"/>
-              </w:rPr>
-              <w:t xml:space="preserve"> </w:t>
-            </w:r>
-            <w:proofErr w:type="spellStart"/>
-            <w:r>
-              <w:rPr>
-                <w:rFonts w:ascii="Garamond" w:eastAsia="Calibri" w:hAnsi="Garamond" w:cs="Calibri"/>
-                <w:b/>
-                <w:bCs/>
-                <w:sz w:val="24"/>
-                <w:szCs w:val="24"/>
-              </w:rPr>
-              <w:t>lunghezzaLPok</w:t>
-            </w:r>
-            <w:proofErr w:type="spellEnd"/>
+                <w:b/>
+                <w:bCs/>
+                <w:sz w:val="24"/>
+                <w:szCs w:val="24"/>
+              </w:rPr>
+              <w:t xml:space="preserve"> lunghezzaLPok</w:t>
+            </w:r>
             <w:r>
               <w:rPr>
                 <w:rFonts w:ascii="Garamond" w:eastAsia="Calibri" w:hAnsi="Garamond" w:cs="Calibri"/>
@@ -6626,27 +7553,26 @@
                 <w:sz w:val="24"/>
                 <w:szCs w:val="24"/>
               </w:rPr>
-              <w:t>Non rispetta il formato [</w:t>
-            </w:r>
-            <w:proofErr w:type="spellStart"/>
+              <w:t xml:space="preserve">Non rispetta il formato [if </w:t>
+            </w:r>
             <w:r>
               <w:rPr>
                 <w:rFonts w:ascii="Garamond" w:eastAsia="Calibri" w:hAnsi="Garamond" w:cs="Calibri"/>
-                <w:sz w:val="24"/>
-                <w:szCs w:val="24"/>
-              </w:rPr>
-              <w:t>if</w:t>
-            </w:r>
-            <w:proofErr w:type="spellEnd"/>
+                <w:b/>
+                <w:bCs/>
+                <w:sz w:val="24"/>
+                <w:szCs w:val="24"/>
+              </w:rPr>
+              <w:t xml:space="preserve">campoVuotoCVPok  </w:t>
+            </w:r>
             <w:r>
               <w:rPr>
                 <w:rFonts w:ascii="Garamond" w:eastAsia="Calibri" w:hAnsi="Garamond" w:cs="Calibri"/>
                 <w:sz w:val="24"/>
                 <w:szCs w:val="24"/>
               </w:rPr>
-              <w:t xml:space="preserve"> </w:t>
-            </w:r>
-            <w:proofErr w:type="spellStart"/>
+              <w:t xml:space="preserve">and </w:t>
+            </w:r>
             <w:r>
               <w:rPr>
                 <w:rFonts w:ascii="Garamond" w:eastAsia="Calibri" w:hAnsi="Garamond" w:cs="Calibri"/>
@@ -6655,39 +7581,8 @@
                 <w:sz w:val="24"/>
                 <w:szCs w:val="24"/>
               </w:rPr>
-              <w:t>campoVuotoCVPok</w:t>
-            </w:r>
-            <w:proofErr w:type="spellEnd"/>
-            <w:r>
-              <w:rPr>
-                <w:rFonts w:ascii="Garamond" w:eastAsia="Calibri" w:hAnsi="Garamond" w:cs="Calibri"/>
-                <w:b/>
-                <w:bCs/>
-                <w:sz w:val="24"/>
-                <w:szCs w:val="24"/>
-              </w:rPr>
-              <w:t xml:space="preserve">  </w:t>
-            </w:r>
-            <w:r>
-              <w:rPr>
-                <w:rFonts w:ascii="Garamond" w:eastAsia="Calibri" w:hAnsi="Garamond" w:cs="Calibri"/>
-                <w:sz w:val="24"/>
-                <w:szCs w:val="24"/>
-              </w:rPr>
-              <w:t xml:space="preserve">and </w:t>
-            </w:r>
-            <w:proofErr w:type="spellStart"/>
-            <w:r>
-              <w:rPr>
-                <w:rFonts w:ascii="Garamond" w:eastAsia="Calibri" w:hAnsi="Garamond" w:cs="Calibri"/>
-                <w:b/>
-                <w:bCs/>
-                <w:sz w:val="24"/>
-                <w:szCs w:val="24"/>
-              </w:rPr>
               <w:t>lunghezzaLPok</w:t>
             </w:r>
-            <w:proofErr w:type="spellEnd"/>
             <w:r>
               <w:rPr>
                 <w:rFonts w:ascii="Garamond" w:eastAsia="Calibri" w:hAnsi="Garamond" w:cs="Calibri"/>
@@ -6750,27 +7645,26 @@
                 <w:sz w:val="24"/>
                 <w:szCs w:val="24"/>
               </w:rPr>
-              <w:t>Rispetta il formato [</w:t>
-            </w:r>
-            <w:proofErr w:type="spellStart"/>
+              <w:t xml:space="preserve">Rispetta il formato [if </w:t>
+            </w:r>
             <w:r>
               <w:rPr>
                 <w:rFonts w:ascii="Garamond" w:eastAsia="Calibri" w:hAnsi="Garamond" w:cs="Calibri"/>
-                <w:sz w:val="24"/>
-                <w:szCs w:val="24"/>
-              </w:rPr>
-              <w:t>if</w:t>
-            </w:r>
-            <w:proofErr w:type="spellEnd"/>
+                <w:b/>
+                <w:bCs/>
+                <w:sz w:val="24"/>
+                <w:szCs w:val="24"/>
+              </w:rPr>
+              <w:t xml:space="preserve">campoVuotoCVPok  </w:t>
+            </w:r>
             <w:r>
               <w:rPr>
                 <w:rFonts w:ascii="Garamond" w:eastAsia="Calibri" w:hAnsi="Garamond" w:cs="Calibri"/>
                 <w:sz w:val="24"/>
                 <w:szCs w:val="24"/>
               </w:rPr>
-              <w:t xml:space="preserve"> </w:t>
-            </w:r>
-            <w:proofErr w:type="spellStart"/>
+              <w:t xml:space="preserve">and </w:t>
+            </w:r>
             <w:r>
               <w:rPr>
                 <w:rFonts w:ascii="Garamond" w:eastAsia="Calibri" w:hAnsi="Garamond" w:cs="Calibri"/>
@@ -6779,69 +7673,19 @@
                 <w:sz w:val="24"/>
                 <w:szCs w:val="24"/>
               </w:rPr>
-              <w:t>campoVuotoCVPok</w:t>
-            </w:r>
-            <w:proofErr w:type="spellEnd"/>
+              <w:t>lunghezzaLPok</w:t>
+            </w:r>
             <w:r>
               <w:rPr>
                 <w:rFonts w:ascii="Garamond" w:eastAsia="Calibri" w:hAnsi="Garamond" w:cs="Calibri"/>
-                <w:b/>
-                <w:bCs/>
-                <w:sz w:val="24"/>
-                <w:szCs w:val="24"/>
-              </w:rPr>
-              <w:t xml:space="preserve">  </w:t>
+                <w:sz w:val="24"/>
+                <w:szCs w:val="24"/>
+              </w:rPr>
+              <w:t xml:space="preserve">] [property </w:t>
             </w:r>
             <w:r>
               <w:rPr>
                 <w:rFonts w:ascii="Garamond" w:eastAsia="Calibri" w:hAnsi="Garamond" w:cs="Calibri"/>
-                <w:sz w:val="24"/>
-                <w:szCs w:val="24"/>
-              </w:rPr>
-              <w:t xml:space="preserve">and </w:t>
-            </w:r>
-            <w:proofErr w:type="spellStart"/>
-            <w:r>
-              <w:rPr>
-                <w:rFonts w:ascii="Garamond" w:eastAsia="Calibri" w:hAnsi="Garamond" w:cs="Calibri"/>
-                <w:b/>
-                <w:bCs/>
-                <w:sz w:val="24"/>
-                <w:szCs w:val="24"/>
-              </w:rPr>
-              <w:t>lunghezzaLPok</w:t>
-            </w:r>
-            <w:proofErr w:type="spellEnd"/>
-            <w:r>
-              <w:rPr>
-                <w:rFonts w:ascii="Garamond" w:eastAsia="Calibri" w:hAnsi="Garamond" w:cs="Calibri"/>
-                <w:sz w:val="24"/>
-                <w:szCs w:val="24"/>
-              </w:rPr>
-              <w:t>] [</w:t>
-            </w:r>
-            <w:proofErr w:type="spellStart"/>
-            <w:r>
-              <w:rPr>
-                <w:rFonts w:ascii="Garamond" w:eastAsia="Calibri" w:hAnsi="Garamond" w:cs="Calibri"/>
-                <w:sz w:val="24"/>
-                <w:szCs w:val="24"/>
-              </w:rPr>
-              <w:t>property</w:t>
-            </w:r>
-            <w:proofErr w:type="spellEnd"/>
-            <w:r>
-              <w:rPr>
-                <w:rFonts w:ascii="Garamond" w:eastAsia="Calibri" w:hAnsi="Garamond" w:cs="Calibri"/>
-                <w:sz w:val="24"/>
-                <w:szCs w:val="24"/>
-              </w:rPr>
-              <w:t xml:space="preserve"> </w:t>
-            </w:r>
-            <w:proofErr w:type="spellStart"/>
-            <w:r>
-              <w:rPr>
-                <w:rFonts w:ascii="Garamond" w:eastAsia="Calibri" w:hAnsi="Garamond" w:cs="Calibri"/>
                 <w:b/>
                 <w:bCs/>
                 <w:sz w:val="24"/>
@@ -6849,7 +7693,6 @@
               </w:rPr>
               <w:t>formatoFPok</w:t>
             </w:r>
-            <w:proofErr w:type="spellEnd"/>
             <w:r>
               <w:rPr>
                 <w:rFonts w:ascii="Garamond" w:eastAsia="Calibri" w:hAnsi="Garamond" w:cs="Calibri"/>
@@ -8047,7 +8890,6 @@
         <w:rPr>
           <w:color w:val="3E762A" w:themeColor="accent1" w:themeShade="BF"/>
         </w:rPr>
-        <w:lastRenderedPageBreak/>
         <w:t>Selezione di un numero di studenti da validare</w:t>
       </w:r>
     </w:p>
@@ -8231,6 +9073,7 @@
                 <w:sz w:val="28"/>
                 <w:szCs w:val="24"/>
               </w:rPr>
+              <w:lastRenderedPageBreak/>
               <w:t>Categorie</w:t>
             </w:r>
           </w:p>
@@ -8315,7 +9158,6 @@
               </w:rPr>
               <w:t xml:space="preserve">Campo vuoto </w:t>
             </w:r>
-            <w:proofErr w:type="spellStart"/>
             <w:r>
               <w:rPr>
                 <w:rFonts w:eastAsia="Calibri" w:cs="Calibri"/>
@@ -8324,7 +9166,6 @@
               </w:rPr>
               <w:t>cvns</w:t>
             </w:r>
-            <w:proofErr w:type="spellEnd"/>
           </w:p>
         </w:tc>
         <w:tc>
@@ -8423,27 +9264,28 @@
                 <w:sz w:val="24"/>
                 <w:szCs w:val="24"/>
               </w:rPr>
-              <w:t>Il campo è stato [</w:t>
-            </w:r>
-            <w:proofErr w:type="spellStart"/>
+              <w:t xml:space="preserve">Il campo è stato [property </w:t>
+            </w:r>
             <w:r>
               <w:rPr>
                 <w:rFonts w:ascii="Garamond" w:eastAsia="Calibri" w:hAnsi="Garamond" w:cs="Calibri"/>
-                <w:sz w:val="24"/>
-                <w:szCs w:val="24"/>
-              </w:rPr>
-              <w:t>property</w:t>
-            </w:r>
-            <w:proofErr w:type="spellEnd"/>
+                <w:b/>
+                <w:bCs/>
+                <w:sz w:val="24"/>
+                <w:szCs w:val="24"/>
+              </w:rPr>
+              <w:t>campoVuotoC</w:t>
+            </w:r>
             <w:r>
               <w:rPr>
                 <w:rFonts w:ascii="Garamond" w:eastAsia="Calibri" w:hAnsi="Garamond" w:cs="Calibri"/>
-                <w:sz w:val="24"/>
-                <w:szCs w:val="24"/>
-              </w:rPr>
-              <w:t xml:space="preserve"> </w:t>
-            </w:r>
-            <w:proofErr w:type="spellStart"/>
+                <w:b/>
+                <w:bCs/>
+                <w:sz w:val="24"/>
+                <w:szCs w:val="24"/>
+              </w:rPr>
+              <w:t>VNS</w:t>
+            </w:r>
             <w:r>
               <w:rPr>
                 <w:rFonts w:ascii="Garamond" w:eastAsia="Calibri" w:hAnsi="Garamond" w:cs="Calibri"/>
@@ -8452,29 +9294,8 @@
                 <w:sz w:val="24"/>
                 <w:szCs w:val="24"/>
               </w:rPr>
-              <w:t>campoVuotoC</w:t>
-            </w:r>
-            <w:r>
-              <w:rPr>
-                <w:rFonts w:ascii="Garamond" w:eastAsia="Calibri" w:hAnsi="Garamond" w:cs="Calibri"/>
-                <w:b/>
-                <w:bCs/>
-                <w:sz w:val="24"/>
-                <w:szCs w:val="24"/>
-              </w:rPr>
-              <w:t>VNS</w:t>
-            </w:r>
-            <w:r>
-              <w:rPr>
-                <w:rFonts w:ascii="Garamond" w:eastAsia="Calibri" w:hAnsi="Garamond" w:cs="Calibri"/>
-                <w:b/>
-                <w:bCs/>
-                <w:sz w:val="24"/>
-                <w:szCs w:val="24"/>
-              </w:rPr>
               <w:t>ok</w:t>
             </w:r>
-            <w:proofErr w:type="spellEnd"/>
             <w:r>
               <w:rPr>
                 <w:rFonts w:ascii="Garamond" w:eastAsia="Calibri" w:hAnsi="Garamond" w:cs="Calibri"/>
@@ -8532,7 +9353,6 @@
               </w:rPr>
               <w:t xml:space="preserve"> </w:t>
             </w:r>
-            <w:proofErr w:type="spellStart"/>
             <w:r>
               <w:rPr>
                 <w:rFonts w:eastAsia="Calibri" w:cs="Calibri"/>
@@ -8541,7 +9361,6 @@
               </w:rPr>
               <w:t>fns</w:t>
             </w:r>
-            <w:proofErr w:type="spellEnd"/>
           </w:p>
         </w:tc>
         <w:tc>
@@ -8583,27 +9402,28 @@
                 <w:sz w:val="24"/>
                 <w:szCs w:val="24"/>
               </w:rPr>
-              <w:t>Non rispetta il formato [</w:t>
-            </w:r>
-            <w:proofErr w:type="spellStart"/>
+              <w:t xml:space="preserve">Non rispetta il formato [if </w:t>
+            </w:r>
             <w:r>
               <w:rPr>
                 <w:rFonts w:ascii="Garamond" w:eastAsia="Calibri" w:hAnsi="Garamond" w:cs="Calibri"/>
-                <w:sz w:val="24"/>
-                <w:szCs w:val="24"/>
-              </w:rPr>
-              <w:t>if</w:t>
-            </w:r>
-            <w:proofErr w:type="spellEnd"/>
+                <w:b/>
+                <w:bCs/>
+                <w:sz w:val="24"/>
+                <w:szCs w:val="24"/>
+              </w:rPr>
+              <w:t>campoVuotoCV</w:t>
+            </w:r>
             <w:r>
               <w:rPr>
                 <w:rFonts w:ascii="Garamond" w:eastAsia="Calibri" w:hAnsi="Garamond" w:cs="Calibri"/>
-                <w:sz w:val="24"/>
-                <w:szCs w:val="24"/>
-              </w:rPr>
-              <w:t xml:space="preserve"> </w:t>
-            </w:r>
-            <w:proofErr w:type="spellStart"/>
+                <w:b/>
+                <w:bCs/>
+                <w:sz w:val="24"/>
+                <w:szCs w:val="24"/>
+              </w:rPr>
+              <w:t>NS</w:t>
+            </w:r>
             <w:r>
               <w:rPr>
                 <w:rFonts w:ascii="Garamond" w:eastAsia="Calibri" w:hAnsi="Garamond" w:cs="Calibri"/>
@@ -8612,29 +9432,8 @@
                 <w:sz w:val="24"/>
                 <w:szCs w:val="24"/>
               </w:rPr>
-              <w:t>campoVuotoCV</w:t>
-            </w:r>
-            <w:r>
-              <w:rPr>
-                <w:rFonts w:ascii="Garamond" w:eastAsia="Calibri" w:hAnsi="Garamond" w:cs="Calibri"/>
-                <w:b/>
-                <w:bCs/>
-                <w:sz w:val="24"/>
-                <w:szCs w:val="24"/>
-              </w:rPr>
-              <w:t>NS</w:t>
-            </w:r>
-            <w:r>
-              <w:rPr>
-                <w:rFonts w:ascii="Garamond" w:eastAsia="Calibri" w:hAnsi="Garamond" w:cs="Calibri"/>
-                <w:b/>
-                <w:bCs/>
-                <w:sz w:val="24"/>
-                <w:szCs w:val="24"/>
-              </w:rPr>
               <w:t>ok</w:t>
             </w:r>
-            <w:proofErr w:type="spellEnd"/>
             <w:r>
               <w:rPr>
                 <w:rFonts w:ascii="Garamond" w:eastAsia="Calibri" w:hAnsi="Garamond" w:cs="Calibri"/>
@@ -8699,27 +9498,28 @@
                 <w:sz w:val="24"/>
                 <w:szCs w:val="24"/>
               </w:rPr>
-              <w:t>Rispetta il formato [</w:t>
-            </w:r>
-            <w:proofErr w:type="spellStart"/>
+              <w:t xml:space="preserve">Rispetta il formato [if </w:t>
+            </w:r>
             <w:r>
               <w:rPr>
                 <w:rFonts w:ascii="Garamond" w:eastAsia="Calibri" w:hAnsi="Garamond" w:cs="Calibri"/>
-                <w:sz w:val="24"/>
-                <w:szCs w:val="24"/>
-              </w:rPr>
-              <w:t>if</w:t>
-            </w:r>
-            <w:proofErr w:type="spellEnd"/>
+                <w:b/>
+                <w:bCs/>
+                <w:sz w:val="24"/>
+                <w:szCs w:val="24"/>
+              </w:rPr>
+              <w:t>campoVuotoC</w:t>
+            </w:r>
             <w:r>
               <w:rPr>
                 <w:rFonts w:ascii="Garamond" w:eastAsia="Calibri" w:hAnsi="Garamond" w:cs="Calibri"/>
-                <w:sz w:val="24"/>
-                <w:szCs w:val="24"/>
-              </w:rPr>
-              <w:t xml:space="preserve"> </w:t>
-            </w:r>
-            <w:proofErr w:type="spellStart"/>
+                <w:b/>
+                <w:bCs/>
+                <w:sz w:val="24"/>
+                <w:szCs w:val="24"/>
+              </w:rPr>
+              <w:t>VNS</w:t>
+            </w:r>
             <w:r>
               <w:rPr>
                 <w:rFonts w:ascii="Garamond" w:eastAsia="Calibri" w:hAnsi="Garamond" w:cs="Calibri"/>
@@ -8728,17 +9528,15 @@
                 <w:sz w:val="24"/>
                 <w:szCs w:val="24"/>
               </w:rPr>
-              <w:t>campoVuotoC</w:t>
+              <w:t>ok</w:t>
             </w:r>
             <w:r>
               <w:rPr>
                 <w:rFonts w:ascii="Garamond" w:eastAsia="Calibri" w:hAnsi="Garamond" w:cs="Calibri"/>
-                <w:b/>
-                <w:bCs/>
-                <w:sz w:val="24"/>
-                <w:szCs w:val="24"/>
-              </w:rPr>
-              <w:t>VNS</w:t>
+                <w:sz w:val="24"/>
+                <w:szCs w:val="24"/>
+              </w:rPr>
+              <w:t xml:space="preserve">] [property </w:t>
             </w:r>
             <w:r>
               <w:rPr>
@@ -8748,67 +9546,28 @@
                 <w:sz w:val="24"/>
                 <w:szCs w:val="24"/>
               </w:rPr>
+              <w:t>formatoF</w:t>
+            </w:r>
+            <w:r>
+              <w:rPr>
+                <w:rFonts w:ascii="Garamond" w:eastAsia="Calibri" w:hAnsi="Garamond" w:cs="Calibri"/>
+                <w:b/>
+                <w:bCs/>
+                <w:sz w:val="24"/>
+                <w:szCs w:val="24"/>
+              </w:rPr>
+              <w:t>NS</w:t>
+            </w:r>
+            <w:r>
+              <w:rPr>
+                <w:rFonts w:ascii="Garamond" w:eastAsia="Calibri" w:hAnsi="Garamond" w:cs="Calibri"/>
+                <w:b/>
+                <w:bCs/>
+                <w:sz w:val="24"/>
+                <w:szCs w:val="24"/>
+              </w:rPr>
               <w:t>ok</w:t>
             </w:r>
-            <w:proofErr w:type="spellEnd"/>
-            <w:r>
-              <w:rPr>
-                <w:rFonts w:ascii="Garamond" w:eastAsia="Calibri" w:hAnsi="Garamond" w:cs="Calibri"/>
-                <w:sz w:val="24"/>
-                <w:szCs w:val="24"/>
-              </w:rPr>
-              <w:t>] [</w:t>
-            </w:r>
-            <w:proofErr w:type="spellStart"/>
-            <w:r>
-              <w:rPr>
-                <w:rFonts w:ascii="Garamond" w:eastAsia="Calibri" w:hAnsi="Garamond" w:cs="Calibri"/>
-                <w:sz w:val="24"/>
-                <w:szCs w:val="24"/>
-              </w:rPr>
-              <w:t>property</w:t>
-            </w:r>
-            <w:proofErr w:type="spellEnd"/>
-            <w:r>
-              <w:rPr>
-                <w:rFonts w:ascii="Garamond" w:eastAsia="Calibri" w:hAnsi="Garamond" w:cs="Calibri"/>
-                <w:sz w:val="24"/>
-                <w:szCs w:val="24"/>
-              </w:rPr>
-              <w:t xml:space="preserve"> </w:t>
-            </w:r>
-            <w:proofErr w:type="spellStart"/>
-            <w:r>
-              <w:rPr>
-                <w:rFonts w:ascii="Garamond" w:eastAsia="Calibri" w:hAnsi="Garamond" w:cs="Calibri"/>
-                <w:b/>
-                <w:bCs/>
-                <w:sz w:val="24"/>
-                <w:szCs w:val="24"/>
-              </w:rPr>
-              <w:t>formatoF</w:t>
-            </w:r>
-            <w:r>
-              <w:rPr>
-                <w:rFonts w:ascii="Garamond" w:eastAsia="Calibri" w:hAnsi="Garamond" w:cs="Calibri"/>
-                <w:b/>
-                <w:bCs/>
-                <w:sz w:val="24"/>
-                <w:szCs w:val="24"/>
-              </w:rPr>
-              <w:t>NS</w:t>
-            </w:r>
-            <w:r>
-              <w:rPr>
-                <w:rFonts w:ascii="Garamond" w:eastAsia="Calibri" w:hAnsi="Garamond" w:cs="Calibri"/>
-                <w:b/>
-                <w:bCs/>
-                <w:sz w:val="24"/>
-                <w:szCs w:val="24"/>
-              </w:rPr>
-              <w:t>ok</w:t>
-            </w:r>
-            <w:proofErr w:type="spellEnd"/>
             <w:r>
               <w:rPr>
                 <w:rFonts w:ascii="Garamond" w:eastAsia="Calibri" w:hAnsi="Garamond" w:cs="Calibri"/>
@@ -8855,18 +9614,8 @@
                 <w:b/>
                 <w:szCs w:val="24"/>
               </w:rPr>
-              <w:t xml:space="preserve">Valore </w:t>
-            </w:r>
-            <w:proofErr w:type="spellStart"/>
-            <w:r>
-              <w:rPr>
-                <w:rFonts w:eastAsia="Calibri" w:cs="Calibri"/>
-                <w:b/>
-                <w:szCs w:val="24"/>
-              </w:rPr>
-              <w:t>vns</w:t>
-            </w:r>
-            <w:proofErr w:type="spellEnd"/>
+              <w:t>Valore vns</w:t>
+            </w:r>
             <w:r>
               <w:rPr>
                 <w:rFonts w:eastAsia="Calibri" w:cs="Calibri"/>
@@ -8907,6 +9656,7 @@
                 <w:rFonts w:ascii="Garamond" w:eastAsia="Calibri" w:hAnsi="Garamond" w:cs="Calibri"/>
                 <w:sz w:val="24"/>
                 <w:szCs w:val="24"/>
+                <w:lang w:val="en-US"/>
               </w:rPr>
             </w:pPr>
             <w:r>
@@ -8914,44 +9664,50 @@
                 <w:rFonts w:ascii="Garamond" w:eastAsia="Calibri" w:hAnsi="Garamond" w:cs="Calibri"/>
                 <w:sz w:val="24"/>
                 <w:szCs w:val="24"/>
-              </w:rPr>
-              <w:t>Valore &lt;=</w:t>
+                <w:lang w:val="en-US"/>
+              </w:rPr>
+              <w:t xml:space="preserve">Valore &lt;= 0  [if </w:t>
             </w:r>
             <w:r>
               <w:rPr>
                 <w:rFonts w:ascii="Garamond" w:eastAsia="Calibri" w:hAnsi="Garamond" w:cs="Calibri"/>
-                <w:sz w:val="24"/>
-                <w:szCs w:val="24"/>
-              </w:rPr>
-              <w:t xml:space="preserve"> </w:t>
+                <w:b/>
+                <w:bCs/>
+                <w:sz w:val="24"/>
+                <w:szCs w:val="24"/>
+                <w:lang w:val="en-US"/>
+              </w:rPr>
+              <w:t>campoVuotoCVNSok</w:t>
             </w:r>
             <w:r>
               <w:rPr>
                 <w:rFonts w:ascii="Garamond" w:eastAsia="Calibri" w:hAnsi="Garamond" w:cs="Calibri"/>
                 <w:sz w:val="24"/>
                 <w:szCs w:val="24"/>
-              </w:rPr>
-              <w:t>0  [</w:t>
-            </w:r>
-            <w:proofErr w:type="spellStart"/>
+                <w:lang w:val="en-US"/>
+              </w:rPr>
+              <w:t xml:space="preserve"> and </w:t>
+            </w:r>
             <w:r>
               <w:rPr>
                 <w:rFonts w:ascii="Garamond" w:eastAsia="Calibri" w:hAnsi="Garamond" w:cs="Calibri"/>
-                <w:sz w:val="24"/>
-                <w:szCs w:val="24"/>
-              </w:rPr>
-              <w:t>if</w:t>
-            </w:r>
-            <w:proofErr w:type="spellEnd"/>
+                <w:b/>
+                <w:bCs/>
+                <w:sz w:val="24"/>
+                <w:szCs w:val="24"/>
+                <w:lang w:val="en-US"/>
+              </w:rPr>
+              <w:t>formatoFNSok</w:t>
+            </w:r>
             <w:r>
               <w:rPr>
                 <w:rFonts w:ascii="Garamond" w:eastAsia="Calibri" w:hAnsi="Garamond" w:cs="Calibri"/>
                 <w:sz w:val="24"/>
                 <w:szCs w:val="24"/>
-              </w:rPr>
-              <w:t xml:space="preserve"> </w:t>
-            </w:r>
-            <w:proofErr w:type="spellStart"/>
+                <w:lang w:val="en-US"/>
+              </w:rPr>
+              <w:t>] [</w:t>
+            </w:r>
             <w:r>
               <w:rPr>
                 <w:rFonts w:ascii="Garamond" w:eastAsia="Calibri" w:hAnsi="Garamond" w:cs="Calibri"/>
@@ -8959,53 +9715,16 @@
                 <w:bCs/>
                 <w:sz w:val="24"/>
                 <w:szCs w:val="24"/>
-              </w:rPr>
-              <w:t>campoVuotoCVNSok</w:t>
-            </w:r>
-            <w:proofErr w:type="spellEnd"/>
+                <w:lang w:val="en-US"/>
+              </w:rPr>
+              <w:t>errore</w:t>
+            </w:r>
             <w:r>
               <w:rPr>
                 <w:rFonts w:ascii="Garamond" w:eastAsia="Calibri" w:hAnsi="Garamond" w:cs="Calibri"/>
                 <w:sz w:val="24"/>
                 <w:szCs w:val="24"/>
-              </w:rPr>
-              <w:t xml:space="preserve"> and </w:t>
-            </w:r>
-            <w:proofErr w:type="spellStart"/>
-            <w:r>
-              <w:rPr>
-                <w:rFonts w:ascii="Garamond" w:eastAsia="Calibri" w:hAnsi="Garamond" w:cs="Calibri"/>
-                <w:b/>
-                <w:bCs/>
-                <w:sz w:val="24"/>
-                <w:szCs w:val="24"/>
-              </w:rPr>
-              <w:t>formatoFNSok</w:t>
-            </w:r>
-            <w:proofErr w:type="spellEnd"/>
-            <w:r>
-              <w:rPr>
-                <w:rFonts w:ascii="Garamond" w:eastAsia="Calibri" w:hAnsi="Garamond" w:cs="Calibri"/>
-                <w:sz w:val="24"/>
-                <w:szCs w:val="24"/>
-              </w:rPr>
-              <w:t>] [</w:t>
-            </w:r>
-            <w:r>
-              <w:rPr>
-                <w:rFonts w:ascii="Garamond" w:eastAsia="Calibri" w:hAnsi="Garamond" w:cs="Calibri"/>
-                <w:b/>
-                <w:bCs/>
-                <w:sz w:val="24"/>
-                <w:szCs w:val="24"/>
-              </w:rPr>
-              <w:t>errore</w:t>
-            </w:r>
-            <w:r>
-              <w:rPr>
-                <w:rFonts w:ascii="Garamond" w:eastAsia="Calibri" w:hAnsi="Garamond" w:cs="Calibri"/>
-                <w:sz w:val="24"/>
-                <w:szCs w:val="24"/>
+                <w:lang w:val="en-US"/>
               </w:rPr>
               <w:t>]</w:t>
             </w:r>
@@ -9020,6 +9739,7 @@
                 <w:rFonts w:ascii="Garamond" w:eastAsia="Calibri" w:hAnsi="Garamond" w:cs="Calibri"/>
                 <w:sz w:val="24"/>
                 <w:szCs w:val="24"/>
+                <w:lang w:val="en-US"/>
               </w:rPr>
             </w:pPr>
           </w:p>
@@ -9037,6 +9757,7 @@
                 <w:rFonts w:ascii="Garamond" w:eastAsia="Calibri" w:hAnsi="Garamond" w:cs="Calibri"/>
                 <w:sz w:val="24"/>
                 <w:szCs w:val="24"/>
+                <w:lang w:val="en-US"/>
               </w:rPr>
             </w:pPr>
             <w:r>
@@ -9044,44 +9765,50 @@
                 <w:rFonts w:ascii="Garamond" w:eastAsia="Calibri" w:hAnsi="Garamond" w:cs="Calibri"/>
                 <w:sz w:val="24"/>
                 <w:szCs w:val="24"/>
-              </w:rPr>
-              <w:t>Valore &gt;</w:t>
+                <w:lang w:val="en-US"/>
+              </w:rPr>
+              <w:t xml:space="preserve">Valore &gt; 0 [if </w:t>
             </w:r>
             <w:r>
               <w:rPr>
                 <w:rFonts w:ascii="Garamond" w:eastAsia="Calibri" w:hAnsi="Garamond" w:cs="Calibri"/>
-                <w:sz w:val="24"/>
-                <w:szCs w:val="24"/>
-              </w:rPr>
-              <w:t xml:space="preserve"> </w:t>
+                <w:b/>
+                <w:bCs/>
+                <w:sz w:val="24"/>
+                <w:szCs w:val="24"/>
+                <w:lang w:val="en-US"/>
+              </w:rPr>
+              <w:t>campoVuotoCVNSok</w:t>
             </w:r>
             <w:r>
               <w:rPr>
                 <w:rFonts w:ascii="Garamond" w:eastAsia="Calibri" w:hAnsi="Garamond" w:cs="Calibri"/>
                 <w:sz w:val="24"/>
                 <w:szCs w:val="24"/>
-              </w:rPr>
-              <w:t>0 [</w:t>
-            </w:r>
-            <w:proofErr w:type="spellStart"/>
+                <w:lang w:val="en-US"/>
+              </w:rPr>
+              <w:t xml:space="preserve"> and </w:t>
+            </w:r>
             <w:r>
               <w:rPr>
                 <w:rFonts w:ascii="Garamond" w:eastAsia="Calibri" w:hAnsi="Garamond" w:cs="Calibri"/>
-                <w:sz w:val="24"/>
-                <w:szCs w:val="24"/>
-              </w:rPr>
-              <w:t>if</w:t>
-            </w:r>
-            <w:proofErr w:type="spellEnd"/>
+                <w:b/>
+                <w:bCs/>
+                <w:sz w:val="24"/>
+                <w:szCs w:val="24"/>
+                <w:lang w:val="en-US"/>
+              </w:rPr>
+              <w:t>formatoFNSok</w:t>
+            </w:r>
             <w:r>
               <w:rPr>
                 <w:rFonts w:ascii="Garamond" w:eastAsia="Calibri" w:hAnsi="Garamond" w:cs="Calibri"/>
                 <w:sz w:val="24"/>
                 <w:szCs w:val="24"/>
-              </w:rPr>
-              <w:t xml:space="preserve"> </w:t>
-            </w:r>
-            <w:proofErr w:type="spellStart"/>
+                <w:lang w:val="en-US"/>
+              </w:rPr>
+              <w:t xml:space="preserve">] [property </w:t>
+            </w:r>
             <w:r>
               <w:rPr>
                 <w:rFonts w:ascii="Garamond" w:eastAsia="Calibri" w:hAnsi="Garamond" w:cs="Calibri"/>
@@ -9089,73 +9816,16 @@
                 <w:bCs/>
                 <w:sz w:val="24"/>
                 <w:szCs w:val="24"/>
-              </w:rPr>
-              <w:t>campoVuotoCVNSok</w:t>
-            </w:r>
-            <w:proofErr w:type="spellEnd"/>
+                <w:lang w:val="en-US"/>
+              </w:rPr>
+              <w:t>valoreVNSok</w:t>
+            </w:r>
             <w:r>
               <w:rPr>
                 <w:rFonts w:ascii="Garamond" w:eastAsia="Calibri" w:hAnsi="Garamond" w:cs="Calibri"/>
                 <w:sz w:val="24"/>
                 <w:szCs w:val="24"/>
-              </w:rPr>
-              <w:t xml:space="preserve"> and </w:t>
-            </w:r>
-            <w:proofErr w:type="spellStart"/>
-            <w:r>
-              <w:rPr>
-                <w:rFonts w:ascii="Garamond" w:eastAsia="Calibri" w:hAnsi="Garamond" w:cs="Calibri"/>
-                <w:b/>
-                <w:bCs/>
-                <w:sz w:val="24"/>
-                <w:szCs w:val="24"/>
-              </w:rPr>
-              <w:t>formatoFNSok</w:t>
-            </w:r>
-            <w:proofErr w:type="spellEnd"/>
-            <w:r>
-              <w:rPr>
-                <w:rFonts w:ascii="Garamond" w:eastAsia="Calibri" w:hAnsi="Garamond" w:cs="Calibri"/>
-                <w:sz w:val="24"/>
-                <w:szCs w:val="24"/>
-              </w:rPr>
-              <w:t>] [</w:t>
-            </w:r>
-            <w:proofErr w:type="spellStart"/>
-            <w:r>
-              <w:rPr>
-                <w:rFonts w:ascii="Garamond" w:eastAsia="Calibri" w:hAnsi="Garamond" w:cs="Calibri"/>
-                <w:sz w:val="24"/>
-                <w:szCs w:val="24"/>
-              </w:rPr>
-              <w:t>property</w:t>
-            </w:r>
-            <w:proofErr w:type="spellEnd"/>
-            <w:r>
-              <w:rPr>
-                <w:rFonts w:ascii="Garamond" w:eastAsia="Calibri" w:hAnsi="Garamond" w:cs="Calibri"/>
-                <w:sz w:val="24"/>
-                <w:szCs w:val="24"/>
-              </w:rPr>
-              <w:t xml:space="preserve"> </w:t>
-            </w:r>
-            <w:proofErr w:type="spellStart"/>
-            <w:r>
-              <w:rPr>
-                <w:rFonts w:ascii="Garamond" w:eastAsia="Calibri" w:hAnsi="Garamond" w:cs="Calibri"/>
-                <w:b/>
-                <w:bCs/>
-                <w:sz w:val="24"/>
-                <w:szCs w:val="24"/>
-              </w:rPr>
-              <w:t>valoreVNSok</w:t>
-            </w:r>
-            <w:proofErr w:type="spellEnd"/>
-            <w:r>
-              <w:rPr>
-                <w:rFonts w:ascii="Garamond" w:eastAsia="Calibri" w:hAnsi="Garamond" w:cs="Calibri"/>
-                <w:sz w:val="24"/>
-                <w:szCs w:val="24"/>
+                <w:lang w:val="en-US"/>
               </w:rPr>
               <w:t>]</w:t>
             </w:r>
@@ -9171,6 +9841,7 @@
           <w:bCs/>
           <w:sz w:val="26"/>
           <w:szCs w:val="26"/>
+          <w:lang w:val="en-US"/>
         </w:rPr>
       </w:pPr>
     </w:p>
@@ -9182,6 +9853,7 @@
           <w:bCs/>
           <w:sz w:val="26"/>
           <w:szCs w:val="26"/>
+          <w:lang w:val="en-US"/>
         </w:rPr>
       </w:pPr>
     </w:p>
@@ -9663,7 +10335,6 @@
         <w:rPr>
           <w:color w:val="3E762A" w:themeColor="accent1" w:themeShade="BF"/>
         </w:rPr>
-        <w:lastRenderedPageBreak/>
         <w:t>Invio di un Green Pass</w:t>
       </w:r>
     </w:p>
@@ -9845,6 +10516,7 @@
                 <w:sz w:val="28"/>
                 <w:szCs w:val="24"/>
               </w:rPr>
+              <w:lastRenderedPageBreak/>
               <w:t>Categorie</w:t>
             </w:r>
           </w:p>
@@ -9918,16 +10590,8 @@
               <w:rPr>
                 <w:b/>
               </w:rPr>
-              <w:t xml:space="preserve">Formato </w:t>
-            </w:r>
-            <w:proofErr w:type="spellStart"/>
-            <w:r>
-              <w:rPr>
-                <w:b/>
-              </w:rPr>
-              <w:t>fgp</w:t>
-            </w:r>
-            <w:proofErr w:type="spellEnd"/>
+              <w:t>Formato fgp</w:t>
+            </w:r>
           </w:p>
         </w:tc>
         <w:tc>
@@ -10097,30 +10761,11 @@
                 <w:sz w:val="24"/>
                 <w:szCs w:val="24"/>
               </w:rPr>
-              <w:t>ormato [</w:t>
-            </w:r>
-            <w:proofErr w:type="spellStart"/>
+              <w:t xml:space="preserve">ormato [property </w:t>
+            </w:r>
             <w:r>
               <w:rPr>
                 <w:rFonts w:ascii="Garamond" w:hAnsi="Garamond"/>
-                <w:sz w:val="24"/>
-                <w:szCs w:val="24"/>
-              </w:rPr>
-              <w:t>property</w:t>
-            </w:r>
-            <w:proofErr w:type="spellEnd"/>
-            <w:r>
-              <w:rPr>
-                <w:rFonts w:ascii="Garamond" w:hAnsi="Garamond"/>
-                <w:sz w:val="24"/>
-                <w:szCs w:val="24"/>
-              </w:rPr>
-              <w:t xml:space="preserve"> </w:t>
-            </w:r>
-            <w:proofErr w:type="spellStart"/>
-            <w:r>
-              <w:rPr>
-                <w:rFonts w:ascii="Garamond" w:hAnsi="Garamond"/>
                 <w:b/>
                 <w:bCs/>
                 <w:sz w:val="24"/>
@@ -10128,7 +10773,6 @@
               </w:rPr>
               <w:t>formatoFGPok</w:t>
             </w:r>
-            <w:proofErr w:type="spellEnd"/>
             <w:r>
               <w:rPr>
                 <w:rFonts w:ascii="Garamond" w:hAnsi="Garamond"/>
@@ -10629,7 +11273,6 @@
         <w:rPr>
           <w:color w:val="3E762A" w:themeColor="accent1" w:themeShade="BF"/>
         </w:rPr>
-        <w:lastRenderedPageBreak/>
         <w:t>Ricerca dei report</w:t>
       </w:r>
     </w:p>
@@ -10766,23 +11409,7 @@
                 <w:bCs/>
                 <w:szCs w:val="24"/>
               </w:rPr>
-              <w:t>^[a-</w:t>
-            </w:r>
-            <w:proofErr w:type="spellStart"/>
-            <w:r>
-              <w:rPr>
-                <w:bCs/>
-                <w:szCs w:val="24"/>
-              </w:rPr>
-              <w:t>zA</w:t>
-            </w:r>
-            <w:proofErr w:type="spellEnd"/>
-            <w:r>
-              <w:rPr>
-                <w:bCs/>
-                <w:szCs w:val="24"/>
-              </w:rPr>
-              <w:t>-Z ,.'-]+$/i</w:t>
+              <w:t>^[a-zA-Z ,.'-]+$/i</w:t>
             </w:r>
           </w:p>
         </w:tc>
@@ -10900,16 +11527,9 @@
               <w:rPr>
                 <w:b/>
               </w:rPr>
-              <w:t xml:space="preserve">Formato </w:t>
-            </w:r>
-            <w:proofErr w:type="spellStart"/>
-            <w:r>
-              <w:rPr>
-                <w:b/>
-              </w:rPr>
-              <w:t>fndoc</w:t>
-            </w:r>
-            <w:proofErr w:type="spellEnd"/>
+              <w:lastRenderedPageBreak/>
+              <w:t>Formato fndoc</w:t>
+            </w:r>
           </w:p>
         </w:tc>
         <w:tc>
@@ -11113,27 +11733,28 @@
                 <w:sz w:val="24"/>
                 <w:szCs w:val="24"/>
               </w:rPr>
-              <w:t>ormato [</w:t>
-            </w:r>
-            <w:proofErr w:type="spellStart"/>
+              <w:t xml:space="preserve">ormato [property </w:t>
+            </w:r>
             <w:r>
               <w:rPr>
                 <w:rFonts w:ascii="Garamond" w:hAnsi="Garamond"/>
-                <w:sz w:val="24"/>
-                <w:szCs w:val="24"/>
-              </w:rPr>
-              <w:t>property</w:t>
-            </w:r>
-            <w:proofErr w:type="spellEnd"/>
+                <w:b/>
+                <w:bCs/>
+                <w:sz w:val="24"/>
+                <w:szCs w:val="24"/>
+              </w:rPr>
+              <w:t>format</w:t>
+            </w:r>
             <w:r>
               <w:rPr>
                 <w:rFonts w:ascii="Garamond" w:hAnsi="Garamond"/>
-                <w:sz w:val="24"/>
-                <w:szCs w:val="24"/>
-              </w:rPr>
-              <w:t xml:space="preserve"> </w:t>
-            </w:r>
-            <w:proofErr w:type="spellStart"/>
+                <w:b/>
+                <w:bCs/>
+                <w:sz w:val="24"/>
+                <w:szCs w:val="24"/>
+              </w:rPr>
+              <w:t>oFNDOC</w:t>
+            </w:r>
             <w:r>
               <w:rPr>
                 <w:rFonts w:ascii="Garamond" w:hAnsi="Garamond"/>
@@ -11142,29 +11763,8 @@
                 <w:sz w:val="24"/>
                 <w:szCs w:val="24"/>
               </w:rPr>
-              <w:t>format</w:t>
-            </w:r>
-            <w:r>
-              <w:rPr>
-                <w:rFonts w:ascii="Garamond" w:hAnsi="Garamond"/>
-                <w:b/>
-                <w:bCs/>
-                <w:sz w:val="24"/>
-                <w:szCs w:val="24"/>
-              </w:rPr>
-              <w:t>oFNDOC</w:t>
-            </w:r>
-            <w:r>
-              <w:rPr>
-                <w:rFonts w:ascii="Garamond" w:hAnsi="Garamond"/>
-                <w:b/>
-                <w:bCs/>
-                <w:sz w:val="24"/>
-                <w:szCs w:val="24"/>
-              </w:rPr>
               <w:t>ok</w:t>
             </w:r>
-            <w:proofErr w:type="spellEnd"/>
             <w:r>
               <w:rPr>
                 <w:rFonts w:ascii="Garamond" w:hAnsi="Garamond"/>
@@ -11259,7 +11859,6 @@
               </w:rPr>
               <w:t xml:space="preserve">Parametro: </w:t>
             </w:r>
-            <w:proofErr w:type="spellStart"/>
             <w:r>
               <w:rPr>
                 <w:bCs/>
@@ -11267,7 +11866,6 @@
               </w:rPr>
               <w:t>PrimaData</w:t>
             </w:r>
-            <w:proofErr w:type="spellEnd"/>
           </w:p>
           <w:p>
             <w:pPr>
@@ -11405,16 +12003,8 @@
               <w:rPr>
                 <w:b/>
               </w:rPr>
-              <w:t xml:space="preserve">Formato </w:t>
-            </w:r>
-            <w:proofErr w:type="spellStart"/>
-            <w:r>
-              <w:rPr>
-                <w:b/>
-              </w:rPr>
-              <w:t>ffdat</w:t>
-            </w:r>
-            <w:proofErr w:type="spellEnd"/>
+              <w:t>Formato ffdat</w:t>
+            </w:r>
           </w:p>
         </w:tc>
         <w:tc>
@@ -11546,27 +12136,28 @@
                 <w:sz w:val="24"/>
                 <w:szCs w:val="24"/>
               </w:rPr>
-              <w:t>ormato [</w:t>
-            </w:r>
-            <w:proofErr w:type="spellStart"/>
+              <w:t xml:space="preserve">ormato [property </w:t>
+            </w:r>
             <w:r>
               <w:rPr>
                 <w:rFonts w:ascii="Garamond" w:hAnsi="Garamond"/>
-                <w:sz w:val="24"/>
-                <w:szCs w:val="24"/>
-              </w:rPr>
-              <w:t>property</w:t>
-            </w:r>
-            <w:proofErr w:type="spellEnd"/>
+                <w:b/>
+                <w:bCs/>
+                <w:sz w:val="24"/>
+                <w:szCs w:val="24"/>
+              </w:rPr>
+              <w:t>format</w:t>
+            </w:r>
             <w:r>
               <w:rPr>
                 <w:rFonts w:ascii="Garamond" w:hAnsi="Garamond"/>
-                <w:sz w:val="24"/>
-                <w:szCs w:val="24"/>
-              </w:rPr>
-              <w:t xml:space="preserve"> </w:t>
-            </w:r>
-            <w:proofErr w:type="spellStart"/>
+                <w:b/>
+                <w:bCs/>
+                <w:sz w:val="24"/>
+                <w:szCs w:val="24"/>
+              </w:rPr>
+              <w:t>oFFDAT</w:t>
+            </w:r>
             <w:r>
               <w:rPr>
                 <w:rFonts w:ascii="Garamond" w:hAnsi="Garamond"/>
@@ -11575,29 +12166,8 @@
                 <w:sz w:val="24"/>
                 <w:szCs w:val="24"/>
               </w:rPr>
-              <w:t>format</w:t>
-            </w:r>
-            <w:r>
-              <w:rPr>
-                <w:rFonts w:ascii="Garamond" w:hAnsi="Garamond"/>
-                <w:b/>
-                <w:bCs/>
-                <w:sz w:val="24"/>
-                <w:szCs w:val="24"/>
-              </w:rPr>
-              <w:t>oFFDAT</w:t>
-            </w:r>
-            <w:r>
-              <w:rPr>
-                <w:rFonts w:ascii="Garamond" w:hAnsi="Garamond"/>
-                <w:b/>
-                <w:bCs/>
-                <w:sz w:val="24"/>
-                <w:szCs w:val="24"/>
-              </w:rPr>
               <w:t>ok</w:t>
             </w:r>
-            <w:proofErr w:type="spellEnd"/>
             <w:r>
               <w:rPr>
                 <w:rFonts w:ascii="Garamond" w:hAnsi="Garamond"/>
@@ -11756,10 +12326,8 @@
                 <w:sz w:val="26"/>
                 <w:szCs w:val="26"/>
               </w:rPr>
-              <w:lastRenderedPageBreak/>
               <w:t xml:space="preserve">Parametro: </w:t>
             </w:r>
-            <w:proofErr w:type="spellStart"/>
             <w:r>
               <w:rPr>
                 <w:bCs/>
@@ -11767,7 +12335,6 @@
               </w:rPr>
               <w:t>SecondaData</w:t>
             </w:r>
-            <w:proofErr w:type="spellEnd"/>
           </w:p>
           <w:p>
             <w:pPr>
@@ -11904,16 +12471,9 @@
               <w:rPr>
                 <w:b/>
               </w:rPr>
-              <w:t xml:space="preserve">Campo vuoto </w:t>
-            </w:r>
-            <w:proofErr w:type="spellStart"/>
-            <w:r>
-              <w:rPr>
-                <w:b/>
-              </w:rPr>
-              <w:t>cvsdat</w:t>
-            </w:r>
-            <w:proofErr w:type="spellEnd"/>
+              <w:lastRenderedPageBreak/>
+              <w:t>Campo vuoto cvsdat</w:t>
+            </w:r>
           </w:p>
         </w:tc>
         <w:tc>
@@ -11948,30 +12508,11 @@
                 <w:sz w:val="24"/>
                 <w:szCs w:val="24"/>
               </w:rPr>
-              <w:t>campo vuoto [</w:t>
-            </w:r>
-            <w:proofErr w:type="spellStart"/>
+              <w:t xml:space="preserve">campo vuoto [if </w:t>
+            </w:r>
             <w:r>
               <w:rPr>
                 <w:rFonts w:ascii="Garamond" w:hAnsi="Garamond"/>
-                <w:sz w:val="24"/>
-                <w:szCs w:val="24"/>
-              </w:rPr>
-              <w:t>if</w:t>
-            </w:r>
-            <w:proofErr w:type="spellEnd"/>
-            <w:r>
-              <w:rPr>
-                <w:rFonts w:ascii="Garamond" w:hAnsi="Garamond"/>
-                <w:sz w:val="24"/>
-                <w:szCs w:val="24"/>
-              </w:rPr>
-              <w:t xml:space="preserve"> </w:t>
-            </w:r>
-            <w:proofErr w:type="spellStart"/>
-            <w:r>
-              <w:rPr>
-                <w:rFonts w:ascii="Garamond" w:hAnsi="Garamond"/>
                 <w:b/>
                 <w:bCs/>
                 <w:sz w:val="24"/>
@@ -11979,7 +12520,6 @@
               </w:rPr>
               <w:t>formatoFFDATok</w:t>
             </w:r>
-            <w:proofErr w:type="spellEnd"/>
             <w:r>
               <w:rPr>
                 <w:rFonts w:ascii="Garamond" w:hAnsi="Garamond"/>
@@ -12066,30 +12606,11 @@
                 <w:sz w:val="24"/>
                 <w:szCs w:val="24"/>
               </w:rPr>
-              <w:t>[</w:t>
-            </w:r>
-            <w:proofErr w:type="spellStart"/>
+              <w:t xml:space="preserve">[if </w:t>
+            </w:r>
             <w:r>
               <w:rPr>
                 <w:rFonts w:ascii="Garamond" w:hAnsi="Garamond"/>
-                <w:sz w:val="24"/>
-                <w:szCs w:val="24"/>
-              </w:rPr>
-              <w:t>if</w:t>
-            </w:r>
-            <w:proofErr w:type="spellEnd"/>
-            <w:r>
-              <w:rPr>
-                <w:rFonts w:ascii="Garamond" w:hAnsi="Garamond"/>
-                <w:sz w:val="24"/>
-                <w:szCs w:val="24"/>
-              </w:rPr>
-              <w:t xml:space="preserve"> </w:t>
-            </w:r>
-            <w:proofErr w:type="spellStart"/>
-            <w:r>
-              <w:rPr>
-                <w:rFonts w:ascii="Garamond" w:hAnsi="Garamond"/>
                 <w:b/>
                 <w:bCs/>
                 <w:sz w:val="24"/>
@@ -12097,7 +12618,6 @@
               </w:rPr>
               <w:t>formatoFFDATok</w:t>
             </w:r>
-            <w:proofErr w:type="spellEnd"/>
             <w:r>
               <w:rPr>
                 <w:rFonts w:ascii="Garamond" w:hAnsi="Garamond"/>
@@ -12135,28 +12655,17 @@
               </w:rPr>
               <w:t>[</w:t>
             </w:r>
-            <w:proofErr w:type="spellStart"/>
             <w:r>
               <w:rPr>
                 <w:rFonts w:ascii="Garamond" w:hAnsi="Garamond"/>
                 <w:sz w:val="24"/>
                 <w:szCs w:val="24"/>
               </w:rPr>
-              <w:t>property</w:t>
-            </w:r>
-            <w:proofErr w:type="spellEnd"/>
+              <w:t xml:space="preserve">property </w:t>
+            </w:r>
             <w:r>
               <w:rPr>
                 <w:rFonts w:ascii="Garamond" w:hAnsi="Garamond"/>
-                <w:sz w:val="24"/>
-                <w:szCs w:val="24"/>
-              </w:rPr>
-              <w:t xml:space="preserve"> </w:t>
-            </w:r>
-            <w:proofErr w:type="spellStart"/>
-            <w:r>
-              <w:rPr>
-                <w:rFonts w:ascii="Garamond" w:hAnsi="Garamond"/>
                 <w:b/>
                 <w:bCs/>
                 <w:sz w:val="24"/>
@@ -12164,7 +12673,6 @@
               </w:rPr>
               <w:t>campoVuotoCVSDATok</w:t>
             </w:r>
-            <w:proofErr w:type="spellEnd"/>
             <w:r>
               <w:rPr>
                 <w:rFonts w:ascii="Garamond" w:hAnsi="Garamond"/>
@@ -12202,16 +12710,8 @@
               <w:rPr>
                 <w:b/>
               </w:rPr>
-              <w:t xml:space="preserve">Formato </w:t>
-            </w:r>
-            <w:proofErr w:type="spellStart"/>
-            <w:r>
-              <w:rPr>
-                <w:b/>
-              </w:rPr>
-              <w:t>fsdat</w:t>
-            </w:r>
-            <w:proofErr w:type="spellEnd"/>
+              <w:t>Formato fsdat</w:t>
+            </w:r>
           </w:p>
         </w:tc>
         <w:tc>
@@ -12270,30 +12770,11 @@
                 <w:sz w:val="24"/>
                 <w:szCs w:val="24"/>
               </w:rPr>
-              <w:t xml:space="preserve"> [</w:t>
-            </w:r>
-            <w:proofErr w:type="spellStart"/>
+              <w:t xml:space="preserve"> [if </w:t>
+            </w:r>
             <w:r>
               <w:rPr>
                 <w:rFonts w:ascii="Garamond" w:hAnsi="Garamond"/>
-                <w:sz w:val="24"/>
-                <w:szCs w:val="24"/>
-              </w:rPr>
-              <w:t>if</w:t>
-            </w:r>
-            <w:proofErr w:type="spellEnd"/>
-            <w:r>
-              <w:rPr>
-                <w:rFonts w:ascii="Garamond" w:hAnsi="Garamond"/>
-                <w:sz w:val="24"/>
-                <w:szCs w:val="24"/>
-              </w:rPr>
-              <w:t xml:space="preserve"> </w:t>
-            </w:r>
-            <w:proofErr w:type="spellStart"/>
-            <w:r>
-              <w:rPr>
-                <w:rFonts w:ascii="Garamond" w:hAnsi="Garamond"/>
                 <w:b/>
                 <w:bCs/>
                 <w:sz w:val="24"/>
@@ -12301,7 +12782,6 @@
               </w:rPr>
               <w:t>campoVuotoCVSDATok</w:t>
             </w:r>
-            <w:proofErr w:type="spellEnd"/>
             <w:r>
               <w:rPr>
                 <w:rFonts w:ascii="Garamond" w:hAnsi="Garamond"/>
@@ -12388,96 +12868,57 @@
                 <w:sz w:val="24"/>
                 <w:szCs w:val="24"/>
               </w:rPr>
-              <w:t xml:space="preserve"> [</w:t>
-            </w:r>
-            <w:proofErr w:type="spellStart"/>
+              <w:t xml:space="preserve"> [if </w:t>
+            </w:r>
             <w:r>
               <w:rPr>
                 <w:rFonts w:ascii="Garamond" w:hAnsi="Garamond"/>
-                <w:sz w:val="24"/>
-                <w:szCs w:val="24"/>
-              </w:rPr>
-              <w:t>if</w:t>
-            </w:r>
-            <w:proofErr w:type="spellEnd"/>
+                <w:b/>
+                <w:bCs/>
+                <w:sz w:val="24"/>
+                <w:szCs w:val="24"/>
+              </w:rPr>
+              <w:t>campoVuotoCVSDATok</w:t>
+            </w:r>
             <w:r>
               <w:rPr>
                 <w:rFonts w:ascii="Garamond" w:hAnsi="Garamond"/>
                 <w:sz w:val="24"/>
                 <w:szCs w:val="24"/>
               </w:rPr>
-              <w:t xml:space="preserve"> </w:t>
-            </w:r>
-            <w:proofErr w:type="spellStart"/>
+              <w:t xml:space="preserve">] </w:t>
+            </w:r>
             <w:r>
               <w:rPr>
                 <w:rFonts w:ascii="Garamond" w:hAnsi="Garamond"/>
-                <w:b/>
-                <w:bCs/>
-                <w:sz w:val="24"/>
-                <w:szCs w:val="24"/>
-              </w:rPr>
-              <w:t>campoVuotoCVSDATok</w:t>
-            </w:r>
-            <w:proofErr w:type="spellEnd"/>
+                <w:sz w:val="24"/>
+                <w:szCs w:val="24"/>
+              </w:rPr>
+              <w:t xml:space="preserve"> [property </w:t>
+            </w:r>
             <w:r>
               <w:rPr>
                 <w:rFonts w:ascii="Garamond" w:hAnsi="Garamond"/>
-                <w:sz w:val="24"/>
-                <w:szCs w:val="24"/>
-              </w:rPr>
-              <w:t xml:space="preserve">] </w:t>
+                <w:b/>
+                <w:bCs/>
+                <w:sz w:val="24"/>
+                <w:szCs w:val="24"/>
+              </w:rPr>
+              <w:t>format</w:t>
             </w:r>
             <w:r>
               <w:rPr>
                 <w:rFonts w:ascii="Garamond" w:hAnsi="Garamond"/>
-                <w:sz w:val="24"/>
-                <w:szCs w:val="24"/>
-              </w:rPr>
-              <w:t xml:space="preserve"> [</w:t>
-            </w:r>
-            <w:proofErr w:type="spellStart"/>
+                <w:b/>
+                <w:bCs/>
+                <w:sz w:val="24"/>
+                <w:szCs w:val="24"/>
+              </w:rPr>
+              <w:t>oFSDAT</w:t>
+            </w:r>
             <w:r>
               <w:rPr>
                 <w:rFonts w:ascii="Garamond" w:hAnsi="Garamond"/>
-                <w:sz w:val="24"/>
-                <w:szCs w:val="24"/>
-              </w:rPr>
-              <w:t>property</w:t>
-            </w:r>
-            <w:proofErr w:type="spellEnd"/>
-            <w:r>
-              <w:rPr>
-                <w:rFonts w:ascii="Garamond" w:hAnsi="Garamond"/>
-                <w:sz w:val="24"/>
-                <w:szCs w:val="24"/>
-              </w:rPr>
-              <w:t xml:space="preserve"> </w:t>
-            </w:r>
-            <w:proofErr w:type="spellStart"/>
-            <w:r>
-              <w:rPr>
-                <w:rFonts w:ascii="Garamond" w:hAnsi="Garamond"/>
-                <w:b/>
-                <w:bCs/>
-                <w:sz w:val="24"/>
-                <w:szCs w:val="24"/>
-              </w:rPr>
-              <w:t>format</w:t>
-            </w:r>
-            <w:r>
-              <w:rPr>
-                <w:rFonts w:ascii="Garamond" w:hAnsi="Garamond"/>
-                <w:b/>
-                <w:bCs/>
-                <w:sz w:val="24"/>
-                <w:szCs w:val="24"/>
-              </w:rPr>
-              <w:t>oFSDAT</w:t>
-            </w:r>
-            <w:r>
-              <w:rPr>
-                <w:rFonts w:ascii="Garamond" w:hAnsi="Garamond"/>
                 <w:b/>
                 <w:bCs/>
                 <w:sz w:val="24"/>
@@ -12485,7 +12926,6 @@
               </w:rPr>
               <w:t>ok</w:t>
             </w:r>
-            <w:proofErr w:type="spellEnd"/>
             <w:r>
               <w:rPr>
                 <w:rFonts w:ascii="Garamond" w:hAnsi="Garamond"/>
@@ -12523,16 +12963,8 @@
               <w:rPr>
                 <w:b/>
               </w:rPr>
-              <w:t xml:space="preserve">Confronto </w:t>
-            </w:r>
-            <w:proofErr w:type="spellStart"/>
-            <w:r>
-              <w:rPr>
-                <w:b/>
-              </w:rPr>
-              <w:t>csdat</w:t>
-            </w:r>
-            <w:proofErr w:type="spellEnd"/>
+              <w:t>Confronto csdat</w:t>
+            </w:r>
           </w:p>
         </w:tc>
         <w:tc>
@@ -12561,41 +12993,13 @@
                 <w:szCs w:val="24"/>
               </w:rPr>
             </w:pPr>
-            <w:proofErr w:type="spellStart"/>
             <w:r>
               <w:rPr>
                 <w:rFonts w:ascii="Garamond" w:hAnsi="Garamond"/>
                 <w:sz w:val="24"/>
                 <w:szCs w:val="24"/>
               </w:rPr>
-              <w:t>PrimaData</w:t>
-            </w:r>
-            <w:proofErr w:type="spellEnd"/>
-            <w:r>
-              <w:rPr>
-                <w:rFonts w:ascii="Garamond" w:hAnsi="Garamond"/>
-                <w:sz w:val="24"/>
-                <w:szCs w:val="24"/>
-              </w:rPr>
-              <w:t xml:space="preserve"> &gt; </w:t>
-            </w:r>
-            <w:proofErr w:type="spellStart"/>
-            <w:r>
-              <w:rPr>
-                <w:rFonts w:ascii="Garamond" w:hAnsi="Garamond"/>
-                <w:sz w:val="24"/>
-                <w:szCs w:val="24"/>
-              </w:rPr>
-              <w:t>SecondaData</w:t>
-            </w:r>
-            <w:proofErr w:type="spellEnd"/>
-            <w:r>
-              <w:rPr>
-                <w:rFonts w:ascii="Garamond" w:hAnsi="Garamond"/>
-                <w:sz w:val="24"/>
-                <w:szCs w:val="24"/>
-              </w:rPr>
-              <w:t xml:space="preserve"> </w:t>
+              <w:t xml:space="preserve">PrimaData &gt; SecondaData </w:t>
             </w:r>
           </w:p>
           <w:p>
@@ -12608,6 +13012,7 @@
                 <w:rFonts w:ascii="Garamond" w:hAnsi="Garamond"/>
                 <w:sz w:val="24"/>
                 <w:szCs w:val="24"/>
+                <w:lang w:val="en-US"/>
               </w:rPr>
             </w:pPr>
             <w:r>
@@ -12615,28 +13020,30 @@
                 <w:rFonts w:ascii="Garamond" w:hAnsi="Garamond"/>
                 <w:sz w:val="24"/>
                 <w:szCs w:val="24"/>
-              </w:rPr>
-              <w:t>[</w:t>
-            </w:r>
-            <w:proofErr w:type="spellStart"/>
+                <w:lang w:val="en-US"/>
+              </w:rPr>
+              <w:t xml:space="preserve">[if </w:t>
+            </w:r>
             <w:r>
               <w:rPr>
                 <w:rFonts w:ascii="Garamond" w:hAnsi="Garamond"/>
-                <w:sz w:val="24"/>
-                <w:szCs w:val="24"/>
-              </w:rPr>
-              <w:t>if</w:t>
-            </w:r>
-            <w:proofErr w:type="spellEnd"/>
+                <w:b/>
+                <w:bCs/>
+                <w:sz w:val="24"/>
+                <w:szCs w:val="24"/>
+                <w:lang w:val="en-US"/>
+              </w:rPr>
+              <w:t>campoVuotoCVSDATok</w:t>
+            </w:r>
             <w:r>
               <w:rPr>
                 <w:rFonts w:ascii="Garamond" w:hAnsi="Garamond"/>
                 <w:sz w:val="24"/>
                 <w:szCs w:val="24"/>
-              </w:rPr>
-              <w:t xml:space="preserve"> </w:t>
-            </w:r>
-            <w:proofErr w:type="spellStart"/>
+                <w:lang w:val="en-US"/>
+              </w:rPr>
+              <w:t xml:space="preserve"> and </w:t>
+            </w:r>
             <w:r>
               <w:rPr>
                 <w:rFonts w:ascii="Garamond" w:hAnsi="Garamond"/>
@@ -12644,19 +13051,19 @@
                 <w:bCs/>
                 <w:sz w:val="24"/>
                 <w:szCs w:val="24"/>
-              </w:rPr>
-              <w:t>campoVuotoCVSDATok</w:t>
-            </w:r>
-            <w:proofErr w:type="spellEnd"/>
+                <w:lang w:val="en-US"/>
+              </w:rPr>
+              <w:t>formatoFSDATok</w:t>
+            </w:r>
             <w:r>
               <w:rPr>
                 <w:rFonts w:ascii="Garamond" w:hAnsi="Garamond"/>
                 <w:sz w:val="24"/>
                 <w:szCs w:val="24"/>
-              </w:rPr>
-              <w:t xml:space="preserve"> and </w:t>
-            </w:r>
-            <w:proofErr w:type="spellStart"/>
+                <w:lang w:val="en-US"/>
+              </w:rPr>
+              <w:t>] [</w:t>
+            </w:r>
             <w:r>
               <w:rPr>
                 <w:rFonts w:ascii="Garamond" w:hAnsi="Garamond"/>
@@ -12664,69 +13071,16 @@
                 <w:bCs/>
                 <w:sz w:val="24"/>
                 <w:szCs w:val="24"/>
-              </w:rPr>
-              <w:t>formatoF</w:t>
+                <w:lang w:val="en-US"/>
+              </w:rPr>
+              <w:t>errore</w:t>
             </w:r>
             <w:r>
               <w:rPr>
                 <w:rFonts w:ascii="Garamond" w:hAnsi="Garamond"/>
-                <w:b/>
-                <w:bCs/>
-                <w:sz w:val="24"/>
-                <w:szCs w:val="24"/>
-              </w:rPr>
-              <w:t>S</w:t>
-            </w:r>
-            <w:r>
-              <w:rPr>
-                <w:rFonts w:ascii="Garamond" w:hAnsi="Garamond"/>
-                <w:b/>
-                <w:bCs/>
-                <w:sz w:val="24"/>
-                <w:szCs w:val="24"/>
-              </w:rPr>
-              <w:t>DATok</w:t>
-            </w:r>
-            <w:proofErr w:type="spellEnd"/>
-            <w:r>
-              <w:rPr>
-                <w:rFonts w:ascii="Garamond" w:hAnsi="Garamond"/>
-                <w:sz w:val="24"/>
-                <w:szCs w:val="24"/>
-              </w:rPr>
-              <w:t>]</w:t>
-            </w:r>
-            <w:r>
-              <w:rPr>
-                <w:rFonts w:ascii="Garamond" w:hAnsi="Garamond"/>
-                <w:sz w:val="24"/>
-                <w:szCs w:val="24"/>
-              </w:rPr>
-              <w:t xml:space="preserve"> </w:t>
-            </w:r>
-            <w:r>
-              <w:rPr>
-                <w:rFonts w:ascii="Garamond" w:hAnsi="Garamond"/>
-                <w:sz w:val="24"/>
-                <w:szCs w:val="24"/>
-              </w:rPr>
-              <w:t>[</w:t>
-            </w:r>
-            <w:r>
-              <w:rPr>
-                <w:rFonts w:ascii="Garamond" w:hAnsi="Garamond"/>
-                <w:b/>
-                <w:bCs/>
-                <w:sz w:val="24"/>
-                <w:szCs w:val="24"/>
-              </w:rPr>
-              <w:t>errore</w:t>
-            </w:r>
-            <w:r>
-              <w:rPr>
-                <w:rFonts w:ascii="Garamond" w:hAnsi="Garamond"/>
-                <w:sz w:val="24"/>
-                <w:szCs w:val="24"/>
+                <w:sz w:val="24"/>
+                <w:szCs w:val="24"/>
+                <w:lang w:val="en-US"/>
               </w:rPr>
               <w:t>]</w:t>
             </w:r>
@@ -12741,6 +13095,7 @@
                 <w:rFonts w:ascii="Garamond" w:hAnsi="Garamond"/>
                 <w:sz w:val="24"/>
                 <w:szCs w:val="24"/>
+                <w:lang w:val="en-US"/>
               </w:rPr>
             </w:pPr>
           </w:p>
@@ -12760,37 +13115,69 @@
                 <w:szCs w:val="24"/>
               </w:rPr>
             </w:pPr>
-            <w:proofErr w:type="spellStart"/>
             <w:r>
               <w:rPr>
                 <w:rFonts w:ascii="Garamond" w:hAnsi="Garamond"/>
                 <w:sz w:val="24"/>
                 <w:szCs w:val="24"/>
               </w:rPr>
-              <w:t>PrimaData</w:t>
-            </w:r>
-            <w:proofErr w:type="spellEnd"/>
+              <w:t>PrimaData &lt;= SecondaData</w:t>
+            </w:r>
             <w:r>
               <w:rPr>
                 <w:rFonts w:ascii="Garamond" w:hAnsi="Garamond"/>
                 <w:sz w:val="24"/>
                 <w:szCs w:val="24"/>
               </w:rPr>
-              <w:t xml:space="preserve"> &lt;= </w:t>
-            </w:r>
-            <w:proofErr w:type="spellStart"/>
+              <w:t xml:space="preserve"> </w:t>
+            </w:r>
             <w:r>
               <w:rPr>
                 <w:rFonts w:ascii="Garamond" w:hAnsi="Garamond"/>
                 <w:sz w:val="24"/>
                 <w:szCs w:val="24"/>
               </w:rPr>
-              <w:t>SecondaData</w:t>
-            </w:r>
-            <w:proofErr w:type="spellEnd"/>
+              <w:t xml:space="preserve">[if </w:t>
+            </w:r>
             <w:r>
               <w:rPr>
                 <w:rFonts w:ascii="Garamond" w:hAnsi="Garamond"/>
+                <w:b/>
+                <w:bCs/>
+                <w:sz w:val="24"/>
+                <w:szCs w:val="24"/>
+              </w:rPr>
+              <w:t>formatoFSDATok</w:t>
+            </w:r>
+            <w:r>
+              <w:rPr>
+                <w:rFonts w:ascii="Garamond" w:hAnsi="Garamond"/>
+                <w:sz w:val="24"/>
+                <w:szCs w:val="24"/>
+              </w:rPr>
+              <w:t xml:space="preserve"> and </w:t>
+            </w:r>
+            <w:r>
+              <w:rPr>
+                <w:rFonts w:ascii="Garamond" w:hAnsi="Garamond"/>
+                <w:b/>
+                <w:bCs/>
+                <w:sz w:val="24"/>
+                <w:szCs w:val="24"/>
+              </w:rPr>
+              <w:t>campoVuotoCVSDATok</w:t>
+            </w:r>
+            <w:r>
+              <w:rPr>
+                <w:rFonts w:ascii="Garamond" w:hAnsi="Garamond"/>
+                <w:sz w:val="24"/>
+                <w:szCs w:val="24"/>
+              </w:rPr>
+              <w:t>]</w:t>
+            </w:r>
+            <w:r>
+              <w:rPr>
+                <w:rFonts w:ascii="Garamond" w:hAnsi="Garamond"/>
                 <w:sz w:val="24"/>
                 <w:szCs w:val="24"/>
               </w:rPr>
@@ -12802,104 +13189,11 @@
                 <w:sz w:val="24"/>
                 <w:szCs w:val="24"/>
               </w:rPr>
-              <w:t>[</w:t>
-            </w:r>
-            <w:proofErr w:type="spellStart"/>
+              <w:t xml:space="preserve">[property </w:t>
+            </w:r>
             <w:r>
               <w:rPr>
                 <w:rFonts w:ascii="Garamond" w:hAnsi="Garamond"/>
-                <w:sz w:val="24"/>
-                <w:szCs w:val="24"/>
-              </w:rPr>
-              <w:t>if</w:t>
-            </w:r>
-            <w:proofErr w:type="spellEnd"/>
-            <w:r>
-              <w:rPr>
-                <w:rFonts w:ascii="Garamond" w:hAnsi="Garamond"/>
-                <w:sz w:val="24"/>
-                <w:szCs w:val="24"/>
-              </w:rPr>
-              <w:t xml:space="preserve"> </w:t>
-            </w:r>
-            <w:proofErr w:type="spellStart"/>
-            <w:r>
-              <w:rPr>
-                <w:rFonts w:ascii="Garamond" w:hAnsi="Garamond"/>
-                <w:b/>
-                <w:bCs/>
-                <w:sz w:val="24"/>
-                <w:szCs w:val="24"/>
-              </w:rPr>
-              <w:t>formatoFSDATok</w:t>
-            </w:r>
-            <w:proofErr w:type="spellEnd"/>
-            <w:r>
-              <w:rPr>
-                <w:rFonts w:ascii="Garamond" w:hAnsi="Garamond"/>
-                <w:sz w:val="24"/>
-                <w:szCs w:val="24"/>
-              </w:rPr>
-              <w:t xml:space="preserve"> and </w:t>
-            </w:r>
-            <w:proofErr w:type="spellStart"/>
-            <w:r>
-              <w:rPr>
-                <w:rFonts w:ascii="Garamond" w:hAnsi="Garamond"/>
-                <w:b/>
-                <w:bCs/>
-                <w:sz w:val="24"/>
-                <w:szCs w:val="24"/>
-              </w:rPr>
-              <w:t>campoVuotoCVSDATok</w:t>
-            </w:r>
-            <w:proofErr w:type="spellEnd"/>
-            <w:r>
-              <w:rPr>
-                <w:rFonts w:ascii="Garamond" w:hAnsi="Garamond"/>
-                <w:sz w:val="24"/>
-                <w:szCs w:val="24"/>
-              </w:rPr>
-              <w:t>]</w:t>
-            </w:r>
-            <w:r>
-              <w:rPr>
-                <w:rFonts w:ascii="Garamond" w:hAnsi="Garamond"/>
-                <w:sz w:val="24"/>
-                <w:szCs w:val="24"/>
-              </w:rPr>
-              <w:t xml:space="preserve"> </w:t>
-            </w:r>
-            <w:r>
-              <w:rPr>
-                <w:rFonts w:ascii="Garamond" w:hAnsi="Garamond"/>
-                <w:sz w:val="24"/>
-                <w:szCs w:val="24"/>
-              </w:rPr>
-              <w:t>[</w:t>
-            </w:r>
-            <w:proofErr w:type="spellStart"/>
-            <w:r>
-              <w:rPr>
-                <w:rFonts w:ascii="Garamond" w:hAnsi="Garamond"/>
-                <w:sz w:val="24"/>
-                <w:szCs w:val="24"/>
-              </w:rPr>
-              <w:t>property</w:t>
-            </w:r>
-            <w:proofErr w:type="spellEnd"/>
-            <w:r>
-              <w:rPr>
-                <w:rFonts w:ascii="Garamond" w:hAnsi="Garamond"/>
-                <w:sz w:val="24"/>
-                <w:szCs w:val="24"/>
-              </w:rPr>
-              <w:t xml:space="preserve"> </w:t>
-            </w:r>
-            <w:proofErr w:type="spellStart"/>
-            <w:r>
-              <w:rPr>
-                <w:rFonts w:ascii="Garamond" w:hAnsi="Garamond"/>
                 <w:b/>
                 <w:bCs/>
                 <w:sz w:val="24"/>
@@ -12907,7 +13201,6 @@
               </w:rPr>
               <w:t>confrontoCSDATok</w:t>
             </w:r>
-            <w:proofErr w:type="spellEnd"/>
             <w:r>
               <w:rPr>
                 <w:rFonts w:ascii="Garamond" w:hAnsi="Garamond"/>
@@ -13488,11 +13781,13 @@
               <w:spacing w:line="276" w:lineRule="auto"/>
               <w:rPr>
                 <w:szCs w:val="24"/>
-              </w:rPr>
-            </w:pPr>
-            <w:r>
-              <w:rPr>
-                <w:szCs w:val="24"/>
+                <w:lang w:val="en-US"/>
+              </w:rPr>
+            </w:pPr>
+            <w:r>
+              <w:rPr>
+                <w:szCs w:val="24"/>
+                <w:lang w:val="en-US"/>
               </w:rPr>
               <w:t>fndoc3.ffdat2.cvsdat2.fsdat2.csdat1</w:t>
             </w:r>
@@ -13572,11 +13867,13 @@
               <w:spacing w:line="276" w:lineRule="auto"/>
               <w:rPr>
                 <w:szCs w:val="24"/>
-              </w:rPr>
-            </w:pPr>
-            <w:r>
-              <w:rPr>
-                <w:szCs w:val="24"/>
+                <w:lang w:val="en-US"/>
+              </w:rPr>
+            </w:pPr>
+            <w:r>
+              <w:rPr>
+                <w:szCs w:val="24"/>
+                <w:lang w:val="en-US"/>
               </w:rPr>
               <w:t>fndoc3.ffdat2.cvsdat2.fsdat2.csdat2</w:t>
             </w:r>
@@ -17585,7 +17882,7 @@
     <w:lsdException w:name="Table Web 2" w:semiHidden="1" w:unhideWhenUsed="1"/>
     <w:lsdException w:name="Table Web 3" w:semiHidden="1" w:unhideWhenUsed="1"/>
     <w:lsdException w:name="Balloon Text" w:semiHidden="1" w:unhideWhenUsed="1"/>
-    <w:lsdException w:name="Table Grid" w:uiPriority="59"/>
+    <w:lsdException w:name="Table Grid" w:uiPriority="39"/>
     <w:lsdException w:name="Table Theme" w:semiHidden="1" w:unhideWhenUsed="1"/>
     <w:lsdException w:name="Placeholder Text" w:semiHidden="1"/>
     <w:lsdException w:name="No Spacing" w:uiPriority="1" w:qFormat="1"/>
@@ -18506,7 +18803,7 @@
   <w:style w:type="table" w:styleId="Grigliatabella">
     <w:name w:val="Table Grid"/>
     <w:basedOn w:val="Tabellanormale"/>
-    <w:uiPriority w:val="59"/>
+    <w:uiPriority w:val="39"/>
     <w:rsid w:val="00242E39"/>
     <w:pPr>
       <w:spacing w:after="0" w:line="240" w:lineRule="auto"/>

--- a/Documentazione/Testing/TPD.docx
+++ b/Documentazione/Testing/TPD.docx
@@ -2671,7 +2671,7 @@
           <w:ilvl w:val="1"/>
           <w:numId w:val="6"/>
         </w:numPr>
-        <w:ind w:left="709"/>
+        <w:ind w:left="851" w:hanging="851"/>
         <w:rPr>
           <w:color w:val="3E762A" w:themeColor="accent1" w:themeShade="BF"/>
         </w:rPr>
@@ -2687,17 +2687,17 @@
       <w:tblPr>
         <w:tblStyle w:val="Grigliatabella"/>
         <w:tblpPr w:leftFromText="141" w:rightFromText="141" w:vertAnchor="page" w:horzAnchor="margin" w:tblpXSpec="center" w:tblpY="7369"/>
-        <w:tblW w:w="9976" w:type="dxa"/>
+        <w:tblW w:w="9634" w:type="dxa"/>
         <w:tblLayout w:type="fixed"/>
         <w:tblLook w:val="04A0" w:firstRow="1" w:lastRow="0" w:firstColumn="1" w:lastColumn="0" w:noHBand="0" w:noVBand="1"/>
       </w:tblPr>
       <w:tblGrid>
         <w:gridCol w:w="2309"/>
-        <w:gridCol w:w="1735"/>
-        <w:gridCol w:w="1592"/>
-        <w:gridCol w:w="1446"/>
-        <w:gridCol w:w="1447"/>
-        <w:gridCol w:w="1447"/>
+        <w:gridCol w:w="1514"/>
+        <w:gridCol w:w="1559"/>
+        <w:gridCol w:w="1559"/>
+        <w:gridCol w:w="1418"/>
+        <w:gridCol w:w="1275"/>
       </w:tblGrid>
       <w:tr>
         <w:trPr>
@@ -2707,66 +2707,1108 @@
           <w:tcPr>
             <w:tcW w:w="2309" w:type="dxa"/>
             <w:vMerge w:val="restart"/>
-          </w:tcPr>
-          <w:p>
-            <w:pPr>
-              <w:jc w:val="center"/>
-              <w:rPr>
-                <w:b/>
-                <w:bCs/>
-                <w:sz w:val="36"/>
-                <w:szCs w:val="36"/>
-              </w:rPr>
-            </w:pPr>
-          </w:p>
-          <w:p>
-            <w:pPr>
-              <w:jc w:val="center"/>
-              <w:rPr>
-                <w:b/>
-                <w:bCs/>
-                <w:sz w:val="36"/>
-                <w:szCs w:val="36"/>
-              </w:rPr>
-            </w:pPr>
-            <w:r>
-              <w:rPr>
-                <w:b/>
-                <w:bCs/>
-                <w:sz w:val="36"/>
-                <w:szCs w:val="36"/>
-              </w:rPr>
-              <w:t>Requirement</w:t>
-            </w:r>
-          </w:p>
-        </w:tc>
-        <w:tc>
-          <w:tcPr>
-            <w:tcW w:w="7667" w:type="dxa"/>
+            <w:shd w:val="clear" w:color="auto" w:fill="3E762A" w:themeFill="accent1" w:themeFillShade="BF"/>
+          </w:tcPr>
+          <w:p>
+            <w:pPr>
+              <w:jc w:val="center"/>
+              <w:rPr>
+                <w:rFonts w:ascii="Garamond" w:hAnsi="Garamond"/>
+                <w:b/>
+                <w:bCs/>
+                <w:sz w:val="24"/>
+                <w:szCs w:val="24"/>
+              </w:rPr>
+            </w:pPr>
+          </w:p>
+          <w:p>
+            <w:pPr>
+              <w:jc w:val="center"/>
+              <w:rPr>
+                <w:rFonts w:ascii="Garamond" w:hAnsi="Garamond"/>
+                <w:b/>
+                <w:bCs/>
+                <w:sz w:val="24"/>
+                <w:szCs w:val="24"/>
+              </w:rPr>
+            </w:pPr>
+            <w:r>
+              <w:rPr>
+                <w:rFonts w:ascii="Garamond" w:hAnsi="Garamond"/>
+                <w:b/>
+                <w:bCs/>
+                <w:color w:val="FFFFFF" w:themeColor="background1"/>
+                <w:sz w:val="32"/>
+                <w:szCs w:val="32"/>
+                <w:shd w:val="clear" w:color="auto" w:fill="3E762A" w:themeFill="accent1" w:themeFillShade="BF"/>
+              </w:rPr>
+              <w:t>Requisiti</w:t>
+            </w:r>
+          </w:p>
+        </w:tc>
+        <w:tc>
+          <w:tcPr>
+            <w:tcW w:w="7325" w:type="dxa"/>
             <w:gridSpan w:val="5"/>
+            <w:shd w:val="clear" w:color="auto" w:fill="3E762A" w:themeFill="accent1" w:themeFillShade="BF"/>
           </w:tcPr>
           <w:p>
             <w:pPr>
               <w:tabs>
                 <w:tab w:val="left" w:pos="2620"/>
               </w:tabs>
-              <w:jc w:val="center"/>
-              <w:rPr>
-                <w:b/>
-                <w:bCs/>
-                <w:sz w:val="36"/>
-                <w:szCs w:val="36"/>
-              </w:rPr>
-            </w:pPr>
-            <w:r>
-              <w:rPr>
-                <w:b/>
-                <w:bCs/>
-                <w:sz w:val="36"/>
-                <w:szCs w:val="36"/>
+              <w:spacing w:line="120" w:lineRule="auto"/>
+              <w:jc w:val="center"/>
+              <w:rPr>
+                <w:rFonts w:ascii="Garamond" w:hAnsi="Garamond"/>
+                <w:b/>
+                <w:bCs/>
+                <w:color w:val="FFFFFF" w:themeColor="background1"/>
+                <w:sz w:val="24"/>
+                <w:szCs w:val="24"/>
+              </w:rPr>
+            </w:pPr>
+          </w:p>
+          <w:p>
+            <w:pPr>
+              <w:tabs>
+                <w:tab w:val="left" w:pos="2620"/>
+              </w:tabs>
+              <w:spacing w:line="276" w:lineRule="auto"/>
+              <w:jc w:val="center"/>
+              <w:rPr>
+                <w:rFonts w:ascii="Garamond" w:hAnsi="Garamond"/>
+                <w:b/>
+                <w:bCs/>
+                <w:sz w:val="32"/>
+                <w:szCs w:val="32"/>
+              </w:rPr>
+            </w:pPr>
+            <w:r>
+              <w:rPr>
+                <w:rFonts w:ascii="Garamond" w:hAnsi="Garamond"/>
+                <w:b/>
+                <w:bCs/>
+                <w:color w:val="FFFFFF" w:themeColor="background1"/>
+                <w:sz w:val="32"/>
+                <w:szCs w:val="32"/>
               </w:rPr>
               <w:t>Casi di Test</w:t>
             </w:r>
+          </w:p>
+        </w:tc>
+      </w:tr>
+      <w:tr>
+        <w:trPr>
+          <w:trHeight w:val="635"/>
+        </w:trPr>
+        <w:tc>
+          <w:tcPr>
+            <w:tcW w:w="2309" w:type="dxa"/>
+            <w:vMerge/>
+            <w:shd w:val="clear" w:color="auto" w:fill="3E762A" w:themeFill="accent1" w:themeFillShade="BF"/>
+          </w:tcPr>
+          <w:p>
+            <w:pPr>
+              <w:spacing w:before="240" w:after="0"/>
+              <w:rPr>
+                <w:rFonts w:ascii="Garamond" w:hAnsi="Garamond"/>
+                <w:b/>
+                <w:bCs/>
+                <w:sz w:val="24"/>
+                <w:szCs w:val="24"/>
+              </w:rPr>
+            </w:pPr>
+          </w:p>
+        </w:tc>
+        <w:tc>
+          <w:tcPr>
+            <w:tcW w:w="1514" w:type="dxa"/>
+            <w:shd w:val="clear" w:color="auto" w:fill="B7DFA8" w:themeFill="accent1" w:themeFillTint="66"/>
+          </w:tcPr>
+          <w:p>
+            <w:pPr>
+              <w:spacing w:before="240" w:after="0" w:line="276" w:lineRule="auto"/>
+              <w:jc w:val="center"/>
+              <w:rPr>
+                <w:rFonts w:ascii="Garamond" w:hAnsi="Garamond"/>
+                <w:b/>
+                <w:bCs/>
+                <w:sz w:val="24"/>
+                <w:szCs w:val="24"/>
+              </w:rPr>
+            </w:pPr>
+            <w:r>
+              <w:rPr>
+                <w:rFonts w:ascii="Garamond" w:hAnsi="Garamond"/>
+                <w:b/>
+                <w:bCs/>
+                <w:sz w:val="24"/>
+                <w:szCs w:val="24"/>
+              </w:rPr>
+              <w:t>TC_1</w:t>
+            </w:r>
+          </w:p>
+        </w:tc>
+        <w:tc>
+          <w:tcPr>
+            <w:tcW w:w="1559" w:type="dxa"/>
+            <w:shd w:val="clear" w:color="auto" w:fill="B7DFA8" w:themeFill="accent1" w:themeFillTint="66"/>
+          </w:tcPr>
+          <w:p>
+            <w:pPr>
+              <w:spacing w:before="240" w:after="0" w:line="276" w:lineRule="auto"/>
+              <w:jc w:val="center"/>
+              <w:rPr>
+                <w:rFonts w:ascii="Garamond" w:hAnsi="Garamond"/>
+                <w:b/>
+                <w:bCs/>
+                <w:sz w:val="24"/>
+                <w:szCs w:val="24"/>
+              </w:rPr>
+            </w:pPr>
+            <w:r>
+              <w:rPr>
+                <w:rFonts w:ascii="Garamond" w:hAnsi="Garamond"/>
+                <w:b/>
+                <w:bCs/>
+                <w:sz w:val="24"/>
+                <w:szCs w:val="24"/>
+              </w:rPr>
+              <w:t>TC_2</w:t>
+            </w:r>
+          </w:p>
+        </w:tc>
+        <w:tc>
+          <w:tcPr>
+            <w:tcW w:w="1559" w:type="dxa"/>
+            <w:shd w:val="clear" w:color="auto" w:fill="B7DFA8" w:themeFill="accent1" w:themeFillTint="66"/>
+          </w:tcPr>
+          <w:p>
+            <w:pPr>
+              <w:spacing w:before="240" w:after="0" w:line="276" w:lineRule="auto"/>
+              <w:jc w:val="center"/>
+              <w:rPr>
+                <w:rFonts w:ascii="Garamond" w:hAnsi="Garamond"/>
+                <w:b/>
+                <w:bCs/>
+                <w:sz w:val="24"/>
+                <w:szCs w:val="24"/>
+              </w:rPr>
+            </w:pPr>
+            <w:r>
+              <w:rPr>
+                <w:rFonts w:ascii="Garamond" w:hAnsi="Garamond"/>
+                <w:b/>
+                <w:bCs/>
+                <w:sz w:val="24"/>
+                <w:szCs w:val="24"/>
+              </w:rPr>
+              <w:t>TC_3</w:t>
+            </w:r>
+          </w:p>
+        </w:tc>
+        <w:tc>
+          <w:tcPr>
+            <w:tcW w:w="1418" w:type="dxa"/>
+            <w:shd w:val="clear" w:color="auto" w:fill="B7DFA8" w:themeFill="accent1" w:themeFillTint="66"/>
+          </w:tcPr>
+          <w:p>
+            <w:pPr>
+              <w:spacing w:before="240" w:after="0" w:line="276" w:lineRule="auto"/>
+              <w:jc w:val="center"/>
+              <w:rPr>
+                <w:rFonts w:ascii="Garamond" w:hAnsi="Garamond"/>
+                <w:b/>
+                <w:bCs/>
+                <w:sz w:val="24"/>
+                <w:szCs w:val="24"/>
+              </w:rPr>
+            </w:pPr>
+            <w:r>
+              <w:rPr>
+                <w:rFonts w:ascii="Garamond" w:hAnsi="Garamond"/>
+                <w:b/>
+                <w:bCs/>
+                <w:sz w:val="24"/>
+                <w:szCs w:val="24"/>
+              </w:rPr>
+              <w:t>TC_4</w:t>
+            </w:r>
+          </w:p>
+        </w:tc>
+        <w:tc>
+          <w:tcPr>
+            <w:tcW w:w="1275" w:type="dxa"/>
+            <w:shd w:val="clear" w:color="auto" w:fill="B7DFA8" w:themeFill="accent1" w:themeFillTint="66"/>
+          </w:tcPr>
+          <w:p>
+            <w:pPr>
+              <w:spacing w:before="240" w:after="0" w:line="276" w:lineRule="auto"/>
+              <w:jc w:val="center"/>
+              <w:rPr>
+                <w:rFonts w:ascii="Garamond" w:hAnsi="Garamond"/>
+                <w:b/>
+                <w:bCs/>
+                <w:sz w:val="24"/>
+                <w:szCs w:val="24"/>
+              </w:rPr>
+            </w:pPr>
+            <w:r>
+              <w:rPr>
+                <w:rFonts w:ascii="Garamond" w:hAnsi="Garamond"/>
+                <w:b/>
+                <w:bCs/>
+                <w:sz w:val="24"/>
+                <w:szCs w:val="24"/>
+              </w:rPr>
+              <w:t>TC_5</w:t>
+            </w:r>
+          </w:p>
+        </w:tc>
+      </w:tr>
+      <w:tr>
+        <w:trPr>
+          <w:trHeight w:val="361"/>
+        </w:trPr>
+        <w:tc>
+          <w:tcPr>
+            <w:tcW w:w="2309" w:type="dxa"/>
+            <w:shd w:val="clear" w:color="auto" w:fill="B7DFA8" w:themeFill="accent1" w:themeFillTint="66"/>
+          </w:tcPr>
+          <w:p>
+            <w:pPr>
+              <w:spacing w:after="0" w:line="120" w:lineRule="auto"/>
+              <w:jc w:val="center"/>
+              <w:rPr>
+                <w:rFonts w:ascii="Garamond" w:hAnsi="Garamond"/>
+                <w:b/>
+                <w:bCs/>
+                <w:sz w:val="24"/>
+                <w:szCs w:val="24"/>
+              </w:rPr>
+            </w:pPr>
+          </w:p>
+          <w:p>
+            <w:pPr>
+              <w:spacing w:after="0"/>
+              <w:jc w:val="center"/>
+              <w:rPr>
+                <w:rFonts w:ascii="Garamond" w:hAnsi="Garamond"/>
+                <w:b/>
+                <w:bCs/>
+                <w:sz w:val="24"/>
+                <w:szCs w:val="24"/>
+              </w:rPr>
+            </w:pPr>
+            <w:r>
+              <w:rPr>
+                <w:rFonts w:ascii="Garamond" w:hAnsi="Garamond"/>
+                <w:b/>
+                <w:bCs/>
+                <w:sz w:val="24"/>
+                <w:szCs w:val="24"/>
+              </w:rPr>
+              <w:t>RF[1]</w:t>
+            </w:r>
+          </w:p>
+        </w:tc>
+        <w:tc>
+          <w:tcPr>
+            <w:tcW w:w="1514" w:type="dxa"/>
+            <w:shd w:val="clear" w:color="auto" w:fill="DAEFD3" w:themeFill="accent1" w:themeFillTint="33"/>
+          </w:tcPr>
+          <w:p>
+            <w:pPr>
+              <w:jc w:val="center"/>
+              <w:rPr>
+                <w:rFonts w:ascii="Garamond" w:hAnsi="Garamond"/>
+                <w:b/>
+                <w:bCs/>
+                <w:sz w:val="28"/>
+                <w:szCs w:val="28"/>
+              </w:rPr>
+            </w:pPr>
+            <w:r>
+              <w:rPr>
+                <w:rFonts w:ascii="Segoe UI Symbol" w:hAnsi="Segoe UI Symbol" w:cs="Segoe UI Symbol"/>
+                <w:b/>
+                <w:bCs/>
+                <w:sz w:val="28"/>
+                <w:szCs w:val="28"/>
+              </w:rPr>
+              <w:t>🗸</w:t>
+            </w:r>
+          </w:p>
+        </w:tc>
+        <w:tc>
+          <w:tcPr>
+            <w:tcW w:w="1559" w:type="dxa"/>
+            <w:shd w:val="clear" w:color="auto" w:fill="DAEFD3" w:themeFill="accent1" w:themeFillTint="33"/>
+          </w:tcPr>
+          <w:p>
+            <w:pPr>
+              <w:jc w:val="center"/>
+              <w:rPr>
+                <w:rFonts w:ascii="Garamond" w:hAnsi="Garamond"/>
+                <w:sz w:val="28"/>
+                <w:szCs w:val="28"/>
+              </w:rPr>
+            </w:pPr>
+          </w:p>
+        </w:tc>
+        <w:tc>
+          <w:tcPr>
+            <w:tcW w:w="1559" w:type="dxa"/>
+            <w:shd w:val="clear" w:color="auto" w:fill="DAEFD3" w:themeFill="accent1" w:themeFillTint="33"/>
+          </w:tcPr>
+          <w:p>
+            <w:pPr>
+              <w:jc w:val="center"/>
+              <w:rPr>
+                <w:rFonts w:ascii="Garamond" w:hAnsi="Garamond"/>
+                <w:b/>
+                <w:bCs/>
+                <w:sz w:val="28"/>
+                <w:szCs w:val="28"/>
+              </w:rPr>
+            </w:pPr>
+          </w:p>
+        </w:tc>
+        <w:tc>
+          <w:tcPr>
+            <w:tcW w:w="1418" w:type="dxa"/>
+            <w:shd w:val="clear" w:color="auto" w:fill="DAEFD3" w:themeFill="accent1" w:themeFillTint="33"/>
+          </w:tcPr>
+          <w:p>
+            <w:pPr>
+              <w:jc w:val="center"/>
+              <w:rPr>
+                <w:rFonts w:ascii="Garamond" w:hAnsi="Garamond"/>
+                <w:b/>
+                <w:bCs/>
+                <w:sz w:val="28"/>
+                <w:szCs w:val="28"/>
+              </w:rPr>
+            </w:pPr>
+          </w:p>
+        </w:tc>
+        <w:tc>
+          <w:tcPr>
+            <w:tcW w:w="1275" w:type="dxa"/>
+            <w:shd w:val="clear" w:color="auto" w:fill="DAEFD3" w:themeFill="accent1" w:themeFillTint="33"/>
+          </w:tcPr>
+          <w:p>
+            <w:pPr>
+              <w:jc w:val="center"/>
+              <w:rPr>
+                <w:rFonts w:ascii="Garamond" w:hAnsi="Garamond"/>
+                <w:b/>
+                <w:bCs/>
+                <w:sz w:val="28"/>
+                <w:szCs w:val="28"/>
+              </w:rPr>
+            </w:pPr>
+          </w:p>
+        </w:tc>
+      </w:tr>
+      <w:tr>
+        <w:trPr>
+          <w:trHeight w:val="539"/>
+        </w:trPr>
+        <w:tc>
+          <w:tcPr>
+            <w:tcW w:w="2309" w:type="dxa"/>
+            <w:shd w:val="clear" w:color="auto" w:fill="B7DFA8" w:themeFill="accent1" w:themeFillTint="66"/>
+          </w:tcPr>
+          <w:p>
+            <w:pPr>
+              <w:spacing w:line="120" w:lineRule="auto"/>
+              <w:jc w:val="center"/>
+              <w:rPr>
+                <w:rFonts w:ascii="Garamond" w:hAnsi="Garamond"/>
+                <w:b/>
+                <w:bCs/>
+                <w:sz w:val="24"/>
+                <w:szCs w:val="24"/>
+              </w:rPr>
+            </w:pPr>
+          </w:p>
+          <w:p>
+            <w:pPr>
+              <w:jc w:val="center"/>
+              <w:rPr>
+                <w:rFonts w:ascii="Garamond" w:hAnsi="Garamond"/>
+                <w:b/>
+                <w:bCs/>
+                <w:sz w:val="24"/>
+                <w:szCs w:val="24"/>
+              </w:rPr>
+            </w:pPr>
+            <w:r>
+              <w:rPr>
+                <w:rFonts w:ascii="Garamond" w:hAnsi="Garamond"/>
+                <w:b/>
+                <w:bCs/>
+                <w:sz w:val="24"/>
+                <w:szCs w:val="24"/>
+              </w:rPr>
+              <w:t>RF[2]</w:t>
+            </w:r>
+          </w:p>
+        </w:tc>
+        <w:tc>
+          <w:tcPr>
+            <w:tcW w:w="1514" w:type="dxa"/>
+            <w:shd w:val="clear" w:color="auto" w:fill="DAEFD3" w:themeFill="accent1" w:themeFillTint="33"/>
+          </w:tcPr>
+          <w:p>
+            <w:pPr>
+              <w:jc w:val="center"/>
+              <w:rPr>
+                <w:rFonts w:ascii="Garamond" w:hAnsi="Garamond"/>
+                <w:b/>
+                <w:bCs/>
+                <w:sz w:val="28"/>
+                <w:szCs w:val="28"/>
+              </w:rPr>
+            </w:pPr>
+          </w:p>
+        </w:tc>
+        <w:tc>
+          <w:tcPr>
+            <w:tcW w:w="1559" w:type="dxa"/>
+            <w:shd w:val="clear" w:color="auto" w:fill="DAEFD3" w:themeFill="accent1" w:themeFillTint="33"/>
+          </w:tcPr>
+          <w:p>
+            <w:pPr>
+              <w:jc w:val="center"/>
+              <w:rPr>
+                <w:rFonts w:ascii="Garamond" w:hAnsi="Garamond"/>
+                <w:b/>
+                <w:bCs/>
+                <w:sz w:val="28"/>
+                <w:szCs w:val="28"/>
+              </w:rPr>
+            </w:pPr>
+          </w:p>
+        </w:tc>
+        <w:tc>
+          <w:tcPr>
+            <w:tcW w:w="1559" w:type="dxa"/>
+            <w:shd w:val="clear" w:color="auto" w:fill="DAEFD3" w:themeFill="accent1" w:themeFillTint="33"/>
+          </w:tcPr>
+          <w:p>
+            <w:pPr>
+              <w:jc w:val="center"/>
+              <w:rPr>
+                <w:rFonts w:ascii="Garamond" w:hAnsi="Garamond"/>
+                <w:b/>
+                <w:bCs/>
+                <w:sz w:val="28"/>
+                <w:szCs w:val="28"/>
+              </w:rPr>
+            </w:pPr>
+          </w:p>
+        </w:tc>
+        <w:tc>
+          <w:tcPr>
+            <w:tcW w:w="1418" w:type="dxa"/>
+            <w:shd w:val="clear" w:color="auto" w:fill="DAEFD3" w:themeFill="accent1" w:themeFillTint="33"/>
+          </w:tcPr>
+          <w:p>
+            <w:pPr>
+              <w:jc w:val="center"/>
+              <w:rPr>
+                <w:rFonts w:ascii="Garamond" w:hAnsi="Garamond"/>
+                <w:b/>
+                <w:bCs/>
+                <w:sz w:val="28"/>
+                <w:szCs w:val="28"/>
+              </w:rPr>
+            </w:pPr>
+          </w:p>
+        </w:tc>
+        <w:tc>
+          <w:tcPr>
+            <w:tcW w:w="1275" w:type="dxa"/>
+            <w:shd w:val="clear" w:color="auto" w:fill="DAEFD3" w:themeFill="accent1" w:themeFillTint="33"/>
+          </w:tcPr>
+          <w:p>
+            <w:pPr>
+              <w:jc w:val="center"/>
+              <w:rPr>
+                <w:rFonts w:ascii="Garamond" w:hAnsi="Garamond"/>
+                <w:b/>
+                <w:bCs/>
+                <w:sz w:val="28"/>
+                <w:szCs w:val="28"/>
+              </w:rPr>
+            </w:pPr>
+          </w:p>
+        </w:tc>
+      </w:tr>
+      <w:tr>
+        <w:trPr>
+          <w:trHeight w:val="463"/>
+        </w:trPr>
+        <w:tc>
+          <w:tcPr>
+            <w:tcW w:w="2309" w:type="dxa"/>
+            <w:shd w:val="clear" w:color="auto" w:fill="B7DFA8" w:themeFill="accent1" w:themeFillTint="66"/>
+          </w:tcPr>
+          <w:p>
+            <w:pPr>
+              <w:spacing w:line="120" w:lineRule="auto"/>
+              <w:jc w:val="center"/>
+              <w:rPr>
+                <w:rFonts w:ascii="Garamond" w:hAnsi="Garamond"/>
+                <w:b/>
+                <w:bCs/>
+                <w:sz w:val="24"/>
+                <w:szCs w:val="24"/>
+              </w:rPr>
+            </w:pPr>
+          </w:p>
+          <w:p>
+            <w:pPr>
+              <w:jc w:val="center"/>
+              <w:rPr>
+                <w:rFonts w:ascii="Garamond" w:hAnsi="Garamond"/>
+                <w:b/>
+                <w:bCs/>
+                <w:sz w:val="24"/>
+                <w:szCs w:val="24"/>
+              </w:rPr>
+            </w:pPr>
+            <w:r>
+              <w:rPr>
+                <w:rFonts w:ascii="Garamond" w:hAnsi="Garamond"/>
+                <w:b/>
+                <w:bCs/>
+                <w:sz w:val="24"/>
+                <w:szCs w:val="24"/>
+              </w:rPr>
+              <w:t>RF[3]</w:t>
+            </w:r>
+          </w:p>
+        </w:tc>
+        <w:tc>
+          <w:tcPr>
+            <w:tcW w:w="1514" w:type="dxa"/>
+            <w:shd w:val="clear" w:color="auto" w:fill="DAEFD3" w:themeFill="accent1" w:themeFillTint="33"/>
+          </w:tcPr>
+          <w:p>
+            <w:pPr>
+              <w:jc w:val="center"/>
+              <w:rPr>
+                <w:rFonts w:ascii="Garamond" w:hAnsi="Garamond"/>
+                <w:b/>
+                <w:bCs/>
+                <w:sz w:val="28"/>
+                <w:szCs w:val="28"/>
+              </w:rPr>
+            </w:pPr>
+          </w:p>
+        </w:tc>
+        <w:tc>
+          <w:tcPr>
+            <w:tcW w:w="1559" w:type="dxa"/>
+            <w:shd w:val="clear" w:color="auto" w:fill="DAEFD3" w:themeFill="accent1" w:themeFillTint="33"/>
+          </w:tcPr>
+          <w:p>
+            <w:pPr>
+              <w:jc w:val="center"/>
+              <w:rPr>
+                <w:rFonts w:ascii="Garamond" w:hAnsi="Garamond"/>
+                <w:b/>
+                <w:bCs/>
+                <w:sz w:val="28"/>
+                <w:szCs w:val="28"/>
+              </w:rPr>
+            </w:pPr>
+            <w:r>
+              <w:rPr>
+                <w:rFonts w:ascii="Segoe UI Symbol" w:hAnsi="Segoe UI Symbol" w:cs="Segoe UI Symbol"/>
+                <w:b/>
+                <w:bCs/>
+                <w:sz w:val="28"/>
+                <w:szCs w:val="28"/>
+              </w:rPr>
+              <w:t>🗸</w:t>
+            </w:r>
+          </w:p>
+        </w:tc>
+        <w:tc>
+          <w:tcPr>
+            <w:tcW w:w="1559" w:type="dxa"/>
+            <w:shd w:val="clear" w:color="auto" w:fill="DAEFD3" w:themeFill="accent1" w:themeFillTint="33"/>
+          </w:tcPr>
+          <w:p>
+            <w:pPr>
+              <w:jc w:val="center"/>
+              <w:rPr>
+                <w:rFonts w:ascii="Garamond" w:hAnsi="Garamond"/>
+                <w:b/>
+                <w:bCs/>
+                <w:sz w:val="28"/>
+                <w:szCs w:val="28"/>
+              </w:rPr>
+            </w:pPr>
+          </w:p>
+        </w:tc>
+        <w:tc>
+          <w:tcPr>
+            <w:tcW w:w="1418" w:type="dxa"/>
+            <w:shd w:val="clear" w:color="auto" w:fill="DAEFD3" w:themeFill="accent1" w:themeFillTint="33"/>
+          </w:tcPr>
+          <w:p>
+            <w:pPr>
+              <w:jc w:val="center"/>
+              <w:rPr>
+                <w:rFonts w:ascii="Garamond" w:hAnsi="Garamond"/>
+                <w:b/>
+                <w:bCs/>
+                <w:sz w:val="28"/>
+                <w:szCs w:val="28"/>
+              </w:rPr>
+            </w:pPr>
+          </w:p>
+        </w:tc>
+        <w:tc>
+          <w:tcPr>
+            <w:tcW w:w="1275" w:type="dxa"/>
+            <w:shd w:val="clear" w:color="auto" w:fill="DAEFD3" w:themeFill="accent1" w:themeFillTint="33"/>
+          </w:tcPr>
+          <w:p>
+            <w:pPr>
+              <w:jc w:val="center"/>
+              <w:rPr>
+                <w:rFonts w:ascii="Garamond" w:hAnsi="Garamond"/>
+                <w:b/>
+                <w:bCs/>
+                <w:sz w:val="28"/>
+                <w:szCs w:val="28"/>
+              </w:rPr>
+            </w:pPr>
+          </w:p>
+        </w:tc>
+      </w:tr>
+      <w:tr>
+        <w:trPr>
+          <w:trHeight w:val="479"/>
+        </w:trPr>
+        <w:tc>
+          <w:tcPr>
+            <w:tcW w:w="2309" w:type="dxa"/>
+            <w:shd w:val="clear" w:color="auto" w:fill="B7DFA8" w:themeFill="accent1" w:themeFillTint="66"/>
+          </w:tcPr>
+          <w:p>
+            <w:pPr>
+              <w:spacing w:line="120" w:lineRule="auto"/>
+              <w:jc w:val="center"/>
+              <w:rPr>
+                <w:rFonts w:ascii="Garamond" w:hAnsi="Garamond"/>
+                <w:b/>
+                <w:bCs/>
+                <w:sz w:val="24"/>
+                <w:szCs w:val="24"/>
+              </w:rPr>
+            </w:pPr>
+          </w:p>
+          <w:p>
+            <w:pPr>
+              <w:jc w:val="center"/>
+              <w:rPr>
+                <w:rFonts w:ascii="Garamond" w:hAnsi="Garamond"/>
+                <w:b/>
+                <w:bCs/>
+                <w:sz w:val="24"/>
+                <w:szCs w:val="24"/>
+              </w:rPr>
+            </w:pPr>
+            <w:r>
+              <w:rPr>
+                <w:rFonts w:ascii="Garamond" w:hAnsi="Garamond"/>
+                <w:b/>
+                <w:bCs/>
+                <w:sz w:val="24"/>
+                <w:szCs w:val="24"/>
+              </w:rPr>
+              <w:t>RF[4]</w:t>
+            </w:r>
+          </w:p>
+        </w:tc>
+        <w:tc>
+          <w:tcPr>
+            <w:tcW w:w="1514" w:type="dxa"/>
+            <w:shd w:val="clear" w:color="auto" w:fill="DAEFD3" w:themeFill="accent1" w:themeFillTint="33"/>
+          </w:tcPr>
+          <w:p>
+            <w:pPr>
+              <w:jc w:val="center"/>
+              <w:rPr>
+                <w:rFonts w:ascii="Garamond" w:hAnsi="Garamond"/>
+                <w:b/>
+                <w:bCs/>
+                <w:sz w:val="28"/>
+                <w:szCs w:val="28"/>
+              </w:rPr>
+            </w:pPr>
+          </w:p>
+        </w:tc>
+        <w:tc>
+          <w:tcPr>
+            <w:tcW w:w="1559" w:type="dxa"/>
+            <w:shd w:val="clear" w:color="auto" w:fill="DAEFD3" w:themeFill="accent1" w:themeFillTint="33"/>
+          </w:tcPr>
+          <w:p>
+            <w:pPr>
+              <w:jc w:val="center"/>
+              <w:rPr>
+                <w:rFonts w:ascii="Garamond" w:hAnsi="Garamond"/>
+                <w:b/>
+                <w:bCs/>
+                <w:sz w:val="28"/>
+                <w:szCs w:val="28"/>
+              </w:rPr>
+            </w:pPr>
+          </w:p>
+        </w:tc>
+        <w:tc>
+          <w:tcPr>
+            <w:tcW w:w="1559" w:type="dxa"/>
+            <w:shd w:val="clear" w:color="auto" w:fill="DAEFD3" w:themeFill="accent1" w:themeFillTint="33"/>
+          </w:tcPr>
+          <w:p>
+            <w:pPr>
+              <w:jc w:val="center"/>
+              <w:rPr>
+                <w:rFonts w:ascii="Garamond" w:hAnsi="Garamond"/>
+                <w:b/>
+                <w:bCs/>
+                <w:sz w:val="28"/>
+                <w:szCs w:val="28"/>
+              </w:rPr>
+            </w:pPr>
+            <w:r>
+              <w:rPr>
+                <w:rFonts w:ascii="Segoe UI Symbol" w:hAnsi="Segoe UI Symbol" w:cs="Segoe UI Symbol"/>
+                <w:b/>
+                <w:bCs/>
+                <w:sz w:val="28"/>
+                <w:szCs w:val="28"/>
+              </w:rPr>
+              <w:t>🗸</w:t>
+            </w:r>
+          </w:p>
+        </w:tc>
+        <w:tc>
+          <w:tcPr>
+            <w:tcW w:w="1418" w:type="dxa"/>
+            <w:shd w:val="clear" w:color="auto" w:fill="DAEFD3" w:themeFill="accent1" w:themeFillTint="33"/>
+          </w:tcPr>
+          <w:p>
+            <w:pPr>
+              <w:jc w:val="center"/>
+              <w:rPr>
+                <w:rFonts w:ascii="Garamond" w:hAnsi="Garamond"/>
+                <w:b/>
+                <w:bCs/>
+                <w:sz w:val="28"/>
+                <w:szCs w:val="28"/>
+              </w:rPr>
+            </w:pPr>
+          </w:p>
+        </w:tc>
+        <w:tc>
+          <w:tcPr>
+            <w:tcW w:w="1275" w:type="dxa"/>
+            <w:shd w:val="clear" w:color="auto" w:fill="DAEFD3" w:themeFill="accent1" w:themeFillTint="33"/>
+          </w:tcPr>
+          <w:p>
+            <w:pPr>
+              <w:jc w:val="center"/>
+              <w:rPr>
+                <w:rFonts w:ascii="Garamond" w:hAnsi="Garamond"/>
+                <w:b/>
+                <w:bCs/>
+                <w:sz w:val="28"/>
+                <w:szCs w:val="28"/>
+              </w:rPr>
+            </w:pPr>
+          </w:p>
+        </w:tc>
+      </w:tr>
+      <w:tr>
+        <w:trPr>
+          <w:trHeight w:val="433"/>
+        </w:trPr>
+        <w:tc>
+          <w:tcPr>
+            <w:tcW w:w="2309" w:type="dxa"/>
+            <w:shd w:val="clear" w:color="auto" w:fill="B7DFA8" w:themeFill="accent1" w:themeFillTint="66"/>
+          </w:tcPr>
+          <w:p>
+            <w:pPr>
+              <w:spacing w:line="120" w:lineRule="auto"/>
+              <w:jc w:val="center"/>
+              <w:rPr>
+                <w:rFonts w:ascii="Garamond" w:hAnsi="Garamond"/>
+                <w:b/>
+                <w:bCs/>
+                <w:sz w:val="24"/>
+                <w:szCs w:val="24"/>
+              </w:rPr>
+            </w:pPr>
+          </w:p>
+          <w:p>
+            <w:pPr>
+              <w:jc w:val="center"/>
+              <w:rPr>
+                <w:rFonts w:ascii="Garamond" w:hAnsi="Garamond"/>
+                <w:b/>
+                <w:bCs/>
+                <w:sz w:val="24"/>
+                <w:szCs w:val="24"/>
+              </w:rPr>
+            </w:pPr>
+            <w:r>
+              <w:rPr>
+                <w:rFonts w:ascii="Garamond" w:hAnsi="Garamond"/>
+                <w:b/>
+                <w:bCs/>
+                <w:sz w:val="24"/>
+                <w:szCs w:val="24"/>
+              </w:rPr>
+              <w:t>RF[5]</w:t>
+            </w:r>
+          </w:p>
+        </w:tc>
+        <w:tc>
+          <w:tcPr>
+            <w:tcW w:w="1514" w:type="dxa"/>
+            <w:shd w:val="clear" w:color="auto" w:fill="DAEFD3" w:themeFill="accent1" w:themeFillTint="33"/>
+          </w:tcPr>
+          <w:p>
+            <w:pPr>
+              <w:jc w:val="center"/>
+              <w:rPr>
+                <w:rFonts w:ascii="Garamond" w:hAnsi="Garamond"/>
+                <w:b/>
+                <w:bCs/>
+                <w:sz w:val="28"/>
+                <w:szCs w:val="28"/>
+              </w:rPr>
+            </w:pPr>
+          </w:p>
+        </w:tc>
+        <w:tc>
+          <w:tcPr>
+            <w:tcW w:w="1559" w:type="dxa"/>
+            <w:shd w:val="clear" w:color="auto" w:fill="DAEFD3" w:themeFill="accent1" w:themeFillTint="33"/>
+          </w:tcPr>
+          <w:p>
+            <w:pPr>
+              <w:jc w:val="center"/>
+              <w:rPr>
+                <w:rFonts w:ascii="Garamond" w:hAnsi="Garamond"/>
+                <w:b/>
+                <w:bCs/>
+                <w:sz w:val="28"/>
+                <w:szCs w:val="28"/>
+              </w:rPr>
+            </w:pPr>
+          </w:p>
+        </w:tc>
+        <w:tc>
+          <w:tcPr>
+            <w:tcW w:w="1559" w:type="dxa"/>
+            <w:shd w:val="clear" w:color="auto" w:fill="DAEFD3" w:themeFill="accent1" w:themeFillTint="33"/>
+          </w:tcPr>
+          <w:p>
+            <w:pPr>
+              <w:jc w:val="center"/>
+              <w:rPr>
+                <w:rFonts w:ascii="Garamond" w:hAnsi="Garamond"/>
+                <w:b/>
+                <w:bCs/>
+                <w:sz w:val="28"/>
+                <w:szCs w:val="28"/>
+              </w:rPr>
+            </w:pPr>
+          </w:p>
+        </w:tc>
+        <w:tc>
+          <w:tcPr>
+            <w:tcW w:w="1418" w:type="dxa"/>
+            <w:shd w:val="clear" w:color="auto" w:fill="DAEFD3" w:themeFill="accent1" w:themeFillTint="33"/>
+          </w:tcPr>
+          <w:p>
+            <w:pPr>
+              <w:jc w:val="center"/>
+              <w:rPr>
+                <w:rFonts w:ascii="Garamond" w:hAnsi="Garamond"/>
+                <w:b/>
+                <w:bCs/>
+                <w:sz w:val="28"/>
+                <w:szCs w:val="28"/>
+              </w:rPr>
+            </w:pPr>
+          </w:p>
+        </w:tc>
+        <w:tc>
+          <w:tcPr>
+            <w:tcW w:w="1275" w:type="dxa"/>
+            <w:shd w:val="clear" w:color="auto" w:fill="DAEFD3" w:themeFill="accent1" w:themeFillTint="33"/>
+          </w:tcPr>
+          <w:p>
+            <w:pPr>
+              <w:jc w:val="center"/>
+              <w:rPr>
+                <w:rFonts w:ascii="Garamond" w:hAnsi="Garamond"/>
+                <w:b/>
+                <w:bCs/>
+                <w:sz w:val="28"/>
+                <w:szCs w:val="28"/>
+              </w:rPr>
+            </w:pPr>
+          </w:p>
+        </w:tc>
+      </w:tr>
+      <w:tr>
+        <w:trPr>
+          <w:trHeight w:val="433"/>
+        </w:trPr>
+        <w:tc>
+          <w:tcPr>
+            <w:tcW w:w="2309" w:type="dxa"/>
+            <w:shd w:val="clear" w:color="auto" w:fill="B7DFA8" w:themeFill="accent1" w:themeFillTint="66"/>
+          </w:tcPr>
+          <w:p>
+            <w:pPr>
+              <w:spacing w:line="120" w:lineRule="auto"/>
+              <w:jc w:val="center"/>
+              <w:rPr>
+                <w:rFonts w:ascii="Garamond" w:hAnsi="Garamond"/>
+                <w:b/>
+                <w:bCs/>
+                <w:sz w:val="24"/>
+                <w:szCs w:val="24"/>
+              </w:rPr>
+            </w:pPr>
+          </w:p>
+          <w:p>
+            <w:pPr>
+              <w:jc w:val="center"/>
+              <w:rPr>
+                <w:rFonts w:ascii="Garamond" w:hAnsi="Garamond"/>
+                <w:b/>
+                <w:bCs/>
+                <w:sz w:val="24"/>
+                <w:szCs w:val="24"/>
+              </w:rPr>
+            </w:pPr>
+            <w:r>
+              <w:rPr>
+                <w:rFonts w:ascii="Garamond" w:hAnsi="Garamond"/>
+                <w:b/>
+                <w:bCs/>
+                <w:sz w:val="24"/>
+                <w:szCs w:val="24"/>
+              </w:rPr>
+              <w:t>RF[6]</w:t>
+            </w:r>
+          </w:p>
+        </w:tc>
+        <w:tc>
+          <w:tcPr>
+            <w:tcW w:w="1514" w:type="dxa"/>
+            <w:shd w:val="clear" w:color="auto" w:fill="DAEFD3" w:themeFill="accent1" w:themeFillTint="33"/>
+          </w:tcPr>
+          <w:p>
+            <w:pPr>
+              <w:jc w:val="center"/>
+              <w:rPr>
+                <w:rFonts w:ascii="Garamond" w:hAnsi="Garamond"/>
+                <w:b/>
+                <w:bCs/>
+                <w:sz w:val="28"/>
+                <w:szCs w:val="28"/>
+              </w:rPr>
+            </w:pPr>
+          </w:p>
+        </w:tc>
+        <w:tc>
+          <w:tcPr>
+            <w:tcW w:w="1559" w:type="dxa"/>
+            <w:shd w:val="clear" w:color="auto" w:fill="DAEFD3" w:themeFill="accent1" w:themeFillTint="33"/>
+          </w:tcPr>
+          <w:p>
+            <w:pPr>
+              <w:jc w:val="center"/>
+              <w:rPr>
+                <w:rFonts w:ascii="Garamond" w:hAnsi="Garamond"/>
+                <w:b/>
+                <w:bCs/>
+                <w:sz w:val="28"/>
+                <w:szCs w:val="28"/>
+              </w:rPr>
+            </w:pPr>
+          </w:p>
+        </w:tc>
+        <w:tc>
+          <w:tcPr>
+            <w:tcW w:w="1559" w:type="dxa"/>
+            <w:shd w:val="clear" w:color="auto" w:fill="DAEFD3" w:themeFill="accent1" w:themeFillTint="33"/>
+          </w:tcPr>
+          <w:p>
+            <w:pPr>
+              <w:jc w:val="center"/>
+              <w:rPr>
+                <w:rFonts w:ascii="Garamond" w:hAnsi="Garamond"/>
+                <w:b/>
+                <w:bCs/>
+                <w:sz w:val="28"/>
+                <w:szCs w:val="28"/>
+              </w:rPr>
+            </w:pPr>
+          </w:p>
+        </w:tc>
+        <w:tc>
+          <w:tcPr>
+            <w:tcW w:w="1418" w:type="dxa"/>
+            <w:shd w:val="clear" w:color="auto" w:fill="DAEFD3" w:themeFill="accent1" w:themeFillTint="33"/>
+          </w:tcPr>
+          <w:p>
+            <w:pPr>
+              <w:jc w:val="center"/>
+              <w:rPr>
+                <w:rFonts w:ascii="Garamond" w:hAnsi="Garamond"/>
+                <w:b/>
+                <w:bCs/>
+                <w:sz w:val="28"/>
+                <w:szCs w:val="28"/>
+              </w:rPr>
+            </w:pPr>
+          </w:p>
+        </w:tc>
+        <w:tc>
+          <w:tcPr>
+            <w:tcW w:w="1275" w:type="dxa"/>
+            <w:shd w:val="clear" w:color="auto" w:fill="DAEFD3" w:themeFill="accent1" w:themeFillTint="33"/>
+          </w:tcPr>
+          <w:p>
+            <w:pPr>
+              <w:jc w:val="center"/>
+              <w:rPr>
+                <w:rFonts w:ascii="Garamond" w:hAnsi="Garamond"/>
+                <w:b/>
+                <w:bCs/>
+                <w:sz w:val="28"/>
+                <w:szCs w:val="28"/>
+              </w:rPr>
+            </w:pPr>
           </w:p>
         </w:tc>
       </w:tr>
@@ -2777,104 +3819,822 @@
         <w:tc>
           <w:tcPr>
             <w:tcW w:w="2309" w:type="dxa"/>
-            <w:vMerge/>
-          </w:tcPr>
-          <w:p>
-            <w:pPr>
-              <w:rPr>
-                <w:b/>
-                <w:bCs/>
-                <w:sz w:val="36"/>
-                <w:szCs w:val="36"/>
-              </w:rPr>
-            </w:pPr>
-          </w:p>
-        </w:tc>
-        <w:tc>
-          <w:tcPr>
-            <w:tcW w:w="1735" w:type="dxa"/>
-          </w:tcPr>
-          <w:p>
-            <w:pPr>
-              <w:jc w:val="center"/>
-            </w:pPr>
-            <w:r>
-              <w:t>TC_1</w:t>
-            </w:r>
-          </w:p>
-        </w:tc>
-        <w:tc>
-          <w:tcPr>
-            <w:tcW w:w="1592" w:type="dxa"/>
-          </w:tcPr>
-          <w:p>
-            <w:pPr>
-              <w:jc w:val="center"/>
-              <w:rPr>
-                <w:b/>
-                <w:bCs/>
-                <w:sz w:val="36"/>
-                <w:szCs w:val="36"/>
-              </w:rPr>
-            </w:pPr>
-            <w:r>
-              <w:t>TC_2</w:t>
-            </w:r>
-          </w:p>
-        </w:tc>
-        <w:tc>
-          <w:tcPr>
-            <w:tcW w:w="1446" w:type="dxa"/>
-          </w:tcPr>
-          <w:p>
-            <w:pPr>
-              <w:jc w:val="center"/>
-              <w:rPr>
-                <w:b/>
-                <w:bCs/>
-                <w:sz w:val="36"/>
-                <w:szCs w:val="36"/>
-              </w:rPr>
-            </w:pPr>
-            <w:r>
-              <w:t>TC_3</w:t>
-            </w:r>
-          </w:p>
-        </w:tc>
-        <w:tc>
-          <w:tcPr>
-            <w:tcW w:w="1447" w:type="dxa"/>
-          </w:tcPr>
-          <w:p>
-            <w:pPr>
-              <w:jc w:val="center"/>
-              <w:rPr>
-                <w:sz w:val="24"/>
-                <w:szCs w:val="24"/>
-              </w:rPr>
-            </w:pPr>
-            <w:r>
-              <w:t>TC_4</w:t>
-            </w:r>
-          </w:p>
-        </w:tc>
-        <w:tc>
-          <w:tcPr>
-            <w:tcW w:w="1447" w:type="dxa"/>
-          </w:tcPr>
-          <w:p>
-            <w:pPr>
-              <w:jc w:val="center"/>
-              <w:rPr>
-                <w:b/>
-                <w:bCs/>
-                <w:sz w:val="36"/>
-                <w:szCs w:val="36"/>
-              </w:rPr>
-            </w:pPr>
-            <w:r>
-              <w:t>TC_5</w:t>
-            </w:r>
+            <w:shd w:val="clear" w:color="auto" w:fill="B7DFA8" w:themeFill="accent1" w:themeFillTint="66"/>
+          </w:tcPr>
+          <w:p>
+            <w:pPr>
+              <w:spacing w:line="120" w:lineRule="auto"/>
+              <w:jc w:val="center"/>
+              <w:rPr>
+                <w:rFonts w:ascii="Garamond" w:hAnsi="Garamond"/>
+                <w:b/>
+                <w:bCs/>
+                <w:sz w:val="24"/>
+                <w:szCs w:val="24"/>
+              </w:rPr>
+            </w:pPr>
+          </w:p>
+          <w:p>
+            <w:pPr>
+              <w:jc w:val="center"/>
+              <w:rPr>
+                <w:rFonts w:ascii="Garamond" w:hAnsi="Garamond"/>
+                <w:b/>
+                <w:bCs/>
+                <w:sz w:val="24"/>
+                <w:szCs w:val="24"/>
+              </w:rPr>
+            </w:pPr>
+            <w:r>
+              <w:rPr>
+                <w:rFonts w:ascii="Garamond" w:hAnsi="Garamond"/>
+                <w:b/>
+                <w:bCs/>
+                <w:sz w:val="24"/>
+                <w:szCs w:val="24"/>
+              </w:rPr>
+              <w:t>RF[7]</w:t>
+            </w:r>
+          </w:p>
+        </w:tc>
+        <w:tc>
+          <w:tcPr>
+            <w:tcW w:w="1514" w:type="dxa"/>
+            <w:shd w:val="clear" w:color="auto" w:fill="DAEFD3" w:themeFill="accent1" w:themeFillTint="33"/>
+          </w:tcPr>
+          <w:p>
+            <w:pPr>
+              <w:jc w:val="center"/>
+              <w:rPr>
+                <w:rFonts w:ascii="Garamond" w:hAnsi="Garamond"/>
+                <w:b/>
+                <w:bCs/>
+                <w:sz w:val="28"/>
+                <w:szCs w:val="28"/>
+              </w:rPr>
+            </w:pPr>
+          </w:p>
+        </w:tc>
+        <w:tc>
+          <w:tcPr>
+            <w:tcW w:w="1559" w:type="dxa"/>
+            <w:shd w:val="clear" w:color="auto" w:fill="DAEFD3" w:themeFill="accent1" w:themeFillTint="33"/>
+          </w:tcPr>
+          <w:p>
+            <w:pPr>
+              <w:jc w:val="center"/>
+              <w:rPr>
+                <w:rFonts w:ascii="Garamond" w:hAnsi="Garamond"/>
+                <w:b/>
+                <w:bCs/>
+                <w:sz w:val="28"/>
+                <w:szCs w:val="28"/>
+              </w:rPr>
+            </w:pPr>
+          </w:p>
+        </w:tc>
+        <w:tc>
+          <w:tcPr>
+            <w:tcW w:w="1559" w:type="dxa"/>
+            <w:shd w:val="clear" w:color="auto" w:fill="DAEFD3" w:themeFill="accent1" w:themeFillTint="33"/>
+          </w:tcPr>
+          <w:p>
+            <w:pPr>
+              <w:jc w:val="center"/>
+              <w:rPr>
+                <w:rFonts w:ascii="Garamond" w:hAnsi="Garamond"/>
+                <w:b/>
+                <w:bCs/>
+                <w:sz w:val="28"/>
+                <w:szCs w:val="28"/>
+              </w:rPr>
+            </w:pPr>
+          </w:p>
+        </w:tc>
+        <w:tc>
+          <w:tcPr>
+            <w:tcW w:w="1418" w:type="dxa"/>
+            <w:shd w:val="clear" w:color="auto" w:fill="DAEFD3" w:themeFill="accent1" w:themeFillTint="33"/>
+          </w:tcPr>
+          <w:p>
+            <w:pPr>
+              <w:jc w:val="center"/>
+              <w:rPr>
+                <w:rFonts w:ascii="Garamond" w:hAnsi="Garamond"/>
+                <w:b/>
+                <w:bCs/>
+                <w:sz w:val="28"/>
+                <w:szCs w:val="28"/>
+              </w:rPr>
+            </w:pPr>
+          </w:p>
+        </w:tc>
+        <w:tc>
+          <w:tcPr>
+            <w:tcW w:w="1275" w:type="dxa"/>
+            <w:shd w:val="clear" w:color="auto" w:fill="DAEFD3" w:themeFill="accent1" w:themeFillTint="33"/>
+          </w:tcPr>
+          <w:p>
+            <w:pPr>
+              <w:jc w:val="center"/>
+              <w:rPr>
+                <w:rFonts w:ascii="Garamond" w:hAnsi="Garamond"/>
+                <w:b/>
+                <w:bCs/>
+                <w:sz w:val="28"/>
+                <w:szCs w:val="28"/>
+              </w:rPr>
+            </w:pPr>
+          </w:p>
+        </w:tc>
+      </w:tr>
+      <w:tr>
+        <w:trPr>
+          <w:trHeight w:val="433"/>
+        </w:trPr>
+        <w:tc>
+          <w:tcPr>
+            <w:tcW w:w="2309" w:type="dxa"/>
+            <w:shd w:val="clear" w:color="auto" w:fill="B7DFA8" w:themeFill="accent1" w:themeFillTint="66"/>
+          </w:tcPr>
+          <w:p>
+            <w:pPr>
+              <w:spacing w:line="120" w:lineRule="auto"/>
+              <w:jc w:val="center"/>
+              <w:rPr>
+                <w:rFonts w:ascii="Garamond" w:hAnsi="Garamond"/>
+                <w:b/>
+                <w:bCs/>
+                <w:sz w:val="24"/>
+                <w:szCs w:val="24"/>
+              </w:rPr>
+            </w:pPr>
+          </w:p>
+          <w:p>
+            <w:pPr>
+              <w:jc w:val="center"/>
+              <w:rPr>
+                <w:rFonts w:ascii="Garamond" w:hAnsi="Garamond"/>
+                <w:b/>
+                <w:bCs/>
+                <w:sz w:val="24"/>
+                <w:szCs w:val="24"/>
+              </w:rPr>
+            </w:pPr>
+            <w:r>
+              <w:rPr>
+                <w:rFonts w:ascii="Garamond" w:hAnsi="Garamond"/>
+                <w:b/>
+                <w:bCs/>
+                <w:sz w:val="24"/>
+                <w:szCs w:val="24"/>
+              </w:rPr>
+              <w:t>RF[8]</w:t>
+            </w:r>
+          </w:p>
+        </w:tc>
+        <w:tc>
+          <w:tcPr>
+            <w:tcW w:w="1514" w:type="dxa"/>
+            <w:shd w:val="clear" w:color="auto" w:fill="DAEFD3" w:themeFill="accent1" w:themeFillTint="33"/>
+          </w:tcPr>
+          <w:p>
+            <w:pPr>
+              <w:jc w:val="center"/>
+              <w:rPr>
+                <w:rFonts w:ascii="Garamond" w:hAnsi="Garamond"/>
+                <w:b/>
+                <w:bCs/>
+                <w:sz w:val="28"/>
+                <w:szCs w:val="28"/>
+              </w:rPr>
+            </w:pPr>
+          </w:p>
+        </w:tc>
+        <w:tc>
+          <w:tcPr>
+            <w:tcW w:w="1559" w:type="dxa"/>
+            <w:shd w:val="clear" w:color="auto" w:fill="DAEFD3" w:themeFill="accent1" w:themeFillTint="33"/>
+          </w:tcPr>
+          <w:p>
+            <w:pPr>
+              <w:jc w:val="center"/>
+              <w:rPr>
+                <w:rFonts w:ascii="Garamond" w:hAnsi="Garamond"/>
+                <w:b/>
+                <w:bCs/>
+                <w:sz w:val="28"/>
+                <w:szCs w:val="28"/>
+              </w:rPr>
+            </w:pPr>
+          </w:p>
+        </w:tc>
+        <w:tc>
+          <w:tcPr>
+            <w:tcW w:w="1559" w:type="dxa"/>
+            <w:shd w:val="clear" w:color="auto" w:fill="DAEFD3" w:themeFill="accent1" w:themeFillTint="33"/>
+          </w:tcPr>
+          <w:p>
+            <w:pPr>
+              <w:jc w:val="center"/>
+              <w:rPr>
+                <w:rFonts w:ascii="Garamond" w:hAnsi="Garamond"/>
+                <w:b/>
+                <w:bCs/>
+                <w:sz w:val="28"/>
+                <w:szCs w:val="28"/>
+              </w:rPr>
+            </w:pPr>
+          </w:p>
+        </w:tc>
+        <w:tc>
+          <w:tcPr>
+            <w:tcW w:w="1418" w:type="dxa"/>
+            <w:shd w:val="clear" w:color="auto" w:fill="DAEFD3" w:themeFill="accent1" w:themeFillTint="33"/>
+          </w:tcPr>
+          <w:p>
+            <w:pPr>
+              <w:jc w:val="center"/>
+              <w:rPr>
+                <w:rFonts w:ascii="Garamond" w:hAnsi="Garamond"/>
+                <w:b/>
+                <w:bCs/>
+                <w:sz w:val="28"/>
+                <w:szCs w:val="28"/>
+              </w:rPr>
+            </w:pPr>
+          </w:p>
+        </w:tc>
+        <w:tc>
+          <w:tcPr>
+            <w:tcW w:w="1275" w:type="dxa"/>
+            <w:shd w:val="clear" w:color="auto" w:fill="DAEFD3" w:themeFill="accent1" w:themeFillTint="33"/>
+          </w:tcPr>
+          <w:p>
+            <w:pPr>
+              <w:jc w:val="center"/>
+              <w:rPr>
+                <w:rFonts w:ascii="Garamond" w:hAnsi="Garamond"/>
+                <w:b/>
+                <w:bCs/>
+                <w:sz w:val="28"/>
+                <w:szCs w:val="28"/>
+              </w:rPr>
+            </w:pPr>
+          </w:p>
+        </w:tc>
+      </w:tr>
+      <w:tr>
+        <w:trPr>
+          <w:trHeight w:val="433"/>
+        </w:trPr>
+        <w:tc>
+          <w:tcPr>
+            <w:tcW w:w="2309" w:type="dxa"/>
+            <w:shd w:val="clear" w:color="auto" w:fill="B7DFA8" w:themeFill="accent1" w:themeFillTint="66"/>
+          </w:tcPr>
+          <w:p>
+            <w:pPr>
+              <w:spacing w:line="120" w:lineRule="auto"/>
+              <w:jc w:val="center"/>
+              <w:rPr>
+                <w:rFonts w:ascii="Garamond" w:hAnsi="Garamond"/>
+                <w:b/>
+                <w:bCs/>
+                <w:sz w:val="24"/>
+                <w:szCs w:val="24"/>
+              </w:rPr>
+            </w:pPr>
+          </w:p>
+          <w:p>
+            <w:pPr>
+              <w:jc w:val="center"/>
+              <w:rPr>
+                <w:rFonts w:ascii="Garamond" w:hAnsi="Garamond"/>
+                <w:b/>
+                <w:bCs/>
+                <w:sz w:val="24"/>
+                <w:szCs w:val="24"/>
+              </w:rPr>
+            </w:pPr>
+            <w:r>
+              <w:rPr>
+                <w:rFonts w:ascii="Garamond" w:hAnsi="Garamond"/>
+                <w:b/>
+                <w:bCs/>
+                <w:sz w:val="24"/>
+                <w:szCs w:val="24"/>
+              </w:rPr>
+              <w:t>RF[9]</w:t>
+            </w:r>
+          </w:p>
+        </w:tc>
+        <w:tc>
+          <w:tcPr>
+            <w:tcW w:w="1514" w:type="dxa"/>
+            <w:shd w:val="clear" w:color="auto" w:fill="DAEFD3" w:themeFill="accent1" w:themeFillTint="33"/>
+          </w:tcPr>
+          <w:p>
+            <w:pPr>
+              <w:jc w:val="center"/>
+              <w:rPr>
+                <w:rFonts w:ascii="Garamond" w:hAnsi="Garamond"/>
+                <w:b/>
+                <w:bCs/>
+                <w:sz w:val="28"/>
+                <w:szCs w:val="28"/>
+              </w:rPr>
+            </w:pPr>
+          </w:p>
+        </w:tc>
+        <w:tc>
+          <w:tcPr>
+            <w:tcW w:w="1559" w:type="dxa"/>
+            <w:shd w:val="clear" w:color="auto" w:fill="DAEFD3" w:themeFill="accent1" w:themeFillTint="33"/>
+          </w:tcPr>
+          <w:p>
+            <w:pPr>
+              <w:jc w:val="center"/>
+              <w:rPr>
+                <w:rFonts w:ascii="Garamond" w:hAnsi="Garamond"/>
+                <w:b/>
+                <w:bCs/>
+                <w:sz w:val="28"/>
+                <w:szCs w:val="28"/>
+              </w:rPr>
+            </w:pPr>
+          </w:p>
+        </w:tc>
+        <w:tc>
+          <w:tcPr>
+            <w:tcW w:w="1559" w:type="dxa"/>
+            <w:shd w:val="clear" w:color="auto" w:fill="DAEFD3" w:themeFill="accent1" w:themeFillTint="33"/>
+          </w:tcPr>
+          <w:p>
+            <w:pPr>
+              <w:jc w:val="center"/>
+              <w:rPr>
+                <w:rFonts w:ascii="Garamond" w:hAnsi="Garamond"/>
+                <w:b/>
+                <w:bCs/>
+                <w:sz w:val="28"/>
+                <w:szCs w:val="28"/>
+              </w:rPr>
+            </w:pPr>
+          </w:p>
+        </w:tc>
+        <w:tc>
+          <w:tcPr>
+            <w:tcW w:w="1418" w:type="dxa"/>
+            <w:shd w:val="clear" w:color="auto" w:fill="DAEFD3" w:themeFill="accent1" w:themeFillTint="33"/>
+          </w:tcPr>
+          <w:p>
+            <w:pPr>
+              <w:jc w:val="center"/>
+              <w:rPr>
+                <w:rFonts w:ascii="Garamond" w:hAnsi="Garamond"/>
+                <w:b/>
+                <w:bCs/>
+                <w:sz w:val="28"/>
+                <w:szCs w:val="28"/>
+              </w:rPr>
+            </w:pPr>
+          </w:p>
+        </w:tc>
+        <w:tc>
+          <w:tcPr>
+            <w:tcW w:w="1275" w:type="dxa"/>
+            <w:shd w:val="clear" w:color="auto" w:fill="DAEFD3" w:themeFill="accent1" w:themeFillTint="33"/>
+          </w:tcPr>
+          <w:p>
+            <w:pPr>
+              <w:jc w:val="center"/>
+              <w:rPr>
+                <w:rFonts w:ascii="Garamond" w:hAnsi="Garamond"/>
+                <w:b/>
+                <w:bCs/>
+                <w:sz w:val="28"/>
+                <w:szCs w:val="28"/>
+              </w:rPr>
+            </w:pPr>
+          </w:p>
+        </w:tc>
+      </w:tr>
+      <w:tr>
+        <w:trPr>
+          <w:trHeight w:val="433"/>
+        </w:trPr>
+        <w:tc>
+          <w:tcPr>
+            <w:tcW w:w="2309" w:type="dxa"/>
+            <w:shd w:val="clear" w:color="auto" w:fill="B7DFA8" w:themeFill="accent1" w:themeFillTint="66"/>
+          </w:tcPr>
+          <w:p>
+            <w:pPr>
+              <w:spacing w:line="120" w:lineRule="auto"/>
+              <w:jc w:val="center"/>
+              <w:rPr>
+                <w:rFonts w:ascii="Garamond" w:hAnsi="Garamond"/>
+                <w:b/>
+                <w:bCs/>
+                <w:sz w:val="24"/>
+                <w:szCs w:val="24"/>
+              </w:rPr>
+            </w:pPr>
+          </w:p>
+          <w:p>
+            <w:pPr>
+              <w:jc w:val="center"/>
+              <w:rPr>
+                <w:rFonts w:ascii="Garamond" w:hAnsi="Garamond"/>
+                <w:b/>
+                <w:bCs/>
+                <w:sz w:val="24"/>
+                <w:szCs w:val="24"/>
+              </w:rPr>
+            </w:pPr>
+            <w:r>
+              <w:rPr>
+                <w:rFonts w:ascii="Garamond" w:hAnsi="Garamond"/>
+                <w:b/>
+                <w:bCs/>
+                <w:sz w:val="24"/>
+                <w:szCs w:val="24"/>
+              </w:rPr>
+              <w:t>RF[10]</w:t>
+            </w:r>
+          </w:p>
+        </w:tc>
+        <w:tc>
+          <w:tcPr>
+            <w:tcW w:w="1514" w:type="dxa"/>
+            <w:shd w:val="clear" w:color="auto" w:fill="DAEFD3" w:themeFill="accent1" w:themeFillTint="33"/>
+          </w:tcPr>
+          <w:p>
+            <w:pPr>
+              <w:jc w:val="center"/>
+              <w:rPr>
+                <w:rFonts w:ascii="Garamond" w:hAnsi="Garamond"/>
+                <w:b/>
+                <w:bCs/>
+                <w:sz w:val="28"/>
+                <w:szCs w:val="28"/>
+              </w:rPr>
+            </w:pPr>
+          </w:p>
+        </w:tc>
+        <w:tc>
+          <w:tcPr>
+            <w:tcW w:w="1559" w:type="dxa"/>
+            <w:shd w:val="clear" w:color="auto" w:fill="DAEFD3" w:themeFill="accent1" w:themeFillTint="33"/>
+          </w:tcPr>
+          <w:p>
+            <w:pPr>
+              <w:jc w:val="center"/>
+              <w:rPr>
+                <w:rFonts w:ascii="Garamond" w:hAnsi="Garamond"/>
+                <w:b/>
+                <w:bCs/>
+                <w:sz w:val="28"/>
+                <w:szCs w:val="28"/>
+              </w:rPr>
+            </w:pPr>
+          </w:p>
+        </w:tc>
+        <w:tc>
+          <w:tcPr>
+            <w:tcW w:w="1559" w:type="dxa"/>
+            <w:shd w:val="clear" w:color="auto" w:fill="DAEFD3" w:themeFill="accent1" w:themeFillTint="33"/>
+          </w:tcPr>
+          <w:p>
+            <w:pPr>
+              <w:jc w:val="center"/>
+              <w:rPr>
+                <w:rFonts w:ascii="Garamond" w:hAnsi="Garamond"/>
+                <w:b/>
+                <w:bCs/>
+                <w:sz w:val="28"/>
+                <w:szCs w:val="28"/>
+              </w:rPr>
+            </w:pPr>
+          </w:p>
+        </w:tc>
+        <w:tc>
+          <w:tcPr>
+            <w:tcW w:w="1418" w:type="dxa"/>
+            <w:shd w:val="clear" w:color="auto" w:fill="DAEFD3" w:themeFill="accent1" w:themeFillTint="33"/>
+          </w:tcPr>
+          <w:p>
+            <w:pPr>
+              <w:jc w:val="center"/>
+              <w:rPr>
+                <w:rFonts w:ascii="Garamond" w:hAnsi="Garamond"/>
+                <w:b/>
+                <w:bCs/>
+                <w:sz w:val="28"/>
+                <w:szCs w:val="28"/>
+              </w:rPr>
+            </w:pPr>
+          </w:p>
+        </w:tc>
+        <w:tc>
+          <w:tcPr>
+            <w:tcW w:w="1275" w:type="dxa"/>
+            <w:shd w:val="clear" w:color="auto" w:fill="DAEFD3" w:themeFill="accent1" w:themeFillTint="33"/>
+          </w:tcPr>
+          <w:p>
+            <w:pPr>
+              <w:jc w:val="center"/>
+              <w:rPr>
+                <w:rFonts w:ascii="Garamond" w:hAnsi="Garamond"/>
+                <w:b/>
+                <w:bCs/>
+                <w:sz w:val="28"/>
+                <w:szCs w:val="28"/>
+              </w:rPr>
+            </w:pPr>
+          </w:p>
+        </w:tc>
+      </w:tr>
+      <w:tr>
+        <w:trPr>
+          <w:trHeight w:val="433"/>
+        </w:trPr>
+        <w:tc>
+          <w:tcPr>
+            <w:tcW w:w="2309" w:type="dxa"/>
+            <w:shd w:val="clear" w:color="auto" w:fill="B7DFA8" w:themeFill="accent1" w:themeFillTint="66"/>
+          </w:tcPr>
+          <w:p>
+            <w:pPr>
+              <w:spacing w:line="120" w:lineRule="auto"/>
+              <w:jc w:val="center"/>
+              <w:rPr>
+                <w:rFonts w:ascii="Garamond" w:hAnsi="Garamond"/>
+                <w:b/>
+                <w:bCs/>
+                <w:sz w:val="24"/>
+                <w:szCs w:val="24"/>
+              </w:rPr>
+            </w:pPr>
+          </w:p>
+          <w:p>
+            <w:pPr>
+              <w:jc w:val="center"/>
+              <w:rPr>
+                <w:rFonts w:ascii="Garamond" w:hAnsi="Garamond"/>
+                <w:b/>
+                <w:bCs/>
+                <w:sz w:val="24"/>
+                <w:szCs w:val="24"/>
+              </w:rPr>
+            </w:pPr>
+            <w:r>
+              <w:rPr>
+                <w:rFonts w:ascii="Garamond" w:hAnsi="Garamond"/>
+                <w:b/>
+                <w:bCs/>
+                <w:sz w:val="24"/>
+                <w:szCs w:val="24"/>
+              </w:rPr>
+              <w:t>RF[11]</w:t>
+            </w:r>
+          </w:p>
+        </w:tc>
+        <w:tc>
+          <w:tcPr>
+            <w:tcW w:w="1514" w:type="dxa"/>
+            <w:shd w:val="clear" w:color="auto" w:fill="DAEFD3" w:themeFill="accent1" w:themeFillTint="33"/>
+          </w:tcPr>
+          <w:p>
+            <w:pPr>
+              <w:jc w:val="center"/>
+              <w:rPr>
+                <w:rFonts w:ascii="Garamond" w:hAnsi="Garamond"/>
+                <w:b/>
+                <w:bCs/>
+                <w:sz w:val="28"/>
+                <w:szCs w:val="28"/>
+              </w:rPr>
+            </w:pPr>
+          </w:p>
+        </w:tc>
+        <w:tc>
+          <w:tcPr>
+            <w:tcW w:w="1559" w:type="dxa"/>
+            <w:shd w:val="clear" w:color="auto" w:fill="DAEFD3" w:themeFill="accent1" w:themeFillTint="33"/>
+          </w:tcPr>
+          <w:p>
+            <w:pPr>
+              <w:jc w:val="center"/>
+              <w:rPr>
+                <w:rFonts w:ascii="Garamond" w:hAnsi="Garamond"/>
+                <w:b/>
+                <w:bCs/>
+                <w:sz w:val="28"/>
+                <w:szCs w:val="28"/>
+              </w:rPr>
+            </w:pPr>
+          </w:p>
+        </w:tc>
+        <w:tc>
+          <w:tcPr>
+            <w:tcW w:w="1559" w:type="dxa"/>
+            <w:shd w:val="clear" w:color="auto" w:fill="DAEFD3" w:themeFill="accent1" w:themeFillTint="33"/>
+          </w:tcPr>
+          <w:p>
+            <w:pPr>
+              <w:jc w:val="center"/>
+              <w:rPr>
+                <w:rFonts w:ascii="Garamond" w:hAnsi="Garamond"/>
+                <w:b/>
+                <w:bCs/>
+                <w:sz w:val="28"/>
+                <w:szCs w:val="28"/>
+              </w:rPr>
+            </w:pPr>
+          </w:p>
+        </w:tc>
+        <w:tc>
+          <w:tcPr>
+            <w:tcW w:w="1418" w:type="dxa"/>
+            <w:shd w:val="clear" w:color="auto" w:fill="DAEFD3" w:themeFill="accent1" w:themeFillTint="33"/>
+          </w:tcPr>
+          <w:p>
+            <w:pPr>
+              <w:jc w:val="center"/>
+              <w:rPr>
+                <w:rFonts w:ascii="Garamond" w:hAnsi="Garamond"/>
+                <w:b/>
+                <w:bCs/>
+                <w:sz w:val="28"/>
+                <w:szCs w:val="28"/>
+              </w:rPr>
+            </w:pPr>
+          </w:p>
+        </w:tc>
+        <w:tc>
+          <w:tcPr>
+            <w:tcW w:w="1275" w:type="dxa"/>
+            <w:shd w:val="clear" w:color="auto" w:fill="DAEFD3" w:themeFill="accent1" w:themeFillTint="33"/>
+          </w:tcPr>
+          <w:p>
+            <w:pPr>
+              <w:jc w:val="center"/>
+              <w:rPr>
+                <w:rFonts w:ascii="Garamond" w:hAnsi="Garamond"/>
+                <w:b/>
+                <w:bCs/>
+                <w:sz w:val="28"/>
+                <w:szCs w:val="28"/>
+              </w:rPr>
+            </w:pPr>
+          </w:p>
+        </w:tc>
+      </w:tr>
+      <w:tr>
+        <w:trPr>
+          <w:trHeight w:val="479"/>
+        </w:trPr>
+        <w:tc>
+          <w:tcPr>
+            <w:tcW w:w="2309" w:type="dxa"/>
+            <w:shd w:val="clear" w:color="auto" w:fill="B7DFA8" w:themeFill="accent1" w:themeFillTint="66"/>
+          </w:tcPr>
+          <w:p>
+            <w:pPr>
+              <w:spacing w:line="120" w:lineRule="auto"/>
+              <w:jc w:val="center"/>
+              <w:rPr>
+                <w:rFonts w:ascii="Garamond" w:hAnsi="Garamond"/>
+                <w:b/>
+                <w:bCs/>
+                <w:sz w:val="24"/>
+                <w:szCs w:val="24"/>
+              </w:rPr>
+            </w:pPr>
+          </w:p>
+          <w:p>
+            <w:pPr>
+              <w:jc w:val="center"/>
+              <w:rPr>
+                <w:rFonts w:ascii="Garamond" w:hAnsi="Garamond"/>
+                <w:b/>
+                <w:bCs/>
+                <w:sz w:val="24"/>
+                <w:szCs w:val="24"/>
+              </w:rPr>
+            </w:pPr>
+            <w:r>
+              <w:rPr>
+                <w:rFonts w:ascii="Garamond" w:hAnsi="Garamond"/>
+                <w:b/>
+                <w:bCs/>
+                <w:sz w:val="24"/>
+                <w:szCs w:val="24"/>
+              </w:rPr>
+              <w:t>RF[12]</w:t>
+            </w:r>
+          </w:p>
+        </w:tc>
+        <w:tc>
+          <w:tcPr>
+            <w:tcW w:w="1514" w:type="dxa"/>
+            <w:shd w:val="clear" w:color="auto" w:fill="DAEFD3" w:themeFill="accent1" w:themeFillTint="33"/>
+          </w:tcPr>
+          <w:p>
+            <w:pPr>
+              <w:jc w:val="center"/>
+              <w:rPr>
+                <w:rFonts w:ascii="Garamond" w:hAnsi="Garamond"/>
+                <w:b/>
+                <w:bCs/>
+                <w:sz w:val="28"/>
+                <w:szCs w:val="28"/>
+              </w:rPr>
+            </w:pPr>
+          </w:p>
+        </w:tc>
+        <w:tc>
+          <w:tcPr>
+            <w:tcW w:w="1559" w:type="dxa"/>
+            <w:shd w:val="clear" w:color="auto" w:fill="DAEFD3" w:themeFill="accent1" w:themeFillTint="33"/>
+          </w:tcPr>
+          <w:p>
+            <w:pPr>
+              <w:jc w:val="center"/>
+              <w:rPr>
+                <w:rFonts w:ascii="Garamond" w:hAnsi="Garamond"/>
+                <w:b/>
+                <w:bCs/>
+                <w:sz w:val="28"/>
+                <w:szCs w:val="28"/>
+              </w:rPr>
+            </w:pPr>
+          </w:p>
+        </w:tc>
+        <w:tc>
+          <w:tcPr>
+            <w:tcW w:w="1559" w:type="dxa"/>
+            <w:shd w:val="clear" w:color="auto" w:fill="DAEFD3" w:themeFill="accent1" w:themeFillTint="33"/>
+          </w:tcPr>
+          <w:p>
+            <w:pPr>
+              <w:jc w:val="center"/>
+              <w:rPr>
+                <w:rFonts w:ascii="Garamond" w:hAnsi="Garamond"/>
+                <w:b/>
+                <w:bCs/>
+                <w:sz w:val="28"/>
+                <w:szCs w:val="28"/>
+              </w:rPr>
+            </w:pPr>
+          </w:p>
+        </w:tc>
+        <w:tc>
+          <w:tcPr>
+            <w:tcW w:w="1418" w:type="dxa"/>
+            <w:shd w:val="clear" w:color="auto" w:fill="DAEFD3" w:themeFill="accent1" w:themeFillTint="33"/>
+          </w:tcPr>
+          <w:p>
+            <w:pPr>
+              <w:jc w:val="center"/>
+              <w:rPr>
+                <w:rFonts w:ascii="Garamond" w:hAnsi="Garamond"/>
+                <w:b/>
+                <w:bCs/>
+                <w:sz w:val="28"/>
+                <w:szCs w:val="28"/>
+              </w:rPr>
+            </w:pPr>
+            <w:r>
+              <w:rPr>
+                <w:rFonts w:ascii="Segoe UI Symbol" w:hAnsi="Segoe UI Symbol" w:cs="Segoe UI Symbol"/>
+                <w:b/>
+                <w:bCs/>
+                <w:sz w:val="28"/>
+                <w:szCs w:val="28"/>
+              </w:rPr>
+              <w:t>🗸</w:t>
+            </w:r>
+          </w:p>
+        </w:tc>
+        <w:tc>
+          <w:tcPr>
+            <w:tcW w:w="1275" w:type="dxa"/>
+            <w:shd w:val="clear" w:color="auto" w:fill="DAEFD3" w:themeFill="accent1" w:themeFillTint="33"/>
+          </w:tcPr>
+          <w:p>
+            <w:pPr>
+              <w:jc w:val="center"/>
+              <w:rPr>
+                <w:rFonts w:ascii="Garamond" w:hAnsi="Garamond"/>
+                <w:b/>
+                <w:bCs/>
+                <w:sz w:val="28"/>
+                <w:szCs w:val="28"/>
+              </w:rPr>
+            </w:pPr>
           </w:p>
         </w:tc>
       </w:tr>
@@ -2885,28 +4645,131 @@
         <w:tc>
           <w:tcPr>
             <w:tcW w:w="2309" w:type="dxa"/>
-          </w:tcPr>
-          <w:p>
-            <w:pPr>
-              <w:jc w:val="center"/>
-            </w:pPr>
-            <w:r>
-              <w:t>RF[1]</w:t>
-            </w:r>
-          </w:p>
-        </w:tc>
-        <w:tc>
-          <w:tcPr>
-            <w:tcW w:w="1735" w:type="dxa"/>
-          </w:tcPr>
-          <w:p>
-            <w:pPr>
-              <w:jc w:val="center"/>
-              <w:rPr>
-                <w:b/>
-                <w:bCs/>
-                <w:sz w:val="36"/>
-                <w:szCs w:val="36"/>
+            <w:shd w:val="clear" w:color="auto" w:fill="B7DFA8" w:themeFill="accent1" w:themeFillTint="66"/>
+          </w:tcPr>
+          <w:p>
+            <w:pPr>
+              <w:spacing w:after="0" w:line="120" w:lineRule="auto"/>
+              <w:jc w:val="center"/>
+              <w:rPr>
+                <w:rFonts w:ascii="Garamond" w:hAnsi="Garamond"/>
+                <w:b/>
+                <w:bCs/>
+                <w:sz w:val="24"/>
+                <w:szCs w:val="24"/>
+              </w:rPr>
+            </w:pPr>
+          </w:p>
+          <w:p>
+            <w:pPr>
+              <w:spacing w:after="0"/>
+              <w:jc w:val="center"/>
+              <w:rPr>
+                <w:rFonts w:ascii="Garamond" w:hAnsi="Garamond"/>
+                <w:b/>
+                <w:bCs/>
+                <w:sz w:val="24"/>
+                <w:szCs w:val="24"/>
+              </w:rPr>
+            </w:pPr>
+            <w:r>
+              <w:rPr>
+                <w:rFonts w:ascii="Garamond" w:hAnsi="Garamond"/>
+                <w:b/>
+                <w:bCs/>
+                <w:sz w:val="24"/>
+                <w:szCs w:val="24"/>
+              </w:rPr>
+              <w:t>RF[13]</w:t>
+            </w:r>
+          </w:p>
+        </w:tc>
+        <w:tc>
+          <w:tcPr>
+            <w:tcW w:w="1514" w:type="dxa"/>
+            <w:shd w:val="clear" w:color="auto" w:fill="DAEFD3" w:themeFill="accent1" w:themeFillTint="33"/>
+          </w:tcPr>
+          <w:p>
+            <w:pPr>
+              <w:jc w:val="center"/>
+              <w:rPr>
+                <w:rFonts w:ascii="Garamond" w:hAnsi="Garamond"/>
+                <w:b/>
+                <w:bCs/>
+                <w:sz w:val="28"/>
+                <w:szCs w:val="28"/>
+              </w:rPr>
+            </w:pPr>
+          </w:p>
+        </w:tc>
+        <w:tc>
+          <w:tcPr>
+            <w:tcW w:w="1559" w:type="dxa"/>
+            <w:shd w:val="clear" w:color="auto" w:fill="DAEFD3" w:themeFill="accent1" w:themeFillTint="33"/>
+          </w:tcPr>
+          <w:p>
+            <w:pPr>
+              <w:jc w:val="center"/>
+              <w:rPr>
+                <w:rFonts w:ascii="Garamond" w:hAnsi="Garamond"/>
+                <w:b/>
+                <w:bCs/>
+                <w:sz w:val="28"/>
+                <w:szCs w:val="28"/>
+              </w:rPr>
+            </w:pPr>
+          </w:p>
+        </w:tc>
+        <w:tc>
+          <w:tcPr>
+            <w:tcW w:w="1559" w:type="dxa"/>
+            <w:shd w:val="clear" w:color="auto" w:fill="DAEFD3" w:themeFill="accent1" w:themeFillTint="33"/>
+          </w:tcPr>
+          <w:p>
+            <w:pPr>
+              <w:jc w:val="center"/>
+              <w:rPr>
+                <w:rFonts w:ascii="Garamond" w:hAnsi="Garamond"/>
+                <w:b/>
+                <w:bCs/>
+                <w:sz w:val="28"/>
+                <w:szCs w:val="28"/>
+              </w:rPr>
+            </w:pPr>
+          </w:p>
+        </w:tc>
+        <w:tc>
+          <w:tcPr>
+            <w:tcW w:w="1418" w:type="dxa"/>
+            <w:shd w:val="clear" w:color="auto" w:fill="DAEFD3" w:themeFill="accent1" w:themeFillTint="33"/>
+          </w:tcPr>
+          <w:p>
+            <w:pPr>
+              <w:jc w:val="center"/>
+              <w:rPr>
+                <w:rFonts w:ascii="Garamond" w:hAnsi="Garamond"/>
+                <w:b/>
+                <w:bCs/>
+                <w:sz w:val="28"/>
+                <w:szCs w:val="28"/>
+              </w:rPr>
+            </w:pPr>
+          </w:p>
+        </w:tc>
+        <w:tc>
+          <w:tcPr>
+            <w:tcW w:w="1275" w:type="dxa"/>
+            <w:shd w:val="clear" w:color="auto" w:fill="DAEFD3" w:themeFill="accent1" w:themeFillTint="33"/>
+          </w:tcPr>
+          <w:p>
+            <w:pPr>
+              <w:jc w:val="center"/>
+              <w:rPr>
+                <w:rFonts w:ascii="Garamond" w:hAnsi="Garamond"/>
+                <w:b/>
+                <w:bCs/>
+                <w:sz w:val="28"/>
+                <w:szCs w:val="28"/>
               </w:rPr>
             </w:pPr>
             <w:r>
@@ -2914,1312 +4777,8 @@
                 <w:rFonts w:ascii="Segoe UI Symbol" w:hAnsi="Segoe UI Symbol" w:cs="Segoe UI Symbol"/>
                 <w:b/>
                 <w:bCs/>
-                <w:sz w:val="36"/>
-                <w:szCs w:val="36"/>
-              </w:rPr>
-              <w:t>🗸</w:t>
-            </w:r>
-          </w:p>
-        </w:tc>
-        <w:tc>
-          <w:tcPr>
-            <w:tcW w:w="1592" w:type="dxa"/>
-          </w:tcPr>
-          <w:p>
-            <w:pPr>
-              <w:jc w:val="center"/>
-            </w:pPr>
-          </w:p>
-        </w:tc>
-        <w:tc>
-          <w:tcPr>
-            <w:tcW w:w="1446" w:type="dxa"/>
-          </w:tcPr>
-          <w:p>
-            <w:pPr>
-              <w:jc w:val="center"/>
-              <w:rPr>
-                <w:b/>
-                <w:bCs/>
-                <w:sz w:val="36"/>
-                <w:szCs w:val="36"/>
-              </w:rPr>
-            </w:pPr>
-          </w:p>
-        </w:tc>
-        <w:tc>
-          <w:tcPr>
-            <w:tcW w:w="1447" w:type="dxa"/>
-          </w:tcPr>
-          <w:p>
-            <w:pPr>
-              <w:jc w:val="center"/>
-              <w:rPr>
-                <w:b/>
-                <w:bCs/>
-                <w:sz w:val="36"/>
-                <w:szCs w:val="36"/>
-              </w:rPr>
-            </w:pPr>
-          </w:p>
-        </w:tc>
-        <w:tc>
-          <w:tcPr>
-            <w:tcW w:w="1447" w:type="dxa"/>
-          </w:tcPr>
-          <w:p>
-            <w:pPr>
-              <w:jc w:val="center"/>
-              <w:rPr>
-                <w:b/>
-                <w:bCs/>
-                <w:sz w:val="36"/>
-                <w:szCs w:val="36"/>
-              </w:rPr>
-            </w:pPr>
-          </w:p>
-        </w:tc>
-      </w:tr>
-      <w:tr>
-        <w:trPr>
-          <w:trHeight w:val="448"/>
-        </w:trPr>
-        <w:tc>
-          <w:tcPr>
-            <w:tcW w:w="2309" w:type="dxa"/>
-          </w:tcPr>
-          <w:p>
-            <w:pPr>
-              <w:jc w:val="center"/>
-              <w:rPr>
-                <w:b/>
-                <w:bCs/>
-                <w:sz w:val="36"/>
-                <w:szCs w:val="36"/>
-              </w:rPr>
-            </w:pPr>
-            <w:r>
-              <w:t>RF[2]</w:t>
-            </w:r>
-          </w:p>
-        </w:tc>
-        <w:tc>
-          <w:tcPr>
-            <w:tcW w:w="1735" w:type="dxa"/>
-          </w:tcPr>
-          <w:p>
-            <w:pPr>
-              <w:jc w:val="center"/>
-              <w:rPr>
-                <w:b/>
-                <w:bCs/>
-                <w:sz w:val="36"/>
-                <w:szCs w:val="36"/>
-              </w:rPr>
-            </w:pPr>
-          </w:p>
-        </w:tc>
-        <w:tc>
-          <w:tcPr>
-            <w:tcW w:w="1592" w:type="dxa"/>
-          </w:tcPr>
-          <w:p>
-            <w:pPr>
-              <w:jc w:val="center"/>
-              <w:rPr>
-                <w:b/>
-                <w:bCs/>
-                <w:sz w:val="36"/>
-                <w:szCs w:val="36"/>
-              </w:rPr>
-            </w:pPr>
-          </w:p>
-        </w:tc>
-        <w:tc>
-          <w:tcPr>
-            <w:tcW w:w="1446" w:type="dxa"/>
-          </w:tcPr>
-          <w:p>
-            <w:pPr>
-              <w:jc w:val="center"/>
-              <w:rPr>
-                <w:b/>
-                <w:bCs/>
-                <w:sz w:val="36"/>
-                <w:szCs w:val="36"/>
-              </w:rPr>
-            </w:pPr>
-          </w:p>
-        </w:tc>
-        <w:tc>
-          <w:tcPr>
-            <w:tcW w:w="1447" w:type="dxa"/>
-          </w:tcPr>
-          <w:p>
-            <w:pPr>
-              <w:jc w:val="center"/>
-              <w:rPr>
-                <w:b/>
-                <w:bCs/>
-                <w:sz w:val="36"/>
-                <w:szCs w:val="36"/>
-              </w:rPr>
-            </w:pPr>
-          </w:p>
-        </w:tc>
-        <w:tc>
-          <w:tcPr>
-            <w:tcW w:w="1447" w:type="dxa"/>
-          </w:tcPr>
-          <w:p>
-            <w:pPr>
-              <w:jc w:val="center"/>
-              <w:rPr>
-                <w:b/>
-                <w:bCs/>
-                <w:sz w:val="36"/>
-                <w:szCs w:val="36"/>
-              </w:rPr>
-            </w:pPr>
-          </w:p>
-        </w:tc>
-      </w:tr>
-      <w:tr>
-        <w:trPr>
-          <w:trHeight w:val="463"/>
-        </w:trPr>
-        <w:tc>
-          <w:tcPr>
-            <w:tcW w:w="2309" w:type="dxa"/>
-          </w:tcPr>
-          <w:p>
-            <w:pPr>
-              <w:jc w:val="center"/>
-              <w:rPr>
-                <w:b/>
-                <w:bCs/>
-                <w:sz w:val="36"/>
-                <w:szCs w:val="36"/>
-              </w:rPr>
-            </w:pPr>
-            <w:r>
-              <w:t>RF[3]</w:t>
-            </w:r>
-          </w:p>
-        </w:tc>
-        <w:tc>
-          <w:tcPr>
-            <w:tcW w:w="1735" w:type="dxa"/>
-          </w:tcPr>
-          <w:p>
-            <w:pPr>
-              <w:jc w:val="center"/>
-              <w:rPr>
-                <w:b/>
-                <w:bCs/>
-                <w:sz w:val="36"/>
-                <w:szCs w:val="36"/>
-              </w:rPr>
-            </w:pPr>
-          </w:p>
-        </w:tc>
-        <w:tc>
-          <w:tcPr>
-            <w:tcW w:w="1592" w:type="dxa"/>
-          </w:tcPr>
-          <w:p>
-            <w:pPr>
-              <w:jc w:val="center"/>
-              <w:rPr>
-                <w:b/>
-                <w:bCs/>
-                <w:sz w:val="36"/>
-                <w:szCs w:val="36"/>
-              </w:rPr>
-            </w:pPr>
-            <w:r>
-              <w:rPr>
-                <w:rFonts w:ascii="Segoe UI Symbol" w:hAnsi="Segoe UI Symbol" w:cs="Segoe UI Symbol"/>
-                <w:b/>
-                <w:bCs/>
-                <w:sz w:val="36"/>
-                <w:szCs w:val="36"/>
-              </w:rPr>
-              <w:t>🗸</w:t>
-            </w:r>
-          </w:p>
-        </w:tc>
-        <w:tc>
-          <w:tcPr>
-            <w:tcW w:w="1446" w:type="dxa"/>
-          </w:tcPr>
-          <w:p>
-            <w:pPr>
-              <w:jc w:val="center"/>
-              <w:rPr>
-                <w:b/>
-                <w:bCs/>
-                <w:sz w:val="36"/>
-                <w:szCs w:val="36"/>
-              </w:rPr>
-            </w:pPr>
-          </w:p>
-        </w:tc>
-        <w:tc>
-          <w:tcPr>
-            <w:tcW w:w="1447" w:type="dxa"/>
-          </w:tcPr>
-          <w:p>
-            <w:pPr>
-              <w:jc w:val="center"/>
-              <w:rPr>
-                <w:b/>
-                <w:bCs/>
-                <w:sz w:val="36"/>
-                <w:szCs w:val="36"/>
-              </w:rPr>
-            </w:pPr>
-          </w:p>
-        </w:tc>
-        <w:tc>
-          <w:tcPr>
-            <w:tcW w:w="1447" w:type="dxa"/>
-          </w:tcPr>
-          <w:p>
-            <w:pPr>
-              <w:jc w:val="center"/>
-              <w:rPr>
-                <w:b/>
-                <w:bCs/>
-                <w:sz w:val="36"/>
-                <w:szCs w:val="36"/>
-              </w:rPr>
-            </w:pPr>
-          </w:p>
-        </w:tc>
-      </w:tr>
-      <w:tr>
-        <w:trPr>
-          <w:trHeight w:val="479"/>
-        </w:trPr>
-        <w:tc>
-          <w:tcPr>
-            <w:tcW w:w="2309" w:type="dxa"/>
-          </w:tcPr>
-          <w:p>
-            <w:pPr>
-              <w:jc w:val="center"/>
-              <w:rPr>
-                <w:b/>
-                <w:bCs/>
-                <w:sz w:val="36"/>
-                <w:szCs w:val="36"/>
-              </w:rPr>
-            </w:pPr>
-            <w:r>
-              <w:t>RF[4]</w:t>
-            </w:r>
-          </w:p>
-        </w:tc>
-        <w:tc>
-          <w:tcPr>
-            <w:tcW w:w="1735" w:type="dxa"/>
-          </w:tcPr>
-          <w:p>
-            <w:pPr>
-              <w:jc w:val="center"/>
-              <w:rPr>
-                <w:b/>
-                <w:bCs/>
-                <w:sz w:val="36"/>
-                <w:szCs w:val="36"/>
-              </w:rPr>
-            </w:pPr>
-          </w:p>
-        </w:tc>
-        <w:tc>
-          <w:tcPr>
-            <w:tcW w:w="1592" w:type="dxa"/>
-          </w:tcPr>
-          <w:p>
-            <w:pPr>
-              <w:jc w:val="center"/>
-              <w:rPr>
-                <w:b/>
-                <w:bCs/>
-                <w:sz w:val="36"/>
-                <w:szCs w:val="36"/>
-              </w:rPr>
-            </w:pPr>
-          </w:p>
-        </w:tc>
-        <w:tc>
-          <w:tcPr>
-            <w:tcW w:w="1446" w:type="dxa"/>
-          </w:tcPr>
-          <w:p>
-            <w:pPr>
-              <w:jc w:val="center"/>
-              <w:rPr>
-                <w:b/>
-                <w:bCs/>
-                <w:sz w:val="36"/>
-                <w:szCs w:val="36"/>
-              </w:rPr>
-            </w:pPr>
-            <w:r>
-              <w:rPr>
-                <w:rFonts w:ascii="Segoe UI Symbol" w:hAnsi="Segoe UI Symbol" w:cs="Segoe UI Symbol"/>
-                <w:b/>
-                <w:bCs/>
-                <w:sz w:val="36"/>
-                <w:szCs w:val="36"/>
-              </w:rPr>
-              <w:t>🗸</w:t>
-            </w:r>
-          </w:p>
-        </w:tc>
-        <w:tc>
-          <w:tcPr>
-            <w:tcW w:w="1447" w:type="dxa"/>
-          </w:tcPr>
-          <w:p>
-            <w:pPr>
-              <w:jc w:val="center"/>
-              <w:rPr>
-                <w:b/>
-                <w:bCs/>
-                <w:sz w:val="36"/>
-                <w:szCs w:val="36"/>
-              </w:rPr>
-            </w:pPr>
-          </w:p>
-        </w:tc>
-        <w:tc>
-          <w:tcPr>
-            <w:tcW w:w="1447" w:type="dxa"/>
-          </w:tcPr>
-          <w:p>
-            <w:pPr>
-              <w:jc w:val="center"/>
-              <w:rPr>
-                <w:b/>
-                <w:bCs/>
-                <w:sz w:val="36"/>
-                <w:szCs w:val="36"/>
-              </w:rPr>
-            </w:pPr>
-          </w:p>
-        </w:tc>
-      </w:tr>
-      <w:tr>
-        <w:trPr>
-          <w:trHeight w:val="433"/>
-        </w:trPr>
-        <w:tc>
-          <w:tcPr>
-            <w:tcW w:w="2309" w:type="dxa"/>
-          </w:tcPr>
-          <w:p>
-            <w:pPr>
-              <w:jc w:val="center"/>
-              <w:rPr>
-                <w:b/>
-                <w:bCs/>
-                <w:sz w:val="36"/>
-                <w:szCs w:val="36"/>
-              </w:rPr>
-            </w:pPr>
-            <w:r>
-              <w:t>RF[5]</w:t>
-            </w:r>
-          </w:p>
-        </w:tc>
-        <w:tc>
-          <w:tcPr>
-            <w:tcW w:w="1735" w:type="dxa"/>
-          </w:tcPr>
-          <w:p>
-            <w:pPr>
-              <w:jc w:val="center"/>
-              <w:rPr>
-                <w:b/>
-                <w:bCs/>
-                <w:sz w:val="36"/>
-                <w:szCs w:val="36"/>
-              </w:rPr>
-            </w:pPr>
-          </w:p>
-        </w:tc>
-        <w:tc>
-          <w:tcPr>
-            <w:tcW w:w="1592" w:type="dxa"/>
-          </w:tcPr>
-          <w:p>
-            <w:pPr>
-              <w:jc w:val="center"/>
-              <w:rPr>
-                <w:b/>
-                <w:bCs/>
-                <w:sz w:val="36"/>
-                <w:szCs w:val="36"/>
-              </w:rPr>
-            </w:pPr>
-          </w:p>
-        </w:tc>
-        <w:tc>
-          <w:tcPr>
-            <w:tcW w:w="1446" w:type="dxa"/>
-          </w:tcPr>
-          <w:p>
-            <w:pPr>
-              <w:jc w:val="center"/>
-              <w:rPr>
-                <w:b/>
-                <w:bCs/>
-                <w:sz w:val="36"/>
-                <w:szCs w:val="36"/>
-              </w:rPr>
-            </w:pPr>
-          </w:p>
-        </w:tc>
-        <w:tc>
-          <w:tcPr>
-            <w:tcW w:w="1447" w:type="dxa"/>
-          </w:tcPr>
-          <w:p>
-            <w:pPr>
-              <w:jc w:val="center"/>
-              <w:rPr>
-                <w:b/>
-                <w:bCs/>
-                <w:sz w:val="36"/>
-                <w:szCs w:val="36"/>
-              </w:rPr>
-            </w:pPr>
-          </w:p>
-        </w:tc>
-        <w:tc>
-          <w:tcPr>
-            <w:tcW w:w="1447" w:type="dxa"/>
-          </w:tcPr>
-          <w:p>
-            <w:pPr>
-              <w:jc w:val="center"/>
-              <w:rPr>
-                <w:b/>
-                <w:bCs/>
-                <w:sz w:val="36"/>
-                <w:szCs w:val="36"/>
-              </w:rPr>
-            </w:pPr>
-          </w:p>
-        </w:tc>
-      </w:tr>
-      <w:tr>
-        <w:trPr>
-          <w:trHeight w:val="433"/>
-        </w:trPr>
-        <w:tc>
-          <w:tcPr>
-            <w:tcW w:w="2309" w:type="dxa"/>
-          </w:tcPr>
-          <w:p>
-            <w:pPr>
-              <w:jc w:val="center"/>
-              <w:rPr>
-                <w:b/>
-                <w:bCs/>
-                <w:sz w:val="36"/>
-                <w:szCs w:val="36"/>
-              </w:rPr>
-            </w:pPr>
-            <w:r>
-              <w:t>RF[6]</w:t>
-            </w:r>
-          </w:p>
-        </w:tc>
-        <w:tc>
-          <w:tcPr>
-            <w:tcW w:w="1735" w:type="dxa"/>
-          </w:tcPr>
-          <w:p>
-            <w:pPr>
-              <w:jc w:val="center"/>
-              <w:rPr>
-                <w:b/>
-                <w:bCs/>
-                <w:sz w:val="36"/>
-                <w:szCs w:val="36"/>
-              </w:rPr>
-            </w:pPr>
-          </w:p>
-        </w:tc>
-        <w:tc>
-          <w:tcPr>
-            <w:tcW w:w="1592" w:type="dxa"/>
-          </w:tcPr>
-          <w:p>
-            <w:pPr>
-              <w:jc w:val="center"/>
-              <w:rPr>
-                <w:b/>
-                <w:bCs/>
-                <w:sz w:val="36"/>
-                <w:szCs w:val="36"/>
-              </w:rPr>
-            </w:pPr>
-          </w:p>
-        </w:tc>
-        <w:tc>
-          <w:tcPr>
-            <w:tcW w:w="1446" w:type="dxa"/>
-          </w:tcPr>
-          <w:p>
-            <w:pPr>
-              <w:jc w:val="center"/>
-              <w:rPr>
-                <w:b/>
-                <w:bCs/>
-                <w:sz w:val="36"/>
-                <w:szCs w:val="36"/>
-              </w:rPr>
-            </w:pPr>
-          </w:p>
-        </w:tc>
-        <w:tc>
-          <w:tcPr>
-            <w:tcW w:w="1447" w:type="dxa"/>
-          </w:tcPr>
-          <w:p>
-            <w:pPr>
-              <w:jc w:val="center"/>
-              <w:rPr>
-                <w:b/>
-                <w:bCs/>
-                <w:sz w:val="36"/>
-                <w:szCs w:val="36"/>
-              </w:rPr>
-            </w:pPr>
-          </w:p>
-        </w:tc>
-        <w:tc>
-          <w:tcPr>
-            <w:tcW w:w="1447" w:type="dxa"/>
-          </w:tcPr>
-          <w:p>
-            <w:pPr>
-              <w:jc w:val="center"/>
-              <w:rPr>
-                <w:b/>
-                <w:bCs/>
-                <w:sz w:val="36"/>
-                <w:szCs w:val="36"/>
-              </w:rPr>
-            </w:pPr>
-          </w:p>
-        </w:tc>
-      </w:tr>
-      <w:tr>
-        <w:trPr>
-          <w:trHeight w:val="448"/>
-        </w:trPr>
-        <w:tc>
-          <w:tcPr>
-            <w:tcW w:w="2309" w:type="dxa"/>
-          </w:tcPr>
-          <w:p>
-            <w:pPr>
-              <w:jc w:val="center"/>
-            </w:pPr>
-            <w:r>
-              <w:t>RF[7]</w:t>
-            </w:r>
-          </w:p>
-        </w:tc>
-        <w:tc>
-          <w:tcPr>
-            <w:tcW w:w="1735" w:type="dxa"/>
-          </w:tcPr>
-          <w:p>
-            <w:pPr>
-              <w:jc w:val="center"/>
-              <w:rPr>
-                <w:b/>
-                <w:bCs/>
-                <w:sz w:val="36"/>
-                <w:szCs w:val="36"/>
-              </w:rPr>
-            </w:pPr>
-          </w:p>
-        </w:tc>
-        <w:tc>
-          <w:tcPr>
-            <w:tcW w:w="1592" w:type="dxa"/>
-          </w:tcPr>
-          <w:p>
-            <w:pPr>
-              <w:jc w:val="center"/>
-              <w:rPr>
-                <w:b/>
-                <w:bCs/>
-                <w:sz w:val="36"/>
-                <w:szCs w:val="36"/>
-              </w:rPr>
-            </w:pPr>
-          </w:p>
-        </w:tc>
-        <w:tc>
-          <w:tcPr>
-            <w:tcW w:w="1446" w:type="dxa"/>
-          </w:tcPr>
-          <w:p>
-            <w:pPr>
-              <w:jc w:val="center"/>
-              <w:rPr>
-                <w:b/>
-                <w:bCs/>
-                <w:sz w:val="36"/>
-                <w:szCs w:val="36"/>
-              </w:rPr>
-            </w:pPr>
-          </w:p>
-        </w:tc>
-        <w:tc>
-          <w:tcPr>
-            <w:tcW w:w="1447" w:type="dxa"/>
-          </w:tcPr>
-          <w:p>
-            <w:pPr>
-              <w:jc w:val="center"/>
-              <w:rPr>
-                <w:b/>
-                <w:bCs/>
-                <w:sz w:val="36"/>
-                <w:szCs w:val="36"/>
-              </w:rPr>
-            </w:pPr>
-          </w:p>
-        </w:tc>
-        <w:tc>
-          <w:tcPr>
-            <w:tcW w:w="1447" w:type="dxa"/>
-          </w:tcPr>
-          <w:p>
-            <w:pPr>
-              <w:jc w:val="center"/>
-              <w:rPr>
-                <w:b/>
-                <w:bCs/>
-                <w:sz w:val="36"/>
-                <w:szCs w:val="36"/>
-              </w:rPr>
-            </w:pPr>
-          </w:p>
-        </w:tc>
-      </w:tr>
-      <w:tr>
-        <w:trPr>
-          <w:trHeight w:val="433"/>
-        </w:trPr>
-        <w:tc>
-          <w:tcPr>
-            <w:tcW w:w="2309" w:type="dxa"/>
-          </w:tcPr>
-          <w:p>
-            <w:pPr>
-              <w:jc w:val="center"/>
-            </w:pPr>
-            <w:r>
-              <w:t>RF[8]</w:t>
-            </w:r>
-          </w:p>
-        </w:tc>
-        <w:tc>
-          <w:tcPr>
-            <w:tcW w:w="1735" w:type="dxa"/>
-          </w:tcPr>
-          <w:p>
-            <w:pPr>
-              <w:jc w:val="center"/>
-              <w:rPr>
-                <w:b/>
-                <w:bCs/>
-                <w:sz w:val="36"/>
-                <w:szCs w:val="36"/>
-              </w:rPr>
-            </w:pPr>
-          </w:p>
-        </w:tc>
-        <w:tc>
-          <w:tcPr>
-            <w:tcW w:w="1592" w:type="dxa"/>
-          </w:tcPr>
-          <w:p>
-            <w:pPr>
-              <w:jc w:val="center"/>
-              <w:rPr>
-                <w:b/>
-                <w:bCs/>
-                <w:sz w:val="36"/>
-                <w:szCs w:val="36"/>
-              </w:rPr>
-            </w:pPr>
-          </w:p>
-        </w:tc>
-        <w:tc>
-          <w:tcPr>
-            <w:tcW w:w="1446" w:type="dxa"/>
-          </w:tcPr>
-          <w:p>
-            <w:pPr>
-              <w:jc w:val="center"/>
-              <w:rPr>
-                <w:b/>
-                <w:bCs/>
-                <w:sz w:val="36"/>
-                <w:szCs w:val="36"/>
-              </w:rPr>
-            </w:pPr>
-          </w:p>
-        </w:tc>
-        <w:tc>
-          <w:tcPr>
-            <w:tcW w:w="1447" w:type="dxa"/>
-          </w:tcPr>
-          <w:p>
-            <w:pPr>
-              <w:jc w:val="center"/>
-              <w:rPr>
-                <w:b/>
-                <w:bCs/>
-                <w:sz w:val="36"/>
-                <w:szCs w:val="36"/>
-              </w:rPr>
-            </w:pPr>
-          </w:p>
-        </w:tc>
-        <w:tc>
-          <w:tcPr>
-            <w:tcW w:w="1447" w:type="dxa"/>
-          </w:tcPr>
-          <w:p>
-            <w:pPr>
-              <w:jc w:val="center"/>
-              <w:rPr>
-                <w:b/>
-                <w:bCs/>
-                <w:sz w:val="36"/>
-                <w:szCs w:val="36"/>
-              </w:rPr>
-            </w:pPr>
-          </w:p>
-        </w:tc>
-      </w:tr>
-      <w:tr>
-        <w:trPr>
-          <w:trHeight w:val="433"/>
-        </w:trPr>
-        <w:tc>
-          <w:tcPr>
-            <w:tcW w:w="2309" w:type="dxa"/>
-          </w:tcPr>
-          <w:p>
-            <w:pPr>
-              <w:jc w:val="center"/>
-            </w:pPr>
-            <w:r>
-              <w:t>RF[9]</w:t>
-            </w:r>
-          </w:p>
-        </w:tc>
-        <w:tc>
-          <w:tcPr>
-            <w:tcW w:w="1735" w:type="dxa"/>
-          </w:tcPr>
-          <w:p>
-            <w:pPr>
-              <w:jc w:val="center"/>
-              <w:rPr>
-                <w:b/>
-                <w:bCs/>
-                <w:sz w:val="36"/>
-                <w:szCs w:val="36"/>
-              </w:rPr>
-            </w:pPr>
-          </w:p>
-        </w:tc>
-        <w:tc>
-          <w:tcPr>
-            <w:tcW w:w="1592" w:type="dxa"/>
-          </w:tcPr>
-          <w:p>
-            <w:pPr>
-              <w:jc w:val="center"/>
-              <w:rPr>
-                <w:b/>
-                <w:bCs/>
-                <w:sz w:val="36"/>
-                <w:szCs w:val="36"/>
-              </w:rPr>
-            </w:pPr>
-          </w:p>
-        </w:tc>
-        <w:tc>
-          <w:tcPr>
-            <w:tcW w:w="1446" w:type="dxa"/>
-          </w:tcPr>
-          <w:p>
-            <w:pPr>
-              <w:jc w:val="center"/>
-              <w:rPr>
-                <w:b/>
-                <w:bCs/>
-                <w:sz w:val="36"/>
-                <w:szCs w:val="36"/>
-              </w:rPr>
-            </w:pPr>
-          </w:p>
-        </w:tc>
-        <w:tc>
-          <w:tcPr>
-            <w:tcW w:w="1447" w:type="dxa"/>
-          </w:tcPr>
-          <w:p>
-            <w:pPr>
-              <w:jc w:val="center"/>
-              <w:rPr>
-                <w:b/>
-                <w:bCs/>
-                <w:sz w:val="36"/>
-                <w:szCs w:val="36"/>
-              </w:rPr>
-            </w:pPr>
-          </w:p>
-        </w:tc>
-        <w:tc>
-          <w:tcPr>
-            <w:tcW w:w="1447" w:type="dxa"/>
-          </w:tcPr>
-          <w:p>
-            <w:pPr>
-              <w:jc w:val="center"/>
-              <w:rPr>
-                <w:b/>
-                <w:bCs/>
-                <w:sz w:val="36"/>
-                <w:szCs w:val="36"/>
-              </w:rPr>
-            </w:pPr>
-          </w:p>
-        </w:tc>
-      </w:tr>
-      <w:tr>
-        <w:trPr>
-          <w:trHeight w:val="433"/>
-        </w:trPr>
-        <w:tc>
-          <w:tcPr>
-            <w:tcW w:w="2309" w:type="dxa"/>
-          </w:tcPr>
-          <w:p>
-            <w:pPr>
-              <w:jc w:val="center"/>
-            </w:pPr>
-            <w:r>
-              <w:t>RF[10]</w:t>
-            </w:r>
-          </w:p>
-        </w:tc>
-        <w:tc>
-          <w:tcPr>
-            <w:tcW w:w="1735" w:type="dxa"/>
-          </w:tcPr>
-          <w:p>
-            <w:pPr>
-              <w:jc w:val="center"/>
-              <w:rPr>
-                <w:b/>
-                <w:bCs/>
-                <w:sz w:val="36"/>
-                <w:szCs w:val="36"/>
-              </w:rPr>
-            </w:pPr>
-          </w:p>
-        </w:tc>
-        <w:tc>
-          <w:tcPr>
-            <w:tcW w:w="1592" w:type="dxa"/>
-          </w:tcPr>
-          <w:p>
-            <w:pPr>
-              <w:jc w:val="center"/>
-              <w:rPr>
-                <w:b/>
-                <w:bCs/>
-                <w:sz w:val="36"/>
-                <w:szCs w:val="36"/>
-              </w:rPr>
-            </w:pPr>
-          </w:p>
-        </w:tc>
-        <w:tc>
-          <w:tcPr>
-            <w:tcW w:w="1446" w:type="dxa"/>
-          </w:tcPr>
-          <w:p>
-            <w:pPr>
-              <w:jc w:val="center"/>
-              <w:rPr>
-                <w:b/>
-                <w:bCs/>
-                <w:sz w:val="36"/>
-                <w:szCs w:val="36"/>
-              </w:rPr>
-            </w:pPr>
-          </w:p>
-        </w:tc>
-        <w:tc>
-          <w:tcPr>
-            <w:tcW w:w="1447" w:type="dxa"/>
-          </w:tcPr>
-          <w:p>
-            <w:pPr>
-              <w:jc w:val="center"/>
-              <w:rPr>
-                <w:b/>
-                <w:bCs/>
-                <w:sz w:val="36"/>
-                <w:szCs w:val="36"/>
-              </w:rPr>
-            </w:pPr>
-          </w:p>
-        </w:tc>
-        <w:tc>
-          <w:tcPr>
-            <w:tcW w:w="1447" w:type="dxa"/>
-          </w:tcPr>
-          <w:p>
-            <w:pPr>
-              <w:jc w:val="center"/>
-              <w:rPr>
-                <w:b/>
-                <w:bCs/>
-                <w:sz w:val="36"/>
-                <w:szCs w:val="36"/>
-              </w:rPr>
-            </w:pPr>
-          </w:p>
-        </w:tc>
-      </w:tr>
-      <w:tr>
-        <w:trPr>
-          <w:trHeight w:val="433"/>
-        </w:trPr>
-        <w:tc>
-          <w:tcPr>
-            <w:tcW w:w="2309" w:type="dxa"/>
-          </w:tcPr>
-          <w:p>
-            <w:pPr>
-              <w:jc w:val="center"/>
-            </w:pPr>
-            <w:r>
-              <w:t>RF[11]</w:t>
-            </w:r>
-          </w:p>
-        </w:tc>
-        <w:tc>
-          <w:tcPr>
-            <w:tcW w:w="1735" w:type="dxa"/>
-          </w:tcPr>
-          <w:p>
-            <w:pPr>
-              <w:jc w:val="center"/>
-              <w:rPr>
-                <w:b/>
-                <w:bCs/>
-                <w:sz w:val="36"/>
-                <w:szCs w:val="36"/>
-              </w:rPr>
-            </w:pPr>
-          </w:p>
-        </w:tc>
-        <w:tc>
-          <w:tcPr>
-            <w:tcW w:w="1592" w:type="dxa"/>
-          </w:tcPr>
-          <w:p>
-            <w:pPr>
-              <w:jc w:val="center"/>
-              <w:rPr>
-                <w:b/>
-                <w:bCs/>
-                <w:sz w:val="36"/>
-                <w:szCs w:val="36"/>
-              </w:rPr>
-            </w:pPr>
-          </w:p>
-        </w:tc>
-        <w:tc>
-          <w:tcPr>
-            <w:tcW w:w="1446" w:type="dxa"/>
-          </w:tcPr>
-          <w:p>
-            <w:pPr>
-              <w:jc w:val="center"/>
-              <w:rPr>
-                <w:b/>
-                <w:bCs/>
-                <w:sz w:val="36"/>
-                <w:szCs w:val="36"/>
-              </w:rPr>
-            </w:pPr>
-          </w:p>
-        </w:tc>
-        <w:tc>
-          <w:tcPr>
-            <w:tcW w:w="1447" w:type="dxa"/>
-          </w:tcPr>
-          <w:p>
-            <w:pPr>
-              <w:jc w:val="center"/>
-              <w:rPr>
-                <w:b/>
-                <w:bCs/>
-                <w:sz w:val="36"/>
-                <w:szCs w:val="36"/>
-              </w:rPr>
-            </w:pPr>
-          </w:p>
-        </w:tc>
-        <w:tc>
-          <w:tcPr>
-            <w:tcW w:w="1447" w:type="dxa"/>
-          </w:tcPr>
-          <w:p>
-            <w:pPr>
-              <w:jc w:val="center"/>
-              <w:rPr>
-                <w:b/>
-                <w:bCs/>
-                <w:sz w:val="36"/>
-                <w:szCs w:val="36"/>
-              </w:rPr>
-            </w:pPr>
-          </w:p>
-        </w:tc>
-      </w:tr>
-      <w:tr>
-        <w:trPr>
-          <w:trHeight w:val="479"/>
-        </w:trPr>
-        <w:tc>
-          <w:tcPr>
-            <w:tcW w:w="2309" w:type="dxa"/>
-          </w:tcPr>
-          <w:p>
-            <w:pPr>
-              <w:jc w:val="center"/>
-            </w:pPr>
-            <w:r>
-              <w:t>RF[12]</w:t>
-            </w:r>
-          </w:p>
-        </w:tc>
-        <w:tc>
-          <w:tcPr>
-            <w:tcW w:w="1735" w:type="dxa"/>
-          </w:tcPr>
-          <w:p>
-            <w:pPr>
-              <w:jc w:val="center"/>
-              <w:rPr>
-                <w:b/>
-                <w:bCs/>
-                <w:sz w:val="36"/>
-                <w:szCs w:val="36"/>
-              </w:rPr>
-            </w:pPr>
-          </w:p>
-        </w:tc>
-        <w:tc>
-          <w:tcPr>
-            <w:tcW w:w="1592" w:type="dxa"/>
-          </w:tcPr>
-          <w:p>
-            <w:pPr>
-              <w:jc w:val="center"/>
-              <w:rPr>
-                <w:b/>
-                <w:bCs/>
-                <w:sz w:val="36"/>
-                <w:szCs w:val="36"/>
-              </w:rPr>
-            </w:pPr>
-          </w:p>
-        </w:tc>
-        <w:tc>
-          <w:tcPr>
-            <w:tcW w:w="1446" w:type="dxa"/>
-          </w:tcPr>
-          <w:p>
-            <w:pPr>
-              <w:jc w:val="center"/>
-              <w:rPr>
-                <w:b/>
-                <w:bCs/>
-                <w:sz w:val="36"/>
-                <w:szCs w:val="36"/>
-              </w:rPr>
-            </w:pPr>
-          </w:p>
-        </w:tc>
-        <w:tc>
-          <w:tcPr>
-            <w:tcW w:w="1447" w:type="dxa"/>
-          </w:tcPr>
-          <w:p>
-            <w:pPr>
-              <w:jc w:val="center"/>
-              <w:rPr>
-                <w:b/>
-                <w:bCs/>
-                <w:sz w:val="36"/>
-                <w:szCs w:val="36"/>
-              </w:rPr>
-            </w:pPr>
-            <w:r>
-              <w:rPr>
-                <w:rFonts w:ascii="Segoe UI Symbol" w:hAnsi="Segoe UI Symbol" w:cs="Segoe UI Symbol"/>
-                <w:b/>
-                <w:bCs/>
-                <w:sz w:val="36"/>
-                <w:szCs w:val="36"/>
-              </w:rPr>
-              <w:t>🗸</w:t>
-            </w:r>
-          </w:p>
-        </w:tc>
-        <w:tc>
-          <w:tcPr>
-            <w:tcW w:w="1447" w:type="dxa"/>
-          </w:tcPr>
-          <w:p>
-            <w:pPr>
-              <w:jc w:val="center"/>
-              <w:rPr>
-                <w:b/>
-                <w:bCs/>
-                <w:sz w:val="36"/>
-                <w:szCs w:val="36"/>
-              </w:rPr>
-            </w:pPr>
-          </w:p>
-        </w:tc>
-      </w:tr>
-      <w:tr>
-        <w:trPr>
-          <w:trHeight w:val="463"/>
-        </w:trPr>
-        <w:tc>
-          <w:tcPr>
-            <w:tcW w:w="2309" w:type="dxa"/>
-          </w:tcPr>
-          <w:p>
-            <w:pPr>
-              <w:jc w:val="center"/>
-            </w:pPr>
-            <w:r>
-              <w:t>RF[13]</w:t>
-            </w:r>
-          </w:p>
-        </w:tc>
-        <w:tc>
-          <w:tcPr>
-            <w:tcW w:w="1735" w:type="dxa"/>
-          </w:tcPr>
-          <w:p>
-            <w:pPr>
-              <w:jc w:val="center"/>
-              <w:rPr>
-                <w:b/>
-                <w:bCs/>
-                <w:sz w:val="36"/>
-                <w:szCs w:val="36"/>
-              </w:rPr>
-            </w:pPr>
-          </w:p>
-        </w:tc>
-        <w:tc>
-          <w:tcPr>
-            <w:tcW w:w="1592" w:type="dxa"/>
-          </w:tcPr>
-          <w:p>
-            <w:pPr>
-              <w:jc w:val="center"/>
-              <w:rPr>
-                <w:b/>
-                <w:bCs/>
-                <w:sz w:val="36"/>
-                <w:szCs w:val="36"/>
-              </w:rPr>
-            </w:pPr>
-          </w:p>
-        </w:tc>
-        <w:tc>
-          <w:tcPr>
-            <w:tcW w:w="1446" w:type="dxa"/>
-          </w:tcPr>
-          <w:p>
-            <w:pPr>
-              <w:jc w:val="center"/>
-              <w:rPr>
-                <w:b/>
-                <w:bCs/>
-                <w:sz w:val="36"/>
-                <w:szCs w:val="36"/>
-              </w:rPr>
-            </w:pPr>
-          </w:p>
-        </w:tc>
-        <w:tc>
-          <w:tcPr>
-            <w:tcW w:w="1447" w:type="dxa"/>
-          </w:tcPr>
-          <w:p>
-            <w:pPr>
-              <w:jc w:val="center"/>
-              <w:rPr>
-                <w:b/>
-                <w:bCs/>
-                <w:sz w:val="36"/>
-                <w:szCs w:val="36"/>
-              </w:rPr>
-            </w:pPr>
-          </w:p>
-        </w:tc>
-        <w:tc>
-          <w:tcPr>
-            <w:tcW w:w="1447" w:type="dxa"/>
-          </w:tcPr>
-          <w:p>
-            <w:pPr>
-              <w:jc w:val="center"/>
-              <w:rPr>
-                <w:b/>
-                <w:bCs/>
-                <w:sz w:val="36"/>
-                <w:szCs w:val="36"/>
-              </w:rPr>
-            </w:pPr>
-            <w:r>
-              <w:rPr>
-                <w:rFonts w:ascii="Segoe UI Symbol" w:hAnsi="Segoe UI Symbol" w:cs="Segoe UI Symbol"/>
-                <w:b/>
-                <w:bCs/>
-                <w:sz w:val="36"/>
-                <w:szCs w:val="36"/>
+                <w:sz w:val="28"/>
+                <w:szCs w:val="28"/>
               </w:rPr>
               <w:t>🗸</w:t>
             </w:r>
@@ -4227,11 +4786,6 @@
         </w:tc>
       </w:tr>
     </w:tbl>
-    <w:p>
-      <w:pPr>
-        <w:pStyle w:val="Gpstesto"/>
-      </w:pPr>
-    </w:p>
     <w:p>
       <w:pPr>
         <w:pStyle w:val="GpsTitolo1"/>
@@ -4242,6 +4796,7 @@
         <w:ind w:left="709"/>
       </w:pPr>
       <w:r>
+        <w:lastRenderedPageBreak/>
         <w:t>Criteri di successo/fallimento</w:t>
       </w:r>
     </w:p>
@@ -4314,6 +4869,11 @@
       <w:r>
         <w:t xml:space="preserve"> </w:t>
       </w:r>
+    </w:p>
+    <w:p>
+      <w:pPr>
+        <w:pStyle w:val="Gpstesto"/>
+      </w:pPr>
     </w:p>
     <w:p>
       <w:pPr>
@@ -4408,71 +4968,6 @@
     </w:p>
     <w:p>
       <w:pPr>
-        <w:pStyle w:val="Gpstesto"/>
-      </w:pPr>
-    </w:p>
-    <w:p>
-      <w:pPr>
-        <w:pStyle w:val="Gpstesto"/>
-      </w:pPr>
-    </w:p>
-    <w:p>
-      <w:pPr>
-        <w:pStyle w:val="Gpstesto"/>
-      </w:pPr>
-    </w:p>
-    <w:p>
-      <w:pPr>
-        <w:pStyle w:val="Gpstesto"/>
-      </w:pPr>
-    </w:p>
-    <w:p>
-      <w:pPr>
-        <w:pStyle w:val="Gpstesto"/>
-      </w:pPr>
-    </w:p>
-    <w:p>
-      <w:pPr>
-        <w:pStyle w:val="Gpstesto"/>
-      </w:pPr>
-    </w:p>
-    <w:p>
-      <w:pPr>
-        <w:pStyle w:val="Gpstesto"/>
-      </w:pPr>
-    </w:p>
-    <w:p>
-      <w:pPr>
-        <w:pStyle w:val="Gpstesto"/>
-      </w:pPr>
-    </w:p>
-    <w:p>
-      <w:pPr>
-        <w:pStyle w:val="Gpstesto"/>
-      </w:pPr>
-    </w:p>
-    <w:p>
-      <w:pPr>
-        <w:pStyle w:val="Gpstesto"/>
-      </w:pPr>
-    </w:p>
-    <w:p>
-      <w:pPr>
-        <w:pStyle w:val="Gpstesto"/>
-      </w:pPr>
-    </w:p>
-    <w:p>
-      <w:pPr>
-        <w:pStyle w:val="Gpstesto"/>
-      </w:pPr>
-    </w:p>
-    <w:p>
-      <w:pPr>
-        <w:pStyle w:val="Gpstesto"/>
-      </w:pPr>
-    </w:p>
-    <w:p>
-      <w:pPr>
         <w:pStyle w:val="GpsTitolo1"/>
         <w:numPr>
           <w:ilvl w:val="0"/>
@@ -4481,6 +4976,7 @@
         <w:ind w:left="709"/>
       </w:pPr>
       <w:r>
+        <w:lastRenderedPageBreak/>
         <w:t>Specifica dei Test Cases</w:t>
       </w:r>
     </w:p>
@@ -4798,7 +5294,6 @@
                 <w:b/>
                 <w:bCs/>
               </w:rPr>
-              <w:lastRenderedPageBreak/>
               <w:t>Lunghezza ln</w:t>
             </w:r>
           </w:p>
@@ -5222,6 +5717,7 @@
                 <w:sz w:val="26"/>
                 <w:szCs w:val="26"/>
               </w:rPr>
+              <w:lastRenderedPageBreak/>
               <w:t>Parametro</w:t>
             </w:r>
             <w:r>
@@ -5481,7 +5977,6 @@
               <w:rPr>
                 <w:b/>
               </w:rPr>
-              <w:lastRenderedPageBreak/>
               <w:t>Lunghezza lc</w:t>
             </w:r>
           </w:p>
@@ -5898,6 +6393,7 @@
                 <w:sz w:val="26"/>
                 <w:szCs w:val="26"/>
               </w:rPr>
+              <w:lastRenderedPageBreak/>
               <w:t>Parametro</w:t>
             </w:r>
             <w:r>
@@ -6974,6 +7470,7 @@
                 <w:sz w:val="26"/>
                 <w:szCs w:val="26"/>
               </w:rPr>
+              <w:lastRenderedPageBreak/>
               <w:t xml:space="preserve">Parametro: </w:t>
             </w:r>
             <w:r>
@@ -7288,7 +7785,6 @@
                 <w:b/>
                 <w:szCs w:val="24"/>
               </w:rPr>
-              <w:lastRenderedPageBreak/>
               <w:t>Lunghezza lp</w:t>
             </w:r>
           </w:p>
@@ -8890,6 +9386,7 @@
         <w:rPr>
           <w:color w:val="3E762A" w:themeColor="accent1" w:themeShade="BF"/>
         </w:rPr>
+        <w:lastRenderedPageBreak/>
         <w:t>Selezione di un numero di studenti da validare</w:t>
       </w:r>
     </w:p>
@@ -9073,7 +9570,6 @@
                 <w:sz w:val="28"/>
                 <w:szCs w:val="24"/>
               </w:rPr>
-              <w:lastRenderedPageBreak/>
               <w:t>Categorie</w:t>
             </w:r>
           </w:p>
@@ -10335,6 +10831,7 @@
         <w:rPr>
           <w:color w:val="3E762A" w:themeColor="accent1" w:themeShade="BF"/>
         </w:rPr>
+        <w:lastRenderedPageBreak/>
         <w:t>Invio di un Green Pass</w:t>
       </w:r>
     </w:p>
@@ -10516,7 +11013,6 @@
                 <w:sz w:val="28"/>
                 <w:szCs w:val="24"/>
               </w:rPr>
-              <w:lastRenderedPageBreak/>
               <w:t>Categorie</w:t>
             </w:r>
           </w:p>
@@ -11273,6 +11769,7 @@
         <w:rPr>
           <w:color w:val="3E762A" w:themeColor="accent1" w:themeShade="BF"/>
         </w:rPr>
+        <w:lastRenderedPageBreak/>
         <w:t>Ricerca dei report</w:t>
       </w:r>
     </w:p>
@@ -11527,7 +12024,6 @@
               <w:rPr>
                 <w:b/>
               </w:rPr>
-              <w:lastRenderedPageBreak/>
               <w:t>Formato fndoc</w:t>
             </w:r>
           </w:p>
@@ -12326,6 +12822,7 @@
                 <w:sz w:val="26"/>
                 <w:szCs w:val="26"/>
               </w:rPr>
+              <w:lastRenderedPageBreak/>
               <w:t xml:space="preserve">Parametro: </w:t>
             </w:r>
             <w:r>
@@ -12471,7 +12968,6 @@
               <w:rPr>
                 <w:b/>
               </w:rPr>
-              <w:lastRenderedPageBreak/>
               <w:t>Campo vuoto cvsdat</w:t>
             </w:r>
           </w:p>

--- a/Documentazione/Testing/TPD.docx
+++ b/Documentazione/Testing/TPD.docx
@@ -192,6 +192,7 @@
                 <w:szCs w:val="94"/>
               </w:rPr>
             </w:pPr>
+            <w:proofErr w:type="spellStart"/>
             <w:r>
               <w:rPr>
                 <w:b/>
@@ -210,6 +211,7 @@
               </w:rPr>
               <w:t>ocument</w:t>
             </w:r>
+            <w:proofErr w:type="spellEnd"/>
             <w:r>
               <w:rPr>
                 <w:color w:val="3E762A" w:themeColor="accent1" w:themeShade="BF"/>
@@ -1498,6 +1500,7 @@
         </w:rPr>
       </w:pPr>
       <w:bookmarkStart w:id="1" w:name="_Toc530825396"/>
+      <w:proofErr w:type="spellStart"/>
       <w:r>
         <w:rPr>
           <w:rFonts w:eastAsia="Droid Sans"/>
@@ -1505,6 +1508,7 @@
         <w:lastRenderedPageBreak/>
         <w:t>Revision</w:t>
       </w:r>
+      <w:proofErr w:type="spellEnd"/>
       <w:r>
         <w:rPr>
           <w:rFonts w:eastAsia="Droid Sans"/>
@@ -1950,7 +1954,7 @@
                 <w:sz w:val="20"/>
                 <w:szCs w:val="20"/>
               </w:rPr>
-              <w:t xml:space="preserve">– 7 – 8 </w:t>
+              <w:t xml:space="preserve"> – 8 </w:t>
             </w:r>
           </w:p>
         </w:tc>
@@ -2023,65 +2027,81 @@
                 <w:szCs w:val="20"/>
               </w:rPr>
             </w:pPr>
-          </w:p>
-        </w:tc>
-        <w:tc>
-          <w:tcPr>
-            <w:tcW w:w="1458" w:type="dxa"/>
-            <w:vAlign w:val="center"/>
-          </w:tcPr>
-          <w:p>
-            <w:pPr>
-              <w:widowControl w:val="0"/>
-              <w:spacing w:line="276" w:lineRule="auto"/>
-              <w:jc w:val="center"/>
+            <w:r>
               <w:rPr>
                 <w:rFonts w:ascii="Century Gothic" w:eastAsia="Droid Sans" w:hAnsi="Century Gothic" w:cs="Droid Sans"/>
                 <w:sz w:val="20"/>
                 <w:szCs w:val="20"/>
               </w:rPr>
-            </w:pPr>
-            <w:r>
+              <w:t>10/12/2021</w:t>
+            </w:r>
+          </w:p>
+        </w:tc>
+        <w:tc>
+          <w:tcPr>
+            <w:tcW w:w="1458" w:type="dxa"/>
+            <w:vAlign w:val="center"/>
+          </w:tcPr>
+          <w:p>
+            <w:pPr>
+              <w:widowControl w:val="0"/>
+              <w:spacing w:line="276" w:lineRule="auto"/>
+              <w:jc w:val="center"/>
               <w:rPr>
                 <w:rFonts w:ascii="Century Gothic" w:eastAsia="Droid Sans" w:hAnsi="Century Gothic" w:cs="Droid Sans"/>
                 <w:sz w:val="20"/>
                 <w:szCs w:val="20"/>
               </w:rPr>
-              <w:t>0.</w:t>
-            </w:r>
+            </w:pPr>
             <w:r>
               <w:rPr>
                 <w:rFonts w:ascii="Century Gothic" w:eastAsia="Droid Sans" w:hAnsi="Century Gothic" w:cs="Droid Sans"/>
                 <w:sz w:val="20"/>
                 <w:szCs w:val="20"/>
               </w:rPr>
-              <w:t>3</w:t>
-            </w:r>
-          </w:p>
-        </w:tc>
-        <w:tc>
-          <w:tcPr>
-            <w:tcW w:w="3270" w:type="dxa"/>
-            <w:vAlign w:val="center"/>
-          </w:tcPr>
-          <w:p>
-            <w:pPr>
-              <w:widowControl w:val="0"/>
-              <w:spacing w:line="276" w:lineRule="auto"/>
-              <w:jc w:val="center"/>
+              <w:t>0.</w:t>
+            </w:r>
+            <w:r>
               <w:rPr>
                 <w:rFonts w:ascii="Century Gothic" w:eastAsia="Droid Sans" w:hAnsi="Century Gothic" w:cs="Droid Sans"/>
                 <w:sz w:val="20"/>
                 <w:szCs w:val="20"/>
               </w:rPr>
-            </w:pPr>
-            <w:r>
+              <w:t>3</w:t>
+            </w:r>
+          </w:p>
+        </w:tc>
+        <w:tc>
+          <w:tcPr>
+            <w:tcW w:w="3270" w:type="dxa"/>
+            <w:vAlign w:val="center"/>
+          </w:tcPr>
+          <w:p>
+            <w:pPr>
+              <w:widowControl w:val="0"/>
+              <w:spacing w:line="276" w:lineRule="auto"/>
+              <w:jc w:val="center"/>
               <w:rPr>
                 <w:rFonts w:ascii="Century Gothic" w:eastAsia="Droid Sans" w:hAnsi="Century Gothic" w:cs="Droid Sans"/>
                 <w:sz w:val="20"/>
                 <w:szCs w:val="20"/>
               </w:rPr>
+            </w:pPr>
+            <w:r>
+              <w:rPr>
+                <w:rFonts w:ascii="Century Gothic" w:eastAsia="Droid Sans" w:hAnsi="Century Gothic" w:cs="Droid Sans"/>
+                <w:sz w:val="20"/>
+                <w:szCs w:val="20"/>
+              </w:rPr>
               <w:t>Aggiunta capitoli 6</w:t>
+            </w:r>
+            <w:r>
+              <w:rPr>
+                <w:rFonts w:ascii="Century Gothic" w:eastAsia="Droid Sans" w:hAnsi="Century Gothic" w:cs="Droid Sans"/>
+                <w:sz w:val="20"/>
+                <w:szCs w:val="20"/>
+              </w:rPr>
+              <w:t xml:space="preserve"> – 7 – 10 </w:t>
             </w:r>
           </w:p>
         </w:tc>
@@ -2134,57 +2154,65 @@
                 <w:szCs w:val="20"/>
               </w:rPr>
             </w:pPr>
-          </w:p>
-        </w:tc>
-        <w:tc>
-          <w:tcPr>
-            <w:tcW w:w="1458" w:type="dxa"/>
-            <w:vAlign w:val="center"/>
-          </w:tcPr>
-          <w:p>
-            <w:pPr>
-              <w:widowControl w:val="0"/>
-              <w:spacing w:line="276" w:lineRule="auto"/>
-              <w:jc w:val="center"/>
+            <w:r>
               <w:rPr>
                 <w:rFonts w:ascii="Century Gothic" w:eastAsia="Droid Sans" w:hAnsi="Century Gothic" w:cs="Droid Sans"/>
                 <w:sz w:val="20"/>
                 <w:szCs w:val="20"/>
               </w:rPr>
-            </w:pPr>
-            <w:r>
+              <w:t>11/12/2021</w:t>
+            </w:r>
+          </w:p>
+        </w:tc>
+        <w:tc>
+          <w:tcPr>
+            <w:tcW w:w="1458" w:type="dxa"/>
+            <w:vAlign w:val="center"/>
+          </w:tcPr>
+          <w:p>
+            <w:pPr>
+              <w:widowControl w:val="0"/>
+              <w:spacing w:line="276" w:lineRule="auto"/>
+              <w:jc w:val="center"/>
               <w:rPr>
                 <w:rFonts w:ascii="Century Gothic" w:eastAsia="Droid Sans" w:hAnsi="Century Gothic" w:cs="Droid Sans"/>
                 <w:sz w:val="20"/>
                 <w:szCs w:val="20"/>
               </w:rPr>
-              <w:t>1.0</w:t>
-            </w:r>
-          </w:p>
-        </w:tc>
-        <w:tc>
-          <w:tcPr>
-            <w:tcW w:w="3270" w:type="dxa"/>
-            <w:vAlign w:val="center"/>
-          </w:tcPr>
-          <w:p>
-            <w:pPr>
-              <w:widowControl w:val="0"/>
-              <w:spacing w:line="276" w:lineRule="auto"/>
-              <w:jc w:val="center"/>
+            </w:pPr>
+            <w:r>
               <w:rPr>
                 <w:rFonts w:ascii="Century Gothic" w:eastAsia="Droid Sans" w:hAnsi="Century Gothic" w:cs="Droid Sans"/>
                 <w:sz w:val="20"/>
                 <w:szCs w:val="20"/>
               </w:rPr>
-            </w:pPr>
-            <w:r>
+              <w:t>1.0</w:t>
+            </w:r>
+          </w:p>
+        </w:tc>
+        <w:tc>
+          <w:tcPr>
+            <w:tcW w:w="3270" w:type="dxa"/>
+            <w:vAlign w:val="center"/>
+          </w:tcPr>
+          <w:p>
+            <w:pPr>
+              <w:widowControl w:val="0"/>
+              <w:spacing w:line="276" w:lineRule="auto"/>
+              <w:jc w:val="center"/>
               <w:rPr>
                 <w:rFonts w:ascii="Century Gothic" w:eastAsia="Droid Sans" w:hAnsi="Century Gothic" w:cs="Droid Sans"/>
                 <w:sz w:val="20"/>
                 <w:szCs w:val="20"/>
               </w:rPr>
-              <w:t>Aggiunta capitoli 6</w:t>
+            </w:pPr>
+            <w:r>
+              <w:rPr>
+                <w:rFonts w:ascii="Century Gothic" w:eastAsia="Droid Sans" w:hAnsi="Century Gothic" w:cs="Droid Sans"/>
+                <w:sz w:val="20"/>
+                <w:szCs w:val="20"/>
+              </w:rPr>
+              <w:t>Aggiunta Specifica dei Test Cases</w:t>
             </w:r>
           </w:p>
         </w:tc>
@@ -2205,6 +2233,77 @@
                 <w:szCs w:val="20"/>
               </w:rPr>
             </w:pPr>
+            <w:r>
+              <w:rPr>
+                <w:rFonts w:ascii="Century Gothic" w:hAnsi="Century Gothic" w:cs="Arial"/>
+                <w:sz w:val="20"/>
+                <w:szCs w:val="20"/>
+              </w:rPr>
+              <w:t>Alberto Montefusco</w:t>
+            </w:r>
+          </w:p>
+          <w:p>
+            <w:pPr>
+              <w:tabs>
+                <w:tab w:val="left" w:pos="1910"/>
+              </w:tabs>
+              <w:spacing w:line="276" w:lineRule="auto"/>
+              <w:rPr>
+                <w:rFonts w:ascii="Century Gothic" w:hAnsi="Century Gothic" w:cs="Arial"/>
+                <w:sz w:val="20"/>
+                <w:szCs w:val="20"/>
+              </w:rPr>
+            </w:pPr>
+            <w:r>
+              <w:rPr>
+                <w:rFonts w:ascii="Century Gothic" w:hAnsi="Century Gothic" w:cs="Arial"/>
+                <w:sz w:val="20"/>
+                <w:szCs w:val="20"/>
+              </w:rPr>
+              <w:t>Viviana Rinaldi</w:t>
+            </w:r>
+          </w:p>
+          <w:p>
+            <w:pPr>
+              <w:tabs>
+                <w:tab w:val="left" w:pos="1910"/>
+              </w:tabs>
+              <w:spacing w:line="276" w:lineRule="auto"/>
+              <w:rPr>
+                <w:rFonts w:ascii="Century Gothic" w:hAnsi="Century Gothic" w:cs="Arial"/>
+                <w:sz w:val="20"/>
+                <w:szCs w:val="20"/>
+              </w:rPr>
+            </w:pPr>
+            <w:r>
+              <w:rPr>
+                <w:rFonts w:ascii="Century Gothic" w:hAnsi="Century Gothic" w:cs="Arial"/>
+                <w:sz w:val="20"/>
+                <w:szCs w:val="20"/>
+              </w:rPr>
+              <w:t>Martina Mulino</w:t>
+            </w:r>
+          </w:p>
+          <w:p>
+            <w:pPr>
+              <w:tabs>
+                <w:tab w:val="left" w:pos="1910"/>
+              </w:tabs>
+              <w:spacing w:line="276" w:lineRule="auto"/>
+              <w:rPr>
+                <w:rFonts w:ascii="Century Gothic" w:hAnsi="Century Gothic" w:cs="Arial"/>
+                <w:sz w:val="20"/>
+                <w:szCs w:val="20"/>
+              </w:rPr>
+            </w:pPr>
+            <w:r>
+              <w:rPr>
+                <w:rFonts w:ascii="Century Gothic" w:hAnsi="Century Gothic" w:cs="Arial"/>
+                <w:sz w:val="20"/>
+                <w:szCs w:val="20"/>
+              </w:rPr>
+              <w:t>Gennaro Spina</w:t>
+            </w:r>
           </w:p>
         </w:tc>
       </w:tr>
@@ -2342,7 +2441,23 @@
         <w:t xml:space="preserve">. </w:t>
       </w:r>
       <w:r>
-        <w:t>Nello specifico utilizzeremo la tecnica di testing “Category Partition”.</w:t>
+        <w:t>Nello specifico utilizzeremo la tecnica di testing “</w:t>
+      </w:r>
+      <w:proofErr w:type="spellStart"/>
+      <w:r>
+        <w:t>Category</w:t>
+      </w:r>
+      <w:proofErr w:type="spellEnd"/>
+      <w:r>
+        <w:t xml:space="preserve"> </w:t>
+      </w:r>
+      <w:proofErr w:type="spellStart"/>
+      <w:r>
+        <w:t>Partition</w:t>
+      </w:r>
+      <w:proofErr w:type="spellEnd"/>
+      <w:r>
+        <w:t>”.</w:t>
       </w:r>
       <w:r>
         <w:t xml:space="preserve"> </w:t>
@@ -2439,8 +2554,21 @@
         <w:t>casi d’uso</w:t>
       </w:r>
       <w:r>
-        <w:t xml:space="preserve"> descritti nel Requirement Analysis Document</w:t>
+        <w:t xml:space="preserve"> descritti nel </w:t>
       </w:r>
+      <w:proofErr w:type="spellStart"/>
+      <w:r>
+        <w:t>Requirement</w:t>
+      </w:r>
+      <w:proofErr w:type="spellEnd"/>
+      <w:r>
+        <w:t xml:space="preserve"> Analysis </w:t>
+      </w:r>
+      <w:proofErr w:type="spellStart"/>
+      <w:r>
+        <w:t>Document</w:t>
+      </w:r>
+      <w:proofErr w:type="spellEnd"/>
       <w:r>
         <w:t xml:space="preserve"> (RAD)</w:t>
       </w:r>
@@ -4864,7 +4992,23 @@
         <w:t>?)</w:t>
       </w:r>
       <w:r>
-        <w:t>: si testano i requisiti funzionali individuati nel RAD attraverso il Black-Box testing e sfruttando la tecnica della Category partition.</w:t>
+        <w:t xml:space="preserve">: si testano i requisiti funzionali individuati nel RAD attraverso il Black-Box testing e sfruttando la tecnica della </w:t>
+      </w:r>
+      <w:proofErr w:type="spellStart"/>
+      <w:r>
+        <w:t>Category</w:t>
+      </w:r>
+      <w:proofErr w:type="spellEnd"/>
+      <w:r>
+        <w:t xml:space="preserve"> </w:t>
+      </w:r>
+      <w:proofErr w:type="spellStart"/>
+      <w:r>
+        <w:t>partition</w:t>
+      </w:r>
+      <w:proofErr w:type="spellEnd"/>
+      <w:r>
+        <w:t>.</w:t>
       </w:r>
       <w:r>
         <w:t xml:space="preserve"> </w:t>
@@ -4919,7 +5063,23 @@
         <w:pStyle w:val="Gpstesto"/>
       </w:pPr>
       <w:r>
-        <w:t>Per sviluppare i Test Cases sarà utilizzato il metodo del Category Partition. Questo metodo consiste nell’identificare per ogni funzionalità da testare dei parametri; per ogni parametro verranno</w:t>
+        <w:t xml:space="preserve">Per sviluppare i Test Cases sarà utilizzato il metodo del </w:t>
+      </w:r>
+      <w:proofErr w:type="spellStart"/>
+      <w:r>
+        <w:t>Category</w:t>
+      </w:r>
+      <w:proofErr w:type="spellEnd"/>
+      <w:r>
+        <w:t xml:space="preserve"> </w:t>
+      </w:r>
+      <w:proofErr w:type="spellStart"/>
+      <w:r>
+        <w:t>Partition</w:t>
+      </w:r>
+      <w:proofErr w:type="spellEnd"/>
+      <w:r>
+        <w:t>. Questo metodo consiste nell’identificare per ogni funzionalità da testare dei parametri; per ogni parametro verranno</w:t>
       </w:r>
       <w:r>
         <w:t xml:space="preserve"> </w:t>
@@ -4943,7 +5103,15 @@
         <w:t xml:space="preserve"> </w:t>
       </w:r>
       <w:r>
-        <w:t>verranno definiti nel documento di Test Cases Specification (TCS).</w:t>
+        <w:t xml:space="preserve">verranno definiti nel documento di Test Cases </w:t>
+      </w:r>
+      <w:proofErr w:type="spellStart"/>
+      <w:r>
+        <w:t>Specification</w:t>
+      </w:r>
+      <w:proofErr w:type="spellEnd"/>
+      <w:r>
+        <w:t xml:space="preserve"> (TCS).</w:t>
       </w:r>
     </w:p>
     <w:p>
@@ -5075,7 +5243,15 @@
               <w:t xml:space="preserve">: </w:t>
             </w:r>
             <w:r>
-              <w:t>^[a-zA-Z]+$</w:t>
+              <w:t>^[a-</w:t>
+            </w:r>
+            <w:proofErr w:type="spellStart"/>
+            <w:r>
+              <w:t>zA</w:t>
+            </w:r>
+            <w:proofErr w:type="spellEnd"/>
+            <w:r>
+              <w:t>-Z]+$</w:t>
             </w:r>
           </w:p>
         </w:tc>
@@ -5193,8 +5369,17 @@
                 <w:b/>
                 <w:bCs/>
               </w:rPr>
-              <w:t>Campo vuoto cvn</w:t>
-            </w:r>
+              <w:t xml:space="preserve">Campo vuoto </w:t>
+            </w:r>
+            <w:proofErr w:type="spellStart"/>
+            <w:r>
+              <w:rPr>
+                <w:b/>
+                <w:bCs/>
+              </w:rPr>
+              <w:t>cvn</w:t>
+            </w:r>
+            <w:proofErr w:type="spellEnd"/>
           </w:p>
         </w:tc>
         <w:tc>
@@ -5257,8 +5442,17 @@
               <w:jc w:val="left"/>
             </w:pPr>
             <w:r>
-              <w:t xml:space="preserve">[property </w:t>
-            </w:r>
+              <w:t>[</w:t>
+            </w:r>
+            <w:proofErr w:type="spellStart"/>
+            <w:r>
+              <w:t>property</w:t>
+            </w:r>
+            <w:proofErr w:type="spellEnd"/>
+            <w:r>
+              <w:t xml:space="preserve"> </w:t>
+            </w:r>
+            <w:proofErr w:type="spellStart"/>
             <w:r>
               <w:rPr>
                 <w:b/>
@@ -5266,6 +5460,7 @@
               </w:rPr>
               <w:t>campoVuotoCVNok</w:t>
             </w:r>
+            <w:proofErr w:type="spellEnd"/>
             <w:r>
               <w:t>]</w:t>
             </w:r>
@@ -5314,8 +5509,17 @@
               <w:jc w:val="left"/>
             </w:pPr>
             <w:r>
-              <w:t xml:space="preserve">Lunghezza &lt;= 0 [if </w:t>
-            </w:r>
+              <w:t>Lunghezza &lt;= 0 [</w:t>
+            </w:r>
+            <w:proofErr w:type="spellStart"/>
+            <w:r>
+              <w:t>if</w:t>
+            </w:r>
+            <w:proofErr w:type="spellEnd"/>
+            <w:r>
+              <w:t xml:space="preserve"> </w:t>
+            </w:r>
+            <w:proofErr w:type="spellStart"/>
             <w:r>
               <w:rPr>
                 <w:b/>
@@ -5323,6 +5527,7 @@
               </w:rPr>
               <w:t>campoVuotoCVNok</w:t>
             </w:r>
+            <w:proofErr w:type="spellEnd"/>
             <w:r>
               <w:t>] [</w:t>
             </w:r>
@@ -5357,8 +5562,17 @@
               <w:jc w:val="left"/>
             </w:pPr>
             <w:r>
-              <w:t xml:space="preserve">Lunghezza &gt; 30 [if </w:t>
-            </w:r>
+              <w:t>Lunghezza &gt; 30 [</w:t>
+            </w:r>
+            <w:proofErr w:type="spellStart"/>
+            <w:r>
+              <w:t>if</w:t>
+            </w:r>
+            <w:proofErr w:type="spellEnd"/>
+            <w:r>
+              <w:t xml:space="preserve"> </w:t>
+            </w:r>
+            <w:proofErr w:type="spellStart"/>
             <w:r>
               <w:rPr>
                 <w:b/>
@@ -5366,6 +5580,7 @@
               </w:rPr>
               <w:t>campoVuotoCVNok</w:t>
             </w:r>
+            <w:proofErr w:type="spellEnd"/>
             <w:r>
               <w:t>] [</w:t>
             </w:r>
@@ -5400,8 +5615,17 @@
               <w:jc w:val="left"/>
             </w:pPr>
             <w:r>
-              <w:t xml:space="preserve">0 &lt; Lunghezza &lt; 30 [if </w:t>
-            </w:r>
+              <w:t>0 &lt; Lunghezza &lt; 30 [</w:t>
+            </w:r>
+            <w:proofErr w:type="spellStart"/>
+            <w:r>
+              <w:t>if</w:t>
+            </w:r>
+            <w:proofErr w:type="spellEnd"/>
+            <w:r>
+              <w:t xml:space="preserve"> </w:t>
+            </w:r>
+            <w:proofErr w:type="spellStart"/>
             <w:r>
               <w:rPr>
                 <w:b/>
@@ -5409,6 +5633,7 @@
               </w:rPr>
               <w:t>campoVuotoCVNok</w:t>
             </w:r>
+            <w:proofErr w:type="spellEnd"/>
             <w:r>
               <w:t xml:space="preserve">] </w:t>
             </w:r>
@@ -5423,16 +5648,27 @@
             <w:r>
               <w:t>[</w:t>
             </w:r>
+            <w:proofErr w:type="spellStart"/>
             <w:r>
               <w:t>property</w:t>
             </w:r>
-            <w:r>
-              <w:rPr>
-                <w:b/>
-                <w:bCs/>
-              </w:rPr>
-              <w:t xml:space="preserve"> lunghezzaLNok</w:t>
-            </w:r>
+            <w:proofErr w:type="spellEnd"/>
+            <w:r>
+              <w:rPr>
+                <w:b/>
+                <w:bCs/>
+              </w:rPr>
+              <w:t xml:space="preserve"> </w:t>
+            </w:r>
+            <w:proofErr w:type="spellStart"/>
+            <w:r>
+              <w:rPr>
+                <w:b/>
+                <w:bCs/>
+              </w:rPr>
+              <w:t>lunghezzaLNok</w:t>
+            </w:r>
+            <w:proofErr w:type="spellEnd"/>
             <w:r>
               <w:t>]</w:t>
             </w:r>
@@ -5471,8 +5707,17 @@
                 <w:b/>
                 <w:bCs/>
               </w:rPr>
-              <w:t>Formato fn</w:t>
-            </w:r>
+              <w:t xml:space="preserve">Formato </w:t>
+            </w:r>
+            <w:proofErr w:type="spellStart"/>
+            <w:r>
+              <w:rPr>
+                <w:b/>
+                <w:bCs/>
+              </w:rPr>
+              <w:t>fn</w:t>
+            </w:r>
+            <w:proofErr w:type="spellEnd"/>
           </w:p>
         </w:tc>
         <w:tc>
@@ -5510,6 +5755,7 @@
               </w:rPr>
               <w:t xml:space="preserve">[if </w:t>
             </w:r>
+            <w:proofErr w:type="spellStart"/>
             <w:r>
               <w:rPr>
                 <w:b/>
@@ -5518,26 +5764,36 @@
               </w:rPr>
               <w:t>campoVuotoCVNok</w:t>
             </w:r>
+            <w:proofErr w:type="spellEnd"/>
             <w:r>
               <w:rPr>
                 <w:lang w:val="en-US"/>
               </w:rPr>
-              <w:t xml:space="preserve"> and l</w:t>
-            </w:r>
-            <w:r>
-              <w:rPr>
-                <w:b/>
-                <w:bCs/>
+              <w:t xml:space="preserve"> and </w:t>
+            </w:r>
+            <w:proofErr w:type="spellStart"/>
+            <w:r>
+              <w:rPr>
                 <w:lang w:val="en-US"/>
               </w:rPr>
+              <w:t>l</w:t>
+            </w:r>
+            <w:r>
+              <w:rPr>
+                <w:b/>
+                <w:bCs/>
+                <w:lang w:val="en-US"/>
+              </w:rPr>
               <w:t>unghezzaLNok</w:t>
             </w:r>
+            <w:proofErr w:type="spellEnd"/>
             <w:r>
               <w:rPr>
                 <w:lang w:val="en-US"/>
               </w:rPr>
               <w:t>] [</w:t>
             </w:r>
+            <w:proofErr w:type="spellStart"/>
             <w:r>
               <w:rPr>
                 <w:b/>
@@ -5546,6 +5802,7 @@
               </w:rPr>
               <w:t>errore</w:t>
             </w:r>
+            <w:proofErr w:type="spellEnd"/>
             <w:r>
               <w:rPr>
                 <w:lang w:val="en-US"/>
@@ -5576,8 +5833,17 @@
               <w:jc w:val="left"/>
             </w:pPr>
             <w:r>
-              <w:t xml:space="preserve">Rispetta il formato [if </w:t>
-            </w:r>
+              <w:t>Rispetta il formato [</w:t>
+            </w:r>
+            <w:proofErr w:type="spellStart"/>
+            <w:r>
+              <w:t>if</w:t>
+            </w:r>
+            <w:proofErr w:type="spellEnd"/>
+            <w:r>
+              <w:t xml:space="preserve"> </w:t>
+            </w:r>
+            <w:proofErr w:type="spellStart"/>
             <w:r>
               <w:rPr>
                 <w:b/>
@@ -5585,9 +5851,11 @@
               </w:rPr>
               <w:t>campoVuotoCVNok</w:t>
             </w:r>
+            <w:proofErr w:type="spellEnd"/>
             <w:r>
               <w:t xml:space="preserve"> and </w:t>
             </w:r>
+            <w:proofErr w:type="spellStart"/>
             <w:r>
               <w:rPr>
                 <w:b/>
@@ -5595,6 +5863,7 @@
               </w:rPr>
               <w:t>lunghezzaLNok</w:t>
             </w:r>
+            <w:proofErr w:type="spellEnd"/>
             <w:r>
               <w:t xml:space="preserve">] </w:t>
             </w:r>
@@ -5607,8 +5876,17 @@
               <w:jc w:val="left"/>
             </w:pPr>
             <w:r>
-              <w:t xml:space="preserve">[property </w:t>
-            </w:r>
+              <w:t>[</w:t>
+            </w:r>
+            <w:proofErr w:type="spellStart"/>
+            <w:r>
+              <w:t>property</w:t>
+            </w:r>
+            <w:proofErr w:type="spellEnd"/>
+            <w:r>
+              <w:t xml:space="preserve"> </w:t>
+            </w:r>
+            <w:proofErr w:type="spellStart"/>
             <w:r>
               <w:rPr>
                 <w:b/>
@@ -5616,6 +5894,7 @@
               </w:rPr>
               <w:t>formatoFNok</w:t>
             </w:r>
+            <w:proofErr w:type="spellEnd"/>
             <w:r>
               <w:t>]</w:t>
             </w:r>
@@ -5750,7 +6029,15 @@
               <w:t>:</w:t>
             </w:r>
             <w:r>
-              <w:t xml:space="preserve"> ^[a-zA-Z]+$</w:t>
+              <w:t xml:space="preserve"> ^[a-</w:t>
+            </w:r>
+            <w:proofErr w:type="spellStart"/>
+            <w:r>
+              <w:t>zA</w:t>
+            </w:r>
+            <w:proofErr w:type="spellEnd"/>
+            <w:r>
+              <w:t>-Z]+$</w:t>
             </w:r>
           </w:p>
         </w:tc>
@@ -5873,8 +6160,16 @@
               <w:rPr>
                 <w:b/>
               </w:rPr>
-              <w:t>Campo vuoto cvc</w:t>
-            </w:r>
+              <w:t xml:space="preserve">Campo vuoto </w:t>
+            </w:r>
+            <w:proofErr w:type="spellStart"/>
+            <w:r>
+              <w:rPr>
+                <w:b/>
+              </w:rPr>
+              <w:t>cvc</w:t>
+            </w:r>
+            <w:proofErr w:type="spellEnd"/>
           </w:p>
         </w:tc>
         <w:tc>
@@ -5929,8 +6224,17 @@
               <w:ind w:left="467"/>
             </w:pPr>
             <w:r>
-              <w:t xml:space="preserve">Il campo è stato compilato [property </w:t>
-            </w:r>
+              <w:t>Il campo è stato compilato [</w:t>
+            </w:r>
+            <w:proofErr w:type="spellStart"/>
+            <w:r>
+              <w:t>property</w:t>
+            </w:r>
+            <w:proofErr w:type="spellEnd"/>
+            <w:r>
+              <w:t xml:space="preserve"> </w:t>
+            </w:r>
+            <w:proofErr w:type="spellStart"/>
             <w:r>
               <w:rPr>
                 <w:b/>
@@ -5938,6 +6242,7 @@
               </w:rPr>
               <w:t>campoVuotoCVCok</w:t>
             </w:r>
+            <w:proofErr w:type="spellEnd"/>
             <w:r>
               <w:t>]</w:t>
             </w:r>
@@ -5977,8 +6282,16 @@
               <w:rPr>
                 <w:b/>
               </w:rPr>
-              <w:t>Lunghezza lc</w:t>
-            </w:r>
+              <w:t xml:space="preserve">Lunghezza </w:t>
+            </w:r>
+            <w:proofErr w:type="spellStart"/>
+            <w:r>
+              <w:rPr>
+                <w:b/>
+              </w:rPr>
+              <w:t>lc</w:t>
+            </w:r>
+            <w:proofErr w:type="spellEnd"/>
           </w:p>
         </w:tc>
         <w:tc>
@@ -6015,8 +6328,17 @@
               <w:t xml:space="preserve"> </w:t>
             </w:r>
             <w:r>
-              <w:t xml:space="preserve">0 [if </w:t>
-            </w:r>
+              <w:t>0 [</w:t>
+            </w:r>
+            <w:proofErr w:type="spellStart"/>
+            <w:r>
+              <w:t>if</w:t>
+            </w:r>
+            <w:proofErr w:type="spellEnd"/>
+            <w:r>
+              <w:t xml:space="preserve"> </w:t>
+            </w:r>
+            <w:proofErr w:type="spellStart"/>
             <w:r>
               <w:rPr>
                 <w:b/>
@@ -6024,6 +6346,7 @@
               </w:rPr>
               <w:t>campoVuotoCVCok</w:t>
             </w:r>
+            <w:proofErr w:type="spellEnd"/>
             <w:r>
               <w:t>] [</w:t>
             </w:r>
@@ -6055,8 +6378,17 @@
               <w:t xml:space="preserve"> </w:t>
             </w:r>
             <w:r>
-              <w:t xml:space="preserve">30 [if </w:t>
-            </w:r>
+              <w:t>30 [</w:t>
+            </w:r>
+            <w:proofErr w:type="spellStart"/>
+            <w:r>
+              <w:t>if</w:t>
+            </w:r>
+            <w:proofErr w:type="spellEnd"/>
+            <w:r>
+              <w:t xml:space="preserve"> </w:t>
+            </w:r>
+            <w:proofErr w:type="spellStart"/>
             <w:r>
               <w:rPr>
                 <w:b/>
@@ -6064,6 +6396,7 @@
               </w:rPr>
               <w:t>campoVuotoCVCok</w:t>
             </w:r>
+            <w:proofErr w:type="spellEnd"/>
             <w:r>
               <w:t>] [</w:t>
             </w:r>
@@ -6089,8 +6422,17 @@
               <w:ind w:left="467"/>
             </w:pPr>
             <w:r>
-              <w:t xml:space="preserve">0 &lt; Lunghezza &lt; 30 [if </w:t>
-            </w:r>
+              <w:t>0 &lt; Lunghezza &lt; 30 [</w:t>
+            </w:r>
+            <w:proofErr w:type="spellStart"/>
+            <w:r>
+              <w:t>if</w:t>
+            </w:r>
+            <w:proofErr w:type="spellEnd"/>
+            <w:r>
+              <w:t xml:space="preserve"> </w:t>
+            </w:r>
+            <w:proofErr w:type="spellStart"/>
             <w:r>
               <w:rPr>
                 <w:b/>
@@ -6098,6 +6440,7 @@
               </w:rPr>
               <w:t>campoVuotoCVCok</w:t>
             </w:r>
+            <w:proofErr w:type="spellEnd"/>
             <w:r>
               <w:t xml:space="preserve">] </w:t>
             </w:r>
@@ -6109,8 +6452,17 @@
               <w:ind w:left="467"/>
             </w:pPr>
             <w:r>
-              <w:t xml:space="preserve">[property </w:t>
-            </w:r>
+              <w:t>[</w:t>
+            </w:r>
+            <w:proofErr w:type="spellStart"/>
+            <w:r>
+              <w:t>property</w:t>
+            </w:r>
+            <w:proofErr w:type="spellEnd"/>
+            <w:r>
+              <w:t xml:space="preserve"> </w:t>
+            </w:r>
+            <w:proofErr w:type="spellStart"/>
             <w:r>
               <w:rPr>
                 <w:b/>
@@ -6118,6 +6470,7 @@
               </w:rPr>
               <w:t>lunghezzaLCok</w:t>
             </w:r>
+            <w:proofErr w:type="spellEnd"/>
             <w:r>
               <w:t>]</w:t>
             </w:r>
@@ -6163,8 +6516,16 @@
               <w:rPr>
                 <w:b/>
               </w:rPr>
-              <w:t>Formato fc</w:t>
-            </w:r>
+              <w:t xml:space="preserve">Formato </w:t>
+            </w:r>
+            <w:proofErr w:type="spellStart"/>
+            <w:r>
+              <w:rPr>
+                <w:b/>
+              </w:rPr>
+              <w:t>fc</w:t>
+            </w:r>
+            <w:proofErr w:type="spellEnd"/>
           </w:p>
         </w:tc>
         <w:tc>
@@ -6204,8 +6565,17 @@
               <w:ind w:left="467"/>
             </w:pPr>
             <w:r>
-              <w:t xml:space="preserve">[if </w:t>
-            </w:r>
+              <w:t>[</w:t>
+            </w:r>
+            <w:proofErr w:type="spellStart"/>
+            <w:r>
+              <w:t>if</w:t>
+            </w:r>
+            <w:proofErr w:type="spellEnd"/>
+            <w:r>
+              <w:t xml:space="preserve"> </w:t>
+            </w:r>
+            <w:proofErr w:type="spellStart"/>
             <w:r>
               <w:rPr>
                 <w:b/>
@@ -6213,9 +6583,11 @@
               </w:rPr>
               <w:t>campoVuotoCVCok</w:t>
             </w:r>
+            <w:proofErr w:type="spellEnd"/>
             <w:r>
               <w:t xml:space="preserve"> and </w:t>
             </w:r>
+            <w:proofErr w:type="spellStart"/>
             <w:r>
               <w:rPr>
                 <w:b/>
@@ -6223,6 +6595,7 @@
               </w:rPr>
               <w:t>lunghezzaLCok</w:t>
             </w:r>
+            <w:proofErr w:type="spellEnd"/>
             <w:r>
               <w:t>] [</w:t>
             </w:r>
@@ -6248,8 +6621,17 @@
               <w:ind w:left="467"/>
             </w:pPr>
             <w:r>
-              <w:t xml:space="preserve">Rispetta il formato [if </w:t>
-            </w:r>
+              <w:t>Rispetta il formato [</w:t>
+            </w:r>
+            <w:proofErr w:type="spellStart"/>
+            <w:r>
+              <w:t>if</w:t>
+            </w:r>
+            <w:proofErr w:type="spellEnd"/>
+            <w:r>
+              <w:t xml:space="preserve"> </w:t>
+            </w:r>
+            <w:proofErr w:type="spellStart"/>
             <w:r>
               <w:rPr>
                 <w:b/>
@@ -6257,9 +6639,11 @@
               </w:rPr>
               <w:t>campoVuotoCVCok</w:t>
             </w:r>
+            <w:proofErr w:type="spellEnd"/>
             <w:r>
               <w:t xml:space="preserve"> and </w:t>
             </w:r>
+            <w:proofErr w:type="spellStart"/>
             <w:r>
               <w:rPr>
                 <w:b/>
@@ -6267,9 +6651,19 @@
               </w:rPr>
               <w:t>lunghezzaLCok</w:t>
             </w:r>
-            <w:r>
-              <w:t xml:space="preserve">] [property </w:t>
-            </w:r>
+            <w:proofErr w:type="spellEnd"/>
+            <w:r>
+              <w:t>] [</w:t>
+            </w:r>
+            <w:proofErr w:type="spellStart"/>
+            <w:r>
+              <w:t>property</w:t>
+            </w:r>
+            <w:proofErr w:type="spellEnd"/>
+            <w:r>
+              <w:t xml:space="preserve"> </w:t>
+            </w:r>
+            <w:proofErr w:type="spellStart"/>
             <w:r>
               <w:rPr>
                 <w:b/>
@@ -6277,6 +6671,7 @@
               </w:rPr>
               <w:t>formatoFCok</w:t>
             </w:r>
+            <w:proofErr w:type="spellEnd"/>
             <w:r>
               <w:t>]</w:t>
             </w:r>
@@ -6406,7 +6801,15 @@
               <w:t xml:space="preserve"> </w:t>
             </w:r>
             <w:r>
-              <w:t>Dipartimento (Dropdown menù)</w:t>
+              <w:t>Dipartimento (</w:t>
+            </w:r>
+            <w:proofErr w:type="spellStart"/>
+            <w:r>
+              <w:t>Dropdown</w:t>
+            </w:r>
+            <w:proofErr w:type="spellEnd"/>
+            <w:r>
+              <w:t xml:space="preserve"> menù)</w:t>
             </w:r>
           </w:p>
           <w:p>
@@ -6555,8 +6958,16 @@
               <w:rPr>
                 <w:b/>
               </w:rPr>
-              <w:t>Scelta sd</w:t>
-            </w:r>
+              <w:t xml:space="preserve">Scelta </w:t>
+            </w:r>
+            <w:proofErr w:type="spellStart"/>
+            <w:r>
+              <w:rPr>
+                <w:b/>
+              </w:rPr>
+              <w:t>sd</w:t>
+            </w:r>
+            <w:proofErr w:type="spellEnd"/>
           </w:p>
         </w:tc>
         <w:tc>
@@ -6611,8 +7022,17 @@
               <w:ind w:left="465"/>
             </w:pPr>
             <w:r>
-              <w:t xml:space="preserve">Scelta effettuata [property </w:t>
-            </w:r>
+              <w:t>Scelta effettuata [</w:t>
+            </w:r>
+            <w:proofErr w:type="spellStart"/>
+            <w:r>
+              <w:t>property</w:t>
+            </w:r>
+            <w:proofErr w:type="spellEnd"/>
+            <w:r>
+              <w:t xml:space="preserve"> </w:t>
+            </w:r>
+            <w:proofErr w:type="spellStart"/>
             <w:r>
               <w:rPr>
                 <w:b/>
@@ -6620,6 +7040,7 @@
               </w:rPr>
               <w:t>sceltaSDok</w:t>
             </w:r>
+            <w:proofErr w:type="spellEnd"/>
             <w:r>
               <w:t>]</w:t>
             </w:r>
@@ -6723,7 +7144,23 @@
                 <w:bCs/>
                 <w:szCs w:val="24"/>
               </w:rPr>
-              <w:t>^[a-zA-Z0-9.!#$%&amp;'*+/=?^_`{|}~-]+@[a-zA-Z0-9-]+(?:\.[a-zA-Z0-9-]+)*$</w:t>
+              <w:t>^[a-zA-Z0-9.!#$%&amp;'*+/=?^_`{|}~-]+@[a-zA-Z0-9-]</w:t>
+            </w:r>
+            <w:proofErr w:type="gramStart"/>
+            <w:r>
+              <w:rPr>
+                <w:bCs/>
+                <w:szCs w:val="24"/>
+              </w:rPr>
+              <w:t>+(?:</w:t>
+            </w:r>
+            <w:proofErr w:type="gramEnd"/>
+            <w:r>
+              <w:rPr>
+                <w:bCs/>
+                <w:szCs w:val="24"/>
+              </w:rPr>
+              <w:t>\.[a-zA-Z0-9-]+)*$</w:t>
             </w:r>
           </w:p>
         </w:tc>
@@ -6850,8 +7287,18 @@
                 <w:b/>
                 <w:szCs w:val="24"/>
               </w:rPr>
-              <w:t>Campo vuoto cve</w:t>
-            </w:r>
+              <w:t xml:space="preserve">Campo vuoto </w:t>
+            </w:r>
+            <w:proofErr w:type="spellStart"/>
+            <w:r>
+              <w:rPr>
+                <w:rFonts w:eastAsia="Calibri" w:cs="Calibri"/>
+                <w:b/>
+                <w:szCs w:val="24"/>
+              </w:rPr>
+              <w:t>cve</w:t>
+            </w:r>
+            <w:proofErr w:type="spellEnd"/>
           </w:p>
         </w:tc>
         <w:tc>
@@ -6949,17 +7396,35 @@
                 <w:rFonts w:eastAsia="Calibri" w:cs="Calibri"/>
                 <w:szCs w:val="24"/>
               </w:rPr>
-              <w:t xml:space="preserve">Il campo è stato compilato [property </w:t>
-            </w:r>
+              <w:t>Il campo è stato compilato [</w:t>
+            </w:r>
+            <w:proofErr w:type="spellStart"/>
             <w:r>
               <w:rPr>
                 <w:rFonts w:eastAsia="Calibri" w:cs="Calibri"/>
+                <w:szCs w:val="24"/>
+              </w:rPr>
+              <w:t>property</w:t>
+            </w:r>
+            <w:proofErr w:type="spellEnd"/>
+            <w:r>
+              <w:rPr>
+                <w:rFonts w:eastAsia="Calibri" w:cs="Calibri"/>
+                <w:szCs w:val="24"/>
+              </w:rPr>
+              <w:t xml:space="preserve"> </w:t>
+            </w:r>
+            <w:proofErr w:type="spellStart"/>
+            <w:r>
+              <w:rPr>
+                <w:rFonts w:eastAsia="Calibri" w:cs="Calibri"/>
                 <w:b/>
                 <w:bCs/>
                 <w:szCs w:val="24"/>
               </w:rPr>
               <w:t>campoVuotoCVEok</w:t>
             </w:r>
+            <w:proofErr w:type="spellEnd"/>
             <w:r>
               <w:rPr>
                 <w:rFonts w:eastAsia="Calibri" w:cs="Calibri"/>
@@ -7006,8 +7471,18 @@
                 <w:b/>
                 <w:szCs w:val="24"/>
               </w:rPr>
-              <w:t>Formato fe</w:t>
-            </w:r>
+              <w:t xml:space="preserve">Formato </w:t>
+            </w:r>
+            <w:proofErr w:type="spellStart"/>
+            <w:r>
+              <w:rPr>
+                <w:rFonts w:eastAsia="Calibri" w:cs="Calibri"/>
+                <w:b/>
+                <w:szCs w:val="24"/>
+              </w:rPr>
+              <w:t>fe</w:t>
+            </w:r>
+            <w:proofErr w:type="spellEnd"/>
           </w:p>
         </w:tc>
         <w:tc>
@@ -7051,11 +7526,30 @@
                 <w:sz w:val="24"/>
                 <w:szCs w:val="24"/>
               </w:rPr>
-              <w:t xml:space="preserve">Non rispetta il formato [if </w:t>
-            </w:r>
+              <w:t>Non rispetta il formato [</w:t>
+            </w:r>
+            <w:proofErr w:type="spellStart"/>
             <w:r>
               <w:rPr>
                 <w:rFonts w:ascii="Garamond" w:eastAsia="Calibri" w:hAnsi="Garamond" w:cs="Calibri"/>
+                <w:sz w:val="24"/>
+                <w:szCs w:val="24"/>
+              </w:rPr>
+              <w:t>if</w:t>
+            </w:r>
+            <w:proofErr w:type="spellEnd"/>
+            <w:r>
+              <w:rPr>
+                <w:rFonts w:ascii="Garamond" w:eastAsia="Calibri" w:hAnsi="Garamond" w:cs="Calibri"/>
+                <w:sz w:val="24"/>
+                <w:szCs w:val="24"/>
+              </w:rPr>
+              <w:t xml:space="preserve"> </w:t>
+            </w:r>
+            <w:proofErr w:type="spellStart"/>
+            <w:r>
+              <w:rPr>
+                <w:rFonts w:ascii="Garamond" w:eastAsia="Calibri" w:hAnsi="Garamond" w:cs="Calibri"/>
                 <w:b/>
                 <w:bCs/>
                 <w:sz w:val="24"/>
@@ -7063,6 +7557,7 @@
               </w:rPr>
               <w:t>campoVuotoCVEok</w:t>
             </w:r>
+            <w:proofErr w:type="spellEnd"/>
             <w:r>
               <w:rPr>
                 <w:rFonts w:ascii="Garamond" w:eastAsia="Calibri" w:hAnsi="Garamond" w:cs="Calibri"/>
@@ -7127,33 +7622,69 @@
                 <w:rFonts w:eastAsia="Calibri" w:cs="Calibri"/>
                 <w:szCs w:val="24"/>
               </w:rPr>
-              <w:t xml:space="preserve">Rispetta il formato [if </w:t>
-            </w:r>
+              <w:t>Rispetta il formato [</w:t>
+            </w:r>
+            <w:proofErr w:type="spellStart"/>
             <w:r>
               <w:rPr>
                 <w:rFonts w:eastAsia="Calibri" w:cs="Calibri"/>
+                <w:szCs w:val="24"/>
+              </w:rPr>
+              <w:t>if</w:t>
+            </w:r>
+            <w:proofErr w:type="spellEnd"/>
+            <w:r>
+              <w:rPr>
+                <w:rFonts w:eastAsia="Calibri" w:cs="Calibri"/>
+                <w:szCs w:val="24"/>
+              </w:rPr>
+              <w:t xml:space="preserve"> </w:t>
+            </w:r>
+            <w:proofErr w:type="spellStart"/>
+            <w:r>
+              <w:rPr>
+                <w:rFonts w:eastAsia="Calibri" w:cs="Calibri"/>
                 <w:b/>
                 <w:bCs/>
                 <w:szCs w:val="24"/>
               </w:rPr>
               <w:t>campoVuotoCVEok</w:t>
             </w:r>
+            <w:proofErr w:type="spellEnd"/>
             <w:r>
               <w:rPr>
                 <w:rFonts w:eastAsia="Calibri" w:cs="Calibri"/>
                 <w:szCs w:val="24"/>
               </w:rPr>
-              <w:t xml:space="preserve">] [property </w:t>
-            </w:r>
+              <w:t>] [</w:t>
+            </w:r>
+            <w:proofErr w:type="spellStart"/>
             <w:r>
               <w:rPr>
                 <w:rFonts w:eastAsia="Calibri" w:cs="Calibri"/>
+                <w:szCs w:val="24"/>
+              </w:rPr>
+              <w:t>property</w:t>
+            </w:r>
+            <w:proofErr w:type="spellEnd"/>
+            <w:r>
+              <w:rPr>
+                <w:rFonts w:eastAsia="Calibri" w:cs="Calibri"/>
+                <w:szCs w:val="24"/>
+              </w:rPr>
+              <w:t xml:space="preserve"> </w:t>
+            </w:r>
+            <w:proofErr w:type="spellStart"/>
+            <w:r>
+              <w:rPr>
+                <w:rFonts w:eastAsia="Calibri" w:cs="Calibri"/>
                 <w:b/>
                 <w:bCs/>
                 <w:szCs w:val="24"/>
               </w:rPr>
               <w:t>formatoFEok</w:t>
             </w:r>
+            <w:proofErr w:type="spellEnd"/>
             <w:r>
               <w:rPr>
                 <w:rFonts w:eastAsia="Calibri" w:cs="Calibri"/>
@@ -7199,8 +7730,18 @@
                 <w:b/>
                 <w:szCs w:val="24"/>
               </w:rPr>
-              <w:t>Esiste ee</w:t>
-            </w:r>
+              <w:t xml:space="preserve">Esiste </w:t>
+            </w:r>
+            <w:proofErr w:type="spellStart"/>
+            <w:r>
+              <w:rPr>
+                <w:rFonts w:eastAsia="Calibri" w:cs="Calibri"/>
+                <w:b/>
+                <w:szCs w:val="24"/>
+              </w:rPr>
+              <w:t>ee</w:t>
+            </w:r>
+            <w:proofErr w:type="spellEnd"/>
           </w:p>
         </w:tc>
         <w:tc>
@@ -7243,11 +7784,30 @@
                 <w:sz w:val="24"/>
                 <w:szCs w:val="24"/>
               </w:rPr>
-              <w:t xml:space="preserve">Esiste nel database [if </w:t>
-            </w:r>
+              <w:t>Esiste nel database [</w:t>
+            </w:r>
+            <w:proofErr w:type="spellStart"/>
             <w:r>
               <w:rPr>
                 <w:rFonts w:ascii="Garamond" w:eastAsia="Calibri" w:hAnsi="Garamond" w:cs="Calibri"/>
+                <w:sz w:val="24"/>
+                <w:szCs w:val="24"/>
+              </w:rPr>
+              <w:t>if</w:t>
+            </w:r>
+            <w:proofErr w:type="spellEnd"/>
+            <w:r>
+              <w:rPr>
+                <w:rFonts w:ascii="Garamond" w:eastAsia="Calibri" w:hAnsi="Garamond" w:cs="Calibri"/>
+                <w:sz w:val="24"/>
+                <w:szCs w:val="24"/>
+              </w:rPr>
+              <w:t xml:space="preserve"> </w:t>
+            </w:r>
+            <w:proofErr w:type="spellStart"/>
+            <w:r>
+              <w:rPr>
+                <w:rFonts w:ascii="Garamond" w:eastAsia="Calibri" w:hAnsi="Garamond" w:cs="Calibri"/>
                 <w:b/>
                 <w:bCs/>
                 <w:sz w:val="24"/>
@@ -7255,6 +7815,7 @@
               </w:rPr>
               <w:t>campoVuotoCVEok</w:t>
             </w:r>
+            <w:proofErr w:type="spellEnd"/>
             <w:r>
               <w:rPr>
                 <w:rFonts w:ascii="Garamond" w:eastAsia="Calibri" w:hAnsi="Garamond" w:cs="Calibri"/>
@@ -7263,6 +7824,7 @@
               </w:rPr>
               <w:t xml:space="preserve"> and </w:t>
             </w:r>
+            <w:proofErr w:type="spellStart"/>
             <w:r>
               <w:rPr>
                 <w:rFonts w:ascii="Garamond" w:eastAsia="Calibri" w:hAnsi="Garamond" w:cs="Calibri"/>
@@ -7273,6 +7835,7 @@
               </w:rPr>
               <w:t>formatoFEok</w:t>
             </w:r>
+            <w:proofErr w:type="spellEnd"/>
             <w:r>
               <w:rPr>
                 <w:rFonts w:ascii="Garamond" w:eastAsia="Calibri" w:hAnsi="Garamond" w:cs="Calibri"/>
@@ -7338,17 +7901,35 @@
                 <w:rFonts w:eastAsia="Calibri" w:cs="Calibri"/>
                 <w:szCs w:val="24"/>
               </w:rPr>
-              <w:t xml:space="preserve">Non esiste nel database [if </w:t>
-            </w:r>
+              <w:t>Non esiste nel database [</w:t>
+            </w:r>
+            <w:proofErr w:type="spellStart"/>
             <w:r>
               <w:rPr>
                 <w:rFonts w:eastAsia="Calibri" w:cs="Calibri"/>
+                <w:szCs w:val="24"/>
+              </w:rPr>
+              <w:t>if</w:t>
+            </w:r>
+            <w:proofErr w:type="spellEnd"/>
+            <w:r>
+              <w:rPr>
+                <w:rFonts w:eastAsia="Calibri" w:cs="Calibri"/>
+                <w:szCs w:val="24"/>
+              </w:rPr>
+              <w:t xml:space="preserve"> </w:t>
+            </w:r>
+            <w:proofErr w:type="spellStart"/>
+            <w:r>
+              <w:rPr>
+                <w:rFonts w:eastAsia="Calibri" w:cs="Calibri"/>
                 <w:b/>
                 <w:bCs/>
                 <w:szCs w:val="24"/>
               </w:rPr>
               <w:t>campoVuotoCVEok</w:t>
             </w:r>
+            <w:proofErr w:type="spellEnd"/>
             <w:r>
               <w:rPr>
                 <w:rFonts w:eastAsia="Calibri" w:cs="Calibri"/>
@@ -7356,6 +7937,7 @@
               </w:rPr>
               <w:t xml:space="preserve"> and </w:t>
             </w:r>
+            <w:proofErr w:type="spellStart"/>
             <w:r>
               <w:rPr>
                 <w:rFonts w:eastAsia="Calibri" w:cs="Calibri"/>
@@ -7365,22 +7947,41 @@
               </w:rPr>
               <w:t>formatoFEok</w:t>
             </w:r>
+            <w:proofErr w:type="spellEnd"/>
             <w:r>
               <w:rPr>
                 <w:rFonts w:eastAsia="Calibri" w:cs="Calibri"/>
                 <w:szCs w:val="24"/>
               </w:rPr>
-              <w:t xml:space="preserve">] [property </w:t>
-            </w:r>
+              <w:t>] [</w:t>
+            </w:r>
+            <w:proofErr w:type="spellStart"/>
             <w:r>
               <w:rPr>
                 <w:rFonts w:eastAsia="Calibri" w:cs="Calibri"/>
+                <w:szCs w:val="24"/>
+              </w:rPr>
+              <w:t>property</w:t>
+            </w:r>
+            <w:proofErr w:type="spellEnd"/>
+            <w:r>
+              <w:rPr>
+                <w:rFonts w:eastAsia="Calibri" w:cs="Calibri"/>
+                <w:szCs w:val="24"/>
+              </w:rPr>
+              <w:t xml:space="preserve"> </w:t>
+            </w:r>
+            <w:proofErr w:type="spellStart"/>
+            <w:r>
+              <w:rPr>
+                <w:rFonts w:eastAsia="Calibri" w:cs="Calibri"/>
                 <w:b/>
                 <w:bCs/>
                 <w:szCs w:val="24"/>
               </w:rPr>
               <w:t>esisteEEok</w:t>
             </w:r>
+            <w:proofErr w:type="spellEnd"/>
             <w:r>
               <w:rPr>
                 <w:rFonts w:eastAsia="Calibri" w:cs="Calibri"/>
@@ -7626,8 +8227,18 @@
                 <w:b/>
                 <w:szCs w:val="24"/>
               </w:rPr>
-              <w:t>Campo vuoto cvp</w:t>
-            </w:r>
+              <w:t xml:space="preserve">Campo vuoto </w:t>
+            </w:r>
+            <w:proofErr w:type="spellStart"/>
+            <w:r>
+              <w:rPr>
+                <w:rFonts w:eastAsia="Calibri" w:cs="Calibri"/>
+                <w:b/>
+                <w:szCs w:val="24"/>
+              </w:rPr>
+              <w:t>cvp</w:t>
+            </w:r>
+            <w:proofErr w:type="spellEnd"/>
           </w:p>
         </w:tc>
         <w:tc>
@@ -7726,11 +8337,30 @@
                 <w:sz w:val="24"/>
                 <w:szCs w:val="24"/>
               </w:rPr>
-              <w:t xml:space="preserve">Il campo è stato [property </w:t>
-            </w:r>
+              <w:t>Il campo è stato [</w:t>
+            </w:r>
+            <w:proofErr w:type="spellStart"/>
             <w:r>
               <w:rPr>
                 <w:rFonts w:ascii="Garamond" w:eastAsia="Calibri" w:hAnsi="Garamond" w:cs="Calibri"/>
+                <w:sz w:val="24"/>
+                <w:szCs w:val="24"/>
+              </w:rPr>
+              <w:t>property</w:t>
+            </w:r>
+            <w:proofErr w:type="spellEnd"/>
+            <w:r>
+              <w:rPr>
+                <w:rFonts w:ascii="Garamond" w:eastAsia="Calibri" w:hAnsi="Garamond" w:cs="Calibri"/>
+                <w:sz w:val="24"/>
+                <w:szCs w:val="24"/>
+              </w:rPr>
+              <w:t xml:space="preserve"> </w:t>
+            </w:r>
+            <w:proofErr w:type="spellStart"/>
+            <w:r>
+              <w:rPr>
+                <w:rFonts w:ascii="Garamond" w:eastAsia="Calibri" w:hAnsi="Garamond" w:cs="Calibri"/>
                 <w:b/>
                 <w:bCs/>
                 <w:sz w:val="24"/>
@@ -7738,6 +8368,7 @@
               </w:rPr>
               <w:t>campoVuotoCVPok</w:t>
             </w:r>
+            <w:proofErr w:type="spellEnd"/>
             <w:r>
               <w:rPr>
                 <w:rFonts w:ascii="Garamond" w:eastAsia="Calibri" w:hAnsi="Garamond" w:cs="Calibri"/>
@@ -7785,8 +8416,18 @@
                 <w:b/>
                 <w:szCs w:val="24"/>
               </w:rPr>
-              <w:t>Lunghezza lp</w:t>
-            </w:r>
+              <w:t xml:space="preserve">Lunghezza </w:t>
+            </w:r>
+            <w:proofErr w:type="spellStart"/>
+            <w:r>
+              <w:rPr>
+                <w:rFonts w:eastAsia="Calibri" w:cs="Calibri"/>
+                <w:b/>
+                <w:szCs w:val="24"/>
+              </w:rPr>
+              <w:t>lp</w:t>
+            </w:r>
+            <w:proofErr w:type="spellEnd"/>
           </w:p>
         </w:tc>
         <w:tc>
@@ -7830,11 +8471,30 @@
                 <w:sz w:val="24"/>
                 <w:szCs w:val="24"/>
               </w:rPr>
-              <w:t xml:space="preserve">Lunghezza &lt; 8 [if </w:t>
-            </w:r>
+              <w:t>Lunghezza &lt; 8 [</w:t>
+            </w:r>
+            <w:proofErr w:type="spellStart"/>
             <w:r>
               <w:rPr>
                 <w:rFonts w:ascii="Garamond" w:eastAsia="Calibri" w:hAnsi="Garamond" w:cs="Calibri"/>
+                <w:sz w:val="24"/>
+                <w:szCs w:val="24"/>
+              </w:rPr>
+              <w:t>if</w:t>
+            </w:r>
+            <w:proofErr w:type="spellEnd"/>
+            <w:r>
+              <w:rPr>
+                <w:rFonts w:ascii="Garamond" w:eastAsia="Calibri" w:hAnsi="Garamond" w:cs="Calibri"/>
+                <w:sz w:val="24"/>
+                <w:szCs w:val="24"/>
+              </w:rPr>
+              <w:t xml:space="preserve"> </w:t>
+            </w:r>
+            <w:proofErr w:type="spellStart"/>
+            <w:r>
+              <w:rPr>
+                <w:rFonts w:ascii="Garamond" w:eastAsia="Calibri" w:hAnsi="Garamond" w:cs="Calibri"/>
                 <w:b/>
                 <w:bCs/>
                 <w:sz w:val="24"/>
@@ -7842,6 +8502,7 @@
               </w:rPr>
               <w:t>campoVuotoCVPok</w:t>
             </w:r>
+            <w:proofErr w:type="spellEnd"/>
             <w:r>
               <w:rPr>
                 <w:rFonts w:ascii="Garamond" w:eastAsia="Calibri" w:hAnsi="Garamond" w:cs="Calibri"/>
@@ -7908,11 +8569,30 @@
                 <w:sz w:val="24"/>
                 <w:szCs w:val="24"/>
               </w:rPr>
-              <w:t xml:space="preserve">Lunghezza &gt;= 8 [if </w:t>
-            </w:r>
+              <w:t>Lunghezza &gt;= 8 [</w:t>
+            </w:r>
+            <w:proofErr w:type="spellStart"/>
             <w:r>
               <w:rPr>
                 <w:rFonts w:ascii="Garamond" w:eastAsia="Calibri" w:hAnsi="Garamond" w:cs="Calibri"/>
+                <w:sz w:val="24"/>
+                <w:szCs w:val="24"/>
+              </w:rPr>
+              <w:t>if</w:t>
+            </w:r>
+            <w:proofErr w:type="spellEnd"/>
+            <w:r>
+              <w:rPr>
+                <w:rFonts w:ascii="Garamond" w:eastAsia="Calibri" w:hAnsi="Garamond" w:cs="Calibri"/>
+                <w:sz w:val="24"/>
+                <w:szCs w:val="24"/>
+              </w:rPr>
+              <w:t xml:space="preserve"> </w:t>
+            </w:r>
+            <w:proofErr w:type="spellStart"/>
+            <w:r>
+              <w:rPr>
+                <w:rFonts w:ascii="Garamond" w:eastAsia="Calibri" w:hAnsi="Garamond" w:cs="Calibri"/>
                 <w:b/>
                 <w:bCs/>
                 <w:sz w:val="24"/>
@@ -7920,6 +8600,7 @@
               </w:rPr>
               <w:t>campoVuotoCVPok</w:t>
             </w:r>
+            <w:proofErr w:type="spellEnd"/>
             <w:r>
               <w:rPr>
                 <w:rFonts w:ascii="Garamond" w:eastAsia="Calibri" w:hAnsi="Garamond" w:cs="Calibri"/>
@@ -7949,18 +8630,48 @@
                 <w:sz w:val="24"/>
                 <w:szCs w:val="24"/>
               </w:rPr>
-              <w:t xml:space="preserve">[property </w:t>
-            </w:r>
+              <w:t>[</w:t>
+            </w:r>
+            <w:proofErr w:type="spellStart"/>
             <w:r>
               <w:rPr>
                 <w:rFonts w:ascii="Garamond" w:eastAsia="Calibri" w:hAnsi="Garamond" w:cs="Calibri"/>
-                <w:b/>
-                <w:bCs/>
-                <w:sz w:val="24"/>
-                <w:szCs w:val="24"/>
-              </w:rPr>
-              <w:t xml:space="preserve"> lunghezzaLPok</w:t>
-            </w:r>
+                <w:sz w:val="24"/>
+                <w:szCs w:val="24"/>
+              </w:rPr>
+              <w:t>property</w:t>
+            </w:r>
+            <w:proofErr w:type="spellEnd"/>
+            <w:r>
+              <w:rPr>
+                <w:rFonts w:ascii="Garamond" w:eastAsia="Calibri" w:hAnsi="Garamond" w:cs="Calibri"/>
+                <w:sz w:val="24"/>
+                <w:szCs w:val="24"/>
+              </w:rPr>
+              <w:t xml:space="preserve"> </w:t>
+            </w:r>
+            <w:r>
+              <w:rPr>
+                <w:rFonts w:ascii="Garamond" w:eastAsia="Calibri" w:hAnsi="Garamond" w:cs="Calibri"/>
+                <w:b/>
+                <w:bCs/>
+                <w:sz w:val="24"/>
+                <w:szCs w:val="24"/>
+              </w:rPr>
+              <w:t xml:space="preserve"> </w:t>
+            </w:r>
+            <w:proofErr w:type="spellStart"/>
+            <w:r>
+              <w:rPr>
+                <w:rFonts w:ascii="Garamond" w:eastAsia="Calibri" w:hAnsi="Garamond" w:cs="Calibri"/>
+                <w:b/>
+                <w:bCs/>
+                <w:sz w:val="24"/>
+                <w:szCs w:val="24"/>
+              </w:rPr>
+              <w:t>lunghezzaLPok</w:t>
+            </w:r>
+            <w:proofErr w:type="spellEnd"/>
             <w:r>
               <w:rPr>
                 <w:rFonts w:ascii="Garamond" w:eastAsia="Calibri" w:hAnsi="Garamond" w:cs="Calibri"/>
@@ -8049,26 +8760,57 @@
                 <w:sz w:val="24"/>
                 <w:szCs w:val="24"/>
               </w:rPr>
-              <w:t xml:space="preserve">Non rispetta il formato [if </w:t>
-            </w:r>
+              <w:t>Non rispetta il formato [</w:t>
+            </w:r>
+            <w:proofErr w:type="spellStart"/>
             <w:r>
               <w:rPr>
                 <w:rFonts w:ascii="Garamond" w:eastAsia="Calibri" w:hAnsi="Garamond" w:cs="Calibri"/>
-                <w:b/>
-                <w:bCs/>
-                <w:sz w:val="24"/>
-                <w:szCs w:val="24"/>
-              </w:rPr>
-              <w:t xml:space="preserve">campoVuotoCVPok  </w:t>
-            </w:r>
+                <w:sz w:val="24"/>
+                <w:szCs w:val="24"/>
+              </w:rPr>
+              <w:t>if</w:t>
+            </w:r>
+            <w:proofErr w:type="spellEnd"/>
             <w:r>
               <w:rPr>
                 <w:rFonts w:ascii="Garamond" w:eastAsia="Calibri" w:hAnsi="Garamond" w:cs="Calibri"/>
                 <w:sz w:val="24"/>
                 <w:szCs w:val="24"/>
               </w:rPr>
+              <w:t xml:space="preserve"> </w:t>
+            </w:r>
+            <w:proofErr w:type="spellStart"/>
+            <w:r>
+              <w:rPr>
+                <w:rFonts w:ascii="Garamond" w:eastAsia="Calibri" w:hAnsi="Garamond" w:cs="Calibri"/>
+                <w:b/>
+                <w:bCs/>
+                <w:sz w:val="24"/>
+                <w:szCs w:val="24"/>
+              </w:rPr>
+              <w:t>campoVuotoCVPok</w:t>
+            </w:r>
+            <w:proofErr w:type="spellEnd"/>
+            <w:r>
+              <w:rPr>
+                <w:rFonts w:ascii="Garamond" w:eastAsia="Calibri" w:hAnsi="Garamond" w:cs="Calibri"/>
+                <w:b/>
+                <w:bCs/>
+                <w:sz w:val="24"/>
+                <w:szCs w:val="24"/>
+              </w:rPr>
+              <w:t xml:space="preserve">  </w:t>
+            </w:r>
+            <w:r>
+              <w:rPr>
+                <w:rFonts w:ascii="Garamond" w:eastAsia="Calibri" w:hAnsi="Garamond" w:cs="Calibri"/>
+                <w:sz w:val="24"/>
+                <w:szCs w:val="24"/>
+              </w:rPr>
               <w:t xml:space="preserve">and </w:t>
             </w:r>
+            <w:proofErr w:type="spellStart"/>
             <w:r>
               <w:rPr>
                 <w:rFonts w:ascii="Garamond" w:eastAsia="Calibri" w:hAnsi="Garamond" w:cs="Calibri"/>
@@ -8079,6 +8821,7 @@
               </w:rPr>
               <w:t>lunghezzaLPok</w:t>
             </w:r>
+            <w:proofErr w:type="spellEnd"/>
             <w:r>
               <w:rPr>
                 <w:rFonts w:ascii="Garamond" w:eastAsia="Calibri" w:hAnsi="Garamond" w:cs="Calibri"/>
@@ -8141,26 +8884,57 @@
                 <w:sz w:val="24"/>
                 <w:szCs w:val="24"/>
               </w:rPr>
-              <w:t xml:space="preserve">Rispetta il formato [if </w:t>
-            </w:r>
+              <w:t>Rispetta il formato [</w:t>
+            </w:r>
+            <w:proofErr w:type="spellStart"/>
             <w:r>
               <w:rPr>
                 <w:rFonts w:ascii="Garamond" w:eastAsia="Calibri" w:hAnsi="Garamond" w:cs="Calibri"/>
-                <w:b/>
-                <w:bCs/>
-                <w:sz w:val="24"/>
-                <w:szCs w:val="24"/>
-              </w:rPr>
-              <w:t xml:space="preserve">campoVuotoCVPok  </w:t>
-            </w:r>
+                <w:sz w:val="24"/>
+                <w:szCs w:val="24"/>
+              </w:rPr>
+              <w:t>if</w:t>
+            </w:r>
+            <w:proofErr w:type="spellEnd"/>
             <w:r>
               <w:rPr>
                 <w:rFonts w:ascii="Garamond" w:eastAsia="Calibri" w:hAnsi="Garamond" w:cs="Calibri"/>
                 <w:sz w:val="24"/>
                 <w:szCs w:val="24"/>
               </w:rPr>
+              <w:t xml:space="preserve"> </w:t>
+            </w:r>
+            <w:proofErr w:type="spellStart"/>
+            <w:r>
+              <w:rPr>
+                <w:rFonts w:ascii="Garamond" w:eastAsia="Calibri" w:hAnsi="Garamond" w:cs="Calibri"/>
+                <w:b/>
+                <w:bCs/>
+                <w:sz w:val="24"/>
+                <w:szCs w:val="24"/>
+              </w:rPr>
+              <w:t>campoVuotoCVPok</w:t>
+            </w:r>
+            <w:proofErr w:type="spellEnd"/>
+            <w:r>
+              <w:rPr>
+                <w:rFonts w:ascii="Garamond" w:eastAsia="Calibri" w:hAnsi="Garamond" w:cs="Calibri"/>
+                <w:b/>
+                <w:bCs/>
+                <w:sz w:val="24"/>
+                <w:szCs w:val="24"/>
+              </w:rPr>
+              <w:t xml:space="preserve">  </w:t>
+            </w:r>
+            <w:r>
+              <w:rPr>
+                <w:rFonts w:ascii="Garamond" w:eastAsia="Calibri" w:hAnsi="Garamond" w:cs="Calibri"/>
+                <w:sz w:val="24"/>
+                <w:szCs w:val="24"/>
+              </w:rPr>
               <w:t xml:space="preserve">and </w:t>
             </w:r>
+            <w:proofErr w:type="spellStart"/>
             <w:r>
               <w:rPr>
                 <w:rFonts w:ascii="Garamond" w:eastAsia="Calibri" w:hAnsi="Garamond" w:cs="Calibri"/>
@@ -8171,17 +8945,37 @@
               </w:rPr>
               <w:t>lunghezzaLPok</w:t>
             </w:r>
+            <w:proofErr w:type="spellEnd"/>
             <w:r>
               <w:rPr>
                 <w:rFonts w:ascii="Garamond" w:eastAsia="Calibri" w:hAnsi="Garamond" w:cs="Calibri"/>
                 <w:sz w:val="24"/>
                 <w:szCs w:val="24"/>
               </w:rPr>
-              <w:t xml:space="preserve">] [property </w:t>
-            </w:r>
+              <w:t>] [</w:t>
+            </w:r>
+            <w:proofErr w:type="spellStart"/>
             <w:r>
               <w:rPr>
                 <w:rFonts w:ascii="Garamond" w:eastAsia="Calibri" w:hAnsi="Garamond" w:cs="Calibri"/>
+                <w:sz w:val="24"/>
+                <w:szCs w:val="24"/>
+              </w:rPr>
+              <w:t>property</w:t>
+            </w:r>
+            <w:proofErr w:type="spellEnd"/>
+            <w:r>
+              <w:rPr>
+                <w:rFonts w:ascii="Garamond" w:eastAsia="Calibri" w:hAnsi="Garamond" w:cs="Calibri"/>
+                <w:sz w:val="24"/>
+                <w:szCs w:val="24"/>
+              </w:rPr>
+              <w:t xml:space="preserve"> </w:t>
+            </w:r>
+            <w:proofErr w:type="spellStart"/>
+            <w:r>
+              <w:rPr>
+                <w:rFonts w:ascii="Garamond" w:eastAsia="Calibri" w:hAnsi="Garamond" w:cs="Calibri"/>
                 <w:b/>
                 <w:bCs/>
                 <w:sz w:val="24"/>
@@ -8189,6 +8983,7 @@
               </w:rPr>
               <w:t>formatoFPok</w:t>
             </w:r>
+            <w:proofErr w:type="spellEnd"/>
             <w:r>
               <w:rPr>
                 <w:rFonts w:ascii="Garamond" w:eastAsia="Calibri" w:hAnsi="Garamond" w:cs="Calibri"/>
@@ -9654,6 +10449,7 @@
               </w:rPr>
               <w:t xml:space="preserve">Campo vuoto </w:t>
             </w:r>
+            <w:proofErr w:type="spellStart"/>
             <w:r>
               <w:rPr>
                 <w:rFonts w:eastAsia="Calibri" w:cs="Calibri"/>
@@ -9662,6 +10458,7 @@
               </w:rPr>
               <w:t>cvns</w:t>
             </w:r>
+            <w:proofErr w:type="spellEnd"/>
           </w:p>
         </w:tc>
         <w:tc>
@@ -9760,11 +10557,30 @@
                 <w:sz w:val="24"/>
                 <w:szCs w:val="24"/>
               </w:rPr>
-              <w:t xml:space="preserve">Il campo è stato [property </w:t>
-            </w:r>
+              <w:t>Il campo è stato [</w:t>
+            </w:r>
+            <w:proofErr w:type="spellStart"/>
             <w:r>
               <w:rPr>
                 <w:rFonts w:ascii="Garamond" w:eastAsia="Calibri" w:hAnsi="Garamond" w:cs="Calibri"/>
+                <w:sz w:val="24"/>
+                <w:szCs w:val="24"/>
+              </w:rPr>
+              <w:t>property</w:t>
+            </w:r>
+            <w:proofErr w:type="spellEnd"/>
+            <w:r>
+              <w:rPr>
+                <w:rFonts w:ascii="Garamond" w:eastAsia="Calibri" w:hAnsi="Garamond" w:cs="Calibri"/>
+                <w:sz w:val="24"/>
+                <w:szCs w:val="24"/>
+              </w:rPr>
+              <w:t xml:space="preserve"> </w:t>
+            </w:r>
+            <w:proofErr w:type="spellStart"/>
+            <w:r>
+              <w:rPr>
+                <w:rFonts w:ascii="Garamond" w:eastAsia="Calibri" w:hAnsi="Garamond" w:cs="Calibri"/>
                 <w:b/>
                 <w:bCs/>
                 <w:sz w:val="24"/>
@@ -9792,6 +10608,7 @@
               </w:rPr>
               <w:t>ok</w:t>
             </w:r>
+            <w:proofErr w:type="spellEnd"/>
             <w:r>
               <w:rPr>
                 <w:rFonts w:ascii="Garamond" w:eastAsia="Calibri" w:hAnsi="Garamond" w:cs="Calibri"/>
@@ -9849,6 +10666,7 @@
               </w:rPr>
               <w:t xml:space="preserve"> </w:t>
             </w:r>
+            <w:proofErr w:type="spellStart"/>
             <w:r>
               <w:rPr>
                 <w:rFonts w:eastAsia="Calibri" w:cs="Calibri"/>
@@ -9857,6 +10675,7 @@
               </w:rPr>
               <w:t>fns</w:t>
             </w:r>
+            <w:proofErr w:type="spellEnd"/>
           </w:p>
         </w:tc>
         <w:tc>
@@ -9898,11 +10717,30 @@
                 <w:sz w:val="24"/>
                 <w:szCs w:val="24"/>
               </w:rPr>
-              <w:t xml:space="preserve">Non rispetta il formato [if </w:t>
-            </w:r>
+              <w:t>Non rispetta il formato [</w:t>
+            </w:r>
+            <w:proofErr w:type="spellStart"/>
             <w:r>
               <w:rPr>
                 <w:rFonts w:ascii="Garamond" w:eastAsia="Calibri" w:hAnsi="Garamond" w:cs="Calibri"/>
+                <w:sz w:val="24"/>
+                <w:szCs w:val="24"/>
+              </w:rPr>
+              <w:t>if</w:t>
+            </w:r>
+            <w:proofErr w:type="spellEnd"/>
+            <w:r>
+              <w:rPr>
+                <w:rFonts w:ascii="Garamond" w:eastAsia="Calibri" w:hAnsi="Garamond" w:cs="Calibri"/>
+                <w:sz w:val="24"/>
+                <w:szCs w:val="24"/>
+              </w:rPr>
+              <w:t xml:space="preserve"> </w:t>
+            </w:r>
+            <w:proofErr w:type="spellStart"/>
+            <w:r>
+              <w:rPr>
+                <w:rFonts w:ascii="Garamond" w:eastAsia="Calibri" w:hAnsi="Garamond" w:cs="Calibri"/>
                 <w:b/>
                 <w:bCs/>
                 <w:sz w:val="24"/>
@@ -9930,6 +10768,7 @@
               </w:rPr>
               <w:t>ok</w:t>
             </w:r>
+            <w:proofErr w:type="spellEnd"/>
             <w:r>
               <w:rPr>
                 <w:rFonts w:ascii="Garamond" w:eastAsia="Calibri" w:hAnsi="Garamond" w:cs="Calibri"/>
@@ -9994,11 +10833,30 @@
                 <w:sz w:val="24"/>
                 <w:szCs w:val="24"/>
               </w:rPr>
-              <w:t xml:space="preserve">Rispetta il formato [if </w:t>
-            </w:r>
+              <w:t>Rispetta il formato [</w:t>
+            </w:r>
+            <w:proofErr w:type="spellStart"/>
             <w:r>
               <w:rPr>
                 <w:rFonts w:ascii="Garamond" w:eastAsia="Calibri" w:hAnsi="Garamond" w:cs="Calibri"/>
+                <w:sz w:val="24"/>
+                <w:szCs w:val="24"/>
+              </w:rPr>
+              <w:t>if</w:t>
+            </w:r>
+            <w:proofErr w:type="spellEnd"/>
+            <w:r>
+              <w:rPr>
+                <w:rFonts w:ascii="Garamond" w:eastAsia="Calibri" w:hAnsi="Garamond" w:cs="Calibri"/>
+                <w:sz w:val="24"/>
+                <w:szCs w:val="24"/>
+              </w:rPr>
+              <w:t xml:space="preserve"> </w:t>
+            </w:r>
+            <w:proofErr w:type="spellStart"/>
+            <w:r>
+              <w:rPr>
+                <w:rFonts w:ascii="Garamond" w:eastAsia="Calibri" w:hAnsi="Garamond" w:cs="Calibri"/>
                 <w:b/>
                 <w:bCs/>
                 <w:sz w:val="24"/>
@@ -10026,17 +10884,37 @@
               </w:rPr>
               <w:t>ok</w:t>
             </w:r>
+            <w:proofErr w:type="spellEnd"/>
             <w:r>
               <w:rPr>
                 <w:rFonts w:ascii="Garamond" w:eastAsia="Calibri" w:hAnsi="Garamond" w:cs="Calibri"/>
                 <w:sz w:val="24"/>
                 <w:szCs w:val="24"/>
               </w:rPr>
-              <w:t xml:space="preserve">] [property </w:t>
-            </w:r>
+              <w:t>] [</w:t>
+            </w:r>
+            <w:proofErr w:type="spellStart"/>
             <w:r>
               <w:rPr>
                 <w:rFonts w:ascii="Garamond" w:eastAsia="Calibri" w:hAnsi="Garamond" w:cs="Calibri"/>
+                <w:sz w:val="24"/>
+                <w:szCs w:val="24"/>
+              </w:rPr>
+              <w:t>property</w:t>
+            </w:r>
+            <w:proofErr w:type="spellEnd"/>
+            <w:r>
+              <w:rPr>
+                <w:rFonts w:ascii="Garamond" w:eastAsia="Calibri" w:hAnsi="Garamond" w:cs="Calibri"/>
+                <w:sz w:val="24"/>
+                <w:szCs w:val="24"/>
+              </w:rPr>
+              <w:t xml:space="preserve"> </w:t>
+            </w:r>
+            <w:proofErr w:type="spellStart"/>
+            <w:r>
+              <w:rPr>
+                <w:rFonts w:ascii="Garamond" w:eastAsia="Calibri" w:hAnsi="Garamond" w:cs="Calibri"/>
                 <w:b/>
                 <w:bCs/>
                 <w:sz w:val="24"/>
@@ -10064,6 +10942,7 @@
               </w:rPr>
               <w:t>ok</w:t>
             </w:r>
+            <w:proofErr w:type="spellEnd"/>
             <w:r>
               <w:rPr>
                 <w:rFonts w:ascii="Garamond" w:eastAsia="Calibri" w:hAnsi="Garamond" w:cs="Calibri"/>
@@ -10110,8 +10989,18 @@
                 <w:b/>
                 <w:szCs w:val="24"/>
               </w:rPr>
-              <w:t>Valore vns</w:t>
-            </w:r>
+              <w:t xml:space="preserve">Valore </w:t>
+            </w:r>
+            <w:proofErr w:type="spellStart"/>
+            <w:r>
+              <w:rPr>
+                <w:rFonts w:eastAsia="Calibri" w:cs="Calibri"/>
+                <w:b/>
+                <w:szCs w:val="24"/>
+              </w:rPr>
+              <w:t>vns</w:t>
+            </w:r>
+            <w:proofErr w:type="spellEnd"/>
             <w:r>
               <w:rPr>
                 <w:rFonts w:eastAsia="Calibri" w:cs="Calibri"/>
@@ -10162,19 +11051,41 @@
                 <w:szCs w:val="24"/>
                 <w:lang w:val="en-US"/>
               </w:rPr>
-              <w:t xml:space="preserve">Valore &lt;= 0  [if </w:t>
-            </w:r>
+              <w:t xml:space="preserve">Valore &lt;= </w:t>
+            </w:r>
+            <w:proofErr w:type="gramStart"/>
             <w:r>
               <w:rPr>
                 <w:rFonts w:ascii="Garamond" w:eastAsia="Calibri" w:hAnsi="Garamond" w:cs="Calibri"/>
-                <w:b/>
-                <w:bCs/>
                 <w:sz w:val="24"/>
                 <w:szCs w:val="24"/>
                 <w:lang w:val="en-US"/>
               </w:rPr>
+              <w:t>0  [</w:t>
+            </w:r>
+            <w:proofErr w:type="gramEnd"/>
+            <w:r>
+              <w:rPr>
+                <w:rFonts w:ascii="Garamond" w:eastAsia="Calibri" w:hAnsi="Garamond" w:cs="Calibri"/>
+                <w:sz w:val="24"/>
+                <w:szCs w:val="24"/>
+                <w:lang w:val="en-US"/>
+              </w:rPr>
+              <w:t xml:space="preserve">if </w:t>
+            </w:r>
+            <w:proofErr w:type="spellStart"/>
+            <w:r>
+              <w:rPr>
+                <w:rFonts w:ascii="Garamond" w:eastAsia="Calibri" w:hAnsi="Garamond" w:cs="Calibri"/>
+                <w:b/>
+                <w:bCs/>
+                <w:sz w:val="24"/>
+                <w:szCs w:val="24"/>
+                <w:lang w:val="en-US"/>
+              </w:rPr>
               <w:t>campoVuotoCVNSok</w:t>
             </w:r>
+            <w:proofErr w:type="spellEnd"/>
             <w:r>
               <w:rPr>
                 <w:rFonts w:ascii="Garamond" w:eastAsia="Calibri" w:hAnsi="Garamond" w:cs="Calibri"/>
@@ -10184,6 +11095,7 @@
               </w:rPr>
               <w:t xml:space="preserve"> and </w:t>
             </w:r>
+            <w:proofErr w:type="spellStart"/>
             <w:r>
               <w:rPr>
                 <w:rFonts w:ascii="Garamond" w:eastAsia="Calibri" w:hAnsi="Garamond" w:cs="Calibri"/>
@@ -10195,6 +11107,7 @@
               </w:rPr>
               <w:t>formatoFNSok</w:t>
             </w:r>
+            <w:proofErr w:type="spellEnd"/>
             <w:r>
               <w:rPr>
                 <w:rFonts w:ascii="Garamond" w:eastAsia="Calibri" w:hAnsi="Garamond" w:cs="Calibri"/>
@@ -10204,6 +11117,7 @@
               </w:rPr>
               <w:t>] [</w:t>
             </w:r>
+            <w:proofErr w:type="spellStart"/>
             <w:r>
               <w:rPr>
                 <w:rFonts w:ascii="Garamond" w:eastAsia="Calibri" w:hAnsi="Garamond" w:cs="Calibri"/>
@@ -10215,6 +11129,7 @@
               </w:rPr>
               <w:t>errore</w:t>
             </w:r>
+            <w:proofErr w:type="spellEnd"/>
             <w:r>
               <w:rPr>
                 <w:rFonts w:ascii="Garamond" w:eastAsia="Calibri" w:hAnsi="Garamond" w:cs="Calibri"/>
@@ -10265,6 +11180,7 @@
               </w:rPr>
               <w:t xml:space="preserve">Valore &gt; 0 [if </w:t>
             </w:r>
+            <w:proofErr w:type="spellStart"/>
             <w:r>
               <w:rPr>
                 <w:rFonts w:ascii="Garamond" w:eastAsia="Calibri" w:hAnsi="Garamond" w:cs="Calibri"/>
@@ -10276,6 +11192,7 @@
               </w:rPr>
               <w:t>campoVuotoCVNSok</w:t>
             </w:r>
+            <w:proofErr w:type="spellEnd"/>
             <w:r>
               <w:rPr>
                 <w:rFonts w:ascii="Garamond" w:eastAsia="Calibri" w:hAnsi="Garamond" w:cs="Calibri"/>
@@ -10285,6 +11202,7 @@
               </w:rPr>
               <w:t xml:space="preserve"> and </w:t>
             </w:r>
+            <w:proofErr w:type="spellStart"/>
             <w:r>
               <w:rPr>
                 <w:rFonts w:ascii="Garamond" w:eastAsia="Calibri" w:hAnsi="Garamond" w:cs="Calibri"/>
@@ -10296,6 +11214,7 @@
               </w:rPr>
               <w:t>formatoFNSok</w:t>
             </w:r>
+            <w:proofErr w:type="spellEnd"/>
             <w:r>
               <w:rPr>
                 <w:rFonts w:ascii="Garamond" w:eastAsia="Calibri" w:hAnsi="Garamond" w:cs="Calibri"/>
@@ -10305,6 +11224,7 @@
               </w:rPr>
               <w:t xml:space="preserve">] [property </w:t>
             </w:r>
+            <w:proofErr w:type="spellStart"/>
             <w:r>
               <w:rPr>
                 <w:rFonts w:ascii="Garamond" w:eastAsia="Calibri" w:hAnsi="Garamond" w:cs="Calibri"/>
@@ -10316,6 +11236,7 @@
               </w:rPr>
               <w:t>valoreVNSok</w:t>
             </w:r>
+            <w:proofErr w:type="spellEnd"/>
             <w:r>
               <w:rPr>
                 <w:rFonts w:ascii="Garamond" w:eastAsia="Calibri" w:hAnsi="Garamond" w:cs="Calibri"/>
@@ -11086,8 +12007,16 @@
               <w:rPr>
                 <w:b/>
               </w:rPr>
-              <w:t>Formato fgp</w:t>
-            </w:r>
+              <w:t xml:space="preserve">Formato </w:t>
+            </w:r>
+            <w:proofErr w:type="spellStart"/>
+            <w:r>
+              <w:rPr>
+                <w:b/>
+              </w:rPr>
+              <w:t>fgp</w:t>
+            </w:r>
+            <w:proofErr w:type="spellEnd"/>
           </w:p>
         </w:tc>
         <w:tc>
@@ -11257,8 +12186,27 @@
                 <w:sz w:val="24"/>
                 <w:szCs w:val="24"/>
               </w:rPr>
-              <w:t xml:space="preserve">ormato [property </w:t>
-            </w:r>
+              <w:t>ormato [</w:t>
+            </w:r>
+            <w:proofErr w:type="spellStart"/>
+            <w:r>
+              <w:rPr>
+                <w:rFonts w:ascii="Garamond" w:hAnsi="Garamond"/>
+                <w:sz w:val="24"/>
+                <w:szCs w:val="24"/>
+              </w:rPr>
+              <w:t>property</w:t>
+            </w:r>
+            <w:proofErr w:type="spellEnd"/>
+            <w:r>
+              <w:rPr>
+                <w:rFonts w:ascii="Garamond" w:hAnsi="Garamond"/>
+                <w:sz w:val="24"/>
+                <w:szCs w:val="24"/>
+              </w:rPr>
+              <w:t xml:space="preserve"> </w:t>
+            </w:r>
+            <w:proofErr w:type="spellStart"/>
             <w:r>
               <w:rPr>
                 <w:rFonts w:ascii="Garamond" w:hAnsi="Garamond"/>
@@ -11269,6 +12217,7 @@
               </w:rPr>
               <w:t>formatoFGPok</w:t>
             </w:r>
+            <w:proofErr w:type="spellEnd"/>
             <w:r>
               <w:rPr>
                 <w:rFonts w:ascii="Garamond" w:hAnsi="Garamond"/>
@@ -11906,7 +12855,23 @@
                 <w:bCs/>
                 <w:szCs w:val="24"/>
               </w:rPr>
-              <w:t>^[a-zA-Z ,.'-]+$/i</w:t>
+              <w:t>^[a-</w:t>
+            </w:r>
+            <w:proofErr w:type="spellStart"/>
+            <w:r>
+              <w:rPr>
+                <w:bCs/>
+                <w:szCs w:val="24"/>
+              </w:rPr>
+              <w:t>zA</w:t>
+            </w:r>
+            <w:proofErr w:type="spellEnd"/>
+            <w:r>
+              <w:rPr>
+                <w:bCs/>
+                <w:szCs w:val="24"/>
+              </w:rPr>
+              <w:t>-Z ,.'-]+$/i</w:t>
             </w:r>
           </w:p>
         </w:tc>
@@ -12024,8 +12989,16 @@
               <w:rPr>
                 <w:b/>
               </w:rPr>
-              <w:t>Formato fndoc</w:t>
-            </w:r>
+              <w:t xml:space="preserve">Formato </w:t>
+            </w:r>
+            <w:proofErr w:type="spellStart"/>
+            <w:r>
+              <w:rPr>
+                <w:b/>
+              </w:rPr>
+              <w:t>fndoc</w:t>
+            </w:r>
+            <w:proofErr w:type="spellEnd"/>
           </w:p>
         </w:tc>
         <w:tc>
@@ -12229,8 +13202,27 @@
                 <w:sz w:val="24"/>
                 <w:szCs w:val="24"/>
               </w:rPr>
-              <w:t xml:space="preserve">ormato [property </w:t>
-            </w:r>
+              <w:t>ormato [</w:t>
+            </w:r>
+            <w:proofErr w:type="spellStart"/>
+            <w:r>
+              <w:rPr>
+                <w:rFonts w:ascii="Garamond" w:hAnsi="Garamond"/>
+                <w:sz w:val="24"/>
+                <w:szCs w:val="24"/>
+              </w:rPr>
+              <w:t>property</w:t>
+            </w:r>
+            <w:proofErr w:type="spellEnd"/>
+            <w:r>
+              <w:rPr>
+                <w:rFonts w:ascii="Garamond" w:hAnsi="Garamond"/>
+                <w:sz w:val="24"/>
+                <w:szCs w:val="24"/>
+              </w:rPr>
+              <w:t xml:space="preserve"> </w:t>
+            </w:r>
+            <w:proofErr w:type="spellStart"/>
             <w:r>
               <w:rPr>
                 <w:rFonts w:ascii="Garamond" w:hAnsi="Garamond"/>
@@ -12261,6 +13253,7 @@
               </w:rPr>
               <w:t>ok</w:t>
             </w:r>
+            <w:proofErr w:type="spellEnd"/>
             <w:r>
               <w:rPr>
                 <w:rFonts w:ascii="Garamond" w:hAnsi="Garamond"/>
@@ -12355,6 +13348,7 @@
               </w:rPr>
               <w:t xml:space="preserve">Parametro: </w:t>
             </w:r>
+            <w:proofErr w:type="spellStart"/>
             <w:r>
               <w:rPr>
                 <w:bCs/>
@@ -12362,6 +13356,23 @@
               </w:rPr>
               <w:t>PrimaData</w:t>
             </w:r>
+            <w:proofErr w:type="spellEnd"/>
+            <w:r>
+              <w:rPr>
+                <w:bCs/>
+                <w:szCs w:val="24"/>
+              </w:rPr>
+              <w:t xml:space="preserve">, </w:t>
+            </w:r>
+            <w:proofErr w:type="spellStart"/>
+            <w:r>
+              <w:rPr>
+                <w:bCs/>
+                <w:szCs w:val="24"/>
+              </w:rPr>
+              <w:t>SecondaData</w:t>
+            </w:r>
+            <w:proofErr w:type="spellEnd"/>
           </w:p>
           <w:p>
             <w:pPr>
@@ -12484,7 +13495,6 @@
               <w:bottom w:w="100" w:type="dxa"/>
               <w:right w:w="100" w:type="dxa"/>
             </w:tcMar>
-            <w:hideMark/>
           </w:tcPr>
           <w:p>
             <w:pPr>
@@ -12492,15 +13502,22 @@
               <w:spacing w:before="240" w:line="276" w:lineRule="auto"/>
               <w:rPr>
                 <w:b/>
-                <w:szCs w:val="24"/>
-              </w:rPr>
-            </w:pPr>
-            <w:r>
-              <w:rPr>
-                <w:b/>
-              </w:rPr>
-              <w:t>Formato ffdat</w:t>
-            </w:r>
+              </w:rPr>
+            </w:pPr>
+            <w:r>
+              <w:rPr>
+                <w:b/>
+              </w:rPr>
+              <w:t xml:space="preserve">Formato </w:t>
+            </w:r>
+            <w:proofErr w:type="spellStart"/>
+            <w:r>
+              <w:rPr>
+                <w:b/>
+              </w:rPr>
+              <w:t>ffdat</w:t>
+            </w:r>
+            <w:proofErr w:type="spellEnd"/>
           </w:p>
         </w:tc>
         <w:tc>
@@ -12512,17 +13529,16 @@
               <w:bottom w:w="100" w:type="dxa"/>
               <w:right w:w="100" w:type="dxa"/>
             </w:tcMar>
-            <w:hideMark/>
           </w:tcPr>
           <w:p>
             <w:pPr>
               <w:pStyle w:val="TableParagraph"/>
               <w:numPr>
                 <w:ilvl w:val="0"/>
-                <w:numId w:val="26"/>
+                <w:numId w:val="31"/>
               </w:numPr>
               <w:spacing w:line="276" w:lineRule="auto"/>
-              <w:ind w:right="66"/>
+              <w:ind w:left="465" w:right="66"/>
               <w:jc w:val="left"/>
               <w:rPr>
                 <w:rFonts w:ascii="Garamond" w:hAnsi="Garamond"/>
@@ -12599,10 +13615,10 @@
               <w:pStyle w:val="TableParagraph"/>
               <w:numPr>
                 <w:ilvl w:val="0"/>
-                <w:numId w:val="26"/>
+                <w:numId w:val="31"/>
               </w:numPr>
               <w:spacing w:line="276" w:lineRule="auto"/>
-              <w:ind w:right="66"/>
+              <w:ind w:left="465" w:right="66"/>
               <w:jc w:val="left"/>
               <w:rPr>
                 <w:rFonts w:ascii="Garamond" w:hAnsi="Garamond"/>
@@ -12632,8 +13648,27 @@
                 <w:sz w:val="24"/>
                 <w:szCs w:val="24"/>
               </w:rPr>
-              <w:t xml:space="preserve">ormato [property </w:t>
-            </w:r>
+              <w:t>ormato [</w:t>
+            </w:r>
+            <w:proofErr w:type="spellStart"/>
+            <w:r>
+              <w:rPr>
+                <w:rFonts w:ascii="Garamond" w:hAnsi="Garamond"/>
+                <w:sz w:val="24"/>
+                <w:szCs w:val="24"/>
+              </w:rPr>
+              <w:t>property</w:t>
+            </w:r>
+            <w:proofErr w:type="spellEnd"/>
+            <w:r>
+              <w:rPr>
+                <w:rFonts w:ascii="Garamond" w:hAnsi="Garamond"/>
+                <w:sz w:val="24"/>
+                <w:szCs w:val="24"/>
+              </w:rPr>
+              <w:t xml:space="preserve"> </w:t>
+            </w:r>
+            <w:proofErr w:type="spellStart"/>
             <w:r>
               <w:rPr>
                 <w:rFonts w:ascii="Garamond" w:hAnsi="Garamond"/>
@@ -12664,6 +13699,7 @@
               </w:rPr>
               <w:t>ok</w:t>
             </w:r>
+            <w:proofErr w:type="spellEnd"/>
             <w:r>
               <w:rPr>
                 <w:rFonts w:ascii="Garamond" w:hAnsi="Garamond"/>
@@ -12671,279 +13707,13 @@
                 <w:szCs w:val="24"/>
               </w:rPr>
               <w:t>]</w:t>
-            </w:r>
-          </w:p>
-        </w:tc>
-      </w:tr>
-    </w:tbl>
-    <w:p>
-      <w:pPr>
-        <w:pStyle w:val="Gpstesto"/>
-        <w:rPr>
-          <w:b/>
-          <w:bCs/>
-          <w:sz w:val="26"/>
-          <w:szCs w:val="26"/>
-        </w:rPr>
-      </w:pPr>
-    </w:p>
-    <w:p>
-      <w:pPr>
-        <w:pStyle w:val="Gpstesto"/>
-        <w:rPr>
-          <w:b/>
-          <w:bCs/>
-          <w:sz w:val="26"/>
-          <w:szCs w:val="26"/>
-        </w:rPr>
-      </w:pPr>
-    </w:p>
-    <w:p>
-      <w:pPr>
-        <w:pStyle w:val="Gpstesto"/>
-        <w:rPr>
-          <w:b/>
-          <w:bCs/>
-          <w:sz w:val="26"/>
-          <w:szCs w:val="26"/>
-        </w:rPr>
-      </w:pPr>
-    </w:p>
-    <w:p>
-      <w:pPr>
-        <w:pStyle w:val="Gpstesto"/>
-        <w:rPr>
-          <w:b/>
-          <w:bCs/>
-          <w:sz w:val="26"/>
-          <w:szCs w:val="26"/>
-        </w:rPr>
-      </w:pPr>
-    </w:p>
-    <w:p>
-      <w:pPr>
-        <w:pStyle w:val="Gpstesto"/>
-        <w:rPr>
-          <w:b/>
-          <w:bCs/>
-          <w:sz w:val="26"/>
-          <w:szCs w:val="26"/>
-        </w:rPr>
-      </w:pPr>
-    </w:p>
-    <w:p>
-      <w:pPr>
-        <w:pStyle w:val="Gpstesto"/>
-        <w:rPr>
-          <w:b/>
-          <w:bCs/>
-          <w:sz w:val="26"/>
-          <w:szCs w:val="26"/>
-        </w:rPr>
-      </w:pPr>
-    </w:p>
-    <w:p>
-      <w:pPr>
-        <w:pStyle w:val="Gpstesto"/>
-        <w:rPr>
-          <w:b/>
-          <w:bCs/>
-          <w:sz w:val="26"/>
-          <w:szCs w:val="26"/>
-        </w:rPr>
-      </w:pPr>
-    </w:p>
-    <w:p>
-      <w:pPr>
-        <w:pStyle w:val="Gpstesto"/>
-        <w:rPr>
-          <w:b/>
-          <w:bCs/>
-          <w:sz w:val="26"/>
-          <w:szCs w:val="26"/>
-        </w:rPr>
-      </w:pPr>
-    </w:p>
-    <w:tbl>
-      <w:tblPr>
-        <w:tblW w:w="9639" w:type="dxa"/>
-        <w:tblInd w:w="-10" w:type="dxa"/>
-        <w:tblBorders>
-          <w:top w:val="single" w:sz="8" w:space="0" w:color="000000"/>
-          <w:left w:val="single" w:sz="8" w:space="0" w:color="000000"/>
-          <w:bottom w:val="single" w:sz="8" w:space="0" w:color="000000"/>
-          <w:right w:val="single" w:sz="8" w:space="0" w:color="000000"/>
-          <w:insideH w:val="single" w:sz="8" w:space="0" w:color="000000"/>
-          <w:insideV w:val="single" w:sz="8" w:space="0" w:color="000000"/>
-        </w:tblBorders>
-        <w:tblLayout w:type="fixed"/>
-        <w:tblLook w:val="0600" w:firstRow="0" w:lastRow="0" w:firstColumn="0" w:lastColumn="0" w:noHBand="1" w:noVBand="1"/>
-      </w:tblPr>
-      <w:tblGrid>
-        <w:gridCol w:w="2550"/>
-        <w:gridCol w:w="7089"/>
-      </w:tblGrid>
-      <w:tr>
-        <w:trPr>
-          <w:trHeight w:val="480"/>
-        </w:trPr>
-        <w:tc>
-          <w:tcPr>
-            <w:tcW w:w="9639" w:type="dxa"/>
-            <w:gridSpan w:val="2"/>
-            <w:tcBorders>
-              <w:top w:val="single" w:sz="8" w:space="0" w:color="000000"/>
-              <w:left w:val="single" w:sz="8" w:space="0" w:color="000000"/>
-              <w:bottom w:val="single" w:sz="8" w:space="0" w:color="000000"/>
-              <w:right w:val="single" w:sz="8" w:space="0" w:color="000000"/>
-            </w:tcBorders>
-            <w:shd w:val="clear" w:color="auto" w:fill="B7DFA8" w:themeFill="accent1" w:themeFillTint="66"/>
-            <w:tcMar>
-              <w:top w:w="100" w:type="dxa"/>
-              <w:left w:w="100" w:type="dxa"/>
-              <w:bottom w:w="100" w:type="dxa"/>
-              <w:right w:w="100" w:type="dxa"/>
-            </w:tcMar>
-            <w:hideMark/>
-          </w:tcPr>
-          <w:p>
-            <w:pPr>
-              <w:pStyle w:val="Gpstesto"/>
-              <w:jc w:val="center"/>
-              <w:rPr>
-                <w:b/>
-                <w:sz w:val="26"/>
-                <w:szCs w:val="26"/>
-              </w:rPr>
-            </w:pPr>
-            <w:r>
-              <w:rPr>
-                <w:b/>
-                <w:sz w:val="26"/>
-                <w:szCs w:val="26"/>
-              </w:rPr>
-              <w:lastRenderedPageBreak/>
-              <w:t xml:space="preserve">Parametro: </w:t>
-            </w:r>
-            <w:r>
-              <w:rPr>
-                <w:bCs/>
-                <w:szCs w:val="24"/>
-              </w:rPr>
-              <w:t>SecondaData</w:t>
-            </w:r>
-          </w:p>
-          <w:p>
-            <w:pPr>
-              <w:pStyle w:val="Gpstesto"/>
-              <w:jc w:val="center"/>
-            </w:pPr>
-            <w:r>
-              <w:rPr>
-                <w:b/>
-                <w:sz w:val="26"/>
-                <w:szCs w:val="26"/>
-              </w:rPr>
-              <w:t xml:space="preserve">Formato: </w:t>
-            </w:r>
-            <w:r>
-              <w:rPr>
-                <w:bCs/>
-                <w:szCs w:val="24"/>
-              </w:rPr>
-              <w:t>Data</w:t>
             </w:r>
           </w:p>
         </w:tc>
       </w:tr>
       <w:tr>
         <w:trPr>
-          <w:trHeight w:val="455"/>
-        </w:trPr>
-        <w:tc>
-          <w:tcPr>
-            <w:tcW w:w="2550" w:type="dxa"/>
-            <w:tcBorders>
-              <w:top w:val="single" w:sz="8" w:space="0" w:color="000000"/>
-              <w:left w:val="single" w:sz="8" w:space="0" w:color="000000"/>
-              <w:bottom w:val="single" w:sz="8" w:space="0" w:color="000000"/>
-              <w:right w:val="single" w:sz="8" w:space="0" w:color="000000"/>
-            </w:tcBorders>
-            <w:shd w:val="clear" w:color="auto" w:fill="3E762A" w:themeFill="accent1" w:themeFillShade="BF"/>
-            <w:tcMar>
-              <w:top w:w="100" w:type="dxa"/>
-              <w:left w:w="100" w:type="dxa"/>
-              <w:bottom w:w="100" w:type="dxa"/>
-              <w:right w:w="100" w:type="dxa"/>
-            </w:tcMar>
-            <w:hideMark/>
-          </w:tcPr>
-          <w:p>
-            <w:pPr>
-              <w:pStyle w:val="Gpstesto"/>
-              <w:jc w:val="center"/>
-              <w:rPr>
-                <w:b/>
-                <w:color w:val="FFFFFF" w:themeColor="background1"/>
-                <w:sz w:val="28"/>
-                <w:szCs w:val="24"/>
-              </w:rPr>
-            </w:pPr>
-            <w:r>
-              <w:rPr>
-                <w:b/>
-                <w:color w:val="FFFFFF" w:themeColor="background1"/>
-                <w:sz w:val="28"/>
-                <w:szCs w:val="24"/>
-              </w:rPr>
-              <w:t>Categorie</w:t>
-            </w:r>
-          </w:p>
-        </w:tc>
-        <w:tc>
-          <w:tcPr>
-            <w:tcW w:w="7089" w:type="dxa"/>
-            <w:tcBorders>
-              <w:top w:val="single" w:sz="8" w:space="0" w:color="000000"/>
-              <w:left w:val="single" w:sz="8" w:space="0" w:color="000000"/>
-              <w:bottom w:val="single" w:sz="8" w:space="0" w:color="000000"/>
-              <w:right w:val="single" w:sz="8" w:space="0" w:color="000000"/>
-            </w:tcBorders>
-            <w:shd w:val="clear" w:color="auto" w:fill="3E762A" w:themeFill="accent1" w:themeFillShade="BF"/>
-            <w:tcMar>
-              <w:top w:w="100" w:type="dxa"/>
-              <w:left w:w="100" w:type="dxa"/>
-              <w:bottom w:w="100" w:type="dxa"/>
-              <w:right w:w="100" w:type="dxa"/>
-            </w:tcMar>
-            <w:hideMark/>
-          </w:tcPr>
-          <w:p>
-            <w:pPr>
-              <w:pStyle w:val="Gpstesto"/>
-              <w:jc w:val="center"/>
-              <w:rPr>
-                <w:b/>
-                <w:color w:val="FFFFFF" w:themeColor="background1"/>
-                <w:sz w:val="28"/>
-                <w:szCs w:val="24"/>
-              </w:rPr>
-            </w:pPr>
-            <w:r>
-              <w:rPr>
-                <w:b/>
-                <w:color w:val="FFFFFF" w:themeColor="background1"/>
-                <w:sz w:val="28"/>
-                <w:szCs w:val="24"/>
-              </w:rPr>
-              <w:t>Scelte</w:t>
-            </w:r>
-          </w:p>
-        </w:tc>
-      </w:tr>
-      <w:tr>
-        <w:trPr>
-          <w:trHeight w:val="1472"/>
+          <w:trHeight w:val="1047"/>
         </w:trPr>
         <w:tc>
           <w:tcPr>
@@ -12961,15 +13731,22 @@
               <w:spacing w:before="240" w:line="276" w:lineRule="auto"/>
               <w:rPr>
                 <w:b/>
-                <w:szCs w:val="24"/>
-              </w:rPr>
-            </w:pPr>
-            <w:r>
-              <w:rPr>
-                <w:b/>
-              </w:rPr>
-              <w:t>Campo vuoto cvsdat</w:t>
-            </w:r>
+              </w:rPr>
+            </w:pPr>
+            <w:r>
+              <w:rPr>
+                <w:b/>
+              </w:rPr>
+              <w:t xml:space="preserve">Campo vuoto </w:t>
+            </w:r>
+            <w:proofErr w:type="spellStart"/>
+            <w:r>
+              <w:rPr>
+                <w:b/>
+              </w:rPr>
+              <w:t>cvsdat</w:t>
+            </w:r>
+            <w:proofErr w:type="spellEnd"/>
           </w:p>
         </w:tc>
         <w:tc>
@@ -12987,7 +13764,7 @@
               <w:pStyle w:val="TableParagraph"/>
               <w:numPr>
                 <w:ilvl w:val="0"/>
-                <w:numId w:val="28"/>
+                <w:numId w:val="32"/>
               </w:numPr>
               <w:spacing w:line="276" w:lineRule="auto"/>
               <w:ind w:left="465" w:right="66"/>
@@ -13004,25 +13781,7 @@
                 <w:sz w:val="24"/>
                 <w:szCs w:val="24"/>
               </w:rPr>
-              <w:t xml:space="preserve">campo vuoto [if </w:t>
-            </w:r>
-            <w:r>
-              <w:rPr>
-                <w:rFonts w:ascii="Garamond" w:hAnsi="Garamond"/>
-                <w:b/>
-                <w:bCs/>
-                <w:sz w:val="24"/>
-                <w:szCs w:val="24"/>
-              </w:rPr>
-              <w:t>formatoFFDATok</w:t>
-            </w:r>
-            <w:r>
-              <w:rPr>
-                <w:rFonts w:ascii="Garamond" w:hAnsi="Garamond"/>
-                <w:sz w:val="24"/>
-                <w:szCs w:val="24"/>
-              </w:rPr>
-              <w:t>]</w:t>
+              <w:t>campo vuoto</w:t>
             </w:r>
             <w:r>
               <w:rPr>
@@ -13077,7 +13836,7 @@
               <w:pStyle w:val="TableParagraph"/>
               <w:numPr>
                 <w:ilvl w:val="0"/>
-                <w:numId w:val="28"/>
+                <w:numId w:val="32"/>
               </w:numPr>
               <w:spacing w:line="276" w:lineRule="auto"/>
               <w:ind w:left="465" w:right="66"/>
@@ -13094,33 +13853,7 @@
                 <w:sz w:val="24"/>
                 <w:szCs w:val="24"/>
               </w:rPr>
-              <w:t xml:space="preserve">campo non vuoto </w:t>
-            </w:r>
-            <w:r>
-              <w:rPr>
-                <w:rFonts w:ascii="Garamond" w:hAnsi="Garamond"/>
-                <w:sz w:val="24"/>
-                <w:szCs w:val="24"/>
-              </w:rPr>
-              <w:t xml:space="preserve">[if </w:t>
-            </w:r>
-            <w:r>
-              <w:rPr>
-                <w:rFonts w:ascii="Garamond" w:hAnsi="Garamond"/>
-                <w:b/>
-                <w:bCs/>
-                <w:sz w:val="24"/>
-                <w:szCs w:val="24"/>
-              </w:rPr>
-              <w:t>formatoFFDATok</w:t>
-            </w:r>
-            <w:r>
-              <w:rPr>
-                <w:rFonts w:ascii="Garamond" w:hAnsi="Garamond"/>
-                <w:sz w:val="24"/>
-                <w:szCs w:val="24"/>
-              </w:rPr>
-              <w:t>]</w:t>
+              <w:t>campo non vuoto</w:t>
             </w:r>
             <w:r>
               <w:rPr>
@@ -13130,19 +13863,6 @@
               </w:rPr>
               <w:t xml:space="preserve"> </w:t>
             </w:r>
-          </w:p>
-          <w:p>
-            <w:pPr>
-              <w:pStyle w:val="TableParagraph"/>
-              <w:spacing w:line="276" w:lineRule="auto"/>
-              <w:ind w:left="465" w:right="66"/>
-              <w:jc w:val="left"/>
-              <w:rPr>
-                <w:rFonts w:ascii="Garamond" w:hAnsi="Garamond"/>
-                <w:sz w:val="24"/>
-                <w:szCs w:val="24"/>
-              </w:rPr>
-            </w:pPr>
             <w:r>
               <w:rPr>
                 <w:rFonts w:ascii="Garamond" w:hAnsi="Garamond"/>
@@ -13151,24 +13871,56 @@
               </w:rPr>
               <w:t>[</w:t>
             </w:r>
-            <w:r>
-              <w:rPr>
-                <w:rFonts w:ascii="Garamond" w:hAnsi="Garamond"/>
-                <w:sz w:val="24"/>
-                <w:szCs w:val="24"/>
-              </w:rPr>
-              <w:t xml:space="preserve">property </w:t>
-            </w:r>
-            <w:r>
-              <w:rPr>
-                <w:rFonts w:ascii="Garamond" w:hAnsi="Garamond"/>
-                <w:b/>
-                <w:bCs/>
-                <w:sz w:val="24"/>
-                <w:szCs w:val="24"/>
-              </w:rPr>
-              <w:t>campoVuotoCVSDATok</w:t>
-            </w:r>
+            <w:proofErr w:type="spellStart"/>
+            <w:r>
+              <w:rPr>
+                <w:rFonts w:ascii="Garamond" w:hAnsi="Garamond"/>
+                <w:sz w:val="24"/>
+                <w:szCs w:val="24"/>
+              </w:rPr>
+              <w:t>property</w:t>
+            </w:r>
+            <w:proofErr w:type="spellEnd"/>
+            <w:r>
+              <w:rPr>
+                <w:rFonts w:ascii="Garamond" w:hAnsi="Garamond"/>
+                <w:sz w:val="24"/>
+                <w:szCs w:val="24"/>
+              </w:rPr>
+              <w:t xml:space="preserve"> </w:t>
+            </w:r>
+            <w:proofErr w:type="spellStart"/>
+            <w:r>
+              <w:rPr>
+                <w:rFonts w:ascii="Garamond" w:hAnsi="Garamond"/>
+                <w:b/>
+                <w:bCs/>
+                <w:sz w:val="24"/>
+                <w:szCs w:val="24"/>
+              </w:rPr>
+              <w:t>campoVuotoCV</w:t>
+            </w:r>
+            <w:r>
+              <w:rPr>
+                <w:rFonts w:ascii="Garamond" w:hAnsi="Garamond"/>
+                <w:b/>
+                <w:bCs/>
+                <w:sz w:val="24"/>
+                <w:szCs w:val="24"/>
+              </w:rPr>
+              <w:t>S</w:t>
+            </w:r>
+            <w:r>
+              <w:rPr>
+                <w:rFonts w:ascii="Garamond" w:hAnsi="Garamond"/>
+                <w:b/>
+                <w:bCs/>
+                <w:sz w:val="24"/>
+                <w:szCs w:val="24"/>
+              </w:rPr>
+              <w:t>DATok</w:t>
+            </w:r>
+            <w:proofErr w:type="spellEnd"/>
             <w:r>
               <w:rPr>
                 <w:rFonts w:ascii="Garamond" w:hAnsi="Garamond"/>
@@ -13182,7 +13934,7 @@
       </w:tr>
       <w:tr>
         <w:trPr>
-          <w:trHeight w:val="1765"/>
+          <w:trHeight w:val="1047"/>
         </w:trPr>
         <w:tc>
           <w:tcPr>
@@ -13206,8 +13958,16 @@
               <w:rPr>
                 <w:b/>
               </w:rPr>
-              <w:t>Formato fsdat</w:t>
-            </w:r>
+              <w:t xml:space="preserve">Formato </w:t>
+            </w:r>
+            <w:proofErr w:type="spellStart"/>
+            <w:r>
+              <w:rPr>
+                <w:b/>
+              </w:rPr>
+              <w:t>fsdat</w:t>
+            </w:r>
+            <w:proofErr w:type="spellEnd"/>
           </w:p>
         </w:tc>
         <w:tc>
@@ -13266,18 +14026,58 @@
                 <w:sz w:val="24"/>
                 <w:szCs w:val="24"/>
               </w:rPr>
-              <w:t xml:space="preserve"> [if </w:t>
-            </w:r>
-            <w:r>
-              <w:rPr>
-                <w:rFonts w:ascii="Garamond" w:hAnsi="Garamond"/>
-                <w:b/>
-                <w:bCs/>
-                <w:sz w:val="24"/>
-                <w:szCs w:val="24"/>
-              </w:rPr>
-              <w:t>campoVuotoCVSDATok</w:t>
-            </w:r>
+              <w:t xml:space="preserve"> [</w:t>
+            </w:r>
+            <w:proofErr w:type="spellStart"/>
+            <w:r>
+              <w:rPr>
+                <w:rFonts w:ascii="Garamond" w:hAnsi="Garamond"/>
+                <w:sz w:val="24"/>
+                <w:szCs w:val="24"/>
+              </w:rPr>
+              <w:t>if</w:t>
+            </w:r>
+            <w:proofErr w:type="spellEnd"/>
+            <w:r>
+              <w:rPr>
+                <w:rFonts w:ascii="Garamond" w:hAnsi="Garamond"/>
+                <w:sz w:val="24"/>
+                <w:szCs w:val="24"/>
+              </w:rPr>
+              <w:t xml:space="preserve"> </w:t>
+            </w:r>
+            <w:proofErr w:type="spellStart"/>
+            <w:r>
+              <w:rPr>
+                <w:rFonts w:ascii="Garamond" w:hAnsi="Garamond"/>
+                <w:b/>
+                <w:bCs/>
+                <w:sz w:val="24"/>
+                <w:szCs w:val="24"/>
+              </w:rPr>
+              <w:t>campoVuotoCV</w:t>
+            </w:r>
+            <w:r>
+              <w:rPr>
+                <w:rFonts w:ascii="Garamond" w:hAnsi="Garamond"/>
+                <w:b/>
+                <w:bCs/>
+                <w:sz w:val="24"/>
+                <w:szCs w:val="24"/>
+              </w:rPr>
+              <w:t>S</w:t>
+            </w:r>
+            <w:r>
+              <w:rPr>
+                <w:rFonts w:ascii="Garamond" w:hAnsi="Garamond"/>
+                <w:b/>
+                <w:bCs/>
+                <w:sz w:val="24"/>
+                <w:szCs w:val="24"/>
+              </w:rPr>
+              <w:t>DATok</w:t>
+            </w:r>
+            <w:proofErr w:type="spellEnd"/>
             <w:r>
               <w:rPr>
                 <w:rFonts w:ascii="Garamond" w:hAnsi="Garamond"/>
@@ -13364,18 +14164,58 @@
                 <w:sz w:val="24"/>
                 <w:szCs w:val="24"/>
               </w:rPr>
-              <w:t xml:space="preserve"> [if </w:t>
-            </w:r>
-            <w:r>
-              <w:rPr>
-                <w:rFonts w:ascii="Garamond" w:hAnsi="Garamond"/>
-                <w:b/>
-                <w:bCs/>
-                <w:sz w:val="24"/>
-                <w:szCs w:val="24"/>
-              </w:rPr>
-              <w:t>campoVuotoCVSDATok</w:t>
-            </w:r>
+              <w:t xml:space="preserve"> [</w:t>
+            </w:r>
+            <w:proofErr w:type="spellStart"/>
+            <w:r>
+              <w:rPr>
+                <w:rFonts w:ascii="Garamond" w:hAnsi="Garamond"/>
+                <w:sz w:val="24"/>
+                <w:szCs w:val="24"/>
+              </w:rPr>
+              <w:t>if</w:t>
+            </w:r>
+            <w:proofErr w:type="spellEnd"/>
+            <w:r>
+              <w:rPr>
+                <w:rFonts w:ascii="Garamond" w:hAnsi="Garamond"/>
+                <w:sz w:val="24"/>
+                <w:szCs w:val="24"/>
+              </w:rPr>
+              <w:t xml:space="preserve"> </w:t>
+            </w:r>
+            <w:proofErr w:type="spellStart"/>
+            <w:r>
+              <w:rPr>
+                <w:rFonts w:ascii="Garamond" w:hAnsi="Garamond"/>
+                <w:b/>
+                <w:bCs/>
+                <w:sz w:val="24"/>
+                <w:szCs w:val="24"/>
+              </w:rPr>
+              <w:t>campoVuotoCV</w:t>
+            </w:r>
+            <w:r>
+              <w:rPr>
+                <w:rFonts w:ascii="Garamond" w:hAnsi="Garamond"/>
+                <w:b/>
+                <w:bCs/>
+                <w:sz w:val="24"/>
+                <w:szCs w:val="24"/>
+              </w:rPr>
+              <w:t>S</w:t>
+            </w:r>
+            <w:r>
+              <w:rPr>
+                <w:rFonts w:ascii="Garamond" w:hAnsi="Garamond"/>
+                <w:b/>
+                <w:bCs/>
+                <w:sz w:val="24"/>
+                <w:szCs w:val="24"/>
+              </w:rPr>
+              <w:t>DATok</w:t>
+            </w:r>
+            <w:proofErr w:type="spellEnd"/>
             <w:r>
               <w:rPr>
                 <w:rFonts w:ascii="Garamond" w:hAnsi="Garamond"/>
@@ -13390,8 +14230,27 @@
                 <w:sz w:val="24"/>
                 <w:szCs w:val="24"/>
               </w:rPr>
-              <w:t xml:space="preserve"> [property </w:t>
-            </w:r>
+              <w:t xml:space="preserve"> [</w:t>
+            </w:r>
+            <w:proofErr w:type="spellStart"/>
+            <w:r>
+              <w:rPr>
+                <w:rFonts w:ascii="Garamond" w:hAnsi="Garamond"/>
+                <w:sz w:val="24"/>
+                <w:szCs w:val="24"/>
+              </w:rPr>
+              <w:t>property</w:t>
+            </w:r>
+            <w:proofErr w:type="spellEnd"/>
+            <w:r>
+              <w:rPr>
+                <w:rFonts w:ascii="Garamond" w:hAnsi="Garamond"/>
+                <w:sz w:val="24"/>
+                <w:szCs w:val="24"/>
+              </w:rPr>
+              <w:t xml:space="preserve"> </w:t>
+            </w:r>
+            <w:proofErr w:type="spellStart"/>
             <w:r>
               <w:rPr>
                 <w:rFonts w:ascii="Garamond" w:hAnsi="Garamond"/>
@@ -13422,6 +14281,7 @@
               </w:rPr>
               <w:t>ok</w:t>
             </w:r>
+            <w:proofErr w:type="spellEnd"/>
             <w:r>
               <w:rPr>
                 <w:rFonts w:ascii="Garamond" w:hAnsi="Garamond"/>
@@ -13435,7 +14295,7 @@
       </w:tr>
       <w:tr>
         <w:trPr>
-          <w:trHeight w:val="1921"/>
+          <w:trHeight w:val="1047"/>
         </w:trPr>
         <w:tc>
           <w:tcPr>
@@ -13459,8 +14319,17 @@
               <w:rPr>
                 <w:b/>
               </w:rPr>
-              <w:t>Confronto csdat</w:t>
-            </w:r>
+              <w:lastRenderedPageBreak/>
+              <w:t xml:space="preserve">Confronto </w:t>
+            </w:r>
+            <w:proofErr w:type="spellStart"/>
+            <w:r>
+              <w:rPr>
+                <w:b/>
+              </w:rPr>
+              <w:t>cdat</w:t>
+            </w:r>
+            <w:proofErr w:type="spellEnd"/>
           </w:p>
         </w:tc>
         <w:tc>
@@ -13489,13 +14358,41 @@
                 <w:szCs w:val="24"/>
               </w:rPr>
             </w:pPr>
-            <w:r>
-              <w:rPr>
-                <w:rFonts w:ascii="Garamond" w:hAnsi="Garamond"/>
-                <w:sz w:val="24"/>
-                <w:szCs w:val="24"/>
-              </w:rPr>
-              <w:t xml:space="preserve">PrimaData &gt; SecondaData </w:t>
+            <w:proofErr w:type="spellStart"/>
+            <w:r>
+              <w:rPr>
+                <w:rFonts w:ascii="Garamond" w:hAnsi="Garamond"/>
+                <w:sz w:val="24"/>
+                <w:szCs w:val="24"/>
+              </w:rPr>
+              <w:t>ffdat</w:t>
+            </w:r>
+            <w:proofErr w:type="spellEnd"/>
+            <w:r>
+              <w:rPr>
+                <w:rFonts w:ascii="Garamond" w:hAnsi="Garamond"/>
+                <w:sz w:val="24"/>
+                <w:szCs w:val="24"/>
+              </w:rPr>
+              <w:t xml:space="preserve"> &gt; </w:t>
+            </w:r>
+            <w:proofErr w:type="spellStart"/>
+            <w:r>
+              <w:rPr>
+                <w:rFonts w:ascii="Garamond" w:hAnsi="Garamond"/>
+                <w:sz w:val="24"/>
+                <w:szCs w:val="24"/>
+              </w:rPr>
+              <w:t>fsdat</w:t>
+            </w:r>
+            <w:proofErr w:type="spellEnd"/>
+            <w:r>
+              <w:rPr>
+                <w:rFonts w:ascii="Garamond" w:hAnsi="Garamond"/>
+                <w:sz w:val="24"/>
+                <w:szCs w:val="24"/>
+              </w:rPr>
+              <w:t xml:space="preserve"> </w:t>
             </w:r>
           </w:p>
           <w:p>
@@ -13520,6 +14417,7 @@
               </w:rPr>
               <w:t xml:space="preserve">[if </w:t>
             </w:r>
+            <w:proofErr w:type="spellStart"/>
             <w:r>
               <w:rPr>
                 <w:rFonts w:ascii="Garamond" w:hAnsi="Garamond"/>
@@ -13529,17 +14427,41 @@
                 <w:szCs w:val="24"/>
                 <w:lang w:val="en-US"/>
               </w:rPr>
-              <w:t>campoVuotoCVSDATok</w:t>
-            </w:r>
-            <w:r>
-              <w:rPr>
-                <w:rFonts w:ascii="Garamond" w:hAnsi="Garamond"/>
+              <w:t>campoVuotoCV</w:t>
+            </w:r>
+            <w:r>
+              <w:rPr>
+                <w:rFonts w:ascii="Garamond" w:hAnsi="Garamond"/>
+                <w:b/>
+                <w:bCs/>
                 <w:sz w:val="24"/>
                 <w:szCs w:val="24"/>
                 <w:lang w:val="en-US"/>
               </w:rPr>
+              <w:t>S</w:t>
+            </w:r>
+            <w:r>
+              <w:rPr>
+                <w:rFonts w:ascii="Garamond" w:hAnsi="Garamond"/>
+                <w:b/>
+                <w:bCs/>
+                <w:sz w:val="24"/>
+                <w:szCs w:val="24"/>
+                <w:lang w:val="en-US"/>
+              </w:rPr>
+              <w:t>DATok</w:t>
+            </w:r>
+            <w:proofErr w:type="spellEnd"/>
+            <w:r>
+              <w:rPr>
+                <w:rFonts w:ascii="Garamond" w:hAnsi="Garamond"/>
+                <w:sz w:val="24"/>
+                <w:szCs w:val="24"/>
+                <w:lang w:val="en-US"/>
+              </w:rPr>
               <w:t xml:space="preserve"> and </w:t>
             </w:r>
+            <w:proofErr w:type="spellStart"/>
             <w:r>
               <w:rPr>
                 <w:rFonts w:ascii="Garamond" w:hAnsi="Garamond"/>
@@ -13549,8 +14471,64 @@
                 <w:szCs w:val="24"/>
                 <w:lang w:val="en-US"/>
               </w:rPr>
+              <w:t>formatoF</w:t>
+            </w:r>
+            <w:r>
+              <w:rPr>
+                <w:rFonts w:ascii="Garamond" w:hAnsi="Garamond"/>
+                <w:b/>
+                <w:bCs/>
+                <w:sz w:val="24"/>
+                <w:szCs w:val="24"/>
+                <w:lang w:val="en-US"/>
+              </w:rPr>
+              <w:t>F</w:t>
+            </w:r>
+            <w:r>
+              <w:rPr>
+                <w:rFonts w:ascii="Garamond" w:hAnsi="Garamond"/>
+                <w:b/>
+                <w:bCs/>
+                <w:sz w:val="24"/>
+                <w:szCs w:val="24"/>
+                <w:lang w:val="en-US"/>
+              </w:rPr>
+              <w:t>DATok</w:t>
+            </w:r>
+            <w:proofErr w:type="spellEnd"/>
+            <w:r>
+              <w:rPr>
+                <w:rFonts w:ascii="Garamond" w:hAnsi="Garamond"/>
+                <w:b/>
+                <w:bCs/>
+                <w:sz w:val="24"/>
+                <w:szCs w:val="24"/>
+                <w:lang w:val="en-US"/>
+              </w:rPr>
+              <w:t xml:space="preserve"> </w:t>
+            </w:r>
+            <w:r>
+              <w:rPr>
+                <w:rFonts w:ascii="Garamond" w:hAnsi="Garamond"/>
+                <w:sz w:val="24"/>
+                <w:szCs w:val="24"/>
+                <w:lang w:val="en-US"/>
+              </w:rPr>
+              <w:t xml:space="preserve">and </w:t>
+            </w:r>
+            <w:proofErr w:type="spellStart"/>
+            <w:r>
+              <w:rPr>
+                <w:rFonts w:ascii="Garamond" w:hAnsi="Garamond"/>
+                <w:b/>
+                <w:bCs/>
+                <w:sz w:val="24"/>
+                <w:szCs w:val="24"/>
+                <w:lang w:val="en-US"/>
+              </w:rPr>
               <w:t>formatoFSDATok</w:t>
             </w:r>
+            <w:proofErr w:type="spellEnd"/>
             <w:r>
               <w:rPr>
                 <w:rFonts w:ascii="Garamond" w:hAnsi="Garamond"/>
@@ -13560,6 +14538,7 @@
               </w:rPr>
               <w:t>] [</w:t>
             </w:r>
+            <w:proofErr w:type="spellStart"/>
             <w:r>
               <w:rPr>
                 <w:rFonts w:ascii="Garamond" w:hAnsi="Garamond"/>
@@ -13571,6 +14550,7 @@
               </w:rPr>
               <w:t>errore</w:t>
             </w:r>
+            <w:proofErr w:type="spellEnd"/>
             <w:r>
               <w:rPr>
                 <w:rFonts w:ascii="Garamond" w:hAnsi="Garamond"/>
@@ -13611,14 +14591,34 @@
                 <w:szCs w:val="24"/>
               </w:rPr>
             </w:pPr>
-            <w:r>
-              <w:rPr>
-                <w:rFonts w:ascii="Garamond" w:hAnsi="Garamond"/>
-                <w:sz w:val="24"/>
-                <w:szCs w:val="24"/>
-              </w:rPr>
-              <w:t>PrimaData &lt;= SecondaData</w:t>
-            </w:r>
+            <w:proofErr w:type="spellStart"/>
+            <w:r>
+              <w:rPr>
+                <w:rFonts w:ascii="Garamond" w:hAnsi="Garamond"/>
+                <w:sz w:val="24"/>
+                <w:szCs w:val="24"/>
+              </w:rPr>
+              <w:t>ffdat</w:t>
+            </w:r>
+            <w:proofErr w:type="spellEnd"/>
+            <w:r>
+              <w:rPr>
+                <w:rFonts w:ascii="Garamond" w:hAnsi="Garamond"/>
+                <w:sz w:val="24"/>
+                <w:szCs w:val="24"/>
+              </w:rPr>
+              <w:t xml:space="preserve"> &lt;= </w:t>
+            </w:r>
+            <w:proofErr w:type="spellStart"/>
+            <w:r>
+              <w:rPr>
+                <w:rFonts w:ascii="Garamond" w:hAnsi="Garamond"/>
+                <w:sz w:val="24"/>
+                <w:szCs w:val="24"/>
+              </w:rPr>
+              <w:t>fsdat</w:t>
+            </w:r>
+            <w:proofErr w:type="spellEnd"/>
             <w:r>
               <w:rPr>
                 <w:rFonts w:ascii="Garamond" w:hAnsi="Garamond"/>
@@ -13633,18 +14633,58 @@
                 <w:sz w:val="24"/>
                 <w:szCs w:val="24"/>
               </w:rPr>
-              <w:t xml:space="preserve">[if </w:t>
-            </w:r>
-            <w:r>
-              <w:rPr>
-                <w:rFonts w:ascii="Garamond" w:hAnsi="Garamond"/>
-                <w:b/>
-                <w:bCs/>
-                <w:sz w:val="24"/>
-                <w:szCs w:val="24"/>
-              </w:rPr>
-              <w:t>formatoFSDATok</w:t>
-            </w:r>
+              <w:t>[</w:t>
+            </w:r>
+            <w:proofErr w:type="spellStart"/>
+            <w:r>
+              <w:rPr>
+                <w:rFonts w:ascii="Garamond" w:hAnsi="Garamond"/>
+                <w:sz w:val="24"/>
+                <w:szCs w:val="24"/>
+              </w:rPr>
+              <w:t>if</w:t>
+            </w:r>
+            <w:proofErr w:type="spellEnd"/>
+            <w:r>
+              <w:rPr>
+                <w:rFonts w:ascii="Garamond" w:hAnsi="Garamond"/>
+                <w:sz w:val="24"/>
+                <w:szCs w:val="24"/>
+              </w:rPr>
+              <w:t xml:space="preserve"> </w:t>
+            </w:r>
+            <w:proofErr w:type="spellStart"/>
+            <w:r>
+              <w:rPr>
+                <w:rFonts w:ascii="Garamond" w:hAnsi="Garamond"/>
+                <w:b/>
+                <w:bCs/>
+                <w:sz w:val="24"/>
+                <w:szCs w:val="24"/>
+              </w:rPr>
+              <w:t>formatoF</w:t>
+            </w:r>
+            <w:r>
+              <w:rPr>
+                <w:rFonts w:ascii="Garamond" w:hAnsi="Garamond"/>
+                <w:b/>
+                <w:bCs/>
+                <w:sz w:val="24"/>
+                <w:szCs w:val="24"/>
+              </w:rPr>
+              <w:t>F</w:t>
+            </w:r>
+            <w:r>
+              <w:rPr>
+                <w:rFonts w:ascii="Garamond" w:hAnsi="Garamond"/>
+                <w:b/>
+                <w:bCs/>
+                <w:sz w:val="24"/>
+                <w:szCs w:val="24"/>
+              </w:rPr>
+              <w:t>DATok</w:t>
+            </w:r>
+            <w:proofErr w:type="spellEnd"/>
             <w:r>
               <w:rPr>
                 <w:rFonts w:ascii="Garamond" w:hAnsi="Garamond"/>
@@ -13653,16 +14693,103 @@
               </w:rPr>
               <w:t xml:space="preserve"> and </w:t>
             </w:r>
-            <w:r>
-              <w:rPr>
-                <w:rFonts w:ascii="Garamond" w:hAnsi="Garamond"/>
-                <w:b/>
-                <w:bCs/>
-                <w:sz w:val="24"/>
-                <w:szCs w:val="24"/>
-              </w:rPr>
-              <w:t>campoVuotoCVSDATok</w:t>
-            </w:r>
+            <w:proofErr w:type="spellStart"/>
+            <w:r>
+              <w:rPr>
+                <w:rFonts w:ascii="Garamond" w:hAnsi="Garamond"/>
+                <w:b/>
+                <w:bCs/>
+                <w:sz w:val="24"/>
+                <w:szCs w:val="24"/>
+                <w:lang w:val="en-US"/>
+              </w:rPr>
+              <w:t>formatoF</w:t>
+            </w:r>
+            <w:r>
+              <w:rPr>
+                <w:rFonts w:ascii="Garamond" w:hAnsi="Garamond"/>
+                <w:b/>
+                <w:bCs/>
+                <w:sz w:val="24"/>
+                <w:szCs w:val="24"/>
+                <w:lang w:val="en-US"/>
+              </w:rPr>
+              <w:t>S</w:t>
+            </w:r>
+            <w:r>
+              <w:rPr>
+                <w:rFonts w:ascii="Garamond" w:hAnsi="Garamond"/>
+                <w:b/>
+                <w:bCs/>
+                <w:sz w:val="24"/>
+                <w:szCs w:val="24"/>
+                <w:lang w:val="en-US"/>
+              </w:rPr>
+              <w:t>DATok</w:t>
+            </w:r>
+            <w:proofErr w:type="spellEnd"/>
+            <w:r>
+              <w:rPr>
+                <w:rFonts w:ascii="Garamond" w:hAnsi="Garamond"/>
+                <w:b/>
+                <w:bCs/>
+                <w:sz w:val="24"/>
+                <w:szCs w:val="24"/>
+                <w:lang w:val="en-US"/>
+              </w:rPr>
+              <w:t xml:space="preserve"> </w:t>
+            </w:r>
+            <w:r>
+              <w:rPr>
+                <w:rFonts w:ascii="Garamond" w:hAnsi="Garamond"/>
+                <w:b/>
+                <w:bCs/>
+                <w:sz w:val="24"/>
+                <w:szCs w:val="24"/>
+                <w:lang w:val="en-US"/>
+              </w:rPr>
+              <w:t xml:space="preserve"> </w:t>
+            </w:r>
+            <w:r>
+              <w:rPr>
+                <w:rFonts w:ascii="Garamond" w:hAnsi="Garamond"/>
+                <w:sz w:val="24"/>
+                <w:szCs w:val="24"/>
+              </w:rPr>
+              <w:t xml:space="preserve">and </w:t>
+            </w:r>
+            <w:proofErr w:type="spellStart"/>
+            <w:r>
+              <w:rPr>
+                <w:rFonts w:ascii="Garamond" w:hAnsi="Garamond"/>
+                <w:b/>
+                <w:bCs/>
+                <w:sz w:val="24"/>
+                <w:szCs w:val="24"/>
+              </w:rPr>
+              <w:t>campoVuotoCV</w:t>
+            </w:r>
+            <w:r>
+              <w:rPr>
+                <w:rFonts w:ascii="Garamond" w:hAnsi="Garamond"/>
+                <w:b/>
+                <w:bCs/>
+                <w:sz w:val="24"/>
+                <w:szCs w:val="24"/>
+              </w:rPr>
+              <w:t>S</w:t>
+            </w:r>
+            <w:r>
+              <w:rPr>
+                <w:rFonts w:ascii="Garamond" w:hAnsi="Garamond"/>
+                <w:b/>
+                <w:bCs/>
+                <w:sz w:val="24"/>
+                <w:szCs w:val="24"/>
+              </w:rPr>
+              <w:t>DATok</w:t>
+            </w:r>
+            <w:proofErr w:type="spellEnd"/>
             <w:r>
               <w:rPr>
                 <w:rFonts w:ascii="Garamond" w:hAnsi="Garamond"/>
@@ -13685,18 +14812,58 @@
                 <w:sz w:val="24"/>
                 <w:szCs w:val="24"/>
               </w:rPr>
-              <w:t xml:space="preserve">[property </w:t>
-            </w:r>
-            <w:r>
-              <w:rPr>
-                <w:rFonts w:ascii="Garamond" w:hAnsi="Garamond"/>
-                <w:b/>
-                <w:bCs/>
-                <w:sz w:val="24"/>
-                <w:szCs w:val="24"/>
-              </w:rPr>
-              <w:t>confrontoCSDATok</w:t>
-            </w:r>
+              <w:t>[</w:t>
+            </w:r>
+            <w:proofErr w:type="spellStart"/>
+            <w:r>
+              <w:rPr>
+                <w:rFonts w:ascii="Garamond" w:hAnsi="Garamond"/>
+                <w:sz w:val="24"/>
+                <w:szCs w:val="24"/>
+              </w:rPr>
+              <w:t>property</w:t>
+            </w:r>
+            <w:proofErr w:type="spellEnd"/>
+            <w:r>
+              <w:rPr>
+                <w:rFonts w:ascii="Garamond" w:hAnsi="Garamond"/>
+                <w:sz w:val="24"/>
+                <w:szCs w:val="24"/>
+              </w:rPr>
+              <w:t xml:space="preserve"> </w:t>
+            </w:r>
+            <w:proofErr w:type="spellStart"/>
+            <w:r>
+              <w:rPr>
+                <w:rFonts w:ascii="Garamond" w:hAnsi="Garamond"/>
+                <w:b/>
+                <w:bCs/>
+                <w:sz w:val="24"/>
+                <w:szCs w:val="24"/>
+              </w:rPr>
+              <w:t>confrontoC</w:t>
+            </w:r>
+            <w:r>
+              <w:rPr>
+                <w:rFonts w:ascii="Garamond" w:hAnsi="Garamond"/>
+                <w:b/>
+                <w:bCs/>
+                <w:sz w:val="24"/>
+                <w:szCs w:val="24"/>
+              </w:rPr>
+              <w:t>V</w:t>
+            </w:r>
+            <w:r>
+              <w:rPr>
+                <w:rFonts w:ascii="Garamond" w:hAnsi="Garamond"/>
+                <w:b/>
+                <w:bCs/>
+                <w:sz w:val="24"/>
+                <w:szCs w:val="24"/>
+              </w:rPr>
+              <w:t>DATok</w:t>
+            </w:r>
+            <w:proofErr w:type="spellEnd"/>
             <w:r>
               <w:rPr>
                 <w:rFonts w:ascii="Garamond" w:hAnsi="Garamond"/>
@@ -14031,7 +15198,13 @@
               <w:rPr>
                 <w:szCs w:val="24"/>
               </w:rPr>
-              <w:t>fndoc3.ffdat1</w:t>
+              <w:t>fndoc3.</w:t>
+            </w:r>
+            <w:r>
+              <w:rPr>
+                <w:szCs w:val="24"/>
+              </w:rPr>
+              <w:t>ffdat1</w:t>
             </w:r>
           </w:p>
         </w:tc>
@@ -14285,7 +15458,23 @@
                 <w:szCs w:val="24"/>
                 <w:lang w:val="en-US"/>
               </w:rPr>
-              <w:t>fndoc3.ffdat2.cvsdat2.fsdat2.csdat1</w:t>
+              <w:t>fndoc3.ffdat</w:t>
+            </w:r>
+            <w:proofErr w:type="gramStart"/>
+            <w:r>
+              <w:rPr>
+                <w:szCs w:val="24"/>
+                <w:lang w:val="en-US"/>
+              </w:rPr>
+              <w:t>2.cvsdat2.fsdat</w:t>
+            </w:r>
+            <w:proofErr w:type="gramEnd"/>
+            <w:r>
+              <w:rPr>
+                <w:szCs w:val="24"/>
+                <w:lang w:val="en-US"/>
+              </w:rPr>
+              <w:t>2.cdat1</w:t>
             </w:r>
           </w:p>
         </w:tc>
@@ -14371,7 +15560,23 @@
                 <w:szCs w:val="24"/>
                 <w:lang w:val="en-US"/>
               </w:rPr>
-              <w:t>fndoc3.ffdat2.cvsdat2.fsdat2.csdat2</w:t>
+              <w:t>fndoc3.ffdat</w:t>
+            </w:r>
+            <w:proofErr w:type="gramStart"/>
+            <w:r>
+              <w:rPr>
+                <w:szCs w:val="24"/>
+                <w:lang w:val="en-US"/>
+              </w:rPr>
+              <w:t>2.cvsdat2.fsdat</w:t>
+            </w:r>
+            <w:proofErr w:type="gramEnd"/>
+            <w:r>
+              <w:rPr>
+                <w:szCs w:val="24"/>
+                <w:lang w:val="en-US"/>
+              </w:rPr>
+              <w:t>2.cdat2</w:t>
             </w:r>
           </w:p>
         </w:tc>
@@ -14410,6 +15615,104 @@
           <w:szCs w:val="26"/>
         </w:rPr>
       </w:pPr>
+    </w:p>
+    <w:p>
+      <w:pPr>
+        <w:pStyle w:val="Gpstesto"/>
+      </w:pPr>
+    </w:p>
+    <w:p>
+      <w:pPr>
+        <w:pStyle w:val="Gpstesto"/>
+      </w:pPr>
+    </w:p>
+    <w:p>
+      <w:pPr>
+        <w:pStyle w:val="Gpstesto"/>
+      </w:pPr>
+    </w:p>
+    <w:p>
+      <w:pPr>
+        <w:pStyle w:val="Gpstesto"/>
+      </w:pPr>
+    </w:p>
+    <w:p>
+      <w:pPr>
+        <w:pStyle w:val="Gpstesto"/>
+      </w:pPr>
+    </w:p>
+    <w:p>
+      <w:pPr>
+        <w:pStyle w:val="Gpstesto"/>
+      </w:pPr>
+    </w:p>
+    <w:p>
+      <w:pPr>
+        <w:pStyle w:val="Gpstesto"/>
+      </w:pPr>
+    </w:p>
+    <w:p>
+      <w:pPr>
+        <w:pStyle w:val="Gpstesto"/>
+      </w:pPr>
+    </w:p>
+    <w:p>
+      <w:pPr>
+        <w:pStyle w:val="Gpstesto"/>
+      </w:pPr>
+    </w:p>
+    <w:p>
+      <w:pPr>
+        <w:pStyle w:val="Gpstesto"/>
+      </w:pPr>
+    </w:p>
+    <w:p>
+      <w:pPr>
+        <w:pStyle w:val="Gpstesto"/>
+      </w:pPr>
+    </w:p>
+    <w:p>
+      <w:pPr>
+        <w:pStyle w:val="Gpstesto"/>
+      </w:pPr>
+    </w:p>
+    <w:p>
+      <w:pPr>
+        <w:pStyle w:val="Gpstesto"/>
+      </w:pPr>
+    </w:p>
+    <w:p>
+      <w:pPr>
+        <w:pStyle w:val="Gpstesto"/>
+      </w:pPr>
+    </w:p>
+    <w:p>
+      <w:pPr>
+        <w:pStyle w:val="Gpstesto"/>
+      </w:pPr>
+    </w:p>
+    <w:p>
+      <w:pPr>
+        <w:pStyle w:val="Gpstesto"/>
+      </w:pPr>
+    </w:p>
+    <w:p>
+      <w:pPr>
+        <w:pStyle w:val="Gpstesto"/>
+      </w:pPr>
+    </w:p>
+    <w:p>
+      <w:pPr>
+        <w:pStyle w:val="GpsTitolo1"/>
+        <w:numPr>
+          <w:ilvl w:val="0"/>
+          <w:numId w:val="3"/>
+        </w:numPr>
+        <w:ind w:left="709"/>
+      </w:pPr>
+      <w:r>
+        <w:t>Pianificazione del Testing e Assegnazione dei ruoli</w:t>
+      </w:r>
     </w:p>
     <w:p>
       <w:pPr>
@@ -16216,6 +17519,97 @@
     </w:lvl>
   </w:abstractNum>
   <w:abstractNum w:abstractNumId="10" w15:restartNumberingAfterBreak="0">
+    <w:nsid w:val="2FA03F6A"/>
+    <w:multiLevelType w:val="hybridMultilevel"/>
+    <w:tmpl w:val="83E8E70C"/>
+    <w:lvl w:ilvl="0" w:tplc="667E7A60">
+      <w:start w:val="1"/>
+      <w:numFmt w:val="decimal"/>
+      <w:lvlText w:val="%1."/>
+      <w:lvlJc w:val="left"/>
+      <w:pPr>
+        <w:ind w:left="856" w:hanging="360"/>
+      </w:pPr>
+      <w:rPr>
+        <w:rFonts w:hint="default"/>
+        <w:b/>
+        <w:bCs/>
+      </w:rPr>
+    </w:lvl>
+    <w:lvl w:ilvl="1" w:tplc="04100019" w:tentative="1">
+      <w:start w:val="1"/>
+      <w:numFmt w:val="lowerLetter"/>
+      <w:lvlText w:val="%2."/>
+      <w:lvlJc w:val="left"/>
+      <w:pPr>
+        <w:ind w:left="1576" w:hanging="360"/>
+      </w:pPr>
+    </w:lvl>
+    <w:lvl w:ilvl="2" w:tplc="0410001B" w:tentative="1">
+      <w:start w:val="1"/>
+      <w:numFmt w:val="lowerRoman"/>
+      <w:lvlText w:val="%3."/>
+      <w:lvlJc w:val="right"/>
+      <w:pPr>
+        <w:ind w:left="2296" w:hanging="180"/>
+      </w:pPr>
+    </w:lvl>
+    <w:lvl w:ilvl="3" w:tplc="0410000F" w:tentative="1">
+      <w:start w:val="1"/>
+      <w:numFmt w:val="decimal"/>
+      <w:lvlText w:val="%4."/>
+      <w:lvlJc w:val="left"/>
+      <w:pPr>
+        <w:ind w:left="3016" w:hanging="360"/>
+      </w:pPr>
+    </w:lvl>
+    <w:lvl w:ilvl="4" w:tplc="04100019" w:tentative="1">
+      <w:start w:val="1"/>
+      <w:numFmt w:val="lowerLetter"/>
+      <w:lvlText w:val="%5."/>
+      <w:lvlJc w:val="left"/>
+      <w:pPr>
+        <w:ind w:left="3736" w:hanging="360"/>
+      </w:pPr>
+    </w:lvl>
+    <w:lvl w:ilvl="5" w:tplc="0410001B" w:tentative="1">
+      <w:start w:val="1"/>
+      <w:numFmt w:val="lowerRoman"/>
+      <w:lvlText w:val="%6."/>
+      <w:lvlJc w:val="right"/>
+      <w:pPr>
+        <w:ind w:left="4456" w:hanging="180"/>
+      </w:pPr>
+    </w:lvl>
+    <w:lvl w:ilvl="6" w:tplc="0410000F" w:tentative="1">
+      <w:start w:val="1"/>
+      <w:numFmt w:val="decimal"/>
+      <w:lvlText w:val="%7."/>
+      <w:lvlJc w:val="left"/>
+      <w:pPr>
+        <w:ind w:left="5176" w:hanging="360"/>
+      </w:pPr>
+    </w:lvl>
+    <w:lvl w:ilvl="7" w:tplc="04100019" w:tentative="1">
+      <w:start w:val="1"/>
+      <w:numFmt w:val="lowerLetter"/>
+      <w:lvlText w:val="%8."/>
+      <w:lvlJc w:val="left"/>
+      <w:pPr>
+        <w:ind w:left="5896" w:hanging="360"/>
+      </w:pPr>
+    </w:lvl>
+    <w:lvl w:ilvl="8" w:tplc="0410001B" w:tentative="1">
+      <w:start w:val="1"/>
+      <w:numFmt w:val="lowerRoman"/>
+      <w:lvlText w:val="%9."/>
+      <w:lvlJc w:val="right"/>
+      <w:pPr>
+        <w:ind w:left="6616" w:hanging="180"/>
+      </w:pPr>
+    </w:lvl>
+  </w:abstractNum>
+  <w:abstractNum w:abstractNumId="11" w15:restartNumberingAfterBreak="0">
     <w:nsid w:val="3642524F"/>
     <w:multiLevelType w:val="hybridMultilevel"/>
     <w:tmpl w:val="EF2AC104"/>
@@ -16305,7 +17699,7 @@
       </w:pPr>
     </w:lvl>
   </w:abstractNum>
-  <w:abstractNum w:abstractNumId="11" w15:restartNumberingAfterBreak="0">
+  <w:abstractNum w:abstractNumId="12" w15:restartNumberingAfterBreak="0">
     <w:nsid w:val="3D6C223B"/>
     <w:multiLevelType w:val="hybridMultilevel"/>
     <w:tmpl w:val="F54AD9D2"/>
@@ -16395,7 +17789,7 @@
       </w:pPr>
     </w:lvl>
   </w:abstractNum>
-  <w:abstractNum w:abstractNumId="12" w15:restartNumberingAfterBreak="0">
+  <w:abstractNum w:abstractNumId="13" w15:restartNumberingAfterBreak="0">
     <w:nsid w:val="410471F2"/>
     <w:multiLevelType w:val="hybridMultilevel"/>
     <w:tmpl w:val="647EBED0"/>
@@ -16484,7 +17878,7 @@
       </w:pPr>
     </w:lvl>
   </w:abstractNum>
-  <w:abstractNum w:abstractNumId="13" w15:restartNumberingAfterBreak="0">
+  <w:abstractNum w:abstractNumId="14" w15:restartNumberingAfterBreak="0">
     <w:nsid w:val="497D7C2E"/>
     <w:multiLevelType w:val="hybridMultilevel"/>
     <w:tmpl w:val="5A76CE12"/>
@@ -16574,7 +17968,7 @@
       </w:pPr>
     </w:lvl>
   </w:abstractNum>
-  <w:abstractNum w:abstractNumId="14" w15:restartNumberingAfterBreak="0">
+  <w:abstractNum w:abstractNumId="15" w15:restartNumberingAfterBreak="0">
     <w:nsid w:val="4B3D341E"/>
     <w:multiLevelType w:val="hybridMultilevel"/>
     <w:tmpl w:val="30A23966"/>
@@ -16686,7 +18080,7 @@
       </w:rPr>
     </w:lvl>
   </w:abstractNum>
-  <w:abstractNum w:abstractNumId="15" w15:restartNumberingAfterBreak="0">
+  <w:abstractNum w:abstractNumId="16" w15:restartNumberingAfterBreak="0">
     <w:nsid w:val="4D0E4CB8"/>
     <w:multiLevelType w:val="hybridMultilevel"/>
     <w:tmpl w:val="29089F5A"/>
@@ -16777,7 +18171,7 @@
       </w:pPr>
     </w:lvl>
   </w:abstractNum>
-  <w:abstractNum w:abstractNumId="16" w15:restartNumberingAfterBreak="0">
+  <w:abstractNum w:abstractNumId="17" w15:restartNumberingAfterBreak="0">
     <w:nsid w:val="505D4279"/>
     <w:multiLevelType w:val="hybridMultilevel"/>
     <w:tmpl w:val="B0148D5E"/>
@@ -16868,7 +18262,7 @@
       </w:pPr>
     </w:lvl>
   </w:abstractNum>
-  <w:abstractNum w:abstractNumId="17" w15:restartNumberingAfterBreak="0">
+  <w:abstractNum w:abstractNumId="18" w15:restartNumberingAfterBreak="0">
     <w:nsid w:val="51F916B3"/>
     <w:multiLevelType w:val="multilevel"/>
     <w:tmpl w:val="3048C17E"/>
@@ -16981,7 +18375,7 @@
       </w:rPr>
     </w:lvl>
   </w:abstractNum>
-  <w:abstractNum w:abstractNumId="18" w15:restartNumberingAfterBreak="0">
+  <w:abstractNum w:abstractNumId="19" w15:restartNumberingAfterBreak="0">
     <w:nsid w:val="540C2960"/>
     <w:multiLevelType w:val="hybridMultilevel"/>
     <w:tmpl w:val="6BC86BFA"/>
@@ -17071,7 +18465,7 @@
       </w:pPr>
     </w:lvl>
   </w:abstractNum>
-  <w:abstractNum w:abstractNumId="19" w15:restartNumberingAfterBreak="0">
+  <w:abstractNum w:abstractNumId="20" w15:restartNumberingAfterBreak="0">
     <w:nsid w:val="56FB28AA"/>
     <w:multiLevelType w:val="hybridMultilevel"/>
     <w:tmpl w:val="CB2CFEC4"/>
@@ -17160,7 +18554,7 @@
       </w:pPr>
     </w:lvl>
   </w:abstractNum>
-  <w:abstractNum w:abstractNumId="20" w15:restartNumberingAfterBreak="0">
+  <w:abstractNum w:abstractNumId="21" w15:restartNumberingAfterBreak="0">
     <w:nsid w:val="582122EE"/>
     <w:multiLevelType w:val="hybridMultilevel"/>
     <w:tmpl w:val="F56E1A54"/>
@@ -17251,7 +18645,7 @@
       </w:pPr>
     </w:lvl>
   </w:abstractNum>
-  <w:abstractNum w:abstractNumId="21" w15:restartNumberingAfterBreak="0">
+  <w:abstractNum w:abstractNumId="22" w15:restartNumberingAfterBreak="0">
     <w:nsid w:val="591E10F0"/>
     <w:multiLevelType w:val="hybridMultilevel"/>
     <w:tmpl w:val="F54AD9D2"/>
@@ -17341,7 +18735,7 @@
       </w:pPr>
     </w:lvl>
   </w:abstractNum>
-  <w:abstractNum w:abstractNumId="22" w15:restartNumberingAfterBreak="0">
+  <w:abstractNum w:abstractNumId="23" w15:restartNumberingAfterBreak="0">
     <w:nsid w:val="5BD712DD"/>
     <w:multiLevelType w:val="multilevel"/>
     <w:tmpl w:val="5FBC02F6"/>
@@ -17455,7 +18849,7 @@
       </w:rPr>
     </w:lvl>
   </w:abstractNum>
-  <w:abstractNum w:abstractNumId="23" w15:restartNumberingAfterBreak="0">
+  <w:abstractNum w:abstractNumId="24" w15:restartNumberingAfterBreak="0">
     <w:nsid w:val="5F00472F"/>
     <w:multiLevelType w:val="hybridMultilevel"/>
     <w:tmpl w:val="C052A946"/>
@@ -17548,7 +18942,7 @@
       </w:pPr>
     </w:lvl>
   </w:abstractNum>
-  <w:abstractNum w:abstractNumId="24" w15:restartNumberingAfterBreak="0">
+  <w:abstractNum w:abstractNumId="25" w15:restartNumberingAfterBreak="0">
     <w:nsid w:val="62C738B7"/>
     <w:multiLevelType w:val="multilevel"/>
     <w:tmpl w:val="2A4AA984"/>
@@ -17661,7 +19055,7 @@
       </w:rPr>
     </w:lvl>
   </w:abstractNum>
-  <w:abstractNum w:abstractNumId="25" w15:restartNumberingAfterBreak="0">
+  <w:abstractNum w:abstractNumId="26" w15:restartNumberingAfterBreak="0">
     <w:nsid w:val="71C44DD0"/>
     <w:multiLevelType w:val="hybridMultilevel"/>
     <w:tmpl w:val="CF1E284C"/>
@@ -17752,7 +19146,7 @@
       </w:pPr>
     </w:lvl>
   </w:abstractNum>
-  <w:abstractNum w:abstractNumId="26" w15:restartNumberingAfterBreak="0">
+  <w:abstractNum w:abstractNumId="27" w15:restartNumberingAfterBreak="0">
     <w:nsid w:val="7425072F"/>
     <w:multiLevelType w:val="hybridMultilevel"/>
     <w:tmpl w:val="EF2AC104"/>
@@ -17842,7 +19236,7 @@
       </w:pPr>
     </w:lvl>
   </w:abstractNum>
-  <w:abstractNum w:abstractNumId="27" w15:restartNumberingAfterBreak="0">
+  <w:abstractNum w:abstractNumId="28" w15:restartNumberingAfterBreak="0">
     <w:nsid w:val="77E72646"/>
     <w:multiLevelType w:val="hybridMultilevel"/>
     <w:tmpl w:val="EF2AC104"/>
@@ -17932,7 +19326,7 @@
       </w:pPr>
     </w:lvl>
   </w:abstractNum>
-  <w:abstractNum w:abstractNumId="28" w15:restartNumberingAfterBreak="0">
+  <w:abstractNum w:abstractNumId="29" w15:restartNumberingAfterBreak="0">
     <w:nsid w:val="7A0C69D4"/>
     <w:multiLevelType w:val="hybridMultilevel"/>
     <w:tmpl w:val="840EA0C8"/>
@@ -18023,7 +19417,7 @@
       </w:pPr>
     </w:lvl>
   </w:abstractNum>
-  <w:abstractNum w:abstractNumId="29" w15:restartNumberingAfterBreak="0">
+  <w:abstractNum w:abstractNumId="30" w15:restartNumberingAfterBreak="0">
     <w:nsid w:val="7D171D5C"/>
     <w:multiLevelType w:val="hybridMultilevel"/>
     <w:tmpl w:val="33361C04"/>
@@ -18109,6 +19503,97 @@
       <w:lvlJc w:val="right"/>
       <w:pPr>
         <w:ind w:left="6480" w:hanging="180"/>
+      </w:pPr>
+    </w:lvl>
+  </w:abstractNum>
+  <w:abstractNum w:abstractNumId="31" w15:restartNumberingAfterBreak="0">
+    <w:nsid w:val="7F262EE3"/>
+    <w:multiLevelType w:val="hybridMultilevel"/>
+    <w:tmpl w:val="5E6CE35C"/>
+    <w:lvl w:ilvl="0" w:tplc="F49A39CC">
+      <w:start w:val="1"/>
+      <w:numFmt w:val="decimal"/>
+      <w:lvlText w:val="%1."/>
+      <w:lvlJc w:val="left"/>
+      <w:pPr>
+        <w:ind w:left="856" w:hanging="360"/>
+      </w:pPr>
+      <w:rPr>
+        <w:rFonts w:hint="default"/>
+        <w:b/>
+        <w:bCs/>
+      </w:rPr>
+    </w:lvl>
+    <w:lvl w:ilvl="1" w:tplc="04100019" w:tentative="1">
+      <w:start w:val="1"/>
+      <w:numFmt w:val="lowerLetter"/>
+      <w:lvlText w:val="%2."/>
+      <w:lvlJc w:val="left"/>
+      <w:pPr>
+        <w:ind w:left="1576" w:hanging="360"/>
+      </w:pPr>
+    </w:lvl>
+    <w:lvl w:ilvl="2" w:tplc="0410001B" w:tentative="1">
+      <w:start w:val="1"/>
+      <w:numFmt w:val="lowerRoman"/>
+      <w:lvlText w:val="%3."/>
+      <w:lvlJc w:val="right"/>
+      <w:pPr>
+        <w:ind w:left="2296" w:hanging="180"/>
+      </w:pPr>
+    </w:lvl>
+    <w:lvl w:ilvl="3" w:tplc="0410000F" w:tentative="1">
+      <w:start w:val="1"/>
+      <w:numFmt w:val="decimal"/>
+      <w:lvlText w:val="%4."/>
+      <w:lvlJc w:val="left"/>
+      <w:pPr>
+        <w:ind w:left="3016" w:hanging="360"/>
+      </w:pPr>
+    </w:lvl>
+    <w:lvl w:ilvl="4" w:tplc="04100019" w:tentative="1">
+      <w:start w:val="1"/>
+      <w:numFmt w:val="lowerLetter"/>
+      <w:lvlText w:val="%5."/>
+      <w:lvlJc w:val="left"/>
+      <w:pPr>
+        <w:ind w:left="3736" w:hanging="360"/>
+      </w:pPr>
+    </w:lvl>
+    <w:lvl w:ilvl="5" w:tplc="0410001B" w:tentative="1">
+      <w:start w:val="1"/>
+      <w:numFmt w:val="lowerRoman"/>
+      <w:lvlText w:val="%6."/>
+      <w:lvlJc w:val="right"/>
+      <w:pPr>
+        <w:ind w:left="4456" w:hanging="180"/>
+      </w:pPr>
+    </w:lvl>
+    <w:lvl w:ilvl="6" w:tplc="0410000F" w:tentative="1">
+      <w:start w:val="1"/>
+      <w:numFmt w:val="decimal"/>
+      <w:lvlText w:val="%7."/>
+      <w:lvlJc w:val="left"/>
+      <w:pPr>
+        <w:ind w:left="5176" w:hanging="360"/>
+      </w:pPr>
+    </w:lvl>
+    <w:lvl w:ilvl="7" w:tplc="04100019" w:tentative="1">
+      <w:start w:val="1"/>
+      <w:numFmt w:val="lowerLetter"/>
+      <w:lvlText w:val="%8."/>
+      <w:lvlJc w:val="left"/>
+      <w:pPr>
+        <w:ind w:left="5896" w:hanging="360"/>
+      </w:pPr>
+    </w:lvl>
+    <w:lvl w:ilvl="8" w:tplc="0410001B" w:tentative="1">
+      <w:start w:val="1"/>
+      <w:numFmt w:val="lowerRoman"/>
+      <w:lvlText w:val="%9."/>
+      <w:lvlJc w:val="right"/>
+      <w:pPr>
+        <w:ind w:left="6616" w:hanging="180"/>
       </w:pPr>
     </w:lvl>
   </w:abstractNum>
@@ -18116,46 +19601,46 @@
     <w:abstractNumId w:val="1"/>
   </w:num>
   <w:num w:numId="2">
-    <w:abstractNumId w:val="22"/>
+    <w:abstractNumId w:val="23"/>
   </w:num>
   <w:num w:numId="3">
-    <w:abstractNumId w:val="19"/>
+    <w:abstractNumId w:val="20"/>
   </w:num>
   <w:num w:numId="4">
-    <w:abstractNumId w:val="12"/>
+    <w:abstractNumId w:val="13"/>
   </w:num>
   <w:num w:numId="5">
     <w:abstractNumId w:val="4"/>
   </w:num>
   <w:num w:numId="6">
-    <w:abstractNumId w:val="24"/>
+    <w:abstractNumId w:val="25"/>
   </w:num>
   <w:num w:numId="7">
-    <w:abstractNumId w:val="14"/>
+    <w:abstractNumId w:val="15"/>
   </w:num>
   <w:num w:numId="8">
-    <w:abstractNumId w:val="23"/>
+    <w:abstractNumId w:val="24"/>
   </w:num>
   <w:num w:numId="9">
     <w:abstractNumId w:val="6"/>
   </w:num>
   <w:num w:numId="10">
-    <w:abstractNumId w:val="16"/>
+    <w:abstractNumId w:val="17"/>
   </w:num>
   <w:num w:numId="11">
-    <w:abstractNumId w:val="26"/>
+    <w:abstractNumId w:val="27"/>
   </w:num>
   <w:num w:numId="12">
-    <w:abstractNumId w:val="13"/>
+    <w:abstractNumId w:val="14"/>
   </w:num>
   <w:num w:numId="13">
-    <w:abstractNumId w:val="10"/>
+    <w:abstractNumId w:val="11"/>
   </w:num>
   <w:num w:numId="14">
-    <w:abstractNumId w:val="27"/>
+    <w:abstractNumId w:val="28"/>
   </w:num>
   <w:num w:numId="15">
-    <w:abstractNumId w:val="21"/>
+    <w:abstractNumId w:val="22"/>
   </w:num>
   <w:num w:numId="16">
     <w:abstractNumId w:val="3"/>
@@ -18164,28 +19649,28 @@
     <w:abstractNumId w:val="8"/>
   </w:num>
   <w:num w:numId="18">
-    <w:abstractNumId w:val="11"/>
+    <w:abstractNumId w:val="12"/>
   </w:num>
   <w:num w:numId="19">
-    <w:abstractNumId w:val="29"/>
+    <w:abstractNumId w:val="30"/>
   </w:num>
   <w:num w:numId="20">
-    <w:abstractNumId w:val="25"/>
+    <w:abstractNumId w:val="26"/>
   </w:num>
   <w:num w:numId="21">
-    <w:abstractNumId w:val="15"/>
+    <w:abstractNumId w:val="16"/>
   </w:num>
   <w:num w:numId="22">
-    <w:abstractNumId w:val="20"/>
+    <w:abstractNumId w:val="21"/>
   </w:num>
   <w:num w:numId="23">
-    <w:abstractNumId w:val="28"/>
+    <w:abstractNumId w:val="29"/>
   </w:num>
   <w:num w:numId="24">
     <w:abstractNumId w:val="5"/>
   </w:num>
   <w:num w:numId="25">
-    <w:abstractNumId w:val="18"/>
+    <w:abstractNumId w:val="19"/>
   </w:num>
   <w:num w:numId="26">
     <w:abstractNumId w:val="0"/>
@@ -18200,7 +19685,13 @@
     <w:abstractNumId w:val="9"/>
   </w:num>
   <w:num w:numId="30">
-    <w:abstractNumId w:val="17"/>
+    <w:abstractNumId w:val="18"/>
+  </w:num>
+  <w:num w:numId="31">
+    <w:abstractNumId w:val="31"/>
+  </w:num>
+  <w:num w:numId="32">
+    <w:abstractNumId w:val="10"/>
   </w:num>
   <w:numIdMacAtCleanup w:val="30"/>
 </w:numbering>

--- a/Documentazione/Testing/TPD.docx
+++ b/Documentazione/Testing/TPD.docx
@@ -2186,7 +2186,7 @@
                 <w:sz w:val="20"/>
                 <w:szCs w:val="20"/>
               </w:rPr>
-              <w:t>1.0</w:t>
+              <w:t>0.4</w:t>
             </w:r>
           </w:p>
         </w:tc>
@@ -2213,6 +2213,187 @@
                 <w:szCs w:val="20"/>
               </w:rPr>
               <w:t>Aggiunta Specifica dei Test Cases</w:t>
+            </w:r>
+            <w:r>
+              <w:rPr>
+                <w:rFonts w:ascii="Century Gothic" w:eastAsia="Droid Sans" w:hAnsi="Century Gothic" w:cs="Droid Sans"/>
+                <w:sz w:val="20"/>
+                <w:szCs w:val="20"/>
+              </w:rPr>
+              <w:t xml:space="preserve"> – capitolo 9</w:t>
+            </w:r>
+          </w:p>
+        </w:tc>
+        <w:tc>
+          <w:tcPr>
+            <w:tcW w:w="2541" w:type="dxa"/>
+            <w:vAlign w:val="center"/>
+          </w:tcPr>
+          <w:p>
+            <w:pPr>
+              <w:tabs>
+                <w:tab w:val="left" w:pos="1910"/>
+              </w:tabs>
+              <w:spacing w:line="276" w:lineRule="auto"/>
+              <w:rPr>
+                <w:rFonts w:ascii="Century Gothic" w:hAnsi="Century Gothic" w:cs="Arial"/>
+                <w:sz w:val="20"/>
+                <w:szCs w:val="20"/>
+              </w:rPr>
+            </w:pPr>
+            <w:r>
+              <w:rPr>
+                <w:rFonts w:ascii="Century Gothic" w:hAnsi="Century Gothic" w:cs="Arial"/>
+                <w:sz w:val="20"/>
+                <w:szCs w:val="20"/>
+              </w:rPr>
+              <w:t>Alberto Montefusco</w:t>
+            </w:r>
+          </w:p>
+          <w:p>
+            <w:pPr>
+              <w:tabs>
+                <w:tab w:val="left" w:pos="1910"/>
+              </w:tabs>
+              <w:spacing w:line="276" w:lineRule="auto"/>
+              <w:rPr>
+                <w:rFonts w:ascii="Century Gothic" w:hAnsi="Century Gothic" w:cs="Arial"/>
+                <w:sz w:val="20"/>
+                <w:szCs w:val="20"/>
+              </w:rPr>
+            </w:pPr>
+            <w:r>
+              <w:rPr>
+                <w:rFonts w:ascii="Century Gothic" w:hAnsi="Century Gothic" w:cs="Arial"/>
+                <w:sz w:val="20"/>
+                <w:szCs w:val="20"/>
+              </w:rPr>
+              <w:t>Viviana Rinaldi</w:t>
+            </w:r>
+          </w:p>
+          <w:p>
+            <w:pPr>
+              <w:tabs>
+                <w:tab w:val="left" w:pos="1910"/>
+              </w:tabs>
+              <w:spacing w:line="276" w:lineRule="auto"/>
+              <w:rPr>
+                <w:rFonts w:ascii="Century Gothic" w:hAnsi="Century Gothic" w:cs="Arial"/>
+                <w:sz w:val="20"/>
+                <w:szCs w:val="20"/>
+              </w:rPr>
+            </w:pPr>
+            <w:r>
+              <w:rPr>
+                <w:rFonts w:ascii="Century Gothic" w:hAnsi="Century Gothic" w:cs="Arial"/>
+                <w:sz w:val="20"/>
+                <w:szCs w:val="20"/>
+              </w:rPr>
+              <w:t>Martina Mulino</w:t>
+            </w:r>
+          </w:p>
+          <w:p>
+            <w:pPr>
+              <w:tabs>
+                <w:tab w:val="left" w:pos="1910"/>
+              </w:tabs>
+              <w:spacing w:line="276" w:lineRule="auto"/>
+              <w:rPr>
+                <w:rFonts w:ascii="Century Gothic" w:hAnsi="Century Gothic" w:cs="Arial"/>
+                <w:sz w:val="20"/>
+                <w:szCs w:val="20"/>
+              </w:rPr>
+            </w:pPr>
+            <w:r>
+              <w:rPr>
+                <w:rFonts w:ascii="Century Gothic" w:hAnsi="Century Gothic" w:cs="Arial"/>
+                <w:sz w:val="20"/>
+                <w:szCs w:val="20"/>
+              </w:rPr>
+              <w:t>Gennaro Spina</w:t>
+            </w:r>
+          </w:p>
+        </w:tc>
+      </w:tr>
+      <w:tr>
+        <w:trPr>
+          <w:trHeight w:val="1436"/>
+        </w:trPr>
+        <w:tc>
+          <w:tcPr>
+            <w:tcW w:w="2365" w:type="dxa"/>
+            <w:vAlign w:val="center"/>
+          </w:tcPr>
+          <w:p>
+            <w:pPr>
+              <w:widowControl w:val="0"/>
+              <w:spacing w:line="276" w:lineRule="auto"/>
+              <w:jc w:val="center"/>
+              <w:rPr>
+                <w:rFonts w:ascii="Century Gothic" w:eastAsia="Droid Sans" w:hAnsi="Century Gothic" w:cs="Droid Sans"/>
+                <w:sz w:val="20"/>
+                <w:szCs w:val="20"/>
+              </w:rPr>
+            </w:pPr>
+            <w:r>
+              <w:rPr>
+                <w:rFonts w:ascii="Century Gothic" w:eastAsia="Droid Sans" w:hAnsi="Century Gothic" w:cs="Droid Sans"/>
+                <w:sz w:val="20"/>
+                <w:szCs w:val="20"/>
+              </w:rPr>
+              <w:t>12/12/2021</w:t>
+            </w:r>
+          </w:p>
+        </w:tc>
+        <w:tc>
+          <w:tcPr>
+            <w:tcW w:w="1458" w:type="dxa"/>
+            <w:vAlign w:val="center"/>
+          </w:tcPr>
+          <w:p>
+            <w:pPr>
+              <w:widowControl w:val="0"/>
+              <w:spacing w:line="276" w:lineRule="auto"/>
+              <w:jc w:val="center"/>
+              <w:rPr>
+                <w:rFonts w:ascii="Century Gothic" w:eastAsia="Droid Sans" w:hAnsi="Century Gothic" w:cs="Droid Sans"/>
+                <w:sz w:val="20"/>
+                <w:szCs w:val="20"/>
+              </w:rPr>
+            </w:pPr>
+            <w:r>
+              <w:rPr>
+                <w:rFonts w:ascii="Century Gothic" w:eastAsia="Droid Sans" w:hAnsi="Century Gothic" w:cs="Droid Sans"/>
+                <w:sz w:val="20"/>
+                <w:szCs w:val="20"/>
+              </w:rPr>
+              <w:t>1.0</w:t>
+            </w:r>
+          </w:p>
+        </w:tc>
+        <w:tc>
+          <w:tcPr>
+            <w:tcW w:w="3270" w:type="dxa"/>
+            <w:vAlign w:val="center"/>
+          </w:tcPr>
+          <w:p>
+            <w:pPr>
+              <w:widowControl w:val="0"/>
+              <w:spacing w:line="276" w:lineRule="auto"/>
+              <w:jc w:val="center"/>
+              <w:rPr>
+                <w:rFonts w:ascii="Century Gothic" w:eastAsia="Droid Sans" w:hAnsi="Century Gothic" w:cs="Droid Sans"/>
+                <w:sz w:val="20"/>
+                <w:szCs w:val="20"/>
+              </w:rPr>
+            </w:pPr>
+            <w:r>
+              <w:rPr>
+                <w:rFonts w:ascii="Century Gothic" w:eastAsia="Droid Sans" w:hAnsi="Century Gothic" w:cs="Droid Sans"/>
+                <w:sz w:val="20"/>
+                <w:szCs w:val="20"/>
+              </w:rPr>
+              <w:t>Revisione finale</w:t>
             </w:r>
           </w:p>
         </w:tc>
@@ -4968,10 +5149,10 @@
         <w:pStyle w:val="Gpstesto"/>
       </w:pPr>
       <w:r>
-        <w:t>L’attività di Testing del Sistema si articola nell’individuazione dei Test Case, nella scrittura dei Test Frames e nella descrizione di ogni Test Case fornend</w:t>
+        <w:t xml:space="preserve">L’attività di Testing del Sistema </w:t>
       </w:r>
       <w:r>
-        <w:t>o la specifica per ognuno, che include l’oracolo.</w:t>
+        <w:t>è stata organizzata in due categorie principali:</w:t>
       </w:r>
     </w:p>
     <w:p>
@@ -4979,20 +5160,134 @@
         <w:pStyle w:val="Gpstesto"/>
         <w:numPr>
           <w:ilvl w:val="0"/>
-          <w:numId w:val="7"/>
+          <w:numId w:val="33"/>
         </w:numPr>
       </w:pPr>
       <w:r>
-        <w:t>Testing di Sistema (</w:t>
+        <w:t>Testing di Unità, che si occupa di testare le singole componenti del sistema;</w:t>
+      </w:r>
+    </w:p>
+    <w:p>
+      <w:pPr>
+        <w:pStyle w:val="Gpstesto"/>
+        <w:numPr>
+          <w:ilvl w:val="0"/>
+          <w:numId w:val="33"/>
+        </w:numPr>
+      </w:pPr>
+      <w:r>
+        <w:t>Testing Funzionale, che si occupa di testare le funzionalità del sistema definite dai requisiti funzionali.</w:t>
+      </w:r>
+    </w:p>
+    <w:p>
+      <w:pPr>
+        <w:pStyle w:val="GpsTitolo1"/>
+        <w:numPr>
+          <w:ilvl w:val="1"/>
+          <w:numId w:val="34"/>
+        </w:numPr>
+        <w:rPr>
+          <w:color w:val="3E762A" w:themeColor="accent1" w:themeShade="BF"/>
+        </w:rPr>
+      </w:pPr>
+      <w:r>
+        <w:rPr>
+          <w:color w:val="3E762A" w:themeColor="accent1" w:themeShade="BF"/>
+        </w:rPr>
+        <w:t>Testing</w:t>
       </w:r>
       <w:r>
-        <w:t>che dovrebbe essere il testing funzionale</w:t>
+        <w:rPr>
+          <w:color w:val="3E762A" w:themeColor="accent1" w:themeShade="BF"/>
+        </w:rPr>
+        <w:t xml:space="preserve"> </w:t>
       </w:r>
       <w:r>
-        <w:t>?)</w:t>
+        <w:rPr>
+          <w:color w:val="3E762A" w:themeColor="accent1" w:themeShade="BF"/>
+        </w:rPr>
+        <w:t>di Unità</w:t>
+      </w:r>
+    </w:p>
+    <w:p>
+      <w:pPr>
+        <w:pStyle w:val="Gpstesto"/>
+      </w:pPr>
+      <w:r>
+        <w:t xml:space="preserve">Nel rispetto della timeline </w:t>
+      </w:r>
+      <w:proofErr w:type="gramStart"/>
+      <w:r>
+        <w:t>delle scadenza</w:t>
+      </w:r>
+      <w:proofErr w:type="gramEnd"/>
+      <w:r>
+        <w:t xml:space="preserve"> concordata con il cliente, il presente documento verrà integrato successivamente con informazioni riguardanti l’attività di testing di unità, che verrà appunto sostenuta e dettagliata </w:t>
       </w:r>
       <w:r>
-        <w:t xml:space="preserve">: si testano i requisiti funzionali individuati nel RAD attraverso il Black-Box testing e sfruttando la tecnica della </w:t>
+        <w:t>solo dopo tale data.</w:t>
+      </w:r>
+    </w:p>
+    <w:p>
+      <w:pPr>
+        <w:pStyle w:val="GpsTitolo1"/>
+        <w:numPr>
+          <w:ilvl w:val="1"/>
+          <w:numId w:val="34"/>
+        </w:numPr>
+        <w:rPr>
+          <w:color w:val="3E762A" w:themeColor="accent1" w:themeShade="BF"/>
+        </w:rPr>
+      </w:pPr>
+      <w:r>
+        <w:rPr>
+          <w:color w:val="3E762A" w:themeColor="accent1" w:themeShade="BF"/>
+        </w:rPr>
+        <w:t>Testing</w:t>
+      </w:r>
+      <w:r>
+        <w:rPr>
+          <w:color w:val="3E762A" w:themeColor="accent1" w:themeShade="BF"/>
+        </w:rPr>
+        <w:t xml:space="preserve"> Funzionale</w:t>
+      </w:r>
+    </w:p>
+    <w:p>
+      <w:pPr>
+        <w:pStyle w:val="Gpstesto"/>
+      </w:pPr>
+      <w:r>
+        <w:t xml:space="preserve">L’approccio utilizzato per testare le funzionalità del sistema, </w:t>
+      </w:r>
+      <w:r>
+        <w:t>definite a partire dai requisiti funzionali e dai casi d’uso esposti</w:t>
+      </w:r>
+      <w:r>
+        <w:t xml:space="preserve"> nel documento “RAD”</w:t>
+      </w:r>
+      <w:r>
+        <w:t xml:space="preserve">, </w:t>
+      </w:r>
+      <w:r>
+        <w:t>è quello del “B</w:t>
+      </w:r>
+      <w:r>
+        <w:t>lack-</w:t>
+      </w:r>
+      <w:r>
+        <w:t>B</w:t>
+      </w:r>
+      <w:r>
+        <w:t>ox</w:t>
+      </w:r>
+      <w:r>
+        <w:t xml:space="preserve"> Testing</w:t>
+      </w:r>
+      <w:r>
+        <w:t xml:space="preserve">. </w:t>
+      </w:r>
+      <w:r>
+        <w:t>La tecnica utilizzata per individuare i casi di test e per descriverli è stata quella della “</w:t>
       </w:r>
       <w:proofErr w:type="spellStart"/>
       <w:r>
@@ -5004,14 +5299,11 @@
       </w:r>
       <w:proofErr w:type="spellStart"/>
       <w:r>
-        <w:t>partition</w:t>
+        <w:t>Partition</w:t>
       </w:r>
       <w:proofErr w:type="spellEnd"/>
       <w:r>
-        <w:t>.</w:t>
-      </w:r>
-      <w:r>
-        <w:t xml:space="preserve"> </w:t>
+        <w:t>”, in cui sfruttiamo le classi di equivalenza per partizionare l’insieme dei possibili input dell’utente.</w:t>
       </w:r>
     </w:p>
     <w:p>
@@ -5029,6 +5321,7 @@
         <w:ind w:left="709"/>
       </w:pPr>
       <w:r>
+        <w:lastRenderedPageBreak/>
         <w:t>Strumenti per il testing (Hardware/Software)</w:t>
       </w:r>
     </w:p>
@@ -5144,7 +5437,6 @@
         <w:ind w:left="709"/>
       </w:pPr>
       <w:r>
-        <w:lastRenderedPageBreak/>
         <w:t>Specifica dei Test Cases</w:t>
       </w:r>
     </w:p>
@@ -5489,6 +5781,7 @@
                 <w:b/>
                 <w:bCs/>
               </w:rPr>
+              <w:lastRenderedPageBreak/>
               <w:t>Lunghezza ln</w:t>
             </w:r>
           </w:p>
@@ -5996,7 +6289,6 @@
                 <w:sz w:val="26"/>
                 <w:szCs w:val="26"/>
               </w:rPr>
-              <w:lastRenderedPageBreak/>
               <w:t>Parametro</w:t>
             </w:r>
             <w:r>
@@ -6282,6 +6574,7 @@
               <w:rPr>
                 <w:b/>
               </w:rPr>
+              <w:lastRenderedPageBreak/>
               <w:t xml:space="preserve">Lunghezza </w:t>
             </w:r>
             <w:proofErr w:type="spellStart"/>
@@ -6788,7 +7081,6 @@
                 <w:sz w:val="26"/>
                 <w:szCs w:val="26"/>
               </w:rPr>
-              <w:lastRenderedPageBreak/>
               <w:t>Parametro</w:t>
             </w:r>
             <w:r>
@@ -7144,7 +7436,7 @@
                 <w:bCs/>
                 <w:szCs w:val="24"/>
               </w:rPr>
-              <w:t>^[a-zA-Z0-9.!#$%&amp;'*+/=?^_`{|}~-]+@[a-zA-Z0-9-]</w:t>
+              <w:t>^[a-zA-Z0-9</w:t>
             </w:r>
             <w:proofErr w:type="gramStart"/>
             <w:r>
@@ -7152,7 +7444,7 @@
                 <w:bCs/>
                 <w:szCs w:val="24"/>
               </w:rPr>
-              <w:t>+(?:</w:t>
+              <w:t>.!#</w:t>
             </w:r>
             <w:proofErr w:type="gramEnd"/>
             <w:r>
@@ -7160,7 +7452,7 @@
                 <w:bCs/>
                 <w:szCs w:val="24"/>
               </w:rPr>
-              <w:t>\.[a-zA-Z0-9-]+)*$</w:t>
+              <w:t>$%&amp;'*+/=?^_`{|}~-]+@[a-zA-Z0-9-]+(?:\.[a-zA-Z0-9-]+)*$</w:t>
             </w:r>
           </w:p>
         </w:tc>
@@ -8071,7 +8363,6 @@
                 <w:sz w:val="26"/>
                 <w:szCs w:val="26"/>
               </w:rPr>
-              <w:lastRenderedPageBreak/>
               <w:t xml:space="preserve">Parametro: </w:t>
             </w:r>
             <w:r>
@@ -8416,6 +8707,7 @@
                 <w:b/>
                 <w:szCs w:val="24"/>
               </w:rPr>
+              <w:lastRenderedPageBreak/>
               <w:t xml:space="preserve">Lunghezza </w:t>
             </w:r>
             <w:proofErr w:type="spellStart"/>
@@ -10181,7 +10473,6 @@
         <w:rPr>
           <w:color w:val="3E762A" w:themeColor="accent1" w:themeShade="BF"/>
         </w:rPr>
-        <w:lastRenderedPageBreak/>
         <w:t>Selezione di un numero di studenti da validare</w:t>
       </w:r>
     </w:p>
@@ -10365,6 +10656,7 @@
                 <w:sz w:val="28"/>
                 <w:szCs w:val="24"/>
               </w:rPr>
+              <w:lastRenderedPageBreak/>
               <w:t>Categorie</w:t>
             </w:r>
           </w:p>
@@ -11752,7 +12044,6 @@
         <w:rPr>
           <w:color w:val="3E762A" w:themeColor="accent1" w:themeShade="BF"/>
         </w:rPr>
-        <w:lastRenderedPageBreak/>
         <w:t>Invio di un Green Pass</w:t>
       </w:r>
     </w:p>
@@ -11934,6 +12225,7 @@
                 <w:sz w:val="28"/>
                 <w:szCs w:val="24"/>
               </w:rPr>
+              <w:lastRenderedPageBreak/>
               <w:t>Categorie</w:t>
             </w:r>
           </w:p>
@@ -12718,7 +13010,6 @@
         <w:rPr>
           <w:color w:val="3E762A" w:themeColor="accent1" w:themeShade="BF"/>
         </w:rPr>
-        <w:lastRenderedPageBreak/>
         <w:t>Ricerca dei report</w:t>
       </w:r>
     </w:p>
@@ -12989,6 +13280,7 @@
               <w:rPr>
                 <w:b/>
               </w:rPr>
+              <w:lastRenderedPageBreak/>
               <w:t xml:space="preserve">Formato </w:t>
             </w:r>
             <w:proofErr w:type="spellStart"/>
@@ -14319,7 +14611,6 @@
               <w:rPr>
                 <w:b/>
               </w:rPr>
-              <w:lastRenderedPageBreak/>
               <w:t xml:space="preserve">Confronto </w:t>
             </w:r>
             <w:proofErr w:type="spellStart"/>
@@ -14737,18 +15028,7 @@
                 <w:szCs w:val="24"/>
                 <w:lang w:val="en-US"/>
               </w:rPr>
-              <w:t xml:space="preserve"> </w:t>
-            </w:r>
-            <w:r>
-              <w:rPr>
-                <w:rFonts w:ascii="Garamond" w:hAnsi="Garamond"/>
-                <w:b/>
-                <w:bCs/>
-                <w:sz w:val="24"/>
-                <w:szCs w:val="24"/>
-                <w:lang w:val="en-US"/>
-              </w:rPr>
-              <w:t xml:space="preserve"> </w:t>
+              <w:t xml:space="preserve">  </w:t>
             </w:r>
             <w:r>
               <w:rPr>
@@ -15088,6 +15368,7 @@
               <w:rPr>
                 <w:szCs w:val="24"/>
               </w:rPr>
+              <w:lastRenderedPageBreak/>
               <w:t>TC_</w:t>
             </w:r>
             <w:r>
@@ -15718,6 +15999,1248 @@
       <w:pPr>
         <w:pStyle w:val="Gpstesto"/>
       </w:pPr>
+      <w:r>
+        <w:t>Per documentare l’organizzazione adottata in merito alle attività di pianificazione del testing e di assegnazione dei ruoli presentiamo le tabelle sottostanti, che fungono da matrici di tracciabilità per facilitare l’identificazione delle informazioni.</w:t>
+      </w:r>
+    </w:p>
+    <w:p>
+      <w:pPr>
+        <w:pStyle w:val="Gpstesto"/>
+      </w:pPr>
+    </w:p>
+    <w:tbl>
+      <w:tblPr>
+        <w:tblStyle w:val="Tabellagriglia5scura-colore1"/>
+        <w:tblW w:w="9634" w:type="dxa"/>
+        <w:tblLayout w:type="fixed"/>
+        <w:tblLook w:val="0400" w:firstRow="0" w:lastRow="0" w:firstColumn="0" w:lastColumn="0" w:noHBand="0" w:noVBand="1"/>
+      </w:tblPr>
+      <w:tblGrid>
+        <w:gridCol w:w="2365"/>
+        <w:gridCol w:w="7269"/>
+      </w:tblGrid>
+      <w:tr>
+        <w:trPr>
+          <w:cnfStyle w:val="000000100000" w:firstRow="0" w:lastRow="0" w:firstColumn="0" w:lastColumn="0" w:oddVBand="0" w:evenVBand="0" w:oddHBand="1" w:evenHBand="0" w:firstRowFirstColumn="0" w:firstRowLastColumn="0" w:lastRowFirstColumn="0" w:lastRowLastColumn="0"/>
+          <w:trHeight w:val="568"/>
+        </w:trPr>
+        <w:tc>
+          <w:tcPr>
+            <w:tcW w:w="2365" w:type="dxa"/>
+            <w:shd w:val="clear" w:color="auto" w:fill="3E762A" w:themeFill="accent1" w:themeFillShade="BF"/>
+            <w:vAlign w:val="center"/>
+          </w:tcPr>
+          <w:p>
+            <w:pPr>
+              <w:widowControl w:val="0"/>
+              <w:jc w:val="center"/>
+              <w:rPr>
+                <w:rFonts w:ascii="Century Gothic" w:hAnsi="Century Gothic"/>
+                <w:color w:val="FFFFFF" w:themeColor="background1"/>
+                <w:sz w:val="28"/>
+                <w:szCs w:val="28"/>
+              </w:rPr>
+            </w:pPr>
+            <w:bookmarkStart w:id="6" w:name="_Hlk88835129"/>
+            <w:r>
+              <w:rPr>
+                <w:rFonts w:ascii="Century Gothic" w:eastAsia="Droid Sans" w:hAnsi="Century Gothic" w:cs="Droid Sans"/>
+                <w:b/>
+                <w:color w:val="FFFFFF" w:themeColor="background1"/>
+                <w:sz w:val="28"/>
+                <w:szCs w:val="28"/>
+              </w:rPr>
+              <w:t>Artefatto</w:t>
+            </w:r>
+          </w:p>
+        </w:tc>
+        <w:tc>
+          <w:tcPr>
+            <w:tcW w:w="7269" w:type="dxa"/>
+            <w:shd w:val="clear" w:color="auto" w:fill="3E762A" w:themeFill="accent1" w:themeFillShade="BF"/>
+            <w:vAlign w:val="center"/>
+          </w:tcPr>
+          <w:p>
+            <w:pPr>
+              <w:widowControl w:val="0"/>
+              <w:jc w:val="center"/>
+              <w:rPr>
+                <w:rFonts w:ascii="Century Gothic" w:hAnsi="Century Gothic"/>
+                <w:color w:val="FFFFFF" w:themeColor="background1"/>
+                <w:sz w:val="28"/>
+                <w:szCs w:val="28"/>
+              </w:rPr>
+            </w:pPr>
+            <w:r>
+              <w:rPr>
+                <w:rFonts w:ascii="Century Gothic" w:eastAsia="Droid Sans" w:hAnsi="Century Gothic" w:cs="Droid Sans"/>
+                <w:b/>
+                <w:color w:val="FFFFFF" w:themeColor="background1"/>
+                <w:sz w:val="28"/>
+                <w:szCs w:val="28"/>
+              </w:rPr>
+              <w:t>Autori</w:t>
+            </w:r>
+          </w:p>
+        </w:tc>
+      </w:tr>
+      <w:tr>
+        <w:trPr>
+          <w:trHeight w:val="585"/>
+        </w:trPr>
+        <w:tc>
+          <w:tcPr>
+            <w:tcW w:w="2365" w:type="dxa"/>
+            <w:vAlign w:val="center"/>
+          </w:tcPr>
+          <w:p>
+            <w:pPr>
+              <w:widowControl w:val="0"/>
+              <w:spacing w:line="276" w:lineRule="auto"/>
+              <w:jc w:val="center"/>
+              <w:rPr>
+                <w:rFonts w:ascii="Century Gothic" w:hAnsi="Century Gothic"/>
+                <w:sz w:val="20"/>
+                <w:szCs w:val="20"/>
+              </w:rPr>
+            </w:pPr>
+            <w:r>
+              <w:rPr>
+                <w:rFonts w:ascii="Century Gothic" w:eastAsia="Droid Sans" w:hAnsi="Century Gothic" w:cs="Droid Sans"/>
+                <w:sz w:val="20"/>
+                <w:szCs w:val="20"/>
+              </w:rPr>
+              <w:lastRenderedPageBreak/>
+              <w:t>Requisiti di Sistema</w:t>
+            </w:r>
+          </w:p>
+        </w:tc>
+        <w:tc>
+          <w:tcPr>
+            <w:tcW w:w="7269" w:type="dxa"/>
+            <w:vAlign w:val="center"/>
+          </w:tcPr>
+          <w:p>
+            <w:pPr>
+              <w:tabs>
+                <w:tab w:val="left" w:pos="1910"/>
+              </w:tabs>
+              <w:spacing w:line="276" w:lineRule="auto"/>
+              <w:jc w:val="center"/>
+              <w:rPr>
+                <w:rFonts w:ascii="Century Gothic" w:hAnsi="Century Gothic" w:cs="Arial"/>
+                <w:sz w:val="20"/>
+                <w:szCs w:val="20"/>
+              </w:rPr>
+            </w:pPr>
+            <w:r>
+              <w:rPr>
+                <w:rFonts w:ascii="Century Gothic" w:hAnsi="Century Gothic" w:cs="Arial"/>
+                <w:sz w:val="20"/>
+                <w:szCs w:val="20"/>
+              </w:rPr>
+              <w:t>Alberto Montefusco, Gennaro Spina, Viviana Rinaldi, Martina Mulino</w:t>
+            </w:r>
+          </w:p>
+        </w:tc>
+      </w:tr>
+      <w:tr>
+        <w:trPr>
+          <w:cnfStyle w:val="000000100000" w:firstRow="0" w:lastRow="0" w:firstColumn="0" w:lastColumn="0" w:oddVBand="0" w:evenVBand="0" w:oddHBand="1" w:evenHBand="0" w:firstRowFirstColumn="0" w:firstRowLastColumn="0" w:lastRowFirstColumn="0" w:lastRowLastColumn="0"/>
+          <w:trHeight w:val="885"/>
+        </w:trPr>
+        <w:tc>
+          <w:tcPr>
+            <w:tcW w:w="2365" w:type="dxa"/>
+            <w:vAlign w:val="center"/>
+          </w:tcPr>
+          <w:p>
+            <w:pPr>
+              <w:widowControl w:val="0"/>
+              <w:spacing w:line="276" w:lineRule="auto"/>
+              <w:jc w:val="center"/>
+              <w:rPr>
+                <w:rFonts w:ascii="Century Gothic" w:eastAsia="Droid Sans" w:hAnsi="Century Gothic" w:cs="Droid Sans"/>
+                <w:sz w:val="20"/>
+                <w:szCs w:val="20"/>
+              </w:rPr>
+            </w:pPr>
+            <w:r>
+              <w:rPr>
+                <w:rFonts w:ascii="Century Gothic" w:eastAsia="Droid Sans" w:hAnsi="Century Gothic" w:cs="Droid Sans"/>
+                <w:sz w:val="20"/>
+                <w:szCs w:val="20"/>
+              </w:rPr>
+              <w:t>Scenario sessione di controllo</w:t>
+            </w:r>
+          </w:p>
+        </w:tc>
+        <w:tc>
+          <w:tcPr>
+            <w:tcW w:w="7269" w:type="dxa"/>
+            <w:vAlign w:val="center"/>
+          </w:tcPr>
+          <w:p>
+            <w:pPr>
+              <w:widowControl w:val="0"/>
+              <w:spacing w:line="276" w:lineRule="auto"/>
+              <w:jc w:val="center"/>
+              <w:rPr>
+                <w:rFonts w:ascii="Century Gothic" w:eastAsia="Droid Sans" w:hAnsi="Century Gothic" w:cs="Droid Sans"/>
+                <w:sz w:val="20"/>
+                <w:szCs w:val="20"/>
+              </w:rPr>
+            </w:pPr>
+            <w:r>
+              <w:rPr>
+                <w:rFonts w:ascii="Century Gothic" w:eastAsia="Droid Sans" w:hAnsi="Century Gothic" w:cs="Droid Sans"/>
+                <w:sz w:val="20"/>
+                <w:szCs w:val="20"/>
+              </w:rPr>
+              <w:t>Gennaro Spina, Martina Mulino</w:t>
+            </w:r>
+          </w:p>
+        </w:tc>
+      </w:tr>
+      <w:tr>
+        <w:trPr>
+          <w:trHeight w:val="729"/>
+        </w:trPr>
+        <w:tc>
+          <w:tcPr>
+            <w:tcW w:w="2365" w:type="dxa"/>
+            <w:vAlign w:val="center"/>
+          </w:tcPr>
+          <w:p>
+            <w:pPr>
+              <w:widowControl w:val="0"/>
+              <w:spacing w:line="276" w:lineRule="auto"/>
+              <w:jc w:val="center"/>
+              <w:rPr>
+                <w:rFonts w:ascii="Century Gothic" w:eastAsia="Droid Sans" w:hAnsi="Century Gothic" w:cs="Droid Sans"/>
+                <w:sz w:val="20"/>
+                <w:szCs w:val="20"/>
+              </w:rPr>
+            </w:pPr>
+            <w:r>
+              <w:rPr>
+                <w:rFonts w:ascii="Century Gothic" w:eastAsia="Droid Sans" w:hAnsi="Century Gothic" w:cs="Droid Sans"/>
+                <w:sz w:val="20"/>
+                <w:szCs w:val="20"/>
+              </w:rPr>
+              <w:t>Scenario dell’invio del Green Pass</w:t>
+            </w:r>
+          </w:p>
+        </w:tc>
+        <w:tc>
+          <w:tcPr>
+            <w:tcW w:w="7269" w:type="dxa"/>
+            <w:vAlign w:val="center"/>
+          </w:tcPr>
+          <w:p>
+            <w:pPr>
+              <w:widowControl w:val="0"/>
+              <w:spacing w:line="276" w:lineRule="auto"/>
+              <w:jc w:val="center"/>
+              <w:rPr>
+                <w:rFonts w:ascii="Century Gothic" w:eastAsia="Droid Sans" w:hAnsi="Century Gothic" w:cs="Droid Sans"/>
+                <w:sz w:val="20"/>
+                <w:szCs w:val="20"/>
+              </w:rPr>
+            </w:pPr>
+            <w:r>
+              <w:rPr>
+                <w:rFonts w:ascii="Century Gothic" w:eastAsia="Droid Sans" w:hAnsi="Century Gothic" w:cs="Droid Sans"/>
+                <w:sz w:val="20"/>
+                <w:szCs w:val="20"/>
+              </w:rPr>
+              <w:t>Viviana Rinaldi</w:t>
+            </w:r>
+          </w:p>
+        </w:tc>
+      </w:tr>
+      <w:tr>
+        <w:trPr>
+          <w:cnfStyle w:val="000000100000" w:firstRow="0" w:lastRow="0" w:firstColumn="0" w:lastColumn="0" w:oddVBand="0" w:evenVBand="0" w:oddHBand="1" w:evenHBand="0" w:firstRowFirstColumn="0" w:firstRowLastColumn="0" w:lastRowFirstColumn="0" w:lastRowLastColumn="0"/>
+          <w:trHeight w:val="1163"/>
+        </w:trPr>
+        <w:tc>
+          <w:tcPr>
+            <w:tcW w:w="2365" w:type="dxa"/>
+            <w:vAlign w:val="center"/>
+          </w:tcPr>
+          <w:p>
+            <w:pPr>
+              <w:widowControl w:val="0"/>
+              <w:spacing w:line="276" w:lineRule="auto"/>
+              <w:jc w:val="center"/>
+              <w:rPr>
+                <w:rFonts w:ascii="Century Gothic" w:eastAsia="Droid Sans" w:hAnsi="Century Gothic" w:cs="Droid Sans"/>
+                <w:sz w:val="20"/>
+                <w:szCs w:val="20"/>
+              </w:rPr>
+            </w:pPr>
+            <w:r>
+              <w:rPr>
+                <w:rFonts w:ascii="Century Gothic" w:eastAsia="Droid Sans" w:hAnsi="Century Gothic" w:cs="Droid Sans"/>
+                <w:sz w:val="20"/>
+                <w:szCs w:val="20"/>
+              </w:rPr>
+              <w:t>Scenari di ricerca dei report e selezione del formato</w:t>
+            </w:r>
+          </w:p>
+        </w:tc>
+        <w:tc>
+          <w:tcPr>
+            <w:tcW w:w="7269" w:type="dxa"/>
+            <w:vAlign w:val="center"/>
+          </w:tcPr>
+          <w:p>
+            <w:pPr>
+              <w:widowControl w:val="0"/>
+              <w:spacing w:line="276" w:lineRule="auto"/>
+              <w:jc w:val="center"/>
+              <w:rPr>
+                <w:rFonts w:ascii="Century Gothic" w:eastAsia="Droid Sans" w:hAnsi="Century Gothic" w:cs="Droid Sans"/>
+                <w:sz w:val="20"/>
+                <w:szCs w:val="20"/>
+              </w:rPr>
+            </w:pPr>
+            <w:r>
+              <w:rPr>
+                <w:rFonts w:ascii="Century Gothic" w:eastAsia="Droid Sans" w:hAnsi="Century Gothic" w:cs="Droid Sans"/>
+                <w:sz w:val="20"/>
+                <w:szCs w:val="20"/>
+              </w:rPr>
+              <w:t>Alberto Montefusco</w:t>
+            </w:r>
+          </w:p>
+        </w:tc>
+      </w:tr>
+      <w:tr>
+        <w:trPr>
+          <w:trHeight w:val="1580"/>
+        </w:trPr>
+        <w:tc>
+          <w:tcPr>
+            <w:tcW w:w="2365" w:type="dxa"/>
+            <w:vAlign w:val="center"/>
+          </w:tcPr>
+          <w:p>
+            <w:pPr>
+              <w:widowControl w:val="0"/>
+              <w:spacing w:line="276" w:lineRule="auto"/>
+              <w:jc w:val="center"/>
+              <w:rPr>
+                <w:rFonts w:ascii="Century Gothic" w:eastAsia="Droid Sans" w:hAnsi="Century Gothic" w:cs="Droid Sans"/>
+                <w:sz w:val="20"/>
+                <w:szCs w:val="20"/>
+              </w:rPr>
+            </w:pPr>
+            <w:r>
+              <w:rPr>
+                <w:rFonts w:ascii="Century Gothic" w:eastAsia="Droid Sans" w:hAnsi="Century Gothic" w:cs="Droid Sans"/>
+                <w:sz w:val="20"/>
+                <w:szCs w:val="20"/>
+              </w:rPr>
+              <w:t>Scenari di eliminazione dei report e del download dei report</w:t>
+            </w:r>
+          </w:p>
+        </w:tc>
+        <w:tc>
+          <w:tcPr>
+            <w:tcW w:w="7269" w:type="dxa"/>
+            <w:vAlign w:val="center"/>
+          </w:tcPr>
+          <w:p>
+            <w:pPr>
+              <w:widowControl w:val="0"/>
+              <w:spacing w:line="276" w:lineRule="auto"/>
+              <w:jc w:val="center"/>
+              <w:rPr>
+                <w:rFonts w:ascii="Century Gothic" w:eastAsia="Droid Sans" w:hAnsi="Century Gothic" w:cs="Droid Sans"/>
+                <w:sz w:val="20"/>
+                <w:szCs w:val="20"/>
+              </w:rPr>
+            </w:pPr>
+            <w:r>
+              <w:rPr>
+                <w:rFonts w:ascii="Century Gothic" w:eastAsia="Droid Sans" w:hAnsi="Century Gothic" w:cs="Droid Sans"/>
+                <w:sz w:val="20"/>
+                <w:szCs w:val="20"/>
+              </w:rPr>
+              <w:t>Martina Mulino</w:t>
+            </w:r>
+          </w:p>
+        </w:tc>
+      </w:tr>
+      <w:tr>
+        <w:trPr>
+          <w:cnfStyle w:val="000000100000" w:firstRow="0" w:lastRow="0" w:firstColumn="0" w:lastColumn="0" w:oddVBand="0" w:evenVBand="0" w:oddHBand="1" w:evenHBand="0" w:firstRowFirstColumn="0" w:firstRowLastColumn="0" w:lastRowFirstColumn="0" w:lastRowLastColumn="0"/>
+          <w:trHeight w:val="806"/>
+        </w:trPr>
+        <w:tc>
+          <w:tcPr>
+            <w:tcW w:w="2365" w:type="dxa"/>
+            <w:vAlign w:val="center"/>
+          </w:tcPr>
+          <w:p>
+            <w:pPr>
+              <w:widowControl w:val="0"/>
+              <w:spacing w:line="276" w:lineRule="auto"/>
+              <w:jc w:val="center"/>
+              <w:rPr>
+                <w:rFonts w:ascii="Century Gothic" w:eastAsia="Droid Sans" w:hAnsi="Century Gothic" w:cs="Droid Sans"/>
+                <w:sz w:val="20"/>
+                <w:szCs w:val="20"/>
+              </w:rPr>
+            </w:pPr>
+            <w:r>
+              <w:rPr>
+                <w:rFonts w:ascii="Century Gothic" w:eastAsia="Droid Sans" w:hAnsi="Century Gothic" w:cs="Droid Sans"/>
+                <w:sz w:val="20"/>
+                <w:szCs w:val="20"/>
+              </w:rPr>
+              <w:t>Casi d’uso sulla sessione</w:t>
+            </w:r>
+          </w:p>
+        </w:tc>
+        <w:tc>
+          <w:tcPr>
+            <w:tcW w:w="7269" w:type="dxa"/>
+            <w:vAlign w:val="center"/>
+          </w:tcPr>
+          <w:p>
+            <w:pPr>
+              <w:widowControl w:val="0"/>
+              <w:spacing w:line="276" w:lineRule="auto"/>
+              <w:jc w:val="center"/>
+              <w:rPr>
+                <w:rFonts w:ascii="Century Gothic" w:eastAsia="Droid Sans" w:hAnsi="Century Gothic" w:cs="Droid Sans"/>
+                <w:sz w:val="20"/>
+                <w:szCs w:val="20"/>
+              </w:rPr>
+            </w:pPr>
+            <w:r>
+              <w:rPr>
+                <w:rFonts w:ascii="Century Gothic" w:eastAsia="Droid Sans" w:hAnsi="Century Gothic" w:cs="Droid Sans"/>
+                <w:sz w:val="20"/>
+                <w:szCs w:val="20"/>
+              </w:rPr>
+              <w:t>Martina Mulino, Gennaro Spina, Viviana Rinaldi</w:t>
+            </w:r>
+          </w:p>
+        </w:tc>
+      </w:tr>
+      <w:tr>
+        <w:trPr>
+          <w:trHeight w:val="657"/>
+        </w:trPr>
+        <w:tc>
+          <w:tcPr>
+            <w:tcW w:w="2365" w:type="dxa"/>
+            <w:vAlign w:val="center"/>
+          </w:tcPr>
+          <w:p>
+            <w:pPr>
+              <w:widowControl w:val="0"/>
+              <w:spacing w:line="276" w:lineRule="auto"/>
+              <w:jc w:val="center"/>
+              <w:rPr>
+                <w:rFonts w:ascii="Century Gothic" w:eastAsia="Droid Sans" w:hAnsi="Century Gothic" w:cs="Droid Sans"/>
+                <w:sz w:val="20"/>
+                <w:szCs w:val="20"/>
+              </w:rPr>
+            </w:pPr>
+            <w:r>
+              <w:rPr>
+                <w:rFonts w:ascii="Century Gothic" w:eastAsia="Droid Sans" w:hAnsi="Century Gothic" w:cs="Droid Sans"/>
+                <w:sz w:val="20"/>
+                <w:szCs w:val="20"/>
+              </w:rPr>
+              <w:t>Casi d’uso sui report</w:t>
+            </w:r>
+          </w:p>
+        </w:tc>
+        <w:tc>
+          <w:tcPr>
+            <w:tcW w:w="7269" w:type="dxa"/>
+            <w:vAlign w:val="center"/>
+          </w:tcPr>
+          <w:p>
+            <w:pPr>
+              <w:widowControl w:val="0"/>
+              <w:spacing w:line="276" w:lineRule="auto"/>
+              <w:jc w:val="center"/>
+              <w:rPr>
+                <w:rFonts w:ascii="Century Gothic" w:eastAsia="Droid Sans" w:hAnsi="Century Gothic" w:cs="Droid Sans"/>
+                <w:sz w:val="20"/>
+                <w:szCs w:val="20"/>
+              </w:rPr>
+            </w:pPr>
+            <w:r>
+              <w:rPr>
+                <w:rFonts w:ascii="Century Gothic" w:eastAsia="Droid Sans" w:hAnsi="Century Gothic" w:cs="Droid Sans"/>
+                <w:sz w:val="20"/>
+                <w:szCs w:val="20"/>
+              </w:rPr>
+              <w:t>Alberto Montefusco, Martina Mulino, Gennaro Spina</w:t>
+            </w:r>
+          </w:p>
+        </w:tc>
+      </w:tr>
+      <w:tr>
+        <w:trPr>
+          <w:cnfStyle w:val="000000100000" w:firstRow="0" w:lastRow="0" w:firstColumn="0" w:lastColumn="0" w:oddVBand="0" w:evenVBand="0" w:oddHBand="1" w:evenHBand="0" w:firstRowFirstColumn="0" w:firstRowLastColumn="0" w:lastRowFirstColumn="0" w:lastRowLastColumn="0"/>
+          <w:trHeight w:val="1152"/>
+        </w:trPr>
+        <w:tc>
+          <w:tcPr>
+            <w:tcW w:w="2365" w:type="dxa"/>
+            <w:vAlign w:val="center"/>
+          </w:tcPr>
+          <w:p>
+            <w:pPr>
+              <w:widowControl w:val="0"/>
+              <w:spacing w:line="276" w:lineRule="auto"/>
+              <w:jc w:val="center"/>
+              <w:rPr>
+                <w:rFonts w:ascii="Century Gothic" w:eastAsia="Droid Sans" w:hAnsi="Century Gothic" w:cs="Droid Sans"/>
+                <w:sz w:val="20"/>
+                <w:szCs w:val="20"/>
+              </w:rPr>
+            </w:pPr>
+            <w:proofErr w:type="spellStart"/>
+            <w:r>
+              <w:rPr>
+                <w:rFonts w:ascii="Century Gothic" w:eastAsia="Droid Sans" w:hAnsi="Century Gothic" w:cs="Droid Sans"/>
+                <w:sz w:val="20"/>
+                <w:szCs w:val="20"/>
+              </w:rPr>
+              <w:t>Sequence</w:t>
+            </w:r>
+            <w:proofErr w:type="spellEnd"/>
+            <w:r>
+              <w:rPr>
+                <w:rFonts w:ascii="Century Gothic" w:eastAsia="Droid Sans" w:hAnsi="Century Gothic" w:cs="Droid Sans"/>
+                <w:sz w:val="20"/>
+                <w:szCs w:val="20"/>
+              </w:rPr>
+              <w:t xml:space="preserve"> </w:t>
+            </w:r>
+            <w:proofErr w:type="spellStart"/>
+            <w:r>
+              <w:rPr>
+                <w:rFonts w:ascii="Century Gothic" w:eastAsia="Droid Sans" w:hAnsi="Century Gothic" w:cs="Droid Sans"/>
+                <w:sz w:val="20"/>
+                <w:szCs w:val="20"/>
+              </w:rPr>
+              <w:t>Diagram</w:t>
+            </w:r>
+            <w:proofErr w:type="spellEnd"/>
+            <w:r>
+              <w:rPr>
+                <w:rFonts w:ascii="Century Gothic" w:eastAsia="Droid Sans" w:hAnsi="Century Gothic" w:cs="Droid Sans"/>
+                <w:sz w:val="20"/>
+                <w:szCs w:val="20"/>
+              </w:rPr>
+              <w:t xml:space="preserve"> sull’esecuzione della sessione</w:t>
+            </w:r>
+          </w:p>
+        </w:tc>
+        <w:tc>
+          <w:tcPr>
+            <w:tcW w:w="7269" w:type="dxa"/>
+            <w:vAlign w:val="center"/>
+          </w:tcPr>
+          <w:p>
+            <w:pPr>
+              <w:widowControl w:val="0"/>
+              <w:spacing w:line="276" w:lineRule="auto"/>
+              <w:jc w:val="center"/>
+              <w:rPr>
+                <w:rFonts w:ascii="Century Gothic" w:eastAsia="Droid Sans" w:hAnsi="Century Gothic" w:cs="Droid Sans"/>
+                <w:sz w:val="20"/>
+                <w:szCs w:val="20"/>
+              </w:rPr>
+            </w:pPr>
+            <w:r>
+              <w:rPr>
+                <w:rFonts w:ascii="Century Gothic" w:hAnsi="Century Gothic" w:cs="Arial"/>
+                <w:sz w:val="20"/>
+                <w:szCs w:val="20"/>
+              </w:rPr>
+              <w:t>Alberto Montefusco, Gennaro Spina, Viviana Rinaldi, Martina Mulino</w:t>
+            </w:r>
+          </w:p>
+        </w:tc>
+      </w:tr>
+      <w:tr>
+        <w:trPr>
+          <w:trHeight w:val="1140"/>
+        </w:trPr>
+        <w:tc>
+          <w:tcPr>
+            <w:tcW w:w="2365" w:type="dxa"/>
+            <w:vAlign w:val="center"/>
+          </w:tcPr>
+          <w:p>
+            <w:pPr>
+              <w:widowControl w:val="0"/>
+              <w:spacing w:line="276" w:lineRule="auto"/>
+              <w:jc w:val="center"/>
+              <w:rPr>
+                <w:rFonts w:ascii="Century Gothic" w:eastAsia="Droid Sans" w:hAnsi="Century Gothic" w:cs="Droid Sans"/>
+                <w:sz w:val="20"/>
+                <w:szCs w:val="20"/>
+              </w:rPr>
+            </w:pPr>
+            <w:proofErr w:type="spellStart"/>
+            <w:r>
+              <w:rPr>
+                <w:rFonts w:ascii="Century Gothic" w:eastAsia="Droid Sans" w:hAnsi="Century Gothic" w:cs="Droid Sans"/>
+                <w:sz w:val="20"/>
+                <w:szCs w:val="20"/>
+              </w:rPr>
+              <w:t>Sequence</w:t>
+            </w:r>
+            <w:proofErr w:type="spellEnd"/>
+            <w:r>
+              <w:rPr>
+                <w:rFonts w:ascii="Century Gothic" w:eastAsia="Droid Sans" w:hAnsi="Century Gothic" w:cs="Droid Sans"/>
+                <w:sz w:val="20"/>
+                <w:szCs w:val="20"/>
+              </w:rPr>
+              <w:t xml:space="preserve"> </w:t>
+            </w:r>
+            <w:proofErr w:type="spellStart"/>
+            <w:r>
+              <w:rPr>
+                <w:rFonts w:ascii="Century Gothic" w:eastAsia="Droid Sans" w:hAnsi="Century Gothic" w:cs="Droid Sans"/>
+                <w:sz w:val="20"/>
+                <w:szCs w:val="20"/>
+              </w:rPr>
+              <w:t>Diagram</w:t>
+            </w:r>
+            <w:proofErr w:type="spellEnd"/>
+            <w:r>
+              <w:rPr>
+                <w:rFonts w:ascii="Century Gothic" w:eastAsia="Droid Sans" w:hAnsi="Century Gothic" w:cs="Droid Sans"/>
+                <w:sz w:val="20"/>
+                <w:szCs w:val="20"/>
+              </w:rPr>
+              <w:t xml:space="preserve"> sull’invio del Green Pass</w:t>
+            </w:r>
+          </w:p>
+        </w:tc>
+        <w:tc>
+          <w:tcPr>
+            <w:tcW w:w="7269" w:type="dxa"/>
+            <w:vAlign w:val="center"/>
+          </w:tcPr>
+          <w:p>
+            <w:pPr>
+              <w:widowControl w:val="0"/>
+              <w:spacing w:line="276" w:lineRule="auto"/>
+              <w:jc w:val="center"/>
+              <w:rPr>
+                <w:rFonts w:ascii="Century Gothic" w:hAnsi="Century Gothic" w:cs="Arial"/>
+                <w:sz w:val="20"/>
+                <w:szCs w:val="20"/>
+              </w:rPr>
+            </w:pPr>
+            <w:r>
+              <w:rPr>
+                <w:rFonts w:ascii="Century Gothic" w:hAnsi="Century Gothic" w:cs="Arial"/>
+                <w:sz w:val="20"/>
+                <w:szCs w:val="20"/>
+              </w:rPr>
+              <w:t>Viviana Rinaldi</w:t>
+            </w:r>
+          </w:p>
+        </w:tc>
+      </w:tr>
+      <w:tr>
+        <w:trPr>
+          <w:cnfStyle w:val="000000100000" w:firstRow="0" w:lastRow="0" w:firstColumn="0" w:lastColumn="0" w:oddVBand="0" w:evenVBand="0" w:oddHBand="1" w:evenHBand="0" w:firstRowFirstColumn="0" w:firstRowLastColumn="0" w:lastRowFirstColumn="0" w:lastRowLastColumn="0"/>
+          <w:trHeight w:val="1270"/>
+        </w:trPr>
+        <w:tc>
+          <w:tcPr>
+            <w:tcW w:w="2365" w:type="dxa"/>
+            <w:vAlign w:val="center"/>
+          </w:tcPr>
+          <w:p>
+            <w:pPr>
+              <w:widowControl w:val="0"/>
+              <w:spacing w:line="276" w:lineRule="auto"/>
+              <w:jc w:val="center"/>
+              <w:rPr>
+                <w:rFonts w:ascii="Century Gothic" w:eastAsia="Droid Sans" w:hAnsi="Century Gothic" w:cs="Droid Sans"/>
+                <w:sz w:val="20"/>
+                <w:szCs w:val="20"/>
+              </w:rPr>
+            </w:pPr>
+            <w:proofErr w:type="spellStart"/>
+            <w:r>
+              <w:rPr>
+                <w:rFonts w:ascii="Century Gothic" w:eastAsia="Droid Sans" w:hAnsi="Century Gothic" w:cs="Droid Sans"/>
+                <w:sz w:val="20"/>
+                <w:szCs w:val="20"/>
+              </w:rPr>
+              <w:t>Sequence</w:t>
+            </w:r>
+            <w:proofErr w:type="spellEnd"/>
+            <w:r>
+              <w:rPr>
+                <w:rFonts w:ascii="Century Gothic" w:eastAsia="Droid Sans" w:hAnsi="Century Gothic" w:cs="Droid Sans"/>
+                <w:sz w:val="20"/>
+                <w:szCs w:val="20"/>
+              </w:rPr>
+              <w:t xml:space="preserve"> </w:t>
+            </w:r>
+            <w:proofErr w:type="spellStart"/>
+            <w:r>
+              <w:rPr>
+                <w:rFonts w:ascii="Century Gothic" w:eastAsia="Droid Sans" w:hAnsi="Century Gothic" w:cs="Droid Sans"/>
+                <w:sz w:val="20"/>
+                <w:szCs w:val="20"/>
+              </w:rPr>
+              <w:t>Diagram</w:t>
+            </w:r>
+            <w:proofErr w:type="spellEnd"/>
+            <w:r>
+              <w:rPr>
+                <w:rFonts w:ascii="Century Gothic" w:eastAsia="Droid Sans" w:hAnsi="Century Gothic" w:cs="Droid Sans"/>
+                <w:sz w:val="20"/>
+                <w:szCs w:val="20"/>
+              </w:rPr>
+              <w:t xml:space="preserve"> sulla ricerca dei report</w:t>
+            </w:r>
+          </w:p>
+        </w:tc>
+        <w:tc>
+          <w:tcPr>
+            <w:tcW w:w="7269" w:type="dxa"/>
+            <w:vAlign w:val="center"/>
+          </w:tcPr>
+          <w:p>
+            <w:pPr>
+              <w:widowControl w:val="0"/>
+              <w:spacing w:line="276" w:lineRule="auto"/>
+              <w:jc w:val="center"/>
+              <w:rPr>
+                <w:rFonts w:ascii="Century Gothic" w:hAnsi="Century Gothic" w:cs="Arial"/>
+                <w:sz w:val="20"/>
+                <w:szCs w:val="20"/>
+              </w:rPr>
+            </w:pPr>
+            <w:r>
+              <w:rPr>
+                <w:rFonts w:ascii="Century Gothic" w:hAnsi="Century Gothic" w:cs="Arial"/>
+                <w:sz w:val="20"/>
+                <w:szCs w:val="20"/>
+              </w:rPr>
+              <w:t>Aberto Montefusco</w:t>
+            </w:r>
+          </w:p>
+        </w:tc>
+      </w:tr>
+      <w:tr>
+        <w:trPr>
+          <w:trHeight w:val="1119"/>
+        </w:trPr>
+        <w:tc>
+          <w:tcPr>
+            <w:tcW w:w="2365" w:type="dxa"/>
+            <w:vAlign w:val="center"/>
+          </w:tcPr>
+          <w:p>
+            <w:pPr>
+              <w:widowControl w:val="0"/>
+              <w:spacing w:line="276" w:lineRule="auto"/>
+              <w:jc w:val="center"/>
+              <w:rPr>
+                <w:rFonts w:ascii="Century Gothic" w:eastAsia="Droid Sans" w:hAnsi="Century Gothic" w:cs="Droid Sans"/>
+                <w:sz w:val="20"/>
+                <w:szCs w:val="20"/>
+              </w:rPr>
+            </w:pPr>
+            <w:proofErr w:type="spellStart"/>
+            <w:r>
+              <w:rPr>
+                <w:rFonts w:ascii="Century Gothic" w:eastAsia="Droid Sans" w:hAnsi="Century Gothic" w:cs="Droid Sans"/>
+                <w:sz w:val="20"/>
+                <w:szCs w:val="20"/>
+              </w:rPr>
+              <w:t>Sequence</w:t>
+            </w:r>
+            <w:proofErr w:type="spellEnd"/>
+            <w:r>
+              <w:rPr>
+                <w:rFonts w:ascii="Century Gothic" w:eastAsia="Droid Sans" w:hAnsi="Century Gothic" w:cs="Droid Sans"/>
+                <w:sz w:val="20"/>
+                <w:szCs w:val="20"/>
+              </w:rPr>
+              <w:t xml:space="preserve"> </w:t>
+            </w:r>
+            <w:proofErr w:type="spellStart"/>
+            <w:r>
+              <w:rPr>
+                <w:rFonts w:ascii="Century Gothic" w:eastAsia="Droid Sans" w:hAnsi="Century Gothic" w:cs="Droid Sans"/>
+                <w:sz w:val="20"/>
+                <w:szCs w:val="20"/>
+              </w:rPr>
+              <w:t>Diagram</w:t>
+            </w:r>
+            <w:proofErr w:type="spellEnd"/>
+            <w:r>
+              <w:rPr>
+                <w:rFonts w:ascii="Century Gothic" w:eastAsia="Droid Sans" w:hAnsi="Century Gothic" w:cs="Droid Sans"/>
+                <w:sz w:val="20"/>
+                <w:szCs w:val="20"/>
+              </w:rPr>
+              <w:t xml:space="preserve"> sull’eliminazione dei report</w:t>
+            </w:r>
+          </w:p>
+        </w:tc>
+        <w:tc>
+          <w:tcPr>
+            <w:tcW w:w="7269" w:type="dxa"/>
+            <w:vAlign w:val="center"/>
+          </w:tcPr>
+          <w:p>
+            <w:pPr>
+              <w:widowControl w:val="0"/>
+              <w:spacing w:line="276" w:lineRule="auto"/>
+              <w:jc w:val="center"/>
+              <w:rPr>
+                <w:rFonts w:ascii="Century Gothic" w:hAnsi="Century Gothic" w:cs="Arial"/>
+                <w:sz w:val="20"/>
+                <w:szCs w:val="20"/>
+              </w:rPr>
+            </w:pPr>
+            <w:r>
+              <w:rPr>
+                <w:rFonts w:ascii="Century Gothic" w:hAnsi="Century Gothic" w:cs="Arial"/>
+                <w:sz w:val="20"/>
+                <w:szCs w:val="20"/>
+              </w:rPr>
+              <w:t>Martina Mulino</w:t>
+            </w:r>
+          </w:p>
+        </w:tc>
+      </w:tr>
+      <w:tr>
+        <w:trPr>
+          <w:cnfStyle w:val="000000100000" w:firstRow="0" w:lastRow="0" w:firstColumn="0" w:lastColumn="0" w:oddVBand="0" w:evenVBand="0" w:oddHBand="1" w:evenHBand="0" w:firstRowFirstColumn="0" w:firstRowLastColumn="0" w:lastRowFirstColumn="0" w:lastRowLastColumn="0"/>
+          <w:trHeight w:val="1121"/>
+        </w:trPr>
+        <w:tc>
+          <w:tcPr>
+            <w:tcW w:w="2365" w:type="dxa"/>
+            <w:vAlign w:val="center"/>
+          </w:tcPr>
+          <w:p>
+            <w:pPr>
+              <w:widowControl w:val="0"/>
+              <w:spacing w:line="276" w:lineRule="auto"/>
+              <w:jc w:val="center"/>
+              <w:rPr>
+                <w:rFonts w:ascii="Century Gothic" w:eastAsia="Droid Sans" w:hAnsi="Century Gothic" w:cs="Droid Sans"/>
+                <w:sz w:val="20"/>
+                <w:szCs w:val="20"/>
+              </w:rPr>
+            </w:pPr>
+            <w:proofErr w:type="spellStart"/>
+            <w:r>
+              <w:rPr>
+                <w:rFonts w:ascii="Century Gothic" w:eastAsia="Droid Sans" w:hAnsi="Century Gothic" w:cs="Droid Sans"/>
+                <w:sz w:val="20"/>
+                <w:szCs w:val="20"/>
+              </w:rPr>
+              <w:t>Sequence</w:t>
+            </w:r>
+            <w:proofErr w:type="spellEnd"/>
+            <w:r>
+              <w:rPr>
+                <w:rFonts w:ascii="Century Gothic" w:eastAsia="Droid Sans" w:hAnsi="Century Gothic" w:cs="Droid Sans"/>
+                <w:sz w:val="20"/>
+                <w:szCs w:val="20"/>
+              </w:rPr>
+              <w:t xml:space="preserve"> </w:t>
+            </w:r>
+            <w:proofErr w:type="spellStart"/>
+            <w:r>
+              <w:rPr>
+                <w:rFonts w:ascii="Century Gothic" w:eastAsia="Droid Sans" w:hAnsi="Century Gothic" w:cs="Droid Sans"/>
+                <w:sz w:val="20"/>
+                <w:szCs w:val="20"/>
+              </w:rPr>
+              <w:t>Diagram</w:t>
+            </w:r>
+            <w:proofErr w:type="spellEnd"/>
+            <w:r>
+              <w:rPr>
+                <w:rFonts w:ascii="Century Gothic" w:eastAsia="Droid Sans" w:hAnsi="Century Gothic" w:cs="Droid Sans"/>
+                <w:sz w:val="20"/>
+                <w:szCs w:val="20"/>
+              </w:rPr>
+              <w:t xml:space="preserve"> sulla formattazione dei report</w:t>
+            </w:r>
+          </w:p>
+        </w:tc>
+        <w:tc>
+          <w:tcPr>
+            <w:tcW w:w="7269" w:type="dxa"/>
+            <w:vAlign w:val="center"/>
+          </w:tcPr>
+          <w:p>
+            <w:pPr>
+              <w:widowControl w:val="0"/>
+              <w:spacing w:line="276" w:lineRule="auto"/>
+              <w:jc w:val="center"/>
+              <w:rPr>
+                <w:rFonts w:ascii="Century Gothic" w:hAnsi="Century Gothic" w:cs="Arial"/>
+                <w:sz w:val="20"/>
+                <w:szCs w:val="20"/>
+              </w:rPr>
+            </w:pPr>
+            <w:r>
+              <w:rPr>
+                <w:rFonts w:ascii="Century Gothic" w:hAnsi="Century Gothic" w:cs="Arial"/>
+                <w:sz w:val="20"/>
+                <w:szCs w:val="20"/>
+              </w:rPr>
+              <w:t>Gennaro Spina</w:t>
+            </w:r>
+          </w:p>
+        </w:tc>
+      </w:tr>
+      <w:tr>
+        <w:trPr>
+          <w:trHeight w:val="919"/>
+        </w:trPr>
+        <w:tc>
+          <w:tcPr>
+            <w:tcW w:w="2365" w:type="dxa"/>
+            <w:vAlign w:val="center"/>
+          </w:tcPr>
+          <w:p>
+            <w:pPr>
+              <w:widowControl w:val="0"/>
+              <w:spacing w:line="276" w:lineRule="auto"/>
+              <w:jc w:val="center"/>
+              <w:rPr>
+                <w:rFonts w:ascii="Century Gothic" w:eastAsia="Droid Sans" w:hAnsi="Century Gothic" w:cs="Droid Sans"/>
+                <w:sz w:val="20"/>
+                <w:szCs w:val="20"/>
+              </w:rPr>
+            </w:pPr>
+            <w:proofErr w:type="spellStart"/>
+            <w:r>
+              <w:rPr>
+                <w:rFonts w:ascii="Century Gothic" w:eastAsia="Droid Sans" w:hAnsi="Century Gothic" w:cs="Droid Sans"/>
+                <w:sz w:val="20"/>
+                <w:szCs w:val="20"/>
+              </w:rPr>
+              <w:lastRenderedPageBreak/>
+              <w:t>Statechart</w:t>
+            </w:r>
+            <w:proofErr w:type="spellEnd"/>
+            <w:r>
+              <w:rPr>
+                <w:rFonts w:ascii="Century Gothic" w:eastAsia="Droid Sans" w:hAnsi="Century Gothic" w:cs="Droid Sans"/>
+                <w:sz w:val="20"/>
+                <w:szCs w:val="20"/>
+              </w:rPr>
+              <w:t xml:space="preserve"> Esito</w:t>
+            </w:r>
+          </w:p>
+        </w:tc>
+        <w:tc>
+          <w:tcPr>
+            <w:tcW w:w="7269" w:type="dxa"/>
+            <w:vAlign w:val="center"/>
+          </w:tcPr>
+          <w:p>
+            <w:pPr>
+              <w:widowControl w:val="0"/>
+              <w:spacing w:line="276" w:lineRule="auto"/>
+              <w:jc w:val="center"/>
+              <w:rPr>
+                <w:rFonts w:ascii="Century Gothic" w:hAnsi="Century Gothic" w:cs="Arial"/>
+                <w:sz w:val="20"/>
+                <w:szCs w:val="20"/>
+              </w:rPr>
+            </w:pPr>
+            <w:r>
+              <w:rPr>
+                <w:rFonts w:ascii="Century Gothic" w:hAnsi="Century Gothic" w:cs="Arial"/>
+                <w:sz w:val="20"/>
+                <w:szCs w:val="20"/>
+              </w:rPr>
+              <w:t>Martina Mulino</w:t>
+            </w:r>
+          </w:p>
+        </w:tc>
+      </w:tr>
+      <w:tr>
+        <w:trPr>
+          <w:cnfStyle w:val="000000100000" w:firstRow="0" w:lastRow="0" w:firstColumn="0" w:lastColumn="0" w:oddVBand="0" w:evenVBand="0" w:oddHBand="1" w:evenHBand="0" w:firstRowFirstColumn="0" w:firstRowLastColumn="0" w:lastRowFirstColumn="0" w:lastRowLastColumn="0"/>
+          <w:trHeight w:val="733"/>
+        </w:trPr>
+        <w:tc>
+          <w:tcPr>
+            <w:tcW w:w="2365" w:type="dxa"/>
+            <w:vAlign w:val="center"/>
+          </w:tcPr>
+          <w:p>
+            <w:pPr>
+              <w:widowControl w:val="0"/>
+              <w:spacing w:line="276" w:lineRule="auto"/>
+              <w:jc w:val="center"/>
+              <w:rPr>
+                <w:rFonts w:ascii="Century Gothic" w:eastAsia="Droid Sans" w:hAnsi="Century Gothic" w:cs="Droid Sans"/>
+                <w:sz w:val="20"/>
+                <w:szCs w:val="20"/>
+              </w:rPr>
+            </w:pPr>
+            <w:r>
+              <w:rPr>
+                <w:rFonts w:ascii="Century Gothic" w:eastAsia="Droid Sans" w:hAnsi="Century Gothic" w:cs="Droid Sans"/>
+                <w:sz w:val="20"/>
+                <w:szCs w:val="20"/>
+              </w:rPr>
+              <w:t xml:space="preserve">Activity </w:t>
+            </w:r>
+            <w:proofErr w:type="spellStart"/>
+            <w:r>
+              <w:rPr>
+                <w:rFonts w:ascii="Century Gothic" w:eastAsia="Droid Sans" w:hAnsi="Century Gothic" w:cs="Droid Sans"/>
+                <w:sz w:val="20"/>
+                <w:szCs w:val="20"/>
+              </w:rPr>
+              <w:t>Diagram</w:t>
+            </w:r>
+            <w:proofErr w:type="spellEnd"/>
+          </w:p>
+        </w:tc>
+        <w:tc>
+          <w:tcPr>
+            <w:tcW w:w="7269" w:type="dxa"/>
+            <w:vAlign w:val="center"/>
+          </w:tcPr>
+          <w:p>
+            <w:pPr>
+              <w:widowControl w:val="0"/>
+              <w:spacing w:line="276" w:lineRule="auto"/>
+              <w:jc w:val="center"/>
+              <w:rPr>
+                <w:rFonts w:ascii="Century Gothic" w:hAnsi="Century Gothic" w:cs="Arial"/>
+                <w:sz w:val="20"/>
+                <w:szCs w:val="20"/>
+              </w:rPr>
+            </w:pPr>
+            <w:r>
+              <w:rPr>
+                <w:rFonts w:ascii="Century Gothic" w:hAnsi="Century Gothic" w:cs="Arial"/>
+                <w:sz w:val="20"/>
+                <w:szCs w:val="20"/>
+              </w:rPr>
+              <w:t>Viviana Rinaldi</w:t>
+            </w:r>
+          </w:p>
+        </w:tc>
+      </w:tr>
+      <w:tr>
+        <w:trPr>
+          <w:trHeight w:val="657"/>
+        </w:trPr>
+        <w:tc>
+          <w:tcPr>
+            <w:tcW w:w="2365" w:type="dxa"/>
+            <w:vAlign w:val="center"/>
+          </w:tcPr>
+          <w:p>
+            <w:pPr>
+              <w:widowControl w:val="0"/>
+              <w:spacing w:line="276" w:lineRule="auto"/>
+              <w:jc w:val="center"/>
+              <w:rPr>
+                <w:rFonts w:ascii="Century Gothic" w:eastAsia="Droid Sans" w:hAnsi="Century Gothic" w:cs="Droid Sans"/>
+                <w:sz w:val="20"/>
+                <w:szCs w:val="20"/>
+              </w:rPr>
+            </w:pPr>
+            <w:proofErr w:type="spellStart"/>
+            <w:r>
+              <w:rPr>
+                <w:rFonts w:ascii="Century Gothic" w:eastAsia="Droid Sans" w:hAnsi="Century Gothic" w:cs="Droid Sans"/>
+                <w:sz w:val="20"/>
+                <w:szCs w:val="20"/>
+              </w:rPr>
+              <w:t>Mock</w:t>
+            </w:r>
+            <w:proofErr w:type="spellEnd"/>
+            <w:r>
+              <w:rPr>
+                <w:rFonts w:ascii="Century Gothic" w:eastAsia="Droid Sans" w:hAnsi="Century Gothic" w:cs="Droid Sans"/>
+                <w:sz w:val="20"/>
+                <w:szCs w:val="20"/>
+              </w:rPr>
+              <w:t>-up</w:t>
+            </w:r>
+          </w:p>
+        </w:tc>
+        <w:tc>
+          <w:tcPr>
+            <w:tcW w:w="7269" w:type="dxa"/>
+            <w:vAlign w:val="center"/>
+          </w:tcPr>
+          <w:p>
+            <w:pPr>
+              <w:widowControl w:val="0"/>
+              <w:spacing w:line="276" w:lineRule="auto"/>
+              <w:jc w:val="center"/>
+              <w:rPr>
+                <w:rFonts w:ascii="Century Gothic" w:eastAsia="Droid Sans" w:hAnsi="Century Gothic" w:cs="Droid Sans"/>
+                <w:sz w:val="20"/>
+                <w:szCs w:val="20"/>
+              </w:rPr>
+            </w:pPr>
+            <w:r>
+              <w:rPr>
+                <w:rFonts w:ascii="Century Gothic" w:eastAsia="Droid Sans" w:hAnsi="Century Gothic" w:cs="Droid Sans"/>
+                <w:sz w:val="20"/>
+                <w:szCs w:val="20"/>
+              </w:rPr>
+              <w:t>Gennaro Spina</w:t>
+            </w:r>
+          </w:p>
+        </w:tc>
+      </w:tr>
+      <w:tr>
+        <w:trPr>
+          <w:cnfStyle w:val="000000100000" w:firstRow="0" w:lastRow="0" w:firstColumn="0" w:lastColumn="0" w:oddVBand="0" w:evenVBand="0" w:oddHBand="1" w:evenHBand="0" w:firstRowFirstColumn="0" w:firstRowLastColumn="0" w:lastRowFirstColumn="0" w:lastRowLastColumn="0"/>
+          <w:trHeight w:val="1462"/>
+        </w:trPr>
+        <w:tc>
+          <w:tcPr>
+            <w:tcW w:w="2365" w:type="dxa"/>
+            <w:vAlign w:val="center"/>
+          </w:tcPr>
+          <w:p>
+            <w:pPr>
+              <w:widowControl w:val="0"/>
+              <w:spacing w:line="276" w:lineRule="auto"/>
+              <w:jc w:val="center"/>
+              <w:rPr>
+                <w:rFonts w:ascii="Century Gothic" w:eastAsia="Droid Sans" w:hAnsi="Century Gothic" w:cs="Droid Sans"/>
+                <w:sz w:val="20"/>
+                <w:szCs w:val="20"/>
+              </w:rPr>
+            </w:pPr>
+            <w:r>
+              <w:rPr>
+                <w:rFonts w:ascii="Century Gothic" w:eastAsia="Droid Sans" w:hAnsi="Century Gothic" w:cs="Droid Sans"/>
+                <w:sz w:val="20"/>
+                <w:szCs w:val="20"/>
+              </w:rPr>
+              <w:t xml:space="preserve">Matrice di tracciabilità (Scenari, Use Case, </w:t>
+            </w:r>
+            <w:proofErr w:type="spellStart"/>
+            <w:r>
+              <w:rPr>
+                <w:rFonts w:ascii="Century Gothic" w:eastAsia="Droid Sans" w:hAnsi="Century Gothic" w:cs="Droid Sans"/>
+                <w:sz w:val="20"/>
+                <w:szCs w:val="20"/>
+              </w:rPr>
+              <w:t>Sequence</w:t>
+            </w:r>
+            <w:proofErr w:type="spellEnd"/>
+            <w:r>
+              <w:rPr>
+                <w:rFonts w:ascii="Century Gothic" w:eastAsia="Droid Sans" w:hAnsi="Century Gothic" w:cs="Droid Sans"/>
+                <w:sz w:val="20"/>
+                <w:szCs w:val="20"/>
+              </w:rPr>
+              <w:t xml:space="preserve"> </w:t>
+            </w:r>
+            <w:proofErr w:type="spellStart"/>
+            <w:r>
+              <w:rPr>
+                <w:rFonts w:ascii="Century Gothic" w:eastAsia="Droid Sans" w:hAnsi="Century Gothic" w:cs="Droid Sans"/>
+                <w:sz w:val="20"/>
+                <w:szCs w:val="20"/>
+              </w:rPr>
+              <w:t>Diagram</w:t>
+            </w:r>
+            <w:proofErr w:type="spellEnd"/>
+            <w:r>
+              <w:rPr>
+                <w:rFonts w:ascii="Century Gothic" w:eastAsia="Droid Sans" w:hAnsi="Century Gothic" w:cs="Droid Sans"/>
+                <w:sz w:val="20"/>
+                <w:szCs w:val="20"/>
+              </w:rPr>
+              <w:t xml:space="preserve">, </w:t>
+            </w:r>
+            <w:proofErr w:type="spellStart"/>
+            <w:r>
+              <w:rPr>
+                <w:rFonts w:ascii="Century Gothic" w:eastAsia="Droid Sans" w:hAnsi="Century Gothic" w:cs="Droid Sans"/>
+                <w:sz w:val="20"/>
+                <w:szCs w:val="20"/>
+              </w:rPr>
+              <w:t>Mock</w:t>
+            </w:r>
+            <w:proofErr w:type="spellEnd"/>
+            <w:r>
+              <w:rPr>
+                <w:rFonts w:ascii="Century Gothic" w:eastAsia="Droid Sans" w:hAnsi="Century Gothic" w:cs="Droid Sans"/>
+                <w:sz w:val="20"/>
+                <w:szCs w:val="20"/>
+              </w:rPr>
+              <w:t>-up)</w:t>
+            </w:r>
+          </w:p>
+        </w:tc>
+        <w:tc>
+          <w:tcPr>
+            <w:tcW w:w="7269" w:type="dxa"/>
+            <w:vAlign w:val="center"/>
+          </w:tcPr>
+          <w:p>
+            <w:pPr>
+              <w:widowControl w:val="0"/>
+              <w:spacing w:line="276" w:lineRule="auto"/>
+              <w:jc w:val="center"/>
+              <w:rPr>
+                <w:rFonts w:ascii="Century Gothic" w:eastAsia="Droid Sans" w:hAnsi="Century Gothic" w:cs="Droid Sans"/>
+                <w:sz w:val="20"/>
+                <w:szCs w:val="20"/>
+              </w:rPr>
+            </w:pPr>
+            <w:r>
+              <w:rPr>
+                <w:rFonts w:ascii="Century Gothic" w:eastAsia="Droid Sans" w:hAnsi="Century Gothic" w:cs="Droid Sans"/>
+                <w:sz w:val="20"/>
+                <w:szCs w:val="20"/>
+              </w:rPr>
+              <w:t>Gennaro Spina</w:t>
+            </w:r>
+          </w:p>
+        </w:tc>
+      </w:tr>
+    </w:tbl>
+    <w:bookmarkEnd w:id="6"/>
+    <w:p>
+      <w:pPr>
+        <w:pStyle w:val="Gpstesto"/>
+      </w:pPr>
+      <w:r>
+        <w:t xml:space="preserve"> </w:t>
+      </w:r>
     </w:p>
     <w:sectPr>
       <w:headerReference w:type="default" r:id="rId9"/>
@@ -19056,6 +20579,232 @@
     </w:lvl>
   </w:abstractNum>
   <w:abstractNum w:abstractNumId="26" w15:restartNumberingAfterBreak="0">
+    <w:nsid w:val="660772AD"/>
+    <w:multiLevelType w:val="multilevel"/>
+    <w:tmpl w:val="488EEF22"/>
+    <w:lvl w:ilvl="0">
+      <w:start w:val="6"/>
+      <w:numFmt w:val="decimal"/>
+      <w:lvlText w:val="%1"/>
+      <w:lvlJc w:val="left"/>
+      <w:pPr>
+        <w:ind w:left="480" w:hanging="480"/>
+      </w:pPr>
+      <w:rPr>
+        <w:rFonts w:hint="default"/>
+      </w:rPr>
+    </w:lvl>
+    <w:lvl w:ilvl="1">
+      <w:start w:val="1"/>
+      <w:numFmt w:val="decimal"/>
+      <w:lvlText w:val="%1.%2"/>
+      <w:lvlJc w:val="left"/>
+      <w:pPr>
+        <w:ind w:left="720" w:hanging="720"/>
+      </w:pPr>
+      <w:rPr>
+        <w:rFonts w:hint="default"/>
+      </w:rPr>
+    </w:lvl>
+    <w:lvl w:ilvl="2">
+      <w:start w:val="1"/>
+      <w:numFmt w:val="decimal"/>
+      <w:lvlText w:val="%1.%2.%3"/>
+      <w:lvlJc w:val="left"/>
+      <w:pPr>
+        <w:ind w:left="1080" w:hanging="1080"/>
+      </w:pPr>
+      <w:rPr>
+        <w:rFonts w:hint="default"/>
+      </w:rPr>
+    </w:lvl>
+    <w:lvl w:ilvl="3">
+      <w:start w:val="1"/>
+      <w:numFmt w:val="decimal"/>
+      <w:lvlText w:val="%1.%2.%3.%4"/>
+      <w:lvlJc w:val="left"/>
+      <w:pPr>
+        <w:ind w:left="1440" w:hanging="1440"/>
+      </w:pPr>
+      <w:rPr>
+        <w:rFonts w:hint="default"/>
+      </w:rPr>
+    </w:lvl>
+    <w:lvl w:ilvl="4">
+      <w:start w:val="1"/>
+      <w:numFmt w:val="decimal"/>
+      <w:lvlText w:val="%1.%2.%3.%4.%5"/>
+      <w:lvlJc w:val="left"/>
+      <w:pPr>
+        <w:ind w:left="1800" w:hanging="1800"/>
+      </w:pPr>
+      <w:rPr>
+        <w:rFonts w:hint="default"/>
+      </w:rPr>
+    </w:lvl>
+    <w:lvl w:ilvl="5">
+      <w:start w:val="1"/>
+      <w:numFmt w:val="decimal"/>
+      <w:lvlText w:val="%1.%2.%3.%4.%5.%6"/>
+      <w:lvlJc w:val="left"/>
+      <w:pPr>
+        <w:ind w:left="2160" w:hanging="2160"/>
+      </w:pPr>
+      <w:rPr>
+        <w:rFonts w:hint="default"/>
+      </w:rPr>
+    </w:lvl>
+    <w:lvl w:ilvl="6">
+      <w:start w:val="1"/>
+      <w:numFmt w:val="decimal"/>
+      <w:lvlText w:val="%1.%2.%3.%4.%5.%6.%7"/>
+      <w:lvlJc w:val="left"/>
+      <w:pPr>
+        <w:ind w:left="2520" w:hanging="2520"/>
+      </w:pPr>
+      <w:rPr>
+        <w:rFonts w:hint="default"/>
+      </w:rPr>
+    </w:lvl>
+    <w:lvl w:ilvl="7">
+      <w:start w:val="1"/>
+      <w:numFmt w:val="decimal"/>
+      <w:lvlText w:val="%1.%2.%3.%4.%5.%6.%7.%8"/>
+      <w:lvlJc w:val="left"/>
+      <w:pPr>
+        <w:ind w:left="2880" w:hanging="2880"/>
+      </w:pPr>
+      <w:rPr>
+        <w:rFonts w:hint="default"/>
+      </w:rPr>
+    </w:lvl>
+    <w:lvl w:ilvl="8">
+      <w:start w:val="1"/>
+      <w:numFmt w:val="decimal"/>
+      <w:lvlText w:val="%1.%2.%3.%4.%5.%6.%7.%8.%9"/>
+      <w:lvlJc w:val="left"/>
+      <w:pPr>
+        <w:ind w:left="3240" w:hanging="3240"/>
+      </w:pPr>
+      <w:rPr>
+        <w:rFonts w:hint="default"/>
+      </w:rPr>
+    </w:lvl>
+  </w:abstractNum>
+  <w:abstractNum w:abstractNumId="27" w15:restartNumberingAfterBreak="0">
+    <w:nsid w:val="67422204"/>
+    <w:multiLevelType w:val="hybridMultilevel"/>
+    <w:tmpl w:val="C9EABC10"/>
+    <w:lvl w:ilvl="0" w:tplc="27D0BBF2">
+      <w:start w:val="6"/>
+      <w:numFmt w:val="bullet"/>
+      <w:lvlText w:val="-"/>
+      <w:lvlJc w:val="left"/>
+      <w:pPr>
+        <w:ind w:left="720" w:hanging="360"/>
+      </w:pPr>
+      <w:rPr>
+        <w:rFonts w:ascii="Garamond" w:eastAsiaTheme="minorHAnsi" w:hAnsi="Garamond" w:cstheme="minorBidi" w:hint="default"/>
+      </w:rPr>
+    </w:lvl>
+    <w:lvl w:ilvl="1" w:tplc="04100003">
+      <w:start w:val="1"/>
+      <w:numFmt w:val="bullet"/>
+      <w:lvlText w:val="o"/>
+      <w:lvlJc w:val="left"/>
+      <w:pPr>
+        <w:ind w:left="1440" w:hanging="360"/>
+      </w:pPr>
+      <w:rPr>
+        <w:rFonts w:ascii="Courier New" w:hAnsi="Courier New" w:cs="Courier New" w:hint="default"/>
+      </w:rPr>
+    </w:lvl>
+    <w:lvl w:ilvl="2" w:tplc="04100005" w:tentative="1">
+      <w:start w:val="1"/>
+      <w:numFmt w:val="bullet"/>
+      <w:lvlText w:val=""/>
+      <w:lvlJc w:val="left"/>
+      <w:pPr>
+        <w:ind w:left="2160" w:hanging="360"/>
+      </w:pPr>
+      <w:rPr>
+        <w:rFonts w:ascii="Wingdings" w:hAnsi="Wingdings" w:hint="default"/>
+      </w:rPr>
+    </w:lvl>
+    <w:lvl w:ilvl="3" w:tplc="04100001" w:tentative="1">
+      <w:start w:val="1"/>
+      <w:numFmt w:val="bullet"/>
+      <w:lvlText w:val=""/>
+      <w:lvlJc w:val="left"/>
+      <w:pPr>
+        <w:ind w:left="2880" w:hanging="360"/>
+      </w:pPr>
+      <w:rPr>
+        <w:rFonts w:ascii="Symbol" w:hAnsi="Symbol" w:hint="default"/>
+      </w:rPr>
+    </w:lvl>
+    <w:lvl w:ilvl="4" w:tplc="04100003" w:tentative="1">
+      <w:start w:val="1"/>
+      <w:numFmt w:val="bullet"/>
+      <w:lvlText w:val="o"/>
+      <w:lvlJc w:val="left"/>
+      <w:pPr>
+        <w:ind w:left="3600" w:hanging="360"/>
+      </w:pPr>
+      <w:rPr>
+        <w:rFonts w:ascii="Courier New" w:hAnsi="Courier New" w:cs="Courier New" w:hint="default"/>
+      </w:rPr>
+    </w:lvl>
+    <w:lvl w:ilvl="5" w:tplc="04100005" w:tentative="1">
+      <w:start w:val="1"/>
+      <w:numFmt w:val="bullet"/>
+      <w:lvlText w:val=""/>
+      <w:lvlJc w:val="left"/>
+      <w:pPr>
+        <w:ind w:left="4320" w:hanging="360"/>
+      </w:pPr>
+      <w:rPr>
+        <w:rFonts w:ascii="Wingdings" w:hAnsi="Wingdings" w:hint="default"/>
+      </w:rPr>
+    </w:lvl>
+    <w:lvl w:ilvl="6" w:tplc="04100001" w:tentative="1">
+      <w:start w:val="1"/>
+      <w:numFmt w:val="bullet"/>
+      <w:lvlText w:val=""/>
+      <w:lvlJc w:val="left"/>
+      <w:pPr>
+        <w:ind w:left="5040" w:hanging="360"/>
+      </w:pPr>
+      <w:rPr>
+        <w:rFonts w:ascii="Symbol" w:hAnsi="Symbol" w:hint="default"/>
+      </w:rPr>
+    </w:lvl>
+    <w:lvl w:ilvl="7" w:tplc="04100003" w:tentative="1">
+      <w:start w:val="1"/>
+      <w:numFmt w:val="bullet"/>
+      <w:lvlText w:val="o"/>
+      <w:lvlJc w:val="left"/>
+      <w:pPr>
+        <w:ind w:left="5760" w:hanging="360"/>
+      </w:pPr>
+      <w:rPr>
+        <w:rFonts w:ascii="Courier New" w:hAnsi="Courier New" w:cs="Courier New" w:hint="default"/>
+      </w:rPr>
+    </w:lvl>
+    <w:lvl w:ilvl="8" w:tplc="04100005" w:tentative="1">
+      <w:start w:val="1"/>
+      <w:numFmt w:val="bullet"/>
+      <w:lvlText w:val=""/>
+      <w:lvlJc w:val="left"/>
+      <w:pPr>
+        <w:ind w:left="6480" w:hanging="360"/>
+      </w:pPr>
+      <w:rPr>
+        <w:rFonts w:ascii="Wingdings" w:hAnsi="Wingdings" w:hint="default"/>
+      </w:rPr>
+    </w:lvl>
+  </w:abstractNum>
+  <w:abstractNum w:abstractNumId="28" w15:restartNumberingAfterBreak="0">
     <w:nsid w:val="71C44DD0"/>
     <w:multiLevelType w:val="hybridMultilevel"/>
     <w:tmpl w:val="CF1E284C"/>
@@ -19146,7 +20895,7 @@
       </w:pPr>
     </w:lvl>
   </w:abstractNum>
-  <w:abstractNum w:abstractNumId="27" w15:restartNumberingAfterBreak="0">
+  <w:abstractNum w:abstractNumId="29" w15:restartNumberingAfterBreak="0">
     <w:nsid w:val="7425072F"/>
     <w:multiLevelType w:val="hybridMultilevel"/>
     <w:tmpl w:val="EF2AC104"/>
@@ -19236,7 +20985,7 @@
       </w:pPr>
     </w:lvl>
   </w:abstractNum>
-  <w:abstractNum w:abstractNumId="28" w15:restartNumberingAfterBreak="0">
+  <w:abstractNum w:abstractNumId="30" w15:restartNumberingAfterBreak="0">
     <w:nsid w:val="77E72646"/>
     <w:multiLevelType w:val="hybridMultilevel"/>
     <w:tmpl w:val="EF2AC104"/>
@@ -19326,7 +21075,7 @@
       </w:pPr>
     </w:lvl>
   </w:abstractNum>
-  <w:abstractNum w:abstractNumId="29" w15:restartNumberingAfterBreak="0">
+  <w:abstractNum w:abstractNumId="31" w15:restartNumberingAfterBreak="0">
     <w:nsid w:val="7A0C69D4"/>
     <w:multiLevelType w:val="hybridMultilevel"/>
     <w:tmpl w:val="840EA0C8"/>
@@ -19417,7 +21166,7 @@
       </w:pPr>
     </w:lvl>
   </w:abstractNum>
-  <w:abstractNum w:abstractNumId="30" w15:restartNumberingAfterBreak="0">
+  <w:abstractNum w:abstractNumId="32" w15:restartNumberingAfterBreak="0">
     <w:nsid w:val="7D171D5C"/>
     <w:multiLevelType w:val="hybridMultilevel"/>
     <w:tmpl w:val="33361C04"/>
@@ -19506,7 +21255,7 @@
       </w:pPr>
     </w:lvl>
   </w:abstractNum>
-  <w:abstractNum w:abstractNumId="31" w15:restartNumberingAfterBreak="0">
+  <w:abstractNum w:abstractNumId="33" w15:restartNumberingAfterBreak="0">
     <w:nsid w:val="7F262EE3"/>
     <w:multiLevelType w:val="hybridMultilevel"/>
     <w:tmpl w:val="5E6CE35C"/>
@@ -19628,7 +21377,7 @@
     <w:abstractNumId w:val="17"/>
   </w:num>
   <w:num w:numId="11">
-    <w:abstractNumId w:val="27"/>
+    <w:abstractNumId w:val="29"/>
   </w:num>
   <w:num w:numId="12">
     <w:abstractNumId w:val="14"/>
@@ -19637,7 +21386,7 @@
     <w:abstractNumId w:val="11"/>
   </w:num>
   <w:num w:numId="14">
-    <w:abstractNumId w:val="28"/>
+    <w:abstractNumId w:val="30"/>
   </w:num>
   <w:num w:numId="15">
     <w:abstractNumId w:val="22"/>
@@ -19652,10 +21401,10 @@
     <w:abstractNumId w:val="12"/>
   </w:num>
   <w:num w:numId="19">
-    <w:abstractNumId w:val="30"/>
+    <w:abstractNumId w:val="32"/>
   </w:num>
   <w:num w:numId="20">
-    <w:abstractNumId w:val="26"/>
+    <w:abstractNumId w:val="28"/>
   </w:num>
   <w:num w:numId="21">
     <w:abstractNumId w:val="16"/>
@@ -19664,7 +21413,7 @@
     <w:abstractNumId w:val="21"/>
   </w:num>
   <w:num w:numId="23">
-    <w:abstractNumId w:val="29"/>
+    <w:abstractNumId w:val="31"/>
   </w:num>
   <w:num w:numId="24">
     <w:abstractNumId w:val="5"/>
@@ -19688,10 +21437,16 @@
     <w:abstractNumId w:val="18"/>
   </w:num>
   <w:num w:numId="31">
-    <w:abstractNumId w:val="31"/>
+    <w:abstractNumId w:val="33"/>
   </w:num>
   <w:num w:numId="32">
     <w:abstractNumId w:val="10"/>
+  </w:num>
+  <w:num w:numId="33">
+    <w:abstractNumId w:val="27"/>
+  </w:num>
+  <w:num w:numId="34">
+    <w:abstractNumId w:val="26"/>
   </w:num>
   <w:numIdMacAtCleanup w:val="30"/>
 </w:numbering>

--- a/Documentazione/Testing/TPD.docx
+++ b/Documentazione/Testing/TPD.docx
@@ -1954,7 +1954,7 @@
                 <w:sz w:val="20"/>
                 <w:szCs w:val="20"/>
               </w:rPr>
-              <w:t xml:space="preserve"> – 8 </w:t>
+              <w:t xml:space="preserve">– 8 </w:t>
             </w:r>
           </w:p>
         </w:tc>
@@ -2341,7 +2341,23 @@
                 <w:sz w:val="20"/>
                 <w:szCs w:val="20"/>
               </w:rPr>
-              <w:t>12/12/2021</w:t>
+              <w:t>1</w:t>
+            </w:r>
+            <w:r>
+              <w:rPr>
+                <w:rFonts w:ascii="Century Gothic" w:eastAsia="Droid Sans" w:hAnsi="Century Gothic" w:cs="Droid Sans"/>
+                <w:sz w:val="20"/>
+                <w:szCs w:val="20"/>
+              </w:rPr>
+              <w:t>3</w:t>
+            </w:r>
+            <w:r>
+              <w:rPr>
+                <w:rFonts w:ascii="Century Gothic" w:eastAsia="Droid Sans" w:hAnsi="Century Gothic" w:cs="Droid Sans"/>
+                <w:sz w:val="20"/>
+                <w:szCs w:val="20"/>
+              </w:rPr>
+              <w:t>/12/2021</w:t>
             </w:r>
           </w:p>
         </w:tc>
@@ -3016,6 +3032,11 @@
           <w:tcPr>
             <w:tcW w:w="2309" w:type="dxa"/>
             <w:vMerge w:val="restart"/>
+            <w:tcBorders>
+              <w:top w:val="single" w:sz="4" w:space="0" w:color="FFFFFF" w:themeColor="background1"/>
+              <w:left w:val="single" w:sz="4" w:space="0" w:color="FFFFFF" w:themeColor="background1"/>
+              <w:right w:val="single" w:sz="4" w:space="0" w:color="FFFFFF" w:themeColor="background1"/>
+            </w:tcBorders>
             <w:shd w:val="clear" w:color="auto" w:fill="3E762A" w:themeFill="accent1" w:themeFillShade="BF"/>
           </w:tcPr>
           <w:p>
@@ -3059,6 +3080,12 @@
           <w:tcPr>
             <w:tcW w:w="7325" w:type="dxa"/>
             <w:gridSpan w:val="5"/>
+            <w:tcBorders>
+              <w:top w:val="single" w:sz="4" w:space="0" w:color="FFFFFF" w:themeColor="background1"/>
+              <w:left w:val="single" w:sz="4" w:space="0" w:color="FFFFFF" w:themeColor="background1"/>
+              <w:bottom w:val="single" w:sz="4" w:space="0" w:color="FFFFFF" w:themeColor="background1"/>
+              <w:right w:val="single" w:sz="4" w:space="0" w:color="FFFFFF" w:themeColor="background1"/>
+            </w:tcBorders>
             <w:shd w:val="clear" w:color="auto" w:fill="3E762A" w:themeFill="accent1" w:themeFillShade="BF"/>
           </w:tcPr>
           <w:p>
@@ -3115,6 +3142,11 @@
           <w:tcPr>
             <w:tcW w:w="2309" w:type="dxa"/>
             <w:vMerge/>
+            <w:tcBorders>
+              <w:left w:val="single" w:sz="4" w:space="0" w:color="FFFFFF" w:themeColor="background1"/>
+              <w:bottom w:val="single" w:sz="4" w:space="0" w:color="FFFFFF" w:themeColor="background1"/>
+              <w:right w:val="single" w:sz="4" w:space="0" w:color="FFFFFF" w:themeColor="background1"/>
+            </w:tcBorders>
             <w:shd w:val="clear" w:color="auto" w:fill="3E762A" w:themeFill="accent1" w:themeFillShade="BF"/>
           </w:tcPr>
           <w:p>
@@ -3133,6 +3165,12 @@
         <w:tc>
           <w:tcPr>
             <w:tcW w:w="1514" w:type="dxa"/>
+            <w:tcBorders>
+              <w:top w:val="single" w:sz="4" w:space="0" w:color="FFFFFF" w:themeColor="background1"/>
+              <w:left w:val="single" w:sz="4" w:space="0" w:color="FFFFFF" w:themeColor="background1"/>
+              <w:bottom w:val="single" w:sz="4" w:space="0" w:color="FFFFFF" w:themeColor="background1"/>
+              <w:right w:val="single" w:sz="4" w:space="0" w:color="FFFFFF" w:themeColor="background1"/>
+            </w:tcBorders>
             <w:shd w:val="clear" w:color="auto" w:fill="B7DFA8" w:themeFill="accent1" w:themeFillTint="66"/>
           </w:tcPr>
           <w:p>
@@ -3162,6 +3200,12 @@
         <w:tc>
           <w:tcPr>
             <w:tcW w:w="1559" w:type="dxa"/>
+            <w:tcBorders>
+              <w:top w:val="single" w:sz="4" w:space="0" w:color="FFFFFF" w:themeColor="background1"/>
+              <w:left w:val="single" w:sz="4" w:space="0" w:color="FFFFFF" w:themeColor="background1"/>
+              <w:bottom w:val="single" w:sz="4" w:space="0" w:color="FFFFFF" w:themeColor="background1"/>
+              <w:right w:val="single" w:sz="4" w:space="0" w:color="FFFFFF" w:themeColor="background1"/>
+            </w:tcBorders>
             <w:shd w:val="clear" w:color="auto" w:fill="B7DFA8" w:themeFill="accent1" w:themeFillTint="66"/>
           </w:tcPr>
           <w:p>
@@ -3191,6 +3235,12 @@
         <w:tc>
           <w:tcPr>
             <w:tcW w:w="1559" w:type="dxa"/>
+            <w:tcBorders>
+              <w:top w:val="single" w:sz="4" w:space="0" w:color="FFFFFF" w:themeColor="background1"/>
+              <w:left w:val="single" w:sz="4" w:space="0" w:color="FFFFFF" w:themeColor="background1"/>
+              <w:bottom w:val="single" w:sz="4" w:space="0" w:color="FFFFFF" w:themeColor="background1"/>
+              <w:right w:val="single" w:sz="4" w:space="0" w:color="FFFFFF" w:themeColor="background1"/>
+            </w:tcBorders>
             <w:shd w:val="clear" w:color="auto" w:fill="B7DFA8" w:themeFill="accent1" w:themeFillTint="66"/>
           </w:tcPr>
           <w:p>
@@ -3220,6 +3270,12 @@
         <w:tc>
           <w:tcPr>
             <w:tcW w:w="1418" w:type="dxa"/>
+            <w:tcBorders>
+              <w:top w:val="single" w:sz="4" w:space="0" w:color="FFFFFF" w:themeColor="background1"/>
+              <w:left w:val="single" w:sz="4" w:space="0" w:color="FFFFFF" w:themeColor="background1"/>
+              <w:bottom w:val="single" w:sz="4" w:space="0" w:color="FFFFFF" w:themeColor="background1"/>
+              <w:right w:val="single" w:sz="4" w:space="0" w:color="FFFFFF" w:themeColor="background1"/>
+            </w:tcBorders>
             <w:shd w:val="clear" w:color="auto" w:fill="B7DFA8" w:themeFill="accent1" w:themeFillTint="66"/>
           </w:tcPr>
           <w:p>
@@ -3249,6 +3305,12 @@
         <w:tc>
           <w:tcPr>
             <w:tcW w:w="1275" w:type="dxa"/>
+            <w:tcBorders>
+              <w:top w:val="single" w:sz="4" w:space="0" w:color="FFFFFF" w:themeColor="background1"/>
+              <w:left w:val="single" w:sz="4" w:space="0" w:color="FFFFFF" w:themeColor="background1"/>
+              <w:bottom w:val="single" w:sz="4" w:space="0" w:color="FFFFFF" w:themeColor="background1"/>
+              <w:right w:val="single" w:sz="4" w:space="0" w:color="FFFFFF" w:themeColor="background1"/>
+            </w:tcBorders>
             <w:shd w:val="clear" w:color="auto" w:fill="B7DFA8" w:themeFill="accent1" w:themeFillTint="66"/>
           </w:tcPr>
           <w:p>
@@ -3283,6 +3345,12 @@
         <w:tc>
           <w:tcPr>
             <w:tcW w:w="2309" w:type="dxa"/>
+            <w:tcBorders>
+              <w:top w:val="single" w:sz="4" w:space="0" w:color="FFFFFF" w:themeColor="background1"/>
+              <w:left w:val="single" w:sz="4" w:space="0" w:color="FFFFFF" w:themeColor="background1"/>
+              <w:bottom w:val="single" w:sz="4" w:space="0" w:color="FFFFFF" w:themeColor="background1"/>
+              <w:right w:val="single" w:sz="4" w:space="0" w:color="FFFFFF" w:themeColor="background1"/>
+            </w:tcBorders>
             <w:shd w:val="clear" w:color="auto" w:fill="B7DFA8" w:themeFill="accent1" w:themeFillTint="66"/>
           </w:tcPr>
           <w:p>
@@ -3325,6 +3393,12 @@
         <w:tc>
           <w:tcPr>
             <w:tcW w:w="1514" w:type="dxa"/>
+            <w:tcBorders>
+              <w:top w:val="single" w:sz="4" w:space="0" w:color="FFFFFF" w:themeColor="background1"/>
+              <w:left w:val="single" w:sz="4" w:space="0" w:color="FFFFFF" w:themeColor="background1"/>
+              <w:bottom w:val="single" w:sz="4" w:space="0" w:color="FFFFFF" w:themeColor="background1"/>
+              <w:right w:val="single" w:sz="4" w:space="0" w:color="FFFFFF" w:themeColor="background1"/>
+            </w:tcBorders>
             <w:shd w:val="clear" w:color="auto" w:fill="DAEFD3" w:themeFill="accent1" w:themeFillTint="33"/>
           </w:tcPr>
           <w:p>
@@ -3353,6 +3427,12 @@
         <w:tc>
           <w:tcPr>
             <w:tcW w:w="1559" w:type="dxa"/>
+            <w:tcBorders>
+              <w:top w:val="single" w:sz="4" w:space="0" w:color="FFFFFF" w:themeColor="background1"/>
+              <w:left w:val="single" w:sz="4" w:space="0" w:color="FFFFFF" w:themeColor="background1"/>
+              <w:bottom w:val="single" w:sz="4" w:space="0" w:color="FFFFFF" w:themeColor="background1"/>
+              <w:right w:val="single" w:sz="4" w:space="0" w:color="FFFFFF" w:themeColor="background1"/>
+            </w:tcBorders>
             <w:shd w:val="clear" w:color="auto" w:fill="DAEFD3" w:themeFill="accent1" w:themeFillTint="33"/>
           </w:tcPr>
           <w:p>
@@ -3369,6 +3449,12 @@
         <w:tc>
           <w:tcPr>
             <w:tcW w:w="1559" w:type="dxa"/>
+            <w:tcBorders>
+              <w:top w:val="single" w:sz="4" w:space="0" w:color="FFFFFF" w:themeColor="background1"/>
+              <w:left w:val="single" w:sz="4" w:space="0" w:color="FFFFFF" w:themeColor="background1"/>
+              <w:bottom w:val="single" w:sz="4" w:space="0" w:color="FFFFFF" w:themeColor="background1"/>
+              <w:right w:val="single" w:sz="4" w:space="0" w:color="FFFFFF" w:themeColor="background1"/>
+            </w:tcBorders>
             <w:shd w:val="clear" w:color="auto" w:fill="DAEFD3" w:themeFill="accent1" w:themeFillTint="33"/>
           </w:tcPr>
           <w:p>
@@ -3387,6 +3473,12 @@
         <w:tc>
           <w:tcPr>
             <w:tcW w:w="1418" w:type="dxa"/>
+            <w:tcBorders>
+              <w:top w:val="single" w:sz="4" w:space="0" w:color="FFFFFF" w:themeColor="background1"/>
+              <w:left w:val="single" w:sz="4" w:space="0" w:color="FFFFFF" w:themeColor="background1"/>
+              <w:bottom w:val="single" w:sz="4" w:space="0" w:color="FFFFFF" w:themeColor="background1"/>
+              <w:right w:val="single" w:sz="4" w:space="0" w:color="FFFFFF" w:themeColor="background1"/>
+            </w:tcBorders>
             <w:shd w:val="clear" w:color="auto" w:fill="DAEFD3" w:themeFill="accent1" w:themeFillTint="33"/>
           </w:tcPr>
           <w:p>
@@ -3405,6 +3497,12 @@
         <w:tc>
           <w:tcPr>
             <w:tcW w:w="1275" w:type="dxa"/>
+            <w:tcBorders>
+              <w:top w:val="single" w:sz="4" w:space="0" w:color="FFFFFF" w:themeColor="background1"/>
+              <w:left w:val="single" w:sz="4" w:space="0" w:color="FFFFFF" w:themeColor="background1"/>
+              <w:bottom w:val="single" w:sz="4" w:space="0" w:color="FFFFFF" w:themeColor="background1"/>
+              <w:right w:val="single" w:sz="4" w:space="0" w:color="FFFFFF" w:themeColor="background1"/>
+            </w:tcBorders>
             <w:shd w:val="clear" w:color="auto" w:fill="DAEFD3" w:themeFill="accent1" w:themeFillTint="33"/>
           </w:tcPr>
           <w:p>
@@ -3428,6 +3526,12 @@
         <w:tc>
           <w:tcPr>
             <w:tcW w:w="2309" w:type="dxa"/>
+            <w:tcBorders>
+              <w:top w:val="single" w:sz="4" w:space="0" w:color="FFFFFF" w:themeColor="background1"/>
+              <w:left w:val="single" w:sz="4" w:space="0" w:color="FFFFFF" w:themeColor="background1"/>
+              <w:bottom w:val="single" w:sz="4" w:space="0" w:color="FFFFFF" w:themeColor="background1"/>
+              <w:right w:val="single" w:sz="4" w:space="0" w:color="FFFFFF" w:themeColor="background1"/>
+            </w:tcBorders>
             <w:shd w:val="clear" w:color="auto" w:fill="B7DFA8" w:themeFill="accent1" w:themeFillTint="66"/>
           </w:tcPr>
           <w:p>
@@ -3469,6 +3573,12 @@
         <w:tc>
           <w:tcPr>
             <w:tcW w:w="1514" w:type="dxa"/>
+            <w:tcBorders>
+              <w:top w:val="single" w:sz="4" w:space="0" w:color="FFFFFF" w:themeColor="background1"/>
+              <w:left w:val="single" w:sz="4" w:space="0" w:color="FFFFFF" w:themeColor="background1"/>
+              <w:bottom w:val="single" w:sz="4" w:space="0" w:color="FFFFFF" w:themeColor="background1"/>
+              <w:right w:val="single" w:sz="4" w:space="0" w:color="FFFFFF" w:themeColor="background1"/>
+            </w:tcBorders>
             <w:shd w:val="clear" w:color="auto" w:fill="DAEFD3" w:themeFill="accent1" w:themeFillTint="33"/>
           </w:tcPr>
           <w:p>
@@ -3487,6 +3597,12 @@
         <w:tc>
           <w:tcPr>
             <w:tcW w:w="1559" w:type="dxa"/>
+            <w:tcBorders>
+              <w:top w:val="single" w:sz="4" w:space="0" w:color="FFFFFF" w:themeColor="background1"/>
+              <w:left w:val="single" w:sz="4" w:space="0" w:color="FFFFFF" w:themeColor="background1"/>
+              <w:bottom w:val="single" w:sz="4" w:space="0" w:color="FFFFFF" w:themeColor="background1"/>
+              <w:right w:val="single" w:sz="4" w:space="0" w:color="FFFFFF" w:themeColor="background1"/>
+            </w:tcBorders>
             <w:shd w:val="clear" w:color="auto" w:fill="DAEFD3" w:themeFill="accent1" w:themeFillTint="33"/>
           </w:tcPr>
           <w:p>
@@ -3505,6 +3621,12 @@
         <w:tc>
           <w:tcPr>
             <w:tcW w:w="1559" w:type="dxa"/>
+            <w:tcBorders>
+              <w:top w:val="single" w:sz="4" w:space="0" w:color="FFFFFF" w:themeColor="background1"/>
+              <w:left w:val="single" w:sz="4" w:space="0" w:color="FFFFFF" w:themeColor="background1"/>
+              <w:bottom w:val="single" w:sz="4" w:space="0" w:color="FFFFFF" w:themeColor="background1"/>
+              <w:right w:val="single" w:sz="4" w:space="0" w:color="FFFFFF" w:themeColor="background1"/>
+            </w:tcBorders>
             <w:shd w:val="clear" w:color="auto" w:fill="DAEFD3" w:themeFill="accent1" w:themeFillTint="33"/>
           </w:tcPr>
           <w:p>
@@ -3523,6 +3645,12 @@
         <w:tc>
           <w:tcPr>
             <w:tcW w:w="1418" w:type="dxa"/>
+            <w:tcBorders>
+              <w:top w:val="single" w:sz="4" w:space="0" w:color="FFFFFF" w:themeColor="background1"/>
+              <w:left w:val="single" w:sz="4" w:space="0" w:color="FFFFFF" w:themeColor="background1"/>
+              <w:bottom w:val="single" w:sz="4" w:space="0" w:color="FFFFFF" w:themeColor="background1"/>
+              <w:right w:val="single" w:sz="4" w:space="0" w:color="FFFFFF" w:themeColor="background1"/>
+            </w:tcBorders>
             <w:shd w:val="clear" w:color="auto" w:fill="DAEFD3" w:themeFill="accent1" w:themeFillTint="33"/>
           </w:tcPr>
           <w:p>
@@ -3541,6 +3669,12 @@
         <w:tc>
           <w:tcPr>
             <w:tcW w:w="1275" w:type="dxa"/>
+            <w:tcBorders>
+              <w:top w:val="single" w:sz="4" w:space="0" w:color="FFFFFF" w:themeColor="background1"/>
+              <w:left w:val="single" w:sz="4" w:space="0" w:color="FFFFFF" w:themeColor="background1"/>
+              <w:bottom w:val="single" w:sz="4" w:space="0" w:color="FFFFFF" w:themeColor="background1"/>
+              <w:right w:val="single" w:sz="4" w:space="0" w:color="FFFFFF" w:themeColor="background1"/>
+            </w:tcBorders>
             <w:shd w:val="clear" w:color="auto" w:fill="DAEFD3" w:themeFill="accent1" w:themeFillTint="33"/>
           </w:tcPr>
           <w:p>
@@ -3564,6 +3698,12 @@
         <w:tc>
           <w:tcPr>
             <w:tcW w:w="2309" w:type="dxa"/>
+            <w:tcBorders>
+              <w:top w:val="single" w:sz="4" w:space="0" w:color="FFFFFF" w:themeColor="background1"/>
+              <w:left w:val="single" w:sz="4" w:space="0" w:color="FFFFFF" w:themeColor="background1"/>
+              <w:bottom w:val="single" w:sz="4" w:space="0" w:color="FFFFFF" w:themeColor="background1"/>
+              <w:right w:val="single" w:sz="4" w:space="0" w:color="FFFFFF" w:themeColor="background1"/>
+            </w:tcBorders>
             <w:shd w:val="clear" w:color="auto" w:fill="B7DFA8" w:themeFill="accent1" w:themeFillTint="66"/>
           </w:tcPr>
           <w:p>
@@ -3605,6 +3745,12 @@
         <w:tc>
           <w:tcPr>
             <w:tcW w:w="1514" w:type="dxa"/>
+            <w:tcBorders>
+              <w:top w:val="single" w:sz="4" w:space="0" w:color="FFFFFF" w:themeColor="background1"/>
+              <w:left w:val="single" w:sz="4" w:space="0" w:color="FFFFFF" w:themeColor="background1"/>
+              <w:bottom w:val="single" w:sz="4" w:space="0" w:color="FFFFFF" w:themeColor="background1"/>
+              <w:right w:val="single" w:sz="4" w:space="0" w:color="FFFFFF" w:themeColor="background1"/>
+            </w:tcBorders>
             <w:shd w:val="clear" w:color="auto" w:fill="DAEFD3" w:themeFill="accent1" w:themeFillTint="33"/>
           </w:tcPr>
           <w:p>
@@ -3623,6 +3769,12 @@
         <w:tc>
           <w:tcPr>
             <w:tcW w:w="1559" w:type="dxa"/>
+            <w:tcBorders>
+              <w:top w:val="single" w:sz="4" w:space="0" w:color="FFFFFF" w:themeColor="background1"/>
+              <w:left w:val="single" w:sz="4" w:space="0" w:color="FFFFFF" w:themeColor="background1"/>
+              <w:bottom w:val="single" w:sz="4" w:space="0" w:color="FFFFFF" w:themeColor="background1"/>
+              <w:right w:val="single" w:sz="4" w:space="0" w:color="FFFFFF" w:themeColor="background1"/>
+            </w:tcBorders>
             <w:shd w:val="clear" w:color="auto" w:fill="DAEFD3" w:themeFill="accent1" w:themeFillTint="33"/>
           </w:tcPr>
           <w:p>
@@ -3651,6 +3803,12 @@
         <w:tc>
           <w:tcPr>
             <w:tcW w:w="1559" w:type="dxa"/>
+            <w:tcBorders>
+              <w:top w:val="single" w:sz="4" w:space="0" w:color="FFFFFF" w:themeColor="background1"/>
+              <w:left w:val="single" w:sz="4" w:space="0" w:color="FFFFFF" w:themeColor="background1"/>
+              <w:bottom w:val="single" w:sz="4" w:space="0" w:color="FFFFFF" w:themeColor="background1"/>
+              <w:right w:val="single" w:sz="4" w:space="0" w:color="FFFFFF" w:themeColor="background1"/>
+            </w:tcBorders>
             <w:shd w:val="clear" w:color="auto" w:fill="DAEFD3" w:themeFill="accent1" w:themeFillTint="33"/>
           </w:tcPr>
           <w:p>
@@ -3669,6 +3827,12 @@
         <w:tc>
           <w:tcPr>
             <w:tcW w:w="1418" w:type="dxa"/>
+            <w:tcBorders>
+              <w:top w:val="single" w:sz="4" w:space="0" w:color="FFFFFF" w:themeColor="background1"/>
+              <w:left w:val="single" w:sz="4" w:space="0" w:color="FFFFFF" w:themeColor="background1"/>
+              <w:bottom w:val="single" w:sz="4" w:space="0" w:color="FFFFFF" w:themeColor="background1"/>
+              <w:right w:val="single" w:sz="4" w:space="0" w:color="FFFFFF" w:themeColor="background1"/>
+            </w:tcBorders>
             <w:shd w:val="clear" w:color="auto" w:fill="DAEFD3" w:themeFill="accent1" w:themeFillTint="33"/>
           </w:tcPr>
           <w:p>
@@ -3687,6 +3851,12 @@
         <w:tc>
           <w:tcPr>
             <w:tcW w:w="1275" w:type="dxa"/>
+            <w:tcBorders>
+              <w:top w:val="single" w:sz="4" w:space="0" w:color="FFFFFF" w:themeColor="background1"/>
+              <w:left w:val="single" w:sz="4" w:space="0" w:color="FFFFFF" w:themeColor="background1"/>
+              <w:bottom w:val="single" w:sz="4" w:space="0" w:color="FFFFFF" w:themeColor="background1"/>
+              <w:right w:val="single" w:sz="4" w:space="0" w:color="FFFFFF" w:themeColor="background1"/>
+            </w:tcBorders>
             <w:shd w:val="clear" w:color="auto" w:fill="DAEFD3" w:themeFill="accent1" w:themeFillTint="33"/>
           </w:tcPr>
           <w:p>
@@ -3710,6 +3880,12 @@
         <w:tc>
           <w:tcPr>
             <w:tcW w:w="2309" w:type="dxa"/>
+            <w:tcBorders>
+              <w:top w:val="single" w:sz="4" w:space="0" w:color="FFFFFF" w:themeColor="background1"/>
+              <w:left w:val="single" w:sz="4" w:space="0" w:color="FFFFFF" w:themeColor="background1"/>
+              <w:bottom w:val="single" w:sz="4" w:space="0" w:color="FFFFFF" w:themeColor="background1"/>
+              <w:right w:val="single" w:sz="4" w:space="0" w:color="FFFFFF" w:themeColor="background1"/>
+            </w:tcBorders>
             <w:shd w:val="clear" w:color="auto" w:fill="B7DFA8" w:themeFill="accent1" w:themeFillTint="66"/>
           </w:tcPr>
           <w:p>
@@ -3751,6 +3927,12 @@
         <w:tc>
           <w:tcPr>
             <w:tcW w:w="1514" w:type="dxa"/>
+            <w:tcBorders>
+              <w:top w:val="single" w:sz="4" w:space="0" w:color="FFFFFF" w:themeColor="background1"/>
+              <w:left w:val="single" w:sz="4" w:space="0" w:color="FFFFFF" w:themeColor="background1"/>
+              <w:bottom w:val="single" w:sz="4" w:space="0" w:color="FFFFFF" w:themeColor="background1"/>
+              <w:right w:val="single" w:sz="4" w:space="0" w:color="FFFFFF" w:themeColor="background1"/>
+            </w:tcBorders>
             <w:shd w:val="clear" w:color="auto" w:fill="DAEFD3" w:themeFill="accent1" w:themeFillTint="33"/>
           </w:tcPr>
           <w:p>
@@ -3769,6 +3951,12 @@
         <w:tc>
           <w:tcPr>
             <w:tcW w:w="1559" w:type="dxa"/>
+            <w:tcBorders>
+              <w:top w:val="single" w:sz="4" w:space="0" w:color="FFFFFF" w:themeColor="background1"/>
+              <w:left w:val="single" w:sz="4" w:space="0" w:color="FFFFFF" w:themeColor="background1"/>
+              <w:bottom w:val="single" w:sz="4" w:space="0" w:color="FFFFFF" w:themeColor="background1"/>
+              <w:right w:val="single" w:sz="4" w:space="0" w:color="FFFFFF" w:themeColor="background1"/>
+            </w:tcBorders>
             <w:shd w:val="clear" w:color="auto" w:fill="DAEFD3" w:themeFill="accent1" w:themeFillTint="33"/>
           </w:tcPr>
           <w:p>
@@ -3787,6 +3975,12 @@
         <w:tc>
           <w:tcPr>
             <w:tcW w:w="1559" w:type="dxa"/>
+            <w:tcBorders>
+              <w:top w:val="single" w:sz="4" w:space="0" w:color="FFFFFF" w:themeColor="background1"/>
+              <w:left w:val="single" w:sz="4" w:space="0" w:color="FFFFFF" w:themeColor="background1"/>
+              <w:bottom w:val="single" w:sz="4" w:space="0" w:color="FFFFFF" w:themeColor="background1"/>
+              <w:right w:val="single" w:sz="4" w:space="0" w:color="FFFFFF" w:themeColor="background1"/>
+            </w:tcBorders>
             <w:shd w:val="clear" w:color="auto" w:fill="DAEFD3" w:themeFill="accent1" w:themeFillTint="33"/>
           </w:tcPr>
           <w:p>
@@ -3815,6 +4009,12 @@
         <w:tc>
           <w:tcPr>
             <w:tcW w:w="1418" w:type="dxa"/>
+            <w:tcBorders>
+              <w:top w:val="single" w:sz="4" w:space="0" w:color="FFFFFF" w:themeColor="background1"/>
+              <w:left w:val="single" w:sz="4" w:space="0" w:color="FFFFFF" w:themeColor="background1"/>
+              <w:bottom w:val="single" w:sz="4" w:space="0" w:color="FFFFFF" w:themeColor="background1"/>
+              <w:right w:val="single" w:sz="4" w:space="0" w:color="FFFFFF" w:themeColor="background1"/>
+            </w:tcBorders>
             <w:shd w:val="clear" w:color="auto" w:fill="DAEFD3" w:themeFill="accent1" w:themeFillTint="33"/>
           </w:tcPr>
           <w:p>
@@ -3833,6 +4033,12 @@
         <w:tc>
           <w:tcPr>
             <w:tcW w:w="1275" w:type="dxa"/>
+            <w:tcBorders>
+              <w:top w:val="single" w:sz="4" w:space="0" w:color="FFFFFF" w:themeColor="background1"/>
+              <w:left w:val="single" w:sz="4" w:space="0" w:color="FFFFFF" w:themeColor="background1"/>
+              <w:bottom w:val="single" w:sz="4" w:space="0" w:color="FFFFFF" w:themeColor="background1"/>
+              <w:right w:val="single" w:sz="4" w:space="0" w:color="FFFFFF" w:themeColor="background1"/>
+            </w:tcBorders>
             <w:shd w:val="clear" w:color="auto" w:fill="DAEFD3" w:themeFill="accent1" w:themeFillTint="33"/>
           </w:tcPr>
           <w:p>
@@ -3856,6 +4062,12 @@
         <w:tc>
           <w:tcPr>
             <w:tcW w:w="2309" w:type="dxa"/>
+            <w:tcBorders>
+              <w:top w:val="single" w:sz="4" w:space="0" w:color="FFFFFF" w:themeColor="background1"/>
+              <w:left w:val="single" w:sz="4" w:space="0" w:color="FFFFFF" w:themeColor="background1"/>
+              <w:bottom w:val="single" w:sz="4" w:space="0" w:color="FFFFFF" w:themeColor="background1"/>
+              <w:right w:val="single" w:sz="4" w:space="0" w:color="FFFFFF" w:themeColor="background1"/>
+            </w:tcBorders>
             <w:shd w:val="clear" w:color="auto" w:fill="B7DFA8" w:themeFill="accent1" w:themeFillTint="66"/>
           </w:tcPr>
           <w:p>
@@ -3897,6 +4109,12 @@
         <w:tc>
           <w:tcPr>
             <w:tcW w:w="1514" w:type="dxa"/>
+            <w:tcBorders>
+              <w:top w:val="single" w:sz="4" w:space="0" w:color="FFFFFF" w:themeColor="background1"/>
+              <w:left w:val="single" w:sz="4" w:space="0" w:color="FFFFFF" w:themeColor="background1"/>
+              <w:bottom w:val="single" w:sz="4" w:space="0" w:color="FFFFFF" w:themeColor="background1"/>
+              <w:right w:val="single" w:sz="4" w:space="0" w:color="FFFFFF" w:themeColor="background1"/>
+            </w:tcBorders>
             <w:shd w:val="clear" w:color="auto" w:fill="DAEFD3" w:themeFill="accent1" w:themeFillTint="33"/>
           </w:tcPr>
           <w:p>
@@ -3915,6 +4133,12 @@
         <w:tc>
           <w:tcPr>
             <w:tcW w:w="1559" w:type="dxa"/>
+            <w:tcBorders>
+              <w:top w:val="single" w:sz="4" w:space="0" w:color="FFFFFF" w:themeColor="background1"/>
+              <w:left w:val="single" w:sz="4" w:space="0" w:color="FFFFFF" w:themeColor="background1"/>
+              <w:bottom w:val="single" w:sz="4" w:space="0" w:color="FFFFFF" w:themeColor="background1"/>
+              <w:right w:val="single" w:sz="4" w:space="0" w:color="FFFFFF" w:themeColor="background1"/>
+            </w:tcBorders>
             <w:shd w:val="clear" w:color="auto" w:fill="DAEFD3" w:themeFill="accent1" w:themeFillTint="33"/>
           </w:tcPr>
           <w:p>
@@ -3933,6 +4157,12 @@
         <w:tc>
           <w:tcPr>
             <w:tcW w:w="1559" w:type="dxa"/>
+            <w:tcBorders>
+              <w:top w:val="single" w:sz="4" w:space="0" w:color="FFFFFF" w:themeColor="background1"/>
+              <w:left w:val="single" w:sz="4" w:space="0" w:color="FFFFFF" w:themeColor="background1"/>
+              <w:bottom w:val="single" w:sz="4" w:space="0" w:color="FFFFFF" w:themeColor="background1"/>
+              <w:right w:val="single" w:sz="4" w:space="0" w:color="FFFFFF" w:themeColor="background1"/>
+            </w:tcBorders>
             <w:shd w:val="clear" w:color="auto" w:fill="DAEFD3" w:themeFill="accent1" w:themeFillTint="33"/>
           </w:tcPr>
           <w:p>
@@ -3951,6 +4181,12 @@
         <w:tc>
           <w:tcPr>
             <w:tcW w:w="1418" w:type="dxa"/>
+            <w:tcBorders>
+              <w:top w:val="single" w:sz="4" w:space="0" w:color="FFFFFF" w:themeColor="background1"/>
+              <w:left w:val="single" w:sz="4" w:space="0" w:color="FFFFFF" w:themeColor="background1"/>
+              <w:bottom w:val="single" w:sz="4" w:space="0" w:color="FFFFFF" w:themeColor="background1"/>
+              <w:right w:val="single" w:sz="4" w:space="0" w:color="FFFFFF" w:themeColor="background1"/>
+            </w:tcBorders>
             <w:shd w:val="clear" w:color="auto" w:fill="DAEFD3" w:themeFill="accent1" w:themeFillTint="33"/>
           </w:tcPr>
           <w:p>
@@ -3969,6 +4205,12 @@
         <w:tc>
           <w:tcPr>
             <w:tcW w:w="1275" w:type="dxa"/>
+            <w:tcBorders>
+              <w:top w:val="single" w:sz="4" w:space="0" w:color="FFFFFF" w:themeColor="background1"/>
+              <w:left w:val="single" w:sz="4" w:space="0" w:color="FFFFFF" w:themeColor="background1"/>
+              <w:bottom w:val="single" w:sz="4" w:space="0" w:color="FFFFFF" w:themeColor="background1"/>
+              <w:right w:val="single" w:sz="4" w:space="0" w:color="FFFFFF" w:themeColor="background1"/>
+            </w:tcBorders>
             <w:shd w:val="clear" w:color="auto" w:fill="DAEFD3" w:themeFill="accent1" w:themeFillTint="33"/>
           </w:tcPr>
           <w:p>
@@ -3992,6 +4234,12 @@
         <w:tc>
           <w:tcPr>
             <w:tcW w:w="2309" w:type="dxa"/>
+            <w:tcBorders>
+              <w:top w:val="single" w:sz="4" w:space="0" w:color="FFFFFF" w:themeColor="background1"/>
+              <w:left w:val="single" w:sz="4" w:space="0" w:color="FFFFFF" w:themeColor="background1"/>
+              <w:bottom w:val="single" w:sz="4" w:space="0" w:color="FFFFFF" w:themeColor="background1"/>
+              <w:right w:val="single" w:sz="4" w:space="0" w:color="FFFFFF" w:themeColor="background1"/>
+            </w:tcBorders>
             <w:shd w:val="clear" w:color="auto" w:fill="B7DFA8" w:themeFill="accent1" w:themeFillTint="66"/>
           </w:tcPr>
           <w:p>
@@ -4033,6 +4281,12 @@
         <w:tc>
           <w:tcPr>
             <w:tcW w:w="1514" w:type="dxa"/>
+            <w:tcBorders>
+              <w:top w:val="single" w:sz="4" w:space="0" w:color="FFFFFF" w:themeColor="background1"/>
+              <w:left w:val="single" w:sz="4" w:space="0" w:color="FFFFFF" w:themeColor="background1"/>
+              <w:bottom w:val="single" w:sz="4" w:space="0" w:color="FFFFFF" w:themeColor="background1"/>
+              <w:right w:val="single" w:sz="4" w:space="0" w:color="FFFFFF" w:themeColor="background1"/>
+            </w:tcBorders>
             <w:shd w:val="clear" w:color="auto" w:fill="DAEFD3" w:themeFill="accent1" w:themeFillTint="33"/>
           </w:tcPr>
           <w:p>
@@ -4051,6 +4305,12 @@
         <w:tc>
           <w:tcPr>
             <w:tcW w:w="1559" w:type="dxa"/>
+            <w:tcBorders>
+              <w:top w:val="single" w:sz="4" w:space="0" w:color="FFFFFF" w:themeColor="background1"/>
+              <w:left w:val="single" w:sz="4" w:space="0" w:color="FFFFFF" w:themeColor="background1"/>
+              <w:bottom w:val="single" w:sz="4" w:space="0" w:color="FFFFFF" w:themeColor="background1"/>
+              <w:right w:val="single" w:sz="4" w:space="0" w:color="FFFFFF" w:themeColor="background1"/>
+            </w:tcBorders>
             <w:shd w:val="clear" w:color="auto" w:fill="DAEFD3" w:themeFill="accent1" w:themeFillTint="33"/>
           </w:tcPr>
           <w:p>
@@ -4069,6 +4329,12 @@
         <w:tc>
           <w:tcPr>
             <w:tcW w:w="1559" w:type="dxa"/>
+            <w:tcBorders>
+              <w:top w:val="single" w:sz="4" w:space="0" w:color="FFFFFF" w:themeColor="background1"/>
+              <w:left w:val="single" w:sz="4" w:space="0" w:color="FFFFFF" w:themeColor="background1"/>
+              <w:bottom w:val="single" w:sz="4" w:space="0" w:color="FFFFFF" w:themeColor="background1"/>
+              <w:right w:val="single" w:sz="4" w:space="0" w:color="FFFFFF" w:themeColor="background1"/>
+            </w:tcBorders>
             <w:shd w:val="clear" w:color="auto" w:fill="DAEFD3" w:themeFill="accent1" w:themeFillTint="33"/>
           </w:tcPr>
           <w:p>
@@ -4087,6 +4353,12 @@
         <w:tc>
           <w:tcPr>
             <w:tcW w:w="1418" w:type="dxa"/>
+            <w:tcBorders>
+              <w:top w:val="single" w:sz="4" w:space="0" w:color="FFFFFF" w:themeColor="background1"/>
+              <w:left w:val="single" w:sz="4" w:space="0" w:color="FFFFFF" w:themeColor="background1"/>
+              <w:bottom w:val="single" w:sz="4" w:space="0" w:color="FFFFFF" w:themeColor="background1"/>
+              <w:right w:val="single" w:sz="4" w:space="0" w:color="FFFFFF" w:themeColor="background1"/>
+            </w:tcBorders>
             <w:shd w:val="clear" w:color="auto" w:fill="DAEFD3" w:themeFill="accent1" w:themeFillTint="33"/>
           </w:tcPr>
           <w:p>
@@ -4105,6 +4377,12 @@
         <w:tc>
           <w:tcPr>
             <w:tcW w:w="1275" w:type="dxa"/>
+            <w:tcBorders>
+              <w:top w:val="single" w:sz="4" w:space="0" w:color="FFFFFF" w:themeColor="background1"/>
+              <w:left w:val="single" w:sz="4" w:space="0" w:color="FFFFFF" w:themeColor="background1"/>
+              <w:bottom w:val="single" w:sz="4" w:space="0" w:color="FFFFFF" w:themeColor="background1"/>
+              <w:right w:val="single" w:sz="4" w:space="0" w:color="FFFFFF" w:themeColor="background1"/>
+            </w:tcBorders>
             <w:shd w:val="clear" w:color="auto" w:fill="DAEFD3" w:themeFill="accent1" w:themeFillTint="33"/>
           </w:tcPr>
           <w:p>
@@ -4128,6 +4406,12 @@
         <w:tc>
           <w:tcPr>
             <w:tcW w:w="2309" w:type="dxa"/>
+            <w:tcBorders>
+              <w:top w:val="single" w:sz="4" w:space="0" w:color="FFFFFF" w:themeColor="background1"/>
+              <w:left w:val="single" w:sz="4" w:space="0" w:color="FFFFFF" w:themeColor="background1"/>
+              <w:bottom w:val="single" w:sz="4" w:space="0" w:color="FFFFFF" w:themeColor="background1"/>
+              <w:right w:val="single" w:sz="4" w:space="0" w:color="FFFFFF" w:themeColor="background1"/>
+            </w:tcBorders>
             <w:shd w:val="clear" w:color="auto" w:fill="B7DFA8" w:themeFill="accent1" w:themeFillTint="66"/>
           </w:tcPr>
           <w:p>
@@ -4169,6 +4453,12 @@
         <w:tc>
           <w:tcPr>
             <w:tcW w:w="1514" w:type="dxa"/>
+            <w:tcBorders>
+              <w:top w:val="single" w:sz="4" w:space="0" w:color="FFFFFF" w:themeColor="background1"/>
+              <w:left w:val="single" w:sz="4" w:space="0" w:color="FFFFFF" w:themeColor="background1"/>
+              <w:bottom w:val="single" w:sz="4" w:space="0" w:color="FFFFFF" w:themeColor="background1"/>
+              <w:right w:val="single" w:sz="4" w:space="0" w:color="FFFFFF" w:themeColor="background1"/>
+            </w:tcBorders>
             <w:shd w:val="clear" w:color="auto" w:fill="DAEFD3" w:themeFill="accent1" w:themeFillTint="33"/>
           </w:tcPr>
           <w:p>
@@ -4187,6 +4477,12 @@
         <w:tc>
           <w:tcPr>
             <w:tcW w:w="1559" w:type="dxa"/>
+            <w:tcBorders>
+              <w:top w:val="single" w:sz="4" w:space="0" w:color="FFFFFF" w:themeColor="background1"/>
+              <w:left w:val="single" w:sz="4" w:space="0" w:color="FFFFFF" w:themeColor="background1"/>
+              <w:bottom w:val="single" w:sz="4" w:space="0" w:color="FFFFFF" w:themeColor="background1"/>
+              <w:right w:val="single" w:sz="4" w:space="0" w:color="FFFFFF" w:themeColor="background1"/>
+            </w:tcBorders>
             <w:shd w:val="clear" w:color="auto" w:fill="DAEFD3" w:themeFill="accent1" w:themeFillTint="33"/>
           </w:tcPr>
           <w:p>
@@ -4205,6 +4501,12 @@
         <w:tc>
           <w:tcPr>
             <w:tcW w:w="1559" w:type="dxa"/>
+            <w:tcBorders>
+              <w:top w:val="single" w:sz="4" w:space="0" w:color="FFFFFF" w:themeColor="background1"/>
+              <w:left w:val="single" w:sz="4" w:space="0" w:color="FFFFFF" w:themeColor="background1"/>
+              <w:bottom w:val="single" w:sz="4" w:space="0" w:color="FFFFFF" w:themeColor="background1"/>
+              <w:right w:val="single" w:sz="4" w:space="0" w:color="FFFFFF" w:themeColor="background1"/>
+            </w:tcBorders>
             <w:shd w:val="clear" w:color="auto" w:fill="DAEFD3" w:themeFill="accent1" w:themeFillTint="33"/>
           </w:tcPr>
           <w:p>
@@ -4223,6 +4525,12 @@
         <w:tc>
           <w:tcPr>
             <w:tcW w:w="1418" w:type="dxa"/>
+            <w:tcBorders>
+              <w:top w:val="single" w:sz="4" w:space="0" w:color="FFFFFF" w:themeColor="background1"/>
+              <w:left w:val="single" w:sz="4" w:space="0" w:color="FFFFFF" w:themeColor="background1"/>
+              <w:bottom w:val="single" w:sz="4" w:space="0" w:color="FFFFFF" w:themeColor="background1"/>
+              <w:right w:val="single" w:sz="4" w:space="0" w:color="FFFFFF" w:themeColor="background1"/>
+            </w:tcBorders>
             <w:shd w:val="clear" w:color="auto" w:fill="DAEFD3" w:themeFill="accent1" w:themeFillTint="33"/>
           </w:tcPr>
           <w:p>
@@ -4241,6 +4549,12 @@
         <w:tc>
           <w:tcPr>
             <w:tcW w:w="1275" w:type="dxa"/>
+            <w:tcBorders>
+              <w:top w:val="single" w:sz="4" w:space="0" w:color="FFFFFF" w:themeColor="background1"/>
+              <w:left w:val="single" w:sz="4" w:space="0" w:color="FFFFFF" w:themeColor="background1"/>
+              <w:bottom w:val="single" w:sz="4" w:space="0" w:color="FFFFFF" w:themeColor="background1"/>
+              <w:right w:val="single" w:sz="4" w:space="0" w:color="FFFFFF" w:themeColor="background1"/>
+            </w:tcBorders>
             <w:shd w:val="clear" w:color="auto" w:fill="DAEFD3" w:themeFill="accent1" w:themeFillTint="33"/>
           </w:tcPr>
           <w:p>
@@ -4264,6 +4578,12 @@
         <w:tc>
           <w:tcPr>
             <w:tcW w:w="2309" w:type="dxa"/>
+            <w:tcBorders>
+              <w:top w:val="single" w:sz="4" w:space="0" w:color="FFFFFF" w:themeColor="background1"/>
+              <w:left w:val="single" w:sz="4" w:space="0" w:color="FFFFFF" w:themeColor="background1"/>
+              <w:bottom w:val="single" w:sz="4" w:space="0" w:color="FFFFFF" w:themeColor="background1"/>
+              <w:right w:val="single" w:sz="4" w:space="0" w:color="FFFFFF" w:themeColor="background1"/>
+            </w:tcBorders>
             <w:shd w:val="clear" w:color="auto" w:fill="B7DFA8" w:themeFill="accent1" w:themeFillTint="66"/>
           </w:tcPr>
           <w:p>
@@ -4305,6 +4625,12 @@
         <w:tc>
           <w:tcPr>
             <w:tcW w:w="1514" w:type="dxa"/>
+            <w:tcBorders>
+              <w:top w:val="single" w:sz="4" w:space="0" w:color="FFFFFF" w:themeColor="background1"/>
+              <w:left w:val="single" w:sz="4" w:space="0" w:color="FFFFFF" w:themeColor="background1"/>
+              <w:bottom w:val="single" w:sz="4" w:space="0" w:color="FFFFFF" w:themeColor="background1"/>
+              <w:right w:val="single" w:sz="4" w:space="0" w:color="FFFFFF" w:themeColor="background1"/>
+            </w:tcBorders>
             <w:shd w:val="clear" w:color="auto" w:fill="DAEFD3" w:themeFill="accent1" w:themeFillTint="33"/>
           </w:tcPr>
           <w:p>
@@ -4323,6 +4649,12 @@
         <w:tc>
           <w:tcPr>
             <w:tcW w:w="1559" w:type="dxa"/>
+            <w:tcBorders>
+              <w:top w:val="single" w:sz="4" w:space="0" w:color="FFFFFF" w:themeColor="background1"/>
+              <w:left w:val="single" w:sz="4" w:space="0" w:color="FFFFFF" w:themeColor="background1"/>
+              <w:bottom w:val="single" w:sz="4" w:space="0" w:color="FFFFFF" w:themeColor="background1"/>
+              <w:right w:val="single" w:sz="4" w:space="0" w:color="FFFFFF" w:themeColor="background1"/>
+            </w:tcBorders>
             <w:shd w:val="clear" w:color="auto" w:fill="DAEFD3" w:themeFill="accent1" w:themeFillTint="33"/>
           </w:tcPr>
           <w:p>
@@ -4341,6 +4673,12 @@
         <w:tc>
           <w:tcPr>
             <w:tcW w:w="1559" w:type="dxa"/>
+            <w:tcBorders>
+              <w:top w:val="single" w:sz="4" w:space="0" w:color="FFFFFF" w:themeColor="background1"/>
+              <w:left w:val="single" w:sz="4" w:space="0" w:color="FFFFFF" w:themeColor="background1"/>
+              <w:bottom w:val="single" w:sz="4" w:space="0" w:color="FFFFFF" w:themeColor="background1"/>
+              <w:right w:val="single" w:sz="4" w:space="0" w:color="FFFFFF" w:themeColor="background1"/>
+            </w:tcBorders>
             <w:shd w:val="clear" w:color="auto" w:fill="DAEFD3" w:themeFill="accent1" w:themeFillTint="33"/>
           </w:tcPr>
           <w:p>
@@ -4359,6 +4697,12 @@
         <w:tc>
           <w:tcPr>
             <w:tcW w:w="1418" w:type="dxa"/>
+            <w:tcBorders>
+              <w:top w:val="single" w:sz="4" w:space="0" w:color="FFFFFF" w:themeColor="background1"/>
+              <w:left w:val="single" w:sz="4" w:space="0" w:color="FFFFFF" w:themeColor="background1"/>
+              <w:bottom w:val="single" w:sz="4" w:space="0" w:color="FFFFFF" w:themeColor="background1"/>
+              <w:right w:val="single" w:sz="4" w:space="0" w:color="FFFFFF" w:themeColor="background1"/>
+            </w:tcBorders>
             <w:shd w:val="clear" w:color="auto" w:fill="DAEFD3" w:themeFill="accent1" w:themeFillTint="33"/>
           </w:tcPr>
           <w:p>
@@ -4377,6 +4721,12 @@
         <w:tc>
           <w:tcPr>
             <w:tcW w:w="1275" w:type="dxa"/>
+            <w:tcBorders>
+              <w:top w:val="single" w:sz="4" w:space="0" w:color="FFFFFF" w:themeColor="background1"/>
+              <w:left w:val="single" w:sz="4" w:space="0" w:color="FFFFFF" w:themeColor="background1"/>
+              <w:bottom w:val="single" w:sz="4" w:space="0" w:color="FFFFFF" w:themeColor="background1"/>
+              <w:right w:val="single" w:sz="4" w:space="0" w:color="FFFFFF" w:themeColor="background1"/>
+            </w:tcBorders>
             <w:shd w:val="clear" w:color="auto" w:fill="DAEFD3" w:themeFill="accent1" w:themeFillTint="33"/>
           </w:tcPr>
           <w:p>
@@ -4400,6 +4750,12 @@
         <w:tc>
           <w:tcPr>
             <w:tcW w:w="2309" w:type="dxa"/>
+            <w:tcBorders>
+              <w:top w:val="single" w:sz="4" w:space="0" w:color="FFFFFF" w:themeColor="background1"/>
+              <w:left w:val="single" w:sz="4" w:space="0" w:color="FFFFFF" w:themeColor="background1"/>
+              <w:bottom w:val="single" w:sz="4" w:space="0" w:color="FFFFFF" w:themeColor="background1"/>
+              <w:right w:val="single" w:sz="4" w:space="0" w:color="FFFFFF" w:themeColor="background1"/>
+            </w:tcBorders>
             <w:shd w:val="clear" w:color="auto" w:fill="B7DFA8" w:themeFill="accent1" w:themeFillTint="66"/>
           </w:tcPr>
           <w:p>
@@ -4441,6 +4797,12 @@
         <w:tc>
           <w:tcPr>
             <w:tcW w:w="1514" w:type="dxa"/>
+            <w:tcBorders>
+              <w:top w:val="single" w:sz="4" w:space="0" w:color="FFFFFF" w:themeColor="background1"/>
+              <w:left w:val="single" w:sz="4" w:space="0" w:color="FFFFFF" w:themeColor="background1"/>
+              <w:bottom w:val="single" w:sz="4" w:space="0" w:color="FFFFFF" w:themeColor="background1"/>
+              <w:right w:val="single" w:sz="4" w:space="0" w:color="FFFFFF" w:themeColor="background1"/>
+            </w:tcBorders>
             <w:shd w:val="clear" w:color="auto" w:fill="DAEFD3" w:themeFill="accent1" w:themeFillTint="33"/>
           </w:tcPr>
           <w:p>
@@ -4459,6 +4821,12 @@
         <w:tc>
           <w:tcPr>
             <w:tcW w:w="1559" w:type="dxa"/>
+            <w:tcBorders>
+              <w:top w:val="single" w:sz="4" w:space="0" w:color="FFFFFF" w:themeColor="background1"/>
+              <w:left w:val="single" w:sz="4" w:space="0" w:color="FFFFFF" w:themeColor="background1"/>
+              <w:bottom w:val="single" w:sz="4" w:space="0" w:color="FFFFFF" w:themeColor="background1"/>
+              <w:right w:val="single" w:sz="4" w:space="0" w:color="FFFFFF" w:themeColor="background1"/>
+            </w:tcBorders>
             <w:shd w:val="clear" w:color="auto" w:fill="DAEFD3" w:themeFill="accent1" w:themeFillTint="33"/>
           </w:tcPr>
           <w:p>
@@ -4477,6 +4845,12 @@
         <w:tc>
           <w:tcPr>
             <w:tcW w:w="1559" w:type="dxa"/>
+            <w:tcBorders>
+              <w:top w:val="single" w:sz="4" w:space="0" w:color="FFFFFF" w:themeColor="background1"/>
+              <w:left w:val="single" w:sz="4" w:space="0" w:color="FFFFFF" w:themeColor="background1"/>
+              <w:bottom w:val="single" w:sz="4" w:space="0" w:color="FFFFFF" w:themeColor="background1"/>
+              <w:right w:val="single" w:sz="4" w:space="0" w:color="FFFFFF" w:themeColor="background1"/>
+            </w:tcBorders>
             <w:shd w:val="clear" w:color="auto" w:fill="DAEFD3" w:themeFill="accent1" w:themeFillTint="33"/>
           </w:tcPr>
           <w:p>
@@ -4495,6 +4869,12 @@
         <w:tc>
           <w:tcPr>
             <w:tcW w:w="1418" w:type="dxa"/>
+            <w:tcBorders>
+              <w:top w:val="single" w:sz="4" w:space="0" w:color="FFFFFF" w:themeColor="background1"/>
+              <w:left w:val="single" w:sz="4" w:space="0" w:color="FFFFFF" w:themeColor="background1"/>
+              <w:bottom w:val="single" w:sz="4" w:space="0" w:color="FFFFFF" w:themeColor="background1"/>
+              <w:right w:val="single" w:sz="4" w:space="0" w:color="FFFFFF" w:themeColor="background1"/>
+            </w:tcBorders>
             <w:shd w:val="clear" w:color="auto" w:fill="DAEFD3" w:themeFill="accent1" w:themeFillTint="33"/>
           </w:tcPr>
           <w:p>
@@ -4513,6 +4893,12 @@
         <w:tc>
           <w:tcPr>
             <w:tcW w:w="1275" w:type="dxa"/>
+            <w:tcBorders>
+              <w:top w:val="single" w:sz="4" w:space="0" w:color="FFFFFF" w:themeColor="background1"/>
+              <w:left w:val="single" w:sz="4" w:space="0" w:color="FFFFFF" w:themeColor="background1"/>
+              <w:bottom w:val="single" w:sz="4" w:space="0" w:color="FFFFFF" w:themeColor="background1"/>
+              <w:right w:val="single" w:sz="4" w:space="0" w:color="FFFFFF" w:themeColor="background1"/>
+            </w:tcBorders>
             <w:shd w:val="clear" w:color="auto" w:fill="DAEFD3" w:themeFill="accent1" w:themeFillTint="33"/>
           </w:tcPr>
           <w:p>
@@ -4536,6 +4922,12 @@
         <w:tc>
           <w:tcPr>
             <w:tcW w:w="2309" w:type="dxa"/>
+            <w:tcBorders>
+              <w:top w:val="single" w:sz="4" w:space="0" w:color="FFFFFF" w:themeColor="background1"/>
+              <w:left w:val="single" w:sz="4" w:space="0" w:color="FFFFFF" w:themeColor="background1"/>
+              <w:bottom w:val="single" w:sz="4" w:space="0" w:color="FFFFFF" w:themeColor="background1"/>
+              <w:right w:val="single" w:sz="4" w:space="0" w:color="FFFFFF" w:themeColor="background1"/>
+            </w:tcBorders>
             <w:shd w:val="clear" w:color="auto" w:fill="B7DFA8" w:themeFill="accent1" w:themeFillTint="66"/>
           </w:tcPr>
           <w:p>
@@ -4577,6 +4969,12 @@
         <w:tc>
           <w:tcPr>
             <w:tcW w:w="1514" w:type="dxa"/>
+            <w:tcBorders>
+              <w:top w:val="single" w:sz="4" w:space="0" w:color="FFFFFF" w:themeColor="background1"/>
+              <w:left w:val="single" w:sz="4" w:space="0" w:color="FFFFFF" w:themeColor="background1"/>
+              <w:bottom w:val="single" w:sz="4" w:space="0" w:color="FFFFFF" w:themeColor="background1"/>
+              <w:right w:val="single" w:sz="4" w:space="0" w:color="FFFFFF" w:themeColor="background1"/>
+            </w:tcBorders>
             <w:shd w:val="clear" w:color="auto" w:fill="DAEFD3" w:themeFill="accent1" w:themeFillTint="33"/>
           </w:tcPr>
           <w:p>
@@ -4595,6 +4993,12 @@
         <w:tc>
           <w:tcPr>
             <w:tcW w:w="1559" w:type="dxa"/>
+            <w:tcBorders>
+              <w:top w:val="single" w:sz="4" w:space="0" w:color="FFFFFF" w:themeColor="background1"/>
+              <w:left w:val="single" w:sz="4" w:space="0" w:color="FFFFFF" w:themeColor="background1"/>
+              <w:bottom w:val="single" w:sz="4" w:space="0" w:color="FFFFFF" w:themeColor="background1"/>
+              <w:right w:val="single" w:sz="4" w:space="0" w:color="FFFFFF" w:themeColor="background1"/>
+            </w:tcBorders>
             <w:shd w:val="clear" w:color="auto" w:fill="DAEFD3" w:themeFill="accent1" w:themeFillTint="33"/>
           </w:tcPr>
           <w:p>
@@ -4613,6 +5017,12 @@
         <w:tc>
           <w:tcPr>
             <w:tcW w:w="1559" w:type="dxa"/>
+            <w:tcBorders>
+              <w:top w:val="single" w:sz="4" w:space="0" w:color="FFFFFF" w:themeColor="background1"/>
+              <w:left w:val="single" w:sz="4" w:space="0" w:color="FFFFFF" w:themeColor="background1"/>
+              <w:bottom w:val="single" w:sz="4" w:space="0" w:color="FFFFFF" w:themeColor="background1"/>
+              <w:right w:val="single" w:sz="4" w:space="0" w:color="FFFFFF" w:themeColor="background1"/>
+            </w:tcBorders>
             <w:shd w:val="clear" w:color="auto" w:fill="DAEFD3" w:themeFill="accent1" w:themeFillTint="33"/>
           </w:tcPr>
           <w:p>
@@ -4631,6 +5041,12 @@
         <w:tc>
           <w:tcPr>
             <w:tcW w:w="1418" w:type="dxa"/>
+            <w:tcBorders>
+              <w:top w:val="single" w:sz="4" w:space="0" w:color="FFFFFF" w:themeColor="background1"/>
+              <w:left w:val="single" w:sz="4" w:space="0" w:color="FFFFFF" w:themeColor="background1"/>
+              <w:bottom w:val="single" w:sz="4" w:space="0" w:color="FFFFFF" w:themeColor="background1"/>
+              <w:right w:val="single" w:sz="4" w:space="0" w:color="FFFFFF" w:themeColor="background1"/>
+            </w:tcBorders>
             <w:shd w:val="clear" w:color="auto" w:fill="DAEFD3" w:themeFill="accent1" w:themeFillTint="33"/>
           </w:tcPr>
           <w:p>
@@ -4649,6 +5065,12 @@
         <w:tc>
           <w:tcPr>
             <w:tcW w:w="1275" w:type="dxa"/>
+            <w:tcBorders>
+              <w:top w:val="single" w:sz="4" w:space="0" w:color="FFFFFF" w:themeColor="background1"/>
+              <w:left w:val="single" w:sz="4" w:space="0" w:color="FFFFFF" w:themeColor="background1"/>
+              <w:bottom w:val="single" w:sz="4" w:space="0" w:color="FFFFFF" w:themeColor="background1"/>
+              <w:right w:val="single" w:sz="4" w:space="0" w:color="FFFFFF" w:themeColor="background1"/>
+            </w:tcBorders>
             <w:shd w:val="clear" w:color="auto" w:fill="DAEFD3" w:themeFill="accent1" w:themeFillTint="33"/>
           </w:tcPr>
           <w:p>
@@ -4672,6 +5094,12 @@
         <w:tc>
           <w:tcPr>
             <w:tcW w:w="2309" w:type="dxa"/>
+            <w:tcBorders>
+              <w:top w:val="single" w:sz="4" w:space="0" w:color="FFFFFF" w:themeColor="background1"/>
+              <w:left w:val="single" w:sz="4" w:space="0" w:color="FFFFFF" w:themeColor="background1"/>
+              <w:bottom w:val="single" w:sz="4" w:space="0" w:color="FFFFFF" w:themeColor="background1"/>
+              <w:right w:val="single" w:sz="4" w:space="0" w:color="FFFFFF" w:themeColor="background1"/>
+            </w:tcBorders>
             <w:shd w:val="clear" w:color="auto" w:fill="B7DFA8" w:themeFill="accent1" w:themeFillTint="66"/>
           </w:tcPr>
           <w:p>
@@ -4713,6 +5141,12 @@
         <w:tc>
           <w:tcPr>
             <w:tcW w:w="1514" w:type="dxa"/>
+            <w:tcBorders>
+              <w:top w:val="single" w:sz="4" w:space="0" w:color="FFFFFF" w:themeColor="background1"/>
+              <w:left w:val="single" w:sz="4" w:space="0" w:color="FFFFFF" w:themeColor="background1"/>
+              <w:bottom w:val="single" w:sz="4" w:space="0" w:color="FFFFFF" w:themeColor="background1"/>
+              <w:right w:val="single" w:sz="4" w:space="0" w:color="FFFFFF" w:themeColor="background1"/>
+            </w:tcBorders>
             <w:shd w:val="clear" w:color="auto" w:fill="DAEFD3" w:themeFill="accent1" w:themeFillTint="33"/>
           </w:tcPr>
           <w:p>
@@ -4731,6 +5165,12 @@
         <w:tc>
           <w:tcPr>
             <w:tcW w:w="1559" w:type="dxa"/>
+            <w:tcBorders>
+              <w:top w:val="single" w:sz="4" w:space="0" w:color="FFFFFF" w:themeColor="background1"/>
+              <w:left w:val="single" w:sz="4" w:space="0" w:color="FFFFFF" w:themeColor="background1"/>
+              <w:bottom w:val="single" w:sz="4" w:space="0" w:color="FFFFFF" w:themeColor="background1"/>
+              <w:right w:val="single" w:sz="4" w:space="0" w:color="FFFFFF" w:themeColor="background1"/>
+            </w:tcBorders>
             <w:shd w:val="clear" w:color="auto" w:fill="DAEFD3" w:themeFill="accent1" w:themeFillTint="33"/>
           </w:tcPr>
           <w:p>
@@ -4749,6 +5189,12 @@
         <w:tc>
           <w:tcPr>
             <w:tcW w:w="1559" w:type="dxa"/>
+            <w:tcBorders>
+              <w:top w:val="single" w:sz="4" w:space="0" w:color="FFFFFF" w:themeColor="background1"/>
+              <w:left w:val="single" w:sz="4" w:space="0" w:color="FFFFFF" w:themeColor="background1"/>
+              <w:bottom w:val="single" w:sz="4" w:space="0" w:color="FFFFFF" w:themeColor="background1"/>
+              <w:right w:val="single" w:sz="4" w:space="0" w:color="FFFFFF" w:themeColor="background1"/>
+            </w:tcBorders>
             <w:shd w:val="clear" w:color="auto" w:fill="DAEFD3" w:themeFill="accent1" w:themeFillTint="33"/>
           </w:tcPr>
           <w:p>
@@ -4767,6 +5213,12 @@
         <w:tc>
           <w:tcPr>
             <w:tcW w:w="1418" w:type="dxa"/>
+            <w:tcBorders>
+              <w:top w:val="single" w:sz="4" w:space="0" w:color="FFFFFF" w:themeColor="background1"/>
+              <w:left w:val="single" w:sz="4" w:space="0" w:color="FFFFFF" w:themeColor="background1"/>
+              <w:bottom w:val="single" w:sz="4" w:space="0" w:color="FFFFFF" w:themeColor="background1"/>
+              <w:right w:val="single" w:sz="4" w:space="0" w:color="FFFFFF" w:themeColor="background1"/>
+            </w:tcBorders>
             <w:shd w:val="clear" w:color="auto" w:fill="DAEFD3" w:themeFill="accent1" w:themeFillTint="33"/>
           </w:tcPr>
           <w:p>
@@ -4785,6 +5237,12 @@
         <w:tc>
           <w:tcPr>
             <w:tcW w:w="1275" w:type="dxa"/>
+            <w:tcBorders>
+              <w:top w:val="single" w:sz="4" w:space="0" w:color="FFFFFF" w:themeColor="background1"/>
+              <w:left w:val="single" w:sz="4" w:space="0" w:color="FFFFFF" w:themeColor="background1"/>
+              <w:bottom w:val="single" w:sz="4" w:space="0" w:color="FFFFFF" w:themeColor="background1"/>
+              <w:right w:val="single" w:sz="4" w:space="0" w:color="FFFFFF" w:themeColor="background1"/>
+            </w:tcBorders>
             <w:shd w:val="clear" w:color="auto" w:fill="DAEFD3" w:themeFill="accent1" w:themeFillTint="33"/>
           </w:tcPr>
           <w:p>
@@ -4808,6 +5266,12 @@
         <w:tc>
           <w:tcPr>
             <w:tcW w:w="2309" w:type="dxa"/>
+            <w:tcBorders>
+              <w:top w:val="single" w:sz="4" w:space="0" w:color="FFFFFF" w:themeColor="background1"/>
+              <w:left w:val="single" w:sz="4" w:space="0" w:color="FFFFFF" w:themeColor="background1"/>
+              <w:bottom w:val="single" w:sz="4" w:space="0" w:color="FFFFFF" w:themeColor="background1"/>
+              <w:right w:val="single" w:sz="4" w:space="0" w:color="FFFFFF" w:themeColor="background1"/>
+            </w:tcBorders>
             <w:shd w:val="clear" w:color="auto" w:fill="B7DFA8" w:themeFill="accent1" w:themeFillTint="66"/>
           </w:tcPr>
           <w:p>
@@ -4849,6 +5313,12 @@
         <w:tc>
           <w:tcPr>
             <w:tcW w:w="1514" w:type="dxa"/>
+            <w:tcBorders>
+              <w:top w:val="single" w:sz="4" w:space="0" w:color="FFFFFF" w:themeColor="background1"/>
+              <w:left w:val="single" w:sz="4" w:space="0" w:color="FFFFFF" w:themeColor="background1"/>
+              <w:bottom w:val="single" w:sz="4" w:space="0" w:color="FFFFFF" w:themeColor="background1"/>
+              <w:right w:val="single" w:sz="4" w:space="0" w:color="FFFFFF" w:themeColor="background1"/>
+            </w:tcBorders>
             <w:shd w:val="clear" w:color="auto" w:fill="DAEFD3" w:themeFill="accent1" w:themeFillTint="33"/>
           </w:tcPr>
           <w:p>
@@ -4867,6 +5337,12 @@
         <w:tc>
           <w:tcPr>
             <w:tcW w:w="1559" w:type="dxa"/>
+            <w:tcBorders>
+              <w:top w:val="single" w:sz="4" w:space="0" w:color="FFFFFF" w:themeColor="background1"/>
+              <w:left w:val="single" w:sz="4" w:space="0" w:color="FFFFFF" w:themeColor="background1"/>
+              <w:bottom w:val="single" w:sz="4" w:space="0" w:color="FFFFFF" w:themeColor="background1"/>
+              <w:right w:val="single" w:sz="4" w:space="0" w:color="FFFFFF" w:themeColor="background1"/>
+            </w:tcBorders>
             <w:shd w:val="clear" w:color="auto" w:fill="DAEFD3" w:themeFill="accent1" w:themeFillTint="33"/>
           </w:tcPr>
           <w:p>
@@ -4885,6 +5361,12 @@
         <w:tc>
           <w:tcPr>
             <w:tcW w:w="1559" w:type="dxa"/>
+            <w:tcBorders>
+              <w:top w:val="single" w:sz="4" w:space="0" w:color="FFFFFF" w:themeColor="background1"/>
+              <w:left w:val="single" w:sz="4" w:space="0" w:color="FFFFFF" w:themeColor="background1"/>
+              <w:bottom w:val="single" w:sz="4" w:space="0" w:color="FFFFFF" w:themeColor="background1"/>
+              <w:right w:val="single" w:sz="4" w:space="0" w:color="FFFFFF" w:themeColor="background1"/>
+            </w:tcBorders>
             <w:shd w:val="clear" w:color="auto" w:fill="DAEFD3" w:themeFill="accent1" w:themeFillTint="33"/>
           </w:tcPr>
           <w:p>
@@ -4903,6 +5385,12 @@
         <w:tc>
           <w:tcPr>
             <w:tcW w:w="1418" w:type="dxa"/>
+            <w:tcBorders>
+              <w:top w:val="single" w:sz="4" w:space="0" w:color="FFFFFF" w:themeColor="background1"/>
+              <w:left w:val="single" w:sz="4" w:space="0" w:color="FFFFFF" w:themeColor="background1"/>
+              <w:bottom w:val="single" w:sz="4" w:space="0" w:color="FFFFFF" w:themeColor="background1"/>
+              <w:right w:val="single" w:sz="4" w:space="0" w:color="FFFFFF" w:themeColor="background1"/>
+            </w:tcBorders>
             <w:shd w:val="clear" w:color="auto" w:fill="DAEFD3" w:themeFill="accent1" w:themeFillTint="33"/>
           </w:tcPr>
           <w:p>
@@ -4931,6 +5419,12 @@
         <w:tc>
           <w:tcPr>
             <w:tcW w:w="1275" w:type="dxa"/>
+            <w:tcBorders>
+              <w:top w:val="single" w:sz="4" w:space="0" w:color="FFFFFF" w:themeColor="background1"/>
+              <w:left w:val="single" w:sz="4" w:space="0" w:color="FFFFFF" w:themeColor="background1"/>
+              <w:bottom w:val="single" w:sz="4" w:space="0" w:color="FFFFFF" w:themeColor="background1"/>
+              <w:right w:val="single" w:sz="4" w:space="0" w:color="FFFFFF" w:themeColor="background1"/>
+            </w:tcBorders>
             <w:shd w:val="clear" w:color="auto" w:fill="DAEFD3" w:themeFill="accent1" w:themeFillTint="33"/>
           </w:tcPr>
           <w:p>
@@ -4954,6 +5448,12 @@
         <w:tc>
           <w:tcPr>
             <w:tcW w:w="2309" w:type="dxa"/>
+            <w:tcBorders>
+              <w:top w:val="single" w:sz="4" w:space="0" w:color="FFFFFF" w:themeColor="background1"/>
+              <w:left w:val="single" w:sz="4" w:space="0" w:color="FFFFFF" w:themeColor="background1"/>
+              <w:bottom w:val="single" w:sz="4" w:space="0" w:color="FFFFFF" w:themeColor="background1"/>
+              <w:right w:val="single" w:sz="4" w:space="0" w:color="FFFFFF" w:themeColor="background1"/>
+            </w:tcBorders>
             <w:shd w:val="clear" w:color="auto" w:fill="B7DFA8" w:themeFill="accent1" w:themeFillTint="66"/>
           </w:tcPr>
           <w:p>
@@ -4996,6 +5496,12 @@
         <w:tc>
           <w:tcPr>
             <w:tcW w:w="1514" w:type="dxa"/>
+            <w:tcBorders>
+              <w:top w:val="single" w:sz="4" w:space="0" w:color="FFFFFF" w:themeColor="background1"/>
+              <w:left w:val="single" w:sz="4" w:space="0" w:color="FFFFFF" w:themeColor="background1"/>
+              <w:bottom w:val="single" w:sz="4" w:space="0" w:color="FFFFFF" w:themeColor="background1"/>
+              <w:right w:val="single" w:sz="4" w:space="0" w:color="FFFFFF" w:themeColor="background1"/>
+            </w:tcBorders>
             <w:shd w:val="clear" w:color="auto" w:fill="DAEFD3" w:themeFill="accent1" w:themeFillTint="33"/>
           </w:tcPr>
           <w:p>
@@ -5014,6 +5520,12 @@
         <w:tc>
           <w:tcPr>
             <w:tcW w:w="1559" w:type="dxa"/>
+            <w:tcBorders>
+              <w:top w:val="single" w:sz="4" w:space="0" w:color="FFFFFF" w:themeColor="background1"/>
+              <w:left w:val="single" w:sz="4" w:space="0" w:color="FFFFFF" w:themeColor="background1"/>
+              <w:bottom w:val="single" w:sz="4" w:space="0" w:color="FFFFFF" w:themeColor="background1"/>
+              <w:right w:val="single" w:sz="4" w:space="0" w:color="FFFFFF" w:themeColor="background1"/>
+            </w:tcBorders>
             <w:shd w:val="clear" w:color="auto" w:fill="DAEFD3" w:themeFill="accent1" w:themeFillTint="33"/>
           </w:tcPr>
           <w:p>
@@ -5032,6 +5544,12 @@
         <w:tc>
           <w:tcPr>
             <w:tcW w:w="1559" w:type="dxa"/>
+            <w:tcBorders>
+              <w:top w:val="single" w:sz="4" w:space="0" w:color="FFFFFF" w:themeColor="background1"/>
+              <w:left w:val="single" w:sz="4" w:space="0" w:color="FFFFFF" w:themeColor="background1"/>
+              <w:bottom w:val="single" w:sz="4" w:space="0" w:color="FFFFFF" w:themeColor="background1"/>
+              <w:right w:val="single" w:sz="4" w:space="0" w:color="FFFFFF" w:themeColor="background1"/>
+            </w:tcBorders>
             <w:shd w:val="clear" w:color="auto" w:fill="DAEFD3" w:themeFill="accent1" w:themeFillTint="33"/>
           </w:tcPr>
           <w:p>
@@ -5050,6 +5568,12 @@
         <w:tc>
           <w:tcPr>
             <w:tcW w:w="1418" w:type="dxa"/>
+            <w:tcBorders>
+              <w:top w:val="single" w:sz="4" w:space="0" w:color="FFFFFF" w:themeColor="background1"/>
+              <w:left w:val="single" w:sz="4" w:space="0" w:color="FFFFFF" w:themeColor="background1"/>
+              <w:bottom w:val="single" w:sz="4" w:space="0" w:color="FFFFFF" w:themeColor="background1"/>
+              <w:right w:val="single" w:sz="4" w:space="0" w:color="FFFFFF" w:themeColor="background1"/>
+            </w:tcBorders>
             <w:shd w:val="clear" w:color="auto" w:fill="DAEFD3" w:themeFill="accent1" w:themeFillTint="33"/>
           </w:tcPr>
           <w:p>
@@ -5068,6 +5592,12 @@
         <w:tc>
           <w:tcPr>
             <w:tcW w:w="1275" w:type="dxa"/>
+            <w:tcBorders>
+              <w:top w:val="single" w:sz="4" w:space="0" w:color="FFFFFF" w:themeColor="background1"/>
+              <w:left w:val="single" w:sz="4" w:space="0" w:color="FFFFFF" w:themeColor="background1"/>
+              <w:bottom w:val="single" w:sz="4" w:space="0" w:color="FFFFFF" w:themeColor="background1"/>
+              <w:right w:val="single" w:sz="4" w:space="0" w:color="FFFFFF" w:themeColor="background1"/>
+            </w:tcBorders>
             <w:shd w:val="clear" w:color="auto" w:fill="DAEFD3" w:themeFill="accent1" w:themeFillTint="33"/>
           </w:tcPr>
           <w:p>
@@ -5160,8 +5690,9 @@
         <w:pStyle w:val="Gpstesto"/>
         <w:numPr>
           <w:ilvl w:val="0"/>
-          <w:numId w:val="33"/>
+          <w:numId w:val="37"/>
         </w:numPr>
+        <w:ind w:left="426"/>
       </w:pPr>
       <w:r>
         <w:t>Testing di Unità, che si occupa di testare le singole componenti del sistema;</w:t>
@@ -5172,12 +5703,18 @@
         <w:pStyle w:val="Gpstesto"/>
         <w:numPr>
           <w:ilvl w:val="0"/>
-          <w:numId w:val="33"/>
+          <w:numId w:val="37"/>
         </w:numPr>
+        <w:ind w:left="426"/>
       </w:pPr>
       <w:r>
         <w:t>Testing Funzionale, che si occupa di testare le funzionalità del sistema definite dai requisiti funzionali.</w:t>
       </w:r>
+    </w:p>
+    <w:p>
+      <w:pPr>
+        <w:pStyle w:val="Gpstesto"/>
+      </w:pPr>
     </w:p>
     <w:p>
       <w:pPr>
@@ -5200,13 +5737,7 @@
         <w:rPr>
           <w:color w:val="3E762A" w:themeColor="accent1" w:themeShade="BF"/>
         </w:rPr>
-        <w:t xml:space="preserve"> </w:t>
-      </w:r>
-      <w:r>
-        <w:rPr>
-          <w:color w:val="3E762A" w:themeColor="accent1" w:themeShade="BF"/>
-        </w:rPr>
-        <w:t>di Unità</w:t>
+        <w:t xml:space="preserve"> di Unità</w:t>
       </w:r>
     </w:p>
     <w:p>
@@ -5216,17 +5747,20 @@
       <w:r>
         <w:t xml:space="preserve">Nel rispetto della timeline </w:t>
       </w:r>
-      <w:proofErr w:type="gramStart"/>
       <w:r>
-        <w:t>delle scadenza</w:t>
+        <w:t>della scadenza</w:t>
       </w:r>
-      <w:proofErr w:type="gramEnd"/>
       <w:r>
         <w:t xml:space="preserve"> concordata con il cliente, il presente documento verrà integrato successivamente con informazioni riguardanti l’attività di testing di unità, che verrà appunto sostenuta e dettagliata </w:t>
       </w:r>
       <w:r>
         <w:t>solo dopo tale data.</w:t>
       </w:r>
+    </w:p>
+    <w:p>
+      <w:pPr>
+        <w:pStyle w:val="Gpstesto"/>
+      </w:pPr>
     </w:p>
     <w:p>
       <w:pPr>
@@ -5257,10 +5791,7 @@
         <w:pStyle w:val="Gpstesto"/>
       </w:pPr>
       <w:r>
-        <w:t xml:space="preserve">L’approccio utilizzato per testare le funzionalità del sistema, </w:t>
-      </w:r>
-      <w:r>
-        <w:t>definite a partire dai requisiti funzionali e dai casi d’uso esposti</w:t>
+        <w:t>L’approccio utilizzato per testare le funzionalità del sistema, definite a partire dai requisiti funzionali e dai casi d’uso esposti</w:t>
       </w:r>
       <w:r>
         <w:t xml:space="preserve"> nel documento “RAD”</w:t>
@@ -5282,6 +5813,9 @@
       </w:r>
       <w:r>
         <w:t xml:space="preserve"> Testing</w:t>
+      </w:r>
+      <w:r>
+        <w:t>”</w:t>
       </w:r>
       <w:r>
         <w:t xml:space="preserve">. </w:t>
@@ -5429,6 +5963,71 @@
     </w:p>
     <w:p>
       <w:pPr>
+        <w:pStyle w:val="Gpstesto"/>
+      </w:pPr>
+    </w:p>
+    <w:p>
+      <w:pPr>
+        <w:pStyle w:val="Gpstesto"/>
+      </w:pPr>
+    </w:p>
+    <w:p>
+      <w:pPr>
+        <w:pStyle w:val="Gpstesto"/>
+      </w:pPr>
+    </w:p>
+    <w:p>
+      <w:pPr>
+        <w:pStyle w:val="Gpstesto"/>
+      </w:pPr>
+    </w:p>
+    <w:p>
+      <w:pPr>
+        <w:pStyle w:val="Gpstesto"/>
+      </w:pPr>
+    </w:p>
+    <w:p>
+      <w:pPr>
+        <w:pStyle w:val="Gpstesto"/>
+      </w:pPr>
+    </w:p>
+    <w:p>
+      <w:pPr>
+        <w:pStyle w:val="Gpstesto"/>
+      </w:pPr>
+    </w:p>
+    <w:p>
+      <w:pPr>
+        <w:pStyle w:val="Gpstesto"/>
+      </w:pPr>
+    </w:p>
+    <w:p>
+      <w:pPr>
+        <w:pStyle w:val="Gpstesto"/>
+      </w:pPr>
+    </w:p>
+    <w:p>
+      <w:pPr>
+        <w:pStyle w:val="Gpstesto"/>
+      </w:pPr>
+    </w:p>
+    <w:p>
+      <w:pPr>
+        <w:pStyle w:val="Gpstesto"/>
+      </w:pPr>
+    </w:p>
+    <w:p>
+      <w:pPr>
+        <w:pStyle w:val="Gpstesto"/>
+      </w:pPr>
+    </w:p>
+    <w:p>
+      <w:pPr>
+        <w:pStyle w:val="Gpstesto"/>
+      </w:pPr>
+    </w:p>
+    <w:p>
+      <w:pPr>
         <w:pStyle w:val="GpsTitolo1"/>
         <w:numPr>
           <w:ilvl w:val="0"/>
@@ -5437,6 +6036,7 @@
         <w:ind w:left="709"/>
       </w:pPr>
       <w:r>
+        <w:lastRenderedPageBreak/>
         <w:t>Specifica dei Test Cases</w:t>
       </w:r>
     </w:p>
@@ -5781,7 +6381,6 @@
                 <w:b/>
                 <w:bCs/>
               </w:rPr>
-              <w:lastRenderedPageBreak/>
               <w:t>Lunghezza ln</w:t>
             </w:r>
           </w:p>
@@ -6289,6 +6888,7 @@
                 <w:sz w:val="26"/>
                 <w:szCs w:val="26"/>
               </w:rPr>
+              <w:lastRenderedPageBreak/>
               <w:t>Parametro</w:t>
             </w:r>
             <w:r>
@@ -6574,7 +7174,6 @@
               <w:rPr>
                 <w:b/>
               </w:rPr>
-              <w:lastRenderedPageBreak/>
               <w:t xml:space="preserve">Lunghezza </w:t>
             </w:r>
             <w:proofErr w:type="spellStart"/>
@@ -6973,51 +7572,6 @@
       </w:tr>
       <w:bookmarkEnd w:id="4"/>
     </w:tbl>
-    <w:p>
-      <w:pPr>
-        <w:pStyle w:val="Gpstesto"/>
-      </w:pPr>
-    </w:p>
-    <w:p>
-      <w:pPr>
-        <w:pStyle w:val="Gpstesto"/>
-      </w:pPr>
-    </w:p>
-    <w:p>
-      <w:pPr>
-        <w:pStyle w:val="Gpstesto"/>
-      </w:pPr>
-    </w:p>
-    <w:p>
-      <w:pPr>
-        <w:pStyle w:val="Gpstesto"/>
-      </w:pPr>
-    </w:p>
-    <w:p>
-      <w:pPr>
-        <w:pStyle w:val="Gpstesto"/>
-      </w:pPr>
-    </w:p>
-    <w:p>
-      <w:pPr>
-        <w:pStyle w:val="Gpstesto"/>
-      </w:pPr>
-    </w:p>
-    <w:p>
-      <w:pPr>
-        <w:pStyle w:val="Gpstesto"/>
-      </w:pPr>
-    </w:p>
-    <w:p>
-      <w:pPr>
-        <w:pStyle w:val="Gpstesto"/>
-      </w:pPr>
-    </w:p>
-    <w:p>
-      <w:pPr>
-        <w:pStyle w:val="Gpstesto"/>
-      </w:pPr>
-    </w:p>
     <w:p>
       <w:pPr>
         <w:pStyle w:val="Gpstesto"/>
@@ -7408,6 +7962,7 @@
                 <w:sz w:val="26"/>
                 <w:szCs w:val="26"/>
               </w:rPr>
+              <w:lastRenderedPageBreak/>
               <w:t xml:space="preserve">Parametro: </w:t>
             </w:r>
             <w:r>
@@ -7436,7 +7991,7 @@
                 <w:bCs/>
                 <w:szCs w:val="24"/>
               </w:rPr>
-              <w:t>^[a-zA-Z0-9</w:t>
+              <w:t>^[a-zA-Z0-9.!#$%&amp;'*+/=?^_`{|}~-]+@[a-zA-Z0-9-]</w:t>
             </w:r>
             <w:proofErr w:type="gramStart"/>
             <w:r>
@@ -7444,7 +7999,7 @@
                 <w:bCs/>
                 <w:szCs w:val="24"/>
               </w:rPr>
-              <w:t>.!#</w:t>
+              <w:t>+(?:</w:t>
             </w:r>
             <w:proofErr w:type="gramEnd"/>
             <w:r>
@@ -7452,7 +8007,7 @@
                 <w:bCs/>
                 <w:szCs w:val="24"/>
               </w:rPr>
-              <w:t>$%&amp;'*+/=?^_`{|}~-]+@[a-zA-Z0-9-]+(?:\.[a-zA-Z0-9-]+)*$</w:t>
+              <w:t>\.[a-zA-Z0-9-]+)*$</w:t>
             </w:r>
           </w:p>
         </w:tc>
@@ -8285,6 +8840,56 @@
         </w:tc>
       </w:tr>
     </w:tbl>
+    <w:p>
+      <w:pPr>
+        <w:pStyle w:val="Gpstesto"/>
+      </w:pPr>
+    </w:p>
+    <w:p>
+      <w:pPr>
+        <w:pStyle w:val="Gpstesto"/>
+      </w:pPr>
+    </w:p>
+    <w:p>
+      <w:pPr>
+        <w:pStyle w:val="Gpstesto"/>
+      </w:pPr>
+    </w:p>
+    <w:p>
+      <w:pPr>
+        <w:pStyle w:val="Gpstesto"/>
+      </w:pPr>
+    </w:p>
+    <w:p>
+      <w:pPr>
+        <w:pStyle w:val="Gpstesto"/>
+      </w:pPr>
+    </w:p>
+    <w:p>
+      <w:pPr>
+        <w:pStyle w:val="Gpstesto"/>
+      </w:pPr>
+    </w:p>
+    <w:p>
+      <w:pPr>
+        <w:pStyle w:val="Gpstesto"/>
+      </w:pPr>
+    </w:p>
+    <w:p>
+      <w:pPr>
+        <w:pStyle w:val="Gpstesto"/>
+      </w:pPr>
+    </w:p>
+    <w:p>
+      <w:pPr>
+        <w:pStyle w:val="Gpstesto"/>
+      </w:pPr>
+    </w:p>
+    <w:p>
+      <w:pPr>
+        <w:pStyle w:val="Gpstesto"/>
+      </w:pPr>
+    </w:p>
     <w:p>
       <w:pPr>
         <w:pStyle w:val="Gpstesto"/>
@@ -8363,6 +8968,7 @@
                 <w:sz w:val="26"/>
                 <w:szCs w:val="26"/>
               </w:rPr>
+              <w:lastRenderedPageBreak/>
               <w:t xml:space="preserve">Parametro: </w:t>
             </w:r>
             <w:r>
@@ -8707,7 +9313,6 @@
                 <w:b/>
                 <w:szCs w:val="24"/>
               </w:rPr>
-              <w:lastRenderedPageBreak/>
               <w:t xml:space="preserve">Lunghezza </w:t>
             </w:r>
             <w:proofErr w:type="spellStart"/>
@@ -10473,6 +11078,7 @@
         <w:rPr>
           <w:color w:val="3E762A" w:themeColor="accent1" w:themeShade="BF"/>
         </w:rPr>
+        <w:lastRenderedPageBreak/>
         <w:t>Selezione di un numero di studenti da validare</w:t>
       </w:r>
     </w:p>
@@ -10656,7 +11262,6 @@
                 <w:sz w:val="28"/>
                 <w:szCs w:val="24"/>
               </w:rPr>
-              <w:lastRenderedPageBreak/>
               <w:t>Categorie</w:t>
             </w:r>
           </w:p>
@@ -12044,6 +12649,7 @@
         <w:rPr>
           <w:color w:val="3E762A" w:themeColor="accent1" w:themeShade="BF"/>
         </w:rPr>
+        <w:lastRenderedPageBreak/>
         <w:t>Invio di un Green Pass</w:t>
       </w:r>
     </w:p>
@@ -12225,7 +12831,6 @@
                 <w:sz w:val="28"/>
                 <w:szCs w:val="24"/>
               </w:rPr>
-              <w:lastRenderedPageBreak/>
               <w:t>Categorie</w:t>
             </w:r>
           </w:p>
@@ -12533,17 +13138,6 @@
         </w:rPr>
       </w:pPr>
     </w:p>
-    <w:p>
-      <w:pPr>
-        <w:pStyle w:val="Gpstesto"/>
-        <w:rPr>
-          <w:b/>
-          <w:bCs/>
-          <w:sz w:val="26"/>
-          <w:szCs w:val="26"/>
-        </w:rPr>
-      </w:pPr>
-    </w:p>
     <w:tbl>
       <w:tblPr>
         <w:tblStyle w:val="Grigliatabella"/>
@@ -12873,105 +13467,6 @@
         </w:tc>
       </w:tr>
     </w:tbl>
-    <w:p>
-      <w:pPr>
-        <w:pStyle w:val="Gpstesto"/>
-        <w:rPr>
-          <w:b/>
-          <w:bCs/>
-          <w:sz w:val="26"/>
-          <w:szCs w:val="26"/>
-        </w:rPr>
-      </w:pPr>
-    </w:p>
-    <w:p>
-      <w:pPr>
-        <w:pStyle w:val="Gpstesto"/>
-        <w:rPr>
-          <w:b/>
-          <w:bCs/>
-          <w:sz w:val="26"/>
-          <w:szCs w:val="26"/>
-        </w:rPr>
-      </w:pPr>
-    </w:p>
-    <w:p>
-      <w:pPr>
-        <w:pStyle w:val="Gpstesto"/>
-        <w:rPr>
-          <w:b/>
-          <w:bCs/>
-          <w:sz w:val="26"/>
-          <w:szCs w:val="26"/>
-        </w:rPr>
-      </w:pPr>
-    </w:p>
-    <w:p>
-      <w:pPr>
-        <w:pStyle w:val="Gpstesto"/>
-        <w:rPr>
-          <w:b/>
-          <w:bCs/>
-          <w:sz w:val="26"/>
-          <w:szCs w:val="26"/>
-        </w:rPr>
-      </w:pPr>
-    </w:p>
-    <w:p>
-      <w:pPr>
-        <w:pStyle w:val="Gpstesto"/>
-        <w:rPr>
-          <w:b/>
-          <w:bCs/>
-          <w:sz w:val="26"/>
-          <w:szCs w:val="26"/>
-        </w:rPr>
-      </w:pPr>
-    </w:p>
-    <w:p>
-      <w:pPr>
-        <w:pStyle w:val="Gpstesto"/>
-        <w:rPr>
-          <w:b/>
-          <w:bCs/>
-          <w:sz w:val="26"/>
-          <w:szCs w:val="26"/>
-        </w:rPr>
-      </w:pPr>
-    </w:p>
-    <w:p>
-      <w:pPr>
-        <w:pStyle w:val="Gpstesto"/>
-        <w:rPr>
-          <w:b/>
-          <w:bCs/>
-          <w:sz w:val="26"/>
-          <w:szCs w:val="26"/>
-        </w:rPr>
-      </w:pPr>
-    </w:p>
-    <w:p>
-      <w:pPr>
-        <w:pStyle w:val="Gpstesto"/>
-        <w:rPr>
-          <w:b/>
-          <w:bCs/>
-          <w:sz w:val="26"/>
-          <w:szCs w:val="26"/>
-        </w:rPr>
-      </w:pPr>
-    </w:p>
-    <w:p>
-      <w:pPr>
-        <w:pStyle w:val="Gpstesto"/>
-        <w:rPr>
-          <w:b/>
-          <w:bCs/>
-          <w:sz w:val="26"/>
-          <w:szCs w:val="26"/>
-        </w:rPr>
-      </w:pPr>
-    </w:p>
     <w:p>
       <w:pPr>
         <w:pStyle w:val="Gpstesto"/>
@@ -13280,7 +13775,6 @@
               <w:rPr>
                 <w:b/>
               </w:rPr>
-              <w:lastRenderedPageBreak/>
               <w:t xml:space="preserve">Formato </w:t>
             </w:r>
             <w:proofErr w:type="spellStart"/>
@@ -13558,17 +14052,6 @@
         </w:tc>
       </w:tr>
     </w:tbl>
-    <w:p>
-      <w:pPr>
-        <w:pStyle w:val="Gpstesto"/>
-        <w:rPr>
-          <w:b/>
-          <w:bCs/>
-          <w:sz w:val="26"/>
-          <w:szCs w:val="26"/>
-        </w:rPr>
-      </w:pPr>
-    </w:p>
     <w:p>
       <w:pPr>
         <w:pStyle w:val="Gpstesto"/>
@@ -13638,6 +14121,7 @@
                 <w:sz w:val="26"/>
                 <w:szCs w:val="26"/>
               </w:rPr>
+              <w:lastRenderedPageBreak/>
               <w:t xml:space="preserve">Parametro: </w:t>
             </w:r>
             <w:proofErr w:type="spellStart"/>
@@ -15368,7 +15852,6 @@
               <w:rPr>
                 <w:szCs w:val="24"/>
               </w:rPr>
-              <w:lastRenderedPageBreak/>
               <w:t>TC_</w:t>
             </w:r>
             <w:r>
@@ -15886,97 +16369,6 @@
         </w:tc>
       </w:tr>
     </w:tbl>
-    <w:p>
-      <w:pPr>
-        <w:pStyle w:val="Gpstesto"/>
-        <w:rPr>
-          <w:b/>
-          <w:bCs/>
-          <w:sz w:val="26"/>
-          <w:szCs w:val="26"/>
-        </w:rPr>
-      </w:pPr>
-    </w:p>
-    <w:p>
-      <w:pPr>
-        <w:pStyle w:val="Gpstesto"/>
-      </w:pPr>
-    </w:p>
-    <w:p>
-      <w:pPr>
-        <w:pStyle w:val="Gpstesto"/>
-      </w:pPr>
-    </w:p>
-    <w:p>
-      <w:pPr>
-        <w:pStyle w:val="Gpstesto"/>
-      </w:pPr>
-    </w:p>
-    <w:p>
-      <w:pPr>
-        <w:pStyle w:val="Gpstesto"/>
-      </w:pPr>
-    </w:p>
-    <w:p>
-      <w:pPr>
-        <w:pStyle w:val="Gpstesto"/>
-      </w:pPr>
-    </w:p>
-    <w:p>
-      <w:pPr>
-        <w:pStyle w:val="Gpstesto"/>
-      </w:pPr>
-    </w:p>
-    <w:p>
-      <w:pPr>
-        <w:pStyle w:val="Gpstesto"/>
-      </w:pPr>
-    </w:p>
-    <w:p>
-      <w:pPr>
-        <w:pStyle w:val="Gpstesto"/>
-      </w:pPr>
-    </w:p>
-    <w:p>
-      <w:pPr>
-        <w:pStyle w:val="Gpstesto"/>
-      </w:pPr>
-    </w:p>
-    <w:p>
-      <w:pPr>
-        <w:pStyle w:val="Gpstesto"/>
-      </w:pPr>
-    </w:p>
-    <w:p>
-      <w:pPr>
-        <w:pStyle w:val="Gpstesto"/>
-      </w:pPr>
-    </w:p>
-    <w:p>
-      <w:pPr>
-        <w:pStyle w:val="Gpstesto"/>
-      </w:pPr>
-    </w:p>
-    <w:p>
-      <w:pPr>
-        <w:pStyle w:val="Gpstesto"/>
-      </w:pPr>
-    </w:p>
-    <w:p>
-      <w:pPr>
-        <w:pStyle w:val="Gpstesto"/>
-      </w:pPr>
-    </w:p>
-    <w:p>
-      <w:pPr>
-        <w:pStyle w:val="Gpstesto"/>
-      </w:pPr>
-    </w:p>
-    <w:p>
-      <w:pPr>
-        <w:pStyle w:val="Gpstesto"/>
-      </w:pPr>
-    </w:p>
     <w:p>
       <w:pPr>
         <w:pStyle w:val="Gpstesto"/>
@@ -15992,21 +16384,36 @@
         <w:ind w:left="709"/>
       </w:pPr>
       <w:r>
+        <w:lastRenderedPageBreak/>
         <w:t>Pianificazione del Testing e Assegnazione dei ruoli</w:t>
       </w:r>
     </w:p>
     <w:p>
       <w:pPr>
         <w:pStyle w:val="Gpstesto"/>
+        <w:spacing w:after="240"/>
       </w:pPr>
       <w:r>
-        <w:t>Per documentare l’organizzazione adottata in merito alle attività di pianificazione del testing e di assegnazione dei ruoli presentiamo le tabelle sottostanti, che fungono da matrici di tracciabilità per facilitare l’identificazione delle informazioni.</w:t>
+        <w:t>Per documentare l’organizzazione adottata</w:t>
       </w:r>
-    </w:p>
-    <w:p>
-      <w:pPr>
-        <w:pStyle w:val="Gpstesto"/>
-      </w:pPr>
+      <w:r>
+        <w:t>,</w:t>
+      </w:r>
+      <w:r>
+        <w:t xml:space="preserve"> in merito alle attività di pianificazione del testing e di assegnazione dei ruoli</w:t>
+      </w:r>
+      <w:r>
+        <w:t>,</w:t>
+      </w:r>
+      <w:r>
+        <w:t xml:space="preserve"> presentiamo le tabelle sottostanti</w:t>
+      </w:r>
+      <w:r>
+        <w:t xml:space="preserve"> </w:t>
+      </w:r>
+      <w:r>
+        <w:t>che fungono da matrici di tracciabilità per facilitare l’identificazione delle informazioni.</w:t>
+      </w:r>
     </w:p>
     <w:tbl>
       <w:tblPr>
@@ -16110,7 +16517,6 @@
                 <w:sz w:val="20"/>
                 <w:szCs w:val="20"/>
               </w:rPr>
-              <w:lastRenderedPageBreak/>
               <w:t>Requisiti di Sistema</w:t>
             </w:r>
           </w:p>
@@ -16688,6 +17094,7 @@
                 <w:sz w:val="20"/>
                 <w:szCs w:val="20"/>
               </w:rPr>
+              <w:lastRenderedPageBreak/>
               <w:t>Sequence</w:t>
             </w:r>
             <w:proofErr w:type="spellEnd"/>
@@ -16944,7 +17351,6 @@
                 <w:sz w:val="20"/>
                 <w:szCs w:val="20"/>
               </w:rPr>
-              <w:lastRenderedPageBreak/>
               <w:t>Statechart</w:t>
             </w:r>
             <w:proofErr w:type="spellEnd"/>
@@ -18378,6 +18784,232 @@
     </w:lvl>
   </w:abstractNum>
   <w:abstractNum w:abstractNumId="3" w15:restartNumberingAfterBreak="0">
+    <w:nsid w:val="09FF2DB9"/>
+    <w:multiLevelType w:val="hybridMultilevel"/>
+    <w:tmpl w:val="AB28C51E"/>
+    <w:lvl w:ilvl="0" w:tplc="04100001">
+      <w:start w:val="1"/>
+      <w:numFmt w:val="bullet"/>
+      <w:lvlText w:val=""/>
+      <w:lvlJc w:val="left"/>
+      <w:pPr>
+        <w:ind w:left="720" w:hanging="360"/>
+      </w:pPr>
+      <w:rPr>
+        <w:rFonts w:ascii="Symbol" w:hAnsi="Symbol" w:hint="default"/>
+      </w:rPr>
+    </w:lvl>
+    <w:lvl w:ilvl="1" w:tplc="FFFFFFFF">
+      <w:start w:val="1"/>
+      <w:numFmt w:val="bullet"/>
+      <w:lvlText w:val="o"/>
+      <w:lvlJc w:val="left"/>
+      <w:pPr>
+        <w:ind w:left="1440" w:hanging="360"/>
+      </w:pPr>
+      <w:rPr>
+        <w:rFonts w:ascii="Courier New" w:hAnsi="Courier New" w:cs="Courier New" w:hint="default"/>
+      </w:rPr>
+    </w:lvl>
+    <w:lvl w:ilvl="2" w:tplc="FFFFFFFF" w:tentative="1">
+      <w:start w:val="1"/>
+      <w:numFmt w:val="bullet"/>
+      <w:lvlText w:val=""/>
+      <w:lvlJc w:val="left"/>
+      <w:pPr>
+        <w:ind w:left="2160" w:hanging="360"/>
+      </w:pPr>
+      <w:rPr>
+        <w:rFonts w:ascii="Wingdings" w:hAnsi="Wingdings" w:hint="default"/>
+      </w:rPr>
+    </w:lvl>
+    <w:lvl w:ilvl="3" w:tplc="FFFFFFFF" w:tentative="1">
+      <w:start w:val="1"/>
+      <w:numFmt w:val="bullet"/>
+      <w:lvlText w:val=""/>
+      <w:lvlJc w:val="left"/>
+      <w:pPr>
+        <w:ind w:left="2880" w:hanging="360"/>
+      </w:pPr>
+      <w:rPr>
+        <w:rFonts w:ascii="Symbol" w:hAnsi="Symbol" w:hint="default"/>
+      </w:rPr>
+    </w:lvl>
+    <w:lvl w:ilvl="4" w:tplc="FFFFFFFF" w:tentative="1">
+      <w:start w:val="1"/>
+      <w:numFmt w:val="bullet"/>
+      <w:lvlText w:val="o"/>
+      <w:lvlJc w:val="left"/>
+      <w:pPr>
+        <w:ind w:left="3600" w:hanging="360"/>
+      </w:pPr>
+      <w:rPr>
+        <w:rFonts w:ascii="Courier New" w:hAnsi="Courier New" w:cs="Courier New" w:hint="default"/>
+      </w:rPr>
+    </w:lvl>
+    <w:lvl w:ilvl="5" w:tplc="FFFFFFFF" w:tentative="1">
+      <w:start w:val="1"/>
+      <w:numFmt w:val="bullet"/>
+      <w:lvlText w:val=""/>
+      <w:lvlJc w:val="left"/>
+      <w:pPr>
+        <w:ind w:left="4320" w:hanging="360"/>
+      </w:pPr>
+      <w:rPr>
+        <w:rFonts w:ascii="Wingdings" w:hAnsi="Wingdings" w:hint="default"/>
+      </w:rPr>
+    </w:lvl>
+    <w:lvl w:ilvl="6" w:tplc="FFFFFFFF" w:tentative="1">
+      <w:start w:val="1"/>
+      <w:numFmt w:val="bullet"/>
+      <w:lvlText w:val=""/>
+      <w:lvlJc w:val="left"/>
+      <w:pPr>
+        <w:ind w:left="5040" w:hanging="360"/>
+      </w:pPr>
+      <w:rPr>
+        <w:rFonts w:ascii="Symbol" w:hAnsi="Symbol" w:hint="default"/>
+      </w:rPr>
+    </w:lvl>
+    <w:lvl w:ilvl="7" w:tplc="FFFFFFFF" w:tentative="1">
+      <w:start w:val="1"/>
+      <w:numFmt w:val="bullet"/>
+      <w:lvlText w:val="o"/>
+      <w:lvlJc w:val="left"/>
+      <w:pPr>
+        <w:ind w:left="5760" w:hanging="360"/>
+      </w:pPr>
+      <w:rPr>
+        <w:rFonts w:ascii="Courier New" w:hAnsi="Courier New" w:cs="Courier New" w:hint="default"/>
+      </w:rPr>
+    </w:lvl>
+    <w:lvl w:ilvl="8" w:tplc="FFFFFFFF" w:tentative="1">
+      <w:start w:val="1"/>
+      <w:numFmt w:val="bullet"/>
+      <w:lvlText w:val=""/>
+      <w:lvlJc w:val="left"/>
+      <w:pPr>
+        <w:ind w:left="6480" w:hanging="360"/>
+      </w:pPr>
+      <w:rPr>
+        <w:rFonts w:ascii="Wingdings" w:hAnsi="Wingdings" w:hint="default"/>
+      </w:rPr>
+    </w:lvl>
+  </w:abstractNum>
+  <w:abstractNum w:abstractNumId="4" w15:restartNumberingAfterBreak="0">
+    <w:nsid w:val="0B1A183D"/>
+    <w:multiLevelType w:val="hybridMultilevel"/>
+    <w:tmpl w:val="2E944726"/>
+    <w:lvl w:ilvl="0" w:tplc="04100003">
+      <w:start w:val="1"/>
+      <w:numFmt w:val="bullet"/>
+      <w:lvlText w:val="o"/>
+      <w:lvlJc w:val="left"/>
+      <w:pPr>
+        <w:ind w:left="720" w:hanging="360"/>
+      </w:pPr>
+      <w:rPr>
+        <w:rFonts w:ascii="Courier New" w:hAnsi="Courier New" w:cs="Courier New" w:hint="default"/>
+      </w:rPr>
+    </w:lvl>
+    <w:lvl w:ilvl="1" w:tplc="FFFFFFFF">
+      <w:start w:val="1"/>
+      <w:numFmt w:val="bullet"/>
+      <w:lvlText w:val="o"/>
+      <w:lvlJc w:val="left"/>
+      <w:pPr>
+        <w:ind w:left="1440" w:hanging="360"/>
+      </w:pPr>
+      <w:rPr>
+        <w:rFonts w:ascii="Courier New" w:hAnsi="Courier New" w:cs="Courier New" w:hint="default"/>
+      </w:rPr>
+    </w:lvl>
+    <w:lvl w:ilvl="2" w:tplc="FFFFFFFF" w:tentative="1">
+      <w:start w:val="1"/>
+      <w:numFmt w:val="bullet"/>
+      <w:lvlText w:val=""/>
+      <w:lvlJc w:val="left"/>
+      <w:pPr>
+        <w:ind w:left="2160" w:hanging="360"/>
+      </w:pPr>
+      <w:rPr>
+        <w:rFonts w:ascii="Wingdings" w:hAnsi="Wingdings" w:hint="default"/>
+      </w:rPr>
+    </w:lvl>
+    <w:lvl w:ilvl="3" w:tplc="FFFFFFFF" w:tentative="1">
+      <w:start w:val="1"/>
+      <w:numFmt w:val="bullet"/>
+      <w:lvlText w:val=""/>
+      <w:lvlJc w:val="left"/>
+      <w:pPr>
+        <w:ind w:left="2880" w:hanging="360"/>
+      </w:pPr>
+      <w:rPr>
+        <w:rFonts w:ascii="Symbol" w:hAnsi="Symbol" w:hint="default"/>
+      </w:rPr>
+    </w:lvl>
+    <w:lvl w:ilvl="4" w:tplc="FFFFFFFF" w:tentative="1">
+      <w:start w:val="1"/>
+      <w:numFmt w:val="bullet"/>
+      <w:lvlText w:val="o"/>
+      <w:lvlJc w:val="left"/>
+      <w:pPr>
+        <w:ind w:left="3600" w:hanging="360"/>
+      </w:pPr>
+      <w:rPr>
+        <w:rFonts w:ascii="Courier New" w:hAnsi="Courier New" w:cs="Courier New" w:hint="default"/>
+      </w:rPr>
+    </w:lvl>
+    <w:lvl w:ilvl="5" w:tplc="FFFFFFFF" w:tentative="1">
+      <w:start w:val="1"/>
+      <w:numFmt w:val="bullet"/>
+      <w:lvlText w:val=""/>
+      <w:lvlJc w:val="left"/>
+      <w:pPr>
+        <w:ind w:left="4320" w:hanging="360"/>
+      </w:pPr>
+      <w:rPr>
+        <w:rFonts w:ascii="Wingdings" w:hAnsi="Wingdings" w:hint="default"/>
+      </w:rPr>
+    </w:lvl>
+    <w:lvl w:ilvl="6" w:tplc="FFFFFFFF" w:tentative="1">
+      <w:start w:val="1"/>
+      <w:numFmt w:val="bullet"/>
+      <w:lvlText w:val=""/>
+      <w:lvlJc w:val="left"/>
+      <w:pPr>
+        <w:ind w:left="5040" w:hanging="360"/>
+      </w:pPr>
+      <w:rPr>
+        <w:rFonts w:ascii="Symbol" w:hAnsi="Symbol" w:hint="default"/>
+      </w:rPr>
+    </w:lvl>
+    <w:lvl w:ilvl="7" w:tplc="FFFFFFFF" w:tentative="1">
+      <w:start w:val="1"/>
+      <w:numFmt w:val="bullet"/>
+      <w:lvlText w:val="o"/>
+      <w:lvlJc w:val="left"/>
+      <w:pPr>
+        <w:ind w:left="5760" w:hanging="360"/>
+      </w:pPr>
+      <w:rPr>
+        <w:rFonts w:ascii="Courier New" w:hAnsi="Courier New" w:cs="Courier New" w:hint="default"/>
+      </w:rPr>
+    </w:lvl>
+    <w:lvl w:ilvl="8" w:tplc="FFFFFFFF" w:tentative="1">
+      <w:start w:val="1"/>
+      <w:numFmt w:val="bullet"/>
+      <w:lvlText w:val=""/>
+      <w:lvlJc w:val="left"/>
+      <w:pPr>
+        <w:ind w:left="6480" w:hanging="360"/>
+      </w:pPr>
+      <w:rPr>
+        <w:rFonts w:ascii="Wingdings" w:hAnsi="Wingdings" w:hint="default"/>
+      </w:rPr>
+    </w:lvl>
+  </w:abstractNum>
+  <w:abstractNum w:abstractNumId="5" w15:restartNumberingAfterBreak="0">
     <w:nsid w:val="0BB71A1B"/>
     <w:multiLevelType w:val="hybridMultilevel"/>
     <w:tmpl w:val="72C4558C"/>
@@ -18466,7 +19098,7 @@
       </w:pPr>
     </w:lvl>
   </w:abstractNum>
-  <w:abstractNum w:abstractNumId="4" w15:restartNumberingAfterBreak="0">
+  <w:abstractNum w:abstractNumId="6" w15:restartNumberingAfterBreak="0">
     <w:nsid w:val="16A728AC"/>
     <w:multiLevelType w:val="multilevel"/>
     <w:tmpl w:val="FCC600FC"/>
@@ -18589,7 +19221,7 @@
       </w:rPr>
     </w:lvl>
   </w:abstractNum>
-  <w:abstractNum w:abstractNumId="5" w15:restartNumberingAfterBreak="0">
+  <w:abstractNum w:abstractNumId="7" w15:restartNumberingAfterBreak="0">
     <w:nsid w:val="1A0B522F"/>
     <w:multiLevelType w:val="hybridMultilevel"/>
     <w:tmpl w:val="6BC86BFA"/>
@@ -18679,7 +19311,7 @@
       </w:pPr>
     </w:lvl>
   </w:abstractNum>
-  <w:abstractNum w:abstractNumId="6" w15:restartNumberingAfterBreak="0">
+  <w:abstractNum w:abstractNumId="8" w15:restartNumberingAfterBreak="0">
     <w:nsid w:val="20407258"/>
     <w:multiLevelType w:val="hybridMultilevel"/>
     <w:tmpl w:val="B17A419C"/>
@@ -18770,7 +19402,7 @@
       </w:pPr>
     </w:lvl>
   </w:abstractNum>
-  <w:abstractNum w:abstractNumId="7" w15:restartNumberingAfterBreak="0">
+  <w:abstractNum w:abstractNumId="9" w15:restartNumberingAfterBreak="0">
     <w:nsid w:val="25253E16"/>
     <w:multiLevelType w:val="hybridMultilevel"/>
     <w:tmpl w:val="17F8E006"/>
@@ -18861,7 +19493,7 @@
       </w:pPr>
     </w:lvl>
   </w:abstractNum>
-  <w:abstractNum w:abstractNumId="8" w15:restartNumberingAfterBreak="0">
+  <w:abstractNum w:abstractNumId="10" w15:restartNumberingAfterBreak="0">
     <w:nsid w:val="26CE6CFD"/>
     <w:multiLevelType w:val="hybridMultilevel"/>
     <w:tmpl w:val="6660EFB8"/>
@@ -18950,7 +19582,120 @@
       </w:pPr>
     </w:lvl>
   </w:abstractNum>
-  <w:abstractNum w:abstractNumId="9" w15:restartNumberingAfterBreak="0">
+  <w:abstractNum w:abstractNumId="11" w15:restartNumberingAfterBreak="0">
+    <w:nsid w:val="2A4C705A"/>
+    <w:multiLevelType w:val="hybridMultilevel"/>
+    <w:tmpl w:val="1CA2BCF8"/>
+    <w:lvl w:ilvl="0" w:tplc="0410000D">
+      <w:start w:val="1"/>
+      <w:numFmt w:val="bullet"/>
+      <w:lvlText w:val=""/>
+      <w:lvlJc w:val="left"/>
+      <w:pPr>
+        <w:ind w:left="720" w:hanging="360"/>
+      </w:pPr>
+      <w:rPr>
+        <w:rFonts w:ascii="Wingdings" w:hAnsi="Wingdings" w:hint="default"/>
+      </w:rPr>
+    </w:lvl>
+    <w:lvl w:ilvl="1" w:tplc="FFFFFFFF">
+      <w:start w:val="1"/>
+      <w:numFmt w:val="bullet"/>
+      <w:lvlText w:val="o"/>
+      <w:lvlJc w:val="left"/>
+      <w:pPr>
+        <w:ind w:left="1440" w:hanging="360"/>
+      </w:pPr>
+      <w:rPr>
+        <w:rFonts w:ascii="Courier New" w:hAnsi="Courier New" w:cs="Courier New" w:hint="default"/>
+      </w:rPr>
+    </w:lvl>
+    <w:lvl w:ilvl="2" w:tplc="FFFFFFFF" w:tentative="1">
+      <w:start w:val="1"/>
+      <w:numFmt w:val="bullet"/>
+      <w:lvlText w:val=""/>
+      <w:lvlJc w:val="left"/>
+      <w:pPr>
+        <w:ind w:left="2160" w:hanging="360"/>
+      </w:pPr>
+      <w:rPr>
+        <w:rFonts w:ascii="Wingdings" w:hAnsi="Wingdings" w:hint="default"/>
+      </w:rPr>
+    </w:lvl>
+    <w:lvl w:ilvl="3" w:tplc="FFFFFFFF" w:tentative="1">
+      <w:start w:val="1"/>
+      <w:numFmt w:val="bullet"/>
+      <w:lvlText w:val=""/>
+      <w:lvlJc w:val="left"/>
+      <w:pPr>
+        <w:ind w:left="2880" w:hanging="360"/>
+      </w:pPr>
+      <w:rPr>
+        <w:rFonts w:ascii="Symbol" w:hAnsi="Symbol" w:hint="default"/>
+      </w:rPr>
+    </w:lvl>
+    <w:lvl w:ilvl="4" w:tplc="FFFFFFFF" w:tentative="1">
+      <w:start w:val="1"/>
+      <w:numFmt w:val="bullet"/>
+      <w:lvlText w:val="o"/>
+      <w:lvlJc w:val="left"/>
+      <w:pPr>
+        <w:ind w:left="3600" w:hanging="360"/>
+      </w:pPr>
+      <w:rPr>
+        <w:rFonts w:ascii="Courier New" w:hAnsi="Courier New" w:cs="Courier New" w:hint="default"/>
+      </w:rPr>
+    </w:lvl>
+    <w:lvl w:ilvl="5" w:tplc="FFFFFFFF" w:tentative="1">
+      <w:start w:val="1"/>
+      <w:numFmt w:val="bullet"/>
+      <w:lvlText w:val=""/>
+      <w:lvlJc w:val="left"/>
+      <w:pPr>
+        <w:ind w:left="4320" w:hanging="360"/>
+      </w:pPr>
+      <w:rPr>
+        <w:rFonts w:ascii="Wingdings" w:hAnsi="Wingdings" w:hint="default"/>
+      </w:rPr>
+    </w:lvl>
+    <w:lvl w:ilvl="6" w:tplc="FFFFFFFF" w:tentative="1">
+      <w:start w:val="1"/>
+      <w:numFmt w:val="bullet"/>
+      <w:lvlText w:val=""/>
+      <w:lvlJc w:val="left"/>
+      <w:pPr>
+        <w:ind w:left="5040" w:hanging="360"/>
+      </w:pPr>
+      <w:rPr>
+        <w:rFonts w:ascii="Symbol" w:hAnsi="Symbol" w:hint="default"/>
+      </w:rPr>
+    </w:lvl>
+    <w:lvl w:ilvl="7" w:tplc="FFFFFFFF" w:tentative="1">
+      <w:start w:val="1"/>
+      <w:numFmt w:val="bullet"/>
+      <w:lvlText w:val="o"/>
+      <w:lvlJc w:val="left"/>
+      <w:pPr>
+        <w:ind w:left="5760" w:hanging="360"/>
+      </w:pPr>
+      <w:rPr>
+        <w:rFonts w:ascii="Courier New" w:hAnsi="Courier New" w:cs="Courier New" w:hint="default"/>
+      </w:rPr>
+    </w:lvl>
+    <w:lvl w:ilvl="8" w:tplc="FFFFFFFF" w:tentative="1">
+      <w:start w:val="1"/>
+      <w:numFmt w:val="bullet"/>
+      <w:lvlText w:val=""/>
+      <w:lvlJc w:val="left"/>
+      <w:pPr>
+        <w:ind w:left="6480" w:hanging="360"/>
+      </w:pPr>
+      <w:rPr>
+        <w:rFonts w:ascii="Wingdings" w:hAnsi="Wingdings" w:hint="default"/>
+      </w:rPr>
+    </w:lvl>
+  </w:abstractNum>
+  <w:abstractNum w:abstractNumId="12" w15:restartNumberingAfterBreak="0">
     <w:nsid w:val="2AB756E3"/>
     <w:multiLevelType w:val="hybridMultilevel"/>
     <w:tmpl w:val="878C9756"/>
@@ -19041,7 +19786,7 @@
       </w:pPr>
     </w:lvl>
   </w:abstractNum>
-  <w:abstractNum w:abstractNumId="10" w15:restartNumberingAfterBreak="0">
+  <w:abstractNum w:abstractNumId="13" w15:restartNumberingAfterBreak="0">
     <w:nsid w:val="2FA03F6A"/>
     <w:multiLevelType w:val="hybridMultilevel"/>
     <w:tmpl w:val="83E8E70C"/>
@@ -19132,7 +19877,7 @@
       </w:pPr>
     </w:lvl>
   </w:abstractNum>
-  <w:abstractNum w:abstractNumId="11" w15:restartNumberingAfterBreak="0">
+  <w:abstractNum w:abstractNumId="14" w15:restartNumberingAfterBreak="0">
     <w:nsid w:val="3642524F"/>
     <w:multiLevelType w:val="hybridMultilevel"/>
     <w:tmpl w:val="EF2AC104"/>
@@ -19222,7 +19967,7 @@
       </w:pPr>
     </w:lvl>
   </w:abstractNum>
-  <w:abstractNum w:abstractNumId="12" w15:restartNumberingAfterBreak="0">
+  <w:abstractNum w:abstractNumId="15" w15:restartNumberingAfterBreak="0">
     <w:nsid w:val="3D6C223B"/>
     <w:multiLevelType w:val="hybridMultilevel"/>
     <w:tmpl w:val="F54AD9D2"/>
@@ -19312,7 +20057,7 @@
       </w:pPr>
     </w:lvl>
   </w:abstractNum>
-  <w:abstractNum w:abstractNumId="13" w15:restartNumberingAfterBreak="0">
+  <w:abstractNum w:abstractNumId="16" w15:restartNumberingAfterBreak="0">
     <w:nsid w:val="410471F2"/>
     <w:multiLevelType w:val="hybridMultilevel"/>
     <w:tmpl w:val="647EBED0"/>
@@ -19401,7 +20146,7 @@
       </w:pPr>
     </w:lvl>
   </w:abstractNum>
-  <w:abstractNum w:abstractNumId="14" w15:restartNumberingAfterBreak="0">
+  <w:abstractNum w:abstractNumId="17" w15:restartNumberingAfterBreak="0">
     <w:nsid w:val="497D7C2E"/>
     <w:multiLevelType w:val="hybridMultilevel"/>
     <w:tmpl w:val="5A76CE12"/>
@@ -19491,7 +20236,7 @@
       </w:pPr>
     </w:lvl>
   </w:abstractNum>
-  <w:abstractNum w:abstractNumId="15" w15:restartNumberingAfterBreak="0">
+  <w:abstractNum w:abstractNumId="18" w15:restartNumberingAfterBreak="0">
     <w:nsid w:val="4B3D341E"/>
     <w:multiLevelType w:val="hybridMultilevel"/>
     <w:tmpl w:val="30A23966"/>
@@ -19603,7 +20348,7 @@
       </w:rPr>
     </w:lvl>
   </w:abstractNum>
-  <w:abstractNum w:abstractNumId="16" w15:restartNumberingAfterBreak="0">
+  <w:abstractNum w:abstractNumId="19" w15:restartNumberingAfterBreak="0">
     <w:nsid w:val="4D0E4CB8"/>
     <w:multiLevelType w:val="hybridMultilevel"/>
     <w:tmpl w:val="29089F5A"/>
@@ -19694,7 +20439,7 @@
       </w:pPr>
     </w:lvl>
   </w:abstractNum>
-  <w:abstractNum w:abstractNumId="17" w15:restartNumberingAfterBreak="0">
+  <w:abstractNum w:abstractNumId="20" w15:restartNumberingAfterBreak="0">
     <w:nsid w:val="505D4279"/>
     <w:multiLevelType w:val="hybridMultilevel"/>
     <w:tmpl w:val="B0148D5E"/>
@@ -19785,7 +20530,7 @@
       </w:pPr>
     </w:lvl>
   </w:abstractNum>
-  <w:abstractNum w:abstractNumId="18" w15:restartNumberingAfterBreak="0">
+  <w:abstractNum w:abstractNumId="21" w15:restartNumberingAfterBreak="0">
     <w:nsid w:val="51F916B3"/>
     <w:multiLevelType w:val="multilevel"/>
     <w:tmpl w:val="3048C17E"/>
@@ -19898,7 +20643,7 @@
       </w:rPr>
     </w:lvl>
   </w:abstractNum>
-  <w:abstractNum w:abstractNumId="19" w15:restartNumberingAfterBreak="0">
+  <w:abstractNum w:abstractNumId="22" w15:restartNumberingAfterBreak="0">
     <w:nsid w:val="540C2960"/>
     <w:multiLevelType w:val="hybridMultilevel"/>
     <w:tmpl w:val="6BC86BFA"/>
@@ -19988,7 +20733,7 @@
       </w:pPr>
     </w:lvl>
   </w:abstractNum>
-  <w:abstractNum w:abstractNumId="20" w15:restartNumberingAfterBreak="0">
+  <w:abstractNum w:abstractNumId="23" w15:restartNumberingAfterBreak="0">
     <w:nsid w:val="56FB28AA"/>
     <w:multiLevelType w:val="hybridMultilevel"/>
     <w:tmpl w:val="CB2CFEC4"/>
@@ -20077,7 +20822,7 @@
       </w:pPr>
     </w:lvl>
   </w:abstractNum>
-  <w:abstractNum w:abstractNumId="21" w15:restartNumberingAfterBreak="0">
+  <w:abstractNum w:abstractNumId="24" w15:restartNumberingAfterBreak="0">
     <w:nsid w:val="582122EE"/>
     <w:multiLevelType w:val="hybridMultilevel"/>
     <w:tmpl w:val="F56E1A54"/>
@@ -20168,7 +20913,7 @@
       </w:pPr>
     </w:lvl>
   </w:abstractNum>
-  <w:abstractNum w:abstractNumId="22" w15:restartNumberingAfterBreak="0">
+  <w:abstractNum w:abstractNumId="25" w15:restartNumberingAfterBreak="0">
     <w:nsid w:val="591E10F0"/>
     <w:multiLevelType w:val="hybridMultilevel"/>
     <w:tmpl w:val="F54AD9D2"/>
@@ -20258,7 +21003,7 @@
       </w:pPr>
     </w:lvl>
   </w:abstractNum>
-  <w:abstractNum w:abstractNumId="23" w15:restartNumberingAfterBreak="0">
+  <w:abstractNum w:abstractNumId="26" w15:restartNumberingAfterBreak="0">
     <w:nsid w:val="5BD712DD"/>
     <w:multiLevelType w:val="multilevel"/>
     <w:tmpl w:val="5FBC02F6"/>
@@ -20372,7 +21117,7 @@
       </w:rPr>
     </w:lvl>
   </w:abstractNum>
-  <w:abstractNum w:abstractNumId="24" w15:restartNumberingAfterBreak="0">
+  <w:abstractNum w:abstractNumId="27" w15:restartNumberingAfterBreak="0">
     <w:nsid w:val="5F00472F"/>
     <w:multiLevelType w:val="hybridMultilevel"/>
     <w:tmpl w:val="C052A946"/>
@@ -20465,7 +21210,7 @@
       </w:pPr>
     </w:lvl>
   </w:abstractNum>
-  <w:abstractNum w:abstractNumId="25" w15:restartNumberingAfterBreak="0">
+  <w:abstractNum w:abstractNumId="28" w15:restartNumberingAfterBreak="0">
     <w:nsid w:val="62C738B7"/>
     <w:multiLevelType w:val="multilevel"/>
     <w:tmpl w:val="2A4AA984"/>
@@ -20578,7 +21323,7 @@
       </w:rPr>
     </w:lvl>
   </w:abstractNum>
-  <w:abstractNum w:abstractNumId="26" w15:restartNumberingAfterBreak="0">
+  <w:abstractNum w:abstractNumId="29" w15:restartNumberingAfterBreak="0">
     <w:nsid w:val="660772AD"/>
     <w:multiLevelType w:val="multilevel"/>
     <w:tmpl w:val="488EEF22"/>
@@ -20691,7 +21436,7 @@
       </w:rPr>
     </w:lvl>
   </w:abstractNum>
-  <w:abstractNum w:abstractNumId="27" w15:restartNumberingAfterBreak="0">
+  <w:abstractNum w:abstractNumId="30" w15:restartNumberingAfterBreak="0">
     <w:nsid w:val="67422204"/>
     <w:multiLevelType w:val="hybridMultilevel"/>
     <w:tmpl w:val="C9EABC10"/>
@@ -20804,7 +21549,7 @@
       </w:rPr>
     </w:lvl>
   </w:abstractNum>
-  <w:abstractNum w:abstractNumId="28" w15:restartNumberingAfterBreak="0">
+  <w:abstractNum w:abstractNumId="31" w15:restartNumberingAfterBreak="0">
     <w:nsid w:val="71C44DD0"/>
     <w:multiLevelType w:val="hybridMultilevel"/>
     <w:tmpl w:val="CF1E284C"/>
@@ -20895,7 +21640,7 @@
       </w:pPr>
     </w:lvl>
   </w:abstractNum>
-  <w:abstractNum w:abstractNumId="29" w15:restartNumberingAfterBreak="0">
+  <w:abstractNum w:abstractNumId="32" w15:restartNumberingAfterBreak="0">
     <w:nsid w:val="7425072F"/>
     <w:multiLevelType w:val="hybridMultilevel"/>
     <w:tmpl w:val="EF2AC104"/>
@@ -20985,7 +21730,7 @@
       </w:pPr>
     </w:lvl>
   </w:abstractNum>
-  <w:abstractNum w:abstractNumId="30" w15:restartNumberingAfterBreak="0">
+  <w:abstractNum w:abstractNumId="33" w15:restartNumberingAfterBreak="0">
     <w:nsid w:val="77E72646"/>
     <w:multiLevelType w:val="hybridMultilevel"/>
     <w:tmpl w:val="EF2AC104"/>
@@ -21075,7 +21820,7 @@
       </w:pPr>
     </w:lvl>
   </w:abstractNum>
-  <w:abstractNum w:abstractNumId="31" w15:restartNumberingAfterBreak="0">
+  <w:abstractNum w:abstractNumId="34" w15:restartNumberingAfterBreak="0">
     <w:nsid w:val="7A0C69D4"/>
     <w:multiLevelType w:val="hybridMultilevel"/>
     <w:tmpl w:val="840EA0C8"/>
@@ -21166,7 +21911,7 @@
       </w:pPr>
     </w:lvl>
   </w:abstractNum>
-  <w:abstractNum w:abstractNumId="32" w15:restartNumberingAfterBreak="0">
+  <w:abstractNum w:abstractNumId="35" w15:restartNumberingAfterBreak="0">
     <w:nsid w:val="7D171D5C"/>
     <w:multiLevelType w:val="hybridMultilevel"/>
     <w:tmpl w:val="33361C04"/>
@@ -21255,7 +22000,7 @@
       </w:pPr>
     </w:lvl>
   </w:abstractNum>
-  <w:abstractNum w:abstractNumId="33" w15:restartNumberingAfterBreak="0">
+  <w:abstractNum w:abstractNumId="36" w15:restartNumberingAfterBreak="0">
     <w:nsid w:val="7F262EE3"/>
     <w:multiLevelType w:val="hybridMultilevel"/>
     <w:tmpl w:val="5E6CE35C"/>
@@ -21350,76 +22095,76 @@
     <w:abstractNumId w:val="1"/>
   </w:num>
   <w:num w:numId="2">
+    <w:abstractNumId w:val="26"/>
+  </w:num>
+  <w:num w:numId="3">
     <w:abstractNumId w:val="23"/>
   </w:num>
-  <w:num w:numId="3">
+  <w:num w:numId="4">
+    <w:abstractNumId w:val="16"/>
+  </w:num>
+  <w:num w:numId="5">
+    <w:abstractNumId w:val="6"/>
+  </w:num>
+  <w:num w:numId="6">
+    <w:abstractNumId w:val="28"/>
+  </w:num>
+  <w:num w:numId="7">
+    <w:abstractNumId w:val="18"/>
+  </w:num>
+  <w:num w:numId="8">
+    <w:abstractNumId w:val="27"/>
+  </w:num>
+  <w:num w:numId="9">
+    <w:abstractNumId w:val="8"/>
+  </w:num>
+  <w:num w:numId="10">
     <w:abstractNumId w:val="20"/>
   </w:num>
-  <w:num w:numId="4">
-    <w:abstractNumId w:val="13"/>
+  <w:num w:numId="11">
+    <w:abstractNumId w:val="32"/>
   </w:num>
-  <w:num w:numId="5">
-    <w:abstractNumId w:val="4"/>
+  <w:num w:numId="12">
+    <w:abstractNumId w:val="17"/>
   </w:num>
-  <w:num w:numId="6">
+  <w:num w:numId="13">
+    <w:abstractNumId w:val="14"/>
+  </w:num>
+  <w:num w:numId="14">
+    <w:abstractNumId w:val="33"/>
+  </w:num>
+  <w:num w:numId="15">
     <w:abstractNumId w:val="25"/>
   </w:num>
-  <w:num w:numId="7">
+  <w:num w:numId="16">
+    <w:abstractNumId w:val="5"/>
+  </w:num>
+  <w:num w:numId="17">
+    <w:abstractNumId w:val="10"/>
+  </w:num>
+  <w:num w:numId="18">
     <w:abstractNumId w:val="15"/>
   </w:num>
-  <w:num w:numId="8">
+  <w:num w:numId="19">
+    <w:abstractNumId w:val="35"/>
+  </w:num>
+  <w:num w:numId="20">
+    <w:abstractNumId w:val="31"/>
+  </w:num>
+  <w:num w:numId="21">
+    <w:abstractNumId w:val="19"/>
+  </w:num>
+  <w:num w:numId="22">
     <w:abstractNumId w:val="24"/>
   </w:num>
-  <w:num w:numId="9">
-    <w:abstractNumId w:val="6"/>
-  </w:num>
-  <w:num w:numId="10">
-    <w:abstractNumId w:val="17"/>
-  </w:num>
-  <w:num w:numId="11">
-    <w:abstractNumId w:val="29"/>
-  </w:num>
-  <w:num w:numId="12">
-    <w:abstractNumId w:val="14"/>
-  </w:num>
-  <w:num w:numId="13">
-    <w:abstractNumId w:val="11"/>
-  </w:num>
-  <w:num w:numId="14">
-    <w:abstractNumId w:val="30"/>
-  </w:num>
-  <w:num w:numId="15">
-    <w:abstractNumId w:val="22"/>
-  </w:num>
-  <w:num w:numId="16">
-    <w:abstractNumId w:val="3"/>
-  </w:num>
-  <w:num w:numId="17">
-    <w:abstractNumId w:val="8"/>
-  </w:num>
-  <w:num w:numId="18">
-    <w:abstractNumId w:val="12"/>
-  </w:num>
-  <w:num w:numId="19">
-    <w:abstractNumId w:val="32"/>
-  </w:num>
-  <w:num w:numId="20">
-    <w:abstractNumId w:val="28"/>
-  </w:num>
-  <w:num w:numId="21">
-    <w:abstractNumId w:val="16"/>
-  </w:num>
-  <w:num w:numId="22">
-    <w:abstractNumId w:val="21"/>
-  </w:num>
   <w:num w:numId="23">
-    <w:abstractNumId w:val="31"/>
+    <w:abstractNumId w:val="34"/>
   </w:num>
   <w:num w:numId="24">
-    <w:abstractNumId w:val="5"/>
+    <w:abstractNumId w:val="7"/>
   </w:num>
   <w:num w:numId="25">
-    <w:abstractNumId w:val="19"/>
+    <w:abstractNumId w:val="22"/>
   </w:num>
   <w:num w:numId="26">
     <w:abstractNumId w:val="0"/>
@@ -21428,25 +22173,34 @@
     <w:abstractNumId w:val="2"/>
   </w:num>
   <w:num w:numId="28">
-    <w:abstractNumId w:val="7"/>
+    <w:abstractNumId w:val="9"/>
   </w:num>
   <w:num w:numId="29">
-    <w:abstractNumId w:val="9"/>
+    <w:abstractNumId w:val="12"/>
   </w:num>
   <w:num w:numId="30">
-    <w:abstractNumId w:val="18"/>
+    <w:abstractNumId w:val="21"/>
   </w:num>
   <w:num w:numId="31">
-    <w:abstractNumId w:val="33"/>
+    <w:abstractNumId w:val="36"/>
   </w:num>
   <w:num w:numId="32">
-    <w:abstractNumId w:val="10"/>
+    <w:abstractNumId w:val="13"/>
   </w:num>
   <w:num w:numId="33">
-    <w:abstractNumId w:val="27"/>
+    <w:abstractNumId w:val="30"/>
   </w:num>
   <w:num w:numId="34">
-    <w:abstractNumId w:val="26"/>
+    <w:abstractNumId w:val="29"/>
+  </w:num>
+  <w:num w:numId="35">
+    <w:abstractNumId w:val="11"/>
+  </w:num>
+  <w:num w:numId="36">
+    <w:abstractNumId w:val="4"/>
+  </w:num>
+  <w:num w:numId="37">
+    <w:abstractNumId w:val="3"/>
   </w:num>
   <w:numIdMacAtCleanup w:val="30"/>
 </w:numbering>

--- a/Documentazione/Testing/TPD.docx
+++ b/Documentazione/Testing/TPD.docx
@@ -192,7 +192,6 @@
                 <w:szCs w:val="94"/>
               </w:rPr>
             </w:pPr>
-            <w:proofErr w:type="spellStart"/>
             <w:r>
               <w:rPr>
                 <w:b/>
@@ -211,7 +210,6 @@
               </w:rPr>
               <w:t>ocument</w:t>
             </w:r>
-            <w:proofErr w:type="spellEnd"/>
             <w:r>
               <w:rPr>
                 <w:color w:val="3E762A" w:themeColor="accent1" w:themeShade="BF"/>
@@ -1436,9 +1434,11 @@
           <w:r>
             <w:t xml:space="preserve">     </w:t>
           </w:r>
+          <w:bookmarkStart w:id="1" w:name="_Hlk90241804"/>
           <w:r>
             <w:t xml:space="preserve">Selezione del formato dei report </w:t>
           </w:r>
+          <w:bookmarkEnd w:id="1"/>
           <w:r>
             <w:rPr>
               <w:webHidden/>
@@ -1499,8 +1499,7 @@
           <w:b/>
         </w:rPr>
       </w:pPr>
-      <w:bookmarkStart w:id="1" w:name="_Toc530825396"/>
-      <w:proofErr w:type="spellStart"/>
+      <w:bookmarkStart w:id="2" w:name="_Toc530825396"/>
       <w:r>
         <w:rPr>
           <w:rFonts w:eastAsia="Droid Sans"/>
@@ -1508,7 +1507,6 @@
         <w:lastRenderedPageBreak/>
         <w:t>Revision</w:t>
       </w:r>
-      <w:proofErr w:type="spellEnd"/>
       <w:r>
         <w:rPr>
           <w:rFonts w:eastAsia="Droid Sans"/>
@@ -1523,7 +1521,7 @@
         <w:t>History</w:t>
       </w:r>
       <w:bookmarkEnd w:id="0"/>
-      <w:bookmarkEnd w:id="1"/>
+      <w:bookmarkEnd w:id="2"/>
     </w:p>
     <w:tbl>
       <w:tblPr>
@@ -1558,7 +1556,7 @@
                 <w:color w:val="FFFFFF" w:themeColor="background1"/>
               </w:rPr>
             </w:pPr>
-            <w:bookmarkStart w:id="2" w:name="_Hlk89073431"/>
+            <w:bookmarkStart w:id="3" w:name="_Hlk89073431"/>
             <w:r>
               <w:rPr>
                 <w:rFonts w:ascii="Century Gothic" w:eastAsia="Droid Sans" w:hAnsi="Century Gothic" w:cs="Droid Sans"/>
@@ -2509,10 +2507,10 @@
       <w:pPr>
         <w:pStyle w:val="Gpstesto"/>
       </w:pPr>
-      <w:bookmarkStart w:id="3" w:name="_Toc526532075"/>
-      <w:bookmarkEnd w:id="2"/>
+      <w:bookmarkStart w:id="4" w:name="_Toc526532075"/>
+      <w:bookmarkEnd w:id="3"/>
     </w:p>
-    <w:bookmarkEnd w:id="3"/>
+    <w:bookmarkEnd w:id="4"/>
     <w:p>
       <w:pPr>
         <w:pStyle w:val="Gpstesto"/>
@@ -2638,23 +2636,7 @@
         <w:t xml:space="preserve">. </w:t>
       </w:r>
       <w:r>
-        <w:t>Nello specifico utilizzeremo la tecnica di testing “</w:t>
-      </w:r>
-      <w:proofErr w:type="spellStart"/>
-      <w:r>
-        <w:t>Category</w:t>
-      </w:r>
-      <w:proofErr w:type="spellEnd"/>
-      <w:r>
-        <w:t xml:space="preserve"> </w:t>
-      </w:r>
-      <w:proofErr w:type="spellStart"/>
-      <w:r>
-        <w:t>Partition</w:t>
-      </w:r>
-      <w:proofErr w:type="spellEnd"/>
-      <w:r>
-        <w:t>”.</w:t>
+        <w:t>Nello specifico utilizzeremo la tecnica di testing “Category Partition”.</w:t>
       </w:r>
       <w:r>
         <w:t xml:space="preserve"> </w:t>
@@ -2751,21 +2733,8 @@
         <w:t>casi d’uso</w:t>
       </w:r>
       <w:r>
-        <w:t xml:space="preserve"> descritti nel </w:t>
+        <w:t xml:space="preserve"> descritti nel Requirement Analysis Document</w:t>
       </w:r>
-      <w:proofErr w:type="spellStart"/>
-      <w:r>
-        <w:t>Requirement</w:t>
-      </w:r>
-      <w:proofErr w:type="spellEnd"/>
-      <w:r>
-        <w:t xml:space="preserve"> Analysis </w:t>
-      </w:r>
-      <w:proofErr w:type="spellStart"/>
-      <w:r>
-        <w:t>Document</w:t>
-      </w:r>
-      <w:proofErr w:type="spellEnd"/>
       <w:r>
         <w:t xml:space="preserve"> (RAD)</w:t>
       </w:r>
@@ -5821,23 +5790,7 @@
         <w:t xml:space="preserve">. </w:t>
       </w:r>
       <w:r>
-        <w:t>La tecnica utilizzata per individuare i casi di test e per descriverli è stata quella della “</w:t>
-      </w:r>
-      <w:proofErr w:type="spellStart"/>
-      <w:r>
-        <w:t>Category</w:t>
-      </w:r>
-      <w:proofErr w:type="spellEnd"/>
-      <w:r>
-        <w:t xml:space="preserve"> </w:t>
-      </w:r>
-      <w:proofErr w:type="spellStart"/>
-      <w:r>
-        <w:t>Partition</w:t>
-      </w:r>
-      <w:proofErr w:type="spellEnd"/>
-      <w:r>
-        <w:t>”, in cui sfruttiamo le classi di equivalenza per partizionare l’insieme dei possibili input dell’utente.</w:t>
+        <w:t>La tecnica utilizzata per individuare i casi di test e per descriverli è stata quella della “Category Partition”, in cui sfruttiamo le classi di equivalenza per partizionare l’insieme dei possibili input dell’utente.</w:t>
       </w:r>
     </w:p>
     <w:p>
@@ -5890,23 +5843,7 @@
         <w:pStyle w:val="Gpstesto"/>
       </w:pPr>
       <w:r>
-        <w:t xml:space="preserve">Per sviluppare i Test Cases sarà utilizzato il metodo del </w:t>
-      </w:r>
-      <w:proofErr w:type="spellStart"/>
-      <w:r>
-        <w:t>Category</w:t>
-      </w:r>
-      <w:proofErr w:type="spellEnd"/>
-      <w:r>
-        <w:t xml:space="preserve"> </w:t>
-      </w:r>
-      <w:proofErr w:type="spellStart"/>
-      <w:r>
-        <w:t>Partition</w:t>
-      </w:r>
-      <w:proofErr w:type="spellEnd"/>
-      <w:r>
-        <w:t>. Questo metodo consiste nell’identificare per ogni funzionalità da testare dei parametri; per ogni parametro verranno</w:t>
+        <w:t>Per sviluppare i Test Cases sarà utilizzato il metodo del Category Partition. Questo metodo consiste nell’identificare per ogni funzionalità da testare dei parametri; per ogni parametro verranno</w:t>
       </w:r>
       <w:r>
         <w:t xml:space="preserve"> </w:t>
@@ -5930,15 +5867,7 @@
         <w:t xml:space="preserve"> </w:t>
       </w:r>
       <w:r>
-        <w:t xml:space="preserve">verranno definiti nel documento di Test Cases </w:t>
-      </w:r>
-      <w:proofErr w:type="spellStart"/>
-      <w:r>
-        <w:t>Specification</w:t>
-      </w:r>
-      <w:proofErr w:type="spellEnd"/>
-      <w:r>
-        <w:t xml:space="preserve"> (TCS).</w:t>
+        <w:t>verranno definiti nel documento di Test Cases Specification (TCS).</w:t>
       </w:r>
     </w:p>
     <w:p>
@@ -6135,15 +6064,7 @@
               <w:t xml:space="preserve">: </w:t>
             </w:r>
             <w:r>
-              <w:t>^[a-</w:t>
-            </w:r>
-            <w:proofErr w:type="spellStart"/>
-            <w:r>
-              <w:t>zA</w:t>
-            </w:r>
-            <w:proofErr w:type="spellEnd"/>
-            <w:r>
-              <w:t>-Z]+$</w:t>
+              <w:t>^[a-zA-Z]+$</w:t>
             </w:r>
           </w:p>
         </w:tc>
@@ -6261,17 +6182,8 @@
                 <w:b/>
                 <w:bCs/>
               </w:rPr>
-              <w:t xml:space="preserve">Campo vuoto </w:t>
-            </w:r>
-            <w:proofErr w:type="spellStart"/>
-            <w:r>
-              <w:rPr>
-                <w:b/>
-                <w:bCs/>
-              </w:rPr>
-              <w:t>cvn</w:t>
-            </w:r>
-            <w:proofErr w:type="spellEnd"/>
+              <w:t>Campo vuoto cvn</w:t>
+            </w:r>
           </w:p>
         </w:tc>
         <w:tc>
@@ -6334,17 +6246,8 @@
               <w:jc w:val="left"/>
             </w:pPr>
             <w:r>
-              <w:t>[</w:t>
-            </w:r>
-            <w:proofErr w:type="spellStart"/>
-            <w:r>
-              <w:t>property</w:t>
-            </w:r>
-            <w:proofErr w:type="spellEnd"/>
-            <w:r>
-              <w:t xml:space="preserve"> </w:t>
-            </w:r>
-            <w:proofErr w:type="spellStart"/>
+              <w:t xml:space="preserve">[property </w:t>
+            </w:r>
             <w:r>
               <w:rPr>
                 <w:b/>
@@ -6352,7 +6255,6 @@
               </w:rPr>
               <w:t>campoVuotoCVNok</w:t>
             </w:r>
-            <w:proofErr w:type="spellEnd"/>
             <w:r>
               <w:t>]</w:t>
             </w:r>
@@ -6401,17 +6303,8 @@
               <w:jc w:val="left"/>
             </w:pPr>
             <w:r>
-              <w:t>Lunghezza &lt;= 0 [</w:t>
-            </w:r>
-            <w:proofErr w:type="spellStart"/>
-            <w:r>
-              <w:t>if</w:t>
-            </w:r>
-            <w:proofErr w:type="spellEnd"/>
-            <w:r>
-              <w:t xml:space="preserve"> </w:t>
-            </w:r>
-            <w:proofErr w:type="spellStart"/>
+              <w:t xml:space="preserve">Lunghezza &lt;= 0 [if </w:t>
+            </w:r>
             <w:r>
               <w:rPr>
                 <w:b/>
@@ -6419,7 +6312,6 @@
               </w:rPr>
               <w:t>campoVuotoCVNok</w:t>
             </w:r>
-            <w:proofErr w:type="spellEnd"/>
             <w:r>
               <w:t>] [</w:t>
             </w:r>
@@ -6454,17 +6346,8 @@
               <w:jc w:val="left"/>
             </w:pPr>
             <w:r>
-              <w:t>Lunghezza &gt; 30 [</w:t>
-            </w:r>
-            <w:proofErr w:type="spellStart"/>
-            <w:r>
-              <w:t>if</w:t>
-            </w:r>
-            <w:proofErr w:type="spellEnd"/>
-            <w:r>
-              <w:t xml:space="preserve"> </w:t>
-            </w:r>
-            <w:proofErr w:type="spellStart"/>
+              <w:t xml:space="preserve">Lunghezza &gt; 30 [if </w:t>
+            </w:r>
             <w:r>
               <w:rPr>
                 <w:b/>
@@ -6472,7 +6355,6 @@
               </w:rPr>
               <w:t>campoVuotoCVNok</w:t>
             </w:r>
-            <w:proofErr w:type="spellEnd"/>
             <w:r>
               <w:t>] [</w:t>
             </w:r>
@@ -6507,17 +6389,8 @@
               <w:jc w:val="left"/>
             </w:pPr>
             <w:r>
-              <w:t>0 &lt; Lunghezza &lt; 30 [</w:t>
-            </w:r>
-            <w:proofErr w:type="spellStart"/>
-            <w:r>
-              <w:t>if</w:t>
-            </w:r>
-            <w:proofErr w:type="spellEnd"/>
-            <w:r>
-              <w:t xml:space="preserve"> </w:t>
-            </w:r>
-            <w:proofErr w:type="spellStart"/>
+              <w:t xml:space="preserve">0 &lt; Lunghezza &lt; 30 [if </w:t>
+            </w:r>
             <w:r>
               <w:rPr>
                 <w:b/>
@@ -6525,7 +6398,6 @@
               </w:rPr>
               <w:t>campoVuotoCVNok</w:t>
             </w:r>
-            <w:proofErr w:type="spellEnd"/>
             <w:r>
               <w:t xml:space="preserve">] </w:t>
             </w:r>
@@ -6540,27 +6412,16 @@
             <w:r>
               <w:t>[</w:t>
             </w:r>
-            <w:proofErr w:type="spellStart"/>
             <w:r>
               <w:t>property</w:t>
             </w:r>
-            <w:proofErr w:type="spellEnd"/>
-            <w:r>
-              <w:rPr>
-                <w:b/>
-                <w:bCs/>
-              </w:rPr>
-              <w:t xml:space="preserve"> </w:t>
-            </w:r>
-            <w:proofErr w:type="spellStart"/>
-            <w:r>
-              <w:rPr>
-                <w:b/>
-                <w:bCs/>
-              </w:rPr>
-              <w:t>lunghezzaLNok</w:t>
-            </w:r>
-            <w:proofErr w:type="spellEnd"/>
+            <w:r>
+              <w:rPr>
+                <w:b/>
+                <w:bCs/>
+              </w:rPr>
+              <w:t xml:space="preserve"> lunghezzaLNok</w:t>
+            </w:r>
             <w:r>
               <w:t>]</w:t>
             </w:r>
@@ -6599,17 +6460,8 @@
                 <w:b/>
                 <w:bCs/>
               </w:rPr>
-              <w:t xml:space="preserve">Formato </w:t>
-            </w:r>
-            <w:proofErr w:type="spellStart"/>
-            <w:r>
-              <w:rPr>
-                <w:b/>
-                <w:bCs/>
-              </w:rPr>
-              <w:t>fn</w:t>
-            </w:r>
-            <w:proofErr w:type="spellEnd"/>
+              <w:t>Formato fn</w:t>
+            </w:r>
           </w:p>
         </w:tc>
         <w:tc>
@@ -6647,7 +6499,6 @@
               </w:rPr>
               <w:t xml:space="preserve">[if </w:t>
             </w:r>
-            <w:proofErr w:type="spellStart"/>
             <w:r>
               <w:rPr>
                 <w:b/>
@@ -6656,45 +6507,34 @@
               </w:rPr>
               <w:t>campoVuotoCVNok</w:t>
             </w:r>
-            <w:proofErr w:type="spellEnd"/>
             <w:r>
               <w:rPr>
                 <w:lang w:val="en-US"/>
               </w:rPr>
-              <w:t xml:space="preserve"> and </w:t>
-            </w:r>
-            <w:proofErr w:type="spellStart"/>
-            <w:r>
-              <w:rPr>
+              <w:t xml:space="preserve"> and l</w:t>
+            </w:r>
+            <w:r>
+              <w:rPr>
+                <w:b/>
+                <w:bCs/>
                 <w:lang w:val="en-US"/>
               </w:rPr>
-              <w:t>l</w:t>
-            </w:r>
-            <w:r>
-              <w:rPr>
-                <w:b/>
-                <w:bCs/>
+              <w:t>unghezzaLNok</w:t>
+            </w:r>
+            <w:r>
+              <w:rPr>
                 <w:lang w:val="en-US"/>
               </w:rPr>
-              <w:t>unghezzaLNok</w:t>
-            </w:r>
-            <w:proofErr w:type="spellEnd"/>
-            <w:r>
-              <w:rPr>
+              <w:t>] [</w:t>
+            </w:r>
+            <w:r>
+              <w:rPr>
+                <w:b/>
+                <w:bCs/>
                 <w:lang w:val="en-US"/>
               </w:rPr>
-              <w:t>] [</w:t>
-            </w:r>
-            <w:proofErr w:type="spellStart"/>
-            <w:r>
-              <w:rPr>
-                <w:b/>
-                <w:bCs/>
-                <w:lang w:val="en-US"/>
-              </w:rPr>
               <w:t>errore</w:t>
             </w:r>
-            <w:proofErr w:type="spellEnd"/>
             <w:r>
               <w:rPr>
                 <w:lang w:val="en-US"/>
@@ -6725,17 +6565,8 @@
               <w:jc w:val="left"/>
             </w:pPr>
             <w:r>
-              <w:t>Rispetta il formato [</w:t>
-            </w:r>
-            <w:proofErr w:type="spellStart"/>
-            <w:r>
-              <w:t>if</w:t>
-            </w:r>
-            <w:proofErr w:type="spellEnd"/>
-            <w:r>
-              <w:t xml:space="preserve"> </w:t>
-            </w:r>
-            <w:proofErr w:type="spellStart"/>
+              <w:t xml:space="preserve">Rispetta il formato [if </w:t>
+            </w:r>
             <w:r>
               <w:rPr>
                 <w:b/>
@@ -6743,11 +6574,9 @@
               </w:rPr>
               <w:t>campoVuotoCVNok</w:t>
             </w:r>
-            <w:proofErr w:type="spellEnd"/>
             <w:r>
               <w:t xml:space="preserve"> and </w:t>
             </w:r>
-            <w:proofErr w:type="spellStart"/>
             <w:r>
               <w:rPr>
                 <w:b/>
@@ -6755,7 +6584,6 @@
               </w:rPr>
               <w:t>lunghezzaLNok</w:t>
             </w:r>
-            <w:proofErr w:type="spellEnd"/>
             <w:r>
               <w:t xml:space="preserve">] </w:t>
             </w:r>
@@ -6768,17 +6596,8 @@
               <w:jc w:val="left"/>
             </w:pPr>
             <w:r>
-              <w:t>[</w:t>
-            </w:r>
-            <w:proofErr w:type="spellStart"/>
-            <w:r>
-              <w:t>property</w:t>
-            </w:r>
-            <w:proofErr w:type="spellEnd"/>
-            <w:r>
-              <w:t xml:space="preserve"> </w:t>
-            </w:r>
-            <w:proofErr w:type="spellStart"/>
+              <w:t xml:space="preserve">[property </w:t>
+            </w:r>
             <w:r>
               <w:rPr>
                 <w:b/>
@@ -6786,7 +6605,6 @@
               </w:rPr>
               <w:t>formatoFNok</w:t>
             </w:r>
-            <w:proofErr w:type="spellEnd"/>
             <w:r>
               <w:t>]</w:t>
             </w:r>
@@ -6881,7 +6699,7 @@
               <w:pStyle w:val="Gpstesto"/>
               <w:jc w:val="center"/>
             </w:pPr>
-            <w:bookmarkStart w:id="4" w:name="_Hlk89530480"/>
+            <w:bookmarkStart w:id="5" w:name="_Hlk89530480"/>
             <w:r>
               <w:rPr>
                 <w:b/>
@@ -6921,15 +6739,7 @@
               <w:t>:</w:t>
             </w:r>
             <w:r>
-              <w:t xml:space="preserve"> ^[a-</w:t>
-            </w:r>
-            <w:proofErr w:type="spellStart"/>
-            <w:r>
-              <w:t>zA</w:t>
-            </w:r>
-            <w:proofErr w:type="spellEnd"/>
-            <w:r>
-              <w:t>-Z]+$</w:t>
+              <w:t xml:space="preserve"> ^[a-zA-Z]+$</w:t>
             </w:r>
           </w:p>
         </w:tc>
@@ -7052,16 +6862,8 @@
               <w:rPr>
                 <w:b/>
               </w:rPr>
-              <w:t xml:space="preserve">Campo vuoto </w:t>
-            </w:r>
-            <w:proofErr w:type="spellStart"/>
-            <w:r>
-              <w:rPr>
-                <w:b/>
-              </w:rPr>
-              <w:t>cvc</w:t>
-            </w:r>
-            <w:proofErr w:type="spellEnd"/>
+              <w:t>Campo vuoto cvc</w:t>
+            </w:r>
           </w:p>
         </w:tc>
         <w:tc>
@@ -7116,17 +6918,8 @@
               <w:ind w:left="467"/>
             </w:pPr>
             <w:r>
-              <w:t>Il campo è stato compilato [</w:t>
-            </w:r>
-            <w:proofErr w:type="spellStart"/>
-            <w:r>
-              <w:t>property</w:t>
-            </w:r>
-            <w:proofErr w:type="spellEnd"/>
-            <w:r>
-              <w:t xml:space="preserve"> </w:t>
-            </w:r>
-            <w:proofErr w:type="spellStart"/>
+              <w:t xml:space="preserve">Il campo è stato compilato [property </w:t>
+            </w:r>
             <w:r>
               <w:rPr>
                 <w:b/>
@@ -7134,7 +6927,6 @@
               </w:rPr>
               <w:t>campoVuotoCVCok</w:t>
             </w:r>
-            <w:proofErr w:type="spellEnd"/>
             <w:r>
               <w:t>]</w:t>
             </w:r>
@@ -7174,16 +6966,8 @@
               <w:rPr>
                 <w:b/>
               </w:rPr>
-              <w:t xml:space="preserve">Lunghezza </w:t>
-            </w:r>
-            <w:proofErr w:type="spellStart"/>
-            <w:r>
-              <w:rPr>
-                <w:b/>
-              </w:rPr>
-              <w:t>lc</w:t>
-            </w:r>
-            <w:proofErr w:type="spellEnd"/>
+              <w:t>Lunghezza lc</w:t>
+            </w:r>
           </w:p>
         </w:tc>
         <w:tc>
@@ -7220,17 +7004,8 @@
               <w:t xml:space="preserve"> </w:t>
             </w:r>
             <w:r>
-              <w:t>0 [</w:t>
-            </w:r>
-            <w:proofErr w:type="spellStart"/>
-            <w:r>
-              <w:t>if</w:t>
-            </w:r>
-            <w:proofErr w:type="spellEnd"/>
-            <w:r>
-              <w:t xml:space="preserve"> </w:t>
-            </w:r>
-            <w:proofErr w:type="spellStart"/>
+              <w:t xml:space="preserve">0 [if </w:t>
+            </w:r>
             <w:r>
               <w:rPr>
                 <w:b/>
@@ -7238,7 +7013,6 @@
               </w:rPr>
               <w:t>campoVuotoCVCok</w:t>
             </w:r>
-            <w:proofErr w:type="spellEnd"/>
             <w:r>
               <w:t>] [</w:t>
             </w:r>
@@ -7270,17 +7044,8 @@
               <w:t xml:space="preserve"> </w:t>
             </w:r>
             <w:r>
-              <w:t>30 [</w:t>
-            </w:r>
-            <w:proofErr w:type="spellStart"/>
-            <w:r>
-              <w:t>if</w:t>
-            </w:r>
-            <w:proofErr w:type="spellEnd"/>
-            <w:r>
-              <w:t xml:space="preserve"> </w:t>
-            </w:r>
-            <w:proofErr w:type="spellStart"/>
+              <w:t xml:space="preserve">30 [if </w:t>
+            </w:r>
             <w:r>
               <w:rPr>
                 <w:b/>
@@ -7288,7 +7053,6 @@
               </w:rPr>
               <w:t>campoVuotoCVCok</w:t>
             </w:r>
-            <w:proofErr w:type="spellEnd"/>
             <w:r>
               <w:t>] [</w:t>
             </w:r>
@@ -7314,17 +7078,8 @@
               <w:ind w:left="467"/>
             </w:pPr>
             <w:r>
-              <w:t>0 &lt; Lunghezza &lt; 30 [</w:t>
-            </w:r>
-            <w:proofErr w:type="spellStart"/>
-            <w:r>
-              <w:t>if</w:t>
-            </w:r>
-            <w:proofErr w:type="spellEnd"/>
-            <w:r>
-              <w:t xml:space="preserve"> </w:t>
-            </w:r>
-            <w:proofErr w:type="spellStart"/>
+              <w:t xml:space="preserve">0 &lt; Lunghezza &lt; 30 [if </w:t>
+            </w:r>
             <w:r>
               <w:rPr>
                 <w:b/>
@@ -7332,7 +7087,6 @@
               </w:rPr>
               <w:t>campoVuotoCVCok</w:t>
             </w:r>
-            <w:proofErr w:type="spellEnd"/>
             <w:r>
               <w:t xml:space="preserve">] </w:t>
             </w:r>
@@ -7344,17 +7098,8 @@
               <w:ind w:left="467"/>
             </w:pPr>
             <w:r>
-              <w:t>[</w:t>
-            </w:r>
-            <w:proofErr w:type="spellStart"/>
-            <w:r>
-              <w:t>property</w:t>
-            </w:r>
-            <w:proofErr w:type="spellEnd"/>
-            <w:r>
-              <w:t xml:space="preserve"> </w:t>
-            </w:r>
-            <w:proofErr w:type="spellStart"/>
+              <w:t xml:space="preserve">[property </w:t>
+            </w:r>
             <w:r>
               <w:rPr>
                 <w:b/>
@@ -7362,7 +7107,6 @@
               </w:rPr>
               <w:t>lunghezzaLCok</w:t>
             </w:r>
-            <w:proofErr w:type="spellEnd"/>
             <w:r>
               <w:t>]</w:t>
             </w:r>
@@ -7408,16 +7152,8 @@
               <w:rPr>
                 <w:b/>
               </w:rPr>
-              <w:t xml:space="preserve">Formato </w:t>
-            </w:r>
-            <w:proofErr w:type="spellStart"/>
-            <w:r>
-              <w:rPr>
-                <w:b/>
-              </w:rPr>
-              <w:t>fc</w:t>
-            </w:r>
-            <w:proofErr w:type="spellEnd"/>
+              <w:t>Formato fc</w:t>
+            </w:r>
           </w:p>
         </w:tc>
         <w:tc>
@@ -7457,17 +7193,8 @@
               <w:ind w:left="467"/>
             </w:pPr>
             <w:r>
-              <w:t>[</w:t>
-            </w:r>
-            <w:proofErr w:type="spellStart"/>
-            <w:r>
-              <w:t>if</w:t>
-            </w:r>
-            <w:proofErr w:type="spellEnd"/>
-            <w:r>
-              <w:t xml:space="preserve"> </w:t>
-            </w:r>
-            <w:proofErr w:type="spellStart"/>
+              <w:t xml:space="preserve">[if </w:t>
+            </w:r>
             <w:r>
               <w:rPr>
                 <w:b/>
@@ -7475,11 +7202,9 @@
               </w:rPr>
               <w:t>campoVuotoCVCok</w:t>
             </w:r>
-            <w:proofErr w:type="spellEnd"/>
             <w:r>
               <w:t xml:space="preserve"> and </w:t>
             </w:r>
-            <w:proofErr w:type="spellStart"/>
             <w:r>
               <w:rPr>
                 <w:b/>
@@ -7487,7 +7212,6 @@
               </w:rPr>
               <w:t>lunghezzaLCok</w:t>
             </w:r>
-            <w:proofErr w:type="spellEnd"/>
             <w:r>
               <w:t>] [</w:t>
             </w:r>
@@ -7513,17 +7237,8 @@
               <w:ind w:left="467"/>
             </w:pPr>
             <w:r>
-              <w:t>Rispetta il formato [</w:t>
-            </w:r>
-            <w:proofErr w:type="spellStart"/>
-            <w:r>
-              <w:t>if</w:t>
-            </w:r>
-            <w:proofErr w:type="spellEnd"/>
-            <w:r>
-              <w:t xml:space="preserve"> </w:t>
-            </w:r>
-            <w:proofErr w:type="spellStart"/>
+              <w:t xml:space="preserve">Rispetta il formato [if </w:t>
+            </w:r>
             <w:r>
               <w:rPr>
                 <w:b/>
@@ -7531,11 +7246,9 @@
               </w:rPr>
               <w:t>campoVuotoCVCok</w:t>
             </w:r>
-            <w:proofErr w:type="spellEnd"/>
             <w:r>
               <w:t xml:space="preserve"> and </w:t>
             </w:r>
-            <w:proofErr w:type="spellStart"/>
             <w:r>
               <w:rPr>
                 <w:b/>
@@ -7543,19 +7256,9 @@
               </w:rPr>
               <w:t>lunghezzaLCok</w:t>
             </w:r>
-            <w:proofErr w:type="spellEnd"/>
-            <w:r>
-              <w:t>] [</w:t>
-            </w:r>
-            <w:proofErr w:type="spellStart"/>
-            <w:r>
-              <w:t>property</w:t>
-            </w:r>
-            <w:proofErr w:type="spellEnd"/>
-            <w:r>
-              <w:t xml:space="preserve"> </w:t>
-            </w:r>
-            <w:proofErr w:type="spellStart"/>
+            <w:r>
+              <w:t xml:space="preserve">] [property </w:t>
+            </w:r>
             <w:r>
               <w:rPr>
                 <w:b/>
@@ -7563,14 +7266,13 @@
               </w:rPr>
               <w:t>formatoFCok</w:t>
             </w:r>
-            <w:proofErr w:type="spellEnd"/>
             <w:r>
               <w:t>]</w:t>
             </w:r>
           </w:p>
         </w:tc>
       </w:tr>
-      <w:bookmarkEnd w:id="4"/>
+      <w:bookmarkEnd w:id="5"/>
     </w:tbl>
     <w:p>
       <w:pPr>
@@ -7647,15 +7349,7 @@
               <w:t xml:space="preserve"> </w:t>
             </w:r>
             <w:r>
-              <w:t>Dipartimento (</w:t>
-            </w:r>
-            <w:proofErr w:type="spellStart"/>
-            <w:r>
-              <w:t>Dropdown</w:t>
-            </w:r>
-            <w:proofErr w:type="spellEnd"/>
-            <w:r>
-              <w:t xml:space="preserve"> menù)</w:t>
+              <w:t>Dipartimento (Dropdown menù)</w:t>
             </w:r>
           </w:p>
           <w:p>
@@ -7804,16 +7498,8 @@
               <w:rPr>
                 <w:b/>
               </w:rPr>
-              <w:t xml:space="preserve">Scelta </w:t>
-            </w:r>
-            <w:proofErr w:type="spellStart"/>
-            <w:r>
-              <w:rPr>
-                <w:b/>
-              </w:rPr>
-              <w:t>sd</w:t>
-            </w:r>
-            <w:proofErr w:type="spellEnd"/>
+              <w:t>Scelta sd</w:t>
+            </w:r>
           </w:p>
         </w:tc>
         <w:tc>
@@ -7868,17 +7554,8 @@
               <w:ind w:left="465"/>
             </w:pPr>
             <w:r>
-              <w:t>Scelta effettuata [</w:t>
-            </w:r>
-            <w:proofErr w:type="spellStart"/>
-            <w:r>
-              <w:t>property</w:t>
-            </w:r>
-            <w:proofErr w:type="spellEnd"/>
-            <w:r>
-              <w:t xml:space="preserve"> </w:t>
-            </w:r>
-            <w:proofErr w:type="spellStart"/>
+              <w:t xml:space="preserve">Scelta effettuata [property </w:t>
+            </w:r>
             <w:r>
               <w:rPr>
                 <w:b/>
@@ -7886,7 +7563,6 @@
               </w:rPr>
               <w:t>sceltaSDok</w:t>
             </w:r>
-            <w:proofErr w:type="spellEnd"/>
             <w:r>
               <w:t>]</w:t>
             </w:r>
@@ -7991,23 +7667,7 @@
                 <w:bCs/>
                 <w:szCs w:val="24"/>
               </w:rPr>
-              <w:t>^[a-zA-Z0-9.!#$%&amp;'*+/=?^_`{|}~-]+@[a-zA-Z0-9-]</w:t>
-            </w:r>
-            <w:proofErr w:type="gramStart"/>
-            <w:r>
-              <w:rPr>
-                <w:bCs/>
-                <w:szCs w:val="24"/>
-              </w:rPr>
-              <w:t>+(?:</w:t>
-            </w:r>
-            <w:proofErr w:type="gramEnd"/>
-            <w:r>
-              <w:rPr>
-                <w:bCs/>
-                <w:szCs w:val="24"/>
-              </w:rPr>
-              <w:t>\.[a-zA-Z0-9-]+)*$</w:t>
+              <w:t>^[a-zA-Z0-9.!#$%&amp;'*+/=?^_`{|}~-]+@[a-zA-Z0-9-]+(?:\.[a-zA-Z0-9-]+)*$</w:t>
             </w:r>
           </w:p>
         </w:tc>
@@ -8134,18 +7794,8 @@
                 <w:b/>
                 <w:szCs w:val="24"/>
               </w:rPr>
-              <w:t xml:space="preserve">Campo vuoto </w:t>
-            </w:r>
-            <w:proofErr w:type="spellStart"/>
-            <w:r>
-              <w:rPr>
-                <w:rFonts w:eastAsia="Calibri" w:cs="Calibri"/>
-                <w:b/>
-                <w:szCs w:val="24"/>
-              </w:rPr>
-              <w:t>cve</w:t>
-            </w:r>
-            <w:proofErr w:type="spellEnd"/>
+              <w:t>Campo vuoto cve</w:t>
+            </w:r>
           </w:p>
         </w:tc>
         <w:tc>
@@ -8243,35 +7893,17 @@
                 <w:rFonts w:eastAsia="Calibri" w:cs="Calibri"/>
                 <w:szCs w:val="24"/>
               </w:rPr>
-              <w:t>Il campo è stato compilato [</w:t>
-            </w:r>
-            <w:proofErr w:type="spellStart"/>
+              <w:t xml:space="preserve">Il campo è stato compilato [property </w:t>
+            </w:r>
             <w:r>
               <w:rPr>
                 <w:rFonts w:eastAsia="Calibri" w:cs="Calibri"/>
-                <w:szCs w:val="24"/>
-              </w:rPr>
-              <w:t>property</w:t>
-            </w:r>
-            <w:proofErr w:type="spellEnd"/>
-            <w:r>
-              <w:rPr>
-                <w:rFonts w:eastAsia="Calibri" w:cs="Calibri"/>
-                <w:szCs w:val="24"/>
-              </w:rPr>
-              <w:t xml:space="preserve"> </w:t>
-            </w:r>
-            <w:proofErr w:type="spellStart"/>
-            <w:r>
-              <w:rPr>
-                <w:rFonts w:eastAsia="Calibri" w:cs="Calibri"/>
                 <w:b/>
                 <w:bCs/>
                 <w:szCs w:val="24"/>
               </w:rPr>
               <w:t>campoVuotoCVEok</w:t>
             </w:r>
-            <w:proofErr w:type="spellEnd"/>
             <w:r>
               <w:rPr>
                 <w:rFonts w:eastAsia="Calibri" w:cs="Calibri"/>
@@ -8318,18 +7950,8 @@
                 <w:b/>
                 <w:szCs w:val="24"/>
               </w:rPr>
-              <w:t xml:space="preserve">Formato </w:t>
-            </w:r>
-            <w:proofErr w:type="spellStart"/>
-            <w:r>
-              <w:rPr>
-                <w:rFonts w:eastAsia="Calibri" w:cs="Calibri"/>
-                <w:b/>
-                <w:szCs w:val="24"/>
-              </w:rPr>
-              <w:t>fe</w:t>
-            </w:r>
-            <w:proofErr w:type="spellEnd"/>
+              <w:t>Formato fe</w:t>
+            </w:r>
           </w:p>
         </w:tc>
         <w:tc>
@@ -8373,30 +7995,11 @@
                 <w:sz w:val="24"/>
                 <w:szCs w:val="24"/>
               </w:rPr>
-              <w:t>Non rispetta il formato [</w:t>
-            </w:r>
-            <w:proofErr w:type="spellStart"/>
+              <w:t xml:space="preserve">Non rispetta il formato [if </w:t>
+            </w:r>
             <w:r>
               <w:rPr>
                 <w:rFonts w:ascii="Garamond" w:eastAsia="Calibri" w:hAnsi="Garamond" w:cs="Calibri"/>
-                <w:sz w:val="24"/>
-                <w:szCs w:val="24"/>
-              </w:rPr>
-              <w:t>if</w:t>
-            </w:r>
-            <w:proofErr w:type="spellEnd"/>
-            <w:r>
-              <w:rPr>
-                <w:rFonts w:ascii="Garamond" w:eastAsia="Calibri" w:hAnsi="Garamond" w:cs="Calibri"/>
-                <w:sz w:val="24"/>
-                <w:szCs w:val="24"/>
-              </w:rPr>
-              <w:t xml:space="preserve"> </w:t>
-            </w:r>
-            <w:proofErr w:type="spellStart"/>
-            <w:r>
-              <w:rPr>
-                <w:rFonts w:ascii="Garamond" w:eastAsia="Calibri" w:hAnsi="Garamond" w:cs="Calibri"/>
                 <w:b/>
                 <w:bCs/>
                 <w:sz w:val="24"/>
@@ -8404,7 +8007,6 @@
               </w:rPr>
               <w:t>campoVuotoCVEok</w:t>
             </w:r>
-            <w:proofErr w:type="spellEnd"/>
             <w:r>
               <w:rPr>
                 <w:rFonts w:ascii="Garamond" w:eastAsia="Calibri" w:hAnsi="Garamond" w:cs="Calibri"/>
@@ -8469,25 +8071,24 @@
                 <w:rFonts w:eastAsia="Calibri" w:cs="Calibri"/>
                 <w:szCs w:val="24"/>
               </w:rPr>
-              <w:t>Rispetta il formato [</w:t>
-            </w:r>
-            <w:proofErr w:type="spellStart"/>
+              <w:t xml:space="preserve">Rispetta il formato [if </w:t>
+            </w:r>
             <w:r>
               <w:rPr>
                 <w:rFonts w:eastAsia="Calibri" w:cs="Calibri"/>
-                <w:szCs w:val="24"/>
-              </w:rPr>
-              <w:t>if</w:t>
-            </w:r>
-            <w:proofErr w:type="spellEnd"/>
+                <w:b/>
+                <w:bCs/>
+                <w:szCs w:val="24"/>
+              </w:rPr>
+              <w:t>campoVuotoCVEok</w:t>
+            </w:r>
             <w:r>
               <w:rPr>
                 <w:rFonts w:eastAsia="Calibri" w:cs="Calibri"/>
                 <w:szCs w:val="24"/>
               </w:rPr>
-              <w:t xml:space="preserve"> </w:t>
-            </w:r>
-            <w:proofErr w:type="spellStart"/>
+              <w:t xml:space="preserve">] [property </w:t>
+            </w:r>
             <w:r>
               <w:rPr>
                 <w:rFonts w:eastAsia="Calibri" w:cs="Calibri"/>
@@ -8495,43 +8096,8 @@
                 <w:bCs/>
                 <w:szCs w:val="24"/>
               </w:rPr>
-              <w:t>campoVuotoCVEok</w:t>
-            </w:r>
-            <w:proofErr w:type="spellEnd"/>
-            <w:r>
-              <w:rPr>
-                <w:rFonts w:eastAsia="Calibri" w:cs="Calibri"/>
-                <w:szCs w:val="24"/>
-              </w:rPr>
-              <w:t>] [</w:t>
-            </w:r>
-            <w:proofErr w:type="spellStart"/>
-            <w:r>
-              <w:rPr>
-                <w:rFonts w:eastAsia="Calibri" w:cs="Calibri"/>
-                <w:szCs w:val="24"/>
-              </w:rPr>
-              <w:t>property</w:t>
-            </w:r>
-            <w:proofErr w:type="spellEnd"/>
-            <w:r>
-              <w:rPr>
-                <w:rFonts w:eastAsia="Calibri" w:cs="Calibri"/>
-                <w:szCs w:val="24"/>
-              </w:rPr>
-              <w:t xml:space="preserve"> </w:t>
-            </w:r>
-            <w:proofErr w:type="spellStart"/>
-            <w:r>
-              <w:rPr>
-                <w:rFonts w:eastAsia="Calibri" w:cs="Calibri"/>
-                <w:b/>
-                <w:bCs/>
-                <w:szCs w:val="24"/>
-              </w:rPr>
               <w:t>formatoFEok</w:t>
             </w:r>
-            <w:proofErr w:type="spellEnd"/>
             <w:r>
               <w:rPr>
                 <w:rFonts w:eastAsia="Calibri" w:cs="Calibri"/>
@@ -8577,18 +8143,8 @@
                 <w:b/>
                 <w:szCs w:val="24"/>
               </w:rPr>
-              <w:t xml:space="preserve">Esiste </w:t>
-            </w:r>
-            <w:proofErr w:type="spellStart"/>
-            <w:r>
-              <w:rPr>
-                <w:rFonts w:eastAsia="Calibri" w:cs="Calibri"/>
-                <w:b/>
-                <w:szCs w:val="24"/>
-              </w:rPr>
-              <w:t>ee</w:t>
-            </w:r>
-            <w:proofErr w:type="spellEnd"/>
+              <w:t>Esiste ee</w:t>
+            </w:r>
           </w:p>
         </w:tc>
         <w:tc>
@@ -8631,27 +8187,26 @@
                 <w:sz w:val="24"/>
                 <w:szCs w:val="24"/>
               </w:rPr>
-              <w:t>Esiste nel database [</w:t>
-            </w:r>
-            <w:proofErr w:type="spellStart"/>
+              <w:t xml:space="preserve">Esiste nel database [if </w:t>
+            </w:r>
             <w:r>
               <w:rPr>
                 <w:rFonts w:ascii="Garamond" w:eastAsia="Calibri" w:hAnsi="Garamond" w:cs="Calibri"/>
-                <w:sz w:val="24"/>
-                <w:szCs w:val="24"/>
-              </w:rPr>
-              <w:t>if</w:t>
-            </w:r>
-            <w:proofErr w:type="spellEnd"/>
+                <w:b/>
+                <w:bCs/>
+                <w:sz w:val="24"/>
+                <w:szCs w:val="24"/>
+              </w:rPr>
+              <w:t>campoVuotoCVEok</w:t>
+            </w:r>
             <w:r>
               <w:rPr>
                 <w:rFonts w:ascii="Garamond" w:eastAsia="Calibri" w:hAnsi="Garamond" w:cs="Calibri"/>
                 <w:sz w:val="24"/>
                 <w:szCs w:val="24"/>
               </w:rPr>
-              <w:t xml:space="preserve"> </w:t>
-            </w:r>
-            <w:proofErr w:type="spellStart"/>
+              <w:t xml:space="preserve"> and </w:t>
+            </w:r>
             <w:r>
               <w:rPr>
                 <w:rFonts w:ascii="Garamond" w:eastAsia="Calibri" w:hAnsi="Garamond" w:cs="Calibri"/>
@@ -8660,29 +8215,8 @@
                 <w:sz w:val="24"/>
                 <w:szCs w:val="24"/>
               </w:rPr>
-              <w:t>campoVuotoCVEok</w:t>
-            </w:r>
-            <w:proofErr w:type="spellEnd"/>
-            <w:r>
-              <w:rPr>
-                <w:rFonts w:ascii="Garamond" w:eastAsia="Calibri" w:hAnsi="Garamond" w:cs="Calibri"/>
-                <w:sz w:val="24"/>
-                <w:szCs w:val="24"/>
-              </w:rPr>
-              <w:t xml:space="preserve"> and </w:t>
-            </w:r>
-            <w:proofErr w:type="spellStart"/>
-            <w:r>
-              <w:rPr>
-                <w:rFonts w:ascii="Garamond" w:eastAsia="Calibri" w:hAnsi="Garamond" w:cs="Calibri"/>
-                <w:b/>
-                <w:bCs/>
-                <w:sz w:val="24"/>
-                <w:szCs w:val="24"/>
-              </w:rPr>
               <w:t>formatoFEok</w:t>
             </w:r>
-            <w:proofErr w:type="spellEnd"/>
             <w:r>
               <w:rPr>
                 <w:rFonts w:ascii="Garamond" w:eastAsia="Calibri" w:hAnsi="Garamond" w:cs="Calibri"/>
@@ -8748,25 +8282,24 @@
                 <w:rFonts w:eastAsia="Calibri" w:cs="Calibri"/>
                 <w:szCs w:val="24"/>
               </w:rPr>
-              <w:t>Non esiste nel database [</w:t>
-            </w:r>
-            <w:proofErr w:type="spellStart"/>
+              <w:t xml:space="preserve">Non esiste nel database [if </w:t>
+            </w:r>
             <w:r>
               <w:rPr>
                 <w:rFonts w:eastAsia="Calibri" w:cs="Calibri"/>
-                <w:szCs w:val="24"/>
-              </w:rPr>
-              <w:t>if</w:t>
-            </w:r>
-            <w:proofErr w:type="spellEnd"/>
+                <w:b/>
+                <w:bCs/>
+                <w:szCs w:val="24"/>
+              </w:rPr>
+              <w:t>campoVuotoCVEok</w:t>
+            </w:r>
             <w:r>
               <w:rPr>
                 <w:rFonts w:eastAsia="Calibri" w:cs="Calibri"/>
                 <w:szCs w:val="24"/>
               </w:rPr>
-              <w:t xml:space="preserve"> </w:t>
-            </w:r>
-            <w:proofErr w:type="spellStart"/>
+              <w:t xml:space="preserve"> and </w:t>
+            </w:r>
             <w:r>
               <w:rPr>
                 <w:rFonts w:eastAsia="Calibri" w:cs="Calibri"/>
@@ -8774,17 +8307,15 @@
                 <w:bCs/>
                 <w:szCs w:val="24"/>
               </w:rPr>
-              <w:t>campoVuotoCVEok</w:t>
-            </w:r>
-            <w:proofErr w:type="spellEnd"/>
+              <w:t>formatoFEok</w:t>
+            </w:r>
             <w:r>
               <w:rPr>
                 <w:rFonts w:eastAsia="Calibri" w:cs="Calibri"/>
                 <w:szCs w:val="24"/>
               </w:rPr>
-              <w:t xml:space="preserve"> and </w:t>
-            </w:r>
-            <w:proofErr w:type="spellStart"/>
+              <w:t xml:space="preserve">] [property </w:t>
+            </w:r>
             <w:r>
               <w:rPr>
                 <w:rFonts w:eastAsia="Calibri" w:cs="Calibri"/>
@@ -8792,43 +8323,8 @@
                 <w:bCs/>
                 <w:szCs w:val="24"/>
               </w:rPr>
-              <w:t>formatoFEok</w:t>
-            </w:r>
-            <w:proofErr w:type="spellEnd"/>
-            <w:r>
-              <w:rPr>
-                <w:rFonts w:eastAsia="Calibri" w:cs="Calibri"/>
-                <w:szCs w:val="24"/>
-              </w:rPr>
-              <w:t>] [</w:t>
-            </w:r>
-            <w:proofErr w:type="spellStart"/>
-            <w:r>
-              <w:rPr>
-                <w:rFonts w:eastAsia="Calibri" w:cs="Calibri"/>
-                <w:szCs w:val="24"/>
-              </w:rPr>
-              <w:t>property</w:t>
-            </w:r>
-            <w:proofErr w:type="spellEnd"/>
-            <w:r>
-              <w:rPr>
-                <w:rFonts w:eastAsia="Calibri" w:cs="Calibri"/>
-                <w:szCs w:val="24"/>
-              </w:rPr>
-              <w:t xml:space="preserve"> </w:t>
-            </w:r>
-            <w:proofErr w:type="spellStart"/>
-            <w:r>
-              <w:rPr>
-                <w:rFonts w:eastAsia="Calibri" w:cs="Calibri"/>
-                <w:b/>
-                <w:bCs/>
-                <w:szCs w:val="24"/>
-              </w:rPr>
               <w:t>esisteEEok</w:t>
             </w:r>
-            <w:proofErr w:type="spellEnd"/>
             <w:r>
               <w:rPr>
                 <w:rFonts w:eastAsia="Calibri" w:cs="Calibri"/>
@@ -9124,18 +8620,8 @@
                 <w:b/>
                 <w:szCs w:val="24"/>
               </w:rPr>
-              <w:t xml:space="preserve">Campo vuoto </w:t>
-            </w:r>
-            <w:proofErr w:type="spellStart"/>
-            <w:r>
-              <w:rPr>
-                <w:rFonts w:eastAsia="Calibri" w:cs="Calibri"/>
-                <w:b/>
-                <w:szCs w:val="24"/>
-              </w:rPr>
-              <w:t>cvp</w:t>
-            </w:r>
-            <w:proofErr w:type="spellEnd"/>
+              <w:t>Campo vuoto cvp</w:t>
+            </w:r>
           </w:p>
         </w:tc>
         <w:tc>
@@ -9234,30 +8720,11 @@
                 <w:sz w:val="24"/>
                 <w:szCs w:val="24"/>
               </w:rPr>
-              <w:t>Il campo è stato [</w:t>
-            </w:r>
-            <w:proofErr w:type="spellStart"/>
+              <w:t xml:space="preserve">Il campo è stato [property </w:t>
+            </w:r>
             <w:r>
               <w:rPr>
                 <w:rFonts w:ascii="Garamond" w:eastAsia="Calibri" w:hAnsi="Garamond" w:cs="Calibri"/>
-                <w:sz w:val="24"/>
-                <w:szCs w:val="24"/>
-              </w:rPr>
-              <w:t>property</w:t>
-            </w:r>
-            <w:proofErr w:type="spellEnd"/>
-            <w:r>
-              <w:rPr>
-                <w:rFonts w:ascii="Garamond" w:eastAsia="Calibri" w:hAnsi="Garamond" w:cs="Calibri"/>
-                <w:sz w:val="24"/>
-                <w:szCs w:val="24"/>
-              </w:rPr>
-              <w:t xml:space="preserve"> </w:t>
-            </w:r>
-            <w:proofErr w:type="spellStart"/>
-            <w:r>
-              <w:rPr>
-                <w:rFonts w:ascii="Garamond" w:eastAsia="Calibri" w:hAnsi="Garamond" w:cs="Calibri"/>
                 <w:b/>
                 <w:bCs/>
                 <w:sz w:val="24"/>
@@ -9265,7 +8732,6 @@
               </w:rPr>
               <w:t>campoVuotoCVPok</w:t>
             </w:r>
-            <w:proofErr w:type="spellEnd"/>
             <w:r>
               <w:rPr>
                 <w:rFonts w:ascii="Garamond" w:eastAsia="Calibri" w:hAnsi="Garamond" w:cs="Calibri"/>
@@ -9313,18 +8779,8 @@
                 <w:b/>
                 <w:szCs w:val="24"/>
               </w:rPr>
-              <w:t xml:space="preserve">Lunghezza </w:t>
-            </w:r>
-            <w:proofErr w:type="spellStart"/>
-            <w:r>
-              <w:rPr>
-                <w:rFonts w:eastAsia="Calibri" w:cs="Calibri"/>
-                <w:b/>
-                <w:szCs w:val="24"/>
-              </w:rPr>
-              <w:t>lp</w:t>
-            </w:r>
-            <w:proofErr w:type="spellEnd"/>
+              <w:t>Lunghezza lp</w:t>
+            </w:r>
           </w:p>
         </w:tc>
         <w:tc>
@@ -9368,30 +8824,11 @@
                 <w:sz w:val="24"/>
                 <w:szCs w:val="24"/>
               </w:rPr>
-              <w:t>Lunghezza &lt; 8 [</w:t>
-            </w:r>
-            <w:proofErr w:type="spellStart"/>
+              <w:t xml:space="preserve">Lunghezza &lt; 8 [if </w:t>
+            </w:r>
             <w:r>
               <w:rPr>
                 <w:rFonts w:ascii="Garamond" w:eastAsia="Calibri" w:hAnsi="Garamond" w:cs="Calibri"/>
-                <w:sz w:val="24"/>
-                <w:szCs w:val="24"/>
-              </w:rPr>
-              <w:t>if</w:t>
-            </w:r>
-            <w:proofErr w:type="spellEnd"/>
-            <w:r>
-              <w:rPr>
-                <w:rFonts w:ascii="Garamond" w:eastAsia="Calibri" w:hAnsi="Garamond" w:cs="Calibri"/>
-                <w:sz w:val="24"/>
-                <w:szCs w:val="24"/>
-              </w:rPr>
-              <w:t xml:space="preserve"> </w:t>
-            </w:r>
-            <w:proofErr w:type="spellStart"/>
-            <w:r>
-              <w:rPr>
-                <w:rFonts w:ascii="Garamond" w:eastAsia="Calibri" w:hAnsi="Garamond" w:cs="Calibri"/>
                 <w:b/>
                 <w:bCs/>
                 <w:sz w:val="24"/>
@@ -9399,7 +8836,6 @@
               </w:rPr>
               <w:t>campoVuotoCVPok</w:t>
             </w:r>
-            <w:proofErr w:type="spellEnd"/>
             <w:r>
               <w:rPr>
                 <w:rFonts w:ascii="Garamond" w:eastAsia="Calibri" w:hAnsi="Garamond" w:cs="Calibri"/>
@@ -9466,30 +8902,11 @@
                 <w:sz w:val="24"/>
                 <w:szCs w:val="24"/>
               </w:rPr>
-              <w:t>Lunghezza &gt;= 8 [</w:t>
-            </w:r>
-            <w:proofErr w:type="spellStart"/>
+              <w:t xml:space="preserve">Lunghezza &gt;= 8 [if </w:t>
+            </w:r>
             <w:r>
               <w:rPr>
                 <w:rFonts w:ascii="Garamond" w:eastAsia="Calibri" w:hAnsi="Garamond" w:cs="Calibri"/>
-                <w:sz w:val="24"/>
-                <w:szCs w:val="24"/>
-              </w:rPr>
-              <w:t>if</w:t>
-            </w:r>
-            <w:proofErr w:type="spellEnd"/>
-            <w:r>
-              <w:rPr>
-                <w:rFonts w:ascii="Garamond" w:eastAsia="Calibri" w:hAnsi="Garamond" w:cs="Calibri"/>
-                <w:sz w:val="24"/>
-                <w:szCs w:val="24"/>
-              </w:rPr>
-              <w:t xml:space="preserve"> </w:t>
-            </w:r>
-            <w:proofErr w:type="spellStart"/>
-            <w:r>
-              <w:rPr>
-                <w:rFonts w:ascii="Garamond" w:eastAsia="Calibri" w:hAnsi="Garamond" w:cs="Calibri"/>
                 <w:b/>
                 <w:bCs/>
                 <w:sz w:val="24"/>
@@ -9497,7 +8914,6 @@
               </w:rPr>
               <w:t>campoVuotoCVPok</w:t>
             </w:r>
-            <w:proofErr w:type="spellEnd"/>
             <w:r>
               <w:rPr>
                 <w:rFonts w:ascii="Garamond" w:eastAsia="Calibri" w:hAnsi="Garamond" w:cs="Calibri"/>
@@ -9527,48 +8943,18 @@
                 <w:sz w:val="24"/>
                 <w:szCs w:val="24"/>
               </w:rPr>
-              <w:t>[</w:t>
-            </w:r>
-            <w:proofErr w:type="spellStart"/>
+              <w:t xml:space="preserve">[property </w:t>
+            </w:r>
             <w:r>
               <w:rPr>
                 <w:rFonts w:ascii="Garamond" w:eastAsia="Calibri" w:hAnsi="Garamond" w:cs="Calibri"/>
-                <w:sz w:val="24"/>
-                <w:szCs w:val="24"/>
-              </w:rPr>
-              <w:t>property</w:t>
-            </w:r>
-            <w:proofErr w:type="spellEnd"/>
-            <w:r>
-              <w:rPr>
-                <w:rFonts w:ascii="Garamond" w:eastAsia="Calibri" w:hAnsi="Garamond" w:cs="Calibri"/>
-                <w:sz w:val="24"/>
-                <w:szCs w:val="24"/>
-              </w:rPr>
-              <w:t xml:space="preserve"> </w:t>
-            </w:r>
-            <w:r>
-              <w:rPr>
-                <w:rFonts w:ascii="Garamond" w:eastAsia="Calibri" w:hAnsi="Garamond" w:cs="Calibri"/>
-                <w:b/>
-                <w:bCs/>
-                <w:sz w:val="24"/>
-                <w:szCs w:val="24"/>
-              </w:rPr>
-              <w:t xml:space="preserve"> </w:t>
-            </w:r>
-            <w:proofErr w:type="spellStart"/>
-            <w:r>
-              <w:rPr>
-                <w:rFonts w:ascii="Garamond" w:eastAsia="Calibri" w:hAnsi="Garamond" w:cs="Calibri"/>
-                <w:b/>
-                <w:bCs/>
-                <w:sz w:val="24"/>
-                <w:szCs w:val="24"/>
-              </w:rPr>
-              <w:t>lunghezzaLPok</w:t>
-            </w:r>
-            <w:proofErr w:type="spellEnd"/>
+                <w:b/>
+                <w:bCs/>
+                <w:sz w:val="24"/>
+                <w:szCs w:val="24"/>
+              </w:rPr>
+              <w:t xml:space="preserve"> lunghezzaLPok</w:t>
+            </w:r>
             <w:r>
               <w:rPr>
                 <w:rFonts w:ascii="Garamond" w:eastAsia="Calibri" w:hAnsi="Garamond" w:cs="Calibri"/>
@@ -9657,27 +9043,26 @@
                 <w:sz w:val="24"/>
                 <w:szCs w:val="24"/>
               </w:rPr>
-              <w:t>Non rispetta il formato [</w:t>
-            </w:r>
-            <w:proofErr w:type="spellStart"/>
+              <w:t xml:space="preserve">Non rispetta il formato [if </w:t>
+            </w:r>
             <w:r>
               <w:rPr>
                 <w:rFonts w:ascii="Garamond" w:eastAsia="Calibri" w:hAnsi="Garamond" w:cs="Calibri"/>
-                <w:sz w:val="24"/>
-                <w:szCs w:val="24"/>
-              </w:rPr>
-              <w:t>if</w:t>
-            </w:r>
-            <w:proofErr w:type="spellEnd"/>
+                <w:b/>
+                <w:bCs/>
+                <w:sz w:val="24"/>
+                <w:szCs w:val="24"/>
+              </w:rPr>
+              <w:t xml:space="preserve">campoVuotoCVPok  </w:t>
+            </w:r>
             <w:r>
               <w:rPr>
                 <w:rFonts w:ascii="Garamond" w:eastAsia="Calibri" w:hAnsi="Garamond" w:cs="Calibri"/>
                 <w:sz w:val="24"/>
                 <w:szCs w:val="24"/>
               </w:rPr>
-              <w:t xml:space="preserve"> </w:t>
-            </w:r>
-            <w:proofErr w:type="spellStart"/>
+              <w:t xml:space="preserve">and </w:t>
+            </w:r>
             <w:r>
               <w:rPr>
                 <w:rFonts w:ascii="Garamond" w:eastAsia="Calibri" w:hAnsi="Garamond" w:cs="Calibri"/>
@@ -9686,39 +9071,8 @@
                 <w:sz w:val="24"/>
                 <w:szCs w:val="24"/>
               </w:rPr>
-              <w:t>campoVuotoCVPok</w:t>
-            </w:r>
-            <w:proofErr w:type="spellEnd"/>
-            <w:r>
-              <w:rPr>
-                <w:rFonts w:ascii="Garamond" w:eastAsia="Calibri" w:hAnsi="Garamond" w:cs="Calibri"/>
-                <w:b/>
-                <w:bCs/>
-                <w:sz w:val="24"/>
-                <w:szCs w:val="24"/>
-              </w:rPr>
-              <w:t xml:space="preserve">  </w:t>
-            </w:r>
-            <w:r>
-              <w:rPr>
-                <w:rFonts w:ascii="Garamond" w:eastAsia="Calibri" w:hAnsi="Garamond" w:cs="Calibri"/>
-                <w:sz w:val="24"/>
-                <w:szCs w:val="24"/>
-              </w:rPr>
-              <w:t xml:space="preserve">and </w:t>
-            </w:r>
-            <w:proofErr w:type="spellStart"/>
-            <w:r>
-              <w:rPr>
-                <w:rFonts w:ascii="Garamond" w:eastAsia="Calibri" w:hAnsi="Garamond" w:cs="Calibri"/>
-                <w:b/>
-                <w:bCs/>
-                <w:sz w:val="24"/>
-                <w:szCs w:val="24"/>
-              </w:rPr>
               <w:t>lunghezzaLPok</w:t>
             </w:r>
-            <w:proofErr w:type="spellEnd"/>
             <w:r>
               <w:rPr>
                 <w:rFonts w:ascii="Garamond" w:eastAsia="Calibri" w:hAnsi="Garamond" w:cs="Calibri"/>
@@ -9781,27 +9135,26 @@
                 <w:sz w:val="24"/>
                 <w:szCs w:val="24"/>
               </w:rPr>
-              <w:t>Rispetta il formato [</w:t>
-            </w:r>
-            <w:proofErr w:type="spellStart"/>
+              <w:t xml:space="preserve">Rispetta il formato [if </w:t>
+            </w:r>
             <w:r>
               <w:rPr>
                 <w:rFonts w:ascii="Garamond" w:eastAsia="Calibri" w:hAnsi="Garamond" w:cs="Calibri"/>
-                <w:sz w:val="24"/>
-                <w:szCs w:val="24"/>
-              </w:rPr>
-              <w:t>if</w:t>
-            </w:r>
-            <w:proofErr w:type="spellEnd"/>
+                <w:b/>
+                <w:bCs/>
+                <w:sz w:val="24"/>
+                <w:szCs w:val="24"/>
+              </w:rPr>
+              <w:t xml:space="preserve">campoVuotoCVPok  </w:t>
+            </w:r>
             <w:r>
               <w:rPr>
                 <w:rFonts w:ascii="Garamond" w:eastAsia="Calibri" w:hAnsi="Garamond" w:cs="Calibri"/>
                 <w:sz w:val="24"/>
                 <w:szCs w:val="24"/>
               </w:rPr>
-              <w:t xml:space="preserve"> </w:t>
-            </w:r>
-            <w:proofErr w:type="spellStart"/>
+              <w:t xml:space="preserve">and </w:t>
+            </w:r>
             <w:r>
               <w:rPr>
                 <w:rFonts w:ascii="Garamond" w:eastAsia="Calibri" w:hAnsi="Garamond" w:cs="Calibri"/>
@@ -9810,69 +9163,19 @@
                 <w:sz w:val="24"/>
                 <w:szCs w:val="24"/>
               </w:rPr>
-              <w:t>campoVuotoCVPok</w:t>
-            </w:r>
-            <w:proofErr w:type="spellEnd"/>
+              <w:t>lunghezzaLPok</w:t>
+            </w:r>
             <w:r>
               <w:rPr>
                 <w:rFonts w:ascii="Garamond" w:eastAsia="Calibri" w:hAnsi="Garamond" w:cs="Calibri"/>
-                <w:b/>
-                <w:bCs/>
-                <w:sz w:val="24"/>
-                <w:szCs w:val="24"/>
-              </w:rPr>
-              <w:t xml:space="preserve">  </w:t>
+                <w:sz w:val="24"/>
+                <w:szCs w:val="24"/>
+              </w:rPr>
+              <w:t xml:space="preserve">] [property </w:t>
             </w:r>
             <w:r>
               <w:rPr>
                 <w:rFonts w:ascii="Garamond" w:eastAsia="Calibri" w:hAnsi="Garamond" w:cs="Calibri"/>
-                <w:sz w:val="24"/>
-                <w:szCs w:val="24"/>
-              </w:rPr>
-              <w:t xml:space="preserve">and </w:t>
-            </w:r>
-            <w:proofErr w:type="spellStart"/>
-            <w:r>
-              <w:rPr>
-                <w:rFonts w:ascii="Garamond" w:eastAsia="Calibri" w:hAnsi="Garamond" w:cs="Calibri"/>
-                <w:b/>
-                <w:bCs/>
-                <w:sz w:val="24"/>
-                <w:szCs w:val="24"/>
-              </w:rPr>
-              <w:t>lunghezzaLPok</w:t>
-            </w:r>
-            <w:proofErr w:type="spellEnd"/>
-            <w:r>
-              <w:rPr>
-                <w:rFonts w:ascii="Garamond" w:eastAsia="Calibri" w:hAnsi="Garamond" w:cs="Calibri"/>
-                <w:sz w:val="24"/>
-                <w:szCs w:val="24"/>
-              </w:rPr>
-              <w:t>] [</w:t>
-            </w:r>
-            <w:proofErr w:type="spellStart"/>
-            <w:r>
-              <w:rPr>
-                <w:rFonts w:ascii="Garamond" w:eastAsia="Calibri" w:hAnsi="Garamond" w:cs="Calibri"/>
-                <w:sz w:val="24"/>
-                <w:szCs w:val="24"/>
-              </w:rPr>
-              <w:t>property</w:t>
-            </w:r>
-            <w:proofErr w:type="spellEnd"/>
-            <w:r>
-              <w:rPr>
-                <w:rFonts w:ascii="Garamond" w:eastAsia="Calibri" w:hAnsi="Garamond" w:cs="Calibri"/>
-                <w:sz w:val="24"/>
-                <w:szCs w:val="24"/>
-              </w:rPr>
-              <w:t xml:space="preserve"> </w:t>
-            </w:r>
-            <w:proofErr w:type="spellStart"/>
-            <w:r>
-              <w:rPr>
-                <w:rFonts w:ascii="Garamond" w:eastAsia="Calibri" w:hAnsi="Garamond" w:cs="Calibri"/>
                 <w:b/>
                 <w:bCs/>
                 <w:sz w:val="24"/>
@@ -9880,7 +9183,6 @@
               </w:rPr>
               <w:t>formatoFPok</w:t>
             </w:r>
-            <w:proofErr w:type="spellEnd"/>
             <w:r>
               <w:rPr>
                 <w:rFonts w:ascii="Garamond" w:eastAsia="Calibri" w:hAnsi="Garamond" w:cs="Calibri"/>
@@ -11119,7 +10421,7 @@
         </w:rPr>
         <w:t xml:space="preserve"> </w:t>
       </w:r>
-      <w:bookmarkStart w:id="5" w:name="_Hlk89969107"/>
+      <w:bookmarkStart w:id="6" w:name="_Hlk89969107"/>
       <w:r>
         <w:rPr>
           <w:b/>
@@ -11129,7 +10431,7 @@
         </w:rPr>
         <w:t>Inserimento numero studenti</w:t>
       </w:r>
-      <w:bookmarkEnd w:id="5"/>
+      <w:bookmarkEnd w:id="6"/>
     </w:p>
     <w:tbl>
       <w:tblPr>
@@ -11346,7 +10648,6 @@
               </w:rPr>
               <w:t xml:space="preserve">Campo vuoto </w:t>
             </w:r>
-            <w:proofErr w:type="spellStart"/>
             <w:r>
               <w:rPr>
                 <w:rFonts w:eastAsia="Calibri" w:cs="Calibri"/>
@@ -11355,7 +10656,6 @@
               </w:rPr>
               <w:t>cvns</w:t>
             </w:r>
-            <w:proofErr w:type="spellEnd"/>
           </w:p>
         </w:tc>
         <w:tc>
@@ -11454,27 +10754,28 @@
                 <w:sz w:val="24"/>
                 <w:szCs w:val="24"/>
               </w:rPr>
-              <w:t>Il campo è stato [</w:t>
-            </w:r>
-            <w:proofErr w:type="spellStart"/>
+              <w:t xml:space="preserve">Il campo è stato [property </w:t>
+            </w:r>
             <w:r>
               <w:rPr>
                 <w:rFonts w:ascii="Garamond" w:eastAsia="Calibri" w:hAnsi="Garamond" w:cs="Calibri"/>
-                <w:sz w:val="24"/>
-                <w:szCs w:val="24"/>
-              </w:rPr>
-              <w:t>property</w:t>
-            </w:r>
-            <w:proofErr w:type="spellEnd"/>
+                <w:b/>
+                <w:bCs/>
+                <w:sz w:val="24"/>
+                <w:szCs w:val="24"/>
+              </w:rPr>
+              <w:t>campoVuotoC</w:t>
+            </w:r>
             <w:r>
               <w:rPr>
                 <w:rFonts w:ascii="Garamond" w:eastAsia="Calibri" w:hAnsi="Garamond" w:cs="Calibri"/>
-                <w:sz w:val="24"/>
-                <w:szCs w:val="24"/>
-              </w:rPr>
-              <w:t xml:space="preserve"> </w:t>
-            </w:r>
-            <w:proofErr w:type="spellStart"/>
+                <w:b/>
+                <w:bCs/>
+                <w:sz w:val="24"/>
+                <w:szCs w:val="24"/>
+              </w:rPr>
+              <w:t>VNS</w:t>
+            </w:r>
             <w:r>
               <w:rPr>
                 <w:rFonts w:ascii="Garamond" w:eastAsia="Calibri" w:hAnsi="Garamond" w:cs="Calibri"/>
@@ -11483,29 +10784,8 @@
                 <w:sz w:val="24"/>
                 <w:szCs w:val="24"/>
               </w:rPr>
-              <w:t>campoVuotoC</w:t>
-            </w:r>
-            <w:r>
-              <w:rPr>
-                <w:rFonts w:ascii="Garamond" w:eastAsia="Calibri" w:hAnsi="Garamond" w:cs="Calibri"/>
-                <w:b/>
-                <w:bCs/>
-                <w:sz w:val="24"/>
-                <w:szCs w:val="24"/>
-              </w:rPr>
-              <w:t>VNS</w:t>
-            </w:r>
-            <w:r>
-              <w:rPr>
-                <w:rFonts w:ascii="Garamond" w:eastAsia="Calibri" w:hAnsi="Garamond" w:cs="Calibri"/>
-                <w:b/>
-                <w:bCs/>
-                <w:sz w:val="24"/>
-                <w:szCs w:val="24"/>
-              </w:rPr>
               <w:t>ok</w:t>
             </w:r>
-            <w:proofErr w:type="spellEnd"/>
             <w:r>
               <w:rPr>
                 <w:rFonts w:ascii="Garamond" w:eastAsia="Calibri" w:hAnsi="Garamond" w:cs="Calibri"/>
@@ -11563,7 +10843,6 @@
               </w:rPr>
               <w:t xml:space="preserve"> </w:t>
             </w:r>
-            <w:proofErr w:type="spellStart"/>
             <w:r>
               <w:rPr>
                 <w:rFonts w:eastAsia="Calibri" w:cs="Calibri"/>
@@ -11572,7 +10851,6 @@
               </w:rPr>
               <w:t>fns</w:t>
             </w:r>
-            <w:proofErr w:type="spellEnd"/>
           </w:p>
         </w:tc>
         <w:tc>
@@ -11614,27 +10892,28 @@
                 <w:sz w:val="24"/>
                 <w:szCs w:val="24"/>
               </w:rPr>
-              <w:t>Non rispetta il formato [</w:t>
-            </w:r>
-            <w:proofErr w:type="spellStart"/>
+              <w:t xml:space="preserve">Non rispetta il formato [if </w:t>
+            </w:r>
             <w:r>
               <w:rPr>
                 <w:rFonts w:ascii="Garamond" w:eastAsia="Calibri" w:hAnsi="Garamond" w:cs="Calibri"/>
-                <w:sz w:val="24"/>
-                <w:szCs w:val="24"/>
-              </w:rPr>
-              <w:t>if</w:t>
-            </w:r>
-            <w:proofErr w:type="spellEnd"/>
+                <w:b/>
+                <w:bCs/>
+                <w:sz w:val="24"/>
+                <w:szCs w:val="24"/>
+              </w:rPr>
+              <w:t>campoVuotoCV</w:t>
+            </w:r>
             <w:r>
               <w:rPr>
                 <w:rFonts w:ascii="Garamond" w:eastAsia="Calibri" w:hAnsi="Garamond" w:cs="Calibri"/>
-                <w:sz w:val="24"/>
-                <w:szCs w:val="24"/>
-              </w:rPr>
-              <w:t xml:space="preserve"> </w:t>
-            </w:r>
-            <w:proofErr w:type="spellStart"/>
+                <w:b/>
+                <w:bCs/>
+                <w:sz w:val="24"/>
+                <w:szCs w:val="24"/>
+              </w:rPr>
+              <w:t>NS</w:t>
+            </w:r>
             <w:r>
               <w:rPr>
                 <w:rFonts w:ascii="Garamond" w:eastAsia="Calibri" w:hAnsi="Garamond" w:cs="Calibri"/>
@@ -11643,29 +10922,8 @@
                 <w:sz w:val="24"/>
                 <w:szCs w:val="24"/>
               </w:rPr>
-              <w:t>campoVuotoCV</w:t>
-            </w:r>
-            <w:r>
-              <w:rPr>
-                <w:rFonts w:ascii="Garamond" w:eastAsia="Calibri" w:hAnsi="Garamond" w:cs="Calibri"/>
-                <w:b/>
-                <w:bCs/>
-                <w:sz w:val="24"/>
-                <w:szCs w:val="24"/>
-              </w:rPr>
-              <w:t>NS</w:t>
-            </w:r>
-            <w:r>
-              <w:rPr>
-                <w:rFonts w:ascii="Garamond" w:eastAsia="Calibri" w:hAnsi="Garamond" w:cs="Calibri"/>
-                <w:b/>
-                <w:bCs/>
-                <w:sz w:val="24"/>
-                <w:szCs w:val="24"/>
-              </w:rPr>
               <w:t>ok</w:t>
             </w:r>
-            <w:proofErr w:type="spellEnd"/>
             <w:r>
               <w:rPr>
                 <w:rFonts w:ascii="Garamond" w:eastAsia="Calibri" w:hAnsi="Garamond" w:cs="Calibri"/>
@@ -11730,27 +10988,28 @@
                 <w:sz w:val="24"/>
                 <w:szCs w:val="24"/>
               </w:rPr>
-              <w:t>Rispetta il formato [</w:t>
-            </w:r>
-            <w:proofErr w:type="spellStart"/>
+              <w:t xml:space="preserve">Rispetta il formato [if </w:t>
+            </w:r>
             <w:r>
               <w:rPr>
                 <w:rFonts w:ascii="Garamond" w:eastAsia="Calibri" w:hAnsi="Garamond" w:cs="Calibri"/>
-                <w:sz w:val="24"/>
-                <w:szCs w:val="24"/>
-              </w:rPr>
-              <w:t>if</w:t>
-            </w:r>
-            <w:proofErr w:type="spellEnd"/>
+                <w:b/>
+                <w:bCs/>
+                <w:sz w:val="24"/>
+                <w:szCs w:val="24"/>
+              </w:rPr>
+              <w:t>campoVuotoC</w:t>
+            </w:r>
             <w:r>
               <w:rPr>
                 <w:rFonts w:ascii="Garamond" w:eastAsia="Calibri" w:hAnsi="Garamond" w:cs="Calibri"/>
-                <w:sz w:val="24"/>
-                <w:szCs w:val="24"/>
-              </w:rPr>
-              <w:t xml:space="preserve"> </w:t>
-            </w:r>
-            <w:proofErr w:type="spellStart"/>
+                <w:b/>
+                <w:bCs/>
+                <w:sz w:val="24"/>
+                <w:szCs w:val="24"/>
+              </w:rPr>
+              <w:t>VNS</w:t>
+            </w:r>
             <w:r>
               <w:rPr>
                 <w:rFonts w:ascii="Garamond" w:eastAsia="Calibri" w:hAnsi="Garamond" w:cs="Calibri"/>
@@ -11759,17 +11018,15 @@
                 <w:sz w:val="24"/>
                 <w:szCs w:val="24"/>
               </w:rPr>
-              <w:t>campoVuotoC</w:t>
+              <w:t>ok</w:t>
             </w:r>
             <w:r>
               <w:rPr>
                 <w:rFonts w:ascii="Garamond" w:eastAsia="Calibri" w:hAnsi="Garamond" w:cs="Calibri"/>
-                <w:b/>
-                <w:bCs/>
-                <w:sz w:val="24"/>
-                <w:szCs w:val="24"/>
-              </w:rPr>
-              <w:t>VNS</w:t>
+                <w:sz w:val="24"/>
+                <w:szCs w:val="24"/>
+              </w:rPr>
+              <w:t xml:space="preserve">] [property </w:t>
             </w:r>
             <w:r>
               <w:rPr>
@@ -11779,67 +11036,28 @@
                 <w:sz w:val="24"/>
                 <w:szCs w:val="24"/>
               </w:rPr>
+              <w:t>formatoF</w:t>
+            </w:r>
+            <w:r>
+              <w:rPr>
+                <w:rFonts w:ascii="Garamond" w:eastAsia="Calibri" w:hAnsi="Garamond" w:cs="Calibri"/>
+                <w:b/>
+                <w:bCs/>
+                <w:sz w:val="24"/>
+                <w:szCs w:val="24"/>
+              </w:rPr>
+              <w:t>NS</w:t>
+            </w:r>
+            <w:r>
+              <w:rPr>
+                <w:rFonts w:ascii="Garamond" w:eastAsia="Calibri" w:hAnsi="Garamond" w:cs="Calibri"/>
+                <w:b/>
+                <w:bCs/>
+                <w:sz w:val="24"/>
+                <w:szCs w:val="24"/>
+              </w:rPr>
               <w:t>ok</w:t>
             </w:r>
-            <w:proofErr w:type="spellEnd"/>
-            <w:r>
-              <w:rPr>
-                <w:rFonts w:ascii="Garamond" w:eastAsia="Calibri" w:hAnsi="Garamond" w:cs="Calibri"/>
-                <w:sz w:val="24"/>
-                <w:szCs w:val="24"/>
-              </w:rPr>
-              <w:t>] [</w:t>
-            </w:r>
-            <w:proofErr w:type="spellStart"/>
-            <w:r>
-              <w:rPr>
-                <w:rFonts w:ascii="Garamond" w:eastAsia="Calibri" w:hAnsi="Garamond" w:cs="Calibri"/>
-                <w:sz w:val="24"/>
-                <w:szCs w:val="24"/>
-              </w:rPr>
-              <w:t>property</w:t>
-            </w:r>
-            <w:proofErr w:type="spellEnd"/>
-            <w:r>
-              <w:rPr>
-                <w:rFonts w:ascii="Garamond" w:eastAsia="Calibri" w:hAnsi="Garamond" w:cs="Calibri"/>
-                <w:sz w:val="24"/>
-                <w:szCs w:val="24"/>
-              </w:rPr>
-              <w:t xml:space="preserve"> </w:t>
-            </w:r>
-            <w:proofErr w:type="spellStart"/>
-            <w:r>
-              <w:rPr>
-                <w:rFonts w:ascii="Garamond" w:eastAsia="Calibri" w:hAnsi="Garamond" w:cs="Calibri"/>
-                <w:b/>
-                <w:bCs/>
-                <w:sz w:val="24"/>
-                <w:szCs w:val="24"/>
-              </w:rPr>
-              <w:t>formatoF</w:t>
-            </w:r>
-            <w:r>
-              <w:rPr>
-                <w:rFonts w:ascii="Garamond" w:eastAsia="Calibri" w:hAnsi="Garamond" w:cs="Calibri"/>
-                <w:b/>
-                <w:bCs/>
-                <w:sz w:val="24"/>
-                <w:szCs w:val="24"/>
-              </w:rPr>
-              <w:t>NS</w:t>
-            </w:r>
-            <w:r>
-              <w:rPr>
-                <w:rFonts w:ascii="Garamond" w:eastAsia="Calibri" w:hAnsi="Garamond" w:cs="Calibri"/>
-                <w:b/>
-                <w:bCs/>
-                <w:sz w:val="24"/>
-                <w:szCs w:val="24"/>
-              </w:rPr>
-              <w:t>ok</w:t>
-            </w:r>
-            <w:proofErr w:type="spellEnd"/>
             <w:r>
               <w:rPr>
                 <w:rFonts w:ascii="Garamond" w:eastAsia="Calibri" w:hAnsi="Garamond" w:cs="Calibri"/>
@@ -11886,18 +11104,8 @@
                 <w:b/>
                 <w:szCs w:val="24"/>
               </w:rPr>
-              <w:t xml:space="preserve">Valore </w:t>
-            </w:r>
-            <w:proofErr w:type="spellStart"/>
-            <w:r>
-              <w:rPr>
-                <w:rFonts w:eastAsia="Calibri" w:cs="Calibri"/>
-                <w:b/>
-                <w:szCs w:val="24"/>
-              </w:rPr>
-              <w:t>vns</w:t>
-            </w:r>
-            <w:proofErr w:type="spellEnd"/>
+              <w:t>Valore vns</w:t>
+            </w:r>
             <w:r>
               <w:rPr>
                 <w:rFonts w:eastAsia="Calibri" w:cs="Calibri"/>
@@ -11948,19 +11156,19 @@
                 <w:szCs w:val="24"/>
                 <w:lang w:val="en-US"/>
               </w:rPr>
-              <w:t xml:space="preserve">Valore &lt;= </w:t>
-            </w:r>
-            <w:proofErr w:type="gramStart"/>
+              <w:t xml:space="preserve">Valore &lt;= 0  [if </w:t>
+            </w:r>
             <w:r>
               <w:rPr>
                 <w:rFonts w:ascii="Garamond" w:eastAsia="Calibri" w:hAnsi="Garamond" w:cs="Calibri"/>
+                <w:b/>
+                <w:bCs/>
                 <w:sz w:val="24"/>
                 <w:szCs w:val="24"/>
                 <w:lang w:val="en-US"/>
               </w:rPr>
-              <w:t>0  [</w:t>
-            </w:r>
-            <w:proofErr w:type="gramEnd"/>
+              <w:t>campoVuotoCVNSok</w:t>
+            </w:r>
             <w:r>
               <w:rPr>
                 <w:rFonts w:ascii="Garamond" w:eastAsia="Calibri" w:hAnsi="Garamond" w:cs="Calibri"/>
@@ -11968,9 +11176,8 @@
                 <w:szCs w:val="24"/>
                 <w:lang w:val="en-US"/>
               </w:rPr>
-              <w:t xml:space="preserve">if </w:t>
-            </w:r>
-            <w:proofErr w:type="spellStart"/>
+              <w:t xml:space="preserve"> and </w:t>
+            </w:r>
             <w:r>
               <w:rPr>
                 <w:rFonts w:ascii="Garamond" w:eastAsia="Calibri" w:hAnsi="Garamond" w:cs="Calibri"/>
@@ -11980,9 +11187,8 @@
                 <w:szCs w:val="24"/>
                 <w:lang w:val="en-US"/>
               </w:rPr>
-              <w:t>campoVuotoCVNSok</w:t>
-            </w:r>
-            <w:proofErr w:type="spellEnd"/>
+              <w:t>formatoFNSok</w:t>
+            </w:r>
             <w:r>
               <w:rPr>
                 <w:rFonts w:ascii="Garamond" w:eastAsia="Calibri" w:hAnsi="Garamond" w:cs="Calibri"/>
@@ -11990,9 +11196,8 @@
                 <w:szCs w:val="24"/>
                 <w:lang w:val="en-US"/>
               </w:rPr>
-              <w:t xml:space="preserve"> and </w:t>
-            </w:r>
-            <w:proofErr w:type="spellStart"/>
+              <w:t>] [</w:t>
+            </w:r>
             <w:r>
               <w:rPr>
                 <w:rFonts w:ascii="Garamond" w:eastAsia="Calibri" w:hAnsi="Garamond" w:cs="Calibri"/>
@@ -12002,31 +11207,8 @@
                 <w:szCs w:val="24"/>
                 <w:lang w:val="en-US"/>
               </w:rPr>
-              <w:t>formatoFNSok</w:t>
-            </w:r>
-            <w:proofErr w:type="spellEnd"/>
-            <w:r>
-              <w:rPr>
-                <w:rFonts w:ascii="Garamond" w:eastAsia="Calibri" w:hAnsi="Garamond" w:cs="Calibri"/>
-                <w:sz w:val="24"/>
-                <w:szCs w:val="24"/>
-                <w:lang w:val="en-US"/>
-              </w:rPr>
-              <w:t>] [</w:t>
-            </w:r>
-            <w:proofErr w:type="spellStart"/>
-            <w:r>
-              <w:rPr>
-                <w:rFonts w:ascii="Garamond" w:eastAsia="Calibri" w:hAnsi="Garamond" w:cs="Calibri"/>
-                <w:b/>
-                <w:bCs/>
-                <w:sz w:val="24"/>
-                <w:szCs w:val="24"/>
-                <w:lang w:val="en-US"/>
-              </w:rPr>
               <w:t>errore</w:t>
             </w:r>
-            <w:proofErr w:type="spellEnd"/>
             <w:r>
               <w:rPr>
                 <w:rFonts w:ascii="Garamond" w:eastAsia="Calibri" w:hAnsi="Garamond" w:cs="Calibri"/>
@@ -12077,7 +11259,6 @@
               </w:rPr>
               <w:t xml:space="preserve">Valore &gt; 0 [if </w:t>
             </w:r>
-            <w:proofErr w:type="spellStart"/>
             <w:r>
               <w:rPr>
                 <w:rFonts w:ascii="Garamond" w:eastAsia="Calibri" w:hAnsi="Garamond" w:cs="Calibri"/>
@@ -12089,7 +11270,6 @@
               </w:rPr>
               <w:t>campoVuotoCVNSok</w:t>
             </w:r>
-            <w:proofErr w:type="spellEnd"/>
             <w:r>
               <w:rPr>
                 <w:rFonts w:ascii="Garamond" w:eastAsia="Calibri" w:hAnsi="Garamond" w:cs="Calibri"/>
@@ -12099,7 +11279,6 @@
               </w:rPr>
               <w:t xml:space="preserve"> and </w:t>
             </w:r>
-            <w:proofErr w:type="spellStart"/>
             <w:r>
               <w:rPr>
                 <w:rFonts w:ascii="Garamond" w:eastAsia="Calibri" w:hAnsi="Garamond" w:cs="Calibri"/>
@@ -12111,7 +11290,6 @@
               </w:rPr>
               <w:t>formatoFNSok</w:t>
             </w:r>
-            <w:proofErr w:type="spellEnd"/>
             <w:r>
               <w:rPr>
                 <w:rFonts w:ascii="Garamond" w:eastAsia="Calibri" w:hAnsi="Garamond" w:cs="Calibri"/>
@@ -12121,7 +11299,6 @@
               </w:rPr>
               <w:t xml:space="preserve">] [property </w:t>
             </w:r>
-            <w:proofErr w:type="spellStart"/>
             <w:r>
               <w:rPr>
                 <w:rFonts w:ascii="Garamond" w:eastAsia="Calibri" w:hAnsi="Garamond" w:cs="Calibri"/>
@@ -12133,7 +11310,6 @@
               </w:rPr>
               <w:t>valoreVNSok</w:t>
             </w:r>
-            <w:proofErr w:type="spellEnd"/>
             <w:r>
               <w:rPr>
                 <w:rFonts w:ascii="Garamond" w:eastAsia="Calibri" w:hAnsi="Garamond" w:cs="Calibri"/>
@@ -12904,16 +12080,8 @@
               <w:rPr>
                 <w:b/>
               </w:rPr>
-              <w:t xml:space="preserve">Formato </w:t>
-            </w:r>
-            <w:proofErr w:type="spellStart"/>
-            <w:r>
-              <w:rPr>
-                <w:b/>
-              </w:rPr>
-              <w:t>fgp</w:t>
-            </w:r>
-            <w:proofErr w:type="spellEnd"/>
+              <w:t>Formato fgp</w:t>
+            </w:r>
           </w:p>
         </w:tc>
         <w:tc>
@@ -13083,27 +12251,8 @@
                 <w:sz w:val="24"/>
                 <w:szCs w:val="24"/>
               </w:rPr>
-              <w:t>ormato [</w:t>
-            </w:r>
-            <w:proofErr w:type="spellStart"/>
-            <w:r>
-              <w:rPr>
-                <w:rFonts w:ascii="Garamond" w:hAnsi="Garamond"/>
-                <w:sz w:val="24"/>
-                <w:szCs w:val="24"/>
-              </w:rPr>
-              <w:t>property</w:t>
-            </w:r>
-            <w:proofErr w:type="spellEnd"/>
-            <w:r>
-              <w:rPr>
-                <w:rFonts w:ascii="Garamond" w:hAnsi="Garamond"/>
-                <w:sz w:val="24"/>
-                <w:szCs w:val="24"/>
-              </w:rPr>
-              <w:t xml:space="preserve"> </w:t>
-            </w:r>
-            <w:proofErr w:type="spellStart"/>
+              <w:t xml:space="preserve">ormato [property </w:t>
+            </w:r>
             <w:r>
               <w:rPr>
                 <w:rFonts w:ascii="Garamond" w:hAnsi="Garamond"/>
@@ -13114,7 +12263,6 @@
               </w:rPr>
               <w:t>formatoFGPok</w:t>
             </w:r>
-            <w:proofErr w:type="spellEnd"/>
             <w:r>
               <w:rPr>
                 <w:rFonts w:ascii="Garamond" w:hAnsi="Garamond"/>
@@ -13641,23 +12789,7 @@
                 <w:bCs/>
                 <w:szCs w:val="24"/>
               </w:rPr>
-              <w:t>^[a-</w:t>
-            </w:r>
-            <w:proofErr w:type="spellStart"/>
-            <w:r>
-              <w:rPr>
-                <w:bCs/>
-                <w:szCs w:val="24"/>
-              </w:rPr>
-              <w:t>zA</w:t>
-            </w:r>
-            <w:proofErr w:type="spellEnd"/>
-            <w:r>
-              <w:rPr>
-                <w:bCs/>
-                <w:szCs w:val="24"/>
-              </w:rPr>
-              <w:t>-Z ,.'-]+$/i</w:t>
+              <w:t>^[a-zA-Z ,.'-]+$/i</w:t>
             </w:r>
           </w:p>
         </w:tc>
@@ -13775,16 +12907,8 @@
               <w:rPr>
                 <w:b/>
               </w:rPr>
-              <w:t xml:space="preserve">Formato </w:t>
-            </w:r>
-            <w:proofErr w:type="spellStart"/>
-            <w:r>
-              <w:rPr>
-                <w:b/>
-              </w:rPr>
-              <w:t>fndoc</w:t>
-            </w:r>
-            <w:proofErr w:type="spellEnd"/>
+              <w:t>Formato fndoc</w:t>
+            </w:r>
           </w:p>
         </w:tc>
         <w:tc>
@@ -13988,27 +13112,8 @@
                 <w:sz w:val="24"/>
                 <w:szCs w:val="24"/>
               </w:rPr>
-              <w:t>ormato [</w:t>
-            </w:r>
-            <w:proofErr w:type="spellStart"/>
-            <w:r>
-              <w:rPr>
-                <w:rFonts w:ascii="Garamond" w:hAnsi="Garamond"/>
-                <w:sz w:val="24"/>
-                <w:szCs w:val="24"/>
-              </w:rPr>
-              <w:t>property</w:t>
-            </w:r>
-            <w:proofErr w:type="spellEnd"/>
-            <w:r>
-              <w:rPr>
-                <w:rFonts w:ascii="Garamond" w:hAnsi="Garamond"/>
-                <w:sz w:val="24"/>
-                <w:szCs w:val="24"/>
-              </w:rPr>
-              <w:t xml:space="preserve"> </w:t>
-            </w:r>
-            <w:proofErr w:type="spellStart"/>
+              <w:t xml:space="preserve">ormato [property </w:t>
+            </w:r>
             <w:r>
               <w:rPr>
                 <w:rFonts w:ascii="Garamond" w:hAnsi="Garamond"/>
@@ -14039,7 +13144,6 @@
               </w:rPr>
               <w:t>ok</w:t>
             </w:r>
-            <w:proofErr w:type="spellEnd"/>
             <w:r>
               <w:rPr>
                 <w:rFonts w:ascii="Garamond" w:hAnsi="Garamond"/>
@@ -14124,7 +13228,6 @@
               <w:lastRenderedPageBreak/>
               <w:t xml:space="preserve">Parametro: </w:t>
             </w:r>
-            <w:proofErr w:type="spellStart"/>
             <w:r>
               <w:rPr>
                 <w:bCs/>
@@ -14132,23 +13235,13 @@
               </w:rPr>
               <w:t>PrimaData</w:t>
             </w:r>
-            <w:proofErr w:type="spellEnd"/>
-            <w:r>
-              <w:rPr>
-                <w:bCs/>
-                <w:szCs w:val="24"/>
-              </w:rPr>
-              <w:t xml:space="preserve">, </w:t>
-            </w:r>
-            <w:proofErr w:type="spellStart"/>
-            <w:r>
-              <w:rPr>
-                <w:bCs/>
-                <w:szCs w:val="24"/>
-              </w:rPr>
-              <w:t>SecondaData</w:t>
-            </w:r>
-            <w:proofErr w:type="spellEnd"/>
+            <w:r>
+              <w:rPr>
+                <w:bCs/>
+                <w:szCs w:val="24"/>
+              </w:rPr>
+              <w:t>, SecondaData</w:t>
+            </w:r>
           </w:p>
           <w:p>
             <w:pPr>
@@ -14284,16 +13377,8 @@
               <w:rPr>
                 <w:b/>
               </w:rPr>
-              <w:t xml:space="preserve">Formato </w:t>
-            </w:r>
-            <w:proofErr w:type="spellStart"/>
-            <w:r>
-              <w:rPr>
-                <w:b/>
-              </w:rPr>
-              <w:t>ffdat</w:t>
-            </w:r>
-            <w:proofErr w:type="spellEnd"/>
+              <w:t>Formato ffdat</w:t>
+            </w:r>
           </w:p>
         </w:tc>
         <w:tc>
@@ -14424,27 +13509,8 @@
                 <w:sz w:val="24"/>
                 <w:szCs w:val="24"/>
               </w:rPr>
-              <w:t>ormato [</w:t>
-            </w:r>
-            <w:proofErr w:type="spellStart"/>
-            <w:r>
-              <w:rPr>
-                <w:rFonts w:ascii="Garamond" w:hAnsi="Garamond"/>
-                <w:sz w:val="24"/>
-                <w:szCs w:val="24"/>
-              </w:rPr>
-              <w:t>property</w:t>
-            </w:r>
-            <w:proofErr w:type="spellEnd"/>
-            <w:r>
-              <w:rPr>
-                <w:rFonts w:ascii="Garamond" w:hAnsi="Garamond"/>
-                <w:sz w:val="24"/>
-                <w:szCs w:val="24"/>
-              </w:rPr>
-              <w:t xml:space="preserve"> </w:t>
-            </w:r>
-            <w:proofErr w:type="spellStart"/>
+              <w:t xml:space="preserve">ormato [property </w:t>
+            </w:r>
             <w:r>
               <w:rPr>
                 <w:rFonts w:ascii="Garamond" w:hAnsi="Garamond"/>
@@ -14475,7 +13541,6 @@
               </w:rPr>
               <w:t>ok</w:t>
             </w:r>
-            <w:proofErr w:type="spellEnd"/>
             <w:r>
               <w:rPr>
                 <w:rFonts w:ascii="Garamond" w:hAnsi="Garamond"/>
@@ -14513,16 +13578,8 @@
               <w:rPr>
                 <w:b/>
               </w:rPr>
-              <w:t xml:space="preserve">Campo vuoto </w:t>
-            </w:r>
-            <w:proofErr w:type="spellStart"/>
-            <w:r>
-              <w:rPr>
-                <w:b/>
-              </w:rPr>
-              <w:t>cvsdat</w:t>
-            </w:r>
-            <w:proofErr w:type="spellEnd"/>
+              <w:t>Campo vuoto cvsdat</w:t>
+            </w:r>
           </w:p>
         </w:tc>
         <w:tc>
@@ -14645,27 +13702,8 @@
                 <w:sz w:val="24"/>
                 <w:szCs w:val="24"/>
               </w:rPr>
-              <w:t>[</w:t>
-            </w:r>
-            <w:proofErr w:type="spellStart"/>
-            <w:r>
-              <w:rPr>
-                <w:rFonts w:ascii="Garamond" w:hAnsi="Garamond"/>
-                <w:sz w:val="24"/>
-                <w:szCs w:val="24"/>
-              </w:rPr>
-              <w:t>property</w:t>
-            </w:r>
-            <w:proofErr w:type="spellEnd"/>
-            <w:r>
-              <w:rPr>
-                <w:rFonts w:ascii="Garamond" w:hAnsi="Garamond"/>
-                <w:sz w:val="24"/>
-                <w:szCs w:val="24"/>
-              </w:rPr>
-              <w:t xml:space="preserve"> </w:t>
-            </w:r>
-            <w:proofErr w:type="spellStart"/>
+              <w:t xml:space="preserve">[property </w:t>
+            </w:r>
             <w:r>
               <w:rPr>
                 <w:rFonts w:ascii="Garamond" w:hAnsi="Garamond"/>
@@ -14696,7 +13734,6 @@
               </w:rPr>
               <w:t>DATok</w:t>
             </w:r>
-            <w:proofErr w:type="spellEnd"/>
             <w:r>
               <w:rPr>
                 <w:rFonts w:ascii="Garamond" w:hAnsi="Garamond"/>
@@ -14734,16 +13771,8 @@
               <w:rPr>
                 <w:b/>
               </w:rPr>
-              <w:t xml:space="preserve">Formato </w:t>
-            </w:r>
-            <w:proofErr w:type="spellStart"/>
-            <w:r>
-              <w:rPr>
-                <w:b/>
-              </w:rPr>
-              <w:t>fsdat</w:t>
-            </w:r>
-            <w:proofErr w:type="spellEnd"/>
+              <w:t>Formato fsdat</w:t>
+            </w:r>
           </w:p>
         </w:tc>
         <w:tc>
@@ -14802,27 +13831,8 @@
                 <w:sz w:val="24"/>
                 <w:szCs w:val="24"/>
               </w:rPr>
-              <w:t xml:space="preserve"> [</w:t>
-            </w:r>
-            <w:proofErr w:type="spellStart"/>
-            <w:r>
-              <w:rPr>
-                <w:rFonts w:ascii="Garamond" w:hAnsi="Garamond"/>
-                <w:sz w:val="24"/>
-                <w:szCs w:val="24"/>
-              </w:rPr>
-              <w:t>if</w:t>
-            </w:r>
-            <w:proofErr w:type="spellEnd"/>
-            <w:r>
-              <w:rPr>
-                <w:rFonts w:ascii="Garamond" w:hAnsi="Garamond"/>
-                <w:sz w:val="24"/>
-                <w:szCs w:val="24"/>
-              </w:rPr>
-              <w:t xml:space="preserve"> </w:t>
-            </w:r>
-            <w:proofErr w:type="spellStart"/>
+              <w:t xml:space="preserve"> [if </w:t>
+            </w:r>
             <w:r>
               <w:rPr>
                 <w:rFonts w:ascii="Garamond" w:hAnsi="Garamond"/>
@@ -14853,7 +13863,6 @@
               </w:rPr>
               <w:t>DATok</w:t>
             </w:r>
-            <w:proofErr w:type="spellEnd"/>
             <w:r>
               <w:rPr>
                 <w:rFonts w:ascii="Garamond" w:hAnsi="Garamond"/>
@@ -14940,27 +13949,8 @@
                 <w:sz w:val="24"/>
                 <w:szCs w:val="24"/>
               </w:rPr>
-              <w:t xml:space="preserve"> [</w:t>
-            </w:r>
-            <w:proofErr w:type="spellStart"/>
-            <w:r>
-              <w:rPr>
-                <w:rFonts w:ascii="Garamond" w:hAnsi="Garamond"/>
-                <w:sz w:val="24"/>
-                <w:szCs w:val="24"/>
-              </w:rPr>
-              <w:t>if</w:t>
-            </w:r>
-            <w:proofErr w:type="spellEnd"/>
-            <w:r>
-              <w:rPr>
-                <w:rFonts w:ascii="Garamond" w:hAnsi="Garamond"/>
-                <w:sz w:val="24"/>
-                <w:szCs w:val="24"/>
-              </w:rPr>
-              <w:t xml:space="preserve"> </w:t>
-            </w:r>
-            <w:proofErr w:type="spellStart"/>
+              <w:t xml:space="preserve"> [if </w:t>
+            </w:r>
             <w:r>
               <w:rPr>
                 <w:rFonts w:ascii="Garamond" w:hAnsi="Garamond"/>
@@ -14991,7 +13981,6 @@
               </w:rPr>
               <w:t>DATok</w:t>
             </w:r>
-            <w:proofErr w:type="spellEnd"/>
             <w:r>
               <w:rPr>
                 <w:rFonts w:ascii="Garamond" w:hAnsi="Garamond"/>
@@ -15006,27 +13995,8 @@
                 <w:sz w:val="24"/>
                 <w:szCs w:val="24"/>
               </w:rPr>
-              <w:t xml:space="preserve"> [</w:t>
-            </w:r>
-            <w:proofErr w:type="spellStart"/>
-            <w:r>
-              <w:rPr>
-                <w:rFonts w:ascii="Garamond" w:hAnsi="Garamond"/>
-                <w:sz w:val="24"/>
-                <w:szCs w:val="24"/>
-              </w:rPr>
-              <w:t>property</w:t>
-            </w:r>
-            <w:proofErr w:type="spellEnd"/>
-            <w:r>
-              <w:rPr>
-                <w:rFonts w:ascii="Garamond" w:hAnsi="Garamond"/>
-                <w:sz w:val="24"/>
-                <w:szCs w:val="24"/>
-              </w:rPr>
-              <w:t xml:space="preserve"> </w:t>
-            </w:r>
-            <w:proofErr w:type="spellStart"/>
+              <w:t xml:space="preserve"> [property </w:t>
+            </w:r>
             <w:r>
               <w:rPr>
                 <w:rFonts w:ascii="Garamond" w:hAnsi="Garamond"/>
@@ -15057,7 +14027,6 @@
               </w:rPr>
               <w:t>ok</w:t>
             </w:r>
-            <w:proofErr w:type="spellEnd"/>
             <w:r>
               <w:rPr>
                 <w:rFonts w:ascii="Garamond" w:hAnsi="Garamond"/>
@@ -15095,16 +14064,8 @@
               <w:rPr>
                 <w:b/>
               </w:rPr>
-              <w:t xml:space="preserve">Confronto </w:t>
-            </w:r>
-            <w:proofErr w:type="spellStart"/>
-            <w:r>
-              <w:rPr>
-                <w:b/>
-              </w:rPr>
-              <w:t>cdat</w:t>
-            </w:r>
-            <w:proofErr w:type="spellEnd"/>
+              <w:t>Confronto cdat</w:t>
+            </w:r>
           </w:p>
         </w:tc>
         <w:tc>
@@ -15133,7 +14094,6 @@
                 <w:szCs w:val="24"/>
               </w:rPr>
             </w:pPr>
-            <w:proofErr w:type="spellStart"/>
             <w:r>
               <w:rPr>
                 <w:rFonts w:ascii="Garamond" w:hAnsi="Garamond"/>
@@ -15142,7 +14102,6 @@
               </w:rPr>
               <w:t>ffdat</w:t>
             </w:r>
-            <w:proofErr w:type="spellEnd"/>
             <w:r>
               <w:rPr>
                 <w:rFonts w:ascii="Garamond" w:hAnsi="Garamond"/>
@@ -15151,7 +14110,6 @@
               </w:rPr>
               <w:t xml:space="preserve"> &gt; </w:t>
             </w:r>
-            <w:proofErr w:type="spellStart"/>
             <w:r>
               <w:rPr>
                 <w:rFonts w:ascii="Garamond" w:hAnsi="Garamond"/>
@@ -15160,7 +14118,6 @@
               </w:rPr>
               <w:t>fsdat</w:t>
             </w:r>
-            <w:proofErr w:type="spellEnd"/>
             <w:r>
               <w:rPr>
                 <w:rFonts w:ascii="Garamond" w:hAnsi="Garamond"/>
@@ -15192,7 +14149,6 @@
               </w:rPr>
               <w:t xml:space="preserve">[if </w:t>
             </w:r>
-            <w:proofErr w:type="spellStart"/>
             <w:r>
               <w:rPr>
                 <w:rFonts w:ascii="Garamond" w:hAnsi="Garamond"/>
@@ -15226,7 +14182,6 @@
               </w:rPr>
               <w:t>DATok</w:t>
             </w:r>
-            <w:proofErr w:type="spellEnd"/>
             <w:r>
               <w:rPr>
                 <w:rFonts w:ascii="Garamond" w:hAnsi="Garamond"/>
@@ -15236,7 +14191,6 @@
               </w:rPr>
               <w:t xml:space="preserve"> and </w:t>
             </w:r>
-            <w:proofErr w:type="spellStart"/>
             <w:r>
               <w:rPr>
                 <w:rFonts w:ascii="Garamond" w:hAnsi="Garamond"/>
@@ -15270,7 +14224,6 @@
               </w:rPr>
               <w:t>DATok</w:t>
             </w:r>
-            <w:proofErr w:type="spellEnd"/>
             <w:r>
               <w:rPr>
                 <w:rFonts w:ascii="Garamond" w:hAnsi="Garamond"/>
@@ -15291,7 +14244,6 @@
               </w:rPr>
               <w:t xml:space="preserve">and </w:t>
             </w:r>
-            <w:proofErr w:type="spellStart"/>
             <w:r>
               <w:rPr>
                 <w:rFonts w:ascii="Garamond" w:hAnsi="Garamond"/>
@@ -15303,7 +14255,6 @@
               </w:rPr>
               <w:t>formatoFSDATok</w:t>
             </w:r>
-            <w:proofErr w:type="spellEnd"/>
             <w:r>
               <w:rPr>
                 <w:rFonts w:ascii="Garamond" w:hAnsi="Garamond"/>
@@ -15313,7 +14264,6 @@
               </w:rPr>
               <w:t>] [</w:t>
             </w:r>
-            <w:proofErr w:type="spellStart"/>
             <w:r>
               <w:rPr>
                 <w:rFonts w:ascii="Garamond" w:hAnsi="Garamond"/>
@@ -15325,7 +14275,6 @@
               </w:rPr>
               <w:t>errore</w:t>
             </w:r>
-            <w:proofErr w:type="spellEnd"/>
             <w:r>
               <w:rPr>
                 <w:rFonts w:ascii="Garamond" w:hAnsi="Garamond"/>
@@ -15366,7 +14315,6 @@
                 <w:szCs w:val="24"/>
               </w:rPr>
             </w:pPr>
-            <w:proofErr w:type="spellStart"/>
             <w:r>
               <w:rPr>
                 <w:rFonts w:ascii="Garamond" w:hAnsi="Garamond"/>
@@ -15375,7 +14323,6 @@
               </w:rPr>
               <w:t>ffdat</w:t>
             </w:r>
-            <w:proofErr w:type="spellEnd"/>
             <w:r>
               <w:rPr>
                 <w:rFonts w:ascii="Garamond" w:hAnsi="Garamond"/>
@@ -15384,16 +14331,150 @@
               </w:rPr>
               <w:t xml:space="preserve"> &lt;= </w:t>
             </w:r>
-            <w:proofErr w:type="spellStart"/>
-            <w:r>
-              <w:rPr>
-                <w:rFonts w:ascii="Garamond" w:hAnsi="Garamond"/>
-                <w:sz w:val="24"/>
-                <w:szCs w:val="24"/>
-              </w:rPr>
-              <w:t>fsdat</w:t>
-            </w:r>
-            <w:proofErr w:type="spellEnd"/>
+            <w:r>
+              <w:rPr>
+                <w:rFonts w:ascii="Garamond" w:hAnsi="Garamond"/>
+                <w:sz w:val="24"/>
+                <w:szCs w:val="24"/>
+              </w:rPr>
+              <w:t xml:space="preserve">fsdat </w:t>
+            </w:r>
+            <w:r>
+              <w:rPr>
+                <w:rFonts w:ascii="Garamond" w:hAnsi="Garamond"/>
+                <w:sz w:val="24"/>
+                <w:szCs w:val="24"/>
+              </w:rPr>
+              <w:t xml:space="preserve">[if </w:t>
+            </w:r>
+            <w:r>
+              <w:rPr>
+                <w:rFonts w:ascii="Garamond" w:hAnsi="Garamond"/>
+                <w:b/>
+                <w:bCs/>
+                <w:sz w:val="24"/>
+                <w:szCs w:val="24"/>
+              </w:rPr>
+              <w:t>formatoF</w:t>
+            </w:r>
+            <w:r>
+              <w:rPr>
+                <w:rFonts w:ascii="Garamond" w:hAnsi="Garamond"/>
+                <w:b/>
+                <w:bCs/>
+                <w:sz w:val="24"/>
+                <w:szCs w:val="24"/>
+              </w:rPr>
+              <w:t>F</w:t>
+            </w:r>
+            <w:r>
+              <w:rPr>
+                <w:rFonts w:ascii="Garamond" w:hAnsi="Garamond"/>
+                <w:b/>
+                <w:bCs/>
+                <w:sz w:val="24"/>
+                <w:szCs w:val="24"/>
+              </w:rPr>
+              <w:t>DATok</w:t>
+            </w:r>
+            <w:r>
+              <w:rPr>
+                <w:rFonts w:ascii="Garamond" w:hAnsi="Garamond"/>
+                <w:sz w:val="24"/>
+                <w:szCs w:val="24"/>
+              </w:rPr>
+              <w:t xml:space="preserve"> and </w:t>
+            </w:r>
+            <w:r>
+              <w:rPr>
+                <w:rFonts w:ascii="Garamond" w:hAnsi="Garamond"/>
+                <w:b/>
+                <w:bCs/>
+                <w:sz w:val="24"/>
+                <w:szCs w:val="24"/>
+                <w:lang w:val="en-US"/>
+              </w:rPr>
+              <w:t>formatoF</w:t>
+            </w:r>
+            <w:r>
+              <w:rPr>
+                <w:rFonts w:ascii="Garamond" w:hAnsi="Garamond"/>
+                <w:b/>
+                <w:bCs/>
+                <w:sz w:val="24"/>
+                <w:szCs w:val="24"/>
+                <w:lang w:val="en-US"/>
+              </w:rPr>
+              <w:t>S</w:t>
+            </w:r>
+            <w:r>
+              <w:rPr>
+                <w:rFonts w:ascii="Garamond" w:hAnsi="Garamond"/>
+                <w:b/>
+                <w:bCs/>
+                <w:sz w:val="24"/>
+                <w:szCs w:val="24"/>
+                <w:lang w:val="en-US"/>
+              </w:rPr>
+              <w:t>DATok</w:t>
+            </w:r>
+            <w:r>
+              <w:rPr>
+                <w:rFonts w:ascii="Garamond" w:hAnsi="Garamond"/>
+                <w:b/>
+                <w:bCs/>
+                <w:sz w:val="24"/>
+                <w:szCs w:val="24"/>
+                <w:lang w:val="en-US"/>
+              </w:rPr>
+              <w:t xml:space="preserve">  </w:t>
+            </w:r>
+            <w:r>
+              <w:rPr>
+                <w:rFonts w:ascii="Garamond" w:hAnsi="Garamond"/>
+                <w:sz w:val="24"/>
+                <w:szCs w:val="24"/>
+              </w:rPr>
+              <w:t xml:space="preserve">and </w:t>
+            </w:r>
+            <w:r>
+              <w:rPr>
+                <w:rFonts w:ascii="Garamond" w:hAnsi="Garamond"/>
+                <w:b/>
+                <w:bCs/>
+                <w:sz w:val="24"/>
+                <w:szCs w:val="24"/>
+              </w:rPr>
+              <w:t>campoVuotoCV</w:t>
+            </w:r>
+            <w:r>
+              <w:rPr>
+                <w:rFonts w:ascii="Garamond" w:hAnsi="Garamond"/>
+                <w:b/>
+                <w:bCs/>
+                <w:sz w:val="24"/>
+                <w:szCs w:val="24"/>
+              </w:rPr>
+              <w:t>S</w:t>
+            </w:r>
+            <w:r>
+              <w:rPr>
+                <w:rFonts w:ascii="Garamond" w:hAnsi="Garamond"/>
+                <w:b/>
+                <w:bCs/>
+                <w:sz w:val="24"/>
+                <w:szCs w:val="24"/>
+              </w:rPr>
+              <w:t>DATok</w:t>
+            </w:r>
+            <w:r>
+              <w:rPr>
+                <w:rFonts w:ascii="Garamond" w:hAnsi="Garamond"/>
+                <w:sz w:val="24"/>
+                <w:szCs w:val="24"/>
+              </w:rPr>
+              <w:t>]</w:t>
+            </w:r>
             <w:r>
               <w:rPr>
                 <w:rFonts w:ascii="Garamond" w:hAnsi="Garamond"/>
@@ -15408,46 +14489,27 @@
                 <w:sz w:val="24"/>
                 <w:szCs w:val="24"/>
               </w:rPr>
-              <w:t>[</w:t>
-            </w:r>
-            <w:proofErr w:type="spellStart"/>
-            <w:r>
-              <w:rPr>
-                <w:rFonts w:ascii="Garamond" w:hAnsi="Garamond"/>
-                <w:sz w:val="24"/>
-                <w:szCs w:val="24"/>
-              </w:rPr>
-              <w:t>if</w:t>
-            </w:r>
-            <w:proofErr w:type="spellEnd"/>
-            <w:r>
-              <w:rPr>
-                <w:rFonts w:ascii="Garamond" w:hAnsi="Garamond"/>
-                <w:sz w:val="24"/>
-                <w:szCs w:val="24"/>
-              </w:rPr>
-              <w:t xml:space="preserve"> </w:t>
-            </w:r>
-            <w:proofErr w:type="spellStart"/>
-            <w:r>
-              <w:rPr>
-                <w:rFonts w:ascii="Garamond" w:hAnsi="Garamond"/>
-                <w:b/>
-                <w:bCs/>
-                <w:sz w:val="24"/>
-                <w:szCs w:val="24"/>
-              </w:rPr>
-              <w:t>formatoF</w:t>
-            </w:r>
-            <w:r>
-              <w:rPr>
-                <w:rFonts w:ascii="Garamond" w:hAnsi="Garamond"/>
-                <w:b/>
-                <w:bCs/>
-                <w:sz w:val="24"/>
-                <w:szCs w:val="24"/>
-              </w:rPr>
-              <w:t>F</w:t>
+              <w:t xml:space="preserve">[property </w:t>
+            </w:r>
+            <w:r>
+              <w:rPr>
+                <w:rFonts w:ascii="Garamond" w:hAnsi="Garamond"/>
+                <w:b/>
+                <w:bCs/>
+                <w:sz w:val="24"/>
+                <w:szCs w:val="24"/>
+              </w:rPr>
+              <w:t>confrontoC</w:t>
+            </w:r>
+            <w:r>
+              <w:rPr>
+                <w:rFonts w:ascii="Garamond" w:hAnsi="Garamond"/>
+                <w:b/>
+                <w:bCs/>
+                <w:sz w:val="24"/>
+                <w:szCs w:val="24"/>
+              </w:rPr>
+              <w:t>V</w:t>
             </w:r>
             <w:r>
               <w:rPr>
@@ -15459,175 +14521,6 @@
               </w:rPr>
               <w:t>DATok</w:t>
             </w:r>
-            <w:proofErr w:type="spellEnd"/>
-            <w:r>
-              <w:rPr>
-                <w:rFonts w:ascii="Garamond" w:hAnsi="Garamond"/>
-                <w:sz w:val="24"/>
-                <w:szCs w:val="24"/>
-              </w:rPr>
-              <w:t xml:space="preserve"> and </w:t>
-            </w:r>
-            <w:proofErr w:type="spellStart"/>
-            <w:r>
-              <w:rPr>
-                <w:rFonts w:ascii="Garamond" w:hAnsi="Garamond"/>
-                <w:b/>
-                <w:bCs/>
-                <w:sz w:val="24"/>
-                <w:szCs w:val="24"/>
-                <w:lang w:val="en-US"/>
-              </w:rPr>
-              <w:t>formatoF</w:t>
-            </w:r>
-            <w:r>
-              <w:rPr>
-                <w:rFonts w:ascii="Garamond" w:hAnsi="Garamond"/>
-                <w:b/>
-                <w:bCs/>
-                <w:sz w:val="24"/>
-                <w:szCs w:val="24"/>
-                <w:lang w:val="en-US"/>
-              </w:rPr>
-              <w:t>S</w:t>
-            </w:r>
-            <w:r>
-              <w:rPr>
-                <w:rFonts w:ascii="Garamond" w:hAnsi="Garamond"/>
-                <w:b/>
-                <w:bCs/>
-                <w:sz w:val="24"/>
-                <w:szCs w:val="24"/>
-                <w:lang w:val="en-US"/>
-              </w:rPr>
-              <w:t>DATok</w:t>
-            </w:r>
-            <w:proofErr w:type="spellEnd"/>
-            <w:r>
-              <w:rPr>
-                <w:rFonts w:ascii="Garamond" w:hAnsi="Garamond"/>
-                <w:b/>
-                <w:bCs/>
-                <w:sz w:val="24"/>
-                <w:szCs w:val="24"/>
-                <w:lang w:val="en-US"/>
-              </w:rPr>
-              <w:t xml:space="preserve">  </w:t>
-            </w:r>
-            <w:r>
-              <w:rPr>
-                <w:rFonts w:ascii="Garamond" w:hAnsi="Garamond"/>
-                <w:sz w:val="24"/>
-                <w:szCs w:val="24"/>
-              </w:rPr>
-              <w:t xml:space="preserve">and </w:t>
-            </w:r>
-            <w:proofErr w:type="spellStart"/>
-            <w:r>
-              <w:rPr>
-                <w:rFonts w:ascii="Garamond" w:hAnsi="Garamond"/>
-                <w:b/>
-                <w:bCs/>
-                <w:sz w:val="24"/>
-                <w:szCs w:val="24"/>
-              </w:rPr>
-              <w:t>campoVuotoCV</w:t>
-            </w:r>
-            <w:r>
-              <w:rPr>
-                <w:rFonts w:ascii="Garamond" w:hAnsi="Garamond"/>
-                <w:b/>
-                <w:bCs/>
-                <w:sz w:val="24"/>
-                <w:szCs w:val="24"/>
-              </w:rPr>
-              <w:t>S</w:t>
-            </w:r>
-            <w:r>
-              <w:rPr>
-                <w:rFonts w:ascii="Garamond" w:hAnsi="Garamond"/>
-                <w:b/>
-                <w:bCs/>
-                <w:sz w:val="24"/>
-                <w:szCs w:val="24"/>
-              </w:rPr>
-              <w:t>DATok</w:t>
-            </w:r>
-            <w:proofErr w:type="spellEnd"/>
-            <w:r>
-              <w:rPr>
-                <w:rFonts w:ascii="Garamond" w:hAnsi="Garamond"/>
-                <w:sz w:val="24"/>
-                <w:szCs w:val="24"/>
-              </w:rPr>
-              <w:t>]</w:t>
-            </w:r>
-            <w:r>
-              <w:rPr>
-                <w:rFonts w:ascii="Garamond" w:hAnsi="Garamond"/>
-                <w:sz w:val="24"/>
-                <w:szCs w:val="24"/>
-              </w:rPr>
-              <w:t xml:space="preserve"> </w:t>
-            </w:r>
-            <w:r>
-              <w:rPr>
-                <w:rFonts w:ascii="Garamond" w:hAnsi="Garamond"/>
-                <w:sz w:val="24"/>
-                <w:szCs w:val="24"/>
-              </w:rPr>
-              <w:t>[</w:t>
-            </w:r>
-            <w:proofErr w:type="spellStart"/>
-            <w:r>
-              <w:rPr>
-                <w:rFonts w:ascii="Garamond" w:hAnsi="Garamond"/>
-                <w:sz w:val="24"/>
-                <w:szCs w:val="24"/>
-              </w:rPr>
-              <w:t>property</w:t>
-            </w:r>
-            <w:proofErr w:type="spellEnd"/>
-            <w:r>
-              <w:rPr>
-                <w:rFonts w:ascii="Garamond" w:hAnsi="Garamond"/>
-                <w:sz w:val="24"/>
-                <w:szCs w:val="24"/>
-              </w:rPr>
-              <w:t xml:space="preserve"> </w:t>
-            </w:r>
-            <w:proofErr w:type="spellStart"/>
-            <w:r>
-              <w:rPr>
-                <w:rFonts w:ascii="Garamond" w:hAnsi="Garamond"/>
-                <w:b/>
-                <w:bCs/>
-                <w:sz w:val="24"/>
-                <w:szCs w:val="24"/>
-              </w:rPr>
-              <w:t>confrontoC</w:t>
-            </w:r>
-            <w:r>
-              <w:rPr>
-                <w:rFonts w:ascii="Garamond" w:hAnsi="Garamond"/>
-                <w:b/>
-                <w:bCs/>
-                <w:sz w:val="24"/>
-                <w:szCs w:val="24"/>
-              </w:rPr>
-              <w:t>V</w:t>
-            </w:r>
-            <w:r>
-              <w:rPr>
-                <w:rFonts w:ascii="Garamond" w:hAnsi="Garamond"/>
-                <w:b/>
-                <w:bCs/>
-                <w:sz w:val="24"/>
-                <w:szCs w:val="24"/>
-              </w:rPr>
-              <w:t>DATok</w:t>
-            </w:r>
-            <w:proofErr w:type="spellEnd"/>
             <w:r>
               <w:rPr>
                 <w:rFonts w:ascii="Garamond" w:hAnsi="Garamond"/>
@@ -16222,23 +15115,7 @@
                 <w:szCs w:val="24"/>
                 <w:lang w:val="en-US"/>
               </w:rPr>
-              <w:t>fndoc3.ffdat</w:t>
-            </w:r>
-            <w:proofErr w:type="gramStart"/>
-            <w:r>
-              <w:rPr>
-                <w:szCs w:val="24"/>
-                <w:lang w:val="en-US"/>
-              </w:rPr>
-              <w:t>2.cvsdat2.fsdat</w:t>
-            </w:r>
-            <w:proofErr w:type="gramEnd"/>
-            <w:r>
-              <w:rPr>
-                <w:szCs w:val="24"/>
-                <w:lang w:val="en-US"/>
-              </w:rPr>
-              <w:t>2.cdat1</w:t>
+              <w:t>fndoc3.ffdat2.cvsdat2.fsdat2.cdat1</w:t>
             </w:r>
           </w:p>
         </w:tc>
@@ -16324,23 +15201,7 @@
                 <w:szCs w:val="24"/>
                 <w:lang w:val="en-US"/>
               </w:rPr>
-              <w:t>fndoc3.ffdat</w:t>
-            </w:r>
-            <w:proofErr w:type="gramStart"/>
-            <w:r>
-              <w:rPr>
-                <w:szCs w:val="24"/>
-                <w:lang w:val="en-US"/>
-              </w:rPr>
-              <w:t>2.cvsdat2.fsdat</w:t>
-            </w:r>
-            <w:proofErr w:type="gramEnd"/>
-            <w:r>
-              <w:rPr>
-                <w:szCs w:val="24"/>
-                <w:lang w:val="en-US"/>
-              </w:rPr>
-              <w:t>2.cdat2</w:t>
+              <w:t>fndoc3.ffdat2.cvsdat2.fsdat2.cdat2</w:t>
             </w:r>
           </w:p>
         </w:tc>
@@ -16369,6 +15230,2096 @@
         </w:tc>
       </w:tr>
     </w:tbl>
+    <w:p>
+      <w:pPr>
+        <w:pStyle w:val="Gpstesto"/>
+      </w:pPr>
+    </w:p>
+    <w:p>
+      <w:pPr>
+        <w:pStyle w:val="Gpstesto"/>
+      </w:pPr>
+    </w:p>
+    <w:p>
+      <w:pPr>
+        <w:pStyle w:val="GpsTitolo1"/>
+        <w:numPr>
+          <w:ilvl w:val="1"/>
+          <w:numId w:val="30"/>
+        </w:numPr>
+        <w:ind w:left="709"/>
+        <w:rPr>
+          <w:color w:val="3E762A" w:themeColor="accent1" w:themeShade="BF"/>
+        </w:rPr>
+      </w:pPr>
+      <w:r>
+        <w:rPr>
+          <w:color w:val="3E762A" w:themeColor="accent1" w:themeShade="BF"/>
+        </w:rPr>
+        <w:lastRenderedPageBreak/>
+        <w:t>Selezione del formato</w:t>
+      </w:r>
+      <w:r>
+        <w:rPr>
+          <w:color w:val="3E762A" w:themeColor="accent1" w:themeShade="BF"/>
+        </w:rPr>
+        <w:t xml:space="preserve"> dei report</w:t>
+      </w:r>
+    </w:p>
+    <w:p>
+      <w:pPr>
+        <w:pStyle w:val="Gpstesto"/>
+        <w:rPr>
+          <w:b/>
+          <w:bCs/>
+          <w:sz w:val="26"/>
+          <w:szCs w:val="26"/>
+        </w:rPr>
+      </w:pPr>
+      <w:r>
+        <w:rPr>
+          <w:b/>
+          <w:bCs/>
+          <w:sz w:val="26"/>
+          <w:szCs w:val="26"/>
+        </w:rPr>
+        <w:t>TC_</w:t>
+      </w:r>
+      <w:r>
+        <w:rPr>
+          <w:b/>
+          <w:bCs/>
+          <w:sz w:val="26"/>
+          <w:szCs w:val="26"/>
+        </w:rPr>
+        <w:t>5</w:t>
+      </w:r>
+      <w:r>
+        <w:rPr>
+          <w:b/>
+          <w:bCs/>
+          <w:sz w:val="26"/>
+          <w:szCs w:val="26"/>
+        </w:rPr>
+        <w:t xml:space="preserve"> </w:t>
+      </w:r>
+      <w:r>
+        <w:rPr>
+          <w:b/>
+          <w:bCs/>
+          <w:sz w:val="26"/>
+          <w:szCs w:val="26"/>
+        </w:rPr>
+        <w:t>Selezione formato Report</w:t>
+      </w:r>
+    </w:p>
+    <w:tbl>
+      <w:tblPr>
+        <w:tblW w:w="9639" w:type="dxa"/>
+        <w:tblInd w:w="-10" w:type="dxa"/>
+        <w:tblBorders>
+          <w:top w:val="single" w:sz="8" w:space="0" w:color="000000"/>
+          <w:left w:val="single" w:sz="8" w:space="0" w:color="000000"/>
+          <w:bottom w:val="single" w:sz="8" w:space="0" w:color="000000"/>
+          <w:right w:val="single" w:sz="8" w:space="0" w:color="000000"/>
+          <w:insideH w:val="single" w:sz="8" w:space="0" w:color="000000"/>
+          <w:insideV w:val="single" w:sz="8" w:space="0" w:color="000000"/>
+        </w:tblBorders>
+        <w:tblLayout w:type="fixed"/>
+        <w:tblLook w:val="0600" w:firstRow="0" w:lastRow="0" w:firstColumn="0" w:lastColumn="0" w:noHBand="1" w:noVBand="1"/>
+      </w:tblPr>
+      <w:tblGrid>
+        <w:gridCol w:w="2550"/>
+        <w:gridCol w:w="7089"/>
+      </w:tblGrid>
+      <w:tr>
+        <w:trPr>
+          <w:trHeight w:val="480"/>
+        </w:trPr>
+        <w:tc>
+          <w:tcPr>
+            <w:tcW w:w="9639" w:type="dxa"/>
+            <w:gridSpan w:val="2"/>
+            <w:tcBorders>
+              <w:top w:val="single" w:sz="8" w:space="0" w:color="000000"/>
+              <w:left w:val="single" w:sz="8" w:space="0" w:color="000000"/>
+              <w:bottom w:val="single" w:sz="8" w:space="0" w:color="000000"/>
+              <w:right w:val="single" w:sz="8" w:space="0" w:color="000000"/>
+            </w:tcBorders>
+            <w:shd w:val="clear" w:color="auto" w:fill="B7DFA8" w:themeFill="accent1" w:themeFillTint="66"/>
+            <w:tcMar>
+              <w:top w:w="100" w:type="dxa"/>
+              <w:left w:w="100" w:type="dxa"/>
+              <w:bottom w:w="100" w:type="dxa"/>
+              <w:right w:w="100" w:type="dxa"/>
+            </w:tcMar>
+            <w:hideMark/>
+          </w:tcPr>
+          <w:p>
+            <w:pPr>
+              <w:pStyle w:val="Gpstesto"/>
+              <w:jc w:val="center"/>
+              <w:rPr>
+                <w:b/>
+                <w:sz w:val="26"/>
+                <w:szCs w:val="26"/>
+              </w:rPr>
+            </w:pPr>
+            <w:r>
+              <w:rPr>
+                <w:b/>
+                <w:sz w:val="26"/>
+                <w:szCs w:val="26"/>
+              </w:rPr>
+              <w:t xml:space="preserve">Parametro: </w:t>
+            </w:r>
+            <w:r>
+              <w:rPr>
+                <w:bCs/>
+                <w:szCs w:val="24"/>
+              </w:rPr>
+              <w:t>Anagrafica - checkbox</w:t>
+            </w:r>
+          </w:p>
+          <w:p>
+            <w:pPr>
+              <w:pStyle w:val="Gpstesto"/>
+              <w:jc w:val="center"/>
+            </w:pPr>
+            <w:r>
+              <w:rPr>
+                <w:b/>
+                <w:sz w:val="26"/>
+                <w:szCs w:val="26"/>
+              </w:rPr>
+              <w:t xml:space="preserve">Formato: </w:t>
+            </w:r>
+            <w:r>
+              <w:rPr>
+                <w:bCs/>
+                <w:szCs w:val="24"/>
+              </w:rPr>
+              <w:t>-</w:t>
+            </w:r>
+          </w:p>
+        </w:tc>
+      </w:tr>
+      <w:tr>
+        <w:trPr>
+          <w:trHeight w:val="455"/>
+        </w:trPr>
+        <w:tc>
+          <w:tcPr>
+            <w:tcW w:w="2550" w:type="dxa"/>
+            <w:tcBorders>
+              <w:top w:val="single" w:sz="8" w:space="0" w:color="000000"/>
+              <w:left w:val="single" w:sz="8" w:space="0" w:color="000000"/>
+              <w:bottom w:val="single" w:sz="8" w:space="0" w:color="000000"/>
+              <w:right w:val="single" w:sz="8" w:space="0" w:color="000000"/>
+            </w:tcBorders>
+            <w:shd w:val="clear" w:color="auto" w:fill="3E762A" w:themeFill="accent1" w:themeFillShade="BF"/>
+            <w:tcMar>
+              <w:top w:w="100" w:type="dxa"/>
+              <w:left w:w="100" w:type="dxa"/>
+              <w:bottom w:w="100" w:type="dxa"/>
+              <w:right w:w="100" w:type="dxa"/>
+            </w:tcMar>
+            <w:hideMark/>
+          </w:tcPr>
+          <w:p>
+            <w:pPr>
+              <w:pStyle w:val="Gpstesto"/>
+              <w:jc w:val="center"/>
+              <w:rPr>
+                <w:b/>
+                <w:color w:val="FFFFFF" w:themeColor="background1"/>
+                <w:sz w:val="28"/>
+                <w:szCs w:val="24"/>
+              </w:rPr>
+            </w:pPr>
+            <w:r>
+              <w:rPr>
+                <w:b/>
+                <w:color w:val="FFFFFF" w:themeColor="background1"/>
+                <w:sz w:val="28"/>
+                <w:szCs w:val="24"/>
+              </w:rPr>
+              <w:t>Categorie</w:t>
+            </w:r>
+          </w:p>
+        </w:tc>
+        <w:tc>
+          <w:tcPr>
+            <w:tcW w:w="7089" w:type="dxa"/>
+            <w:tcBorders>
+              <w:top w:val="single" w:sz="8" w:space="0" w:color="000000"/>
+              <w:left w:val="single" w:sz="8" w:space="0" w:color="000000"/>
+              <w:bottom w:val="single" w:sz="8" w:space="0" w:color="000000"/>
+              <w:right w:val="single" w:sz="8" w:space="0" w:color="000000"/>
+            </w:tcBorders>
+            <w:shd w:val="clear" w:color="auto" w:fill="3E762A" w:themeFill="accent1" w:themeFillShade="BF"/>
+            <w:tcMar>
+              <w:top w:w="100" w:type="dxa"/>
+              <w:left w:w="100" w:type="dxa"/>
+              <w:bottom w:w="100" w:type="dxa"/>
+              <w:right w:w="100" w:type="dxa"/>
+            </w:tcMar>
+            <w:hideMark/>
+          </w:tcPr>
+          <w:p>
+            <w:pPr>
+              <w:pStyle w:val="Gpstesto"/>
+              <w:jc w:val="center"/>
+              <w:rPr>
+                <w:b/>
+                <w:color w:val="FFFFFF" w:themeColor="background1"/>
+                <w:sz w:val="28"/>
+                <w:szCs w:val="24"/>
+              </w:rPr>
+            </w:pPr>
+            <w:r>
+              <w:rPr>
+                <w:b/>
+                <w:color w:val="FFFFFF" w:themeColor="background1"/>
+                <w:sz w:val="28"/>
+                <w:szCs w:val="24"/>
+              </w:rPr>
+              <w:t>Scelte</w:t>
+            </w:r>
+          </w:p>
+        </w:tc>
+      </w:tr>
+      <w:tr>
+        <w:trPr>
+          <w:trHeight w:val="1047"/>
+        </w:trPr>
+        <w:tc>
+          <w:tcPr>
+            <w:tcW w:w="2550" w:type="dxa"/>
+            <w:tcMar>
+              <w:top w:w="100" w:type="dxa"/>
+              <w:left w:w="100" w:type="dxa"/>
+              <w:bottom w:w="100" w:type="dxa"/>
+              <w:right w:w="100" w:type="dxa"/>
+            </w:tcMar>
+          </w:tcPr>
+          <w:p>
+            <w:pPr>
+              <w:pStyle w:val="Gpstesto"/>
+              <w:spacing w:before="240" w:line="276" w:lineRule="auto"/>
+              <w:rPr>
+                <w:b/>
+              </w:rPr>
+            </w:pPr>
+            <w:r>
+              <w:rPr>
+                <w:b/>
+              </w:rPr>
+              <w:t>FlagAnagrafica fan</w:t>
+            </w:r>
+          </w:p>
+        </w:tc>
+        <w:tc>
+          <w:tcPr>
+            <w:tcW w:w="7089" w:type="dxa"/>
+            <w:tcMar>
+              <w:top w:w="100" w:type="dxa"/>
+              <w:left w:w="100" w:type="dxa"/>
+              <w:bottom w:w="100" w:type="dxa"/>
+              <w:right w:w="100" w:type="dxa"/>
+            </w:tcMar>
+          </w:tcPr>
+          <w:p>
+            <w:pPr>
+              <w:pStyle w:val="TableParagraph"/>
+              <w:numPr>
+                <w:ilvl w:val="0"/>
+                <w:numId w:val="38"/>
+              </w:numPr>
+              <w:spacing w:line="276" w:lineRule="auto"/>
+              <w:ind w:left="467" w:right="66"/>
+              <w:jc w:val="left"/>
+              <w:rPr>
+                <w:rFonts w:ascii="Garamond" w:hAnsi="Garamond"/>
+                <w:sz w:val="24"/>
+                <w:szCs w:val="24"/>
+              </w:rPr>
+            </w:pPr>
+            <w:r>
+              <w:rPr>
+                <w:rFonts w:ascii="Garamond" w:hAnsi="Garamond"/>
+                <w:sz w:val="24"/>
+                <w:szCs w:val="24"/>
+              </w:rPr>
+              <w:t xml:space="preserve">flag selezionato [property </w:t>
+            </w:r>
+            <w:r>
+              <w:rPr>
+                <w:rFonts w:ascii="Garamond" w:hAnsi="Garamond"/>
+                <w:b/>
+                <w:bCs/>
+                <w:sz w:val="24"/>
+                <w:szCs w:val="24"/>
+              </w:rPr>
+              <w:t>flagAnagraficaFANok</w:t>
+            </w:r>
+            <w:r>
+              <w:rPr>
+                <w:rFonts w:ascii="Garamond" w:hAnsi="Garamond"/>
+                <w:sz w:val="24"/>
+                <w:szCs w:val="24"/>
+              </w:rPr>
+              <w:t>]</w:t>
+            </w:r>
+          </w:p>
+          <w:p>
+            <w:pPr>
+              <w:pStyle w:val="TableParagraph"/>
+              <w:numPr>
+                <w:ilvl w:val="0"/>
+                <w:numId w:val="38"/>
+              </w:numPr>
+              <w:spacing w:line="276" w:lineRule="auto"/>
+              <w:ind w:left="467" w:right="66"/>
+              <w:jc w:val="left"/>
+              <w:rPr>
+                <w:rFonts w:ascii="Garamond" w:hAnsi="Garamond"/>
+                <w:sz w:val="24"/>
+                <w:szCs w:val="24"/>
+              </w:rPr>
+            </w:pPr>
+            <w:r>
+              <w:rPr>
+                <w:rFonts w:ascii="Garamond" w:hAnsi="Garamond"/>
+                <w:sz w:val="24"/>
+                <w:szCs w:val="24"/>
+              </w:rPr>
+              <w:t xml:space="preserve">flag non selezionato [property </w:t>
+            </w:r>
+            <w:r>
+              <w:rPr>
+                <w:rFonts w:ascii="Garamond" w:hAnsi="Garamond"/>
+                <w:b/>
+                <w:bCs/>
+                <w:sz w:val="24"/>
+                <w:szCs w:val="24"/>
+              </w:rPr>
+              <w:t>flagAnagraficaFANok</w:t>
+            </w:r>
+            <w:r>
+              <w:rPr>
+                <w:rFonts w:ascii="Garamond" w:hAnsi="Garamond"/>
+                <w:sz w:val="24"/>
+                <w:szCs w:val="24"/>
+              </w:rPr>
+              <w:t>]</w:t>
+            </w:r>
+          </w:p>
+        </w:tc>
+      </w:tr>
+    </w:tbl>
+    <w:p>
+      <w:pPr>
+        <w:pStyle w:val="Gpstesto"/>
+      </w:pPr>
+    </w:p>
+    <w:p>
+      <w:pPr>
+        <w:pStyle w:val="Gpstesto"/>
+      </w:pPr>
+    </w:p>
+    <w:tbl>
+      <w:tblPr>
+        <w:tblW w:w="9639" w:type="dxa"/>
+        <w:tblInd w:w="-10" w:type="dxa"/>
+        <w:tblBorders>
+          <w:top w:val="single" w:sz="8" w:space="0" w:color="000000"/>
+          <w:left w:val="single" w:sz="8" w:space="0" w:color="000000"/>
+          <w:bottom w:val="single" w:sz="8" w:space="0" w:color="000000"/>
+          <w:right w:val="single" w:sz="8" w:space="0" w:color="000000"/>
+          <w:insideH w:val="single" w:sz="8" w:space="0" w:color="000000"/>
+          <w:insideV w:val="single" w:sz="8" w:space="0" w:color="000000"/>
+        </w:tblBorders>
+        <w:tblLayout w:type="fixed"/>
+        <w:tblLook w:val="0600" w:firstRow="0" w:lastRow="0" w:firstColumn="0" w:lastColumn="0" w:noHBand="1" w:noVBand="1"/>
+      </w:tblPr>
+      <w:tblGrid>
+        <w:gridCol w:w="2550"/>
+        <w:gridCol w:w="7089"/>
+      </w:tblGrid>
+      <w:tr>
+        <w:trPr>
+          <w:trHeight w:val="480"/>
+        </w:trPr>
+        <w:tc>
+          <w:tcPr>
+            <w:tcW w:w="9639" w:type="dxa"/>
+            <w:gridSpan w:val="2"/>
+            <w:tcBorders>
+              <w:top w:val="single" w:sz="8" w:space="0" w:color="000000"/>
+              <w:left w:val="single" w:sz="8" w:space="0" w:color="000000"/>
+              <w:bottom w:val="single" w:sz="8" w:space="0" w:color="000000"/>
+              <w:right w:val="single" w:sz="8" w:space="0" w:color="000000"/>
+            </w:tcBorders>
+            <w:shd w:val="clear" w:color="auto" w:fill="B7DFA8" w:themeFill="accent1" w:themeFillTint="66"/>
+            <w:tcMar>
+              <w:top w:w="100" w:type="dxa"/>
+              <w:left w:w="100" w:type="dxa"/>
+              <w:bottom w:w="100" w:type="dxa"/>
+              <w:right w:w="100" w:type="dxa"/>
+            </w:tcMar>
+            <w:hideMark/>
+          </w:tcPr>
+          <w:p>
+            <w:pPr>
+              <w:pStyle w:val="Gpstesto"/>
+              <w:jc w:val="center"/>
+              <w:rPr>
+                <w:b/>
+                <w:sz w:val="26"/>
+                <w:szCs w:val="26"/>
+              </w:rPr>
+            </w:pPr>
+            <w:r>
+              <w:rPr>
+                <w:b/>
+                <w:sz w:val="26"/>
+                <w:szCs w:val="26"/>
+              </w:rPr>
+              <w:t xml:space="preserve">Parametro: </w:t>
+            </w:r>
+            <w:r>
+              <w:rPr>
+                <w:bCs/>
+                <w:szCs w:val="24"/>
+              </w:rPr>
+              <w:t>Data di nascita - checkbox</w:t>
+            </w:r>
+          </w:p>
+          <w:p>
+            <w:pPr>
+              <w:pStyle w:val="Gpstesto"/>
+              <w:jc w:val="center"/>
+            </w:pPr>
+            <w:r>
+              <w:rPr>
+                <w:b/>
+                <w:sz w:val="26"/>
+                <w:szCs w:val="26"/>
+              </w:rPr>
+              <w:t xml:space="preserve">Formato: </w:t>
+            </w:r>
+            <w:r>
+              <w:rPr>
+                <w:bCs/>
+                <w:szCs w:val="24"/>
+              </w:rPr>
+              <w:t>-</w:t>
+            </w:r>
+          </w:p>
+        </w:tc>
+      </w:tr>
+      <w:tr>
+        <w:trPr>
+          <w:trHeight w:val="455"/>
+        </w:trPr>
+        <w:tc>
+          <w:tcPr>
+            <w:tcW w:w="2550" w:type="dxa"/>
+            <w:tcBorders>
+              <w:top w:val="single" w:sz="8" w:space="0" w:color="000000"/>
+              <w:left w:val="single" w:sz="8" w:space="0" w:color="000000"/>
+              <w:bottom w:val="single" w:sz="8" w:space="0" w:color="000000"/>
+              <w:right w:val="single" w:sz="8" w:space="0" w:color="000000"/>
+            </w:tcBorders>
+            <w:shd w:val="clear" w:color="auto" w:fill="3E762A" w:themeFill="accent1" w:themeFillShade="BF"/>
+            <w:tcMar>
+              <w:top w:w="100" w:type="dxa"/>
+              <w:left w:w="100" w:type="dxa"/>
+              <w:bottom w:w="100" w:type="dxa"/>
+              <w:right w:w="100" w:type="dxa"/>
+            </w:tcMar>
+            <w:hideMark/>
+          </w:tcPr>
+          <w:p>
+            <w:pPr>
+              <w:pStyle w:val="Gpstesto"/>
+              <w:jc w:val="center"/>
+              <w:rPr>
+                <w:b/>
+                <w:color w:val="FFFFFF" w:themeColor="background1"/>
+                <w:sz w:val="28"/>
+                <w:szCs w:val="24"/>
+              </w:rPr>
+            </w:pPr>
+            <w:r>
+              <w:rPr>
+                <w:b/>
+                <w:color w:val="FFFFFF" w:themeColor="background1"/>
+                <w:sz w:val="28"/>
+                <w:szCs w:val="24"/>
+              </w:rPr>
+              <w:t>Categorie</w:t>
+            </w:r>
+          </w:p>
+        </w:tc>
+        <w:tc>
+          <w:tcPr>
+            <w:tcW w:w="7089" w:type="dxa"/>
+            <w:tcBorders>
+              <w:top w:val="single" w:sz="8" w:space="0" w:color="000000"/>
+              <w:left w:val="single" w:sz="8" w:space="0" w:color="000000"/>
+              <w:bottom w:val="single" w:sz="8" w:space="0" w:color="000000"/>
+              <w:right w:val="single" w:sz="8" w:space="0" w:color="000000"/>
+            </w:tcBorders>
+            <w:shd w:val="clear" w:color="auto" w:fill="3E762A" w:themeFill="accent1" w:themeFillShade="BF"/>
+            <w:tcMar>
+              <w:top w:w="100" w:type="dxa"/>
+              <w:left w:w="100" w:type="dxa"/>
+              <w:bottom w:w="100" w:type="dxa"/>
+              <w:right w:w="100" w:type="dxa"/>
+            </w:tcMar>
+            <w:hideMark/>
+          </w:tcPr>
+          <w:p>
+            <w:pPr>
+              <w:pStyle w:val="Gpstesto"/>
+              <w:jc w:val="center"/>
+              <w:rPr>
+                <w:b/>
+                <w:color w:val="FFFFFF" w:themeColor="background1"/>
+                <w:sz w:val="28"/>
+                <w:szCs w:val="24"/>
+              </w:rPr>
+            </w:pPr>
+            <w:r>
+              <w:rPr>
+                <w:b/>
+                <w:color w:val="FFFFFF" w:themeColor="background1"/>
+                <w:sz w:val="28"/>
+                <w:szCs w:val="24"/>
+              </w:rPr>
+              <w:t>Scelte</w:t>
+            </w:r>
+          </w:p>
+        </w:tc>
+      </w:tr>
+      <w:tr>
+        <w:trPr>
+          <w:trHeight w:val="1047"/>
+        </w:trPr>
+        <w:tc>
+          <w:tcPr>
+            <w:tcW w:w="2550" w:type="dxa"/>
+            <w:tcMar>
+              <w:top w:w="100" w:type="dxa"/>
+              <w:left w:w="100" w:type="dxa"/>
+              <w:bottom w:w="100" w:type="dxa"/>
+              <w:right w:w="100" w:type="dxa"/>
+            </w:tcMar>
+          </w:tcPr>
+          <w:p>
+            <w:pPr>
+              <w:pStyle w:val="Gpstesto"/>
+              <w:spacing w:before="240" w:line="276" w:lineRule="auto"/>
+              <w:rPr>
+                <w:b/>
+              </w:rPr>
+            </w:pPr>
+            <w:r>
+              <w:rPr>
+                <w:b/>
+              </w:rPr>
+              <w:t>FlagDDN fdn</w:t>
+            </w:r>
+          </w:p>
+        </w:tc>
+        <w:tc>
+          <w:tcPr>
+            <w:tcW w:w="7089" w:type="dxa"/>
+            <w:tcMar>
+              <w:top w:w="100" w:type="dxa"/>
+              <w:left w:w="100" w:type="dxa"/>
+              <w:bottom w:w="100" w:type="dxa"/>
+              <w:right w:w="100" w:type="dxa"/>
+            </w:tcMar>
+          </w:tcPr>
+          <w:p>
+            <w:pPr>
+              <w:pStyle w:val="TableParagraph"/>
+              <w:numPr>
+                <w:ilvl w:val="0"/>
+                <w:numId w:val="39"/>
+              </w:numPr>
+              <w:spacing w:line="276" w:lineRule="auto"/>
+              <w:ind w:left="467" w:right="66"/>
+              <w:jc w:val="left"/>
+              <w:rPr>
+                <w:rFonts w:ascii="Garamond" w:hAnsi="Garamond"/>
+                <w:sz w:val="24"/>
+                <w:szCs w:val="24"/>
+              </w:rPr>
+            </w:pPr>
+            <w:r>
+              <w:rPr>
+                <w:rFonts w:ascii="Garamond" w:hAnsi="Garamond"/>
+                <w:sz w:val="24"/>
+                <w:szCs w:val="24"/>
+              </w:rPr>
+              <w:t>flag selezionato [</w:t>
+            </w:r>
+            <w:r>
+              <w:rPr>
+                <w:rFonts w:ascii="Garamond" w:hAnsi="Garamond"/>
+                <w:sz w:val="24"/>
+                <w:szCs w:val="24"/>
+              </w:rPr>
+              <w:t xml:space="preserve">if </w:t>
+            </w:r>
+            <w:r>
+              <w:rPr>
+                <w:rFonts w:ascii="Garamond" w:hAnsi="Garamond"/>
+                <w:b/>
+                <w:bCs/>
+                <w:sz w:val="24"/>
+                <w:szCs w:val="24"/>
+              </w:rPr>
+              <w:t>flagAnagraficaFAN1ok</w:t>
+            </w:r>
+            <w:r>
+              <w:rPr>
+                <w:rFonts w:ascii="Garamond" w:hAnsi="Garamond"/>
+                <w:sz w:val="24"/>
+                <w:szCs w:val="24"/>
+              </w:rPr>
+              <w:t xml:space="preserve">] </w:t>
+            </w:r>
+          </w:p>
+          <w:p>
+            <w:pPr>
+              <w:pStyle w:val="TableParagraph"/>
+              <w:spacing w:line="276" w:lineRule="auto"/>
+              <w:ind w:left="467" w:right="66"/>
+              <w:jc w:val="left"/>
+              <w:rPr>
+                <w:rFonts w:ascii="Garamond" w:hAnsi="Garamond"/>
+                <w:sz w:val="24"/>
+                <w:szCs w:val="24"/>
+              </w:rPr>
+            </w:pPr>
+            <w:r>
+              <w:rPr>
+                <w:rFonts w:ascii="Garamond" w:hAnsi="Garamond"/>
+                <w:sz w:val="24"/>
+                <w:szCs w:val="24"/>
+              </w:rPr>
+              <w:t>[</w:t>
+            </w:r>
+            <w:r>
+              <w:rPr>
+                <w:rFonts w:ascii="Garamond" w:hAnsi="Garamond"/>
+                <w:sz w:val="24"/>
+                <w:szCs w:val="24"/>
+              </w:rPr>
+              <w:t xml:space="preserve">property </w:t>
+            </w:r>
+            <w:r>
+              <w:rPr>
+                <w:rFonts w:ascii="Garamond" w:hAnsi="Garamond"/>
+                <w:b/>
+                <w:bCs/>
+                <w:sz w:val="24"/>
+                <w:szCs w:val="24"/>
+              </w:rPr>
+              <w:t>flag</w:t>
+            </w:r>
+            <w:r>
+              <w:rPr>
+                <w:rFonts w:ascii="Garamond" w:hAnsi="Garamond"/>
+                <w:b/>
+                <w:bCs/>
+                <w:sz w:val="24"/>
+                <w:szCs w:val="24"/>
+              </w:rPr>
+              <w:t>DDN_</w:t>
+            </w:r>
+            <w:r>
+              <w:rPr>
+                <w:rFonts w:ascii="Garamond" w:hAnsi="Garamond"/>
+                <w:b/>
+                <w:bCs/>
+                <w:sz w:val="24"/>
+                <w:szCs w:val="24"/>
+              </w:rPr>
+              <w:t>F</w:t>
+            </w:r>
+            <w:r>
+              <w:rPr>
+                <w:rFonts w:ascii="Garamond" w:hAnsi="Garamond"/>
+                <w:b/>
+                <w:bCs/>
+                <w:sz w:val="24"/>
+                <w:szCs w:val="24"/>
+              </w:rPr>
+              <w:t>D</w:t>
+            </w:r>
+            <w:r>
+              <w:rPr>
+                <w:rFonts w:ascii="Garamond" w:hAnsi="Garamond"/>
+                <w:b/>
+                <w:bCs/>
+                <w:sz w:val="24"/>
+                <w:szCs w:val="24"/>
+              </w:rPr>
+              <w:t>Nok</w:t>
+            </w:r>
+            <w:r>
+              <w:rPr>
+                <w:rFonts w:ascii="Garamond" w:hAnsi="Garamond"/>
+                <w:sz w:val="24"/>
+                <w:szCs w:val="24"/>
+              </w:rPr>
+              <w:t>]</w:t>
+            </w:r>
+          </w:p>
+          <w:p>
+            <w:pPr>
+              <w:pStyle w:val="TableParagraph"/>
+              <w:numPr>
+                <w:ilvl w:val="0"/>
+                <w:numId w:val="39"/>
+              </w:numPr>
+              <w:spacing w:line="276" w:lineRule="auto"/>
+              <w:ind w:left="467" w:right="66"/>
+              <w:jc w:val="left"/>
+              <w:rPr>
+                <w:rFonts w:ascii="Garamond" w:hAnsi="Garamond"/>
+                <w:sz w:val="24"/>
+                <w:szCs w:val="24"/>
+              </w:rPr>
+            </w:pPr>
+            <w:r>
+              <w:rPr>
+                <w:rFonts w:ascii="Garamond" w:hAnsi="Garamond"/>
+                <w:sz w:val="24"/>
+                <w:szCs w:val="24"/>
+              </w:rPr>
+              <w:t xml:space="preserve">flag non selezionato [property </w:t>
+            </w:r>
+            <w:r>
+              <w:rPr>
+                <w:rFonts w:ascii="Garamond" w:hAnsi="Garamond"/>
+                <w:b/>
+                <w:bCs/>
+                <w:sz w:val="24"/>
+                <w:szCs w:val="24"/>
+              </w:rPr>
+              <w:t>flag</w:t>
+            </w:r>
+            <w:r>
+              <w:rPr>
+                <w:rFonts w:ascii="Garamond" w:hAnsi="Garamond"/>
+                <w:b/>
+                <w:bCs/>
+                <w:sz w:val="24"/>
+                <w:szCs w:val="24"/>
+              </w:rPr>
+              <w:t>DDN_</w:t>
+            </w:r>
+            <w:r>
+              <w:rPr>
+                <w:rFonts w:ascii="Garamond" w:hAnsi="Garamond"/>
+                <w:b/>
+                <w:bCs/>
+                <w:sz w:val="24"/>
+                <w:szCs w:val="24"/>
+              </w:rPr>
+              <w:t>F</w:t>
+            </w:r>
+            <w:r>
+              <w:rPr>
+                <w:rFonts w:ascii="Garamond" w:hAnsi="Garamond"/>
+                <w:b/>
+                <w:bCs/>
+                <w:sz w:val="24"/>
+                <w:szCs w:val="24"/>
+              </w:rPr>
+              <w:t>D</w:t>
+            </w:r>
+            <w:r>
+              <w:rPr>
+                <w:rFonts w:ascii="Garamond" w:hAnsi="Garamond"/>
+                <w:b/>
+                <w:bCs/>
+                <w:sz w:val="24"/>
+                <w:szCs w:val="24"/>
+              </w:rPr>
+              <w:t>Nok</w:t>
+            </w:r>
+            <w:r>
+              <w:rPr>
+                <w:rFonts w:ascii="Garamond" w:hAnsi="Garamond"/>
+                <w:sz w:val="24"/>
+                <w:szCs w:val="24"/>
+              </w:rPr>
+              <w:t>]</w:t>
+            </w:r>
+          </w:p>
+        </w:tc>
+      </w:tr>
+    </w:tbl>
+    <w:p>
+      <w:pPr>
+        <w:pStyle w:val="Gpstesto"/>
+      </w:pPr>
+    </w:p>
+    <w:p>
+      <w:pPr>
+        <w:pStyle w:val="Gpstesto"/>
+      </w:pPr>
+    </w:p>
+    <w:tbl>
+      <w:tblPr>
+        <w:tblW w:w="9639" w:type="dxa"/>
+        <w:tblInd w:w="-10" w:type="dxa"/>
+        <w:tblBorders>
+          <w:top w:val="single" w:sz="8" w:space="0" w:color="000000"/>
+          <w:left w:val="single" w:sz="8" w:space="0" w:color="000000"/>
+          <w:bottom w:val="single" w:sz="8" w:space="0" w:color="000000"/>
+          <w:right w:val="single" w:sz="8" w:space="0" w:color="000000"/>
+          <w:insideH w:val="single" w:sz="8" w:space="0" w:color="000000"/>
+          <w:insideV w:val="single" w:sz="8" w:space="0" w:color="000000"/>
+        </w:tblBorders>
+        <w:tblLayout w:type="fixed"/>
+        <w:tblLook w:val="0600" w:firstRow="0" w:lastRow="0" w:firstColumn="0" w:lastColumn="0" w:noHBand="1" w:noVBand="1"/>
+      </w:tblPr>
+      <w:tblGrid>
+        <w:gridCol w:w="2550"/>
+        <w:gridCol w:w="7089"/>
+      </w:tblGrid>
+      <w:tr>
+        <w:trPr>
+          <w:trHeight w:val="480"/>
+        </w:trPr>
+        <w:tc>
+          <w:tcPr>
+            <w:tcW w:w="9639" w:type="dxa"/>
+            <w:gridSpan w:val="2"/>
+            <w:tcBorders>
+              <w:top w:val="single" w:sz="8" w:space="0" w:color="000000"/>
+              <w:left w:val="single" w:sz="8" w:space="0" w:color="000000"/>
+              <w:bottom w:val="single" w:sz="8" w:space="0" w:color="000000"/>
+              <w:right w:val="single" w:sz="8" w:space="0" w:color="000000"/>
+            </w:tcBorders>
+            <w:shd w:val="clear" w:color="auto" w:fill="B7DFA8" w:themeFill="accent1" w:themeFillTint="66"/>
+            <w:tcMar>
+              <w:top w:w="100" w:type="dxa"/>
+              <w:left w:w="100" w:type="dxa"/>
+              <w:bottom w:w="100" w:type="dxa"/>
+              <w:right w:w="100" w:type="dxa"/>
+            </w:tcMar>
+            <w:hideMark/>
+          </w:tcPr>
+          <w:p>
+            <w:pPr>
+              <w:pStyle w:val="Gpstesto"/>
+              <w:jc w:val="center"/>
+              <w:rPr>
+                <w:b/>
+                <w:sz w:val="26"/>
+                <w:szCs w:val="26"/>
+              </w:rPr>
+            </w:pPr>
+            <w:r>
+              <w:rPr>
+                <w:b/>
+                <w:sz w:val="26"/>
+                <w:szCs w:val="26"/>
+              </w:rPr>
+              <w:t xml:space="preserve">Parametro: </w:t>
+            </w:r>
+            <w:r>
+              <w:rPr>
+                <w:bCs/>
+                <w:szCs w:val="24"/>
+              </w:rPr>
+              <w:t>Numero di GP controllati - checkbox</w:t>
+            </w:r>
+          </w:p>
+          <w:p>
+            <w:pPr>
+              <w:pStyle w:val="Gpstesto"/>
+              <w:jc w:val="center"/>
+            </w:pPr>
+            <w:r>
+              <w:rPr>
+                <w:b/>
+                <w:sz w:val="26"/>
+                <w:szCs w:val="26"/>
+              </w:rPr>
+              <w:t xml:space="preserve">Formato: </w:t>
+            </w:r>
+            <w:r>
+              <w:rPr>
+                <w:bCs/>
+                <w:szCs w:val="24"/>
+              </w:rPr>
+              <w:t>-</w:t>
+            </w:r>
+          </w:p>
+        </w:tc>
+      </w:tr>
+      <w:tr>
+        <w:trPr>
+          <w:trHeight w:val="455"/>
+        </w:trPr>
+        <w:tc>
+          <w:tcPr>
+            <w:tcW w:w="2550" w:type="dxa"/>
+            <w:tcBorders>
+              <w:top w:val="single" w:sz="8" w:space="0" w:color="000000"/>
+              <w:left w:val="single" w:sz="8" w:space="0" w:color="000000"/>
+              <w:bottom w:val="single" w:sz="8" w:space="0" w:color="000000"/>
+              <w:right w:val="single" w:sz="8" w:space="0" w:color="000000"/>
+            </w:tcBorders>
+            <w:shd w:val="clear" w:color="auto" w:fill="3E762A" w:themeFill="accent1" w:themeFillShade="BF"/>
+            <w:tcMar>
+              <w:top w:w="100" w:type="dxa"/>
+              <w:left w:w="100" w:type="dxa"/>
+              <w:bottom w:w="100" w:type="dxa"/>
+              <w:right w:w="100" w:type="dxa"/>
+            </w:tcMar>
+            <w:hideMark/>
+          </w:tcPr>
+          <w:p>
+            <w:pPr>
+              <w:pStyle w:val="Gpstesto"/>
+              <w:jc w:val="center"/>
+              <w:rPr>
+                <w:b/>
+                <w:color w:val="FFFFFF" w:themeColor="background1"/>
+                <w:sz w:val="28"/>
+                <w:szCs w:val="24"/>
+              </w:rPr>
+            </w:pPr>
+            <w:r>
+              <w:rPr>
+                <w:b/>
+                <w:color w:val="FFFFFF" w:themeColor="background1"/>
+                <w:sz w:val="28"/>
+                <w:szCs w:val="24"/>
+              </w:rPr>
+              <w:t>Categorie</w:t>
+            </w:r>
+          </w:p>
+        </w:tc>
+        <w:tc>
+          <w:tcPr>
+            <w:tcW w:w="7089" w:type="dxa"/>
+            <w:tcBorders>
+              <w:top w:val="single" w:sz="8" w:space="0" w:color="000000"/>
+              <w:left w:val="single" w:sz="8" w:space="0" w:color="000000"/>
+              <w:bottom w:val="single" w:sz="8" w:space="0" w:color="000000"/>
+              <w:right w:val="single" w:sz="8" w:space="0" w:color="000000"/>
+            </w:tcBorders>
+            <w:shd w:val="clear" w:color="auto" w:fill="3E762A" w:themeFill="accent1" w:themeFillShade="BF"/>
+            <w:tcMar>
+              <w:top w:w="100" w:type="dxa"/>
+              <w:left w:w="100" w:type="dxa"/>
+              <w:bottom w:w="100" w:type="dxa"/>
+              <w:right w:w="100" w:type="dxa"/>
+            </w:tcMar>
+            <w:hideMark/>
+          </w:tcPr>
+          <w:p>
+            <w:pPr>
+              <w:pStyle w:val="Gpstesto"/>
+              <w:jc w:val="center"/>
+              <w:rPr>
+                <w:b/>
+                <w:color w:val="FFFFFF" w:themeColor="background1"/>
+                <w:sz w:val="28"/>
+                <w:szCs w:val="24"/>
+              </w:rPr>
+            </w:pPr>
+            <w:r>
+              <w:rPr>
+                <w:b/>
+                <w:color w:val="FFFFFF" w:themeColor="background1"/>
+                <w:sz w:val="28"/>
+                <w:szCs w:val="24"/>
+              </w:rPr>
+              <w:t>Scelte</w:t>
+            </w:r>
+          </w:p>
+        </w:tc>
+      </w:tr>
+      <w:tr>
+        <w:trPr>
+          <w:trHeight w:val="1047"/>
+        </w:trPr>
+        <w:tc>
+          <w:tcPr>
+            <w:tcW w:w="2550" w:type="dxa"/>
+            <w:tcMar>
+              <w:top w:w="100" w:type="dxa"/>
+              <w:left w:w="100" w:type="dxa"/>
+              <w:bottom w:w="100" w:type="dxa"/>
+              <w:right w:w="100" w:type="dxa"/>
+            </w:tcMar>
+          </w:tcPr>
+          <w:p>
+            <w:pPr>
+              <w:pStyle w:val="Gpstesto"/>
+              <w:spacing w:before="240" w:line="276" w:lineRule="auto"/>
+              <w:rPr>
+                <w:b/>
+              </w:rPr>
+            </w:pPr>
+            <w:r>
+              <w:rPr>
+                <w:b/>
+              </w:rPr>
+              <w:t>FlagNumGP fgp</w:t>
+            </w:r>
+          </w:p>
+        </w:tc>
+        <w:tc>
+          <w:tcPr>
+            <w:tcW w:w="7089" w:type="dxa"/>
+            <w:tcMar>
+              <w:top w:w="100" w:type="dxa"/>
+              <w:left w:w="100" w:type="dxa"/>
+              <w:bottom w:w="100" w:type="dxa"/>
+              <w:right w:w="100" w:type="dxa"/>
+            </w:tcMar>
+          </w:tcPr>
+          <w:p>
+            <w:pPr>
+              <w:pStyle w:val="TableParagraph"/>
+              <w:numPr>
+                <w:ilvl w:val="0"/>
+                <w:numId w:val="41"/>
+              </w:numPr>
+              <w:spacing w:line="276" w:lineRule="auto"/>
+              <w:ind w:left="467" w:right="66"/>
+              <w:jc w:val="left"/>
+              <w:rPr>
+                <w:rFonts w:ascii="Garamond" w:hAnsi="Garamond"/>
+                <w:sz w:val="24"/>
+                <w:szCs w:val="24"/>
+              </w:rPr>
+            </w:pPr>
+            <w:r>
+              <w:rPr>
+                <w:rFonts w:ascii="Garamond" w:hAnsi="Garamond"/>
+                <w:sz w:val="24"/>
+                <w:szCs w:val="24"/>
+              </w:rPr>
+              <w:t>flag selezionato</w:t>
+            </w:r>
+            <w:r>
+              <w:rPr>
+                <w:rFonts w:ascii="Garamond" w:hAnsi="Garamond"/>
+                <w:sz w:val="24"/>
+                <w:szCs w:val="24"/>
+              </w:rPr>
+              <w:t xml:space="preserve"> </w:t>
+            </w:r>
+            <w:r>
+              <w:rPr>
+                <w:rFonts w:ascii="Garamond" w:hAnsi="Garamond"/>
+                <w:sz w:val="24"/>
+                <w:szCs w:val="24"/>
+              </w:rPr>
+              <w:t xml:space="preserve">[property </w:t>
+            </w:r>
+            <w:r>
+              <w:rPr>
+                <w:rFonts w:ascii="Garamond" w:hAnsi="Garamond"/>
+                <w:b/>
+                <w:bCs/>
+                <w:sz w:val="24"/>
+                <w:szCs w:val="24"/>
+              </w:rPr>
+              <w:t>flag</w:t>
+            </w:r>
+            <w:r>
+              <w:rPr>
+                <w:rFonts w:ascii="Garamond" w:hAnsi="Garamond"/>
+                <w:b/>
+                <w:bCs/>
+                <w:sz w:val="24"/>
+                <w:szCs w:val="24"/>
+              </w:rPr>
+              <w:t>NumGP_</w:t>
+            </w:r>
+            <w:r>
+              <w:rPr>
+                <w:rFonts w:ascii="Garamond" w:hAnsi="Garamond"/>
+                <w:b/>
+                <w:bCs/>
+                <w:sz w:val="24"/>
+                <w:szCs w:val="24"/>
+              </w:rPr>
+              <w:t>F</w:t>
+            </w:r>
+            <w:r>
+              <w:rPr>
+                <w:rFonts w:ascii="Garamond" w:hAnsi="Garamond"/>
+                <w:b/>
+                <w:bCs/>
+                <w:sz w:val="24"/>
+                <w:szCs w:val="24"/>
+              </w:rPr>
+              <w:t>GP</w:t>
+            </w:r>
+            <w:r>
+              <w:rPr>
+                <w:rFonts w:ascii="Garamond" w:hAnsi="Garamond"/>
+                <w:b/>
+                <w:bCs/>
+                <w:sz w:val="24"/>
+                <w:szCs w:val="24"/>
+              </w:rPr>
+              <w:t>ok</w:t>
+            </w:r>
+            <w:r>
+              <w:rPr>
+                <w:rFonts w:ascii="Garamond" w:hAnsi="Garamond"/>
+                <w:sz w:val="24"/>
+                <w:szCs w:val="24"/>
+              </w:rPr>
+              <w:t>]</w:t>
+            </w:r>
+          </w:p>
+          <w:p>
+            <w:pPr>
+              <w:pStyle w:val="TableParagraph"/>
+              <w:numPr>
+                <w:ilvl w:val="0"/>
+                <w:numId w:val="41"/>
+              </w:numPr>
+              <w:spacing w:line="276" w:lineRule="auto"/>
+              <w:ind w:left="467" w:right="66"/>
+              <w:jc w:val="left"/>
+              <w:rPr>
+                <w:rFonts w:ascii="Garamond" w:hAnsi="Garamond"/>
+                <w:sz w:val="24"/>
+                <w:szCs w:val="24"/>
+              </w:rPr>
+            </w:pPr>
+            <w:r>
+              <w:rPr>
+                <w:rFonts w:ascii="Garamond" w:hAnsi="Garamond"/>
+                <w:sz w:val="24"/>
+                <w:szCs w:val="24"/>
+              </w:rPr>
+              <w:t xml:space="preserve">flag non selezionato [property </w:t>
+            </w:r>
+            <w:r>
+              <w:rPr>
+                <w:rFonts w:ascii="Garamond" w:hAnsi="Garamond"/>
+                <w:b/>
+                <w:bCs/>
+                <w:sz w:val="24"/>
+                <w:szCs w:val="24"/>
+              </w:rPr>
+              <w:t>flag</w:t>
+            </w:r>
+            <w:r>
+              <w:rPr>
+                <w:rFonts w:ascii="Garamond" w:hAnsi="Garamond"/>
+                <w:b/>
+                <w:bCs/>
+                <w:sz w:val="24"/>
+                <w:szCs w:val="24"/>
+              </w:rPr>
+              <w:t>NumGP_</w:t>
+            </w:r>
+            <w:r>
+              <w:rPr>
+                <w:rFonts w:ascii="Garamond" w:hAnsi="Garamond"/>
+                <w:b/>
+                <w:bCs/>
+                <w:sz w:val="24"/>
+                <w:szCs w:val="24"/>
+              </w:rPr>
+              <w:t>F</w:t>
+            </w:r>
+            <w:r>
+              <w:rPr>
+                <w:rFonts w:ascii="Garamond" w:hAnsi="Garamond"/>
+                <w:b/>
+                <w:bCs/>
+                <w:sz w:val="24"/>
+                <w:szCs w:val="24"/>
+              </w:rPr>
+              <w:t>GP</w:t>
+            </w:r>
+            <w:r>
+              <w:rPr>
+                <w:rFonts w:ascii="Garamond" w:hAnsi="Garamond"/>
+                <w:b/>
+                <w:bCs/>
+                <w:sz w:val="24"/>
+                <w:szCs w:val="24"/>
+              </w:rPr>
+              <w:t>ok</w:t>
+            </w:r>
+            <w:r>
+              <w:rPr>
+                <w:rFonts w:ascii="Garamond" w:hAnsi="Garamond"/>
+                <w:sz w:val="24"/>
+                <w:szCs w:val="24"/>
+              </w:rPr>
+              <w:t>]</w:t>
+            </w:r>
+          </w:p>
+        </w:tc>
+      </w:tr>
+    </w:tbl>
+    <w:p>
+      <w:pPr>
+        <w:pStyle w:val="Gpstesto"/>
+      </w:pPr>
+    </w:p>
+    <w:tbl>
+      <w:tblPr>
+        <w:tblW w:w="9639" w:type="dxa"/>
+        <w:tblInd w:w="-10" w:type="dxa"/>
+        <w:tblBorders>
+          <w:top w:val="single" w:sz="8" w:space="0" w:color="000000"/>
+          <w:left w:val="single" w:sz="8" w:space="0" w:color="000000"/>
+          <w:bottom w:val="single" w:sz="8" w:space="0" w:color="000000"/>
+          <w:right w:val="single" w:sz="8" w:space="0" w:color="000000"/>
+          <w:insideH w:val="single" w:sz="8" w:space="0" w:color="000000"/>
+          <w:insideV w:val="single" w:sz="8" w:space="0" w:color="000000"/>
+        </w:tblBorders>
+        <w:tblLayout w:type="fixed"/>
+        <w:tblLook w:val="0600" w:firstRow="0" w:lastRow="0" w:firstColumn="0" w:lastColumn="0" w:noHBand="1" w:noVBand="1"/>
+      </w:tblPr>
+      <w:tblGrid>
+        <w:gridCol w:w="2550"/>
+        <w:gridCol w:w="7089"/>
+      </w:tblGrid>
+      <w:tr>
+        <w:trPr>
+          <w:trHeight w:val="480"/>
+        </w:trPr>
+        <w:tc>
+          <w:tcPr>
+            <w:tcW w:w="9639" w:type="dxa"/>
+            <w:gridSpan w:val="2"/>
+            <w:tcBorders>
+              <w:top w:val="single" w:sz="8" w:space="0" w:color="000000"/>
+              <w:left w:val="single" w:sz="8" w:space="0" w:color="000000"/>
+              <w:bottom w:val="single" w:sz="8" w:space="0" w:color="000000"/>
+              <w:right w:val="single" w:sz="8" w:space="0" w:color="000000"/>
+            </w:tcBorders>
+            <w:shd w:val="clear" w:color="auto" w:fill="B7DFA8" w:themeFill="accent1" w:themeFillTint="66"/>
+            <w:tcMar>
+              <w:top w:w="100" w:type="dxa"/>
+              <w:left w:w="100" w:type="dxa"/>
+              <w:bottom w:w="100" w:type="dxa"/>
+              <w:right w:w="100" w:type="dxa"/>
+            </w:tcMar>
+            <w:hideMark/>
+          </w:tcPr>
+          <w:p>
+            <w:pPr>
+              <w:pStyle w:val="Gpstesto"/>
+              <w:jc w:val="center"/>
+              <w:rPr>
+                <w:b/>
+                <w:sz w:val="26"/>
+                <w:szCs w:val="26"/>
+              </w:rPr>
+            </w:pPr>
+            <w:r>
+              <w:rPr>
+                <w:b/>
+                <w:sz w:val="26"/>
+                <w:szCs w:val="26"/>
+              </w:rPr>
+              <w:lastRenderedPageBreak/>
+              <w:t xml:space="preserve">Parametro: </w:t>
+            </w:r>
+            <w:r>
+              <w:rPr>
+                <w:bCs/>
+                <w:szCs w:val="24"/>
+              </w:rPr>
+              <w:t>Esito - checkbox</w:t>
+            </w:r>
+          </w:p>
+          <w:p>
+            <w:pPr>
+              <w:pStyle w:val="Gpstesto"/>
+              <w:jc w:val="center"/>
+            </w:pPr>
+            <w:r>
+              <w:rPr>
+                <w:b/>
+                <w:sz w:val="26"/>
+                <w:szCs w:val="26"/>
+              </w:rPr>
+              <w:t xml:space="preserve">Formato: </w:t>
+            </w:r>
+            <w:r>
+              <w:rPr>
+                <w:bCs/>
+                <w:szCs w:val="24"/>
+              </w:rPr>
+              <w:t>-</w:t>
+            </w:r>
+          </w:p>
+        </w:tc>
+      </w:tr>
+      <w:tr>
+        <w:trPr>
+          <w:trHeight w:val="455"/>
+        </w:trPr>
+        <w:tc>
+          <w:tcPr>
+            <w:tcW w:w="2550" w:type="dxa"/>
+            <w:tcBorders>
+              <w:top w:val="single" w:sz="8" w:space="0" w:color="000000"/>
+              <w:left w:val="single" w:sz="8" w:space="0" w:color="000000"/>
+              <w:bottom w:val="single" w:sz="8" w:space="0" w:color="000000"/>
+              <w:right w:val="single" w:sz="8" w:space="0" w:color="000000"/>
+            </w:tcBorders>
+            <w:shd w:val="clear" w:color="auto" w:fill="3E762A" w:themeFill="accent1" w:themeFillShade="BF"/>
+            <w:tcMar>
+              <w:top w:w="100" w:type="dxa"/>
+              <w:left w:w="100" w:type="dxa"/>
+              <w:bottom w:w="100" w:type="dxa"/>
+              <w:right w:w="100" w:type="dxa"/>
+            </w:tcMar>
+            <w:hideMark/>
+          </w:tcPr>
+          <w:p>
+            <w:pPr>
+              <w:pStyle w:val="Gpstesto"/>
+              <w:jc w:val="center"/>
+              <w:rPr>
+                <w:b/>
+                <w:color w:val="FFFFFF" w:themeColor="background1"/>
+                <w:sz w:val="28"/>
+                <w:szCs w:val="24"/>
+              </w:rPr>
+            </w:pPr>
+            <w:r>
+              <w:rPr>
+                <w:b/>
+                <w:color w:val="FFFFFF" w:themeColor="background1"/>
+                <w:sz w:val="28"/>
+                <w:szCs w:val="24"/>
+              </w:rPr>
+              <w:t>Categorie</w:t>
+            </w:r>
+          </w:p>
+        </w:tc>
+        <w:tc>
+          <w:tcPr>
+            <w:tcW w:w="7089" w:type="dxa"/>
+            <w:tcBorders>
+              <w:top w:val="single" w:sz="8" w:space="0" w:color="000000"/>
+              <w:left w:val="single" w:sz="8" w:space="0" w:color="000000"/>
+              <w:bottom w:val="single" w:sz="8" w:space="0" w:color="000000"/>
+              <w:right w:val="single" w:sz="8" w:space="0" w:color="000000"/>
+            </w:tcBorders>
+            <w:shd w:val="clear" w:color="auto" w:fill="3E762A" w:themeFill="accent1" w:themeFillShade="BF"/>
+            <w:tcMar>
+              <w:top w:w="100" w:type="dxa"/>
+              <w:left w:w="100" w:type="dxa"/>
+              <w:bottom w:w="100" w:type="dxa"/>
+              <w:right w:w="100" w:type="dxa"/>
+            </w:tcMar>
+            <w:hideMark/>
+          </w:tcPr>
+          <w:p>
+            <w:pPr>
+              <w:pStyle w:val="Gpstesto"/>
+              <w:jc w:val="center"/>
+              <w:rPr>
+                <w:b/>
+                <w:color w:val="FFFFFF" w:themeColor="background1"/>
+                <w:sz w:val="28"/>
+                <w:szCs w:val="24"/>
+              </w:rPr>
+            </w:pPr>
+            <w:r>
+              <w:rPr>
+                <w:b/>
+                <w:color w:val="FFFFFF" w:themeColor="background1"/>
+                <w:sz w:val="28"/>
+                <w:szCs w:val="24"/>
+              </w:rPr>
+              <w:t>Scelte</w:t>
+            </w:r>
+          </w:p>
+        </w:tc>
+      </w:tr>
+      <w:tr>
+        <w:trPr>
+          <w:trHeight w:val="1047"/>
+        </w:trPr>
+        <w:tc>
+          <w:tcPr>
+            <w:tcW w:w="2550" w:type="dxa"/>
+            <w:tcMar>
+              <w:top w:w="100" w:type="dxa"/>
+              <w:left w:w="100" w:type="dxa"/>
+              <w:bottom w:w="100" w:type="dxa"/>
+              <w:right w:w="100" w:type="dxa"/>
+            </w:tcMar>
+          </w:tcPr>
+          <w:p>
+            <w:pPr>
+              <w:pStyle w:val="Gpstesto"/>
+              <w:spacing w:before="240" w:line="276" w:lineRule="auto"/>
+              <w:rPr>
+                <w:b/>
+              </w:rPr>
+            </w:pPr>
+            <w:r>
+              <w:rPr>
+                <w:b/>
+              </w:rPr>
+              <w:t>FlagEsito fes</w:t>
+            </w:r>
+          </w:p>
+        </w:tc>
+        <w:tc>
+          <w:tcPr>
+            <w:tcW w:w="7089" w:type="dxa"/>
+            <w:tcMar>
+              <w:top w:w="100" w:type="dxa"/>
+              <w:left w:w="100" w:type="dxa"/>
+              <w:bottom w:w="100" w:type="dxa"/>
+              <w:right w:w="100" w:type="dxa"/>
+            </w:tcMar>
+          </w:tcPr>
+          <w:p>
+            <w:pPr>
+              <w:pStyle w:val="TableParagraph"/>
+              <w:numPr>
+                <w:ilvl w:val="0"/>
+                <w:numId w:val="40"/>
+              </w:numPr>
+              <w:spacing w:line="276" w:lineRule="auto"/>
+              <w:ind w:left="467" w:right="66"/>
+              <w:jc w:val="left"/>
+              <w:rPr>
+                <w:rFonts w:ascii="Garamond" w:hAnsi="Garamond"/>
+                <w:sz w:val="24"/>
+                <w:szCs w:val="24"/>
+              </w:rPr>
+            </w:pPr>
+            <w:r>
+              <w:rPr>
+                <w:rFonts w:ascii="Garamond" w:hAnsi="Garamond"/>
+                <w:sz w:val="24"/>
+                <w:szCs w:val="24"/>
+              </w:rPr>
+              <w:t xml:space="preserve">flag selezionato [property </w:t>
+            </w:r>
+            <w:r>
+              <w:rPr>
+                <w:rFonts w:ascii="Garamond" w:hAnsi="Garamond"/>
+                <w:b/>
+                <w:bCs/>
+                <w:sz w:val="24"/>
+                <w:szCs w:val="24"/>
+              </w:rPr>
+              <w:t>flag</w:t>
+            </w:r>
+            <w:r>
+              <w:rPr>
+                <w:rFonts w:ascii="Garamond" w:hAnsi="Garamond"/>
+                <w:b/>
+                <w:bCs/>
+                <w:sz w:val="24"/>
+                <w:szCs w:val="24"/>
+              </w:rPr>
+              <w:t>Esi</w:t>
+            </w:r>
+            <w:r>
+              <w:rPr>
+                <w:rFonts w:ascii="Garamond" w:hAnsi="Garamond"/>
+                <w:b/>
+                <w:bCs/>
+                <w:sz w:val="24"/>
+                <w:szCs w:val="24"/>
+              </w:rPr>
+              <w:t>t</w:t>
+            </w:r>
+            <w:r>
+              <w:rPr>
+                <w:rFonts w:ascii="Garamond" w:hAnsi="Garamond"/>
+                <w:b/>
+                <w:bCs/>
+                <w:sz w:val="24"/>
+                <w:szCs w:val="24"/>
+              </w:rPr>
+              <w:t>o</w:t>
+            </w:r>
+            <w:r>
+              <w:rPr>
+                <w:rFonts w:ascii="Garamond" w:hAnsi="Garamond"/>
+                <w:b/>
+                <w:bCs/>
+                <w:sz w:val="24"/>
+                <w:szCs w:val="24"/>
+              </w:rPr>
+              <w:t>F</w:t>
+            </w:r>
+            <w:r>
+              <w:rPr>
+                <w:rFonts w:ascii="Garamond" w:hAnsi="Garamond"/>
+                <w:b/>
+                <w:bCs/>
+                <w:sz w:val="24"/>
+                <w:szCs w:val="24"/>
+              </w:rPr>
+              <w:t>ES</w:t>
+            </w:r>
+            <w:r>
+              <w:rPr>
+                <w:rFonts w:ascii="Garamond" w:hAnsi="Garamond"/>
+                <w:b/>
+                <w:bCs/>
+                <w:sz w:val="24"/>
+                <w:szCs w:val="24"/>
+              </w:rPr>
+              <w:t>ok</w:t>
+            </w:r>
+            <w:r>
+              <w:rPr>
+                <w:rFonts w:ascii="Garamond" w:hAnsi="Garamond"/>
+                <w:sz w:val="24"/>
+                <w:szCs w:val="24"/>
+              </w:rPr>
+              <w:t>]</w:t>
+            </w:r>
+          </w:p>
+          <w:p>
+            <w:pPr>
+              <w:pStyle w:val="TableParagraph"/>
+              <w:numPr>
+                <w:ilvl w:val="0"/>
+                <w:numId w:val="40"/>
+              </w:numPr>
+              <w:spacing w:line="276" w:lineRule="auto"/>
+              <w:ind w:left="467" w:right="66"/>
+              <w:jc w:val="left"/>
+              <w:rPr>
+                <w:rFonts w:ascii="Garamond" w:hAnsi="Garamond"/>
+                <w:sz w:val="24"/>
+                <w:szCs w:val="24"/>
+              </w:rPr>
+            </w:pPr>
+            <w:r>
+              <w:rPr>
+                <w:rFonts w:ascii="Garamond" w:hAnsi="Garamond"/>
+                <w:sz w:val="24"/>
+                <w:szCs w:val="24"/>
+              </w:rPr>
+              <w:t xml:space="preserve">flag non selezionato [property </w:t>
+            </w:r>
+            <w:r>
+              <w:rPr>
+                <w:rFonts w:ascii="Garamond" w:hAnsi="Garamond"/>
+                <w:b/>
+                <w:bCs/>
+                <w:sz w:val="24"/>
+                <w:szCs w:val="24"/>
+              </w:rPr>
+              <w:t>flag</w:t>
+            </w:r>
+            <w:r>
+              <w:rPr>
+                <w:rFonts w:ascii="Garamond" w:hAnsi="Garamond"/>
+                <w:b/>
+                <w:bCs/>
+                <w:sz w:val="24"/>
+                <w:szCs w:val="24"/>
+              </w:rPr>
+              <w:t>Esi</w:t>
+            </w:r>
+            <w:r>
+              <w:rPr>
+                <w:rFonts w:ascii="Garamond" w:hAnsi="Garamond"/>
+                <w:b/>
+                <w:bCs/>
+                <w:sz w:val="24"/>
+                <w:szCs w:val="24"/>
+              </w:rPr>
+              <w:t>t</w:t>
+            </w:r>
+            <w:r>
+              <w:rPr>
+                <w:rFonts w:ascii="Garamond" w:hAnsi="Garamond"/>
+                <w:b/>
+                <w:bCs/>
+                <w:sz w:val="24"/>
+                <w:szCs w:val="24"/>
+              </w:rPr>
+              <w:t>o</w:t>
+            </w:r>
+            <w:r>
+              <w:rPr>
+                <w:rFonts w:ascii="Garamond" w:hAnsi="Garamond"/>
+                <w:b/>
+                <w:bCs/>
+                <w:sz w:val="24"/>
+                <w:szCs w:val="24"/>
+              </w:rPr>
+              <w:t>F</w:t>
+            </w:r>
+            <w:r>
+              <w:rPr>
+                <w:rFonts w:ascii="Garamond" w:hAnsi="Garamond"/>
+                <w:b/>
+                <w:bCs/>
+                <w:sz w:val="24"/>
+                <w:szCs w:val="24"/>
+              </w:rPr>
+              <w:t>ES</w:t>
+            </w:r>
+            <w:r>
+              <w:rPr>
+                <w:rFonts w:ascii="Garamond" w:hAnsi="Garamond"/>
+                <w:b/>
+                <w:bCs/>
+                <w:sz w:val="24"/>
+                <w:szCs w:val="24"/>
+              </w:rPr>
+              <w:t>ok</w:t>
+            </w:r>
+            <w:r>
+              <w:rPr>
+                <w:rFonts w:ascii="Garamond" w:hAnsi="Garamond"/>
+                <w:sz w:val="24"/>
+                <w:szCs w:val="24"/>
+              </w:rPr>
+              <w:t>]</w:t>
+            </w:r>
+          </w:p>
+        </w:tc>
+      </w:tr>
+    </w:tbl>
+    <w:p>
+      <w:pPr>
+        <w:pStyle w:val="Gpstesto"/>
+      </w:pPr>
+    </w:p>
+    <w:p>
+      <w:pPr>
+        <w:pStyle w:val="Gpstesto"/>
+      </w:pPr>
+    </w:p>
+    <w:tbl>
+      <w:tblPr>
+        <w:tblStyle w:val="Grigliatabella"/>
+        <w:tblW w:w="0" w:type="auto"/>
+        <w:tblLook w:val="04A0" w:firstRow="1" w:lastRow="0" w:firstColumn="1" w:lastColumn="0" w:noHBand="0" w:noVBand="1"/>
+      </w:tblPr>
+      <w:tblGrid>
+        <w:gridCol w:w="1838"/>
+        <w:gridCol w:w="6521"/>
+        <w:gridCol w:w="1269"/>
+      </w:tblGrid>
+      <w:tr>
+        <w:tc>
+          <w:tcPr>
+            <w:tcW w:w="1838" w:type="dxa"/>
+            <w:shd w:val="clear" w:color="auto" w:fill="3E762A" w:themeFill="accent1" w:themeFillShade="BF"/>
+          </w:tcPr>
+          <w:p>
+            <w:pPr>
+              <w:pStyle w:val="Gpstesto"/>
+              <w:spacing w:line="276" w:lineRule="auto"/>
+              <w:rPr>
+                <w:b/>
+                <w:color w:val="FFFFFF" w:themeColor="background1"/>
+                <w:sz w:val="28"/>
+                <w:szCs w:val="28"/>
+              </w:rPr>
+            </w:pPr>
+            <w:r>
+              <w:rPr>
+                <w:b/>
+                <w:color w:val="FFFFFF" w:themeColor="background1"/>
+                <w:sz w:val="28"/>
+                <w:szCs w:val="28"/>
+              </w:rPr>
+              <w:t>Codice</w:t>
+            </w:r>
+          </w:p>
+        </w:tc>
+        <w:tc>
+          <w:tcPr>
+            <w:tcW w:w="6521" w:type="dxa"/>
+            <w:shd w:val="clear" w:color="auto" w:fill="3E762A" w:themeFill="accent1" w:themeFillShade="BF"/>
+          </w:tcPr>
+          <w:p>
+            <w:pPr>
+              <w:pStyle w:val="Gpstesto"/>
+              <w:spacing w:line="276" w:lineRule="auto"/>
+              <w:rPr>
+                <w:b/>
+                <w:color w:val="FFFFFF" w:themeColor="background1"/>
+                <w:sz w:val="28"/>
+                <w:szCs w:val="28"/>
+              </w:rPr>
+            </w:pPr>
+            <w:r>
+              <w:rPr>
+                <w:b/>
+                <w:color w:val="FFFFFF" w:themeColor="background1"/>
+                <w:sz w:val="28"/>
+                <w:szCs w:val="28"/>
+              </w:rPr>
+              <w:t>Combinazione</w:t>
+            </w:r>
+          </w:p>
+        </w:tc>
+        <w:tc>
+          <w:tcPr>
+            <w:tcW w:w="1269" w:type="dxa"/>
+            <w:shd w:val="clear" w:color="auto" w:fill="3E762A" w:themeFill="accent1" w:themeFillShade="BF"/>
+          </w:tcPr>
+          <w:p>
+            <w:pPr>
+              <w:pStyle w:val="Gpstesto"/>
+              <w:spacing w:line="276" w:lineRule="auto"/>
+              <w:rPr>
+                <w:b/>
+                <w:color w:val="FFFFFF" w:themeColor="background1"/>
+                <w:sz w:val="28"/>
+                <w:szCs w:val="28"/>
+              </w:rPr>
+            </w:pPr>
+            <w:r>
+              <w:rPr>
+                <w:b/>
+                <w:color w:val="FFFFFF" w:themeColor="background1"/>
+                <w:sz w:val="28"/>
+                <w:szCs w:val="28"/>
+              </w:rPr>
+              <w:t>Esito</w:t>
+            </w:r>
+          </w:p>
+        </w:tc>
+      </w:tr>
+      <w:tr>
+        <w:tc>
+          <w:tcPr>
+            <w:tcW w:w="1838" w:type="dxa"/>
+          </w:tcPr>
+          <w:p>
+            <w:pPr>
+              <w:pStyle w:val="Gpstesto"/>
+              <w:spacing w:line="276" w:lineRule="auto"/>
+              <w:jc w:val="center"/>
+              <w:rPr>
+                <w:szCs w:val="24"/>
+              </w:rPr>
+            </w:pPr>
+            <w:r>
+              <w:rPr>
+                <w:szCs w:val="24"/>
+              </w:rPr>
+              <w:t>TC_</w:t>
+            </w:r>
+            <w:r>
+              <w:rPr>
+                <w:szCs w:val="24"/>
+              </w:rPr>
+              <w:t>5</w:t>
+            </w:r>
+            <w:r>
+              <w:rPr>
+                <w:szCs w:val="24"/>
+              </w:rPr>
+              <w:t>_01</w:t>
+            </w:r>
+          </w:p>
+        </w:tc>
+        <w:tc>
+          <w:tcPr>
+            <w:tcW w:w="6521" w:type="dxa"/>
+          </w:tcPr>
+          <w:p>
+            <w:pPr>
+              <w:pStyle w:val="Gpstesto"/>
+              <w:spacing w:line="276" w:lineRule="auto"/>
+              <w:rPr>
+                <w:szCs w:val="24"/>
+              </w:rPr>
+            </w:pPr>
+            <w:r>
+              <w:rPr>
+                <w:szCs w:val="24"/>
+              </w:rPr>
+              <w:t>fdn1</w:t>
+            </w:r>
+          </w:p>
+        </w:tc>
+        <w:tc>
+          <w:tcPr>
+            <w:tcW w:w="1269" w:type="dxa"/>
+          </w:tcPr>
+          <w:p>
+            <w:pPr>
+              <w:pStyle w:val="Gpstesto"/>
+              <w:spacing w:line="276" w:lineRule="auto"/>
+              <w:jc w:val="center"/>
+              <w:rPr>
+                <w:color w:val="C00000"/>
+                <w:szCs w:val="24"/>
+              </w:rPr>
+            </w:pPr>
+            <w:r>
+              <w:rPr>
+                <w:color w:val="C00000"/>
+                <w:szCs w:val="24"/>
+              </w:rPr>
+              <w:t>FAIL</w:t>
+            </w:r>
+          </w:p>
+        </w:tc>
+      </w:tr>
+      <w:tr>
+        <w:tc>
+          <w:tcPr>
+            <w:tcW w:w="1838" w:type="dxa"/>
+          </w:tcPr>
+          <w:p>
+            <w:pPr>
+              <w:pStyle w:val="Gpstesto"/>
+              <w:spacing w:line="276" w:lineRule="auto"/>
+              <w:jc w:val="center"/>
+              <w:rPr>
+                <w:szCs w:val="24"/>
+              </w:rPr>
+            </w:pPr>
+            <w:r>
+              <w:rPr>
+                <w:szCs w:val="24"/>
+              </w:rPr>
+              <w:t>TC_</w:t>
+            </w:r>
+            <w:r>
+              <w:rPr>
+                <w:szCs w:val="24"/>
+              </w:rPr>
+              <w:t>5</w:t>
+            </w:r>
+            <w:r>
+              <w:rPr>
+                <w:szCs w:val="24"/>
+              </w:rPr>
+              <w:t>_02</w:t>
+            </w:r>
+          </w:p>
+        </w:tc>
+        <w:tc>
+          <w:tcPr>
+            <w:tcW w:w="6521" w:type="dxa"/>
+          </w:tcPr>
+          <w:p>
+            <w:pPr>
+              <w:pStyle w:val="Gpstesto"/>
+              <w:spacing w:line="276" w:lineRule="auto"/>
+              <w:rPr>
+                <w:szCs w:val="24"/>
+              </w:rPr>
+            </w:pPr>
+            <w:r>
+              <w:rPr>
+                <w:szCs w:val="24"/>
+              </w:rPr>
+              <w:t>fan2</w:t>
+            </w:r>
+            <w:r>
+              <w:rPr>
+                <w:szCs w:val="24"/>
+              </w:rPr>
+              <w:t>.</w:t>
+            </w:r>
+            <w:r>
+              <w:rPr>
+                <w:szCs w:val="24"/>
+              </w:rPr>
+              <w:t>fdn2</w:t>
+            </w:r>
+            <w:r>
+              <w:rPr>
+                <w:szCs w:val="24"/>
+              </w:rPr>
+              <w:t>.</w:t>
+            </w:r>
+            <w:r>
+              <w:rPr>
+                <w:szCs w:val="24"/>
+              </w:rPr>
+              <w:t>fgp2</w:t>
+            </w:r>
+            <w:r>
+              <w:rPr>
+                <w:szCs w:val="24"/>
+              </w:rPr>
+              <w:t>.</w:t>
+            </w:r>
+            <w:r>
+              <w:rPr>
+                <w:szCs w:val="24"/>
+              </w:rPr>
+              <w:t>fes2</w:t>
+            </w:r>
+          </w:p>
+        </w:tc>
+        <w:tc>
+          <w:tcPr>
+            <w:tcW w:w="1269" w:type="dxa"/>
+          </w:tcPr>
+          <w:p>
+            <w:pPr>
+              <w:pStyle w:val="Gpstesto"/>
+              <w:spacing w:line="276" w:lineRule="auto"/>
+              <w:jc w:val="center"/>
+              <w:rPr>
+                <w:color w:val="C00000"/>
+                <w:szCs w:val="24"/>
+              </w:rPr>
+            </w:pPr>
+            <w:r>
+              <w:rPr>
+                <w:color w:val="C00000"/>
+                <w:szCs w:val="24"/>
+              </w:rPr>
+              <w:t>FAIL</w:t>
+            </w:r>
+          </w:p>
+        </w:tc>
+      </w:tr>
+    </w:tbl>
+    <w:p>
+      <w:pPr>
+        <w:pStyle w:val="Gpstesto"/>
+      </w:pPr>
+    </w:p>
+    <w:p>
+      <w:pPr>
+        <w:pStyle w:val="Gpstesto"/>
+      </w:pPr>
+      <w:r>
+        <w:rPr>
+          <w:b/>
+          <w:bCs/>
+          <w:sz w:val="26"/>
+          <w:szCs w:val="26"/>
+        </w:rPr>
+        <w:t>Nota</w:t>
+      </w:r>
+      <w:r>
+        <w:t>: p</w:t>
+      </w:r>
+      <w:r>
+        <w:t xml:space="preserve">er questo </w:t>
+      </w:r>
+      <w:r>
+        <w:t>Test Case</w:t>
+      </w:r>
+      <w:r>
+        <w:t xml:space="preserve"> si è deciso di indicare sol</w:t>
+      </w:r>
+      <w:r>
+        <w:t>amente</w:t>
+      </w:r>
+      <w:r>
+        <w:t xml:space="preserve"> i casi di errore</w:t>
+      </w:r>
+      <w:r>
+        <w:t xml:space="preserve"> (</w:t>
+      </w:r>
+      <w:r>
+        <w:t xml:space="preserve">visti </w:t>
+      </w:r>
+      <w:r>
+        <w:t>gli</w:t>
+      </w:r>
+      <w:r>
+        <w:t xml:space="preserve"> </w:t>
+      </w:r>
+      <w:r>
+        <w:t>innumerevoli</w:t>
+      </w:r>
+      <w:r>
+        <w:t xml:space="preserve"> casi di successo che non necessitano di testing</w:t>
+      </w:r>
+      <w:r>
+        <w:t>).</w:t>
+      </w:r>
+    </w:p>
+    <w:p>
+      <w:pPr>
+        <w:pStyle w:val="Gpstesto"/>
+      </w:pPr>
+    </w:p>
+    <w:p>
+      <w:pPr>
+        <w:pStyle w:val="Gpstesto"/>
+      </w:pPr>
+    </w:p>
+    <w:p>
+      <w:pPr>
+        <w:pStyle w:val="Gpstesto"/>
+      </w:pPr>
+    </w:p>
+    <w:p>
+      <w:pPr>
+        <w:pStyle w:val="Gpstesto"/>
+      </w:pPr>
+    </w:p>
+    <w:p>
+      <w:pPr>
+        <w:pStyle w:val="Gpstesto"/>
+      </w:pPr>
+    </w:p>
+    <w:p>
+      <w:pPr>
+        <w:pStyle w:val="Gpstesto"/>
+      </w:pPr>
+    </w:p>
+    <w:p>
+      <w:pPr>
+        <w:pStyle w:val="Gpstesto"/>
+      </w:pPr>
+    </w:p>
+    <w:p>
+      <w:pPr>
+        <w:pStyle w:val="Gpstesto"/>
+      </w:pPr>
+    </w:p>
+    <w:p>
+      <w:pPr>
+        <w:pStyle w:val="Gpstesto"/>
+      </w:pPr>
+    </w:p>
+    <w:p>
+      <w:pPr>
+        <w:pStyle w:val="Gpstesto"/>
+      </w:pPr>
+    </w:p>
+    <w:p>
+      <w:pPr>
+        <w:pStyle w:val="Gpstesto"/>
+      </w:pPr>
+    </w:p>
     <w:p>
       <w:pPr>
         <w:pStyle w:val="Gpstesto"/>
@@ -16448,7 +17399,7 @@
                 <w:szCs w:val="28"/>
               </w:rPr>
             </w:pPr>
-            <w:bookmarkStart w:id="6" w:name="_Hlk88835129"/>
+            <w:bookmarkStart w:id="7" w:name="_Hlk88835129"/>
             <w:r>
               <w:rPr>
                 <w:rFonts w:ascii="Century Gothic" w:eastAsia="Droid Sans" w:hAnsi="Century Gothic" w:cs="Droid Sans"/>
@@ -16916,41 +17867,13 @@
                 <w:szCs w:val="20"/>
               </w:rPr>
             </w:pPr>
-            <w:proofErr w:type="spellStart"/>
             <w:r>
               <w:rPr>
                 <w:rFonts w:ascii="Century Gothic" w:eastAsia="Droid Sans" w:hAnsi="Century Gothic" w:cs="Droid Sans"/>
                 <w:sz w:val="20"/>
                 <w:szCs w:val="20"/>
               </w:rPr>
-              <w:t>Sequence</w:t>
-            </w:r>
-            <w:proofErr w:type="spellEnd"/>
-            <w:r>
-              <w:rPr>
-                <w:rFonts w:ascii="Century Gothic" w:eastAsia="Droid Sans" w:hAnsi="Century Gothic" w:cs="Droid Sans"/>
-                <w:sz w:val="20"/>
-                <w:szCs w:val="20"/>
-              </w:rPr>
-              <w:t xml:space="preserve"> </w:t>
-            </w:r>
-            <w:proofErr w:type="spellStart"/>
-            <w:r>
-              <w:rPr>
-                <w:rFonts w:ascii="Century Gothic" w:eastAsia="Droid Sans" w:hAnsi="Century Gothic" w:cs="Droid Sans"/>
-                <w:sz w:val="20"/>
-                <w:szCs w:val="20"/>
-              </w:rPr>
-              <w:t>Diagram</w:t>
-            </w:r>
-            <w:proofErr w:type="spellEnd"/>
-            <w:r>
-              <w:rPr>
-                <w:rFonts w:ascii="Century Gothic" w:eastAsia="Droid Sans" w:hAnsi="Century Gothic" w:cs="Droid Sans"/>
-                <w:sz w:val="20"/>
-                <w:szCs w:val="20"/>
-              </w:rPr>
-              <w:t xml:space="preserve"> sull’esecuzione della sessione</w:t>
+              <w:t>Sequence Diagram sull’esecuzione della sessione</w:t>
             </w:r>
           </w:p>
         </w:tc>
@@ -17001,41 +17924,13 @@
                 <w:szCs w:val="20"/>
               </w:rPr>
             </w:pPr>
-            <w:proofErr w:type="spellStart"/>
             <w:r>
               <w:rPr>
                 <w:rFonts w:ascii="Century Gothic" w:eastAsia="Droid Sans" w:hAnsi="Century Gothic" w:cs="Droid Sans"/>
                 <w:sz w:val="20"/>
                 <w:szCs w:val="20"/>
               </w:rPr>
-              <w:t>Sequence</w:t>
-            </w:r>
-            <w:proofErr w:type="spellEnd"/>
-            <w:r>
-              <w:rPr>
-                <w:rFonts w:ascii="Century Gothic" w:eastAsia="Droid Sans" w:hAnsi="Century Gothic" w:cs="Droid Sans"/>
-                <w:sz w:val="20"/>
-                <w:szCs w:val="20"/>
-              </w:rPr>
-              <w:t xml:space="preserve"> </w:t>
-            </w:r>
-            <w:proofErr w:type="spellStart"/>
-            <w:r>
-              <w:rPr>
-                <w:rFonts w:ascii="Century Gothic" w:eastAsia="Droid Sans" w:hAnsi="Century Gothic" w:cs="Droid Sans"/>
-                <w:sz w:val="20"/>
-                <w:szCs w:val="20"/>
-              </w:rPr>
-              <w:t>Diagram</w:t>
-            </w:r>
-            <w:proofErr w:type="spellEnd"/>
-            <w:r>
-              <w:rPr>
-                <w:rFonts w:ascii="Century Gothic" w:eastAsia="Droid Sans" w:hAnsi="Century Gothic" w:cs="Droid Sans"/>
-                <w:sz w:val="20"/>
-                <w:szCs w:val="20"/>
-              </w:rPr>
-              <w:t xml:space="preserve"> sull’invio del Green Pass</w:t>
+              <w:t>Sequence Diagram sull’invio del Green Pass</w:t>
             </w:r>
           </w:p>
         </w:tc>
@@ -17087,7 +17982,6 @@
                 <w:szCs w:val="20"/>
               </w:rPr>
             </w:pPr>
-            <w:proofErr w:type="spellStart"/>
             <w:r>
               <w:rPr>
                 <w:rFonts w:ascii="Century Gothic" w:eastAsia="Droid Sans" w:hAnsi="Century Gothic" w:cs="Droid Sans"/>
@@ -17095,34 +17989,7 @@
                 <w:szCs w:val="20"/>
               </w:rPr>
               <w:lastRenderedPageBreak/>
-              <w:t>Sequence</w:t>
-            </w:r>
-            <w:proofErr w:type="spellEnd"/>
-            <w:r>
-              <w:rPr>
-                <w:rFonts w:ascii="Century Gothic" w:eastAsia="Droid Sans" w:hAnsi="Century Gothic" w:cs="Droid Sans"/>
-                <w:sz w:val="20"/>
-                <w:szCs w:val="20"/>
-              </w:rPr>
-              <w:t xml:space="preserve"> </w:t>
-            </w:r>
-            <w:proofErr w:type="spellStart"/>
-            <w:r>
-              <w:rPr>
-                <w:rFonts w:ascii="Century Gothic" w:eastAsia="Droid Sans" w:hAnsi="Century Gothic" w:cs="Droid Sans"/>
-                <w:sz w:val="20"/>
-                <w:szCs w:val="20"/>
-              </w:rPr>
-              <w:t>Diagram</w:t>
-            </w:r>
-            <w:proofErr w:type="spellEnd"/>
-            <w:r>
-              <w:rPr>
-                <w:rFonts w:ascii="Century Gothic" w:eastAsia="Droid Sans" w:hAnsi="Century Gothic" w:cs="Droid Sans"/>
-                <w:sz w:val="20"/>
-                <w:szCs w:val="20"/>
-              </w:rPr>
-              <w:t xml:space="preserve"> sulla ricerca dei report</w:t>
+              <w:t>Sequence Diagram sulla ricerca dei report</w:t>
             </w:r>
           </w:p>
         </w:tc>
@@ -17173,41 +18040,13 @@
                 <w:szCs w:val="20"/>
               </w:rPr>
             </w:pPr>
-            <w:proofErr w:type="spellStart"/>
             <w:r>
               <w:rPr>
                 <w:rFonts w:ascii="Century Gothic" w:eastAsia="Droid Sans" w:hAnsi="Century Gothic" w:cs="Droid Sans"/>
                 <w:sz w:val="20"/>
                 <w:szCs w:val="20"/>
               </w:rPr>
-              <w:t>Sequence</w:t>
-            </w:r>
-            <w:proofErr w:type="spellEnd"/>
-            <w:r>
-              <w:rPr>
-                <w:rFonts w:ascii="Century Gothic" w:eastAsia="Droid Sans" w:hAnsi="Century Gothic" w:cs="Droid Sans"/>
-                <w:sz w:val="20"/>
-                <w:szCs w:val="20"/>
-              </w:rPr>
-              <w:t xml:space="preserve"> </w:t>
-            </w:r>
-            <w:proofErr w:type="spellStart"/>
-            <w:r>
-              <w:rPr>
-                <w:rFonts w:ascii="Century Gothic" w:eastAsia="Droid Sans" w:hAnsi="Century Gothic" w:cs="Droid Sans"/>
-                <w:sz w:val="20"/>
-                <w:szCs w:val="20"/>
-              </w:rPr>
-              <w:t>Diagram</w:t>
-            </w:r>
-            <w:proofErr w:type="spellEnd"/>
-            <w:r>
-              <w:rPr>
-                <w:rFonts w:ascii="Century Gothic" w:eastAsia="Droid Sans" w:hAnsi="Century Gothic" w:cs="Droid Sans"/>
-                <w:sz w:val="20"/>
-                <w:szCs w:val="20"/>
-              </w:rPr>
-              <w:t xml:space="preserve"> sull’eliminazione dei report</w:t>
+              <w:t>Sequence Diagram sull’eliminazione dei report</w:t>
             </w:r>
           </w:p>
         </w:tc>
@@ -17259,41 +18098,13 @@
                 <w:szCs w:val="20"/>
               </w:rPr>
             </w:pPr>
-            <w:proofErr w:type="spellStart"/>
             <w:r>
               <w:rPr>
                 <w:rFonts w:ascii="Century Gothic" w:eastAsia="Droid Sans" w:hAnsi="Century Gothic" w:cs="Droid Sans"/>
                 <w:sz w:val="20"/>
                 <w:szCs w:val="20"/>
               </w:rPr>
-              <w:t>Sequence</w:t>
-            </w:r>
-            <w:proofErr w:type="spellEnd"/>
-            <w:r>
-              <w:rPr>
-                <w:rFonts w:ascii="Century Gothic" w:eastAsia="Droid Sans" w:hAnsi="Century Gothic" w:cs="Droid Sans"/>
-                <w:sz w:val="20"/>
-                <w:szCs w:val="20"/>
-              </w:rPr>
-              <w:t xml:space="preserve"> </w:t>
-            </w:r>
-            <w:proofErr w:type="spellStart"/>
-            <w:r>
-              <w:rPr>
-                <w:rFonts w:ascii="Century Gothic" w:eastAsia="Droid Sans" w:hAnsi="Century Gothic" w:cs="Droid Sans"/>
-                <w:sz w:val="20"/>
-                <w:szCs w:val="20"/>
-              </w:rPr>
-              <w:t>Diagram</w:t>
-            </w:r>
-            <w:proofErr w:type="spellEnd"/>
-            <w:r>
-              <w:rPr>
-                <w:rFonts w:ascii="Century Gothic" w:eastAsia="Droid Sans" w:hAnsi="Century Gothic" w:cs="Droid Sans"/>
-                <w:sz w:val="20"/>
-                <w:szCs w:val="20"/>
-              </w:rPr>
-              <w:t xml:space="preserve"> sulla formattazione dei report</w:t>
+              <w:t>Sequence Diagram sulla formattazione dei report</w:t>
             </w:r>
           </w:p>
         </w:tc>
@@ -17344,23 +18155,13 @@
                 <w:szCs w:val="20"/>
               </w:rPr>
             </w:pPr>
-            <w:proofErr w:type="spellStart"/>
             <w:r>
               <w:rPr>
                 <w:rFonts w:ascii="Century Gothic" w:eastAsia="Droid Sans" w:hAnsi="Century Gothic" w:cs="Droid Sans"/>
                 <w:sz w:val="20"/>
                 <w:szCs w:val="20"/>
               </w:rPr>
-              <w:t>Statechart</w:t>
-            </w:r>
-            <w:proofErr w:type="spellEnd"/>
-            <w:r>
-              <w:rPr>
-                <w:rFonts w:ascii="Century Gothic" w:eastAsia="Droid Sans" w:hAnsi="Century Gothic" w:cs="Droid Sans"/>
-                <w:sz w:val="20"/>
-                <w:szCs w:val="20"/>
-              </w:rPr>
-              <w:t xml:space="preserve"> Esito</w:t>
+              <w:t>Statechart Esito</w:t>
             </w:r>
           </w:p>
         </w:tc>
@@ -17418,18 +18219,8 @@
                 <w:sz w:val="20"/>
                 <w:szCs w:val="20"/>
               </w:rPr>
-              <w:t xml:space="preserve">Activity </w:t>
-            </w:r>
-            <w:proofErr w:type="spellStart"/>
-            <w:r>
-              <w:rPr>
-                <w:rFonts w:ascii="Century Gothic" w:eastAsia="Droid Sans" w:hAnsi="Century Gothic" w:cs="Droid Sans"/>
-                <w:sz w:val="20"/>
-                <w:szCs w:val="20"/>
-              </w:rPr>
-              <w:t>Diagram</w:t>
-            </w:r>
-            <w:proofErr w:type="spellEnd"/>
+              <w:t>Activity Diagram</w:t>
+            </w:r>
           </w:p>
         </w:tc>
         <w:tc>
@@ -17479,23 +18270,13 @@
                 <w:szCs w:val="20"/>
               </w:rPr>
             </w:pPr>
-            <w:proofErr w:type="spellStart"/>
             <w:r>
               <w:rPr>
                 <w:rFonts w:ascii="Century Gothic" w:eastAsia="Droid Sans" w:hAnsi="Century Gothic" w:cs="Droid Sans"/>
                 <w:sz w:val="20"/>
                 <w:szCs w:val="20"/>
               </w:rPr>
-              <w:t>Mock</w:t>
-            </w:r>
-            <w:proofErr w:type="spellEnd"/>
-            <w:r>
-              <w:rPr>
-                <w:rFonts w:ascii="Century Gothic" w:eastAsia="Droid Sans" w:hAnsi="Century Gothic" w:cs="Droid Sans"/>
-                <w:sz w:val="20"/>
-                <w:szCs w:val="20"/>
-              </w:rPr>
-              <w:t>-up</w:t>
+              <w:t>Mock-up</w:t>
             </w:r>
           </w:p>
         </w:tc>
@@ -17553,93 +18334,39 @@
                 <w:sz w:val="20"/>
                 <w:szCs w:val="20"/>
               </w:rPr>
-              <w:t xml:space="preserve">Matrice di tracciabilità (Scenari, Use Case, </w:t>
-            </w:r>
-            <w:proofErr w:type="spellStart"/>
-            <w:r>
+              <w:t>Matrice di tracciabilità (Scenari, Use Case, Sequence Diagram, Mock-up)</w:t>
+            </w:r>
+          </w:p>
+        </w:tc>
+        <w:tc>
+          <w:tcPr>
+            <w:tcW w:w="7269" w:type="dxa"/>
+            <w:vAlign w:val="center"/>
+          </w:tcPr>
+          <w:p>
+            <w:pPr>
+              <w:widowControl w:val="0"/>
+              <w:spacing w:line="276" w:lineRule="auto"/>
+              <w:jc w:val="center"/>
               <w:rPr>
                 <w:rFonts w:ascii="Century Gothic" w:eastAsia="Droid Sans" w:hAnsi="Century Gothic" w:cs="Droid Sans"/>
                 <w:sz w:val="20"/>
                 <w:szCs w:val="20"/>
               </w:rPr>
-              <w:t>Sequence</w:t>
-            </w:r>
-            <w:proofErr w:type="spellEnd"/>
+            </w:pPr>
             <w:r>
               <w:rPr>
                 <w:rFonts w:ascii="Century Gothic" w:eastAsia="Droid Sans" w:hAnsi="Century Gothic" w:cs="Droid Sans"/>
                 <w:sz w:val="20"/>
                 <w:szCs w:val="20"/>
               </w:rPr>
-              <w:t xml:space="preserve"> </w:t>
-            </w:r>
-            <w:proofErr w:type="spellStart"/>
-            <w:r>
-              <w:rPr>
-                <w:rFonts w:ascii="Century Gothic" w:eastAsia="Droid Sans" w:hAnsi="Century Gothic" w:cs="Droid Sans"/>
-                <w:sz w:val="20"/>
-                <w:szCs w:val="20"/>
-              </w:rPr>
-              <w:t>Diagram</w:t>
-            </w:r>
-            <w:proofErr w:type="spellEnd"/>
-            <w:r>
-              <w:rPr>
-                <w:rFonts w:ascii="Century Gothic" w:eastAsia="Droid Sans" w:hAnsi="Century Gothic" w:cs="Droid Sans"/>
-                <w:sz w:val="20"/>
-                <w:szCs w:val="20"/>
-              </w:rPr>
-              <w:t xml:space="preserve">, </w:t>
-            </w:r>
-            <w:proofErr w:type="spellStart"/>
-            <w:r>
-              <w:rPr>
-                <w:rFonts w:ascii="Century Gothic" w:eastAsia="Droid Sans" w:hAnsi="Century Gothic" w:cs="Droid Sans"/>
-                <w:sz w:val="20"/>
-                <w:szCs w:val="20"/>
-              </w:rPr>
-              <w:t>Mock</w:t>
-            </w:r>
-            <w:proofErr w:type="spellEnd"/>
-            <w:r>
-              <w:rPr>
-                <w:rFonts w:ascii="Century Gothic" w:eastAsia="Droid Sans" w:hAnsi="Century Gothic" w:cs="Droid Sans"/>
-                <w:sz w:val="20"/>
-                <w:szCs w:val="20"/>
-              </w:rPr>
-              <w:t>-up)</w:t>
-            </w:r>
-          </w:p>
-        </w:tc>
-        <w:tc>
-          <w:tcPr>
-            <w:tcW w:w="7269" w:type="dxa"/>
-            <w:vAlign w:val="center"/>
-          </w:tcPr>
-          <w:p>
-            <w:pPr>
-              <w:widowControl w:val="0"/>
-              <w:spacing w:line="276" w:lineRule="auto"/>
-              <w:jc w:val="center"/>
-              <w:rPr>
-                <w:rFonts w:ascii="Century Gothic" w:eastAsia="Droid Sans" w:hAnsi="Century Gothic" w:cs="Droid Sans"/>
-                <w:sz w:val="20"/>
-                <w:szCs w:val="20"/>
-              </w:rPr>
-            </w:pPr>
-            <w:r>
-              <w:rPr>
-                <w:rFonts w:ascii="Century Gothic" w:eastAsia="Droid Sans" w:hAnsi="Century Gothic" w:cs="Droid Sans"/>
-                <w:sz w:val="20"/>
-                <w:szCs w:val="20"/>
-              </w:rPr>
               <w:t>Gennaro Spina</w:t>
             </w:r>
           </w:p>
         </w:tc>
       </w:tr>
     </w:tbl>
-    <w:bookmarkEnd w:id="6"/>
+    <w:bookmarkEnd w:id="7"/>
     <w:p>
       <w:pPr>
         <w:pStyle w:val="Gpstesto"/>
@@ -19099,229 +19826,16 @@
     </w:lvl>
   </w:abstractNum>
   <w:abstractNum w:abstractNumId="6" w15:restartNumberingAfterBreak="0">
-    <w:nsid w:val="16A728AC"/>
-    <w:multiLevelType w:val="multilevel"/>
-    <w:tmpl w:val="FCC600FC"/>
-    <w:lvl w:ilvl="0">
-      <w:start w:val="1"/>
-      <w:numFmt w:val="decimal"/>
-      <w:pStyle w:val="Sommario1"/>
-      <w:lvlText w:val="%1."/>
-      <w:lvlJc w:val="left"/>
-      <w:pPr>
-        <w:ind w:left="1146" w:hanging="360"/>
-      </w:pPr>
-      <w:rPr>
-        <w:b w:val="0"/>
-        <w:bCs w:val="0"/>
-      </w:rPr>
-    </w:lvl>
-    <w:lvl w:ilvl="1">
-      <w:start w:val="1"/>
-      <w:numFmt w:val="decimal"/>
-      <w:isLgl/>
-      <w:lvlText w:val="%1.%2"/>
-      <w:lvlJc w:val="left"/>
-      <w:pPr>
-        <w:ind w:left="1506" w:hanging="720"/>
-      </w:pPr>
-      <w:rPr>
-        <w:rFonts w:hint="default"/>
-      </w:rPr>
-    </w:lvl>
-    <w:lvl w:ilvl="2">
-      <w:start w:val="1"/>
-      <w:numFmt w:val="decimal"/>
-      <w:isLgl/>
-      <w:lvlText w:val="%1.%2.%3"/>
-      <w:lvlJc w:val="left"/>
-      <w:pPr>
-        <w:ind w:left="1866" w:hanging="1080"/>
-      </w:pPr>
-      <w:rPr>
-        <w:rFonts w:hint="default"/>
-      </w:rPr>
-    </w:lvl>
-    <w:lvl w:ilvl="3">
-      <w:start w:val="1"/>
-      <w:numFmt w:val="decimal"/>
-      <w:isLgl/>
-      <w:lvlText w:val="%1.%2.%3.%4"/>
-      <w:lvlJc w:val="left"/>
-      <w:pPr>
-        <w:ind w:left="2226" w:hanging="1440"/>
-      </w:pPr>
-      <w:rPr>
-        <w:rFonts w:hint="default"/>
-      </w:rPr>
-    </w:lvl>
-    <w:lvl w:ilvl="4">
-      <w:start w:val="1"/>
-      <w:numFmt w:val="decimal"/>
-      <w:isLgl/>
-      <w:lvlText w:val="%1.%2.%3.%4.%5"/>
-      <w:lvlJc w:val="left"/>
-      <w:pPr>
-        <w:ind w:left="2586" w:hanging="1800"/>
-      </w:pPr>
-      <w:rPr>
-        <w:rFonts w:hint="default"/>
-      </w:rPr>
-    </w:lvl>
-    <w:lvl w:ilvl="5">
-      <w:start w:val="1"/>
-      <w:numFmt w:val="decimal"/>
-      <w:isLgl/>
-      <w:lvlText w:val="%1.%2.%3.%4.%5.%6"/>
-      <w:lvlJc w:val="left"/>
-      <w:pPr>
-        <w:ind w:left="2946" w:hanging="2160"/>
-      </w:pPr>
-      <w:rPr>
-        <w:rFonts w:hint="default"/>
-      </w:rPr>
-    </w:lvl>
-    <w:lvl w:ilvl="6">
-      <w:start w:val="1"/>
-      <w:numFmt w:val="decimal"/>
-      <w:isLgl/>
-      <w:lvlText w:val="%1.%2.%3.%4.%5.%6.%7"/>
-      <w:lvlJc w:val="left"/>
-      <w:pPr>
-        <w:ind w:left="3306" w:hanging="2520"/>
-      </w:pPr>
-      <w:rPr>
-        <w:rFonts w:hint="default"/>
-      </w:rPr>
-    </w:lvl>
-    <w:lvl w:ilvl="7">
-      <w:start w:val="1"/>
-      <w:numFmt w:val="decimal"/>
-      <w:isLgl/>
-      <w:lvlText w:val="%1.%2.%3.%4.%5.%6.%7.%8"/>
-      <w:lvlJc w:val="left"/>
-      <w:pPr>
-        <w:ind w:left="3666" w:hanging="2880"/>
-      </w:pPr>
-      <w:rPr>
-        <w:rFonts w:hint="default"/>
-      </w:rPr>
-    </w:lvl>
-    <w:lvl w:ilvl="8">
-      <w:start w:val="1"/>
-      <w:numFmt w:val="decimal"/>
-      <w:isLgl/>
-      <w:lvlText w:val="%1.%2.%3.%4.%5.%6.%7.%8.%9"/>
-      <w:lvlJc w:val="left"/>
-      <w:pPr>
-        <w:ind w:left="4026" w:hanging="3240"/>
-      </w:pPr>
-      <w:rPr>
-        <w:rFonts w:hint="default"/>
-      </w:rPr>
-    </w:lvl>
-  </w:abstractNum>
-  <w:abstractNum w:abstractNumId="7" w15:restartNumberingAfterBreak="0">
-    <w:nsid w:val="1A0B522F"/>
+    <w:nsid w:val="0E4D462B"/>
     <w:multiLevelType w:val="hybridMultilevel"/>
-    <w:tmpl w:val="6BC86BFA"/>
-    <w:lvl w:ilvl="0" w:tplc="2ED2974A">
+    <w:tmpl w:val="5E6CE35C"/>
+    <w:lvl w:ilvl="0" w:tplc="FFFFFFFF">
       <w:start w:val="1"/>
       <w:numFmt w:val="decimal"/>
       <w:lvlText w:val="%1."/>
       <w:lvlJc w:val="left"/>
       <w:pPr>
-        <w:ind w:left="496" w:hanging="360"/>
-      </w:pPr>
-      <w:rPr>
-        <w:rFonts w:hint="default"/>
-        <w:b/>
-      </w:rPr>
-    </w:lvl>
-    <w:lvl w:ilvl="1" w:tplc="04100019" w:tentative="1">
-      <w:start w:val="1"/>
-      <w:numFmt w:val="lowerLetter"/>
-      <w:lvlText w:val="%2."/>
-      <w:lvlJc w:val="left"/>
-      <w:pPr>
-        <w:ind w:left="1216" w:hanging="360"/>
-      </w:pPr>
-    </w:lvl>
-    <w:lvl w:ilvl="2" w:tplc="0410001B" w:tentative="1">
-      <w:start w:val="1"/>
-      <w:numFmt w:val="lowerRoman"/>
-      <w:lvlText w:val="%3."/>
-      <w:lvlJc w:val="right"/>
-      <w:pPr>
-        <w:ind w:left="1936" w:hanging="180"/>
-      </w:pPr>
-    </w:lvl>
-    <w:lvl w:ilvl="3" w:tplc="0410000F" w:tentative="1">
-      <w:start w:val="1"/>
-      <w:numFmt w:val="decimal"/>
-      <w:lvlText w:val="%4."/>
-      <w:lvlJc w:val="left"/>
-      <w:pPr>
-        <w:ind w:left="2656" w:hanging="360"/>
-      </w:pPr>
-    </w:lvl>
-    <w:lvl w:ilvl="4" w:tplc="04100019" w:tentative="1">
-      <w:start w:val="1"/>
-      <w:numFmt w:val="lowerLetter"/>
-      <w:lvlText w:val="%5."/>
-      <w:lvlJc w:val="left"/>
-      <w:pPr>
-        <w:ind w:left="3376" w:hanging="360"/>
-      </w:pPr>
-    </w:lvl>
-    <w:lvl w:ilvl="5" w:tplc="0410001B" w:tentative="1">
-      <w:start w:val="1"/>
-      <w:numFmt w:val="lowerRoman"/>
-      <w:lvlText w:val="%6."/>
-      <w:lvlJc w:val="right"/>
-      <w:pPr>
-        <w:ind w:left="4096" w:hanging="180"/>
-      </w:pPr>
-    </w:lvl>
-    <w:lvl w:ilvl="6" w:tplc="0410000F" w:tentative="1">
-      <w:start w:val="1"/>
-      <w:numFmt w:val="decimal"/>
-      <w:lvlText w:val="%7."/>
-      <w:lvlJc w:val="left"/>
-      <w:pPr>
-        <w:ind w:left="4816" w:hanging="360"/>
-      </w:pPr>
-    </w:lvl>
-    <w:lvl w:ilvl="7" w:tplc="04100019" w:tentative="1">
-      <w:start w:val="1"/>
-      <w:numFmt w:val="lowerLetter"/>
-      <w:lvlText w:val="%8."/>
-      <w:lvlJc w:val="left"/>
-      <w:pPr>
-        <w:ind w:left="5536" w:hanging="360"/>
-      </w:pPr>
-    </w:lvl>
-    <w:lvl w:ilvl="8" w:tplc="0410001B" w:tentative="1">
-      <w:start w:val="1"/>
-      <w:numFmt w:val="lowerRoman"/>
-      <w:lvlText w:val="%9."/>
-      <w:lvlJc w:val="right"/>
-      <w:pPr>
-        <w:ind w:left="6256" w:hanging="180"/>
-      </w:pPr>
-    </w:lvl>
-  </w:abstractNum>
-  <w:abstractNum w:abstractNumId="8" w15:restartNumberingAfterBreak="0">
-    <w:nsid w:val="20407258"/>
-    <w:multiLevelType w:val="hybridMultilevel"/>
-    <w:tmpl w:val="B17A419C"/>
-    <w:lvl w:ilvl="0" w:tplc="5CA20FCC">
-      <w:start w:val="1"/>
-      <w:numFmt w:val="decimal"/>
-      <w:lvlText w:val="%1."/>
-      <w:lvlJc w:val="left"/>
-      <w:pPr>
-        <w:ind w:left="720" w:hanging="360"/>
+        <w:ind w:left="856" w:hanging="360"/>
       </w:pPr>
       <w:rPr>
         <w:rFonts w:hint="default"/>
@@ -19329,84 +19843,207 @@
         <w:bCs/>
       </w:rPr>
     </w:lvl>
-    <w:lvl w:ilvl="1" w:tplc="04100019" w:tentative="1">
+    <w:lvl w:ilvl="1" w:tplc="FFFFFFFF" w:tentative="1">
       <w:start w:val="1"/>
       <w:numFmt w:val="lowerLetter"/>
       <w:lvlText w:val="%2."/>
       <w:lvlJc w:val="left"/>
       <w:pPr>
-        <w:ind w:left="1440" w:hanging="360"/>
-      </w:pPr>
-    </w:lvl>
-    <w:lvl w:ilvl="2" w:tplc="0410001B" w:tentative="1">
+        <w:ind w:left="1576" w:hanging="360"/>
+      </w:pPr>
+    </w:lvl>
+    <w:lvl w:ilvl="2" w:tplc="FFFFFFFF" w:tentative="1">
       <w:start w:val="1"/>
       <w:numFmt w:val="lowerRoman"/>
       <w:lvlText w:val="%3."/>
       <w:lvlJc w:val="right"/>
       <w:pPr>
-        <w:ind w:left="2160" w:hanging="180"/>
-      </w:pPr>
-    </w:lvl>
-    <w:lvl w:ilvl="3" w:tplc="0410000F" w:tentative="1">
+        <w:ind w:left="2296" w:hanging="180"/>
+      </w:pPr>
+    </w:lvl>
+    <w:lvl w:ilvl="3" w:tplc="FFFFFFFF" w:tentative="1">
       <w:start w:val="1"/>
       <w:numFmt w:val="decimal"/>
       <w:lvlText w:val="%4."/>
       <w:lvlJc w:val="left"/>
       <w:pPr>
-        <w:ind w:left="2880" w:hanging="360"/>
-      </w:pPr>
-    </w:lvl>
-    <w:lvl w:ilvl="4" w:tplc="04100019" w:tentative="1">
+        <w:ind w:left="3016" w:hanging="360"/>
+      </w:pPr>
+    </w:lvl>
+    <w:lvl w:ilvl="4" w:tplc="FFFFFFFF" w:tentative="1">
       <w:start w:val="1"/>
       <w:numFmt w:val="lowerLetter"/>
       <w:lvlText w:val="%5."/>
       <w:lvlJc w:val="left"/>
       <w:pPr>
-        <w:ind w:left="3600" w:hanging="360"/>
-      </w:pPr>
-    </w:lvl>
-    <w:lvl w:ilvl="5" w:tplc="0410001B" w:tentative="1">
+        <w:ind w:left="3736" w:hanging="360"/>
+      </w:pPr>
+    </w:lvl>
+    <w:lvl w:ilvl="5" w:tplc="FFFFFFFF" w:tentative="1">
       <w:start w:val="1"/>
       <w:numFmt w:val="lowerRoman"/>
       <w:lvlText w:val="%6."/>
       <w:lvlJc w:val="right"/>
       <w:pPr>
-        <w:ind w:left="4320" w:hanging="180"/>
-      </w:pPr>
-    </w:lvl>
-    <w:lvl w:ilvl="6" w:tplc="0410000F" w:tentative="1">
+        <w:ind w:left="4456" w:hanging="180"/>
+      </w:pPr>
+    </w:lvl>
+    <w:lvl w:ilvl="6" w:tplc="FFFFFFFF" w:tentative="1">
       <w:start w:val="1"/>
       <w:numFmt w:val="decimal"/>
       <w:lvlText w:val="%7."/>
       <w:lvlJc w:val="left"/>
       <w:pPr>
-        <w:ind w:left="5040" w:hanging="360"/>
-      </w:pPr>
-    </w:lvl>
-    <w:lvl w:ilvl="7" w:tplc="04100019" w:tentative="1">
+        <w:ind w:left="5176" w:hanging="360"/>
+      </w:pPr>
+    </w:lvl>
+    <w:lvl w:ilvl="7" w:tplc="FFFFFFFF" w:tentative="1">
       <w:start w:val="1"/>
       <w:numFmt w:val="lowerLetter"/>
       <w:lvlText w:val="%8."/>
       <w:lvlJc w:val="left"/>
       <w:pPr>
-        <w:ind w:left="5760" w:hanging="360"/>
-      </w:pPr>
-    </w:lvl>
-    <w:lvl w:ilvl="8" w:tplc="0410001B" w:tentative="1">
+        <w:ind w:left="5896" w:hanging="360"/>
+      </w:pPr>
+    </w:lvl>
+    <w:lvl w:ilvl="8" w:tplc="FFFFFFFF" w:tentative="1">
       <w:start w:val="1"/>
       <w:numFmt w:val="lowerRoman"/>
       <w:lvlText w:val="%9."/>
       <w:lvlJc w:val="right"/>
       <w:pPr>
-        <w:ind w:left="6480" w:hanging="180"/>
+        <w:ind w:left="6616" w:hanging="180"/>
       </w:pPr>
     </w:lvl>
   </w:abstractNum>
-  <w:abstractNum w:abstractNumId="9" w15:restartNumberingAfterBreak="0">
-    <w:nsid w:val="25253E16"/>
+  <w:abstractNum w:abstractNumId="7" w15:restartNumberingAfterBreak="0">
+    <w:nsid w:val="16A728AC"/>
+    <w:multiLevelType w:val="multilevel"/>
+    <w:tmpl w:val="FCC600FC"/>
+    <w:lvl w:ilvl="0">
+      <w:start w:val="1"/>
+      <w:numFmt w:val="decimal"/>
+      <w:pStyle w:val="Sommario1"/>
+      <w:lvlText w:val="%1."/>
+      <w:lvlJc w:val="left"/>
+      <w:pPr>
+        <w:ind w:left="1146" w:hanging="360"/>
+      </w:pPr>
+      <w:rPr>
+        <w:b w:val="0"/>
+        <w:bCs w:val="0"/>
+      </w:rPr>
+    </w:lvl>
+    <w:lvl w:ilvl="1">
+      <w:start w:val="1"/>
+      <w:numFmt w:val="decimal"/>
+      <w:isLgl/>
+      <w:lvlText w:val="%1.%2"/>
+      <w:lvlJc w:val="left"/>
+      <w:pPr>
+        <w:ind w:left="1506" w:hanging="720"/>
+      </w:pPr>
+      <w:rPr>
+        <w:rFonts w:hint="default"/>
+      </w:rPr>
+    </w:lvl>
+    <w:lvl w:ilvl="2">
+      <w:start w:val="1"/>
+      <w:numFmt w:val="decimal"/>
+      <w:isLgl/>
+      <w:lvlText w:val="%1.%2.%3"/>
+      <w:lvlJc w:val="left"/>
+      <w:pPr>
+        <w:ind w:left="1866" w:hanging="1080"/>
+      </w:pPr>
+      <w:rPr>
+        <w:rFonts w:hint="default"/>
+      </w:rPr>
+    </w:lvl>
+    <w:lvl w:ilvl="3">
+      <w:start w:val="1"/>
+      <w:numFmt w:val="decimal"/>
+      <w:isLgl/>
+      <w:lvlText w:val="%1.%2.%3.%4"/>
+      <w:lvlJc w:val="left"/>
+      <w:pPr>
+        <w:ind w:left="2226" w:hanging="1440"/>
+      </w:pPr>
+      <w:rPr>
+        <w:rFonts w:hint="default"/>
+      </w:rPr>
+    </w:lvl>
+    <w:lvl w:ilvl="4">
+      <w:start w:val="1"/>
+      <w:numFmt w:val="decimal"/>
+      <w:isLgl/>
+      <w:lvlText w:val="%1.%2.%3.%4.%5"/>
+      <w:lvlJc w:val="left"/>
+      <w:pPr>
+        <w:ind w:left="2586" w:hanging="1800"/>
+      </w:pPr>
+      <w:rPr>
+        <w:rFonts w:hint="default"/>
+      </w:rPr>
+    </w:lvl>
+    <w:lvl w:ilvl="5">
+      <w:start w:val="1"/>
+      <w:numFmt w:val="decimal"/>
+      <w:isLgl/>
+      <w:lvlText w:val="%1.%2.%3.%4.%5.%6"/>
+      <w:lvlJc w:val="left"/>
+      <w:pPr>
+        <w:ind w:left="2946" w:hanging="2160"/>
+      </w:pPr>
+      <w:rPr>
+        <w:rFonts w:hint="default"/>
+      </w:rPr>
+    </w:lvl>
+    <w:lvl w:ilvl="6">
+      <w:start w:val="1"/>
+      <w:numFmt w:val="decimal"/>
+      <w:isLgl/>
+      <w:lvlText w:val="%1.%2.%3.%4.%5.%6.%7"/>
+      <w:lvlJc w:val="left"/>
+      <w:pPr>
+        <w:ind w:left="3306" w:hanging="2520"/>
+      </w:pPr>
+      <w:rPr>
+        <w:rFonts w:hint="default"/>
+      </w:rPr>
+    </w:lvl>
+    <w:lvl w:ilvl="7">
+      <w:start w:val="1"/>
+      <w:numFmt w:val="decimal"/>
+      <w:isLgl/>
+      <w:lvlText w:val="%1.%2.%3.%4.%5.%6.%7.%8"/>
+      <w:lvlJc w:val="left"/>
+      <w:pPr>
+        <w:ind w:left="3666" w:hanging="2880"/>
+      </w:pPr>
+      <w:rPr>
+        <w:rFonts w:hint="default"/>
+      </w:rPr>
+    </w:lvl>
+    <w:lvl w:ilvl="8">
+      <w:start w:val="1"/>
+      <w:numFmt w:val="decimal"/>
+      <w:isLgl/>
+      <w:lvlText w:val="%1.%2.%3.%4.%5.%6.%7.%8.%9"/>
+      <w:lvlJc w:val="left"/>
+      <w:pPr>
+        <w:ind w:left="4026" w:hanging="3240"/>
+      </w:pPr>
+      <w:rPr>
+        <w:rFonts w:hint="default"/>
+      </w:rPr>
+    </w:lvl>
+  </w:abstractNum>
+  <w:abstractNum w:abstractNumId="8" w15:restartNumberingAfterBreak="0">
+    <w:nsid w:val="190E6C9B"/>
     <w:multiLevelType w:val="hybridMultilevel"/>
-    <w:tmpl w:val="17F8E006"/>
-    <w:lvl w:ilvl="0" w:tplc="F8069332">
+    <w:tmpl w:val="5E6CE35C"/>
+    <w:lvl w:ilvl="0" w:tplc="FFFFFFFF">
       <w:start w:val="1"/>
       <w:numFmt w:val="decimal"/>
       <w:lvlText w:val="%1."/>
@@ -19420,7 +20057,7 @@
         <w:bCs/>
       </w:rPr>
     </w:lvl>
-    <w:lvl w:ilvl="1" w:tplc="04100019" w:tentative="1">
+    <w:lvl w:ilvl="1" w:tplc="FFFFFFFF" w:tentative="1">
       <w:start w:val="1"/>
       <w:numFmt w:val="lowerLetter"/>
       <w:lvlText w:val="%2."/>
@@ -19429,7 +20066,7 @@
         <w:ind w:left="1576" w:hanging="360"/>
       </w:pPr>
     </w:lvl>
-    <w:lvl w:ilvl="2" w:tplc="0410001B" w:tentative="1">
+    <w:lvl w:ilvl="2" w:tplc="FFFFFFFF" w:tentative="1">
       <w:start w:val="1"/>
       <w:numFmt w:val="lowerRoman"/>
       <w:lvlText w:val="%3."/>
@@ -19438,7 +20075,7 @@
         <w:ind w:left="2296" w:hanging="180"/>
       </w:pPr>
     </w:lvl>
-    <w:lvl w:ilvl="3" w:tplc="0410000F" w:tentative="1">
+    <w:lvl w:ilvl="3" w:tplc="FFFFFFFF" w:tentative="1">
       <w:start w:val="1"/>
       <w:numFmt w:val="decimal"/>
       <w:lvlText w:val="%4."/>
@@ -19447,7 +20084,7 @@
         <w:ind w:left="3016" w:hanging="360"/>
       </w:pPr>
     </w:lvl>
-    <w:lvl w:ilvl="4" w:tplc="04100019" w:tentative="1">
+    <w:lvl w:ilvl="4" w:tplc="FFFFFFFF" w:tentative="1">
       <w:start w:val="1"/>
       <w:numFmt w:val="lowerLetter"/>
       <w:lvlText w:val="%5."/>
@@ -19456,7 +20093,7 @@
         <w:ind w:left="3736" w:hanging="360"/>
       </w:pPr>
     </w:lvl>
-    <w:lvl w:ilvl="5" w:tplc="0410001B" w:tentative="1">
+    <w:lvl w:ilvl="5" w:tplc="FFFFFFFF" w:tentative="1">
       <w:start w:val="1"/>
       <w:numFmt w:val="lowerRoman"/>
       <w:lvlText w:val="%6."/>
@@ -19465,7 +20102,7 @@
         <w:ind w:left="4456" w:hanging="180"/>
       </w:pPr>
     </w:lvl>
-    <w:lvl w:ilvl="6" w:tplc="0410000F" w:tentative="1">
+    <w:lvl w:ilvl="6" w:tplc="FFFFFFFF" w:tentative="1">
       <w:start w:val="1"/>
       <w:numFmt w:val="decimal"/>
       <w:lvlText w:val="%7."/>
@@ -19474,7 +20111,7 @@
         <w:ind w:left="5176" w:hanging="360"/>
       </w:pPr>
     </w:lvl>
-    <w:lvl w:ilvl="7" w:tplc="04100019" w:tentative="1">
+    <w:lvl w:ilvl="7" w:tplc="FFFFFFFF" w:tentative="1">
       <w:start w:val="1"/>
       <w:numFmt w:val="lowerLetter"/>
       <w:lvlText w:val="%8."/>
@@ -19483,7 +20120,7 @@
         <w:ind w:left="5896" w:hanging="360"/>
       </w:pPr>
     </w:lvl>
-    <w:lvl w:ilvl="8" w:tplc="0410001B" w:tentative="1">
+    <w:lvl w:ilvl="8" w:tplc="FFFFFFFF" w:tentative="1">
       <w:start w:val="1"/>
       <w:numFmt w:val="lowerRoman"/>
       <w:lvlText w:val="%9."/>
@@ -19493,20 +20130,21 @@
       </w:pPr>
     </w:lvl>
   </w:abstractNum>
-  <w:abstractNum w:abstractNumId="10" w15:restartNumberingAfterBreak="0">
-    <w:nsid w:val="26CE6CFD"/>
+  <w:abstractNum w:abstractNumId="9" w15:restartNumberingAfterBreak="0">
+    <w:nsid w:val="1A0B522F"/>
     <w:multiLevelType w:val="hybridMultilevel"/>
-    <w:tmpl w:val="6660EFB8"/>
-    <w:lvl w:ilvl="0" w:tplc="0410000F">
+    <w:tmpl w:val="6BC86BFA"/>
+    <w:lvl w:ilvl="0" w:tplc="2ED2974A">
       <w:start w:val="1"/>
       <w:numFmt w:val="decimal"/>
       <w:lvlText w:val="%1."/>
       <w:lvlJc w:val="left"/>
       <w:pPr>
-        <w:ind w:left="720" w:hanging="360"/>
+        <w:ind w:left="496" w:hanging="360"/>
       </w:pPr>
       <w:rPr>
         <w:rFonts w:hint="default"/>
+        <w:b/>
       </w:rPr>
     </w:lvl>
     <w:lvl w:ilvl="1" w:tplc="04100019" w:tentative="1">
@@ -19515,7 +20153,7 @@
       <w:lvlText w:val="%2."/>
       <w:lvlJc w:val="left"/>
       <w:pPr>
-        <w:ind w:left="1440" w:hanging="360"/>
+        <w:ind w:left="1216" w:hanging="360"/>
       </w:pPr>
     </w:lvl>
     <w:lvl w:ilvl="2" w:tplc="0410001B" w:tentative="1">
@@ -19524,7 +20162,7 @@
       <w:lvlText w:val="%3."/>
       <w:lvlJc w:val="right"/>
       <w:pPr>
-        <w:ind w:left="2160" w:hanging="180"/>
+        <w:ind w:left="1936" w:hanging="180"/>
       </w:pPr>
     </w:lvl>
     <w:lvl w:ilvl="3" w:tplc="0410000F" w:tentative="1">
@@ -19533,7 +20171,7 @@
       <w:lvlText w:val="%4."/>
       <w:lvlJc w:val="left"/>
       <w:pPr>
-        <w:ind w:left="2880" w:hanging="360"/>
+        <w:ind w:left="2656" w:hanging="360"/>
       </w:pPr>
     </w:lvl>
     <w:lvl w:ilvl="4" w:tplc="04100019" w:tentative="1">
@@ -19542,7 +20180,7 @@
       <w:lvlText w:val="%5."/>
       <w:lvlJc w:val="left"/>
       <w:pPr>
-        <w:ind w:left="3600" w:hanging="360"/>
+        <w:ind w:left="3376" w:hanging="360"/>
       </w:pPr>
     </w:lvl>
     <w:lvl w:ilvl="5" w:tplc="0410001B" w:tentative="1">
@@ -19551,7 +20189,7 @@
       <w:lvlText w:val="%6."/>
       <w:lvlJc w:val="right"/>
       <w:pPr>
-        <w:ind w:left="4320" w:hanging="180"/>
+        <w:ind w:left="4096" w:hanging="180"/>
       </w:pPr>
     </w:lvl>
     <w:lvl w:ilvl="6" w:tplc="0410000F" w:tentative="1">
@@ -19560,7 +20198,7 @@
       <w:lvlText w:val="%7."/>
       <w:lvlJc w:val="left"/>
       <w:pPr>
-        <w:ind w:left="5040" w:hanging="360"/>
+        <w:ind w:left="4816" w:hanging="360"/>
       </w:pPr>
     </w:lvl>
     <w:lvl w:ilvl="7" w:tplc="04100019" w:tentative="1">
@@ -19569,7 +20207,7 @@
       <w:lvlText w:val="%8."/>
       <w:lvlJc w:val="left"/>
       <w:pPr>
-        <w:ind w:left="5760" w:hanging="360"/>
+        <w:ind w:left="5536" w:hanging="360"/>
       </w:pPr>
     </w:lvl>
     <w:lvl w:ilvl="8" w:tplc="0410001B" w:tentative="1">
@@ -19578,128 +20216,15 @@
       <w:lvlText w:val="%9."/>
       <w:lvlJc w:val="right"/>
       <w:pPr>
-        <w:ind w:left="6480" w:hanging="180"/>
+        <w:ind w:left="6256" w:hanging="180"/>
       </w:pPr>
     </w:lvl>
   </w:abstractNum>
-  <w:abstractNum w:abstractNumId="11" w15:restartNumberingAfterBreak="0">
-    <w:nsid w:val="2A4C705A"/>
+  <w:abstractNum w:abstractNumId="10" w15:restartNumberingAfterBreak="0">
+    <w:nsid w:val="20407258"/>
     <w:multiLevelType w:val="hybridMultilevel"/>
-    <w:tmpl w:val="1CA2BCF8"/>
-    <w:lvl w:ilvl="0" w:tplc="0410000D">
-      <w:start w:val="1"/>
-      <w:numFmt w:val="bullet"/>
-      <w:lvlText w:val=""/>
-      <w:lvlJc w:val="left"/>
-      <w:pPr>
-        <w:ind w:left="720" w:hanging="360"/>
-      </w:pPr>
-      <w:rPr>
-        <w:rFonts w:ascii="Wingdings" w:hAnsi="Wingdings" w:hint="default"/>
-      </w:rPr>
-    </w:lvl>
-    <w:lvl w:ilvl="1" w:tplc="FFFFFFFF">
-      <w:start w:val="1"/>
-      <w:numFmt w:val="bullet"/>
-      <w:lvlText w:val="o"/>
-      <w:lvlJc w:val="left"/>
-      <w:pPr>
-        <w:ind w:left="1440" w:hanging="360"/>
-      </w:pPr>
-      <w:rPr>
-        <w:rFonts w:ascii="Courier New" w:hAnsi="Courier New" w:cs="Courier New" w:hint="default"/>
-      </w:rPr>
-    </w:lvl>
-    <w:lvl w:ilvl="2" w:tplc="FFFFFFFF" w:tentative="1">
-      <w:start w:val="1"/>
-      <w:numFmt w:val="bullet"/>
-      <w:lvlText w:val=""/>
-      <w:lvlJc w:val="left"/>
-      <w:pPr>
-        <w:ind w:left="2160" w:hanging="360"/>
-      </w:pPr>
-      <w:rPr>
-        <w:rFonts w:ascii="Wingdings" w:hAnsi="Wingdings" w:hint="default"/>
-      </w:rPr>
-    </w:lvl>
-    <w:lvl w:ilvl="3" w:tplc="FFFFFFFF" w:tentative="1">
-      <w:start w:val="1"/>
-      <w:numFmt w:val="bullet"/>
-      <w:lvlText w:val=""/>
-      <w:lvlJc w:val="left"/>
-      <w:pPr>
-        <w:ind w:left="2880" w:hanging="360"/>
-      </w:pPr>
-      <w:rPr>
-        <w:rFonts w:ascii="Symbol" w:hAnsi="Symbol" w:hint="default"/>
-      </w:rPr>
-    </w:lvl>
-    <w:lvl w:ilvl="4" w:tplc="FFFFFFFF" w:tentative="1">
-      <w:start w:val="1"/>
-      <w:numFmt w:val="bullet"/>
-      <w:lvlText w:val="o"/>
-      <w:lvlJc w:val="left"/>
-      <w:pPr>
-        <w:ind w:left="3600" w:hanging="360"/>
-      </w:pPr>
-      <w:rPr>
-        <w:rFonts w:ascii="Courier New" w:hAnsi="Courier New" w:cs="Courier New" w:hint="default"/>
-      </w:rPr>
-    </w:lvl>
-    <w:lvl w:ilvl="5" w:tplc="FFFFFFFF" w:tentative="1">
-      <w:start w:val="1"/>
-      <w:numFmt w:val="bullet"/>
-      <w:lvlText w:val=""/>
-      <w:lvlJc w:val="left"/>
-      <w:pPr>
-        <w:ind w:left="4320" w:hanging="360"/>
-      </w:pPr>
-      <w:rPr>
-        <w:rFonts w:ascii="Wingdings" w:hAnsi="Wingdings" w:hint="default"/>
-      </w:rPr>
-    </w:lvl>
-    <w:lvl w:ilvl="6" w:tplc="FFFFFFFF" w:tentative="1">
-      <w:start w:val="1"/>
-      <w:numFmt w:val="bullet"/>
-      <w:lvlText w:val=""/>
-      <w:lvlJc w:val="left"/>
-      <w:pPr>
-        <w:ind w:left="5040" w:hanging="360"/>
-      </w:pPr>
-      <w:rPr>
-        <w:rFonts w:ascii="Symbol" w:hAnsi="Symbol" w:hint="default"/>
-      </w:rPr>
-    </w:lvl>
-    <w:lvl w:ilvl="7" w:tplc="FFFFFFFF" w:tentative="1">
-      <w:start w:val="1"/>
-      <w:numFmt w:val="bullet"/>
-      <w:lvlText w:val="o"/>
-      <w:lvlJc w:val="left"/>
-      <w:pPr>
-        <w:ind w:left="5760" w:hanging="360"/>
-      </w:pPr>
-      <w:rPr>
-        <w:rFonts w:ascii="Courier New" w:hAnsi="Courier New" w:cs="Courier New" w:hint="default"/>
-      </w:rPr>
-    </w:lvl>
-    <w:lvl w:ilvl="8" w:tplc="FFFFFFFF" w:tentative="1">
-      <w:start w:val="1"/>
-      <w:numFmt w:val="bullet"/>
-      <w:lvlText w:val=""/>
-      <w:lvlJc w:val="left"/>
-      <w:pPr>
-        <w:ind w:left="6480" w:hanging="360"/>
-      </w:pPr>
-      <w:rPr>
-        <w:rFonts w:ascii="Wingdings" w:hAnsi="Wingdings" w:hint="default"/>
-      </w:rPr>
-    </w:lvl>
-  </w:abstractNum>
-  <w:abstractNum w:abstractNumId="12" w15:restartNumberingAfterBreak="0">
-    <w:nsid w:val="2AB756E3"/>
-    <w:multiLevelType w:val="hybridMultilevel"/>
-    <w:tmpl w:val="878C9756"/>
-    <w:lvl w:ilvl="0" w:tplc="693A451E">
+    <w:tmpl w:val="B17A419C"/>
+    <w:lvl w:ilvl="0" w:tplc="5CA20FCC">
       <w:start w:val="1"/>
       <w:numFmt w:val="decimal"/>
       <w:lvlText w:val="%1."/>
@@ -19786,11 +20311,11 @@
       </w:pPr>
     </w:lvl>
   </w:abstractNum>
-  <w:abstractNum w:abstractNumId="13" w15:restartNumberingAfterBreak="0">
-    <w:nsid w:val="2FA03F6A"/>
+  <w:abstractNum w:abstractNumId="11" w15:restartNumberingAfterBreak="0">
+    <w:nsid w:val="25253E16"/>
     <w:multiLevelType w:val="hybridMultilevel"/>
-    <w:tmpl w:val="83E8E70C"/>
-    <w:lvl w:ilvl="0" w:tplc="667E7A60">
+    <w:tmpl w:val="17F8E006"/>
+    <w:lvl w:ilvl="0" w:tplc="F8069332">
       <w:start w:val="1"/>
       <w:numFmt w:val="decimal"/>
       <w:lvlText w:val="%1."/>
@@ -19877,7 +20402,482 @@
       </w:pPr>
     </w:lvl>
   </w:abstractNum>
+  <w:abstractNum w:abstractNumId="12" w15:restartNumberingAfterBreak="0">
+    <w:nsid w:val="26CE6CFD"/>
+    <w:multiLevelType w:val="hybridMultilevel"/>
+    <w:tmpl w:val="6660EFB8"/>
+    <w:lvl w:ilvl="0" w:tplc="0410000F">
+      <w:start w:val="1"/>
+      <w:numFmt w:val="decimal"/>
+      <w:lvlText w:val="%1."/>
+      <w:lvlJc w:val="left"/>
+      <w:pPr>
+        <w:ind w:left="720" w:hanging="360"/>
+      </w:pPr>
+      <w:rPr>
+        <w:rFonts w:hint="default"/>
+      </w:rPr>
+    </w:lvl>
+    <w:lvl w:ilvl="1" w:tplc="04100019" w:tentative="1">
+      <w:start w:val="1"/>
+      <w:numFmt w:val="lowerLetter"/>
+      <w:lvlText w:val="%2."/>
+      <w:lvlJc w:val="left"/>
+      <w:pPr>
+        <w:ind w:left="1440" w:hanging="360"/>
+      </w:pPr>
+    </w:lvl>
+    <w:lvl w:ilvl="2" w:tplc="0410001B" w:tentative="1">
+      <w:start w:val="1"/>
+      <w:numFmt w:val="lowerRoman"/>
+      <w:lvlText w:val="%3."/>
+      <w:lvlJc w:val="right"/>
+      <w:pPr>
+        <w:ind w:left="2160" w:hanging="180"/>
+      </w:pPr>
+    </w:lvl>
+    <w:lvl w:ilvl="3" w:tplc="0410000F" w:tentative="1">
+      <w:start w:val="1"/>
+      <w:numFmt w:val="decimal"/>
+      <w:lvlText w:val="%4."/>
+      <w:lvlJc w:val="left"/>
+      <w:pPr>
+        <w:ind w:left="2880" w:hanging="360"/>
+      </w:pPr>
+    </w:lvl>
+    <w:lvl w:ilvl="4" w:tplc="04100019" w:tentative="1">
+      <w:start w:val="1"/>
+      <w:numFmt w:val="lowerLetter"/>
+      <w:lvlText w:val="%5."/>
+      <w:lvlJc w:val="left"/>
+      <w:pPr>
+        <w:ind w:left="3600" w:hanging="360"/>
+      </w:pPr>
+    </w:lvl>
+    <w:lvl w:ilvl="5" w:tplc="0410001B" w:tentative="1">
+      <w:start w:val="1"/>
+      <w:numFmt w:val="lowerRoman"/>
+      <w:lvlText w:val="%6."/>
+      <w:lvlJc w:val="right"/>
+      <w:pPr>
+        <w:ind w:left="4320" w:hanging="180"/>
+      </w:pPr>
+    </w:lvl>
+    <w:lvl w:ilvl="6" w:tplc="0410000F" w:tentative="1">
+      <w:start w:val="1"/>
+      <w:numFmt w:val="decimal"/>
+      <w:lvlText w:val="%7."/>
+      <w:lvlJc w:val="left"/>
+      <w:pPr>
+        <w:ind w:left="5040" w:hanging="360"/>
+      </w:pPr>
+    </w:lvl>
+    <w:lvl w:ilvl="7" w:tplc="04100019" w:tentative="1">
+      <w:start w:val="1"/>
+      <w:numFmt w:val="lowerLetter"/>
+      <w:lvlText w:val="%8."/>
+      <w:lvlJc w:val="left"/>
+      <w:pPr>
+        <w:ind w:left="5760" w:hanging="360"/>
+      </w:pPr>
+    </w:lvl>
+    <w:lvl w:ilvl="8" w:tplc="0410001B" w:tentative="1">
+      <w:start w:val="1"/>
+      <w:numFmt w:val="lowerRoman"/>
+      <w:lvlText w:val="%9."/>
+      <w:lvlJc w:val="right"/>
+      <w:pPr>
+        <w:ind w:left="6480" w:hanging="180"/>
+      </w:pPr>
+    </w:lvl>
+  </w:abstractNum>
+  <w:abstractNum w:abstractNumId="13" w15:restartNumberingAfterBreak="0">
+    <w:nsid w:val="28F20DB3"/>
+    <w:multiLevelType w:val="hybridMultilevel"/>
+    <w:tmpl w:val="5E6CE35C"/>
+    <w:lvl w:ilvl="0" w:tplc="FFFFFFFF">
+      <w:start w:val="1"/>
+      <w:numFmt w:val="decimal"/>
+      <w:lvlText w:val="%1."/>
+      <w:lvlJc w:val="left"/>
+      <w:pPr>
+        <w:ind w:left="856" w:hanging="360"/>
+      </w:pPr>
+      <w:rPr>
+        <w:rFonts w:hint="default"/>
+        <w:b/>
+        <w:bCs/>
+      </w:rPr>
+    </w:lvl>
+    <w:lvl w:ilvl="1" w:tplc="FFFFFFFF" w:tentative="1">
+      <w:start w:val="1"/>
+      <w:numFmt w:val="lowerLetter"/>
+      <w:lvlText w:val="%2."/>
+      <w:lvlJc w:val="left"/>
+      <w:pPr>
+        <w:ind w:left="1576" w:hanging="360"/>
+      </w:pPr>
+    </w:lvl>
+    <w:lvl w:ilvl="2" w:tplc="FFFFFFFF" w:tentative="1">
+      <w:start w:val="1"/>
+      <w:numFmt w:val="lowerRoman"/>
+      <w:lvlText w:val="%3."/>
+      <w:lvlJc w:val="right"/>
+      <w:pPr>
+        <w:ind w:left="2296" w:hanging="180"/>
+      </w:pPr>
+    </w:lvl>
+    <w:lvl w:ilvl="3" w:tplc="FFFFFFFF" w:tentative="1">
+      <w:start w:val="1"/>
+      <w:numFmt w:val="decimal"/>
+      <w:lvlText w:val="%4."/>
+      <w:lvlJc w:val="left"/>
+      <w:pPr>
+        <w:ind w:left="3016" w:hanging="360"/>
+      </w:pPr>
+    </w:lvl>
+    <w:lvl w:ilvl="4" w:tplc="FFFFFFFF" w:tentative="1">
+      <w:start w:val="1"/>
+      <w:numFmt w:val="lowerLetter"/>
+      <w:lvlText w:val="%5."/>
+      <w:lvlJc w:val="left"/>
+      <w:pPr>
+        <w:ind w:left="3736" w:hanging="360"/>
+      </w:pPr>
+    </w:lvl>
+    <w:lvl w:ilvl="5" w:tplc="FFFFFFFF" w:tentative="1">
+      <w:start w:val="1"/>
+      <w:numFmt w:val="lowerRoman"/>
+      <w:lvlText w:val="%6."/>
+      <w:lvlJc w:val="right"/>
+      <w:pPr>
+        <w:ind w:left="4456" w:hanging="180"/>
+      </w:pPr>
+    </w:lvl>
+    <w:lvl w:ilvl="6" w:tplc="FFFFFFFF" w:tentative="1">
+      <w:start w:val="1"/>
+      <w:numFmt w:val="decimal"/>
+      <w:lvlText w:val="%7."/>
+      <w:lvlJc w:val="left"/>
+      <w:pPr>
+        <w:ind w:left="5176" w:hanging="360"/>
+      </w:pPr>
+    </w:lvl>
+    <w:lvl w:ilvl="7" w:tplc="FFFFFFFF" w:tentative="1">
+      <w:start w:val="1"/>
+      <w:numFmt w:val="lowerLetter"/>
+      <w:lvlText w:val="%8."/>
+      <w:lvlJc w:val="left"/>
+      <w:pPr>
+        <w:ind w:left="5896" w:hanging="360"/>
+      </w:pPr>
+    </w:lvl>
+    <w:lvl w:ilvl="8" w:tplc="FFFFFFFF" w:tentative="1">
+      <w:start w:val="1"/>
+      <w:numFmt w:val="lowerRoman"/>
+      <w:lvlText w:val="%9."/>
+      <w:lvlJc w:val="right"/>
+      <w:pPr>
+        <w:ind w:left="6616" w:hanging="180"/>
+      </w:pPr>
+    </w:lvl>
+  </w:abstractNum>
   <w:abstractNum w:abstractNumId="14" w15:restartNumberingAfterBreak="0">
+    <w:nsid w:val="2A4C705A"/>
+    <w:multiLevelType w:val="hybridMultilevel"/>
+    <w:tmpl w:val="1CA2BCF8"/>
+    <w:lvl w:ilvl="0" w:tplc="0410000D">
+      <w:start w:val="1"/>
+      <w:numFmt w:val="bullet"/>
+      <w:lvlText w:val=""/>
+      <w:lvlJc w:val="left"/>
+      <w:pPr>
+        <w:ind w:left="720" w:hanging="360"/>
+      </w:pPr>
+      <w:rPr>
+        <w:rFonts w:ascii="Wingdings" w:hAnsi="Wingdings" w:hint="default"/>
+      </w:rPr>
+    </w:lvl>
+    <w:lvl w:ilvl="1" w:tplc="FFFFFFFF">
+      <w:start w:val="1"/>
+      <w:numFmt w:val="bullet"/>
+      <w:lvlText w:val="o"/>
+      <w:lvlJc w:val="left"/>
+      <w:pPr>
+        <w:ind w:left="1440" w:hanging="360"/>
+      </w:pPr>
+      <w:rPr>
+        <w:rFonts w:ascii="Courier New" w:hAnsi="Courier New" w:cs="Courier New" w:hint="default"/>
+      </w:rPr>
+    </w:lvl>
+    <w:lvl w:ilvl="2" w:tplc="FFFFFFFF" w:tentative="1">
+      <w:start w:val="1"/>
+      <w:numFmt w:val="bullet"/>
+      <w:lvlText w:val=""/>
+      <w:lvlJc w:val="left"/>
+      <w:pPr>
+        <w:ind w:left="2160" w:hanging="360"/>
+      </w:pPr>
+      <w:rPr>
+        <w:rFonts w:ascii="Wingdings" w:hAnsi="Wingdings" w:hint="default"/>
+      </w:rPr>
+    </w:lvl>
+    <w:lvl w:ilvl="3" w:tplc="FFFFFFFF" w:tentative="1">
+      <w:start w:val="1"/>
+      <w:numFmt w:val="bullet"/>
+      <w:lvlText w:val=""/>
+      <w:lvlJc w:val="left"/>
+      <w:pPr>
+        <w:ind w:left="2880" w:hanging="360"/>
+      </w:pPr>
+      <w:rPr>
+        <w:rFonts w:ascii="Symbol" w:hAnsi="Symbol" w:hint="default"/>
+      </w:rPr>
+    </w:lvl>
+    <w:lvl w:ilvl="4" w:tplc="FFFFFFFF" w:tentative="1">
+      <w:start w:val="1"/>
+      <w:numFmt w:val="bullet"/>
+      <w:lvlText w:val="o"/>
+      <w:lvlJc w:val="left"/>
+      <w:pPr>
+        <w:ind w:left="3600" w:hanging="360"/>
+      </w:pPr>
+      <w:rPr>
+        <w:rFonts w:ascii="Courier New" w:hAnsi="Courier New" w:cs="Courier New" w:hint="default"/>
+      </w:rPr>
+    </w:lvl>
+    <w:lvl w:ilvl="5" w:tplc="FFFFFFFF" w:tentative="1">
+      <w:start w:val="1"/>
+      <w:numFmt w:val="bullet"/>
+      <w:lvlText w:val=""/>
+      <w:lvlJc w:val="left"/>
+      <w:pPr>
+        <w:ind w:left="4320" w:hanging="360"/>
+      </w:pPr>
+      <w:rPr>
+        <w:rFonts w:ascii="Wingdings" w:hAnsi="Wingdings" w:hint="default"/>
+      </w:rPr>
+    </w:lvl>
+    <w:lvl w:ilvl="6" w:tplc="FFFFFFFF" w:tentative="1">
+      <w:start w:val="1"/>
+      <w:numFmt w:val="bullet"/>
+      <w:lvlText w:val=""/>
+      <w:lvlJc w:val="left"/>
+      <w:pPr>
+        <w:ind w:left="5040" w:hanging="360"/>
+      </w:pPr>
+      <w:rPr>
+        <w:rFonts w:ascii="Symbol" w:hAnsi="Symbol" w:hint="default"/>
+      </w:rPr>
+    </w:lvl>
+    <w:lvl w:ilvl="7" w:tplc="FFFFFFFF" w:tentative="1">
+      <w:start w:val="1"/>
+      <w:numFmt w:val="bullet"/>
+      <w:lvlText w:val="o"/>
+      <w:lvlJc w:val="left"/>
+      <w:pPr>
+        <w:ind w:left="5760" w:hanging="360"/>
+      </w:pPr>
+      <w:rPr>
+        <w:rFonts w:ascii="Courier New" w:hAnsi="Courier New" w:cs="Courier New" w:hint="default"/>
+      </w:rPr>
+    </w:lvl>
+    <w:lvl w:ilvl="8" w:tplc="FFFFFFFF" w:tentative="1">
+      <w:start w:val="1"/>
+      <w:numFmt w:val="bullet"/>
+      <w:lvlText w:val=""/>
+      <w:lvlJc w:val="left"/>
+      <w:pPr>
+        <w:ind w:left="6480" w:hanging="360"/>
+      </w:pPr>
+      <w:rPr>
+        <w:rFonts w:ascii="Wingdings" w:hAnsi="Wingdings" w:hint="default"/>
+      </w:rPr>
+    </w:lvl>
+  </w:abstractNum>
+  <w:abstractNum w:abstractNumId="15" w15:restartNumberingAfterBreak="0">
+    <w:nsid w:val="2AB756E3"/>
+    <w:multiLevelType w:val="hybridMultilevel"/>
+    <w:tmpl w:val="878C9756"/>
+    <w:lvl w:ilvl="0" w:tplc="693A451E">
+      <w:start w:val="1"/>
+      <w:numFmt w:val="decimal"/>
+      <w:lvlText w:val="%1."/>
+      <w:lvlJc w:val="left"/>
+      <w:pPr>
+        <w:ind w:left="720" w:hanging="360"/>
+      </w:pPr>
+      <w:rPr>
+        <w:rFonts w:hint="default"/>
+        <w:b/>
+        <w:bCs/>
+      </w:rPr>
+    </w:lvl>
+    <w:lvl w:ilvl="1" w:tplc="04100019" w:tentative="1">
+      <w:start w:val="1"/>
+      <w:numFmt w:val="lowerLetter"/>
+      <w:lvlText w:val="%2."/>
+      <w:lvlJc w:val="left"/>
+      <w:pPr>
+        <w:ind w:left="1440" w:hanging="360"/>
+      </w:pPr>
+    </w:lvl>
+    <w:lvl w:ilvl="2" w:tplc="0410001B" w:tentative="1">
+      <w:start w:val="1"/>
+      <w:numFmt w:val="lowerRoman"/>
+      <w:lvlText w:val="%3."/>
+      <w:lvlJc w:val="right"/>
+      <w:pPr>
+        <w:ind w:left="2160" w:hanging="180"/>
+      </w:pPr>
+    </w:lvl>
+    <w:lvl w:ilvl="3" w:tplc="0410000F" w:tentative="1">
+      <w:start w:val="1"/>
+      <w:numFmt w:val="decimal"/>
+      <w:lvlText w:val="%4."/>
+      <w:lvlJc w:val="left"/>
+      <w:pPr>
+        <w:ind w:left="2880" w:hanging="360"/>
+      </w:pPr>
+    </w:lvl>
+    <w:lvl w:ilvl="4" w:tplc="04100019" w:tentative="1">
+      <w:start w:val="1"/>
+      <w:numFmt w:val="lowerLetter"/>
+      <w:lvlText w:val="%5."/>
+      <w:lvlJc w:val="left"/>
+      <w:pPr>
+        <w:ind w:left="3600" w:hanging="360"/>
+      </w:pPr>
+    </w:lvl>
+    <w:lvl w:ilvl="5" w:tplc="0410001B" w:tentative="1">
+      <w:start w:val="1"/>
+      <w:numFmt w:val="lowerRoman"/>
+      <w:lvlText w:val="%6."/>
+      <w:lvlJc w:val="right"/>
+      <w:pPr>
+        <w:ind w:left="4320" w:hanging="180"/>
+      </w:pPr>
+    </w:lvl>
+    <w:lvl w:ilvl="6" w:tplc="0410000F" w:tentative="1">
+      <w:start w:val="1"/>
+      <w:numFmt w:val="decimal"/>
+      <w:lvlText w:val="%7."/>
+      <w:lvlJc w:val="left"/>
+      <w:pPr>
+        <w:ind w:left="5040" w:hanging="360"/>
+      </w:pPr>
+    </w:lvl>
+    <w:lvl w:ilvl="7" w:tplc="04100019" w:tentative="1">
+      <w:start w:val="1"/>
+      <w:numFmt w:val="lowerLetter"/>
+      <w:lvlText w:val="%8."/>
+      <w:lvlJc w:val="left"/>
+      <w:pPr>
+        <w:ind w:left="5760" w:hanging="360"/>
+      </w:pPr>
+    </w:lvl>
+    <w:lvl w:ilvl="8" w:tplc="0410001B" w:tentative="1">
+      <w:start w:val="1"/>
+      <w:numFmt w:val="lowerRoman"/>
+      <w:lvlText w:val="%9."/>
+      <w:lvlJc w:val="right"/>
+      <w:pPr>
+        <w:ind w:left="6480" w:hanging="180"/>
+      </w:pPr>
+    </w:lvl>
+  </w:abstractNum>
+  <w:abstractNum w:abstractNumId="16" w15:restartNumberingAfterBreak="0">
+    <w:nsid w:val="2FA03F6A"/>
+    <w:multiLevelType w:val="hybridMultilevel"/>
+    <w:tmpl w:val="83E8E70C"/>
+    <w:lvl w:ilvl="0" w:tplc="667E7A60">
+      <w:start w:val="1"/>
+      <w:numFmt w:val="decimal"/>
+      <w:lvlText w:val="%1."/>
+      <w:lvlJc w:val="left"/>
+      <w:pPr>
+        <w:ind w:left="856" w:hanging="360"/>
+      </w:pPr>
+      <w:rPr>
+        <w:rFonts w:hint="default"/>
+        <w:b/>
+        <w:bCs/>
+      </w:rPr>
+    </w:lvl>
+    <w:lvl w:ilvl="1" w:tplc="04100019" w:tentative="1">
+      <w:start w:val="1"/>
+      <w:numFmt w:val="lowerLetter"/>
+      <w:lvlText w:val="%2."/>
+      <w:lvlJc w:val="left"/>
+      <w:pPr>
+        <w:ind w:left="1576" w:hanging="360"/>
+      </w:pPr>
+    </w:lvl>
+    <w:lvl w:ilvl="2" w:tplc="0410001B" w:tentative="1">
+      <w:start w:val="1"/>
+      <w:numFmt w:val="lowerRoman"/>
+      <w:lvlText w:val="%3."/>
+      <w:lvlJc w:val="right"/>
+      <w:pPr>
+        <w:ind w:left="2296" w:hanging="180"/>
+      </w:pPr>
+    </w:lvl>
+    <w:lvl w:ilvl="3" w:tplc="0410000F" w:tentative="1">
+      <w:start w:val="1"/>
+      <w:numFmt w:val="decimal"/>
+      <w:lvlText w:val="%4."/>
+      <w:lvlJc w:val="left"/>
+      <w:pPr>
+        <w:ind w:left="3016" w:hanging="360"/>
+      </w:pPr>
+    </w:lvl>
+    <w:lvl w:ilvl="4" w:tplc="04100019" w:tentative="1">
+      <w:start w:val="1"/>
+      <w:numFmt w:val="lowerLetter"/>
+      <w:lvlText w:val="%5."/>
+      <w:lvlJc w:val="left"/>
+      <w:pPr>
+        <w:ind w:left="3736" w:hanging="360"/>
+      </w:pPr>
+    </w:lvl>
+    <w:lvl w:ilvl="5" w:tplc="0410001B" w:tentative="1">
+      <w:start w:val="1"/>
+      <w:numFmt w:val="lowerRoman"/>
+      <w:lvlText w:val="%6."/>
+      <w:lvlJc w:val="right"/>
+      <w:pPr>
+        <w:ind w:left="4456" w:hanging="180"/>
+      </w:pPr>
+    </w:lvl>
+    <w:lvl w:ilvl="6" w:tplc="0410000F" w:tentative="1">
+      <w:start w:val="1"/>
+      <w:numFmt w:val="decimal"/>
+      <w:lvlText w:val="%7."/>
+      <w:lvlJc w:val="left"/>
+      <w:pPr>
+        <w:ind w:left="5176" w:hanging="360"/>
+      </w:pPr>
+    </w:lvl>
+    <w:lvl w:ilvl="7" w:tplc="04100019" w:tentative="1">
+      <w:start w:val="1"/>
+      <w:numFmt w:val="lowerLetter"/>
+      <w:lvlText w:val="%8."/>
+      <w:lvlJc w:val="left"/>
+      <w:pPr>
+        <w:ind w:left="5896" w:hanging="360"/>
+      </w:pPr>
+    </w:lvl>
+    <w:lvl w:ilvl="8" w:tplc="0410001B" w:tentative="1">
+      <w:start w:val="1"/>
+      <w:numFmt w:val="lowerRoman"/>
+      <w:lvlText w:val="%9."/>
+      <w:lvlJc w:val="right"/>
+      <w:pPr>
+        <w:ind w:left="6616" w:hanging="180"/>
+      </w:pPr>
+    </w:lvl>
+  </w:abstractNum>
+  <w:abstractNum w:abstractNumId="17" w15:restartNumberingAfterBreak="0">
     <w:nsid w:val="3642524F"/>
     <w:multiLevelType w:val="hybridMultilevel"/>
     <w:tmpl w:val="EF2AC104"/>
@@ -19967,7 +20967,7 @@
       </w:pPr>
     </w:lvl>
   </w:abstractNum>
-  <w:abstractNum w:abstractNumId="15" w15:restartNumberingAfterBreak="0">
+  <w:abstractNum w:abstractNumId="18" w15:restartNumberingAfterBreak="0">
     <w:nsid w:val="3D6C223B"/>
     <w:multiLevelType w:val="hybridMultilevel"/>
     <w:tmpl w:val="F54AD9D2"/>
@@ -20057,7 +21057,7 @@
       </w:pPr>
     </w:lvl>
   </w:abstractNum>
-  <w:abstractNum w:abstractNumId="16" w15:restartNumberingAfterBreak="0">
+  <w:abstractNum w:abstractNumId="19" w15:restartNumberingAfterBreak="0">
     <w:nsid w:val="410471F2"/>
     <w:multiLevelType w:val="hybridMultilevel"/>
     <w:tmpl w:val="647EBED0"/>
@@ -20146,7 +21146,7 @@
       </w:pPr>
     </w:lvl>
   </w:abstractNum>
-  <w:abstractNum w:abstractNumId="17" w15:restartNumberingAfterBreak="0">
+  <w:abstractNum w:abstractNumId="20" w15:restartNumberingAfterBreak="0">
     <w:nsid w:val="497D7C2E"/>
     <w:multiLevelType w:val="hybridMultilevel"/>
     <w:tmpl w:val="5A76CE12"/>
@@ -20236,7 +21236,7 @@
       </w:pPr>
     </w:lvl>
   </w:abstractNum>
-  <w:abstractNum w:abstractNumId="18" w15:restartNumberingAfterBreak="0">
+  <w:abstractNum w:abstractNumId="21" w15:restartNumberingAfterBreak="0">
     <w:nsid w:val="4B3D341E"/>
     <w:multiLevelType w:val="hybridMultilevel"/>
     <w:tmpl w:val="30A23966"/>
@@ -20348,7 +21348,7 @@
       </w:rPr>
     </w:lvl>
   </w:abstractNum>
-  <w:abstractNum w:abstractNumId="19" w15:restartNumberingAfterBreak="0">
+  <w:abstractNum w:abstractNumId="22" w15:restartNumberingAfterBreak="0">
     <w:nsid w:val="4D0E4CB8"/>
     <w:multiLevelType w:val="hybridMultilevel"/>
     <w:tmpl w:val="29089F5A"/>
@@ -20439,7 +21439,7 @@
       </w:pPr>
     </w:lvl>
   </w:abstractNum>
-  <w:abstractNum w:abstractNumId="20" w15:restartNumberingAfterBreak="0">
+  <w:abstractNum w:abstractNumId="23" w15:restartNumberingAfterBreak="0">
     <w:nsid w:val="505D4279"/>
     <w:multiLevelType w:val="hybridMultilevel"/>
     <w:tmpl w:val="B0148D5E"/>
@@ -20530,7 +21530,7 @@
       </w:pPr>
     </w:lvl>
   </w:abstractNum>
-  <w:abstractNum w:abstractNumId="21" w15:restartNumberingAfterBreak="0">
+  <w:abstractNum w:abstractNumId="24" w15:restartNumberingAfterBreak="0">
     <w:nsid w:val="51F916B3"/>
     <w:multiLevelType w:val="multilevel"/>
     <w:tmpl w:val="3048C17E"/>
@@ -20643,7 +21643,7 @@
       </w:rPr>
     </w:lvl>
   </w:abstractNum>
-  <w:abstractNum w:abstractNumId="22" w15:restartNumberingAfterBreak="0">
+  <w:abstractNum w:abstractNumId="25" w15:restartNumberingAfterBreak="0">
     <w:nsid w:val="540C2960"/>
     <w:multiLevelType w:val="hybridMultilevel"/>
     <w:tmpl w:val="6BC86BFA"/>
@@ -20733,7 +21733,7 @@
       </w:pPr>
     </w:lvl>
   </w:abstractNum>
-  <w:abstractNum w:abstractNumId="23" w15:restartNumberingAfterBreak="0">
+  <w:abstractNum w:abstractNumId="26" w15:restartNumberingAfterBreak="0">
     <w:nsid w:val="56FB28AA"/>
     <w:multiLevelType w:val="hybridMultilevel"/>
     <w:tmpl w:val="CB2CFEC4"/>
@@ -20822,7 +21822,7 @@
       </w:pPr>
     </w:lvl>
   </w:abstractNum>
-  <w:abstractNum w:abstractNumId="24" w15:restartNumberingAfterBreak="0">
+  <w:abstractNum w:abstractNumId="27" w15:restartNumberingAfterBreak="0">
     <w:nsid w:val="582122EE"/>
     <w:multiLevelType w:val="hybridMultilevel"/>
     <w:tmpl w:val="F56E1A54"/>
@@ -20913,7 +21913,7 @@
       </w:pPr>
     </w:lvl>
   </w:abstractNum>
-  <w:abstractNum w:abstractNumId="25" w15:restartNumberingAfterBreak="0">
+  <w:abstractNum w:abstractNumId="28" w15:restartNumberingAfterBreak="0">
     <w:nsid w:val="591E10F0"/>
     <w:multiLevelType w:val="hybridMultilevel"/>
     <w:tmpl w:val="F54AD9D2"/>
@@ -21003,7 +22003,7 @@
       </w:pPr>
     </w:lvl>
   </w:abstractNum>
-  <w:abstractNum w:abstractNumId="26" w15:restartNumberingAfterBreak="0">
+  <w:abstractNum w:abstractNumId="29" w15:restartNumberingAfterBreak="0">
     <w:nsid w:val="5BD712DD"/>
     <w:multiLevelType w:val="multilevel"/>
     <w:tmpl w:val="5FBC02F6"/>
@@ -21117,7 +22117,7 @@
       </w:rPr>
     </w:lvl>
   </w:abstractNum>
-  <w:abstractNum w:abstractNumId="27" w15:restartNumberingAfterBreak="0">
+  <w:abstractNum w:abstractNumId="30" w15:restartNumberingAfterBreak="0">
     <w:nsid w:val="5F00472F"/>
     <w:multiLevelType w:val="hybridMultilevel"/>
     <w:tmpl w:val="C052A946"/>
@@ -21210,7 +22210,7 @@
       </w:pPr>
     </w:lvl>
   </w:abstractNum>
-  <w:abstractNum w:abstractNumId="28" w15:restartNumberingAfterBreak="0">
+  <w:abstractNum w:abstractNumId="31" w15:restartNumberingAfterBreak="0">
     <w:nsid w:val="62C738B7"/>
     <w:multiLevelType w:val="multilevel"/>
     <w:tmpl w:val="2A4AA984"/>
@@ -21323,7 +22323,7 @@
       </w:rPr>
     </w:lvl>
   </w:abstractNum>
-  <w:abstractNum w:abstractNumId="29" w15:restartNumberingAfterBreak="0">
+  <w:abstractNum w:abstractNumId="32" w15:restartNumberingAfterBreak="0">
     <w:nsid w:val="660772AD"/>
     <w:multiLevelType w:val="multilevel"/>
     <w:tmpl w:val="488EEF22"/>
@@ -21436,7 +22436,7 @@
       </w:rPr>
     </w:lvl>
   </w:abstractNum>
-  <w:abstractNum w:abstractNumId="30" w15:restartNumberingAfterBreak="0">
+  <w:abstractNum w:abstractNumId="33" w15:restartNumberingAfterBreak="0">
     <w:nsid w:val="67422204"/>
     <w:multiLevelType w:val="hybridMultilevel"/>
     <w:tmpl w:val="C9EABC10"/>
@@ -21549,7 +22549,7 @@
       </w:rPr>
     </w:lvl>
   </w:abstractNum>
-  <w:abstractNum w:abstractNumId="31" w15:restartNumberingAfterBreak="0">
+  <w:abstractNum w:abstractNumId="34" w15:restartNumberingAfterBreak="0">
     <w:nsid w:val="71C44DD0"/>
     <w:multiLevelType w:val="hybridMultilevel"/>
     <w:tmpl w:val="CF1E284C"/>
@@ -21640,7 +22640,7 @@
       </w:pPr>
     </w:lvl>
   </w:abstractNum>
-  <w:abstractNum w:abstractNumId="32" w15:restartNumberingAfterBreak="0">
+  <w:abstractNum w:abstractNumId="35" w15:restartNumberingAfterBreak="0">
     <w:nsid w:val="7425072F"/>
     <w:multiLevelType w:val="hybridMultilevel"/>
     <w:tmpl w:val="EF2AC104"/>
@@ -21730,7 +22730,7 @@
       </w:pPr>
     </w:lvl>
   </w:abstractNum>
-  <w:abstractNum w:abstractNumId="33" w15:restartNumberingAfterBreak="0">
+  <w:abstractNum w:abstractNumId="36" w15:restartNumberingAfterBreak="0">
     <w:nsid w:val="77E72646"/>
     <w:multiLevelType w:val="hybridMultilevel"/>
     <w:tmpl w:val="EF2AC104"/>
@@ -21820,7 +22820,7 @@
       </w:pPr>
     </w:lvl>
   </w:abstractNum>
-  <w:abstractNum w:abstractNumId="34" w15:restartNumberingAfterBreak="0">
+  <w:abstractNum w:abstractNumId="37" w15:restartNumberingAfterBreak="0">
     <w:nsid w:val="7A0C69D4"/>
     <w:multiLevelType w:val="hybridMultilevel"/>
     <w:tmpl w:val="840EA0C8"/>
@@ -21911,100 +22911,11 @@
       </w:pPr>
     </w:lvl>
   </w:abstractNum>
-  <w:abstractNum w:abstractNumId="35" w15:restartNumberingAfterBreak="0">
-    <w:nsid w:val="7D171D5C"/>
-    <w:multiLevelType w:val="hybridMultilevel"/>
-    <w:tmpl w:val="33361C04"/>
-    <w:lvl w:ilvl="0" w:tplc="0410000F">
-      <w:start w:val="1"/>
-      <w:numFmt w:val="decimal"/>
-      <w:lvlText w:val="%1."/>
-      <w:lvlJc w:val="left"/>
-      <w:pPr>
-        <w:ind w:left="720" w:hanging="360"/>
-      </w:pPr>
-      <w:rPr>
-        <w:rFonts w:hint="default"/>
-      </w:rPr>
-    </w:lvl>
-    <w:lvl w:ilvl="1" w:tplc="04100019" w:tentative="1">
-      <w:start w:val="1"/>
-      <w:numFmt w:val="lowerLetter"/>
-      <w:lvlText w:val="%2."/>
-      <w:lvlJc w:val="left"/>
-      <w:pPr>
-        <w:ind w:left="1440" w:hanging="360"/>
-      </w:pPr>
-    </w:lvl>
-    <w:lvl w:ilvl="2" w:tplc="0410001B" w:tentative="1">
-      <w:start w:val="1"/>
-      <w:numFmt w:val="lowerRoman"/>
-      <w:lvlText w:val="%3."/>
-      <w:lvlJc w:val="right"/>
-      <w:pPr>
-        <w:ind w:left="2160" w:hanging="180"/>
-      </w:pPr>
-    </w:lvl>
-    <w:lvl w:ilvl="3" w:tplc="0410000F" w:tentative="1">
-      <w:start w:val="1"/>
-      <w:numFmt w:val="decimal"/>
-      <w:lvlText w:val="%4."/>
-      <w:lvlJc w:val="left"/>
-      <w:pPr>
-        <w:ind w:left="2880" w:hanging="360"/>
-      </w:pPr>
-    </w:lvl>
-    <w:lvl w:ilvl="4" w:tplc="04100019" w:tentative="1">
-      <w:start w:val="1"/>
-      <w:numFmt w:val="lowerLetter"/>
-      <w:lvlText w:val="%5."/>
-      <w:lvlJc w:val="left"/>
-      <w:pPr>
-        <w:ind w:left="3600" w:hanging="360"/>
-      </w:pPr>
-    </w:lvl>
-    <w:lvl w:ilvl="5" w:tplc="0410001B" w:tentative="1">
-      <w:start w:val="1"/>
-      <w:numFmt w:val="lowerRoman"/>
-      <w:lvlText w:val="%6."/>
-      <w:lvlJc w:val="right"/>
-      <w:pPr>
-        <w:ind w:left="4320" w:hanging="180"/>
-      </w:pPr>
-    </w:lvl>
-    <w:lvl w:ilvl="6" w:tplc="0410000F" w:tentative="1">
-      <w:start w:val="1"/>
-      <w:numFmt w:val="decimal"/>
-      <w:lvlText w:val="%7."/>
-      <w:lvlJc w:val="left"/>
-      <w:pPr>
-        <w:ind w:left="5040" w:hanging="360"/>
-      </w:pPr>
-    </w:lvl>
-    <w:lvl w:ilvl="7" w:tplc="04100019" w:tentative="1">
-      <w:start w:val="1"/>
-      <w:numFmt w:val="lowerLetter"/>
-      <w:lvlText w:val="%8."/>
-      <w:lvlJc w:val="left"/>
-      <w:pPr>
-        <w:ind w:left="5760" w:hanging="360"/>
-      </w:pPr>
-    </w:lvl>
-    <w:lvl w:ilvl="8" w:tplc="0410001B" w:tentative="1">
-      <w:start w:val="1"/>
-      <w:numFmt w:val="lowerRoman"/>
-      <w:lvlText w:val="%9."/>
-      <w:lvlJc w:val="right"/>
-      <w:pPr>
-        <w:ind w:left="6480" w:hanging="180"/>
-      </w:pPr>
-    </w:lvl>
-  </w:abstractNum>
-  <w:abstractNum w:abstractNumId="36" w15:restartNumberingAfterBreak="0">
-    <w:nsid w:val="7F262EE3"/>
+  <w:abstractNum w:abstractNumId="38" w15:restartNumberingAfterBreak="0">
+    <w:nsid w:val="7D103171"/>
     <w:multiLevelType w:val="hybridMultilevel"/>
     <w:tmpl w:val="5E6CE35C"/>
-    <w:lvl w:ilvl="0" w:tplc="F49A39CC">
+    <w:lvl w:ilvl="0" w:tplc="FFFFFFFF">
       <w:start w:val="1"/>
       <w:numFmt w:val="decimal"/>
       <w:lvlText w:val="%1."/>
@@ -22018,6 +22929,186 @@
         <w:bCs/>
       </w:rPr>
     </w:lvl>
+    <w:lvl w:ilvl="1" w:tplc="FFFFFFFF" w:tentative="1">
+      <w:start w:val="1"/>
+      <w:numFmt w:val="lowerLetter"/>
+      <w:lvlText w:val="%2."/>
+      <w:lvlJc w:val="left"/>
+      <w:pPr>
+        <w:ind w:left="1576" w:hanging="360"/>
+      </w:pPr>
+    </w:lvl>
+    <w:lvl w:ilvl="2" w:tplc="FFFFFFFF" w:tentative="1">
+      <w:start w:val="1"/>
+      <w:numFmt w:val="lowerRoman"/>
+      <w:lvlText w:val="%3."/>
+      <w:lvlJc w:val="right"/>
+      <w:pPr>
+        <w:ind w:left="2296" w:hanging="180"/>
+      </w:pPr>
+    </w:lvl>
+    <w:lvl w:ilvl="3" w:tplc="FFFFFFFF" w:tentative="1">
+      <w:start w:val="1"/>
+      <w:numFmt w:val="decimal"/>
+      <w:lvlText w:val="%4."/>
+      <w:lvlJc w:val="left"/>
+      <w:pPr>
+        <w:ind w:left="3016" w:hanging="360"/>
+      </w:pPr>
+    </w:lvl>
+    <w:lvl w:ilvl="4" w:tplc="FFFFFFFF" w:tentative="1">
+      <w:start w:val="1"/>
+      <w:numFmt w:val="lowerLetter"/>
+      <w:lvlText w:val="%5."/>
+      <w:lvlJc w:val="left"/>
+      <w:pPr>
+        <w:ind w:left="3736" w:hanging="360"/>
+      </w:pPr>
+    </w:lvl>
+    <w:lvl w:ilvl="5" w:tplc="FFFFFFFF" w:tentative="1">
+      <w:start w:val="1"/>
+      <w:numFmt w:val="lowerRoman"/>
+      <w:lvlText w:val="%6."/>
+      <w:lvlJc w:val="right"/>
+      <w:pPr>
+        <w:ind w:left="4456" w:hanging="180"/>
+      </w:pPr>
+    </w:lvl>
+    <w:lvl w:ilvl="6" w:tplc="FFFFFFFF" w:tentative="1">
+      <w:start w:val="1"/>
+      <w:numFmt w:val="decimal"/>
+      <w:lvlText w:val="%7."/>
+      <w:lvlJc w:val="left"/>
+      <w:pPr>
+        <w:ind w:left="5176" w:hanging="360"/>
+      </w:pPr>
+    </w:lvl>
+    <w:lvl w:ilvl="7" w:tplc="FFFFFFFF" w:tentative="1">
+      <w:start w:val="1"/>
+      <w:numFmt w:val="lowerLetter"/>
+      <w:lvlText w:val="%8."/>
+      <w:lvlJc w:val="left"/>
+      <w:pPr>
+        <w:ind w:left="5896" w:hanging="360"/>
+      </w:pPr>
+    </w:lvl>
+    <w:lvl w:ilvl="8" w:tplc="FFFFFFFF" w:tentative="1">
+      <w:start w:val="1"/>
+      <w:numFmt w:val="lowerRoman"/>
+      <w:lvlText w:val="%9."/>
+      <w:lvlJc w:val="right"/>
+      <w:pPr>
+        <w:ind w:left="6616" w:hanging="180"/>
+      </w:pPr>
+    </w:lvl>
+  </w:abstractNum>
+  <w:abstractNum w:abstractNumId="39" w15:restartNumberingAfterBreak="0">
+    <w:nsid w:val="7D171D5C"/>
+    <w:multiLevelType w:val="hybridMultilevel"/>
+    <w:tmpl w:val="33361C04"/>
+    <w:lvl w:ilvl="0" w:tplc="0410000F">
+      <w:start w:val="1"/>
+      <w:numFmt w:val="decimal"/>
+      <w:lvlText w:val="%1."/>
+      <w:lvlJc w:val="left"/>
+      <w:pPr>
+        <w:ind w:left="720" w:hanging="360"/>
+      </w:pPr>
+      <w:rPr>
+        <w:rFonts w:hint="default"/>
+      </w:rPr>
+    </w:lvl>
+    <w:lvl w:ilvl="1" w:tplc="04100019" w:tentative="1">
+      <w:start w:val="1"/>
+      <w:numFmt w:val="lowerLetter"/>
+      <w:lvlText w:val="%2."/>
+      <w:lvlJc w:val="left"/>
+      <w:pPr>
+        <w:ind w:left="1440" w:hanging="360"/>
+      </w:pPr>
+    </w:lvl>
+    <w:lvl w:ilvl="2" w:tplc="0410001B" w:tentative="1">
+      <w:start w:val="1"/>
+      <w:numFmt w:val="lowerRoman"/>
+      <w:lvlText w:val="%3."/>
+      <w:lvlJc w:val="right"/>
+      <w:pPr>
+        <w:ind w:left="2160" w:hanging="180"/>
+      </w:pPr>
+    </w:lvl>
+    <w:lvl w:ilvl="3" w:tplc="0410000F" w:tentative="1">
+      <w:start w:val="1"/>
+      <w:numFmt w:val="decimal"/>
+      <w:lvlText w:val="%4."/>
+      <w:lvlJc w:val="left"/>
+      <w:pPr>
+        <w:ind w:left="2880" w:hanging="360"/>
+      </w:pPr>
+    </w:lvl>
+    <w:lvl w:ilvl="4" w:tplc="04100019" w:tentative="1">
+      <w:start w:val="1"/>
+      <w:numFmt w:val="lowerLetter"/>
+      <w:lvlText w:val="%5."/>
+      <w:lvlJc w:val="left"/>
+      <w:pPr>
+        <w:ind w:left="3600" w:hanging="360"/>
+      </w:pPr>
+    </w:lvl>
+    <w:lvl w:ilvl="5" w:tplc="0410001B" w:tentative="1">
+      <w:start w:val="1"/>
+      <w:numFmt w:val="lowerRoman"/>
+      <w:lvlText w:val="%6."/>
+      <w:lvlJc w:val="right"/>
+      <w:pPr>
+        <w:ind w:left="4320" w:hanging="180"/>
+      </w:pPr>
+    </w:lvl>
+    <w:lvl w:ilvl="6" w:tplc="0410000F" w:tentative="1">
+      <w:start w:val="1"/>
+      <w:numFmt w:val="decimal"/>
+      <w:lvlText w:val="%7."/>
+      <w:lvlJc w:val="left"/>
+      <w:pPr>
+        <w:ind w:left="5040" w:hanging="360"/>
+      </w:pPr>
+    </w:lvl>
+    <w:lvl w:ilvl="7" w:tplc="04100019" w:tentative="1">
+      <w:start w:val="1"/>
+      <w:numFmt w:val="lowerLetter"/>
+      <w:lvlText w:val="%8."/>
+      <w:lvlJc w:val="left"/>
+      <w:pPr>
+        <w:ind w:left="5760" w:hanging="360"/>
+      </w:pPr>
+    </w:lvl>
+    <w:lvl w:ilvl="8" w:tplc="0410001B" w:tentative="1">
+      <w:start w:val="1"/>
+      <w:numFmt w:val="lowerRoman"/>
+      <w:lvlText w:val="%9."/>
+      <w:lvlJc w:val="right"/>
+      <w:pPr>
+        <w:ind w:left="6480" w:hanging="180"/>
+      </w:pPr>
+    </w:lvl>
+  </w:abstractNum>
+  <w:abstractNum w:abstractNumId="40" w15:restartNumberingAfterBreak="0">
+    <w:nsid w:val="7F262EE3"/>
+    <w:multiLevelType w:val="hybridMultilevel"/>
+    <w:tmpl w:val="5E6CE35C"/>
+    <w:lvl w:ilvl="0" w:tplc="F49A39CC">
+      <w:start w:val="1"/>
+      <w:numFmt w:val="decimal"/>
+      <w:lvlText w:val="%1."/>
+      <w:lvlJc w:val="left"/>
+      <w:pPr>
+        <w:ind w:left="856" w:hanging="360"/>
+      </w:pPr>
+      <w:rPr>
+        <w:rFonts w:hint="default"/>
+        <w:b/>
+        <w:bCs/>
+      </w:rPr>
+    </w:lvl>
     <w:lvl w:ilvl="1" w:tplc="04100019" w:tentative="1">
       <w:start w:val="1"/>
       <w:numFmt w:val="lowerLetter"/>
@@ -22095,76 +23186,76 @@
     <w:abstractNumId w:val="1"/>
   </w:num>
   <w:num w:numId="2">
+    <w:abstractNumId w:val="29"/>
+  </w:num>
+  <w:num w:numId="3">
     <w:abstractNumId w:val="26"/>
   </w:num>
-  <w:num w:numId="3">
+  <w:num w:numId="4">
+    <w:abstractNumId w:val="19"/>
+  </w:num>
+  <w:num w:numId="5">
+    <w:abstractNumId w:val="7"/>
+  </w:num>
+  <w:num w:numId="6">
+    <w:abstractNumId w:val="31"/>
+  </w:num>
+  <w:num w:numId="7">
+    <w:abstractNumId w:val="21"/>
+  </w:num>
+  <w:num w:numId="8">
+    <w:abstractNumId w:val="30"/>
+  </w:num>
+  <w:num w:numId="9">
+    <w:abstractNumId w:val="10"/>
+  </w:num>
+  <w:num w:numId="10">
     <w:abstractNumId w:val="23"/>
   </w:num>
-  <w:num w:numId="4">
-    <w:abstractNumId w:val="16"/>
+  <w:num w:numId="11">
+    <w:abstractNumId w:val="35"/>
   </w:num>
-  <w:num w:numId="5">
-    <w:abstractNumId w:val="6"/>
-  </w:num>
-  <w:num w:numId="6">
-    <w:abstractNumId w:val="28"/>
-  </w:num>
-  <w:num w:numId="7">
-    <w:abstractNumId w:val="18"/>
-  </w:num>
-  <w:num w:numId="8">
-    <w:abstractNumId w:val="27"/>
-  </w:num>
-  <w:num w:numId="9">
-    <w:abstractNumId w:val="8"/>
-  </w:num>
-  <w:num w:numId="10">
+  <w:num w:numId="12">
     <w:abstractNumId w:val="20"/>
   </w:num>
-  <w:num w:numId="11">
-    <w:abstractNumId w:val="32"/>
-  </w:num>
-  <w:num w:numId="12">
+  <w:num w:numId="13">
     <w:abstractNumId w:val="17"/>
   </w:num>
-  <w:num w:numId="13">
-    <w:abstractNumId w:val="14"/>
-  </w:num>
   <w:num w:numId="14">
-    <w:abstractNumId w:val="33"/>
+    <w:abstractNumId w:val="36"/>
   </w:num>
   <w:num w:numId="15">
-    <w:abstractNumId w:val="25"/>
+    <w:abstractNumId w:val="28"/>
   </w:num>
   <w:num w:numId="16">
     <w:abstractNumId w:val="5"/>
   </w:num>
   <w:num w:numId="17">
-    <w:abstractNumId w:val="10"/>
+    <w:abstractNumId w:val="12"/>
   </w:num>
   <w:num w:numId="18">
-    <w:abstractNumId w:val="15"/>
+    <w:abstractNumId w:val="18"/>
   </w:num>
   <w:num w:numId="19">
-    <w:abstractNumId w:val="35"/>
+    <w:abstractNumId w:val="39"/>
   </w:num>
   <w:num w:numId="20">
-    <w:abstractNumId w:val="31"/>
+    <w:abstractNumId w:val="34"/>
   </w:num>
   <w:num w:numId="21">
-    <w:abstractNumId w:val="19"/>
+    <w:abstractNumId w:val="22"/>
   </w:num>
   <w:num w:numId="22">
-    <w:abstractNumId w:val="24"/>
+    <w:abstractNumId w:val="27"/>
   </w:num>
   <w:num w:numId="23">
-    <w:abstractNumId w:val="34"/>
+    <w:abstractNumId w:val="37"/>
   </w:num>
   <w:num w:numId="24">
-    <w:abstractNumId w:val="7"/>
+    <w:abstractNumId w:val="9"/>
   </w:num>
   <w:num w:numId="25">
-    <w:abstractNumId w:val="22"/>
+    <w:abstractNumId w:val="25"/>
   </w:num>
   <w:num w:numId="26">
     <w:abstractNumId w:val="0"/>
@@ -22173,34 +23264,46 @@
     <w:abstractNumId w:val="2"/>
   </w:num>
   <w:num w:numId="28">
-    <w:abstractNumId w:val="9"/>
+    <w:abstractNumId w:val="11"/>
   </w:num>
   <w:num w:numId="29">
-    <w:abstractNumId w:val="12"/>
+    <w:abstractNumId w:val="15"/>
   </w:num>
   <w:num w:numId="30">
-    <w:abstractNumId w:val="21"/>
+    <w:abstractNumId w:val="24"/>
   </w:num>
   <w:num w:numId="31">
-    <w:abstractNumId w:val="36"/>
+    <w:abstractNumId w:val="40"/>
   </w:num>
   <w:num w:numId="32">
-    <w:abstractNumId w:val="13"/>
+    <w:abstractNumId w:val="16"/>
   </w:num>
   <w:num w:numId="33">
-    <w:abstractNumId w:val="30"/>
+    <w:abstractNumId w:val="33"/>
   </w:num>
   <w:num w:numId="34">
-    <w:abstractNumId w:val="29"/>
+    <w:abstractNumId w:val="32"/>
   </w:num>
   <w:num w:numId="35">
-    <w:abstractNumId w:val="11"/>
+    <w:abstractNumId w:val="14"/>
   </w:num>
   <w:num w:numId="36">
     <w:abstractNumId w:val="4"/>
   </w:num>
   <w:num w:numId="37">
     <w:abstractNumId w:val="3"/>
+  </w:num>
+  <w:num w:numId="38">
+    <w:abstractNumId w:val="13"/>
+  </w:num>
+  <w:num w:numId="39">
+    <w:abstractNumId w:val="6"/>
+  </w:num>
+  <w:num w:numId="40">
+    <w:abstractNumId w:val="8"/>
+  </w:num>
+  <w:num w:numId="41">
+    <w:abstractNumId w:val="38"/>
   </w:num>
   <w:numIdMacAtCleanup w:val="30"/>
 </w:numbering>

--- a/Documentazione/Testing/TPD.docx
+++ b/Documentazione/Testing/TPD.docx
@@ -2633,10 +2633,7 @@
         <w:t>istema</w:t>
       </w:r>
       <w:r>
-        <w:t xml:space="preserve">. </w:t>
-      </w:r>
-      <w:r>
-        <w:t>Nello specifico utilizzeremo la tecnica di testing “Category Partition”.</w:t>
+        <w:t>.</w:t>
       </w:r>
       <w:r>
         <w:t xml:space="preserve"> </w:t>
@@ -2655,35 +2652,6 @@
       </w:r>
       <w:r>
         <w:t xml:space="preserve"> garantire agli utenti finali un prodotto software che rispecchi tutte le specifiche finora stabilite nelle precedenti fasi di sviluppo.</w:t>
-      </w:r>
-    </w:p>
-    <w:p>
-      <w:pPr>
-        <w:pStyle w:val="Gpstesto"/>
-      </w:pPr>
-      <w:r>
-        <w:t>Nello specifico</w:t>
-      </w:r>
-      <w:r>
-        <w:t xml:space="preserve">, </w:t>
-      </w:r>
-      <w:r>
-        <w:t xml:space="preserve">in questo </w:t>
-      </w:r>
-      <w:r>
-        <w:t>D</w:t>
-      </w:r>
-      <w:r>
-        <w:t xml:space="preserve">ocumento tratteremo il testing Black Box, cioè andremo a testare se una determinata componente si comporta come richiesto dal </w:t>
-      </w:r>
-      <w:r>
-        <w:t>D</w:t>
-      </w:r>
-      <w:r>
-        <w:t>ocumento di specifica e di analisi dei requisiti.</w:t>
-      </w:r>
-      <w:r>
-        <w:t xml:space="preserve"> </w:t>
       </w:r>
     </w:p>
     <w:p>
@@ -2783,7 +2751,7 @@
         <w:t>a Web Application</w:t>
       </w:r>
       <w:r>
-        <w:t xml:space="preserve">. Per assicurarsi che ciascuna funzione si comporti come previsto, bisogna quindi assicurarsi </w:t>
+        <w:t xml:space="preserve">. Per assicurarsi che ciascuna si comporti come previsto, bisogna quindi assicurarsi </w:t>
       </w:r>
       <w:r>
         <w:t xml:space="preserve">che </w:t>
@@ -2843,7 +2811,6 @@
         <w:ind w:left="709"/>
       </w:pPr>
       <w:r>
-        <w:lastRenderedPageBreak/>
         <w:t>Funzionalità da testare</w:t>
       </w:r>
       <w:r>
@@ -2867,7 +2834,25 @@
         <w:t xml:space="preserve"> Pass</w:t>
       </w:r>
       <w:r>
-        <w:t xml:space="preserve"> prevedono di testare il corretto funzionamento della maggior parte delle funzionalità del sistema. Queste sono:</w:t>
+        <w:t xml:space="preserve"> prevedono di </w:t>
+      </w:r>
+      <w:r>
+        <w:t>verificare</w:t>
+      </w:r>
+      <w:r>
+        <w:t xml:space="preserve"> il corretto funzionamento della maggior parte delle funzionalità del </w:t>
+      </w:r>
+      <w:r>
+        <w:t>S</w:t>
+      </w:r>
+      <w:r>
+        <w:t>istema. Que</w:t>
+      </w:r>
+      <w:r>
+        <w:t xml:space="preserve">lle che saranno oggetto dell’attività di testing </w:t>
+      </w:r>
+      <w:r>
+        <w:t>sono:</w:t>
       </w:r>
     </w:p>
     <w:p>
@@ -2915,6 +2900,7 @@
         <w:ind w:left="426"/>
       </w:pPr>
       <w:r>
+        <w:lastRenderedPageBreak/>
         <w:t xml:space="preserve">Ricerca dei report </w:t>
       </w:r>
       <w:r>
@@ -2980,7 +2966,7 @@
     <w:tbl>
       <w:tblPr>
         <w:tblStyle w:val="Grigliatabella"/>
-        <w:tblpPr w:leftFromText="141" w:rightFromText="141" w:vertAnchor="page" w:horzAnchor="margin" w:tblpXSpec="center" w:tblpY="7369"/>
+        <w:tblpPr w:leftFromText="141" w:rightFromText="141" w:vertAnchor="page" w:horzAnchor="margin" w:tblpXSpec="center" w:tblpY="4966"/>
         <w:tblW w:w="9634" w:type="dxa"/>
         <w:tblLayout w:type="fixed"/>
         <w:tblLook w:val="04A0" w:firstRow="1" w:lastRow="0" w:firstColumn="1" w:lastColumn="0" w:noHBand="0" w:noVBand="1"/>
@@ -5596,6 +5582,31 @@
     </w:tbl>
     <w:p>
       <w:pPr>
+        <w:pStyle w:val="Gpstesto"/>
+      </w:pPr>
+    </w:p>
+    <w:p>
+      <w:pPr>
+        <w:pStyle w:val="Gpstesto"/>
+      </w:pPr>
+    </w:p>
+    <w:p>
+      <w:pPr>
+        <w:pStyle w:val="Gpstesto"/>
+      </w:pPr>
+    </w:p>
+    <w:p>
+      <w:pPr>
+        <w:pStyle w:val="Gpstesto"/>
+      </w:pPr>
+    </w:p>
+    <w:p>
+      <w:pPr>
+        <w:pStyle w:val="Gpstesto"/>
+      </w:pPr>
+    </w:p>
+    <w:p>
+      <w:pPr>
         <w:pStyle w:val="GpsTitolo1"/>
         <w:numPr>
           <w:ilvl w:val="0"/>
@@ -5717,7 +5728,16 @@
         <w:t xml:space="preserve">Nel rispetto della timeline </w:t>
       </w:r>
       <w:r>
-        <w:t>della scadenza</w:t>
+        <w:t>dell</w:t>
+      </w:r>
+      <w:r>
+        <w:t>e</w:t>
+      </w:r>
+      <w:r>
+        <w:t xml:space="preserve"> scadenz</w:t>
+      </w:r>
+      <w:r>
+        <w:t>e,</w:t>
       </w:r>
       <w:r>
         <w:t xml:space="preserve"> concordata con il cliente, il presente documento verrà integrato successivamente con informazioni riguardanti l’attività di testing di unità, che verrà appunto sostenuta e dettagliata </w:t>
@@ -5760,7 +5780,22 @@
         <w:pStyle w:val="Gpstesto"/>
       </w:pPr>
       <w:r>
-        <w:t>L’approccio utilizzato per testare le funzionalità del sistema, definite a partire dai requisiti funzionali e dai casi d’uso esposti</w:t>
+        <w:t>L’attività di Testing Funzionale c</w:t>
+      </w:r>
+      <w:r>
+        <w:t>onsiste nell’individuare i possibili faults generati dagli input degli utenti</w:t>
+      </w:r>
+      <w:r>
+        <w:t xml:space="preserve">. </w:t>
+      </w:r>
+      <w:r>
+        <w:t xml:space="preserve">L’approccio utilizzato per testare le funzionalità del </w:t>
+      </w:r>
+      <w:r>
+        <w:t>S</w:t>
+      </w:r>
+      <w:r>
+        <w:t>istema, definite a partire dai requisiti funzionali e dai casi d’uso esposti</w:t>
       </w:r>
       <w:r>
         <w:t xml:space="preserve"> nel documento “RAD”</w:t>
@@ -5790,7 +5825,13 @@
         <w:t xml:space="preserve">. </w:t>
       </w:r>
       <w:r>
-        <w:t>La tecnica utilizzata per individuare i casi di test e per descriverli è stata quella della “Category Partition”, in cui sfruttiamo le classi di equivalenza per partizionare l’insieme dei possibili input dell’utente.</w:t>
+        <w:t xml:space="preserve">La tecnica utilizzata per individuare i casi di test e per descriverli è </w:t>
+      </w:r>
+      <w:r>
+        <w:t xml:space="preserve">la </w:t>
+      </w:r>
+      <w:r>
+        <w:t>“Category Partition”, in cui sfruttiamo le classi di equivalenza per partizionare l’insieme dei possibili input dell’utente.</w:t>
       </w:r>
     </w:p>
     <w:p>
@@ -5816,11 +5857,50 @@
       <w:pPr>
         <w:pStyle w:val="Gpstesto"/>
       </w:pPr>
+      <w:r>
+        <w:t xml:space="preserve">Lo strumento </w:t>
+      </w:r>
+      <w:r>
+        <w:t xml:space="preserve">hardware </w:t>
+      </w:r>
+      <w:r>
+        <w:t xml:space="preserve">utilizzato </w:t>
+      </w:r>
+      <w:r>
+        <w:t>per l’attività di test</w:t>
+      </w:r>
+      <w:r>
+        <w:t>ing</w:t>
+      </w:r>
+      <w:r>
+        <w:t xml:space="preserve"> è </w:t>
+      </w:r>
+      <w:r>
+        <w:t xml:space="preserve">il computer, che, poiché il Sistema non è stato ancora rilasciato, non necessariamente </w:t>
+      </w:r>
+      <w:r>
+        <w:t>deve</w:t>
+      </w:r>
+      <w:r>
+        <w:t xml:space="preserve"> essere connesso </w:t>
+      </w:r>
+      <w:r>
+        <w:t>internet</w:t>
+      </w:r>
+      <w:r>
+        <w:t xml:space="preserve">. </w:t>
+      </w:r>
     </w:p>
     <w:p>
       <w:pPr>
         <w:pStyle w:val="Gpstesto"/>
       </w:pPr>
+      <w:r>
+        <w:t>Gli strumenti software necessari alle attività di testing verranno descritti a seguito della prima</w:t>
+      </w:r>
+      <w:r>
+        <w:t xml:space="preserve"> consegna, come indicato nella timeline delle scadenze concordata con il cliente.</w:t>
+      </w:r>
     </w:p>
     <w:p>
       <w:pPr>
@@ -5832,10 +5912,7 @@
         <w:ind w:left="709"/>
       </w:pPr>
       <w:r>
-        <w:t xml:space="preserve">Test </w:t>
-      </w:r>
-      <w:r>
-        <w:t>Case</w:t>
+        <w:t>Test Cases</w:t>
       </w:r>
     </w:p>
     <w:p>
@@ -5877,86 +5954,6 @@
     </w:p>
     <w:p>
       <w:pPr>
-        <w:pStyle w:val="Gpstesto"/>
-      </w:pPr>
-    </w:p>
-    <w:p>
-      <w:pPr>
-        <w:pStyle w:val="Gpstesto"/>
-      </w:pPr>
-    </w:p>
-    <w:p>
-      <w:pPr>
-        <w:pStyle w:val="Gpstesto"/>
-      </w:pPr>
-    </w:p>
-    <w:p>
-      <w:pPr>
-        <w:pStyle w:val="Gpstesto"/>
-      </w:pPr>
-    </w:p>
-    <w:p>
-      <w:pPr>
-        <w:pStyle w:val="Gpstesto"/>
-      </w:pPr>
-    </w:p>
-    <w:p>
-      <w:pPr>
-        <w:pStyle w:val="Gpstesto"/>
-      </w:pPr>
-    </w:p>
-    <w:p>
-      <w:pPr>
-        <w:pStyle w:val="Gpstesto"/>
-      </w:pPr>
-    </w:p>
-    <w:p>
-      <w:pPr>
-        <w:pStyle w:val="Gpstesto"/>
-      </w:pPr>
-    </w:p>
-    <w:p>
-      <w:pPr>
-        <w:pStyle w:val="Gpstesto"/>
-      </w:pPr>
-    </w:p>
-    <w:p>
-      <w:pPr>
-        <w:pStyle w:val="Gpstesto"/>
-      </w:pPr>
-    </w:p>
-    <w:p>
-      <w:pPr>
-        <w:pStyle w:val="Gpstesto"/>
-      </w:pPr>
-    </w:p>
-    <w:p>
-      <w:pPr>
-        <w:pStyle w:val="Gpstesto"/>
-      </w:pPr>
-    </w:p>
-    <w:p>
-      <w:pPr>
-        <w:pStyle w:val="Gpstesto"/>
-      </w:pPr>
-    </w:p>
-    <w:p>
-      <w:pPr>
-        <w:pStyle w:val="Gpstesto"/>
-      </w:pPr>
-    </w:p>
-    <w:p>
-      <w:pPr>
-        <w:pStyle w:val="Gpstesto"/>
-      </w:pPr>
-    </w:p>
-    <w:p>
-      <w:pPr>
-        <w:pStyle w:val="Gpstesto"/>
-      </w:pPr>
-    </w:p>
-    <w:p>
-      <w:pPr>
         <w:pStyle w:val="GpsTitolo1"/>
         <w:numPr>
           <w:ilvl w:val="0"/>
@@ -5965,7 +5962,6 @@
         <w:ind w:left="709"/>
       </w:pPr>
       <w:r>
-        <w:lastRenderedPageBreak/>
         <w:t>Specifica dei Test Cases</w:t>
       </w:r>
     </w:p>
@@ -6283,6 +6279,7 @@
                 <w:b/>
                 <w:bCs/>
               </w:rPr>
+              <w:lastRenderedPageBreak/>
               <w:t>Lunghezza ln</w:t>
             </w:r>
           </w:p>
@@ -6389,7 +6386,13 @@
               <w:jc w:val="left"/>
             </w:pPr>
             <w:r>
-              <w:t xml:space="preserve">0 &lt; Lunghezza &lt; 30 [if </w:t>
+              <w:t>0 &lt; Lunghezza &lt;</w:t>
+            </w:r>
+            <w:r>
+              <w:t>=</w:t>
+            </w:r>
+            <w:r>
+              <w:t xml:space="preserve"> 30 [if </w:t>
             </w:r>
             <w:r>
               <w:rPr>
@@ -6612,41 +6615,633 @@
         </w:tc>
       </w:tr>
     </w:tbl>
-    <w:p>
-      <w:pPr>
-        <w:pStyle w:val="Gpstesto"/>
-      </w:pPr>
-    </w:p>
-    <w:p>
-      <w:pPr>
-        <w:pStyle w:val="Gpstesto"/>
-      </w:pPr>
-    </w:p>
-    <w:p>
-      <w:pPr>
-        <w:pStyle w:val="Gpstesto"/>
-      </w:pPr>
-    </w:p>
-    <w:p>
-      <w:pPr>
-        <w:pStyle w:val="Gpstesto"/>
-      </w:pPr>
-    </w:p>
-    <w:p>
-      <w:pPr>
-        <w:pStyle w:val="Gpstesto"/>
-      </w:pPr>
-    </w:p>
-    <w:p>
-      <w:pPr>
-        <w:pStyle w:val="Gpstesto"/>
-      </w:pPr>
-    </w:p>
-    <w:p>
-      <w:pPr>
-        <w:pStyle w:val="Gpstesto"/>
-      </w:pPr>
-    </w:p>
+    <w:tbl>
+      <w:tblPr>
+        <w:tblW w:w="9639" w:type="dxa"/>
+        <w:tblInd w:w="-10" w:type="dxa"/>
+        <w:tblBorders>
+          <w:top w:val="single" w:sz="8" w:space="0" w:color="000000"/>
+          <w:left w:val="single" w:sz="8" w:space="0" w:color="000000"/>
+          <w:bottom w:val="single" w:sz="8" w:space="0" w:color="000000"/>
+          <w:right w:val="single" w:sz="8" w:space="0" w:color="000000"/>
+          <w:insideH w:val="single" w:sz="8" w:space="0" w:color="000000"/>
+          <w:insideV w:val="single" w:sz="8" w:space="0" w:color="000000"/>
+        </w:tblBorders>
+        <w:tblLayout w:type="fixed"/>
+        <w:tblLook w:val="0600" w:firstRow="0" w:lastRow="0" w:firstColumn="0" w:lastColumn="0" w:noHBand="1" w:noVBand="1"/>
+      </w:tblPr>
+      <w:tblGrid>
+        <w:gridCol w:w="2550"/>
+        <w:gridCol w:w="7089"/>
+      </w:tblGrid>
+      <w:tr>
+        <w:trPr>
+          <w:trHeight w:val="480"/>
+        </w:trPr>
+        <w:tc>
+          <w:tcPr>
+            <w:tcW w:w="9639" w:type="dxa"/>
+            <w:gridSpan w:val="2"/>
+            <w:tcBorders>
+              <w:top w:val="single" w:sz="8" w:space="0" w:color="000000"/>
+              <w:left w:val="single" w:sz="8" w:space="0" w:color="000000"/>
+              <w:bottom w:val="single" w:sz="8" w:space="0" w:color="000000"/>
+              <w:right w:val="single" w:sz="8" w:space="0" w:color="000000"/>
+            </w:tcBorders>
+            <w:shd w:val="clear" w:color="auto" w:fill="B7DFA8" w:themeFill="accent1" w:themeFillTint="66"/>
+            <w:tcMar>
+              <w:top w:w="100" w:type="dxa"/>
+              <w:left w:w="100" w:type="dxa"/>
+              <w:bottom w:w="100" w:type="dxa"/>
+              <w:right w:w="100" w:type="dxa"/>
+            </w:tcMar>
+            <w:hideMark/>
+          </w:tcPr>
+          <w:p>
+            <w:pPr>
+              <w:pStyle w:val="Gpstesto"/>
+              <w:jc w:val="center"/>
+            </w:pPr>
+            <w:bookmarkStart w:id="5" w:name="_Hlk89530480"/>
+            <w:r>
+              <w:rPr>
+                <w:b/>
+                <w:sz w:val="26"/>
+                <w:szCs w:val="26"/>
+              </w:rPr>
+              <w:t>Parametro</w:t>
+            </w:r>
+            <w:r>
+              <w:rPr>
+                <w:b/>
+              </w:rPr>
+              <w:t>:</w:t>
+            </w:r>
+            <w:r>
+              <w:t xml:space="preserve"> Cognome</w:t>
+            </w:r>
+          </w:p>
+          <w:p>
+            <w:pPr>
+              <w:pStyle w:val="Gpstesto"/>
+              <w:jc w:val="center"/>
+            </w:pPr>
+            <w:r>
+              <w:rPr>
+                <w:b/>
+                <w:sz w:val="26"/>
+                <w:szCs w:val="26"/>
+              </w:rPr>
+              <w:t>Formato</w:t>
+            </w:r>
+            <w:r>
+              <w:rPr>
+                <w:b/>
+              </w:rPr>
+              <w:t>:</w:t>
+            </w:r>
+            <w:r>
+              <w:t xml:space="preserve"> ^[a-zA-Z]+$</w:t>
+            </w:r>
+          </w:p>
+        </w:tc>
+      </w:tr>
+      <w:tr>
+        <w:trPr>
+          <w:trHeight w:val="455"/>
+        </w:trPr>
+        <w:tc>
+          <w:tcPr>
+            <w:tcW w:w="2550" w:type="dxa"/>
+            <w:tcBorders>
+              <w:top w:val="single" w:sz="8" w:space="0" w:color="000000"/>
+              <w:left w:val="single" w:sz="8" w:space="0" w:color="000000"/>
+              <w:bottom w:val="single" w:sz="8" w:space="0" w:color="000000"/>
+              <w:right w:val="single" w:sz="8" w:space="0" w:color="000000"/>
+            </w:tcBorders>
+            <w:shd w:val="clear" w:color="auto" w:fill="3E762A" w:themeFill="accent1" w:themeFillShade="BF"/>
+            <w:tcMar>
+              <w:top w:w="100" w:type="dxa"/>
+              <w:left w:w="100" w:type="dxa"/>
+              <w:bottom w:w="100" w:type="dxa"/>
+              <w:right w:w="100" w:type="dxa"/>
+            </w:tcMar>
+            <w:hideMark/>
+          </w:tcPr>
+          <w:p>
+            <w:pPr>
+              <w:pStyle w:val="Gpstesto"/>
+              <w:jc w:val="center"/>
+              <w:rPr>
+                <w:b/>
+                <w:color w:val="FFFFFF" w:themeColor="background1"/>
+                <w:sz w:val="28"/>
+                <w:szCs w:val="24"/>
+              </w:rPr>
+            </w:pPr>
+            <w:r>
+              <w:rPr>
+                <w:b/>
+                <w:color w:val="FFFFFF" w:themeColor="background1"/>
+                <w:sz w:val="28"/>
+                <w:szCs w:val="24"/>
+              </w:rPr>
+              <w:t>Categorie</w:t>
+            </w:r>
+          </w:p>
+        </w:tc>
+        <w:tc>
+          <w:tcPr>
+            <w:tcW w:w="7089" w:type="dxa"/>
+            <w:tcBorders>
+              <w:top w:val="single" w:sz="8" w:space="0" w:color="000000"/>
+              <w:left w:val="single" w:sz="8" w:space="0" w:color="000000"/>
+              <w:bottom w:val="single" w:sz="8" w:space="0" w:color="000000"/>
+              <w:right w:val="single" w:sz="8" w:space="0" w:color="000000"/>
+            </w:tcBorders>
+            <w:shd w:val="clear" w:color="auto" w:fill="3E762A" w:themeFill="accent1" w:themeFillShade="BF"/>
+            <w:tcMar>
+              <w:top w:w="100" w:type="dxa"/>
+              <w:left w:w="100" w:type="dxa"/>
+              <w:bottom w:w="100" w:type="dxa"/>
+              <w:right w:w="100" w:type="dxa"/>
+            </w:tcMar>
+            <w:hideMark/>
+          </w:tcPr>
+          <w:p>
+            <w:pPr>
+              <w:pStyle w:val="Gpstesto"/>
+              <w:jc w:val="center"/>
+              <w:rPr>
+                <w:b/>
+                <w:color w:val="FFFFFF" w:themeColor="background1"/>
+                <w:sz w:val="28"/>
+                <w:szCs w:val="24"/>
+              </w:rPr>
+            </w:pPr>
+            <w:r>
+              <w:rPr>
+                <w:b/>
+                <w:color w:val="FFFFFF" w:themeColor="background1"/>
+                <w:sz w:val="28"/>
+                <w:szCs w:val="24"/>
+              </w:rPr>
+              <w:t>Scelte</w:t>
+            </w:r>
+          </w:p>
+        </w:tc>
+      </w:tr>
+      <w:tr>
+        <w:trPr>
+          <w:trHeight w:val="1330"/>
+        </w:trPr>
+        <w:tc>
+          <w:tcPr>
+            <w:tcW w:w="2550" w:type="dxa"/>
+            <w:tcBorders>
+              <w:top w:val="single" w:sz="8" w:space="0" w:color="000000"/>
+              <w:left w:val="single" w:sz="8" w:space="0" w:color="000000"/>
+              <w:bottom w:val="single" w:sz="8" w:space="0" w:color="000000"/>
+              <w:right w:val="single" w:sz="8" w:space="0" w:color="000000"/>
+            </w:tcBorders>
+            <w:tcMar>
+              <w:top w:w="100" w:type="dxa"/>
+              <w:left w:w="100" w:type="dxa"/>
+              <w:bottom w:w="100" w:type="dxa"/>
+              <w:right w:w="100" w:type="dxa"/>
+            </w:tcMar>
+            <w:hideMark/>
+          </w:tcPr>
+          <w:p>
+            <w:pPr>
+              <w:pStyle w:val="Gpstesto"/>
+              <w:spacing w:before="240"/>
+              <w:rPr>
+                <w:b/>
+              </w:rPr>
+            </w:pPr>
+            <w:r>
+              <w:rPr>
+                <w:b/>
+              </w:rPr>
+              <w:t>Campo vuoto cvc</w:t>
+            </w:r>
+          </w:p>
+        </w:tc>
+        <w:tc>
+          <w:tcPr>
+            <w:tcW w:w="7089" w:type="dxa"/>
+            <w:tcBorders>
+              <w:top w:val="single" w:sz="8" w:space="0" w:color="000000"/>
+              <w:left w:val="single" w:sz="8" w:space="0" w:color="000000"/>
+              <w:bottom w:val="single" w:sz="8" w:space="0" w:color="000000"/>
+              <w:right w:val="single" w:sz="8" w:space="0" w:color="000000"/>
+            </w:tcBorders>
+            <w:tcMar>
+              <w:top w:w="100" w:type="dxa"/>
+              <w:left w:w="100" w:type="dxa"/>
+              <w:bottom w:w="100" w:type="dxa"/>
+              <w:right w:w="100" w:type="dxa"/>
+            </w:tcMar>
+            <w:hideMark/>
+          </w:tcPr>
+          <w:p>
+            <w:pPr>
+              <w:pStyle w:val="Gpstesto"/>
+              <w:numPr>
+                <w:ilvl w:val="0"/>
+                <w:numId w:val="11"/>
+              </w:numPr>
+              <w:spacing w:before="240" w:line="276" w:lineRule="auto"/>
+              <w:ind w:left="467"/>
+            </w:pPr>
+            <w:r>
+              <w:t>Il campo non è stato compilato [</w:t>
+            </w:r>
+            <w:r>
+              <w:rPr>
+                <w:b/>
+                <w:bCs/>
+              </w:rPr>
+              <w:t>errore</w:t>
+            </w:r>
+            <w:r>
+              <w:t>]</w:t>
+            </w:r>
+          </w:p>
+          <w:p>
+            <w:pPr>
+              <w:pStyle w:val="Gpstesto"/>
+              <w:numPr>
+                <w:ilvl w:val="0"/>
+                <w:numId w:val="11"/>
+              </w:numPr>
+              <w:spacing w:before="240" w:line="276" w:lineRule="auto"/>
+              <w:ind w:left="467"/>
+            </w:pPr>
+            <w:r>
+              <w:t xml:space="preserve">Il campo è stato compilato [property </w:t>
+            </w:r>
+            <w:r>
+              <w:rPr>
+                <w:b/>
+                <w:bCs/>
+              </w:rPr>
+              <w:t>campoVuotoCVCok</w:t>
+            </w:r>
+            <w:r>
+              <w:t>]</w:t>
+            </w:r>
+          </w:p>
+        </w:tc>
+      </w:tr>
+      <w:tr>
+        <w:trPr>
+          <w:trHeight w:val="2174"/>
+        </w:trPr>
+        <w:tc>
+          <w:tcPr>
+            <w:tcW w:w="2550" w:type="dxa"/>
+            <w:tcBorders>
+              <w:top w:val="single" w:sz="8" w:space="0" w:color="000000"/>
+              <w:left w:val="single" w:sz="8" w:space="0" w:color="000000"/>
+              <w:bottom w:val="single" w:sz="8" w:space="0" w:color="000000"/>
+              <w:right w:val="single" w:sz="8" w:space="0" w:color="000000"/>
+            </w:tcBorders>
+            <w:tcMar>
+              <w:top w:w="100" w:type="dxa"/>
+              <w:left w:w="100" w:type="dxa"/>
+              <w:bottom w:w="100" w:type="dxa"/>
+              <w:right w:w="100" w:type="dxa"/>
+            </w:tcMar>
+            <w:hideMark/>
+          </w:tcPr>
+          <w:p>
+            <w:pPr>
+              <w:pStyle w:val="Gpstesto"/>
+              <w:spacing w:before="240"/>
+              <w:rPr>
+                <w:b/>
+              </w:rPr>
+            </w:pPr>
+            <w:r>
+              <w:rPr>
+                <w:b/>
+              </w:rPr>
+              <w:t>Lunghezza lc</w:t>
+            </w:r>
+          </w:p>
+        </w:tc>
+        <w:tc>
+          <w:tcPr>
+            <w:tcW w:w="7089" w:type="dxa"/>
+            <w:tcBorders>
+              <w:top w:val="single" w:sz="8" w:space="0" w:color="000000"/>
+              <w:left w:val="single" w:sz="8" w:space="0" w:color="000000"/>
+              <w:bottom w:val="single" w:sz="8" w:space="0" w:color="000000"/>
+              <w:right w:val="single" w:sz="8" w:space="0" w:color="000000"/>
+            </w:tcBorders>
+            <w:tcMar>
+              <w:top w:w="100" w:type="dxa"/>
+              <w:left w:w="100" w:type="dxa"/>
+              <w:bottom w:w="100" w:type="dxa"/>
+              <w:right w:w="100" w:type="dxa"/>
+            </w:tcMar>
+            <w:hideMark/>
+          </w:tcPr>
+          <w:p>
+            <w:pPr>
+              <w:pStyle w:val="Gpstesto"/>
+              <w:numPr>
+                <w:ilvl w:val="0"/>
+                <w:numId w:val="12"/>
+              </w:numPr>
+              <w:spacing w:before="240" w:line="276" w:lineRule="auto"/>
+              <w:ind w:left="467"/>
+            </w:pPr>
+            <w:r>
+              <w:t>Lunghezza &lt;=</w:t>
+            </w:r>
+            <w:r>
+              <w:t xml:space="preserve"> </w:t>
+            </w:r>
+            <w:r>
+              <w:t xml:space="preserve">0 [if </w:t>
+            </w:r>
+            <w:r>
+              <w:rPr>
+                <w:b/>
+                <w:bCs/>
+              </w:rPr>
+              <w:t>campoVuotoCVCok</w:t>
+            </w:r>
+            <w:r>
+              <w:t>] [</w:t>
+            </w:r>
+            <w:r>
+              <w:rPr>
+                <w:b/>
+                <w:bCs/>
+              </w:rPr>
+              <w:t>errore</w:t>
+            </w:r>
+            <w:r>
+              <w:t>]</w:t>
+            </w:r>
+          </w:p>
+          <w:p>
+            <w:pPr>
+              <w:pStyle w:val="Gpstesto"/>
+              <w:numPr>
+                <w:ilvl w:val="0"/>
+                <w:numId w:val="12"/>
+              </w:numPr>
+              <w:spacing w:before="240" w:line="276" w:lineRule="auto"/>
+              <w:ind w:left="467"/>
+            </w:pPr>
+            <w:r>
+              <w:t>Lunghezza &gt;</w:t>
+            </w:r>
+            <w:r>
+              <w:t xml:space="preserve"> </w:t>
+            </w:r>
+            <w:r>
+              <w:t xml:space="preserve">30 [if </w:t>
+            </w:r>
+            <w:r>
+              <w:rPr>
+                <w:b/>
+                <w:bCs/>
+              </w:rPr>
+              <w:t>campoVuotoCVCok</w:t>
+            </w:r>
+            <w:r>
+              <w:t>] [</w:t>
+            </w:r>
+            <w:r>
+              <w:rPr>
+                <w:b/>
+                <w:bCs/>
+              </w:rPr>
+              <w:t>errore</w:t>
+            </w:r>
+            <w:r>
+              <w:t>]</w:t>
+            </w:r>
+          </w:p>
+          <w:p>
+            <w:pPr>
+              <w:pStyle w:val="Gpstesto"/>
+              <w:numPr>
+                <w:ilvl w:val="0"/>
+                <w:numId w:val="12"/>
+              </w:numPr>
+              <w:spacing w:before="240" w:line="276" w:lineRule="auto"/>
+              <w:ind w:left="467"/>
+            </w:pPr>
+            <w:r>
+              <w:t>0 &lt; Lunghezza &lt;</w:t>
+            </w:r>
+            <w:r>
+              <w:t>=</w:t>
+            </w:r>
+            <w:r>
+              <w:t xml:space="preserve"> 30 [if </w:t>
+            </w:r>
+            <w:r>
+              <w:rPr>
+                <w:b/>
+                <w:bCs/>
+              </w:rPr>
+              <w:t>campoVuotoCVCok</w:t>
+            </w:r>
+            <w:r>
+              <w:t xml:space="preserve">] </w:t>
+            </w:r>
+          </w:p>
+          <w:p>
+            <w:pPr>
+              <w:pStyle w:val="Gpstesto"/>
+              <w:spacing w:line="276" w:lineRule="auto"/>
+              <w:ind w:left="467"/>
+            </w:pPr>
+            <w:r>
+              <w:t xml:space="preserve">[property </w:t>
+            </w:r>
+            <w:r>
+              <w:rPr>
+                <w:b/>
+                <w:bCs/>
+              </w:rPr>
+              <w:t>lunghezzaLCok</w:t>
+            </w:r>
+            <w:r>
+              <w:t>]</w:t>
+            </w:r>
+          </w:p>
+          <w:p>
+            <w:pPr>
+              <w:pStyle w:val="Gpstesto"/>
+              <w:spacing w:before="240" w:line="276" w:lineRule="auto"/>
+              <w:ind w:left="467"/>
+            </w:pPr>
+          </w:p>
+        </w:tc>
+      </w:tr>
+      <w:tr>
+        <w:trPr>
+          <w:trHeight w:val="1851"/>
+        </w:trPr>
+        <w:tc>
+          <w:tcPr>
+            <w:tcW w:w="2550" w:type="dxa"/>
+            <w:tcBorders>
+              <w:top w:val="single" w:sz="8" w:space="0" w:color="000000"/>
+              <w:left w:val="single" w:sz="8" w:space="0" w:color="000000"/>
+              <w:bottom w:val="single" w:sz="8" w:space="0" w:color="000000"/>
+              <w:right w:val="single" w:sz="8" w:space="0" w:color="000000"/>
+            </w:tcBorders>
+            <w:tcMar>
+              <w:top w:w="100" w:type="dxa"/>
+              <w:left w:w="100" w:type="dxa"/>
+              <w:bottom w:w="100" w:type="dxa"/>
+              <w:right w:w="100" w:type="dxa"/>
+            </w:tcMar>
+          </w:tcPr>
+          <w:p>
+            <w:pPr>
+              <w:pStyle w:val="Gpstesto"/>
+              <w:spacing w:before="240"/>
+              <w:rPr>
+                <w:b/>
+              </w:rPr>
+            </w:pPr>
+            <w:r>
+              <w:rPr>
+                <w:b/>
+              </w:rPr>
+              <w:t>Formato fc</w:t>
+            </w:r>
+          </w:p>
+        </w:tc>
+        <w:tc>
+          <w:tcPr>
+            <w:tcW w:w="7089" w:type="dxa"/>
+            <w:tcBorders>
+              <w:top w:val="single" w:sz="8" w:space="0" w:color="000000"/>
+              <w:left w:val="single" w:sz="8" w:space="0" w:color="000000"/>
+              <w:bottom w:val="single" w:sz="8" w:space="0" w:color="000000"/>
+              <w:right w:val="single" w:sz="8" w:space="0" w:color="000000"/>
+            </w:tcBorders>
+            <w:tcMar>
+              <w:top w:w="100" w:type="dxa"/>
+              <w:left w:w="100" w:type="dxa"/>
+              <w:bottom w:w="100" w:type="dxa"/>
+              <w:right w:w="100" w:type="dxa"/>
+            </w:tcMar>
+          </w:tcPr>
+          <w:p>
+            <w:pPr>
+              <w:pStyle w:val="Gpstesto"/>
+              <w:numPr>
+                <w:ilvl w:val="0"/>
+                <w:numId w:val="13"/>
+              </w:numPr>
+              <w:spacing w:before="240" w:line="276" w:lineRule="auto"/>
+              <w:ind w:left="467"/>
+            </w:pPr>
+            <w:r>
+              <w:t xml:space="preserve">Non rispetta il formato </w:t>
+            </w:r>
+          </w:p>
+          <w:p>
+            <w:pPr>
+              <w:pStyle w:val="Gpstesto"/>
+              <w:spacing w:line="276" w:lineRule="auto"/>
+              <w:ind w:left="467"/>
+            </w:pPr>
+            <w:r>
+              <w:t xml:space="preserve">[if </w:t>
+            </w:r>
+            <w:r>
+              <w:rPr>
+                <w:b/>
+                <w:bCs/>
+              </w:rPr>
+              <w:t>campoVuotoCVCok</w:t>
+            </w:r>
+            <w:r>
+              <w:t xml:space="preserve"> and </w:t>
+            </w:r>
+            <w:r>
+              <w:rPr>
+                <w:b/>
+                <w:bCs/>
+              </w:rPr>
+              <w:t>lunghezzaLCok</w:t>
+            </w:r>
+            <w:r>
+              <w:t>] [</w:t>
+            </w:r>
+            <w:r>
+              <w:rPr>
+                <w:b/>
+                <w:bCs/>
+              </w:rPr>
+              <w:t>errore</w:t>
+            </w:r>
+            <w:r>
+              <w:t>]</w:t>
+            </w:r>
+          </w:p>
+          <w:p>
+            <w:pPr>
+              <w:pStyle w:val="Gpstesto"/>
+              <w:numPr>
+                <w:ilvl w:val="0"/>
+                <w:numId w:val="13"/>
+              </w:numPr>
+              <w:spacing w:before="240" w:line="276" w:lineRule="auto"/>
+              <w:ind w:left="467"/>
+            </w:pPr>
+            <w:r>
+              <w:t xml:space="preserve">Rispetta il formato [if </w:t>
+            </w:r>
+            <w:r>
+              <w:rPr>
+                <w:b/>
+                <w:bCs/>
+              </w:rPr>
+              <w:t>campoVuotoCVCok</w:t>
+            </w:r>
+            <w:r>
+              <w:t xml:space="preserve"> and </w:t>
+            </w:r>
+            <w:r>
+              <w:rPr>
+                <w:b/>
+                <w:bCs/>
+              </w:rPr>
+              <w:t>lunghezzaLCok</w:t>
+            </w:r>
+            <w:r>
+              <w:t xml:space="preserve">] [property </w:t>
+            </w:r>
+            <w:r>
+              <w:rPr>
+                <w:b/>
+                <w:bCs/>
+              </w:rPr>
+              <w:t>formatoFCok</w:t>
+            </w:r>
+            <w:r>
+              <w:t>]</w:t>
+            </w:r>
+          </w:p>
+        </w:tc>
+      </w:tr>
+      <w:bookmarkEnd w:id="5"/>
+    </w:tbl>
     <w:p>
       <w:pPr>
         <w:pStyle w:val="Gpstesto"/>
@@ -6699,7 +7294,6 @@
               <w:pStyle w:val="Gpstesto"/>
               <w:jc w:val="center"/>
             </w:pPr>
-            <w:bookmarkStart w:id="5" w:name="_Hlk89530480"/>
             <w:r>
               <w:rPr>
                 <w:b/>
@@ -6716,7 +7310,10 @@
               <w:t>:</w:t>
             </w:r>
             <w:r>
-              <w:t xml:space="preserve"> Cognome</w:t>
+              <w:t xml:space="preserve"> </w:t>
+            </w:r>
+            <w:r>
+              <w:t>Dipartimento (Dropdown menù)</w:t>
             </w:r>
           </w:p>
           <w:p>
@@ -6739,7 +7336,10 @@
               <w:t>:</w:t>
             </w:r>
             <w:r>
-              <w:t xml:space="preserve"> ^[a-zA-Z]+$</w:t>
+              <w:t xml:space="preserve"> </w:t>
+            </w:r>
+            <w:r>
+              <w:t>-</w:t>
             </w:r>
           </w:p>
         </w:tc>
@@ -6862,7 +7462,7 @@
               <w:rPr>
                 <w:b/>
               </w:rPr>
-              <w:t>Campo vuoto cvc</w:t>
+              <w:t>Scelta sd</w:t>
             </w:r>
           </w:p>
         </w:tc>
@@ -6888,13 +7488,13 @@
               <w:pStyle w:val="Gpstesto"/>
               <w:numPr>
                 <w:ilvl w:val="0"/>
-                <w:numId w:val="11"/>
+                <w:numId w:val="14"/>
               </w:numPr>
               <w:spacing w:before="240" w:line="276" w:lineRule="auto"/>
-              <w:ind w:left="467"/>
-            </w:pPr>
-            <w:r>
-              <w:t>Il campo non è stato compilato [</w:t>
+              <w:ind w:left="465"/>
+            </w:pPr>
+            <w:r>
+              <w:t>Scelta non effettuata [</w:t>
             </w:r>
             <w:r>
               <w:rPr>
@@ -6912,20 +7512,20 @@
               <w:pStyle w:val="Gpstesto"/>
               <w:numPr>
                 <w:ilvl w:val="0"/>
-                <w:numId w:val="11"/>
+                <w:numId w:val="14"/>
               </w:numPr>
               <w:spacing w:before="240" w:line="276" w:lineRule="auto"/>
-              <w:ind w:left="467"/>
-            </w:pPr>
-            <w:r>
-              <w:t xml:space="preserve">Il campo è stato compilato [property </w:t>
-            </w:r>
-            <w:r>
-              <w:rPr>
-                <w:b/>
-                <w:bCs/>
-              </w:rPr>
-              <w:t>campoVuotoCVCok</w:t>
+              <w:ind w:left="465"/>
+            </w:pPr>
+            <w:r>
+              <w:t xml:space="preserve">Scelta effettuata [property </w:t>
+            </w:r>
+            <w:r>
+              <w:rPr>
+                <w:b/>
+                <w:bCs/>
+              </w:rPr>
+              <w:t>sceltaSDok</w:t>
             </w:r>
             <w:r>
               <w:t>]</w:t>
@@ -6933,346 +7533,6 @@
           </w:p>
         </w:tc>
       </w:tr>
-      <w:tr>
-        <w:trPr>
-          <w:trHeight w:val="2174"/>
-        </w:trPr>
-        <w:tc>
-          <w:tcPr>
-            <w:tcW w:w="2550" w:type="dxa"/>
-            <w:tcBorders>
-              <w:top w:val="single" w:sz="8" w:space="0" w:color="000000"/>
-              <w:left w:val="single" w:sz="8" w:space="0" w:color="000000"/>
-              <w:bottom w:val="single" w:sz="8" w:space="0" w:color="000000"/>
-              <w:right w:val="single" w:sz="8" w:space="0" w:color="000000"/>
-            </w:tcBorders>
-            <w:tcMar>
-              <w:top w:w="100" w:type="dxa"/>
-              <w:left w:w="100" w:type="dxa"/>
-              <w:bottom w:w="100" w:type="dxa"/>
-              <w:right w:w="100" w:type="dxa"/>
-            </w:tcMar>
-            <w:hideMark/>
-          </w:tcPr>
-          <w:p>
-            <w:pPr>
-              <w:pStyle w:val="Gpstesto"/>
-              <w:spacing w:before="240"/>
-              <w:rPr>
-                <w:b/>
-              </w:rPr>
-            </w:pPr>
-            <w:r>
-              <w:rPr>
-                <w:b/>
-              </w:rPr>
-              <w:t>Lunghezza lc</w:t>
-            </w:r>
-          </w:p>
-        </w:tc>
-        <w:tc>
-          <w:tcPr>
-            <w:tcW w:w="7089" w:type="dxa"/>
-            <w:tcBorders>
-              <w:top w:val="single" w:sz="8" w:space="0" w:color="000000"/>
-              <w:left w:val="single" w:sz="8" w:space="0" w:color="000000"/>
-              <w:bottom w:val="single" w:sz="8" w:space="0" w:color="000000"/>
-              <w:right w:val="single" w:sz="8" w:space="0" w:color="000000"/>
-            </w:tcBorders>
-            <w:tcMar>
-              <w:top w:w="100" w:type="dxa"/>
-              <w:left w:w="100" w:type="dxa"/>
-              <w:bottom w:w="100" w:type="dxa"/>
-              <w:right w:w="100" w:type="dxa"/>
-            </w:tcMar>
-            <w:hideMark/>
-          </w:tcPr>
-          <w:p>
-            <w:pPr>
-              <w:pStyle w:val="Gpstesto"/>
-              <w:numPr>
-                <w:ilvl w:val="0"/>
-                <w:numId w:val="12"/>
-              </w:numPr>
-              <w:spacing w:before="240" w:line="276" w:lineRule="auto"/>
-              <w:ind w:left="467"/>
-            </w:pPr>
-            <w:r>
-              <w:t>Lunghezza &lt;=</w:t>
-            </w:r>
-            <w:r>
-              <w:t xml:space="preserve"> </w:t>
-            </w:r>
-            <w:r>
-              <w:t xml:space="preserve">0 [if </w:t>
-            </w:r>
-            <w:r>
-              <w:rPr>
-                <w:b/>
-                <w:bCs/>
-              </w:rPr>
-              <w:t>campoVuotoCVCok</w:t>
-            </w:r>
-            <w:r>
-              <w:t>] [</w:t>
-            </w:r>
-            <w:r>
-              <w:rPr>
-                <w:b/>
-                <w:bCs/>
-              </w:rPr>
-              <w:t>errore</w:t>
-            </w:r>
-            <w:r>
-              <w:t>]</w:t>
-            </w:r>
-          </w:p>
-          <w:p>
-            <w:pPr>
-              <w:pStyle w:val="Gpstesto"/>
-              <w:numPr>
-                <w:ilvl w:val="0"/>
-                <w:numId w:val="12"/>
-              </w:numPr>
-              <w:spacing w:before="240" w:line="276" w:lineRule="auto"/>
-              <w:ind w:left="467"/>
-            </w:pPr>
-            <w:r>
-              <w:t>Lunghezza &gt;</w:t>
-            </w:r>
-            <w:r>
-              <w:t xml:space="preserve"> </w:t>
-            </w:r>
-            <w:r>
-              <w:t xml:space="preserve">30 [if </w:t>
-            </w:r>
-            <w:r>
-              <w:rPr>
-                <w:b/>
-                <w:bCs/>
-              </w:rPr>
-              <w:t>campoVuotoCVCok</w:t>
-            </w:r>
-            <w:r>
-              <w:t>] [</w:t>
-            </w:r>
-            <w:r>
-              <w:rPr>
-                <w:b/>
-                <w:bCs/>
-              </w:rPr>
-              <w:t>errore</w:t>
-            </w:r>
-            <w:r>
-              <w:t>]</w:t>
-            </w:r>
-          </w:p>
-          <w:p>
-            <w:pPr>
-              <w:pStyle w:val="Gpstesto"/>
-              <w:numPr>
-                <w:ilvl w:val="0"/>
-                <w:numId w:val="12"/>
-              </w:numPr>
-              <w:spacing w:before="240" w:line="276" w:lineRule="auto"/>
-              <w:ind w:left="467"/>
-            </w:pPr>
-            <w:r>
-              <w:t xml:space="preserve">0 &lt; Lunghezza &lt; 30 [if </w:t>
-            </w:r>
-            <w:r>
-              <w:rPr>
-                <w:b/>
-                <w:bCs/>
-              </w:rPr>
-              <w:t>campoVuotoCVCok</w:t>
-            </w:r>
-            <w:r>
-              <w:t xml:space="preserve">] </w:t>
-            </w:r>
-          </w:p>
-          <w:p>
-            <w:pPr>
-              <w:pStyle w:val="Gpstesto"/>
-              <w:spacing w:line="276" w:lineRule="auto"/>
-              <w:ind w:left="467"/>
-            </w:pPr>
-            <w:r>
-              <w:t xml:space="preserve">[property </w:t>
-            </w:r>
-            <w:r>
-              <w:rPr>
-                <w:b/>
-                <w:bCs/>
-              </w:rPr>
-              <w:t>lunghezzaLCok</w:t>
-            </w:r>
-            <w:r>
-              <w:t>]</w:t>
-            </w:r>
-          </w:p>
-          <w:p>
-            <w:pPr>
-              <w:pStyle w:val="Gpstesto"/>
-              <w:spacing w:before="240" w:line="276" w:lineRule="auto"/>
-              <w:ind w:left="467"/>
-            </w:pPr>
-          </w:p>
-        </w:tc>
-      </w:tr>
-      <w:tr>
-        <w:trPr>
-          <w:trHeight w:val="1851"/>
-        </w:trPr>
-        <w:tc>
-          <w:tcPr>
-            <w:tcW w:w="2550" w:type="dxa"/>
-            <w:tcBorders>
-              <w:top w:val="single" w:sz="8" w:space="0" w:color="000000"/>
-              <w:left w:val="single" w:sz="8" w:space="0" w:color="000000"/>
-              <w:bottom w:val="single" w:sz="8" w:space="0" w:color="000000"/>
-              <w:right w:val="single" w:sz="8" w:space="0" w:color="000000"/>
-            </w:tcBorders>
-            <w:tcMar>
-              <w:top w:w="100" w:type="dxa"/>
-              <w:left w:w="100" w:type="dxa"/>
-              <w:bottom w:w="100" w:type="dxa"/>
-              <w:right w:w="100" w:type="dxa"/>
-            </w:tcMar>
-          </w:tcPr>
-          <w:p>
-            <w:pPr>
-              <w:pStyle w:val="Gpstesto"/>
-              <w:spacing w:before="240"/>
-              <w:rPr>
-                <w:b/>
-              </w:rPr>
-            </w:pPr>
-            <w:r>
-              <w:rPr>
-                <w:b/>
-              </w:rPr>
-              <w:t>Formato fc</w:t>
-            </w:r>
-          </w:p>
-        </w:tc>
-        <w:tc>
-          <w:tcPr>
-            <w:tcW w:w="7089" w:type="dxa"/>
-            <w:tcBorders>
-              <w:top w:val="single" w:sz="8" w:space="0" w:color="000000"/>
-              <w:left w:val="single" w:sz="8" w:space="0" w:color="000000"/>
-              <w:bottom w:val="single" w:sz="8" w:space="0" w:color="000000"/>
-              <w:right w:val="single" w:sz="8" w:space="0" w:color="000000"/>
-            </w:tcBorders>
-            <w:tcMar>
-              <w:top w:w="100" w:type="dxa"/>
-              <w:left w:w="100" w:type="dxa"/>
-              <w:bottom w:w="100" w:type="dxa"/>
-              <w:right w:w="100" w:type="dxa"/>
-            </w:tcMar>
-          </w:tcPr>
-          <w:p>
-            <w:pPr>
-              <w:pStyle w:val="Gpstesto"/>
-              <w:numPr>
-                <w:ilvl w:val="0"/>
-                <w:numId w:val="13"/>
-              </w:numPr>
-              <w:spacing w:before="240" w:line="276" w:lineRule="auto"/>
-              <w:ind w:left="467"/>
-            </w:pPr>
-            <w:r>
-              <w:t xml:space="preserve">Non rispetta il formato </w:t>
-            </w:r>
-          </w:p>
-          <w:p>
-            <w:pPr>
-              <w:pStyle w:val="Gpstesto"/>
-              <w:spacing w:line="276" w:lineRule="auto"/>
-              <w:ind w:left="467"/>
-            </w:pPr>
-            <w:r>
-              <w:t xml:space="preserve">[if </w:t>
-            </w:r>
-            <w:r>
-              <w:rPr>
-                <w:b/>
-                <w:bCs/>
-              </w:rPr>
-              <w:t>campoVuotoCVCok</w:t>
-            </w:r>
-            <w:r>
-              <w:t xml:space="preserve"> and </w:t>
-            </w:r>
-            <w:r>
-              <w:rPr>
-                <w:b/>
-                <w:bCs/>
-              </w:rPr>
-              <w:t>lunghezzaLCok</w:t>
-            </w:r>
-            <w:r>
-              <w:t>] [</w:t>
-            </w:r>
-            <w:r>
-              <w:rPr>
-                <w:b/>
-                <w:bCs/>
-              </w:rPr>
-              <w:t>errore</w:t>
-            </w:r>
-            <w:r>
-              <w:t>]</w:t>
-            </w:r>
-          </w:p>
-          <w:p>
-            <w:pPr>
-              <w:pStyle w:val="Gpstesto"/>
-              <w:numPr>
-                <w:ilvl w:val="0"/>
-                <w:numId w:val="13"/>
-              </w:numPr>
-              <w:spacing w:before="240" w:line="276" w:lineRule="auto"/>
-              <w:ind w:left="467"/>
-            </w:pPr>
-            <w:r>
-              <w:t xml:space="preserve">Rispetta il formato [if </w:t>
-            </w:r>
-            <w:r>
-              <w:rPr>
-                <w:b/>
-                <w:bCs/>
-              </w:rPr>
-              <w:t>campoVuotoCVCok</w:t>
-            </w:r>
-            <w:r>
-              <w:t xml:space="preserve"> and </w:t>
-            </w:r>
-            <w:r>
-              <w:rPr>
-                <w:b/>
-                <w:bCs/>
-              </w:rPr>
-              <w:t>lunghezzaLCok</w:t>
-            </w:r>
-            <w:r>
-              <w:t xml:space="preserve">] [property </w:t>
-            </w:r>
-            <w:r>
-              <w:rPr>
-                <w:b/>
-                <w:bCs/>
-              </w:rPr>
-              <w:t>formatoFCok</w:t>
-            </w:r>
-            <w:r>
-              <w:t>]</w:t>
-            </w:r>
-          </w:p>
-        </w:tc>
-      </w:tr>
-      <w:bookmarkEnd w:id="5"/>
     </w:tbl>
     <w:p>
       <w:pPr>
@@ -7330,32 +7590,11 @@
             <w:pPr>
               <w:pStyle w:val="Gpstesto"/>
               <w:jc w:val="center"/>
-            </w:pPr>
-            <w:r>
               <w:rPr>
                 <w:b/>
                 <w:sz w:val="26"/>
                 <w:szCs w:val="26"/>
               </w:rPr>
-              <w:t>Parametro</w:t>
-            </w:r>
-            <w:r>
-              <w:rPr>
-                <w:b/>
-              </w:rPr>
-              <w:t>:</w:t>
-            </w:r>
-            <w:r>
-              <w:t xml:space="preserve"> </w:t>
-            </w:r>
-            <w:r>
-              <w:t>Dipartimento (Dropdown menù)</w:t>
-            </w:r>
-          </w:p>
-          <w:p>
-            <w:pPr>
-              <w:pStyle w:val="Gpstesto"/>
-              <w:jc w:val="center"/>
             </w:pPr>
             <w:r>
               <w:rPr>
@@ -7363,19 +7602,35 @@
                 <w:sz w:val="26"/>
                 <w:szCs w:val="26"/>
               </w:rPr>
-              <w:t>Formato</w:t>
-            </w:r>
-            <w:r>
-              <w:rPr>
-                <w:b/>
-              </w:rPr>
-              <w:t>:</w:t>
-            </w:r>
-            <w:r>
-              <w:t xml:space="preserve"> </w:t>
-            </w:r>
-            <w:r>
-              <w:t>-</w:t>
+              <w:t xml:space="preserve">Parametro: </w:t>
+            </w:r>
+            <w:r>
+              <w:rPr>
+                <w:bCs/>
+                <w:szCs w:val="24"/>
+              </w:rPr>
+              <w:t>E-mail</w:t>
+            </w:r>
+          </w:p>
+          <w:p>
+            <w:pPr>
+              <w:pStyle w:val="Gpstesto"/>
+              <w:jc w:val="center"/>
+            </w:pPr>
+            <w:r>
+              <w:rPr>
+                <w:b/>
+                <w:sz w:val="26"/>
+                <w:szCs w:val="26"/>
+              </w:rPr>
+              <w:t xml:space="preserve">Formato: </w:t>
+            </w:r>
+            <w:r>
+              <w:rPr>
+                <w:bCs/>
+                <w:szCs w:val="24"/>
+              </w:rPr>
+              <w:t>^[a-zA-Z0-9.!#$%&amp;'*+/=?^_`{|}~-]+@[a-zA-Z0-9-]+(?:\.[a-zA-Z0-9-]+)*$</w:t>
             </w:r>
           </w:p>
         </w:tc>
@@ -7467,7 +7722,164 @@
       </w:tr>
       <w:tr>
         <w:trPr>
-          <w:trHeight w:val="1330"/>
+          <w:trHeight w:val="1047"/>
+        </w:trPr>
+        <w:tc>
+          <w:tcPr>
+            <w:tcW w:w="2550" w:type="dxa"/>
+            <w:tcBorders>
+              <w:top w:val="single" w:sz="8" w:space="0" w:color="000000"/>
+              <w:left w:val="single" w:sz="8" w:space="0" w:color="000000"/>
+              <w:bottom w:val="single" w:sz="8" w:space="0" w:color="000000"/>
+              <w:right w:val="single" w:sz="8" w:space="0" w:color="000000"/>
+            </w:tcBorders>
+            <w:shd w:val="clear" w:color="auto" w:fill="auto"/>
+            <w:tcMar>
+              <w:top w:w="100" w:type="dxa"/>
+              <w:left w:w="100" w:type="dxa"/>
+              <w:bottom w:w="100" w:type="dxa"/>
+              <w:right w:w="100" w:type="dxa"/>
+            </w:tcMar>
+            <w:hideMark/>
+          </w:tcPr>
+          <w:p>
+            <w:pPr>
+              <w:pStyle w:val="Gpstesto"/>
+              <w:spacing w:before="240" w:line="276" w:lineRule="auto"/>
+              <w:rPr>
+                <w:b/>
+                <w:szCs w:val="24"/>
+              </w:rPr>
+            </w:pPr>
+            <w:r>
+              <w:rPr>
+                <w:rFonts w:eastAsia="Calibri" w:cs="Calibri"/>
+                <w:b/>
+                <w:szCs w:val="24"/>
+              </w:rPr>
+              <w:t>Campo vuoto cve</w:t>
+            </w:r>
+          </w:p>
+        </w:tc>
+        <w:tc>
+          <w:tcPr>
+            <w:tcW w:w="7089" w:type="dxa"/>
+            <w:tcBorders>
+              <w:top w:val="single" w:sz="8" w:space="0" w:color="000000"/>
+              <w:left w:val="single" w:sz="8" w:space="0" w:color="000000"/>
+              <w:bottom w:val="single" w:sz="8" w:space="0" w:color="000000"/>
+              <w:right w:val="single" w:sz="8" w:space="0" w:color="000000"/>
+            </w:tcBorders>
+            <w:shd w:val="clear" w:color="auto" w:fill="auto"/>
+            <w:tcMar>
+              <w:top w:w="100" w:type="dxa"/>
+              <w:left w:w="100" w:type="dxa"/>
+              <w:bottom w:w="100" w:type="dxa"/>
+              <w:right w:w="100" w:type="dxa"/>
+            </w:tcMar>
+            <w:hideMark/>
+          </w:tcPr>
+          <w:p>
+            <w:pPr>
+              <w:pStyle w:val="Paragrafoelenco"/>
+              <w:widowControl w:val="0"/>
+              <w:numPr>
+                <w:ilvl w:val="0"/>
+                <w:numId w:val="15"/>
+              </w:numPr>
+              <w:spacing w:before="240" w:after="0" w:line="276" w:lineRule="auto"/>
+              <w:ind w:left="465"/>
+              <w:rPr>
+                <w:rFonts w:ascii="Garamond" w:eastAsia="Calibri" w:hAnsi="Garamond" w:cs="Calibri"/>
+                <w:sz w:val="24"/>
+                <w:szCs w:val="24"/>
+              </w:rPr>
+            </w:pPr>
+            <w:r>
+              <w:rPr>
+                <w:rFonts w:ascii="Garamond" w:eastAsia="Calibri" w:hAnsi="Garamond" w:cs="Calibri"/>
+                <w:sz w:val="24"/>
+                <w:szCs w:val="24"/>
+              </w:rPr>
+              <w:t>Il campo non è stato compilato [</w:t>
+            </w:r>
+            <w:r>
+              <w:rPr>
+                <w:rFonts w:ascii="Garamond" w:eastAsia="Calibri" w:hAnsi="Garamond" w:cs="Calibri"/>
+                <w:b/>
+                <w:bCs/>
+                <w:sz w:val="24"/>
+                <w:szCs w:val="24"/>
+              </w:rPr>
+              <w:t>errore</w:t>
+            </w:r>
+            <w:r>
+              <w:rPr>
+                <w:rFonts w:ascii="Garamond" w:eastAsia="Calibri" w:hAnsi="Garamond" w:cs="Calibri"/>
+                <w:sz w:val="24"/>
+                <w:szCs w:val="24"/>
+              </w:rPr>
+              <w:t>]</w:t>
+            </w:r>
+          </w:p>
+          <w:p>
+            <w:pPr>
+              <w:pStyle w:val="Paragrafoelenco"/>
+              <w:widowControl w:val="0"/>
+              <w:spacing w:before="240" w:after="0" w:line="120" w:lineRule="auto"/>
+              <w:ind w:left="465"/>
+              <w:rPr>
+                <w:rFonts w:ascii="Garamond" w:eastAsia="Calibri" w:hAnsi="Garamond" w:cs="Calibri"/>
+                <w:sz w:val="24"/>
+                <w:szCs w:val="24"/>
+              </w:rPr>
+            </w:pPr>
+          </w:p>
+          <w:p>
+            <w:pPr>
+              <w:pStyle w:val="Paragrafoelenco"/>
+              <w:widowControl w:val="0"/>
+              <w:numPr>
+                <w:ilvl w:val="0"/>
+                <w:numId w:val="15"/>
+              </w:numPr>
+              <w:spacing w:before="240" w:after="0" w:line="276" w:lineRule="auto"/>
+              <w:ind w:left="465"/>
+              <w:rPr>
+                <w:rFonts w:ascii="Garamond" w:eastAsia="Calibri" w:hAnsi="Garamond" w:cs="Calibri"/>
+                <w:sz w:val="24"/>
+                <w:szCs w:val="24"/>
+              </w:rPr>
+            </w:pPr>
+            <w:r>
+              <w:rPr>
+                <w:rFonts w:eastAsia="Calibri" w:cs="Calibri"/>
+                <w:szCs w:val="24"/>
+              </w:rPr>
+              <w:t xml:space="preserve">Il campo è stato compilato [property </w:t>
+            </w:r>
+            <w:r>
+              <w:rPr>
+                <w:rFonts w:eastAsia="Calibri" w:cs="Calibri"/>
+                <w:b/>
+                <w:bCs/>
+                <w:szCs w:val="24"/>
+              </w:rPr>
+              <w:t>campoVuotoCVEok</w:t>
+            </w:r>
+            <w:r>
+              <w:rPr>
+                <w:rFonts w:eastAsia="Calibri" w:cs="Calibri"/>
+                <w:szCs w:val="24"/>
+              </w:rPr>
+              <w:t>]</w:t>
+            </w:r>
+          </w:p>
+        </w:tc>
+      </w:tr>
+      <w:tr>
+        <w:trPr>
+          <w:trHeight w:val="1192"/>
         </w:trPr>
         <w:tc>
           <w:tcPr>
@@ -7489,16 +7901,19 @@
           <w:p>
             <w:pPr>
               <w:pStyle w:val="Gpstesto"/>
-              <w:spacing w:before="240"/>
-              <w:rPr>
-                <w:b/>
-              </w:rPr>
-            </w:pPr>
-            <w:r>
-              <w:rPr>
-                <w:b/>
-              </w:rPr>
-              <w:t>Scelta sd</w:t>
+              <w:spacing w:before="240" w:line="276" w:lineRule="auto"/>
+              <w:rPr>
+                <w:b/>
+                <w:szCs w:val="24"/>
+              </w:rPr>
+            </w:pPr>
+            <w:r>
+              <w:rPr>
+                <w:rFonts w:eastAsia="Calibri" w:cs="Calibri"/>
+                <w:b/>
+                <w:szCs w:val="24"/>
+              </w:rPr>
+              <w:t>Formato fe</w:t>
             </w:r>
           </w:p>
         </w:tc>
@@ -7521,55 +7936,379 @@
           </w:tcPr>
           <w:p>
             <w:pPr>
-              <w:pStyle w:val="Gpstesto"/>
+              <w:pStyle w:val="Paragrafoelenco"/>
+              <w:widowControl w:val="0"/>
               <w:numPr>
                 <w:ilvl w:val="0"/>
-                <w:numId w:val="14"/>
+                <w:numId w:val="16"/>
               </w:numPr>
-              <w:spacing w:before="240" w:line="276" w:lineRule="auto"/>
+              <w:spacing w:before="240" w:after="0" w:line="276" w:lineRule="auto"/>
               <w:ind w:left="465"/>
-            </w:pPr>
-            <w:r>
-              <w:t>Scelta non effettuata [</w:t>
-            </w:r>
-            <w:r>
-              <w:rPr>
-                <w:b/>
-                <w:bCs/>
+              <w:rPr>
+                <w:rFonts w:ascii="Garamond" w:eastAsia="Calibri" w:hAnsi="Garamond" w:cs="Calibri"/>
+                <w:b/>
+                <w:bCs/>
+                <w:sz w:val="24"/>
+                <w:szCs w:val="24"/>
+              </w:rPr>
+            </w:pPr>
+            <w:r>
+              <w:rPr>
+                <w:rFonts w:ascii="Garamond" w:eastAsia="Calibri" w:hAnsi="Garamond" w:cs="Calibri"/>
+                <w:sz w:val="24"/>
+                <w:szCs w:val="24"/>
+              </w:rPr>
+              <w:t xml:space="preserve">Non rispetta il formato [if </w:t>
+            </w:r>
+            <w:r>
+              <w:rPr>
+                <w:rFonts w:ascii="Garamond" w:eastAsia="Calibri" w:hAnsi="Garamond" w:cs="Calibri"/>
+                <w:b/>
+                <w:bCs/>
+                <w:sz w:val="24"/>
+                <w:szCs w:val="24"/>
+              </w:rPr>
+              <w:t>campoVuotoCVEok</w:t>
+            </w:r>
+            <w:r>
+              <w:rPr>
+                <w:rFonts w:ascii="Garamond" w:eastAsia="Calibri" w:hAnsi="Garamond" w:cs="Calibri"/>
+                <w:sz w:val="24"/>
+                <w:szCs w:val="24"/>
+              </w:rPr>
+              <w:t>] [</w:t>
+            </w:r>
+            <w:r>
+              <w:rPr>
+                <w:rFonts w:ascii="Garamond" w:eastAsia="Calibri" w:hAnsi="Garamond" w:cs="Calibri"/>
+                <w:b/>
+                <w:bCs/>
+                <w:sz w:val="24"/>
+                <w:szCs w:val="24"/>
               </w:rPr>
               <w:t>errore</w:t>
             </w:r>
             <w:r>
+              <w:rPr>
+                <w:rFonts w:ascii="Garamond" w:eastAsia="Calibri" w:hAnsi="Garamond" w:cs="Calibri"/>
+                <w:sz w:val="24"/>
+                <w:szCs w:val="24"/>
+              </w:rPr>
               <w:t>]</w:t>
             </w:r>
           </w:p>
           <w:p>
             <w:pPr>
-              <w:pStyle w:val="Gpstesto"/>
+              <w:widowControl w:val="0"/>
+              <w:spacing w:after="0" w:line="120" w:lineRule="auto"/>
+              <w:ind w:left="108"/>
+              <w:rPr>
+                <w:rFonts w:ascii="Garamond" w:eastAsia="Calibri" w:hAnsi="Garamond" w:cs="Calibri"/>
+                <w:b/>
+                <w:bCs/>
+                <w:sz w:val="24"/>
+                <w:szCs w:val="24"/>
+              </w:rPr>
+            </w:pPr>
+          </w:p>
+          <w:p>
+            <w:pPr>
+              <w:pStyle w:val="Paragrafoelenco"/>
+              <w:widowControl w:val="0"/>
               <w:numPr>
                 <w:ilvl w:val="0"/>
-                <w:numId w:val="14"/>
+                <w:numId w:val="16"/>
               </w:numPr>
+              <w:spacing w:after="0" w:line="276" w:lineRule="auto"/>
+              <w:ind w:left="465"/>
+              <w:rPr>
+                <w:rFonts w:ascii="Garamond" w:eastAsia="Calibri" w:hAnsi="Garamond" w:cs="Calibri"/>
+                <w:b/>
+                <w:bCs/>
+                <w:sz w:val="24"/>
+                <w:szCs w:val="24"/>
+              </w:rPr>
+            </w:pPr>
+            <w:r>
+              <w:rPr>
+                <w:rFonts w:eastAsia="Calibri" w:cs="Calibri"/>
+                <w:szCs w:val="24"/>
+              </w:rPr>
+              <w:t xml:space="preserve">Rispetta il formato [if </w:t>
+            </w:r>
+            <w:r>
+              <w:rPr>
+                <w:rFonts w:eastAsia="Calibri" w:cs="Calibri"/>
+                <w:b/>
+                <w:bCs/>
+                <w:szCs w:val="24"/>
+              </w:rPr>
+              <w:t>campoVuotoCVEok</w:t>
+            </w:r>
+            <w:r>
+              <w:rPr>
+                <w:rFonts w:eastAsia="Calibri" w:cs="Calibri"/>
+                <w:szCs w:val="24"/>
+              </w:rPr>
+              <w:t xml:space="preserve">] [property </w:t>
+            </w:r>
+            <w:r>
+              <w:rPr>
+                <w:rFonts w:eastAsia="Calibri" w:cs="Calibri"/>
+                <w:b/>
+                <w:bCs/>
+                <w:szCs w:val="24"/>
+              </w:rPr>
+              <w:t>formatoFEok</w:t>
+            </w:r>
+            <w:r>
+              <w:rPr>
+                <w:rFonts w:eastAsia="Calibri" w:cs="Calibri"/>
+                <w:szCs w:val="24"/>
+              </w:rPr>
+              <w:t>]</w:t>
+            </w:r>
+          </w:p>
+        </w:tc>
+      </w:tr>
+      <w:tr>
+        <w:trPr>
+          <w:trHeight w:val="1851"/>
+        </w:trPr>
+        <w:tc>
+          <w:tcPr>
+            <w:tcW w:w="2550" w:type="dxa"/>
+            <w:tcBorders>
+              <w:top w:val="single" w:sz="8" w:space="0" w:color="000000"/>
+              <w:left w:val="single" w:sz="8" w:space="0" w:color="000000"/>
+              <w:bottom w:val="single" w:sz="8" w:space="0" w:color="000000"/>
+              <w:right w:val="single" w:sz="8" w:space="0" w:color="000000"/>
+            </w:tcBorders>
+            <w:tcMar>
+              <w:top w:w="100" w:type="dxa"/>
+              <w:left w:w="100" w:type="dxa"/>
+              <w:bottom w:w="100" w:type="dxa"/>
+              <w:right w:w="100" w:type="dxa"/>
+            </w:tcMar>
+          </w:tcPr>
+          <w:p>
+            <w:pPr>
+              <w:pStyle w:val="Gpstesto"/>
               <w:spacing w:before="240" w:line="276" w:lineRule="auto"/>
+              <w:rPr>
+                <w:b/>
+                <w:szCs w:val="24"/>
+              </w:rPr>
+            </w:pPr>
+            <w:r>
+              <w:rPr>
+                <w:rFonts w:eastAsia="Calibri" w:cs="Calibri"/>
+                <w:b/>
+                <w:szCs w:val="24"/>
+              </w:rPr>
+              <w:t>Esiste ee</w:t>
+            </w:r>
+          </w:p>
+        </w:tc>
+        <w:tc>
+          <w:tcPr>
+            <w:tcW w:w="7089" w:type="dxa"/>
+            <w:tcBorders>
+              <w:top w:val="single" w:sz="8" w:space="0" w:color="000000"/>
+              <w:left w:val="single" w:sz="8" w:space="0" w:color="000000"/>
+              <w:bottom w:val="single" w:sz="8" w:space="0" w:color="000000"/>
+              <w:right w:val="single" w:sz="8" w:space="0" w:color="000000"/>
+            </w:tcBorders>
+            <w:tcMar>
+              <w:top w:w="100" w:type="dxa"/>
+              <w:left w:w="100" w:type="dxa"/>
+              <w:bottom w:w="100" w:type="dxa"/>
+              <w:right w:w="100" w:type="dxa"/>
+            </w:tcMar>
+          </w:tcPr>
+          <w:p>
+            <w:pPr>
+              <w:pStyle w:val="Paragrafoelenco"/>
+              <w:widowControl w:val="0"/>
+              <w:numPr>
+                <w:ilvl w:val="0"/>
+                <w:numId w:val="17"/>
+              </w:numPr>
+              <w:spacing w:before="240" w:after="0" w:line="276" w:lineRule="auto"/>
               <w:ind w:left="465"/>
-            </w:pPr>
-            <w:r>
-              <w:t xml:space="preserve">Scelta effettuata [property </w:t>
-            </w:r>
-            <w:r>
-              <w:rPr>
-                <w:b/>
-                <w:bCs/>
-              </w:rPr>
-              <w:t>sceltaSDok</w:t>
-            </w:r>
-            <w:r>
+              <w:rPr>
+                <w:rFonts w:ascii="Garamond" w:eastAsia="Calibri" w:hAnsi="Garamond" w:cs="Calibri"/>
+                <w:b/>
+                <w:bCs/>
+                <w:sz w:val="24"/>
+                <w:szCs w:val="24"/>
+              </w:rPr>
+            </w:pPr>
+            <w:r>
+              <w:rPr>
+                <w:rFonts w:ascii="Garamond" w:eastAsia="Calibri" w:hAnsi="Garamond" w:cs="Calibri"/>
+                <w:sz w:val="24"/>
+                <w:szCs w:val="24"/>
+              </w:rPr>
+              <w:t xml:space="preserve">Esiste nel database [if </w:t>
+            </w:r>
+            <w:r>
+              <w:rPr>
+                <w:rFonts w:ascii="Garamond" w:eastAsia="Calibri" w:hAnsi="Garamond" w:cs="Calibri"/>
+                <w:b/>
+                <w:bCs/>
+                <w:sz w:val="24"/>
+                <w:szCs w:val="24"/>
+              </w:rPr>
+              <w:t>campoVuotoCVEok</w:t>
+            </w:r>
+            <w:r>
+              <w:rPr>
+                <w:rFonts w:ascii="Garamond" w:eastAsia="Calibri" w:hAnsi="Garamond" w:cs="Calibri"/>
+                <w:sz w:val="24"/>
+                <w:szCs w:val="24"/>
+              </w:rPr>
+              <w:t xml:space="preserve"> and </w:t>
+            </w:r>
+            <w:r>
+              <w:rPr>
+                <w:rFonts w:ascii="Garamond" w:eastAsia="Calibri" w:hAnsi="Garamond" w:cs="Calibri"/>
+                <w:b/>
+                <w:bCs/>
+                <w:sz w:val="24"/>
+                <w:szCs w:val="24"/>
+              </w:rPr>
+              <w:t>formatoFEok</w:t>
+            </w:r>
+            <w:r>
+              <w:rPr>
+                <w:rFonts w:ascii="Garamond" w:eastAsia="Calibri" w:hAnsi="Garamond" w:cs="Calibri"/>
+                <w:sz w:val="24"/>
+                <w:szCs w:val="24"/>
+              </w:rPr>
+              <w:t>] [</w:t>
+            </w:r>
+            <w:r>
+              <w:rPr>
+                <w:rFonts w:ascii="Garamond" w:eastAsia="Calibri" w:hAnsi="Garamond" w:cs="Calibri"/>
+                <w:b/>
+                <w:bCs/>
+                <w:sz w:val="24"/>
+                <w:szCs w:val="24"/>
+              </w:rPr>
+              <w:t>errore</w:t>
+            </w:r>
+            <w:r>
+              <w:rPr>
+                <w:rFonts w:ascii="Garamond" w:eastAsia="Calibri" w:hAnsi="Garamond" w:cs="Calibri"/>
+                <w:sz w:val="24"/>
+                <w:szCs w:val="24"/>
+              </w:rPr>
+              <w:t>]</w:t>
+            </w:r>
+          </w:p>
+          <w:p>
+            <w:pPr>
+              <w:pStyle w:val="Paragrafoelenco"/>
+              <w:widowControl w:val="0"/>
+              <w:spacing w:before="240" w:after="0" w:line="120" w:lineRule="auto"/>
+              <w:ind w:left="465"/>
+              <w:rPr>
+                <w:rFonts w:ascii="Garamond" w:eastAsia="Calibri" w:hAnsi="Garamond" w:cs="Calibri"/>
+                <w:b/>
+                <w:bCs/>
+                <w:sz w:val="24"/>
+                <w:szCs w:val="24"/>
+              </w:rPr>
+            </w:pPr>
+          </w:p>
+          <w:p>
+            <w:pPr>
+              <w:pStyle w:val="Paragrafoelenco"/>
+              <w:widowControl w:val="0"/>
+              <w:numPr>
+                <w:ilvl w:val="0"/>
+                <w:numId w:val="17"/>
+              </w:numPr>
+              <w:spacing w:before="240" w:after="0" w:line="276" w:lineRule="auto"/>
+              <w:ind w:left="465"/>
+              <w:rPr>
+                <w:rFonts w:ascii="Garamond" w:eastAsia="Calibri" w:hAnsi="Garamond" w:cs="Calibri"/>
+                <w:b/>
+                <w:bCs/>
+                <w:sz w:val="24"/>
+                <w:szCs w:val="24"/>
+              </w:rPr>
+            </w:pPr>
+            <w:r>
+              <w:rPr>
+                <w:rFonts w:eastAsia="Calibri" w:cs="Calibri"/>
+                <w:szCs w:val="24"/>
+              </w:rPr>
+              <w:t xml:space="preserve">Non esiste nel database [if </w:t>
+            </w:r>
+            <w:r>
+              <w:rPr>
+                <w:rFonts w:eastAsia="Calibri" w:cs="Calibri"/>
+                <w:b/>
+                <w:bCs/>
+                <w:szCs w:val="24"/>
+              </w:rPr>
+              <w:t>campoVuotoCVEok</w:t>
+            </w:r>
+            <w:r>
+              <w:rPr>
+                <w:rFonts w:eastAsia="Calibri" w:cs="Calibri"/>
+                <w:szCs w:val="24"/>
+              </w:rPr>
+              <w:t xml:space="preserve"> and </w:t>
+            </w:r>
+            <w:r>
+              <w:rPr>
+                <w:rFonts w:eastAsia="Calibri" w:cs="Calibri"/>
+                <w:b/>
+                <w:bCs/>
+                <w:szCs w:val="24"/>
+              </w:rPr>
+              <w:t>formatoFEok</w:t>
+            </w:r>
+            <w:r>
+              <w:rPr>
+                <w:rFonts w:eastAsia="Calibri" w:cs="Calibri"/>
+                <w:szCs w:val="24"/>
+              </w:rPr>
+              <w:t xml:space="preserve">] [property </w:t>
+            </w:r>
+            <w:r>
+              <w:rPr>
+                <w:rFonts w:eastAsia="Calibri" w:cs="Calibri"/>
+                <w:b/>
+                <w:bCs/>
+                <w:szCs w:val="24"/>
+              </w:rPr>
+              <w:t>esisteEEok</w:t>
+            </w:r>
+            <w:r>
+              <w:rPr>
+                <w:rFonts w:eastAsia="Calibri" w:cs="Calibri"/>
+                <w:szCs w:val="24"/>
+              </w:rPr>
               <w:t>]</w:t>
             </w:r>
           </w:p>
         </w:tc>
       </w:tr>
     </w:tbl>
+    <w:p>
+      <w:pPr>
+        <w:pStyle w:val="Gpstesto"/>
+      </w:pPr>
+    </w:p>
+    <w:p>
+      <w:pPr>
+        <w:pStyle w:val="Gpstesto"/>
+      </w:pPr>
+    </w:p>
     <w:p>
       <w:pPr>
         <w:pStyle w:val="Gpstesto"/>
@@ -7646,7 +8385,7 @@
                 <w:bCs/>
                 <w:szCs w:val="24"/>
               </w:rPr>
-              <w:t>E-mail</w:t>
+              <w:t>Password</w:t>
             </w:r>
           </w:p>
           <w:p>
@@ -7667,7 +8406,7 @@
                 <w:bCs/>
                 <w:szCs w:val="24"/>
               </w:rPr>
-              <w:t>^[a-zA-Z0-9.!#$%&amp;'*+/=?^_`{|}~-]+@[a-zA-Z0-9-]+(?:\.[a-zA-Z0-9-]+)*$</w:t>
+              <w:t>^(?=.*[a-z])(?=.*[A-Z])(?=.*\d)(?=.*[@$!%*?&amp;])[A-Za-z\d@$!%*?&amp;]{8,}$</w:t>
             </w:r>
           </w:p>
         </w:tc>
@@ -7759,7 +8498,7 @@
       </w:tr>
       <w:tr>
         <w:trPr>
-          <w:trHeight w:val="1047"/>
+          <w:trHeight w:val="1033"/>
         </w:trPr>
         <w:tc>
           <w:tcPr>
@@ -7794,7 +8533,7 @@
                 <w:b/>
                 <w:szCs w:val="24"/>
               </w:rPr>
-              <w:t>Campo vuoto cve</w:t>
+              <w:t>Campo vuoto cvp</w:t>
             </w:r>
           </w:p>
         </w:tc>
@@ -7822,7 +8561,7 @@
               <w:widowControl w:val="0"/>
               <w:numPr>
                 <w:ilvl w:val="0"/>
-                <w:numId w:val="15"/>
+                <w:numId w:val="18"/>
               </w:numPr>
               <w:spacing w:before="240" w:after="0" w:line="276" w:lineRule="auto"/>
               <w:ind w:left="465"/>
@@ -7878,9 +8617,9 @@
               <w:widowControl w:val="0"/>
               <w:numPr>
                 <w:ilvl w:val="0"/>
-                <w:numId w:val="15"/>
+                <w:numId w:val="18"/>
               </w:numPr>
-              <w:spacing w:before="240" w:after="0" w:line="276" w:lineRule="auto"/>
+              <w:spacing w:after="0" w:line="276" w:lineRule="auto"/>
               <w:ind w:left="465"/>
               <w:rPr>
                 <w:rFonts w:ascii="Garamond" w:eastAsia="Calibri" w:hAnsi="Garamond" w:cs="Calibri"/>
@@ -7890,23 +8629,26 @@
             </w:pPr>
             <w:r>
               <w:rPr>
-                <w:rFonts w:eastAsia="Calibri" w:cs="Calibri"/>
-                <w:szCs w:val="24"/>
-              </w:rPr>
-              <w:t xml:space="preserve">Il campo è stato compilato [property </w:t>
-            </w:r>
-            <w:r>
-              <w:rPr>
-                <w:rFonts w:eastAsia="Calibri" w:cs="Calibri"/>
-                <w:b/>
-                <w:bCs/>
-                <w:szCs w:val="24"/>
-              </w:rPr>
-              <w:t>campoVuotoCVEok</w:t>
-            </w:r>
-            <w:r>
-              <w:rPr>
-                <w:rFonts w:eastAsia="Calibri" w:cs="Calibri"/>
+                <w:rFonts w:ascii="Garamond" w:eastAsia="Calibri" w:hAnsi="Garamond" w:cs="Calibri"/>
+                <w:sz w:val="24"/>
+                <w:szCs w:val="24"/>
+              </w:rPr>
+              <w:t xml:space="preserve">Il campo è stato [property </w:t>
+            </w:r>
+            <w:r>
+              <w:rPr>
+                <w:rFonts w:ascii="Garamond" w:eastAsia="Calibri" w:hAnsi="Garamond" w:cs="Calibri"/>
+                <w:b/>
+                <w:bCs/>
+                <w:sz w:val="24"/>
+                <w:szCs w:val="24"/>
+              </w:rPr>
+              <w:t>campoVuotoCVPok</w:t>
+            </w:r>
+            <w:r>
+              <w:rPr>
+                <w:rFonts w:ascii="Garamond" w:eastAsia="Calibri" w:hAnsi="Garamond" w:cs="Calibri"/>
+                <w:sz w:val="24"/>
                 <w:szCs w:val="24"/>
               </w:rPr>
               <w:t>]</w:t>
@@ -7916,7 +8658,7 @@
       </w:tr>
       <w:tr>
         <w:trPr>
-          <w:trHeight w:val="1192"/>
+          <w:trHeight w:val="1334"/>
         </w:trPr>
         <w:tc>
           <w:tcPr>
@@ -7950,7 +8692,7 @@
                 <w:b/>
                 <w:szCs w:val="24"/>
               </w:rPr>
-              <w:t>Formato fe</w:t>
+              <w:t>Lunghezza lp</w:t>
             </w:r>
           </w:p>
         </w:tc>
@@ -7977,7 +8719,7 @@
               <w:widowControl w:val="0"/>
               <w:numPr>
                 <w:ilvl w:val="0"/>
-                <w:numId w:val="16"/>
+                <w:numId w:val="19"/>
               </w:numPr>
               <w:spacing w:before="240" w:after="0" w:line="276" w:lineRule="auto"/>
               <w:ind w:left="465"/>
@@ -7995,7 +8737,7 @@
                 <w:sz w:val="24"/>
                 <w:szCs w:val="24"/>
               </w:rPr>
-              <w:t xml:space="preserve">Non rispetta il formato [if </w:t>
+              <w:t xml:space="preserve">Lunghezza &lt; 8 [if </w:t>
             </w:r>
             <w:r>
               <w:rPr>
@@ -8005,7 +8747,7 @@
                 <w:sz w:val="24"/>
                 <w:szCs w:val="24"/>
               </w:rPr>
-              <w:t>campoVuotoCVEok</w:t>
+              <w:t>campoVuotoCVPok</w:t>
             </w:r>
             <w:r>
               <w:rPr>
@@ -8036,9 +8778,10 @@
           </w:p>
           <w:p>
             <w:pPr>
+              <w:pStyle w:val="Paragrafoelenco"/>
               <w:widowControl w:val="0"/>
-              <w:spacing w:after="0" w:line="120" w:lineRule="auto"/>
-              <w:ind w:left="108"/>
+              <w:spacing w:before="240" w:after="0" w:line="120" w:lineRule="auto"/>
+              <w:ind w:left="465"/>
               <w:rPr>
                 <w:rFonts w:ascii="Garamond" w:eastAsia="Calibri" w:hAnsi="Garamond" w:cs="Calibri"/>
                 <w:b/>
@@ -8054,7 +8797,7 @@
               <w:widowControl w:val="0"/>
               <w:numPr>
                 <w:ilvl w:val="0"/>
-                <w:numId w:val="16"/>
+                <w:numId w:val="19"/>
               </w:numPr>
               <w:spacing w:after="0" w:line="276" w:lineRule="auto"/>
               <w:ind w:left="465"/>
@@ -8068,39 +8811,67 @@
             </w:pPr>
             <w:r>
               <w:rPr>
-                <w:rFonts w:eastAsia="Calibri" w:cs="Calibri"/>
-                <w:szCs w:val="24"/>
-              </w:rPr>
-              <w:t xml:space="preserve">Rispetta il formato [if </w:t>
-            </w:r>
-            <w:r>
-              <w:rPr>
-                <w:rFonts w:eastAsia="Calibri" w:cs="Calibri"/>
-                <w:b/>
-                <w:bCs/>
-                <w:szCs w:val="24"/>
-              </w:rPr>
-              <w:t>campoVuotoCVEok</w:t>
-            </w:r>
-            <w:r>
-              <w:rPr>
-                <w:rFonts w:eastAsia="Calibri" w:cs="Calibri"/>
-                <w:szCs w:val="24"/>
-              </w:rPr>
-              <w:t xml:space="preserve">] [property </w:t>
-            </w:r>
-            <w:r>
-              <w:rPr>
-                <w:rFonts w:eastAsia="Calibri" w:cs="Calibri"/>
-                <w:b/>
-                <w:bCs/>
-                <w:szCs w:val="24"/>
-              </w:rPr>
-              <w:t>formatoFEok</w:t>
-            </w:r>
-            <w:r>
-              <w:rPr>
-                <w:rFonts w:eastAsia="Calibri" w:cs="Calibri"/>
+                <w:rFonts w:ascii="Garamond" w:eastAsia="Calibri" w:hAnsi="Garamond" w:cs="Calibri"/>
+                <w:sz w:val="24"/>
+                <w:szCs w:val="24"/>
+              </w:rPr>
+              <w:t xml:space="preserve">Lunghezza &gt;= 8 [if </w:t>
+            </w:r>
+            <w:r>
+              <w:rPr>
+                <w:rFonts w:ascii="Garamond" w:eastAsia="Calibri" w:hAnsi="Garamond" w:cs="Calibri"/>
+                <w:b/>
+                <w:bCs/>
+                <w:sz w:val="24"/>
+                <w:szCs w:val="24"/>
+              </w:rPr>
+              <w:t>campoVuotoCVPok</w:t>
+            </w:r>
+            <w:r>
+              <w:rPr>
+                <w:rFonts w:ascii="Garamond" w:eastAsia="Calibri" w:hAnsi="Garamond" w:cs="Calibri"/>
+                <w:sz w:val="24"/>
+                <w:szCs w:val="24"/>
+              </w:rPr>
+              <w:t xml:space="preserve">]  </w:t>
+            </w:r>
+          </w:p>
+          <w:p>
+            <w:pPr>
+              <w:pStyle w:val="Paragrafoelenco"/>
+              <w:widowControl w:val="0"/>
+              <w:spacing w:after="0" w:line="276" w:lineRule="auto"/>
+              <w:ind w:left="465"/>
+              <w:rPr>
+                <w:rFonts w:ascii="Garamond" w:eastAsia="Calibri" w:hAnsi="Garamond" w:cs="Calibri"/>
+                <w:b/>
+                <w:bCs/>
+                <w:sz w:val="24"/>
+                <w:szCs w:val="24"/>
+              </w:rPr>
+            </w:pPr>
+            <w:r>
+              <w:rPr>
+                <w:rFonts w:ascii="Garamond" w:eastAsia="Calibri" w:hAnsi="Garamond" w:cs="Calibri"/>
+                <w:sz w:val="24"/>
+                <w:szCs w:val="24"/>
+              </w:rPr>
+              <w:t xml:space="preserve">[property </w:t>
+            </w:r>
+            <w:r>
+              <w:rPr>
+                <w:rFonts w:ascii="Garamond" w:eastAsia="Calibri" w:hAnsi="Garamond" w:cs="Calibri"/>
+                <w:b/>
+                <w:bCs/>
+                <w:sz w:val="24"/>
+                <w:szCs w:val="24"/>
+              </w:rPr>
+              <w:t xml:space="preserve"> lunghezzaLPok</w:t>
+            </w:r>
+            <w:r>
+              <w:rPr>
+                <w:rFonts w:ascii="Garamond" w:eastAsia="Calibri" w:hAnsi="Garamond" w:cs="Calibri"/>
+                <w:sz w:val="24"/>
                 <w:szCs w:val="24"/>
               </w:rPr>
               <w:t>]</w:t>
@@ -8110,7 +8881,7 @@
       </w:tr>
       <w:tr>
         <w:trPr>
-          <w:trHeight w:val="1851"/>
+          <w:trHeight w:val="1757"/>
         </w:trPr>
         <w:tc>
           <w:tcPr>
@@ -8143,7 +8914,7 @@
                 <w:b/>
                 <w:szCs w:val="24"/>
               </w:rPr>
-              <w:t>Esiste ee</w:t>
+              <w:t>Formato fp</w:t>
             </w:r>
           </w:p>
         </w:tc>
@@ -8169,864 +8940,6 @@
               <w:widowControl w:val="0"/>
               <w:numPr>
                 <w:ilvl w:val="0"/>
-                <w:numId w:val="17"/>
-              </w:numPr>
-              <w:spacing w:before="240" w:after="0" w:line="276" w:lineRule="auto"/>
-              <w:ind w:left="465"/>
-              <w:rPr>
-                <w:rFonts w:ascii="Garamond" w:eastAsia="Calibri" w:hAnsi="Garamond" w:cs="Calibri"/>
-                <w:b/>
-                <w:bCs/>
-                <w:sz w:val="24"/>
-                <w:szCs w:val="24"/>
-              </w:rPr>
-            </w:pPr>
-            <w:r>
-              <w:rPr>
-                <w:rFonts w:ascii="Garamond" w:eastAsia="Calibri" w:hAnsi="Garamond" w:cs="Calibri"/>
-                <w:sz w:val="24"/>
-                <w:szCs w:val="24"/>
-              </w:rPr>
-              <w:t xml:space="preserve">Esiste nel database [if </w:t>
-            </w:r>
-            <w:r>
-              <w:rPr>
-                <w:rFonts w:ascii="Garamond" w:eastAsia="Calibri" w:hAnsi="Garamond" w:cs="Calibri"/>
-                <w:b/>
-                <w:bCs/>
-                <w:sz w:val="24"/>
-                <w:szCs w:val="24"/>
-              </w:rPr>
-              <w:t>campoVuotoCVEok</w:t>
-            </w:r>
-            <w:r>
-              <w:rPr>
-                <w:rFonts w:ascii="Garamond" w:eastAsia="Calibri" w:hAnsi="Garamond" w:cs="Calibri"/>
-                <w:sz w:val="24"/>
-                <w:szCs w:val="24"/>
-              </w:rPr>
-              <w:t xml:space="preserve"> and </w:t>
-            </w:r>
-            <w:r>
-              <w:rPr>
-                <w:rFonts w:ascii="Garamond" w:eastAsia="Calibri" w:hAnsi="Garamond" w:cs="Calibri"/>
-                <w:b/>
-                <w:bCs/>
-                <w:sz w:val="24"/>
-                <w:szCs w:val="24"/>
-              </w:rPr>
-              <w:t>formatoFEok</w:t>
-            </w:r>
-            <w:r>
-              <w:rPr>
-                <w:rFonts w:ascii="Garamond" w:eastAsia="Calibri" w:hAnsi="Garamond" w:cs="Calibri"/>
-                <w:sz w:val="24"/>
-                <w:szCs w:val="24"/>
-              </w:rPr>
-              <w:t>] [</w:t>
-            </w:r>
-            <w:r>
-              <w:rPr>
-                <w:rFonts w:ascii="Garamond" w:eastAsia="Calibri" w:hAnsi="Garamond" w:cs="Calibri"/>
-                <w:b/>
-                <w:bCs/>
-                <w:sz w:val="24"/>
-                <w:szCs w:val="24"/>
-              </w:rPr>
-              <w:t>errore</w:t>
-            </w:r>
-            <w:r>
-              <w:rPr>
-                <w:rFonts w:ascii="Garamond" w:eastAsia="Calibri" w:hAnsi="Garamond" w:cs="Calibri"/>
-                <w:sz w:val="24"/>
-                <w:szCs w:val="24"/>
-              </w:rPr>
-              <w:t>]</w:t>
-            </w:r>
-          </w:p>
-          <w:p>
-            <w:pPr>
-              <w:pStyle w:val="Paragrafoelenco"/>
-              <w:widowControl w:val="0"/>
-              <w:spacing w:before="240" w:after="0" w:line="120" w:lineRule="auto"/>
-              <w:ind w:left="465"/>
-              <w:rPr>
-                <w:rFonts w:ascii="Garamond" w:eastAsia="Calibri" w:hAnsi="Garamond" w:cs="Calibri"/>
-                <w:b/>
-                <w:bCs/>
-                <w:sz w:val="24"/>
-                <w:szCs w:val="24"/>
-              </w:rPr>
-            </w:pPr>
-          </w:p>
-          <w:p>
-            <w:pPr>
-              <w:pStyle w:val="Paragrafoelenco"/>
-              <w:widowControl w:val="0"/>
-              <w:numPr>
-                <w:ilvl w:val="0"/>
-                <w:numId w:val="17"/>
-              </w:numPr>
-              <w:spacing w:before="240" w:after="0" w:line="276" w:lineRule="auto"/>
-              <w:ind w:left="465"/>
-              <w:rPr>
-                <w:rFonts w:ascii="Garamond" w:eastAsia="Calibri" w:hAnsi="Garamond" w:cs="Calibri"/>
-                <w:b/>
-                <w:bCs/>
-                <w:sz w:val="24"/>
-                <w:szCs w:val="24"/>
-              </w:rPr>
-            </w:pPr>
-            <w:r>
-              <w:rPr>
-                <w:rFonts w:eastAsia="Calibri" w:cs="Calibri"/>
-                <w:szCs w:val="24"/>
-              </w:rPr>
-              <w:t xml:space="preserve">Non esiste nel database [if </w:t>
-            </w:r>
-            <w:r>
-              <w:rPr>
-                <w:rFonts w:eastAsia="Calibri" w:cs="Calibri"/>
-                <w:b/>
-                <w:bCs/>
-                <w:szCs w:val="24"/>
-              </w:rPr>
-              <w:t>campoVuotoCVEok</w:t>
-            </w:r>
-            <w:r>
-              <w:rPr>
-                <w:rFonts w:eastAsia="Calibri" w:cs="Calibri"/>
-                <w:szCs w:val="24"/>
-              </w:rPr>
-              <w:t xml:space="preserve"> and </w:t>
-            </w:r>
-            <w:r>
-              <w:rPr>
-                <w:rFonts w:eastAsia="Calibri" w:cs="Calibri"/>
-                <w:b/>
-                <w:bCs/>
-                <w:szCs w:val="24"/>
-              </w:rPr>
-              <w:t>formatoFEok</w:t>
-            </w:r>
-            <w:r>
-              <w:rPr>
-                <w:rFonts w:eastAsia="Calibri" w:cs="Calibri"/>
-                <w:szCs w:val="24"/>
-              </w:rPr>
-              <w:t xml:space="preserve">] [property </w:t>
-            </w:r>
-            <w:r>
-              <w:rPr>
-                <w:rFonts w:eastAsia="Calibri" w:cs="Calibri"/>
-                <w:b/>
-                <w:bCs/>
-                <w:szCs w:val="24"/>
-              </w:rPr>
-              <w:t>esisteEEok</w:t>
-            </w:r>
-            <w:r>
-              <w:rPr>
-                <w:rFonts w:eastAsia="Calibri" w:cs="Calibri"/>
-                <w:szCs w:val="24"/>
-              </w:rPr>
-              <w:t>]</w:t>
-            </w:r>
-          </w:p>
-        </w:tc>
-      </w:tr>
-    </w:tbl>
-    <w:p>
-      <w:pPr>
-        <w:pStyle w:val="Gpstesto"/>
-      </w:pPr>
-    </w:p>
-    <w:p>
-      <w:pPr>
-        <w:pStyle w:val="Gpstesto"/>
-      </w:pPr>
-    </w:p>
-    <w:p>
-      <w:pPr>
-        <w:pStyle w:val="Gpstesto"/>
-      </w:pPr>
-    </w:p>
-    <w:p>
-      <w:pPr>
-        <w:pStyle w:val="Gpstesto"/>
-      </w:pPr>
-    </w:p>
-    <w:p>
-      <w:pPr>
-        <w:pStyle w:val="Gpstesto"/>
-      </w:pPr>
-    </w:p>
-    <w:p>
-      <w:pPr>
-        <w:pStyle w:val="Gpstesto"/>
-      </w:pPr>
-    </w:p>
-    <w:p>
-      <w:pPr>
-        <w:pStyle w:val="Gpstesto"/>
-      </w:pPr>
-    </w:p>
-    <w:p>
-      <w:pPr>
-        <w:pStyle w:val="Gpstesto"/>
-      </w:pPr>
-    </w:p>
-    <w:p>
-      <w:pPr>
-        <w:pStyle w:val="Gpstesto"/>
-      </w:pPr>
-    </w:p>
-    <w:p>
-      <w:pPr>
-        <w:pStyle w:val="Gpstesto"/>
-      </w:pPr>
-    </w:p>
-    <w:p>
-      <w:pPr>
-        <w:pStyle w:val="Gpstesto"/>
-      </w:pPr>
-    </w:p>
-    <w:p>
-      <w:pPr>
-        <w:pStyle w:val="Gpstesto"/>
-      </w:pPr>
-    </w:p>
-    <w:p>
-      <w:pPr>
-        <w:pStyle w:val="Gpstesto"/>
-      </w:pPr>
-    </w:p>
-    <w:p>
-      <w:pPr>
-        <w:pStyle w:val="Gpstesto"/>
-      </w:pPr>
-    </w:p>
-    <w:tbl>
-      <w:tblPr>
-        <w:tblW w:w="9639" w:type="dxa"/>
-        <w:tblInd w:w="-10" w:type="dxa"/>
-        <w:tblBorders>
-          <w:top w:val="single" w:sz="8" w:space="0" w:color="000000"/>
-          <w:left w:val="single" w:sz="8" w:space="0" w:color="000000"/>
-          <w:bottom w:val="single" w:sz="8" w:space="0" w:color="000000"/>
-          <w:right w:val="single" w:sz="8" w:space="0" w:color="000000"/>
-          <w:insideH w:val="single" w:sz="8" w:space="0" w:color="000000"/>
-          <w:insideV w:val="single" w:sz="8" w:space="0" w:color="000000"/>
-        </w:tblBorders>
-        <w:tblLayout w:type="fixed"/>
-        <w:tblLook w:val="0600" w:firstRow="0" w:lastRow="0" w:firstColumn="0" w:lastColumn="0" w:noHBand="1" w:noVBand="1"/>
-      </w:tblPr>
-      <w:tblGrid>
-        <w:gridCol w:w="2550"/>
-        <w:gridCol w:w="7089"/>
-      </w:tblGrid>
-      <w:tr>
-        <w:trPr>
-          <w:trHeight w:val="480"/>
-        </w:trPr>
-        <w:tc>
-          <w:tcPr>
-            <w:tcW w:w="9639" w:type="dxa"/>
-            <w:gridSpan w:val="2"/>
-            <w:tcBorders>
-              <w:top w:val="single" w:sz="8" w:space="0" w:color="000000"/>
-              <w:left w:val="single" w:sz="8" w:space="0" w:color="000000"/>
-              <w:bottom w:val="single" w:sz="8" w:space="0" w:color="000000"/>
-              <w:right w:val="single" w:sz="8" w:space="0" w:color="000000"/>
-            </w:tcBorders>
-            <w:shd w:val="clear" w:color="auto" w:fill="B7DFA8" w:themeFill="accent1" w:themeFillTint="66"/>
-            <w:tcMar>
-              <w:top w:w="100" w:type="dxa"/>
-              <w:left w:w="100" w:type="dxa"/>
-              <w:bottom w:w="100" w:type="dxa"/>
-              <w:right w:w="100" w:type="dxa"/>
-            </w:tcMar>
-            <w:hideMark/>
-          </w:tcPr>
-          <w:p>
-            <w:pPr>
-              <w:pStyle w:val="Gpstesto"/>
-              <w:jc w:val="center"/>
-              <w:rPr>
-                <w:b/>
-                <w:sz w:val="26"/>
-                <w:szCs w:val="26"/>
-              </w:rPr>
-            </w:pPr>
-            <w:r>
-              <w:rPr>
-                <w:b/>
-                <w:sz w:val="26"/>
-                <w:szCs w:val="26"/>
-              </w:rPr>
-              <w:lastRenderedPageBreak/>
-              <w:t xml:space="preserve">Parametro: </w:t>
-            </w:r>
-            <w:r>
-              <w:rPr>
-                <w:bCs/>
-                <w:szCs w:val="24"/>
-              </w:rPr>
-              <w:t>Password</w:t>
-            </w:r>
-          </w:p>
-          <w:p>
-            <w:pPr>
-              <w:pStyle w:val="Gpstesto"/>
-              <w:jc w:val="center"/>
-            </w:pPr>
-            <w:r>
-              <w:rPr>
-                <w:b/>
-                <w:sz w:val="26"/>
-                <w:szCs w:val="26"/>
-              </w:rPr>
-              <w:t xml:space="preserve">Formato: </w:t>
-            </w:r>
-            <w:r>
-              <w:rPr>
-                <w:bCs/>
-                <w:szCs w:val="24"/>
-              </w:rPr>
-              <w:t>^(?=.*[a-z])(?=.*[A-Z])(?=.*\d)(?=.*[@$!%*?&amp;])[A-Za-z\d@$!%*?&amp;]{8,}$</w:t>
-            </w:r>
-          </w:p>
-        </w:tc>
-      </w:tr>
-      <w:tr>
-        <w:trPr>
-          <w:trHeight w:val="455"/>
-        </w:trPr>
-        <w:tc>
-          <w:tcPr>
-            <w:tcW w:w="2550" w:type="dxa"/>
-            <w:tcBorders>
-              <w:top w:val="single" w:sz="8" w:space="0" w:color="000000"/>
-              <w:left w:val="single" w:sz="8" w:space="0" w:color="000000"/>
-              <w:bottom w:val="single" w:sz="8" w:space="0" w:color="000000"/>
-              <w:right w:val="single" w:sz="8" w:space="0" w:color="000000"/>
-            </w:tcBorders>
-            <w:shd w:val="clear" w:color="auto" w:fill="3E762A" w:themeFill="accent1" w:themeFillShade="BF"/>
-            <w:tcMar>
-              <w:top w:w="100" w:type="dxa"/>
-              <w:left w:w="100" w:type="dxa"/>
-              <w:bottom w:w="100" w:type="dxa"/>
-              <w:right w:w="100" w:type="dxa"/>
-            </w:tcMar>
-            <w:hideMark/>
-          </w:tcPr>
-          <w:p>
-            <w:pPr>
-              <w:pStyle w:val="Gpstesto"/>
-              <w:jc w:val="center"/>
-              <w:rPr>
-                <w:b/>
-                <w:color w:val="FFFFFF" w:themeColor="background1"/>
-                <w:sz w:val="28"/>
-                <w:szCs w:val="24"/>
-              </w:rPr>
-            </w:pPr>
-            <w:r>
-              <w:rPr>
-                <w:b/>
-                <w:color w:val="FFFFFF" w:themeColor="background1"/>
-                <w:sz w:val="28"/>
-                <w:szCs w:val="24"/>
-              </w:rPr>
-              <w:t>Categorie</w:t>
-            </w:r>
-          </w:p>
-        </w:tc>
-        <w:tc>
-          <w:tcPr>
-            <w:tcW w:w="7089" w:type="dxa"/>
-            <w:tcBorders>
-              <w:top w:val="single" w:sz="8" w:space="0" w:color="000000"/>
-              <w:left w:val="single" w:sz="8" w:space="0" w:color="000000"/>
-              <w:bottom w:val="single" w:sz="8" w:space="0" w:color="000000"/>
-              <w:right w:val="single" w:sz="8" w:space="0" w:color="000000"/>
-            </w:tcBorders>
-            <w:shd w:val="clear" w:color="auto" w:fill="3E762A" w:themeFill="accent1" w:themeFillShade="BF"/>
-            <w:tcMar>
-              <w:top w:w="100" w:type="dxa"/>
-              <w:left w:w="100" w:type="dxa"/>
-              <w:bottom w:w="100" w:type="dxa"/>
-              <w:right w:w="100" w:type="dxa"/>
-            </w:tcMar>
-            <w:hideMark/>
-          </w:tcPr>
-          <w:p>
-            <w:pPr>
-              <w:pStyle w:val="Gpstesto"/>
-              <w:jc w:val="center"/>
-              <w:rPr>
-                <w:b/>
-                <w:color w:val="FFFFFF" w:themeColor="background1"/>
-                <w:sz w:val="28"/>
-                <w:szCs w:val="24"/>
-              </w:rPr>
-            </w:pPr>
-            <w:r>
-              <w:rPr>
-                <w:b/>
-                <w:color w:val="FFFFFF" w:themeColor="background1"/>
-                <w:sz w:val="28"/>
-                <w:szCs w:val="24"/>
-              </w:rPr>
-              <w:t>Scelte</w:t>
-            </w:r>
-          </w:p>
-        </w:tc>
-      </w:tr>
-      <w:tr>
-        <w:trPr>
-          <w:trHeight w:val="1033"/>
-        </w:trPr>
-        <w:tc>
-          <w:tcPr>
-            <w:tcW w:w="2550" w:type="dxa"/>
-            <w:tcBorders>
-              <w:top w:val="single" w:sz="8" w:space="0" w:color="000000"/>
-              <w:left w:val="single" w:sz="8" w:space="0" w:color="000000"/>
-              <w:bottom w:val="single" w:sz="8" w:space="0" w:color="000000"/>
-              <w:right w:val="single" w:sz="8" w:space="0" w:color="000000"/>
-            </w:tcBorders>
-            <w:shd w:val="clear" w:color="auto" w:fill="auto"/>
-            <w:tcMar>
-              <w:top w:w="100" w:type="dxa"/>
-              <w:left w:w="100" w:type="dxa"/>
-              <w:bottom w:w="100" w:type="dxa"/>
-              <w:right w:w="100" w:type="dxa"/>
-            </w:tcMar>
-            <w:hideMark/>
-          </w:tcPr>
-          <w:p>
-            <w:pPr>
-              <w:pStyle w:val="Gpstesto"/>
-              <w:spacing w:before="240" w:line="276" w:lineRule="auto"/>
-              <w:rPr>
-                <w:b/>
-                <w:szCs w:val="24"/>
-              </w:rPr>
-            </w:pPr>
-            <w:r>
-              <w:rPr>
-                <w:rFonts w:eastAsia="Calibri" w:cs="Calibri"/>
-                <w:b/>
-                <w:szCs w:val="24"/>
-              </w:rPr>
-              <w:t>Campo vuoto cvp</w:t>
-            </w:r>
-          </w:p>
-        </w:tc>
-        <w:tc>
-          <w:tcPr>
-            <w:tcW w:w="7089" w:type="dxa"/>
-            <w:tcBorders>
-              <w:top w:val="single" w:sz="8" w:space="0" w:color="000000"/>
-              <w:left w:val="single" w:sz="8" w:space="0" w:color="000000"/>
-              <w:bottom w:val="single" w:sz="8" w:space="0" w:color="000000"/>
-              <w:right w:val="single" w:sz="8" w:space="0" w:color="000000"/>
-            </w:tcBorders>
-            <w:shd w:val="clear" w:color="auto" w:fill="auto"/>
-            <w:tcMar>
-              <w:top w:w="100" w:type="dxa"/>
-              <w:left w:w="100" w:type="dxa"/>
-              <w:bottom w:w="100" w:type="dxa"/>
-              <w:right w:w="100" w:type="dxa"/>
-            </w:tcMar>
-            <w:hideMark/>
-          </w:tcPr>
-          <w:p>
-            <w:pPr>
-              <w:pStyle w:val="Paragrafoelenco"/>
-              <w:widowControl w:val="0"/>
-              <w:numPr>
-                <w:ilvl w:val="0"/>
-                <w:numId w:val="18"/>
-              </w:numPr>
-              <w:spacing w:before="240" w:after="0" w:line="276" w:lineRule="auto"/>
-              <w:ind w:left="465"/>
-              <w:rPr>
-                <w:rFonts w:ascii="Garamond" w:eastAsia="Calibri" w:hAnsi="Garamond" w:cs="Calibri"/>
-                <w:sz w:val="24"/>
-                <w:szCs w:val="24"/>
-              </w:rPr>
-            </w:pPr>
-            <w:r>
-              <w:rPr>
-                <w:rFonts w:ascii="Garamond" w:eastAsia="Calibri" w:hAnsi="Garamond" w:cs="Calibri"/>
-                <w:sz w:val="24"/>
-                <w:szCs w:val="24"/>
-              </w:rPr>
-              <w:t>Il campo non è stato compilato [</w:t>
-            </w:r>
-            <w:r>
-              <w:rPr>
-                <w:rFonts w:ascii="Garamond" w:eastAsia="Calibri" w:hAnsi="Garamond" w:cs="Calibri"/>
-                <w:b/>
-                <w:bCs/>
-                <w:sz w:val="24"/>
-                <w:szCs w:val="24"/>
-              </w:rPr>
-              <w:t>errore</w:t>
-            </w:r>
-            <w:r>
-              <w:rPr>
-                <w:rFonts w:ascii="Garamond" w:eastAsia="Calibri" w:hAnsi="Garamond" w:cs="Calibri"/>
-                <w:sz w:val="24"/>
-                <w:szCs w:val="24"/>
-              </w:rPr>
-              <w:t>]</w:t>
-            </w:r>
-          </w:p>
-          <w:p>
-            <w:pPr>
-              <w:pStyle w:val="Paragrafoelenco"/>
-              <w:widowControl w:val="0"/>
-              <w:spacing w:before="240" w:after="0" w:line="120" w:lineRule="auto"/>
-              <w:ind w:left="465"/>
-              <w:rPr>
-                <w:rFonts w:ascii="Garamond" w:eastAsia="Calibri" w:hAnsi="Garamond" w:cs="Calibri"/>
-                <w:sz w:val="24"/>
-                <w:szCs w:val="24"/>
-              </w:rPr>
-            </w:pPr>
-          </w:p>
-          <w:p>
-            <w:pPr>
-              <w:pStyle w:val="Paragrafoelenco"/>
-              <w:widowControl w:val="0"/>
-              <w:numPr>
-                <w:ilvl w:val="0"/>
-                <w:numId w:val="18"/>
-              </w:numPr>
-              <w:spacing w:after="0" w:line="276" w:lineRule="auto"/>
-              <w:ind w:left="465"/>
-              <w:rPr>
-                <w:rFonts w:ascii="Garamond" w:eastAsia="Calibri" w:hAnsi="Garamond" w:cs="Calibri"/>
-                <w:sz w:val="24"/>
-                <w:szCs w:val="24"/>
-              </w:rPr>
-            </w:pPr>
-            <w:r>
-              <w:rPr>
-                <w:rFonts w:ascii="Garamond" w:eastAsia="Calibri" w:hAnsi="Garamond" w:cs="Calibri"/>
-                <w:sz w:val="24"/>
-                <w:szCs w:val="24"/>
-              </w:rPr>
-              <w:t xml:space="preserve">Il campo è stato [property </w:t>
-            </w:r>
-            <w:r>
-              <w:rPr>
-                <w:rFonts w:ascii="Garamond" w:eastAsia="Calibri" w:hAnsi="Garamond" w:cs="Calibri"/>
-                <w:b/>
-                <w:bCs/>
-                <w:sz w:val="24"/>
-                <w:szCs w:val="24"/>
-              </w:rPr>
-              <w:t>campoVuotoCVPok</w:t>
-            </w:r>
-            <w:r>
-              <w:rPr>
-                <w:rFonts w:ascii="Garamond" w:eastAsia="Calibri" w:hAnsi="Garamond" w:cs="Calibri"/>
-                <w:sz w:val="24"/>
-                <w:szCs w:val="24"/>
-              </w:rPr>
-              <w:t>]</w:t>
-            </w:r>
-          </w:p>
-        </w:tc>
-      </w:tr>
-      <w:tr>
-        <w:trPr>
-          <w:trHeight w:val="1334"/>
-        </w:trPr>
-        <w:tc>
-          <w:tcPr>
-            <w:tcW w:w="2550" w:type="dxa"/>
-            <w:tcBorders>
-              <w:top w:val="single" w:sz="8" w:space="0" w:color="000000"/>
-              <w:left w:val="single" w:sz="8" w:space="0" w:color="000000"/>
-              <w:bottom w:val="single" w:sz="8" w:space="0" w:color="000000"/>
-              <w:right w:val="single" w:sz="8" w:space="0" w:color="000000"/>
-            </w:tcBorders>
-            <w:tcMar>
-              <w:top w:w="100" w:type="dxa"/>
-              <w:left w:w="100" w:type="dxa"/>
-              <w:bottom w:w="100" w:type="dxa"/>
-              <w:right w:w="100" w:type="dxa"/>
-            </w:tcMar>
-            <w:hideMark/>
-          </w:tcPr>
-          <w:p>
-            <w:pPr>
-              <w:pStyle w:val="Gpstesto"/>
-              <w:spacing w:before="240" w:line="276" w:lineRule="auto"/>
-              <w:rPr>
-                <w:b/>
-                <w:szCs w:val="24"/>
-              </w:rPr>
-            </w:pPr>
-            <w:r>
-              <w:rPr>
-                <w:rFonts w:eastAsia="Calibri" w:cs="Calibri"/>
-                <w:b/>
-                <w:szCs w:val="24"/>
-              </w:rPr>
-              <w:t>Lunghezza lp</w:t>
-            </w:r>
-          </w:p>
-        </w:tc>
-        <w:tc>
-          <w:tcPr>
-            <w:tcW w:w="7089" w:type="dxa"/>
-            <w:tcBorders>
-              <w:top w:val="single" w:sz="8" w:space="0" w:color="000000"/>
-              <w:left w:val="single" w:sz="8" w:space="0" w:color="000000"/>
-              <w:bottom w:val="single" w:sz="8" w:space="0" w:color="000000"/>
-              <w:right w:val="single" w:sz="8" w:space="0" w:color="000000"/>
-            </w:tcBorders>
-            <w:tcMar>
-              <w:top w:w="100" w:type="dxa"/>
-              <w:left w:w="100" w:type="dxa"/>
-              <w:bottom w:w="100" w:type="dxa"/>
-              <w:right w:w="100" w:type="dxa"/>
-            </w:tcMar>
-            <w:hideMark/>
-          </w:tcPr>
-          <w:p>
-            <w:pPr>
-              <w:pStyle w:val="Paragrafoelenco"/>
-              <w:widowControl w:val="0"/>
-              <w:numPr>
-                <w:ilvl w:val="0"/>
-                <w:numId w:val="19"/>
-              </w:numPr>
-              <w:spacing w:before="240" w:after="0" w:line="276" w:lineRule="auto"/>
-              <w:ind w:left="465"/>
-              <w:rPr>
-                <w:rFonts w:ascii="Garamond" w:eastAsia="Calibri" w:hAnsi="Garamond" w:cs="Calibri"/>
-                <w:b/>
-                <w:bCs/>
-                <w:sz w:val="24"/>
-                <w:szCs w:val="24"/>
-              </w:rPr>
-            </w:pPr>
-            <w:r>
-              <w:rPr>
-                <w:rFonts w:ascii="Garamond" w:eastAsia="Calibri" w:hAnsi="Garamond" w:cs="Calibri"/>
-                <w:sz w:val="24"/>
-                <w:szCs w:val="24"/>
-              </w:rPr>
-              <w:t xml:space="preserve">Lunghezza &lt; 8 [if </w:t>
-            </w:r>
-            <w:r>
-              <w:rPr>
-                <w:rFonts w:ascii="Garamond" w:eastAsia="Calibri" w:hAnsi="Garamond" w:cs="Calibri"/>
-                <w:b/>
-                <w:bCs/>
-                <w:sz w:val="24"/>
-                <w:szCs w:val="24"/>
-              </w:rPr>
-              <w:t>campoVuotoCVPok</w:t>
-            </w:r>
-            <w:r>
-              <w:rPr>
-                <w:rFonts w:ascii="Garamond" w:eastAsia="Calibri" w:hAnsi="Garamond" w:cs="Calibri"/>
-                <w:sz w:val="24"/>
-                <w:szCs w:val="24"/>
-              </w:rPr>
-              <w:t>] [</w:t>
-            </w:r>
-            <w:r>
-              <w:rPr>
-                <w:rFonts w:ascii="Garamond" w:eastAsia="Calibri" w:hAnsi="Garamond" w:cs="Calibri"/>
-                <w:b/>
-                <w:bCs/>
-                <w:sz w:val="24"/>
-                <w:szCs w:val="24"/>
-              </w:rPr>
-              <w:t>errore</w:t>
-            </w:r>
-            <w:r>
-              <w:rPr>
-                <w:rFonts w:ascii="Garamond" w:eastAsia="Calibri" w:hAnsi="Garamond" w:cs="Calibri"/>
-                <w:sz w:val="24"/>
-                <w:szCs w:val="24"/>
-              </w:rPr>
-              <w:t>]</w:t>
-            </w:r>
-          </w:p>
-          <w:p>
-            <w:pPr>
-              <w:pStyle w:val="Paragrafoelenco"/>
-              <w:widowControl w:val="0"/>
-              <w:spacing w:before="240" w:after="0" w:line="120" w:lineRule="auto"/>
-              <w:ind w:left="465"/>
-              <w:rPr>
-                <w:rFonts w:ascii="Garamond" w:eastAsia="Calibri" w:hAnsi="Garamond" w:cs="Calibri"/>
-                <w:b/>
-                <w:bCs/>
-                <w:sz w:val="24"/>
-                <w:szCs w:val="24"/>
-              </w:rPr>
-            </w:pPr>
-          </w:p>
-          <w:p>
-            <w:pPr>
-              <w:pStyle w:val="Paragrafoelenco"/>
-              <w:widowControl w:val="0"/>
-              <w:numPr>
-                <w:ilvl w:val="0"/>
-                <w:numId w:val="19"/>
-              </w:numPr>
-              <w:spacing w:after="0" w:line="276" w:lineRule="auto"/>
-              <w:ind w:left="465"/>
-              <w:rPr>
-                <w:rFonts w:ascii="Garamond" w:eastAsia="Calibri" w:hAnsi="Garamond" w:cs="Calibri"/>
-                <w:b/>
-                <w:bCs/>
-                <w:sz w:val="24"/>
-                <w:szCs w:val="24"/>
-              </w:rPr>
-            </w:pPr>
-            <w:r>
-              <w:rPr>
-                <w:rFonts w:ascii="Garamond" w:eastAsia="Calibri" w:hAnsi="Garamond" w:cs="Calibri"/>
-                <w:sz w:val="24"/>
-                <w:szCs w:val="24"/>
-              </w:rPr>
-              <w:t xml:space="preserve">Lunghezza &gt;= 8 [if </w:t>
-            </w:r>
-            <w:r>
-              <w:rPr>
-                <w:rFonts w:ascii="Garamond" w:eastAsia="Calibri" w:hAnsi="Garamond" w:cs="Calibri"/>
-                <w:b/>
-                <w:bCs/>
-                <w:sz w:val="24"/>
-                <w:szCs w:val="24"/>
-              </w:rPr>
-              <w:t>campoVuotoCVPok</w:t>
-            </w:r>
-            <w:r>
-              <w:rPr>
-                <w:rFonts w:ascii="Garamond" w:eastAsia="Calibri" w:hAnsi="Garamond" w:cs="Calibri"/>
-                <w:sz w:val="24"/>
-                <w:szCs w:val="24"/>
-              </w:rPr>
-              <w:t xml:space="preserve">]  </w:t>
-            </w:r>
-          </w:p>
-          <w:p>
-            <w:pPr>
-              <w:pStyle w:val="Paragrafoelenco"/>
-              <w:widowControl w:val="0"/>
-              <w:spacing w:after="0" w:line="276" w:lineRule="auto"/>
-              <w:ind w:left="465"/>
-              <w:rPr>
-                <w:rFonts w:ascii="Garamond" w:eastAsia="Calibri" w:hAnsi="Garamond" w:cs="Calibri"/>
-                <w:b/>
-                <w:bCs/>
-                <w:sz w:val="24"/>
-                <w:szCs w:val="24"/>
-              </w:rPr>
-            </w:pPr>
-            <w:r>
-              <w:rPr>
-                <w:rFonts w:ascii="Garamond" w:eastAsia="Calibri" w:hAnsi="Garamond" w:cs="Calibri"/>
-                <w:sz w:val="24"/>
-                <w:szCs w:val="24"/>
-              </w:rPr>
-              <w:t xml:space="preserve">[property </w:t>
-            </w:r>
-            <w:r>
-              <w:rPr>
-                <w:rFonts w:ascii="Garamond" w:eastAsia="Calibri" w:hAnsi="Garamond" w:cs="Calibri"/>
-                <w:b/>
-                <w:bCs/>
-                <w:sz w:val="24"/>
-                <w:szCs w:val="24"/>
-              </w:rPr>
-              <w:t xml:space="preserve"> lunghezzaLPok</w:t>
-            </w:r>
-            <w:r>
-              <w:rPr>
-                <w:rFonts w:ascii="Garamond" w:eastAsia="Calibri" w:hAnsi="Garamond" w:cs="Calibri"/>
-                <w:sz w:val="24"/>
-                <w:szCs w:val="24"/>
-              </w:rPr>
-              <w:t>]</w:t>
-            </w:r>
-          </w:p>
-        </w:tc>
-      </w:tr>
-      <w:tr>
-        <w:trPr>
-          <w:trHeight w:val="1757"/>
-        </w:trPr>
-        <w:tc>
-          <w:tcPr>
-            <w:tcW w:w="2550" w:type="dxa"/>
-            <w:tcBorders>
-              <w:top w:val="single" w:sz="8" w:space="0" w:color="000000"/>
-              <w:left w:val="single" w:sz="8" w:space="0" w:color="000000"/>
-              <w:bottom w:val="single" w:sz="8" w:space="0" w:color="000000"/>
-              <w:right w:val="single" w:sz="8" w:space="0" w:color="000000"/>
-            </w:tcBorders>
-            <w:tcMar>
-              <w:top w:w="100" w:type="dxa"/>
-              <w:left w:w="100" w:type="dxa"/>
-              <w:bottom w:w="100" w:type="dxa"/>
-              <w:right w:w="100" w:type="dxa"/>
-            </w:tcMar>
-          </w:tcPr>
-          <w:p>
-            <w:pPr>
-              <w:pStyle w:val="Gpstesto"/>
-              <w:spacing w:before="240" w:line="276" w:lineRule="auto"/>
-              <w:rPr>
-                <w:b/>
-                <w:szCs w:val="24"/>
-              </w:rPr>
-            </w:pPr>
-            <w:r>
-              <w:rPr>
-                <w:rFonts w:eastAsia="Calibri" w:cs="Calibri"/>
-                <w:b/>
-                <w:szCs w:val="24"/>
-              </w:rPr>
-              <w:t>Formato fp</w:t>
-            </w:r>
-          </w:p>
-        </w:tc>
-        <w:tc>
-          <w:tcPr>
-            <w:tcW w:w="7089" w:type="dxa"/>
-            <w:tcBorders>
-              <w:top w:val="single" w:sz="8" w:space="0" w:color="000000"/>
-              <w:left w:val="single" w:sz="8" w:space="0" w:color="000000"/>
-              <w:bottom w:val="single" w:sz="8" w:space="0" w:color="000000"/>
-              <w:right w:val="single" w:sz="8" w:space="0" w:color="000000"/>
-            </w:tcBorders>
-            <w:tcMar>
-              <w:top w:w="100" w:type="dxa"/>
-              <w:left w:w="100" w:type="dxa"/>
-              <w:bottom w:w="100" w:type="dxa"/>
-              <w:right w:w="100" w:type="dxa"/>
-            </w:tcMar>
-          </w:tcPr>
-          <w:p>
-            <w:pPr>
-              <w:pStyle w:val="Paragrafoelenco"/>
-              <w:widowControl w:val="0"/>
-              <w:numPr>
-                <w:ilvl w:val="0"/>
                 <w:numId w:val="20"/>
               </w:numPr>
               <w:spacing w:before="240" w:after="0" w:line="276" w:lineRule="auto"/>
@@ -9053,7 +8966,7 @@
                 <w:sz w:val="24"/>
                 <w:szCs w:val="24"/>
               </w:rPr>
-              <w:t xml:space="preserve">campoVuotoCVPok  </w:t>
+              <w:t xml:space="preserve">campoVuotoCVPok </w:t>
             </w:r>
             <w:r>
               <w:rPr>
@@ -9145,7 +9058,7 @@
                 <w:sz w:val="24"/>
                 <w:szCs w:val="24"/>
               </w:rPr>
-              <w:t xml:space="preserve">campoVuotoCVPok  </w:t>
+              <w:t xml:space="preserve">campoVuotoCVPok </w:t>
             </w:r>
             <w:r>
               <w:rPr>
@@ -11156,7 +11069,7 @@
                 <w:szCs w:val="24"/>
                 <w:lang w:val="en-US"/>
               </w:rPr>
-              <w:t xml:space="preserve">Valore &lt;= 0  [if </w:t>
+              <w:t xml:space="preserve">Valore &lt;= 0 [if </w:t>
             </w:r>
             <w:r>
               <w:rPr>
@@ -11491,7 +11404,19 @@
               <w:rPr>
                 <w:szCs w:val="24"/>
               </w:rPr>
-              <w:t>cvn1</w:t>
+              <w:t>cvn</w:t>
+            </w:r>
+            <w:r>
+              <w:rPr>
+                <w:szCs w:val="24"/>
+              </w:rPr>
+              <w:t>s</w:t>
+            </w:r>
+            <w:r>
+              <w:rPr>
+                <w:szCs w:val="24"/>
+              </w:rPr>
+              <w:t>1</w:t>
             </w:r>
           </w:p>
         </w:tc>
@@ -11569,7 +11494,25 @@
               <w:rPr>
                 <w:szCs w:val="24"/>
               </w:rPr>
-              <w:t>cvn2.ln1</w:t>
+              <w:t>cvn</w:t>
+            </w:r>
+            <w:r>
+              <w:rPr>
+                <w:szCs w:val="24"/>
+              </w:rPr>
+              <w:t>s</w:t>
+            </w:r>
+            <w:r>
+              <w:rPr>
+                <w:szCs w:val="24"/>
+              </w:rPr>
+              <w:t>2.</w:t>
+            </w:r>
+            <w:r>
+              <w:rPr>
+                <w:szCs w:val="24"/>
+              </w:rPr>
+              <w:t>fns1</w:t>
             </w:r>
           </w:p>
         </w:tc>
@@ -11647,7 +11590,25 @@
               <w:rPr>
                 <w:szCs w:val="24"/>
               </w:rPr>
-              <w:t>cvn2.ln2</w:t>
+              <w:t>cvn</w:t>
+            </w:r>
+            <w:r>
+              <w:rPr>
+                <w:szCs w:val="24"/>
+              </w:rPr>
+              <w:t>s</w:t>
+            </w:r>
+            <w:r>
+              <w:rPr>
+                <w:szCs w:val="24"/>
+              </w:rPr>
+              <w:t>2.</w:t>
+            </w:r>
+            <w:r>
+              <w:rPr>
+                <w:szCs w:val="24"/>
+              </w:rPr>
+              <w:t>fns2.vns1</w:t>
             </w:r>
           </w:p>
         </w:tc>
@@ -11725,7 +11686,31 @@
               <w:rPr>
                 <w:szCs w:val="24"/>
               </w:rPr>
-              <w:t>cvn2.ln3.fn1</w:t>
+              <w:t>cvn</w:t>
+            </w:r>
+            <w:r>
+              <w:rPr>
+                <w:szCs w:val="24"/>
+              </w:rPr>
+              <w:t>s</w:t>
+            </w:r>
+            <w:r>
+              <w:rPr>
+                <w:szCs w:val="24"/>
+              </w:rPr>
+              <w:t>2.</w:t>
+            </w:r>
+            <w:r>
+              <w:rPr>
+                <w:szCs w:val="24"/>
+              </w:rPr>
+              <w:t>fns2.vns</w:t>
+            </w:r>
+            <w:r>
+              <w:rPr>
+                <w:szCs w:val="24"/>
+              </w:rPr>
+              <w:t>2</w:t>
             </w:r>
           </w:p>
         </w:tc>
@@ -12054,7 +12039,7 @@
       </w:tr>
       <w:tr>
         <w:trPr>
-          <w:trHeight w:val="1307"/>
+          <w:trHeight w:val="795"/>
         </w:trPr>
         <w:tc>
           <w:tcPr>
@@ -12080,7 +12065,25 @@
               <w:rPr>
                 <w:b/>
               </w:rPr>
-              <w:t>Formato fgp</w:t>
+              <w:t>Campo vuoto</w:t>
+            </w:r>
+            <w:r>
+              <w:rPr>
+                <w:b/>
+              </w:rPr>
+              <w:t xml:space="preserve"> </w:t>
+            </w:r>
+            <w:r>
+              <w:rPr>
+                <w:b/>
+              </w:rPr>
+              <w:t>cv</w:t>
+            </w:r>
+            <w:r>
+              <w:rPr>
+                <w:b/>
+              </w:rPr>
+              <w:t>p</w:t>
             </w:r>
           </w:p>
         </w:tc>
@@ -12168,41 +12171,35 @@
                 <w:sz w:val="24"/>
                 <w:szCs w:val="24"/>
               </w:rPr>
-              <w:t>input non corrispondente a</w:t>
-            </w:r>
-            <w:r>
-              <w:rPr>
-                <w:rFonts w:ascii="Garamond" w:hAnsi="Garamond"/>
-                <w:sz w:val="24"/>
-                <w:szCs w:val="24"/>
-              </w:rPr>
-              <w:t>l f</w:t>
-            </w:r>
-            <w:r>
-              <w:rPr>
-                <w:rFonts w:ascii="Garamond" w:hAnsi="Garamond"/>
-                <w:sz w:val="24"/>
-                <w:szCs w:val="24"/>
-              </w:rPr>
-              <w:t>ormato</w:t>
-            </w:r>
-            <w:r>
-              <w:rPr>
-                <w:rFonts w:ascii="Garamond" w:hAnsi="Garamond"/>
-                <w:sz w:val="24"/>
-                <w:szCs w:val="24"/>
-              </w:rPr>
-              <w:t xml:space="preserve"> [</w:t>
-            </w:r>
-            <w:r>
-              <w:rPr>
-                <w:rFonts w:ascii="Garamond" w:hAnsi="Garamond"/>
-                <w:b/>
-                <w:bCs/>
-                <w:sz w:val="24"/>
-                <w:szCs w:val="24"/>
-              </w:rPr>
-              <w:t>errore</w:t>
+              <w:t>campo non vuoto [</w:t>
+            </w:r>
+            <w:r>
+              <w:rPr>
+                <w:rFonts w:ascii="Garamond" w:hAnsi="Garamond"/>
+                <w:sz w:val="24"/>
+                <w:szCs w:val="24"/>
+              </w:rPr>
+              <w:t xml:space="preserve">property </w:t>
+            </w:r>
+            <w:r>
+              <w:rPr>
+                <w:rFonts w:ascii="Garamond" w:hAnsi="Garamond"/>
+                <w:b/>
+                <w:bCs/>
+                <w:sz w:val="24"/>
+                <w:szCs w:val="24"/>
+              </w:rPr>
+              <w:t>campoVuotoCVP</w:t>
+            </w:r>
+            <w:r>
+              <w:rPr>
+                <w:rFonts w:ascii="Garamond" w:hAnsi="Garamond"/>
+                <w:b/>
+                <w:bCs/>
+                <w:sz w:val="24"/>
+                <w:szCs w:val="24"/>
+              </w:rPr>
+              <w:t>ok</w:t>
             </w:r>
             <w:r>
               <w:rPr>
@@ -12213,12 +12210,54 @@
               <w:t>]</w:t>
             </w:r>
           </w:p>
+        </w:tc>
+      </w:tr>
+      <w:tr>
+        <w:trPr>
+          <w:trHeight w:val="1307"/>
+        </w:trPr>
+        <w:tc>
+          <w:tcPr>
+            <w:tcW w:w="2550" w:type="dxa"/>
+            <w:tcMar>
+              <w:top w:w="100" w:type="dxa"/>
+              <w:left w:w="100" w:type="dxa"/>
+              <w:bottom w:w="100" w:type="dxa"/>
+              <w:right w:w="100" w:type="dxa"/>
+            </w:tcMar>
+          </w:tcPr>
+          <w:p>
+            <w:pPr>
+              <w:pStyle w:val="Gpstesto"/>
+              <w:spacing w:before="240" w:line="276" w:lineRule="auto"/>
+              <w:rPr>
+                <w:b/>
+              </w:rPr>
+            </w:pPr>
+            <w:r>
+              <w:rPr>
+                <w:b/>
+              </w:rPr>
+              <w:t>Formato fgp</w:t>
+            </w:r>
+          </w:p>
+        </w:tc>
+        <w:tc>
+          <w:tcPr>
+            <w:tcW w:w="7089" w:type="dxa"/>
+            <w:tcMar>
+              <w:top w:w="100" w:type="dxa"/>
+              <w:left w:w="100" w:type="dxa"/>
+              <w:bottom w:w="100" w:type="dxa"/>
+              <w:right w:w="100" w:type="dxa"/>
+            </w:tcMar>
+          </w:tcPr>
           <w:p>
             <w:pPr>
               <w:pStyle w:val="TableParagraph"/>
               <w:numPr>
                 <w:ilvl w:val="0"/>
-                <w:numId w:val="24"/>
+                <w:numId w:val="42"/>
               </w:numPr>
               <w:spacing w:line="276" w:lineRule="auto"/>
               <w:ind w:right="66"/>
@@ -12235,6 +12274,125 @@
                 <w:sz w:val="24"/>
                 <w:szCs w:val="24"/>
               </w:rPr>
+              <w:t>input non corrispondente a</w:t>
+            </w:r>
+            <w:r>
+              <w:rPr>
+                <w:rFonts w:ascii="Garamond" w:hAnsi="Garamond"/>
+                <w:sz w:val="24"/>
+                <w:szCs w:val="24"/>
+              </w:rPr>
+              <w:t>l f</w:t>
+            </w:r>
+            <w:r>
+              <w:rPr>
+                <w:rFonts w:ascii="Garamond" w:hAnsi="Garamond"/>
+                <w:sz w:val="24"/>
+                <w:szCs w:val="24"/>
+              </w:rPr>
+              <w:t>ormato</w:t>
+            </w:r>
+            <w:r>
+              <w:rPr>
+                <w:rFonts w:ascii="Garamond" w:hAnsi="Garamond"/>
+                <w:sz w:val="24"/>
+                <w:szCs w:val="24"/>
+              </w:rPr>
+              <w:t xml:space="preserve"> </w:t>
+            </w:r>
+            <w:r>
+              <w:rPr>
+                <w:rFonts w:ascii="Garamond" w:hAnsi="Garamond"/>
+                <w:sz w:val="24"/>
+                <w:szCs w:val="24"/>
+              </w:rPr>
+              <w:t>[</w:t>
+            </w:r>
+            <w:r>
+              <w:rPr>
+                <w:rFonts w:ascii="Garamond" w:hAnsi="Garamond"/>
+                <w:sz w:val="24"/>
+                <w:szCs w:val="24"/>
+              </w:rPr>
+              <w:t>if</w:t>
+            </w:r>
+            <w:r>
+              <w:rPr>
+                <w:rFonts w:ascii="Garamond" w:hAnsi="Garamond"/>
+                <w:sz w:val="24"/>
+                <w:szCs w:val="24"/>
+              </w:rPr>
+              <w:t xml:space="preserve"> </w:t>
+            </w:r>
+            <w:r>
+              <w:rPr>
+                <w:rFonts w:ascii="Garamond" w:hAnsi="Garamond"/>
+                <w:b/>
+                <w:bCs/>
+                <w:sz w:val="24"/>
+                <w:szCs w:val="24"/>
+              </w:rPr>
+              <w:t>campoVuotoCVP</w:t>
+            </w:r>
+            <w:r>
+              <w:rPr>
+                <w:rFonts w:ascii="Garamond" w:hAnsi="Garamond"/>
+                <w:b/>
+                <w:bCs/>
+                <w:sz w:val="24"/>
+                <w:szCs w:val="24"/>
+              </w:rPr>
+              <w:t>ok</w:t>
+            </w:r>
+            <w:r>
+              <w:rPr>
+                <w:rFonts w:ascii="Garamond" w:hAnsi="Garamond"/>
+                <w:sz w:val="24"/>
+                <w:szCs w:val="24"/>
+              </w:rPr>
+              <w:t>] [</w:t>
+            </w:r>
+            <w:r>
+              <w:rPr>
+                <w:rFonts w:ascii="Garamond" w:hAnsi="Garamond"/>
+                <w:b/>
+                <w:bCs/>
+                <w:sz w:val="24"/>
+                <w:szCs w:val="24"/>
+              </w:rPr>
+              <w:t>errore</w:t>
+            </w:r>
+            <w:r>
+              <w:rPr>
+                <w:rFonts w:ascii="Garamond" w:hAnsi="Garamond"/>
+                <w:sz w:val="24"/>
+                <w:szCs w:val="24"/>
+              </w:rPr>
+              <w:t>]</w:t>
+            </w:r>
+          </w:p>
+          <w:p>
+            <w:pPr>
+              <w:pStyle w:val="TableParagraph"/>
+              <w:numPr>
+                <w:ilvl w:val="0"/>
+                <w:numId w:val="42"/>
+              </w:numPr>
+              <w:spacing w:line="276" w:lineRule="auto"/>
+              <w:ind w:right="66"/>
+              <w:jc w:val="left"/>
+              <w:rPr>
+                <w:rFonts w:ascii="Garamond" w:hAnsi="Garamond"/>
+                <w:sz w:val="24"/>
+                <w:szCs w:val="24"/>
+              </w:rPr>
+            </w:pPr>
+            <w:r>
+              <w:rPr>
+                <w:rFonts w:ascii="Garamond" w:hAnsi="Garamond"/>
+                <w:sz w:val="24"/>
+                <w:szCs w:val="24"/>
+              </w:rPr>
               <w:t xml:space="preserve">input corrispondente </w:t>
             </w:r>
             <w:r>
@@ -12251,7 +12409,67 @@
                 <w:sz w:val="24"/>
                 <w:szCs w:val="24"/>
               </w:rPr>
-              <w:t xml:space="preserve">ormato [property </w:t>
+              <w:t>ormato</w:t>
+            </w:r>
+            <w:r>
+              <w:rPr>
+                <w:rFonts w:ascii="Garamond" w:hAnsi="Garamond"/>
+                <w:sz w:val="24"/>
+                <w:szCs w:val="24"/>
+              </w:rPr>
+              <w:t xml:space="preserve"> </w:t>
+            </w:r>
+            <w:r>
+              <w:rPr>
+                <w:rFonts w:ascii="Garamond" w:hAnsi="Garamond"/>
+                <w:sz w:val="24"/>
+                <w:szCs w:val="24"/>
+              </w:rPr>
+              <w:t>[if</w:t>
+            </w:r>
+            <w:r>
+              <w:rPr>
+                <w:rFonts w:ascii="Garamond" w:hAnsi="Garamond"/>
+                <w:sz w:val="24"/>
+                <w:szCs w:val="24"/>
+              </w:rPr>
+              <w:t xml:space="preserve"> </w:t>
+            </w:r>
+            <w:r>
+              <w:rPr>
+                <w:rFonts w:ascii="Garamond" w:hAnsi="Garamond"/>
+                <w:b/>
+                <w:bCs/>
+                <w:sz w:val="24"/>
+                <w:szCs w:val="24"/>
+              </w:rPr>
+              <w:t>campoVuotoCVP</w:t>
+            </w:r>
+            <w:r>
+              <w:rPr>
+                <w:rFonts w:ascii="Garamond" w:hAnsi="Garamond"/>
+                <w:b/>
+                <w:bCs/>
+                <w:sz w:val="24"/>
+                <w:szCs w:val="24"/>
+              </w:rPr>
+              <w:t>ok</w:t>
+            </w:r>
+            <w:r>
+              <w:rPr>
+                <w:rFonts w:ascii="Garamond" w:hAnsi="Garamond"/>
+                <w:sz w:val="24"/>
+                <w:szCs w:val="24"/>
+              </w:rPr>
+              <w:t xml:space="preserve">] </w:t>
+            </w:r>
+            <w:r>
+              <w:rPr>
+                <w:rFonts w:ascii="Garamond" w:hAnsi="Garamond"/>
+                <w:sz w:val="24"/>
+                <w:szCs w:val="24"/>
+              </w:rPr>
+              <w:t xml:space="preserve">[property </w:t>
             </w:r>
             <w:r>
               <w:rPr>
@@ -12348,7 +12566,7 @@
                 <w:sz w:val="28"/>
                 <w:szCs w:val="28"/>
               </w:rPr>
-              <w:t>Combinazione</w:t>
+              <w:t>combinazione</w:t>
             </w:r>
           </w:p>
         </w:tc>
@@ -12430,7 +12648,7 @@
               <w:rPr>
                 <w:szCs w:val="24"/>
               </w:rPr>
-              <w:t>fgp1</w:t>
+              <w:t>cvp1</w:t>
             </w:r>
           </w:p>
         </w:tc>
@@ -12508,7 +12726,7 @@
               <w:rPr>
                 <w:szCs w:val="24"/>
               </w:rPr>
-              <w:t>fgp2</w:t>
+              <w:t>cvp2.fgp1</w:t>
             </w:r>
           </w:p>
         </w:tc>
@@ -12586,7 +12804,7 @@
               <w:rPr>
                 <w:szCs w:val="24"/>
               </w:rPr>
-              <w:t>fgp3</w:t>
+              <w:t>cvp2.fgp2</w:t>
             </w:r>
           </w:p>
         </w:tc>
@@ -12615,17 +12833,6 @@
         </w:tc>
       </w:tr>
     </w:tbl>
-    <w:p>
-      <w:pPr>
-        <w:pStyle w:val="Gpstesto"/>
-        <w:rPr>
-          <w:b/>
-          <w:bCs/>
-          <w:sz w:val="26"/>
-          <w:szCs w:val="26"/>
-        </w:rPr>
-      </w:pPr>
-    </w:p>
     <w:p>
       <w:pPr>
         <w:pStyle w:val="Gpstesto"/>
@@ -12901,13 +13108,37 @@
               <w:rPr>
                 <w:b/>
                 <w:szCs w:val="24"/>
-              </w:rPr>
-            </w:pPr>
-            <w:r>
-              <w:rPr>
-                <w:b/>
-              </w:rPr>
-              <w:t>Formato fndoc</w:t>
+                <w:highlight w:val="yellow"/>
+              </w:rPr>
+            </w:pPr>
+            <w:r>
+              <w:rPr>
+                <w:b/>
+                <w:highlight w:val="yellow"/>
+              </w:rPr>
+              <w:lastRenderedPageBreak/>
+              <w:t>Esiste</w:t>
+            </w:r>
+            <w:r>
+              <w:rPr>
+                <w:b/>
+                <w:highlight w:val="yellow"/>
+              </w:rPr>
+              <w:t xml:space="preserve"> </w:t>
+            </w:r>
+            <w:r>
+              <w:rPr>
+                <w:b/>
+                <w:highlight w:val="yellow"/>
+              </w:rPr>
+              <w:t>e</w:t>
+            </w:r>
+            <w:r>
+              <w:rPr>
+                <w:b/>
+                <w:highlight w:val="yellow"/>
+              </w:rPr>
+              <w:t>doc</w:t>
             </w:r>
           </w:p>
         </w:tc>
@@ -12936,39 +13167,26 @@
                 <w:rFonts w:ascii="Garamond" w:hAnsi="Garamond"/>
                 <w:sz w:val="24"/>
                 <w:szCs w:val="24"/>
-              </w:rPr>
-            </w:pPr>
-            <w:r>
-              <w:rPr>
-                <w:rFonts w:ascii="Garamond" w:hAnsi="Garamond"/>
-                <w:sz w:val="24"/>
-                <w:szCs w:val="24"/>
-              </w:rPr>
-              <w:t>non esiste nel DB</w:t>
-            </w:r>
-            <w:r>
-              <w:rPr>
-                <w:rFonts w:ascii="Garamond" w:hAnsi="Garamond"/>
-                <w:sz w:val="24"/>
-                <w:szCs w:val="24"/>
-              </w:rPr>
-              <w:t xml:space="preserve"> </w:t>
-            </w:r>
-            <w:r>
-              <w:rPr>
-                <w:rFonts w:ascii="Garamond" w:hAnsi="Garamond"/>
-                <w:sz w:val="24"/>
-                <w:szCs w:val="24"/>
-              </w:rPr>
-              <w:t>[</w:t>
-            </w:r>
-            <w:r>
-              <w:rPr>
-                <w:rFonts w:ascii="Garamond" w:hAnsi="Garamond"/>
-                <w:b/>
-                <w:bCs/>
-                <w:sz w:val="24"/>
-                <w:szCs w:val="24"/>
+                <w:highlight w:val="yellow"/>
+              </w:rPr>
+            </w:pPr>
+            <w:r>
+              <w:rPr>
+                <w:rFonts w:ascii="Garamond" w:hAnsi="Garamond"/>
+                <w:sz w:val="24"/>
+                <w:szCs w:val="24"/>
+                <w:highlight w:val="yellow"/>
+              </w:rPr>
+              <w:t>non esiste nel DB [</w:t>
+            </w:r>
+            <w:r>
+              <w:rPr>
+                <w:rFonts w:ascii="Garamond" w:hAnsi="Garamond"/>
+                <w:b/>
+                <w:bCs/>
+                <w:sz w:val="24"/>
+                <w:szCs w:val="24"/>
+                <w:highlight w:val="yellow"/>
               </w:rPr>
               <w:t>errore</w:t>
             </w:r>
@@ -12977,6 +13195,7 @@
                 <w:rFonts w:ascii="Garamond" w:hAnsi="Garamond"/>
                 <w:sz w:val="24"/>
                 <w:szCs w:val="24"/>
+                <w:highlight w:val="yellow"/>
               </w:rPr>
               <w:t>]</w:t>
             </w:r>
@@ -12991,6 +13210,7 @@
                 <w:rFonts w:ascii="Garamond" w:hAnsi="Garamond"/>
                 <w:sz w:val="24"/>
                 <w:szCs w:val="24"/>
+                <w:highlight w:val="yellow"/>
               </w:rPr>
             </w:pPr>
           </w:p>
@@ -13008,59 +13228,61 @@
                 <w:rFonts w:ascii="Garamond" w:hAnsi="Garamond"/>
                 <w:sz w:val="24"/>
                 <w:szCs w:val="24"/>
-              </w:rPr>
-            </w:pPr>
-            <w:r>
-              <w:rPr>
-                <w:rFonts w:ascii="Garamond" w:hAnsi="Garamond"/>
-                <w:sz w:val="24"/>
-                <w:szCs w:val="24"/>
-              </w:rPr>
-              <w:t>input non corrispondente a</w:t>
-            </w:r>
-            <w:r>
-              <w:rPr>
-                <w:rFonts w:ascii="Garamond" w:hAnsi="Garamond"/>
-                <w:sz w:val="24"/>
-                <w:szCs w:val="24"/>
-              </w:rPr>
-              <w:t>l f</w:t>
-            </w:r>
-            <w:r>
-              <w:rPr>
-                <w:rFonts w:ascii="Garamond" w:hAnsi="Garamond"/>
-                <w:sz w:val="24"/>
-                <w:szCs w:val="24"/>
-              </w:rPr>
-              <w:t>ormato</w:t>
-            </w:r>
-            <w:r>
-              <w:rPr>
-                <w:rFonts w:ascii="Garamond" w:hAnsi="Garamond"/>
-                <w:sz w:val="24"/>
-                <w:szCs w:val="24"/>
-              </w:rPr>
-              <w:t xml:space="preserve"> [</w:t>
-            </w:r>
-            <w:r>
-              <w:rPr>
-                <w:rFonts w:ascii="Garamond" w:hAnsi="Garamond"/>
-                <w:b/>
-                <w:bCs/>
-                <w:sz w:val="24"/>
-                <w:szCs w:val="24"/>
-              </w:rPr>
-              <w:t>errore</w:t>
-            </w:r>
-            <w:r>
-              <w:rPr>
-                <w:rFonts w:ascii="Garamond" w:hAnsi="Garamond"/>
-                <w:sz w:val="24"/>
-                <w:szCs w:val="24"/>
-              </w:rPr>
-              <w:t>]</w:t>
-            </w:r>
-          </w:p>
+                <w:highlight w:val="yellow"/>
+              </w:rPr>
+            </w:pPr>
+            <w:r>
+              <w:rPr>
+                <w:rFonts w:ascii="Garamond" w:hAnsi="Garamond"/>
+                <w:sz w:val="24"/>
+                <w:szCs w:val="24"/>
+                <w:highlight w:val="yellow"/>
+              </w:rPr>
+              <w:t>Esiste nel DB</w:t>
+            </w:r>
+          </w:p>
+        </w:tc>
+      </w:tr>
+      <w:tr>
+        <w:trPr>
+          <w:trHeight w:val="1733"/>
+        </w:trPr>
+        <w:tc>
+          <w:tcPr>
+            <w:tcW w:w="2550" w:type="dxa"/>
+            <w:tcMar>
+              <w:top w:w="100" w:type="dxa"/>
+              <w:left w:w="100" w:type="dxa"/>
+              <w:bottom w:w="100" w:type="dxa"/>
+              <w:right w:w="100" w:type="dxa"/>
+            </w:tcMar>
+          </w:tcPr>
+          <w:p>
+            <w:pPr>
+              <w:pStyle w:val="Gpstesto"/>
+              <w:spacing w:before="240" w:line="276" w:lineRule="auto"/>
+              <w:rPr>
+                <w:b/>
+              </w:rPr>
+            </w:pPr>
+            <w:r>
+              <w:rPr>
+                <w:b/>
+              </w:rPr>
+              <w:t>Formato fndoc</w:t>
+            </w:r>
+          </w:p>
+        </w:tc>
+        <w:tc>
+          <w:tcPr>
+            <w:tcW w:w="7089" w:type="dxa"/>
+            <w:tcMar>
+              <w:top w:w="100" w:type="dxa"/>
+              <w:left w:w="100" w:type="dxa"/>
+              <w:bottom w:w="100" w:type="dxa"/>
+              <w:right w:w="100" w:type="dxa"/>
+            </w:tcMar>
+          </w:tcPr>
           <w:p>
             <w:pPr>
               <w:pStyle w:val="TableParagraph"/>
@@ -13079,7 +13301,87 @@
               <w:pStyle w:val="TableParagraph"/>
               <w:numPr>
                 <w:ilvl w:val="0"/>
-                <w:numId w:val="25"/>
+                <w:numId w:val="43"/>
+              </w:numPr>
+              <w:spacing w:line="276" w:lineRule="auto"/>
+              <w:ind w:right="66"/>
+              <w:jc w:val="left"/>
+              <w:rPr>
+                <w:rFonts w:ascii="Garamond" w:hAnsi="Garamond"/>
+                <w:sz w:val="24"/>
+                <w:szCs w:val="24"/>
+              </w:rPr>
+            </w:pPr>
+            <w:r>
+              <w:rPr>
+                <w:rFonts w:ascii="Garamond" w:hAnsi="Garamond"/>
+                <w:sz w:val="24"/>
+                <w:szCs w:val="24"/>
+              </w:rPr>
+              <w:t>input non corrispondente a</w:t>
+            </w:r>
+            <w:r>
+              <w:rPr>
+                <w:rFonts w:ascii="Garamond" w:hAnsi="Garamond"/>
+                <w:sz w:val="24"/>
+                <w:szCs w:val="24"/>
+              </w:rPr>
+              <w:t>l f</w:t>
+            </w:r>
+            <w:r>
+              <w:rPr>
+                <w:rFonts w:ascii="Garamond" w:hAnsi="Garamond"/>
+                <w:sz w:val="24"/>
+                <w:szCs w:val="24"/>
+              </w:rPr>
+              <w:t>ormato</w:t>
+            </w:r>
+            <w:r>
+              <w:rPr>
+                <w:rFonts w:ascii="Garamond" w:hAnsi="Garamond"/>
+                <w:sz w:val="24"/>
+                <w:szCs w:val="24"/>
+              </w:rPr>
+              <w:t xml:space="preserve"> [</w:t>
+            </w:r>
+            <w:r>
+              <w:rPr>
+                <w:rFonts w:ascii="Garamond" w:hAnsi="Garamond"/>
+                <w:b/>
+                <w:bCs/>
+                <w:sz w:val="24"/>
+                <w:szCs w:val="24"/>
+              </w:rPr>
+              <w:t>errore</w:t>
+            </w:r>
+            <w:r>
+              <w:rPr>
+                <w:rFonts w:ascii="Garamond" w:hAnsi="Garamond"/>
+                <w:sz w:val="24"/>
+                <w:szCs w:val="24"/>
+              </w:rPr>
+              <w:t>]</w:t>
+            </w:r>
+          </w:p>
+          <w:p>
+            <w:pPr>
+              <w:pStyle w:val="TableParagraph"/>
+              <w:spacing w:line="120" w:lineRule="auto"/>
+              <w:ind w:right="68"/>
+              <w:jc w:val="left"/>
+              <w:rPr>
+                <w:rFonts w:ascii="Garamond" w:hAnsi="Garamond"/>
+                <w:sz w:val="24"/>
+                <w:szCs w:val="24"/>
+              </w:rPr>
+            </w:pPr>
+          </w:p>
+          <w:p>
+            <w:pPr>
+              <w:pStyle w:val="TableParagraph"/>
+              <w:numPr>
+                <w:ilvl w:val="0"/>
+                <w:numId w:val="43"/>
               </w:numPr>
               <w:spacing w:line="276" w:lineRule="auto"/>
               <w:ind w:right="66"/>
@@ -13225,7 +13527,6 @@
                 <w:sz w:val="26"/>
                 <w:szCs w:val="26"/>
               </w:rPr>
-              <w:lastRenderedPageBreak/>
               <w:t xml:space="preserve">Parametro: </w:t>
             </w:r>
             <w:r>
@@ -14693,11 +14994,13 @@
               <w:spacing w:line="276" w:lineRule="auto"/>
               <w:rPr>
                 <w:szCs w:val="24"/>
-              </w:rPr>
-            </w:pPr>
-            <w:r>
-              <w:rPr>
-                <w:szCs w:val="24"/>
+                <w:highlight w:val="yellow"/>
+              </w:rPr>
+            </w:pPr>
+            <w:r>
+              <w:rPr>
+                <w:szCs w:val="24"/>
+                <w:highlight w:val="yellow"/>
               </w:rPr>
               <w:t>fndoc1</w:t>
             </w:r>
@@ -14771,11 +15074,13 @@
               <w:spacing w:line="276" w:lineRule="auto"/>
               <w:rPr>
                 <w:szCs w:val="24"/>
-              </w:rPr>
-            </w:pPr>
-            <w:r>
-              <w:rPr>
-                <w:szCs w:val="24"/>
+                <w:highlight w:val="yellow"/>
+              </w:rPr>
+            </w:pPr>
+            <w:r>
+              <w:rPr>
+                <w:szCs w:val="24"/>
+                <w:highlight w:val="yellow"/>
               </w:rPr>
               <w:t>fndoc2</w:t>
             </w:r>
@@ -15256,7 +15561,6 @@
         <w:rPr>
           <w:color w:val="3E762A" w:themeColor="accent1" w:themeShade="BF"/>
         </w:rPr>
-        <w:lastRenderedPageBreak/>
         <w:t>Selezione del formato</w:t>
       </w:r>
       <w:r>
@@ -15265,6 +15569,117 @@
         </w:rPr>
         <w:t xml:space="preserve"> dei report</w:t>
       </w:r>
+    </w:p>
+    <w:p>
+      <w:pPr>
+        <w:pStyle w:val="Gpstesto"/>
+        <w:rPr>
+          <w:sz w:val="26"/>
+          <w:szCs w:val="26"/>
+        </w:rPr>
+      </w:pPr>
+      <w:r>
+        <w:rPr>
+          <w:b/>
+          <w:bCs/>
+          <w:sz w:val="26"/>
+          <w:szCs w:val="26"/>
+        </w:rPr>
+        <w:t xml:space="preserve">Nota: </w:t>
+      </w:r>
+      <w:r>
+        <w:rPr>
+          <w:sz w:val="26"/>
+          <w:szCs w:val="26"/>
+        </w:rPr>
+        <w:t>I</w:t>
+      </w:r>
+      <w:r>
+        <w:rPr>
+          <w:sz w:val="26"/>
+          <w:szCs w:val="26"/>
+        </w:rPr>
+        <w:t>l Test Case seguente</w:t>
+      </w:r>
+      <w:r>
+        <w:rPr>
+          <w:sz w:val="26"/>
+          <w:szCs w:val="26"/>
+        </w:rPr>
+        <w:t xml:space="preserve"> si occupa di testare l’input dell’utente fornito da checkbox opzionali. Pertanto, nelle scelte di ogni categoria</w:t>
+      </w:r>
+      <w:r>
+        <w:rPr>
+          <w:sz w:val="26"/>
+          <w:szCs w:val="26"/>
+        </w:rPr>
+        <w:t xml:space="preserve"> sarà evidente che non è considerato errore né il caso in cui la checkbox è stata selezionata e nemmeno il caso in cui non è stata selezionata. Di conseguenza</w:t>
+      </w:r>
+      <w:r>
+        <w:rPr>
+          <w:sz w:val="26"/>
+          <w:szCs w:val="26"/>
+        </w:rPr>
+        <w:t xml:space="preserve">, </w:t>
+      </w:r>
+      <w:r>
+        <w:rPr>
+          <w:sz w:val="26"/>
+          <w:szCs w:val="26"/>
+        </w:rPr>
+        <w:t xml:space="preserve">i singoli parametri verranno inseriti nel </w:t>
+      </w:r>
+      <w:r>
+        <w:rPr>
+          <w:sz w:val="26"/>
+          <w:szCs w:val="26"/>
+        </w:rPr>
+        <w:t>T</w:t>
+      </w:r>
+      <w:r>
+        <w:rPr>
+          <w:sz w:val="26"/>
+          <w:szCs w:val="26"/>
+        </w:rPr>
+        <w:t xml:space="preserve">est </w:t>
+      </w:r>
+      <w:r>
+        <w:rPr>
+          <w:sz w:val="26"/>
+          <w:szCs w:val="26"/>
+        </w:rPr>
+        <w:t>C</w:t>
+      </w:r>
+      <w:r>
+        <w:rPr>
+          <w:sz w:val="26"/>
+          <w:szCs w:val="26"/>
+        </w:rPr>
+        <w:t>ase solo per evidenziare gli errori risultanti dalla combinazione d</w:t>
+      </w:r>
+      <w:r>
+        <w:rPr>
+          <w:sz w:val="26"/>
+          <w:szCs w:val="26"/>
+        </w:rPr>
+        <w:t>egli stessi (es: non si può selezionare la checkbox della data di nascita se non è stata selezionata quella dell’anagrafica)</w:t>
+      </w:r>
+      <w:r>
+        <w:rPr>
+          <w:sz w:val="26"/>
+          <w:szCs w:val="26"/>
+        </w:rPr>
+        <w:t>.</w:t>
+      </w:r>
+    </w:p>
+    <w:p>
+      <w:pPr>
+        <w:pStyle w:val="Gpstesto"/>
+        <w:rPr>
+          <w:sz w:val="26"/>
+          <w:szCs w:val="26"/>
+        </w:rPr>
+      </w:pPr>
     </w:p>
     <w:p>
       <w:pPr>
@@ -15515,7 +15930,25 @@
               <w:rPr>
                 <w:b/>
               </w:rPr>
-              <w:t>FlagAnagrafica fan</w:t>
+              <w:t>Flag</w:t>
+            </w:r>
+            <w:r>
+              <w:rPr>
+                <w:b/>
+              </w:rPr>
+              <w:t xml:space="preserve">Anagrafica </w:t>
+            </w:r>
+            <w:r>
+              <w:rPr>
+                <w:b/>
+              </w:rPr>
+              <w:t>f</w:t>
+            </w:r>
+            <w:r>
+              <w:rPr>
+                <w:b/>
+              </w:rPr>
+              <w:t>an</w:t>
             </w:r>
           </w:p>
         </w:tc>
@@ -15686,6 +16119,7 @@
                 <w:sz w:val="26"/>
                 <w:szCs w:val="26"/>
               </w:rPr>
+              <w:lastRenderedPageBreak/>
               <w:t xml:space="preserve">Parametro: </w:t>
             </w:r>
             <w:r>
@@ -15866,62 +16300,7 @@
                 <w:sz w:val="24"/>
                 <w:szCs w:val="24"/>
               </w:rPr>
-              <w:t>flag selezionato [</w:t>
-            </w:r>
-            <w:r>
-              <w:rPr>
-                <w:rFonts w:ascii="Garamond" w:hAnsi="Garamond"/>
-                <w:sz w:val="24"/>
-                <w:szCs w:val="24"/>
-              </w:rPr>
-              <w:t xml:space="preserve">if </w:t>
-            </w:r>
-            <w:r>
-              <w:rPr>
-                <w:rFonts w:ascii="Garamond" w:hAnsi="Garamond"/>
-                <w:b/>
-                <w:bCs/>
-                <w:sz w:val="24"/>
-                <w:szCs w:val="24"/>
-              </w:rPr>
-              <w:t>flagAnagraficaFAN1ok</w:t>
-            </w:r>
-            <w:r>
-              <w:rPr>
-                <w:rFonts w:ascii="Garamond" w:hAnsi="Garamond"/>
-                <w:sz w:val="24"/>
-                <w:szCs w:val="24"/>
-              </w:rPr>
-              <w:t xml:space="preserve">] </w:t>
-            </w:r>
-          </w:p>
-          <w:p>
-            <w:pPr>
-              <w:pStyle w:val="TableParagraph"/>
-              <w:spacing w:line="276" w:lineRule="auto"/>
-              <w:ind w:left="467" w:right="66"/>
-              <w:jc w:val="left"/>
-              <w:rPr>
-                <w:rFonts w:ascii="Garamond" w:hAnsi="Garamond"/>
-                <w:sz w:val="24"/>
-                <w:szCs w:val="24"/>
-              </w:rPr>
-            </w:pPr>
-            <w:r>
-              <w:rPr>
-                <w:rFonts w:ascii="Garamond" w:hAnsi="Garamond"/>
-                <w:sz w:val="24"/>
-                <w:szCs w:val="24"/>
-              </w:rPr>
-              <w:t>[</w:t>
-            </w:r>
-            <w:r>
-              <w:rPr>
-                <w:rFonts w:ascii="Garamond" w:hAnsi="Garamond"/>
-                <w:sz w:val="24"/>
-                <w:szCs w:val="24"/>
-              </w:rPr>
-              <w:t xml:space="preserve">property </w:t>
+              <w:t xml:space="preserve">flag selezionato [property </w:t>
             </w:r>
             <w:r>
               <w:rPr>
@@ -15951,27 +16330,7 @@
                 <w:sz w:val="24"/>
                 <w:szCs w:val="24"/>
               </w:rPr>
-              <w:t>F</w:t>
-            </w:r>
-            <w:r>
-              <w:rPr>
-                <w:rFonts w:ascii="Garamond" w:hAnsi="Garamond"/>
-                <w:b/>
-                <w:bCs/>
-                <w:sz w:val="24"/>
-                <w:szCs w:val="24"/>
-              </w:rPr>
-              <w:t>D</w:t>
-            </w:r>
-            <w:r>
-              <w:rPr>
-                <w:rFonts w:ascii="Garamond" w:hAnsi="Garamond"/>
-                <w:b/>
-                <w:bCs/>
-                <w:sz w:val="24"/>
-                <w:szCs w:val="24"/>
-              </w:rPr>
-              <w:t>Nok</w:t>
+              <w:t>FDNok</w:t>
             </w:r>
             <w:r>
               <w:rPr>
@@ -16542,7 +16901,6 @@
                 <w:sz w:val="26"/>
                 <w:szCs w:val="26"/>
               </w:rPr>
-              <w:lastRenderedPageBreak/>
               <w:t xml:space="preserve">Parametro: </w:t>
             </w:r>
             <w:r>
@@ -17064,7 +17422,13 @@
               <w:rPr>
                 <w:szCs w:val="24"/>
               </w:rPr>
-              <w:t>fdn1</w:t>
+              <w:t>f</w:t>
+            </w:r>
+            <w:r>
+              <w:rPr>
+                <w:szCs w:val="24"/>
+              </w:rPr>
+              <w:t>an2.fdn1</w:t>
             </w:r>
           </w:p>
         </w:tc>
@@ -17223,6 +17587,7 @@
           <w:sz w:val="26"/>
           <w:szCs w:val="26"/>
         </w:rPr>
+        <w:lastRenderedPageBreak/>
         <w:t>Nota</w:t>
       </w:r>
       <w:r>
@@ -17247,19 +17612,31 @@
         <w:t xml:space="preserve"> (</w:t>
       </w:r>
       <w:r>
-        <w:t xml:space="preserve">visti </w:t>
+        <w:t>vist</w:t>
       </w:r>
       <w:r>
-        <w:t>gli</w:t>
+        <w:t>o che</w:t>
       </w:r>
       <w:r>
         <w:t xml:space="preserve"> </w:t>
       </w:r>
       <w:r>
-        <w:t>innumerevoli</w:t>
+        <w:t xml:space="preserve">i </w:t>
       </w:r>
       <w:r>
-        <w:t xml:space="preserve"> casi di successo che non necessitano di testing</w:t>
+        <w:t xml:space="preserve">casi di successo </w:t>
+      </w:r>
+      <w:r>
+        <w:t xml:space="preserve">sono determinati dalle restanti combinazioni, e </w:t>
+      </w:r>
+      <w:r>
+        <w:t>che</w:t>
+      </w:r>
+      <w:r>
+        <w:t xml:space="preserve"> pertanto </w:t>
+      </w:r>
+      <w:r>
+        <w:t>non necessitano di testing</w:t>
       </w:r>
       <w:r>
         <w:t>).</w:t>
@@ -17272,61 +17649,6 @@
     </w:p>
     <w:p>
       <w:pPr>
-        <w:pStyle w:val="Gpstesto"/>
-      </w:pPr>
-    </w:p>
-    <w:p>
-      <w:pPr>
-        <w:pStyle w:val="Gpstesto"/>
-      </w:pPr>
-    </w:p>
-    <w:p>
-      <w:pPr>
-        <w:pStyle w:val="Gpstesto"/>
-      </w:pPr>
-    </w:p>
-    <w:p>
-      <w:pPr>
-        <w:pStyle w:val="Gpstesto"/>
-      </w:pPr>
-    </w:p>
-    <w:p>
-      <w:pPr>
-        <w:pStyle w:val="Gpstesto"/>
-      </w:pPr>
-    </w:p>
-    <w:p>
-      <w:pPr>
-        <w:pStyle w:val="Gpstesto"/>
-      </w:pPr>
-    </w:p>
-    <w:p>
-      <w:pPr>
-        <w:pStyle w:val="Gpstesto"/>
-      </w:pPr>
-    </w:p>
-    <w:p>
-      <w:pPr>
-        <w:pStyle w:val="Gpstesto"/>
-      </w:pPr>
-    </w:p>
-    <w:p>
-      <w:pPr>
-        <w:pStyle w:val="Gpstesto"/>
-      </w:pPr>
-    </w:p>
-    <w:p>
-      <w:pPr>
-        <w:pStyle w:val="Gpstesto"/>
-      </w:pPr>
-    </w:p>
-    <w:p>
-      <w:pPr>
-        <w:pStyle w:val="Gpstesto"/>
-      </w:pPr>
-    </w:p>
-    <w:p>
-      <w:pPr>
         <w:pStyle w:val="GpsTitolo1"/>
         <w:numPr>
           <w:ilvl w:val="0"/>
@@ -17335,14 +17657,12 @@
         <w:ind w:left="709"/>
       </w:pPr>
       <w:r>
-        <w:lastRenderedPageBreak/>
         <w:t>Pianificazione del Testing e Assegnazione dei ruoli</w:t>
       </w:r>
     </w:p>
     <w:p>
       <w:pPr>
         <w:pStyle w:val="Gpstesto"/>
-        <w:spacing w:after="240"/>
       </w:pPr>
       <w:r>
         <w:t>Per documentare l’organizzazione adottata</w:t>
@@ -17357,14 +17677,54 @@
         <w:t>,</w:t>
       </w:r>
       <w:r>
-        <w:t xml:space="preserve"> presentiamo le tabelle sottostanti</w:t>
+        <w:t xml:space="preserve"> presentiamo l</w:t>
+      </w:r>
+      <w:r>
+        <w:t>a</w:t>
+      </w:r>
+      <w:r>
+        <w:t xml:space="preserve"> tabell</w:t>
+      </w:r>
+      <w:r>
+        <w:t xml:space="preserve">a </w:t>
+      </w:r>
+      <w:r>
+        <w:t>sottostant</w:t>
+      </w:r>
+      <w:r>
+        <w:t>e</w:t>
       </w:r>
       <w:r>
         <w:t xml:space="preserve"> </w:t>
       </w:r>
       <w:r>
-        <w:t>che fungono da matrici di tracciabilità per facilitare l’identificazione delle informazioni.</w:t>
+        <w:t>che fung</w:t>
       </w:r>
+      <w:r>
+        <w:t>e</w:t>
+      </w:r>
+      <w:r>
+        <w:t xml:space="preserve"> da matric</w:t>
+      </w:r>
+      <w:r>
+        <w:t>e</w:t>
+      </w:r>
+      <w:r>
+        <w:t xml:space="preserve"> di tracciabilità per facilitare l’identificazione delle informazioni.</w:t>
+      </w:r>
+    </w:p>
+    <w:p>
+      <w:pPr>
+        <w:pStyle w:val="Gpstesto"/>
+      </w:pPr>
+      <w:r>
+        <w:t>In particolare, le attività di testing inizieranno con il Testing Funzionale, quindi con l’individuazione dei Test Cases, e a seguire saranno realizzate tutte le altre categorie di testing descritte.</w:t>
+      </w:r>
+    </w:p>
+    <w:p>
+      <w:pPr>
+        <w:pStyle w:val="Gpstesto"/>
+      </w:pPr>
     </w:p>
     <w:tbl>
       <w:tblPr>
@@ -17408,7 +17768,7 @@
                 <w:sz w:val="28"/>
                 <w:szCs w:val="28"/>
               </w:rPr>
-              <w:t>Artefatto</w:t>
+              <w:t>Test Case</w:t>
             </w:r>
           </w:p>
         </w:tc>
@@ -17437,7 +17797,17 @@
                 <w:sz w:val="28"/>
                 <w:szCs w:val="28"/>
               </w:rPr>
-              <w:t>Autori</w:t>
+              <w:t>Autor</w:t>
+            </w:r>
+            <w:r>
+              <w:rPr>
+                <w:rFonts w:ascii="Century Gothic" w:eastAsia="Droid Sans" w:hAnsi="Century Gothic" w:cs="Droid Sans"/>
+                <w:b/>
+                <w:color w:val="FFFFFF" w:themeColor="background1"/>
+                <w:sz w:val="28"/>
+                <w:szCs w:val="28"/>
+              </w:rPr>
+              <w:t>e</w:t>
             </w:r>
           </w:p>
         </w:tc>
@@ -17468,7 +17838,7 @@
                 <w:sz w:val="20"/>
                 <w:szCs w:val="20"/>
               </w:rPr>
-              <w:t>Requisiti di Sistema</w:t>
+              <w:t>TC_01</w:t>
             </w:r>
           </w:p>
         </w:tc>
@@ -17496,7 +17866,7 @@
                 <w:sz w:val="20"/>
                 <w:szCs w:val="20"/>
               </w:rPr>
-              <w:t>Alberto Montefusco, Gennaro Spina, Viviana Rinaldi, Martina Mulino</w:t>
+              <w:t>Martina Mulino</w:t>
             </w:r>
           </w:p>
         </w:tc>
@@ -17504,17 +17874,16 @@
       <w:tr>
         <w:trPr>
           <w:cnfStyle w:val="000000100000" w:firstRow="0" w:lastRow="0" w:firstColumn="0" w:lastColumn="0" w:oddVBand="0" w:evenVBand="0" w:oddHBand="1" w:evenHBand="0" w:firstRowFirstColumn="0" w:firstRowLastColumn="0" w:lastRowFirstColumn="0" w:lastRowLastColumn="0"/>
-          <w:trHeight w:val="885"/>
+          <w:trHeight w:val="655"/>
         </w:trPr>
         <w:tc>
           <w:tcPr>
             <w:tcW w:w="2365" w:type="dxa"/>
-            <w:vAlign w:val="center"/>
           </w:tcPr>
           <w:p>
             <w:pPr>
               <w:widowControl w:val="0"/>
-              <w:spacing w:line="276" w:lineRule="auto"/>
+              <w:spacing w:before="240" w:line="276" w:lineRule="auto"/>
               <w:jc w:val="center"/>
               <w:rPr>
                 <w:rFonts w:ascii="Century Gothic" w:eastAsia="Droid Sans" w:hAnsi="Century Gothic" w:cs="Droid Sans"/>
@@ -17528,50 +17897,57 @@
                 <w:sz w:val="20"/>
                 <w:szCs w:val="20"/>
               </w:rPr>
-              <w:t>Scenario sessione di controllo</w:t>
-            </w:r>
-          </w:p>
-        </w:tc>
-        <w:tc>
-          <w:tcPr>
-            <w:tcW w:w="7269" w:type="dxa"/>
-            <w:vAlign w:val="center"/>
-          </w:tcPr>
-          <w:p>
-            <w:pPr>
-              <w:widowControl w:val="0"/>
-              <w:spacing w:line="276" w:lineRule="auto"/>
-              <w:jc w:val="center"/>
+              <w:t>TC_0</w:t>
+            </w:r>
+            <w:r>
               <w:rPr>
                 <w:rFonts w:ascii="Century Gothic" w:eastAsia="Droid Sans" w:hAnsi="Century Gothic" w:cs="Droid Sans"/>
                 <w:sz w:val="20"/>
                 <w:szCs w:val="20"/>
               </w:rPr>
-            </w:pPr>
-            <w:r>
+              <w:t>2</w:t>
+            </w:r>
+          </w:p>
+        </w:tc>
+        <w:tc>
+          <w:tcPr>
+            <w:tcW w:w="7269" w:type="dxa"/>
+            <w:vAlign w:val="center"/>
+          </w:tcPr>
+          <w:p>
+            <w:pPr>
+              <w:widowControl w:val="0"/>
+              <w:spacing w:line="276" w:lineRule="auto"/>
+              <w:jc w:val="center"/>
               <w:rPr>
                 <w:rFonts w:ascii="Century Gothic" w:eastAsia="Droid Sans" w:hAnsi="Century Gothic" w:cs="Droid Sans"/>
                 <w:sz w:val="20"/>
                 <w:szCs w:val="20"/>
               </w:rPr>
-              <w:t>Gennaro Spina, Martina Mulino</w:t>
+            </w:pPr>
+            <w:r>
+              <w:rPr>
+                <w:rFonts w:ascii="Century Gothic" w:eastAsia="Droid Sans" w:hAnsi="Century Gothic" w:cs="Droid Sans"/>
+                <w:sz w:val="20"/>
+                <w:szCs w:val="20"/>
+              </w:rPr>
+              <w:t>Martina Mulino</w:t>
             </w:r>
           </w:p>
         </w:tc>
       </w:tr>
       <w:tr>
         <w:trPr>
-          <w:trHeight w:val="729"/>
+          <w:trHeight w:val="269"/>
         </w:trPr>
         <w:tc>
           <w:tcPr>
             <w:tcW w:w="2365" w:type="dxa"/>
-            <w:vAlign w:val="center"/>
           </w:tcPr>
           <w:p>
             <w:pPr>
               <w:widowControl w:val="0"/>
-              <w:spacing w:line="276" w:lineRule="auto"/>
+              <w:spacing w:before="240" w:line="276" w:lineRule="auto"/>
               <w:jc w:val="center"/>
               <w:rPr>
                 <w:rFonts w:ascii="Century Gothic" w:eastAsia="Droid Sans" w:hAnsi="Century Gothic" w:cs="Droid Sans"/>
@@ -17585,7 +17961,15 @@
                 <w:sz w:val="20"/>
                 <w:szCs w:val="20"/>
               </w:rPr>
-              <w:t>Scenario dell’invio del Green Pass</w:t>
+              <w:t>TC_0</w:t>
+            </w:r>
+            <w:r>
+              <w:rPr>
+                <w:rFonts w:ascii="Century Gothic" w:eastAsia="Droid Sans" w:hAnsi="Century Gothic" w:cs="Droid Sans"/>
+                <w:sz w:val="20"/>
+                <w:szCs w:val="20"/>
+              </w:rPr>
+              <w:t>3</w:t>
             </w:r>
           </w:p>
         </w:tc>
@@ -17597,7 +17981,7 @@
           <w:p>
             <w:pPr>
               <w:widowControl w:val="0"/>
-              <w:spacing w:line="276" w:lineRule="auto"/>
+              <w:spacing w:before="240" w:line="276" w:lineRule="auto"/>
               <w:jc w:val="center"/>
               <w:rPr>
                 <w:rFonts w:ascii="Century Gothic" w:eastAsia="Droid Sans" w:hAnsi="Century Gothic" w:cs="Droid Sans"/>
@@ -17619,17 +18003,16 @@
       <w:tr>
         <w:trPr>
           <w:cnfStyle w:val="000000100000" w:firstRow="0" w:lastRow="0" w:firstColumn="0" w:lastColumn="0" w:oddVBand="0" w:evenVBand="0" w:oddHBand="1" w:evenHBand="0" w:firstRowFirstColumn="0" w:firstRowLastColumn="0" w:lastRowFirstColumn="0" w:lastRowLastColumn="0"/>
-          <w:trHeight w:val="1163"/>
+          <w:trHeight w:val="688"/>
         </w:trPr>
         <w:tc>
           <w:tcPr>
             <w:tcW w:w="2365" w:type="dxa"/>
-            <w:vAlign w:val="center"/>
           </w:tcPr>
           <w:p>
             <w:pPr>
               <w:widowControl w:val="0"/>
-              <w:spacing w:line="276" w:lineRule="auto"/>
+              <w:spacing w:before="240" w:line="276" w:lineRule="auto"/>
               <w:jc w:val="center"/>
               <w:rPr>
                 <w:rFonts w:ascii="Century Gothic" w:eastAsia="Droid Sans" w:hAnsi="Century Gothic" w:cs="Droid Sans"/>
@@ -17643,32 +18026,40 @@
                 <w:sz w:val="20"/>
                 <w:szCs w:val="20"/>
               </w:rPr>
-              <w:t>Scenari di ricerca dei report e selezione del formato</w:t>
-            </w:r>
-          </w:p>
-        </w:tc>
-        <w:tc>
-          <w:tcPr>
-            <w:tcW w:w="7269" w:type="dxa"/>
-            <w:vAlign w:val="center"/>
-          </w:tcPr>
-          <w:p>
-            <w:pPr>
-              <w:widowControl w:val="0"/>
-              <w:spacing w:line="276" w:lineRule="auto"/>
-              <w:jc w:val="center"/>
+              <w:t>TC_0</w:t>
+            </w:r>
+            <w:r>
               <w:rPr>
                 <w:rFonts w:ascii="Century Gothic" w:eastAsia="Droid Sans" w:hAnsi="Century Gothic" w:cs="Droid Sans"/>
                 <w:sz w:val="20"/>
                 <w:szCs w:val="20"/>
               </w:rPr>
-            </w:pPr>
-            <w:r>
+              <w:t>4</w:t>
+            </w:r>
+          </w:p>
+        </w:tc>
+        <w:tc>
+          <w:tcPr>
+            <w:tcW w:w="7269" w:type="dxa"/>
+            <w:vAlign w:val="center"/>
+          </w:tcPr>
+          <w:p>
+            <w:pPr>
+              <w:widowControl w:val="0"/>
+              <w:spacing w:before="240" w:line="276" w:lineRule="auto"/>
+              <w:jc w:val="center"/>
               <w:rPr>
                 <w:rFonts w:ascii="Century Gothic" w:eastAsia="Droid Sans" w:hAnsi="Century Gothic" w:cs="Droid Sans"/>
                 <w:sz w:val="20"/>
                 <w:szCs w:val="20"/>
               </w:rPr>
+            </w:pPr>
+            <w:r>
+              <w:rPr>
+                <w:rFonts w:ascii="Century Gothic" w:eastAsia="Droid Sans" w:hAnsi="Century Gothic" w:cs="Droid Sans"/>
+                <w:sz w:val="20"/>
+                <w:szCs w:val="20"/>
+              </w:rPr>
               <w:t>Alberto Montefusco</w:t>
             </w:r>
           </w:p>
@@ -17676,17 +18067,16 @@
       </w:tr>
       <w:tr>
         <w:trPr>
-          <w:trHeight w:val="1580"/>
+          <w:trHeight w:val="570"/>
         </w:trPr>
         <w:tc>
           <w:tcPr>
             <w:tcW w:w="2365" w:type="dxa"/>
-            <w:vAlign w:val="center"/>
           </w:tcPr>
           <w:p>
             <w:pPr>
               <w:widowControl w:val="0"/>
-              <w:spacing w:line="276" w:lineRule="auto"/>
+              <w:spacing w:before="240" w:line="276" w:lineRule="auto"/>
               <w:jc w:val="center"/>
               <w:rPr>
                 <w:rFonts w:ascii="Century Gothic" w:eastAsia="Droid Sans" w:hAnsi="Century Gothic" w:cs="Droid Sans"/>
@@ -17700,65 +18090,15 @@
                 <w:sz w:val="20"/>
                 <w:szCs w:val="20"/>
               </w:rPr>
-              <w:t>Scenari di eliminazione dei report e del download dei report</w:t>
-            </w:r>
-          </w:p>
-        </w:tc>
-        <w:tc>
-          <w:tcPr>
-            <w:tcW w:w="7269" w:type="dxa"/>
-            <w:vAlign w:val="center"/>
-          </w:tcPr>
-          <w:p>
-            <w:pPr>
-              <w:widowControl w:val="0"/>
-              <w:spacing w:line="276" w:lineRule="auto"/>
-              <w:jc w:val="center"/>
+              <w:t>TC_0</w:t>
+            </w:r>
+            <w:r>
               <w:rPr>
                 <w:rFonts w:ascii="Century Gothic" w:eastAsia="Droid Sans" w:hAnsi="Century Gothic" w:cs="Droid Sans"/>
                 <w:sz w:val="20"/>
                 <w:szCs w:val="20"/>
               </w:rPr>
-            </w:pPr>
-            <w:r>
-              <w:rPr>
-                <w:rFonts w:ascii="Century Gothic" w:eastAsia="Droid Sans" w:hAnsi="Century Gothic" w:cs="Droid Sans"/>
-                <w:sz w:val="20"/>
-                <w:szCs w:val="20"/>
-              </w:rPr>
-              <w:t>Martina Mulino</w:t>
-            </w:r>
-          </w:p>
-        </w:tc>
-      </w:tr>
-      <w:tr>
-        <w:trPr>
-          <w:cnfStyle w:val="000000100000" w:firstRow="0" w:lastRow="0" w:firstColumn="0" w:lastColumn="0" w:oddVBand="0" w:evenVBand="0" w:oddHBand="1" w:evenHBand="0" w:firstRowFirstColumn="0" w:firstRowLastColumn="0" w:lastRowFirstColumn="0" w:lastRowLastColumn="0"/>
-          <w:trHeight w:val="806"/>
-        </w:trPr>
-        <w:tc>
-          <w:tcPr>
-            <w:tcW w:w="2365" w:type="dxa"/>
-            <w:vAlign w:val="center"/>
-          </w:tcPr>
-          <w:p>
-            <w:pPr>
-              <w:widowControl w:val="0"/>
-              <w:spacing w:line="276" w:lineRule="auto"/>
-              <w:jc w:val="center"/>
-              <w:rPr>
-                <w:rFonts w:ascii="Century Gothic" w:eastAsia="Droid Sans" w:hAnsi="Century Gothic" w:cs="Droid Sans"/>
-                <w:sz w:val="20"/>
-                <w:szCs w:val="20"/>
-              </w:rPr>
-            </w:pPr>
-            <w:r>
-              <w:rPr>
-                <w:rFonts w:ascii="Century Gothic" w:eastAsia="Droid Sans" w:hAnsi="Century Gothic" w:cs="Droid Sans"/>
-                <w:sz w:val="20"/>
-                <w:szCs w:val="20"/>
-              </w:rPr>
-              <w:t>Casi d’uso sulla sessione</w:t>
+              <w:t>5</w:t>
             </w:r>
           </w:p>
         </w:tc>
@@ -17770,583 +18110,7 @@
           <w:p>
             <w:pPr>
               <w:widowControl w:val="0"/>
-              <w:spacing w:line="276" w:lineRule="auto"/>
-              <w:jc w:val="center"/>
-              <w:rPr>
-                <w:rFonts w:ascii="Century Gothic" w:eastAsia="Droid Sans" w:hAnsi="Century Gothic" w:cs="Droid Sans"/>
-                <w:sz w:val="20"/>
-                <w:szCs w:val="20"/>
-              </w:rPr>
-            </w:pPr>
-            <w:r>
-              <w:rPr>
-                <w:rFonts w:ascii="Century Gothic" w:eastAsia="Droid Sans" w:hAnsi="Century Gothic" w:cs="Droid Sans"/>
-                <w:sz w:val="20"/>
-                <w:szCs w:val="20"/>
-              </w:rPr>
-              <w:t>Martina Mulino, Gennaro Spina, Viviana Rinaldi</w:t>
-            </w:r>
-          </w:p>
-        </w:tc>
-      </w:tr>
-      <w:tr>
-        <w:trPr>
-          <w:trHeight w:val="657"/>
-        </w:trPr>
-        <w:tc>
-          <w:tcPr>
-            <w:tcW w:w="2365" w:type="dxa"/>
-            <w:vAlign w:val="center"/>
-          </w:tcPr>
-          <w:p>
-            <w:pPr>
-              <w:widowControl w:val="0"/>
-              <w:spacing w:line="276" w:lineRule="auto"/>
-              <w:jc w:val="center"/>
-              <w:rPr>
-                <w:rFonts w:ascii="Century Gothic" w:eastAsia="Droid Sans" w:hAnsi="Century Gothic" w:cs="Droid Sans"/>
-                <w:sz w:val="20"/>
-                <w:szCs w:val="20"/>
-              </w:rPr>
-            </w:pPr>
-            <w:r>
-              <w:rPr>
-                <w:rFonts w:ascii="Century Gothic" w:eastAsia="Droid Sans" w:hAnsi="Century Gothic" w:cs="Droid Sans"/>
-                <w:sz w:val="20"/>
-                <w:szCs w:val="20"/>
-              </w:rPr>
-              <w:t>Casi d’uso sui report</w:t>
-            </w:r>
-          </w:p>
-        </w:tc>
-        <w:tc>
-          <w:tcPr>
-            <w:tcW w:w="7269" w:type="dxa"/>
-            <w:vAlign w:val="center"/>
-          </w:tcPr>
-          <w:p>
-            <w:pPr>
-              <w:widowControl w:val="0"/>
-              <w:spacing w:line="276" w:lineRule="auto"/>
-              <w:jc w:val="center"/>
-              <w:rPr>
-                <w:rFonts w:ascii="Century Gothic" w:eastAsia="Droid Sans" w:hAnsi="Century Gothic" w:cs="Droid Sans"/>
-                <w:sz w:val="20"/>
-                <w:szCs w:val="20"/>
-              </w:rPr>
-            </w:pPr>
-            <w:r>
-              <w:rPr>
-                <w:rFonts w:ascii="Century Gothic" w:eastAsia="Droid Sans" w:hAnsi="Century Gothic" w:cs="Droid Sans"/>
-                <w:sz w:val="20"/>
-                <w:szCs w:val="20"/>
-              </w:rPr>
-              <w:t>Alberto Montefusco, Martina Mulino, Gennaro Spina</w:t>
-            </w:r>
-          </w:p>
-        </w:tc>
-      </w:tr>
-      <w:tr>
-        <w:trPr>
-          <w:cnfStyle w:val="000000100000" w:firstRow="0" w:lastRow="0" w:firstColumn="0" w:lastColumn="0" w:oddVBand="0" w:evenVBand="0" w:oddHBand="1" w:evenHBand="0" w:firstRowFirstColumn="0" w:firstRowLastColumn="0" w:lastRowFirstColumn="0" w:lastRowLastColumn="0"/>
-          <w:trHeight w:val="1152"/>
-        </w:trPr>
-        <w:tc>
-          <w:tcPr>
-            <w:tcW w:w="2365" w:type="dxa"/>
-            <w:vAlign w:val="center"/>
-          </w:tcPr>
-          <w:p>
-            <w:pPr>
-              <w:widowControl w:val="0"/>
-              <w:spacing w:line="276" w:lineRule="auto"/>
-              <w:jc w:val="center"/>
-              <w:rPr>
-                <w:rFonts w:ascii="Century Gothic" w:eastAsia="Droid Sans" w:hAnsi="Century Gothic" w:cs="Droid Sans"/>
-                <w:sz w:val="20"/>
-                <w:szCs w:val="20"/>
-              </w:rPr>
-            </w:pPr>
-            <w:r>
-              <w:rPr>
-                <w:rFonts w:ascii="Century Gothic" w:eastAsia="Droid Sans" w:hAnsi="Century Gothic" w:cs="Droid Sans"/>
-                <w:sz w:val="20"/>
-                <w:szCs w:val="20"/>
-              </w:rPr>
-              <w:t>Sequence Diagram sull’esecuzione della sessione</w:t>
-            </w:r>
-          </w:p>
-        </w:tc>
-        <w:tc>
-          <w:tcPr>
-            <w:tcW w:w="7269" w:type="dxa"/>
-            <w:vAlign w:val="center"/>
-          </w:tcPr>
-          <w:p>
-            <w:pPr>
-              <w:widowControl w:val="0"/>
-              <w:spacing w:line="276" w:lineRule="auto"/>
-              <w:jc w:val="center"/>
-              <w:rPr>
-                <w:rFonts w:ascii="Century Gothic" w:eastAsia="Droid Sans" w:hAnsi="Century Gothic" w:cs="Droid Sans"/>
-                <w:sz w:val="20"/>
-                <w:szCs w:val="20"/>
-              </w:rPr>
-            </w:pPr>
-            <w:r>
-              <w:rPr>
-                <w:rFonts w:ascii="Century Gothic" w:hAnsi="Century Gothic" w:cs="Arial"/>
-                <w:sz w:val="20"/>
-                <w:szCs w:val="20"/>
-              </w:rPr>
-              <w:t>Alberto Montefusco, Gennaro Spina, Viviana Rinaldi, Martina Mulino</w:t>
-            </w:r>
-          </w:p>
-        </w:tc>
-      </w:tr>
-      <w:tr>
-        <w:trPr>
-          <w:trHeight w:val="1140"/>
-        </w:trPr>
-        <w:tc>
-          <w:tcPr>
-            <w:tcW w:w="2365" w:type="dxa"/>
-            <w:vAlign w:val="center"/>
-          </w:tcPr>
-          <w:p>
-            <w:pPr>
-              <w:widowControl w:val="0"/>
-              <w:spacing w:line="276" w:lineRule="auto"/>
-              <w:jc w:val="center"/>
-              <w:rPr>
-                <w:rFonts w:ascii="Century Gothic" w:eastAsia="Droid Sans" w:hAnsi="Century Gothic" w:cs="Droid Sans"/>
-                <w:sz w:val="20"/>
-                <w:szCs w:val="20"/>
-              </w:rPr>
-            </w:pPr>
-            <w:r>
-              <w:rPr>
-                <w:rFonts w:ascii="Century Gothic" w:eastAsia="Droid Sans" w:hAnsi="Century Gothic" w:cs="Droid Sans"/>
-                <w:sz w:val="20"/>
-                <w:szCs w:val="20"/>
-              </w:rPr>
-              <w:t>Sequence Diagram sull’invio del Green Pass</w:t>
-            </w:r>
-          </w:p>
-        </w:tc>
-        <w:tc>
-          <w:tcPr>
-            <w:tcW w:w="7269" w:type="dxa"/>
-            <w:vAlign w:val="center"/>
-          </w:tcPr>
-          <w:p>
-            <w:pPr>
-              <w:widowControl w:val="0"/>
-              <w:spacing w:line="276" w:lineRule="auto"/>
-              <w:jc w:val="center"/>
-              <w:rPr>
-                <w:rFonts w:ascii="Century Gothic" w:hAnsi="Century Gothic" w:cs="Arial"/>
-                <w:sz w:val="20"/>
-                <w:szCs w:val="20"/>
-              </w:rPr>
-            </w:pPr>
-            <w:r>
-              <w:rPr>
-                <w:rFonts w:ascii="Century Gothic" w:hAnsi="Century Gothic" w:cs="Arial"/>
-                <w:sz w:val="20"/>
-                <w:szCs w:val="20"/>
-              </w:rPr>
-              <w:t>Viviana Rinaldi</w:t>
-            </w:r>
-          </w:p>
-        </w:tc>
-      </w:tr>
-      <w:tr>
-        <w:trPr>
-          <w:cnfStyle w:val="000000100000" w:firstRow="0" w:lastRow="0" w:firstColumn="0" w:lastColumn="0" w:oddVBand="0" w:evenVBand="0" w:oddHBand="1" w:evenHBand="0" w:firstRowFirstColumn="0" w:firstRowLastColumn="0" w:lastRowFirstColumn="0" w:lastRowLastColumn="0"/>
-          <w:trHeight w:val="1270"/>
-        </w:trPr>
-        <w:tc>
-          <w:tcPr>
-            <w:tcW w:w="2365" w:type="dxa"/>
-            <w:vAlign w:val="center"/>
-          </w:tcPr>
-          <w:p>
-            <w:pPr>
-              <w:widowControl w:val="0"/>
-              <w:spacing w:line="276" w:lineRule="auto"/>
-              <w:jc w:val="center"/>
-              <w:rPr>
-                <w:rFonts w:ascii="Century Gothic" w:eastAsia="Droid Sans" w:hAnsi="Century Gothic" w:cs="Droid Sans"/>
-                <w:sz w:val="20"/>
-                <w:szCs w:val="20"/>
-              </w:rPr>
-            </w:pPr>
-            <w:r>
-              <w:rPr>
-                <w:rFonts w:ascii="Century Gothic" w:eastAsia="Droid Sans" w:hAnsi="Century Gothic" w:cs="Droid Sans"/>
-                <w:sz w:val="20"/>
-                <w:szCs w:val="20"/>
-              </w:rPr>
-              <w:lastRenderedPageBreak/>
-              <w:t>Sequence Diagram sulla ricerca dei report</w:t>
-            </w:r>
-          </w:p>
-        </w:tc>
-        <w:tc>
-          <w:tcPr>
-            <w:tcW w:w="7269" w:type="dxa"/>
-            <w:vAlign w:val="center"/>
-          </w:tcPr>
-          <w:p>
-            <w:pPr>
-              <w:widowControl w:val="0"/>
-              <w:spacing w:line="276" w:lineRule="auto"/>
-              <w:jc w:val="center"/>
-              <w:rPr>
-                <w:rFonts w:ascii="Century Gothic" w:hAnsi="Century Gothic" w:cs="Arial"/>
-                <w:sz w:val="20"/>
-                <w:szCs w:val="20"/>
-              </w:rPr>
-            </w:pPr>
-            <w:r>
-              <w:rPr>
-                <w:rFonts w:ascii="Century Gothic" w:hAnsi="Century Gothic" w:cs="Arial"/>
-                <w:sz w:val="20"/>
-                <w:szCs w:val="20"/>
-              </w:rPr>
-              <w:t>Aberto Montefusco</w:t>
-            </w:r>
-          </w:p>
-        </w:tc>
-      </w:tr>
-      <w:tr>
-        <w:trPr>
-          <w:trHeight w:val="1119"/>
-        </w:trPr>
-        <w:tc>
-          <w:tcPr>
-            <w:tcW w:w="2365" w:type="dxa"/>
-            <w:vAlign w:val="center"/>
-          </w:tcPr>
-          <w:p>
-            <w:pPr>
-              <w:widowControl w:val="0"/>
-              <w:spacing w:line="276" w:lineRule="auto"/>
-              <w:jc w:val="center"/>
-              <w:rPr>
-                <w:rFonts w:ascii="Century Gothic" w:eastAsia="Droid Sans" w:hAnsi="Century Gothic" w:cs="Droid Sans"/>
-                <w:sz w:val="20"/>
-                <w:szCs w:val="20"/>
-              </w:rPr>
-            </w:pPr>
-            <w:r>
-              <w:rPr>
-                <w:rFonts w:ascii="Century Gothic" w:eastAsia="Droid Sans" w:hAnsi="Century Gothic" w:cs="Droid Sans"/>
-                <w:sz w:val="20"/>
-                <w:szCs w:val="20"/>
-              </w:rPr>
-              <w:t>Sequence Diagram sull’eliminazione dei report</w:t>
-            </w:r>
-          </w:p>
-        </w:tc>
-        <w:tc>
-          <w:tcPr>
-            <w:tcW w:w="7269" w:type="dxa"/>
-            <w:vAlign w:val="center"/>
-          </w:tcPr>
-          <w:p>
-            <w:pPr>
-              <w:widowControl w:val="0"/>
-              <w:spacing w:line="276" w:lineRule="auto"/>
-              <w:jc w:val="center"/>
-              <w:rPr>
-                <w:rFonts w:ascii="Century Gothic" w:hAnsi="Century Gothic" w:cs="Arial"/>
-                <w:sz w:val="20"/>
-                <w:szCs w:val="20"/>
-              </w:rPr>
-            </w:pPr>
-            <w:r>
-              <w:rPr>
-                <w:rFonts w:ascii="Century Gothic" w:hAnsi="Century Gothic" w:cs="Arial"/>
-                <w:sz w:val="20"/>
-                <w:szCs w:val="20"/>
-              </w:rPr>
-              <w:t>Martina Mulino</w:t>
-            </w:r>
-          </w:p>
-        </w:tc>
-      </w:tr>
-      <w:tr>
-        <w:trPr>
-          <w:cnfStyle w:val="000000100000" w:firstRow="0" w:lastRow="0" w:firstColumn="0" w:lastColumn="0" w:oddVBand="0" w:evenVBand="0" w:oddHBand="1" w:evenHBand="0" w:firstRowFirstColumn="0" w:firstRowLastColumn="0" w:lastRowFirstColumn="0" w:lastRowLastColumn="0"/>
-          <w:trHeight w:val="1121"/>
-        </w:trPr>
-        <w:tc>
-          <w:tcPr>
-            <w:tcW w:w="2365" w:type="dxa"/>
-            <w:vAlign w:val="center"/>
-          </w:tcPr>
-          <w:p>
-            <w:pPr>
-              <w:widowControl w:val="0"/>
-              <w:spacing w:line="276" w:lineRule="auto"/>
-              <w:jc w:val="center"/>
-              <w:rPr>
-                <w:rFonts w:ascii="Century Gothic" w:eastAsia="Droid Sans" w:hAnsi="Century Gothic" w:cs="Droid Sans"/>
-                <w:sz w:val="20"/>
-                <w:szCs w:val="20"/>
-              </w:rPr>
-            </w:pPr>
-            <w:r>
-              <w:rPr>
-                <w:rFonts w:ascii="Century Gothic" w:eastAsia="Droid Sans" w:hAnsi="Century Gothic" w:cs="Droid Sans"/>
-                <w:sz w:val="20"/>
-                <w:szCs w:val="20"/>
-              </w:rPr>
-              <w:t>Sequence Diagram sulla formattazione dei report</w:t>
-            </w:r>
-          </w:p>
-        </w:tc>
-        <w:tc>
-          <w:tcPr>
-            <w:tcW w:w="7269" w:type="dxa"/>
-            <w:vAlign w:val="center"/>
-          </w:tcPr>
-          <w:p>
-            <w:pPr>
-              <w:widowControl w:val="0"/>
-              <w:spacing w:line="276" w:lineRule="auto"/>
-              <w:jc w:val="center"/>
-              <w:rPr>
-                <w:rFonts w:ascii="Century Gothic" w:hAnsi="Century Gothic" w:cs="Arial"/>
-                <w:sz w:val="20"/>
-                <w:szCs w:val="20"/>
-              </w:rPr>
-            </w:pPr>
-            <w:r>
-              <w:rPr>
-                <w:rFonts w:ascii="Century Gothic" w:hAnsi="Century Gothic" w:cs="Arial"/>
-                <w:sz w:val="20"/>
-                <w:szCs w:val="20"/>
-              </w:rPr>
-              <w:t>Gennaro Spina</w:t>
-            </w:r>
-          </w:p>
-        </w:tc>
-      </w:tr>
-      <w:tr>
-        <w:trPr>
-          <w:trHeight w:val="919"/>
-        </w:trPr>
-        <w:tc>
-          <w:tcPr>
-            <w:tcW w:w="2365" w:type="dxa"/>
-            <w:vAlign w:val="center"/>
-          </w:tcPr>
-          <w:p>
-            <w:pPr>
-              <w:widowControl w:val="0"/>
-              <w:spacing w:line="276" w:lineRule="auto"/>
-              <w:jc w:val="center"/>
-              <w:rPr>
-                <w:rFonts w:ascii="Century Gothic" w:eastAsia="Droid Sans" w:hAnsi="Century Gothic" w:cs="Droid Sans"/>
-                <w:sz w:val="20"/>
-                <w:szCs w:val="20"/>
-              </w:rPr>
-            </w:pPr>
-            <w:r>
-              <w:rPr>
-                <w:rFonts w:ascii="Century Gothic" w:eastAsia="Droid Sans" w:hAnsi="Century Gothic" w:cs="Droid Sans"/>
-                <w:sz w:val="20"/>
-                <w:szCs w:val="20"/>
-              </w:rPr>
-              <w:t>Statechart Esito</w:t>
-            </w:r>
-          </w:p>
-        </w:tc>
-        <w:tc>
-          <w:tcPr>
-            <w:tcW w:w="7269" w:type="dxa"/>
-            <w:vAlign w:val="center"/>
-          </w:tcPr>
-          <w:p>
-            <w:pPr>
-              <w:widowControl w:val="0"/>
-              <w:spacing w:line="276" w:lineRule="auto"/>
-              <w:jc w:val="center"/>
-              <w:rPr>
-                <w:rFonts w:ascii="Century Gothic" w:hAnsi="Century Gothic" w:cs="Arial"/>
-                <w:sz w:val="20"/>
-                <w:szCs w:val="20"/>
-              </w:rPr>
-            </w:pPr>
-            <w:r>
-              <w:rPr>
-                <w:rFonts w:ascii="Century Gothic" w:hAnsi="Century Gothic" w:cs="Arial"/>
-                <w:sz w:val="20"/>
-                <w:szCs w:val="20"/>
-              </w:rPr>
-              <w:t>Martina Mulino</w:t>
-            </w:r>
-          </w:p>
-        </w:tc>
-      </w:tr>
-      <w:tr>
-        <w:trPr>
-          <w:cnfStyle w:val="000000100000" w:firstRow="0" w:lastRow="0" w:firstColumn="0" w:lastColumn="0" w:oddVBand="0" w:evenVBand="0" w:oddHBand="1" w:evenHBand="0" w:firstRowFirstColumn="0" w:firstRowLastColumn="0" w:lastRowFirstColumn="0" w:lastRowLastColumn="0"/>
-          <w:trHeight w:val="733"/>
-        </w:trPr>
-        <w:tc>
-          <w:tcPr>
-            <w:tcW w:w="2365" w:type="dxa"/>
-            <w:vAlign w:val="center"/>
-          </w:tcPr>
-          <w:p>
-            <w:pPr>
-              <w:widowControl w:val="0"/>
-              <w:spacing w:line="276" w:lineRule="auto"/>
-              <w:jc w:val="center"/>
-              <w:rPr>
-                <w:rFonts w:ascii="Century Gothic" w:eastAsia="Droid Sans" w:hAnsi="Century Gothic" w:cs="Droid Sans"/>
-                <w:sz w:val="20"/>
-                <w:szCs w:val="20"/>
-              </w:rPr>
-            </w:pPr>
-            <w:r>
-              <w:rPr>
-                <w:rFonts w:ascii="Century Gothic" w:eastAsia="Droid Sans" w:hAnsi="Century Gothic" w:cs="Droid Sans"/>
-                <w:sz w:val="20"/>
-                <w:szCs w:val="20"/>
-              </w:rPr>
-              <w:t>Activity Diagram</w:t>
-            </w:r>
-          </w:p>
-        </w:tc>
-        <w:tc>
-          <w:tcPr>
-            <w:tcW w:w="7269" w:type="dxa"/>
-            <w:vAlign w:val="center"/>
-          </w:tcPr>
-          <w:p>
-            <w:pPr>
-              <w:widowControl w:val="0"/>
-              <w:spacing w:line="276" w:lineRule="auto"/>
-              <w:jc w:val="center"/>
-              <w:rPr>
-                <w:rFonts w:ascii="Century Gothic" w:hAnsi="Century Gothic" w:cs="Arial"/>
-                <w:sz w:val="20"/>
-                <w:szCs w:val="20"/>
-              </w:rPr>
-            </w:pPr>
-            <w:r>
-              <w:rPr>
-                <w:rFonts w:ascii="Century Gothic" w:hAnsi="Century Gothic" w:cs="Arial"/>
-                <w:sz w:val="20"/>
-                <w:szCs w:val="20"/>
-              </w:rPr>
-              <w:t>Viviana Rinaldi</w:t>
-            </w:r>
-          </w:p>
-        </w:tc>
-      </w:tr>
-      <w:tr>
-        <w:trPr>
-          <w:trHeight w:val="657"/>
-        </w:trPr>
-        <w:tc>
-          <w:tcPr>
-            <w:tcW w:w="2365" w:type="dxa"/>
-            <w:vAlign w:val="center"/>
-          </w:tcPr>
-          <w:p>
-            <w:pPr>
-              <w:widowControl w:val="0"/>
-              <w:spacing w:line="276" w:lineRule="auto"/>
-              <w:jc w:val="center"/>
-              <w:rPr>
-                <w:rFonts w:ascii="Century Gothic" w:eastAsia="Droid Sans" w:hAnsi="Century Gothic" w:cs="Droid Sans"/>
-                <w:sz w:val="20"/>
-                <w:szCs w:val="20"/>
-              </w:rPr>
-            </w:pPr>
-            <w:r>
-              <w:rPr>
-                <w:rFonts w:ascii="Century Gothic" w:eastAsia="Droid Sans" w:hAnsi="Century Gothic" w:cs="Droid Sans"/>
-                <w:sz w:val="20"/>
-                <w:szCs w:val="20"/>
-              </w:rPr>
-              <w:t>Mock-up</w:t>
-            </w:r>
-          </w:p>
-        </w:tc>
-        <w:tc>
-          <w:tcPr>
-            <w:tcW w:w="7269" w:type="dxa"/>
-            <w:vAlign w:val="center"/>
-          </w:tcPr>
-          <w:p>
-            <w:pPr>
-              <w:widowControl w:val="0"/>
-              <w:spacing w:line="276" w:lineRule="auto"/>
-              <w:jc w:val="center"/>
-              <w:rPr>
-                <w:rFonts w:ascii="Century Gothic" w:eastAsia="Droid Sans" w:hAnsi="Century Gothic" w:cs="Droid Sans"/>
-                <w:sz w:val="20"/>
-                <w:szCs w:val="20"/>
-              </w:rPr>
-            </w:pPr>
-            <w:r>
-              <w:rPr>
-                <w:rFonts w:ascii="Century Gothic" w:eastAsia="Droid Sans" w:hAnsi="Century Gothic" w:cs="Droid Sans"/>
-                <w:sz w:val="20"/>
-                <w:szCs w:val="20"/>
-              </w:rPr>
-              <w:t>Gennaro Spina</w:t>
-            </w:r>
-          </w:p>
-        </w:tc>
-      </w:tr>
-      <w:tr>
-        <w:trPr>
-          <w:cnfStyle w:val="000000100000" w:firstRow="0" w:lastRow="0" w:firstColumn="0" w:lastColumn="0" w:oddVBand="0" w:evenVBand="0" w:oddHBand="1" w:evenHBand="0" w:firstRowFirstColumn="0" w:firstRowLastColumn="0" w:lastRowFirstColumn="0" w:lastRowLastColumn="0"/>
-          <w:trHeight w:val="1462"/>
-        </w:trPr>
-        <w:tc>
-          <w:tcPr>
-            <w:tcW w:w="2365" w:type="dxa"/>
-            <w:vAlign w:val="center"/>
-          </w:tcPr>
-          <w:p>
-            <w:pPr>
-              <w:widowControl w:val="0"/>
-              <w:spacing w:line="276" w:lineRule="auto"/>
-              <w:jc w:val="center"/>
-              <w:rPr>
-                <w:rFonts w:ascii="Century Gothic" w:eastAsia="Droid Sans" w:hAnsi="Century Gothic" w:cs="Droid Sans"/>
-                <w:sz w:val="20"/>
-                <w:szCs w:val="20"/>
-              </w:rPr>
-            </w:pPr>
-            <w:r>
-              <w:rPr>
-                <w:rFonts w:ascii="Century Gothic" w:eastAsia="Droid Sans" w:hAnsi="Century Gothic" w:cs="Droid Sans"/>
-                <w:sz w:val="20"/>
-                <w:szCs w:val="20"/>
-              </w:rPr>
-              <w:t>Matrice di tracciabilità (Scenari, Use Case, Sequence Diagram, Mock-up)</w:t>
-            </w:r>
-          </w:p>
-        </w:tc>
-        <w:tc>
-          <w:tcPr>
-            <w:tcW w:w="7269" w:type="dxa"/>
-            <w:vAlign w:val="center"/>
-          </w:tcPr>
-          <w:p>
-            <w:pPr>
-              <w:widowControl w:val="0"/>
-              <w:spacing w:line="276" w:lineRule="auto"/>
+              <w:spacing w:before="240" w:line="276" w:lineRule="auto"/>
               <w:jc w:val="center"/>
               <w:rPr>
                 <w:rFonts w:ascii="Century Gothic" w:eastAsia="Droid Sans" w:hAnsi="Century Gothic" w:cs="Droid Sans"/>
@@ -18940,7 +18704,6 @@
   <w:p>
     <w:pPr>
       <w:pStyle w:val="Intestazione"/>
-      <w:jc w:val="center"/>
       <w:rPr>
         <w:rFonts w:ascii="Garamond" w:hAnsi="Garamond"/>
         <w:sz w:val="24"/>
@@ -21531,6 +21294,96 @@
     </w:lvl>
   </w:abstractNum>
   <w:abstractNum w:abstractNumId="24" w15:restartNumberingAfterBreak="0">
+    <w:nsid w:val="50DB1790"/>
+    <w:multiLevelType w:val="hybridMultilevel"/>
+    <w:tmpl w:val="6BC86BFA"/>
+    <w:lvl w:ilvl="0" w:tplc="FFFFFFFF">
+      <w:start w:val="1"/>
+      <w:numFmt w:val="decimal"/>
+      <w:lvlText w:val="%1."/>
+      <w:lvlJc w:val="left"/>
+      <w:pPr>
+        <w:ind w:left="496" w:hanging="360"/>
+      </w:pPr>
+      <w:rPr>
+        <w:rFonts w:hint="default"/>
+        <w:b/>
+      </w:rPr>
+    </w:lvl>
+    <w:lvl w:ilvl="1" w:tplc="FFFFFFFF" w:tentative="1">
+      <w:start w:val="1"/>
+      <w:numFmt w:val="lowerLetter"/>
+      <w:lvlText w:val="%2."/>
+      <w:lvlJc w:val="left"/>
+      <w:pPr>
+        <w:ind w:left="1216" w:hanging="360"/>
+      </w:pPr>
+    </w:lvl>
+    <w:lvl w:ilvl="2" w:tplc="FFFFFFFF" w:tentative="1">
+      <w:start w:val="1"/>
+      <w:numFmt w:val="lowerRoman"/>
+      <w:lvlText w:val="%3."/>
+      <w:lvlJc w:val="right"/>
+      <w:pPr>
+        <w:ind w:left="1936" w:hanging="180"/>
+      </w:pPr>
+    </w:lvl>
+    <w:lvl w:ilvl="3" w:tplc="FFFFFFFF" w:tentative="1">
+      <w:start w:val="1"/>
+      <w:numFmt w:val="decimal"/>
+      <w:lvlText w:val="%4."/>
+      <w:lvlJc w:val="left"/>
+      <w:pPr>
+        <w:ind w:left="2656" w:hanging="360"/>
+      </w:pPr>
+    </w:lvl>
+    <w:lvl w:ilvl="4" w:tplc="FFFFFFFF" w:tentative="1">
+      <w:start w:val="1"/>
+      <w:numFmt w:val="lowerLetter"/>
+      <w:lvlText w:val="%5."/>
+      <w:lvlJc w:val="left"/>
+      <w:pPr>
+        <w:ind w:left="3376" w:hanging="360"/>
+      </w:pPr>
+    </w:lvl>
+    <w:lvl w:ilvl="5" w:tplc="FFFFFFFF" w:tentative="1">
+      <w:start w:val="1"/>
+      <w:numFmt w:val="lowerRoman"/>
+      <w:lvlText w:val="%6."/>
+      <w:lvlJc w:val="right"/>
+      <w:pPr>
+        <w:ind w:left="4096" w:hanging="180"/>
+      </w:pPr>
+    </w:lvl>
+    <w:lvl w:ilvl="6" w:tplc="FFFFFFFF" w:tentative="1">
+      <w:start w:val="1"/>
+      <w:numFmt w:val="decimal"/>
+      <w:lvlText w:val="%7."/>
+      <w:lvlJc w:val="left"/>
+      <w:pPr>
+        <w:ind w:left="4816" w:hanging="360"/>
+      </w:pPr>
+    </w:lvl>
+    <w:lvl w:ilvl="7" w:tplc="FFFFFFFF" w:tentative="1">
+      <w:start w:val="1"/>
+      <w:numFmt w:val="lowerLetter"/>
+      <w:lvlText w:val="%8."/>
+      <w:lvlJc w:val="left"/>
+      <w:pPr>
+        <w:ind w:left="5536" w:hanging="360"/>
+      </w:pPr>
+    </w:lvl>
+    <w:lvl w:ilvl="8" w:tplc="FFFFFFFF" w:tentative="1">
+      <w:start w:val="1"/>
+      <w:numFmt w:val="lowerRoman"/>
+      <w:lvlText w:val="%9."/>
+      <w:lvlJc w:val="right"/>
+      <w:pPr>
+        <w:ind w:left="6256" w:hanging="180"/>
+      </w:pPr>
+    </w:lvl>
+  </w:abstractNum>
+  <w:abstractNum w:abstractNumId="25" w15:restartNumberingAfterBreak="0">
     <w:nsid w:val="51F916B3"/>
     <w:multiLevelType w:val="multilevel"/>
     <w:tmpl w:val="3048C17E"/>
@@ -21643,7 +21496,7 @@
       </w:rPr>
     </w:lvl>
   </w:abstractNum>
-  <w:abstractNum w:abstractNumId="25" w15:restartNumberingAfterBreak="0">
+  <w:abstractNum w:abstractNumId="26" w15:restartNumberingAfterBreak="0">
     <w:nsid w:val="540C2960"/>
     <w:multiLevelType w:val="hybridMultilevel"/>
     <w:tmpl w:val="6BC86BFA"/>
@@ -21733,7 +21586,7 @@
       </w:pPr>
     </w:lvl>
   </w:abstractNum>
-  <w:abstractNum w:abstractNumId="26" w15:restartNumberingAfterBreak="0">
+  <w:abstractNum w:abstractNumId="27" w15:restartNumberingAfterBreak="0">
     <w:nsid w:val="56FB28AA"/>
     <w:multiLevelType w:val="hybridMultilevel"/>
     <w:tmpl w:val="CB2CFEC4"/>
@@ -21822,7 +21675,7 @@
       </w:pPr>
     </w:lvl>
   </w:abstractNum>
-  <w:abstractNum w:abstractNumId="27" w15:restartNumberingAfterBreak="0">
+  <w:abstractNum w:abstractNumId="28" w15:restartNumberingAfterBreak="0">
     <w:nsid w:val="582122EE"/>
     <w:multiLevelType w:val="hybridMultilevel"/>
     <w:tmpl w:val="F56E1A54"/>
@@ -21913,7 +21766,7 @@
       </w:pPr>
     </w:lvl>
   </w:abstractNum>
-  <w:abstractNum w:abstractNumId="28" w15:restartNumberingAfterBreak="0">
+  <w:abstractNum w:abstractNumId="29" w15:restartNumberingAfterBreak="0">
     <w:nsid w:val="591E10F0"/>
     <w:multiLevelType w:val="hybridMultilevel"/>
     <w:tmpl w:val="F54AD9D2"/>
@@ -22003,7 +21856,7 @@
       </w:pPr>
     </w:lvl>
   </w:abstractNum>
-  <w:abstractNum w:abstractNumId="29" w15:restartNumberingAfterBreak="0">
+  <w:abstractNum w:abstractNumId="30" w15:restartNumberingAfterBreak="0">
     <w:nsid w:val="5BD712DD"/>
     <w:multiLevelType w:val="multilevel"/>
     <w:tmpl w:val="5FBC02F6"/>
@@ -22117,7 +21970,97 @@
       </w:rPr>
     </w:lvl>
   </w:abstractNum>
-  <w:abstractNum w:abstractNumId="30" w15:restartNumberingAfterBreak="0">
+  <w:abstractNum w:abstractNumId="31" w15:restartNumberingAfterBreak="0">
+    <w:nsid w:val="5E913B9D"/>
+    <w:multiLevelType w:val="hybridMultilevel"/>
+    <w:tmpl w:val="6BC86BFA"/>
+    <w:lvl w:ilvl="0" w:tplc="FFFFFFFF">
+      <w:start w:val="1"/>
+      <w:numFmt w:val="decimal"/>
+      <w:lvlText w:val="%1."/>
+      <w:lvlJc w:val="left"/>
+      <w:pPr>
+        <w:ind w:left="496" w:hanging="360"/>
+      </w:pPr>
+      <w:rPr>
+        <w:rFonts w:hint="default"/>
+        <w:b/>
+      </w:rPr>
+    </w:lvl>
+    <w:lvl w:ilvl="1" w:tplc="FFFFFFFF" w:tentative="1">
+      <w:start w:val="1"/>
+      <w:numFmt w:val="lowerLetter"/>
+      <w:lvlText w:val="%2."/>
+      <w:lvlJc w:val="left"/>
+      <w:pPr>
+        <w:ind w:left="1216" w:hanging="360"/>
+      </w:pPr>
+    </w:lvl>
+    <w:lvl w:ilvl="2" w:tplc="FFFFFFFF" w:tentative="1">
+      <w:start w:val="1"/>
+      <w:numFmt w:val="lowerRoman"/>
+      <w:lvlText w:val="%3."/>
+      <w:lvlJc w:val="right"/>
+      <w:pPr>
+        <w:ind w:left="1936" w:hanging="180"/>
+      </w:pPr>
+    </w:lvl>
+    <w:lvl w:ilvl="3" w:tplc="FFFFFFFF" w:tentative="1">
+      <w:start w:val="1"/>
+      <w:numFmt w:val="decimal"/>
+      <w:lvlText w:val="%4."/>
+      <w:lvlJc w:val="left"/>
+      <w:pPr>
+        <w:ind w:left="2656" w:hanging="360"/>
+      </w:pPr>
+    </w:lvl>
+    <w:lvl w:ilvl="4" w:tplc="FFFFFFFF" w:tentative="1">
+      <w:start w:val="1"/>
+      <w:numFmt w:val="lowerLetter"/>
+      <w:lvlText w:val="%5."/>
+      <w:lvlJc w:val="left"/>
+      <w:pPr>
+        <w:ind w:left="3376" w:hanging="360"/>
+      </w:pPr>
+    </w:lvl>
+    <w:lvl w:ilvl="5" w:tplc="FFFFFFFF" w:tentative="1">
+      <w:start w:val="1"/>
+      <w:numFmt w:val="lowerRoman"/>
+      <w:lvlText w:val="%6."/>
+      <w:lvlJc w:val="right"/>
+      <w:pPr>
+        <w:ind w:left="4096" w:hanging="180"/>
+      </w:pPr>
+    </w:lvl>
+    <w:lvl w:ilvl="6" w:tplc="FFFFFFFF" w:tentative="1">
+      <w:start w:val="1"/>
+      <w:numFmt w:val="decimal"/>
+      <w:lvlText w:val="%7."/>
+      <w:lvlJc w:val="left"/>
+      <w:pPr>
+        <w:ind w:left="4816" w:hanging="360"/>
+      </w:pPr>
+    </w:lvl>
+    <w:lvl w:ilvl="7" w:tplc="FFFFFFFF" w:tentative="1">
+      <w:start w:val="1"/>
+      <w:numFmt w:val="lowerLetter"/>
+      <w:lvlText w:val="%8."/>
+      <w:lvlJc w:val="left"/>
+      <w:pPr>
+        <w:ind w:left="5536" w:hanging="360"/>
+      </w:pPr>
+    </w:lvl>
+    <w:lvl w:ilvl="8" w:tplc="FFFFFFFF" w:tentative="1">
+      <w:start w:val="1"/>
+      <w:numFmt w:val="lowerRoman"/>
+      <w:lvlText w:val="%9."/>
+      <w:lvlJc w:val="right"/>
+      <w:pPr>
+        <w:ind w:left="6256" w:hanging="180"/>
+      </w:pPr>
+    </w:lvl>
+  </w:abstractNum>
+  <w:abstractNum w:abstractNumId="32" w15:restartNumberingAfterBreak="0">
     <w:nsid w:val="5F00472F"/>
     <w:multiLevelType w:val="hybridMultilevel"/>
     <w:tmpl w:val="C052A946"/>
@@ -22210,7 +22153,7 @@
       </w:pPr>
     </w:lvl>
   </w:abstractNum>
-  <w:abstractNum w:abstractNumId="31" w15:restartNumberingAfterBreak="0">
+  <w:abstractNum w:abstractNumId="33" w15:restartNumberingAfterBreak="0">
     <w:nsid w:val="62C738B7"/>
     <w:multiLevelType w:val="multilevel"/>
     <w:tmpl w:val="2A4AA984"/>
@@ -22323,7 +22266,7 @@
       </w:rPr>
     </w:lvl>
   </w:abstractNum>
-  <w:abstractNum w:abstractNumId="32" w15:restartNumberingAfterBreak="0">
+  <w:abstractNum w:abstractNumId="34" w15:restartNumberingAfterBreak="0">
     <w:nsid w:val="660772AD"/>
     <w:multiLevelType w:val="multilevel"/>
     <w:tmpl w:val="488EEF22"/>
@@ -22436,7 +22379,7 @@
       </w:rPr>
     </w:lvl>
   </w:abstractNum>
-  <w:abstractNum w:abstractNumId="33" w15:restartNumberingAfterBreak="0">
+  <w:abstractNum w:abstractNumId="35" w15:restartNumberingAfterBreak="0">
     <w:nsid w:val="67422204"/>
     <w:multiLevelType w:val="hybridMultilevel"/>
     <w:tmpl w:val="C9EABC10"/>
@@ -22549,7 +22492,7 @@
       </w:rPr>
     </w:lvl>
   </w:abstractNum>
-  <w:abstractNum w:abstractNumId="34" w15:restartNumberingAfterBreak="0">
+  <w:abstractNum w:abstractNumId="36" w15:restartNumberingAfterBreak="0">
     <w:nsid w:val="71C44DD0"/>
     <w:multiLevelType w:val="hybridMultilevel"/>
     <w:tmpl w:val="CF1E284C"/>
@@ -22640,7 +22583,7 @@
       </w:pPr>
     </w:lvl>
   </w:abstractNum>
-  <w:abstractNum w:abstractNumId="35" w15:restartNumberingAfterBreak="0">
+  <w:abstractNum w:abstractNumId="37" w15:restartNumberingAfterBreak="0">
     <w:nsid w:val="7425072F"/>
     <w:multiLevelType w:val="hybridMultilevel"/>
     <w:tmpl w:val="EF2AC104"/>
@@ -22730,7 +22673,7 @@
       </w:pPr>
     </w:lvl>
   </w:abstractNum>
-  <w:abstractNum w:abstractNumId="36" w15:restartNumberingAfterBreak="0">
+  <w:abstractNum w:abstractNumId="38" w15:restartNumberingAfterBreak="0">
     <w:nsid w:val="77E72646"/>
     <w:multiLevelType w:val="hybridMultilevel"/>
     <w:tmpl w:val="EF2AC104"/>
@@ -22820,7 +22763,7 @@
       </w:pPr>
     </w:lvl>
   </w:abstractNum>
-  <w:abstractNum w:abstractNumId="37" w15:restartNumberingAfterBreak="0">
+  <w:abstractNum w:abstractNumId="39" w15:restartNumberingAfterBreak="0">
     <w:nsid w:val="7A0C69D4"/>
     <w:multiLevelType w:val="hybridMultilevel"/>
     <w:tmpl w:val="840EA0C8"/>
@@ -22911,7 +22854,7 @@
       </w:pPr>
     </w:lvl>
   </w:abstractNum>
-  <w:abstractNum w:abstractNumId="38" w15:restartNumberingAfterBreak="0">
+  <w:abstractNum w:abstractNumId="40" w15:restartNumberingAfterBreak="0">
     <w:nsid w:val="7D103171"/>
     <w:multiLevelType w:val="hybridMultilevel"/>
     <w:tmpl w:val="5E6CE35C"/>
@@ -23002,7 +22945,7 @@
       </w:pPr>
     </w:lvl>
   </w:abstractNum>
-  <w:abstractNum w:abstractNumId="39" w15:restartNumberingAfterBreak="0">
+  <w:abstractNum w:abstractNumId="41" w15:restartNumberingAfterBreak="0">
     <w:nsid w:val="7D171D5C"/>
     <w:multiLevelType w:val="hybridMultilevel"/>
     <w:tmpl w:val="33361C04"/>
@@ -23091,7 +23034,7 @@
       </w:pPr>
     </w:lvl>
   </w:abstractNum>
-  <w:abstractNum w:abstractNumId="40" w15:restartNumberingAfterBreak="0">
+  <w:abstractNum w:abstractNumId="42" w15:restartNumberingAfterBreak="0">
     <w:nsid w:val="7F262EE3"/>
     <w:multiLevelType w:val="hybridMultilevel"/>
     <w:tmpl w:val="5E6CE35C"/>
@@ -23186,10 +23129,10 @@
     <w:abstractNumId w:val="1"/>
   </w:num>
   <w:num w:numId="2">
-    <w:abstractNumId w:val="29"/>
+    <w:abstractNumId w:val="30"/>
   </w:num>
   <w:num w:numId="3">
-    <w:abstractNumId w:val="26"/>
+    <w:abstractNumId w:val="27"/>
   </w:num>
   <w:num w:numId="4">
     <w:abstractNumId w:val="19"/>
@@ -23198,13 +23141,13 @@
     <w:abstractNumId w:val="7"/>
   </w:num>
   <w:num w:numId="6">
-    <w:abstractNumId w:val="31"/>
+    <w:abstractNumId w:val="33"/>
   </w:num>
   <w:num w:numId="7">
     <w:abstractNumId w:val="21"/>
   </w:num>
   <w:num w:numId="8">
-    <w:abstractNumId w:val="30"/>
+    <w:abstractNumId w:val="32"/>
   </w:num>
   <w:num w:numId="9">
     <w:abstractNumId w:val="10"/>
@@ -23213,7 +23156,7 @@
     <w:abstractNumId w:val="23"/>
   </w:num>
   <w:num w:numId="11">
-    <w:abstractNumId w:val="35"/>
+    <w:abstractNumId w:val="37"/>
   </w:num>
   <w:num w:numId="12">
     <w:abstractNumId w:val="20"/>
@@ -23222,10 +23165,10 @@
     <w:abstractNumId w:val="17"/>
   </w:num>
   <w:num w:numId="14">
-    <w:abstractNumId w:val="36"/>
+    <w:abstractNumId w:val="38"/>
   </w:num>
   <w:num w:numId="15">
-    <w:abstractNumId w:val="28"/>
+    <w:abstractNumId w:val="29"/>
   </w:num>
   <w:num w:numId="16">
     <w:abstractNumId w:val="5"/>
@@ -23237,25 +23180,25 @@
     <w:abstractNumId w:val="18"/>
   </w:num>
   <w:num w:numId="19">
-    <w:abstractNumId w:val="39"/>
+    <w:abstractNumId w:val="41"/>
   </w:num>
   <w:num w:numId="20">
-    <w:abstractNumId w:val="34"/>
+    <w:abstractNumId w:val="36"/>
   </w:num>
   <w:num w:numId="21">
     <w:abstractNumId w:val="22"/>
   </w:num>
   <w:num w:numId="22">
-    <w:abstractNumId w:val="27"/>
+    <w:abstractNumId w:val="28"/>
   </w:num>
   <w:num w:numId="23">
-    <w:abstractNumId w:val="37"/>
+    <w:abstractNumId w:val="39"/>
   </w:num>
   <w:num w:numId="24">
     <w:abstractNumId w:val="9"/>
   </w:num>
   <w:num w:numId="25">
-    <w:abstractNumId w:val="25"/>
+    <w:abstractNumId w:val="26"/>
   </w:num>
   <w:num w:numId="26">
     <w:abstractNumId w:val="0"/>
@@ -23270,19 +23213,19 @@
     <w:abstractNumId w:val="15"/>
   </w:num>
   <w:num w:numId="30">
-    <w:abstractNumId w:val="24"/>
+    <w:abstractNumId w:val="25"/>
   </w:num>
   <w:num w:numId="31">
-    <w:abstractNumId w:val="40"/>
+    <w:abstractNumId w:val="42"/>
   </w:num>
   <w:num w:numId="32">
     <w:abstractNumId w:val="16"/>
   </w:num>
   <w:num w:numId="33">
-    <w:abstractNumId w:val="33"/>
+    <w:abstractNumId w:val="35"/>
   </w:num>
   <w:num w:numId="34">
-    <w:abstractNumId w:val="32"/>
+    <w:abstractNumId w:val="34"/>
   </w:num>
   <w:num w:numId="35">
     <w:abstractNumId w:val="14"/>
@@ -23303,7 +23246,13 @@
     <w:abstractNumId w:val="8"/>
   </w:num>
   <w:num w:numId="41">
-    <w:abstractNumId w:val="38"/>
+    <w:abstractNumId w:val="40"/>
+  </w:num>
+  <w:num w:numId="42">
+    <w:abstractNumId w:val="31"/>
+  </w:num>
+  <w:num w:numId="43">
+    <w:abstractNumId w:val="24"/>
   </w:num>
   <w:numIdMacAtCleanup w:val="30"/>
 </w:numbering>

--- a/Documentazione/Testing/TPD.docx
+++ b/Documentazione/Testing/TPD.docx
@@ -192,6 +192,7 @@
                 <w:szCs w:val="94"/>
               </w:rPr>
             </w:pPr>
+            <w:proofErr w:type="spellStart"/>
             <w:r>
               <w:rPr>
                 <w:b/>
@@ -210,6 +211,7 @@
               </w:rPr>
               <w:t>ocument</w:t>
             </w:r>
+            <w:proofErr w:type="spellEnd"/>
             <w:r>
               <w:rPr>
                 <w:color w:val="3E762A" w:themeColor="accent1" w:themeShade="BF"/>
@@ -985,7 +987,7 @@
               <w:rPr>
                 <w:webHidden/>
               </w:rPr>
-              <w:t>5</w:t>
+              <w:t>4</w:t>
             </w:r>
           </w:hyperlink>
         </w:p>
@@ -1009,7 +1011,12 @@
               <w:webHidden/>
             </w:rPr>
             <w:tab/>
-            <w:t>5</w:t>
+          </w:r>
+          <w:r>
+            <w:rPr>
+              <w:webHidden/>
+            </w:rPr>
+            <w:t>4</w:t>
           </w:r>
         </w:p>
         <w:p>
@@ -1033,7 +1040,12 @@
               <w:webHidden/>
             </w:rPr>
             <w:tab/>
-            <w:t>5</w:t>
+          </w:r>
+          <w:r>
+            <w:rPr>
+              <w:webHidden/>
+            </w:rPr>
+            <w:t>4</w:t>
           </w:r>
         </w:p>
         <w:p>
@@ -1048,7 +1060,12 @@
               <w:webHidden/>
             </w:rPr>
             <w:tab/>
-            <w:t>5</w:t>
+          </w:r>
+          <w:r>
+            <w:rPr>
+              <w:webHidden/>
+            </w:rPr>
+            <w:t>4</w:t>
           </w:r>
         </w:p>
         <w:p>
@@ -1072,7 +1089,12 @@
               <w:webHidden/>
             </w:rPr>
             <w:tab/>
-            <w:t>5</w:t>
+          </w:r>
+          <w:r>
+            <w:rPr>
+              <w:webHidden/>
+            </w:rPr>
+            <w:t>4</w:t>
           </w:r>
         </w:p>
         <w:p>
@@ -1122,7 +1144,12 @@
               <w:webHidden/>
             </w:rPr>
             <w:tab/>
-            <w:t>5</w:t>
+          </w:r>
+          <w:r>
+            <w:rPr>
+              <w:webHidden/>
+            </w:rPr>
+            <w:t>6</w:t>
           </w:r>
         </w:p>
         <w:p>
@@ -1137,7 +1164,12 @@
               <w:webHidden/>
             </w:rPr>
             <w:tab/>
-            <w:t>5</w:t>
+          </w:r>
+          <w:r>
+            <w:rPr>
+              <w:webHidden/>
+            </w:rPr>
+            <w:t>6</w:t>
           </w:r>
         </w:p>
         <w:p>
@@ -1163,7 +1195,12 @@
               <w:webHidden/>
             </w:rPr>
             <w:tab/>
-            <w:t>5</w:t>
+          </w:r>
+          <w:r>
+            <w:rPr>
+              <w:webHidden/>
+            </w:rPr>
+            <w:t>6</w:t>
           </w:r>
         </w:p>
         <w:p>
@@ -1195,7 +1232,12 @@
               <w:webHidden/>
             </w:rPr>
             <w:tab/>
-            <w:t>5</w:t>
+          </w:r>
+          <w:r>
+            <w:rPr>
+              <w:webHidden/>
+            </w:rPr>
+            <w:t>6</w:t>
           </w:r>
         </w:p>
         <w:p>
@@ -1215,7 +1257,12 @@
                 <w:webHidden/>
               </w:rPr>
               <w:tab/>
-              <w:t>5</w:t>
+            </w:r>
+            <w:r>
+              <w:rPr>
+                <w:webHidden/>
+              </w:rPr>
+              <w:t>7</w:t>
             </w:r>
           </w:hyperlink>
         </w:p>
@@ -1247,7 +1294,12 @@
                 <w:webHidden/>
               </w:rPr>
               <w:tab/>
-              <w:t>5</w:t>
+            </w:r>
+            <w:r>
+              <w:rPr>
+                <w:webHidden/>
+              </w:rPr>
+              <w:t>7</w:t>
             </w:r>
           </w:hyperlink>
           <w:r>
@@ -1273,7 +1325,12 @@
               <w:webHidden/>
             </w:rPr>
             <w:tab/>
-            <w:t>5</w:t>
+          </w:r>
+          <w:r>
+            <w:rPr>
+              <w:webHidden/>
+            </w:rPr>
+            <w:t>8</w:t>
           </w:r>
         </w:p>
         <w:p>
@@ -1302,7 +1359,12 @@
               <w:webHidden/>
             </w:rPr>
             <w:tab/>
-            <w:t>5</w:t>
+          </w:r>
+          <w:r>
+            <w:rPr>
+              <w:webHidden/>
+            </w:rPr>
+            <w:t>8</w:t>
           </w:r>
         </w:p>
         <w:p>
@@ -1340,7 +1402,12 @@
               <w:webHidden/>
             </w:rPr>
             <w:tab/>
-            <w:t>5</w:t>
+          </w:r>
+          <w:r>
+            <w:rPr>
+              <w:webHidden/>
+            </w:rPr>
+            <w:t>12</w:t>
           </w:r>
         </w:p>
         <w:p>
@@ -1375,7 +1442,12 @@
               <w:webHidden/>
             </w:rPr>
             <w:tab/>
-            <w:t>5</w:t>
+          </w:r>
+          <w:r>
+            <w:rPr>
+              <w:webHidden/>
+            </w:rPr>
+            <w:t>13</w:t>
           </w:r>
         </w:p>
         <w:p>
@@ -1407,7 +1479,12 @@
               <w:webHidden/>
             </w:rPr>
             <w:tab/>
-            <w:t>5</w:t>
+          </w:r>
+          <w:r>
+            <w:rPr>
+              <w:webHidden/>
+            </w:rPr>
+            <w:t>14</w:t>
           </w:r>
         </w:p>
         <w:p>
@@ -1444,7 +1521,12 @@
               <w:webHidden/>
             </w:rPr>
             <w:tab/>
-            <w:t>5</w:t>
+          </w:r>
+          <w:r>
+            <w:rPr>
+              <w:webHidden/>
+            </w:rPr>
+            <w:t>16</w:t>
           </w:r>
         </w:p>
         <w:p>
@@ -1465,7 +1547,12 @@
               <w:webHidden/>
             </w:rPr>
             <w:tab/>
-            <w:t>5</w:t>
+          </w:r>
+          <w:r>
+            <w:rPr>
+              <w:webHidden/>
+            </w:rPr>
+            <w:t>18</w:t>
           </w:r>
         </w:p>
         <w:p>
@@ -1500,6 +1587,7 @@
         </w:rPr>
       </w:pPr>
       <w:bookmarkStart w:id="2" w:name="_Toc530825396"/>
+      <w:proofErr w:type="spellStart"/>
       <w:r>
         <w:rPr>
           <w:rFonts w:eastAsia="Droid Sans"/>
@@ -1507,6 +1595,7 @@
         <w:lastRenderedPageBreak/>
         <w:t>Revision</w:t>
       </w:r>
+      <w:proofErr w:type="spellEnd"/>
       <w:r>
         <w:rPr>
           <w:rFonts w:eastAsia="Droid Sans"/>
@@ -2701,8 +2790,21 @@
         <w:t>casi d’uso</w:t>
       </w:r>
       <w:r>
-        <w:t xml:space="preserve"> descritti nel Requirement Analysis Document</w:t>
+        <w:t xml:space="preserve"> descritti nel </w:t>
       </w:r>
+      <w:proofErr w:type="spellStart"/>
+      <w:r>
+        <w:t>Requirement</w:t>
+      </w:r>
+      <w:proofErr w:type="spellEnd"/>
+      <w:r>
+        <w:t xml:space="preserve"> Analysis </w:t>
+      </w:r>
+      <w:proofErr w:type="spellStart"/>
+      <w:r>
+        <w:t>Document</w:t>
+      </w:r>
+      <w:proofErr w:type="spellEnd"/>
       <w:r>
         <w:t xml:space="preserve"> (RAD)</w:t>
       </w:r>
@@ -5630,7 +5732,19 @@
         <w:rPr>
           <w:szCs w:val="24"/>
         </w:rPr>
-        <w:t>Un caso di test ha esito positivo se l’output osservato è differente dal risultato previsto dall’oracolo; al contrario, un caso di test ha esito negativo se l’output osservato coincide con il risultato previsto dall’oracolo. Pertanto, le attività di test hanno successo nei casi in cui riescono ad individuare dei comportamenti anomali nell’esecuzione delle funzionalità del sistema. Nel caso in cui uno o più casi di testi riscuotono successo, è possibile attuare un’opportuna procedura di correzione del difetto riscontrato e, successivamente, ricorrere ad un test di regressione per testare nuovamente la funzionalità modificata ed accertarsi che il problema sia stato risolto.</w:t>
+        <w:t xml:space="preserve">Un caso di test ha esito positivo se l’output osservato è differente dal risultato previsto dall’oracolo; al contrario, un caso di test ha esito negativo se l’output osservato coincide con il risultato previsto dall’oracolo. Pertanto, le attività di test hanno successo nei casi in cui riescono ad individuare dei comportamenti anomali nell’esecuzione delle funzionalità del </w:t>
+      </w:r>
+      <w:r>
+        <w:rPr>
+          <w:szCs w:val="24"/>
+        </w:rPr>
+        <w:t>S</w:t>
+      </w:r>
+      <w:r>
+        <w:rPr>
+          <w:szCs w:val="24"/>
+        </w:rPr>
+        <w:t>istema. Nel caso in cui uno o più casi di testi riscuotono successo, è possibile attuare un’opportuna procedura di correzione del difetto riscontrato e, successivamente, ricorrere ad un test di regressione per testare nuovamente la funzionalità modificata ed accertarsi che il problema sia stato risolto.</w:t>
       </w:r>
     </w:p>
     <w:p>
@@ -5675,7 +5789,13 @@
         <w:ind w:left="426"/>
       </w:pPr>
       <w:r>
-        <w:t>Testing di Unità, che si occupa di testare le singole componenti del sistema;</w:t>
+        <w:t xml:space="preserve">Testing di Unità, che si occupa di testare le singole componenti del </w:t>
+      </w:r>
+      <w:r>
+        <w:t>S</w:t>
+      </w:r>
+      <w:r>
+        <w:t>istema;</w:t>
       </w:r>
     </w:p>
     <w:p>
@@ -5688,7 +5808,13 @@
         <w:ind w:left="426"/>
       </w:pPr>
       <w:r>
-        <w:t>Testing Funzionale, che si occupa di testare le funzionalità del sistema definite dai requisiti funzionali.</w:t>
+        <w:t xml:space="preserve">Testing Funzionale, che si occupa di testare le funzionalità del </w:t>
+      </w:r>
+      <w:r>
+        <w:t>S</w:t>
+      </w:r>
+      <w:r>
+        <w:t>istema definite dai requisiti funzionali.</w:t>
       </w:r>
     </w:p>
     <w:p>
@@ -5780,10 +5906,7 @@
         <w:pStyle w:val="Gpstesto"/>
       </w:pPr>
       <w:r>
-        <w:t>L’attività di Testing Funzionale c</w:t>
-      </w:r>
-      <w:r>
-        <w:t>onsiste nell’individuare i possibili faults generati dagli input degli utenti</w:t>
+        <w:t>L’attività di Testing Funzionale consiste nell’individuare i possibili faults generati dagli input degli utenti</w:t>
       </w:r>
       <w:r>
         <w:t xml:space="preserve">. </w:t>
@@ -5831,13 +5954,24 @@
         <w:t xml:space="preserve">la </w:t>
       </w:r>
       <w:r>
-        <w:t>“Category Partition”, in cui sfruttiamo le classi di equivalenza per partizionare l’insieme dei possibili input dell’utente.</w:t>
+        <w:t>“</w:t>
       </w:r>
-    </w:p>
-    <w:p>
-      <w:pPr>
-        <w:pStyle w:val="Gpstesto"/>
-      </w:pPr>
+      <w:proofErr w:type="spellStart"/>
+      <w:r>
+        <w:t>Category</w:t>
+      </w:r>
+      <w:proofErr w:type="spellEnd"/>
+      <w:r>
+        <w:t xml:space="preserve"> </w:t>
+      </w:r>
+      <w:proofErr w:type="spellStart"/>
+      <w:r>
+        <w:t>Partition</w:t>
+      </w:r>
+      <w:proofErr w:type="spellEnd"/>
+      <w:r>
+        <w:t>”, in cui sfruttiamo le classi di equivalenza per partizionare l’insieme dei possibili input dell’utente.</w:t>
+      </w:r>
     </w:p>
     <w:p>
       <w:pPr>
@@ -5904,6 +6038,11 @@
     </w:p>
     <w:p>
       <w:pPr>
+        <w:pStyle w:val="Gpstesto"/>
+      </w:pPr>
+    </w:p>
+    <w:p>
+      <w:pPr>
         <w:pStyle w:val="GpsTitolo1"/>
         <w:numPr>
           <w:ilvl w:val="0"/>
@@ -5920,7 +6059,23 @@
         <w:pStyle w:val="Gpstesto"/>
       </w:pPr>
       <w:r>
-        <w:t>Per sviluppare i Test Cases sarà utilizzato il metodo del Category Partition. Questo metodo consiste nell’identificare per ogni funzionalità da testare dei parametri; per ogni parametro verranno</w:t>
+        <w:t xml:space="preserve">Per sviluppare i Test Cases sarà utilizzato il metodo del </w:t>
+      </w:r>
+      <w:proofErr w:type="spellStart"/>
+      <w:r>
+        <w:t>Category</w:t>
+      </w:r>
+      <w:proofErr w:type="spellEnd"/>
+      <w:r>
+        <w:t xml:space="preserve"> </w:t>
+      </w:r>
+      <w:proofErr w:type="spellStart"/>
+      <w:r>
+        <w:t>Partition</w:t>
+      </w:r>
+      <w:proofErr w:type="spellEnd"/>
+      <w:r>
+        <w:t>. Questo metodo consiste nell’identificare per ogni funzionalità da testare dei parametri; per ogni parametro verranno</w:t>
       </w:r>
       <w:r>
         <w:t xml:space="preserve"> </w:t>
@@ -5944,8 +6099,81 @@
         <w:t xml:space="preserve"> </w:t>
       </w:r>
       <w:r>
-        <w:t>verranno definiti nel documento di Test Cases Specification (TCS).</w:t>
+        <w:t xml:space="preserve">verranno definiti nel documento di Test Cases </w:t>
       </w:r>
+      <w:proofErr w:type="spellStart"/>
+      <w:r>
+        <w:t>Specification</w:t>
+      </w:r>
+      <w:proofErr w:type="spellEnd"/>
+      <w:r>
+        <w:t xml:space="preserve"> (TCS).</w:t>
+      </w:r>
+    </w:p>
+    <w:p>
+      <w:pPr>
+        <w:pStyle w:val="Gpstesto"/>
+      </w:pPr>
+    </w:p>
+    <w:p>
+      <w:pPr>
+        <w:pStyle w:val="Gpstesto"/>
+      </w:pPr>
+    </w:p>
+    <w:p>
+      <w:pPr>
+        <w:pStyle w:val="Gpstesto"/>
+      </w:pPr>
+    </w:p>
+    <w:p>
+      <w:pPr>
+        <w:pStyle w:val="Gpstesto"/>
+      </w:pPr>
+    </w:p>
+    <w:p>
+      <w:pPr>
+        <w:pStyle w:val="Gpstesto"/>
+      </w:pPr>
+    </w:p>
+    <w:p>
+      <w:pPr>
+        <w:pStyle w:val="Gpstesto"/>
+      </w:pPr>
+    </w:p>
+    <w:p>
+      <w:pPr>
+        <w:pStyle w:val="Gpstesto"/>
+      </w:pPr>
+    </w:p>
+    <w:p>
+      <w:pPr>
+        <w:pStyle w:val="Gpstesto"/>
+      </w:pPr>
+    </w:p>
+    <w:p>
+      <w:pPr>
+        <w:pStyle w:val="Gpstesto"/>
+      </w:pPr>
+    </w:p>
+    <w:p>
+      <w:pPr>
+        <w:pStyle w:val="Gpstesto"/>
+      </w:pPr>
+    </w:p>
+    <w:p>
+      <w:pPr>
+        <w:pStyle w:val="Gpstesto"/>
+      </w:pPr>
+    </w:p>
+    <w:p>
+      <w:pPr>
+        <w:pStyle w:val="Gpstesto"/>
+      </w:pPr>
+    </w:p>
+    <w:p>
+      <w:pPr>
+        <w:pStyle w:val="Gpstesto"/>
+      </w:pPr>
     </w:p>
     <w:p>
       <w:pPr>
@@ -5959,11 +6187,23 @@
           <w:ilvl w:val="0"/>
           <w:numId w:val="3"/>
         </w:numPr>
+        <w:pBdr>
+          <w:bottom w:val="none" w:sz="0" w:space="0" w:color="auto"/>
+        </w:pBdr>
         <w:ind w:left="709"/>
       </w:pPr>
       <w:r>
-        <w:t>Specifica dei Test Cases</w:t>
+        <w:lastRenderedPageBreak/>
+        <w:t>Specifica de</w:t>
       </w:r>
+      <w:bookmarkStart w:id="5" w:name="_Hlk90285303"/>
+      <w:r>
+        <w:t xml:space="preserve">i Test </w:t>
+      </w:r>
+      <w:r>
+        <w:t>Cases</w:t>
+      </w:r>
+      <w:bookmarkEnd w:id="5"/>
     </w:p>
     <w:p>
       <w:pPr>
@@ -6060,7 +6300,15 @@
               <w:t xml:space="preserve">: </w:t>
             </w:r>
             <w:r>
-              <w:t>^[a-zA-Z]+$</w:t>
+              <w:t>^[a-</w:t>
+            </w:r>
+            <w:proofErr w:type="spellStart"/>
+            <w:r>
+              <w:t>zA</w:t>
+            </w:r>
+            <w:proofErr w:type="spellEnd"/>
+            <w:r>
+              <w:t>-Z]+$</w:t>
             </w:r>
           </w:p>
         </w:tc>
@@ -6178,8 +6426,17 @@
                 <w:b/>
                 <w:bCs/>
               </w:rPr>
-              <w:t>Campo vuoto cvn</w:t>
-            </w:r>
+              <w:t xml:space="preserve">Campo vuoto </w:t>
+            </w:r>
+            <w:proofErr w:type="spellStart"/>
+            <w:r>
+              <w:rPr>
+                <w:b/>
+                <w:bCs/>
+              </w:rPr>
+              <w:t>cvn</w:t>
+            </w:r>
+            <w:proofErr w:type="spellEnd"/>
           </w:p>
         </w:tc>
         <w:tc>
@@ -6242,8 +6499,17 @@
               <w:jc w:val="left"/>
             </w:pPr>
             <w:r>
-              <w:t xml:space="preserve">[property </w:t>
-            </w:r>
+              <w:t>[</w:t>
+            </w:r>
+            <w:proofErr w:type="spellStart"/>
+            <w:r>
+              <w:t>property</w:t>
+            </w:r>
+            <w:proofErr w:type="spellEnd"/>
+            <w:r>
+              <w:t xml:space="preserve"> </w:t>
+            </w:r>
+            <w:proofErr w:type="spellStart"/>
             <w:r>
               <w:rPr>
                 <w:b/>
@@ -6251,6 +6517,7 @@
               </w:rPr>
               <w:t>campoVuotoCVNok</w:t>
             </w:r>
+            <w:proofErr w:type="spellEnd"/>
             <w:r>
               <w:t>]</w:t>
             </w:r>
@@ -6279,7 +6546,6 @@
                 <w:b/>
                 <w:bCs/>
               </w:rPr>
-              <w:lastRenderedPageBreak/>
               <w:t>Lunghezza ln</w:t>
             </w:r>
           </w:p>
@@ -6300,8 +6566,17 @@
               <w:jc w:val="left"/>
             </w:pPr>
             <w:r>
-              <w:t xml:space="preserve">Lunghezza &lt;= 0 [if </w:t>
-            </w:r>
+              <w:t>Lunghezza &lt;= 0 [</w:t>
+            </w:r>
+            <w:proofErr w:type="spellStart"/>
+            <w:r>
+              <w:t>if</w:t>
+            </w:r>
+            <w:proofErr w:type="spellEnd"/>
+            <w:r>
+              <w:t xml:space="preserve"> </w:t>
+            </w:r>
+            <w:proofErr w:type="spellStart"/>
             <w:r>
               <w:rPr>
                 <w:b/>
@@ -6309,6 +6584,7 @@
               </w:rPr>
               <w:t>campoVuotoCVNok</w:t>
             </w:r>
+            <w:proofErr w:type="spellEnd"/>
             <w:r>
               <w:t>] [</w:t>
             </w:r>
@@ -6343,8 +6619,17 @@
               <w:jc w:val="left"/>
             </w:pPr>
             <w:r>
-              <w:t xml:space="preserve">Lunghezza &gt; 30 [if </w:t>
-            </w:r>
+              <w:t>Lunghezza &gt; 30 [</w:t>
+            </w:r>
+            <w:proofErr w:type="spellStart"/>
+            <w:r>
+              <w:t>if</w:t>
+            </w:r>
+            <w:proofErr w:type="spellEnd"/>
+            <w:r>
+              <w:t xml:space="preserve"> </w:t>
+            </w:r>
+            <w:proofErr w:type="spellStart"/>
             <w:r>
               <w:rPr>
                 <w:b/>
@@ -6352,6 +6637,7 @@
               </w:rPr>
               <w:t>campoVuotoCVNok</w:t>
             </w:r>
+            <w:proofErr w:type="spellEnd"/>
             <w:r>
               <w:t>] [</w:t>
             </w:r>
@@ -6392,8 +6678,17 @@
               <w:t>=</w:t>
             </w:r>
             <w:r>
-              <w:t xml:space="preserve"> 30 [if </w:t>
-            </w:r>
+              <w:t xml:space="preserve"> 30 [</w:t>
+            </w:r>
+            <w:proofErr w:type="spellStart"/>
+            <w:r>
+              <w:t>if</w:t>
+            </w:r>
+            <w:proofErr w:type="spellEnd"/>
+            <w:r>
+              <w:t xml:space="preserve"> </w:t>
+            </w:r>
+            <w:proofErr w:type="spellStart"/>
             <w:r>
               <w:rPr>
                 <w:b/>
@@ -6401,6 +6696,7 @@
               </w:rPr>
               <w:t>campoVuotoCVNok</w:t>
             </w:r>
+            <w:proofErr w:type="spellEnd"/>
             <w:r>
               <w:t xml:space="preserve">] </w:t>
             </w:r>
@@ -6415,16 +6711,27 @@
             <w:r>
               <w:t>[</w:t>
             </w:r>
+            <w:proofErr w:type="spellStart"/>
             <w:r>
               <w:t>property</w:t>
             </w:r>
-            <w:r>
-              <w:rPr>
-                <w:b/>
-                <w:bCs/>
-              </w:rPr>
-              <w:t xml:space="preserve"> lunghezzaLNok</w:t>
-            </w:r>
+            <w:proofErr w:type="spellEnd"/>
+            <w:r>
+              <w:rPr>
+                <w:b/>
+                <w:bCs/>
+              </w:rPr>
+              <w:t xml:space="preserve"> </w:t>
+            </w:r>
+            <w:proofErr w:type="spellStart"/>
+            <w:r>
+              <w:rPr>
+                <w:b/>
+                <w:bCs/>
+              </w:rPr>
+              <w:t>lunghezzaLNok</w:t>
+            </w:r>
+            <w:proofErr w:type="spellEnd"/>
             <w:r>
               <w:t>]</w:t>
             </w:r>
@@ -6463,8 +6770,17 @@
                 <w:b/>
                 <w:bCs/>
               </w:rPr>
-              <w:t>Formato fn</w:t>
-            </w:r>
+              <w:t xml:space="preserve">Formato </w:t>
+            </w:r>
+            <w:proofErr w:type="spellStart"/>
+            <w:r>
+              <w:rPr>
+                <w:b/>
+                <w:bCs/>
+              </w:rPr>
+              <w:t>fn</w:t>
+            </w:r>
+            <w:proofErr w:type="spellEnd"/>
           </w:p>
         </w:tc>
         <w:tc>
@@ -6502,6 +6818,7 @@
               </w:rPr>
               <w:t xml:space="preserve">[if </w:t>
             </w:r>
+            <w:proofErr w:type="spellStart"/>
             <w:r>
               <w:rPr>
                 <w:b/>
@@ -6510,26 +6827,36 @@
               </w:rPr>
               <w:t>campoVuotoCVNok</w:t>
             </w:r>
+            <w:proofErr w:type="spellEnd"/>
             <w:r>
               <w:rPr>
                 <w:lang w:val="en-US"/>
               </w:rPr>
-              <w:t xml:space="preserve"> and l</w:t>
-            </w:r>
-            <w:r>
-              <w:rPr>
-                <w:b/>
-                <w:bCs/>
+              <w:t xml:space="preserve"> and </w:t>
+            </w:r>
+            <w:proofErr w:type="spellStart"/>
+            <w:r>
+              <w:rPr>
                 <w:lang w:val="en-US"/>
               </w:rPr>
+              <w:t>l</w:t>
+            </w:r>
+            <w:r>
+              <w:rPr>
+                <w:b/>
+                <w:bCs/>
+                <w:lang w:val="en-US"/>
+              </w:rPr>
               <w:t>unghezzaLNok</w:t>
             </w:r>
+            <w:proofErr w:type="spellEnd"/>
             <w:r>
               <w:rPr>
                 <w:lang w:val="en-US"/>
               </w:rPr>
               <w:t>] [</w:t>
             </w:r>
+            <w:proofErr w:type="spellStart"/>
             <w:r>
               <w:rPr>
                 <w:b/>
@@ -6538,6 +6865,7 @@
               </w:rPr>
               <w:t>errore</w:t>
             </w:r>
+            <w:proofErr w:type="spellEnd"/>
             <w:r>
               <w:rPr>
                 <w:lang w:val="en-US"/>
@@ -6568,8 +6896,17 @@
               <w:jc w:val="left"/>
             </w:pPr>
             <w:r>
-              <w:t xml:space="preserve">Rispetta il formato [if </w:t>
-            </w:r>
+              <w:t>Rispetta il formato [</w:t>
+            </w:r>
+            <w:proofErr w:type="spellStart"/>
+            <w:r>
+              <w:t>if</w:t>
+            </w:r>
+            <w:proofErr w:type="spellEnd"/>
+            <w:r>
+              <w:t xml:space="preserve"> </w:t>
+            </w:r>
+            <w:proofErr w:type="spellStart"/>
             <w:r>
               <w:rPr>
                 <w:b/>
@@ -6577,9 +6914,11 @@
               </w:rPr>
               <w:t>campoVuotoCVNok</w:t>
             </w:r>
+            <w:proofErr w:type="spellEnd"/>
             <w:r>
               <w:t xml:space="preserve"> and </w:t>
             </w:r>
+            <w:proofErr w:type="spellStart"/>
             <w:r>
               <w:rPr>
                 <w:b/>
@@ -6587,6 +6926,7 @@
               </w:rPr>
               <w:t>lunghezzaLNok</w:t>
             </w:r>
+            <w:proofErr w:type="spellEnd"/>
             <w:r>
               <w:t xml:space="preserve">] </w:t>
             </w:r>
@@ -6599,8 +6939,17 @@
               <w:jc w:val="left"/>
             </w:pPr>
             <w:r>
-              <w:t xml:space="preserve">[property </w:t>
-            </w:r>
+              <w:t>[</w:t>
+            </w:r>
+            <w:proofErr w:type="spellStart"/>
+            <w:r>
+              <w:t>property</w:t>
+            </w:r>
+            <w:proofErr w:type="spellEnd"/>
+            <w:r>
+              <w:t xml:space="preserve"> </w:t>
+            </w:r>
+            <w:proofErr w:type="spellStart"/>
             <w:r>
               <w:rPr>
                 <w:b/>
@@ -6608,6 +6957,7 @@
               </w:rPr>
               <w:t>formatoFNok</w:t>
             </w:r>
+            <w:proofErr w:type="spellEnd"/>
             <w:r>
               <w:t>]</w:t>
             </w:r>
@@ -6615,633 +6965,36 @@
         </w:tc>
       </w:tr>
     </w:tbl>
-    <w:tbl>
-      <w:tblPr>
-        <w:tblW w:w="9639" w:type="dxa"/>
-        <w:tblInd w:w="-10" w:type="dxa"/>
-        <w:tblBorders>
-          <w:top w:val="single" w:sz="8" w:space="0" w:color="000000"/>
-          <w:left w:val="single" w:sz="8" w:space="0" w:color="000000"/>
-          <w:bottom w:val="single" w:sz="8" w:space="0" w:color="000000"/>
-          <w:right w:val="single" w:sz="8" w:space="0" w:color="000000"/>
-          <w:insideH w:val="single" w:sz="8" w:space="0" w:color="000000"/>
-          <w:insideV w:val="single" w:sz="8" w:space="0" w:color="000000"/>
-        </w:tblBorders>
-        <w:tblLayout w:type="fixed"/>
-        <w:tblLook w:val="0600" w:firstRow="0" w:lastRow="0" w:firstColumn="0" w:lastColumn="0" w:noHBand="1" w:noVBand="1"/>
-      </w:tblPr>
-      <w:tblGrid>
-        <w:gridCol w:w="2550"/>
-        <w:gridCol w:w="7089"/>
-      </w:tblGrid>
-      <w:tr>
-        <w:trPr>
-          <w:trHeight w:val="480"/>
-        </w:trPr>
-        <w:tc>
-          <w:tcPr>
-            <w:tcW w:w="9639" w:type="dxa"/>
-            <w:gridSpan w:val="2"/>
-            <w:tcBorders>
-              <w:top w:val="single" w:sz="8" w:space="0" w:color="000000"/>
-              <w:left w:val="single" w:sz="8" w:space="0" w:color="000000"/>
-              <w:bottom w:val="single" w:sz="8" w:space="0" w:color="000000"/>
-              <w:right w:val="single" w:sz="8" w:space="0" w:color="000000"/>
-            </w:tcBorders>
-            <w:shd w:val="clear" w:color="auto" w:fill="B7DFA8" w:themeFill="accent1" w:themeFillTint="66"/>
-            <w:tcMar>
-              <w:top w:w="100" w:type="dxa"/>
-              <w:left w:w="100" w:type="dxa"/>
-              <w:bottom w:w="100" w:type="dxa"/>
-              <w:right w:w="100" w:type="dxa"/>
-            </w:tcMar>
-            <w:hideMark/>
-          </w:tcPr>
-          <w:p>
-            <w:pPr>
-              <w:pStyle w:val="Gpstesto"/>
-              <w:jc w:val="center"/>
-            </w:pPr>
-            <w:bookmarkStart w:id="5" w:name="_Hlk89530480"/>
-            <w:r>
-              <w:rPr>
-                <w:b/>
-                <w:sz w:val="26"/>
-                <w:szCs w:val="26"/>
-              </w:rPr>
-              <w:t>Parametro</w:t>
-            </w:r>
-            <w:r>
-              <w:rPr>
-                <w:b/>
-              </w:rPr>
-              <w:t>:</w:t>
-            </w:r>
-            <w:r>
-              <w:t xml:space="preserve"> Cognome</w:t>
-            </w:r>
-          </w:p>
-          <w:p>
-            <w:pPr>
-              <w:pStyle w:val="Gpstesto"/>
-              <w:jc w:val="center"/>
-            </w:pPr>
-            <w:r>
-              <w:rPr>
-                <w:b/>
-                <w:sz w:val="26"/>
-                <w:szCs w:val="26"/>
-              </w:rPr>
-              <w:t>Formato</w:t>
-            </w:r>
-            <w:r>
-              <w:rPr>
-                <w:b/>
-              </w:rPr>
-              <w:t>:</w:t>
-            </w:r>
-            <w:r>
-              <w:t xml:space="preserve"> ^[a-zA-Z]+$</w:t>
-            </w:r>
-          </w:p>
-        </w:tc>
-      </w:tr>
-      <w:tr>
-        <w:trPr>
-          <w:trHeight w:val="455"/>
-        </w:trPr>
-        <w:tc>
-          <w:tcPr>
-            <w:tcW w:w="2550" w:type="dxa"/>
-            <w:tcBorders>
-              <w:top w:val="single" w:sz="8" w:space="0" w:color="000000"/>
-              <w:left w:val="single" w:sz="8" w:space="0" w:color="000000"/>
-              <w:bottom w:val="single" w:sz="8" w:space="0" w:color="000000"/>
-              <w:right w:val="single" w:sz="8" w:space="0" w:color="000000"/>
-            </w:tcBorders>
-            <w:shd w:val="clear" w:color="auto" w:fill="3E762A" w:themeFill="accent1" w:themeFillShade="BF"/>
-            <w:tcMar>
-              <w:top w:w="100" w:type="dxa"/>
-              <w:left w:w="100" w:type="dxa"/>
-              <w:bottom w:w="100" w:type="dxa"/>
-              <w:right w:w="100" w:type="dxa"/>
-            </w:tcMar>
-            <w:hideMark/>
-          </w:tcPr>
-          <w:p>
-            <w:pPr>
-              <w:pStyle w:val="Gpstesto"/>
-              <w:jc w:val="center"/>
-              <w:rPr>
-                <w:b/>
-                <w:color w:val="FFFFFF" w:themeColor="background1"/>
-                <w:sz w:val="28"/>
-                <w:szCs w:val="24"/>
-              </w:rPr>
-            </w:pPr>
-            <w:r>
-              <w:rPr>
-                <w:b/>
-                <w:color w:val="FFFFFF" w:themeColor="background1"/>
-                <w:sz w:val="28"/>
-                <w:szCs w:val="24"/>
-              </w:rPr>
-              <w:t>Categorie</w:t>
-            </w:r>
-          </w:p>
-        </w:tc>
-        <w:tc>
-          <w:tcPr>
-            <w:tcW w:w="7089" w:type="dxa"/>
-            <w:tcBorders>
-              <w:top w:val="single" w:sz="8" w:space="0" w:color="000000"/>
-              <w:left w:val="single" w:sz="8" w:space="0" w:color="000000"/>
-              <w:bottom w:val="single" w:sz="8" w:space="0" w:color="000000"/>
-              <w:right w:val="single" w:sz="8" w:space="0" w:color="000000"/>
-            </w:tcBorders>
-            <w:shd w:val="clear" w:color="auto" w:fill="3E762A" w:themeFill="accent1" w:themeFillShade="BF"/>
-            <w:tcMar>
-              <w:top w:w="100" w:type="dxa"/>
-              <w:left w:w="100" w:type="dxa"/>
-              <w:bottom w:w="100" w:type="dxa"/>
-              <w:right w:w="100" w:type="dxa"/>
-            </w:tcMar>
-            <w:hideMark/>
-          </w:tcPr>
-          <w:p>
-            <w:pPr>
-              <w:pStyle w:val="Gpstesto"/>
-              <w:jc w:val="center"/>
-              <w:rPr>
-                <w:b/>
-                <w:color w:val="FFFFFF" w:themeColor="background1"/>
-                <w:sz w:val="28"/>
-                <w:szCs w:val="24"/>
-              </w:rPr>
-            </w:pPr>
-            <w:r>
-              <w:rPr>
-                <w:b/>
-                <w:color w:val="FFFFFF" w:themeColor="background1"/>
-                <w:sz w:val="28"/>
-                <w:szCs w:val="24"/>
-              </w:rPr>
-              <w:t>Scelte</w:t>
-            </w:r>
-          </w:p>
-        </w:tc>
-      </w:tr>
-      <w:tr>
-        <w:trPr>
-          <w:trHeight w:val="1330"/>
-        </w:trPr>
-        <w:tc>
-          <w:tcPr>
-            <w:tcW w:w="2550" w:type="dxa"/>
-            <w:tcBorders>
-              <w:top w:val="single" w:sz="8" w:space="0" w:color="000000"/>
-              <w:left w:val="single" w:sz="8" w:space="0" w:color="000000"/>
-              <w:bottom w:val="single" w:sz="8" w:space="0" w:color="000000"/>
-              <w:right w:val="single" w:sz="8" w:space="0" w:color="000000"/>
-            </w:tcBorders>
-            <w:tcMar>
-              <w:top w:w="100" w:type="dxa"/>
-              <w:left w:w="100" w:type="dxa"/>
-              <w:bottom w:w="100" w:type="dxa"/>
-              <w:right w:w="100" w:type="dxa"/>
-            </w:tcMar>
-            <w:hideMark/>
-          </w:tcPr>
-          <w:p>
-            <w:pPr>
-              <w:pStyle w:val="Gpstesto"/>
-              <w:spacing w:before="240"/>
-              <w:rPr>
-                <w:b/>
-              </w:rPr>
-            </w:pPr>
-            <w:r>
-              <w:rPr>
-                <w:b/>
-              </w:rPr>
-              <w:t>Campo vuoto cvc</w:t>
-            </w:r>
-          </w:p>
-        </w:tc>
-        <w:tc>
-          <w:tcPr>
-            <w:tcW w:w="7089" w:type="dxa"/>
-            <w:tcBorders>
-              <w:top w:val="single" w:sz="8" w:space="0" w:color="000000"/>
-              <w:left w:val="single" w:sz="8" w:space="0" w:color="000000"/>
-              <w:bottom w:val="single" w:sz="8" w:space="0" w:color="000000"/>
-              <w:right w:val="single" w:sz="8" w:space="0" w:color="000000"/>
-            </w:tcBorders>
-            <w:tcMar>
-              <w:top w:w="100" w:type="dxa"/>
-              <w:left w:w="100" w:type="dxa"/>
-              <w:bottom w:w="100" w:type="dxa"/>
-              <w:right w:w="100" w:type="dxa"/>
-            </w:tcMar>
-            <w:hideMark/>
-          </w:tcPr>
-          <w:p>
-            <w:pPr>
-              <w:pStyle w:val="Gpstesto"/>
-              <w:numPr>
-                <w:ilvl w:val="0"/>
-                <w:numId w:val="11"/>
-              </w:numPr>
-              <w:spacing w:before="240" w:line="276" w:lineRule="auto"/>
-              <w:ind w:left="467"/>
-            </w:pPr>
-            <w:r>
-              <w:t>Il campo non è stato compilato [</w:t>
-            </w:r>
-            <w:r>
-              <w:rPr>
-                <w:b/>
-                <w:bCs/>
-              </w:rPr>
-              <w:t>errore</w:t>
-            </w:r>
-            <w:r>
-              <w:t>]</w:t>
-            </w:r>
-          </w:p>
-          <w:p>
-            <w:pPr>
-              <w:pStyle w:val="Gpstesto"/>
-              <w:numPr>
-                <w:ilvl w:val="0"/>
-                <w:numId w:val="11"/>
-              </w:numPr>
-              <w:spacing w:before="240" w:line="276" w:lineRule="auto"/>
-              <w:ind w:left="467"/>
-            </w:pPr>
-            <w:r>
-              <w:t xml:space="preserve">Il campo è stato compilato [property </w:t>
-            </w:r>
-            <w:r>
-              <w:rPr>
-                <w:b/>
-                <w:bCs/>
-              </w:rPr>
-              <w:t>campoVuotoCVCok</w:t>
-            </w:r>
-            <w:r>
-              <w:t>]</w:t>
-            </w:r>
-          </w:p>
-        </w:tc>
-      </w:tr>
-      <w:tr>
-        <w:trPr>
-          <w:trHeight w:val="2174"/>
-        </w:trPr>
-        <w:tc>
-          <w:tcPr>
-            <w:tcW w:w="2550" w:type="dxa"/>
-            <w:tcBorders>
-              <w:top w:val="single" w:sz="8" w:space="0" w:color="000000"/>
-              <w:left w:val="single" w:sz="8" w:space="0" w:color="000000"/>
-              <w:bottom w:val="single" w:sz="8" w:space="0" w:color="000000"/>
-              <w:right w:val="single" w:sz="8" w:space="0" w:color="000000"/>
-            </w:tcBorders>
-            <w:tcMar>
-              <w:top w:w="100" w:type="dxa"/>
-              <w:left w:w="100" w:type="dxa"/>
-              <w:bottom w:w="100" w:type="dxa"/>
-              <w:right w:w="100" w:type="dxa"/>
-            </w:tcMar>
-            <w:hideMark/>
-          </w:tcPr>
-          <w:p>
-            <w:pPr>
-              <w:pStyle w:val="Gpstesto"/>
-              <w:spacing w:before="240"/>
-              <w:rPr>
-                <w:b/>
-              </w:rPr>
-            </w:pPr>
-            <w:r>
-              <w:rPr>
-                <w:b/>
-              </w:rPr>
-              <w:t>Lunghezza lc</w:t>
-            </w:r>
-          </w:p>
-        </w:tc>
-        <w:tc>
-          <w:tcPr>
-            <w:tcW w:w="7089" w:type="dxa"/>
-            <w:tcBorders>
-              <w:top w:val="single" w:sz="8" w:space="0" w:color="000000"/>
-              <w:left w:val="single" w:sz="8" w:space="0" w:color="000000"/>
-              <w:bottom w:val="single" w:sz="8" w:space="0" w:color="000000"/>
-              <w:right w:val="single" w:sz="8" w:space="0" w:color="000000"/>
-            </w:tcBorders>
-            <w:tcMar>
-              <w:top w:w="100" w:type="dxa"/>
-              <w:left w:w="100" w:type="dxa"/>
-              <w:bottom w:w="100" w:type="dxa"/>
-              <w:right w:w="100" w:type="dxa"/>
-            </w:tcMar>
-            <w:hideMark/>
-          </w:tcPr>
-          <w:p>
-            <w:pPr>
-              <w:pStyle w:val="Gpstesto"/>
-              <w:numPr>
-                <w:ilvl w:val="0"/>
-                <w:numId w:val="12"/>
-              </w:numPr>
-              <w:spacing w:before="240" w:line="276" w:lineRule="auto"/>
-              <w:ind w:left="467"/>
-            </w:pPr>
-            <w:r>
-              <w:t>Lunghezza &lt;=</w:t>
-            </w:r>
-            <w:r>
-              <w:t xml:space="preserve"> </w:t>
-            </w:r>
-            <w:r>
-              <w:t xml:space="preserve">0 [if </w:t>
-            </w:r>
-            <w:r>
-              <w:rPr>
-                <w:b/>
-                <w:bCs/>
-              </w:rPr>
-              <w:t>campoVuotoCVCok</w:t>
-            </w:r>
-            <w:r>
-              <w:t>] [</w:t>
-            </w:r>
-            <w:r>
-              <w:rPr>
-                <w:b/>
-                <w:bCs/>
-              </w:rPr>
-              <w:t>errore</w:t>
-            </w:r>
-            <w:r>
-              <w:t>]</w:t>
-            </w:r>
-          </w:p>
-          <w:p>
-            <w:pPr>
-              <w:pStyle w:val="Gpstesto"/>
-              <w:numPr>
-                <w:ilvl w:val="0"/>
-                <w:numId w:val="12"/>
-              </w:numPr>
-              <w:spacing w:before="240" w:line="276" w:lineRule="auto"/>
-              <w:ind w:left="467"/>
-            </w:pPr>
-            <w:r>
-              <w:t>Lunghezza &gt;</w:t>
-            </w:r>
-            <w:r>
-              <w:t xml:space="preserve"> </w:t>
-            </w:r>
-            <w:r>
-              <w:t xml:space="preserve">30 [if </w:t>
-            </w:r>
-            <w:r>
-              <w:rPr>
-                <w:b/>
-                <w:bCs/>
-              </w:rPr>
-              <w:t>campoVuotoCVCok</w:t>
-            </w:r>
-            <w:r>
-              <w:t>] [</w:t>
-            </w:r>
-            <w:r>
-              <w:rPr>
-                <w:b/>
-                <w:bCs/>
-              </w:rPr>
-              <w:t>errore</w:t>
-            </w:r>
-            <w:r>
-              <w:t>]</w:t>
-            </w:r>
-          </w:p>
-          <w:p>
-            <w:pPr>
-              <w:pStyle w:val="Gpstesto"/>
-              <w:numPr>
-                <w:ilvl w:val="0"/>
-                <w:numId w:val="12"/>
-              </w:numPr>
-              <w:spacing w:before="240" w:line="276" w:lineRule="auto"/>
-              <w:ind w:left="467"/>
-            </w:pPr>
-            <w:r>
-              <w:t>0 &lt; Lunghezza &lt;</w:t>
-            </w:r>
-            <w:r>
-              <w:t>=</w:t>
-            </w:r>
-            <w:r>
-              <w:t xml:space="preserve"> 30 [if </w:t>
-            </w:r>
-            <w:r>
-              <w:rPr>
-                <w:b/>
-                <w:bCs/>
-              </w:rPr>
-              <w:t>campoVuotoCVCok</w:t>
-            </w:r>
-            <w:r>
-              <w:t xml:space="preserve">] </w:t>
-            </w:r>
-          </w:p>
-          <w:p>
-            <w:pPr>
-              <w:pStyle w:val="Gpstesto"/>
-              <w:spacing w:line="276" w:lineRule="auto"/>
-              <w:ind w:left="467"/>
-            </w:pPr>
-            <w:r>
-              <w:t xml:space="preserve">[property </w:t>
-            </w:r>
-            <w:r>
-              <w:rPr>
-                <w:b/>
-                <w:bCs/>
-              </w:rPr>
-              <w:t>lunghezzaLCok</w:t>
-            </w:r>
-            <w:r>
-              <w:t>]</w:t>
-            </w:r>
-          </w:p>
-          <w:p>
-            <w:pPr>
-              <w:pStyle w:val="Gpstesto"/>
-              <w:spacing w:before="240" w:line="276" w:lineRule="auto"/>
-              <w:ind w:left="467"/>
-            </w:pPr>
-          </w:p>
-        </w:tc>
-      </w:tr>
-      <w:tr>
-        <w:trPr>
-          <w:trHeight w:val="1851"/>
-        </w:trPr>
-        <w:tc>
-          <w:tcPr>
-            <w:tcW w:w="2550" w:type="dxa"/>
-            <w:tcBorders>
-              <w:top w:val="single" w:sz="8" w:space="0" w:color="000000"/>
-              <w:left w:val="single" w:sz="8" w:space="0" w:color="000000"/>
-              <w:bottom w:val="single" w:sz="8" w:space="0" w:color="000000"/>
-              <w:right w:val="single" w:sz="8" w:space="0" w:color="000000"/>
-            </w:tcBorders>
-            <w:tcMar>
-              <w:top w:w="100" w:type="dxa"/>
-              <w:left w:w="100" w:type="dxa"/>
-              <w:bottom w:w="100" w:type="dxa"/>
-              <w:right w:w="100" w:type="dxa"/>
-            </w:tcMar>
-          </w:tcPr>
-          <w:p>
-            <w:pPr>
-              <w:pStyle w:val="Gpstesto"/>
-              <w:spacing w:before="240"/>
-              <w:rPr>
-                <w:b/>
-              </w:rPr>
-            </w:pPr>
-            <w:r>
-              <w:rPr>
-                <w:b/>
-              </w:rPr>
-              <w:t>Formato fc</w:t>
-            </w:r>
-          </w:p>
-        </w:tc>
-        <w:tc>
-          <w:tcPr>
-            <w:tcW w:w="7089" w:type="dxa"/>
-            <w:tcBorders>
-              <w:top w:val="single" w:sz="8" w:space="0" w:color="000000"/>
-              <w:left w:val="single" w:sz="8" w:space="0" w:color="000000"/>
-              <w:bottom w:val="single" w:sz="8" w:space="0" w:color="000000"/>
-              <w:right w:val="single" w:sz="8" w:space="0" w:color="000000"/>
-            </w:tcBorders>
-            <w:tcMar>
-              <w:top w:w="100" w:type="dxa"/>
-              <w:left w:w="100" w:type="dxa"/>
-              <w:bottom w:w="100" w:type="dxa"/>
-              <w:right w:w="100" w:type="dxa"/>
-            </w:tcMar>
-          </w:tcPr>
-          <w:p>
-            <w:pPr>
-              <w:pStyle w:val="Gpstesto"/>
-              <w:numPr>
-                <w:ilvl w:val="0"/>
-                <w:numId w:val="13"/>
-              </w:numPr>
-              <w:spacing w:before="240" w:line="276" w:lineRule="auto"/>
-              <w:ind w:left="467"/>
-            </w:pPr>
-            <w:r>
-              <w:t xml:space="preserve">Non rispetta il formato </w:t>
-            </w:r>
-          </w:p>
-          <w:p>
-            <w:pPr>
-              <w:pStyle w:val="Gpstesto"/>
-              <w:spacing w:line="276" w:lineRule="auto"/>
-              <w:ind w:left="467"/>
-            </w:pPr>
-            <w:r>
-              <w:t xml:space="preserve">[if </w:t>
-            </w:r>
-            <w:r>
-              <w:rPr>
-                <w:b/>
-                <w:bCs/>
-              </w:rPr>
-              <w:t>campoVuotoCVCok</w:t>
-            </w:r>
-            <w:r>
-              <w:t xml:space="preserve"> and </w:t>
-            </w:r>
-            <w:r>
-              <w:rPr>
-                <w:b/>
-                <w:bCs/>
-              </w:rPr>
-              <w:t>lunghezzaLCok</w:t>
-            </w:r>
-            <w:r>
-              <w:t>] [</w:t>
-            </w:r>
-            <w:r>
-              <w:rPr>
-                <w:b/>
-                <w:bCs/>
-              </w:rPr>
-              <w:t>errore</w:t>
-            </w:r>
-            <w:r>
-              <w:t>]</w:t>
-            </w:r>
-          </w:p>
-          <w:p>
-            <w:pPr>
-              <w:pStyle w:val="Gpstesto"/>
-              <w:numPr>
-                <w:ilvl w:val="0"/>
-                <w:numId w:val="13"/>
-              </w:numPr>
-              <w:spacing w:before="240" w:line="276" w:lineRule="auto"/>
-              <w:ind w:left="467"/>
-            </w:pPr>
-            <w:r>
-              <w:t xml:space="preserve">Rispetta il formato [if </w:t>
-            </w:r>
-            <w:r>
-              <w:rPr>
-                <w:b/>
-                <w:bCs/>
-              </w:rPr>
-              <w:t>campoVuotoCVCok</w:t>
-            </w:r>
-            <w:r>
-              <w:t xml:space="preserve"> and </w:t>
-            </w:r>
-            <w:r>
-              <w:rPr>
-                <w:b/>
-                <w:bCs/>
-              </w:rPr>
-              <w:t>lunghezzaLCok</w:t>
-            </w:r>
-            <w:r>
-              <w:t xml:space="preserve">] [property </w:t>
-            </w:r>
-            <w:r>
-              <w:rPr>
-                <w:b/>
-                <w:bCs/>
-              </w:rPr>
-              <w:t>formatoFCok</w:t>
-            </w:r>
-            <w:r>
-              <w:t>]</w:t>
-            </w:r>
-          </w:p>
-        </w:tc>
-      </w:tr>
-      <w:bookmarkEnd w:id="5"/>
-    </w:tbl>
+    <w:p>
+      <w:pPr>
+        <w:pStyle w:val="Gpstesto"/>
+      </w:pPr>
+    </w:p>
+    <w:p>
+      <w:pPr>
+        <w:pStyle w:val="Gpstesto"/>
+      </w:pPr>
+    </w:p>
+    <w:p>
+      <w:pPr>
+        <w:pStyle w:val="Gpstesto"/>
+      </w:pPr>
+    </w:p>
+    <w:p>
+      <w:pPr>
+        <w:pStyle w:val="Gpstesto"/>
+      </w:pPr>
+    </w:p>
+    <w:p>
+      <w:pPr>
+        <w:pStyle w:val="Gpstesto"/>
+      </w:pPr>
+    </w:p>
+    <w:p>
+      <w:pPr>
+        <w:pStyle w:val="Gpstesto"/>
+      </w:pPr>
+    </w:p>
     <w:p>
       <w:pPr>
         <w:pStyle w:val="Gpstesto"/>
@@ -7294,6 +7047,7 @@
               <w:pStyle w:val="Gpstesto"/>
               <w:jc w:val="center"/>
             </w:pPr>
+            <w:bookmarkStart w:id="6" w:name="_Hlk89530480"/>
             <w:r>
               <w:rPr>
                 <w:b/>
@@ -7310,10 +7064,7 @@
               <w:t>:</w:t>
             </w:r>
             <w:r>
-              <w:t xml:space="preserve"> </w:t>
-            </w:r>
-            <w:r>
-              <w:t>Dipartimento (Dropdown menù)</w:t>
+              <w:t xml:space="preserve"> Cognome</w:t>
             </w:r>
           </w:p>
           <w:p>
@@ -7336,10 +7087,15 @@
               <w:t>:</w:t>
             </w:r>
             <w:r>
-              <w:t xml:space="preserve"> </w:t>
-            </w:r>
-            <w:r>
-              <w:t>-</w:t>
+              <w:t xml:space="preserve"> ^[a-</w:t>
+            </w:r>
+            <w:proofErr w:type="spellStart"/>
+            <w:r>
+              <w:t>zA</w:t>
+            </w:r>
+            <w:proofErr w:type="spellEnd"/>
+            <w:r>
+              <w:t>-Z]+$</w:t>
             </w:r>
           </w:p>
         </w:tc>
@@ -7462,8 +7218,16 @@
               <w:rPr>
                 <w:b/>
               </w:rPr>
-              <w:t>Scelta sd</w:t>
-            </w:r>
+              <w:t xml:space="preserve">Campo vuoto </w:t>
+            </w:r>
+            <w:proofErr w:type="spellStart"/>
+            <w:r>
+              <w:rPr>
+                <w:b/>
+              </w:rPr>
+              <w:t>cvc</w:t>
+            </w:r>
+            <w:proofErr w:type="spellEnd"/>
           </w:p>
         </w:tc>
         <w:tc>
@@ -7488,13 +7252,13 @@
               <w:pStyle w:val="Gpstesto"/>
               <w:numPr>
                 <w:ilvl w:val="0"/>
-                <w:numId w:val="14"/>
+                <w:numId w:val="11"/>
               </w:numPr>
               <w:spacing w:before="240" w:line="276" w:lineRule="auto"/>
-              <w:ind w:left="465"/>
-            </w:pPr>
-            <w:r>
-              <w:t>Scelta non effettuata [</w:t>
+              <w:ind w:left="467"/>
+            </w:pPr>
+            <w:r>
+              <w:t>Il campo non è stato compilato [</w:t>
             </w:r>
             <w:r>
               <w:rPr>
@@ -7512,27 +7276,473 @@
               <w:pStyle w:val="Gpstesto"/>
               <w:numPr>
                 <w:ilvl w:val="0"/>
-                <w:numId w:val="14"/>
+                <w:numId w:val="11"/>
               </w:numPr>
               <w:spacing w:before="240" w:line="276" w:lineRule="auto"/>
-              <w:ind w:left="465"/>
-            </w:pPr>
-            <w:r>
-              <w:t xml:space="preserve">Scelta effettuata [property </w:t>
-            </w:r>
-            <w:r>
-              <w:rPr>
-                <w:b/>
-                <w:bCs/>
-              </w:rPr>
-              <w:t>sceltaSDok</w:t>
-            </w:r>
+              <w:ind w:left="467"/>
+            </w:pPr>
+            <w:r>
+              <w:t>Il campo è stato compilato [</w:t>
+            </w:r>
+            <w:proofErr w:type="spellStart"/>
+            <w:r>
+              <w:t>property</w:t>
+            </w:r>
+            <w:proofErr w:type="spellEnd"/>
+            <w:r>
+              <w:t xml:space="preserve"> </w:t>
+            </w:r>
+            <w:proofErr w:type="spellStart"/>
+            <w:r>
+              <w:rPr>
+                <w:b/>
+                <w:bCs/>
+              </w:rPr>
+              <w:t>campoVuotoCVCok</w:t>
+            </w:r>
+            <w:proofErr w:type="spellEnd"/>
             <w:r>
               <w:t>]</w:t>
             </w:r>
           </w:p>
         </w:tc>
       </w:tr>
+      <w:tr>
+        <w:trPr>
+          <w:trHeight w:val="2174"/>
+        </w:trPr>
+        <w:tc>
+          <w:tcPr>
+            <w:tcW w:w="2550" w:type="dxa"/>
+            <w:tcBorders>
+              <w:top w:val="single" w:sz="8" w:space="0" w:color="000000"/>
+              <w:left w:val="single" w:sz="8" w:space="0" w:color="000000"/>
+              <w:bottom w:val="single" w:sz="8" w:space="0" w:color="000000"/>
+              <w:right w:val="single" w:sz="8" w:space="0" w:color="000000"/>
+            </w:tcBorders>
+            <w:tcMar>
+              <w:top w:w="100" w:type="dxa"/>
+              <w:left w:w="100" w:type="dxa"/>
+              <w:bottom w:w="100" w:type="dxa"/>
+              <w:right w:w="100" w:type="dxa"/>
+            </w:tcMar>
+            <w:hideMark/>
+          </w:tcPr>
+          <w:p>
+            <w:pPr>
+              <w:pStyle w:val="Gpstesto"/>
+              <w:spacing w:before="240"/>
+              <w:rPr>
+                <w:b/>
+              </w:rPr>
+            </w:pPr>
+            <w:r>
+              <w:rPr>
+                <w:b/>
+              </w:rPr>
+              <w:t xml:space="preserve">Lunghezza </w:t>
+            </w:r>
+            <w:proofErr w:type="spellStart"/>
+            <w:r>
+              <w:rPr>
+                <w:b/>
+              </w:rPr>
+              <w:t>lc</w:t>
+            </w:r>
+            <w:proofErr w:type="spellEnd"/>
+          </w:p>
+        </w:tc>
+        <w:tc>
+          <w:tcPr>
+            <w:tcW w:w="7089" w:type="dxa"/>
+            <w:tcBorders>
+              <w:top w:val="single" w:sz="8" w:space="0" w:color="000000"/>
+              <w:left w:val="single" w:sz="8" w:space="0" w:color="000000"/>
+              <w:bottom w:val="single" w:sz="8" w:space="0" w:color="000000"/>
+              <w:right w:val="single" w:sz="8" w:space="0" w:color="000000"/>
+            </w:tcBorders>
+            <w:tcMar>
+              <w:top w:w="100" w:type="dxa"/>
+              <w:left w:w="100" w:type="dxa"/>
+              <w:bottom w:w="100" w:type="dxa"/>
+              <w:right w:w="100" w:type="dxa"/>
+            </w:tcMar>
+            <w:hideMark/>
+          </w:tcPr>
+          <w:p>
+            <w:pPr>
+              <w:pStyle w:val="Gpstesto"/>
+              <w:numPr>
+                <w:ilvl w:val="0"/>
+                <w:numId w:val="12"/>
+              </w:numPr>
+              <w:spacing w:before="240" w:line="276" w:lineRule="auto"/>
+              <w:ind w:left="467"/>
+            </w:pPr>
+            <w:r>
+              <w:t>Lunghezza &lt;=</w:t>
+            </w:r>
+            <w:r>
+              <w:t xml:space="preserve"> </w:t>
+            </w:r>
+            <w:r>
+              <w:t>0 [</w:t>
+            </w:r>
+            <w:proofErr w:type="spellStart"/>
+            <w:r>
+              <w:t>if</w:t>
+            </w:r>
+            <w:proofErr w:type="spellEnd"/>
+            <w:r>
+              <w:t xml:space="preserve"> </w:t>
+            </w:r>
+            <w:proofErr w:type="spellStart"/>
+            <w:r>
+              <w:rPr>
+                <w:b/>
+                <w:bCs/>
+              </w:rPr>
+              <w:t>campoVuotoCVCok</w:t>
+            </w:r>
+            <w:proofErr w:type="spellEnd"/>
+            <w:r>
+              <w:t>] [</w:t>
+            </w:r>
+            <w:r>
+              <w:rPr>
+                <w:b/>
+                <w:bCs/>
+              </w:rPr>
+              <w:t>errore</w:t>
+            </w:r>
+            <w:r>
+              <w:t>]</w:t>
+            </w:r>
+          </w:p>
+          <w:p>
+            <w:pPr>
+              <w:pStyle w:val="Gpstesto"/>
+              <w:numPr>
+                <w:ilvl w:val="0"/>
+                <w:numId w:val="12"/>
+              </w:numPr>
+              <w:spacing w:before="240" w:line="276" w:lineRule="auto"/>
+              <w:ind w:left="467"/>
+            </w:pPr>
+            <w:r>
+              <w:t>Lunghezza &gt;</w:t>
+            </w:r>
+            <w:r>
+              <w:t xml:space="preserve"> </w:t>
+            </w:r>
+            <w:r>
+              <w:t>30 [</w:t>
+            </w:r>
+            <w:proofErr w:type="spellStart"/>
+            <w:r>
+              <w:t>if</w:t>
+            </w:r>
+            <w:proofErr w:type="spellEnd"/>
+            <w:r>
+              <w:t xml:space="preserve"> </w:t>
+            </w:r>
+            <w:proofErr w:type="spellStart"/>
+            <w:r>
+              <w:rPr>
+                <w:b/>
+                <w:bCs/>
+              </w:rPr>
+              <w:t>campoVuotoCVCok</w:t>
+            </w:r>
+            <w:proofErr w:type="spellEnd"/>
+            <w:r>
+              <w:t>] [</w:t>
+            </w:r>
+            <w:r>
+              <w:rPr>
+                <w:b/>
+                <w:bCs/>
+              </w:rPr>
+              <w:t>errore</w:t>
+            </w:r>
+            <w:r>
+              <w:t>]</w:t>
+            </w:r>
+          </w:p>
+          <w:p>
+            <w:pPr>
+              <w:pStyle w:val="Gpstesto"/>
+              <w:numPr>
+                <w:ilvl w:val="0"/>
+                <w:numId w:val="12"/>
+              </w:numPr>
+              <w:spacing w:before="240" w:line="276" w:lineRule="auto"/>
+              <w:ind w:left="467"/>
+            </w:pPr>
+            <w:r>
+              <w:t>0 &lt; Lunghezza &lt;</w:t>
+            </w:r>
+            <w:r>
+              <w:t>=</w:t>
+            </w:r>
+            <w:r>
+              <w:t xml:space="preserve"> 30 [</w:t>
+            </w:r>
+            <w:proofErr w:type="spellStart"/>
+            <w:r>
+              <w:t>if</w:t>
+            </w:r>
+            <w:proofErr w:type="spellEnd"/>
+            <w:r>
+              <w:t xml:space="preserve"> </w:t>
+            </w:r>
+            <w:proofErr w:type="spellStart"/>
+            <w:r>
+              <w:rPr>
+                <w:b/>
+                <w:bCs/>
+              </w:rPr>
+              <w:t>campoVuotoCVCok</w:t>
+            </w:r>
+            <w:proofErr w:type="spellEnd"/>
+            <w:r>
+              <w:t xml:space="preserve">] </w:t>
+            </w:r>
+          </w:p>
+          <w:p>
+            <w:pPr>
+              <w:pStyle w:val="Gpstesto"/>
+              <w:spacing w:line="276" w:lineRule="auto"/>
+              <w:ind w:left="467"/>
+            </w:pPr>
+            <w:r>
+              <w:t>[</w:t>
+            </w:r>
+            <w:proofErr w:type="spellStart"/>
+            <w:r>
+              <w:t>property</w:t>
+            </w:r>
+            <w:proofErr w:type="spellEnd"/>
+            <w:r>
+              <w:t xml:space="preserve"> </w:t>
+            </w:r>
+            <w:proofErr w:type="spellStart"/>
+            <w:r>
+              <w:rPr>
+                <w:b/>
+                <w:bCs/>
+              </w:rPr>
+              <w:t>lunghezzaLCok</w:t>
+            </w:r>
+            <w:proofErr w:type="spellEnd"/>
+            <w:r>
+              <w:t>]</w:t>
+            </w:r>
+          </w:p>
+          <w:p>
+            <w:pPr>
+              <w:pStyle w:val="Gpstesto"/>
+              <w:spacing w:before="240" w:line="276" w:lineRule="auto"/>
+              <w:ind w:left="467"/>
+            </w:pPr>
+          </w:p>
+        </w:tc>
+      </w:tr>
+      <w:tr>
+        <w:trPr>
+          <w:trHeight w:val="1851"/>
+        </w:trPr>
+        <w:tc>
+          <w:tcPr>
+            <w:tcW w:w="2550" w:type="dxa"/>
+            <w:tcBorders>
+              <w:top w:val="single" w:sz="8" w:space="0" w:color="000000"/>
+              <w:left w:val="single" w:sz="8" w:space="0" w:color="000000"/>
+              <w:bottom w:val="single" w:sz="8" w:space="0" w:color="000000"/>
+              <w:right w:val="single" w:sz="8" w:space="0" w:color="000000"/>
+            </w:tcBorders>
+            <w:tcMar>
+              <w:top w:w="100" w:type="dxa"/>
+              <w:left w:w="100" w:type="dxa"/>
+              <w:bottom w:w="100" w:type="dxa"/>
+              <w:right w:w="100" w:type="dxa"/>
+            </w:tcMar>
+          </w:tcPr>
+          <w:p>
+            <w:pPr>
+              <w:pStyle w:val="Gpstesto"/>
+              <w:spacing w:before="240"/>
+              <w:rPr>
+                <w:b/>
+              </w:rPr>
+            </w:pPr>
+            <w:r>
+              <w:rPr>
+                <w:b/>
+              </w:rPr>
+              <w:t xml:space="preserve">Formato </w:t>
+            </w:r>
+            <w:proofErr w:type="spellStart"/>
+            <w:r>
+              <w:rPr>
+                <w:b/>
+              </w:rPr>
+              <w:t>fc</w:t>
+            </w:r>
+            <w:proofErr w:type="spellEnd"/>
+          </w:p>
+        </w:tc>
+        <w:tc>
+          <w:tcPr>
+            <w:tcW w:w="7089" w:type="dxa"/>
+            <w:tcBorders>
+              <w:top w:val="single" w:sz="8" w:space="0" w:color="000000"/>
+              <w:left w:val="single" w:sz="8" w:space="0" w:color="000000"/>
+              <w:bottom w:val="single" w:sz="8" w:space="0" w:color="000000"/>
+              <w:right w:val="single" w:sz="8" w:space="0" w:color="000000"/>
+            </w:tcBorders>
+            <w:tcMar>
+              <w:top w:w="100" w:type="dxa"/>
+              <w:left w:w="100" w:type="dxa"/>
+              <w:bottom w:w="100" w:type="dxa"/>
+              <w:right w:w="100" w:type="dxa"/>
+            </w:tcMar>
+          </w:tcPr>
+          <w:p>
+            <w:pPr>
+              <w:pStyle w:val="Gpstesto"/>
+              <w:numPr>
+                <w:ilvl w:val="0"/>
+                <w:numId w:val="13"/>
+              </w:numPr>
+              <w:spacing w:before="240" w:line="276" w:lineRule="auto"/>
+              <w:ind w:left="467"/>
+            </w:pPr>
+            <w:r>
+              <w:t xml:space="preserve">Non rispetta il formato </w:t>
+            </w:r>
+          </w:p>
+          <w:p>
+            <w:pPr>
+              <w:pStyle w:val="Gpstesto"/>
+              <w:spacing w:line="276" w:lineRule="auto"/>
+              <w:ind w:left="467"/>
+            </w:pPr>
+            <w:r>
+              <w:t>[</w:t>
+            </w:r>
+            <w:proofErr w:type="spellStart"/>
+            <w:r>
+              <w:t>if</w:t>
+            </w:r>
+            <w:proofErr w:type="spellEnd"/>
+            <w:r>
+              <w:t xml:space="preserve"> </w:t>
+            </w:r>
+            <w:proofErr w:type="spellStart"/>
+            <w:r>
+              <w:rPr>
+                <w:b/>
+                <w:bCs/>
+              </w:rPr>
+              <w:t>campoVuotoCVCok</w:t>
+            </w:r>
+            <w:proofErr w:type="spellEnd"/>
+            <w:r>
+              <w:t xml:space="preserve"> and </w:t>
+            </w:r>
+            <w:proofErr w:type="spellStart"/>
+            <w:r>
+              <w:rPr>
+                <w:b/>
+                <w:bCs/>
+              </w:rPr>
+              <w:t>lunghezzaLCok</w:t>
+            </w:r>
+            <w:proofErr w:type="spellEnd"/>
+            <w:r>
+              <w:t>] [</w:t>
+            </w:r>
+            <w:r>
+              <w:rPr>
+                <w:b/>
+                <w:bCs/>
+              </w:rPr>
+              <w:t>errore</w:t>
+            </w:r>
+            <w:r>
+              <w:t>]</w:t>
+            </w:r>
+          </w:p>
+          <w:p>
+            <w:pPr>
+              <w:pStyle w:val="Gpstesto"/>
+              <w:numPr>
+                <w:ilvl w:val="0"/>
+                <w:numId w:val="13"/>
+              </w:numPr>
+              <w:spacing w:before="240" w:line="276" w:lineRule="auto"/>
+              <w:ind w:left="467"/>
+            </w:pPr>
+            <w:r>
+              <w:t>Rispetta il formato [</w:t>
+            </w:r>
+            <w:proofErr w:type="spellStart"/>
+            <w:r>
+              <w:t>if</w:t>
+            </w:r>
+            <w:proofErr w:type="spellEnd"/>
+            <w:r>
+              <w:t xml:space="preserve"> </w:t>
+            </w:r>
+            <w:proofErr w:type="spellStart"/>
+            <w:r>
+              <w:rPr>
+                <w:b/>
+                <w:bCs/>
+              </w:rPr>
+              <w:t>campoVuotoCVCok</w:t>
+            </w:r>
+            <w:proofErr w:type="spellEnd"/>
+            <w:r>
+              <w:t xml:space="preserve"> and </w:t>
+            </w:r>
+            <w:proofErr w:type="spellStart"/>
+            <w:r>
+              <w:rPr>
+                <w:b/>
+                <w:bCs/>
+              </w:rPr>
+              <w:t>lunghezzaLCok</w:t>
+            </w:r>
+            <w:proofErr w:type="spellEnd"/>
+            <w:r>
+              <w:t>] [</w:t>
+            </w:r>
+            <w:proofErr w:type="spellStart"/>
+            <w:r>
+              <w:t>property</w:t>
+            </w:r>
+            <w:proofErr w:type="spellEnd"/>
+            <w:r>
+              <w:t xml:space="preserve"> </w:t>
+            </w:r>
+            <w:proofErr w:type="spellStart"/>
+            <w:r>
+              <w:rPr>
+                <w:b/>
+                <w:bCs/>
+              </w:rPr>
+              <w:t>formatoFCok</w:t>
+            </w:r>
+            <w:proofErr w:type="spellEnd"/>
+            <w:r>
+              <w:t>]</w:t>
+            </w:r>
+          </w:p>
+        </w:tc>
+      </w:tr>
+      <w:bookmarkEnd w:id="6"/>
     </w:tbl>
     <w:p>
       <w:pPr>
@@ -7590,11 +7800,40 @@
             <w:pPr>
               <w:pStyle w:val="Gpstesto"/>
               <w:jc w:val="center"/>
+            </w:pPr>
+            <w:r>
               <w:rPr>
                 <w:b/>
                 <w:sz w:val="26"/>
                 <w:szCs w:val="26"/>
               </w:rPr>
+              <w:t>Parametro</w:t>
+            </w:r>
+            <w:r>
+              <w:rPr>
+                <w:b/>
+              </w:rPr>
+              <w:t>:</w:t>
+            </w:r>
+            <w:r>
+              <w:t xml:space="preserve"> </w:t>
+            </w:r>
+            <w:r>
+              <w:t>Dipartimento (</w:t>
+            </w:r>
+            <w:proofErr w:type="spellStart"/>
+            <w:r>
+              <w:t>Dropdown</w:t>
+            </w:r>
+            <w:proofErr w:type="spellEnd"/>
+            <w:r>
+              <w:t xml:space="preserve"> menù)</w:t>
+            </w:r>
+          </w:p>
+          <w:p>
+            <w:pPr>
+              <w:pStyle w:val="Gpstesto"/>
+              <w:jc w:val="center"/>
             </w:pPr>
             <w:r>
               <w:rPr>
@@ -7602,35 +7841,19 @@
                 <w:sz w:val="26"/>
                 <w:szCs w:val="26"/>
               </w:rPr>
-              <w:t xml:space="preserve">Parametro: </w:t>
-            </w:r>
-            <w:r>
-              <w:rPr>
-                <w:bCs/>
-                <w:szCs w:val="24"/>
-              </w:rPr>
-              <w:t>E-mail</w:t>
-            </w:r>
-          </w:p>
-          <w:p>
-            <w:pPr>
-              <w:pStyle w:val="Gpstesto"/>
-              <w:jc w:val="center"/>
-            </w:pPr>
-            <w:r>
-              <w:rPr>
-                <w:b/>
-                <w:sz w:val="26"/>
-                <w:szCs w:val="26"/>
-              </w:rPr>
-              <w:t xml:space="preserve">Formato: </w:t>
-            </w:r>
-            <w:r>
-              <w:rPr>
-                <w:bCs/>
-                <w:szCs w:val="24"/>
-              </w:rPr>
-              <w:t>^[a-zA-Z0-9.!#$%&amp;'*+/=?^_`{|}~-]+@[a-zA-Z0-9-]+(?:\.[a-zA-Z0-9-]+)*$</w:t>
+              <w:t>Formato</w:t>
+            </w:r>
+            <w:r>
+              <w:rPr>
+                <w:b/>
+              </w:rPr>
+              <w:t>:</w:t>
+            </w:r>
+            <w:r>
+              <w:t xml:space="preserve"> </w:t>
+            </w:r>
+            <w:r>
+              <w:t>-</w:t>
             </w:r>
           </w:p>
         </w:tc>
@@ -7722,164 +7945,7 @@
       </w:tr>
       <w:tr>
         <w:trPr>
-          <w:trHeight w:val="1047"/>
-        </w:trPr>
-        <w:tc>
-          <w:tcPr>
-            <w:tcW w:w="2550" w:type="dxa"/>
-            <w:tcBorders>
-              <w:top w:val="single" w:sz="8" w:space="0" w:color="000000"/>
-              <w:left w:val="single" w:sz="8" w:space="0" w:color="000000"/>
-              <w:bottom w:val="single" w:sz="8" w:space="0" w:color="000000"/>
-              <w:right w:val="single" w:sz="8" w:space="0" w:color="000000"/>
-            </w:tcBorders>
-            <w:shd w:val="clear" w:color="auto" w:fill="auto"/>
-            <w:tcMar>
-              <w:top w:w="100" w:type="dxa"/>
-              <w:left w:w="100" w:type="dxa"/>
-              <w:bottom w:w="100" w:type="dxa"/>
-              <w:right w:w="100" w:type="dxa"/>
-            </w:tcMar>
-            <w:hideMark/>
-          </w:tcPr>
-          <w:p>
-            <w:pPr>
-              <w:pStyle w:val="Gpstesto"/>
-              <w:spacing w:before="240" w:line="276" w:lineRule="auto"/>
-              <w:rPr>
-                <w:b/>
-                <w:szCs w:val="24"/>
-              </w:rPr>
-            </w:pPr>
-            <w:r>
-              <w:rPr>
-                <w:rFonts w:eastAsia="Calibri" w:cs="Calibri"/>
-                <w:b/>
-                <w:szCs w:val="24"/>
-              </w:rPr>
-              <w:t>Campo vuoto cve</w:t>
-            </w:r>
-          </w:p>
-        </w:tc>
-        <w:tc>
-          <w:tcPr>
-            <w:tcW w:w="7089" w:type="dxa"/>
-            <w:tcBorders>
-              <w:top w:val="single" w:sz="8" w:space="0" w:color="000000"/>
-              <w:left w:val="single" w:sz="8" w:space="0" w:color="000000"/>
-              <w:bottom w:val="single" w:sz="8" w:space="0" w:color="000000"/>
-              <w:right w:val="single" w:sz="8" w:space="0" w:color="000000"/>
-            </w:tcBorders>
-            <w:shd w:val="clear" w:color="auto" w:fill="auto"/>
-            <w:tcMar>
-              <w:top w:w="100" w:type="dxa"/>
-              <w:left w:w="100" w:type="dxa"/>
-              <w:bottom w:w="100" w:type="dxa"/>
-              <w:right w:w="100" w:type="dxa"/>
-            </w:tcMar>
-            <w:hideMark/>
-          </w:tcPr>
-          <w:p>
-            <w:pPr>
-              <w:pStyle w:val="Paragrafoelenco"/>
-              <w:widowControl w:val="0"/>
-              <w:numPr>
-                <w:ilvl w:val="0"/>
-                <w:numId w:val="15"/>
-              </w:numPr>
-              <w:spacing w:before="240" w:after="0" w:line="276" w:lineRule="auto"/>
-              <w:ind w:left="465"/>
-              <w:rPr>
-                <w:rFonts w:ascii="Garamond" w:eastAsia="Calibri" w:hAnsi="Garamond" w:cs="Calibri"/>
-                <w:sz w:val="24"/>
-                <w:szCs w:val="24"/>
-              </w:rPr>
-            </w:pPr>
-            <w:r>
-              <w:rPr>
-                <w:rFonts w:ascii="Garamond" w:eastAsia="Calibri" w:hAnsi="Garamond" w:cs="Calibri"/>
-                <w:sz w:val="24"/>
-                <w:szCs w:val="24"/>
-              </w:rPr>
-              <w:t>Il campo non è stato compilato [</w:t>
-            </w:r>
-            <w:r>
-              <w:rPr>
-                <w:rFonts w:ascii="Garamond" w:eastAsia="Calibri" w:hAnsi="Garamond" w:cs="Calibri"/>
-                <w:b/>
-                <w:bCs/>
-                <w:sz w:val="24"/>
-                <w:szCs w:val="24"/>
-              </w:rPr>
-              <w:t>errore</w:t>
-            </w:r>
-            <w:r>
-              <w:rPr>
-                <w:rFonts w:ascii="Garamond" w:eastAsia="Calibri" w:hAnsi="Garamond" w:cs="Calibri"/>
-                <w:sz w:val="24"/>
-                <w:szCs w:val="24"/>
-              </w:rPr>
-              <w:t>]</w:t>
-            </w:r>
-          </w:p>
-          <w:p>
-            <w:pPr>
-              <w:pStyle w:val="Paragrafoelenco"/>
-              <w:widowControl w:val="0"/>
-              <w:spacing w:before="240" w:after="0" w:line="120" w:lineRule="auto"/>
-              <w:ind w:left="465"/>
-              <w:rPr>
-                <w:rFonts w:ascii="Garamond" w:eastAsia="Calibri" w:hAnsi="Garamond" w:cs="Calibri"/>
-                <w:sz w:val="24"/>
-                <w:szCs w:val="24"/>
-              </w:rPr>
-            </w:pPr>
-          </w:p>
-          <w:p>
-            <w:pPr>
-              <w:pStyle w:val="Paragrafoelenco"/>
-              <w:widowControl w:val="0"/>
-              <w:numPr>
-                <w:ilvl w:val="0"/>
-                <w:numId w:val="15"/>
-              </w:numPr>
-              <w:spacing w:before="240" w:after="0" w:line="276" w:lineRule="auto"/>
-              <w:ind w:left="465"/>
-              <w:rPr>
-                <w:rFonts w:ascii="Garamond" w:eastAsia="Calibri" w:hAnsi="Garamond" w:cs="Calibri"/>
-                <w:sz w:val="24"/>
-                <w:szCs w:val="24"/>
-              </w:rPr>
-            </w:pPr>
-            <w:r>
-              <w:rPr>
-                <w:rFonts w:eastAsia="Calibri" w:cs="Calibri"/>
-                <w:szCs w:val="24"/>
-              </w:rPr>
-              <w:t xml:space="preserve">Il campo è stato compilato [property </w:t>
-            </w:r>
-            <w:r>
-              <w:rPr>
-                <w:rFonts w:eastAsia="Calibri" w:cs="Calibri"/>
-                <w:b/>
-                <w:bCs/>
-                <w:szCs w:val="24"/>
-              </w:rPr>
-              <w:t>campoVuotoCVEok</w:t>
-            </w:r>
-            <w:r>
-              <w:rPr>
-                <w:rFonts w:eastAsia="Calibri" w:cs="Calibri"/>
-                <w:szCs w:val="24"/>
-              </w:rPr>
-              <w:t>]</w:t>
-            </w:r>
-          </w:p>
-        </w:tc>
-      </w:tr>
-      <w:tr>
-        <w:trPr>
-          <w:trHeight w:val="1192"/>
+          <w:trHeight w:val="1330"/>
         </w:trPr>
         <w:tc>
           <w:tcPr>
@@ -7901,20 +7967,25 @@
           <w:p>
             <w:pPr>
               <w:pStyle w:val="Gpstesto"/>
-              <w:spacing w:before="240" w:line="276" w:lineRule="auto"/>
-              <w:rPr>
-                <w:b/>
-                <w:szCs w:val="24"/>
-              </w:rPr>
-            </w:pPr>
-            <w:r>
-              <w:rPr>
-                <w:rFonts w:eastAsia="Calibri" w:cs="Calibri"/>
-                <w:b/>
-                <w:szCs w:val="24"/>
-              </w:rPr>
-              <w:t>Formato fe</w:t>
-            </w:r>
+              <w:spacing w:before="240"/>
+              <w:rPr>
+                <w:b/>
+              </w:rPr>
+            </w:pPr>
+            <w:r>
+              <w:rPr>
+                <w:b/>
+              </w:rPr>
+              <w:t xml:space="preserve">Scelta </w:t>
+            </w:r>
+            <w:proofErr w:type="spellStart"/>
+            <w:r>
+              <w:rPr>
+                <w:b/>
+              </w:rPr>
+              <w:t>sd</w:t>
+            </w:r>
+            <w:proofErr w:type="spellEnd"/>
           </w:p>
         </w:tc>
         <w:tc>
@@ -7936,379 +8007,65 @@
           </w:tcPr>
           <w:p>
             <w:pPr>
-              <w:pStyle w:val="Paragrafoelenco"/>
-              <w:widowControl w:val="0"/>
+              <w:pStyle w:val="Gpstesto"/>
               <w:numPr>
                 <w:ilvl w:val="0"/>
-                <w:numId w:val="16"/>
+                <w:numId w:val="14"/>
               </w:numPr>
-              <w:spacing w:before="240" w:after="0" w:line="276" w:lineRule="auto"/>
+              <w:spacing w:before="240" w:line="276" w:lineRule="auto"/>
               <w:ind w:left="465"/>
-              <w:rPr>
-                <w:rFonts w:ascii="Garamond" w:eastAsia="Calibri" w:hAnsi="Garamond" w:cs="Calibri"/>
-                <w:b/>
-                <w:bCs/>
-                <w:sz w:val="24"/>
-                <w:szCs w:val="24"/>
-              </w:rPr>
-            </w:pPr>
-            <w:r>
-              <w:rPr>
-                <w:rFonts w:ascii="Garamond" w:eastAsia="Calibri" w:hAnsi="Garamond" w:cs="Calibri"/>
-                <w:sz w:val="24"/>
-                <w:szCs w:val="24"/>
-              </w:rPr>
-              <w:t xml:space="preserve">Non rispetta il formato [if </w:t>
-            </w:r>
-            <w:r>
-              <w:rPr>
-                <w:rFonts w:ascii="Garamond" w:eastAsia="Calibri" w:hAnsi="Garamond" w:cs="Calibri"/>
-                <w:b/>
-                <w:bCs/>
-                <w:sz w:val="24"/>
-                <w:szCs w:val="24"/>
-              </w:rPr>
-              <w:t>campoVuotoCVEok</w:t>
-            </w:r>
-            <w:r>
-              <w:rPr>
-                <w:rFonts w:ascii="Garamond" w:eastAsia="Calibri" w:hAnsi="Garamond" w:cs="Calibri"/>
-                <w:sz w:val="24"/>
-                <w:szCs w:val="24"/>
-              </w:rPr>
-              <w:t>] [</w:t>
-            </w:r>
-            <w:r>
-              <w:rPr>
-                <w:rFonts w:ascii="Garamond" w:eastAsia="Calibri" w:hAnsi="Garamond" w:cs="Calibri"/>
-                <w:b/>
-                <w:bCs/>
-                <w:sz w:val="24"/>
-                <w:szCs w:val="24"/>
+            </w:pPr>
+            <w:r>
+              <w:t>Scelta non effettuata [</w:t>
+            </w:r>
+            <w:r>
+              <w:rPr>
+                <w:b/>
+                <w:bCs/>
               </w:rPr>
               <w:t>errore</w:t>
             </w:r>
             <w:r>
-              <w:rPr>
-                <w:rFonts w:ascii="Garamond" w:eastAsia="Calibri" w:hAnsi="Garamond" w:cs="Calibri"/>
-                <w:sz w:val="24"/>
-                <w:szCs w:val="24"/>
-              </w:rPr>
               <w:t>]</w:t>
             </w:r>
           </w:p>
           <w:p>
             <w:pPr>
-              <w:widowControl w:val="0"/>
-              <w:spacing w:after="0" w:line="120" w:lineRule="auto"/>
-              <w:ind w:left="108"/>
-              <w:rPr>
-                <w:rFonts w:ascii="Garamond" w:eastAsia="Calibri" w:hAnsi="Garamond" w:cs="Calibri"/>
-                <w:b/>
-                <w:bCs/>
-                <w:sz w:val="24"/>
-                <w:szCs w:val="24"/>
-              </w:rPr>
-            </w:pPr>
-          </w:p>
-          <w:p>
-            <w:pPr>
-              <w:pStyle w:val="Paragrafoelenco"/>
-              <w:widowControl w:val="0"/>
+              <w:pStyle w:val="Gpstesto"/>
               <w:numPr>
                 <w:ilvl w:val="0"/>
-                <w:numId w:val="16"/>
+                <w:numId w:val="14"/>
               </w:numPr>
-              <w:spacing w:after="0" w:line="276" w:lineRule="auto"/>
+              <w:spacing w:before="240" w:line="276" w:lineRule="auto"/>
               <w:ind w:left="465"/>
-              <w:rPr>
-                <w:rFonts w:ascii="Garamond" w:eastAsia="Calibri" w:hAnsi="Garamond" w:cs="Calibri"/>
-                <w:b/>
-                <w:bCs/>
-                <w:sz w:val="24"/>
-                <w:szCs w:val="24"/>
-              </w:rPr>
-            </w:pPr>
-            <w:r>
-              <w:rPr>
-                <w:rFonts w:eastAsia="Calibri" w:cs="Calibri"/>
-                <w:szCs w:val="24"/>
-              </w:rPr>
-              <w:t xml:space="preserve">Rispetta il formato [if </w:t>
-            </w:r>
-            <w:r>
-              <w:rPr>
-                <w:rFonts w:eastAsia="Calibri" w:cs="Calibri"/>
-                <w:b/>
-                <w:bCs/>
-                <w:szCs w:val="24"/>
-              </w:rPr>
-              <w:t>campoVuotoCVEok</w:t>
-            </w:r>
-            <w:r>
-              <w:rPr>
-                <w:rFonts w:eastAsia="Calibri" w:cs="Calibri"/>
-                <w:szCs w:val="24"/>
-              </w:rPr>
-              <w:t xml:space="preserve">] [property </w:t>
-            </w:r>
-            <w:r>
-              <w:rPr>
-                <w:rFonts w:eastAsia="Calibri" w:cs="Calibri"/>
-                <w:b/>
-                <w:bCs/>
-                <w:szCs w:val="24"/>
-              </w:rPr>
-              <w:t>formatoFEok</w:t>
-            </w:r>
-            <w:r>
-              <w:rPr>
-                <w:rFonts w:eastAsia="Calibri" w:cs="Calibri"/>
-                <w:szCs w:val="24"/>
-              </w:rPr>
-              <w:t>]</w:t>
-            </w:r>
-          </w:p>
-        </w:tc>
-      </w:tr>
-      <w:tr>
-        <w:trPr>
-          <w:trHeight w:val="1851"/>
-        </w:trPr>
-        <w:tc>
-          <w:tcPr>
-            <w:tcW w:w="2550" w:type="dxa"/>
-            <w:tcBorders>
-              <w:top w:val="single" w:sz="8" w:space="0" w:color="000000"/>
-              <w:left w:val="single" w:sz="8" w:space="0" w:color="000000"/>
-              <w:bottom w:val="single" w:sz="8" w:space="0" w:color="000000"/>
-              <w:right w:val="single" w:sz="8" w:space="0" w:color="000000"/>
-            </w:tcBorders>
-            <w:tcMar>
-              <w:top w:w="100" w:type="dxa"/>
-              <w:left w:w="100" w:type="dxa"/>
-              <w:bottom w:w="100" w:type="dxa"/>
-              <w:right w:w="100" w:type="dxa"/>
-            </w:tcMar>
-          </w:tcPr>
-          <w:p>
-            <w:pPr>
-              <w:pStyle w:val="Gpstesto"/>
-              <w:spacing w:before="240" w:line="276" w:lineRule="auto"/>
-              <w:rPr>
-                <w:b/>
-                <w:szCs w:val="24"/>
-              </w:rPr>
-            </w:pPr>
-            <w:r>
-              <w:rPr>
-                <w:rFonts w:eastAsia="Calibri" w:cs="Calibri"/>
-                <w:b/>
-                <w:szCs w:val="24"/>
-              </w:rPr>
-              <w:t>Esiste ee</w:t>
-            </w:r>
-          </w:p>
-        </w:tc>
-        <w:tc>
-          <w:tcPr>
-            <w:tcW w:w="7089" w:type="dxa"/>
-            <w:tcBorders>
-              <w:top w:val="single" w:sz="8" w:space="0" w:color="000000"/>
-              <w:left w:val="single" w:sz="8" w:space="0" w:color="000000"/>
-              <w:bottom w:val="single" w:sz="8" w:space="0" w:color="000000"/>
-              <w:right w:val="single" w:sz="8" w:space="0" w:color="000000"/>
-            </w:tcBorders>
-            <w:tcMar>
-              <w:top w:w="100" w:type="dxa"/>
-              <w:left w:w="100" w:type="dxa"/>
-              <w:bottom w:w="100" w:type="dxa"/>
-              <w:right w:w="100" w:type="dxa"/>
-            </w:tcMar>
-          </w:tcPr>
-          <w:p>
-            <w:pPr>
-              <w:pStyle w:val="Paragrafoelenco"/>
-              <w:widowControl w:val="0"/>
-              <w:numPr>
-                <w:ilvl w:val="0"/>
-                <w:numId w:val="17"/>
-              </w:numPr>
-              <w:spacing w:before="240" w:after="0" w:line="276" w:lineRule="auto"/>
-              <w:ind w:left="465"/>
-              <w:rPr>
-                <w:rFonts w:ascii="Garamond" w:eastAsia="Calibri" w:hAnsi="Garamond" w:cs="Calibri"/>
-                <w:b/>
-                <w:bCs/>
-                <w:sz w:val="24"/>
-                <w:szCs w:val="24"/>
-              </w:rPr>
-            </w:pPr>
-            <w:r>
-              <w:rPr>
-                <w:rFonts w:ascii="Garamond" w:eastAsia="Calibri" w:hAnsi="Garamond" w:cs="Calibri"/>
-                <w:sz w:val="24"/>
-                <w:szCs w:val="24"/>
-              </w:rPr>
-              <w:t xml:space="preserve">Esiste nel database [if </w:t>
-            </w:r>
-            <w:r>
-              <w:rPr>
-                <w:rFonts w:ascii="Garamond" w:eastAsia="Calibri" w:hAnsi="Garamond" w:cs="Calibri"/>
-                <w:b/>
-                <w:bCs/>
-                <w:sz w:val="24"/>
-                <w:szCs w:val="24"/>
-              </w:rPr>
-              <w:t>campoVuotoCVEok</w:t>
-            </w:r>
-            <w:r>
-              <w:rPr>
-                <w:rFonts w:ascii="Garamond" w:eastAsia="Calibri" w:hAnsi="Garamond" w:cs="Calibri"/>
-                <w:sz w:val="24"/>
-                <w:szCs w:val="24"/>
-              </w:rPr>
-              <w:t xml:space="preserve"> and </w:t>
-            </w:r>
-            <w:r>
-              <w:rPr>
-                <w:rFonts w:ascii="Garamond" w:eastAsia="Calibri" w:hAnsi="Garamond" w:cs="Calibri"/>
-                <w:b/>
-                <w:bCs/>
-                <w:sz w:val="24"/>
-                <w:szCs w:val="24"/>
-              </w:rPr>
-              <w:t>formatoFEok</w:t>
-            </w:r>
-            <w:r>
-              <w:rPr>
-                <w:rFonts w:ascii="Garamond" w:eastAsia="Calibri" w:hAnsi="Garamond" w:cs="Calibri"/>
-                <w:sz w:val="24"/>
-                <w:szCs w:val="24"/>
-              </w:rPr>
-              <w:t>] [</w:t>
-            </w:r>
-            <w:r>
-              <w:rPr>
-                <w:rFonts w:ascii="Garamond" w:eastAsia="Calibri" w:hAnsi="Garamond" w:cs="Calibri"/>
-                <w:b/>
-                <w:bCs/>
-                <w:sz w:val="24"/>
-                <w:szCs w:val="24"/>
-              </w:rPr>
-              <w:t>errore</w:t>
-            </w:r>
-            <w:r>
-              <w:rPr>
-                <w:rFonts w:ascii="Garamond" w:eastAsia="Calibri" w:hAnsi="Garamond" w:cs="Calibri"/>
-                <w:sz w:val="24"/>
-                <w:szCs w:val="24"/>
-              </w:rPr>
-              <w:t>]</w:t>
-            </w:r>
-          </w:p>
-          <w:p>
-            <w:pPr>
-              <w:pStyle w:val="Paragrafoelenco"/>
-              <w:widowControl w:val="0"/>
-              <w:spacing w:before="240" w:after="0" w:line="120" w:lineRule="auto"/>
-              <w:ind w:left="465"/>
-              <w:rPr>
-                <w:rFonts w:ascii="Garamond" w:eastAsia="Calibri" w:hAnsi="Garamond" w:cs="Calibri"/>
-                <w:b/>
-                <w:bCs/>
-                <w:sz w:val="24"/>
-                <w:szCs w:val="24"/>
-              </w:rPr>
-            </w:pPr>
-          </w:p>
-          <w:p>
-            <w:pPr>
-              <w:pStyle w:val="Paragrafoelenco"/>
-              <w:widowControl w:val="0"/>
-              <w:numPr>
-                <w:ilvl w:val="0"/>
-                <w:numId w:val="17"/>
-              </w:numPr>
-              <w:spacing w:before="240" w:after="0" w:line="276" w:lineRule="auto"/>
-              <w:ind w:left="465"/>
-              <w:rPr>
-                <w:rFonts w:ascii="Garamond" w:eastAsia="Calibri" w:hAnsi="Garamond" w:cs="Calibri"/>
-                <w:b/>
-                <w:bCs/>
-                <w:sz w:val="24"/>
-                <w:szCs w:val="24"/>
-              </w:rPr>
-            </w:pPr>
-            <w:r>
-              <w:rPr>
-                <w:rFonts w:eastAsia="Calibri" w:cs="Calibri"/>
-                <w:szCs w:val="24"/>
-              </w:rPr>
-              <w:t xml:space="preserve">Non esiste nel database [if </w:t>
-            </w:r>
-            <w:r>
-              <w:rPr>
-                <w:rFonts w:eastAsia="Calibri" w:cs="Calibri"/>
-                <w:b/>
-                <w:bCs/>
-                <w:szCs w:val="24"/>
-              </w:rPr>
-              <w:t>campoVuotoCVEok</w:t>
-            </w:r>
-            <w:r>
-              <w:rPr>
-                <w:rFonts w:eastAsia="Calibri" w:cs="Calibri"/>
-                <w:szCs w:val="24"/>
-              </w:rPr>
-              <w:t xml:space="preserve"> and </w:t>
-            </w:r>
-            <w:r>
-              <w:rPr>
-                <w:rFonts w:eastAsia="Calibri" w:cs="Calibri"/>
-                <w:b/>
-                <w:bCs/>
-                <w:szCs w:val="24"/>
-              </w:rPr>
-              <w:t>formatoFEok</w:t>
-            </w:r>
-            <w:r>
-              <w:rPr>
-                <w:rFonts w:eastAsia="Calibri" w:cs="Calibri"/>
-                <w:szCs w:val="24"/>
-              </w:rPr>
-              <w:t xml:space="preserve">] [property </w:t>
-            </w:r>
-            <w:r>
-              <w:rPr>
-                <w:rFonts w:eastAsia="Calibri" w:cs="Calibri"/>
-                <w:b/>
-                <w:bCs/>
-                <w:szCs w:val="24"/>
-              </w:rPr>
-              <w:t>esisteEEok</w:t>
-            </w:r>
-            <w:r>
-              <w:rPr>
-                <w:rFonts w:eastAsia="Calibri" w:cs="Calibri"/>
-                <w:szCs w:val="24"/>
-              </w:rPr>
+            </w:pPr>
+            <w:r>
+              <w:t>Scelta effettuata [</w:t>
+            </w:r>
+            <w:proofErr w:type="spellStart"/>
+            <w:r>
+              <w:t>property</w:t>
+            </w:r>
+            <w:proofErr w:type="spellEnd"/>
+            <w:r>
+              <w:t xml:space="preserve"> </w:t>
+            </w:r>
+            <w:proofErr w:type="spellStart"/>
+            <w:r>
+              <w:rPr>
+                <w:b/>
+                <w:bCs/>
+              </w:rPr>
+              <w:t>sceltaSDok</w:t>
+            </w:r>
+            <w:proofErr w:type="spellEnd"/>
+            <w:r>
               <w:t>]</w:t>
             </w:r>
           </w:p>
         </w:tc>
       </w:tr>
     </w:tbl>
-    <w:p>
-      <w:pPr>
-        <w:pStyle w:val="Gpstesto"/>
-      </w:pPr>
-    </w:p>
-    <w:p>
-      <w:pPr>
-        <w:pStyle w:val="Gpstesto"/>
-      </w:pPr>
-    </w:p>
     <w:p>
       <w:pPr>
         <w:pStyle w:val="Gpstesto"/>
@@ -8385,7 +8142,7 @@
                 <w:bCs/>
                 <w:szCs w:val="24"/>
               </w:rPr>
-              <w:t>Password</w:t>
+              <w:t>E-mail</w:t>
             </w:r>
           </w:p>
           <w:p>
@@ -8406,7 +8163,23 @@
                 <w:bCs/>
                 <w:szCs w:val="24"/>
               </w:rPr>
-              <w:t>^(?=.*[a-z])(?=.*[A-Z])(?=.*\d)(?=.*[@$!%*?&amp;])[A-Za-z\d@$!%*?&amp;]{8,}$</w:t>
+              <w:t>^[a-zA-Z0-9.!#$%&amp;'*+/=?^_`{|}~-]+@[a-zA-Z0-9-]</w:t>
+            </w:r>
+            <w:proofErr w:type="gramStart"/>
+            <w:r>
+              <w:rPr>
+                <w:bCs/>
+                <w:szCs w:val="24"/>
+              </w:rPr>
+              <w:t>+(?:</w:t>
+            </w:r>
+            <w:proofErr w:type="gramEnd"/>
+            <w:r>
+              <w:rPr>
+                <w:bCs/>
+                <w:szCs w:val="24"/>
+              </w:rPr>
+              <w:t>\.[a-zA-Z0-9-]+)*$</w:t>
             </w:r>
           </w:p>
         </w:tc>
@@ -8498,7 +8271,7 @@
       </w:tr>
       <w:tr>
         <w:trPr>
-          <w:trHeight w:val="1033"/>
+          <w:trHeight w:val="1047"/>
         </w:trPr>
         <w:tc>
           <w:tcPr>
@@ -8533,8 +8306,18 @@
                 <w:b/>
                 <w:szCs w:val="24"/>
               </w:rPr>
-              <w:t>Campo vuoto cvp</w:t>
-            </w:r>
+              <w:t xml:space="preserve">Campo vuoto </w:t>
+            </w:r>
+            <w:proofErr w:type="spellStart"/>
+            <w:r>
+              <w:rPr>
+                <w:rFonts w:eastAsia="Calibri" w:cs="Calibri"/>
+                <w:b/>
+                <w:szCs w:val="24"/>
+              </w:rPr>
+              <w:t>cve</w:t>
+            </w:r>
+            <w:proofErr w:type="spellEnd"/>
           </w:p>
         </w:tc>
         <w:tc>
@@ -8561,7 +8344,7 @@
               <w:widowControl w:val="0"/>
               <w:numPr>
                 <w:ilvl w:val="0"/>
-                <w:numId w:val="18"/>
+                <w:numId w:val="15"/>
               </w:numPr>
               <w:spacing w:before="240" w:after="0" w:line="276" w:lineRule="auto"/>
               <w:ind w:left="465"/>
@@ -8617,9 +8400,9 @@
               <w:widowControl w:val="0"/>
               <w:numPr>
                 <w:ilvl w:val="0"/>
-                <w:numId w:val="18"/>
+                <w:numId w:val="15"/>
               </w:numPr>
-              <w:spacing w:after="0" w:line="276" w:lineRule="auto"/>
+              <w:spacing w:before="240" w:after="0" w:line="276" w:lineRule="auto"/>
               <w:ind w:left="465"/>
               <w:rPr>
                 <w:rFonts w:ascii="Garamond" w:eastAsia="Calibri" w:hAnsi="Garamond" w:cs="Calibri"/>
@@ -8629,26 +8412,41 @@
             </w:pPr>
             <w:r>
               <w:rPr>
-                <w:rFonts w:ascii="Garamond" w:eastAsia="Calibri" w:hAnsi="Garamond" w:cs="Calibri"/>
-                <w:sz w:val="24"/>
-                <w:szCs w:val="24"/>
-              </w:rPr>
-              <w:t xml:space="preserve">Il campo è stato [property </w:t>
-            </w:r>
-            <w:r>
-              <w:rPr>
-                <w:rFonts w:ascii="Garamond" w:eastAsia="Calibri" w:hAnsi="Garamond" w:cs="Calibri"/>
-                <w:b/>
-                <w:bCs/>
-                <w:sz w:val="24"/>
-                <w:szCs w:val="24"/>
-              </w:rPr>
-              <w:t>campoVuotoCVPok</w:t>
-            </w:r>
-            <w:r>
-              <w:rPr>
-                <w:rFonts w:ascii="Garamond" w:eastAsia="Calibri" w:hAnsi="Garamond" w:cs="Calibri"/>
-                <w:sz w:val="24"/>
+                <w:rFonts w:eastAsia="Calibri" w:cs="Calibri"/>
+                <w:szCs w:val="24"/>
+              </w:rPr>
+              <w:t>Il campo è stato compilato [</w:t>
+            </w:r>
+            <w:proofErr w:type="spellStart"/>
+            <w:r>
+              <w:rPr>
+                <w:rFonts w:eastAsia="Calibri" w:cs="Calibri"/>
+                <w:szCs w:val="24"/>
+              </w:rPr>
+              <w:t>property</w:t>
+            </w:r>
+            <w:proofErr w:type="spellEnd"/>
+            <w:r>
+              <w:rPr>
+                <w:rFonts w:eastAsia="Calibri" w:cs="Calibri"/>
+                <w:szCs w:val="24"/>
+              </w:rPr>
+              <w:t xml:space="preserve"> </w:t>
+            </w:r>
+            <w:proofErr w:type="spellStart"/>
+            <w:r>
+              <w:rPr>
+                <w:rFonts w:eastAsia="Calibri" w:cs="Calibri"/>
+                <w:b/>
+                <w:bCs/>
+                <w:szCs w:val="24"/>
+              </w:rPr>
+              <w:t>campoVuotoCVEok</w:t>
+            </w:r>
+            <w:proofErr w:type="spellEnd"/>
+            <w:r>
+              <w:rPr>
+                <w:rFonts w:eastAsia="Calibri" w:cs="Calibri"/>
                 <w:szCs w:val="24"/>
               </w:rPr>
               <w:t>]</w:t>
@@ -8658,7 +8456,7 @@
       </w:tr>
       <w:tr>
         <w:trPr>
-          <w:trHeight w:val="1334"/>
+          <w:trHeight w:val="1192"/>
         </w:trPr>
         <w:tc>
           <w:tcPr>
@@ -8692,8 +8490,18 @@
                 <w:b/>
                 <w:szCs w:val="24"/>
               </w:rPr>
-              <w:t>Lunghezza lp</w:t>
-            </w:r>
+              <w:t xml:space="preserve">Formato </w:t>
+            </w:r>
+            <w:proofErr w:type="spellStart"/>
+            <w:r>
+              <w:rPr>
+                <w:rFonts w:eastAsia="Calibri" w:cs="Calibri"/>
+                <w:b/>
+                <w:szCs w:val="24"/>
+              </w:rPr>
+              <w:t>fe</w:t>
+            </w:r>
+            <w:proofErr w:type="spellEnd"/>
           </w:p>
         </w:tc>
         <w:tc>
@@ -8719,7 +8527,7 @@
               <w:widowControl w:val="0"/>
               <w:numPr>
                 <w:ilvl w:val="0"/>
-                <w:numId w:val="19"/>
+                <w:numId w:val="16"/>
               </w:numPr>
               <w:spacing w:before="240" w:after="0" w:line="276" w:lineRule="auto"/>
               <w:ind w:left="465"/>
@@ -8737,24 +8545,44 @@
                 <w:sz w:val="24"/>
                 <w:szCs w:val="24"/>
               </w:rPr>
-              <w:t xml:space="preserve">Lunghezza &lt; 8 [if </w:t>
-            </w:r>
+              <w:t>Non rispetta il formato [</w:t>
+            </w:r>
+            <w:proofErr w:type="spellStart"/>
             <w:r>
               <w:rPr>
                 <w:rFonts w:ascii="Garamond" w:eastAsia="Calibri" w:hAnsi="Garamond" w:cs="Calibri"/>
-                <w:b/>
-                <w:bCs/>
-                <w:sz w:val="24"/>
-                <w:szCs w:val="24"/>
-              </w:rPr>
-              <w:t>campoVuotoCVPok</w:t>
-            </w:r>
+                <w:sz w:val="24"/>
+                <w:szCs w:val="24"/>
+              </w:rPr>
+              <w:t>if</w:t>
+            </w:r>
+            <w:proofErr w:type="spellEnd"/>
             <w:r>
               <w:rPr>
                 <w:rFonts w:ascii="Garamond" w:eastAsia="Calibri" w:hAnsi="Garamond" w:cs="Calibri"/>
                 <w:sz w:val="24"/>
                 <w:szCs w:val="24"/>
               </w:rPr>
+              <w:t xml:space="preserve"> </w:t>
+            </w:r>
+            <w:proofErr w:type="spellStart"/>
+            <w:r>
+              <w:rPr>
+                <w:rFonts w:ascii="Garamond" w:eastAsia="Calibri" w:hAnsi="Garamond" w:cs="Calibri"/>
+                <w:b/>
+                <w:bCs/>
+                <w:sz w:val="24"/>
+                <w:szCs w:val="24"/>
+              </w:rPr>
+              <w:t>campoVuotoCVEok</w:t>
+            </w:r>
+            <w:proofErr w:type="spellEnd"/>
+            <w:r>
+              <w:rPr>
+                <w:rFonts w:ascii="Garamond" w:eastAsia="Calibri" w:hAnsi="Garamond" w:cs="Calibri"/>
+                <w:sz w:val="24"/>
+                <w:szCs w:val="24"/>
+              </w:rPr>
               <w:t>] [</w:t>
             </w:r>
             <w:r>
@@ -8778,10 +8606,9 @@
           </w:p>
           <w:p>
             <w:pPr>
-              <w:pStyle w:val="Paragrafoelenco"/>
               <w:widowControl w:val="0"/>
-              <w:spacing w:before="240" w:after="0" w:line="120" w:lineRule="auto"/>
-              <w:ind w:left="465"/>
+              <w:spacing w:after="0" w:line="120" w:lineRule="auto"/>
+              <w:ind w:left="108"/>
               <w:rPr>
                 <w:rFonts w:ascii="Garamond" w:eastAsia="Calibri" w:hAnsi="Garamond" w:cs="Calibri"/>
                 <w:b/>
@@ -8797,7 +8624,7 @@
               <w:widowControl w:val="0"/>
               <w:numPr>
                 <w:ilvl w:val="0"/>
-                <w:numId w:val="19"/>
+                <w:numId w:val="16"/>
               </w:numPr>
               <w:spacing w:after="0" w:line="276" w:lineRule="auto"/>
               <w:ind w:left="465"/>
@@ -8811,67 +8638,75 @@
             </w:pPr>
             <w:r>
               <w:rPr>
-                <w:rFonts w:ascii="Garamond" w:eastAsia="Calibri" w:hAnsi="Garamond" w:cs="Calibri"/>
-                <w:sz w:val="24"/>
-                <w:szCs w:val="24"/>
-              </w:rPr>
-              <w:t xml:space="preserve">Lunghezza &gt;= 8 [if </w:t>
-            </w:r>
-            <w:r>
-              <w:rPr>
-                <w:rFonts w:ascii="Garamond" w:eastAsia="Calibri" w:hAnsi="Garamond" w:cs="Calibri"/>
-                <w:b/>
-                <w:bCs/>
-                <w:sz w:val="24"/>
-                <w:szCs w:val="24"/>
-              </w:rPr>
-              <w:t>campoVuotoCVPok</w:t>
-            </w:r>
-            <w:r>
-              <w:rPr>
-                <w:rFonts w:ascii="Garamond" w:eastAsia="Calibri" w:hAnsi="Garamond" w:cs="Calibri"/>
-                <w:sz w:val="24"/>
-                <w:szCs w:val="24"/>
-              </w:rPr>
-              <w:t xml:space="preserve">]  </w:t>
-            </w:r>
-          </w:p>
-          <w:p>
-            <w:pPr>
-              <w:pStyle w:val="Paragrafoelenco"/>
-              <w:widowControl w:val="0"/>
-              <w:spacing w:after="0" w:line="276" w:lineRule="auto"/>
-              <w:ind w:left="465"/>
-              <w:rPr>
-                <w:rFonts w:ascii="Garamond" w:eastAsia="Calibri" w:hAnsi="Garamond" w:cs="Calibri"/>
-                <w:b/>
-                <w:bCs/>
-                <w:sz w:val="24"/>
-                <w:szCs w:val="24"/>
-              </w:rPr>
-            </w:pPr>
-            <w:r>
-              <w:rPr>
-                <w:rFonts w:ascii="Garamond" w:eastAsia="Calibri" w:hAnsi="Garamond" w:cs="Calibri"/>
-                <w:sz w:val="24"/>
-                <w:szCs w:val="24"/>
-              </w:rPr>
-              <w:t xml:space="preserve">[property </w:t>
-            </w:r>
-            <w:r>
-              <w:rPr>
-                <w:rFonts w:ascii="Garamond" w:eastAsia="Calibri" w:hAnsi="Garamond" w:cs="Calibri"/>
-                <w:b/>
-                <w:bCs/>
-                <w:sz w:val="24"/>
-                <w:szCs w:val="24"/>
-              </w:rPr>
-              <w:t xml:space="preserve"> lunghezzaLPok</w:t>
-            </w:r>
-            <w:r>
-              <w:rPr>
-                <w:rFonts w:ascii="Garamond" w:eastAsia="Calibri" w:hAnsi="Garamond" w:cs="Calibri"/>
-                <w:sz w:val="24"/>
+                <w:rFonts w:eastAsia="Calibri" w:cs="Calibri"/>
+                <w:szCs w:val="24"/>
+              </w:rPr>
+              <w:t>Rispetta il formato [</w:t>
+            </w:r>
+            <w:proofErr w:type="spellStart"/>
+            <w:r>
+              <w:rPr>
+                <w:rFonts w:eastAsia="Calibri" w:cs="Calibri"/>
+                <w:szCs w:val="24"/>
+              </w:rPr>
+              <w:t>if</w:t>
+            </w:r>
+            <w:proofErr w:type="spellEnd"/>
+            <w:r>
+              <w:rPr>
+                <w:rFonts w:eastAsia="Calibri" w:cs="Calibri"/>
+                <w:szCs w:val="24"/>
+              </w:rPr>
+              <w:t xml:space="preserve"> </w:t>
+            </w:r>
+            <w:proofErr w:type="spellStart"/>
+            <w:r>
+              <w:rPr>
+                <w:rFonts w:eastAsia="Calibri" w:cs="Calibri"/>
+                <w:b/>
+                <w:bCs/>
+                <w:szCs w:val="24"/>
+              </w:rPr>
+              <w:t>campoVuotoCVEok</w:t>
+            </w:r>
+            <w:proofErr w:type="spellEnd"/>
+            <w:r>
+              <w:rPr>
+                <w:rFonts w:eastAsia="Calibri" w:cs="Calibri"/>
+                <w:szCs w:val="24"/>
+              </w:rPr>
+              <w:t>] [</w:t>
+            </w:r>
+            <w:proofErr w:type="spellStart"/>
+            <w:r>
+              <w:rPr>
+                <w:rFonts w:eastAsia="Calibri" w:cs="Calibri"/>
+                <w:szCs w:val="24"/>
+              </w:rPr>
+              <w:t>property</w:t>
+            </w:r>
+            <w:proofErr w:type="spellEnd"/>
+            <w:r>
+              <w:rPr>
+                <w:rFonts w:eastAsia="Calibri" w:cs="Calibri"/>
+                <w:szCs w:val="24"/>
+              </w:rPr>
+              <w:t xml:space="preserve"> </w:t>
+            </w:r>
+            <w:proofErr w:type="spellStart"/>
+            <w:r>
+              <w:rPr>
+                <w:rFonts w:eastAsia="Calibri" w:cs="Calibri"/>
+                <w:b/>
+                <w:bCs/>
+                <w:szCs w:val="24"/>
+              </w:rPr>
+              <w:t>formatoFEok</w:t>
+            </w:r>
+            <w:proofErr w:type="spellEnd"/>
+            <w:r>
+              <w:rPr>
+                <w:rFonts w:eastAsia="Calibri" w:cs="Calibri"/>
                 <w:szCs w:val="24"/>
               </w:rPr>
               <w:t>]</w:t>
@@ -8881,7 +8716,7 @@
       </w:tr>
       <w:tr>
         <w:trPr>
-          <w:trHeight w:val="1757"/>
+          <w:trHeight w:val="1851"/>
         </w:trPr>
         <w:tc>
           <w:tcPr>
@@ -8914,8 +8749,18 @@
                 <w:b/>
                 <w:szCs w:val="24"/>
               </w:rPr>
-              <w:t>Formato fp</w:t>
-            </w:r>
+              <w:t xml:space="preserve">Esiste </w:t>
+            </w:r>
+            <w:proofErr w:type="spellStart"/>
+            <w:r>
+              <w:rPr>
+                <w:rFonts w:eastAsia="Calibri" w:cs="Calibri"/>
+                <w:b/>
+                <w:szCs w:val="24"/>
+              </w:rPr>
+              <w:t>ee</w:t>
+            </w:r>
+            <w:proofErr w:type="spellEnd"/>
           </w:p>
         </w:tc>
         <w:tc>
@@ -8940,6 +8785,1034 @@
               <w:widowControl w:val="0"/>
               <w:numPr>
                 <w:ilvl w:val="0"/>
+                <w:numId w:val="17"/>
+              </w:numPr>
+              <w:spacing w:before="240" w:after="0" w:line="276" w:lineRule="auto"/>
+              <w:ind w:left="465"/>
+              <w:rPr>
+                <w:rFonts w:ascii="Garamond" w:eastAsia="Calibri" w:hAnsi="Garamond" w:cs="Calibri"/>
+                <w:b/>
+                <w:bCs/>
+                <w:sz w:val="24"/>
+                <w:szCs w:val="24"/>
+              </w:rPr>
+            </w:pPr>
+            <w:r>
+              <w:rPr>
+                <w:rFonts w:ascii="Garamond" w:eastAsia="Calibri" w:hAnsi="Garamond" w:cs="Calibri"/>
+                <w:sz w:val="24"/>
+                <w:szCs w:val="24"/>
+              </w:rPr>
+              <w:t>Esiste nel database [</w:t>
+            </w:r>
+            <w:proofErr w:type="spellStart"/>
+            <w:r>
+              <w:rPr>
+                <w:rFonts w:ascii="Garamond" w:eastAsia="Calibri" w:hAnsi="Garamond" w:cs="Calibri"/>
+                <w:sz w:val="24"/>
+                <w:szCs w:val="24"/>
+              </w:rPr>
+              <w:t>if</w:t>
+            </w:r>
+            <w:proofErr w:type="spellEnd"/>
+            <w:r>
+              <w:rPr>
+                <w:rFonts w:ascii="Garamond" w:eastAsia="Calibri" w:hAnsi="Garamond" w:cs="Calibri"/>
+                <w:sz w:val="24"/>
+                <w:szCs w:val="24"/>
+              </w:rPr>
+              <w:t xml:space="preserve"> </w:t>
+            </w:r>
+            <w:proofErr w:type="spellStart"/>
+            <w:r>
+              <w:rPr>
+                <w:rFonts w:ascii="Garamond" w:eastAsia="Calibri" w:hAnsi="Garamond" w:cs="Calibri"/>
+                <w:b/>
+                <w:bCs/>
+                <w:sz w:val="24"/>
+                <w:szCs w:val="24"/>
+              </w:rPr>
+              <w:t>campoVuotoCVEok</w:t>
+            </w:r>
+            <w:proofErr w:type="spellEnd"/>
+            <w:r>
+              <w:rPr>
+                <w:rFonts w:ascii="Garamond" w:eastAsia="Calibri" w:hAnsi="Garamond" w:cs="Calibri"/>
+                <w:sz w:val="24"/>
+                <w:szCs w:val="24"/>
+              </w:rPr>
+              <w:t xml:space="preserve"> and </w:t>
+            </w:r>
+            <w:proofErr w:type="spellStart"/>
+            <w:r>
+              <w:rPr>
+                <w:rFonts w:ascii="Garamond" w:eastAsia="Calibri" w:hAnsi="Garamond" w:cs="Calibri"/>
+                <w:b/>
+                <w:bCs/>
+                <w:sz w:val="24"/>
+                <w:szCs w:val="24"/>
+              </w:rPr>
+              <w:t>formatoFEok</w:t>
+            </w:r>
+            <w:proofErr w:type="spellEnd"/>
+            <w:r>
+              <w:rPr>
+                <w:rFonts w:ascii="Garamond" w:eastAsia="Calibri" w:hAnsi="Garamond" w:cs="Calibri"/>
+                <w:sz w:val="24"/>
+                <w:szCs w:val="24"/>
+              </w:rPr>
+              <w:t>] [</w:t>
+            </w:r>
+            <w:r>
+              <w:rPr>
+                <w:rFonts w:ascii="Garamond" w:eastAsia="Calibri" w:hAnsi="Garamond" w:cs="Calibri"/>
+                <w:b/>
+                <w:bCs/>
+                <w:sz w:val="24"/>
+                <w:szCs w:val="24"/>
+              </w:rPr>
+              <w:t>errore</w:t>
+            </w:r>
+            <w:r>
+              <w:rPr>
+                <w:rFonts w:ascii="Garamond" w:eastAsia="Calibri" w:hAnsi="Garamond" w:cs="Calibri"/>
+                <w:sz w:val="24"/>
+                <w:szCs w:val="24"/>
+              </w:rPr>
+              <w:t>]</w:t>
+            </w:r>
+          </w:p>
+          <w:p>
+            <w:pPr>
+              <w:pStyle w:val="Paragrafoelenco"/>
+              <w:widowControl w:val="0"/>
+              <w:spacing w:before="240" w:after="0" w:line="120" w:lineRule="auto"/>
+              <w:ind w:left="465"/>
+              <w:rPr>
+                <w:rFonts w:ascii="Garamond" w:eastAsia="Calibri" w:hAnsi="Garamond" w:cs="Calibri"/>
+                <w:b/>
+                <w:bCs/>
+                <w:sz w:val="24"/>
+                <w:szCs w:val="24"/>
+              </w:rPr>
+            </w:pPr>
+          </w:p>
+          <w:p>
+            <w:pPr>
+              <w:pStyle w:val="Paragrafoelenco"/>
+              <w:widowControl w:val="0"/>
+              <w:numPr>
+                <w:ilvl w:val="0"/>
+                <w:numId w:val="17"/>
+              </w:numPr>
+              <w:spacing w:before="240" w:after="0" w:line="276" w:lineRule="auto"/>
+              <w:ind w:left="465"/>
+              <w:rPr>
+                <w:rFonts w:ascii="Garamond" w:eastAsia="Calibri" w:hAnsi="Garamond" w:cs="Calibri"/>
+                <w:b/>
+                <w:bCs/>
+                <w:sz w:val="24"/>
+                <w:szCs w:val="24"/>
+              </w:rPr>
+            </w:pPr>
+            <w:r>
+              <w:rPr>
+                <w:rFonts w:eastAsia="Calibri" w:cs="Calibri"/>
+                <w:szCs w:val="24"/>
+              </w:rPr>
+              <w:t>Non esiste nel database [</w:t>
+            </w:r>
+            <w:proofErr w:type="spellStart"/>
+            <w:r>
+              <w:rPr>
+                <w:rFonts w:eastAsia="Calibri" w:cs="Calibri"/>
+                <w:szCs w:val="24"/>
+              </w:rPr>
+              <w:t>if</w:t>
+            </w:r>
+            <w:proofErr w:type="spellEnd"/>
+            <w:r>
+              <w:rPr>
+                <w:rFonts w:eastAsia="Calibri" w:cs="Calibri"/>
+                <w:szCs w:val="24"/>
+              </w:rPr>
+              <w:t xml:space="preserve"> </w:t>
+            </w:r>
+            <w:proofErr w:type="spellStart"/>
+            <w:r>
+              <w:rPr>
+                <w:rFonts w:eastAsia="Calibri" w:cs="Calibri"/>
+                <w:b/>
+                <w:bCs/>
+                <w:szCs w:val="24"/>
+              </w:rPr>
+              <w:t>campoVuotoCVEok</w:t>
+            </w:r>
+            <w:proofErr w:type="spellEnd"/>
+            <w:r>
+              <w:rPr>
+                <w:rFonts w:eastAsia="Calibri" w:cs="Calibri"/>
+                <w:szCs w:val="24"/>
+              </w:rPr>
+              <w:t xml:space="preserve"> and </w:t>
+            </w:r>
+            <w:proofErr w:type="spellStart"/>
+            <w:r>
+              <w:rPr>
+                <w:rFonts w:eastAsia="Calibri" w:cs="Calibri"/>
+                <w:b/>
+                <w:bCs/>
+                <w:szCs w:val="24"/>
+              </w:rPr>
+              <w:t>formatoFEok</w:t>
+            </w:r>
+            <w:proofErr w:type="spellEnd"/>
+            <w:r>
+              <w:rPr>
+                <w:rFonts w:eastAsia="Calibri" w:cs="Calibri"/>
+                <w:szCs w:val="24"/>
+              </w:rPr>
+              <w:t>] [</w:t>
+            </w:r>
+            <w:proofErr w:type="spellStart"/>
+            <w:r>
+              <w:rPr>
+                <w:rFonts w:eastAsia="Calibri" w:cs="Calibri"/>
+                <w:szCs w:val="24"/>
+              </w:rPr>
+              <w:t>property</w:t>
+            </w:r>
+            <w:proofErr w:type="spellEnd"/>
+            <w:r>
+              <w:rPr>
+                <w:rFonts w:eastAsia="Calibri" w:cs="Calibri"/>
+                <w:szCs w:val="24"/>
+              </w:rPr>
+              <w:t xml:space="preserve"> </w:t>
+            </w:r>
+            <w:proofErr w:type="spellStart"/>
+            <w:r>
+              <w:rPr>
+                <w:rFonts w:eastAsia="Calibri" w:cs="Calibri"/>
+                <w:b/>
+                <w:bCs/>
+                <w:szCs w:val="24"/>
+              </w:rPr>
+              <w:t>esisteEEok</w:t>
+            </w:r>
+            <w:proofErr w:type="spellEnd"/>
+            <w:r>
+              <w:rPr>
+                <w:rFonts w:eastAsia="Calibri" w:cs="Calibri"/>
+                <w:szCs w:val="24"/>
+              </w:rPr>
+              <w:t>]</w:t>
+            </w:r>
+          </w:p>
+        </w:tc>
+      </w:tr>
+    </w:tbl>
+    <w:p>
+      <w:pPr>
+        <w:pStyle w:val="Gpstesto"/>
+      </w:pPr>
+    </w:p>
+    <w:p>
+      <w:pPr>
+        <w:pStyle w:val="Gpstesto"/>
+      </w:pPr>
+    </w:p>
+    <w:p>
+      <w:pPr>
+        <w:pStyle w:val="Gpstesto"/>
+      </w:pPr>
+    </w:p>
+    <w:p>
+      <w:pPr>
+        <w:pStyle w:val="Gpstesto"/>
+      </w:pPr>
+    </w:p>
+    <w:p>
+      <w:pPr>
+        <w:pStyle w:val="Gpstesto"/>
+      </w:pPr>
+    </w:p>
+    <w:p>
+      <w:pPr>
+        <w:pStyle w:val="Gpstesto"/>
+      </w:pPr>
+    </w:p>
+    <w:p>
+      <w:pPr>
+        <w:pStyle w:val="Gpstesto"/>
+      </w:pPr>
+    </w:p>
+    <w:p>
+      <w:pPr>
+        <w:pStyle w:val="Gpstesto"/>
+      </w:pPr>
+    </w:p>
+    <w:p>
+      <w:pPr>
+        <w:pStyle w:val="Gpstesto"/>
+      </w:pPr>
+    </w:p>
+    <w:p>
+      <w:pPr>
+        <w:pStyle w:val="Gpstesto"/>
+      </w:pPr>
+    </w:p>
+    <w:p>
+      <w:pPr>
+        <w:pStyle w:val="Gpstesto"/>
+      </w:pPr>
+    </w:p>
+    <w:p>
+      <w:pPr>
+        <w:pStyle w:val="Gpstesto"/>
+      </w:pPr>
+    </w:p>
+    <w:p>
+      <w:pPr>
+        <w:pStyle w:val="Gpstesto"/>
+      </w:pPr>
+    </w:p>
+    <w:p>
+      <w:pPr>
+        <w:pStyle w:val="Gpstesto"/>
+      </w:pPr>
+    </w:p>
+    <w:tbl>
+      <w:tblPr>
+        <w:tblW w:w="9639" w:type="dxa"/>
+        <w:tblInd w:w="-10" w:type="dxa"/>
+        <w:tblBorders>
+          <w:top w:val="single" w:sz="8" w:space="0" w:color="000000"/>
+          <w:left w:val="single" w:sz="8" w:space="0" w:color="000000"/>
+          <w:bottom w:val="single" w:sz="8" w:space="0" w:color="000000"/>
+          <w:right w:val="single" w:sz="8" w:space="0" w:color="000000"/>
+          <w:insideH w:val="single" w:sz="8" w:space="0" w:color="000000"/>
+          <w:insideV w:val="single" w:sz="8" w:space="0" w:color="000000"/>
+        </w:tblBorders>
+        <w:tblLayout w:type="fixed"/>
+        <w:tblLook w:val="0600" w:firstRow="0" w:lastRow="0" w:firstColumn="0" w:lastColumn="0" w:noHBand="1" w:noVBand="1"/>
+      </w:tblPr>
+      <w:tblGrid>
+        <w:gridCol w:w="2550"/>
+        <w:gridCol w:w="7089"/>
+      </w:tblGrid>
+      <w:tr>
+        <w:trPr>
+          <w:trHeight w:val="480"/>
+        </w:trPr>
+        <w:tc>
+          <w:tcPr>
+            <w:tcW w:w="9639" w:type="dxa"/>
+            <w:gridSpan w:val="2"/>
+            <w:tcBorders>
+              <w:top w:val="single" w:sz="8" w:space="0" w:color="000000"/>
+              <w:left w:val="single" w:sz="8" w:space="0" w:color="000000"/>
+              <w:bottom w:val="single" w:sz="8" w:space="0" w:color="000000"/>
+              <w:right w:val="single" w:sz="8" w:space="0" w:color="000000"/>
+            </w:tcBorders>
+            <w:shd w:val="clear" w:color="auto" w:fill="B7DFA8" w:themeFill="accent1" w:themeFillTint="66"/>
+            <w:tcMar>
+              <w:top w:w="100" w:type="dxa"/>
+              <w:left w:w="100" w:type="dxa"/>
+              <w:bottom w:w="100" w:type="dxa"/>
+              <w:right w:w="100" w:type="dxa"/>
+            </w:tcMar>
+            <w:hideMark/>
+          </w:tcPr>
+          <w:p>
+            <w:pPr>
+              <w:pStyle w:val="Gpstesto"/>
+              <w:jc w:val="center"/>
+              <w:rPr>
+                <w:b/>
+                <w:sz w:val="26"/>
+                <w:szCs w:val="26"/>
+              </w:rPr>
+            </w:pPr>
+            <w:r>
+              <w:rPr>
+                <w:b/>
+                <w:sz w:val="26"/>
+                <w:szCs w:val="26"/>
+              </w:rPr>
+              <w:lastRenderedPageBreak/>
+              <w:t xml:space="preserve">Parametro: </w:t>
+            </w:r>
+            <w:r>
+              <w:rPr>
+                <w:bCs/>
+                <w:szCs w:val="24"/>
+              </w:rPr>
+              <w:t>Password</w:t>
+            </w:r>
+          </w:p>
+          <w:p>
+            <w:pPr>
+              <w:pStyle w:val="Gpstesto"/>
+              <w:jc w:val="center"/>
+            </w:pPr>
+            <w:r>
+              <w:rPr>
+                <w:b/>
+                <w:sz w:val="26"/>
+                <w:szCs w:val="26"/>
+              </w:rPr>
+              <w:t xml:space="preserve">Formato: </w:t>
+            </w:r>
+            <w:r>
+              <w:rPr>
+                <w:bCs/>
+                <w:szCs w:val="24"/>
+              </w:rPr>
+              <w:t>^(?=.*[a-z])(?=.*[A-Z])(?=.*\d)(?=.*[@$!%*?&amp;])[A-Za-z\d@$!%*?&amp;]{8,}$</w:t>
+            </w:r>
+          </w:p>
+        </w:tc>
+      </w:tr>
+      <w:tr>
+        <w:trPr>
+          <w:trHeight w:val="455"/>
+        </w:trPr>
+        <w:tc>
+          <w:tcPr>
+            <w:tcW w:w="2550" w:type="dxa"/>
+            <w:tcBorders>
+              <w:top w:val="single" w:sz="8" w:space="0" w:color="000000"/>
+              <w:left w:val="single" w:sz="8" w:space="0" w:color="000000"/>
+              <w:bottom w:val="single" w:sz="8" w:space="0" w:color="000000"/>
+              <w:right w:val="single" w:sz="8" w:space="0" w:color="000000"/>
+            </w:tcBorders>
+            <w:shd w:val="clear" w:color="auto" w:fill="3E762A" w:themeFill="accent1" w:themeFillShade="BF"/>
+            <w:tcMar>
+              <w:top w:w="100" w:type="dxa"/>
+              <w:left w:w="100" w:type="dxa"/>
+              <w:bottom w:w="100" w:type="dxa"/>
+              <w:right w:w="100" w:type="dxa"/>
+            </w:tcMar>
+            <w:hideMark/>
+          </w:tcPr>
+          <w:p>
+            <w:pPr>
+              <w:pStyle w:val="Gpstesto"/>
+              <w:jc w:val="center"/>
+              <w:rPr>
+                <w:b/>
+                <w:color w:val="FFFFFF" w:themeColor="background1"/>
+                <w:sz w:val="28"/>
+                <w:szCs w:val="24"/>
+              </w:rPr>
+            </w:pPr>
+            <w:r>
+              <w:rPr>
+                <w:b/>
+                <w:color w:val="FFFFFF" w:themeColor="background1"/>
+                <w:sz w:val="28"/>
+                <w:szCs w:val="24"/>
+              </w:rPr>
+              <w:t>Categorie</w:t>
+            </w:r>
+          </w:p>
+        </w:tc>
+        <w:tc>
+          <w:tcPr>
+            <w:tcW w:w="7089" w:type="dxa"/>
+            <w:tcBorders>
+              <w:top w:val="single" w:sz="8" w:space="0" w:color="000000"/>
+              <w:left w:val="single" w:sz="8" w:space="0" w:color="000000"/>
+              <w:bottom w:val="single" w:sz="8" w:space="0" w:color="000000"/>
+              <w:right w:val="single" w:sz="8" w:space="0" w:color="000000"/>
+            </w:tcBorders>
+            <w:shd w:val="clear" w:color="auto" w:fill="3E762A" w:themeFill="accent1" w:themeFillShade="BF"/>
+            <w:tcMar>
+              <w:top w:w="100" w:type="dxa"/>
+              <w:left w:w="100" w:type="dxa"/>
+              <w:bottom w:w="100" w:type="dxa"/>
+              <w:right w:w="100" w:type="dxa"/>
+            </w:tcMar>
+            <w:hideMark/>
+          </w:tcPr>
+          <w:p>
+            <w:pPr>
+              <w:pStyle w:val="Gpstesto"/>
+              <w:jc w:val="center"/>
+              <w:rPr>
+                <w:b/>
+                <w:color w:val="FFFFFF" w:themeColor="background1"/>
+                <w:sz w:val="28"/>
+                <w:szCs w:val="24"/>
+              </w:rPr>
+            </w:pPr>
+            <w:r>
+              <w:rPr>
+                <w:b/>
+                <w:color w:val="FFFFFF" w:themeColor="background1"/>
+                <w:sz w:val="28"/>
+                <w:szCs w:val="24"/>
+              </w:rPr>
+              <w:t>Scelte</w:t>
+            </w:r>
+          </w:p>
+        </w:tc>
+      </w:tr>
+      <w:tr>
+        <w:trPr>
+          <w:trHeight w:val="1033"/>
+        </w:trPr>
+        <w:tc>
+          <w:tcPr>
+            <w:tcW w:w="2550" w:type="dxa"/>
+            <w:tcBorders>
+              <w:top w:val="single" w:sz="8" w:space="0" w:color="000000"/>
+              <w:left w:val="single" w:sz="8" w:space="0" w:color="000000"/>
+              <w:bottom w:val="single" w:sz="8" w:space="0" w:color="000000"/>
+              <w:right w:val="single" w:sz="8" w:space="0" w:color="000000"/>
+            </w:tcBorders>
+            <w:shd w:val="clear" w:color="auto" w:fill="auto"/>
+            <w:tcMar>
+              <w:top w:w="100" w:type="dxa"/>
+              <w:left w:w="100" w:type="dxa"/>
+              <w:bottom w:w="100" w:type="dxa"/>
+              <w:right w:w="100" w:type="dxa"/>
+            </w:tcMar>
+            <w:hideMark/>
+          </w:tcPr>
+          <w:p>
+            <w:pPr>
+              <w:pStyle w:val="Gpstesto"/>
+              <w:spacing w:before="240" w:line="276" w:lineRule="auto"/>
+              <w:rPr>
+                <w:b/>
+                <w:szCs w:val="24"/>
+              </w:rPr>
+            </w:pPr>
+            <w:r>
+              <w:rPr>
+                <w:rFonts w:eastAsia="Calibri" w:cs="Calibri"/>
+                <w:b/>
+                <w:szCs w:val="24"/>
+              </w:rPr>
+              <w:t xml:space="preserve">Campo vuoto </w:t>
+            </w:r>
+            <w:proofErr w:type="spellStart"/>
+            <w:r>
+              <w:rPr>
+                <w:rFonts w:eastAsia="Calibri" w:cs="Calibri"/>
+                <w:b/>
+                <w:szCs w:val="24"/>
+              </w:rPr>
+              <w:t>cvp</w:t>
+            </w:r>
+            <w:proofErr w:type="spellEnd"/>
+          </w:p>
+        </w:tc>
+        <w:tc>
+          <w:tcPr>
+            <w:tcW w:w="7089" w:type="dxa"/>
+            <w:tcBorders>
+              <w:top w:val="single" w:sz="8" w:space="0" w:color="000000"/>
+              <w:left w:val="single" w:sz="8" w:space="0" w:color="000000"/>
+              <w:bottom w:val="single" w:sz="8" w:space="0" w:color="000000"/>
+              <w:right w:val="single" w:sz="8" w:space="0" w:color="000000"/>
+            </w:tcBorders>
+            <w:shd w:val="clear" w:color="auto" w:fill="auto"/>
+            <w:tcMar>
+              <w:top w:w="100" w:type="dxa"/>
+              <w:left w:w="100" w:type="dxa"/>
+              <w:bottom w:w="100" w:type="dxa"/>
+              <w:right w:w="100" w:type="dxa"/>
+            </w:tcMar>
+            <w:hideMark/>
+          </w:tcPr>
+          <w:p>
+            <w:pPr>
+              <w:pStyle w:val="Paragrafoelenco"/>
+              <w:widowControl w:val="0"/>
+              <w:numPr>
+                <w:ilvl w:val="0"/>
+                <w:numId w:val="18"/>
+              </w:numPr>
+              <w:spacing w:before="240" w:after="0" w:line="276" w:lineRule="auto"/>
+              <w:ind w:left="465"/>
+              <w:rPr>
+                <w:rFonts w:ascii="Garamond" w:eastAsia="Calibri" w:hAnsi="Garamond" w:cs="Calibri"/>
+                <w:sz w:val="24"/>
+                <w:szCs w:val="24"/>
+              </w:rPr>
+            </w:pPr>
+            <w:r>
+              <w:rPr>
+                <w:rFonts w:ascii="Garamond" w:eastAsia="Calibri" w:hAnsi="Garamond" w:cs="Calibri"/>
+                <w:sz w:val="24"/>
+                <w:szCs w:val="24"/>
+              </w:rPr>
+              <w:t>Il campo non è stato compilato [</w:t>
+            </w:r>
+            <w:r>
+              <w:rPr>
+                <w:rFonts w:ascii="Garamond" w:eastAsia="Calibri" w:hAnsi="Garamond" w:cs="Calibri"/>
+                <w:b/>
+                <w:bCs/>
+                <w:sz w:val="24"/>
+                <w:szCs w:val="24"/>
+              </w:rPr>
+              <w:t>errore</w:t>
+            </w:r>
+            <w:r>
+              <w:rPr>
+                <w:rFonts w:ascii="Garamond" w:eastAsia="Calibri" w:hAnsi="Garamond" w:cs="Calibri"/>
+                <w:sz w:val="24"/>
+                <w:szCs w:val="24"/>
+              </w:rPr>
+              <w:t>]</w:t>
+            </w:r>
+          </w:p>
+          <w:p>
+            <w:pPr>
+              <w:pStyle w:val="Paragrafoelenco"/>
+              <w:widowControl w:val="0"/>
+              <w:spacing w:before="240" w:after="0" w:line="120" w:lineRule="auto"/>
+              <w:ind w:left="465"/>
+              <w:rPr>
+                <w:rFonts w:ascii="Garamond" w:eastAsia="Calibri" w:hAnsi="Garamond" w:cs="Calibri"/>
+                <w:sz w:val="24"/>
+                <w:szCs w:val="24"/>
+              </w:rPr>
+            </w:pPr>
+          </w:p>
+          <w:p>
+            <w:pPr>
+              <w:pStyle w:val="Paragrafoelenco"/>
+              <w:widowControl w:val="0"/>
+              <w:numPr>
+                <w:ilvl w:val="0"/>
+                <w:numId w:val="18"/>
+              </w:numPr>
+              <w:spacing w:after="0" w:line="276" w:lineRule="auto"/>
+              <w:ind w:left="465"/>
+              <w:rPr>
+                <w:rFonts w:ascii="Garamond" w:eastAsia="Calibri" w:hAnsi="Garamond" w:cs="Calibri"/>
+                <w:sz w:val="24"/>
+                <w:szCs w:val="24"/>
+              </w:rPr>
+            </w:pPr>
+            <w:r>
+              <w:rPr>
+                <w:rFonts w:ascii="Garamond" w:eastAsia="Calibri" w:hAnsi="Garamond" w:cs="Calibri"/>
+                <w:sz w:val="24"/>
+                <w:szCs w:val="24"/>
+              </w:rPr>
+              <w:t>Il campo è stato [</w:t>
+            </w:r>
+            <w:proofErr w:type="spellStart"/>
+            <w:r>
+              <w:rPr>
+                <w:rFonts w:ascii="Garamond" w:eastAsia="Calibri" w:hAnsi="Garamond" w:cs="Calibri"/>
+                <w:sz w:val="24"/>
+                <w:szCs w:val="24"/>
+              </w:rPr>
+              <w:t>property</w:t>
+            </w:r>
+            <w:proofErr w:type="spellEnd"/>
+            <w:r>
+              <w:rPr>
+                <w:rFonts w:ascii="Garamond" w:eastAsia="Calibri" w:hAnsi="Garamond" w:cs="Calibri"/>
+                <w:sz w:val="24"/>
+                <w:szCs w:val="24"/>
+              </w:rPr>
+              <w:t xml:space="preserve"> </w:t>
+            </w:r>
+            <w:proofErr w:type="spellStart"/>
+            <w:r>
+              <w:rPr>
+                <w:rFonts w:ascii="Garamond" w:eastAsia="Calibri" w:hAnsi="Garamond" w:cs="Calibri"/>
+                <w:b/>
+                <w:bCs/>
+                <w:sz w:val="24"/>
+                <w:szCs w:val="24"/>
+              </w:rPr>
+              <w:t>campoVuotoCVPok</w:t>
+            </w:r>
+            <w:proofErr w:type="spellEnd"/>
+            <w:r>
+              <w:rPr>
+                <w:rFonts w:ascii="Garamond" w:eastAsia="Calibri" w:hAnsi="Garamond" w:cs="Calibri"/>
+                <w:sz w:val="24"/>
+                <w:szCs w:val="24"/>
+              </w:rPr>
+              <w:t>]</w:t>
+            </w:r>
+          </w:p>
+        </w:tc>
+      </w:tr>
+      <w:tr>
+        <w:trPr>
+          <w:trHeight w:val="1334"/>
+        </w:trPr>
+        <w:tc>
+          <w:tcPr>
+            <w:tcW w:w="2550" w:type="dxa"/>
+            <w:tcBorders>
+              <w:top w:val="single" w:sz="8" w:space="0" w:color="000000"/>
+              <w:left w:val="single" w:sz="8" w:space="0" w:color="000000"/>
+              <w:bottom w:val="single" w:sz="8" w:space="0" w:color="000000"/>
+              <w:right w:val="single" w:sz="8" w:space="0" w:color="000000"/>
+            </w:tcBorders>
+            <w:tcMar>
+              <w:top w:w="100" w:type="dxa"/>
+              <w:left w:w="100" w:type="dxa"/>
+              <w:bottom w:w="100" w:type="dxa"/>
+              <w:right w:w="100" w:type="dxa"/>
+            </w:tcMar>
+            <w:hideMark/>
+          </w:tcPr>
+          <w:p>
+            <w:pPr>
+              <w:pStyle w:val="Gpstesto"/>
+              <w:spacing w:before="240" w:line="276" w:lineRule="auto"/>
+              <w:rPr>
+                <w:b/>
+                <w:szCs w:val="24"/>
+              </w:rPr>
+            </w:pPr>
+            <w:r>
+              <w:rPr>
+                <w:rFonts w:eastAsia="Calibri" w:cs="Calibri"/>
+                <w:b/>
+                <w:szCs w:val="24"/>
+              </w:rPr>
+              <w:t xml:space="preserve">Lunghezza </w:t>
+            </w:r>
+            <w:proofErr w:type="spellStart"/>
+            <w:r>
+              <w:rPr>
+                <w:rFonts w:eastAsia="Calibri" w:cs="Calibri"/>
+                <w:b/>
+                <w:szCs w:val="24"/>
+              </w:rPr>
+              <w:t>lp</w:t>
+            </w:r>
+            <w:proofErr w:type="spellEnd"/>
+          </w:p>
+        </w:tc>
+        <w:tc>
+          <w:tcPr>
+            <w:tcW w:w="7089" w:type="dxa"/>
+            <w:tcBorders>
+              <w:top w:val="single" w:sz="8" w:space="0" w:color="000000"/>
+              <w:left w:val="single" w:sz="8" w:space="0" w:color="000000"/>
+              <w:bottom w:val="single" w:sz="8" w:space="0" w:color="000000"/>
+              <w:right w:val="single" w:sz="8" w:space="0" w:color="000000"/>
+            </w:tcBorders>
+            <w:tcMar>
+              <w:top w:w="100" w:type="dxa"/>
+              <w:left w:w="100" w:type="dxa"/>
+              <w:bottom w:w="100" w:type="dxa"/>
+              <w:right w:w="100" w:type="dxa"/>
+            </w:tcMar>
+            <w:hideMark/>
+          </w:tcPr>
+          <w:p>
+            <w:pPr>
+              <w:pStyle w:val="Paragrafoelenco"/>
+              <w:widowControl w:val="0"/>
+              <w:numPr>
+                <w:ilvl w:val="0"/>
+                <w:numId w:val="19"/>
+              </w:numPr>
+              <w:spacing w:before="240" w:after="0" w:line="276" w:lineRule="auto"/>
+              <w:ind w:left="465"/>
+              <w:rPr>
+                <w:rFonts w:ascii="Garamond" w:eastAsia="Calibri" w:hAnsi="Garamond" w:cs="Calibri"/>
+                <w:b/>
+                <w:bCs/>
+                <w:sz w:val="24"/>
+                <w:szCs w:val="24"/>
+              </w:rPr>
+            </w:pPr>
+            <w:r>
+              <w:rPr>
+                <w:rFonts w:ascii="Garamond" w:eastAsia="Calibri" w:hAnsi="Garamond" w:cs="Calibri"/>
+                <w:sz w:val="24"/>
+                <w:szCs w:val="24"/>
+              </w:rPr>
+              <w:t>Lunghezza &lt; 8 [</w:t>
+            </w:r>
+            <w:proofErr w:type="spellStart"/>
+            <w:r>
+              <w:rPr>
+                <w:rFonts w:ascii="Garamond" w:eastAsia="Calibri" w:hAnsi="Garamond" w:cs="Calibri"/>
+                <w:sz w:val="24"/>
+                <w:szCs w:val="24"/>
+              </w:rPr>
+              <w:t>if</w:t>
+            </w:r>
+            <w:proofErr w:type="spellEnd"/>
+            <w:r>
+              <w:rPr>
+                <w:rFonts w:ascii="Garamond" w:eastAsia="Calibri" w:hAnsi="Garamond" w:cs="Calibri"/>
+                <w:sz w:val="24"/>
+                <w:szCs w:val="24"/>
+              </w:rPr>
+              <w:t xml:space="preserve"> </w:t>
+            </w:r>
+            <w:proofErr w:type="spellStart"/>
+            <w:r>
+              <w:rPr>
+                <w:rFonts w:ascii="Garamond" w:eastAsia="Calibri" w:hAnsi="Garamond" w:cs="Calibri"/>
+                <w:b/>
+                <w:bCs/>
+                <w:sz w:val="24"/>
+                <w:szCs w:val="24"/>
+              </w:rPr>
+              <w:t>campoVuotoCVPok</w:t>
+            </w:r>
+            <w:proofErr w:type="spellEnd"/>
+            <w:r>
+              <w:rPr>
+                <w:rFonts w:ascii="Garamond" w:eastAsia="Calibri" w:hAnsi="Garamond" w:cs="Calibri"/>
+                <w:sz w:val="24"/>
+                <w:szCs w:val="24"/>
+              </w:rPr>
+              <w:t>] [</w:t>
+            </w:r>
+            <w:r>
+              <w:rPr>
+                <w:rFonts w:ascii="Garamond" w:eastAsia="Calibri" w:hAnsi="Garamond" w:cs="Calibri"/>
+                <w:b/>
+                <w:bCs/>
+                <w:sz w:val="24"/>
+                <w:szCs w:val="24"/>
+              </w:rPr>
+              <w:t>errore</w:t>
+            </w:r>
+            <w:r>
+              <w:rPr>
+                <w:rFonts w:ascii="Garamond" w:eastAsia="Calibri" w:hAnsi="Garamond" w:cs="Calibri"/>
+                <w:sz w:val="24"/>
+                <w:szCs w:val="24"/>
+              </w:rPr>
+              <w:t>]</w:t>
+            </w:r>
+          </w:p>
+          <w:p>
+            <w:pPr>
+              <w:pStyle w:val="Paragrafoelenco"/>
+              <w:widowControl w:val="0"/>
+              <w:spacing w:before="240" w:after="0" w:line="120" w:lineRule="auto"/>
+              <w:ind w:left="465"/>
+              <w:rPr>
+                <w:rFonts w:ascii="Garamond" w:eastAsia="Calibri" w:hAnsi="Garamond" w:cs="Calibri"/>
+                <w:b/>
+                <w:bCs/>
+                <w:sz w:val="24"/>
+                <w:szCs w:val="24"/>
+              </w:rPr>
+            </w:pPr>
+          </w:p>
+          <w:p>
+            <w:pPr>
+              <w:pStyle w:val="Paragrafoelenco"/>
+              <w:widowControl w:val="0"/>
+              <w:numPr>
+                <w:ilvl w:val="0"/>
+                <w:numId w:val="19"/>
+              </w:numPr>
+              <w:spacing w:after="0" w:line="276" w:lineRule="auto"/>
+              <w:ind w:left="465"/>
+              <w:rPr>
+                <w:rFonts w:ascii="Garamond" w:eastAsia="Calibri" w:hAnsi="Garamond" w:cs="Calibri"/>
+                <w:b/>
+                <w:bCs/>
+                <w:sz w:val="24"/>
+                <w:szCs w:val="24"/>
+              </w:rPr>
+            </w:pPr>
+            <w:r>
+              <w:rPr>
+                <w:rFonts w:ascii="Garamond" w:eastAsia="Calibri" w:hAnsi="Garamond" w:cs="Calibri"/>
+                <w:sz w:val="24"/>
+                <w:szCs w:val="24"/>
+              </w:rPr>
+              <w:t>Lunghezza &gt;= 8 [</w:t>
+            </w:r>
+            <w:proofErr w:type="spellStart"/>
+            <w:r>
+              <w:rPr>
+                <w:rFonts w:ascii="Garamond" w:eastAsia="Calibri" w:hAnsi="Garamond" w:cs="Calibri"/>
+                <w:sz w:val="24"/>
+                <w:szCs w:val="24"/>
+              </w:rPr>
+              <w:t>if</w:t>
+            </w:r>
+            <w:proofErr w:type="spellEnd"/>
+            <w:r>
+              <w:rPr>
+                <w:rFonts w:ascii="Garamond" w:eastAsia="Calibri" w:hAnsi="Garamond" w:cs="Calibri"/>
+                <w:sz w:val="24"/>
+                <w:szCs w:val="24"/>
+              </w:rPr>
+              <w:t xml:space="preserve"> </w:t>
+            </w:r>
+            <w:proofErr w:type="spellStart"/>
+            <w:r>
+              <w:rPr>
+                <w:rFonts w:ascii="Garamond" w:eastAsia="Calibri" w:hAnsi="Garamond" w:cs="Calibri"/>
+                <w:b/>
+                <w:bCs/>
+                <w:sz w:val="24"/>
+                <w:szCs w:val="24"/>
+              </w:rPr>
+              <w:t>campoVuotoCVPok</w:t>
+            </w:r>
+            <w:proofErr w:type="spellEnd"/>
+            <w:r>
+              <w:rPr>
+                <w:rFonts w:ascii="Garamond" w:eastAsia="Calibri" w:hAnsi="Garamond" w:cs="Calibri"/>
+                <w:sz w:val="24"/>
+                <w:szCs w:val="24"/>
+              </w:rPr>
+              <w:t xml:space="preserve">]  </w:t>
+            </w:r>
+          </w:p>
+          <w:p>
+            <w:pPr>
+              <w:pStyle w:val="Paragrafoelenco"/>
+              <w:widowControl w:val="0"/>
+              <w:spacing w:after="0" w:line="276" w:lineRule="auto"/>
+              <w:ind w:left="465"/>
+              <w:rPr>
+                <w:rFonts w:ascii="Garamond" w:eastAsia="Calibri" w:hAnsi="Garamond" w:cs="Calibri"/>
+                <w:b/>
+                <w:bCs/>
+                <w:sz w:val="24"/>
+                <w:szCs w:val="24"/>
+              </w:rPr>
+            </w:pPr>
+            <w:r>
+              <w:rPr>
+                <w:rFonts w:ascii="Garamond" w:eastAsia="Calibri" w:hAnsi="Garamond" w:cs="Calibri"/>
+                <w:sz w:val="24"/>
+                <w:szCs w:val="24"/>
+              </w:rPr>
+              <w:t>[</w:t>
+            </w:r>
+            <w:proofErr w:type="spellStart"/>
+            <w:r>
+              <w:rPr>
+                <w:rFonts w:ascii="Garamond" w:eastAsia="Calibri" w:hAnsi="Garamond" w:cs="Calibri"/>
+                <w:sz w:val="24"/>
+                <w:szCs w:val="24"/>
+              </w:rPr>
+              <w:t>property</w:t>
+            </w:r>
+            <w:proofErr w:type="spellEnd"/>
+            <w:r>
+              <w:rPr>
+                <w:rFonts w:ascii="Garamond" w:eastAsia="Calibri" w:hAnsi="Garamond" w:cs="Calibri"/>
+                <w:sz w:val="24"/>
+                <w:szCs w:val="24"/>
+              </w:rPr>
+              <w:t xml:space="preserve"> </w:t>
+            </w:r>
+            <w:r>
+              <w:rPr>
+                <w:rFonts w:ascii="Garamond" w:eastAsia="Calibri" w:hAnsi="Garamond" w:cs="Calibri"/>
+                <w:b/>
+                <w:bCs/>
+                <w:sz w:val="24"/>
+                <w:szCs w:val="24"/>
+              </w:rPr>
+              <w:t xml:space="preserve"> </w:t>
+            </w:r>
+            <w:proofErr w:type="spellStart"/>
+            <w:r>
+              <w:rPr>
+                <w:rFonts w:ascii="Garamond" w:eastAsia="Calibri" w:hAnsi="Garamond" w:cs="Calibri"/>
+                <w:b/>
+                <w:bCs/>
+                <w:sz w:val="24"/>
+                <w:szCs w:val="24"/>
+              </w:rPr>
+              <w:t>lunghezzaLPok</w:t>
+            </w:r>
+            <w:proofErr w:type="spellEnd"/>
+            <w:r>
+              <w:rPr>
+                <w:rFonts w:ascii="Garamond" w:eastAsia="Calibri" w:hAnsi="Garamond" w:cs="Calibri"/>
+                <w:sz w:val="24"/>
+                <w:szCs w:val="24"/>
+              </w:rPr>
+              <w:t>]</w:t>
+            </w:r>
+          </w:p>
+        </w:tc>
+      </w:tr>
+      <w:tr>
+        <w:trPr>
+          <w:trHeight w:val="1757"/>
+        </w:trPr>
+        <w:tc>
+          <w:tcPr>
+            <w:tcW w:w="2550" w:type="dxa"/>
+            <w:tcBorders>
+              <w:top w:val="single" w:sz="8" w:space="0" w:color="000000"/>
+              <w:left w:val="single" w:sz="8" w:space="0" w:color="000000"/>
+              <w:bottom w:val="single" w:sz="8" w:space="0" w:color="000000"/>
+              <w:right w:val="single" w:sz="8" w:space="0" w:color="000000"/>
+            </w:tcBorders>
+            <w:tcMar>
+              <w:top w:w="100" w:type="dxa"/>
+              <w:left w:w="100" w:type="dxa"/>
+              <w:bottom w:w="100" w:type="dxa"/>
+              <w:right w:w="100" w:type="dxa"/>
+            </w:tcMar>
+          </w:tcPr>
+          <w:p>
+            <w:pPr>
+              <w:pStyle w:val="Gpstesto"/>
+              <w:spacing w:before="240" w:line="276" w:lineRule="auto"/>
+              <w:rPr>
+                <w:b/>
+                <w:szCs w:val="24"/>
+              </w:rPr>
+            </w:pPr>
+            <w:r>
+              <w:rPr>
+                <w:rFonts w:eastAsia="Calibri" w:cs="Calibri"/>
+                <w:b/>
+                <w:szCs w:val="24"/>
+              </w:rPr>
+              <w:t>Formato fp</w:t>
+            </w:r>
+          </w:p>
+        </w:tc>
+        <w:tc>
+          <w:tcPr>
+            <w:tcW w:w="7089" w:type="dxa"/>
+            <w:tcBorders>
+              <w:top w:val="single" w:sz="8" w:space="0" w:color="000000"/>
+              <w:left w:val="single" w:sz="8" w:space="0" w:color="000000"/>
+              <w:bottom w:val="single" w:sz="8" w:space="0" w:color="000000"/>
+              <w:right w:val="single" w:sz="8" w:space="0" w:color="000000"/>
+            </w:tcBorders>
+            <w:tcMar>
+              <w:top w:w="100" w:type="dxa"/>
+              <w:left w:w="100" w:type="dxa"/>
+              <w:bottom w:w="100" w:type="dxa"/>
+              <w:right w:w="100" w:type="dxa"/>
+            </w:tcMar>
+          </w:tcPr>
+          <w:p>
+            <w:pPr>
+              <w:pStyle w:val="Paragrafoelenco"/>
+              <w:widowControl w:val="0"/>
+              <w:numPr>
+                <w:ilvl w:val="0"/>
                 <w:numId w:val="20"/>
               </w:numPr>
               <w:spacing w:before="240" w:after="0" w:line="276" w:lineRule="auto"/>
@@ -8956,26 +9829,57 @@
                 <w:sz w:val="24"/>
                 <w:szCs w:val="24"/>
               </w:rPr>
-              <w:t xml:space="preserve">Non rispetta il formato [if </w:t>
-            </w:r>
+              <w:t>Non rispetta il formato [</w:t>
+            </w:r>
+            <w:proofErr w:type="spellStart"/>
             <w:r>
               <w:rPr>
                 <w:rFonts w:ascii="Garamond" w:eastAsia="Calibri" w:hAnsi="Garamond" w:cs="Calibri"/>
-                <w:b/>
-                <w:bCs/>
-                <w:sz w:val="24"/>
-                <w:szCs w:val="24"/>
-              </w:rPr>
-              <w:t xml:space="preserve">campoVuotoCVPok </w:t>
-            </w:r>
+                <w:sz w:val="24"/>
+                <w:szCs w:val="24"/>
+              </w:rPr>
+              <w:t>if</w:t>
+            </w:r>
+            <w:proofErr w:type="spellEnd"/>
             <w:r>
               <w:rPr>
                 <w:rFonts w:ascii="Garamond" w:eastAsia="Calibri" w:hAnsi="Garamond" w:cs="Calibri"/>
                 <w:sz w:val="24"/>
                 <w:szCs w:val="24"/>
               </w:rPr>
+              <w:t xml:space="preserve"> </w:t>
+            </w:r>
+            <w:proofErr w:type="spellStart"/>
+            <w:r>
+              <w:rPr>
+                <w:rFonts w:ascii="Garamond" w:eastAsia="Calibri" w:hAnsi="Garamond" w:cs="Calibri"/>
+                <w:b/>
+                <w:bCs/>
+                <w:sz w:val="24"/>
+                <w:szCs w:val="24"/>
+              </w:rPr>
+              <w:t>campoVuotoCVPok</w:t>
+            </w:r>
+            <w:proofErr w:type="spellEnd"/>
+            <w:r>
+              <w:rPr>
+                <w:rFonts w:ascii="Garamond" w:eastAsia="Calibri" w:hAnsi="Garamond" w:cs="Calibri"/>
+                <w:b/>
+                <w:bCs/>
+                <w:sz w:val="24"/>
+                <w:szCs w:val="24"/>
+              </w:rPr>
+              <w:t xml:space="preserve"> </w:t>
+            </w:r>
+            <w:r>
+              <w:rPr>
+                <w:rFonts w:ascii="Garamond" w:eastAsia="Calibri" w:hAnsi="Garamond" w:cs="Calibri"/>
+                <w:sz w:val="24"/>
+                <w:szCs w:val="24"/>
+              </w:rPr>
               <w:t xml:space="preserve">and </w:t>
             </w:r>
+            <w:proofErr w:type="spellStart"/>
             <w:r>
               <w:rPr>
                 <w:rFonts w:ascii="Garamond" w:eastAsia="Calibri" w:hAnsi="Garamond" w:cs="Calibri"/>
@@ -8986,6 +9890,7 @@
               </w:rPr>
               <w:t>lunghezzaLPok</w:t>
             </w:r>
+            <w:proofErr w:type="spellEnd"/>
             <w:r>
               <w:rPr>
                 <w:rFonts w:ascii="Garamond" w:eastAsia="Calibri" w:hAnsi="Garamond" w:cs="Calibri"/>
@@ -9048,26 +9953,57 @@
                 <w:sz w:val="24"/>
                 <w:szCs w:val="24"/>
               </w:rPr>
-              <w:t xml:space="preserve">Rispetta il formato [if </w:t>
-            </w:r>
+              <w:t>Rispetta il formato [</w:t>
+            </w:r>
+            <w:proofErr w:type="spellStart"/>
             <w:r>
               <w:rPr>
                 <w:rFonts w:ascii="Garamond" w:eastAsia="Calibri" w:hAnsi="Garamond" w:cs="Calibri"/>
-                <w:b/>
-                <w:bCs/>
-                <w:sz w:val="24"/>
-                <w:szCs w:val="24"/>
-              </w:rPr>
-              <w:t xml:space="preserve">campoVuotoCVPok </w:t>
-            </w:r>
+                <w:sz w:val="24"/>
+                <w:szCs w:val="24"/>
+              </w:rPr>
+              <w:t>if</w:t>
+            </w:r>
+            <w:proofErr w:type="spellEnd"/>
             <w:r>
               <w:rPr>
                 <w:rFonts w:ascii="Garamond" w:eastAsia="Calibri" w:hAnsi="Garamond" w:cs="Calibri"/>
                 <w:sz w:val="24"/>
                 <w:szCs w:val="24"/>
               </w:rPr>
+              <w:t xml:space="preserve"> </w:t>
+            </w:r>
+            <w:proofErr w:type="spellStart"/>
+            <w:r>
+              <w:rPr>
+                <w:rFonts w:ascii="Garamond" w:eastAsia="Calibri" w:hAnsi="Garamond" w:cs="Calibri"/>
+                <w:b/>
+                <w:bCs/>
+                <w:sz w:val="24"/>
+                <w:szCs w:val="24"/>
+              </w:rPr>
+              <w:t>campoVuotoCVPok</w:t>
+            </w:r>
+            <w:proofErr w:type="spellEnd"/>
+            <w:r>
+              <w:rPr>
+                <w:rFonts w:ascii="Garamond" w:eastAsia="Calibri" w:hAnsi="Garamond" w:cs="Calibri"/>
+                <w:b/>
+                <w:bCs/>
+                <w:sz w:val="24"/>
+                <w:szCs w:val="24"/>
+              </w:rPr>
+              <w:t xml:space="preserve"> </w:t>
+            </w:r>
+            <w:r>
+              <w:rPr>
+                <w:rFonts w:ascii="Garamond" w:eastAsia="Calibri" w:hAnsi="Garamond" w:cs="Calibri"/>
+                <w:sz w:val="24"/>
+                <w:szCs w:val="24"/>
+              </w:rPr>
               <w:t xml:space="preserve">and </w:t>
             </w:r>
+            <w:proofErr w:type="spellStart"/>
             <w:r>
               <w:rPr>
                 <w:rFonts w:ascii="Garamond" w:eastAsia="Calibri" w:hAnsi="Garamond" w:cs="Calibri"/>
@@ -9078,17 +10014,37 @@
               </w:rPr>
               <w:t>lunghezzaLPok</w:t>
             </w:r>
+            <w:proofErr w:type="spellEnd"/>
             <w:r>
               <w:rPr>
                 <w:rFonts w:ascii="Garamond" w:eastAsia="Calibri" w:hAnsi="Garamond" w:cs="Calibri"/>
                 <w:sz w:val="24"/>
                 <w:szCs w:val="24"/>
               </w:rPr>
-              <w:t xml:space="preserve">] [property </w:t>
-            </w:r>
+              <w:t>] [</w:t>
+            </w:r>
+            <w:proofErr w:type="spellStart"/>
             <w:r>
               <w:rPr>
                 <w:rFonts w:ascii="Garamond" w:eastAsia="Calibri" w:hAnsi="Garamond" w:cs="Calibri"/>
+                <w:sz w:val="24"/>
+                <w:szCs w:val="24"/>
+              </w:rPr>
+              <w:t>property</w:t>
+            </w:r>
+            <w:proofErr w:type="spellEnd"/>
+            <w:r>
+              <w:rPr>
+                <w:rFonts w:ascii="Garamond" w:eastAsia="Calibri" w:hAnsi="Garamond" w:cs="Calibri"/>
+                <w:sz w:val="24"/>
+                <w:szCs w:val="24"/>
+              </w:rPr>
+              <w:t xml:space="preserve"> </w:t>
+            </w:r>
+            <w:proofErr w:type="spellStart"/>
+            <w:r>
+              <w:rPr>
+                <w:rFonts w:ascii="Garamond" w:eastAsia="Calibri" w:hAnsi="Garamond" w:cs="Calibri"/>
                 <w:b/>
                 <w:bCs/>
                 <w:sz w:val="24"/>
@@ -9096,6 +10052,7 @@
               </w:rPr>
               <w:t>formatoFPok</w:t>
             </w:r>
+            <w:proofErr w:type="spellEnd"/>
             <w:r>
               <w:rPr>
                 <w:rFonts w:ascii="Garamond" w:eastAsia="Calibri" w:hAnsi="Garamond" w:cs="Calibri"/>
@@ -10334,7 +11291,7 @@
         </w:rPr>
         <w:t xml:space="preserve"> </w:t>
       </w:r>
-      <w:bookmarkStart w:id="6" w:name="_Hlk89969107"/>
+      <w:bookmarkStart w:id="7" w:name="_Hlk89969107"/>
       <w:r>
         <w:rPr>
           <w:b/>
@@ -10344,7 +11301,7 @@
         </w:rPr>
         <w:t>Inserimento numero studenti</w:t>
       </w:r>
-      <w:bookmarkEnd w:id="6"/>
+      <w:bookmarkEnd w:id="7"/>
     </w:p>
     <w:tbl>
       <w:tblPr>
@@ -10561,6 +11518,7 @@
               </w:rPr>
               <w:t xml:space="preserve">Campo vuoto </w:t>
             </w:r>
+            <w:proofErr w:type="spellStart"/>
             <w:r>
               <w:rPr>
                 <w:rFonts w:eastAsia="Calibri" w:cs="Calibri"/>
@@ -10569,6 +11527,7 @@
               </w:rPr>
               <w:t>cvns</w:t>
             </w:r>
+            <w:proofErr w:type="spellEnd"/>
           </w:p>
         </w:tc>
         <w:tc>
@@ -10667,11 +11626,30 @@
                 <w:sz w:val="24"/>
                 <w:szCs w:val="24"/>
               </w:rPr>
-              <w:t xml:space="preserve">Il campo è stato [property </w:t>
-            </w:r>
+              <w:t>Il campo è stato [</w:t>
+            </w:r>
+            <w:proofErr w:type="spellStart"/>
             <w:r>
               <w:rPr>
                 <w:rFonts w:ascii="Garamond" w:eastAsia="Calibri" w:hAnsi="Garamond" w:cs="Calibri"/>
+                <w:sz w:val="24"/>
+                <w:szCs w:val="24"/>
+              </w:rPr>
+              <w:t>property</w:t>
+            </w:r>
+            <w:proofErr w:type="spellEnd"/>
+            <w:r>
+              <w:rPr>
+                <w:rFonts w:ascii="Garamond" w:eastAsia="Calibri" w:hAnsi="Garamond" w:cs="Calibri"/>
+                <w:sz w:val="24"/>
+                <w:szCs w:val="24"/>
+              </w:rPr>
+              <w:t xml:space="preserve"> </w:t>
+            </w:r>
+            <w:proofErr w:type="spellStart"/>
+            <w:r>
+              <w:rPr>
+                <w:rFonts w:ascii="Garamond" w:eastAsia="Calibri" w:hAnsi="Garamond" w:cs="Calibri"/>
                 <w:b/>
                 <w:bCs/>
                 <w:sz w:val="24"/>
@@ -10699,6 +11677,7 @@
               </w:rPr>
               <w:t>ok</w:t>
             </w:r>
+            <w:proofErr w:type="spellEnd"/>
             <w:r>
               <w:rPr>
                 <w:rFonts w:ascii="Garamond" w:eastAsia="Calibri" w:hAnsi="Garamond" w:cs="Calibri"/>
@@ -10756,6 +11735,7 @@
               </w:rPr>
               <w:t xml:space="preserve"> </w:t>
             </w:r>
+            <w:proofErr w:type="spellStart"/>
             <w:r>
               <w:rPr>
                 <w:rFonts w:eastAsia="Calibri" w:cs="Calibri"/>
@@ -10764,6 +11744,7 @@
               </w:rPr>
               <w:t>fns</w:t>
             </w:r>
+            <w:proofErr w:type="spellEnd"/>
           </w:p>
         </w:tc>
         <w:tc>
@@ -10805,11 +11786,30 @@
                 <w:sz w:val="24"/>
                 <w:szCs w:val="24"/>
               </w:rPr>
-              <w:t xml:space="preserve">Non rispetta il formato [if </w:t>
-            </w:r>
+              <w:t>Non rispetta il formato [</w:t>
+            </w:r>
+            <w:proofErr w:type="spellStart"/>
             <w:r>
               <w:rPr>
                 <w:rFonts w:ascii="Garamond" w:eastAsia="Calibri" w:hAnsi="Garamond" w:cs="Calibri"/>
+                <w:sz w:val="24"/>
+                <w:szCs w:val="24"/>
+              </w:rPr>
+              <w:t>if</w:t>
+            </w:r>
+            <w:proofErr w:type="spellEnd"/>
+            <w:r>
+              <w:rPr>
+                <w:rFonts w:ascii="Garamond" w:eastAsia="Calibri" w:hAnsi="Garamond" w:cs="Calibri"/>
+                <w:sz w:val="24"/>
+                <w:szCs w:val="24"/>
+              </w:rPr>
+              <w:t xml:space="preserve"> </w:t>
+            </w:r>
+            <w:proofErr w:type="spellStart"/>
+            <w:r>
+              <w:rPr>
+                <w:rFonts w:ascii="Garamond" w:eastAsia="Calibri" w:hAnsi="Garamond" w:cs="Calibri"/>
                 <w:b/>
                 <w:bCs/>
                 <w:sz w:val="24"/>
@@ -10837,6 +11837,7 @@
               </w:rPr>
               <w:t>ok</w:t>
             </w:r>
+            <w:proofErr w:type="spellEnd"/>
             <w:r>
               <w:rPr>
                 <w:rFonts w:ascii="Garamond" w:eastAsia="Calibri" w:hAnsi="Garamond" w:cs="Calibri"/>
@@ -10901,11 +11902,30 @@
                 <w:sz w:val="24"/>
                 <w:szCs w:val="24"/>
               </w:rPr>
-              <w:t xml:space="preserve">Rispetta il formato [if </w:t>
-            </w:r>
+              <w:t>Rispetta il formato [</w:t>
+            </w:r>
+            <w:proofErr w:type="spellStart"/>
             <w:r>
               <w:rPr>
                 <w:rFonts w:ascii="Garamond" w:eastAsia="Calibri" w:hAnsi="Garamond" w:cs="Calibri"/>
+                <w:sz w:val="24"/>
+                <w:szCs w:val="24"/>
+              </w:rPr>
+              <w:t>if</w:t>
+            </w:r>
+            <w:proofErr w:type="spellEnd"/>
+            <w:r>
+              <w:rPr>
+                <w:rFonts w:ascii="Garamond" w:eastAsia="Calibri" w:hAnsi="Garamond" w:cs="Calibri"/>
+                <w:sz w:val="24"/>
+                <w:szCs w:val="24"/>
+              </w:rPr>
+              <w:t xml:space="preserve"> </w:t>
+            </w:r>
+            <w:proofErr w:type="spellStart"/>
+            <w:r>
+              <w:rPr>
+                <w:rFonts w:ascii="Garamond" w:eastAsia="Calibri" w:hAnsi="Garamond" w:cs="Calibri"/>
                 <w:b/>
                 <w:bCs/>
                 <w:sz w:val="24"/>
@@ -10933,17 +11953,37 @@
               </w:rPr>
               <w:t>ok</w:t>
             </w:r>
+            <w:proofErr w:type="spellEnd"/>
             <w:r>
               <w:rPr>
                 <w:rFonts w:ascii="Garamond" w:eastAsia="Calibri" w:hAnsi="Garamond" w:cs="Calibri"/>
                 <w:sz w:val="24"/>
                 <w:szCs w:val="24"/>
               </w:rPr>
-              <w:t xml:space="preserve">] [property </w:t>
-            </w:r>
+              <w:t>] [</w:t>
+            </w:r>
+            <w:proofErr w:type="spellStart"/>
             <w:r>
               <w:rPr>
                 <w:rFonts w:ascii="Garamond" w:eastAsia="Calibri" w:hAnsi="Garamond" w:cs="Calibri"/>
+                <w:sz w:val="24"/>
+                <w:szCs w:val="24"/>
+              </w:rPr>
+              <w:t>property</w:t>
+            </w:r>
+            <w:proofErr w:type="spellEnd"/>
+            <w:r>
+              <w:rPr>
+                <w:rFonts w:ascii="Garamond" w:eastAsia="Calibri" w:hAnsi="Garamond" w:cs="Calibri"/>
+                <w:sz w:val="24"/>
+                <w:szCs w:val="24"/>
+              </w:rPr>
+              <w:t xml:space="preserve"> </w:t>
+            </w:r>
+            <w:proofErr w:type="spellStart"/>
+            <w:r>
+              <w:rPr>
+                <w:rFonts w:ascii="Garamond" w:eastAsia="Calibri" w:hAnsi="Garamond" w:cs="Calibri"/>
                 <w:b/>
                 <w:bCs/>
                 <w:sz w:val="24"/>
@@ -10971,6 +12011,7 @@
               </w:rPr>
               <w:t>ok</w:t>
             </w:r>
+            <w:proofErr w:type="spellEnd"/>
             <w:r>
               <w:rPr>
                 <w:rFonts w:ascii="Garamond" w:eastAsia="Calibri" w:hAnsi="Garamond" w:cs="Calibri"/>
@@ -11017,8 +12058,18 @@
                 <w:b/>
                 <w:szCs w:val="24"/>
               </w:rPr>
-              <w:t>Valore vns</w:t>
-            </w:r>
+              <w:t xml:space="preserve">Valore </w:t>
+            </w:r>
+            <w:proofErr w:type="spellStart"/>
+            <w:r>
+              <w:rPr>
+                <w:rFonts w:eastAsia="Calibri" w:cs="Calibri"/>
+                <w:b/>
+                <w:szCs w:val="24"/>
+              </w:rPr>
+              <w:t>vns</w:t>
+            </w:r>
+            <w:proofErr w:type="spellEnd"/>
             <w:r>
               <w:rPr>
                 <w:rFonts w:eastAsia="Calibri" w:cs="Calibri"/>
@@ -11071,6 +12122,7 @@
               </w:rPr>
               <w:t xml:space="preserve">Valore &lt;= 0 [if </w:t>
             </w:r>
+            <w:proofErr w:type="spellStart"/>
             <w:r>
               <w:rPr>
                 <w:rFonts w:ascii="Garamond" w:eastAsia="Calibri" w:hAnsi="Garamond" w:cs="Calibri"/>
@@ -11082,6 +12134,7 @@
               </w:rPr>
               <w:t>campoVuotoCVNSok</w:t>
             </w:r>
+            <w:proofErr w:type="spellEnd"/>
             <w:r>
               <w:rPr>
                 <w:rFonts w:ascii="Garamond" w:eastAsia="Calibri" w:hAnsi="Garamond" w:cs="Calibri"/>
@@ -11091,6 +12144,7 @@
               </w:rPr>
               <w:t xml:space="preserve"> and </w:t>
             </w:r>
+            <w:proofErr w:type="spellStart"/>
             <w:r>
               <w:rPr>
                 <w:rFonts w:ascii="Garamond" w:eastAsia="Calibri" w:hAnsi="Garamond" w:cs="Calibri"/>
@@ -11102,6 +12156,7 @@
               </w:rPr>
               <w:t>formatoFNSok</w:t>
             </w:r>
+            <w:proofErr w:type="spellEnd"/>
             <w:r>
               <w:rPr>
                 <w:rFonts w:ascii="Garamond" w:eastAsia="Calibri" w:hAnsi="Garamond" w:cs="Calibri"/>
@@ -11111,6 +12166,7 @@
               </w:rPr>
               <w:t>] [</w:t>
             </w:r>
+            <w:proofErr w:type="spellStart"/>
             <w:r>
               <w:rPr>
                 <w:rFonts w:ascii="Garamond" w:eastAsia="Calibri" w:hAnsi="Garamond" w:cs="Calibri"/>
@@ -11122,6 +12178,7 @@
               </w:rPr>
               <w:t>errore</w:t>
             </w:r>
+            <w:proofErr w:type="spellEnd"/>
             <w:r>
               <w:rPr>
                 <w:rFonts w:ascii="Garamond" w:eastAsia="Calibri" w:hAnsi="Garamond" w:cs="Calibri"/>
@@ -11172,6 +12229,7 @@
               </w:rPr>
               <w:t xml:space="preserve">Valore &gt; 0 [if </w:t>
             </w:r>
+            <w:proofErr w:type="spellStart"/>
             <w:r>
               <w:rPr>
                 <w:rFonts w:ascii="Garamond" w:eastAsia="Calibri" w:hAnsi="Garamond" w:cs="Calibri"/>
@@ -11183,6 +12241,7 @@
               </w:rPr>
               <w:t>campoVuotoCVNSok</w:t>
             </w:r>
+            <w:proofErr w:type="spellEnd"/>
             <w:r>
               <w:rPr>
                 <w:rFonts w:ascii="Garamond" w:eastAsia="Calibri" w:hAnsi="Garamond" w:cs="Calibri"/>
@@ -11192,6 +12251,7 @@
               </w:rPr>
               <w:t xml:space="preserve"> and </w:t>
             </w:r>
+            <w:proofErr w:type="spellStart"/>
             <w:r>
               <w:rPr>
                 <w:rFonts w:ascii="Garamond" w:eastAsia="Calibri" w:hAnsi="Garamond" w:cs="Calibri"/>
@@ -11203,6 +12263,7 @@
               </w:rPr>
               <w:t>formatoFNSok</w:t>
             </w:r>
+            <w:proofErr w:type="spellEnd"/>
             <w:r>
               <w:rPr>
                 <w:rFonts w:ascii="Garamond" w:eastAsia="Calibri" w:hAnsi="Garamond" w:cs="Calibri"/>
@@ -11212,6 +12273,7 @@
               </w:rPr>
               <w:t xml:space="preserve">] [property </w:t>
             </w:r>
+            <w:proofErr w:type="spellStart"/>
             <w:r>
               <w:rPr>
                 <w:rFonts w:ascii="Garamond" w:eastAsia="Calibri" w:hAnsi="Garamond" w:cs="Calibri"/>
@@ -11223,6 +12285,7 @@
               </w:rPr>
               <w:t>valoreVNSok</w:t>
             </w:r>
+            <w:proofErr w:type="spellEnd"/>
             <w:r>
               <w:rPr>
                 <w:rFonts w:ascii="Garamond" w:eastAsia="Calibri" w:hAnsi="Garamond" w:cs="Calibri"/>
@@ -11704,13 +12767,7 @@
               <w:rPr>
                 <w:szCs w:val="24"/>
               </w:rPr>
-              <w:t>fns2.vns</w:t>
-            </w:r>
-            <w:r>
-              <w:rPr>
-                <w:szCs w:val="24"/>
-              </w:rPr>
-              <w:t>2</w:t>
+              <w:t>fns2.vns2</w:t>
             </w:r>
           </w:p>
         </w:tc>
@@ -12073,6 +13130,7 @@
               </w:rPr>
               <w:t xml:space="preserve"> </w:t>
             </w:r>
+            <w:proofErr w:type="spellStart"/>
             <w:r>
               <w:rPr>
                 <w:b/>
@@ -12083,8 +13141,15 @@
               <w:rPr>
                 <w:b/>
               </w:rPr>
+              <w:t>g</w:t>
+            </w:r>
+            <w:r>
+              <w:rPr>
+                <w:b/>
+              </w:rPr>
               <w:t>p</w:t>
             </w:r>
+            <w:proofErr w:type="spellEnd"/>
           </w:p>
         </w:tc>
         <w:tc>
@@ -12173,23 +13238,54 @@
               </w:rPr>
               <w:t>campo non vuoto [</w:t>
             </w:r>
-            <w:r>
-              <w:rPr>
-                <w:rFonts w:ascii="Garamond" w:hAnsi="Garamond"/>
-                <w:sz w:val="24"/>
-                <w:szCs w:val="24"/>
-              </w:rPr>
-              <w:t xml:space="preserve">property </w:t>
-            </w:r>
-            <w:r>
-              <w:rPr>
-                <w:rFonts w:ascii="Garamond" w:hAnsi="Garamond"/>
-                <w:b/>
-                <w:bCs/>
-                <w:sz w:val="24"/>
-                <w:szCs w:val="24"/>
-              </w:rPr>
-              <w:t>campoVuotoCVP</w:t>
+            <w:proofErr w:type="spellStart"/>
+            <w:r>
+              <w:rPr>
+                <w:rFonts w:ascii="Garamond" w:hAnsi="Garamond"/>
+                <w:sz w:val="24"/>
+                <w:szCs w:val="24"/>
+              </w:rPr>
+              <w:t>property</w:t>
+            </w:r>
+            <w:proofErr w:type="spellEnd"/>
+            <w:r>
+              <w:rPr>
+                <w:rFonts w:ascii="Garamond" w:hAnsi="Garamond"/>
+                <w:sz w:val="24"/>
+                <w:szCs w:val="24"/>
+              </w:rPr>
+              <w:t xml:space="preserve"> </w:t>
+            </w:r>
+            <w:proofErr w:type="spellStart"/>
+            <w:r>
+              <w:rPr>
+                <w:rFonts w:ascii="Garamond" w:hAnsi="Garamond"/>
+                <w:b/>
+                <w:bCs/>
+                <w:sz w:val="24"/>
+                <w:szCs w:val="24"/>
+              </w:rPr>
+              <w:t>campoVuotoCV</w:t>
+            </w:r>
+            <w:r>
+              <w:rPr>
+                <w:rFonts w:ascii="Garamond" w:hAnsi="Garamond"/>
+                <w:b/>
+                <w:bCs/>
+                <w:sz w:val="24"/>
+                <w:szCs w:val="24"/>
+              </w:rPr>
+              <w:t>G</w:t>
+            </w:r>
+            <w:r>
+              <w:rPr>
+                <w:rFonts w:ascii="Garamond" w:hAnsi="Garamond"/>
+                <w:b/>
+                <w:bCs/>
+                <w:sz w:val="24"/>
+                <w:szCs w:val="24"/>
+              </w:rPr>
+              <w:t>P</w:t>
             </w:r>
             <w:r>
               <w:rPr>
@@ -12201,6 +13297,7 @@
               </w:rPr>
               <w:t>ok</w:t>
             </w:r>
+            <w:proofErr w:type="spellEnd"/>
             <w:r>
               <w:rPr>
                 <w:rFonts w:ascii="Garamond" w:hAnsi="Garamond"/>
@@ -12238,8 +13335,16 @@
               <w:rPr>
                 <w:b/>
               </w:rPr>
-              <w:t>Formato fgp</w:t>
-            </w:r>
+              <w:t xml:space="preserve">Formato </w:t>
+            </w:r>
+            <w:proofErr w:type="spellStart"/>
+            <w:r>
+              <w:rPr>
+                <w:b/>
+              </w:rPr>
+              <w:t>fgp</w:t>
+            </w:r>
+            <w:proofErr w:type="spellEnd"/>
           </w:p>
         </w:tc>
         <w:tc>
@@ -12298,41 +13403,56 @@
                 <w:sz w:val="24"/>
                 <w:szCs w:val="24"/>
               </w:rPr>
+              <w:t xml:space="preserve"> [</w:t>
+            </w:r>
+            <w:proofErr w:type="spellStart"/>
+            <w:r>
+              <w:rPr>
+                <w:rFonts w:ascii="Garamond" w:hAnsi="Garamond"/>
+                <w:sz w:val="24"/>
+                <w:szCs w:val="24"/>
+              </w:rPr>
+              <w:t>if</w:t>
+            </w:r>
+            <w:proofErr w:type="spellEnd"/>
+            <w:r>
+              <w:rPr>
+                <w:rFonts w:ascii="Garamond" w:hAnsi="Garamond"/>
+                <w:sz w:val="24"/>
+                <w:szCs w:val="24"/>
+              </w:rPr>
               <w:t xml:space="preserve"> </w:t>
             </w:r>
-            <w:r>
-              <w:rPr>
-                <w:rFonts w:ascii="Garamond" w:hAnsi="Garamond"/>
-                <w:sz w:val="24"/>
-                <w:szCs w:val="24"/>
-              </w:rPr>
-              <w:t>[</w:t>
-            </w:r>
-            <w:r>
-              <w:rPr>
-                <w:rFonts w:ascii="Garamond" w:hAnsi="Garamond"/>
-                <w:sz w:val="24"/>
-                <w:szCs w:val="24"/>
-              </w:rPr>
-              <w:t>if</w:t>
-            </w:r>
-            <w:r>
-              <w:rPr>
-                <w:rFonts w:ascii="Garamond" w:hAnsi="Garamond"/>
-                <w:sz w:val="24"/>
-                <w:szCs w:val="24"/>
-              </w:rPr>
-              <w:t xml:space="preserve"> </w:t>
-            </w:r>
-            <w:r>
-              <w:rPr>
-                <w:rFonts w:ascii="Garamond" w:hAnsi="Garamond"/>
-                <w:b/>
-                <w:bCs/>
-                <w:sz w:val="24"/>
-                <w:szCs w:val="24"/>
-              </w:rPr>
-              <w:t>campoVuotoCVP</w:t>
+            <w:proofErr w:type="spellStart"/>
+            <w:r>
+              <w:rPr>
+                <w:rFonts w:ascii="Garamond" w:hAnsi="Garamond"/>
+                <w:b/>
+                <w:bCs/>
+                <w:sz w:val="24"/>
+                <w:szCs w:val="24"/>
+              </w:rPr>
+              <w:t>campoVuotoCV</w:t>
+            </w:r>
+            <w:r>
+              <w:rPr>
+                <w:rFonts w:ascii="Garamond" w:hAnsi="Garamond"/>
+                <w:b/>
+                <w:bCs/>
+                <w:sz w:val="24"/>
+                <w:szCs w:val="24"/>
+              </w:rPr>
+              <w:t>G</w:t>
+            </w:r>
+            <w:r>
+              <w:rPr>
+                <w:rFonts w:ascii="Garamond" w:hAnsi="Garamond"/>
+                <w:b/>
+                <w:bCs/>
+                <w:sz w:val="24"/>
+                <w:szCs w:val="24"/>
+              </w:rPr>
+              <w:t>P</w:t>
             </w:r>
             <w:r>
               <w:rPr>
@@ -12344,6 +13464,7 @@
               </w:rPr>
               <w:t>ok</w:t>
             </w:r>
+            <w:proofErr w:type="spellEnd"/>
             <w:r>
               <w:rPr>
                 <w:rFonts w:ascii="Garamond" w:hAnsi="Garamond"/>
@@ -12417,16 +13538,94 @@
                 <w:sz w:val="24"/>
                 <w:szCs w:val="24"/>
               </w:rPr>
+              <w:t xml:space="preserve"> [</w:t>
+            </w:r>
+            <w:proofErr w:type="spellStart"/>
+            <w:r>
+              <w:rPr>
+                <w:rFonts w:ascii="Garamond" w:hAnsi="Garamond"/>
+                <w:sz w:val="24"/>
+                <w:szCs w:val="24"/>
+              </w:rPr>
+              <w:t>if</w:t>
+            </w:r>
+            <w:proofErr w:type="spellEnd"/>
+            <w:r>
+              <w:rPr>
+                <w:rFonts w:ascii="Garamond" w:hAnsi="Garamond"/>
+                <w:sz w:val="24"/>
+                <w:szCs w:val="24"/>
+              </w:rPr>
               <w:t xml:space="preserve"> </w:t>
             </w:r>
-            <w:r>
-              <w:rPr>
-                <w:rFonts w:ascii="Garamond" w:hAnsi="Garamond"/>
-                <w:sz w:val="24"/>
-                <w:szCs w:val="24"/>
-              </w:rPr>
-              <w:t>[if</w:t>
-            </w:r>
+            <w:proofErr w:type="spellStart"/>
+            <w:r>
+              <w:rPr>
+                <w:rFonts w:ascii="Garamond" w:hAnsi="Garamond"/>
+                <w:b/>
+                <w:bCs/>
+                <w:sz w:val="24"/>
+                <w:szCs w:val="24"/>
+              </w:rPr>
+              <w:t>campoVuotoCV</w:t>
+            </w:r>
+            <w:r>
+              <w:rPr>
+                <w:rFonts w:ascii="Garamond" w:hAnsi="Garamond"/>
+                <w:b/>
+                <w:bCs/>
+                <w:sz w:val="24"/>
+                <w:szCs w:val="24"/>
+              </w:rPr>
+              <w:t>G</w:t>
+            </w:r>
+            <w:r>
+              <w:rPr>
+                <w:rFonts w:ascii="Garamond" w:hAnsi="Garamond"/>
+                <w:b/>
+                <w:bCs/>
+                <w:sz w:val="24"/>
+                <w:szCs w:val="24"/>
+              </w:rPr>
+              <w:t>P</w:t>
+            </w:r>
+            <w:r>
+              <w:rPr>
+                <w:rFonts w:ascii="Garamond" w:hAnsi="Garamond"/>
+                <w:b/>
+                <w:bCs/>
+                <w:sz w:val="24"/>
+                <w:szCs w:val="24"/>
+              </w:rPr>
+              <w:t>ok</w:t>
+            </w:r>
+            <w:proofErr w:type="spellEnd"/>
+            <w:r>
+              <w:rPr>
+                <w:rFonts w:ascii="Garamond" w:hAnsi="Garamond"/>
+                <w:sz w:val="24"/>
+                <w:szCs w:val="24"/>
+              </w:rPr>
+              <w:t xml:space="preserve">] </w:t>
+            </w:r>
+            <w:r>
+              <w:rPr>
+                <w:rFonts w:ascii="Garamond" w:hAnsi="Garamond"/>
+                <w:sz w:val="24"/>
+                <w:szCs w:val="24"/>
+              </w:rPr>
+              <w:t>[</w:t>
+            </w:r>
+            <w:proofErr w:type="spellStart"/>
+            <w:r>
+              <w:rPr>
+                <w:rFonts w:ascii="Garamond" w:hAnsi="Garamond"/>
+                <w:sz w:val="24"/>
+                <w:szCs w:val="24"/>
+              </w:rPr>
+              <w:t>property</w:t>
+            </w:r>
+            <w:proofErr w:type="spellEnd"/>
             <w:r>
               <w:rPr>
                 <w:rFonts w:ascii="Garamond" w:hAnsi="Garamond"/>
@@ -12435,42 +13634,7 @@
               </w:rPr>
               <w:t xml:space="preserve"> </w:t>
             </w:r>
-            <w:r>
-              <w:rPr>
-                <w:rFonts w:ascii="Garamond" w:hAnsi="Garamond"/>
-                <w:b/>
-                <w:bCs/>
-                <w:sz w:val="24"/>
-                <w:szCs w:val="24"/>
-              </w:rPr>
-              <w:t>campoVuotoCVP</w:t>
-            </w:r>
-            <w:r>
-              <w:rPr>
-                <w:rFonts w:ascii="Garamond" w:hAnsi="Garamond"/>
-                <w:b/>
-                <w:bCs/>
-                <w:sz w:val="24"/>
-                <w:szCs w:val="24"/>
-              </w:rPr>
-              <w:t>ok</w:t>
-            </w:r>
-            <w:r>
-              <w:rPr>
-                <w:rFonts w:ascii="Garamond" w:hAnsi="Garamond"/>
-                <w:sz w:val="24"/>
-                <w:szCs w:val="24"/>
-              </w:rPr>
-              <w:t xml:space="preserve">] </w:t>
-            </w:r>
-            <w:r>
-              <w:rPr>
-                <w:rFonts w:ascii="Garamond" w:hAnsi="Garamond"/>
-                <w:sz w:val="24"/>
-                <w:szCs w:val="24"/>
-              </w:rPr>
-              <w:t xml:space="preserve">[property </w:t>
-            </w:r>
+            <w:proofErr w:type="spellStart"/>
             <w:r>
               <w:rPr>
                 <w:rFonts w:ascii="Garamond" w:hAnsi="Garamond"/>
@@ -12481,6 +13645,7 @@
               </w:rPr>
               <w:t>formatoFGPok</w:t>
             </w:r>
+            <w:proofErr w:type="spellEnd"/>
             <w:r>
               <w:rPr>
                 <w:rFonts w:ascii="Garamond" w:hAnsi="Garamond"/>
@@ -12648,7 +13813,19 @@
               <w:rPr>
                 <w:szCs w:val="24"/>
               </w:rPr>
-              <w:t>cvp1</w:t>
+              <w:t>cv</w:t>
+            </w:r>
+            <w:r>
+              <w:rPr>
+                <w:szCs w:val="24"/>
+              </w:rPr>
+              <w:t>gp</w:t>
+            </w:r>
+            <w:r>
+              <w:rPr>
+                <w:szCs w:val="24"/>
+              </w:rPr>
+              <w:t>1</w:t>
             </w:r>
           </w:p>
         </w:tc>
@@ -12833,6 +14010,105 @@
         </w:tc>
       </w:tr>
     </w:tbl>
+    <w:p>
+      <w:pPr>
+        <w:pStyle w:val="Gpstesto"/>
+        <w:rPr>
+          <w:b/>
+          <w:bCs/>
+          <w:sz w:val="26"/>
+          <w:szCs w:val="26"/>
+        </w:rPr>
+      </w:pPr>
+    </w:p>
+    <w:p>
+      <w:pPr>
+        <w:pStyle w:val="Gpstesto"/>
+        <w:rPr>
+          <w:b/>
+          <w:bCs/>
+          <w:sz w:val="26"/>
+          <w:szCs w:val="26"/>
+        </w:rPr>
+      </w:pPr>
+    </w:p>
+    <w:p>
+      <w:pPr>
+        <w:pStyle w:val="Gpstesto"/>
+        <w:rPr>
+          <w:b/>
+          <w:bCs/>
+          <w:sz w:val="26"/>
+          <w:szCs w:val="26"/>
+        </w:rPr>
+      </w:pPr>
+    </w:p>
+    <w:p>
+      <w:pPr>
+        <w:pStyle w:val="Gpstesto"/>
+        <w:rPr>
+          <w:b/>
+          <w:bCs/>
+          <w:sz w:val="26"/>
+          <w:szCs w:val="26"/>
+        </w:rPr>
+      </w:pPr>
+    </w:p>
+    <w:p>
+      <w:pPr>
+        <w:pStyle w:val="Gpstesto"/>
+        <w:rPr>
+          <w:b/>
+          <w:bCs/>
+          <w:sz w:val="26"/>
+          <w:szCs w:val="26"/>
+        </w:rPr>
+      </w:pPr>
+    </w:p>
+    <w:p>
+      <w:pPr>
+        <w:pStyle w:val="Gpstesto"/>
+        <w:rPr>
+          <w:b/>
+          <w:bCs/>
+          <w:sz w:val="26"/>
+          <w:szCs w:val="26"/>
+        </w:rPr>
+      </w:pPr>
+    </w:p>
+    <w:p>
+      <w:pPr>
+        <w:pStyle w:val="Gpstesto"/>
+        <w:rPr>
+          <w:b/>
+          <w:bCs/>
+          <w:sz w:val="26"/>
+          <w:szCs w:val="26"/>
+        </w:rPr>
+      </w:pPr>
+    </w:p>
+    <w:p>
+      <w:pPr>
+        <w:pStyle w:val="Gpstesto"/>
+        <w:rPr>
+          <w:b/>
+          <w:bCs/>
+          <w:sz w:val="26"/>
+          <w:szCs w:val="26"/>
+        </w:rPr>
+      </w:pPr>
+    </w:p>
+    <w:p>
+      <w:pPr>
+        <w:pStyle w:val="Gpstesto"/>
+        <w:rPr>
+          <w:b/>
+          <w:bCs/>
+          <w:sz w:val="26"/>
+          <w:szCs w:val="26"/>
+        </w:rPr>
+      </w:pPr>
+    </w:p>
     <w:p>
       <w:pPr>
         <w:pStyle w:val="Gpstesto"/>
@@ -12860,6 +14136,7 @@
         <w:rPr>
           <w:color w:val="3E762A" w:themeColor="accent1" w:themeShade="BF"/>
         </w:rPr>
+        <w:lastRenderedPageBreak/>
         <w:t>Ricerca dei report</w:t>
       </w:r>
     </w:p>
@@ -12996,7 +14273,23 @@
                 <w:bCs/>
                 <w:szCs w:val="24"/>
               </w:rPr>
-              <w:t>^[a-zA-Z ,.'-]+$/i</w:t>
+              <w:t>^[a-</w:t>
+            </w:r>
+            <w:proofErr w:type="spellStart"/>
+            <w:r>
+              <w:rPr>
+                <w:bCs/>
+                <w:szCs w:val="24"/>
+              </w:rPr>
+              <w:t>zA</w:t>
+            </w:r>
+            <w:proofErr w:type="spellEnd"/>
+            <w:r>
+              <w:rPr>
+                <w:bCs/>
+                <w:szCs w:val="24"/>
+              </w:rPr>
+              <w:t>-Z ,.'-]+$/i</w:t>
             </w:r>
           </w:p>
         </w:tc>
@@ -13088,7 +14381,7 @@
       </w:tr>
       <w:tr>
         <w:trPr>
-          <w:trHeight w:val="1733"/>
+          <w:trHeight w:val="1079"/>
         </w:trPr>
         <w:tc>
           <w:tcPr>
@@ -13108,38 +14401,40 @@
               <w:rPr>
                 <w:b/>
                 <w:szCs w:val="24"/>
-                <w:highlight w:val="yellow"/>
-              </w:rPr>
-            </w:pPr>
-            <w:r>
-              <w:rPr>
-                <w:b/>
-                <w:highlight w:val="yellow"/>
-              </w:rPr>
-              <w:lastRenderedPageBreak/>
+              </w:rPr>
+            </w:pPr>
+            <w:r>
+              <w:rPr>
+                <w:b/>
+              </w:rPr>
               <w:t>Esiste</w:t>
             </w:r>
             <w:r>
               <w:rPr>
                 <w:b/>
-                <w:highlight w:val="yellow"/>
               </w:rPr>
               <w:t xml:space="preserve"> </w:t>
             </w:r>
-            <w:r>
-              <w:rPr>
-                <w:b/>
-                <w:highlight w:val="yellow"/>
+            <w:proofErr w:type="spellStart"/>
+            <w:r>
+              <w:rPr>
+                <w:b/>
               </w:rPr>
               <w:t>e</w:t>
             </w:r>
             <w:r>
               <w:rPr>
                 <w:b/>
-                <w:highlight w:val="yellow"/>
+              </w:rPr>
+              <w:t>n</w:t>
+            </w:r>
+            <w:r>
+              <w:rPr>
+                <w:b/>
               </w:rPr>
               <w:t>doc</w:t>
             </w:r>
+            <w:proofErr w:type="spellEnd"/>
           </w:p>
         </w:tc>
         <w:tc>
@@ -13167,15 +14462,13 @@
                 <w:rFonts w:ascii="Garamond" w:hAnsi="Garamond"/>
                 <w:sz w:val="24"/>
                 <w:szCs w:val="24"/>
-                <w:highlight w:val="yellow"/>
-              </w:rPr>
-            </w:pPr>
-            <w:r>
-              <w:rPr>
-                <w:rFonts w:ascii="Garamond" w:hAnsi="Garamond"/>
-                <w:sz w:val="24"/>
-                <w:szCs w:val="24"/>
-                <w:highlight w:val="yellow"/>
+              </w:rPr>
+            </w:pPr>
+            <w:r>
+              <w:rPr>
+                <w:rFonts w:ascii="Garamond" w:hAnsi="Garamond"/>
+                <w:sz w:val="24"/>
+                <w:szCs w:val="24"/>
               </w:rPr>
               <w:t>non esiste nel DB [</w:t>
             </w:r>
@@ -13186,7 +14479,6 @@
                 <w:bCs/>
                 <w:sz w:val="24"/>
                 <w:szCs w:val="24"/>
-                <w:highlight w:val="yellow"/>
               </w:rPr>
               <w:t>errore</w:t>
             </w:r>
@@ -13195,7 +14487,6 @@
                 <w:rFonts w:ascii="Garamond" w:hAnsi="Garamond"/>
                 <w:sz w:val="24"/>
                 <w:szCs w:val="24"/>
-                <w:highlight w:val="yellow"/>
               </w:rPr>
               <w:t>]</w:t>
             </w:r>
@@ -13210,7 +14501,6 @@
                 <w:rFonts w:ascii="Garamond" w:hAnsi="Garamond"/>
                 <w:sz w:val="24"/>
                 <w:szCs w:val="24"/>
-                <w:highlight w:val="yellow"/>
               </w:rPr>
             </w:pPr>
           </w:p>
@@ -13228,24 +14518,96 @@
                 <w:rFonts w:ascii="Garamond" w:hAnsi="Garamond"/>
                 <w:sz w:val="24"/>
                 <w:szCs w:val="24"/>
-                <w:highlight w:val="yellow"/>
-              </w:rPr>
-            </w:pPr>
-            <w:r>
-              <w:rPr>
-                <w:rFonts w:ascii="Garamond" w:hAnsi="Garamond"/>
-                <w:sz w:val="24"/>
-                <w:szCs w:val="24"/>
-                <w:highlight w:val="yellow"/>
-              </w:rPr>
-              <w:t>Esiste nel DB</w:t>
+              </w:rPr>
+            </w:pPr>
+            <w:r>
+              <w:rPr>
+                <w:rFonts w:ascii="Garamond" w:hAnsi="Garamond"/>
+                <w:sz w:val="24"/>
+                <w:szCs w:val="24"/>
+              </w:rPr>
+              <w:t>e</w:t>
+            </w:r>
+            <w:r>
+              <w:rPr>
+                <w:rFonts w:ascii="Garamond" w:hAnsi="Garamond"/>
+                <w:sz w:val="24"/>
+                <w:szCs w:val="24"/>
+              </w:rPr>
+              <w:t>siste nel DB</w:t>
+            </w:r>
+            <w:r>
+              <w:rPr>
+                <w:rFonts w:ascii="Garamond" w:hAnsi="Garamond"/>
+                <w:sz w:val="24"/>
+                <w:szCs w:val="24"/>
+              </w:rPr>
+              <w:t xml:space="preserve"> [</w:t>
+            </w:r>
+            <w:proofErr w:type="spellStart"/>
+            <w:r>
+              <w:rPr>
+                <w:rFonts w:ascii="Garamond" w:hAnsi="Garamond"/>
+                <w:sz w:val="24"/>
+                <w:szCs w:val="24"/>
+              </w:rPr>
+              <w:t>property</w:t>
+            </w:r>
+            <w:proofErr w:type="spellEnd"/>
+            <w:r>
+              <w:rPr>
+                <w:rFonts w:ascii="Garamond" w:hAnsi="Garamond"/>
+                <w:sz w:val="24"/>
+                <w:szCs w:val="24"/>
+              </w:rPr>
+              <w:t xml:space="preserve"> </w:t>
+            </w:r>
+            <w:proofErr w:type="spellStart"/>
+            <w:r>
+              <w:rPr>
+                <w:rFonts w:ascii="Garamond" w:hAnsi="Garamond"/>
+                <w:b/>
+                <w:bCs/>
+                <w:sz w:val="24"/>
+                <w:szCs w:val="24"/>
+              </w:rPr>
+              <w:t>esisteE</w:t>
+            </w:r>
+            <w:r>
+              <w:rPr>
+                <w:rFonts w:ascii="Garamond" w:hAnsi="Garamond"/>
+                <w:b/>
+                <w:bCs/>
+                <w:sz w:val="24"/>
+                <w:szCs w:val="24"/>
+              </w:rPr>
+              <w:t>N</w:t>
+            </w:r>
+            <w:r>
+              <w:rPr>
+                <w:rFonts w:ascii="Garamond" w:hAnsi="Garamond"/>
+                <w:b/>
+                <w:bCs/>
+                <w:sz w:val="24"/>
+                <w:szCs w:val="24"/>
+              </w:rPr>
+              <w:t>DOCok</w:t>
+            </w:r>
+            <w:proofErr w:type="spellEnd"/>
+            <w:r>
+              <w:rPr>
+                <w:rFonts w:ascii="Garamond" w:hAnsi="Garamond"/>
+                <w:sz w:val="24"/>
+                <w:szCs w:val="24"/>
+              </w:rPr>
+              <w:t>]</w:t>
             </w:r>
           </w:p>
         </w:tc>
       </w:tr>
       <w:tr>
         <w:trPr>
-          <w:trHeight w:val="1733"/>
+          <w:trHeight w:val="1338"/>
         </w:trPr>
         <w:tc>
           <w:tcPr>
@@ -13269,8 +14631,16 @@
               <w:rPr>
                 <w:b/>
               </w:rPr>
-              <w:t>Formato fndoc</w:t>
-            </w:r>
+              <w:t xml:space="preserve">Formato </w:t>
+            </w:r>
+            <w:proofErr w:type="spellStart"/>
+            <w:r>
+              <w:rPr>
+                <w:b/>
+              </w:rPr>
+              <w:t>fndoc</w:t>
+            </w:r>
+            <w:proofErr w:type="spellEnd"/>
           </w:p>
         </w:tc>
         <w:tc>
@@ -13342,7 +14712,81 @@
                 <w:sz w:val="24"/>
                 <w:szCs w:val="24"/>
               </w:rPr>
-              <w:t xml:space="preserve"> [</w:t>
+              <w:t xml:space="preserve"> </w:t>
+            </w:r>
+            <w:r>
+              <w:rPr>
+                <w:rFonts w:ascii="Garamond" w:hAnsi="Garamond"/>
+                <w:sz w:val="24"/>
+                <w:szCs w:val="24"/>
+              </w:rPr>
+              <w:t>[</w:t>
+            </w:r>
+            <w:proofErr w:type="spellStart"/>
+            <w:r>
+              <w:rPr>
+                <w:rFonts w:ascii="Garamond" w:hAnsi="Garamond"/>
+                <w:sz w:val="24"/>
+                <w:szCs w:val="24"/>
+              </w:rPr>
+              <w:t>if</w:t>
+            </w:r>
+            <w:proofErr w:type="spellEnd"/>
+            <w:r>
+              <w:rPr>
+                <w:rFonts w:ascii="Garamond" w:hAnsi="Garamond"/>
+                <w:sz w:val="24"/>
+                <w:szCs w:val="24"/>
+              </w:rPr>
+              <w:t xml:space="preserve"> </w:t>
+            </w:r>
+            <w:proofErr w:type="spellStart"/>
+            <w:r>
+              <w:rPr>
+                <w:rFonts w:ascii="Garamond" w:hAnsi="Garamond"/>
+                <w:b/>
+                <w:bCs/>
+                <w:sz w:val="24"/>
+                <w:szCs w:val="24"/>
+              </w:rPr>
+              <w:t>esisteE</w:t>
+            </w:r>
+            <w:r>
+              <w:rPr>
+                <w:rFonts w:ascii="Garamond" w:hAnsi="Garamond"/>
+                <w:b/>
+                <w:bCs/>
+                <w:sz w:val="24"/>
+                <w:szCs w:val="24"/>
+              </w:rPr>
+              <w:t>N</w:t>
+            </w:r>
+            <w:r>
+              <w:rPr>
+                <w:rFonts w:ascii="Garamond" w:hAnsi="Garamond"/>
+                <w:b/>
+                <w:bCs/>
+                <w:sz w:val="24"/>
+                <w:szCs w:val="24"/>
+              </w:rPr>
+              <w:t>DOCok</w:t>
+            </w:r>
+            <w:proofErr w:type="spellEnd"/>
+            <w:r>
+              <w:rPr>
+                <w:rFonts w:ascii="Garamond" w:hAnsi="Garamond"/>
+                <w:sz w:val="24"/>
+                <w:szCs w:val="24"/>
+              </w:rPr>
+              <w:t xml:space="preserve">] </w:t>
+            </w:r>
+            <w:r>
+              <w:rPr>
+                <w:rFonts w:ascii="Garamond" w:hAnsi="Garamond"/>
+                <w:sz w:val="24"/>
+                <w:szCs w:val="24"/>
+              </w:rPr>
+              <w:t>[</w:t>
             </w:r>
             <w:r>
               <w:rPr>
@@ -13414,8 +14858,114 @@
                 <w:sz w:val="24"/>
                 <w:szCs w:val="24"/>
               </w:rPr>
-              <w:t xml:space="preserve">ormato [property </w:t>
-            </w:r>
+              <w:t xml:space="preserve">ormato </w:t>
+            </w:r>
+            <w:r>
+              <w:rPr>
+                <w:rFonts w:ascii="Garamond" w:hAnsi="Garamond"/>
+                <w:sz w:val="24"/>
+                <w:szCs w:val="24"/>
+              </w:rPr>
+              <w:t>[</w:t>
+            </w:r>
+            <w:proofErr w:type="spellStart"/>
+            <w:r>
+              <w:rPr>
+                <w:rFonts w:ascii="Garamond" w:hAnsi="Garamond"/>
+                <w:sz w:val="24"/>
+                <w:szCs w:val="24"/>
+              </w:rPr>
+              <w:t>if</w:t>
+            </w:r>
+            <w:proofErr w:type="spellEnd"/>
+            <w:r>
+              <w:rPr>
+                <w:rFonts w:ascii="Garamond" w:hAnsi="Garamond"/>
+                <w:sz w:val="24"/>
+                <w:szCs w:val="24"/>
+              </w:rPr>
+              <w:t xml:space="preserve"> </w:t>
+            </w:r>
+            <w:proofErr w:type="spellStart"/>
+            <w:r>
+              <w:rPr>
+                <w:rFonts w:ascii="Garamond" w:hAnsi="Garamond"/>
+                <w:b/>
+                <w:bCs/>
+                <w:sz w:val="24"/>
+                <w:szCs w:val="24"/>
+              </w:rPr>
+              <w:t>esisteE</w:t>
+            </w:r>
+            <w:r>
+              <w:rPr>
+                <w:rFonts w:ascii="Garamond" w:hAnsi="Garamond"/>
+                <w:b/>
+                <w:bCs/>
+                <w:sz w:val="24"/>
+                <w:szCs w:val="24"/>
+              </w:rPr>
+              <w:t>N</w:t>
+            </w:r>
+            <w:r>
+              <w:rPr>
+                <w:rFonts w:ascii="Garamond" w:hAnsi="Garamond"/>
+                <w:b/>
+                <w:bCs/>
+                <w:sz w:val="24"/>
+                <w:szCs w:val="24"/>
+              </w:rPr>
+              <w:t>DOCok</w:t>
+            </w:r>
+            <w:proofErr w:type="spellEnd"/>
+            <w:r>
+              <w:rPr>
+                <w:rFonts w:ascii="Garamond" w:hAnsi="Garamond"/>
+                <w:sz w:val="24"/>
+                <w:szCs w:val="24"/>
+              </w:rPr>
+              <w:t>]</w:t>
+            </w:r>
+          </w:p>
+          <w:p>
+            <w:pPr>
+              <w:pStyle w:val="TableParagraph"/>
+              <w:spacing w:line="276" w:lineRule="auto"/>
+              <w:ind w:left="496" w:right="66"/>
+              <w:jc w:val="left"/>
+              <w:rPr>
+                <w:rFonts w:ascii="Garamond" w:hAnsi="Garamond"/>
+                <w:sz w:val="24"/>
+                <w:szCs w:val="24"/>
+              </w:rPr>
+            </w:pPr>
+            <w:r>
+              <w:rPr>
+                <w:rFonts w:ascii="Garamond" w:hAnsi="Garamond"/>
+                <w:sz w:val="24"/>
+                <w:szCs w:val="24"/>
+              </w:rPr>
+              <w:t>[</w:t>
+            </w:r>
+            <w:proofErr w:type="spellStart"/>
+            <w:r>
+              <w:rPr>
+                <w:rFonts w:ascii="Garamond" w:hAnsi="Garamond"/>
+                <w:sz w:val="24"/>
+                <w:szCs w:val="24"/>
+              </w:rPr>
+              <w:t>property</w:t>
+            </w:r>
+            <w:proofErr w:type="spellEnd"/>
+            <w:r>
+              <w:rPr>
+                <w:rFonts w:ascii="Garamond" w:hAnsi="Garamond"/>
+                <w:sz w:val="24"/>
+                <w:szCs w:val="24"/>
+              </w:rPr>
+              <w:t xml:space="preserve"> </w:t>
+            </w:r>
+            <w:proofErr w:type="spellStart"/>
             <w:r>
               <w:rPr>
                 <w:rFonts w:ascii="Garamond" w:hAnsi="Garamond"/>
@@ -13446,6 +14996,7 @@
               </w:rPr>
               <w:t>ok</w:t>
             </w:r>
+            <w:proofErr w:type="spellEnd"/>
             <w:r>
               <w:rPr>
                 <w:rFonts w:ascii="Garamond" w:hAnsi="Garamond"/>
@@ -13458,6 +15009,160 @@
         </w:tc>
       </w:tr>
     </w:tbl>
+    <w:p>
+      <w:pPr>
+        <w:pStyle w:val="Gpstesto"/>
+        <w:rPr>
+          <w:b/>
+          <w:bCs/>
+          <w:sz w:val="26"/>
+          <w:szCs w:val="26"/>
+        </w:rPr>
+      </w:pPr>
+    </w:p>
+    <w:p>
+      <w:pPr>
+        <w:pStyle w:val="Gpstesto"/>
+        <w:rPr>
+          <w:b/>
+          <w:bCs/>
+          <w:sz w:val="26"/>
+          <w:szCs w:val="26"/>
+        </w:rPr>
+      </w:pPr>
+    </w:p>
+    <w:p>
+      <w:pPr>
+        <w:pStyle w:val="Gpstesto"/>
+        <w:rPr>
+          <w:b/>
+          <w:bCs/>
+          <w:sz w:val="26"/>
+          <w:szCs w:val="26"/>
+        </w:rPr>
+      </w:pPr>
+    </w:p>
+    <w:p>
+      <w:pPr>
+        <w:pStyle w:val="Gpstesto"/>
+        <w:rPr>
+          <w:b/>
+          <w:bCs/>
+          <w:sz w:val="26"/>
+          <w:szCs w:val="26"/>
+        </w:rPr>
+      </w:pPr>
+    </w:p>
+    <w:p>
+      <w:pPr>
+        <w:pStyle w:val="Gpstesto"/>
+        <w:rPr>
+          <w:b/>
+          <w:bCs/>
+          <w:sz w:val="26"/>
+          <w:szCs w:val="26"/>
+        </w:rPr>
+      </w:pPr>
+    </w:p>
+    <w:p>
+      <w:pPr>
+        <w:pStyle w:val="Gpstesto"/>
+        <w:rPr>
+          <w:b/>
+          <w:bCs/>
+          <w:sz w:val="26"/>
+          <w:szCs w:val="26"/>
+        </w:rPr>
+      </w:pPr>
+    </w:p>
+    <w:p>
+      <w:pPr>
+        <w:pStyle w:val="Gpstesto"/>
+        <w:rPr>
+          <w:b/>
+          <w:bCs/>
+          <w:sz w:val="26"/>
+          <w:szCs w:val="26"/>
+        </w:rPr>
+      </w:pPr>
+    </w:p>
+    <w:p>
+      <w:pPr>
+        <w:pStyle w:val="Gpstesto"/>
+        <w:rPr>
+          <w:b/>
+          <w:bCs/>
+          <w:sz w:val="26"/>
+          <w:szCs w:val="26"/>
+        </w:rPr>
+      </w:pPr>
+    </w:p>
+    <w:p>
+      <w:pPr>
+        <w:pStyle w:val="Gpstesto"/>
+        <w:rPr>
+          <w:b/>
+          <w:bCs/>
+          <w:sz w:val="26"/>
+          <w:szCs w:val="26"/>
+        </w:rPr>
+      </w:pPr>
+    </w:p>
+    <w:p>
+      <w:pPr>
+        <w:pStyle w:val="Gpstesto"/>
+        <w:rPr>
+          <w:b/>
+          <w:bCs/>
+          <w:sz w:val="26"/>
+          <w:szCs w:val="26"/>
+        </w:rPr>
+      </w:pPr>
+    </w:p>
+    <w:p>
+      <w:pPr>
+        <w:pStyle w:val="Gpstesto"/>
+        <w:rPr>
+          <w:b/>
+          <w:bCs/>
+          <w:sz w:val="26"/>
+          <w:szCs w:val="26"/>
+        </w:rPr>
+      </w:pPr>
+    </w:p>
+    <w:p>
+      <w:pPr>
+        <w:pStyle w:val="Gpstesto"/>
+        <w:rPr>
+          <w:b/>
+          <w:bCs/>
+          <w:sz w:val="26"/>
+          <w:szCs w:val="26"/>
+        </w:rPr>
+      </w:pPr>
+    </w:p>
+    <w:p>
+      <w:pPr>
+        <w:pStyle w:val="Gpstesto"/>
+        <w:rPr>
+          <w:b/>
+          <w:bCs/>
+          <w:sz w:val="26"/>
+          <w:szCs w:val="26"/>
+        </w:rPr>
+      </w:pPr>
+    </w:p>
+    <w:p>
+      <w:pPr>
+        <w:pStyle w:val="Gpstesto"/>
+        <w:rPr>
+          <w:b/>
+          <w:bCs/>
+          <w:sz w:val="26"/>
+          <w:szCs w:val="26"/>
+        </w:rPr>
+      </w:pPr>
+    </w:p>
     <w:p>
       <w:pPr>
         <w:pStyle w:val="Gpstesto"/>
@@ -13527,8 +15232,10 @@
                 <w:sz w:val="26"/>
                 <w:szCs w:val="26"/>
               </w:rPr>
+              <w:lastRenderedPageBreak/>
               <w:t xml:space="preserve">Parametro: </w:t>
             </w:r>
+            <w:proofErr w:type="spellStart"/>
             <w:r>
               <w:rPr>
                 <w:bCs/>
@@ -13536,13 +15243,23 @@
               </w:rPr>
               <w:t>PrimaData</w:t>
             </w:r>
-            <w:r>
-              <w:rPr>
-                <w:bCs/>
-                <w:szCs w:val="24"/>
-              </w:rPr>
-              <w:t>, SecondaData</w:t>
-            </w:r>
+            <w:proofErr w:type="spellEnd"/>
+            <w:r>
+              <w:rPr>
+                <w:bCs/>
+                <w:szCs w:val="24"/>
+              </w:rPr>
+              <w:t xml:space="preserve">, </w:t>
+            </w:r>
+            <w:proofErr w:type="spellStart"/>
+            <w:r>
+              <w:rPr>
+                <w:bCs/>
+                <w:szCs w:val="24"/>
+              </w:rPr>
+              <w:t>SecondaData</w:t>
+            </w:r>
+            <w:proofErr w:type="spellEnd"/>
           </w:p>
           <w:p>
             <w:pPr>
@@ -13678,8 +15395,16 @@
               <w:rPr>
                 <w:b/>
               </w:rPr>
-              <w:t>Formato ffdat</w:t>
-            </w:r>
+              <w:t xml:space="preserve">Formato </w:t>
+            </w:r>
+            <w:proofErr w:type="spellStart"/>
+            <w:r>
+              <w:rPr>
+                <w:b/>
+              </w:rPr>
+              <w:t>ffdat</w:t>
+            </w:r>
+            <w:proofErr w:type="spellEnd"/>
           </w:p>
         </w:tc>
         <w:tc>
@@ -13697,7 +15422,87 @@
               <w:pStyle w:val="TableParagraph"/>
               <w:numPr>
                 <w:ilvl w:val="0"/>
-                <w:numId w:val="31"/>
+                <w:numId w:val="44"/>
+              </w:numPr>
+              <w:spacing w:line="276" w:lineRule="auto"/>
+              <w:ind w:left="467" w:right="66"/>
+              <w:jc w:val="left"/>
+              <w:rPr>
+                <w:rFonts w:ascii="Garamond" w:hAnsi="Garamond"/>
+                <w:sz w:val="24"/>
+                <w:szCs w:val="24"/>
+              </w:rPr>
+            </w:pPr>
+            <w:r>
+              <w:rPr>
+                <w:rFonts w:ascii="Garamond" w:hAnsi="Garamond"/>
+                <w:sz w:val="24"/>
+                <w:szCs w:val="24"/>
+              </w:rPr>
+              <w:t>input non corrispondente a</w:t>
+            </w:r>
+            <w:r>
+              <w:rPr>
+                <w:rFonts w:ascii="Garamond" w:hAnsi="Garamond"/>
+                <w:sz w:val="24"/>
+                <w:szCs w:val="24"/>
+              </w:rPr>
+              <w:t>l f</w:t>
+            </w:r>
+            <w:r>
+              <w:rPr>
+                <w:rFonts w:ascii="Garamond" w:hAnsi="Garamond"/>
+                <w:sz w:val="24"/>
+                <w:szCs w:val="24"/>
+              </w:rPr>
+              <w:t>ormato</w:t>
+            </w:r>
+            <w:r>
+              <w:rPr>
+                <w:rFonts w:ascii="Garamond" w:hAnsi="Garamond"/>
+                <w:sz w:val="24"/>
+                <w:szCs w:val="24"/>
+              </w:rPr>
+              <w:t xml:space="preserve"> [</w:t>
+            </w:r>
+            <w:r>
+              <w:rPr>
+                <w:rFonts w:ascii="Garamond" w:hAnsi="Garamond"/>
+                <w:b/>
+                <w:bCs/>
+                <w:sz w:val="24"/>
+                <w:szCs w:val="24"/>
+              </w:rPr>
+              <w:t>errore</w:t>
+            </w:r>
+            <w:r>
+              <w:rPr>
+                <w:rFonts w:ascii="Garamond" w:hAnsi="Garamond"/>
+                <w:sz w:val="24"/>
+                <w:szCs w:val="24"/>
+              </w:rPr>
+              <w:t>]</w:t>
+            </w:r>
+          </w:p>
+          <w:p>
+            <w:pPr>
+              <w:pStyle w:val="TableParagraph"/>
+              <w:spacing w:line="120" w:lineRule="auto"/>
+              <w:ind w:left="136" w:right="68"/>
+              <w:jc w:val="left"/>
+              <w:rPr>
+                <w:rFonts w:ascii="Garamond" w:hAnsi="Garamond"/>
+                <w:sz w:val="24"/>
+                <w:szCs w:val="24"/>
+              </w:rPr>
+            </w:pPr>
+          </w:p>
+          <w:p>
+            <w:pPr>
+              <w:pStyle w:val="TableParagraph"/>
+              <w:numPr>
+                <w:ilvl w:val="0"/>
+                <w:numId w:val="44"/>
               </w:numPr>
               <w:spacing w:line="276" w:lineRule="auto"/>
               <w:ind w:left="465" w:right="66"/>
@@ -13714,86 +15519,6 @@
                 <w:sz w:val="24"/>
                 <w:szCs w:val="24"/>
               </w:rPr>
-              <w:t>input non corrispondente a</w:t>
-            </w:r>
-            <w:r>
-              <w:rPr>
-                <w:rFonts w:ascii="Garamond" w:hAnsi="Garamond"/>
-                <w:sz w:val="24"/>
-                <w:szCs w:val="24"/>
-              </w:rPr>
-              <w:t>l f</w:t>
-            </w:r>
-            <w:r>
-              <w:rPr>
-                <w:rFonts w:ascii="Garamond" w:hAnsi="Garamond"/>
-                <w:sz w:val="24"/>
-                <w:szCs w:val="24"/>
-              </w:rPr>
-              <w:t>ormato</w:t>
-            </w:r>
-            <w:r>
-              <w:rPr>
-                <w:rFonts w:ascii="Garamond" w:hAnsi="Garamond"/>
-                <w:sz w:val="24"/>
-                <w:szCs w:val="24"/>
-              </w:rPr>
-              <w:t xml:space="preserve"> [</w:t>
-            </w:r>
-            <w:r>
-              <w:rPr>
-                <w:rFonts w:ascii="Garamond" w:hAnsi="Garamond"/>
-                <w:b/>
-                <w:bCs/>
-                <w:sz w:val="24"/>
-                <w:szCs w:val="24"/>
-              </w:rPr>
-              <w:t>errore</w:t>
-            </w:r>
-            <w:r>
-              <w:rPr>
-                <w:rFonts w:ascii="Garamond" w:hAnsi="Garamond"/>
-                <w:sz w:val="24"/>
-                <w:szCs w:val="24"/>
-              </w:rPr>
-              <w:t>]</w:t>
-            </w:r>
-          </w:p>
-          <w:p>
-            <w:pPr>
-              <w:pStyle w:val="TableParagraph"/>
-              <w:spacing w:line="120" w:lineRule="auto"/>
-              <w:ind w:left="136" w:right="68"/>
-              <w:jc w:val="left"/>
-              <w:rPr>
-                <w:rFonts w:ascii="Garamond" w:hAnsi="Garamond"/>
-                <w:sz w:val="24"/>
-                <w:szCs w:val="24"/>
-              </w:rPr>
-            </w:pPr>
-          </w:p>
-          <w:p>
-            <w:pPr>
-              <w:pStyle w:val="TableParagraph"/>
-              <w:numPr>
-                <w:ilvl w:val="0"/>
-                <w:numId w:val="31"/>
-              </w:numPr>
-              <w:spacing w:line="276" w:lineRule="auto"/>
-              <w:ind w:left="465" w:right="66"/>
-              <w:jc w:val="left"/>
-              <w:rPr>
-                <w:rFonts w:ascii="Garamond" w:hAnsi="Garamond"/>
-                <w:sz w:val="24"/>
-                <w:szCs w:val="24"/>
-              </w:rPr>
-            </w:pPr>
-            <w:r>
-              <w:rPr>
-                <w:rFonts w:ascii="Garamond" w:hAnsi="Garamond"/>
-                <w:sz w:val="24"/>
-                <w:szCs w:val="24"/>
-              </w:rPr>
               <w:t xml:space="preserve">input corrispondente </w:t>
             </w:r>
             <w:r>
@@ -13810,8 +15535,27 @@
                 <w:sz w:val="24"/>
                 <w:szCs w:val="24"/>
               </w:rPr>
-              <w:t xml:space="preserve">ormato [property </w:t>
-            </w:r>
+              <w:t>ormato [</w:t>
+            </w:r>
+            <w:proofErr w:type="spellStart"/>
+            <w:r>
+              <w:rPr>
+                <w:rFonts w:ascii="Garamond" w:hAnsi="Garamond"/>
+                <w:sz w:val="24"/>
+                <w:szCs w:val="24"/>
+              </w:rPr>
+              <w:t>property</w:t>
+            </w:r>
+            <w:proofErr w:type="spellEnd"/>
+            <w:r>
+              <w:rPr>
+                <w:rFonts w:ascii="Garamond" w:hAnsi="Garamond"/>
+                <w:sz w:val="24"/>
+                <w:szCs w:val="24"/>
+              </w:rPr>
+              <w:t xml:space="preserve"> </w:t>
+            </w:r>
+            <w:proofErr w:type="spellStart"/>
             <w:r>
               <w:rPr>
                 <w:rFonts w:ascii="Garamond" w:hAnsi="Garamond"/>
@@ -13842,6 +15586,7 @@
               </w:rPr>
               <w:t>ok</w:t>
             </w:r>
+            <w:proofErr w:type="spellEnd"/>
             <w:r>
               <w:rPr>
                 <w:rFonts w:ascii="Garamond" w:hAnsi="Garamond"/>
@@ -13879,8 +15624,16 @@
               <w:rPr>
                 <w:b/>
               </w:rPr>
-              <w:t>Campo vuoto cvsdat</w:t>
-            </w:r>
+              <w:t xml:space="preserve">Campo vuoto </w:t>
+            </w:r>
+            <w:proofErr w:type="spellStart"/>
+            <w:r>
+              <w:rPr>
+                <w:b/>
+              </w:rPr>
+              <w:t>cvsdat</w:t>
+            </w:r>
+            <w:proofErr w:type="spellEnd"/>
           </w:p>
         </w:tc>
         <w:tc>
@@ -13898,10 +15651,10 @@
               <w:pStyle w:val="TableParagraph"/>
               <w:numPr>
                 <w:ilvl w:val="0"/>
-                <w:numId w:val="32"/>
+                <w:numId w:val="45"/>
               </w:numPr>
               <w:spacing w:line="276" w:lineRule="auto"/>
-              <w:ind w:left="465" w:right="66"/>
+              <w:ind w:left="463" w:right="66"/>
               <w:jc w:val="left"/>
               <w:rPr>
                 <w:rFonts w:ascii="Garamond" w:hAnsi="Garamond"/>
@@ -13970,10 +15723,10 @@
               <w:pStyle w:val="TableParagraph"/>
               <w:numPr>
                 <w:ilvl w:val="0"/>
-                <w:numId w:val="32"/>
+                <w:numId w:val="45"/>
               </w:numPr>
               <w:spacing w:line="276" w:lineRule="auto"/>
-              <w:ind w:left="465" w:right="66"/>
+              <w:ind w:left="467" w:right="66"/>
               <w:jc w:val="left"/>
               <w:rPr>
                 <w:rFonts w:ascii="Garamond" w:hAnsi="Garamond"/>
@@ -14003,8 +15756,27 @@
                 <w:sz w:val="24"/>
                 <w:szCs w:val="24"/>
               </w:rPr>
-              <w:t xml:space="preserve">[property </w:t>
-            </w:r>
+              <w:t>[</w:t>
+            </w:r>
+            <w:proofErr w:type="spellStart"/>
+            <w:r>
+              <w:rPr>
+                <w:rFonts w:ascii="Garamond" w:hAnsi="Garamond"/>
+                <w:sz w:val="24"/>
+                <w:szCs w:val="24"/>
+              </w:rPr>
+              <w:t>property</w:t>
+            </w:r>
+            <w:proofErr w:type="spellEnd"/>
+            <w:r>
+              <w:rPr>
+                <w:rFonts w:ascii="Garamond" w:hAnsi="Garamond"/>
+                <w:sz w:val="24"/>
+                <w:szCs w:val="24"/>
+              </w:rPr>
+              <w:t xml:space="preserve"> </w:t>
+            </w:r>
+            <w:proofErr w:type="spellStart"/>
             <w:r>
               <w:rPr>
                 <w:rFonts w:ascii="Garamond" w:hAnsi="Garamond"/>
@@ -14035,6 +15807,7 @@
               </w:rPr>
               <w:t>DATok</w:t>
             </w:r>
+            <w:proofErr w:type="spellEnd"/>
             <w:r>
               <w:rPr>
                 <w:rFonts w:ascii="Garamond" w:hAnsi="Garamond"/>
@@ -14048,7 +15821,7 @@
       </w:tr>
       <w:tr>
         <w:trPr>
-          <w:trHeight w:val="1047"/>
+          <w:trHeight w:val="555"/>
         </w:trPr>
         <w:tc>
           <w:tcPr>
@@ -14072,8 +15845,16 @@
               <w:rPr>
                 <w:b/>
               </w:rPr>
-              <w:t>Formato fsdat</w:t>
-            </w:r>
+              <w:t xml:space="preserve">Formato </w:t>
+            </w:r>
+            <w:proofErr w:type="spellStart"/>
+            <w:r>
+              <w:rPr>
+                <w:b/>
+              </w:rPr>
+              <w:t>fsdat</w:t>
+            </w:r>
+            <w:proofErr w:type="spellEnd"/>
           </w:p>
         </w:tc>
         <w:tc>
@@ -14132,8 +15913,27 @@
                 <w:sz w:val="24"/>
                 <w:szCs w:val="24"/>
               </w:rPr>
-              <w:t xml:space="preserve"> [if </w:t>
-            </w:r>
+              <w:t xml:space="preserve"> [</w:t>
+            </w:r>
+            <w:proofErr w:type="spellStart"/>
+            <w:r>
+              <w:rPr>
+                <w:rFonts w:ascii="Garamond" w:hAnsi="Garamond"/>
+                <w:sz w:val="24"/>
+                <w:szCs w:val="24"/>
+              </w:rPr>
+              <w:t>if</w:t>
+            </w:r>
+            <w:proofErr w:type="spellEnd"/>
+            <w:r>
+              <w:rPr>
+                <w:rFonts w:ascii="Garamond" w:hAnsi="Garamond"/>
+                <w:sz w:val="24"/>
+                <w:szCs w:val="24"/>
+              </w:rPr>
+              <w:t xml:space="preserve"> </w:t>
+            </w:r>
+            <w:proofErr w:type="spellStart"/>
             <w:r>
               <w:rPr>
                 <w:rFonts w:ascii="Garamond" w:hAnsi="Garamond"/>
@@ -14164,6 +15964,7 @@
               </w:rPr>
               <w:t>DATok</w:t>
             </w:r>
+            <w:proofErr w:type="spellEnd"/>
             <w:r>
               <w:rPr>
                 <w:rFonts w:ascii="Garamond" w:hAnsi="Garamond"/>
@@ -14250,8 +16051,27 @@
                 <w:sz w:val="24"/>
                 <w:szCs w:val="24"/>
               </w:rPr>
-              <w:t xml:space="preserve"> [if </w:t>
-            </w:r>
+              <w:t xml:space="preserve"> [</w:t>
+            </w:r>
+            <w:proofErr w:type="spellStart"/>
+            <w:r>
+              <w:rPr>
+                <w:rFonts w:ascii="Garamond" w:hAnsi="Garamond"/>
+                <w:sz w:val="24"/>
+                <w:szCs w:val="24"/>
+              </w:rPr>
+              <w:t>if</w:t>
+            </w:r>
+            <w:proofErr w:type="spellEnd"/>
+            <w:r>
+              <w:rPr>
+                <w:rFonts w:ascii="Garamond" w:hAnsi="Garamond"/>
+                <w:sz w:val="24"/>
+                <w:szCs w:val="24"/>
+              </w:rPr>
+              <w:t xml:space="preserve"> </w:t>
+            </w:r>
+            <w:proofErr w:type="spellStart"/>
             <w:r>
               <w:rPr>
                 <w:rFonts w:ascii="Garamond" w:hAnsi="Garamond"/>
@@ -14282,6 +16102,7 @@
               </w:rPr>
               <w:t>DATok</w:t>
             </w:r>
+            <w:proofErr w:type="spellEnd"/>
             <w:r>
               <w:rPr>
                 <w:rFonts w:ascii="Garamond" w:hAnsi="Garamond"/>
@@ -14296,8 +16117,27 @@
                 <w:sz w:val="24"/>
                 <w:szCs w:val="24"/>
               </w:rPr>
-              <w:t xml:space="preserve"> [property </w:t>
-            </w:r>
+              <w:t xml:space="preserve"> [</w:t>
+            </w:r>
+            <w:proofErr w:type="spellStart"/>
+            <w:r>
+              <w:rPr>
+                <w:rFonts w:ascii="Garamond" w:hAnsi="Garamond"/>
+                <w:sz w:val="24"/>
+                <w:szCs w:val="24"/>
+              </w:rPr>
+              <w:t>property</w:t>
+            </w:r>
+            <w:proofErr w:type="spellEnd"/>
+            <w:r>
+              <w:rPr>
+                <w:rFonts w:ascii="Garamond" w:hAnsi="Garamond"/>
+                <w:sz w:val="24"/>
+                <w:szCs w:val="24"/>
+              </w:rPr>
+              <w:t xml:space="preserve"> </w:t>
+            </w:r>
+            <w:proofErr w:type="spellStart"/>
             <w:r>
               <w:rPr>
                 <w:rFonts w:ascii="Garamond" w:hAnsi="Garamond"/>
@@ -14328,6 +16168,7 @@
               </w:rPr>
               <w:t>ok</w:t>
             </w:r>
+            <w:proofErr w:type="spellEnd"/>
             <w:r>
               <w:rPr>
                 <w:rFonts w:ascii="Garamond" w:hAnsi="Garamond"/>
@@ -14341,7 +16182,7 @@
       </w:tr>
       <w:tr>
         <w:trPr>
-          <w:trHeight w:val="1047"/>
+          <w:trHeight w:val="2181"/>
         </w:trPr>
         <w:tc>
           <w:tcPr>
@@ -14365,8 +16206,16 @@
               <w:rPr>
                 <w:b/>
               </w:rPr>
-              <w:t>Confronto cdat</w:t>
-            </w:r>
+              <w:t xml:space="preserve">Confronto </w:t>
+            </w:r>
+            <w:proofErr w:type="spellStart"/>
+            <w:r>
+              <w:rPr>
+                <w:b/>
+              </w:rPr>
+              <w:t>cdat</w:t>
+            </w:r>
+            <w:proofErr w:type="spellEnd"/>
           </w:p>
         </w:tc>
         <w:tc>
@@ -14395,6 +16244,7 @@
                 <w:szCs w:val="24"/>
               </w:rPr>
             </w:pPr>
+            <w:proofErr w:type="spellStart"/>
             <w:r>
               <w:rPr>
                 <w:rFonts w:ascii="Garamond" w:hAnsi="Garamond"/>
@@ -14403,6 +16253,7 @@
               </w:rPr>
               <w:t>ffdat</w:t>
             </w:r>
+            <w:proofErr w:type="spellEnd"/>
             <w:r>
               <w:rPr>
                 <w:rFonts w:ascii="Garamond" w:hAnsi="Garamond"/>
@@ -14411,6 +16262,7 @@
               </w:rPr>
               <w:t xml:space="preserve"> &gt; </w:t>
             </w:r>
+            <w:proofErr w:type="spellStart"/>
             <w:r>
               <w:rPr>
                 <w:rFonts w:ascii="Garamond" w:hAnsi="Garamond"/>
@@ -14419,6 +16271,7 @@
               </w:rPr>
               <w:t>fsdat</w:t>
             </w:r>
+            <w:proofErr w:type="spellEnd"/>
             <w:r>
               <w:rPr>
                 <w:rFonts w:ascii="Garamond" w:hAnsi="Garamond"/>
@@ -14450,6 +16303,7 @@
               </w:rPr>
               <w:t xml:space="preserve">[if </w:t>
             </w:r>
+            <w:proofErr w:type="spellStart"/>
             <w:r>
               <w:rPr>
                 <w:rFonts w:ascii="Garamond" w:hAnsi="Garamond"/>
@@ -14483,6 +16337,7 @@
               </w:rPr>
               <w:t>DATok</w:t>
             </w:r>
+            <w:proofErr w:type="spellEnd"/>
             <w:r>
               <w:rPr>
                 <w:rFonts w:ascii="Garamond" w:hAnsi="Garamond"/>
@@ -14492,6 +16347,7 @@
               </w:rPr>
               <w:t xml:space="preserve"> and </w:t>
             </w:r>
+            <w:proofErr w:type="spellStart"/>
             <w:r>
               <w:rPr>
                 <w:rFonts w:ascii="Garamond" w:hAnsi="Garamond"/>
@@ -14525,6 +16381,7 @@
               </w:rPr>
               <w:t>DATok</w:t>
             </w:r>
+            <w:proofErr w:type="spellEnd"/>
             <w:r>
               <w:rPr>
                 <w:rFonts w:ascii="Garamond" w:hAnsi="Garamond"/>
@@ -14545,6 +16402,7 @@
               </w:rPr>
               <w:t xml:space="preserve">and </w:t>
             </w:r>
+            <w:proofErr w:type="spellStart"/>
             <w:r>
               <w:rPr>
                 <w:rFonts w:ascii="Garamond" w:hAnsi="Garamond"/>
@@ -14556,6 +16414,7 @@
               </w:rPr>
               <w:t>formatoFSDATok</w:t>
             </w:r>
+            <w:proofErr w:type="spellEnd"/>
             <w:r>
               <w:rPr>
                 <w:rFonts w:ascii="Garamond" w:hAnsi="Garamond"/>
@@ -14565,6 +16424,7 @@
               </w:rPr>
               <w:t>] [</w:t>
             </w:r>
+            <w:proofErr w:type="spellStart"/>
             <w:r>
               <w:rPr>
                 <w:rFonts w:ascii="Garamond" w:hAnsi="Garamond"/>
@@ -14576,6 +16436,7 @@
               </w:rPr>
               <w:t>errore</w:t>
             </w:r>
+            <w:proofErr w:type="spellEnd"/>
             <w:r>
               <w:rPr>
                 <w:rFonts w:ascii="Garamond" w:hAnsi="Garamond"/>
@@ -14616,6 +16477,7 @@
                 <w:szCs w:val="24"/>
               </w:rPr>
             </w:pPr>
+            <w:proofErr w:type="spellStart"/>
             <w:r>
               <w:rPr>
                 <w:rFonts w:ascii="Garamond" w:hAnsi="Garamond"/>
@@ -14624,6 +16486,7 @@
               </w:rPr>
               <w:t>ffdat</w:t>
             </w:r>
+            <w:proofErr w:type="spellEnd"/>
             <w:r>
               <w:rPr>
                 <w:rFonts w:ascii="Garamond" w:hAnsi="Garamond"/>
@@ -14632,22 +16495,51 @@
               </w:rPr>
               <w:t xml:space="preserve"> &lt;= </w:t>
             </w:r>
-            <w:r>
-              <w:rPr>
-                <w:rFonts w:ascii="Garamond" w:hAnsi="Garamond"/>
-                <w:sz w:val="24"/>
-                <w:szCs w:val="24"/>
-              </w:rPr>
-              <w:t xml:space="preserve">fsdat </w:t>
-            </w:r>
-            <w:r>
-              <w:rPr>
-                <w:rFonts w:ascii="Garamond" w:hAnsi="Garamond"/>
-                <w:sz w:val="24"/>
-                <w:szCs w:val="24"/>
-              </w:rPr>
-              <w:t xml:space="preserve">[if </w:t>
-            </w:r>
+            <w:proofErr w:type="spellStart"/>
+            <w:r>
+              <w:rPr>
+                <w:rFonts w:ascii="Garamond" w:hAnsi="Garamond"/>
+                <w:sz w:val="24"/>
+                <w:szCs w:val="24"/>
+              </w:rPr>
+              <w:t>fsdat</w:t>
+            </w:r>
+            <w:proofErr w:type="spellEnd"/>
+            <w:r>
+              <w:rPr>
+                <w:rFonts w:ascii="Garamond" w:hAnsi="Garamond"/>
+                <w:sz w:val="24"/>
+                <w:szCs w:val="24"/>
+              </w:rPr>
+              <w:t xml:space="preserve"> </w:t>
+            </w:r>
+            <w:r>
+              <w:rPr>
+                <w:rFonts w:ascii="Garamond" w:hAnsi="Garamond"/>
+                <w:sz w:val="24"/>
+                <w:szCs w:val="24"/>
+              </w:rPr>
+              <w:t>[</w:t>
+            </w:r>
+            <w:proofErr w:type="spellStart"/>
+            <w:r>
+              <w:rPr>
+                <w:rFonts w:ascii="Garamond" w:hAnsi="Garamond"/>
+                <w:sz w:val="24"/>
+                <w:szCs w:val="24"/>
+              </w:rPr>
+              <w:t>if</w:t>
+            </w:r>
+            <w:proofErr w:type="spellEnd"/>
+            <w:r>
+              <w:rPr>
+                <w:rFonts w:ascii="Garamond" w:hAnsi="Garamond"/>
+                <w:sz w:val="24"/>
+                <w:szCs w:val="24"/>
+              </w:rPr>
+              <w:t xml:space="preserve"> </w:t>
+            </w:r>
+            <w:proofErr w:type="spellStart"/>
             <w:r>
               <w:rPr>
                 <w:rFonts w:ascii="Garamond" w:hAnsi="Garamond"/>
@@ -14678,6 +16570,7 @@
               </w:rPr>
               <w:t>DATok</w:t>
             </w:r>
+            <w:proofErr w:type="spellEnd"/>
             <w:r>
               <w:rPr>
                 <w:rFonts w:ascii="Garamond" w:hAnsi="Garamond"/>
@@ -14686,6 +16579,7 @@
               </w:rPr>
               <w:t xml:space="preserve"> and </w:t>
             </w:r>
+            <w:proofErr w:type="spellStart"/>
             <w:r>
               <w:rPr>
                 <w:rFonts w:ascii="Garamond" w:hAnsi="Garamond"/>
@@ -14719,6 +16613,7 @@
               </w:rPr>
               <w:t>DATok</w:t>
             </w:r>
+            <w:proofErr w:type="spellEnd"/>
             <w:r>
               <w:rPr>
                 <w:rFonts w:ascii="Garamond" w:hAnsi="Garamond"/>
@@ -14738,6 +16633,7 @@
               </w:rPr>
               <w:t xml:space="preserve">and </w:t>
             </w:r>
+            <w:proofErr w:type="spellStart"/>
             <w:r>
               <w:rPr>
                 <w:rFonts w:ascii="Garamond" w:hAnsi="Garamond"/>
@@ -14768,6 +16664,7 @@
               </w:rPr>
               <w:t>DATok</w:t>
             </w:r>
+            <w:proofErr w:type="spellEnd"/>
             <w:r>
               <w:rPr>
                 <w:rFonts w:ascii="Garamond" w:hAnsi="Garamond"/>
@@ -14790,8 +16687,27 @@
                 <w:sz w:val="24"/>
                 <w:szCs w:val="24"/>
               </w:rPr>
-              <w:t xml:space="preserve">[property </w:t>
-            </w:r>
+              <w:t>[</w:t>
+            </w:r>
+            <w:proofErr w:type="spellStart"/>
+            <w:r>
+              <w:rPr>
+                <w:rFonts w:ascii="Garamond" w:hAnsi="Garamond"/>
+                <w:sz w:val="24"/>
+                <w:szCs w:val="24"/>
+              </w:rPr>
+              <w:t>property</w:t>
+            </w:r>
+            <w:proofErr w:type="spellEnd"/>
+            <w:r>
+              <w:rPr>
+                <w:rFonts w:ascii="Garamond" w:hAnsi="Garamond"/>
+                <w:sz w:val="24"/>
+                <w:szCs w:val="24"/>
+              </w:rPr>
+              <w:t xml:space="preserve"> </w:t>
+            </w:r>
+            <w:proofErr w:type="spellStart"/>
             <w:r>
               <w:rPr>
                 <w:rFonts w:ascii="Garamond" w:hAnsi="Garamond"/>
@@ -14822,6 +16738,7 @@
               </w:rPr>
               <w:t>DATok</w:t>
             </w:r>
+            <w:proofErr w:type="spellEnd"/>
             <w:r>
               <w:rPr>
                 <w:rFonts w:ascii="Garamond" w:hAnsi="Garamond"/>
@@ -14994,15 +16911,13 @@
               <w:spacing w:line="276" w:lineRule="auto"/>
               <w:rPr>
                 <w:szCs w:val="24"/>
-                <w:highlight w:val="yellow"/>
-              </w:rPr>
-            </w:pPr>
-            <w:r>
-              <w:rPr>
-                <w:szCs w:val="24"/>
-                <w:highlight w:val="yellow"/>
-              </w:rPr>
-              <w:t>fndoc1</w:t>
+              </w:rPr>
+            </w:pPr>
+            <w:r>
+              <w:rPr>
+                <w:szCs w:val="24"/>
+              </w:rPr>
+              <w:t>endoc1</w:t>
             </w:r>
           </w:p>
         </w:tc>
@@ -15074,15 +16989,19 @@
               <w:spacing w:line="276" w:lineRule="auto"/>
               <w:rPr>
                 <w:szCs w:val="24"/>
-                <w:highlight w:val="yellow"/>
-              </w:rPr>
-            </w:pPr>
-            <w:r>
-              <w:rPr>
-                <w:szCs w:val="24"/>
-                <w:highlight w:val="yellow"/>
-              </w:rPr>
-              <w:t>fndoc2</w:t>
+              </w:rPr>
+            </w:pPr>
+            <w:r>
+              <w:rPr>
+                <w:szCs w:val="24"/>
+              </w:rPr>
+              <w:t>endoc2.f</w:t>
+            </w:r>
+            <w:r>
+              <w:rPr>
+                <w:szCs w:val="24"/>
+              </w:rPr>
+              <w:t>ndoc1</w:t>
             </w:r>
           </w:p>
         </w:tc>
@@ -15140,7 +17059,13 @@
               <w:rPr>
                 <w:szCs w:val="24"/>
               </w:rPr>
-              <w:t>_03</w:t>
+              <w:t>_0</w:t>
+            </w:r>
+            <w:r>
+              <w:rPr>
+                <w:szCs w:val="24"/>
+              </w:rPr>
+              <w:t>3</w:t>
             </w:r>
           </w:p>
         </w:tc>
@@ -15160,7 +17085,19 @@
               <w:rPr>
                 <w:szCs w:val="24"/>
               </w:rPr>
-              <w:t>fndoc3.</w:t>
+              <w:t>endoc2.</w:t>
+            </w:r>
+            <w:r>
+              <w:rPr>
+                <w:szCs w:val="24"/>
+              </w:rPr>
+              <w:t>fndoc2</w:t>
+            </w:r>
+            <w:r>
+              <w:rPr>
+                <w:szCs w:val="24"/>
+              </w:rPr>
+              <w:t>.</w:t>
             </w:r>
             <w:r>
               <w:rPr>
@@ -15250,7 +17187,37 @@
               <w:rPr>
                 <w:szCs w:val="24"/>
               </w:rPr>
-              <w:t>fndoc3.ffdat2.cvsdat1</w:t>
+              <w:t>endoc2.</w:t>
+            </w:r>
+            <w:r>
+              <w:rPr>
+                <w:szCs w:val="24"/>
+              </w:rPr>
+              <w:t>fndoc2</w:t>
+            </w:r>
+            <w:r>
+              <w:rPr>
+                <w:szCs w:val="24"/>
+              </w:rPr>
+              <w:t>.</w:t>
+            </w:r>
+            <w:r>
+              <w:rPr>
+                <w:szCs w:val="24"/>
+              </w:rPr>
+              <w:t>ffdat2</w:t>
+            </w:r>
+            <w:r>
+              <w:rPr>
+                <w:szCs w:val="24"/>
+              </w:rPr>
+              <w:t>.</w:t>
+            </w:r>
+            <w:r>
+              <w:rPr>
+                <w:szCs w:val="24"/>
+              </w:rPr>
+              <w:t>cvsdat1</w:t>
             </w:r>
           </w:p>
         </w:tc>
@@ -15334,7 +17301,25 @@
               <w:rPr>
                 <w:szCs w:val="24"/>
               </w:rPr>
-              <w:t>fndoc3.ffdat2.cvsdat2.fsdat1</w:t>
+              <w:t>endoc2.</w:t>
+            </w:r>
+            <w:r>
+              <w:rPr>
+                <w:szCs w:val="24"/>
+              </w:rPr>
+              <w:t>fndoc2</w:t>
+            </w:r>
+            <w:r>
+              <w:rPr>
+                <w:szCs w:val="24"/>
+              </w:rPr>
+              <w:t>.ffdat2.cvsdat</w:t>
+            </w:r>
+            <w:r>
+              <w:rPr>
+                <w:szCs w:val="24"/>
+              </w:rPr>
+              <w:t>2.fsdat1</w:t>
             </w:r>
           </w:p>
         </w:tc>
@@ -15418,9 +17403,26 @@
             <w:r>
               <w:rPr>
                 <w:szCs w:val="24"/>
-                <w:lang w:val="en-US"/>
-              </w:rPr>
-              <w:t>fndoc3.ffdat2.cvsdat2.fsdat2.cdat1</w:t>
+              </w:rPr>
+              <w:t>endoc2.</w:t>
+            </w:r>
+            <w:r>
+              <w:rPr>
+                <w:szCs w:val="24"/>
+              </w:rPr>
+              <w:t>fndoc2</w:t>
+            </w:r>
+            <w:r>
+              <w:rPr>
+                <w:szCs w:val="24"/>
+              </w:rPr>
+              <w:t>.ffdat2.cvsdat2.fsdat</w:t>
+            </w:r>
+            <w:r>
+              <w:rPr>
+                <w:szCs w:val="24"/>
+              </w:rPr>
+              <w:t>2.cdat1</w:t>
             </w:r>
           </w:p>
         </w:tc>
@@ -15504,9 +17506,26 @@
             <w:r>
               <w:rPr>
                 <w:szCs w:val="24"/>
-                <w:lang w:val="en-US"/>
-              </w:rPr>
-              <w:t>fndoc3.ffdat2.cvsdat2.fsdat2.cdat2</w:t>
+              </w:rPr>
+              <w:t>endoc2.</w:t>
+            </w:r>
+            <w:r>
+              <w:rPr>
+                <w:szCs w:val="24"/>
+              </w:rPr>
+              <w:t>fndoc2</w:t>
+            </w:r>
+            <w:r>
+              <w:rPr>
+                <w:szCs w:val="24"/>
+              </w:rPr>
+              <w:t>.ffdat2.cvsdat2.fsdat2.cdat</w:t>
+            </w:r>
+            <w:r>
+              <w:rPr>
+                <w:szCs w:val="24"/>
+              </w:rPr>
+              <w:t>2</w:t>
             </w:r>
           </w:p>
         </w:tc>
@@ -15561,6 +17580,7 @@
         <w:rPr>
           <w:color w:val="3E762A" w:themeColor="accent1" w:themeShade="BF"/>
         </w:rPr>
+        <w:lastRenderedPageBreak/>
         <w:t>Selezione del formato</w:t>
       </w:r>
       <w:r>
@@ -15574,8 +17594,7 @@
       <w:pPr>
         <w:pStyle w:val="Gpstesto"/>
         <w:rPr>
-          <w:sz w:val="26"/>
-          <w:szCs w:val="26"/>
+          <w:szCs w:val="24"/>
         </w:rPr>
       </w:pPr>
       <w:r>
@@ -15589,85 +17608,147 @@
       </w:r>
       <w:r>
         <w:rPr>
-          <w:sz w:val="26"/>
-          <w:szCs w:val="26"/>
+          <w:szCs w:val="24"/>
         </w:rPr>
-        <w:t>I</w:t>
+        <w:t>i</w:t>
       </w:r>
       <w:r>
         <w:rPr>
-          <w:sz w:val="26"/>
-          <w:szCs w:val="26"/>
+          <w:szCs w:val="24"/>
         </w:rPr>
         <w:t>l Test Case seguente</w:t>
       </w:r>
       <w:r>
         <w:rPr>
-          <w:sz w:val="26"/>
-          <w:szCs w:val="26"/>
+          <w:szCs w:val="24"/>
         </w:rPr>
-        <w:t xml:space="preserve"> si occupa di testare l’input dell’utente fornito da checkbox opzionali. Pertanto, nelle scelte di ogni categoria</w:t>
+        <w:t xml:space="preserve"> si occupa di testare l’input dell’utente fornito da </w:t>
+      </w:r>
+      <w:proofErr w:type="spellStart"/>
+      <w:r>
+        <w:rPr>
+          <w:szCs w:val="24"/>
+        </w:rPr>
+        <w:t>checkbox</w:t>
+      </w:r>
+      <w:proofErr w:type="spellEnd"/>
+      <w:r>
+        <w:rPr>
+          <w:szCs w:val="24"/>
+        </w:rPr>
+        <w:t xml:space="preserve"> opzionali. Pertanto, nelle scelte di ogni categoria</w:t>
       </w:r>
       <w:r>
         <w:rPr>
-          <w:sz w:val="26"/>
-          <w:szCs w:val="26"/>
+          <w:szCs w:val="24"/>
         </w:rPr>
-        <w:t xml:space="preserve"> sarà evidente che non è considerato errore né il caso in cui la checkbox è stata selezionata e nemmeno il caso in cui non è stata selezionata. Di conseguenza</w:t>
+        <w:t>,</w:t>
       </w:r>
       <w:r>
         <w:rPr>
-          <w:sz w:val="26"/>
-          <w:szCs w:val="26"/>
+          <w:szCs w:val="24"/>
+        </w:rPr>
+        <w:t xml:space="preserve"> sarà evidente che non è considerato errore né il caso in cui la </w:t>
+      </w:r>
+      <w:proofErr w:type="spellStart"/>
+      <w:r>
+        <w:rPr>
+          <w:szCs w:val="24"/>
+        </w:rPr>
+        <w:t>checkbox</w:t>
+      </w:r>
+      <w:proofErr w:type="spellEnd"/>
+      <w:r>
+        <w:rPr>
+          <w:szCs w:val="24"/>
+        </w:rPr>
+        <w:t xml:space="preserve"> è stata selezionata </w:t>
+      </w:r>
+      <w:r>
+        <w:rPr>
+          <w:szCs w:val="24"/>
+        </w:rPr>
+        <w:t>né</w:t>
+      </w:r>
+      <w:r>
+        <w:rPr>
+          <w:szCs w:val="24"/>
+        </w:rPr>
+        <w:t xml:space="preserve"> il caso in cui non è stata selezionata. Di conseguenza</w:t>
+      </w:r>
+      <w:r>
+        <w:rPr>
+          <w:szCs w:val="24"/>
         </w:rPr>
         <w:t xml:space="preserve">, </w:t>
       </w:r>
       <w:r>
         <w:rPr>
-          <w:sz w:val="26"/>
-          <w:szCs w:val="26"/>
+          <w:szCs w:val="24"/>
         </w:rPr>
         <w:t xml:space="preserve">i singoli parametri verranno inseriti nel </w:t>
       </w:r>
       <w:r>
         <w:rPr>
-          <w:sz w:val="26"/>
-          <w:szCs w:val="26"/>
+          <w:szCs w:val="24"/>
         </w:rPr>
         <w:t>T</w:t>
       </w:r>
       <w:r>
         <w:rPr>
-          <w:sz w:val="26"/>
-          <w:szCs w:val="26"/>
+          <w:szCs w:val="24"/>
         </w:rPr>
         <w:t xml:space="preserve">est </w:t>
       </w:r>
       <w:r>
         <w:rPr>
-          <w:sz w:val="26"/>
-          <w:szCs w:val="26"/>
+          <w:szCs w:val="24"/>
         </w:rPr>
         <w:t>C</w:t>
       </w:r>
       <w:r>
         <w:rPr>
-          <w:sz w:val="26"/>
-          <w:szCs w:val="26"/>
+          <w:szCs w:val="24"/>
         </w:rPr>
         <w:t>ase solo per evidenziare gli errori risultanti dalla combinazione d</w:t>
       </w:r>
       <w:r>
         <w:rPr>
-          <w:sz w:val="26"/>
-          <w:szCs w:val="26"/>
+          <w:szCs w:val="24"/>
         </w:rPr>
-        <w:t>egli stessi (es: non si può selezionare la checkbox della data di nascita se non è stata selezionata quella dell’anagrafica)</w:t>
+        <w:t xml:space="preserve">egli stessi </w:t>
+      </w:r>
+    </w:p>
+    <w:p>
+      <w:pPr>
+        <w:pStyle w:val="Gpstesto"/>
+        <w:rPr>
+          <w:szCs w:val="24"/>
+        </w:rPr>
+      </w:pPr>
+      <w:r>
+        <w:rPr>
+          <w:szCs w:val="24"/>
+        </w:rPr>
+        <w:t xml:space="preserve">(es: non si può selezionare la </w:t>
+      </w:r>
+      <w:proofErr w:type="spellStart"/>
+      <w:r>
+        <w:rPr>
+          <w:szCs w:val="24"/>
+        </w:rPr>
+        <w:t>checkbox</w:t>
+      </w:r>
+      <w:proofErr w:type="spellEnd"/>
+      <w:r>
+        <w:rPr>
+          <w:szCs w:val="24"/>
+        </w:rPr>
+        <w:t xml:space="preserve"> della data di nascita se non è stata selezionata quella dell’anagrafica)</w:t>
       </w:r>
       <w:r>
         <w:rPr>
-          <w:sz w:val="26"/>
-          <w:szCs w:val="26"/>
+          <w:szCs w:val="24"/>
         </w:rPr>
         <w:t>.</w:t>
       </w:r>
@@ -15793,8 +17874,17 @@
                 <w:bCs/>
                 <w:szCs w:val="24"/>
               </w:rPr>
-              <w:t>Anagrafica - checkbox</w:t>
-            </w:r>
+              <w:t xml:space="preserve">Anagrafica - </w:t>
+            </w:r>
+            <w:proofErr w:type="spellStart"/>
+            <w:r>
+              <w:rPr>
+                <w:bCs/>
+                <w:szCs w:val="24"/>
+              </w:rPr>
+              <w:t>checkbox</w:t>
+            </w:r>
+            <w:proofErr w:type="spellEnd"/>
           </w:p>
           <w:p>
             <w:pPr>
@@ -15926,6 +18016,7 @@
                 <w:b/>
               </w:rPr>
             </w:pPr>
+            <w:proofErr w:type="spellStart"/>
             <w:r>
               <w:rPr>
                 <w:b/>
@@ -15936,7 +18027,14 @@
               <w:rPr>
                 <w:b/>
               </w:rPr>
-              <w:t xml:space="preserve">Anagrafica </w:t>
+              <w:t>Anagrafica</w:t>
+            </w:r>
+            <w:proofErr w:type="spellEnd"/>
+            <w:r>
+              <w:rPr>
+                <w:b/>
+              </w:rPr>
+              <w:t xml:space="preserve"> </w:t>
             </w:r>
             <w:r>
               <w:rPr>
@@ -15984,8 +18082,27 @@
                 <w:sz w:val="24"/>
                 <w:szCs w:val="24"/>
               </w:rPr>
-              <w:t xml:space="preserve">flag selezionato [property </w:t>
-            </w:r>
+              <w:t>flag selezionato [</w:t>
+            </w:r>
+            <w:proofErr w:type="spellStart"/>
+            <w:r>
+              <w:rPr>
+                <w:rFonts w:ascii="Garamond" w:hAnsi="Garamond"/>
+                <w:sz w:val="24"/>
+                <w:szCs w:val="24"/>
+              </w:rPr>
+              <w:t>property</w:t>
+            </w:r>
+            <w:proofErr w:type="spellEnd"/>
+            <w:r>
+              <w:rPr>
+                <w:rFonts w:ascii="Garamond" w:hAnsi="Garamond"/>
+                <w:sz w:val="24"/>
+                <w:szCs w:val="24"/>
+              </w:rPr>
+              <w:t xml:space="preserve"> </w:t>
+            </w:r>
+            <w:proofErr w:type="spellStart"/>
             <w:r>
               <w:rPr>
                 <w:rFonts w:ascii="Garamond" w:hAnsi="Garamond"/>
@@ -15996,6 +18113,7 @@
               </w:rPr>
               <w:t>flagAnagraficaFANok</w:t>
             </w:r>
+            <w:proofErr w:type="spellEnd"/>
             <w:r>
               <w:rPr>
                 <w:rFonts w:ascii="Garamond" w:hAnsi="Garamond"/>
@@ -16027,8 +18145,27 @@
                 <w:sz w:val="24"/>
                 <w:szCs w:val="24"/>
               </w:rPr>
-              <w:t xml:space="preserve">flag non selezionato [property </w:t>
-            </w:r>
+              <w:t>flag non selezionato [</w:t>
+            </w:r>
+            <w:proofErr w:type="spellStart"/>
+            <w:r>
+              <w:rPr>
+                <w:rFonts w:ascii="Garamond" w:hAnsi="Garamond"/>
+                <w:sz w:val="24"/>
+                <w:szCs w:val="24"/>
+              </w:rPr>
+              <w:t>property</w:t>
+            </w:r>
+            <w:proofErr w:type="spellEnd"/>
+            <w:r>
+              <w:rPr>
+                <w:rFonts w:ascii="Garamond" w:hAnsi="Garamond"/>
+                <w:sz w:val="24"/>
+                <w:szCs w:val="24"/>
+              </w:rPr>
+              <w:t xml:space="preserve"> </w:t>
+            </w:r>
+            <w:proofErr w:type="spellStart"/>
             <w:r>
               <w:rPr>
                 <w:rFonts w:ascii="Garamond" w:hAnsi="Garamond"/>
@@ -16039,6 +18176,7 @@
               </w:rPr>
               <w:t>flagAnagraficaFANok</w:t>
             </w:r>
+            <w:proofErr w:type="spellEnd"/>
             <w:r>
               <w:rPr>
                 <w:rFonts w:ascii="Garamond" w:hAnsi="Garamond"/>
@@ -16119,7 +18257,6 @@
                 <w:sz w:val="26"/>
                 <w:szCs w:val="26"/>
               </w:rPr>
-              <w:lastRenderedPageBreak/>
               <w:t xml:space="preserve">Parametro: </w:t>
             </w:r>
             <w:r>
@@ -16127,8 +18264,17 @@
                 <w:bCs/>
                 <w:szCs w:val="24"/>
               </w:rPr>
-              <w:t>Data di nascita - checkbox</w:t>
-            </w:r>
+              <w:t xml:space="preserve">Data di nascita - </w:t>
+            </w:r>
+            <w:proofErr w:type="spellStart"/>
+            <w:r>
+              <w:rPr>
+                <w:bCs/>
+                <w:szCs w:val="24"/>
+              </w:rPr>
+              <w:t>checkbox</w:t>
+            </w:r>
+            <w:proofErr w:type="spellEnd"/>
           </w:p>
           <w:p>
             <w:pPr>
@@ -16260,12 +18406,28 @@
                 <w:b/>
               </w:rPr>
             </w:pPr>
-            <w:r>
-              <w:rPr>
-                <w:b/>
-              </w:rPr>
-              <w:t>FlagDDN fdn</w:t>
-            </w:r>
+            <w:proofErr w:type="spellStart"/>
+            <w:r>
+              <w:rPr>
+                <w:b/>
+              </w:rPr>
+              <w:t>FlagDDN</w:t>
+            </w:r>
+            <w:proofErr w:type="spellEnd"/>
+            <w:r>
+              <w:rPr>
+                <w:b/>
+              </w:rPr>
+              <w:t xml:space="preserve"> </w:t>
+            </w:r>
+            <w:proofErr w:type="spellStart"/>
+            <w:r>
+              <w:rPr>
+                <w:b/>
+              </w:rPr>
+              <w:t>fdn</w:t>
+            </w:r>
+            <w:proofErr w:type="spellEnd"/>
           </w:p>
         </w:tc>
         <w:tc>
@@ -16300,8 +18462,27 @@
                 <w:sz w:val="24"/>
                 <w:szCs w:val="24"/>
               </w:rPr>
-              <w:t xml:space="preserve">flag selezionato [property </w:t>
-            </w:r>
+              <w:t>flag selezionato [</w:t>
+            </w:r>
+            <w:proofErr w:type="spellStart"/>
+            <w:r>
+              <w:rPr>
+                <w:rFonts w:ascii="Garamond" w:hAnsi="Garamond"/>
+                <w:sz w:val="24"/>
+                <w:szCs w:val="24"/>
+              </w:rPr>
+              <w:t>property</w:t>
+            </w:r>
+            <w:proofErr w:type="spellEnd"/>
+            <w:r>
+              <w:rPr>
+                <w:rFonts w:ascii="Garamond" w:hAnsi="Garamond"/>
+                <w:sz w:val="24"/>
+                <w:szCs w:val="24"/>
+              </w:rPr>
+              <w:t xml:space="preserve"> </w:t>
+            </w:r>
+            <w:proofErr w:type="spellStart"/>
             <w:r>
               <w:rPr>
                 <w:rFonts w:ascii="Garamond" w:hAnsi="Garamond"/>
@@ -16332,6 +18513,7 @@
               </w:rPr>
               <w:t>FDNok</w:t>
             </w:r>
+            <w:proofErr w:type="spellEnd"/>
             <w:r>
               <w:rPr>
                 <w:rFonts w:ascii="Garamond" w:hAnsi="Garamond"/>
@@ -16363,8 +18545,27 @@
                 <w:sz w:val="24"/>
                 <w:szCs w:val="24"/>
               </w:rPr>
-              <w:t xml:space="preserve">flag non selezionato [property </w:t>
-            </w:r>
+              <w:t>flag non selezionato [</w:t>
+            </w:r>
+            <w:proofErr w:type="spellStart"/>
+            <w:r>
+              <w:rPr>
+                <w:rFonts w:ascii="Garamond" w:hAnsi="Garamond"/>
+                <w:sz w:val="24"/>
+                <w:szCs w:val="24"/>
+              </w:rPr>
+              <w:t>property</w:t>
+            </w:r>
+            <w:proofErr w:type="spellEnd"/>
+            <w:r>
+              <w:rPr>
+                <w:rFonts w:ascii="Garamond" w:hAnsi="Garamond"/>
+                <w:sz w:val="24"/>
+                <w:szCs w:val="24"/>
+              </w:rPr>
+              <w:t xml:space="preserve"> </w:t>
+            </w:r>
+            <w:proofErr w:type="spellStart"/>
             <w:r>
               <w:rPr>
                 <w:rFonts w:ascii="Garamond" w:hAnsi="Garamond"/>
@@ -16415,6 +18616,7 @@
               </w:rPr>
               <w:t>Nok</w:t>
             </w:r>
+            <w:proofErr w:type="spellEnd"/>
             <w:r>
               <w:rPr>
                 <w:rFonts w:ascii="Garamond" w:hAnsi="Garamond"/>
@@ -16427,6 +18629,11 @@
         </w:tc>
       </w:tr>
     </w:tbl>
+    <w:p>
+      <w:pPr>
+        <w:pStyle w:val="Gpstesto"/>
+      </w:pPr>
+    </w:p>
     <w:p>
       <w:pPr>
         <w:pStyle w:val="Gpstesto"/>
@@ -16495,6 +18702,7 @@
                 <w:sz w:val="26"/>
                 <w:szCs w:val="26"/>
               </w:rPr>
+              <w:lastRenderedPageBreak/>
               <w:t xml:space="preserve">Parametro: </w:t>
             </w:r>
             <w:r>
@@ -16502,8 +18710,17 @@
                 <w:bCs/>
                 <w:szCs w:val="24"/>
               </w:rPr>
-              <w:t>Numero di GP controllati - checkbox</w:t>
-            </w:r>
+              <w:t xml:space="preserve">Numero di GP controllati - </w:t>
+            </w:r>
+            <w:proofErr w:type="spellStart"/>
+            <w:r>
+              <w:rPr>
+                <w:bCs/>
+                <w:szCs w:val="24"/>
+              </w:rPr>
+              <w:t>checkbox</w:t>
+            </w:r>
+            <w:proofErr w:type="spellEnd"/>
           </w:p>
           <w:p>
             <w:pPr>
@@ -16635,12 +18852,28 @@
                 <w:b/>
               </w:rPr>
             </w:pPr>
-            <w:r>
-              <w:rPr>
-                <w:b/>
-              </w:rPr>
-              <w:t>FlagNumGP fgp</w:t>
-            </w:r>
+            <w:proofErr w:type="spellStart"/>
+            <w:r>
+              <w:rPr>
+                <w:b/>
+              </w:rPr>
+              <w:t>FlagNumGP</w:t>
+            </w:r>
+            <w:proofErr w:type="spellEnd"/>
+            <w:r>
+              <w:rPr>
+                <w:b/>
+              </w:rPr>
+              <w:t xml:space="preserve"> </w:t>
+            </w:r>
+            <w:proofErr w:type="spellStart"/>
+            <w:r>
+              <w:rPr>
+                <w:b/>
+              </w:rPr>
+              <w:t>fgp</w:t>
+            </w:r>
+            <w:proofErr w:type="spellEnd"/>
           </w:p>
         </w:tc>
         <w:tc>
@@ -16691,8 +18924,27 @@
                 <w:sz w:val="24"/>
                 <w:szCs w:val="24"/>
               </w:rPr>
-              <w:t xml:space="preserve">[property </w:t>
-            </w:r>
+              <w:t>[</w:t>
+            </w:r>
+            <w:proofErr w:type="spellStart"/>
+            <w:r>
+              <w:rPr>
+                <w:rFonts w:ascii="Garamond" w:hAnsi="Garamond"/>
+                <w:sz w:val="24"/>
+                <w:szCs w:val="24"/>
+              </w:rPr>
+              <w:t>property</w:t>
+            </w:r>
+            <w:proofErr w:type="spellEnd"/>
+            <w:r>
+              <w:rPr>
+                <w:rFonts w:ascii="Garamond" w:hAnsi="Garamond"/>
+                <w:sz w:val="24"/>
+                <w:szCs w:val="24"/>
+              </w:rPr>
+              <w:t xml:space="preserve"> </w:t>
+            </w:r>
+            <w:proofErr w:type="spellStart"/>
             <w:r>
               <w:rPr>
                 <w:rFonts w:ascii="Garamond" w:hAnsi="Garamond"/>
@@ -16743,6 +18995,7 @@
               </w:rPr>
               <w:t>ok</w:t>
             </w:r>
+            <w:proofErr w:type="spellEnd"/>
             <w:r>
               <w:rPr>
                 <w:rFonts w:ascii="Garamond" w:hAnsi="Garamond"/>
@@ -16774,8 +19027,27 @@
                 <w:sz w:val="24"/>
                 <w:szCs w:val="24"/>
               </w:rPr>
-              <w:t xml:space="preserve">flag non selezionato [property </w:t>
-            </w:r>
+              <w:t>flag non selezionato [</w:t>
+            </w:r>
+            <w:proofErr w:type="spellStart"/>
+            <w:r>
+              <w:rPr>
+                <w:rFonts w:ascii="Garamond" w:hAnsi="Garamond"/>
+                <w:sz w:val="24"/>
+                <w:szCs w:val="24"/>
+              </w:rPr>
+              <w:t>property</w:t>
+            </w:r>
+            <w:proofErr w:type="spellEnd"/>
+            <w:r>
+              <w:rPr>
+                <w:rFonts w:ascii="Garamond" w:hAnsi="Garamond"/>
+                <w:sz w:val="24"/>
+                <w:szCs w:val="24"/>
+              </w:rPr>
+              <w:t xml:space="preserve"> </w:t>
+            </w:r>
+            <w:proofErr w:type="spellStart"/>
             <w:r>
               <w:rPr>
                 <w:rFonts w:ascii="Garamond" w:hAnsi="Garamond"/>
@@ -16826,6 +19098,7 @@
               </w:rPr>
               <w:t>ok</w:t>
             </w:r>
+            <w:proofErr w:type="spellEnd"/>
             <w:r>
               <w:rPr>
                 <w:rFonts w:ascii="Garamond" w:hAnsi="Garamond"/>
@@ -16838,6 +19111,11 @@
         </w:tc>
       </w:tr>
     </w:tbl>
+    <w:p>
+      <w:pPr>
+        <w:pStyle w:val="Gpstesto"/>
+      </w:pPr>
+    </w:p>
     <w:p>
       <w:pPr>
         <w:pStyle w:val="Gpstesto"/>
@@ -16908,8 +19186,17 @@
                 <w:bCs/>
                 <w:szCs w:val="24"/>
               </w:rPr>
-              <w:t>Esito - checkbox</w:t>
-            </w:r>
+              <w:t xml:space="preserve">Esito - </w:t>
+            </w:r>
+            <w:proofErr w:type="spellStart"/>
+            <w:r>
+              <w:rPr>
+                <w:bCs/>
+                <w:szCs w:val="24"/>
+              </w:rPr>
+              <w:t>checkbox</w:t>
+            </w:r>
+            <w:proofErr w:type="spellEnd"/>
           </w:p>
           <w:p>
             <w:pPr>
@@ -17041,12 +19328,28 @@
                 <w:b/>
               </w:rPr>
             </w:pPr>
-            <w:r>
-              <w:rPr>
-                <w:b/>
-              </w:rPr>
-              <w:t>FlagEsito fes</w:t>
-            </w:r>
+            <w:proofErr w:type="spellStart"/>
+            <w:r>
+              <w:rPr>
+                <w:b/>
+              </w:rPr>
+              <w:t>FlagEsito</w:t>
+            </w:r>
+            <w:proofErr w:type="spellEnd"/>
+            <w:r>
+              <w:rPr>
+                <w:b/>
+              </w:rPr>
+              <w:t xml:space="preserve"> </w:t>
+            </w:r>
+            <w:proofErr w:type="spellStart"/>
+            <w:r>
+              <w:rPr>
+                <w:b/>
+              </w:rPr>
+              <w:t>fes</w:t>
+            </w:r>
+            <w:proofErr w:type="spellEnd"/>
           </w:p>
         </w:tc>
         <w:tc>
@@ -17081,8 +19384,27 @@
                 <w:sz w:val="24"/>
                 <w:szCs w:val="24"/>
               </w:rPr>
-              <w:t xml:space="preserve">flag selezionato [property </w:t>
-            </w:r>
+              <w:t>flag selezionato [</w:t>
+            </w:r>
+            <w:proofErr w:type="spellStart"/>
+            <w:r>
+              <w:rPr>
+                <w:rFonts w:ascii="Garamond" w:hAnsi="Garamond"/>
+                <w:sz w:val="24"/>
+                <w:szCs w:val="24"/>
+              </w:rPr>
+              <w:t>property</w:t>
+            </w:r>
+            <w:proofErr w:type="spellEnd"/>
+            <w:r>
+              <w:rPr>
+                <w:rFonts w:ascii="Garamond" w:hAnsi="Garamond"/>
+                <w:sz w:val="24"/>
+                <w:szCs w:val="24"/>
+              </w:rPr>
+              <w:t xml:space="preserve"> </w:t>
+            </w:r>
+            <w:proofErr w:type="spellStart"/>
             <w:r>
               <w:rPr>
                 <w:rFonts w:ascii="Garamond" w:hAnsi="Garamond"/>
@@ -17153,6 +19475,7 @@
               </w:rPr>
               <w:t>ok</w:t>
             </w:r>
+            <w:proofErr w:type="spellEnd"/>
             <w:r>
               <w:rPr>
                 <w:rFonts w:ascii="Garamond" w:hAnsi="Garamond"/>
@@ -17184,8 +19507,27 @@
                 <w:sz w:val="24"/>
                 <w:szCs w:val="24"/>
               </w:rPr>
-              <w:t xml:space="preserve">flag non selezionato [property </w:t>
-            </w:r>
+              <w:t>flag non selezionato [</w:t>
+            </w:r>
+            <w:proofErr w:type="spellStart"/>
+            <w:r>
+              <w:rPr>
+                <w:rFonts w:ascii="Garamond" w:hAnsi="Garamond"/>
+                <w:sz w:val="24"/>
+                <w:szCs w:val="24"/>
+              </w:rPr>
+              <w:t>property</w:t>
+            </w:r>
+            <w:proofErr w:type="spellEnd"/>
+            <w:r>
+              <w:rPr>
+                <w:rFonts w:ascii="Garamond" w:hAnsi="Garamond"/>
+                <w:sz w:val="24"/>
+                <w:szCs w:val="24"/>
+              </w:rPr>
+              <w:t xml:space="preserve"> </w:t>
+            </w:r>
+            <w:proofErr w:type="spellStart"/>
             <w:r>
               <w:rPr>
                 <w:rFonts w:ascii="Garamond" w:hAnsi="Garamond"/>
@@ -17256,6 +19598,7 @@
               </w:rPr>
               <w:t>ok</w:t>
             </w:r>
+            <w:proofErr w:type="spellEnd"/>
             <w:r>
               <w:rPr>
                 <w:rFonts w:ascii="Garamond" w:hAnsi="Garamond"/>
@@ -17587,7 +19930,6 @@
           <w:sz w:val="26"/>
           <w:szCs w:val="26"/>
         </w:rPr>
-        <w:lastRenderedPageBreak/>
         <w:t>Nota</w:t>
       </w:r>
       <w:r>
@@ -17649,6 +19991,16 @@
     </w:p>
     <w:p>
       <w:pPr>
+        <w:pStyle w:val="Gpstesto"/>
+      </w:pPr>
+    </w:p>
+    <w:p>
+      <w:pPr>
+        <w:pStyle w:val="Gpstesto"/>
+      </w:pPr>
+    </w:p>
+    <w:p>
+      <w:pPr>
         <w:pStyle w:val="GpsTitolo1"/>
         <w:numPr>
           <w:ilvl w:val="0"/>
@@ -17657,6 +20009,7 @@
         <w:ind w:left="709"/>
       </w:pPr>
       <w:r>
+        <w:lastRenderedPageBreak/>
         <w:t>Pianificazione del Testing e Assegnazione dei ruoli</w:t>
       </w:r>
     </w:p>
@@ -17712,11 +20065,9 @@
       <w:r>
         <w:t xml:space="preserve"> di tracciabilità per facilitare l’identificazione delle informazioni.</w:t>
       </w:r>
-    </w:p>
-    <w:p>
-      <w:pPr>
-        <w:pStyle w:val="Gpstesto"/>
-      </w:pPr>
+      <w:r>
+        <w:t xml:space="preserve"> </w:t>
+      </w:r>
       <w:r>
         <w:t>In particolare, le attività di testing inizieranno con il Testing Funzionale, quindi con l’individuazione dei Test Cases, e a seguire saranno realizzate tutte le altre categorie di testing descritte.</w:t>
       </w:r>
@@ -17759,7 +20110,7 @@
                 <w:szCs w:val="28"/>
               </w:rPr>
             </w:pPr>
-            <w:bookmarkStart w:id="7" w:name="_Hlk88835129"/>
+            <w:bookmarkStart w:id="8" w:name="_Hlk88835129"/>
             <w:r>
               <w:rPr>
                 <w:rFonts w:ascii="Century Gothic" w:eastAsia="Droid Sans" w:hAnsi="Century Gothic" w:cs="Droid Sans"/>
@@ -17824,7 +20175,7 @@
           <w:p>
             <w:pPr>
               <w:widowControl w:val="0"/>
-              <w:spacing w:line="276" w:lineRule="auto"/>
+              <w:spacing w:before="240" w:line="360" w:lineRule="auto"/>
               <w:jc w:val="center"/>
               <w:rPr>
                 <w:rFonts w:ascii="Century Gothic" w:hAnsi="Century Gothic"/>
@@ -17852,7 +20203,7 @@
               <w:tabs>
                 <w:tab w:val="left" w:pos="1910"/>
               </w:tabs>
-              <w:spacing w:line="276" w:lineRule="auto"/>
+              <w:spacing w:before="240" w:line="360" w:lineRule="auto"/>
               <w:jc w:val="center"/>
               <w:rPr>
                 <w:rFonts w:ascii="Century Gothic" w:hAnsi="Century Gothic" w:cs="Arial"/>
@@ -17883,7 +20234,7 @@
           <w:p>
             <w:pPr>
               <w:widowControl w:val="0"/>
-              <w:spacing w:before="240" w:line="276" w:lineRule="auto"/>
+              <w:spacing w:before="240" w:line="360" w:lineRule="auto"/>
               <w:jc w:val="center"/>
               <w:rPr>
                 <w:rFonts w:ascii="Century Gothic" w:eastAsia="Droid Sans" w:hAnsi="Century Gothic" w:cs="Droid Sans"/>
@@ -17917,7 +20268,7 @@
           <w:p>
             <w:pPr>
               <w:widowControl w:val="0"/>
-              <w:spacing w:line="276" w:lineRule="auto"/>
+              <w:spacing w:before="240" w:line="360" w:lineRule="auto"/>
               <w:jc w:val="center"/>
               <w:rPr>
                 <w:rFonts w:ascii="Century Gothic" w:eastAsia="Droid Sans" w:hAnsi="Century Gothic" w:cs="Droid Sans"/>
@@ -17947,7 +20298,7 @@
           <w:p>
             <w:pPr>
               <w:widowControl w:val="0"/>
-              <w:spacing w:before="240" w:line="276" w:lineRule="auto"/>
+              <w:spacing w:before="240" w:line="360" w:lineRule="auto"/>
               <w:jc w:val="center"/>
               <w:rPr>
                 <w:rFonts w:ascii="Century Gothic" w:eastAsia="Droid Sans" w:hAnsi="Century Gothic" w:cs="Droid Sans"/>
@@ -17981,7 +20332,7 @@
           <w:p>
             <w:pPr>
               <w:widowControl w:val="0"/>
-              <w:spacing w:before="240" w:line="276" w:lineRule="auto"/>
+              <w:spacing w:before="240" w:line="360" w:lineRule="auto"/>
               <w:jc w:val="center"/>
               <w:rPr>
                 <w:rFonts w:ascii="Century Gothic" w:eastAsia="Droid Sans" w:hAnsi="Century Gothic" w:cs="Droid Sans"/>
@@ -18012,7 +20363,7 @@
           <w:p>
             <w:pPr>
               <w:widowControl w:val="0"/>
-              <w:spacing w:before="240" w:line="276" w:lineRule="auto"/>
+              <w:spacing w:before="240" w:line="360" w:lineRule="auto"/>
               <w:jc w:val="center"/>
               <w:rPr>
                 <w:rFonts w:ascii="Century Gothic" w:eastAsia="Droid Sans" w:hAnsi="Century Gothic" w:cs="Droid Sans"/>
@@ -18046,7 +20397,7 @@
           <w:p>
             <w:pPr>
               <w:widowControl w:val="0"/>
-              <w:spacing w:before="240" w:line="276" w:lineRule="auto"/>
+              <w:spacing w:before="240" w:line="360" w:lineRule="auto"/>
               <w:jc w:val="center"/>
               <w:rPr>
                 <w:rFonts w:ascii="Century Gothic" w:eastAsia="Droid Sans" w:hAnsi="Century Gothic" w:cs="Droid Sans"/>
@@ -18067,7 +20418,7 @@
       </w:tr>
       <w:tr>
         <w:trPr>
-          <w:trHeight w:val="570"/>
+          <w:trHeight w:val="627"/>
         </w:trPr>
         <w:tc>
           <w:tcPr>
@@ -18076,7 +20427,7 @@
           <w:p>
             <w:pPr>
               <w:widowControl w:val="0"/>
-              <w:spacing w:before="240" w:line="276" w:lineRule="auto"/>
+              <w:spacing w:before="240" w:line="360" w:lineRule="auto"/>
               <w:jc w:val="center"/>
               <w:rPr>
                 <w:rFonts w:ascii="Century Gothic" w:eastAsia="Droid Sans" w:hAnsi="Century Gothic" w:cs="Droid Sans"/>
@@ -18110,7 +20461,7 @@
           <w:p>
             <w:pPr>
               <w:widowControl w:val="0"/>
-              <w:spacing w:before="240" w:line="276" w:lineRule="auto"/>
+              <w:spacing w:before="240" w:line="360" w:lineRule="auto"/>
               <w:jc w:val="center"/>
               <w:rPr>
                 <w:rFonts w:ascii="Century Gothic" w:eastAsia="Droid Sans" w:hAnsi="Century Gothic" w:cs="Droid Sans"/>
@@ -18130,7 +20481,7 @@
         </w:tc>
       </w:tr>
     </w:tbl>
-    <w:bookmarkEnd w:id="7"/>
+    <w:bookmarkEnd w:id="8"/>
     <w:p>
       <w:pPr>
         <w:pStyle w:val="Gpstesto"/>
@@ -22154,6 +24505,97 @@
     </w:lvl>
   </w:abstractNum>
   <w:abstractNum w:abstractNumId="33" w15:restartNumberingAfterBreak="0">
+    <w:nsid w:val="5F940BCF"/>
+    <w:multiLevelType w:val="hybridMultilevel"/>
+    <w:tmpl w:val="1786E458"/>
+    <w:lvl w:ilvl="0" w:tplc="91DE9A3A">
+      <w:start w:val="1"/>
+      <w:numFmt w:val="decimal"/>
+      <w:lvlText w:val="%1."/>
+      <w:lvlJc w:val="left"/>
+      <w:pPr>
+        <w:ind w:left="825" w:hanging="360"/>
+      </w:pPr>
+      <w:rPr>
+        <w:rFonts w:hint="default"/>
+        <w:b/>
+        <w:bCs/>
+      </w:rPr>
+    </w:lvl>
+    <w:lvl w:ilvl="1" w:tplc="04100019" w:tentative="1">
+      <w:start w:val="1"/>
+      <w:numFmt w:val="lowerLetter"/>
+      <w:lvlText w:val="%2."/>
+      <w:lvlJc w:val="left"/>
+      <w:pPr>
+        <w:ind w:left="1545" w:hanging="360"/>
+      </w:pPr>
+    </w:lvl>
+    <w:lvl w:ilvl="2" w:tplc="0410001B" w:tentative="1">
+      <w:start w:val="1"/>
+      <w:numFmt w:val="lowerRoman"/>
+      <w:lvlText w:val="%3."/>
+      <w:lvlJc w:val="right"/>
+      <w:pPr>
+        <w:ind w:left="2265" w:hanging="180"/>
+      </w:pPr>
+    </w:lvl>
+    <w:lvl w:ilvl="3" w:tplc="0410000F" w:tentative="1">
+      <w:start w:val="1"/>
+      <w:numFmt w:val="decimal"/>
+      <w:lvlText w:val="%4."/>
+      <w:lvlJc w:val="left"/>
+      <w:pPr>
+        <w:ind w:left="2985" w:hanging="360"/>
+      </w:pPr>
+    </w:lvl>
+    <w:lvl w:ilvl="4" w:tplc="04100019" w:tentative="1">
+      <w:start w:val="1"/>
+      <w:numFmt w:val="lowerLetter"/>
+      <w:lvlText w:val="%5."/>
+      <w:lvlJc w:val="left"/>
+      <w:pPr>
+        <w:ind w:left="3705" w:hanging="360"/>
+      </w:pPr>
+    </w:lvl>
+    <w:lvl w:ilvl="5" w:tplc="0410001B" w:tentative="1">
+      <w:start w:val="1"/>
+      <w:numFmt w:val="lowerRoman"/>
+      <w:lvlText w:val="%6."/>
+      <w:lvlJc w:val="right"/>
+      <w:pPr>
+        <w:ind w:left="4425" w:hanging="180"/>
+      </w:pPr>
+    </w:lvl>
+    <w:lvl w:ilvl="6" w:tplc="0410000F" w:tentative="1">
+      <w:start w:val="1"/>
+      <w:numFmt w:val="decimal"/>
+      <w:lvlText w:val="%7."/>
+      <w:lvlJc w:val="left"/>
+      <w:pPr>
+        <w:ind w:left="5145" w:hanging="360"/>
+      </w:pPr>
+    </w:lvl>
+    <w:lvl w:ilvl="7" w:tplc="04100019" w:tentative="1">
+      <w:start w:val="1"/>
+      <w:numFmt w:val="lowerLetter"/>
+      <w:lvlText w:val="%8."/>
+      <w:lvlJc w:val="left"/>
+      <w:pPr>
+        <w:ind w:left="5865" w:hanging="360"/>
+      </w:pPr>
+    </w:lvl>
+    <w:lvl w:ilvl="8" w:tplc="0410001B" w:tentative="1">
+      <w:start w:val="1"/>
+      <w:numFmt w:val="lowerRoman"/>
+      <w:lvlText w:val="%9."/>
+      <w:lvlJc w:val="right"/>
+      <w:pPr>
+        <w:ind w:left="6585" w:hanging="180"/>
+      </w:pPr>
+    </w:lvl>
+  </w:abstractNum>
+  <w:abstractNum w:abstractNumId="34" w15:restartNumberingAfterBreak="0">
     <w:nsid w:val="62C738B7"/>
     <w:multiLevelType w:val="multilevel"/>
     <w:tmpl w:val="2A4AA984"/>
@@ -22266,7 +24708,7 @@
       </w:rPr>
     </w:lvl>
   </w:abstractNum>
-  <w:abstractNum w:abstractNumId="34" w15:restartNumberingAfterBreak="0">
+  <w:abstractNum w:abstractNumId="35" w15:restartNumberingAfterBreak="0">
     <w:nsid w:val="660772AD"/>
     <w:multiLevelType w:val="multilevel"/>
     <w:tmpl w:val="488EEF22"/>
@@ -22379,7 +24821,7 @@
       </w:rPr>
     </w:lvl>
   </w:abstractNum>
-  <w:abstractNum w:abstractNumId="35" w15:restartNumberingAfterBreak="0">
+  <w:abstractNum w:abstractNumId="36" w15:restartNumberingAfterBreak="0">
     <w:nsid w:val="67422204"/>
     <w:multiLevelType w:val="hybridMultilevel"/>
     <w:tmpl w:val="C9EABC10"/>
@@ -22492,7 +24934,7 @@
       </w:rPr>
     </w:lvl>
   </w:abstractNum>
-  <w:abstractNum w:abstractNumId="36" w15:restartNumberingAfterBreak="0">
+  <w:abstractNum w:abstractNumId="37" w15:restartNumberingAfterBreak="0">
     <w:nsid w:val="71C44DD0"/>
     <w:multiLevelType w:val="hybridMultilevel"/>
     <w:tmpl w:val="CF1E284C"/>
@@ -22583,7 +25025,7 @@
       </w:pPr>
     </w:lvl>
   </w:abstractNum>
-  <w:abstractNum w:abstractNumId="37" w15:restartNumberingAfterBreak="0">
+  <w:abstractNum w:abstractNumId="38" w15:restartNumberingAfterBreak="0">
     <w:nsid w:val="7425072F"/>
     <w:multiLevelType w:val="hybridMultilevel"/>
     <w:tmpl w:val="EF2AC104"/>
@@ -22673,7 +25115,7 @@
       </w:pPr>
     </w:lvl>
   </w:abstractNum>
-  <w:abstractNum w:abstractNumId="38" w15:restartNumberingAfterBreak="0">
+  <w:abstractNum w:abstractNumId="39" w15:restartNumberingAfterBreak="0">
     <w:nsid w:val="77E72646"/>
     <w:multiLevelType w:val="hybridMultilevel"/>
     <w:tmpl w:val="EF2AC104"/>
@@ -22763,7 +25205,7 @@
       </w:pPr>
     </w:lvl>
   </w:abstractNum>
-  <w:abstractNum w:abstractNumId="39" w15:restartNumberingAfterBreak="0">
+  <w:abstractNum w:abstractNumId="40" w15:restartNumberingAfterBreak="0">
     <w:nsid w:val="7A0C69D4"/>
     <w:multiLevelType w:val="hybridMultilevel"/>
     <w:tmpl w:val="840EA0C8"/>
@@ -22854,11 +25296,11 @@
       </w:pPr>
     </w:lvl>
   </w:abstractNum>
-  <w:abstractNum w:abstractNumId="40" w15:restartNumberingAfterBreak="0">
-    <w:nsid w:val="7D103171"/>
+  <w:abstractNum w:abstractNumId="41" w15:restartNumberingAfterBreak="0">
+    <w:nsid w:val="7ABA7C8E"/>
     <w:multiLevelType w:val="hybridMultilevel"/>
-    <w:tmpl w:val="5E6CE35C"/>
-    <w:lvl w:ilvl="0" w:tplc="FFFFFFFF">
+    <w:tmpl w:val="2890A352"/>
+    <w:lvl w:ilvl="0" w:tplc="203E4D88">
       <w:start w:val="1"/>
       <w:numFmt w:val="decimal"/>
       <w:lvlText w:val="%1."/>
@@ -22872,7 +25314,7 @@
         <w:bCs/>
       </w:rPr>
     </w:lvl>
-    <w:lvl w:ilvl="1" w:tplc="FFFFFFFF" w:tentative="1">
+    <w:lvl w:ilvl="1" w:tplc="04100019" w:tentative="1">
       <w:start w:val="1"/>
       <w:numFmt w:val="lowerLetter"/>
       <w:lvlText w:val="%2."/>
@@ -22881,7 +25323,7 @@
         <w:ind w:left="1576" w:hanging="360"/>
       </w:pPr>
     </w:lvl>
-    <w:lvl w:ilvl="2" w:tplc="FFFFFFFF" w:tentative="1">
+    <w:lvl w:ilvl="2" w:tplc="0410001B" w:tentative="1">
       <w:start w:val="1"/>
       <w:numFmt w:val="lowerRoman"/>
       <w:lvlText w:val="%3."/>
@@ -22890,7 +25332,7 @@
         <w:ind w:left="2296" w:hanging="180"/>
       </w:pPr>
     </w:lvl>
-    <w:lvl w:ilvl="3" w:tplc="FFFFFFFF" w:tentative="1">
+    <w:lvl w:ilvl="3" w:tplc="0410000F" w:tentative="1">
       <w:start w:val="1"/>
       <w:numFmt w:val="decimal"/>
       <w:lvlText w:val="%4."/>
@@ -22899,7 +25341,7 @@
         <w:ind w:left="3016" w:hanging="360"/>
       </w:pPr>
     </w:lvl>
-    <w:lvl w:ilvl="4" w:tplc="FFFFFFFF" w:tentative="1">
+    <w:lvl w:ilvl="4" w:tplc="04100019" w:tentative="1">
       <w:start w:val="1"/>
       <w:numFmt w:val="lowerLetter"/>
       <w:lvlText w:val="%5."/>
@@ -22908,7 +25350,7 @@
         <w:ind w:left="3736" w:hanging="360"/>
       </w:pPr>
     </w:lvl>
-    <w:lvl w:ilvl="5" w:tplc="FFFFFFFF" w:tentative="1">
+    <w:lvl w:ilvl="5" w:tplc="0410001B" w:tentative="1">
       <w:start w:val="1"/>
       <w:numFmt w:val="lowerRoman"/>
       <w:lvlText w:val="%6."/>
@@ -22917,7 +25359,7 @@
         <w:ind w:left="4456" w:hanging="180"/>
       </w:pPr>
     </w:lvl>
-    <w:lvl w:ilvl="6" w:tplc="FFFFFFFF" w:tentative="1">
+    <w:lvl w:ilvl="6" w:tplc="0410000F" w:tentative="1">
       <w:start w:val="1"/>
       <w:numFmt w:val="decimal"/>
       <w:lvlText w:val="%7."/>
@@ -22926,7 +25368,7 @@
         <w:ind w:left="5176" w:hanging="360"/>
       </w:pPr>
     </w:lvl>
-    <w:lvl w:ilvl="7" w:tplc="FFFFFFFF" w:tentative="1">
+    <w:lvl w:ilvl="7" w:tplc="04100019" w:tentative="1">
       <w:start w:val="1"/>
       <w:numFmt w:val="lowerLetter"/>
       <w:lvlText w:val="%8."/>
@@ -22935,7 +25377,7 @@
         <w:ind w:left="5896" w:hanging="360"/>
       </w:pPr>
     </w:lvl>
-    <w:lvl w:ilvl="8" w:tplc="FFFFFFFF" w:tentative="1">
+    <w:lvl w:ilvl="8" w:tplc="0410001B" w:tentative="1">
       <w:start w:val="1"/>
       <w:numFmt w:val="lowerRoman"/>
       <w:lvlText w:val="%9."/>
@@ -22945,7 +25387,98 @@
       </w:pPr>
     </w:lvl>
   </w:abstractNum>
-  <w:abstractNum w:abstractNumId="41" w15:restartNumberingAfterBreak="0">
+  <w:abstractNum w:abstractNumId="42" w15:restartNumberingAfterBreak="0">
+    <w:nsid w:val="7D103171"/>
+    <w:multiLevelType w:val="hybridMultilevel"/>
+    <w:tmpl w:val="5E6CE35C"/>
+    <w:lvl w:ilvl="0" w:tplc="FFFFFFFF">
+      <w:start w:val="1"/>
+      <w:numFmt w:val="decimal"/>
+      <w:lvlText w:val="%1."/>
+      <w:lvlJc w:val="left"/>
+      <w:pPr>
+        <w:ind w:left="856" w:hanging="360"/>
+      </w:pPr>
+      <w:rPr>
+        <w:rFonts w:hint="default"/>
+        <w:b/>
+        <w:bCs/>
+      </w:rPr>
+    </w:lvl>
+    <w:lvl w:ilvl="1" w:tplc="FFFFFFFF" w:tentative="1">
+      <w:start w:val="1"/>
+      <w:numFmt w:val="lowerLetter"/>
+      <w:lvlText w:val="%2."/>
+      <w:lvlJc w:val="left"/>
+      <w:pPr>
+        <w:ind w:left="1576" w:hanging="360"/>
+      </w:pPr>
+    </w:lvl>
+    <w:lvl w:ilvl="2" w:tplc="FFFFFFFF" w:tentative="1">
+      <w:start w:val="1"/>
+      <w:numFmt w:val="lowerRoman"/>
+      <w:lvlText w:val="%3."/>
+      <w:lvlJc w:val="right"/>
+      <w:pPr>
+        <w:ind w:left="2296" w:hanging="180"/>
+      </w:pPr>
+    </w:lvl>
+    <w:lvl w:ilvl="3" w:tplc="FFFFFFFF" w:tentative="1">
+      <w:start w:val="1"/>
+      <w:numFmt w:val="decimal"/>
+      <w:lvlText w:val="%4."/>
+      <w:lvlJc w:val="left"/>
+      <w:pPr>
+        <w:ind w:left="3016" w:hanging="360"/>
+      </w:pPr>
+    </w:lvl>
+    <w:lvl w:ilvl="4" w:tplc="FFFFFFFF" w:tentative="1">
+      <w:start w:val="1"/>
+      <w:numFmt w:val="lowerLetter"/>
+      <w:lvlText w:val="%5."/>
+      <w:lvlJc w:val="left"/>
+      <w:pPr>
+        <w:ind w:left="3736" w:hanging="360"/>
+      </w:pPr>
+    </w:lvl>
+    <w:lvl w:ilvl="5" w:tplc="FFFFFFFF" w:tentative="1">
+      <w:start w:val="1"/>
+      <w:numFmt w:val="lowerRoman"/>
+      <w:lvlText w:val="%6."/>
+      <w:lvlJc w:val="right"/>
+      <w:pPr>
+        <w:ind w:left="4456" w:hanging="180"/>
+      </w:pPr>
+    </w:lvl>
+    <w:lvl w:ilvl="6" w:tplc="FFFFFFFF" w:tentative="1">
+      <w:start w:val="1"/>
+      <w:numFmt w:val="decimal"/>
+      <w:lvlText w:val="%7."/>
+      <w:lvlJc w:val="left"/>
+      <w:pPr>
+        <w:ind w:left="5176" w:hanging="360"/>
+      </w:pPr>
+    </w:lvl>
+    <w:lvl w:ilvl="7" w:tplc="FFFFFFFF" w:tentative="1">
+      <w:start w:val="1"/>
+      <w:numFmt w:val="lowerLetter"/>
+      <w:lvlText w:val="%8."/>
+      <w:lvlJc w:val="left"/>
+      <w:pPr>
+        <w:ind w:left="5896" w:hanging="360"/>
+      </w:pPr>
+    </w:lvl>
+    <w:lvl w:ilvl="8" w:tplc="FFFFFFFF" w:tentative="1">
+      <w:start w:val="1"/>
+      <w:numFmt w:val="lowerRoman"/>
+      <w:lvlText w:val="%9."/>
+      <w:lvlJc w:val="right"/>
+      <w:pPr>
+        <w:ind w:left="6616" w:hanging="180"/>
+      </w:pPr>
+    </w:lvl>
+  </w:abstractNum>
+  <w:abstractNum w:abstractNumId="43" w15:restartNumberingAfterBreak="0">
     <w:nsid w:val="7D171D5C"/>
     <w:multiLevelType w:val="hybridMultilevel"/>
     <w:tmpl w:val="33361C04"/>
@@ -23034,7 +25567,7 @@
       </w:pPr>
     </w:lvl>
   </w:abstractNum>
-  <w:abstractNum w:abstractNumId="42" w15:restartNumberingAfterBreak="0">
+  <w:abstractNum w:abstractNumId="44" w15:restartNumberingAfterBreak="0">
     <w:nsid w:val="7F262EE3"/>
     <w:multiLevelType w:val="hybridMultilevel"/>
     <w:tmpl w:val="5E6CE35C"/>
@@ -23141,7 +25674,7 @@
     <w:abstractNumId w:val="7"/>
   </w:num>
   <w:num w:numId="6">
-    <w:abstractNumId w:val="33"/>
+    <w:abstractNumId w:val="34"/>
   </w:num>
   <w:num w:numId="7">
     <w:abstractNumId w:val="21"/>
@@ -23156,7 +25689,7 @@
     <w:abstractNumId w:val="23"/>
   </w:num>
   <w:num w:numId="11">
-    <w:abstractNumId w:val="37"/>
+    <w:abstractNumId w:val="38"/>
   </w:num>
   <w:num w:numId="12">
     <w:abstractNumId w:val="20"/>
@@ -23165,7 +25698,7 @@
     <w:abstractNumId w:val="17"/>
   </w:num>
   <w:num w:numId="14">
-    <w:abstractNumId w:val="38"/>
+    <w:abstractNumId w:val="39"/>
   </w:num>
   <w:num w:numId="15">
     <w:abstractNumId w:val="29"/>
@@ -23180,10 +25713,10 @@
     <w:abstractNumId w:val="18"/>
   </w:num>
   <w:num w:numId="19">
-    <w:abstractNumId w:val="41"/>
+    <w:abstractNumId w:val="43"/>
   </w:num>
   <w:num w:numId="20">
-    <w:abstractNumId w:val="36"/>
+    <w:abstractNumId w:val="37"/>
   </w:num>
   <w:num w:numId="21">
     <w:abstractNumId w:val="22"/>
@@ -23192,7 +25725,7 @@
     <w:abstractNumId w:val="28"/>
   </w:num>
   <w:num w:numId="23">
-    <w:abstractNumId w:val="39"/>
+    <w:abstractNumId w:val="40"/>
   </w:num>
   <w:num w:numId="24">
     <w:abstractNumId w:val="9"/>
@@ -23216,16 +25749,16 @@
     <w:abstractNumId w:val="25"/>
   </w:num>
   <w:num w:numId="31">
-    <w:abstractNumId w:val="42"/>
+    <w:abstractNumId w:val="44"/>
   </w:num>
   <w:num w:numId="32">
     <w:abstractNumId w:val="16"/>
   </w:num>
   <w:num w:numId="33">
-    <w:abstractNumId w:val="35"/>
+    <w:abstractNumId w:val="36"/>
   </w:num>
   <w:num w:numId="34">
-    <w:abstractNumId w:val="34"/>
+    <w:abstractNumId w:val="35"/>
   </w:num>
   <w:num w:numId="35">
     <w:abstractNumId w:val="14"/>
@@ -23246,13 +25779,19 @@
     <w:abstractNumId w:val="8"/>
   </w:num>
   <w:num w:numId="41">
-    <w:abstractNumId w:val="40"/>
+    <w:abstractNumId w:val="42"/>
   </w:num>
   <w:num w:numId="42">
     <w:abstractNumId w:val="31"/>
   </w:num>
   <w:num w:numId="43">
     <w:abstractNumId w:val="24"/>
+  </w:num>
+  <w:num w:numId="44">
+    <w:abstractNumId w:val="33"/>
+  </w:num>
+  <w:num w:numId="45">
+    <w:abstractNumId w:val="41"/>
   </w:num>
   <w:numIdMacAtCleanup w:val="30"/>
 </w:numbering>
@@ -23729,7 +26268,6 @@
   <w:style w:type="character" w:default="1" w:styleId="Carpredefinitoparagrafo">
     <w:name w:val="Default Paragraph Font"/>
     <w:uiPriority w:val="1"/>
-    <w:semiHidden/>
     <w:unhideWhenUsed/>
   </w:style>
   <w:style w:type="table" w:default="1" w:styleId="Tabellanormale">

--- a/Documentazione/Testing/TPD.docx
+++ b/Documentazione/Testing/TPD.docx
@@ -192,7 +192,6 @@
                 <w:szCs w:val="94"/>
               </w:rPr>
             </w:pPr>
-            <w:proofErr w:type="spellStart"/>
             <w:r>
               <w:rPr>
                 <w:b/>
@@ -211,7 +210,6 @@
               </w:rPr>
               <w:t>ocument</w:t>
             </w:r>
-            <w:proofErr w:type="spellEnd"/>
             <w:r>
               <w:rPr>
                 <w:color w:val="3E762A" w:themeColor="accent1" w:themeShade="BF"/>
@@ -439,7 +437,7 @@
                     <w:rPr>
                       <w:rFonts w:ascii="Century Gothic" w:hAnsi="Century Gothic"/>
                     </w:rPr>
-                    <w:t>4</w:t>
+                    <w:t>13</w:t>
                   </w:r>
                   <w:r>
                     <w:rPr>
@@ -1587,7 +1585,6 @@
         </w:rPr>
       </w:pPr>
       <w:bookmarkStart w:id="2" w:name="_Toc530825396"/>
-      <w:proofErr w:type="spellStart"/>
       <w:r>
         <w:rPr>
           <w:rFonts w:eastAsia="Droid Sans"/>
@@ -1595,7 +1592,6 @@
         <w:lastRenderedPageBreak/>
         <w:t>Revision</w:t>
       </w:r>
-      <w:proofErr w:type="spellEnd"/>
       <w:r>
         <w:rPr>
           <w:rFonts w:eastAsia="Droid Sans"/>
@@ -2790,21 +2786,8 @@
         <w:t>casi d’uso</w:t>
       </w:r>
       <w:r>
-        <w:t xml:space="preserve"> descritti nel </w:t>
+        <w:t xml:space="preserve"> descritti nel Requirement Analysis Document</w:t>
       </w:r>
-      <w:proofErr w:type="spellStart"/>
-      <w:r>
-        <w:t>Requirement</w:t>
-      </w:r>
-      <w:proofErr w:type="spellEnd"/>
-      <w:r>
-        <w:t xml:space="preserve"> Analysis </w:t>
-      </w:r>
-      <w:proofErr w:type="spellStart"/>
-      <w:r>
-        <w:t>Document</w:t>
-      </w:r>
-      <w:proofErr w:type="spellEnd"/>
       <w:r>
         <w:t xml:space="preserve"> (RAD)</w:t>
       </w:r>
@@ -5954,23 +5937,7 @@
         <w:t xml:space="preserve">la </w:t>
       </w:r>
       <w:r>
-        <w:t>“</w:t>
-      </w:r>
-      <w:proofErr w:type="spellStart"/>
-      <w:r>
-        <w:t>Category</w:t>
-      </w:r>
-      <w:proofErr w:type="spellEnd"/>
-      <w:r>
-        <w:t xml:space="preserve"> </w:t>
-      </w:r>
-      <w:proofErr w:type="spellStart"/>
-      <w:r>
-        <w:t>Partition</w:t>
-      </w:r>
-      <w:proofErr w:type="spellEnd"/>
-      <w:r>
-        <w:t>”, in cui sfruttiamo le classi di equivalenza per partizionare l’insieme dei possibili input dell’utente.</w:t>
+        <w:t>“Category Partition”, in cui sfruttiamo le classi di equivalenza per partizionare l’insieme dei possibili input dell’utente.</w:t>
       </w:r>
     </w:p>
     <w:p>
@@ -6059,23 +6026,7 @@
         <w:pStyle w:val="Gpstesto"/>
       </w:pPr>
       <w:r>
-        <w:t xml:space="preserve">Per sviluppare i Test Cases sarà utilizzato il metodo del </w:t>
-      </w:r>
-      <w:proofErr w:type="spellStart"/>
-      <w:r>
-        <w:t>Category</w:t>
-      </w:r>
-      <w:proofErr w:type="spellEnd"/>
-      <w:r>
-        <w:t xml:space="preserve"> </w:t>
-      </w:r>
-      <w:proofErr w:type="spellStart"/>
-      <w:r>
-        <w:t>Partition</w:t>
-      </w:r>
-      <w:proofErr w:type="spellEnd"/>
-      <w:r>
-        <w:t>. Questo metodo consiste nell’identificare per ogni funzionalità da testare dei parametri; per ogni parametro verranno</w:t>
+        <w:t>Per sviluppare i Test Cases sarà utilizzato il metodo del Category Partition. Questo metodo consiste nell’identificare per ogni funzionalità da testare dei parametri; per ogni parametro verranno</w:t>
       </w:r>
       <w:r>
         <w:t xml:space="preserve"> </w:t>
@@ -6099,15 +6050,7 @@
         <w:t xml:space="preserve"> </w:t>
       </w:r>
       <w:r>
-        <w:t xml:space="preserve">verranno definiti nel documento di Test Cases </w:t>
-      </w:r>
-      <w:proofErr w:type="spellStart"/>
-      <w:r>
-        <w:t>Specification</w:t>
-      </w:r>
-      <w:proofErr w:type="spellEnd"/>
-      <w:r>
-        <w:t xml:space="preserve"> (TCS).</w:t>
+        <w:t>verranno definiti nel documento di Test Cases Specification (TCS).</w:t>
       </w:r>
     </w:p>
     <w:p>
@@ -6300,15 +6243,7 @@
               <w:t xml:space="preserve">: </w:t>
             </w:r>
             <w:r>
-              <w:t>^[a-</w:t>
-            </w:r>
-            <w:proofErr w:type="spellStart"/>
-            <w:r>
-              <w:t>zA</w:t>
-            </w:r>
-            <w:proofErr w:type="spellEnd"/>
-            <w:r>
-              <w:t>-Z]+$</w:t>
+              <w:t>^[a-zA-Z]+$</w:t>
             </w:r>
           </w:p>
         </w:tc>
@@ -6426,17 +6361,8 @@
                 <w:b/>
                 <w:bCs/>
               </w:rPr>
-              <w:t xml:space="preserve">Campo vuoto </w:t>
-            </w:r>
-            <w:proofErr w:type="spellStart"/>
-            <w:r>
-              <w:rPr>
-                <w:b/>
-                <w:bCs/>
-              </w:rPr>
-              <w:t>cvn</w:t>
-            </w:r>
-            <w:proofErr w:type="spellEnd"/>
+              <w:t>Campo vuoto cvn</w:t>
+            </w:r>
           </w:p>
         </w:tc>
         <w:tc>
@@ -6499,17 +6425,8 @@
               <w:jc w:val="left"/>
             </w:pPr>
             <w:r>
-              <w:t>[</w:t>
-            </w:r>
-            <w:proofErr w:type="spellStart"/>
-            <w:r>
-              <w:t>property</w:t>
-            </w:r>
-            <w:proofErr w:type="spellEnd"/>
-            <w:r>
-              <w:t xml:space="preserve"> </w:t>
-            </w:r>
-            <w:proofErr w:type="spellStart"/>
+              <w:t xml:space="preserve">[property </w:t>
+            </w:r>
             <w:r>
               <w:rPr>
                 <w:b/>
@@ -6517,7 +6434,6 @@
               </w:rPr>
               <w:t>campoVuotoCVNok</w:t>
             </w:r>
-            <w:proofErr w:type="spellEnd"/>
             <w:r>
               <w:t>]</w:t>
             </w:r>
@@ -6566,17 +6482,8 @@
               <w:jc w:val="left"/>
             </w:pPr>
             <w:r>
-              <w:t>Lunghezza &lt;= 0 [</w:t>
-            </w:r>
-            <w:proofErr w:type="spellStart"/>
-            <w:r>
-              <w:t>if</w:t>
-            </w:r>
-            <w:proofErr w:type="spellEnd"/>
-            <w:r>
-              <w:t xml:space="preserve"> </w:t>
-            </w:r>
-            <w:proofErr w:type="spellStart"/>
+              <w:t xml:space="preserve">Lunghezza &lt;= 0 [if </w:t>
+            </w:r>
             <w:r>
               <w:rPr>
                 <w:b/>
@@ -6584,7 +6491,6 @@
               </w:rPr>
               <w:t>campoVuotoCVNok</w:t>
             </w:r>
-            <w:proofErr w:type="spellEnd"/>
             <w:r>
               <w:t>] [</w:t>
             </w:r>
@@ -6619,17 +6525,8 @@
               <w:jc w:val="left"/>
             </w:pPr>
             <w:r>
-              <w:t>Lunghezza &gt; 30 [</w:t>
-            </w:r>
-            <w:proofErr w:type="spellStart"/>
-            <w:r>
-              <w:t>if</w:t>
-            </w:r>
-            <w:proofErr w:type="spellEnd"/>
-            <w:r>
-              <w:t xml:space="preserve"> </w:t>
-            </w:r>
-            <w:proofErr w:type="spellStart"/>
+              <w:t xml:space="preserve">Lunghezza &gt; 30 [if </w:t>
+            </w:r>
             <w:r>
               <w:rPr>
                 <w:b/>
@@ -6637,7 +6534,6 @@
               </w:rPr>
               <w:t>campoVuotoCVNok</w:t>
             </w:r>
-            <w:proofErr w:type="spellEnd"/>
             <w:r>
               <w:t>] [</w:t>
             </w:r>
@@ -6678,17 +6574,8 @@
               <w:t>=</w:t>
             </w:r>
             <w:r>
-              <w:t xml:space="preserve"> 30 [</w:t>
-            </w:r>
-            <w:proofErr w:type="spellStart"/>
-            <w:r>
-              <w:t>if</w:t>
-            </w:r>
-            <w:proofErr w:type="spellEnd"/>
-            <w:r>
-              <w:t xml:space="preserve"> </w:t>
-            </w:r>
-            <w:proofErr w:type="spellStart"/>
+              <w:t xml:space="preserve"> 30 [if </w:t>
+            </w:r>
             <w:r>
               <w:rPr>
                 <w:b/>
@@ -6696,7 +6583,6 @@
               </w:rPr>
               <w:t>campoVuotoCVNok</w:t>
             </w:r>
-            <w:proofErr w:type="spellEnd"/>
             <w:r>
               <w:t xml:space="preserve">] </w:t>
             </w:r>
@@ -6711,27 +6597,16 @@
             <w:r>
               <w:t>[</w:t>
             </w:r>
-            <w:proofErr w:type="spellStart"/>
             <w:r>
               <w:t>property</w:t>
             </w:r>
-            <w:proofErr w:type="spellEnd"/>
-            <w:r>
-              <w:rPr>
-                <w:b/>
-                <w:bCs/>
-              </w:rPr>
-              <w:t xml:space="preserve"> </w:t>
-            </w:r>
-            <w:proofErr w:type="spellStart"/>
-            <w:r>
-              <w:rPr>
-                <w:b/>
-                <w:bCs/>
-              </w:rPr>
-              <w:t>lunghezzaLNok</w:t>
-            </w:r>
-            <w:proofErr w:type="spellEnd"/>
+            <w:r>
+              <w:rPr>
+                <w:b/>
+                <w:bCs/>
+              </w:rPr>
+              <w:t xml:space="preserve"> lunghezzaLNok</w:t>
+            </w:r>
             <w:r>
               <w:t>]</w:t>
             </w:r>
@@ -6770,17 +6645,8 @@
                 <w:b/>
                 <w:bCs/>
               </w:rPr>
-              <w:t xml:space="preserve">Formato </w:t>
-            </w:r>
-            <w:proofErr w:type="spellStart"/>
-            <w:r>
-              <w:rPr>
-                <w:b/>
-                <w:bCs/>
-              </w:rPr>
-              <w:t>fn</w:t>
-            </w:r>
-            <w:proofErr w:type="spellEnd"/>
+              <w:t>Formato fn</w:t>
+            </w:r>
           </w:p>
         </w:tc>
         <w:tc>
@@ -6818,7 +6684,6 @@
               </w:rPr>
               <w:t xml:space="preserve">[if </w:t>
             </w:r>
-            <w:proofErr w:type="spellStart"/>
             <w:r>
               <w:rPr>
                 <w:b/>
@@ -6827,45 +6692,34 @@
               </w:rPr>
               <w:t>campoVuotoCVNok</w:t>
             </w:r>
-            <w:proofErr w:type="spellEnd"/>
             <w:r>
               <w:rPr>
                 <w:lang w:val="en-US"/>
               </w:rPr>
-              <w:t xml:space="preserve"> and </w:t>
-            </w:r>
-            <w:proofErr w:type="spellStart"/>
-            <w:r>
-              <w:rPr>
+              <w:t xml:space="preserve"> and l</w:t>
+            </w:r>
+            <w:r>
+              <w:rPr>
+                <w:b/>
+                <w:bCs/>
                 <w:lang w:val="en-US"/>
               </w:rPr>
-              <w:t>l</w:t>
-            </w:r>
-            <w:r>
-              <w:rPr>
-                <w:b/>
-                <w:bCs/>
+              <w:t>unghezzaLNok</w:t>
+            </w:r>
+            <w:r>
+              <w:rPr>
                 <w:lang w:val="en-US"/>
               </w:rPr>
-              <w:t>unghezzaLNok</w:t>
-            </w:r>
-            <w:proofErr w:type="spellEnd"/>
-            <w:r>
-              <w:rPr>
+              <w:t>] [</w:t>
+            </w:r>
+            <w:r>
+              <w:rPr>
+                <w:b/>
+                <w:bCs/>
                 <w:lang w:val="en-US"/>
               </w:rPr>
-              <w:t>] [</w:t>
-            </w:r>
-            <w:proofErr w:type="spellStart"/>
-            <w:r>
-              <w:rPr>
-                <w:b/>
-                <w:bCs/>
-                <w:lang w:val="en-US"/>
-              </w:rPr>
               <w:t>errore</w:t>
             </w:r>
-            <w:proofErr w:type="spellEnd"/>
             <w:r>
               <w:rPr>
                 <w:lang w:val="en-US"/>
@@ -6896,17 +6750,8 @@
               <w:jc w:val="left"/>
             </w:pPr>
             <w:r>
-              <w:t>Rispetta il formato [</w:t>
-            </w:r>
-            <w:proofErr w:type="spellStart"/>
-            <w:r>
-              <w:t>if</w:t>
-            </w:r>
-            <w:proofErr w:type="spellEnd"/>
-            <w:r>
-              <w:t xml:space="preserve"> </w:t>
-            </w:r>
-            <w:proofErr w:type="spellStart"/>
+              <w:t xml:space="preserve">Rispetta il formato [if </w:t>
+            </w:r>
             <w:r>
               <w:rPr>
                 <w:b/>
@@ -6914,11 +6759,9 @@
               </w:rPr>
               <w:t>campoVuotoCVNok</w:t>
             </w:r>
-            <w:proofErr w:type="spellEnd"/>
             <w:r>
               <w:t xml:space="preserve"> and </w:t>
             </w:r>
-            <w:proofErr w:type="spellStart"/>
             <w:r>
               <w:rPr>
                 <w:b/>
@@ -6926,7 +6769,6 @@
               </w:rPr>
               <w:t>lunghezzaLNok</w:t>
             </w:r>
-            <w:proofErr w:type="spellEnd"/>
             <w:r>
               <w:t xml:space="preserve">] </w:t>
             </w:r>
@@ -6939,17 +6781,8 @@
               <w:jc w:val="left"/>
             </w:pPr>
             <w:r>
-              <w:t>[</w:t>
-            </w:r>
-            <w:proofErr w:type="spellStart"/>
-            <w:r>
-              <w:t>property</w:t>
-            </w:r>
-            <w:proofErr w:type="spellEnd"/>
-            <w:r>
-              <w:t xml:space="preserve"> </w:t>
-            </w:r>
-            <w:proofErr w:type="spellStart"/>
+              <w:t xml:space="preserve">[property </w:t>
+            </w:r>
             <w:r>
               <w:rPr>
                 <w:b/>
@@ -6957,7 +6790,6 @@
               </w:rPr>
               <w:t>formatoFNok</w:t>
             </w:r>
-            <w:proofErr w:type="spellEnd"/>
             <w:r>
               <w:t>]</w:t>
             </w:r>
@@ -7087,15 +6919,7 @@
               <w:t>:</w:t>
             </w:r>
             <w:r>
-              <w:t xml:space="preserve"> ^[a-</w:t>
-            </w:r>
-            <w:proofErr w:type="spellStart"/>
-            <w:r>
-              <w:t>zA</w:t>
-            </w:r>
-            <w:proofErr w:type="spellEnd"/>
-            <w:r>
-              <w:t>-Z]+$</w:t>
+              <w:t xml:space="preserve"> ^[a-zA-Z]+$</w:t>
             </w:r>
           </w:p>
         </w:tc>
@@ -7218,16 +7042,8 @@
               <w:rPr>
                 <w:b/>
               </w:rPr>
-              <w:t xml:space="preserve">Campo vuoto </w:t>
-            </w:r>
-            <w:proofErr w:type="spellStart"/>
-            <w:r>
-              <w:rPr>
-                <w:b/>
-              </w:rPr>
-              <w:t>cvc</w:t>
-            </w:r>
-            <w:proofErr w:type="spellEnd"/>
+              <w:t>Campo vuoto cvc</w:t>
+            </w:r>
           </w:p>
         </w:tc>
         <w:tc>
@@ -7282,17 +7098,8 @@
               <w:ind w:left="467"/>
             </w:pPr>
             <w:r>
-              <w:t>Il campo è stato compilato [</w:t>
-            </w:r>
-            <w:proofErr w:type="spellStart"/>
-            <w:r>
-              <w:t>property</w:t>
-            </w:r>
-            <w:proofErr w:type="spellEnd"/>
-            <w:r>
-              <w:t xml:space="preserve"> </w:t>
-            </w:r>
-            <w:proofErr w:type="spellStart"/>
+              <w:t xml:space="preserve">Il campo è stato compilato [property </w:t>
+            </w:r>
             <w:r>
               <w:rPr>
                 <w:b/>
@@ -7300,7 +7107,6 @@
               </w:rPr>
               <w:t>campoVuotoCVCok</w:t>
             </w:r>
-            <w:proofErr w:type="spellEnd"/>
             <w:r>
               <w:t>]</w:t>
             </w:r>
@@ -7340,16 +7146,8 @@
               <w:rPr>
                 <w:b/>
               </w:rPr>
-              <w:t xml:space="preserve">Lunghezza </w:t>
-            </w:r>
-            <w:proofErr w:type="spellStart"/>
-            <w:r>
-              <w:rPr>
-                <w:b/>
-              </w:rPr>
-              <w:t>lc</w:t>
-            </w:r>
-            <w:proofErr w:type="spellEnd"/>
+              <w:t>Lunghezza lc</w:t>
+            </w:r>
           </w:p>
         </w:tc>
         <w:tc>
@@ -7386,17 +7184,8 @@
               <w:t xml:space="preserve"> </w:t>
             </w:r>
             <w:r>
-              <w:t>0 [</w:t>
-            </w:r>
-            <w:proofErr w:type="spellStart"/>
-            <w:r>
-              <w:t>if</w:t>
-            </w:r>
-            <w:proofErr w:type="spellEnd"/>
-            <w:r>
-              <w:t xml:space="preserve"> </w:t>
-            </w:r>
-            <w:proofErr w:type="spellStart"/>
+              <w:t xml:space="preserve">0 [if </w:t>
+            </w:r>
             <w:r>
               <w:rPr>
                 <w:b/>
@@ -7404,7 +7193,6 @@
               </w:rPr>
               <w:t>campoVuotoCVCok</w:t>
             </w:r>
-            <w:proofErr w:type="spellEnd"/>
             <w:r>
               <w:t>] [</w:t>
             </w:r>
@@ -7436,17 +7224,8 @@
               <w:t xml:space="preserve"> </w:t>
             </w:r>
             <w:r>
-              <w:t>30 [</w:t>
-            </w:r>
-            <w:proofErr w:type="spellStart"/>
-            <w:r>
-              <w:t>if</w:t>
-            </w:r>
-            <w:proofErr w:type="spellEnd"/>
-            <w:r>
-              <w:t xml:space="preserve"> </w:t>
-            </w:r>
-            <w:proofErr w:type="spellStart"/>
+              <w:t xml:space="preserve">30 [if </w:t>
+            </w:r>
             <w:r>
               <w:rPr>
                 <w:b/>
@@ -7454,7 +7233,6 @@
               </w:rPr>
               <w:t>campoVuotoCVCok</w:t>
             </w:r>
-            <w:proofErr w:type="spellEnd"/>
             <w:r>
               <w:t>] [</w:t>
             </w:r>
@@ -7486,17 +7264,8 @@
               <w:t>=</w:t>
             </w:r>
             <w:r>
-              <w:t xml:space="preserve"> 30 [</w:t>
-            </w:r>
-            <w:proofErr w:type="spellStart"/>
-            <w:r>
-              <w:t>if</w:t>
-            </w:r>
-            <w:proofErr w:type="spellEnd"/>
-            <w:r>
-              <w:t xml:space="preserve"> </w:t>
-            </w:r>
-            <w:proofErr w:type="spellStart"/>
+              <w:t xml:space="preserve"> 30 [if </w:t>
+            </w:r>
             <w:r>
               <w:rPr>
                 <w:b/>
@@ -7504,7 +7273,6 @@
               </w:rPr>
               <w:t>campoVuotoCVCok</w:t>
             </w:r>
-            <w:proofErr w:type="spellEnd"/>
             <w:r>
               <w:t xml:space="preserve">] </w:t>
             </w:r>
@@ -7516,17 +7284,8 @@
               <w:ind w:left="467"/>
             </w:pPr>
             <w:r>
-              <w:t>[</w:t>
-            </w:r>
-            <w:proofErr w:type="spellStart"/>
-            <w:r>
-              <w:t>property</w:t>
-            </w:r>
-            <w:proofErr w:type="spellEnd"/>
-            <w:r>
-              <w:t xml:space="preserve"> </w:t>
-            </w:r>
-            <w:proofErr w:type="spellStart"/>
+              <w:t xml:space="preserve">[property </w:t>
+            </w:r>
             <w:r>
               <w:rPr>
                 <w:b/>
@@ -7534,7 +7293,6 @@
               </w:rPr>
               <w:t>lunghezzaLCok</w:t>
             </w:r>
-            <w:proofErr w:type="spellEnd"/>
             <w:r>
               <w:t>]</w:t>
             </w:r>
@@ -7580,16 +7338,8 @@
               <w:rPr>
                 <w:b/>
               </w:rPr>
-              <w:t xml:space="preserve">Formato </w:t>
-            </w:r>
-            <w:proofErr w:type="spellStart"/>
-            <w:r>
-              <w:rPr>
-                <w:b/>
-              </w:rPr>
-              <w:t>fc</w:t>
-            </w:r>
-            <w:proofErr w:type="spellEnd"/>
+              <w:t>Formato fc</w:t>
+            </w:r>
           </w:p>
         </w:tc>
         <w:tc>
@@ -7629,17 +7379,8 @@
               <w:ind w:left="467"/>
             </w:pPr>
             <w:r>
-              <w:t>[</w:t>
-            </w:r>
-            <w:proofErr w:type="spellStart"/>
-            <w:r>
-              <w:t>if</w:t>
-            </w:r>
-            <w:proofErr w:type="spellEnd"/>
-            <w:r>
-              <w:t xml:space="preserve"> </w:t>
-            </w:r>
-            <w:proofErr w:type="spellStart"/>
+              <w:t xml:space="preserve">[if </w:t>
+            </w:r>
             <w:r>
               <w:rPr>
                 <w:b/>
@@ -7647,11 +7388,9 @@
               </w:rPr>
               <w:t>campoVuotoCVCok</w:t>
             </w:r>
-            <w:proofErr w:type="spellEnd"/>
             <w:r>
               <w:t xml:space="preserve"> and </w:t>
             </w:r>
-            <w:proofErr w:type="spellStart"/>
             <w:r>
               <w:rPr>
                 <w:b/>
@@ -7659,7 +7398,6 @@
               </w:rPr>
               <w:t>lunghezzaLCok</w:t>
             </w:r>
-            <w:proofErr w:type="spellEnd"/>
             <w:r>
               <w:t>] [</w:t>
             </w:r>
@@ -7685,17 +7423,8 @@
               <w:ind w:left="467"/>
             </w:pPr>
             <w:r>
-              <w:t>Rispetta il formato [</w:t>
-            </w:r>
-            <w:proofErr w:type="spellStart"/>
-            <w:r>
-              <w:t>if</w:t>
-            </w:r>
-            <w:proofErr w:type="spellEnd"/>
-            <w:r>
-              <w:t xml:space="preserve"> </w:t>
-            </w:r>
-            <w:proofErr w:type="spellStart"/>
+              <w:t xml:space="preserve">Rispetta il formato [if </w:t>
+            </w:r>
             <w:r>
               <w:rPr>
                 <w:b/>
@@ -7703,11 +7432,9 @@
               </w:rPr>
               <w:t>campoVuotoCVCok</w:t>
             </w:r>
-            <w:proofErr w:type="spellEnd"/>
             <w:r>
               <w:t xml:space="preserve"> and </w:t>
             </w:r>
-            <w:proofErr w:type="spellStart"/>
             <w:r>
               <w:rPr>
                 <w:b/>
@@ -7715,19 +7442,9 @@
               </w:rPr>
               <w:t>lunghezzaLCok</w:t>
             </w:r>
-            <w:proofErr w:type="spellEnd"/>
-            <w:r>
-              <w:t>] [</w:t>
-            </w:r>
-            <w:proofErr w:type="spellStart"/>
-            <w:r>
-              <w:t>property</w:t>
-            </w:r>
-            <w:proofErr w:type="spellEnd"/>
-            <w:r>
-              <w:t xml:space="preserve"> </w:t>
-            </w:r>
-            <w:proofErr w:type="spellStart"/>
+            <w:r>
+              <w:t xml:space="preserve">] [property </w:t>
+            </w:r>
             <w:r>
               <w:rPr>
                 <w:b/>
@@ -7735,7 +7452,6 @@
               </w:rPr>
               <w:t>formatoFCok</w:t>
             </w:r>
-            <w:proofErr w:type="spellEnd"/>
             <w:r>
               <w:t>]</w:t>
             </w:r>
@@ -7819,15 +7535,7 @@
               <w:t xml:space="preserve"> </w:t>
             </w:r>
             <w:r>
-              <w:t>Dipartimento (</w:t>
-            </w:r>
-            <w:proofErr w:type="spellStart"/>
-            <w:r>
-              <w:t>Dropdown</w:t>
-            </w:r>
-            <w:proofErr w:type="spellEnd"/>
-            <w:r>
-              <w:t xml:space="preserve"> menù)</w:t>
+              <w:t>Dipartimento (Dropdown menù)</w:t>
             </w:r>
           </w:p>
           <w:p>
@@ -7976,16 +7684,8 @@
               <w:rPr>
                 <w:b/>
               </w:rPr>
-              <w:t xml:space="preserve">Scelta </w:t>
-            </w:r>
-            <w:proofErr w:type="spellStart"/>
-            <w:r>
-              <w:rPr>
-                <w:b/>
-              </w:rPr>
-              <w:t>sd</w:t>
-            </w:r>
-            <w:proofErr w:type="spellEnd"/>
+              <w:t>Scelta sd</w:t>
+            </w:r>
           </w:p>
         </w:tc>
         <w:tc>
@@ -8040,17 +7740,8 @@
               <w:ind w:left="465"/>
             </w:pPr>
             <w:r>
-              <w:t>Scelta effettuata [</w:t>
-            </w:r>
-            <w:proofErr w:type="spellStart"/>
-            <w:r>
-              <w:t>property</w:t>
-            </w:r>
-            <w:proofErr w:type="spellEnd"/>
-            <w:r>
-              <w:t xml:space="preserve"> </w:t>
-            </w:r>
-            <w:proofErr w:type="spellStart"/>
+              <w:t xml:space="preserve">Scelta effettuata [property </w:t>
+            </w:r>
             <w:r>
               <w:rPr>
                 <w:b/>
@@ -8058,7 +7749,6 @@
               </w:rPr>
               <w:t>sceltaSDok</w:t>
             </w:r>
-            <w:proofErr w:type="spellEnd"/>
             <w:r>
               <w:t>]</w:t>
             </w:r>
@@ -8163,23 +7853,7 @@
                 <w:bCs/>
                 <w:szCs w:val="24"/>
               </w:rPr>
-              <w:t>^[a-zA-Z0-9.!#$%&amp;'*+/=?^_`{|}~-]+@[a-zA-Z0-9-]</w:t>
-            </w:r>
-            <w:proofErr w:type="gramStart"/>
-            <w:r>
-              <w:rPr>
-                <w:bCs/>
-                <w:szCs w:val="24"/>
-              </w:rPr>
-              <w:t>+(?:</w:t>
-            </w:r>
-            <w:proofErr w:type="gramEnd"/>
-            <w:r>
-              <w:rPr>
-                <w:bCs/>
-                <w:szCs w:val="24"/>
-              </w:rPr>
-              <w:t>\.[a-zA-Z0-9-]+)*$</w:t>
+              <w:t>^[a-zA-Z0-9.!#$%&amp;'*+/=?^_`{|}~-]+@[a-zA-Z0-9-]+(?:\.[a-zA-Z0-9-]+)*$</w:t>
             </w:r>
           </w:p>
         </w:tc>
@@ -8306,18 +7980,8 @@
                 <w:b/>
                 <w:szCs w:val="24"/>
               </w:rPr>
-              <w:t xml:space="preserve">Campo vuoto </w:t>
-            </w:r>
-            <w:proofErr w:type="spellStart"/>
-            <w:r>
-              <w:rPr>
-                <w:rFonts w:eastAsia="Calibri" w:cs="Calibri"/>
-                <w:b/>
-                <w:szCs w:val="24"/>
-              </w:rPr>
-              <w:t>cve</w:t>
-            </w:r>
-            <w:proofErr w:type="spellEnd"/>
+              <w:t>Campo vuoto cve</w:t>
+            </w:r>
           </w:p>
         </w:tc>
         <w:tc>
@@ -8415,35 +8079,17 @@
                 <w:rFonts w:eastAsia="Calibri" w:cs="Calibri"/>
                 <w:szCs w:val="24"/>
               </w:rPr>
-              <w:t>Il campo è stato compilato [</w:t>
-            </w:r>
-            <w:proofErr w:type="spellStart"/>
+              <w:t xml:space="preserve">Il campo è stato compilato [property </w:t>
+            </w:r>
             <w:r>
               <w:rPr>
                 <w:rFonts w:eastAsia="Calibri" w:cs="Calibri"/>
-                <w:szCs w:val="24"/>
-              </w:rPr>
-              <w:t>property</w:t>
-            </w:r>
-            <w:proofErr w:type="spellEnd"/>
-            <w:r>
-              <w:rPr>
-                <w:rFonts w:eastAsia="Calibri" w:cs="Calibri"/>
-                <w:szCs w:val="24"/>
-              </w:rPr>
-              <w:t xml:space="preserve"> </w:t>
-            </w:r>
-            <w:proofErr w:type="spellStart"/>
-            <w:r>
-              <w:rPr>
-                <w:rFonts w:eastAsia="Calibri" w:cs="Calibri"/>
                 <w:b/>
                 <w:bCs/>
                 <w:szCs w:val="24"/>
               </w:rPr>
               <w:t>campoVuotoCVEok</w:t>
             </w:r>
-            <w:proofErr w:type="spellEnd"/>
             <w:r>
               <w:rPr>
                 <w:rFonts w:eastAsia="Calibri" w:cs="Calibri"/>
@@ -8490,18 +8136,8 @@
                 <w:b/>
                 <w:szCs w:val="24"/>
               </w:rPr>
-              <w:t xml:space="preserve">Formato </w:t>
-            </w:r>
-            <w:proofErr w:type="spellStart"/>
-            <w:r>
-              <w:rPr>
-                <w:rFonts w:eastAsia="Calibri" w:cs="Calibri"/>
-                <w:b/>
-                <w:szCs w:val="24"/>
-              </w:rPr>
-              <w:t>fe</w:t>
-            </w:r>
-            <w:proofErr w:type="spellEnd"/>
+              <w:t>Formato fe</w:t>
+            </w:r>
           </w:p>
         </w:tc>
         <w:tc>
@@ -8545,30 +8181,11 @@
                 <w:sz w:val="24"/>
                 <w:szCs w:val="24"/>
               </w:rPr>
-              <w:t>Non rispetta il formato [</w:t>
-            </w:r>
-            <w:proofErr w:type="spellStart"/>
+              <w:t xml:space="preserve">Non rispetta il formato [if </w:t>
+            </w:r>
             <w:r>
               <w:rPr>
                 <w:rFonts w:ascii="Garamond" w:eastAsia="Calibri" w:hAnsi="Garamond" w:cs="Calibri"/>
-                <w:sz w:val="24"/>
-                <w:szCs w:val="24"/>
-              </w:rPr>
-              <w:t>if</w:t>
-            </w:r>
-            <w:proofErr w:type="spellEnd"/>
-            <w:r>
-              <w:rPr>
-                <w:rFonts w:ascii="Garamond" w:eastAsia="Calibri" w:hAnsi="Garamond" w:cs="Calibri"/>
-                <w:sz w:val="24"/>
-                <w:szCs w:val="24"/>
-              </w:rPr>
-              <w:t xml:space="preserve"> </w:t>
-            </w:r>
-            <w:proofErr w:type="spellStart"/>
-            <w:r>
-              <w:rPr>
-                <w:rFonts w:ascii="Garamond" w:eastAsia="Calibri" w:hAnsi="Garamond" w:cs="Calibri"/>
                 <w:b/>
                 <w:bCs/>
                 <w:sz w:val="24"/>
@@ -8576,7 +8193,6 @@
               </w:rPr>
               <w:t>campoVuotoCVEok</w:t>
             </w:r>
-            <w:proofErr w:type="spellEnd"/>
             <w:r>
               <w:rPr>
                 <w:rFonts w:ascii="Garamond" w:eastAsia="Calibri" w:hAnsi="Garamond" w:cs="Calibri"/>
@@ -8641,25 +8257,24 @@
                 <w:rFonts w:eastAsia="Calibri" w:cs="Calibri"/>
                 <w:szCs w:val="24"/>
               </w:rPr>
-              <w:t>Rispetta il formato [</w:t>
-            </w:r>
-            <w:proofErr w:type="spellStart"/>
+              <w:t xml:space="preserve">Rispetta il formato [if </w:t>
+            </w:r>
             <w:r>
               <w:rPr>
                 <w:rFonts w:eastAsia="Calibri" w:cs="Calibri"/>
-                <w:szCs w:val="24"/>
-              </w:rPr>
-              <w:t>if</w:t>
-            </w:r>
-            <w:proofErr w:type="spellEnd"/>
+                <w:b/>
+                <w:bCs/>
+                <w:szCs w:val="24"/>
+              </w:rPr>
+              <w:t>campoVuotoCVEok</w:t>
+            </w:r>
             <w:r>
               <w:rPr>
                 <w:rFonts w:eastAsia="Calibri" w:cs="Calibri"/>
                 <w:szCs w:val="24"/>
               </w:rPr>
-              <w:t xml:space="preserve"> </w:t>
-            </w:r>
-            <w:proofErr w:type="spellStart"/>
+              <w:t xml:space="preserve">] [property </w:t>
+            </w:r>
             <w:r>
               <w:rPr>
                 <w:rFonts w:eastAsia="Calibri" w:cs="Calibri"/>
@@ -8667,43 +8282,8 @@
                 <w:bCs/>
                 <w:szCs w:val="24"/>
               </w:rPr>
-              <w:t>campoVuotoCVEok</w:t>
-            </w:r>
-            <w:proofErr w:type="spellEnd"/>
-            <w:r>
-              <w:rPr>
-                <w:rFonts w:eastAsia="Calibri" w:cs="Calibri"/>
-                <w:szCs w:val="24"/>
-              </w:rPr>
-              <w:t>] [</w:t>
-            </w:r>
-            <w:proofErr w:type="spellStart"/>
-            <w:r>
-              <w:rPr>
-                <w:rFonts w:eastAsia="Calibri" w:cs="Calibri"/>
-                <w:szCs w:val="24"/>
-              </w:rPr>
-              <w:t>property</w:t>
-            </w:r>
-            <w:proofErr w:type="spellEnd"/>
-            <w:r>
-              <w:rPr>
-                <w:rFonts w:eastAsia="Calibri" w:cs="Calibri"/>
-                <w:szCs w:val="24"/>
-              </w:rPr>
-              <w:t xml:space="preserve"> </w:t>
-            </w:r>
-            <w:proofErr w:type="spellStart"/>
-            <w:r>
-              <w:rPr>
-                <w:rFonts w:eastAsia="Calibri" w:cs="Calibri"/>
-                <w:b/>
-                <w:bCs/>
-                <w:szCs w:val="24"/>
-              </w:rPr>
               <w:t>formatoFEok</w:t>
             </w:r>
-            <w:proofErr w:type="spellEnd"/>
             <w:r>
               <w:rPr>
                 <w:rFonts w:eastAsia="Calibri" w:cs="Calibri"/>
@@ -8749,18 +8329,8 @@
                 <w:b/>
                 <w:szCs w:val="24"/>
               </w:rPr>
-              <w:t xml:space="preserve">Esiste </w:t>
-            </w:r>
-            <w:proofErr w:type="spellStart"/>
-            <w:r>
-              <w:rPr>
-                <w:rFonts w:eastAsia="Calibri" w:cs="Calibri"/>
-                <w:b/>
-                <w:szCs w:val="24"/>
-              </w:rPr>
-              <w:t>ee</w:t>
-            </w:r>
-            <w:proofErr w:type="spellEnd"/>
+              <w:t>Esiste ee</w:t>
+            </w:r>
           </w:p>
         </w:tc>
         <w:tc>
@@ -8803,27 +8373,26 @@
                 <w:sz w:val="24"/>
                 <w:szCs w:val="24"/>
               </w:rPr>
-              <w:t>Esiste nel database [</w:t>
-            </w:r>
-            <w:proofErr w:type="spellStart"/>
+              <w:t xml:space="preserve">Esiste nel database [if </w:t>
+            </w:r>
             <w:r>
               <w:rPr>
                 <w:rFonts w:ascii="Garamond" w:eastAsia="Calibri" w:hAnsi="Garamond" w:cs="Calibri"/>
-                <w:sz w:val="24"/>
-                <w:szCs w:val="24"/>
-              </w:rPr>
-              <w:t>if</w:t>
-            </w:r>
-            <w:proofErr w:type="spellEnd"/>
+                <w:b/>
+                <w:bCs/>
+                <w:sz w:val="24"/>
+                <w:szCs w:val="24"/>
+              </w:rPr>
+              <w:t>campoVuotoCVEok</w:t>
+            </w:r>
             <w:r>
               <w:rPr>
                 <w:rFonts w:ascii="Garamond" w:eastAsia="Calibri" w:hAnsi="Garamond" w:cs="Calibri"/>
                 <w:sz w:val="24"/>
                 <w:szCs w:val="24"/>
               </w:rPr>
-              <w:t xml:space="preserve"> </w:t>
-            </w:r>
-            <w:proofErr w:type="spellStart"/>
+              <w:t xml:space="preserve"> and </w:t>
+            </w:r>
             <w:r>
               <w:rPr>
                 <w:rFonts w:ascii="Garamond" w:eastAsia="Calibri" w:hAnsi="Garamond" w:cs="Calibri"/>
@@ -8832,29 +8401,8 @@
                 <w:sz w:val="24"/>
                 <w:szCs w:val="24"/>
               </w:rPr>
-              <w:t>campoVuotoCVEok</w:t>
-            </w:r>
-            <w:proofErr w:type="spellEnd"/>
-            <w:r>
-              <w:rPr>
-                <w:rFonts w:ascii="Garamond" w:eastAsia="Calibri" w:hAnsi="Garamond" w:cs="Calibri"/>
-                <w:sz w:val="24"/>
-                <w:szCs w:val="24"/>
-              </w:rPr>
-              <w:t xml:space="preserve"> and </w:t>
-            </w:r>
-            <w:proofErr w:type="spellStart"/>
-            <w:r>
-              <w:rPr>
-                <w:rFonts w:ascii="Garamond" w:eastAsia="Calibri" w:hAnsi="Garamond" w:cs="Calibri"/>
-                <w:b/>
-                <w:bCs/>
-                <w:sz w:val="24"/>
-                <w:szCs w:val="24"/>
-              </w:rPr>
               <w:t>formatoFEok</w:t>
             </w:r>
-            <w:proofErr w:type="spellEnd"/>
             <w:r>
               <w:rPr>
                 <w:rFonts w:ascii="Garamond" w:eastAsia="Calibri" w:hAnsi="Garamond" w:cs="Calibri"/>
@@ -8920,25 +8468,24 @@
                 <w:rFonts w:eastAsia="Calibri" w:cs="Calibri"/>
                 <w:szCs w:val="24"/>
               </w:rPr>
-              <w:t>Non esiste nel database [</w:t>
-            </w:r>
-            <w:proofErr w:type="spellStart"/>
+              <w:t xml:space="preserve">Non esiste nel database [if </w:t>
+            </w:r>
             <w:r>
               <w:rPr>
                 <w:rFonts w:eastAsia="Calibri" w:cs="Calibri"/>
-                <w:szCs w:val="24"/>
-              </w:rPr>
-              <w:t>if</w:t>
-            </w:r>
-            <w:proofErr w:type="spellEnd"/>
+                <w:b/>
+                <w:bCs/>
+                <w:szCs w:val="24"/>
+              </w:rPr>
+              <w:t>campoVuotoCVEok</w:t>
+            </w:r>
             <w:r>
               <w:rPr>
                 <w:rFonts w:eastAsia="Calibri" w:cs="Calibri"/>
                 <w:szCs w:val="24"/>
               </w:rPr>
-              <w:t xml:space="preserve"> </w:t>
-            </w:r>
-            <w:proofErr w:type="spellStart"/>
+              <w:t xml:space="preserve"> and </w:t>
+            </w:r>
             <w:r>
               <w:rPr>
                 <w:rFonts w:eastAsia="Calibri" w:cs="Calibri"/>
@@ -8946,17 +8493,15 @@
                 <w:bCs/>
                 <w:szCs w:val="24"/>
               </w:rPr>
-              <w:t>campoVuotoCVEok</w:t>
-            </w:r>
-            <w:proofErr w:type="spellEnd"/>
+              <w:t>formatoFEok</w:t>
+            </w:r>
             <w:r>
               <w:rPr>
                 <w:rFonts w:eastAsia="Calibri" w:cs="Calibri"/>
                 <w:szCs w:val="24"/>
               </w:rPr>
-              <w:t xml:space="preserve"> and </w:t>
-            </w:r>
-            <w:proofErr w:type="spellStart"/>
+              <w:t xml:space="preserve">] [property </w:t>
+            </w:r>
             <w:r>
               <w:rPr>
                 <w:rFonts w:eastAsia="Calibri" w:cs="Calibri"/>
@@ -8964,43 +8509,8 @@
                 <w:bCs/>
                 <w:szCs w:val="24"/>
               </w:rPr>
-              <w:t>formatoFEok</w:t>
-            </w:r>
-            <w:proofErr w:type="spellEnd"/>
-            <w:r>
-              <w:rPr>
-                <w:rFonts w:eastAsia="Calibri" w:cs="Calibri"/>
-                <w:szCs w:val="24"/>
-              </w:rPr>
-              <w:t>] [</w:t>
-            </w:r>
-            <w:proofErr w:type="spellStart"/>
-            <w:r>
-              <w:rPr>
-                <w:rFonts w:eastAsia="Calibri" w:cs="Calibri"/>
-                <w:szCs w:val="24"/>
-              </w:rPr>
-              <w:t>property</w:t>
-            </w:r>
-            <w:proofErr w:type="spellEnd"/>
-            <w:r>
-              <w:rPr>
-                <w:rFonts w:eastAsia="Calibri" w:cs="Calibri"/>
-                <w:szCs w:val="24"/>
-              </w:rPr>
-              <w:t xml:space="preserve"> </w:t>
-            </w:r>
-            <w:proofErr w:type="spellStart"/>
-            <w:r>
-              <w:rPr>
-                <w:rFonts w:eastAsia="Calibri" w:cs="Calibri"/>
-                <w:b/>
-                <w:bCs/>
-                <w:szCs w:val="24"/>
-              </w:rPr>
               <w:t>esisteEEok</w:t>
             </w:r>
-            <w:proofErr w:type="spellEnd"/>
             <w:r>
               <w:rPr>
                 <w:rFonts w:eastAsia="Calibri" w:cs="Calibri"/>
@@ -9296,18 +8806,8 @@
                 <w:b/>
                 <w:szCs w:val="24"/>
               </w:rPr>
-              <w:t xml:space="preserve">Campo vuoto </w:t>
-            </w:r>
-            <w:proofErr w:type="spellStart"/>
-            <w:r>
-              <w:rPr>
-                <w:rFonts w:eastAsia="Calibri" w:cs="Calibri"/>
-                <w:b/>
-                <w:szCs w:val="24"/>
-              </w:rPr>
-              <w:t>cvp</w:t>
-            </w:r>
-            <w:proofErr w:type="spellEnd"/>
+              <w:t>Campo vuoto cvp</w:t>
+            </w:r>
           </w:p>
         </w:tc>
         <w:tc>
@@ -9406,30 +8906,11 @@
                 <w:sz w:val="24"/>
                 <w:szCs w:val="24"/>
               </w:rPr>
-              <w:t>Il campo è stato [</w:t>
-            </w:r>
-            <w:proofErr w:type="spellStart"/>
+              <w:t xml:space="preserve">Il campo è stato [property </w:t>
+            </w:r>
             <w:r>
               <w:rPr>
                 <w:rFonts w:ascii="Garamond" w:eastAsia="Calibri" w:hAnsi="Garamond" w:cs="Calibri"/>
-                <w:sz w:val="24"/>
-                <w:szCs w:val="24"/>
-              </w:rPr>
-              <w:t>property</w:t>
-            </w:r>
-            <w:proofErr w:type="spellEnd"/>
-            <w:r>
-              <w:rPr>
-                <w:rFonts w:ascii="Garamond" w:eastAsia="Calibri" w:hAnsi="Garamond" w:cs="Calibri"/>
-                <w:sz w:val="24"/>
-                <w:szCs w:val="24"/>
-              </w:rPr>
-              <w:t xml:space="preserve"> </w:t>
-            </w:r>
-            <w:proofErr w:type="spellStart"/>
-            <w:r>
-              <w:rPr>
-                <w:rFonts w:ascii="Garamond" w:eastAsia="Calibri" w:hAnsi="Garamond" w:cs="Calibri"/>
                 <w:b/>
                 <w:bCs/>
                 <w:sz w:val="24"/>
@@ -9437,7 +8918,6 @@
               </w:rPr>
               <w:t>campoVuotoCVPok</w:t>
             </w:r>
-            <w:proofErr w:type="spellEnd"/>
             <w:r>
               <w:rPr>
                 <w:rFonts w:ascii="Garamond" w:eastAsia="Calibri" w:hAnsi="Garamond" w:cs="Calibri"/>
@@ -9485,18 +8965,8 @@
                 <w:b/>
                 <w:szCs w:val="24"/>
               </w:rPr>
-              <w:t xml:space="preserve">Lunghezza </w:t>
-            </w:r>
-            <w:proofErr w:type="spellStart"/>
-            <w:r>
-              <w:rPr>
-                <w:rFonts w:eastAsia="Calibri" w:cs="Calibri"/>
-                <w:b/>
-                <w:szCs w:val="24"/>
-              </w:rPr>
-              <w:t>lp</w:t>
-            </w:r>
-            <w:proofErr w:type="spellEnd"/>
+              <w:t>Lunghezza lp</w:t>
+            </w:r>
           </w:p>
         </w:tc>
         <w:tc>
@@ -9540,30 +9010,11 @@
                 <w:sz w:val="24"/>
                 <w:szCs w:val="24"/>
               </w:rPr>
-              <w:t>Lunghezza &lt; 8 [</w:t>
-            </w:r>
-            <w:proofErr w:type="spellStart"/>
+              <w:t xml:space="preserve">Lunghezza &lt; 8 [if </w:t>
+            </w:r>
             <w:r>
               <w:rPr>
                 <w:rFonts w:ascii="Garamond" w:eastAsia="Calibri" w:hAnsi="Garamond" w:cs="Calibri"/>
-                <w:sz w:val="24"/>
-                <w:szCs w:val="24"/>
-              </w:rPr>
-              <w:t>if</w:t>
-            </w:r>
-            <w:proofErr w:type="spellEnd"/>
-            <w:r>
-              <w:rPr>
-                <w:rFonts w:ascii="Garamond" w:eastAsia="Calibri" w:hAnsi="Garamond" w:cs="Calibri"/>
-                <w:sz w:val="24"/>
-                <w:szCs w:val="24"/>
-              </w:rPr>
-              <w:t xml:space="preserve"> </w:t>
-            </w:r>
-            <w:proofErr w:type="spellStart"/>
-            <w:r>
-              <w:rPr>
-                <w:rFonts w:ascii="Garamond" w:eastAsia="Calibri" w:hAnsi="Garamond" w:cs="Calibri"/>
                 <w:b/>
                 <w:bCs/>
                 <w:sz w:val="24"/>
@@ -9571,7 +9022,6 @@
               </w:rPr>
               <w:t>campoVuotoCVPok</w:t>
             </w:r>
-            <w:proofErr w:type="spellEnd"/>
             <w:r>
               <w:rPr>
                 <w:rFonts w:ascii="Garamond" w:eastAsia="Calibri" w:hAnsi="Garamond" w:cs="Calibri"/>
@@ -9638,30 +9088,11 @@
                 <w:sz w:val="24"/>
                 <w:szCs w:val="24"/>
               </w:rPr>
-              <w:t>Lunghezza &gt;= 8 [</w:t>
-            </w:r>
-            <w:proofErr w:type="spellStart"/>
+              <w:t xml:space="preserve">Lunghezza &gt;= 8 [if </w:t>
+            </w:r>
             <w:r>
               <w:rPr>
                 <w:rFonts w:ascii="Garamond" w:eastAsia="Calibri" w:hAnsi="Garamond" w:cs="Calibri"/>
-                <w:sz w:val="24"/>
-                <w:szCs w:val="24"/>
-              </w:rPr>
-              <w:t>if</w:t>
-            </w:r>
-            <w:proofErr w:type="spellEnd"/>
-            <w:r>
-              <w:rPr>
-                <w:rFonts w:ascii="Garamond" w:eastAsia="Calibri" w:hAnsi="Garamond" w:cs="Calibri"/>
-                <w:sz w:val="24"/>
-                <w:szCs w:val="24"/>
-              </w:rPr>
-              <w:t xml:space="preserve"> </w:t>
-            </w:r>
-            <w:proofErr w:type="spellStart"/>
-            <w:r>
-              <w:rPr>
-                <w:rFonts w:ascii="Garamond" w:eastAsia="Calibri" w:hAnsi="Garamond" w:cs="Calibri"/>
                 <w:b/>
                 <w:bCs/>
                 <w:sz w:val="24"/>
@@ -9669,7 +9100,6 @@
               </w:rPr>
               <w:t>campoVuotoCVPok</w:t>
             </w:r>
-            <w:proofErr w:type="spellEnd"/>
             <w:r>
               <w:rPr>
                 <w:rFonts w:ascii="Garamond" w:eastAsia="Calibri" w:hAnsi="Garamond" w:cs="Calibri"/>
@@ -9699,48 +9129,18 @@
                 <w:sz w:val="24"/>
                 <w:szCs w:val="24"/>
               </w:rPr>
-              <w:t>[</w:t>
-            </w:r>
-            <w:proofErr w:type="spellStart"/>
+              <w:t xml:space="preserve">[property </w:t>
+            </w:r>
             <w:r>
               <w:rPr>
                 <w:rFonts w:ascii="Garamond" w:eastAsia="Calibri" w:hAnsi="Garamond" w:cs="Calibri"/>
-                <w:sz w:val="24"/>
-                <w:szCs w:val="24"/>
-              </w:rPr>
-              <w:t>property</w:t>
-            </w:r>
-            <w:proofErr w:type="spellEnd"/>
-            <w:r>
-              <w:rPr>
-                <w:rFonts w:ascii="Garamond" w:eastAsia="Calibri" w:hAnsi="Garamond" w:cs="Calibri"/>
-                <w:sz w:val="24"/>
-                <w:szCs w:val="24"/>
-              </w:rPr>
-              <w:t xml:space="preserve"> </w:t>
-            </w:r>
-            <w:r>
-              <w:rPr>
-                <w:rFonts w:ascii="Garamond" w:eastAsia="Calibri" w:hAnsi="Garamond" w:cs="Calibri"/>
-                <w:b/>
-                <w:bCs/>
-                <w:sz w:val="24"/>
-                <w:szCs w:val="24"/>
-              </w:rPr>
-              <w:t xml:space="preserve"> </w:t>
-            </w:r>
-            <w:proofErr w:type="spellStart"/>
-            <w:r>
-              <w:rPr>
-                <w:rFonts w:ascii="Garamond" w:eastAsia="Calibri" w:hAnsi="Garamond" w:cs="Calibri"/>
-                <w:b/>
-                <w:bCs/>
-                <w:sz w:val="24"/>
-                <w:szCs w:val="24"/>
-              </w:rPr>
-              <w:t>lunghezzaLPok</w:t>
-            </w:r>
-            <w:proofErr w:type="spellEnd"/>
+                <w:b/>
+                <w:bCs/>
+                <w:sz w:val="24"/>
+                <w:szCs w:val="24"/>
+              </w:rPr>
+              <w:t xml:space="preserve"> lunghezzaLPok</w:t>
+            </w:r>
             <w:r>
               <w:rPr>
                 <w:rFonts w:ascii="Garamond" w:eastAsia="Calibri" w:hAnsi="Garamond" w:cs="Calibri"/>
@@ -9829,27 +9229,26 @@
                 <w:sz w:val="24"/>
                 <w:szCs w:val="24"/>
               </w:rPr>
-              <w:t>Non rispetta il formato [</w:t>
-            </w:r>
-            <w:proofErr w:type="spellStart"/>
+              <w:t xml:space="preserve">Non rispetta il formato [if </w:t>
+            </w:r>
             <w:r>
               <w:rPr>
                 <w:rFonts w:ascii="Garamond" w:eastAsia="Calibri" w:hAnsi="Garamond" w:cs="Calibri"/>
-                <w:sz w:val="24"/>
-                <w:szCs w:val="24"/>
-              </w:rPr>
-              <w:t>if</w:t>
-            </w:r>
-            <w:proofErr w:type="spellEnd"/>
+                <w:b/>
+                <w:bCs/>
+                <w:sz w:val="24"/>
+                <w:szCs w:val="24"/>
+              </w:rPr>
+              <w:t xml:space="preserve">campoVuotoCVPok </w:t>
+            </w:r>
             <w:r>
               <w:rPr>
                 <w:rFonts w:ascii="Garamond" w:eastAsia="Calibri" w:hAnsi="Garamond" w:cs="Calibri"/>
                 <w:sz w:val="24"/>
                 <w:szCs w:val="24"/>
               </w:rPr>
-              <w:t xml:space="preserve"> </w:t>
-            </w:r>
-            <w:proofErr w:type="spellStart"/>
+              <w:t xml:space="preserve">and </w:t>
+            </w:r>
             <w:r>
               <w:rPr>
                 <w:rFonts w:ascii="Garamond" w:eastAsia="Calibri" w:hAnsi="Garamond" w:cs="Calibri"/>
@@ -9858,39 +9257,8 @@
                 <w:sz w:val="24"/>
                 <w:szCs w:val="24"/>
               </w:rPr>
-              <w:t>campoVuotoCVPok</w:t>
-            </w:r>
-            <w:proofErr w:type="spellEnd"/>
-            <w:r>
-              <w:rPr>
-                <w:rFonts w:ascii="Garamond" w:eastAsia="Calibri" w:hAnsi="Garamond" w:cs="Calibri"/>
-                <w:b/>
-                <w:bCs/>
-                <w:sz w:val="24"/>
-                <w:szCs w:val="24"/>
-              </w:rPr>
-              <w:t xml:space="preserve"> </w:t>
-            </w:r>
-            <w:r>
-              <w:rPr>
-                <w:rFonts w:ascii="Garamond" w:eastAsia="Calibri" w:hAnsi="Garamond" w:cs="Calibri"/>
-                <w:sz w:val="24"/>
-                <w:szCs w:val="24"/>
-              </w:rPr>
-              <w:t xml:space="preserve">and </w:t>
-            </w:r>
-            <w:proofErr w:type="spellStart"/>
-            <w:r>
-              <w:rPr>
-                <w:rFonts w:ascii="Garamond" w:eastAsia="Calibri" w:hAnsi="Garamond" w:cs="Calibri"/>
-                <w:b/>
-                <w:bCs/>
-                <w:sz w:val="24"/>
-                <w:szCs w:val="24"/>
-              </w:rPr>
               <w:t>lunghezzaLPok</w:t>
             </w:r>
-            <w:proofErr w:type="spellEnd"/>
             <w:r>
               <w:rPr>
                 <w:rFonts w:ascii="Garamond" w:eastAsia="Calibri" w:hAnsi="Garamond" w:cs="Calibri"/>
@@ -9953,27 +9321,26 @@
                 <w:sz w:val="24"/>
                 <w:szCs w:val="24"/>
               </w:rPr>
-              <w:t>Rispetta il formato [</w:t>
-            </w:r>
-            <w:proofErr w:type="spellStart"/>
+              <w:t xml:space="preserve">Rispetta il formato [if </w:t>
+            </w:r>
             <w:r>
               <w:rPr>
                 <w:rFonts w:ascii="Garamond" w:eastAsia="Calibri" w:hAnsi="Garamond" w:cs="Calibri"/>
-                <w:sz w:val="24"/>
-                <w:szCs w:val="24"/>
-              </w:rPr>
-              <w:t>if</w:t>
-            </w:r>
-            <w:proofErr w:type="spellEnd"/>
+                <w:b/>
+                <w:bCs/>
+                <w:sz w:val="24"/>
+                <w:szCs w:val="24"/>
+              </w:rPr>
+              <w:t xml:space="preserve">campoVuotoCVPok </w:t>
+            </w:r>
             <w:r>
               <w:rPr>
                 <w:rFonts w:ascii="Garamond" w:eastAsia="Calibri" w:hAnsi="Garamond" w:cs="Calibri"/>
                 <w:sz w:val="24"/>
                 <w:szCs w:val="24"/>
               </w:rPr>
-              <w:t xml:space="preserve"> </w:t>
-            </w:r>
-            <w:proofErr w:type="spellStart"/>
+              <w:t xml:space="preserve">and </w:t>
+            </w:r>
             <w:r>
               <w:rPr>
                 <w:rFonts w:ascii="Garamond" w:eastAsia="Calibri" w:hAnsi="Garamond" w:cs="Calibri"/>
@@ -9982,69 +9349,19 @@
                 <w:sz w:val="24"/>
                 <w:szCs w:val="24"/>
               </w:rPr>
-              <w:t>campoVuotoCVPok</w:t>
-            </w:r>
-            <w:proofErr w:type="spellEnd"/>
+              <w:t>lunghezzaLPok</w:t>
+            </w:r>
             <w:r>
               <w:rPr>
                 <w:rFonts w:ascii="Garamond" w:eastAsia="Calibri" w:hAnsi="Garamond" w:cs="Calibri"/>
-                <w:b/>
-                <w:bCs/>
-                <w:sz w:val="24"/>
-                <w:szCs w:val="24"/>
-              </w:rPr>
-              <w:t xml:space="preserve"> </w:t>
+                <w:sz w:val="24"/>
+                <w:szCs w:val="24"/>
+              </w:rPr>
+              <w:t xml:space="preserve">] [property </w:t>
             </w:r>
             <w:r>
               <w:rPr>
                 <w:rFonts w:ascii="Garamond" w:eastAsia="Calibri" w:hAnsi="Garamond" w:cs="Calibri"/>
-                <w:sz w:val="24"/>
-                <w:szCs w:val="24"/>
-              </w:rPr>
-              <w:t xml:space="preserve">and </w:t>
-            </w:r>
-            <w:proofErr w:type="spellStart"/>
-            <w:r>
-              <w:rPr>
-                <w:rFonts w:ascii="Garamond" w:eastAsia="Calibri" w:hAnsi="Garamond" w:cs="Calibri"/>
-                <w:b/>
-                <w:bCs/>
-                <w:sz w:val="24"/>
-                <w:szCs w:val="24"/>
-              </w:rPr>
-              <w:t>lunghezzaLPok</w:t>
-            </w:r>
-            <w:proofErr w:type="spellEnd"/>
-            <w:r>
-              <w:rPr>
-                <w:rFonts w:ascii="Garamond" w:eastAsia="Calibri" w:hAnsi="Garamond" w:cs="Calibri"/>
-                <w:sz w:val="24"/>
-                <w:szCs w:val="24"/>
-              </w:rPr>
-              <w:t>] [</w:t>
-            </w:r>
-            <w:proofErr w:type="spellStart"/>
-            <w:r>
-              <w:rPr>
-                <w:rFonts w:ascii="Garamond" w:eastAsia="Calibri" w:hAnsi="Garamond" w:cs="Calibri"/>
-                <w:sz w:val="24"/>
-                <w:szCs w:val="24"/>
-              </w:rPr>
-              <w:t>property</w:t>
-            </w:r>
-            <w:proofErr w:type="spellEnd"/>
-            <w:r>
-              <w:rPr>
-                <w:rFonts w:ascii="Garamond" w:eastAsia="Calibri" w:hAnsi="Garamond" w:cs="Calibri"/>
-                <w:sz w:val="24"/>
-                <w:szCs w:val="24"/>
-              </w:rPr>
-              <w:t xml:space="preserve"> </w:t>
-            </w:r>
-            <w:proofErr w:type="spellStart"/>
-            <w:r>
-              <w:rPr>
-                <w:rFonts w:ascii="Garamond" w:eastAsia="Calibri" w:hAnsi="Garamond" w:cs="Calibri"/>
                 <w:b/>
                 <w:bCs/>
                 <w:sz w:val="24"/>
@@ -10052,7 +9369,6 @@
               </w:rPr>
               <w:t>formatoFPok</w:t>
             </w:r>
-            <w:proofErr w:type="spellEnd"/>
             <w:r>
               <w:rPr>
                 <w:rFonts w:ascii="Garamond" w:eastAsia="Calibri" w:hAnsi="Garamond" w:cs="Calibri"/>
@@ -11518,7 +10834,6 @@
               </w:rPr>
               <w:t xml:space="preserve">Campo vuoto </w:t>
             </w:r>
-            <w:proofErr w:type="spellStart"/>
             <w:r>
               <w:rPr>
                 <w:rFonts w:eastAsia="Calibri" w:cs="Calibri"/>
@@ -11527,7 +10842,6 @@
               </w:rPr>
               <w:t>cvns</w:t>
             </w:r>
-            <w:proofErr w:type="spellEnd"/>
           </w:p>
         </w:tc>
         <w:tc>
@@ -11626,27 +10940,28 @@
                 <w:sz w:val="24"/>
                 <w:szCs w:val="24"/>
               </w:rPr>
-              <w:t>Il campo è stato [</w:t>
-            </w:r>
-            <w:proofErr w:type="spellStart"/>
+              <w:t xml:space="preserve">Il campo è stato [property </w:t>
+            </w:r>
             <w:r>
               <w:rPr>
                 <w:rFonts w:ascii="Garamond" w:eastAsia="Calibri" w:hAnsi="Garamond" w:cs="Calibri"/>
-                <w:sz w:val="24"/>
-                <w:szCs w:val="24"/>
-              </w:rPr>
-              <w:t>property</w:t>
-            </w:r>
-            <w:proofErr w:type="spellEnd"/>
+                <w:b/>
+                <w:bCs/>
+                <w:sz w:val="24"/>
+                <w:szCs w:val="24"/>
+              </w:rPr>
+              <w:t>campoVuotoC</w:t>
+            </w:r>
             <w:r>
               <w:rPr>
                 <w:rFonts w:ascii="Garamond" w:eastAsia="Calibri" w:hAnsi="Garamond" w:cs="Calibri"/>
-                <w:sz w:val="24"/>
-                <w:szCs w:val="24"/>
-              </w:rPr>
-              <w:t xml:space="preserve"> </w:t>
-            </w:r>
-            <w:proofErr w:type="spellStart"/>
+                <w:b/>
+                <w:bCs/>
+                <w:sz w:val="24"/>
+                <w:szCs w:val="24"/>
+              </w:rPr>
+              <w:t>VNS</w:t>
+            </w:r>
             <w:r>
               <w:rPr>
                 <w:rFonts w:ascii="Garamond" w:eastAsia="Calibri" w:hAnsi="Garamond" w:cs="Calibri"/>
@@ -11655,29 +10970,8 @@
                 <w:sz w:val="24"/>
                 <w:szCs w:val="24"/>
               </w:rPr>
-              <w:t>campoVuotoC</w:t>
-            </w:r>
-            <w:r>
-              <w:rPr>
-                <w:rFonts w:ascii="Garamond" w:eastAsia="Calibri" w:hAnsi="Garamond" w:cs="Calibri"/>
-                <w:b/>
-                <w:bCs/>
-                <w:sz w:val="24"/>
-                <w:szCs w:val="24"/>
-              </w:rPr>
-              <w:t>VNS</w:t>
-            </w:r>
-            <w:r>
-              <w:rPr>
-                <w:rFonts w:ascii="Garamond" w:eastAsia="Calibri" w:hAnsi="Garamond" w:cs="Calibri"/>
-                <w:b/>
-                <w:bCs/>
-                <w:sz w:val="24"/>
-                <w:szCs w:val="24"/>
-              </w:rPr>
               <w:t>ok</w:t>
             </w:r>
-            <w:proofErr w:type="spellEnd"/>
             <w:r>
               <w:rPr>
                 <w:rFonts w:ascii="Garamond" w:eastAsia="Calibri" w:hAnsi="Garamond" w:cs="Calibri"/>
@@ -11735,7 +11029,6 @@
               </w:rPr>
               <w:t xml:space="preserve"> </w:t>
             </w:r>
-            <w:proofErr w:type="spellStart"/>
             <w:r>
               <w:rPr>
                 <w:rFonts w:eastAsia="Calibri" w:cs="Calibri"/>
@@ -11744,7 +11037,6 @@
               </w:rPr>
               <w:t>fns</w:t>
             </w:r>
-            <w:proofErr w:type="spellEnd"/>
           </w:p>
         </w:tc>
         <w:tc>
@@ -11786,27 +11078,28 @@
                 <w:sz w:val="24"/>
                 <w:szCs w:val="24"/>
               </w:rPr>
-              <w:t>Non rispetta il formato [</w:t>
-            </w:r>
-            <w:proofErr w:type="spellStart"/>
+              <w:t xml:space="preserve">Non rispetta il formato [if </w:t>
+            </w:r>
             <w:r>
               <w:rPr>
                 <w:rFonts w:ascii="Garamond" w:eastAsia="Calibri" w:hAnsi="Garamond" w:cs="Calibri"/>
-                <w:sz w:val="24"/>
-                <w:szCs w:val="24"/>
-              </w:rPr>
-              <w:t>if</w:t>
-            </w:r>
-            <w:proofErr w:type="spellEnd"/>
+                <w:b/>
+                <w:bCs/>
+                <w:sz w:val="24"/>
+                <w:szCs w:val="24"/>
+              </w:rPr>
+              <w:t>campoVuotoCV</w:t>
+            </w:r>
             <w:r>
               <w:rPr>
                 <w:rFonts w:ascii="Garamond" w:eastAsia="Calibri" w:hAnsi="Garamond" w:cs="Calibri"/>
-                <w:sz w:val="24"/>
-                <w:szCs w:val="24"/>
-              </w:rPr>
-              <w:t xml:space="preserve"> </w:t>
-            </w:r>
-            <w:proofErr w:type="spellStart"/>
+                <w:b/>
+                <w:bCs/>
+                <w:sz w:val="24"/>
+                <w:szCs w:val="24"/>
+              </w:rPr>
+              <w:t>NS</w:t>
+            </w:r>
             <w:r>
               <w:rPr>
                 <w:rFonts w:ascii="Garamond" w:eastAsia="Calibri" w:hAnsi="Garamond" w:cs="Calibri"/>
@@ -11815,29 +11108,8 @@
                 <w:sz w:val="24"/>
                 <w:szCs w:val="24"/>
               </w:rPr>
-              <w:t>campoVuotoCV</w:t>
-            </w:r>
-            <w:r>
-              <w:rPr>
-                <w:rFonts w:ascii="Garamond" w:eastAsia="Calibri" w:hAnsi="Garamond" w:cs="Calibri"/>
-                <w:b/>
-                <w:bCs/>
-                <w:sz w:val="24"/>
-                <w:szCs w:val="24"/>
-              </w:rPr>
-              <w:t>NS</w:t>
-            </w:r>
-            <w:r>
-              <w:rPr>
-                <w:rFonts w:ascii="Garamond" w:eastAsia="Calibri" w:hAnsi="Garamond" w:cs="Calibri"/>
-                <w:b/>
-                <w:bCs/>
-                <w:sz w:val="24"/>
-                <w:szCs w:val="24"/>
-              </w:rPr>
               <w:t>ok</w:t>
             </w:r>
-            <w:proofErr w:type="spellEnd"/>
             <w:r>
               <w:rPr>
                 <w:rFonts w:ascii="Garamond" w:eastAsia="Calibri" w:hAnsi="Garamond" w:cs="Calibri"/>
@@ -11902,27 +11174,28 @@
                 <w:sz w:val="24"/>
                 <w:szCs w:val="24"/>
               </w:rPr>
-              <w:t>Rispetta il formato [</w:t>
-            </w:r>
-            <w:proofErr w:type="spellStart"/>
+              <w:t xml:space="preserve">Rispetta il formato [if </w:t>
+            </w:r>
             <w:r>
               <w:rPr>
                 <w:rFonts w:ascii="Garamond" w:eastAsia="Calibri" w:hAnsi="Garamond" w:cs="Calibri"/>
-                <w:sz w:val="24"/>
-                <w:szCs w:val="24"/>
-              </w:rPr>
-              <w:t>if</w:t>
-            </w:r>
-            <w:proofErr w:type="spellEnd"/>
+                <w:b/>
+                <w:bCs/>
+                <w:sz w:val="24"/>
+                <w:szCs w:val="24"/>
+              </w:rPr>
+              <w:t>campoVuotoC</w:t>
+            </w:r>
             <w:r>
               <w:rPr>
                 <w:rFonts w:ascii="Garamond" w:eastAsia="Calibri" w:hAnsi="Garamond" w:cs="Calibri"/>
-                <w:sz w:val="24"/>
-                <w:szCs w:val="24"/>
-              </w:rPr>
-              <w:t xml:space="preserve"> </w:t>
-            </w:r>
-            <w:proofErr w:type="spellStart"/>
+                <w:b/>
+                <w:bCs/>
+                <w:sz w:val="24"/>
+                <w:szCs w:val="24"/>
+              </w:rPr>
+              <w:t>VNS</w:t>
+            </w:r>
             <w:r>
               <w:rPr>
                 <w:rFonts w:ascii="Garamond" w:eastAsia="Calibri" w:hAnsi="Garamond" w:cs="Calibri"/>
@@ -11931,17 +11204,15 @@
                 <w:sz w:val="24"/>
                 <w:szCs w:val="24"/>
               </w:rPr>
-              <w:t>campoVuotoC</w:t>
+              <w:t>ok</w:t>
             </w:r>
             <w:r>
               <w:rPr>
                 <w:rFonts w:ascii="Garamond" w:eastAsia="Calibri" w:hAnsi="Garamond" w:cs="Calibri"/>
-                <w:b/>
-                <w:bCs/>
-                <w:sz w:val="24"/>
-                <w:szCs w:val="24"/>
-              </w:rPr>
-              <w:t>VNS</w:t>
+                <w:sz w:val="24"/>
+                <w:szCs w:val="24"/>
+              </w:rPr>
+              <w:t xml:space="preserve">] [property </w:t>
             </w:r>
             <w:r>
               <w:rPr>
@@ -11951,67 +11222,28 @@
                 <w:sz w:val="24"/>
                 <w:szCs w:val="24"/>
               </w:rPr>
+              <w:t>formatoF</w:t>
+            </w:r>
+            <w:r>
+              <w:rPr>
+                <w:rFonts w:ascii="Garamond" w:eastAsia="Calibri" w:hAnsi="Garamond" w:cs="Calibri"/>
+                <w:b/>
+                <w:bCs/>
+                <w:sz w:val="24"/>
+                <w:szCs w:val="24"/>
+              </w:rPr>
+              <w:t>NS</w:t>
+            </w:r>
+            <w:r>
+              <w:rPr>
+                <w:rFonts w:ascii="Garamond" w:eastAsia="Calibri" w:hAnsi="Garamond" w:cs="Calibri"/>
+                <w:b/>
+                <w:bCs/>
+                <w:sz w:val="24"/>
+                <w:szCs w:val="24"/>
+              </w:rPr>
               <w:t>ok</w:t>
             </w:r>
-            <w:proofErr w:type="spellEnd"/>
-            <w:r>
-              <w:rPr>
-                <w:rFonts w:ascii="Garamond" w:eastAsia="Calibri" w:hAnsi="Garamond" w:cs="Calibri"/>
-                <w:sz w:val="24"/>
-                <w:szCs w:val="24"/>
-              </w:rPr>
-              <w:t>] [</w:t>
-            </w:r>
-            <w:proofErr w:type="spellStart"/>
-            <w:r>
-              <w:rPr>
-                <w:rFonts w:ascii="Garamond" w:eastAsia="Calibri" w:hAnsi="Garamond" w:cs="Calibri"/>
-                <w:sz w:val="24"/>
-                <w:szCs w:val="24"/>
-              </w:rPr>
-              <w:t>property</w:t>
-            </w:r>
-            <w:proofErr w:type="spellEnd"/>
-            <w:r>
-              <w:rPr>
-                <w:rFonts w:ascii="Garamond" w:eastAsia="Calibri" w:hAnsi="Garamond" w:cs="Calibri"/>
-                <w:sz w:val="24"/>
-                <w:szCs w:val="24"/>
-              </w:rPr>
-              <w:t xml:space="preserve"> </w:t>
-            </w:r>
-            <w:proofErr w:type="spellStart"/>
-            <w:r>
-              <w:rPr>
-                <w:rFonts w:ascii="Garamond" w:eastAsia="Calibri" w:hAnsi="Garamond" w:cs="Calibri"/>
-                <w:b/>
-                <w:bCs/>
-                <w:sz w:val="24"/>
-                <w:szCs w:val="24"/>
-              </w:rPr>
-              <w:t>formatoF</w:t>
-            </w:r>
-            <w:r>
-              <w:rPr>
-                <w:rFonts w:ascii="Garamond" w:eastAsia="Calibri" w:hAnsi="Garamond" w:cs="Calibri"/>
-                <w:b/>
-                <w:bCs/>
-                <w:sz w:val="24"/>
-                <w:szCs w:val="24"/>
-              </w:rPr>
-              <w:t>NS</w:t>
-            </w:r>
-            <w:r>
-              <w:rPr>
-                <w:rFonts w:ascii="Garamond" w:eastAsia="Calibri" w:hAnsi="Garamond" w:cs="Calibri"/>
-                <w:b/>
-                <w:bCs/>
-                <w:sz w:val="24"/>
-                <w:szCs w:val="24"/>
-              </w:rPr>
-              <w:t>ok</w:t>
-            </w:r>
-            <w:proofErr w:type="spellEnd"/>
             <w:r>
               <w:rPr>
                 <w:rFonts w:ascii="Garamond" w:eastAsia="Calibri" w:hAnsi="Garamond" w:cs="Calibri"/>
@@ -12058,18 +11290,8 @@
                 <w:b/>
                 <w:szCs w:val="24"/>
               </w:rPr>
-              <w:t xml:space="preserve">Valore </w:t>
-            </w:r>
-            <w:proofErr w:type="spellStart"/>
-            <w:r>
-              <w:rPr>
-                <w:rFonts w:eastAsia="Calibri" w:cs="Calibri"/>
-                <w:b/>
-                <w:szCs w:val="24"/>
-              </w:rPr>
-              <w:t>vns</w:t>
-            </w:r>
-            <w:proofErr w:type="spellEnd"/>
+              <w:t>Valore vns</w:t>
+            </w:r>
             <w:r>
               <w:rPr>
                 <w:rFonts w:eastAsia="Calibri" w:cs="Calibri"/>
@@ -12122,7 +11344,6 @@
               </w:rPr>
               <w:t xml:space="preserve">Valore &lt;= 0 [if </w:t>
             </w:r>
-            <w:proofErr w:type="spellStart"/>
             <w:r>
               <w:rPr>
                 <w:rFonts w:ascii="Garamond" w:eastAsia="Calibri" w:hAnsi="Garamond" w:cs="Calibri"/>
@@ -12134,7 +11355,6 @@
               </w:rPr>
               <w:t>campoVuotoCVNSok</w:t>
             </w:r>
-            <w:proofErr w:type="spellEnd"/>
             <w:r>
               <w:rPr>
                 <w:rFonts w:ascii="Garamond" w:eastAsia="Calibri" w:hAnsi="Garamond" w:cs="Calibri"/>
@@ -12144,7 +11364,6 @@
               </w:rPr>
               <w:t xml:space="preserve"> and </w:t>
             </w:r>
-            <w:proofErr w:type="spellStart"/>
             <w:r>
               <w:rPr>
                 <w:rFonts w:ascii="Garamond" w:eastAsia="Calibri" w:hAnsi="Garamond" w:cs="Calibri"/>
@@ -12156,7 +11375,6 @@
               </w:rPr>
               <w:t>formatoFNSok</w:t>
             </w:r>
-            <w:proofErr w:type="spellEnd"/>
             <w:r>
               <w:rPr>
                 <w:rFonts w:ascii="Garamond" w:eastAsia="Calibri" w:hAnsi="Garamond" w:cs="Calibri"/>
@@ -12166,7 +11384,6 @@
               </w:rPr>
               <w:t>] [</w:t>
             </w:r>
-            <w:proofErr w:type="spellStart"/>
             <w:r>
               <w:rPr>
                 <w:rFonts w:ascii="Garamond" w:eastAsia="Calibri" w:hAnsi="Garamond" w:cs="Calibri"/>
@@ -12178,7 +11395,6 @@
               </w:rPr>
               <w:t>errore</w:t>
             </w:r>
-            <w:proofErr w:type="spellEnd"/>
             <w:r>
               <w:rPr>
                 <w:rFonts w:ascii="Garamond" w:eastAsia="Calibri" w:hAnsi="Garamond" w:cs="Calibri"/>
@@ -12229,7 +11445,6 @@
               </w:rPr>
               <w:t xml:space="preserve">Valore &gt; 0 [if </w:t>
             </w:r>
-            <w:proofErr w:type="spellStart"/>
             <w:r>
               <w:rPr>
                 <w:rFonts w:ascii="Garamond" w:eastAsia="Calibri" w:hAnsi="Garamond" w:cs="Calibri"/>
@@ -12241,7 +11456,6 @@
               </w:rPr>
               <w:t>campoVuotoCVNSok</w:t>
             </w:r>
-            <w:proofErr w:type="spellEnd"/>
             <w:r>
               <w:rPr>
                 <w:rFonts w:ascii="Garamond" w:eastAsia="Calibri" w:hAnsi="Garamond" w:cs="Calibri"/>
@@ -12251,7 +11465,6 @@
               </w:rPr>
               <w:t xml:space="preserve"> and </w:t>
             </w:r>
-            <w:proofErr w:type="spellStart"/>
             <w:r>
               <w:rPr>
                 <w:rFonts w:ascii="Garamond" w:eastAsia="Calibri" w:hAnsi="Garamond" w:cs="Calibri"/>
@@ -12263,7 +11476,6 @@
               </w:rPr>
               <w:t>formatoFNSok</w:t>
             </w:r>
-            <w:proofErr w:type="spellEnd"/>
             <w:r>
               <w:rPr>
                 <w:rFonts w:ascii="Garamond" w:eastAsia="Calibri" w:hAnsi="Garamond" w:cs="Calibri"/>
@@ -12273,7 +11485,6 @@
               </w:rPr>
               <w:t xml:space="preserve">] [property </w:t>
             </w:r>
-            <w:proofErr w:type="spellStart"/>
             <w:r>
               <w:rPr>
                 <w:rFonts w:ascii="Garamond" w:eastAsia="Calibri" w:hAnsi="Garamond" w:cs="Calibri"/>
@@ -12285,7 +11496,6 @@
               </w:rPr>
               <w:t>valoreVNSok</w:t>
             </w:r>
-            <w:proofErr w:type="spellEnd"/>
             <w:r>
               <w:rPr>
                 <w:rFonts w:ascii="Garamond" w:eastAsia="Calibri" w:hAnsi="Garamond" w:cs="Calibri"/>
@@ -13130,7 +12340,6 @@
               </w:rPr>
               <w:t xml:space="preserve"> </w:t>
             </w:r>
-            <w:proofErr w:type="spellStart"/>
             <w:r>
               <w:rPr>
                 <w:b/>
@@ -13149,7 +12358,6 @@
               </w:rPr>
               <w:t>p</w:t>
             </w:r>
-            <w:proofErr w:type="spellEnd"/>
           </w:p>
         </w:tc>
         <w:tc>
@@ -13238,25 +12446,14 @@
               </w:rPr>
               <w:t>campo non vuoto [</w:t>
             </w:r>
-            <w:proofErr w:type="spellStart"/>
-            <w:r>
-              <w:rPr>
-                <w:rFonts w:ascii="Garamond" w:hAnsi="Garamond"/>
-                <w:sz w:val="24"/>
-                <w:szCs w:val="24"/>
-              </w:rPr>
-              <w:t>property</w:t>
-            </w:r>
-            <w:proofErr w:type="spellEnd"/>
-            <w:r>
-              <w:rPr>
-                <w:rFonts w:ascii="Garamond" w:hAnsi="Garamond"/>
-                <w:sz w:val="24"/>
-                <w:szCs w:val="24"/>
-              </w:rPr>
-              <w:t xml:space="preserve"> </w:t>
-            </w:r>
-            <w:proofErr w:type="spellStart"/>
+            <w:r>
+              <w:rPr>
+                <w:rFonts w:ascii="Garamond" w:hAnsi="Garamond"/>
+                <w:sz w:val="24"/>
+                <w:szCs w:val="24"/>
+              </w:rPr>
+              <w:t xml:space="preserve">property </w:t>
+            </w:r>
             <w:r>
               <w:rPr>
                 <w:rFonts w:ascii="Garamond" w:hAnsi="Garamond"/>
@@ -13297,7 +12494,6 @@
               </w:rPr>
               <w:t>ok</w:t>
             </w:r>
-            <w:proofErr w:type="spellEnd"/>
             <w:r>
               <w:rPr>
                 <w:rFonts w:ascii="Garamond" w:hAnsi="Garamond"/>
@@ -13335,16 +12531,8 @@
               <w:rPr>
                 <w:b/>
               </w:rPr>
-              <w:t xml:space="preserve">Formato </w:t>
-            </w:r>
-            <w:proofErr w:type="spellStart"/>
-            <w:r>
-              <w:rPr>
-                <w:b/>
-              </w:rPr>
-              <w:t>fgp</w:t>
-            </w:r>
-            <w:proofErr w:type="spellEnd"/>
+              <w:t>Formato fgp</w:t>
+            </w:r>
           </w:p>
         </w:tc>
         <w:tc>
@@ -13403,18 +12591,8 @@
                 <w:sz w:val="24"/>
                 <w:szCs w:val="24"/>
               </w:rPr>
-              <w:t xml:space="preserve"> [</w:t>
-            </w:r>
-            <w:proofErr w:type="spellStart"/>
-            <w:r>
-              <w:rPr>
-                <w:rFonts w:ascii="Garamond" w:hAnsi="Garamond"/>
-                <w:sz w:val="24"/>
-                <w:szCs w:val="24"/>
-              </w:rPr>
-              <w:t>if</w:t>
-            </w:r>
-            <w:proofErr w:type="spellEnd"/>
+              <w:t xml:space="preserve"> [if</w:t>
+            </w:r>
             <w:r>
               <w:rPr>
                 <w:rFonts w:ascii="Garamond" w:hAnsi="Garamond"/>
@@ -13423,7 +12601,6 @@
               </w:rPr>
               <w:t xml:space="preserve"> </w:t>
             </w:r>
-            <w:proofErr w:type="spellStart"/>
             <w:r>
               <w:rPr>
                 <w:rFonts w:ascii="Garamond" w:hAnsi="Garamond"/>
@@ -13464,7 +12641,6 @@
               </w:rPr>
               <w:t>ok</w:t>
             </w:r>
-            <w:proofErr w:type="spellEnd"/>
             <w:r>
               <w:rPr>
                 <w:rFonts w:ascii="Garamond" w:hAnsi="Garamond"/>
@@ -13538,18 +12714,8 @@
                 <w:sz w:val="24"/>
                 <w:szCs w:val="24"/>
               </w:rPr>
-              <w:t xml:space="preserve"> [</w:t>
-            </w:r>
-            <w:proofErr w:type="spellStart"/>
-            <w:r>
-              <w:rPr>
-                <w:rFonts w:ascii="Garamond" w:hAnsi="Garamond"/>
-                <w:sz w:val="24"/>
-                <w:szCs w:val="24"/>
-              </w:rPr>
-              <w:t>if</w:t>
-            </w:r>
-            <w:proofErr w:type="spellEnd"/>
+              <w:t xml:space="preserve"> [if</w:t>
+            </w:r>
             <w:r>
               <w:rPr>
                 <w:rFonts w:ascii="Garamond" w:hAnsi="Garamond"/>
@@ -13558,7 +12724,6 @@
               </w:rPr>
               <w:t xml:space="preserve"> </w:t>
             </w:r>
-            <w:proofErr w:type="spellStart"/>
             <w:r>
               <w:rPr>
                 <w:rFonts w:ascii="Garamond" w:hAnsi="Garamond"/>
@@ -13599,7 +12764,6 @@
               </w:rPr>
               <w:t>ok</w:t>
             </w:r>
-            <w:proofErr w:type="spellEnd"/>
             <w:r>
               <w:rPr>
                 <w:rFonts w:ascii="Garamond" w:hAnsi="Garamond"/>
@@ -13614,27 +12778,8 @@
                 <w:sz w:val="24"/>
                 <w:szCs w:val="24"/>
               </w:rPr>
-              <w:t>[</w:t>
-            </w:r>
-            <w:proofErr w:type="spellStart"/>
-            <w:r>
-              <w:rPr>
-                <w:rFonts w:ascii="Garamond" w:hAnsi="Garamond"/>
-                <w:sz w:val="24"/>
-                <w:szCs w:val="24"/>
-              </w:rPr>
-              <w:t>property</w:t>
-            </w:r>
-            <w:proofErr w:type="spellEnd"/>
-            <w:r>
-              <w:rPr>
-                <w:rFonts w:ascii="Garamond" w:hAnsi="Garamond"/>
-                <w:sz w:val="24"/>
-                <w:szCs w:val="24"/>
-              </w:rPr>
-              <w:t xml:space="preserve"> </w:t>
-            </w:r>
-            <w:proofErr w:type="spellStart"/>
+              <w:t xml:space="preserve">[property </w:t>
+            </w:r>
             <w:r>
               <w:rPr>
                 <w:rFonts w:ascii="Garamond" w:hAnsi="Garamond"/>
@@ -13645,7 +12790,6 @@
               </w:rPr>
               <w:t>formatoFGPok</w:t>
             </w:r>
-            <w:proofErr w:type="spellEnd"/>
             <w:r>
               <w:rPr>
                 <w:rFonts w:ascii="Garamond" w:hAnsi="Garamond"/>
@@ -14273,23 +13417,7 @@
                 <w:bCs/>
                 <w:szCs w:val="24"/>
               </w:rPr>
-              <w:t>^[a-</w:t>
-            </w:r>
-            <w:proofErr w:type="spellStart"/>
-            <w:r>
-              <w:rPr>
-                <w:bCs/>
-                <w:szCs w:val="24"/>
-              </w:rPr>
-              <w:t>zA</w:t>
-            </w:r>
-            <w:proofErr w:type="spellEnd"/>
-            <w:r>
-              <w:rPr>
-                <w:bCs/>
-                <w:szCs w:val="24"/>
-              </w:rPr>
-              <w:t>-Z ,.'-]+$/i</w:t>
+              <w:t>^[a-zA-Z ,.'-]+$/i</w:t>
             </w:r>
           </w:p>
         </w:tc>
@@ -14415,7 +13543,6 @@
               </w:rPr>
               <w:t xml:space="preserve"> </w:t>
             </w:r>
-            <w:proofErr w:type="spellStart"/>
             <w:r>
               <w:rPr>
                 <w:b/>
@@ -14434,7 +13561,6 @@
               </w:rPr>
               <w:t>doc</w:t>
             </w:r>
-            <w:proofErr w:type="spellEnd"/>
           </w:p>
         </w:tc>
         <w:tc>
@@ -14544,25 +13670,14 @@
               </w:rPr>
               <w:t xml:space="preserve"> [</w:t>
             </w:r>
-            <w:proofErr w:type="spellStart"/>
-            <w:r>
-              <w:rPr>
-                <w:rFonts w:ascii="Garamond" w:hAnsi="Garamond"/>
-                <w:sz w:val="24"/>
-                <w:szCs w:val="24"/>
-              </w:rPr>
-              <w:t>property</w:t>
-            </w:r>
-            <w:proofErr w:type="spellEnd"/>
-            <w:r>
-              <w:rPr>
-                <w:rFonts w:ascii="Garamond" w:hAnsi="Garamond"/>
-                <w:sz w:val="24"/>
-                <w:szCs w:val="24"/>
-              </w:rPr>
-              <w:t xml:space="preserve"> </w:t>
-            </w:r>
-            <w:proofErr w:type="spellStart"/>
+            <w:r>
+              <w:rPr>
+                <w:rFonts w:ascii="Garamond" w:hAnsi="Garamond"/>
+                <w:sz w:val="24"/>
+                <w:szCs w:val="24"/>
+              </w:rPr>
+              <w:t xml:space="preserve">property </w:t>
+            </w:r>
             <w:r>
               <w:rPr>
                 <w:rFonts w:ascii="Garamond" w:hAnsi="Garamond"/>
@@ -14593,7 +13708,6 @@
               </w:rPr>
               <w:t>DOCok</w:t>
             </w:r>
-            <w:proofErr w:type="spellEnd"/>
             <w:r>
               <w:rPr>
                 <w:rFonts w:ascii="Garamond" w:hAnsi="Garamond"/>
@@ -14631,16 +13745,8 @@
               <w:rPr>
                 <w:b/>
               </w:rPr>
-              <w:t xml:space="preserve">Formato </w:t>
-            </w:r>
-            <w:proofErr w:type="spellStart"/>
-            <w:r>
-              <w:rPr>
-                <w:b/>
-              </w:rPr>
-              <w:t>fndoc</w:t>
-            </w:r>
-            <w:proofErr w:type="spellEnd"/>
+              <w:t>Formato fndoc</w:t>
+            </w:r>
           </w:p>
         </w:tc>
         <w:tc>
@@ -14720,27 +13826,8 @@
                 <w:sz w:val="24"/>
                 <w:szCs w:val="24"/>
               </w:rPr>
-              <w:t>[</w:t>
-            </w:r>
-            <w:proofErr w:type="spellStart"/>
-            <w:r>
-              <w:rPr>
-                <w:rFonts w:ascii="Garamond" w:hAnsi="Garamond"/>
-                <w:sz w:val="24"/>
-                <w:szCs w:val="24"/>
-              </w:rPr>
-              <w:t>if</w:t>
-            </w:r>
-            <w:proofErr w:type="spellEnd"/>
-            <w:r>
-              <w:rPr>
-                <w:rFonts w:ascii="Garamond" w:hAnsi="Garamond"/>
-                <w:sz w:val="24"/>
-                <w:szCs w:val="24"/>
-              </w:rPr>
-              <w:t xml:space="preserve"> </w:t>
-            </w:r>
-            <w:proofErr w:type="spellStart"/>
+              <w:t xml:space="preserve">[if </w:t>
+            </w:r>
             <w:r>
               <w:rPr>
                 <w:rFonts w:ascii="Garamond" w:hAnsi="Garamond"/>
@@ -14771,7 +13858,6 @@
               </w:rPr>
               <w:t>DOCok</w:t>
             </w:r>
-            <w:proofErr w:type="spellEnd"/>
             <w:r>
               <w:rPr>
                 <w:rFonts w:ascii="Garamond" w:hAnsi="Garamond"/>
@@ -14866,27 +13952,8 @@
                 <w:sz w:val="24"/>
                 <w:szCs w:val="24"/>
               </w:rPr>
-              <w:t>[</w:t>
-            </w:r>
-            <w:proofErr w:type="spellStart"/>
-            <w:r>
-              <w:rPr>
-                <w:rFonts w:ascii="Garamond" w:hAnsi="Garamond"/>
-                <w:sz w:val="24"/>
-                <w:szCs w:val="24"/>
-              </w:rPr>
-              <w:t>if</w:t>
-            </w:r>
-            <w:proofErr w:type="spellEnd"/>
-            <w:r>
-              <w:rPr>
-                <w:rFonts w:ascii="Garamond" w:hAnsi="Garamond"/>
-                <w:sz w:val="24"/>
-                <w:szCs w:val="24"/>
-              </w:rPr>
-              <w:t xml:space="preserve"> </w:t>
-            </w:r>
-            <w:proofErr w:type="spellStart"/>
+              <w:t xml:space="preserve">[if </w:t>
+            </w:r>
             <w:r>
               <w:rPr>
                 <w:rFonts w:ascii="Garamond" w:hAnsi="Garamond"/>
@@ -14917,7 +13984,6 @@
               </w:rPr>
               <w:t>DOCok</w:t>
             </w:r>
-            <w:proofErr w:type="spellEnd"/>
             <w:r>
               <w:rPr>
                 <w:rFonts w:ascii="Garamond" w:hAnsi="Garamond"/>
@@ -14945,27 +14011,8 @@
                 <w:sz w:val="24"/>
                 <w:szCs w:val="24"/>
               </w:rPr>
-              <w:t>[</w:t>
-            </w:r>
-            <w:proofErr w:type="spellStart"/>
-            <w:r>
-              <w:rPr>
-                <w:rFonts w:ascii="Garamond" w:hAnsi="Garamond"/>
-                <w:sz w:val="24"/>
-                <w:szCs w:val="24"/>
-              </w:rPr>
-              <w:t>property</w:t>
-            </w:r>
-            <w:proofErr w:type="spellEnd"/>
-            <w:r>
-              <w:rPr>
-                <w:rFonts w:ascii="Garamond" w:hAnsi="Garamond"/>
-                <w:sz w:val="24"/>
-                <w:szCs w:val="24"/>
-              </w:rPr>
-              <w:t xml:space="preserve"> </w:t>
-            </w:r>
-            <w:proofErr w:type="spellStart"/>
+              <w:t xml:space="preserve">[property </w:t>
+            </w:r>
             <w:r>
               <w:rPr>
                 <w:rFonts w:ascii="Garamond" w:hAnsi="Garamond"/>
@@ -14996,7 +14043,6 @@
               </w:rPr>
               <w:t>ok</w:t>
             </w:r>
-            <w:proofErr w:type="spellEnd"/>
             <w:r>
               <w:rPr>
                 <w:rFonts w:ascii="Garamond" w:hAnsi="Garamond"/>
@@ -15235,7 +14281,6 @@
               <w:lastRenderedPageBreak/>
               <w:t xml:space="preserve">Parametro: </w:t>
             </w:r>
-            <w:proofErr w:type="spellStart"/>
             <w:r>
               <w:rPr>
                 <w:bCs/>
@@ -15243,23 +14288,13 @@
               </w:rPr>
               <w:t>PrimaData</w:t>
             </w:r>
-            <w:proofErr w:type="spellEnd"/>
-            <w:r>
-              <w:rPr>
-                <w:bCs/>
-                <w:szCs w:val="24"/>
-              </w:rPr>
-              <w:t xml:space="preserve">, </w:t>
-            </w:r>
-            <w:proofErr w:type="spellStart"/>
-            <w:r>
-              <w:rPr>
-                <w:bCs/>
-                <w:szCs w:val="24"/>
-              </w:rPr>
-              <w:t>SecondaData</w:t>
-            </w:r>
-            <w:proofErr w:type="spellEnd"/>
+            <w:r>
+              <w:rPr>
+                <w:bCs/>
+                <w:szCs w:val="24"/>
+              </w:rPr>
+              <w:t>, SecondaData</w:t>
+            </w:r>
           </w:p>
           <w:p>
             <w:pPr>
@@ -15395,16 +14430,8 @@
               <w:rPr>
                 <w:b/>
               </w:rPr>
-              <w:t xml:space="preserve">Formato </w:t>
-            </w:r>
-            <w:proofErr w:type="spellStart"/>
-            <w:r>
-              <w:rPr>
-                <w:b/>
-              </w:rPr>
-              <w:t>ffdat</w:t>
-            </w:r>
-            <w:proofErr w:type="spellEnd"/>
+              <w:t>Formato ffdat</w:t>
+            </w:r>
           </w:p>
         </w:tc>
         <w:tc>
@@ -15535,27 +14562,8 @@
                 <w:sz w:val="24"/>
                 <w:szCs w:val="24"/>
               </w:rPr>
-              <w:t>ormato [</w:t>
-            </w:r>
-            <w:proofErr w:type="spellStart"/>
-            <w:r>
-              <w:rPr>
-                <w:rFonts w:ascii="Garamond" w:hAnsi="Garamond"/>
-                <w:sz w:val="24"/>
-                <w:szCs w:val="24"/>
-              </w:rPr>
-              <w:t>property</w:t>
-            </w:r>
-            <w:proofErr w:type="spellEnd"/>
-            <w:r>
-              <w:rPr>
-                <w:rFonts w:ascii="Garamond" w:hAnsi="Garamond"/>
-                <w:sz w:val="24"/>
-                <w:szCs w:val="24"/>
-              </w:rPr>
-              <w:t xml:space="preserve"> </w:t>
-            </w:r>
-            <w:proofErr w:type="spellStart"/>
+              <w:t xml:space="preserve">ormato [property </w:t>
+            </w:r>
             <w:r>
               <w:rPr>
                 <w:rFonts w:ascii="Garamond" w:hAnsi="Garamond"/>
@@ -15586,7 +14594,6 @@
               </w:rPr>
               <w:t>ok</w:t>
             </w:r>
-            <w:proofErr w:type="spellEnd"/>
             <w:r>
               <w:rPr>
                 <w:rFonts w:ascii="Garamond" w:hAnsi="Garamond"/>
@@ -15624,16 +14631,8 @@
               <w:rPr>
                 <w:b/>
               </w:rPr>
-              <w:t xml:space="preserve">Campo vuoto </w:t>
-            </w:r>
-            <w:proofErr w:type="spellStart"/>
-            <w:r>
-              <w:rPr>
-                <w:b/>
-              </w:rPr>
-              <w:t>cvsdat</w:t>
-            </w:r>
-            <w:proofErr w:type="spellEnd"/>
+              <w:t>Campo vuoto cvsdat</w:t>
+            </w:r>
           </w:p>
         </w:tc>
         <w:tc>
@@ -15756,27 +14755,8 @@
                 <w:sz w:val="24"/>
                 <w:szCs w:val="24"/>
               </w:rPr>
-              <w:t>[</w:t>
-            </w:r>
-            <w:proofErr w:type="spellStart"/>
-            <w:r>
-              <w:rPr>
-                <w:rFonts w:ascii="Garamond" w:hAnsi="Garamond"/>
-                <w:sz w:val="24"/>
-                <w:szCs w:val="24"/>
-              </w:rPr>
-              <w:t>property</w:t>
-            </w:r>
-            <w:proofErr w:type="spellEnd"/>
-            <w:r>
-              <w:rPr>
-                <w:rFonts w:ascii="Garamond" w:hAnsi="Garamond"/>
-                <w:sz w:val="24"/>
-                <w:szCs w:val="24"/>
-              </w:rPr>
-              <w:t xml:space="preserve"> </w:t>
-            </w:r>
-            <w:proofErr w:type="spellStart"/>
+              <w:t xml:space="preserve">[property </w:t>
+            </w:r>
             <w:r>
               <w:rPr>
                 <w:rFonts w:ascii="Garamond" w:hAnsi="Garamond"/>
@@ -15807,7 +14787,6 @@
               </w:rPr>
               <w:t>DATok</w:t>
             </w:r>
-            <w:proofErr w:type="spellEnd"/>
             <w:r>
               <w:rPr>
                 <w:rFonts w:ascii="Garamond" w:hAnsi="Garamond"/>
@@ -15845,16 +14824,8 @@
               <w:rPr>
                 <w:b/>
               </w:rPr>
-              <w:t xml:space="preserve">Formato </w:t>
-            </w:r>
-            <w:proofErr w:type="spellStart"/>
-            <w:r>
-              <w:rPr>
-                <w:b/>
-              </w:rPr>
-              <w:t>fsdat</w:t>
-            </w:r>
-            <w:proofErr w:type="spellEnd"/>
+              <w:t>Formato fsdat</w:t>
+            </w:r>
           </w:p>
         </w:tc>
         <w:tc>
@@ -15913,27 +14884,8 @@
                 <w:sz w:val="24"/>
                 <w:szCs w:val="24"/>
               </w:rPr>
-              <w:t xml:space="preserve"> [</w:t>
-            </w:r>
-            <w:proofErr w:type="spellStart"/>
-            <w:r>
-              <w:rPr>
-                <w:rFonts w:ascii="Garamond" w:hAnsi="Garamond"/>
-                <w:sz w:val="24"/>
-                <w:szCs w:val="24"/>
-              </w:rPr>
-              <w:t>if</w:t>
-            </w:r>
-            <w:proofErr w:type="spellEnd"/>
-            <w:r>
-              <w:rPr>
-                <w:rFonts w:ascii="Garamond" w:hAnsi="Garamond"/>
-                <w:sz w:val="24"/>
-                <w:szCs w:val="24"/>
-              </w:rPr>
-              <w:t xml:space="preserve"> </w:t>
-            </w:r>
-            <w:proofErr w:type="spellStart"/>
+              <w:t xml:space="preserve"> [if </w:t>
+            </w:r>
             <w:r>
               <w:rPr>
                 <w:rFonts w:ascii="Garamond" w:hAnsi="Garamond"/>
@@ -15964,7 +14916,6 @@
               </w:rPr>
               <w:t>DATok</w:t>
             </w:r>
-            <w:proofErr w:type="spellEnd"/>
             <w:r>
               <w:rPr>
                 <w:rFonts w:ascii="Garamond" w:hAnsi="Garamond"/>
@@ -16051,27 +15002,8 @@
                 <w:sz w:val="24"/>
                 <w:szCs w:val="24"/>
               </w:rPr>
-              <w:t xml:space="preserve"> [</w:t>
-            </w:r>
-            <w:proofErr w:type="spellStart"/>
-            <w:r>
-              <w:rPr>
-                <w:rFonts w:ascii="Garamond" w:hAnsi="Garamond"/>
-                <w:sz w:val="24"/>
-                <w:szCs w:val="24"/>
-              </w:rPr>
-              <w:t>if</w:t>
-            </w:r>
-            <w:proofErr w:type="spellEnd"/>
-            <w:r>
-              <w:rPr>
-                <w:rFonts w:ascii="Garamond" w:hAnsi="Garamond"/>
-                <w:sz w:val="24"/>
-                <w:szCs w:val="24"/>
-              </w:rPr>
-              <w:t xml:space="preserve"> </w:t>
-            </w:r>
-            <w:proofErr w:type="spellStart"/>
+              <w:t xml:space="preserve"> [if </w:t>
+            </w:r>
             <w:r>
               <w:rPr>
                 <w:rFonts w:ascii="Garamond" w:hAnsi="Garamond"/>
@@ -16102,7 +15034,6 @@
               </w:rPr>
               <w:t>DATok</w:t>
             </w:r>
-            <w:proofErr w:type="spellEnd"/>
             <w:r>
               <w:rPr>
                 <w:rFonts w:ascii="Garamond" w:hAnsi="Garamond"/>
@@ -16117,27 +15048,8 @@
                 <w:sz w:val="24"/>
                 <w:szCs w:val="24"/>
               </w:rPr>
-              <w:t xml:space="preserve"> [</w:t>
-            </w:r>
-            <w:proofErr w:type="spellStart"/>
-            <w:r>
-              <w:rPr>
-                <w:rFonts w:ascii="Garamond" w:hAnsi="Garamond"/>
-                <w:sz w:val="24"/>
-                <w:szCs w:val="24"/>
-              </w:rPr>
-              <w:t>property</w:t>
-            </w:r>
-            <w:proofErr w:type="spellEnd"/>
-            <w:r>
-              <w:rPr>
-                <w:rFonts w:ascii="Garamond" w:hAnsi="Garamond"/>
-                <w:sz w:val="24"/>
-                <w:szCs w:val="24"/>
-              </w:rPr>
-              <w:t xml:space="preserve"> </w:t>
-            </w:r>
-            <w:proofErr w:type="spellStart"/>
+              <w:t xml:space="preserve"> [property </w:t>
+            </w:r>
             <w:r>
               <w:rPr>
                 <w:rFonts w:ascii="Garamond" w:hAnsi="Garamond"/>
@@ -16168,7 +15080,6 @@
               </w:rPr>
               <w:t>ok</w:t>
             </w:r>
-            <w:proofErr w:type="spellEnd"/>
             <w:r>
               <w:rPr>
                 <w:rFonts w:ascii="Garamond" w:hAnsi="Garamond"/>
@@ -16206,16 +15117,8 @@
               <w:rPr>
                 <w:b/>
               </w:rPr>
-              <w:t xml:space="preserve">Confronto </w:t>
-            </w:r>
-            <w:proofErr w:type="spellStart"/>
-            <w:r>
-              <w:rPr>
-                <w:b/>
-              </w:rPr>
-              <w:t>cdat</w:t>
-            </w:r>
-            <w:proofErr w:type="spellEnd"/>
+              <w:t>Confronto cdat</w:t>
+            </w:r>
           </w:p>
         </w:tc>
         <w:tc>
@@ -16244,7 +15147,6 @@
                 <w:szCs w:val="24"/>
               </w:rPr>
             </w:pPr>
-            <w:proofErr w:type="spellStart"/>
             <w:r>
               <w:rPr>
                 <w:rFonts w:ascii="Garamond" w:hAnsi="Garamond"/>
@@ -16253,7 +15155,6 @@
               </w:rPr>
               <w:t>ffdat</w:t>
             </w:r>
-            <w:proofErr w:type="spellEnd"/>
             <w:r>
               <w:rPr>
                 <w:rFonts w:ascii="Garamond" w:hAnsi="Garamond"/>
@@ -16262,7 +15163,6 @@
               </w:rPr>
               <w:t xml:space="preserve"> &gt; </w:t>
             </w:r>
-            <w:proofErr w:type="spellStart"/>
             <w:r>
               <w:rPr>
                 <w:rFonts w:ascii="Garamond" w:hAnsi="Garamond"/>
@@ -16271,7 +15171,6 @@
               </w:rPr>
               <w:t>fsdat</w:t>
             </w:r>
-            <w:proofErr w:type="spellEnd"/>
             <w:r>
               <w:rPr>
                 <w:rFonts w:ascii="Garamond" w:hAnsi="Garamond"/>
@@ -16303,7 +15202,6 @@
               </w:rPr>
               <w:t xml:space="preserve">[if </w:t>
             </w:r>
-            <w:proofErr w:type="spellStart"/>
             <w:r>
               <w:rPr>
                 <w:rFonts w:ascii="Garamond" w:hAnsi="Garamond"/>
@@ -16337,7 +15235,6 @@
               </w:rPr>
               <w:t>DATok</w:t>
             </w:r>
-            <w:proofErr w:type="spellEnd"/>
             <w:r>
               <w:rPr>
                 <w:rFonts w:ascii="Garamond" w:hAnsi="Garamond"/>
@@ -16347,7 +15244,6 @@
               </w:rPr>
               <w:t xml:space="preserve"> and </w:t>
             </w:r>
-            <w:proofErr w:type="spellStart"/>
             <w:r>
               <w:rPr>
                 <w:rFonts w:ascii="Garamond" w:hAnsi="Garamond"/>
@@ -16381,7 +15277,6 @@
               </w:rPr>
               <w:t>DATok</w:t>
             </w:r>
-            <w:proofErr w:type="spellEnd"/>
             <w:r>
               <w:rPr>
                 <w:rFonts w:ascii="Garamond" w:hAnsi="Garamond"/>
@@ -16402,7 +15297,6 @@
               </w:rPr>
               <w:t xml:space="preserve">and </w:t>
             </w:r>
-            <w:proofErr w:type="spellStart"/>
             <w:r>
               <w:rPr>
                 <w:rFonts w:ascii="Garamond" w:hAnsi="Garamond"/>
@@ -16414,7 +15308,6 @@
               </w:rPr>
               <w:t>formatoFSDATok</w:t>
             </w:r>
-            <w:proofErr w:type="spellEnd"/>
             <w:r>
               <w:rPr>
                 <w:rFonts w:ascii="Garamond" w:hAnsi="Garamond"/>
@@ -16424,7 +15317,6 @@
               </w:rPr>
               <w:t>] [</w:t>
             </w:r>
-            <w:proofErr w:type="spellStart"/>
             <w:r>
               <w:rPr>
                 <w:rFonts w:ascii="Garamond" w:hAnsi="Garamond"/>
@@ -16436,7 +15328,6 @@
               </w:rPr>
               <w:t>errore</w:t>
             </w:r>
-            <w:proofErr w:type="spellEnd"/>
             <w:r>
               <w:rPr>
                 <w:rFonts w:ascii="Garamond" w:hAnsi="Garamond"/>
@@ -16477,7 +15368,6 @@
                 <w:szCs w:val="24"/>
               </w:rPr>
             </w:pPr>
-            <w:proofErr w:type="spellStart"/>
             <w:r>
               <w:rPr>
                 <w:rFonts w:ascii="Garamond" w:hAnsi="Garamond"/>
@@ -16486,7 +15376,6 @@
               </w:rPr>
               <w:t>ffdat</w:t>
             </w:r>
-            <w:proofErr w:type="spellEnd"/>
             <w:r>
               <w:rPr>
                 <w:rFonts w:ascii="Garamond" w:hAnsi="Garamond"/>
@@ -16495,16 +15384,150 @@
               </w:rPr>
               <w:t xml:space="preserve"> &lt;= </w:t>
             </w:r>
-            <w:proofErr w:type="spellStart"/>
-            <w:r>
-              <w:rPr>
-                <w:rFonts w:ascii="Garamond" w:hAnsi="Garamond"/>
-                <w:sz w:val="24"/>
-                <w:szCs w:val="24"/>
-              </w:rPr>
-              <w:t>fsdat</w:t>
-            </w:r>
-            <w:proofErr w:type="spellEnd"/>
+            <w:r>
+              <w:rPr>
+                <w:rFonts w:ascii="Garamond" w:hAnsi="Garamond"/>
+                <w:sz w:val="24"/>
+                <w:szCs w:val="24"/>
+              </w:rPr>
+              <w:t xml:space="preserve">fsdat </w:t>
+            </w:r>
+            <w:r>
+              <w:rPr>
+                <w:rFonts w:ascii="Garamond" w:hAnsi="Garamond"/>
+                <w:sz w:val="24"/>
+                <w:szCs w:val="24"/>
+              </w:rPr>
+              <w:t xml:space="preserve">[if </w:t>
+            </w:r>
+            <w:r>
+              <w:rPr>
+                <w:rFonts w:ascii="Garamond" w:hAnsi="Garamond"/>
+                <w:b/>
+                <w:bCs/>
+                <w:sz w:val="24"/>
+                <w:szCs w:val="24"/>
+              </w:rPr>
+              <w:t>formatoF</w:t>
+            </w:r>
+            <w:r>
+              <w:rPr>
+                <w:rFonts w:ascii="Garamond" w:hAnsi="Garamond"/>
+                <w:b/>
+                <w:bCs/>
+                <w:sz w:val="24"/>
+                <w:szCs w:val="24"/>
+              </w:rPr>
+              <w:t>F</w:t>
+            </w:r>
+            <w:r>
+              <w:rPr>
+                <w:rFonts w:ascii="Garamond" w:hAnsi="Garamond"/>
+                <w:b/>
+                <w:bCs/>
+                <w:sz w:val="24"/>
+                <w:szCs w:val="24"/>
+              </w:rPr>
+              <w:t>DATok</w:t>
+            </w:r>
+            <w:r>
+              <w:rPr>
+                <w:rFonts w:ascii="Garamond" w:hAnsi="Garamond"/>
+                <w:sz w:val="24"/>
+                <w:szCs w:val="24"/>
+              </w:rPr>
+              <w:t xml:space="preserve"> and </w:t>
+            </w:r>
+            <w:r>
+              <w:rPr>
+                <w:rFonts w:ascii="Garamond" w:hAnsi="Garamond"/>
+                <w:b/>
+                <w:bCs/>
+                <w:sz w:val="24"/>
+                <w:szCs w:val="24"/>
+                <w:lang w:val="en-US"/>
+              </w:rPr>
+              <w:t>formatoF</w:t>
+            </w:r>
+            <w:r>
+              <w:rPr>
+                <w:rFonts w:ascii="Garamond" w:hAnsi="Garamond"/>
+                <w:b/>
+                <w:bCs/>
+                <w:sz w:val="24"/>
+                <w:szCs w:val="24"/>
+                <w:lang w:val="en-US"/>
+              </w:rPr>
+              <w:t>S</w:t>
+            </w:r>
+            <w:r>
+              <w:rPr>
+                <w:rFonts w:ascii="Garamond" w:hAnsi="Garamond"/>
+                <w:b/>
+                <w:bCs/>
+                <w:sz w:val="24"/>
+                <w:szCs w:val="24"/>
+                <w:lang w:val="en-US"/>
+              </w:rPr>
+              <w:t>DATok</w:t>
+            </w:r>
+            <w:r>
+              <w:rPr>
+                <w:rFonts w:ascii="Garamond" w:hAnsi="Garamond"/>
+                <w:b/>
+                <w:bCs/>
+                <w:sz w:val="24"/>
+                <w:szCs w:val="24"/>
+                <w:lang w:val="en-US"/>
+              </w:rPr>
+              <w:t xml:space="preserve">  </w:t>
+            </w:r>
+            <w:r>
+              <w:rPr>
+                <w:rFonts w:ascii="Garamond" w:hAnsi="Garamond"/>
+                <w:sz w:val="24"/>
+                <w:szCs w:val="24"/>
+              </w:rPr>
+              <w:t xml:space="preserve">and </w:t>
+            </w:r>
+            <w:r>
+              <w:rPr>
+                <w:rFonts w:ascii="Garamond" w:hAnsi="Garamond"/>
+                <w:b/>
+                <w:bCs/>
+                <w:sz w:val="24"/>
+                <w:szCs w:val="24"/>
+              </w:rPr>
+              <w:t>campoVuotoCV</w:t>
+            </w:r>
+            <w:r>
+              <w:rPr>
+                <w:rFonts w:ascii="Garamond" w:hAnsi="Garamond"/>
+                <w:b/>
+                <w:bCs/>
+                <w:sz w:val="24"/>
+                <w:szCs w:val="24"/>
+              </w:rPr>
+              <w:t>S</w:t>
+            </w:r>
+            <w:r>
+              <w:rPr>
+                <w:rFonts w:ascii="Garamond" w:hAnsi="Garamond"/>
+                <w:b/>
+                <w:bCs/>
+                <w:sz w:val="24"/>
+                <w:szCs w:val="24"/>
+              </w:rPr>
+              <w:t>DATok</w:t>
+            </w:r>
+            <w:r>
+              <w:rPr>
+                <w:rFonts w:ascii="Garamond" w:hAnsi="Garamond"/>
+                <w:sz w:val="24"/>
+                <w:szCs w:val="24"/>
+              </w:rPr>
+              <w:t>]</w:t>
+            </w:r>
             <w:r>
               <w:rPr>
                 <w:rFonts w:ascii="Garamond" w:hAnsi="Garamond"/>
@@ -16519,46 +15542,27 @@
                 <w:sz w:val="24"/>
                 <w:szCs w:val="24"/>
               </w:rPr>
-              <w:t>[</w:t>
-            </w:r>
-            <w:proofErr w:type="spellStart"/>
-            <w:r>
-              <w:rPr>
-                <w:rFonts w:ascii="Garamond" w:hAnsi="Garamond"/>
-                <w:sz w:val="24"/>
-                <w:szCs w:val="24"/>
-              </w:rPr>
-              <w:t>if</w:t>
-            </w:r>
-            <w:proofErr w:type="spellEnd"/>
-            <w:r>
-              <w:rPr>
-                <w:rFonts w:ascii="Garamond" w:hAnsi="Garamond"/>
-                <w:sz w:val="24"/>
-                <w:szCs w:val="24"/>
-              </w:rPr>
-              <w:t xml:space="preserve"> </w:t>
-            </w:r>
-            <w:proofErr w:type="spellStart"/>
-            <w:r>
-              <w:rPr>
-                <w:rFonts w:ascii="Garamond" w:hAnsi="Garamond"/>
-                <w:b/>
-                <w:bCs/>
-                <w:sz w:val="24"/>
-                <w:szCs w:val="24"/>
-              </w:rPr>
-              <w:t>formatoF</w:t>
-            </w:r>
-            <w:r>
-              <w:rPr>
-                <w:rFonts w:ascii="Garamond" w:hAnsi="Garamond"/>
-                <w:b/>
-                <w:bCs/>
-                <w:sz w:val="24"/>
-                <w:szCs w:val="24"/>
-              </w:rPr>
-              <w:t>F</w:t>
+              <w:t xml:space="preserve">[property </w:t>
+            </w:r>
+            <w:r>
+              <w:rPr>
+                <w:rFonts w:ascii="Garamond" w:hAnsi="Garamond"/>
+                <w:b/>
+                <w:bCs/>
+                <w:sz w:val="24"/>
+                <w:szCs w:val="24"/>
+              </w:rPr>
+              <w:t>confrontoC</w:t>
+            </w:r>
+            <w:r>
+              <w:rPr>
+                <w:rFonts w:ascii="Garamond" w:hAnsi="Garamond"/>
+                <w:b/>
+                <w:bCs/>
+                <w:sz w:val="24"/>
+                <w:szCs w:val="24"/>
+              </w:rPr>
+              <w:t>V</w:t>
             </w:r>
             <w:r>
               <w:rPr>
@@ -16570,175 +15574,6 @@
               </w:rPr>
               <w:t>DATok</w:t>
             </w:r>
-            <w:proofErr w:type="spellEnd"/>
-            <w:r>
-              <w:rPr>
-                <w:rFonts w:ascii="Garamond" w:hAnsi="Garamond"/>
-                <w:sz w:val="24"/>
-                <w:szCs w:val="24"/>
-              </w:rPr>
-              <w:t xml:space="preserve"> and </w:t>
-            </w:r>
-            <w:proofErr w:type="spellStart"/>
-            <w:r>
-              <w:rPr>
-                <w:rFonts w:ascii="Garamond" w:hAnsi="Garamond"/>
-                <w:b/>
-                <w:bCs/>
-                <w:sz w:val="24"/>
-                <w:szCs w:val="24"/>
-                <w:lang w:val="en-US"/>
-              </w:rPr>
-              <w:t>formatoF</w:t>
-            </w:r>
-            <w:r>
-              <w:rPr>
-                <w:rFonts w:ascii="Garamond" w:hAnsi="Garamond"/>
-                <w:b/>
-                <w:bCs/>
-                <w:sz w:val="24"/>
-                <w:szCs w:val="24"/>
-                <w:lang w:val="en-US"/>
-              </w:rPr>
-              <w:t>S</w:t>
-            </w:r>
-            <w:r>
-              <w:rPr>
-                <w:rFonts w:ascii="Garamond" w:hAnsi="Garamond"/>
-                <w:b/>
-                <w:bCs/>
-                <w:sz w:val="24"/>
-                <w:szCs w:val="24"/>
-                <w:lang w:val="en-US"/>
-              </w:rPr>
-              <w:t>DATok</w:t>
-            </w:r>
-            <w:proofErr w:type="spellEnd"/>
-            <w:r>
-              <w:rPr>
-                <w:rFonts w:ascii="Garamond" w:hAnsi="Garamond"/>
-                <w:b/>
-                <w:bCs/>
-                <w:sz w:val="24"/>
-                <w:szCs w:val="24"/>
-                <w:lang w:val="en-US"/>
-              </w:rPr>
-              <w:t xml:space="preserve">  </w:t>
-            </w:r>
-            <w:r>
-              <w:rPr>
-                <w:rFonts w:ascii="Garamond" w:hAnsi="Garamond"/>
-                <w:sz w:val="24"/>
-                <w:szCs w:val="24"/>
-              </w:rPr>
-              <w:t xml:space="preserve">and </w:t>
-            </w:r>
-            <w:proofErr w:type="spellStart"/>
-            <w:r>
-              <w:rPr>
-                <w:rFonts w:ascii="Garamond" w:hAnsi="Garamond"/>
-                <w:b/>
-                <w:bCs/>
-                <w:sz w:val="24"/>
-                <w:szCs w:val="24"/>
-              </w:rPr>
-              <w:t>campoVuotoCV</w:t>
-            </w:r>
-            <w:r>
-              <w:rPr>
-                <w:rFonts w:ascii="Garamond" w:hAnsi="Garamond"/>
-                <w:b/>
-                <w:bCs/>
-                <w:sz w:val="24"/>
-                <w:szCs w:val="24"/>
-              </w:rPr>
-              <w:t>S</w:t>
-            </w:r>
-            <w:r>
-              <w:rPr>
-                <w:rFonts w:ascii="Garamond" w:hAnsi="Garamond"/>
-                <w:b/>
-                <w:bCs/>
-                <w:sz w:val="24"/>
-                <w:szCs w:val="24"/>
-              </w:rPr>
-              <w:t>DATok</w:t>
-            </w:r>
-            <w:proofErr w:type="spellEnd"/>
-            <w:r>
-              <w:rPr>
-                <w:rFonts w:ascii="Garamond" w:hAnsi="Garamond"/>
-                <w:sz w:val="24"/>
-                <w:szCs w:val="24"/>
-              </w:rPr>
-              <w:t>]</w:t>
-            </w:r>
-            <w:r>
-              <w:rPr>
-                <w:rFonts w:ascii="Garamond" w:hAnsi="Garamond"/>
-                <w:sz w:val="24"/>
-                <w:szCs w:val="24"/>
-              </w:rPr>
-              <w:t xml:space="preserve"> </w:t>
-            </w:r>
-            <w:r>
-              <w:rPr>
-                <w:rFonts w:ascii="Garamond" w:hAnsi="Garamond"/>
-                <w:sz w:val="24"/>
-                <w:szCs w:val="24"/>
-              </w:rPr>
-              <w:t>[</w:t>
-            </w:r>
-            <w:proofErr w:type="spellStart"/>
-            <w:r>
-              <w:rPr>
-                <w:rFonts w:ascii="Garamond" w:hAnsi="Garamond"/>
-                <w:sz w:val="24"/>
-                <w:szCs w:val="24"/>
-              </w:rPr>
-              <w:t>property</w:t>
-            </w:r>
-            <w:proofErr w:type="spellEnd"/>
-            <w:r>
-              <w:rPr>
-                <w:rFonts w:ascii="Garamond" w:hAnsi="Garamond"/>
-                <w:sz w:val="24"/>
-                <w:szCs w:val="24"/>
-              </w:rPr>
-              <w:t xml:space="preserve"> </w:t>
-            </w:r>
-            <w:proofErr w:type="spellStart"/>
-            <w:r>
-              <w:rPr>
-                <w:rFonts w:ascii="Garamond" w:hAnsi="Garamond"/>
-                <w:b/>
-                <w:bCs/>
-                <w:sz w:val="24"/>
-                <w:szCs w:val="24"/>
-              </w:rPr>
-              <w:t>confrontoC</w:t>
-            </w:r>
-            <w:r>
-              <w:rPr>
-                <w:rFonts w:ascii="Garamond" w:hAnsi="Garamond"/>
-                <w:b/>
-                <w:bCs/>
-                <w:sz w:val="24"/>
-                <w:szCs w:val="24"/>
-              </w:rPr>
-              <w:t>V</w:t>
-            </w:r>
-            <w:r>
-              <w:rPr>
-                <w:rFonts w:ascii="Garamond" w:hAnsi="Garamond"/>
-                <w:b/>
-                <w:bCs/>
-                <w:sz w:val="24"/>
-                <w:szCs w:val="24"/>
-              </w:rPr>
-              <w:t>DATok</w:t>
-            </w:r>
-            <w:proofErr w:type="spellEnd"/>
             <w:r>
               <w:rPr>
                 <w:rFonts w:ascii="Garamond" w:hAnsi="Garamond"/>
@@ -17313,13 +16148,7 @@
               <w:rPr>
                 <w:szCs w:val="24"/>
               </w:rPr>
-              <w:t>.ffdat2.cvsdat</w:t>
-            </w:r>
-            <w:r>
-              <w:rPr>
-                <w:szCs w:val="24"/>
-              </w:rPr>
-              <w:t>2.fsdat1</w:t>
+              <w:t>.ffdat2.cvsdat2.fsdat1</w:t>
             </w:r>
           </w:p>
         </w:tc>
@@ -17416,13 +16245,7 @@
               <w:rPr>
                 <w:szCs w:val="24"/>
               </w:rPr>
-              <w:t>.ffdat2.cvsdat2.fsdat</w:t>
-            </w:r>
-            <w:r>
-              <w:rPr>
-                <w:szCs w:val="24"/>
-              </w:rPr>
-              <w:t>2.cdat1</w:t>
+              <w:t>.ffdat2.cvsdat2.fsdat2.cdat1</w:t>
             </w:r>
           </w:p>
         </w:tc>
@@ -17519,13 +16342,7 @@
               <w:rPr>
                 <w:szCs w:val="24"/>
               </w:rPr>
-              <w:t>.ffdat2.cvsdat2.fsdat2.cdat</w:t>
-            </w:r>
-            <w:r>
-              <w:rPr>
-                <w:szCs w:val="24"/>
-              </w:rPr>
-              <w:t>2</w:t>
+              <w:t>.ffdat2.cvsdat2.fsdat2.cdat2</w:t>
             </w:r>
           </w:p>
         </w:tc>
@@ -17622,21 +16439,7 @@
         <w:rPr>
           <w:szCs w:val="24"/>
         </w:rPr>
-        <w:t xml:space="preserve"> si occupa di testare l’input dell’utente fornito da </w:t>
-      </w:r>
-      <w:proofErr w:type="spellStart"/>
-      <w:r>
-        <w:rPr>
-          <w:szCs w:val="24"/>
-        </w:rPr>
-        <w:t>checkbox</w:t>
-      </w:r>
-      <w:proofErr w:type="spellEnd"/>
-      <w:r>
-        <w:rPr>
-          <w:szCs w:val="24"/>
-        </w:rPr>
-        <w:t xml:space="preserve"> opzionali. Pertanto, nelle scelte di ogni categoria</w:t>
+        <w:t xml:space="preserve"> si occupa di testare l’input dell’utente fornito da checkbox opzionali. Pertanto, nelle scelte di ogni categoria</w:t>
       </w:r>
       <w:r>
         <w:rPr>
@@ -17648,21 +16451,7 @@
         <w:rPr>
           <w:szCs w:val="24"/>
         </w:rPr>
-        <w:t xml:space="preserve"> sarà evidente che non è considerato errore né il caso in cui la </w:t>
-      </w:r>
-      <w:proofErr w:type="spellStart"/>
-      <w:r>
-        <w:rPr>
-          <w:szCs w:val="24"/>
-        </w:rPr>
-        <w:t>checkbox</w:t>
-      </w:r>
-      <w:proofErr w:type="spellEnd"/>
-      <w:r>
-        <w:rPr>
-          <w:szCs w:val="24"/>
-        </w:rPr>
-        <w:t xml:space="preserve"> è stata selezionata </w:t>
+        <w:t xml:space="preserve"> sarà evidente che non è considerato errore né il caso in cui la checkbox è stata selezionata </w:t>
       </w:r>
       <w:r>
         <w:rPr>
@@ -17730,21 +16519,7 @@
         <w:rPr>
           <w:szCs w:val="24"/>
         </w:rPr>
-        <w:t xml:space="preserve">(es: non si può selezionare la </w:t>
-      </w:r>
-      <w:proofErr w:type="spellStart"/>
-      <w:r>
-        <w:rPr>
-          <w:szCs w:val="24"/>
-        </w:rPr>
-        <w:t>checkbox</w:t>
-      </w:r>
-      <w:proofErr w:type="spellEnd"/>
-      <w:r>
-        <w:rPr>
-          <w:szCs w:val="24"/>
-        </w:rPr>
-        <w:t xml:space="preserve"> della data di nascita se non è stata selezionata quella dell’anagrafica)</w:t>
+        <w:t>(es: non si può selezionare la checkbox della data di nascita se non è stata selezionata quella dell’anagrafica)</w:t>
       </w:r>
       <w:r>
         <w:rPr>
@@ -17874,17 +16649,8 @@
                 <w:bCs/>
                 <w:szCs w:val="24"/>
               </w:rPr>
-              <w:t xml:space="preserve">Anagrafica - </w:t>
-            </w:r>
-            <w:proofErr w:type="spellStart"/>
-            <w:r>
-              <w:rPr>
-                <w:bCs/>
-                <w:szCs w:val="24"/>
-              </w:rPr>
-              <w:t>checkbox</w:t>
-            </w:r>
-            <w:proofErr w:type="spellEnd"/>
+              <w:t>Anagrafica - checkbox</w:t>
+            </w:r>
           </w:p>
           <w:p>
             <w:pPr>
@@ -18016,7 +16782,6 @@
                 <w:b/>
               </w:rPr>
             </w:pPr>
-            <w:proofErr w:type="spellStart"/>
             <w:r>
               <w:rPr>
                 <w:b/>
@@ -18027,14 +16792,7 @@
               <w:rPr>
                 <w:b/>
               </w:rPr>
-              <w:t>Anagrafica</w:t>
-            </w:r>
-            <w:proofErr w:type="spellEnd"/>
-            <w:r>
-              <w:rPr>
-                <w:b/>
-              </w:rPr>
-              <w:t xml:space="preserve"> </w:t>
+              <w:t xml:space="preserve">Anagrafica </w:t>
             </w:r>
             <w:r>
               <w:rPr>
@@ -18082,27 +16840,8 @@
                 <w:sz w:val="24"/>
                 <w:szCs w:val="24"/>
               </w:rPr>
-              <w:t>flag selezionato [</w:t>
-            </w:r>
-            <w:proofErr w:type="spellStart"/>
-            <w:r>
-              <w:rPr>
-                <w:rFonts w:ascii="Garamond" w:hAnsi="Garamond"/>
-                <w:sz w:val="24"/>
-                <w:szCs w:val="24"/>
-              </w:rPr>
-              <w:t>property</w:t>
-            </w:r>
-            <w:proofErr w:type="spellEnd"/>
-            <w:r>
-              <w:rPr>
-                <w:rFonts w:ascii="Garamond" w:hAnsi="Garamond"/>
-                <w:sz w:val="24"/>
-                <w:szCs w:val="24"/>
-              </w:rPr>
-              <w:t xml:space="preserve"> </w:t>
-            </w:r>
-            <w:proofErr w:type="spellStart"/>
+              <w:t xml:space="preserve">flag selezionato [property </w:t>
+            </w:r>
             <w:r>
               <w:rPr>
                 <w:rFonts w:ascii="Garamond" w:hAnsi="Garamond"/>
@@ -18113,7 +16852,6 @@
               </w:rPr>
               <w:t>flagAnagraficaFANok</w:t>
             </w:r>
-            <w:proofErr w:type="spellEnd"/>
             <w:r>
               <w:rPr>
                 <w:rFonts w:ascii="Garamond" w:hAnsi="Garamond"/>
@@ -18145,27 +16883,8 @@
                 <w:sz w:val="24"/>
                 <w:szCs w:val="24"/>
               </w:rPr>
-              <w:t>flag non selezionato [</w:t>
-            </w:r>
-            <w:proofErr w:type="spellStart"/>
-            <w:r>
-              <w:rPr>
-                <w:rFonts w:ascii="Garamond" w:hAnsi="Garamond"/>
-                <w:sz w:val="24"/>
-                <w:szCs w:val="24"/>
-              </w:rPr>
-              <w:t>property</w:t>
-            </w:r>
-            <w:proofErr w:type="spellEnd"/>
-            <w:r>
-              <w:rPr>
-                <w:rFonts w:ascii="Garamond" w:hAnsi="Garamond"/>
-                <w:sz w:val="24"/>
-                <w:szCs w:val="24"/>
-              </w:rPr>
-              <w:t xml:space="preserve"> </w:t>
-            </w:r>
-            <w:proofErr w:type="spellStart"/>
+              <w:t xml:space="preserve">flag non selezionato [property </w:t>
+            </w:r>
             <w:r>
               <w:rPr>
                 <w:rFonts w:ascii="Garamond" w:hAnsi="Garamond"/>
@@ -18176,7 +16895,6 @@
               </w:rPr>
               <w:t>flagAnagraficaFANok</w:t>
             </w:r>
-            <w:proofErr w:type="spellEnd"/>
             <w:r>
               <w:rPr>
                 <w:rFonts w:ascii="Garamond" w:hAnsi="Garamond"/>
@@ -18264,17 +16982,8 @@
                 <w:bCs/>
                 <w:szCs w:val="24"/>
               </w:rPr>
-              <w:t xml:space="preserve">Data di nascita - </w:t>
-            </w:r>
-            <w:proofErr w:type="spellStart"/>
-            <w:r>
-              <w:rPr>
-                <w:bCs/>
-                <w:szCs w:val="24"/>
-              </w:rPr>
-              <w:t>checkbox</w:t>
-            </w:r>
-            <w:proofErr w:type="spellEnd"/>
+              <w:t>Data di nascita - checkbox</w:t>
+            </w:r>
           </w:p>
           <w:p>
             <w:pPr>
@@ -18406,28 +17115,12 @@
                 <w:b/>
               </w:rPr>
             </w:pPr>
-            <w:proofErr w:type="spellStart"/>
-            <w:r>
-              <w:rPr>
-                <w:b/>
-              </w:rPr>
-              <w:t>FlagDDN</w:t>
-            </w:r>
-            <w:proofErr w:type="spellEnd"/>
-            <w:r>
-              <w:rPr>
-                <w:b/>
-              </w:rPr>
-              <w:t xml:space="preserve"> </w:t>
-            </w:r>
-            <w:proofErr w:type="spellStart"/>
-            <w:r>
-              <w:rPr>
-                <w:b/>
-              </w:rPr>
-              <w:t>fdn</w:t>
-            </w:r>
-            <w:proofErr w:type="spellEnd"/>
+            <w:r>
+              <w:rPr>
+                <w:b/>
+              </w:rPr>
+              <w:t>FlagDDN fdn</w:t>
+            </w:r>
           </w:p>
         </w:tc>
         <w:tc>
@@ -18462,27 +17155,8 @@
                 <w:sz w:val="24"/>
                 <w:szCs w:val="24"/>
               </w:rPr>
-              <w:t>flag selezionato [</w:t>
-            </w:r>
-            <w:proofErr w:type="spellStart"/>
-            <w:r>
-              <w:rPr>
-                <w:rFonts w:ascii="Garamond" w:hAnsi="Garamond"/>
-                <w:sz w:val="24"/>
-                <w:szCs w:val="24"/>
-              </w:rPr>
-              <w:t>property</w:t>
-            </w:r>
-            <w:proofErr w:type="spellEnd"/>
-            <w:r>
-              <w:rPr>
-                <w:rFonts w:ascii="Garamond" w:hAnsi="Garamond"/>
-                <w:sz w:val="24"/>
-                <w:szCs w:val="24"/>
-              </w:rPr>
-              <w:t xml:space="preserve"> </w:t>
-            </w:r>
-            <w:proofErr w:type="spellStart"/>
+              <w:t xml:space="preserve">flag selezionato [property </w:t>
+            </w:r>
             <w:r>
               <w:rPr>
                 <w:rFonts w:ascii="Garamond" w:hAnsi="Garamond"/>
@@ -18513,7 +17187,6 @@
               </w:rPr>
               <w:t>FDNok</w:t>
             </w:r>
-            <w:proofErr w:type="spellEnd"/>
             <w:r>
               <w:rPr>
                 <w:rFonts w:ascii="Garamond" w:hAnsi="Garamond"/>
@@ -18545,27 +17218,8 @@
                 <w:sz w:val="24"/>
                 <w:szCs w:val="24"/>
               </w:rPr>
-              <w:t>flag non selezionato [</w:t>
-            </w:r>
-            <w:proofErr w:type="spellStart"/>
-            <w:r>
-              <w:rPr>
-                <w:rFonts w:ascii="Garamond" w:hAnsi="Garamond"/>
-                <w:sz w:val="24"/>
-                <w:szCs w:val="24"/>
-              </w:rPr>
-              <w:t>property</w:t>
-            </w:r>
-            <w:proofErr w:type="spellEnd"/>
-            <w:r>
-              <w:rPr>
-                <w:rFonts w:ascii="Garamond" w:hAnsi="Garamond"/>
-                <w:sz w:val="24"/>
-                <w:szCs w:val="24"/>
-              </w:rPr>
-              <w:t xml:space="preserve"> </w:t>
-            </w:r>
-            <w:proofErr w:type="spellStart"/>
+              <w:t xml:space="preserve">flag non selezionato [property </w:t>
+            </w:r>
             <w:r>
               <w:rPr>
                 <w:rFonts w:ascii="Garamond" w:hAnsi="Garamond"/>
@@ -18616,7 +17270,6 @@
               </w:rPr>
               <w:t>Nok</w:t>
             </w:r>
-            <w:proofErr w:type="spellEnd"/>
             <w:r>
               <w:rPr>
                 <w:rFonts w:ascii="Garamond" w:hAnsi="Garamond"/>
@@ -18710,17 +17363,8 @@
                 <w:bCs/>
                 <w:szCs w:val="24"/>
               </w:rPr>
-              <w:t xml:space="preserve">Numero di GP controllati - </w:t>
-            </w:r>
-            <w:proofErr w:type="spellStart"/>
-            <w:r>
-              <w:rPr>
-                <w:bCs/>
-                <w:szCs w:val="24"/>
-              </w:rPr>
-              <w:t>checkbox</w:t>
-            </w:r>
-            <w:proofErr w:type="spellEnd"/>
+              <w:t>Numero di GP controllati - checkbox</w:t>
+            </w:r>
           </w:p>
           <w:p>
             <w:pPr>
@@ -18852,28 +17496,12 @@
                 <w:b/>
               </w:rPr>
             </w:pPr>
-            <w:proofErr w:type="spellStart"/>
-            <w:r>
-              <w:rPr>
-                <w:b/>
-              </w:rPr>
-              <w:t>FlagNumGP</w:t>
-            </w:r>
-            <w:proofErr w:type="spellEnd"/>
-            <w:r>
-              <w:rPr>
-                <w:b/>
-              </w:rPr>
-              <w:t xml:space="preserve"> </w:t>
-            </w:r>
-            <w:proofErr w:type="spellStart"/>
-            <w:r>
-              <w:rPr>
-                <w:b/>
-              </w:rPr>
-              <w:t>fgp</w:t>
-            </w:r>
-            <w:proofErr w:type="spellEnd"/>
+            <w:r>
+              <w:rPr>
+                <w:b/>
+              </w:rPr>
+              <w:t>FlagNumGP fgp</w:t>
+            </w:r>
           </w:p>
         </w:tc>
         <w:tc>
@@ -18924,27 +17552,8 @@
                 <w:sz w:val="24"/>
                 <w:szCs w:val="24"/>
               </w:rPr>
-              <w:t>[</w:t>
-            </w:r>
-            <w:proofErr w:type="spellStart"/>
-            <w:r>
-              <w:rPr>
-                <w:rFonts w:ascii="Garamond" w:hAnsi="Garamond"/>
-                <w:sz w:val="24"/>
-                <w:szCs w:val="24"/>
-              </w:rPr>
-              <w:t>property</w:t>
-            </w:r>
-            <w:proofErr w:type="spellEnd"/>
-            <w:r>
-              <w:rPr>
-                <w:rFonts w:ascii="Garamond" w:hAnsi="Garamond"/>
-                <w:sz w:val="24"/>
-                <w:szCs w:val="24"/>
-              </w:rPr>
-              <w:t xml:space="preserve"> </w:t>
-            </w:r>
-            <w:proofErr w:type="spellStart"/>
+              <w:t xml:space="preserve">[property </w:t>
+            </w:r>
             <w:r>
               <w:rPr>
                 <w:rFonts w:ascii="Garamond" w:hAnsi="Garamond"/>
@@ -18995,7 +17604,6 @@
               </w:rPr>
               <w:t>ok</w:t>
             </w:r>
-            <w:proofErr w:type="spellEnd"/>
             <w:r>
               <w:rPr>
                 <w:rFonts w:ascii="Garamond" w:hAnsi="Garamond"/>
@@ -19027,27 +17635,8 @@
                 <w:sz w:val="24"/>
                 <w:szCs w:val="24"/>
               </w:rPr>
-              <w:t>flag non selezionato [</w:t>
-            </w:r>
-            <w:proofErr w:type="spellStart"/>
-            <w:r>
-              <w:rPr>
-                <w:rFonts w:ascii="Garamond" w:hAnsi="Garamond"/>
-                <w:sz w:val="24"/>
-                <w:szCs w:val="24"/>
-              </w:rPr>
-              <w:t>property</w:t>
-            </w:r>
-            <w:proofErr w:type="spellEnd"/>
-            <w:r>
-              <w:rPr>
-                <w:rFonts w:ascii="Garamond" w:hAnsi="Garamond"/>
-                <w:sz w:val="24"/>
-                <w:szCs w:val="24"/>
-              </w:rPr>
-              <w:t xml:space="preserve"> </w:t>
-            </w:r>
-            <w:proofErr w:type="spellStart"/>
+              <w:t xml:space="preserve">flag non selezionato [property </w:t>
+            </w:r>
             <w:r>
               <w:rPr>
                 <w:rFonts w:ascii="Garamond" w:hAnsi="Garamond"/>
@@ -19098,7 +17687,6 @@
               </w:rPr>
               <w:t>ok</w:t>
             </w:r>
-            <w:proofErr w:type="spellEnd"/>
             <w:r>
               <w:rPr>
                 <w:rFonts w:ascii="Garamond" w:hAnsi="Garamond"/>
@@ -19186,17 +17774,8 @@
                 <w:bCs/>
                 <w:szCs w:val="24"/>
               </w:rPr>
-              <w:t xml:space="preserve">Esito - </w:t>
-            </w:r>
-            <w:proofErr w:type="spellStart"/>
-            <w:r>
-              <w:rPr>
-                <w:bCs/>
-                <w:szCs w:val="24"/>
-              </w:rPr>
-              <w:t>checkbox</w:t>
-            </w:r>
-            <w:proofErr w:type="spellEnd"/>
+              <w:t>Esito - checkbox</w:t>
+            </w:r>
           </w:p>
           <w:p>
             <w:pPr>
@@ -19328,28 +17907,12 @@
                 <w:b/>
               </w:rPr>
             </w:pPr>
-            <w:proofErr w:type="spellStart"/>
-            <w:r>
-              <w:rPr>
-                <w:b/>
-              </w:rPr>
-              <w:t>FlagEsito</w:t>
-            </w:r>
-            <w:proofErr w:type="spellEnd"/>
-            <w:r>
-              <w:rPr>
-                <w:b/>
-              </w:rPr>
-              <w:t xml:space="preserve"> </w:t>
-            </w:r>
-            <w:proofErr w:type="spellStart"/>
-            <w:r>
-              <w:rPr>
-                <w:b/>
-              </w:rPr>
-              <w:t>fes</w:t>
-            </w:r>
-            <w:proofErr w:type="spellEnd"/>
+            <w:r>
+              <w:rPr>
+                <w:b/>
+              </w:rPr>
+              <w:t>FlagEsito fes</w:t>
+            </w:r>
           </w:p>
         </w:tc>
         <w:tc>
@@ -19384,27 +17947,8 @@
                 <w:sz w:val="24"/>
                 <w:szCs w:val="24"/>
               </w:rPr>
-              <w:t>flag selezionato [</w:t>
-            </w:r>
-            <w:proofErr w:type="spellStart"/>
-            <w:r>
-              <w:rPr>
-                <w:rFonts w:ascii="Garamond" w:hAnsi="Garamond"/>
-                <w:sz w:val="24"/>
-                <w:szCs w:val="24"/>
-              </w:rPr>
-              <w:t>property</w:t>
-            </w:r>
-            <w:proofErr w:type="spellEnd"/>
-            <w:r>
-              <w:rPr>
-                <w:rFonts w:ascii="Garamond" w:hAnsi="Garamond"/>
-                <w:sz w:val="24"/>
-                <w:szCs w:val="24"/>
-              </w:rPr>
-              <w:t xml:space="preserve"> </w:t>
-            </w:r>
-            <w:proofErr w:type="spellStart"/>
+              <w:t xml:space="preserve">flag selezionato [property </w:t>
+            </w:r>
             <w:r>
               <w:rPr>
                 <w:rFonts w:ascii="Garamond" w:hAnsi="Garamond"/>
@@ -19475,7 +18019,6 @@
               </w:rPr>
               <w:t>ok</w:t>
             </w:r>
-            <w:proofErr w:type="spellEnd"/>
             <w:r>
               <w:rPr>
                 <w:rFonts w:ascii="Garamond" w:hAnsi="Garamond"/>
@@ -19507,27 +18050,8 @@
                 <w:sz w:val="24"/>
                 <w:szCs w:val="24"/>
               </w:rPr>
-              <w:t>flag non selezionato [</w:t>
-            </w:r>
-            <w:proofErr w:type="spellStart"/>
-            <w:r>
-              <w:rPr>
-                <w:rFonts w:ascii="Garamond" w:hAnsi="Garamond"/>
-                <w:sz w:val="24"/>
-                <w:szCs w:val="24"/>
-              </w:rPr>
-              <w:t>property</w:t>
-            </w:r>
-            <w:proofErr w:type="spellEnd"/>
-            <w:r>
-              <w:rPr>
-                <w:rFonts w:ascii="Garamond" w:hAnsi="Garamond"/>
-                <w:sz w:val="24"/>
-                <w:szCs w:val="24"/>
-              </w:rPr>
-              <w:t xml:space="preserve"> </w:t>
-            </w:r>
-            <w:proofErr w:type="spellStart"/>
+              <w:t xml:space="preserve">flag non selezionato [property </w:t>
+            </w:r>
             <w:r>
               <w:rPr>
                 <w:rFonts w:ascii="Garamond" w:hAnsi="Garamond"/>
@@ -19598,7 +18122,6 @@
               </w:rPr>
               <w:t>ok</w:t>
             </w:r>
-            <w:proofErr w:type="spellEnd"/>
             <w:r>
               <w:rPr>
                 <w:rFonts w:ascii="Garamond" w:hAnsi="Garamond"/>
@@ -26268,6 +24791,7 @@
   <w:style w:type="character" w:default="1" w:styleId="Carpredefinitoparagrafo">
     <w:name w:val="Default Paragraph Font"/>
     <w:uiPriority w:val="1"/>
+    <w:semiHidden/>
     <w:unhideWhenUsed/>
   </w:style>
   <w:style w:type="table" w:default="1" w:styleId="Tabellanormale">

--- a/Documentazione/Testing/TPD.docx
+++ b/Documentazione/Testing/TPD.docx
@@ -192,7 +192,6 @@
                 <w:szCs w:val="94"/>
               </w:rPr>
             </w:pPr>
-            <w:proofErr w:type="spellStart"/>
             <w:r>
               <w:rPr>
                 <w:b/>
@@ -211,7 +210,6 @@
               </w:rPr>
               <w:t>ocument</w:t>
             </w:r>
-            <w:proofErr w:type="spellEnd"/>
             <w:r>
               <w:rPr>
                 <w:color w:val="3E762A" w:themeColor="accent1" w:themeShade="BF"/>
@@ -1186,6 +1184,9 @@
               <w:numId w:val="0"/>
             </w:numPr>
             <w:ind w:left="426"/>
+            <w:rPr>
+              <w:webHidden/>
+            </w:rPr>
           </w:pPr>
           <w:r>
             <w:t>6</w:t>
@@ -1194,7 +1195,13 @@
             <w:t xml:space="preserve">.1     </w:t>
           </w:r>
           <w:r>
-            <w:t xml:space="preserve">Testing di unità </w:t>
+            <w:t xml:space="preserve">Testing di </w:t>
+          </w:r>
+          <w:r>
+            <w:t>U</w:t>
+          </w:r>
+          <w:r>
+            <w:t xml:space="preserve">nità </w:t>
           </w:r>
           <w:r>
             <w:rPr>
@@ -1231,7 +1238,13 @@
             <w:t xml:space="preserve">     </w:t>
           </w:r>
           <w:r>
-            <w:t xml:space="preserve">Testing Funzionale </w:t>
+            <w:t>Testing di</w:t>
+          </w:r>
+          <w:r>
+            <w:t xml:space="preserve"> Integrazione</w:t>
+          </w:r>
+          <w:r>
+            <w:t xml:space="preserve"> </w:t>
           </w:r>
           <w:r>
             <w:rPr>
@@ -1243,7 +1256,50 @@
             <w:rPr>
               <w:webHidden/>
             </w:rPr>
+            <w:t>7</w:t>
+          </w:r>
+        </w:p>
+        <w:p>
+          <w:pPr>
+            <w:pStyle w:val="Sommario1"/>
+            <w:numPr>
+              <w:ilvl w:val="0"/>
+              <w:numId w:val="0"/>
+            </w:numPr>
+            <w:ind w:left="426"/>
+          </w:pPr>
+          <w:r>
             <w:t>6</w:t>
+          </w:r>
+          <w:r>
+            <w:t>.</w:t>
+          </w:r>
+          <w:r>
+            <w:t>3</w:t>
+          </w:r>
+          <w:r>
+            <w:t xml:space="preserve">     </w:t>
+          </w:r>
+          <w:r>
+            <w:t xml:space="preserve">Testing </w:t>
+          </w:r>
+          <w:r>
+            <w:t>di Sistema</w:t>
+          </w:r>
+          <w:r>
+            <w:t xml:space="preserve"> </w:t>
+          </w:r>
+          <w:r>
+            <w:rPr>
+              <w:webHidden/>
+            </w:rPr>
+            <w:tab/>
+          </w:r>
+          <w:r>
+            <w:rPr>
+              <w:webHidden/>
+            </w:rPr>
+            <w:t>7</w:t>
           </w:r>
         </w:p>
         <w:p>
@@ -1293,6 +1349,13 @@
                 <w:rStyle w:val="Collegamentoipertestuale"/>
                 <w:u w:val="none"/>
               </w:rPr>
+              <w:t>s</w:t>
+            </w:r>
+            <w:r>
+              <w:rPr>
+                <w:rStyle w:val="Collegamentoipertestuale"/>
+                <w:u w:val="none"/>
+              </w:rPr>
               <w:t xml:space="preserve"> </w:t>
             </w:r>
             <w:r>
@@ -1305,7 +1368,7 @@
               <w:rPr>
                 <w:webHidden/>
               </w:rPr>
-              <w:t>7</w:t>
+              <w:t>8</w:t>
             </w:r>
           </w:hyperlink>
           <w:r>
@@ -1336,7 +1399,7 @@
             <w:rPr>
               <w:webHidden/>
             </w:rPr>
-            <w:t>8</w:t>
+            <w:t>9</w:t>
           </w:r>
         </w:p>
         <w:p>
@@ -1370,7 +1433,7 @@
             <w:rPr>
               <w:webHidden/>
             </w:rPr>
-            <w:t>8</w:t>
+            <w:t>9</w:t>
           </w:r>
         </w:p>
         <w:p>
@@ -1413,7 +1476,13 @@
             <w:rPr>
               <w:webHidden/>
             </w:rPr>
-            <w:t>12</w:t>
+            <w:t>1</w:t>
+          </w:r>
+          <w:r>
+            <w:rPr>
+              <w:webHidden/>
+            </w:rPr>
+            <w:t>3</w:t>
           </w:r>
         </w:p>
         <w:p>
@@ -1453,7 +1522,13 @@
             <w:rPr>
               <w:webHidden/>
             </w:rPr>
-            <w:t>13</w:t>
+            <w:t>1</w:t>
+          </w:r>
+          <w:r>
+            <w:rPr>
+              <w:webHidden/>
+            </w:rPr>
+            <w:t>4</w:t>
           </w:r>
         </w:p>
         <w:p>
@@ -1490,7 +1565,13 @@
             <w:rPr>
               <w:webHidden/>
             </w:rPr>
-            <w:t>14</w:t>
+            <w:t>1</w:t>
+          </w:r>
+          <w:r>
+            <w:rPr>
+              <w:webHidden/>
+            </w:rPr>
+            <w:t>5</w:t>
           </w:r>
         </w:p>
         <w:p>
@@ -1532,7 +1613,13 @@
             <w:rPr>
               <w:webHidden/>
             </w:rPr>
-            <w:t>16</w:t>
+            <w:t>1</w:t>
+          </w:r>
+          <w:r>
+            <w:rPr>
+              <w:webHidden/>
+            </w:rPr>
+            <w:t>9</w:t>
           </w:r>
         </w:p>
         <w:p>
@@ -1558,7 +1645,7 @@
             <w:rPr>
               <w:webHidden/>
             </w:rPr>
-            <w:t>18</w:t>
+            <w:t>21</w:t>
           </w:r>
         </w:p>
         <w:p>
@@ -1593,7 +1680,6 @@
         </w:rPr>
       </w:pPr>
       <w:bookmarkStart w:id="2" w:name="_Toc530825396"/>
-      <w:proofErr w:type="spellStart"/>
       <w:r>
         <w:rPr>
           <w:rFonts w:eastAsia="Droid Sans"/>
@@ -1601,7 +1687,6 @@
         <w:lastRenderedPageBreak/>
         <w:t>Revision</w:t>
       </w:r>
-      <w:proofErr w:type="spellEnd"/>
       <w:r>
         <w:rPr>
           <w:rFonts w:eastAsia="Droid Sans"/>
@@ -2624,47 +2709,7 @@
                 <w:sz w:val="20"/>
                 <w:szCs w:val="20"/>
               </w:rPr>
-              <w:t>1</w:t>
-            </w:r>
-            <w:r>
-              <w:rPr>
-                <w:rFonts w:ascii="Century Gothic" w:eastAsia="Droid Sans" w:hAnsi="Century Gothic" w:cs="Droid Sans"/>
-                <w:sz w:val="20"/>
-                <w:szCs w:val="20"/>
-              </w:rPr>
-              <w:t>4</w:t>
-            </w:r>
-            <w:r>
-              <w:rPr>
-                <w:rFonts w:ascii="Century Gothic" w:eastAsia="Droid Sans" w:hAnsi="Century Gothic" w:cs="Droid Sans"/>
-                <w:sz w:val="20"/>
-                <w:szCs w:val="20"/>
-              </w:rPr>
-              <w:t>/</w:t>
-            </w:r>
-            <w:r>
-              <w:rPr>
-                <w:rFonts w:ascii="Century Gothic" w:eastAsia="Droid Sans" w:hAnsi="Century Gothic" w:cs="Droid Sans"/>
-                <w:sz w:val="20"/>
-                <w:szCs w:val="20"/>
-              </w:rPr>
-              <w:t>1</w:t>
-            </w:r>
-            <w:r>
-              <w:rPr>
-                <w:rFonts w:ascii="Century Gothic" w:eastAsia="Droid Sans" w:hAnsi="Century Gothic" w:cs="Droid Sans"/>
-                <w:sz w:val="20"/>
-                <w:szCs w:val="20"/>
-              </w:rPr>
-              <w:t>/202</w:t>
-            </w:r>
-            <w:r>
-              <w:rPr>
-                <w:rFonts w:ascii="Century Gothic" w:eastAsia="Droid Sans" w:hAnsi="Century Gothic" w:cs="Droid Sans"/>
-                <w:sz w:val="20"/>
-                <w:szCs w:val="20"/>
-              </w:rPr>
-              <w:t>2</w:t>
+              <w:t>14/1/2022</w:t>
             </w:r>
           </w:p>
         </w:tc>
@@ -3000,21 +3045,8 @@
         <w:t>casi d’uso</w:t>
       </w:r>
       <w:r>
-        <w:t xml:space="preserve"> descritti nel </w:t>
-      </w:r>
-      <w:proofErr w:type="spellStart"/>
-      <w:r>
-        <w:t>Requirement</w:t>
-      </w:r>
-      <w:proofErr w:type="spellEnd"/>
-      <w:r>
-        <w:t xml:space="preserve"> Analysis </w:t>
-      </w:r>
-      <w:proofErr w:type="spellStart"/>
-      <w:r>
-        <w:t>Document</w:t>
-      </w:r>
-      <w:proofErr w:type="spellEnd"/>
+        <w:t xml:space="preserve"> descritti nel Requirement Analysis Document</w:t>
+      </w:r>
       <w:r>
         <w:t xml:space="preserve"> (RAD)</w:t>
       </w:r>
@@ -3645,27 +3677,15 @@
                 <w:szCs w:val="24"/>
               </w:rPr>
             </w:pPr>
-            <w:proofErr w:type="gramStart"/>
-            <w:r>
-              <w:rPr>
-                <w:rFonts w:ascii="Garamond" w:hAnsi="Garamond"/>
-                <w:b/>
-                <w:bCs/>
-                <w:sz w:val="24"/>
-                <w:szCs w:val="24"/>
-              </w:rPr>
-              <w:t>RF[</w:t>
-            </w:r>
-            <w:proofErr w:type="gramEnd"/>
-            <w:r>
-              <w:rPr>
-                <w:rFonts w:ascii="Garamond" w:hAnsi="Garamond"/>
-                <w:b/>
-                <w:bCs/>
-                <w:sz w:val="24"/>
-                <w:szCs w:val="24"/>
-              </w:rPr>
-              <w:t>1]</w:t>
+            <w:r>
+              <w:rPr>
+                <w:rFonts w:ascii="Garamond" w:hAnsi="Garamond"/>
+                <w:b/>
+                <w:bCs/>
+                <w:sz w:val="24"/>
+                <w:szCs w:val="24"/>
+              </w:rPr>
+              <w:t>RF[1]</w:t>
             </w:r>
           </w:p>
         </w:tc>
@@ -3837,27 +3857,15 @@
                 <w:szCs w:val="24"/>
               </w:rPr>
             </w:pPr>
-            <w:proofErr w:type="gramStart"/>
-            <w:r>
-              <w:rPr>
-                <w:rFonts w:ascii="Garamond" w:hAnsi="Garamond"/>
-                <w:b/>
-                <w:bCs/>
-                <w:sz w:val="24"/>
-                <w:szCs w:val="24"/>
-              </w:rPr>
-              <w:t>RF[</w:t>
-            </w:r>
-            <w:proofErr w:type="gramEnd"/>
-            <w:r>
-              <w:rPr>
-                <w:rFonts w:ascii="Garamond" w:hAnsi="Garamond"/>
-                <w:b/>
-                <w:bCs/>
-                <w:sz w:val="24"/>
-                <w:szCs w:val="24"/>
-              </w:rPr>
-              <w:t>2]</w:t>
+            <w:r>
+              <w:rPr>
+                <w:rFonts w:ascii="Garamond" w:hAnsi="Garamond"/>
+                <w:b/>
+                <w:bCs/>
+                <w:sz w:val="24"/>
+                <w:szCs w:val="24"/>
+              </w:rPr>
+              <w:t>RF[2]</w:t>
             </w:r>
           </w:p>
         </w:tc>
@@ -4021,27 +4029,15 @@
                 <w:szCs w:val="24"/>
               </w:rPr>
             </w:pPr>
-            <w:proofErr w:type="gramStart"/>
-            <w:r>
-              <w:rPr>
-                <w:rFonts w:ascii="Garamond" w:hAnsi="Garamond"/>
-                <w:b/>
-                <w:bCs/>
-                <w:sz w:val="24"/>
-                <w:szCs w:val="24"/>
-              </w:rPr>
-              <w:t>RF[</w:t>
-            </w:r>
-            <w:proofErr w:type="gramEnd"/>
-            <w:r>
-              <w:rPr>
-                <w:rFonts w:ascii="Garamond" w:hAnsi="Garamond"/>
-                <w:b/>
-                <w:bCs/>
-                <w:sz w:val="24"/>
-                <w:szCs w:val="24"/>
-              </w:rPr>
-              <w:t>3]</w:t>
+            <w:r>
+              <w:rPr>
+                <w:rFonts w:ascii="Garamond" w:hAnsi="Garamond"/>
+                <w:b/>
+                <w:bCs/>
+                <w:sz w:val="24"/>
+                <w:szCs w:val="24"/>
+              </w:rPr>
+              <w:t>RF[3]</w:t>
             </w:r>
           </w:p>
         </w:tc>
@@ -4215,27 +4211,15 @@
                 <w:szCs w:val="24"/>
               </w:rPr>
             </w:pPr>
-            <w:proofErr w:type="gramStart"/>
-            <w:r>
-              <w:rPr>
-                <w:rFonts w:ascii="Garamond" w:hAnsi="Garamond"/>
-                <w:b/>
-                <w:bCs/>
-                <w:sz w:val="24"/>
-                <w:szCs w:val="24"/>
-              </w:rPr>
-              <w:t>RF[</w:t>
-            </w:r>
-            <w:proofErr w:type="gramEnd"/>
-            <w:r>
-              <w:rPr>
-                <w:rFonts w:ascii="Garamond" w:hAnsi="Garamond"/>
-                <w:b/>
-                <w:bCs/>
-                <w:sz w:val="24"/>
-                <w:szCs w:val="24"/>
-              </w:rPr>
-              <w:t>4]</w:t>
+            <w:r>
+              <w:rPr>
+                <w:rFonts w:ascii="Garamond" w:hAnsi="Garamond"/>
+                <w:b/>
+                <w:bCs/>
+                <w:sz w:val="24"/>
+                <w:szCs w:val="24"/>
+              </w:rPr>
+              <w:t>RF[4]</w:t>
             </w:r>
           </w:p>
         </w:tc>
@@ -4409,27 +4393,15 @@
                 <w:szCs w:val="24"/>
               </w:rPr>
             </w:pPr>
-            <w:proofErr w:type="gramStart"/>
-            <w:r>
-              <w:rPr>
-                <w:rFonts w:ascii="Garamond" w:hAnsi="Garamond"/>
-                <w:b/>
-                <w:bCs/>
-                <w:sz w:val="24"/>
-                <w:szCs w:val="24"/>
-              </w:rPr>
-              <w:t>RF[</w:t>
-            </w:r>
-            <w:proofErr w:type="gramEnd"/>
-            <w:r>
-              <w:rPr>
-                <w:rFonts w:ascii="Garamond" w:hAnsi="Garamond"/>
-                <w:b/>
-                <w:bCs/>
-                <w:sz w:val="24"/>
-                <w:szCs w:val="24"/>
-              </w:rPr>
-              <w:t>5]</w:t>
+            <w:r>
+              <w:rPr>
+                <w:rFonts w:ascii="Garamond" w:hAnsi="Garamond"/>
+                <w:b/>
+                <w:bCs/>
+                <w:sz w:val="24"/>
+                <w:szCs w:val="24"/>
+              </w:rPr>
+              <w:t>RF[5]</w:t>
             </w:r>
           </w:p>
         </w:tc>
@@ -4593,27 +4565,15 @@
                 <w:szCs w:val="24"/>
               </w:rPr>
             </w:pPr>
-            <w:proofErr w:type="gramStart"/>
-            <w:r>
-              <w:rPr>
-                <w:rFonts w:ascii="Garamond" w:hAnsi="Garamond"/>
-                <w:b/>
-                <w:bCs/>
-                <w:sz w:val="24"/>
-                <w:szCs w:val="24"/>
-              </w:rPr>
-              <w:t>RF[</w:t>
-            </w:r>
-            <w:proofErr w:type="gramEnd"/>
-            <w:r>
-              <w:rPr>
-                <w:rFonts w:ascii="Garamond" w:hAnsi="Garamond"/>
-                <w:b/>
-                <w:bCs/>
-                <w:sz w:val="24"/>
-                <w:szCs w:val="24"/>
-              </w:rPr>
-              <w:t>6]</w:t>
+            <w:r>
+              <w:rPr>
+                <w:rFonts w:ascii="Garamond" w:hAnsi="Garamond"/>
+                <w:b/>
+                <w:bCs/>
+                <w:sz w:val="24"/>
+                <w:szCs w:val="24"/>
+              </w:rPr>
+              <w:t>RF[6]</w:t>
             </w:r>
           </w:p>
         </w:tc>
@@ -4777,27 +4737,15 @@
                 <w:szCs w:val="24"/>
               </w:rPr>
             </w:pPr>
-            <w:proofErr w:type="gramStart"/>
-            <w:r>
-              <w:rPr>
-                <w:rFonts w:ascii="Garamond" w:hAnsi="Garamond"/>
-                <w:b/>
-                <w:bCs/>
-                <w:sz w:val="24"/>
-                <w:szCs w:val="24"/>
-              </w:rPr>
-              <w:t>RF[</w:t>
-            </w:r>
-            <w:proofErr w:type="gramEnd"/>
-            <w:r>
-              <w:rPr>
-                <w:rFonts w:ascii="Garamond" w:hAnsi="Garamond"/>
-                <w:b/>
-                <w:bCs/>
-                <w:sz w:val="24"/>
-                <w:szCs w:val="24"/>
-              </w:rPr>
-              <w:t>7]</w:t>
+            <w:r>
+              <w:rPr>
+                <w:rFonts w:ascii="Garamond" w:hAnsi="Garamond"/>
+                <w:b/>
+                <w:bCs/>
+                <w:sz w:val="24"/>
+                <w:szCs w:val="24"/>
+              </w:rPr>
+              <w:t>RF[7]</w:t>
             </w:r>
           </w:p>
         </w:tc>
@@ -4961,27 +4909,15 @@
                 <w:szCs w:val="24"/>
               </w:rPr>
             </w:pPr>
-            <w:proofErr w:type="gramStart"/>
-            <w:r>
-              <w:rPr>
-                <w:rFonts w:ascii="Garamond" w:hAnsi="Garamond"/>
-                <w:b/>
-                <w:bCs/>
-                <w:sz w:val="24"/>
-                <w:szCs w:val="24"/>
-              </w:rPr>
-              <w:t>RF[</w:t>
-            </w:r>
-            <w:proofErr w:type="gramEnd"/>
-            <w:r>
-              <w:rPr>
-                <w:rFonts w:ascii="Garamond" w:hAnsi="Garamond"/>
-                <w:b/>
-                <w:bCs/>
-                <w:sz w:val="24"/>
-                <w:szCs w:val="24"/>
-              </w:rPr>
-              <w:t>8]</w:t>
+            <w:r>
+              <w:rPr>
+                <w:rFonts w:ascii="Garamond" w:hAnsi="Garamond"/>
+                <w:b/>
+                <w:bCs/>
+                <w:sz w:val="24"/>
+                <w:szCs w:val="24"/>
+              </w:rPr>
+              <w:t>RF[8]</w:t>
             </w:r>
           </w:p>
         </w:tc>
@@ -5145,27 +5081,15 @@
                 <w:szCs w:val="24"/>
               </w:rPr>
             </w:pPr>
-            <w:proofErr w:type="gramStart"/>
-            <w:r>
-              <w:rPr>
-                <w:rFonts w:ascii="Garamond" w:hAnsi="Garamond"/>
-                <w:b/>
-                <w:bCs/>
-                <w:sz w:val="24"/>
-                <w:szCs w:val="24"/>
-              </w:rPr>
-              <w:t>RF[</w:t>
-            </w:r>
-            <w:proofErr w:type="gramEnd"/>
-            <w:r>
-              <w:rPr>
-                <w:rFonts w:ascii="Garamond" w:hAnsi="Garamond"/>
-                <w:b/>
-                <w:bCs/>
-                <w:sz w:val="24"/>
-                <w:szCs w:val="24"/>
-              </w:rPr>
-              <w:t>9]</w:t>
+            <w:r>
+              <w:rPr>
+                <w:rFonts w:ascii="Garamond" w:hAnsi="Garamond"/>
+                <w:b/>
+                <w:bCs/>
+                <w:sz w:val="24"/>
+                <w:szCs w:val="24"/>
+              </w:rPr>
+              <w:t>RF[9]</w:t>
             </w:r>
           </w:p>
         </w:tc>
@@ -5329,27 +5253,15 @@
                 <w:szCs w:val="24"/>
               </w:rPr>
             </w:pPr>
-            <w:proofErr w:type="gramStart"/>
-            <w:r>
-              <w:rPr>
-                <w:rFonts w:ascii="Garamond" w:hAnsi="Garamond"/>
-                <w:b/>
-                <w:bCs/>
-                <w:sz w:val="24"/>
-                <w:szCs w:val="24"/>
-              </w:rPr>
-              <w:t>RF[</w:t>
-            </w:r>
-            <w:proofErr w:type="gramEnd"/>
-            <w:r>
-              <w:rPr>
-                <w:rFonts w:ascii="Garamond" w:hAnsi="Garamond"/>
-                <w:b/>
-                <w:bCs/>
-                <w:sz w:val="24"/>
-                <w:szCs w:val="24"/>
-              </w:rPr>
-              <w:t>10]</w:t>
+            <w:r>
+              <w:rPr>
+                <w:rFonts w:ascii="Garamond" w:hAnsi="Garamond"/>
+                <w:b/>
+                <w:bCs/>
+                <w:sz w:val="24"/>
+                <w:szCs w:val="24"/>
+              </w:rPr>
+              <w:t>RF[10]</w:t>
             </w:r>
           </w:p>
         </w:tc>
@@ -5513,27 +5425,15 @@
                 <w:szCs w:val="24"/>
               </w:rPr>
             </w:pPr>
-            <w:proofErr w:type="gramStart"/>
-            <w:r>
-              <w:rPr>
-                <w:rFonts w:ascii="Garamond" w:hAnsi="Garamond"/>
-                <w:b/>
-                <w:bCs/>
-                <w:sz w:val="24"/>
-                <w:szCs w:val="24"/>
-              </w:rPr>
-              <w:t>RF[</w:t>
-            </w:r>
-            <w:proofErr w:type="gramEnd"/>
-            <w:r>
-              <w:rPr>
-                <w:rFonts w:ascii="Garamond" w:hAnsi="Garamond"/>
-                <w:b/>
-                <w:bCs/>
-                <w:sz w:val="24"/>
-                <w:szCs w:val="24"/>
-              </w:rPr>
-              <w:t>11]</w:t>
+            <w:r>
+              <w:rPr>
+                <w:rFonts w:ascii="Garamond" w:hAnsi="Garamond"/>
+                <w:b/>
+                <w:bCs/>
+                <w:sz w:val="24"/>
+                <w:szCs w:val="24"/>
+              </w:rPr>
+              <w:t>RF[11]</w:t>
             </w:r>
           </w:p>
         </w:tc>
@@ -5697,27 +5597,15 @@
                 <w:szCs w:val="24"/>
               </w:rPr>
             </w:pPr>
-            <w:proofErr w:type="gramStart"/>
-            <w:r>
-              <w:rPr>
-                <w:rFonts w:ascii="Garamond" w:hAnsi="Garamond"/>
-                <w:b/>
-                <w:bCs/>
-                <w:sz w:val="24"/>
-                <w:szCs w:val="24"/>
-              </w:rPr>
-              <w:t>RF[</w:t>
-            </w:r>
-            <w:proofErr w:type="gramEnd"/>
-            <w:r>
-              <w:rPr>
-                <w:rFonts w:ascii="Garamond" w:hAnsi="Garamond"/>
-                <w:b/>
-                <w:bCs/>
-                <w:sz w:val="24"/>
-                <w:szCs w:val="24"/>
-              </w:rPr>
-              <w:t>12]</w:t>
+            <w:r>
+              <w:rPr>
+                <w:rFonts w:ascii="Garamond" w:hAnsi="Garamond"/>
+                <w:b/>
+                <w:bCs/>
+                <w:sz w:val="24"/>
+                <w:szCs w:val="24"/>
+              </w:rPr>
+              <w:t>RF[12]</w:t>
             </w:r>
           </w:p>
         </w:tc>
@@ -5892,27 +5780,15 @@
                 <w:szCs w:val="24"/>
               </w:rPr>
             </w:pPr>
-            <w:proofErr w:type="gramStart"/>
-            <w:r>
-              <w:rPr>
-                <w:rFonts w:ascii="Garamond" w:hAnsi="Garamond"/>
-                <w:b/>
-                <w:bCs/>
-                <w:sz w:val="24"/>
-                <w:szCs w:val="24"/>
-              </w:rPr>
-              <w:t>RF[</w:t>
-            </w:r>
-            <w:proofErr w:type="gramEnd"/>
-            <w:r>
-              <w:rPr>
-                <w:rFonts w:ascii="Garamond" w:hAnsi="Garamond"/>
-                <w:b/>
-                <w:bCs/>
-                <w:sz w:val="24"/>
-                <w:szCs w:val="24"/>
-              </w:rPr>
-              <w:t>13]</w:t>
+            <w:r>
+              <w:rPr>
+                <w:rFonts w:ascii="Garamond" w:hAnsi="Garamond"/>
+                <w:b/>
+                <w:bCs/>
+                <w:sz w:val="24"/>
+                <w:szCs w:val="24"/>
+              </w:rPr>
+              <w:t>RF[13]</w:t>
             </w:r>
           </w:p>
         </w:tc>
@@ -6220,15 +6096,7 @@
         <w:t xml:space="preserve">effettuate poiché </w:t>
       </w:r>
       <w:r>
-        <w:t xml:space="preserve">il </w:t>
-      </w:r>
-      <w:proofErr w:type="spellStart"/>
-      <w:r>
-        <w:t>bundget</w:t>
-      </w:r>
-      <w:proofErr w:type="spellEnd"/>
-      <w:r>
-        <w:t xml:space="preserve"> a disposizione per il progetto non copre l’ammontare di risorse necessarie.</w:t>
+        <w:t>il bundget a disposizione per il progetto non copre l’ammontare di risorse necessarie.</w:t>
       </w:r>
     </w:p>
     <w:p>
@@ -6277,15 +6145,7 @@
         <w:t>consiste nel</w:t>
       </w:r>
       <w:r>
-        <w:t>l’isolare un’</w:t>
-      </w:r>
-      <w:proofErr w:type="spellStart"/>
-      <w:r>
-        <w:t>untirà</w:t>
-      </w:r>
-      <w:proofErr w:type="spellEnd"/>
-      <w:r>
-        <w:t xml:space="preserve"> del sistema e provare che funzioni correttamente. La strategia prevista per affrontare</w:t>
+        <w:t>l’isolare un’untirà del sistema e provare che funzioni correttamente. La strategia prevista per affrontare</w:t>
       </w:r>
       <w:r>
         <w:t xml:space="preserve"> tale attività consiste nel</w:t>
@@ -6306,11 +6166,7 @@
         <w:t xml:space="preserve">vengono esclusi </w:t>
       </w:r>
       <w:r>
-        <w:t xml:space="preserve">dal </w:t>
-      </w:r>
-      <w:proofErr w:type="gramStart"/>
-      <w:r>
-        <w:t xml:space="preserve">testing </w:t>
+        <w:t xml:space="preserve">dal testing </w:t>
       </w:r>
       <w:r>
         <w:t xml:space="preserve"> </w:t>
@@ -6319,14 +6175,7 @@
         <w:rPr>
           <w:highlight w:val="yellow"/>
         </w:rPr>
-        <w:t>le</w:t>
-      </w:r>
-      <w:proofErr w:type="gramEnd"/>
-      <w:r>
-        <w:rPr>
-          <w:highlight w:val="yellow"/>
-        </w:rPr>
-        <w:t xml:space="preserve"> s</w:t>
+        <w:t>le s</w:t>
       </w:r>
       <w:r>
         <w:rPr>
@@ -6373,33 +6222,11 @@
       <w:r>
         <w:t xml:space="preserve"> </w:t>
       </w:r>
-      <w:proofErr w:type="spellStart"/>
       <w:r>
         <w:t>JUnit</w:t>
       </w:r>
-      <w:proofErr w:type="spellEnd"/>
-      <w:r>
-        <w:t xml:space="preserve">. Inoltre, per isolare le componenti testate è stato utilizzato </w:t>
-      </w:r>
-      <w:proofErr w:type="spellStart"/>
-      <w:r>
-        <w:t>Mockito</w:t>
-      </w:r>
-      <w:proofErr w:type="spellEnd"/>
-      <w:r>
-        <w:t xml:space="preserve">, mentre per il calcolo della </w:t>
-      </w:r>
-      <w:proofErr w:type="spellStart"/>
-      <w:r>
-        <w:t>branch</w:t>
-      </w:r>
-      <w:proofErr w:type="spellEnd"/>
-      <w:r>
-        <w:t xml:space="preserve"> coverage del testing è stato sfruttato </w:t>
-      </w:r>
-      <w:proofErr w:type="spellStart"/>
-      <w:r>
-        <w:t>Ja</w:t>
+      <w:r>
+        <w:t>. Inoltre, per isolare le componenti testate è stato utilizzato Mockito, mentre per il calcolo della branch coverage del testing è stato sfruttato Ja</w:t>
       </w:r>
       <w:r>
         <w:t>C</w:t>
@@ -6411,11 +6238,7 @@
         <w:t>C</w:t>
       </w:r>
       <w:r>
-        <w:t>o</w:t>
-      </w:r>
-      <w:proofErr w:type="spellEnd"/>
-      <w:r>
-        <w:t>.</w:t>
+        <w:t>o.</w:t>
       </w:r>
     </w:p>
     <w:p>
@@ -6462,26 +6285,16 @@
         <w:t xml:space="preserve"> i bug</w:t>
       </w:r>
       <w:r>
-        <w:t xml:space="preserve"> che non sono stati evidenziati con il Testing di Unità. Per questa attività è stata scelta la strategia di testing Bottom-Up, in quanto è ritenuta migliore per i sistemi software Object-</w:t>
-      </w:r>
-      <w:proofErr w:type="spellStart"/>
-      <w:r>
-        <w:t>Oriented</w:t>
-      </w:r>
-      <w:proofErr w:type="spellEnd"/>
+        <w:t xml:space="preserve"> che non sono stati evidenziati con il Testing di Unità. Per questa attività è stata scelta la strategia di testing Bottom-Up, in quanto è ritenuta migliore per i sistemi software Object-Oriented</w:t>
+      </w:r>
       <w:r>
         <w:t>, paradigma utilizzato per Easy Pass</w:t>
       </w:r>
       <w:r>
         <w:t xml:space="preserve">. </w:t>
       </w:r>
-      <w:proofErr w:type="gramStart"/>
-      <w:r>
-        <w:t>In particolare</w:t>
-      </w:r>
-      <w:proofErr w:type="gramEnd"/>
-      <w:r>
-        <w:t xml:space="preserve"> </w:t>
+      <w:r>
+        <w:t xml:space="preserve">In particolare </w:t>
       </w:r>
       <w:r>
         <w:t xml:space="preserve">sono stati testati tutti </w:t>
@@ -6502,29 +6315,8 @@
         <w:t>Escludendo qualcosa?</w:t>
       </w:r>
       <w:r>
-        <w:t xml:space="preserve"> Le tecnologie utilizzate sono le stesse di quelle del Testing di Unità, dunque </w:t>
-      </w:r>
-      <w:proofErr w:type="spellStart"/>
-      <w:r>
-        <w:t>JUnit</w:t>
-      </w:r>
-      <w:proofErr w:type="spellEnd"/>
-      <w:r>
-        <w:t xml:space="preserve">, </w:t>
-      </w:r>
-      <w:proofErr w:type="spellStart"/>
-      <w:r>
-        <w:t>JaCoCo</w:t>
-      </w:r>
-      <w:proofErr w:type="spellEnd"/>
-      <w:r>
-        <w:t xml:space="preserve"> e </w:t>
-      </w:r>
-      <w:proofErr w:type="spellStart"/>
-      <w:r>
-        <w:t>Mockito</w:t>
-      </w:r>
-      <w:proofErr w:type="spellEnd"/>
+        <w:t xml:space="preserve"> Le tecnologie utilizzate sono le stesse di quelle del Testing di Unità, dunque JUnit, JaCoCo e Mockito</w:t>
+      </w:r>
       <w:r>
         <w:t>.</w:t>
       </w:r>
@@ -6629,23 +6421,7 @@
         <w:t xml:space="preserve">la </w:t>
       </w:r>
       <w:r>
-        <w:t>“</w:t>
-      </w:r>
-      <w:proofErr w:type="spellStart"/>
-      <w:r>
-        <w:t>Category</w:t>
-      </w:r>
-      <w:proofErr w:type="spellEnd"/>
-      <w:r>
-        <w:t xml:space="preserve"> </w:t>
-      </w:r>
-      <w:proofErr w:type="spellStart"/>
-      <w:r>
-        <w:t>Partition</w:t>
-      </w:r>
-      <w:proofErr w:type="spellEnd"/>
-      <w:r>
-        <w:t>”, in cui sfruttiamo le classi di equivalenza per partizionare l’insieme dei possibili input dell’utente.</w:t>
+        <w:t>“Category Partition”, in cui sfruttiamo le classi di equivalenza per partizionare l’insieme dei possibili input dell’utente.</w:t>
       </w:r>
     </w:p>
     <w:p>
@@ -6720,13 +6496,8 @@
           <w:numId w:val="40"/>
         </w:numPr>
       </w:pPr>
-      <w:proofErr w:type="spellStart"/>
-      <w:r>
-        <w:t>JUnit</w:t>
-      </w:r>
-      <w:proofErr w:type="spellEnd"/>
-      <w:r>
-        <w:t>:</w:t>
+      <w:r>
+        <w:t>JUnit:</w:t>
       </w:r>
       <w:r>
         <w:t xml:space="preserve"> </w:t>
@@ -6749,13 +6520,8 @@
           <w:numId w:val="40"/>
         </w:numPr>
       </w:pPr>
-      <w:proofErr w:type="spellStart"/>
-      <w:r>
-        <w:t>JaCoCo</w:t>
-      </w:r>
-      <w:proofErr w:type="spellEnd"/>
-      <w:r>
-        <w:t>:</w:t>
+      <w:r>
+        <w:t>JaCoCo:</w:t>
       </w:r>
       <w:r>
         <w:t xml:space="preserve"> </w:t>
@@ -6775,33 +6541,14 @@
           <w:numId w:val="40"/>
         </w:numPr>
       </w:pPr>
-      <w:proofErr w:type="spellStart"/>
-      <w:r>
-        <w:t>Mockito</w:t>
-      </w:r>
-      <w:proofErr w:type="spellEnd"/>
-      <w:r>
-        <w:t>:</w:t>
+      <w:r>
+        <w:t>Mockito:</w:t>
       </w:r>
       <w:r>
         <w:t xml:space="preserve"> f</w:t>
       </w:r>
       <w:r>
-        <w:t xml:space="preserve">ramework </w:t>
-      </w:r>
-      <w:r>
-        <w:t>utilizzato</w:t>
-      </w:r>
-      <w:r>
-        <w:t xml:space="preserve"> per la realizzazione di oggetti </w:t>
-      </w:r>
-      <w:proofErr w:type="spellStart"/>
-      <w:r>
-        <w:t>mock</w:t>
-      </w:r>
-      <w:proofErr w:type="spellEnd"/>
-      <w:r>
-        <w:t xml:space="preserve"> durante il Testing di Unità;</w:t>
+        <w:t>ramework utilizzato per la realizzazione di oggetti mock durante il Testing di Unità;</w:t>
       </w:r>
     </w:p>
     <w:p>
@@ -6812,33 +6559,20 @@
           <w:numId w:val="40"/>
         </w:numPr>
       </w:pPr>
-      <w:proofErr w:type="spellStart"/>
-      <w:r>
-        <w:t>Selenium</w:t>
-      </w:r>
-      <w:proofErr w:type="spellEnd"/>
-      <w:r>
-        <w:t>:</w:t>
+      <w:r>
+        <w:t>Selenium:</w:t>
       </w:r>
       <w:r>
         <w:t xml:space="preserve"> </w:t>
       </w:r>
-      <w:proofErr w:type="spellStart"/>
-      <w:r>
-        <w:t>Selenium</w:t>
-      </w:r>
-      <w:proofErr w:type="spellEnd"/>
-      <w:r>
-        <w:t> è un tool open source per la gestione automatizzata dei browser, utilizzato come framework di testing</w:t>
+      <w:r>
+        <w:t>Selenium è un tool open source per la gestione automatizzata dei browser, utilizzato come framework di testing</w:t>
       </w:r>
       <w:r>
         <w:t>. Esso</w:t>
       </w:r>
       <w:r>
-        <w:t xml:space="preserve"> </w:t>
-      </w:r>
-      <w:r>
-        <w:t xml:space="preserve">permette di registrare le azioni che un utente </w:t>
+        <w:t xml:space="preserve"> permette di registrare le azioni che un utente </w:t>
       </w:r>
       <w:r>
         <w:t>può effettuare nell’interazione con il sistema, così da poter eseguire i casi di test.</w:t>
@@ -6863,55 +6597,31 @@
         <w:pStyle w:val="Gpstesto"/>
       </w:pPr>
       <w:r>
-        <w:t xml:space="preserve">Per sviluppare i Test Cases sarà utilizzato il metodo del </w:t>
-      </w:r>
-      <w:proofErr w:type="spellStart"/>
-      <w:r>
-        <w:t>Category</w:t>
-      </w:r>
-      <w:proofErr w:type="spellEnd"/>
+        <w:t>Per sviluppare i Test Cases sarà utilizzato il metodo del Category Partition. Questo metodo consiste nell’identificare per ogni funzionalità da testare dei parametri; per ogni parametro verranno</w:t>
+      </w:r>
       <w:r>
         <w:t xml:space="preserve"> </w:t>
       </w:r>
-      <w:proofErr w:type="spellStart"/>
-      <w:r>
-        <w:t>Partition</w:t>
-      </w:r>
-      <w:proofErr w:type="spellEnd"/>
-      <w:r>
-        <w:t>. Questo metodo consiste nell’identificare per ogni funzionalità da testare dei parametri; per ogni parametro verranno</w:t>
+      <w:r>
+        <w:t>individuate</w:t>
       </w:r>
       <w:r>
         <w:t xml:space="preserve"> </w:t>
       </w:r>
       <w:r>
-        <w:t>individuate</w:t>
+        <w:t>delle categorie, le quali poi saranno suddivise in scelte. Alle scelte verrà assegnato un</w:t>
       </w:r>
       <w:r>
         <w:t xml:space="preserve"> </w:t>
       </w:r>
       <w:r>
-        <w:t>delle categorie, le quali poi saranno suddivise in scelte. Alle scelte verrà assegnato un</w:t>
+        <w:t>valore. I Test Cases</w:t>
       </w:r>
       <w:r>
         <w:t xml:space="preserve"> </w:t>
       </w:r>
       <w:r>
-        <w:t>valore. I Test Cases</w:t>
-      </w:r>
-      <w:r>
-        <w:t xml:space="preserve"> </w:t>
-      </w:r>
-      <w:r>
-        <w:t xml:space="preserve">verranno definiti nel documento di Test Cases </w:t>
-      </w:r>
-      <w:proofErr w:type="spellStart"/>
-      <w:r>
-        <w:t>Specification</w:t>
-      </w:r>
-      <w:proofErr w:type="spellEnd"/>
-      <w:r>
-        <w:t xml:space="preserve"> (TCS).</w:t>
+        <w:t>verranno definiti nel documento di Test Cases Specification (TCS).</w:t>
       </w:r>
     </w:p>
     <w:p>
@@ -7159,23 +6869,7 @@
               <w:t xml:space="preserve">: </w:t>
             </w:r>
             <w:r>
-              <w:t>^[a-</w:t>
-            </w:r>
-            <w:proofErr w:type="spellStart"/>
-            <w:r>
-              <w:t>zA</w:t>
-            </w:r>
-            <w:proofErr w:type="spellEnd"/>
-            <w:r>
-              <w:t>-</w:t>
-            </w:r>
-            <w:proofErr w:type="gramStart"/>
-            <w:r>
-              <w:t>Z]+</w:t>
-            </w:r>
-            <w:proofErr w:type="gramEnd"/>
-            <w:r>
-              <w:t>$</w:t>
+              <w:t>^[a-zA-Z]+$</w:t>
             </w:r>
           </w:p>
         </w:tc>
@@ -7293,17 +6987,8 @@
                 <w:b/>
                 <w:bCs/>
               </w:rPr>
-              <w:t xml:space="preserve">Campo vuoto </w:t>
-            </w:r>
-            <w:proofErr w:type="spellStart"/>
-            <w:r>
-              <w:rPr>
-                <w:b/>
-                <w:bCs/>
-              </w:rPr>
-              <w:t>cvn</w:t>
-            </w:r>
-            <w:proofErr w:type="spellEnd"/>
+              <w:t>Campo vuoto cvn</w:t>
+            </w:r>
           </w:p>
         </w:tc>
         <w:tc>
@@ -7366,17 +7051,8 @@
               <w:jc w:val="left"/>
             </w:pPr>
             <w:r>
-              <w:t>[</w:t>
-            </w:r>
-            <w:proofErr w:type="spellStart"/>
-            <w:r>
-              <w:t>property</w:t>
-            </w:r>
-            <w:proofErr w:type="spellEnd"/>
-            <w:r>
-              <w:t xml:space="preserve"> </w:t>
-            </w:r>
-            <w:proofErr w:type="spellStart"/>
+              <w:t xml:space="preserve">[property </w:t>
+            </w:r>
             <w:r>
               <w:rPr>
                 <w:b/>
@@ -7384,7 +7060,6 @@
               </w:rPr>
               <w:t>campoVuotoCVNok</w:t>
             </w:r>
-            <w:proofErr w:type="spellEnd"/>
             <w:r>
               <w:t>]</w:t>
             </w:r>
@@ -7433,17 +7108,8 @@
               <w:jc w:val="left"/>
             </w:pPr>
             <w:r>
-              <w:t>Lunghezza &lt;= 0 [</w:t>
-            </w:r>
-            <w:proofErr w:type="spellStart"/>
-            <w:r>
-              <w:t>if</w:t>
-            </w:r>
-            <w:proofErr w:type="spellEnd"/>
-            <w:r>
-              <w:t xml:space="preserve"> </w:t>
-            </w:r>
-            <w:proofErr w:type="spellStart"/>
+              <w:t xml:space="preserve">Lunghezza &lt;= 0 [if </w:t>
+            </w:r>
             <w:r>
               <w:rPr>
                 <w:b/>
@@ -7451,7 +7117,6 @@
               </w:rPr>
               <w:t>campoVuotoCVNok</w:t>
             </w:r>
-            <w:proofErr w:type="spellEnd"/>
             <w:r>
               <w:t>] [</w:t>
             </w:r>
@@ -7486,17 +7151,8 @@
               <w:jc w:val="left"/>
             </w:pPr>
             <w:r>
-              <w:t>Lunghezza &gt; 30 [</w:t>
-            </w:r>
-            <w:proofErr w:type="spellStart"/>
-            <w:r>
-              <w:t>if</w:t>
-            </w:r>
-            <w:proofErr w:type="spellEnd"/>
-            <w:r>
-              <w:t xml:space="preserve"> </w:t>
-            </w:r>
-            <w:proofErr w:type="spellStart"/>
+              <w:t xml:space="preserve">Lunghezza &gt; 30 [if </w:t>
+            </w:r>
             <w:r>
               <w:rPr>
                 <w:b/>
@@ -7504,7 +7160,6 @@
               </w:rPr>
               <w:t>campoVuotoCVNok</w:t>
             </w:r>
-            <w:proofErr w:type="spellEnd"/>
             <w:r>
               <w:t>] [</w:t>
             </w:r>
@@ -7545,17 +7200,8 @@
               <w:t>=</w:t>
             </w:r>
             <w:r>
-              <w:t xml:space="preserve"> 30 [</w:t>
-            </w:r>
-            <w:proofErr w:type="spellStart"/>
-            <w:r>
-              <w:t>if</w:t>
-            </w:r>
-            <w:proofErr w:type="spellEnd"/>
-            <w:r>
-              <w:t xml:space="preserve"> </w:t>
-            </w:r>
-            <w:proofErr w:type="spellStart"/>
+              <w:t xml:space="preserve"> 30 [if </w:t>
+            </w:r>
             <w:r>
               <w:rPr>
                 <w:b/>
@@ -7563,7 +7209,6 @@
               </w:rPr>
               <w:t>campoVuotoCVNok</w:t>
             </w:r>
-            <w:proofErr w:type="spellEnd"/>
             <w:r>
               <w:t xml:space="preserve">] </w:t>
             </w:r>
@@ -7578,27 +7223,16 @@
             <w:r>
               <w:t>[</w:t>
             </w:r>
-            <w:proofErr w:type="spellStart"/>
             <w:r>
               <w:t>property</w:t>
             </w:r>
-            <w:proofErr w:type="spellEnd"/>
-            <w:r>
-              <w:rPr>
-                <w:b/>
-                <w:bCs/>
-              </w:rPr>
-              <w:t xml:space="preserve"> </w:t>
-            </w:r>
-            <w:proofErr w:type="spellStart"/>
-            <w:r>
-              <w:rPr>
-                <w:b/>
-                <w:bCs/>
-              </w:rPr>
-              <w:t>lunghezzaLNok</w:t>
-            </w:r>
-            <w:proofErr w:type="spellEnd"/>
+            <w:r>
+              <w:rPr>
+                <w:b/>
+                <w:bCs/>
+              </w:rPr>
+              <w:t xml:space="preserve"> lunghezzaLNok</w:t>
+            </w:r>
             <w:r>
               <w:t>]</w:t>
             </w:r>
@@ -7637,17 +7271,8 @@
                 <w:b/>
                 <w:bCs/>
               </w:rPr>
-              <w:t xml:space="preserve">Formato </w:t>
-            </w:r>
-            <w:proofErr w:type="spellStart"/>
-            <w:r>
-              <w:rPr>
-                <w:b/>
-                <w:bCs/>
-              </w:rPr>
-              <w:t>fn</w:t>
-            </w:r>
-            <w:proofErr w:type="spellEnd"/>
+              <w:t>Formato fn</w:t>
+            </w:r>
           </w:p>
         </w:tc>
         <w:tc>
@@ -7685,7 +7310,6 @@
               </w:rPr>
               <w:t xml:space="preserve">[if </w:t>
             </w:r>
-            <w:proofErr w:type="spellStart"/>
             <w:r>
               <w:rPr>
                 <w:b/>
@@ -7694,45 +7318,34 @@
               </w:rPr>
               <w:t>campoVuotoCVNok</w:t>
             </w:r>
-            <w:proofErr w:type="spellEnd"/>
             <w:r>
               <w:rPr>
                 <w:lang w:val="en-US"/>
               </w:rPr>
-              <w:t xml:space="preserve"> and </w:t>
-            </w:r>
-            <w:proofErr w:type="spellStart"/>
-            <w:r>
-              <w:rPr>
+              <w:t xml:space="preserve"> and l</w:t>
+            </w:r>
+            <w:r>
+              <w:rPr>
+                <w:b/>
+                <w:bCs/>
                 <w:lang w:val="en-US"/>
               </w:rPr>
-              <w:t>l</w:t>
-            </w:r>
-            <w:r>
-              <w:rPr>
-                <w:b/>
-                <w:bCs/>
+              <w:t>unghezzaLNok</w:t>
+            </w:r>
+            <w:r>
+              <w:rPr>
                 <w:lang w:val="en-US"/>
               </w:rPr>
-              <w:t>unghezzaLNok</w:t>
-            </w:r>
-            <w:proofErr w:type="spellEnd"/>
-            <w:r>
-              <w:rPr>
+              <w:t>] [</w:t>
+            </w:r>
+            <w:r>
+              <w:rPr>
+                <w:b/>
+                <w:bCs/>
                 <w:lang w:val="en-US"/>
               </w:rPr>
-              <w:t>] [</w:t>
-            </w:r>
-            <w:proofErr w:type="spellStart"/>
-            <w:r>
-              <w:rPr>
-                <w:b/>
-                <w:bCs/>
-                <w:lang w:val="en-US"/>
-              </w:rPr>
               <w:t>errore</w:t>
             </w:r>
-            <w:proofErr w:type="spellEnd"/>
             <w:r>
               <w:rPr>
                 <w:lang w:val="en-US"/>
@@ -7763,17 +7376,8 @@
               <w:jc w:val="left"/>
             </w:pPr>
             <w:r>
-              <w:t>Rispetta il formato [</w:t>
-            </w:r>
-            <w:proofErr w:type="spellStart"/>
-            <w:r>
-              <w:t>if</w:t>
-            </w:r>
-            <w:proofErr w:type="spellEnd"/>
-            <w:r>
-              <w:t xml:space="preserve"> </w:t>
-            </w:r>
-            <w:proofErr w:type="spellStart"/>
+              <w:t xml:space="preserve">Rispetta il formato [if </w:t>
+            </w:r>
             <w:r>
               <w:rPr>
                 <w:b/>
@@ -7781,11 +7385,9 @@
               </w:rPr>
               <w:t>campoVuotoCVNok</w:t>
             </w:r>
-            <w:proofErr w:type="spellEnd"/>
             <w:r>
               <w:t xml:space="preserve"> and </w:t>
             </w:r>
-            <w:proofErr w:type="spellStart"/>
             <w:r>
               <w:rPr>
                 <w:b/>
@@ -7793,7 +7395,6 @@
               </w:rPr>
               <w:t>lunghezzaLNok</w:t>
             </w:r>
-            <w:proofErr w:type="spellEnd"/>
             <w:r>
               <w:t xml:space="preserve">] </w:t>
             </w:r>
@@ -7806,17 +7407,8 @@
               <w:jc w:val="left"/>
             </w:pPr>
             <w:r>
-              <w:t>[</w:t>
-            </w:r>
-            <w:proofErr w:type="spellStart"/>
-            <w:r>
-              <w:t>property</w:t>
-            </w:r>
-            <w:proofErr w:type="spellEnd"/>
-            <w:r>
-              <w:t xml:space="preserve"> </w:t>
-            </w:r>
-            <w:proofErr w:type="spellStart"/>
+              <w:t xml:space="preserve">[property </w:t>
+            </w:r>
             <w:r>
               <w:rPr>
                 <w:b/>
@@ -7824,7 +7416,6 @@
               </w:rPr>
               <w:t>formatoFNok</w:t>
             </w:r>
-            <w:proofErr w:type="spellEnd"/>
             <w:r>
               <w:t>]</w:t>
             </w:r>
@@ -7954,23 +7545,7 @@
               <w:t>:</w:t>
             </w:r>
             <w:r>
-              <w:t xml:space="preserve"> ^[a-</w:t>
-            </w:r>
-            <w:proofErr w:type="spellStart"/>
-            <w:r>
-              <w:t>zA</w:t>
-            </w:r>
-            <w:proofErr w:type="spellEnd"/>
-            <w:r>
-              <w:t>-</w:t>
-            </w:r>
-            <w:proofErr w:type="gramStart"/>
-            <w:r>
-              <w:t>Z]+</w:t>
-            </w:r>
-            <w:proofErr w:type="gramEnd"/>
-            <w:r>
-              <w:t>$</w:t>
+              <w:t xml:space="preserve"> ^[a-zA-Z]+$</w:t>
             </w:r>
           </w:p>
         </w:tc>
@@ -8093,16 +7668,8 @@
               <w:rPr>
                 <w:b/>
               </w:rPr>
-              <w:t xml:space="preserve">Campo vuoto </w:t>
-            </w:r>
-            <w:proofErr w:type="spellStart"/>
-            <w:r>
-              <w:rPr>
-                <w:b/>
-              </w:rPr>
-              <w:t>cvc</w:t>
-            </w:r>
-            <w:proofErr w:type="spellEnd"/>
+              <w:t>Campo vuoto cvc</w:t>
+            </w:r>
           </w:p>
         </w:tc>
         <w:tc>
@@ -8157,17 +7724,8 @@
               <w:ind w:left="467"/>
             </w:pPr>
             <w:r>
-              <w:t>Il campo è stato compilato [</w:t>
-            </w:r>
-            <w:proofErr w:type="spellStart"/>
-            <w:r>
-              <w:t>property</w:t>
-            </w:r>
-            <w:proofErr w:type="spellEnd"/>
-            <w:r>
-              <w:t xml:space="preserve"> </w:t>
-            </w:r>
-            <w:proofErr w:type="spellStart"/>
+              <w:t xml:space="preserve">Il campo è stato compilato [property </w:t>
+            </w:r>
             <w:r>
               <w:rPr>
                 <w:b/>
@@ -8175,7 +7733,6 @@
               </w:rPr>
               <w:t>campoVuotoCVCok</w:t>
             </w:r>
-            <w:proofErr w:type="spellEnd"/>
             <w:r>
               <w:t>]</w:t>
             </w:r>
@@ -8215,16 +7772,8 @@
               <w:rPr>
                 <w:b/>
               </w:rPr>
-              <w:t xml:space="preserve">Lunghezza </w:t>
-            </w:r>
-            <w:proofErr w:type="spellStart"/>
-            <w:r>
-              <w:rPr>
-                <w:b/>
-              </w:rPr>
-              <w:t>lc</w:t>
-            </w:r>
-            <w:proofErr w:type="spellEnd"/>
+              <w:t>Lunghezza lc</w:t>
+            </w:r>
           </w:p>
         </w:tc>
         <w:tc>
@@ -8261,17 +7810,8 @@
               <w:t xml:space="preserve"> </w:t>
             </w:r>
             <w:r>
-              <w:t>0 [</w:t>
-            </w:r>
-            <w:proofErr w:type="spellStart"/>
-            <w:r>
-              <w:t>if</w:t>
-            </w:r>
-            <w:proofErr w:type="spellEnd"/>
-            <w:r>
-              <w:t xml:space="preserve"> </w:t>
-            </w:r>
-            <w:proofErr w:type="spellStart"/>
+              <w:t xml:space="preserve">0 [if </w:t>
+            </w:r>
             <w:r>
               <w:rPr>
                 <w:b/>
@@ -8279,7 +7819,6 @@
               </w:rPr>
               <w:t>campoVuotoCVCok</w:t>
             </w:r>
-            <w:proofErr w:type="spellEnd"/>
             <w:r>
               <w:t>] [</w:t>
             </w:r>
@@ -8311,17 +7850,8 @@
               <w:t xml:space="preserve"> </w:t>
             </w:r>
             <w:r>
-              <w:t>30 [</w:t>
-            </w:r>
-            <w:proofErr w:type="spellStart"/>
-            <w:r>
-              <w:t>if</w:t>
-            </w:r>
-            <w:proofErr w:type="spellEnd"/>
-            <w:r>
-              <w:t xml:space="preserve"> </w:t>
-            </w:r>
-            <w:proofErr w:type="spellStart"/>
+              <w:t xml:space="preserve">30 [if </w:t>
+            </w:r>
             <w:r>
               <w:rPr>
                 <w:b/>
@@ -8329,7 +7859,6 @@
               </w:rPr>
               <w:t>campoVuotoCVCok</w:t>
             </w:r>
-            <w:proofErr w:type="spellEnd"/>
             <w:r>
               <w:t>] [</w:t>
             </w:r>
@@ -8361,17 +7890,8 @@
               <w:t>=</w:t>
             </w:r>
             <w:r>
-              <w:t xml:space="preserve"> 30 [</w:t>
-            </w:r>
-            <w:proofErr w:type="spellStart"/>
-            <w:r>
-              <w:t>if</w:t>
-            </w:r>
-            <w:proofErr w:type="spellEnd"/>
-            <w:r>
-              <w:t xml:space="preserve"> </w:t>
-            </w:r>
-            <w:proofErr w:type="spellStart"/>
+              <w:t xml:space="preserve"> 30 [if </w:t>
+            </w:r>
             <w:r>
               <w:rPr>
                 <w:b/>
@@ -8379,7 +7899,6 @@
               </w:rPr>
               <w:t>campoVuotoCVCok</w:t>
             </w:r>
-            <w:proofErr w:type="spellEnd"/>
             <w:r>
               <w:t xml:space="preserve">] </w:t>
             </w:r>
@@ -8391,17 +7910,8 @@
               <w:ind w:left="467"/>
             </w:pPr>
             <w:r>
-              <w:t>[</w:t>
-            </w:r>
-            <w:proofErr w:type="spellStart"/>
-            <w:r>
-              <w:t>property</w:t>
-            </w:r>
-            <w:proofErr w:type="spellEnd"/>
-            <w:r>
-              <w:t xml:space="preserve"> </w:t>
-            </w:r>
-            <w:proofErr w:type="spellStart"/>
+              <w:t xml:space="preserve">[property </w:t>
+            </w:r>
             <w:r>
               <w:rPr>
                 <w:b/>
@@ -8409,7 +7919,6 @@
               </w:rPr>
               <w:t>lunghezzaLCok</w:t>
             </w:r>
-            <w:proofErr w:type="spellEnd"/>
             <w:r>
               <w:t>]</w:t>
             </w:r>
@@ -8455,16 +7964,8 @@
               <w:rPr>
                 <w:b/>
               </w:rPr>
-              <w:t xml:space="preserve">Formato </w:t>
-            </w:r>
-            <w:proofErr w:type="spellStart"/>
-            <w:r>
-              <w:rPr>
-                <w:b/>
-              </w:rPr>
-              <w:t>fc</w:t>
-            </w:r>
-            <w:proofErr w:type="spellEnd"/>
+              <w:t>Formato fc</w:t>
+            </w:r>
           </w:p>
         </w:tc>
         <w:tc>
@@ -8504,17 +8005,8 @@
               <w:ind w:left="467"/>
             </w:pPr>
             <w:r>
-              <w:t>[</w:t>
-            </w:r>
-            <w:proofErr w:type="spellStart"/>
-            <w:r>
-              <w:t>if</w:t>
-            </w:r>
-            <w:proofErr w:type="spellEnd"/>
-            <w:r>
-              <w:t xml:space="preserve"> </w:t>
-            </w:r>
-            <w:proofErr w:type="spellStart"/>
+              <w:t xml:space="preserve">[if </w:t>
+            </w:r>
             <w:r>
               <w:rPr>
                 <w:b/>
@@ -8522,11 +8014,9 @@
               </w:rPr>
               <w:t>campoVuotoCVCok</w:t>
             </w:r>
-            <w:proofErr w:type="spellEnd"/>
             <w:r>
               <w:t xml:space="preserve"> and </w:t>
             </w:r>
-            <w:proofErr w:type="spellStart"/>
             <w:r>
               <w:rPr>
                 <w:b/>
@@ -8534,7 +8024,6 @@
               </w:rPr>
               <w:t>lunghezzaLCok</w:t>
             </w:r>
-            <w:proofErr w:type="spellEnd"/>
             <w:r>
               <w:t>] [</w:t>
             </w:r>
@@ -8560,17 +8049,8 @@
               <w:ind w:left="467"/>
             </w:pPr>
             <w:r>
-              <w:t>Rispetta il formato [</w:t>
-            </w:r>
-            <w:proofErr w:type="spellStart"/>
-            <w:r>
-              <w:t>if</w:t>
-            </w:r>
-            <w:proofErr w:type="spellEnd"/>
-            <w:r>
-              <w:t xml:space="preserve"> </w:t>
-            </w:r>
-            <w:proofErr w:type="spellStart"/>
+              <w:t xml:space="preserve">Rispetta il formato [if </w:t>
+            </w:r>
             <w:r>
               <w:rPr>
                 <w:b/>
@@ -8578,11 +8058,9 @@
               </w:rPr>
               <w:t>campoVuotoCVCok</w:t>
             </w:r>
-            <w:proofErr w:type="spellEnd"/>
             <w:r>
               <w:t xml:space="preserve"> and </w:t>
             </w:r>
-            <w:proofErr w:type="spellStart"/>
             <w:r>
               <w:rPr>
                 <w:b/>
@@ -8590,19 +8068,9 @@
               </w:rPr>
               <w:t>lunghezzaLCok</w:t>
             </w:r>
-            <w:proofErr w:type="spellEnd"/>
-            <w:r>
-              <w:t>] [</w:t>
-            </w:r>
-            <w:proofErr w:type="spellStart"/>
-            <w:r>
-              <w:t>property</w:t>
-            </w:r>
-            <w:proofErr w:type="spellEnd"/>
-            <w:r>
-              <w:t xml:space="preserve"> </w:t>
-            </w:r>
-            <w:proofErr w:type="spellStart"/>
+            <w:r>
+              <w:t xml:space="preserve">] [property </w:t>
+            </w:r>
             <w:r>
               <w:rPr>
                 <w:b/>
@@ -8610,7 +8078,6 @@
               </w:rPr>
               <w:t>formatoFCok</w:t>
             </w:r>
-            <w:proofErr w:type="spellEnd"/>
             <w:r>
               <w:t>]</w:t>
             </w:r>
@@ -8749,15 +8216,7 @@
               <w:t xml:space="preserve"> </w:t>
             </w:r>
             <w:r>
-              <w:t>Dipartimento (</w:t>
-            </w:r>
-            <w:proofErr w:type="spellStart"/>
-            <w:r>
-              <w:t>Dropdown</w:t>
-            </w:r>
-            <w:proofErr w:type="spellEnd"/>
-            <w:r>
-              <w:t xml:space="preserve"> menù)</w:t>
+              <w:t>Dipartimento (Dropdown menù)</w:t>
             </w:r>
           </w:p>
           <w:p>
@@ -8906,16 +8365,8 @@
               <w:rPr>
                 <w:b/>
               </w:rPr>
-              <w:t xml:space="preserve">Scelta </w:t>
-            </w:r>
-            <w:proofErr w:type="spellStart"/>
-            <w:r>
-              <w:rPr>
-                <w:b/>
-              </w:rPr>
-              <w:t>sd</w:t>
-            </w:r>
-            <w:proofErr w:type="spellEnd"/>
+              <w:t>Scelta sd</w:t>
+            </w:r>
           </w:p>
         </w:tc>
         <w:tc>
@@ -8970,17 +8421,8 @@
               <w:ind w:left="465"/>
             </w:pPr>
             <w:r>
-              <w:t>Scelta effettuata [</w:t>
-            </w:r>
-            <w:proofErr w:type="spellStart"/>
-            <w:r>
-              <w:t>property</w:t>
-            </w:r>
-            <w:proofErr w:type="spellEnd"/>
-            <w:r>
-              <w:t xml:space="preserve"> </w:t>
-            </w:r>
-            <w:proofErr w:type="spellStart"/>
+              <w:t xml:space="preserve">Scelta effettuata [property </w:t>
+            </w:r>
             <w:r>
               <w:rPr>
                 <w:b/>
@@ -8988,7 +8430,6 @@
               </w:rPr>
               <w:t>sceltaSDok</w:t>
             </w:r>
-            <w:proofErr w:type="spellEnd"/>
             <w:r>
               <w:t>]</w:t>
             </w:r>
@@ -9092,23 +8533,7 @@
                 <w:bCs/>
                 <w:szCs w:val="24"/>
               </w:rPr>
-              <w:t>^[a-zA-Z0-9</w:t>
-            </w:r>
-            <w:proofErr w:type="gramStart"/>
-            <w:r>
-              <w:rPr>
-                <w:bCs/>
-                <w:szCs w:val="24"/>
-              </w:rPr>
-              <w:t>.!#</w:t>
-            </w:r>
-            <w:proofErr w:type="gramEnd"/>
-            <w:r>
-              <w:rPr>
-                <w:bCs/>
-                <w:szCs w:val="24"/>
-              </w:rPr>
-              <w:t>$%&amp;'*+/=?^_`{|}~-]+@[a-zA-Z0-9-]+(?:\.[a-zA-Z0-9-]+)*$</w:t>
+              <w:t>^[a-zA-Z0-9.!#$%&amp;'*+/=?^_`{|}~-]+@[a-zA-Z0-9-]+(?:\.[a-zA-Z0-9-]+)*$</w:t>
             </w:r>
           </w:p>
         </w:tc>
@@ -9235,18 +8660,8 @@
                 <w:b/>
                 <w:szCs w:val="24"/>
               </w:rPr>
-              <w:t xml:space="preserve">Campo vuoto </w:t>
-            </w:r>
-            <w:proofErr w:type="spellStart"/>
-            <w:r>
-              <w:rPr>
-                <w:rFonts w:eastAsia="Calibri" w:cs="Calibri"/>
-                <w:b/>
-                <w:szCs w:val="24"/>
-              </w:rPr>
-              <w:t>cve</w:t>
-            </w:r>
-            <w:proofErr w:type="spellEnd"/>
+              <w:t>Campo vuoto cve</w:t>
+            </w:r>
           </w:p>
         </w:tc>
         <w:tc>
@@ -9344,35 +8759,17 @@
                 <w:rFonts w:eastAsia="Calibri" w:cs="Calibri"/>
                 <w:szCs w:val="24"/>
               </w:rPr>
-              <w:t>Il campo è stato compilato [</w:t>
-            </w:r>
-            <w:proofErr w:type="spellStart"/>
+              <w:t xml:space="preserve">Il campo è stato compilato [property </w:t>
+            </w:r>
             <w:r>
               <w:rPr>
                 <w:rFonts w:eastAsia="Calibri" w:cs="Calibri"/>
-                <w:szCs w:val="24"/>
-              </w:rPr>
-              <w:t>property</w:t>
-            </w:r>
-            <w:proofErr w:type="spellEnd"/>
-            <w:r>
-              <w:rPr>
-                <w:rFonts w:eastAsia="Calibri" w:cs="Calibri"/>
-                <w:szCs w:val="24"/>
-              </w:rPr>
-              <w:t xml:space="preserve"> </w:t>
-            </w:r>
-            <w:proofErr w:type="spellStart"/>
-            <w:r>
-              <w:rPr>
-                <w:rFonts w:eastAsia="Calibri" w:cs="Calibri"/>
                 <w:b/>
                 <w:bCs/>
                 <w:szCs w:val="24"/>
               </w:rPr>
               <w:t>campoVuotoCVEok</w:t>
             </w:r>
-            <w:proofErr w:type="spellEnd"/>
             <w:r>
               <w:rPr>
                 <w:rFonts w:eastAsia="Calibri" w:cs="Calibri"/>
@@ -9419,18 +8816,8 @@
                 <w:b/>
                 <w:szCs w:val="24"/>
               </w:rPr>
-              <w:t xml:space="preserve">Formato </w:t>
-            </w:r>
-            <w:proofErr w:type="spellStart"/>
-            <w:r>
-              <w:rPr>
-                <w:rFonts w:eastAsia="Calibri" w:cs="Calibri"/>
-                <w:b/>
-                <w:szCs w:val="24"/>
-              </w:rPr>
-              <w:t>fe</w:t>
-            </w:r>
-            <w:proofErr w:type="spellEnd"/>
+              <w:t>Formato fe</w:t>
+            </w:r>
           </w:p>
         </w:tc>
         <w:tc>
@@ -9474,30 +8861,11 @@
                 <w:sz w:val="24"/>
                 <w:szCs w:val="24"/>
               </w:rPr>
-              <w:t>Non rispetta il formato [</w:t>
-            </w:r>
-            <w:proofErr w:type="spellStart"/>
+              <w:t xml:space="preserve">Non rispetta il formato [if </w:t>
+            </w:r>
             <w:r>
               <w:rPr>
                 <w:rFonts w:ascii="Garamond" w:eastAsia="Calibri" w:hAnsi="Garamond" w:cs="Calibri"/>
-                <w:sz w:val="24"/>
-                <w:szCs w:val="24"/>
-              </w:rPr>
-              <w:t>if</w:t>
-            </w:r>
-            <w:proofErr w:type="spellEnd"/>
-            <w:r>
-              <w:rPr>
-                <w:rFonts w:ascii="Garamond" w:eastAsia="Calibri" w:hAnsi="Garamond" w:cs="Calibri"/>
-                <w:sz w:val="24"/>
-                <w:szCs w:val="24"/>
-              </w:rPr>
-              <w:t xml:space="preserve"> </w:t>
-            </w:r>
-            <w:proofErr w:type="spellStart"/>
-            <w:r>
-              <w:rPr>
-                <w:rFonts w:ascii="Garamond" w:eastAsia="Calibri" w:hAnsi="Garamond" w:cs="Calibri"/>
                 <w:b/>
                 <w:bCs/>
                 <w:sz w:val="24"/>
@@ -9505,7 +8873,6 @@
               </w:rPr>
               <w:t>campoVuotoCVEok</w:t>
             </w:r>
-            <w:proofErr w:type="spellEnd"/>
             <w:r>
               <w:rPr>
                 <w:rFonts w:ascii="Garamond" w:eastAsia="Calibri" w:hAnsi="Garamond" w:cs="Calibri"/>
@@ -9570,25 +8937,24 @@
                 <w:rFonts w:eastAsia="Calibri" w:cs="Calibri"/>
                 <w:szCs w:val="24"/>
               </w:rPr>
-              <w:t>Rispetta il formato [</w:t>
-            </w:r>
-            <w:proofErr w:type="spellStart"/>
+              <w:t xml:space="preserve">Rispetta il formato [if </w:t>
+            </w:r>
             <w:r>
               <w:rPr>
                 <w:rFonts w:eastAsia="Calibri" w:cs="Calibri"/>
-                <w:szCs w:val="24"/>
-              </w:rPr>
-              <w:t>if</w:t>
-            </w:r>
-            <w:proofErr w:type="spellEnd"/>
+                <w:b/>
+                <w:bCs/>
+                <w:szCs w:val="24"/>
+              </w:rPr>
+              <w:t>campoVuotoCVEok</w:t>
+            </w:r>
             <w:r>
               <w:rPr>
                 <w:rFonts w:eastAsia="Calibri" w:cs="Calibri"/>
                 <w:szCs w:val="24"/>
               </w:rPr>
-              <w:t xml:space="preserve"> </w:t>
-            </w:r>
-            <w:proofErr w:type="spellStart"/>
+              <w:t xml:space="preserve">] [property </w:t>
+            </w:r>
             <w:r>
               <w:rPr>
                 <w:rFonts w:eastAsia="Calibri" w:cs="Calibri"/>
@@ -9596,43 +8962,8 @@
                 <w:bCs/>
                 <w:szCs w:val="24"/>
               </w:rPr>
-              <w:t>campoVuotoCVEok</w:t>
-            </w:r>
-            <w:proofErr w:type="spellEnd"/>
-            <w:r>
-              <w:rPr>
-                <w:rFonts w:eastAsia="Calibri" w:cs="Calibri"/>
-                <w:szCs w:val="24"/>
-              </w:rPr>
-              <w:t>] [</w:t>
-            </w:r>
-            <w:proofErr w:type="spellStart"/>
-            <w:r>
-              <w:rPr>
-                <w:rFonts w:eastAsia="Calibri" w:cs="Calibri"/>
-                <w:szCs w:val="24"/>
-              </w:rPr>
-              <w:t>property</w:t>
-            </w:r>
-            <w:proofErr w:type="spellEnd"/>
-            <w:r>
-              <w:rPr>
-                <w:rFonts w:eastAsia="Calibri" w:cs="Calibri"/>
-                <w:szCs w:val="24"/>
-              </w:rPr>
-              <w:t xml:space="preserve"> </w:t>
-            </w:r>
-            <w:proofErr w:type="spellStart"/>
-            <w:r>
-              <w:rPr>
-                <w:rFonts w:eastAsia="Calibri" w:cs="Calibri"/>
-                <w:b/>
-                <w:bCs/>
-                <w:szCs w:val="24"/>
-              </w:rPr>
               <w:t>formatoFEok</w:t>
             </w:r>
-            <w:proofErr w:type="spellEnd"/>
             <w:r>
               <w:rPr>
                 <w:rFonts w:eastAsia="Calibri" w:cs="Calibri"/>
@@ -9678,18 +9009,8 @@
                 <w:b/>
                 <w:szCs w:val="24"/>
               </w:rPr>
-              <w:t xml:space="preserve">Esiste </w:t>
-            </w:r>
-            <w:proofErr w:type="spellStart"/>
-            <w:r>
-              <w:rPr>
-                <w:rFonts w:eastAsia="Calibri" w:cs="Calibri"/>
-                <w:b/>
-                <w:szCs w:val="24"/>
-              </w:rPr>
-              <w:t>ee</w:t>
-            </w:r>
-            <w:proofErr w:type="spellEnd"/>
+              <w:t>Esiste ee</w:t>
+            </w:r>
           </w:p>
         </w:tc>
         <w:tc>
@@ -9732,27 +9053,26 @@
                 <w:sz w:val="24"/>
                 <w:szCs w:val="24"/>
               </w:rPr>
-              <w:t>Esiste nel database [</w:t>
-            </w:r>
-            <w:proofErr w:type="spellStart"/>
+              <w:t xml:space="preserve">Esiste nel database [if </w:t>
+            </w:r>
             <w:r>
               <w:rPr>
                 <w:rFonts w:ascii="Garamond" w:eastAsia="Calibri" w:hAnsi="Garamond" w:cs="Calibri"/>
-                <w:sz w:val="24"/>
-                <w:szCs w:val="24"/>
-              </w:rPr>
-              <w:t>if</w:t>
-            </w:r>
-            <w:proofErr w:type="spellEnd"/>
+                <w:b/>
+                <w:bCs/>
+                <w:sz w:val="24"/>
+                <w:szCs w:val="24"/>
+              </w:rPr>
+              <w:t>campoVuotoCVEok</w:t>
+            </w:r>
             <w:r>
               <w:rPr>
                 <w:rFonts w:ascii="Garamond" w:eastAsia="Calibri" w:hAnsi="Garamond" w:cs="Calibri"/>
                 <w:sz w:val="24"/>
                 <w:szCs w:val="24"/>
               </w:rPr>
-              <w:t xml:space="preserve"> </w:t>
-            </w:r>
-            <w:proofErr w:type="spellStart"/>
+              <w:t xml:space="preserve"> and </w:t>
+            </w:r>
             <w:r>
               <w:rPr>
                 <w:rFonts w:ascii="Garamond" w:eastAsia="Calibri" w:hAnsi="Garamond" w:cs="Calibri"/>
@@ -9761,29 +9081,8 @@
                 <w:sz w:val="24"/>
                 <w:szCs w:val="24"/>
               </w:rPr>
-              <w:t>campoVuotoCVEok</w:t>
-            </w:r>
-            <w:proofErr w:type="spellEnd"/>
-            <w:r>
-              <w:rPr>
-                <w:rFonts w:ascii="Garamond" w:eastAsia="Calibri" w:hAnsi="Garamond" w:cs="Calibri"/>
-                <w:sz w:val="24"/>
-                <w:szCs w:val="24"/>
-              </w:rPr>
-              <w:t xml:space="preserve"> and </w:t>
-            </w:r>
-            <w:proofErr w:type="spellStart"/>
-            <w:r>
-              <w:rPr>
-                <w:rFonts w:ascii="Garamond" w:eastAsia="Calibri" w:hAnsi="Garamond" w:cs="Calibri"/>
-                <w:b/>
-                <w:bCs/>
-                <w:sz w:val="24"/>
-                <w:szCs w:val="24"/>
-              </w:rPr>
               <w:t>formatoFEok</w:t>
             </w:r>
-            <w:proofErr w:type="spellEnd"/>
             <w:r>
               <w:rPr>
                 <w:rFonts w:ascii="Garamond" w:eastAsia="Calibri" w:hAnsi="Garamond" w:cs="Calibri"/>
@@ -9849,25 +9148,24 @@
                 <w:rFonts w:eastAsia="Calibri" w:cs="Calibri"/>
                 <w:szCs w:val="24"/>
               </w:rPr>
-              <w:t>Non esiste nel database [</w:t>
-            </w:r>
-            <w:proofErr w:type="spellStart"/>
+              <w:t xml:space="preserve">Non esiste nel database [if </w:t>
+            </w:r>
             <w:r>
               <w:rPr>
                 <w:rFonts w:eastAsia="Calibri" w:cs="Calibri"/>
-                <w:szCs w:val="24"/>
-              </w:rPr>
-              <w:t>if</w:t>
-            </w:r>
-            <w:proofErr w:type="spellEnd"/>
+                <w:b/>
+                <w:bCs/>
+                <w:szCs w:val="24"/>
+              </w:rPr>
+              <w:t>campoVuotoCVEok</w:t>
+            </w:r>
             <w:r>
               <w:rPr>
                 <w:rFonts w:eastAsia="Calibri" w:cs="Calibri"/>
                 <w:szCs w:val="24"/>
               </w:rPr>
-              <w:t xml:space="preserve"> </w:t>
-            </w:r>
-            <w:proofErr w:type="spellStart"/>
+              <w:t xml:space="preserve"> and </w:t>
+            </w:r>
             <w:r>
               <w:rPr>
                 <w:rFonts w:eastAsia="Calibri" w:cs="Calibri"/>
@@ -9875,17 +9173,15 @@
                 <w:bCs/>
                 <w:szCs w:val="24"/>
               </w:rPr>
-              <w:t>campoVuotoCVEok</w:t>
-            </w:r>
-            <w:proofErr w:type="spellEnd"/>
+              <w:t>formatoFEok</w:t>
+            </w:r>
             <w:r>
               <w:rPr>
                 <w:rFonts w:eastAsia="Calibri" w:cs="Calibri"/>
                 <w:szCs w:val="24"/>
               </w:rPr>
-              <w:t xml:space="preserve"> and </w:t>
-            </w:r>
-            <w:proofErr w:type="spellStart"/>
+              <w:t xml:space="preserve">] [property </w:t>
+            </w:r>
             <w:r>
               <w:rPr>
                 <w:rFonts w:eastAsia="Calibri" w:cs="Calibri"/>
@@ -9893,43 +9189,8 @@
                 <w:bCs/>
                 <w:szCs w:val="24"/>
               </w:rPr>
-              <w:t>formatoFEok</w:t>
-            </w:r>
-            <w:proofErr w:type="spellEnd"/>
-            <w:r>
-              <w:rPr>
-                <w:rFonts w:eastAsia="Calibri" w:cs="Calibri"/>
-                <w:szCs w:val="24"/>
-              </w:rPr>
-              <w:t>] [</w:t>
-            </w:r>
-            <w:proofErr w:type="spellStart"/>
-            <w:r>
-              <w:rPr>
-                <w:rFonts w:eastAsia="Calibri" w:cs="Calibri"/>
-                <w:szCs w:val="24"/>
-              </w:rPr>
-              <w:t>property</w:t>
-            </w:r>
-            <w:proofErr w:type="spellEnd"/>
-            <w:r>
-              <w:rPr>
-                <w:rFonts w:eastAsia="Calibri" w:cs="Calibri"/>
-                <w:szCs w:val="24"/>
-              </w:rPr>
-              <w:t xml:space="preserve"> </w:t>
-            </w:r>
-            <w:proofErr w:type="spellStart"/>
-            <w:r>
-              <w:rPr>
-                <w:rFonts w:eastAsia="Calibri" w:cs="Calibri"/>
-                <w:b/>
-                <w:bCs/>
-                <w:szCs w:val="24"/>
-              </w:rPr>
               <w:t>esisteEEok</w:t>
             </w:r>
-            <w:proofErr w:type="spellEnd"/>
             <w:r>
               <w:rPr>
                 <w:rFonts w:eastAsia="Calibri" w:cs="Calibri"/>
@@ -10048,23 +9309,7 @@
                 <w:bCs/>
                 <w:szCs w:val="24"/>
               </w:rPr>
-              <w:t>^</w:t>
-            </w:r>
-            <w:proofErr w:type="gramStart"/>
-            <w:r>
-              <w:rPr>
-                <w:bCs/>
-                <w:szCs w:val="24"/>
-              </w:rPr>
-              <w:t>(?=</w:t>
-            </w:r>
-            <w:proofErr w:type="gramEnd"/>
-            <w:r>
-              <w:rPr>
-                <w:bCs/>
-                <w:szCs w:val="24"/>
-              </w:rPr>
-              <w:t>.*[a-z])(?=.*[A-Z])(?=.*\d)(?=.*[@$!%*?&amp;])[A-Za-z\d@$!%*?&amp;]{8,}$</w:t>
+              <w:t>^(?=.*[a-z])(?=.*[A-Z])(?=.*\d)(?=.*[@$!%*?&amp;])[A-Za-z\d@$!%*?&amp;]{8,}$</w:t>
             </w:r>
           </w:p>
         </w:tc>
@@ -10191,18 +9436,8 @@
                 <w:b/>
                 <w:szCs w:val="24"/>
               </w:rPr>
-              <w:t xml:space="preserve">Campo vuoto </w:t>
-            </w:r>
-            <w:proofErr w:type="spellStart"/>
-            <w:r>
-              <w:rPr>
-                <w:rFonts w:eastAsia="Calibri" w:cs="Calibri"/>
-                <w:b/>
-                <w:szCs w:val="24"/>
-              </w:rPr>
-              <w:t>cvp</w:t>
-            </w:r>
-            <w:proofErr w:type="spellEnd"/>
+              <w:t>Campo vuoto cvp</w:t>
+            </w:r>
           </w:p>
         </w:tc>
         <w:tc>
@@ -10301,30 +9536,11 @@
                 <w:sz w:val="24"/>
                 <w:szCs w:val="24"/>
               </w:rPr>
-              <w:t>Il campo è stato [</w:t>
-            </w:r>
-            <w:proofErr w:type="spellStart"/>
+              <w:t xml:space="preserve">Il campo è stato [property </w:t>
+            </w:r>
             <w:r>
               <w:rPr>
                 <w:rFonts w:ascii="Garamond" w:eastAsia="Calibri" w:hAnsi="Garamond" w:cs="Calibri"/>
-                <w:sz w:val="24"/>
-                <w:szCs w:val="24"/>
-              </w:rPr>
-              <w:t>property</w:t>
-            </w:r>
-            <w:proofErr w:type="spellEnd"/>
-            <w:r>
-              <w:rPr>
-                <w:rFonts w:ascii="Garamond" w:eastAsia="Calibri" w:hAnsi="Garamond" w:cs="Calibri"/>
-                <w:sz w:val="24"/>
-                <w:szCs w:val="24"/>
-              </w:rPr>
-              <w:t xml:space="preserve"> </w:t>
-            </w:r>
-            <w:proofErr w:type="spellStart"/>
-            <w:r>
-              <w:rPr>
-                <w:rFonts w:ascii="Garamond" w:eastAsia="Calibri" w:hAnsi="Garamond" w:cs="Calibri"/>
                 <w:b/>
                 <w:bCs/>
                 <w:sz w:val="24"/>
@@ -10332,7 +9548,6 @@
               </w:rPr>
               <w:t>campoVuotoCVPok</w:t>
             </w:r>
-            <w:proofErr w:type="spellEnd"/>
             <w:r>
               <w:rPr>
                 <w:rFonts w:ascii="Garamond" w:eastAsia="Calibri" w:hAnsi="Garamond" w:cs="Calibri"/>
@@ -10380,18 +9595,8 @@
                 <w:b/>
                 <w:szCs w:val="24"/>
               </w:rPr>
-              <w:t xml:space="preserve">Lunghezza </w:t>
-            </w:r>
-            <w:proofErr w:type="spellStart"/>
-            <w:r>
-              <w:rPr>
-                <w:rFonts w:eastAsia="Calibri" w:cs="Calibri"/>
-                <w:b/>
-                <w:szCs w:val="24"/>
-              </w:rPr>
-              <w:t>lp</w:t>
-            </w:r>
-            <w:proofErr w:type="spellEnd"/>
+              <w:t>Lunghezza lp</w:t>
+            </w:r>
           </w:p>
         </w:tc>
         <w:tc>
@@ -10435,30 +9640,11 @@
                 <w:sz w:val="24"/>
                 <w:szCs w:val="24"/>
               </w:rPr>
-              <w:t>Lunghezza &lt; 8 [</w:t>
-            </w:r>
-            <w:proofErr w:type="spellStart"/>
+              <w:t xml:space="preserve">Lunghezza &lt; 8 [if </w:t>
+            </w:r>
             <w:r>
               <w:rPr>
                 <w:rFonts w:ascii="Garamond" w:eastAsia="Calibri" w:hAnsi="Garamond" w:cs="Calibri"/>
-                <w:sz w:val="24"/>
-                <w:szCs w:val="24"/>
-              </w:rPr>
-              <w:t>if</w:t>
-            </w:r>
-            <w:proofErr w:type="spellEnd"/>
-            <w:r>
-              <w:rPr>
-                <w:rFonts w:ascii="Garamond" w:eastAsia="Calibri" w:hAnsi="Garamond" w:cs="Calibri"/>
-                <w:sz w:val="24"/>
-                <w:szCs w:val="24"/>
-              </w:rPr>
-              <w:t xml:space="preserve"> </w:t>
-            </w:r>
-            <w:proofErr w:type="spellStart"/>
-            <w:r>
-              <w:rPr>
-                <w:rFonts w:ascii="Garamond" w:eastAsia="Calibri" w:hAnsi="Garamond" w:cs="Calibri"/>
                 <w:b/>
                 <w:bCs/>
                 <w:sz w:val="24"/>
@@ -10466,7 +9652,6 @@
               </w:rPr>
               <w:t>campoVuotoCVPok</w:t>
             </w:r>
-            <w:proofErr w:type="spellEnd"/>
             <w:r>
               <w:rPr>
                 <w:rFonts w:ascii="Garamond" w:eastAsia="Calibri" w:hAnsi="Garamond" w:cs="Calibri"/>
@@ -10533,30 +9718,11 @@
                 <w:sz w:val="24"/>
                 <w:szCs w:val="24"/>
               </w:rPr>
-              <w:t>Lunghezza &gt;= 8 [</w:t>
-            </w:r>
-            <w:proofErr w:type="spellStart"/>
+              <w:t xml:space="preserve">Lunghezza &gt;= 8 [if </w:t>
+            </w:r>
             <w:r>
               <w:rPr>
                 <w:rFonts w:ascii="Garamond" w:eastAsia="Calibri" w:hAnsi="Garamond" w:cs="Calibri"/>
-                <w:sz w:val="24"/>
-                <w:szCs w:val="24"/>
-              </w:rPr>
-              <w:t>if</w:t>
-            </w:r>
-            <w:proofErr w:type="spellEnd"/>
-            <w:r>
-              <w:rPr>
-                <w:rFonts w:ascii="Garamond" w:eastAsia="Calibri" w:hAnsi="Garamond" w:cs="Calibri"/>
-                <w:sz w:val="24"/>
-                <w:szCs w:val="24"/>
-              </w:rPr>
-              <w:t xml:space="preserve"> </w:t>
-            </w:r>
-            <w:proofErr w:type="spellStart"/>
-            <w:r>
-              <w:rPr>
-                <w:rFonts w:ascii="Garamond" w:eastAsia="Calibri" w:hAnsi="Garamond" w:cs="Calibri"/>
                 <w:b/>
                 <w:bCs/>
                 <w:sz w:val="24"/>
@@ -10564,7 +9730,6 @@
               </w:rPr>
               <w:t>campoVuotoCVPok</w:t>
             </w:r>
-            <w:proofErr w:type="spellEnd"/>
             <w:r>
               <w:rPr>
                 <w:rFonts w:ascii="Garamond" w:eastAsia="Calibri" w:hAnsi="Garamond" w:cs="Calibri"/>
@@ -10594,50 +9759,18 @@
                 <w:sz w:val="24"/>
                 <w:szCs w:val="24"/>
               </w:rPr>
-              <w:t>[</w:t>
-            </w:r>
-            <w:proofErr w:type="spellStart"/>
-            <w:proofErr w:type="gramStart"/>
+              <w:t xml:space="preserve">[property </w:t>
+            </w:r>
             <w:r>
               <w:rPr>
                 <w:rFonts w:ascii="Garamond" w:eastAsia="Calibri" w:hAnsi="Garamond" w:cs="Calibri"/>
-                <w:sz w:val="24"/>
-                <w:szCs w:val="24"/>
-              </w:rPr>
-              <w:t>property</w:t>
-            </w:r>
-            <w:proofErr w:type="spellEnd"/>
-            <w:r>
-              <w:rPr>
-                <w:rFonts w:ascii="Garamond" w:eastAsia="Calibri" w:hAnsi="Garamond" w:cs="Calibri"/>
-                <w:sz w:val="24"/>
-                <w:szCs w:val="24"/>
-              </w:rPr>
-              <w:t xml:space="preserve"> </w:t>
-            </w:r>
-            <w:r>
-              <w:rPr>
-                <w:rFonts w:ascii="Garamond" w:eastAsia="Calibri" w:hAnsi="Garamond" w:cs="Calibri"/>
-                <w:b/>
-                <w:bCs/>
-                <w:sz w:val="24"/>
-                <w:szCs w:val="24"/>
-              </w:rPr>
-              <w:t xml:space="preserve"> </w:t>
-            </w:r>
-            <w:proofErr w:type="spellStart"/>
-            <w:r>
-              <w:rPr>
-                <w:rFonts w:ascii="Garamond" w:eastAsia="Calibri" w:hAnsi="Garamond" w:cs="Calibri"/>
-                <w:b/>
-                <w:bCs/>
-                <w:sz w:val="24"/>
-                <w:szCs w:val="24"/>
-              </w:rPr>
-              <w:t>lunghezzaLPok</w:t>
-            </w:r>
-            <w:proofErr w:type="spellEnd"/>
-            <w:proofErr w:type="gramEnd"/>
+                <w:b/>
+                <w:bCs/>
+                <w:sz w:val="24"/>
+                <w:szCs w:val="24"/>
+              </w:rPr>
+              <w:t xml:space="preserve"> lunghezzaLPok</w:t>
+            </w:r>
             <w:r>
               <w:rPr>
                 <w:rFonts w:ascii="Garamond" w:eastAsia="Calibri" w:hAnsi="Garamond" w:cs="Calibri"/>
@@ -10726,27 +9859,26 @@
                 <w:sz w:val="24"/>
                 <w:szCs w:val="24"/>
               </w:rPr>
-              <w:t>Non rispetta il formato [</w:t>
-            </w:r>
-            <w:proofErr w:type="spellStart"/>
+              <w:t xml:space="preserve">Non rispetta il formato [if </w:t>
+            </w:r>
             <w:r>
               <w:rPr>
                 <w:rFonts w:ascii="Garamond" w:eastAsia="Calibri" w:hAnsi="Garamond" w:cs="Calibri"/>
-                <w:sz w:val="24"/>
-                <w:szCs w:val="24"/>
-              </w:rPr>
-              <w:t>if</w:t>
-            </w:r>
-            <w:proofErr w:type="spellEnd"/>
+                <w:b/>
+                <w:bCs/>
+                <w:sz w:val="24"/>
+                <w:szCs w:val="24"/>
+              </w:rPr>
+              <w:t xml:space="preserve">campoVuotoCVPok </w:t>
+            </w:r>
             <w:r>
               <w:rPr>
                 <w:rFonts w:ascii="Garamond" w:eastAsia="Calibri" w:hAnsi="Garamond" w:cs="Calibri"/>
                 <w:sz w:val="24"/>
                 <w:szCs w:val="24"/>
               </w:rPr>
-              <w:t xml:space="preserve"> </w:t>
-            </w:r>
-            <w:proofErr w:type="spellStart"/>
+              <w:t xml:space="preserve">and </w:t>
+            </w:r>
             <w:r>
               <w:rPr>
                 <w:rFonts w:ascii="Garamond" w:eastAsia="Calibri" w:hAnsi="Garamond" w:cs="Calibri"/>
@@ -10755,39 +9887,8 @@
                 <w:sz w:val="24"/>
                 <w:szCs w:val="24"/>
               </w:rPr>
-              <w:t>campoVuotoCVPok</w:t>
-            </w:r>
-            <w:proofErr w:type="spellEnd"/>
-            <w:r>
-              <w:rPr>
-                <w:rFonts w:ascii="Garamond" w:eastAsia="Calibri" w:hAnsi="Garamond" w:cs="Calibri"/>
-                <w:b/>
-                <w:bCs/>
-                <w:sz w:val="24"/>
-                <w:szCs w:val="24"/>
-              </w:rPr>
-              <w:t xml:space="preserve"> </w:t>
-            </w:r>
-            <w:r>
-              <w:rPr>
-                <w:rFonts w:ascii="Garamond" w:eastAsia="Calibri" w:hAnsi="Garamond" w:cs="Calibri"/>
-                <w:sz w:val="24"/>
-                <w:szCs w:val="24"/>
-              </w:rPr>
-              <w:t xml:space="preserve">and </w:t>
-            </w:r>
-            <w:proofErr w:type="spellStart"/>
-            <w:r>
-              <w:rPr>
-                <w:rFonts w:ascii="Garamond" w:eastAsia="Calibri" w:hAnsi="Garamond" w:cs="Calibri"/>
-                <w:b/>
-                <w:bCs/>
-                <w:sz w:val="24"/>
-                <w:szCs w:val="24"/>
-              </w:rPr>
               <w:t>lunghezzaLPok</w:t>
             </w:r>
-            <w:proofErr w:type="spellEnd"/>
             <w:r>
               <w:rPr>
                 <w:rFonts w:ascii="Garamond" w:eastAsia="Calibri" w:hAnsi="Garamond" w:cs="Calibri"/>
@@ -10850,27 +9951,26 @@
                 <w:sz w:val="24"/>
                 <w:szCs w:val="24"/>
               </w:rPr>
-              <w:t>Rispetta il formato [</w:t>
-            </w:r>
-            <w:proofErr w:type="spellStart"/>
+              <w:t xml:space="preserve">Rispetta il formato [if </w:t>
+            </w:r>
             <w:r>
               <w:rPr>
                 <w:rFonts w:ascii="Garamond" w:eastAsia="Calibri" w:hAnsi="Garamond" w:cs="Calibri"/>
-                <w:sz w:val="24"/>
-                <w:szCs w:val="24"/>
-              </w:rPr>
-              <w:t>if</w:t>
-            </w:r>
-            <w:proofErr w:type="spellEnd"/>
+                <w:b/>
+                <w:bCs/>
+                <w:sz w:val="24"/>
+                <w:szCs w:val="24"/>
+              </w:rPr>
+              <w:t xml:space="preserve">campoVuotoCVPok </w:t>
+            </w:r>
             <w:r>
               <w:rPr>
                 <w:rFonts w:ascii="Garamond" w:eastAsia="Calibri" w:hAnsi="Garamond" w:cs="Calibri"/>
                 <w:sz w:val="24"/>
                 <w:szCs w:val="24"/>
               </w:rPr>
-              <w:t xml:space="preserve"> </w:t>
-            </w:r>
-            <w:proofErr w:type="spellStart"/>
+              <w:t xml:space="preserve">and </w:t>
+            </w:r>
             <w:r>
               <w:rPr>
                 <w:rFonts w:ascii="Garamond" w:eastAsia="Calibri" w:hAnsi="Garamond" w:cs="Calibri"/>
@@ -10879,69 +9979,19 @@
                 <w:sz w:val="24"/>
                 <w:szCs w:val="24"/>
               </w:rPr>
-              <w:t>campoVuotoCVPok</w:t>
-            </w:r>
-            <w:proofErr w:type="spellEnd"/>
+              <w:t>lunghezzaLPok</w:t>
+            </w:r>
             <w:r>
               <w:rPr>
                 <w:rFonts w:ascii="Garamond" w:eastAsia="Calibri" w:hAnsi="Garamond" w:cs="Calibri"/>
-                <w:b/>
-                <w:bCs/>
-                <w:sz w:val="24"/>
-                <w:szCs w:val="24"/>
-              </w:rPr>
-              <w:t xml:space="preserve"> </w:t>
+                <w:sz w:val="24"/>
+                <w:szCs w:val="24"/>
+              </w:rPr>
+              <w:t xml:space="preserve">] [property </w:t>
             </w:r>
             <w:r>
               <w:rPr>
                 <w:rFonts w:ascii="Garamond" w:eastAsia="Calibri" w:hAnsi="Garamond" w:cs="Calibri"/>
-                <w:sz w:val="24"/>
-                <w:szCs w:val="24"/>
-              </w:rPr>
-              <w:t xml:space="preserve">and </w:t>
-            </w:r>
-            <w:proofErr w:type="spellStart"/>
-            <w:r>
-              <w:rPr>
-                <w:rFonts w:ascii="Garamond" w:eastAsia="Calibri" w:hAnsi="Garamond" w:cs="Calibri"/>
-                <w:b/>
-                <w:bCs/>
-                <w:sz w:val="24"/>
-                <w:szCs w:val="24"/>
-              </w:rPr>
-              <w:t>lunghezzaLPok</w:t>
-            </w:r>
-            <w:proofErr w:type="spellEnd"/>
-            <w:r>
-              <w:rPr>
-                <w:rFonts w:ascii="Garamond" w:eastAsia="Calibri" w:hAnsi="Garamond" w:cs="Calibri"/>
-                <w:sz w:val="24"/>
-                <w:szCs w:val="24"/>
-              </w:rPr>
-              <w:t>] [</w:t>
-            </w:r>
-            <w:proofErr w:type="spellStart"/>
-            <w:r>
-              <w:rPr>
-                <w:rFonts w:ascii="Garamond" w:eastAsia="Calibri" w:hAnsi="Garamond" w:cs="Calibri"/>
-                <w:sz w:val="24"/>
-                <w:szCs w:val="24"/>
-              </w:rPr>
-              <w:t>property</w:t>
-            </w:r>
-            <w:proofErr w:type="spellEnd"/>
-            <w:r>
-              <w:rPr>
-                <w:rFonts w:ascii="Garamond" w:eastAsia="Calibri" w:hAnsi="Garamond" w:cs="Calibri"/>
-                <w:sz w:val="24"/>
-                <w:szCs w:val="24"/>
-              </w:rPr>
-              <w:t xml:space="preserve"> </w:t>
-            </w:r>
-            <w:proofErr w:type="spellStart"/>
-            <w:r>
-              <w:rPr>
-                <w:rFonts w:ascii="Garamond" w:eastAsia="Calibri" w:hAnsi="Garamond" w:cs="Calibri"/>
                 <w:b/>
                 <w:bCs/>
                 <w:sz w:val="24"/>
@@ -10949,7 +9999,6 @@
               </w:rPr>
               <w:t>formatoFPok</w:t>
             </w:r>
-            <w:proofErr w:type="spellEnd"/>
             <w:r>
               <w:rPr>
                 <w:rFonts w:ascii="Garamond" w:eastAsia="Calibri" w:hAnsi="Garamond" w:cs="Calibri"/>
@@ -12281,21 +11330,12 @@
               </w:rPr>
               <w:t xml:space="preserve">Formato: </w:t>
             </w:r>
-            <w:proofErr w:type="gramStart"/>
-            <w:r>
-              <w:rPr>
-                <w:bCs/>
-                <w:szCs w:val="24"/>
-              </w:rPr>
-              <w:t>^[</w:t>
-            </w:r>
-            <w:proofErr w:type="gramEnd"/>
-            <w:r>
-              <w:rPr>
-                <w:bCs/>
-                <w:szCs w:val="24"/>
-              </w:rPr>
-              <w:t>1-9]\d*$</w:t>
+            <w:r>
+              <w:rPr>
+                <w:bCs/>
+                <w:szCs w:val="24"/>
+              </w:rPr>
+              <w:t>^[1-9]\d*$</w:t>
             </w:r>
           </w:p>
         </w:tc>
@@ -12424,7 +11464,6 @@
               </w:rPr>
               <w:t xml:space="preserve">Campo vuoto </w:t>
             </w:r>
-            <w:proofErr w:type="spellStart"/>
             <w:r>
               <w:rPr>
                 <w:rFonts w:eastAsia="Calibri" w:cs="Calibri"/>
@@ -12433,7 +11472,6 @@
               </w:rPr>
               <w:t>cvns</w:t>
             </w:r>
-            <w:proofErr w:type="spellEnd"/>
           </w:p>
         </w:tc>
         <w:tc>
@@ -12532,27 +11570,28 @@
                 <w:sz w:val="24"/>
                 <w:szCs w:val="24"/>
               </w:rPr>
-              <w:t>Il campo è stato [</w:t>
-            </w:r>
-            <w:proofErr w:type="spellStart"/>
+              <w:t xml:space="preserve">Il campo è stato [property </w:t>
+            </w:r>
             <w:r>
               <w:rPr>
                 <w:rFonts w:ascii="Garamond" w:eastAsia="Calibri" w:hAnsi="Garamond" w:cs="Calibri"/>
-                <w:sz w:val="24"/>
-                <w:szCs w:val="24"/>
-              </w:rPr>
-              <w:t>property</w:t>
-            </w:r>
-            <w:proofErr w:type="spellEnd"/>
+                <w:b/>
+                <w:bCs/>
+                <w:sz w:val="24"/>
+                <w:szCs w:val="24"/>
+              </w:rPr>
+              <w:t>campoVuotoC</w:t>
+            </w:r>
             <w:r>
               <w:rPr>
                 <w:rFonts w:ascii="Garamond" w:eastAsia="Calibri" w:hAnsi="Garamond" w:cs="Calibri"/>
-                <w:sz w:val="24"/>
-                <w:szCs w:val="24"/>
-              </w:rPr>
-              <w:t xml:space="preserve"> </w:t>
-            </w:r>
-            <w:proofErr w:type="spellStart"/>
+                <w:b/>
+                <w:bCs/>
+                <w:sz w:val="24"/>
+                <w:szCs w:val="24"/>
+              </w:rPr>
+              <w:t>VNS</w:t>
+            </w:r>
             <w:r>
               <w:rPr>
                 <w:rFonts w:ascii="Garamond" w:eastAsia="Calibri" w:hAnsi="Garamond" w:cs="Calibri"/>
@@ -12561,29 +11600,8 @@
                 <w:sz w:val="24"/>
                 <w:szCs w:val="24"/>
               </w:rPr>
-              <w:t>campoVuotoC</w:t>
-            </w:r>
-            <w:r>
-              <w:rPr>
-                <w:rFonts w:ascii="Garamond" w:eastAsia="Calibri" w:hAnsi="Garamond" w:cs="Calibri"/>
-                <w:b/>
-                <w:bCs/>
-                <w:sz w:val="24"/>
-                <w:szCs w:val="24"/>
-              </w:rPr>
-              <w:t>VNS</w:t>
-            </w:r>
-            <w:r>
-              <w:rPr>
-                <w:rFonts w:ascii="Garamond" w:eastAsia="Calibri" w:hAnsi="Garamond" w:cs="Calibri"/>
-                <w:b/>
-                <w:bCs/>
-                <w:sz w:val="24"/>
-                <w:szCs w:val="24"/>
-              </w:rPr>
               <w:t>ok</w:t>
             </w:r>
-            <w:proofErr w:type="spellEnd"/>
             <w:r>
               <w:rPr>
                 <w:rFonts w:ascii="Garamond" w:eastAsia="Calibri" w:hAnsi="Garamond" w:cs="Calibri"/>
@@ -12641,7 +11659,6 @@
               </w:rPr>
               <w:t xml:space="preserve"> </w:t>
             </w:r>
-            <w:proofErr w:type="spellStart"/>
             <w:r>
               <w:rPr>
                 <w:rFonts w:eastAsia="Calibri" w:cs="Calibri"/>
@@ -12650,7 +11667,6 @@
               </w:rPr>
               <w:t>fns</w:t>
             </w:r>
-            <w:proofErr w:type="spellEnd"/>
           </w:p>
         </w:tc>
         <w:tc>
@@ -12692,27 +11708,28 @@
                 <w:sz w:val="24"/>
                 <w:szCs w:val="24"/>
               </w:rPr>
-              <w:t>Non rispetta il formato [</w:t>
-            </w:r>
-            <w:proofErr w:type="spellStart"/>
+              <w:t xml:space="preserve">Non rispetta il formato [if </w:t>
+            </w:r>
             <w:r>
               <w:rPr>
                 <w:rFonts w:ascii="Garamond" w:eastAsia="Calibri" w:hAnsi="Garamond" w:cs="Calibri"/>
-                <w:sz w:val="24"/>
-                <w:szCs w:val="24"/>
-              </w:rPr>
-              <w:t>if</w:t>
-            </w:r>
-            <w:proofErr w:type="spellEnd"/>
+                <w:b/>
+                <w:bCs/>
+                <w:sz w:val="24"/>
+                <w:szCs w:val="24"/>
+              </w:rPr>
+              <w:t>campoVuotoCV</w:t>
+            </w:r>
             <w:r>
               <w:rPr>
                 <w:rFonts w:ascii="Garamond" w:eastAsia="Calibri" w:hAnsi="Garamond" w:cs="Calibri"/>
-                <w:sz w:val="24"/>
-                <w:szCs w:val="24"/>
-              </w:rPr>
-              <w:t xml:space="preserve"> </w:t>
-            </w:r>
-            <w:proofErr w:type="spellStart"/>
+                <w:b/>
+                <w:bCs/>
+                <w:sz w:val="24"/>
+                <w:szCs w:val="24"/>
+              </w:rPr>
+              <w:t>NS</w:t>
+            </w:r>
             <w:r>
               <w:rPr>
                 <w:rFonts w:ascii="Garamond" w:eastAsia="Calibri" w:hAnsi="Garamond" w:cs="Calibri"/>
@@ -12721,29 +11738,8 @@
                 <w:sz w:val="24"/>
                 <w:szCs w:val="24"/>
               </w:rPr>
-              <w:t>campoVuotoCV</w:t>
-            </w:r>
-            <w:r>
-              <w:rPr>
-                <w:rFonts w:ascii="Garamond" w:eastAsia="Calibri" w:hAnsi="Garamond" w:cs="Calibri"/>
-                <w:b/>
-                <w:bCs/>
-                <w:sz w:val="24"/>
-                <w:szCs w:val="24"/>
-              </w:rPr>
-              <w:t>NS</w:t>
-            </w:r>
-            <w:r>
-              <w:rPr>
-                <w:rFonts w:ascii="Garamond" w:eastAsia="Calibri" w:hAnsi="Garamond" w:cs="Calibri"/>
-                <w:b/>
-                <w:bCs/>
-                <w:sz w:val="24"/>
-                <w:szCs w:val="24"/>
-              </w:rPr>
               <w:t>ok</w:t>
             </w:r>
-            <w:proofErr w:type="spellEnd"/>
             <w:r>
               <w:rPr>
                 <w:rFonts w:ascii="Garamond" w:eastAsia="Calibri" w:hAnsi="Garamond" w:cs="Calibri"/>
@@ -12808,27 +11804,28 @@
                 <w:sz w:val="24"/>
                 <w:szCs w:val="24"/>
               </w:rPr>
-              <w:t>Rispetta il formato [</w:t>
-            </w:r>
-            <w:proofErr w:type="spellStart"/>
+              <w:t xml:space="preserve">Rispetta il formato [if </w:t>
+            </w:r>
             <w:r>
               <w:rPr>
                 <w:rFonts w:ascii="Garamond" w:eastAsia="Calibri" w:hAnsi="Garamond" w:cs="Calibri"/>
-                <w:sz w:val="24"/>
-                <w:szCs w:val="24"/>
-              </w:rPr>
-              <w:t>if</w:t>
-            </w:r>
-            <w:proofErr w:type="spellEnd"/>
+                <w:b/>
+                <w:bCs/>
+                <w:sz w:val="24"/>
+                <w:szCs w:val="24"/>
+              </w:rPr>
+              <w:t>campoVuotoC</w:t>
+            </w:r>
             <w:r>
               <w:rPr>
                 <w:rFonts w:ascii="Garamond" w:eastAsia="Calibri" w:hAnsi="Garamond" w:cs="Calibri"/>
-                <w:sz w:val="24"/>
-                <w:szCs w:val="24"/>
-              </w:rPr>
-              <w:t xml:space="preserve"> </w:t>
-            </w:r>
-            <w:proofErr w:type="spellStart"/>
+                <w:b/>
+                <w:bCs/>
+                <w:sz w:val="24"/>
+                <w:szCs w:val="24"/>
+              </w:rPr>
+              <w:t>VNS</w:t>
+            </w:r>
             <w:r>
               <w:rPr>
                 <w:rFonts w:ascii="Garamond" w:eastAsia="Calibri" w:hAnsi="Garamond" w:cs="Calibri"/>
@@ -12837,17 +11834,15 @@
                 <w:sz w:val="24"/>
                 <w:szCs w:val="24"/>
               </w:rPr>
-              <w:t>campoVuotoC</w:t>
+              <w:t>ok</w:t>
             </w:r>
             <w:r>
               <w:rPr>
                 <w:rFonts w:ascii="Garamond" w:eastAsia="Calibri" w:hAnsi="Garamond" w:cs="Calibri"/>
-                <w:b/>
-                <w:bCs/>
-                <w:sz w:val="24"/>
-                <w:szCs w:val="24"/>
-              </w:rPr>
-              <w:t>VNS</w:t>
+                <w:sz w:val="24"/>
+                <w:szCs w:val="24"/>
+              </w:rPr>
+              <w:t xml:space="preserve">] [property </w:t>
             </w:r>
             <w:r>
               <w:rPr>
@@ -12857,67 +11852,28 @@
                 <w:sz w:val="24"/>
                 <w:szCs w:val="24"/>
               </w:rPr>
+              <w:t>formatoF</w:t>
+            </w:r>
+            <w:r>
+              <w:rPr>
+                <w:rFonts w:ascii="Garamond" w:eastAsia="Calibri" w:hAnsi="Garamond" w:cs="Calibri"/>
+                <w:b/>
+                <w:bCs/>
+                <w:sz w:val="24"/>
+                <w:szCs w:val="24"/>
+              </w:rPr>
+              <w:t>NS</w:t>
+            </w:r>
+            <w:r>
+              <w:rPr>
+                <w:rFonts w:ascii="Garamond" w:eastAsia="Calibri" w:hAnsi="Garamond" w:cs="Calibri"/>
+                <w:b/>
+                <w:bCs/>
+                <w:sz w:val="24"/>
+                <w:szCs w:val="24"/>
+              </w:rPr>
               <w:t>ok</w:t>
             </w:r>
-            <w:proofErr w:type="spellEnd"/>
-            <w:r>
-              <w:rPr>
-                <w:rFonts w:ascii="Garamond" w:eastAsia="Calibri" w:hAnsi="Garamond" w:cs="Calibri"/>
-                <w:sz w:val="24"/>
-                <w:szCs w:val="24"/>
-              </w:rPr>
-              <w:t>] [</w:t>
-            </w:r>
-            <w:proofErr w:type="spellStart"/>
-            <w:r>
-              <w:rPr>
-                <w:rFonts w:ascii="Garamond" w:eastAsia="Calibri" w:hAnsi="Garamond" w:cs="Calibri"/>
-                <w:sz w:val="24"/>
-                <w:szCs w:val="24"/>
-              </w:rPr>
-              <w:t>property</w:t>
-            </w:r>
-            <w:proofErr w:type="spellEnd"/>
-            <w:r>
-              <w:rPr>
-                <w:rFonts w:ascii="Garamond" w:eastAsia="Calibri" w:hAnsi="Garamond" w:cs="Calibri"/>
-                <w:sz w:val="24"/>
-                <w:szCs w:val="24"/>
-              </w:rPr>
-              <w:t xml:space="preserve"> </w:t>
-            </w:r>
-            <w:proofErr w:type="spellStart"/>
-            <w:r>
-              <w:rPr>
-                <w:rFonts w:ascii="Garamond" w:eastAsia="Calibri" w:hAnsi="Garamond" w:cs="Calibri"/>
-                <w:b/>
-                <w:bCs/>
-                <w:sz w:val="24"/>
-                <w:szCs w:val="24"/>
-              </w:rPr>
-              <w:t>formatoF</w:t>
-            </w:r>
-            <w:r>
-              <w:rPr>
-                <w:rFonts w:ascii="Garamond" w:eastAsia="Calibri" w:hAnsi="Garamond" w:cs="Calibri"/>
-                <w:b/>
-                <w:bCs/>
-                <w:sz w:val="24"/>
-                <w:szCs w:val="24"/>
-              </w:rPr>
-              <w:t>NS</w:t>
-            </w:r>
-            <w:r>
-              <w:rPr>
-                <w:rFonts w:ascii="Garamond" w:eastAsia="Calibri" w:hAnsi="Garamond" w:cs="Calibri"/>
-                <w:b/>
-                <w:bCs/>
-                <w:sz w:val="24"/>
-                <w:szCs w:val="24"/>
-              </w:rPr>
-              <w:t>ok</w:t>
-            </w:r>
-            <w:proofErr w:type="spellEnd"/>
             <w:r>
               <w:rPr>
                 <w:rFonts w:ascii="Garamond" w:eastAsia="Calibri" w:hAnsi="Garamond" w:cs="Calibri"/>
@@ -12964,18 +11920,8 @@
                 <w:b/>
                 <w:szCs w:val="24"/>
               </w:rPr>
-              <w:t xml:space="preserve">Valore </w:t>
-            </w:r>
-            <w:proofErr w:type="spellStart"/>
-            <w:r>
-              <w:rPr>
-                <w:rFonts w:eastAsia="Calibri" w:cs="Calibri"/>
-                <w:b/>
-                <w:szCs w:val="24"/>
-              </w:rPr>
-              <w:t>vns</w:t>
-            </w:r>
-            <w:proofErr w:type="spellEnd"/>
+              <w:t>Valore vns</w:t>
+            </w:r>
             <w:r>
               <w:rPr>
                 <w:rFonts w:eastAsia="Calibri" w:cs="Calibri"/>
@@ -13028,7 +11974,6 @@
               </w:rPr>
               <w:t xml:space="preserve">Valore &lt;= 0 [if </w:t>
             </w:r>
-            <w:proofErr w:type="spellStart"/>
             <w:r>
               <w:rPr>
                 <w:rFonts w:ascii="Garamond" w:eastAsia="Calibri" w:hAnsi="Garamond" w:cs="Calibri"/>
@@ -13040,7 +11985,6 @@
               </w:rPr>
               <w:t>campoVuotoCVNSok</w:t>
             </w:r>
-            <w:proofErr w:type="spellEnd"/>
             <w:r>
               <w:rPr>
                 <w:rFonts w:ascii="Garamond" w:eastAsia="Calibri" w:hAnsi="Garamond" w:cs="Calibri"/>
@@ -13050,7 +11994,6 @@
               </w:rPr>
               <w:t xml:space="preserve"> and </w:t>
             </w:r>
-            <w:proofErr w:type="spellStart"/>
             <w:r>
               <w:rPr>
                 <w:rFonts w:ascii="Garamond" w:eastAsia="Calibri" w:hAnsi="Garamond" w:cs="Calibri"/>
@@ -13062,7 +12005,6 @@
               </w:rPr>
               <w:t>formatoFNSok</w:t>
             </w:r>
-            <w:proofErr w:type="spellEnd"/>
             <w:r>
               <w:rPr>
                 <w:rFonts w:ascii="Garamond" w:eastAsia="Calibri" w:hAnsi="Garamond" w:cs="Calibri"/>
@@ -13072,7 +12014,6 @@
               </w:rPr>
               <w:t>] [</w:t>
             </w:r>
-            <w:proofErr w:type="spellStart"/>
             <w:r>
               <w:rPr>
                 <w:rFonts w:ascii="Garamond" w:eastAsia="Calibri" w:hAnsi="Garamond" w:cs="Calibri"/>
@@ -13084,7 +12025,6 @@
               </w:rPr>
               <w:t>errore</w:t>
             </w:r>
-            <w:proofErr w:type="spellEnd"/>
             <w:r>
               <w:rPr>
                 <w:rFonts w:ascii="Garamond" w:eastAsia="Calibri" w:hAnsi="Garamond" w:cs="Calibri"/>
@@ -13135,7 +12075,6 @@
               </w:rPr>
               <w:t xml:space="preserve">Valore &gt; 0 [if </w:t>
             </w:r>
-            <w:proofErr w:type="spellStart"/>
             <w:r>
               <w:rPr>
                 <w:rFonts w:ascii="Garamond" w:eastAsia="Calibri" w:hAnsi="Garamond" w:cs="Calibri"/>
@@ -13147,7 +12086,6 @@
               </w:rPr>
               <w:t>campoVuotoCVNSok</w:t>
             </w:r>
-            <w:proofErr w:type="spellEnd"/>
             <w:r>
               <w:rPr>
                 <w:rFonts w:ascii="Garamond" w:eastAsia="Calibri" w:hAnsi="Garamond" w:cs="Calibri"/>
@@ -13157,7 +12095,6 @@
               </w:rPr>
               <w:t xml:space="preserve"> and </w:t>
             </w:r>
-            <w:proofErr w:type="spellStart"/>
             <w:r>
               <w:rPr>
                 <w:rFonts w:ascii="Garamond" w:eastAsia="Calibri" w:hAnsi="Garamond" w:cs="Calibri"/>
@@ -13169,7 +12106,6 @@
               </w:rPr>
               <w:t>formatoFNSok</w:t>
             </w:r>
-            <w:proofErr w:type="spellEnd"/>
             <w:r>
               <w:rPr>
                 <w:rFonts w:ascii="Garamond" w:eastAsia="Calibri" w:hAnsi="Garamond" w:cs="Calibri"/>
@@ -13179,7 +12115,6 @@
               </w:rPr>
               <w:t xml:space="preserve">] [property </w:t>
             </w:r>
-            <w:proofErr w:type="spellStart"/>
             <w:r>
               <w:rPr>
                 <w:rFonts w:ascii="Garamond" w:eastAsia="Calibri" w:hAnsi="Garamond" w:cs="Calibri"/>
@@ -13191,7 +12126,6 @@
               </w:rPr>
               <w:t>valoreVNSok</w:t>
             </w:r>
-            <w:proofErr w:type="spellEnd"/>
             <w:r>
               <w:rPr>
                 <w:rFonts w:ascii="Garamond" w:eastAsia="Calibri" w:hAnsi="Garamond" w:cs="Calibri"/>
@@ -13837,23 +12771,7 @@
           <w:sz w:val="26"/>
           <w:szCs w:val="26"/>
         </w:rPr>
-        <w:t xml:space="preserve">Questo test case verifica se la stringa decodificata dal </w:t>
-      </w:r>
-      <w:proofErr w:type="spellStart"/>
-      <w:r>
-        <w:rPr>
-          <w:sz w:val="26"/>
-          <w:szCs w:val="26"/>
-        </w:rPr>
-        <w:t>QRCode</w:t>
-      </w:r>
-      <w:proofErr w:type="spellEnd"/>
-      <w:r>
-        <w:rPr>
-          <w:sz w:val="26"/>
-          <w:szCs w:val="26"/>
-        </w:rPr>
-        <w:t xml:space="preserve"> dell’immagine inserita dallo Studente rappresenti un Green Pass (un Green Pass è definito tale se la stringa che lo rappresenta è in base 45).</w:t>
+        <w:t>Questo test case verifica se la stringa decodificata dal QRCode dell’immagine inserita dallo Studente rappresenti un Green Pass (un Green Pass è definito tale se la stringa che lo rappresenta è in base 45).</w:t>
       </w:r>
     </w:p>
     <w:tbl>
@@ -14069,7 +12987,6 @@
               </w:rPr>
               <w:t xml:space="preserve"> </w:t>
             </w:r>
-            <w:proofErr w:type="spellStart"/>
             <w:r>
               <w:rPr>
                 <w:b/>
@@ -14088,7 +13005,6 @@
               </w:rPr>
               <w:t>p</w:t>
             </w:r>
-            <w:proofErr w:type="spellEnd"/>
           </w:p>
         </w:tc>
         <w:tc>
@@ -14177,25 +13093,14 @@
               </w:rPr>
               <w:t>campo non vuoto [</w:t>
             </w:r>
-            <w:proofErr w:type="spellStart"/>
-            <w:r>
-              <w:rPr>
-                <w:rFonts w:ascii="Garamond" w:hAnsi="Garamond"/>
-                <w:sz w:val="24"/>
-                <w:szCs w:val="24"/>
-              </w:rPr>
-              <w:t>property</w:t>
-            </w:r>
-            <w:proofErr w:type="spellEnd"/>
-            <w:r>
-              <w:rPr>
-                <w:rFonts w:ascii="Garamond" w:hAnsi="Garamond"/>
-                <w:sz w:val="24"/>
-                <w:szCs w:val="24"/>
-              </w:rPr>
-              <w:t xml:space="preserve"> </w:t>
-            </w:r>
-            <w:proofErr w:type="spellStart"/>
+            <w:r>
+              <w:rPr>
+                <w:rFonts w:ascii="Garamond" w:hAnsi="Garamond"/>
+                <w:sz w:val="24"/>
+                <w:szCs w:val="24"/>
+              </w:rPr>
+              <w:t xml:space="preserve">property </w:t>
+            </w:r>
             <w:r>
               <w:rPr>
                 <w:rFonts w:ascii="Garamond" w:hAnsi="Garamond"/>
@@ -14236,7 +13141,6 @@
               </w:rPr>
               <w:t>ok</w:t>
             </w:r>
-            <w:proofErr w:type="spellEnd"/>
             <w:r>
               <w:rPr>
                 <w:rFonts w:ascii="Garamond" w:hAnsi="Garamond"/>
@@ -14274,16 +13178,8 @@
               <w:rPr>
                 <w:b/>
               </w:rPr>
-              <w:t xml:space="preserve">Formato </w:t>
-            </w:r>
-            <w:proofErr w:type="spellStart"/>
-            <w:r>
-              <w:rPr>
-                <w:b/>
-              </w:rPr>
-              <w:t>fgp</w:t>
-            </w:r>
-            <w:proofErr w:type="spellEnd"/>
+              <w:t>Formato fgp</w:t>
+            </w:r>
           </w:p>
         </w:tc>
         <w:tc>
@@ -14342,18 +13238,8 @@
                 <w:sz w:val="24"/>
                 <w:szCs w:val="24"/>
               </w:rPr>
-              <w:t xml:space="preserve"> [</w:t>
-            </w:r>
-            <w:proofErr w:type="spellStart"/>
-            <w:r>
-              <w:rPr>
-                <w:rFonts w:ascii="Garamond" w:hAnsi="Garamond"/>
-                <w:sz w:val="24"/>
-                <w:szCs w:val="24"/>
-              </w:rPr>
-              <w:t>if</w:t>
-            </w:r>
-            <w:proofErr w:type="spellEnd"/>
+              <w:t xml:space="preserve"> [if</w:t>
+            </w:r>
             <w:r>
               <w:rPr>
                 <w:rFonts w:ascii="Garamond" w:hAnsi="Garamond"/>
@@ -14362,7 +13248,6 @@
               </w:rPr>
               <w:t xml:space="preserve"> </w:t>
             </w:r>
-            <w:proofErr w:type="spellStart"/>
             <w:r>
               <w:rPr>
                 <w:rFonts w:ascii="Garamond" w:hAnsi="Garamond"/>
@@ -14403,7 +13288,6 @@
               </w:rPr>
               <w:t>ok</w:t>
             </w:r>
-            <w:proofErr w:type="spellEnd"/>
             <w:r>
               <w:rPr>
                 <w:rFonts w:ascii="Garamond" w:hAnsi="Garamond"/>
@@ -14477,18 +13361,8 @@
                 <w:sz w:val="24"/>
                 <w:szCs w:val="24"/>
               </w:rPr>
-              <w:t xml:space="preserve"> [</w:t>
-            </w:r>
-            <w:proofErr w:type="spellStart"/>
-            <w:r>
-              <w:rPr>
-                <w:rFonts w:ascii="Garamond" w:hAnsi="Garamond"/>
-                <w:sz w:val="24"/>
-                <w:szCs w:val="24"/>
-              </w:rPr>
-              <w:t>if</w:t>
-            </w:r>
-            <w:proofErr w:type="spellEnd"/>
+              <w:t xml:space="preserve"> [if</w:t>
+            </w:r>
             <w:r>
               <w:rPr>
                 <w:rFonts w:ascii="Garamond" w:hAnsi="Garamond"/>
@@ -14497,7 +13371,6 @@
               </w:rPr>
               <w:t xml:space="preserve"> </w:t>
             </w:r>
-            <w:proofErr w:type="spellStart"/>
             <w:r>
               <w:rPr>
                 <w:rFonts w:ascii="Garamond" w:hAnsi="Garamond"/>
@@ -14538,7 +13411,6 @@
               </w:rPr>
               <w:t>ok</w:t>
             </w:r>
-            <w:proofErr w:type="spellEnd"/>
             <w:r>
               <w:rPr>
                 <w:rFonts w:ascii="Garamond" w:hAnsi="Garamond"/>
@@ -14553,27 +13425,8 @@
                 <w:sz w:val="24"/>
                 <w:szCs w:val="24"/>
               </w:rPr>
-              <w:t>[</w:t>
-            </w:r>
-            <w:proofErr w:type="spellStart"/>
-            <w:r>
-              <w:rPr>
-                <w:rFonts w:ascii="Garamond" w:hAnsi="Garamond"/>
-                <w:sz w:val="24"/>
-                <w:szCs w:val="24"/>
-              </w:rPr>
-              <w:t>property</w:t>
-            </w:r>
-            <w:proofErr w:type="spellEnd"/>
-            <w:r>
-              <w:rPr>
-                <w:rFonts w:ascii="Garamond" w:hAnsi="Garamond"/>
-                <w:sz w:val="24"/>
-                <w:szCs w:val="24"/>
-              </w:rPr>
-              <w:t xml:space="preserve"> </w:t>
-            </w:r>
-            <w:proofErr w:type="spellStart"/>
+              <w:t xml:space="preserve">[property </w:t>
+            </w:r>
             <w:r>
               <w:rPr>
                 <w:rFonts w:ascii="Garamond" w:hAnsi="Garamond"/>
@@ -14584,7 +13437,6 @@
               </w:rPr>
               <w:t>formatoFGPok</w:t>
             </w:r>
-            <w:proofErr w:type="spellEnd"/>
             <w:r>
               <w:rPr>
                 <w:rFonts w:ascii="Garamond" w:hAnsi="Garamond"/>
@@ -15128,110 +13980,14 @@
           <w:sz w:val="26"/>
           <w:szCs w:val="26"/>
         </w:rPr>
-        <w:t xml:space="preserve">Poiché il caso d’uso </w:t>
-      </w:r>
-      <w:proofErr w:type="spellStart"/>
+        <w:t xml:space="preserve">Poiché il caso d’uso UC_RicercaReport (vedi documento RAD) indica che la ricerca dei report può essere effettuata specificando o solo il Docente che ha generato i report, o il range di date entro cui vengono generati i report, o entrambi, il test case TC_4 Ricerca dei Report è l’aggregazione di tre test case componenti: TC_4.1 RicercaSoloDocente, TC_4.2 RicercaSoloDate e TC_4.3 RicercaCompleta. </w:t>
+      </w:r>
       <w:r>
         <w:rPr>
           <w:sz w:val="26"/>
           <w:szCs w:val="26"/>
         </w:rPr>
-        <w:t>UC_RicercaReport</w:t>
-      </w:r>
-      <w:proofErr w:type="spellEnd"/>
-      <w:r>
-        <w:rPr>
-          <w:sz w:val="26"/>
-          <w:szCs w:val="26"/>
-        </w:rPr>
-        <w:t xml:space="preserve"> (vedi documento RAD) indica che la ricerca dei report può essere effettuata specificando o solo il Docente che ha generato i report, o il range di date entro cui vengono generati i report, o entrambi, il test case TC_4 Ricerca dei Report è l’aggregazione di tre test case componenti: TC_4.1 </w:t>
-      </w:r>
-      <w:proofErr w:type="spellStart"/>
-      <w:r>
-        <w:rPr>
-          <w:sz w:val="26"/>
-          <w:szCs w:val="26"/>
-        </w:rPr>
-        <w:t>RicercaSoloDocente</w:t>
-      </w:r>
-      <w:proofErr w:type="spellEnd"/>
-      <w:r>
-        <w:rPr>
-          <w:sz w:val="26"/>
-          <w:szCs w:val="26"/>
-        </w:rPr>
-        <w:t xml:space="preserve">, TC_4.2 </w:t>
-      </w:r>
-      <w:proofErr w:type="spellStart"/>
-      <w:r>
-        <w:rPr>
-          <w:sz w:val="26"/>
-          <w:szCs w:val="26"/>
-        </w:rPr>
-        <w:t>RicercaSoloDate</w:t>
-      </w:r>
-      <w:proofErr w:type="spellEnd"/>
-      <w:r>
-        <w:rPr>
-          <w:sz w:val="26"/>
-          <w:szCs w:val="26"/>
-        </w:rPr>
-        <w:t xml:space="preserve"> e TC_4.3 </w:t>
-      </w:r>
-      <w:proofErr w:type="spellStart"/>
-      <w:r>
-        <w:rPr>
-          <w:sz w:val="26"/>
-          <w:szCs w:val="26"/>
-        </w:rPr>
-        <w:t>RicercaCompleta</w:t>
-      </w:r>
-      <w:proofErr w:type="spellEnd"/>
-      <w:r>
-        <w:rPr>
-          <w:sz w:val="26"/>
-          <w:szCs w:val="26"/>
-        </w:rPr>
-        <w:t xml:space="preserve">. </w:t>
-      </w:r>
-      <w:r>
-        <w:rPr>
-          <w:sz w:val="26"/>
-          <w:szCs w:val="26"/>
-        </w:rPr>
-        <w:t xml:space="preserve">Il motivo di tale suddivisione dei test case è che il caso in cui venga specificato il Docente ma non le date non è un errore, in quanto è una funzionalità prevista </w:t>
-      </w:r>
-      <w:proofErr w:type="gramStart"/>
-      <w:r>
-        <w:rPr>
-          <w:sz w:val="26"/>
-          <w:szCs w:val="26"/>
-        </w:rPr>
-        <w:t>dallo use</w:t>
-      </w:r>
-      <w:proofErr w:type="gramEnd"/>
-      <w:r>
-        <w:rPr>
-          <w:sz w:val="26"/>
-          <w:szCs w:val="26"/>
-        </w:rPr>
-        <w:t xml:space="preserve"> case </w:t>
-      </w:r>
-      <w:proofErr w:type="spellStart"/>
-      <w:r>
-        <w:rPr>
-          <w:sz w:val="26"/>
-          <w:szCs w:val="26"/>
-        </w:rPr>
-        <w:t>UC_RicercaReport</w:t>
-      </w:r>
-      <w:proofErr w:type="spellEnd"/>
-      <w:r>
-        <w:rPr>
-          <w:sz w:val="26"/>
-          <w:szCs w:val="26"/>
-        </w:rPr>
-        <w:t xml:space="preserve">. Stessa cosa nel caso in cui vengano specificate le date ma non il Docente. </w:t>
+        <w:t xml:space="preserve">Il motivo di tale suddivisione dei test case è che il caso in cui venga specificato il Docente ma non le date non è un errore, in quanto è una funzionalità prevista dallo use case UC_RicercaReport. Stessa cosa nel caso in cui vengano specificate le date ma non il Docente. </w:t>
       </w:r>
     </w:p>
     <w:p>
@@ -15269,16 +14025,7 @@
           <w:sz w:val="26"/>
           <w:szCs w:val="26"/>
         </w:rPr>
-        <w:t>4</w:t>
-      </w:r>
-      <w:r>
-        <w:rPr>
-          <w:b/>
-          <w:bCs/>
-          <w:sz w:val="26"/>
-          <w:szCs w:val="26"/>
-        </w:rPr>
-        <w:t>.1</w:t>
+        <w:t>4.1</w:t>
       </w:r>
       <w:r>
         <w:rPr>
@@ -15289,7 +14036,6 @@
         </w:rPr>
         <w:t xml:space="preserve"> </w:t>
       </w:r>
-      <w:proofErr w:type="spellStart"/>
       <w:r>
         <w:rPr>
           <w:b/>
@@ -15297,18 +14043,8 @@
           <w:sz w:val="26"/>
           <w:szCs w:val="26"/>
         </w:rPr>
-        <w:t>Ricerca</w:t>
-      </w:r>
-      <w:r>
-        <w:rPr>
-          <w:b/>
-          <w:bCs/>
-          <w:sz w:val="26"/>
-          <w:szCs w:val="26"/>
-        </w:rPr>
-        <w:t>SoloDocente</w:t>
-      </w:r>
-      <w:proofErr w:type="spellEnd"/>
+        <w:t>RicercaSoloDocente</w:t>
+      </w:r>
     </w:p>
     <w:tbl>
       <w:tblPr>
@@ -15391,37 +14127,12 @@
               </w:rPr>
               <w:t xml:space="preserve">Formato: </w:t>
             </w:r>
-            <w:proofErr w:type="gramStart"/>
-            <w:r>
-              <w:rPr>
-                <w:bCs/>
-                <w:szCs w:val="24"/>
-              </w:rPr>
-              <w:t>^[</w:t>
-            </w:r>
-            <w:proofErr w:type="gramEnd"/>
-            <w:r>
-              <w:rPr>
-                <w:bCs/>
-                <w:szCs w:val="24"/>
-              </w:rPr>
-              <w:t>a-</w:t>
-            </w:r>
-            <w:proofErr w:type="spellStart"/>
-            <w:r>
-              <w:rPr>
-                <w:bCs/>
-                <w:szCs w:val="24"/>
-              </w:rPr>
-              <w:t>zA</w:t>
-            </w:r>
-            <w:proofErr w:type="spellEnd"/>
-            <w:r>
-              <w:rPr>
-                <w:bCs/>
-                <w:szCs w:val="24"/>
-              </w:rPr>
-              <w:t>-Z ,.'-]+$/i</w:t>
+            <w:r>
+              <w:rPr>
+                <w:bCs/>
+                <w:szCs w:val="24"/>
+              </w:rPr>
+              <w:t>^[a-zA-Z ,.'-]+$/i</w:t>
             </w:r>
           </w:p>
         </w:tc>
@@ -15559,7 +14270,6 @@
               </w:rPr>
               <w:t xml:space="preserve"> </w:t>
             </w:r>
-            <w:proofErr w:type="spellStart"/>
             <w:r>
               <w:rPr>
                 <w:b/>
@@ -15578,7 +14288,6 @@
               </w:rPr>
               <w:t>doc</w:t>
             </w:r>
-            <w:proofErr w:type="spellEnd"/>
           </w:p>
         </w:tc>
         <w:tc>
@@ -15688,25 +14397,14 @@
               </w:rPr>
               <w:t xml:space="preserve"> [</w:t>
             </w:r>
-            <w:proofErr w:type="spellStart"/>
-            <w:r>
-              <w:rPr>
-                <w:rFonts w:ascii="Garamond" w:hAnsi="Garamond"/>
-                <w:sz w:val="24"/>
-                <w:szCs w:val="24"/>
-              </w:rPr>
-              <w:t>property</w:t>
-            </w:r>
-            <w:proofErr w:type="spellEnd"/>
-            <w:r>
-              <w:rPr>
-                <w:rFonts w:ascii="Garamond" w:hAnsi="Garamond"/>
-                <w:sz w:val="24"/>
-                <w:szCs w:val="24"/>
-              </w:rPr>
-              <w:t xml:space="preserve"> </w:t>
-            </w:r>
-            <w:proofErr w:type="spellStart"/>
+            <w:r>
+              <w:rPr>
+                <w:rFonts w:ascii="Garamond" w:hAnsi="Garamond"/>
+                <w:sz w:val="24"/>
+                <w:szCs w:val="24"/>
+              </w:rPr>
+              <w:t xml:space="preserve">property </w:t>
+            </w:r>
             <w:r>
               <w:rPr>
                 <w:rFonts w:ascii="Garamond" w:hAnsi="Garamond"/>
@@ -15737,7 +14435,6 @@
               </w:rPr>
               <w:t>DOCok</w:t>
             </w:r>
-            <w:proofErr w:type="spellEnd"/>
             <w:r>
               <w:rPr>
                 <w:rFonts w:ascii="Garamond" w:hAnsi="Garamond"/>
@@ -15775,14 +14472,7 @@
               <w:rPr>
                 <w:b/>
               </w:rPr>
-              <w:t xml:space="preserve">Esiste </w:t>
-            </w:r>
-            <w:proofErr w:type="spellStart"/>
-            <w:r>
-              <w:rPr>
-                <w:b/>
-              </w:rPr>
-              <w:t>e</w:t>
+              <w:t>Esiste e</w:t>
             </w:r>
             <w:r>
               <w:rPr>
@@ -15796,7 +14486,6 @@
               </w:rPr>
               <w:t>doc</w:t>
             </w:r>
-            <w:proofErr w:type="spellEnd"/>
           </w:p>
         </w:tc>
         <w:tc>
@@ -15839,27 +14528,8 @@
                 <w:sz w:val="24"/>
                 <w:szCs w:val="24"/>
               </w:rPr>
-              <w:t xml:space="preserve"> [</w:t>
-            </w:r>
-            <w:proofErr w:type="spellStart"/>
-            <w:r>
-              <w:rPr>
-                <w:rFonts w:ascii="Garamond" w:hAnsi="Garamond"/>
-                <w:sz w:val="24"/>
-                <w:szCs w:val="24"/>
-              </w:rPr>
-              <w:t>if</w:t>
-            </w:r>
-            <w:proofErr w:type="spellEnd"/>
-            <w:r>
-              <w:rPr>
-                <w:rFonts w:ascii="Garamond" w:hAnsi="Garamond"/>
-                <w:sz w:val="24"/>
-                <w:szCs w:val="24"/>
-              </w:rPr>
-              <w:t xml:space="preserve"> </w:t>
-            </w:r>
-            <w:proofErr w:type="spellStart"/>
+              <w:t xml:space="preserve"> [if </w:t>
+            </w:r>
             <w:r>
               <w:rPr>
                 <w:rFonts w:ascii="Garamond" w:hAnsi="Garamond"/>
@@ -15870,7 +14540,6 @@
               </w:rPr>
               <w:t>campoVuotoCVNDOCok</w:t>
             </w:r>
-            <w:proofErr w:type="spellEnd"/>
             <w:r>
               <w:rPr>
                 <w:rFonts w:ascii="Garamond" w:hAnsi="Garamond"/>
@@ -15936,18 +14605,26 @@
                 <w:sz w:val="24"/>
                 <w:szCs w:val="24"/>
               </w:rPr>
-              <w:t>[</w:t>
-            </w:r>
-            <w:proofErr w:type="spellStart"/>
-            <w:r>
-              <w:rPr>
-                <w:rFonts w:ascii="Garamond" w:hAnsi="Garamond"/>
-                <w:sz w:val="24"/>
-                <w:szCs w:val="24"/>
-              </w:rPr>
-              <w:t>if</w:t>
-            </w:r>
-            <w:proofErr w:type="spellEnd"/>
+              <w:t xml:space="preserve">[if </w:t>
+            </w:r>
+            <w:r>
+              <w:rPr>
+                <w:rFonts w:ascii="Garamond" w:hAnsi="Garamond"/>
+                <w:b/>
+                <w:bCs/>
+                <w:sz w:val="24"/>
+                <w:szCs w:val="24"/>
+              </w:rPr>
+              <w:t>campoVuotoCVNDOCok</w:t>
+            </w:r>
+            <w:r>
+              <w:rPr>
+                <w:rFonts w:ascii="Garamond" w:hAnsi="Garamond"/>
+                <w:sz w:val="24"/>
+                <w:szCs w:val="24"/>
+              </w:rPr>
+              <w:t>]</w:t>
+            </w:r>
             <w:r>
               <w:rPr>
                 <w:rFonts w:ascii="Garamond" w:hAnsi="Garamond"/>
@@ -15956,61 +14633,14 @@
               </w:rPr>
               <w:t xml:space="preserve"> </w:t>
             </w:r>
-            <w:proofErr w:type="spellStart"/>
-            <w:r>
-              <w:rPr>
-                <w:rFonts w:ascii="Garamond" w:hAnsi="Garamond"/>
-                <w:b/>
-                <w:bCs/>
-                <w:sz w:val="24"/>
-                <w:szCs w:val="24"/>
-              </w:rPr>
-              <w:t>campoVuotoCVNDOCok</w:t>
-            </w:r>
-            <w:proofErr w:type="spellEnd"/>
-            <w:r>
-              <w:rPr>
-                <w:rFonts w:ascii="Garamond" w:hAnsi="Garamond"/>
-                <w:sz w:val="24"/>
-                <w:szCs w:val="24"/>
-              </w:rPr>
-              <w:t>]</w:t>
-            </w:r>
-            <w:r>
-              <w:rPr>
-                <w:rFonts w:ascii="Garamond" w:hAnsi="Garamond"/>
-                <w:sz w:val="24"/>
-                <w:szCs w:val="24"/>
-              </w:rPr>
-              <w:t xml:space="preserve"> </w:t>
-            </w:r>
-            <w:r>
-              <w:rPr>
-                <w:rFonts w:ascii="Garamond" w:hAnsi="Garamond"/>
-                <w:sz w:val="24"/>
-                <w:szCs w:val="24"/>
-              </w:rPr>
-              <w:t>[</w:t>
-            </w:r>
-            <w:proofErr w:type="spellStart"/>
-            <w:r>
-              <w:rPr>
-                <w:rFonts w:ascii="Garamond" w:hAnsi="Garamond"/>
-                <w:sz w:val="24"/>
-                <w:szCs w:val="24"/>
-              </w:rPr>
-              <w:t>property</w:t>
-            </w:r>
-            <w:proofErr w:type="spellEnd"/>
-            <w:r>
-              <w:rPr>
-                <w:rFonts w:ascii="Garamond" w:hAnsi="Garamond"/>
-                <w:sz w:val="24"/>
-                <w:szCs w:val="24"/>
-              </w:rPr>
-              <w:t xml:space="preserve"> </w:t>
-            </w:r>
-            <w:proofErr w:type="spellStart"/>
+            <w:r>
+              <w:rPr>
+                <w:rFonts w:ascii="Garamond" w:hAnsi="Garamond"/>
+                <w:sz w:val="24"/>
+                <w:szCs w:val="24"/>
+              </w:rPr>
+              <w:t xml:space="preserve">[property </w:t>
+            </w:r>
             <w:r>
               <w:rPr>
                 <w:rFonts w:ascii="Garamond" w:hAnsi="Garamond"/>
@@ -16021,7 +14651,6 @@
               </w:rPr>
               <w:t>esisteENDOCok</w:t>
             </w:r>
-            <w:proofErr w:type="spellEnd"/>
             <w:r>
               <w:rPr>
                 <w:rFonts w:ascii="Garamond" w:hAnsi="Garamond"/>
@@ -16059,16 +14688,8 @@
               <w:rPr>
                 <w:b/>
               </w:rPr>
-              <w:t xml:space="preserve">Formato </w:t>
-            </w:r>
-            <w:proofErr w:type="spellStart"/>
-            <w:r>
-              <w:rPr>
-                <w:b/>
-              </w:rPr>
-              <w:t>fndoc</w:t>
-            </w:r>
-            <w:proofErr w:type="spellEnd"/>
+              <w:t>Formato fndoc</w:t>
+            </w:r>
           </w:p>
         </w:tc>
         <w:tc>
@@ -16140,27 +14761,8 @@
                 <w:sz w:val="24"/>
                 <w:szCs w:val="24"/>
               </w:rPr>
-              <w:t xml:space="preserve"> [</w:t>
-            </w:r>
-            <w:proofErr w:type="spellStart"/>
-            <w:r>
-              <w:rPr>
-                <w:rFonts w:ascii="Garamond" w:hAnsi="Garamond"/>
-                <w:sz w:val="24"/>
-                <w:szCs w:val="24"/>
-              </w:rPr>
-              <w:t>if</w:t>
-            </w:r>
-            <w:proofErr w:type="spellEnd"/>
-            <w:r>
-              <w:rPr>
-                <w:rFonts w:ascii="Garamond" w:hAnsi="Garamond"/>
-                <w:sz w:val="24"/>
-                <w:szCs w:val="24"/>
-              </w:rPr>
-              <w:t xml:space="preserve"> </w:t>
-            </w:r>
-            <w:proofErr w:type="spellStart"/>
+              <w:t xml:space="preserve"> [if </w:t>
+            </w:r>
             <w:r>
               <w:rPr>
                 <w:rFonts w:ascii="Garamond" w:hAnsi="Garamond"/>
@@ -16191,7 +14793,6 @@
               </w:rPr>
               <w:t>DOCok</w:t>
             </w:r>
-            <w:proofErr w:type="spellEnd"/>
             <w:r>
               <w:rPr>
                 <w:rFonts w:ascii="Garamond" w:hAnsi="Garamond"/>
@@ -16278,27 +14879,8 @@
                 <w:sz w:val="24"/>
                 <w:szCs w:val="24"/>
               </w:rPr>
-              <w:t>[</w:t>
-            </w:r>
-            <w:proofErr w:type="spellStart"/>
-            <w:r>
-              <w:rPr>
-                <w:rFonts w:ascii="Garamond" w:hAnsi="Garamond"/>
-                <w:sz w:val="24"/>
-                <w:szCs w:val="24"/>
-              </w:rPr>
-              <w:t>if</w:t>
-            </w:r>
-            <w:proofErr w:type="spellEnd"/>
-            <w:r>
-              <w:rPr>
-                <w:rFonts w:ascii="Garamond" w:hAnsi="Garamond"/>
-                <w:sz w:val="24"/>
-                <w:szCs w:val="24"/>
-              </w:rPr>
-              <w:t xml:space="preserve"> </w:t>
-            </w:r>
-            <w:proofErr w:type="spellStart"/>
+              <w:t xml:space="preserve">[if </w:t>
+            </w:r>
             <w:r>
               <w:rPr>
                 <w:rFonts w:ascii="Garamond" w:hAnsi="Garamond"/>
@@ -16329,7 +14911,6 @@
               </w:rPr>
               <w:t>DOCok</w:t>
             </w:r>
-            <w:proofErr w:type="spellEnd"/>
             <w:r>
               <w:rPr>
                 <w:rFonts w:ascii="Garamond" w:hAnsi="Garamond"/>
@@ -16357,27 +14938,8 @@
                 <w:sz w:val="24"/>
                 <w:szCs w:val="24"/>
               </w:rPr>
-              <w:t>[</w:t>
-            </w:r>
-            <w:proofErr w:type="spellStart"/>
-            <w:r>
-              <w:rPr>
-                <w:rFonts w:ascii="Garamond" w:hAnsi="Garamond"/>
-                <w:sz w:val="24"/>
-                <w:szCs w:val="24"/>
-              </w:rPr>
-              <w:t>property</w:t>
-            </w:r>
-            <w:proofErr w:type="spellEnd"/>
-            <w:r>
-              <w:rPr>
-                <w:rFonts w:ascii="Garamond" w:hAnsi="Garamond"/>
-                <w:sz w:val="24"/>
-                <w:szCs w:val="24"/>
-              </w:rPr>
-              <w:t xml:space="preserve"> </w:t>
-            </w:r>
-            <w:proofErr w:type="spellStart"/>
+              <w:t xml:space="preserve">[property </w:t>
+            </w:r>
             <w:r>
               <w:rPr>
                 <w:rFonts w:ascii="Garamond" w:hAnsi="Garamond"/>
@@ -16408,7 +14970,6 @@
               </w:rPr>
               <w:t>ok</w:t>
             </w:r>
-            <w:proofErr w:type="spellEnd"/>
             <w:r>
               <w:rPr>
                 <w:rFonts w:ascii="Garamond" w:hAnsi="Garamond"/>
@@ -16562,13 +15123,7 @@
               <w:rPr>
                 <w:szCs w:val="24"/>
               </w:rPr>
-              <w:t>4</w:t>
-            </w:r>
-            <w:r>
-              <w:rPr>
-                <w:szCs w:val="24"/>
-              </w:rPr>
-              <w:t>.1</w:t>
+              <w:t>4.1</w:t>
             </w:r>
             <w:r>
               <w:rPr>
@@ -16646,13 +15201,7 @@
               <w:rPr>
                 <w:szCs w:val="24"/>
               </w:rPr>
-              <w:t>4</w:t>
-            </w:r>
-            <w:r>
-              <w:rPr>
-                <w:szCs w:val="24"/>
-              </w:rPr>
-              <w:t>.1</w:t>
+              <w:t>4.1</w:t>
             </w:r>
             <w:r>
               <w:rPr>
@@ -16736,13 +15285,7 @@
               <w:rPr>
                 <w:szCs w:val="24"/>
               </w:rPr>
-              <w:t>4</w:t>
-            </w:r>
-            <w:r>
-              <w:rPr>
-                <w:szCs w:val="24"/>
-              </w:rPr>
-              <w:t>.1</w:t>
+              <w:t>4.1</w:t>
             </w:r>
             <w:r>
               <w:rPr>
@@ -16782,19 +15325,11 @@
               </w:rPr>
               <w:t>ndoc</w:t>
             </w:r>
-            <w:proofErr w:type="gramStart"/>
-            <w:r>
-              <w:rPr>
-                <w:szCs w:val="24"/>
-              </w:rPr>
-              <w:t>2.fndoc</w:t>
-            </w:r>
-            <w:proofErr w:type="gramEnd"/>
-            <w:r>
-              <w:rPr>
-                <w:szCs w:val="24"/>
-              </w:rPr>
-              <w:t>1</w:t>
+            <w:r>
+              <w:rPr>
+                <w:szCs w:val="24"/>
+              </w:rPr>
+              <w:t>2.fndoc1</w:t>
             </w:r>
           </w:p>
         </w:tc>
@@ -16846,13 +15381,7 @@
               <w:rPr>
                 <w:szCs w:val="24"/>
               </w:rPr>
-              <w:t>4</w:t>
-            </w:r>
-            <w:r>
-              <w:rPr>
-                <w:szCs w:val="24"/>
-              </w:rPr>
-              <w:t>.1</w:t>
+              <w:t>4.1</w:t>
             </w:r>
             <w:r>
               <w:rPr>
@@ -16892,19 +15421,11 @@
               </w:rPr>
               <w:t>ndoc</w:t>
             </w:r>
-            <w:proofErr w:type="gramStart"/>
-            <w:r>
-              <w:rPr>
-                <w:szCs w:val="24"/>
-              </w:rPr>
-              <w:t>2.fndoc</w:t>
-            </w:r>
-            <w:proofErr w:type="gramEnd"/>
-            <w:r>
-              <w:rPr>
-                <w:szCs w:val="24"/>
-              </w:rPr>
-              <w:t>2</w:t>
+            <w:r>
+              <w:rPr>
+                <w:szCs w:val="24"/>
+              </w:rPr>
+              <w:t>2.fndoc2</w:t>
             </w:r>
           </w:p>
         </w:tc>
@@ -16970,16 +15491,7 @@
           <w:sz w:val="26"/>
           <w:szCs w:val="26"/>
         </w:rPr>
-        <w:t>4.</w:t>
-      </w:r>
-      <w:r>
-        <w:rPr>
-          <w:b/>
-          <w:bCs/>
-          <w:sz w:val="26"/>
-          <w:szCs w:val="26"/>
-        </w:rPr>
-        <w:t>2</w:t>
+        <w:t>4.2</w:t>
       </w:r>
       <w:r>
         <w:rPr>
@@ -16990,7 +15502,6 @@
         </w:rPr>
         <w:t xml:space="preserve"> </w:t>
       </w:r>
-      <w:proofErr w:type="spellStart"/>
       <w:r>
         <w:rPr>
           <w:b/>
@@ -16998,18 +15509,8 @@
           <w:sz w:val="26"/>
           <w:szCs w:val="26"/>
         </w:rPr>
-        <w:t>RicercaSoloD</w:t>
-      </w:r>
-      <w:r>
-        <w:rPr>
-          <w:b/>
-          <w:bCs/>
-          <w:sz w:val="26"/>
-          <w:szCs w:val="26"/>
-        </w:rPr>
-        <w:t>ate</w:t>
-      </w:r>
-      <w:proofErr w:type="spellEnd"/>
+        <w:t>RicercaSoloDate</w:t>
+      </w:r>
     </w:p>
     <w:tbl>
       <w:tblPr>
@@ -17071,7 +15572,6 @@
               </w:rPr>
               <w:t xml:space="preserve">Parametro: </w:t>
             </w:r>
-            <w:proofErr w:type="spellStart"/>
             <w:r>
               <w:rPr>
                 <w:bCs/>
@@ -17079,23 +15579,13 @@
               </w:rPr>
               <w:t>PrimaData</w:t>
             </w:r>
-            <w:proofErr w:type="spellEnd"/>
-            <w:r>
-              <w:rPr>
-                <w:bCs/>
-                <w:szCs w:val="24"/>
-              </w:rPr>
-              <w:t xml:space="preserve">, </w:t>
-            </w:r>
-            <w:proofErr w:type="spellStart"/>
-            <w:r>
-              <w:rPr>
-                <w:bCs/>
-                <w:szCs w:val="24"/>
-              </w:rPr>
-              <w:t>SecondaData</w:t>
-            </w:r>
-            <w:proofErr w:type="spellEnd"/>
+            <w:r>
+              <w:rPr>
+                <w:bCs/>
+                <w:szCs w:val="24"/>
+              </w:rPr>
+              <w:t>, SecondaData</w:t>
+            </w:r>
           </w:p>
           <w:p>
             <w:pPr>
@@ -17231,28 +15721,8 @@
               <w:rPr>
                 <w:b/>
               </w:rPr>
-              <w:t xml:space="preserve">Campo vuoto </w:t>
-            </w:r>
-            <w:proofErr w:type="spellStart"/>
-            <w:r>
-              <w:rPr>
-                <w:b/>
-              </w:rPr>
-              <w:t>cv</w:t>
-            </w:r>
-            <w:r>
-              <w:rPr>
-                <w:b/>
-              </w:rPr>
-              <w:t>f</w:t>
-            </w:r>
-            <w:r>
-              <w:rPr>
-                <w:b/>
-              </w:rPr>
-              <w:t>dat</w:t>
-            </w:r>
-            <w:proofErr w:type="spellEnd"/>
+              <w:t>Campo vuoto cvfdat</w:t>
+            </w:r>
           </w:p>
         </w:tc>
         <w:tc>
@@ -17287,15 +15757,7 @@
                 <w:sz w:val="24"/>
                 <w:szCs w:val="24"/>
               </w:rPr>
-              <w:t>campo prima data vuoto</w:t>
-            </w:r>
-            <w:r>
-              <w:rPr>
-                <w:rFonts w:ascii="Garamond" w:hAnsi="Garamond"/>
-                <w:sz w:val="24"/>
-                <w:szCs w:val="24"/>
-              </w:rPr>
-              <w:t xml:space="preserve"> [</w:t>
+              <w:t>campo prima data vuoto [</w:t>
             </w:r>
             <w:r>
               <w:rPr>
@@ -17346,27 +15808,8 @@
                 <w:sz w:val="24"/>
                 <w:szCs w:val="24"/>
               </w:rPr>
-              <w:t xml:space="preserve"> [</w:t>
-            </w:r>
-            <w:proofErr w:type="spellStart"/>
-            <w:r>
-              <w:rPr>
-                <w:rFonts w:ascii="Garamond" w:hAnsi="Garamond"/>
-                <w:sz w:val="24"/>
-                <w:szCs w:val="24"/>
-              </w:rPr>
-              <w:t>property</w:t>
-            </w:r>
-            <w:proofErr w:type="spellEnd"/>
-            <w:r>
-              <w:rPr>
-                <w:rFonts w:ascii="Garamond" w:hAnsi="Garamond"/>
-                <w:sz w:val="24"/>
-                <w:szCs w:val="24"/>
-              </w:rPr>
-              <w:t xml:space="preserve"> </w:t>
-            </w:r>
-            <w:proofErr w:type="spellStart"/>
+              <w:t xml:space="preserve"> [property </w:t>
+            </w:r>
             <w:r>
               <w:rPr>
                 <w:rFonts w:ascii="Garamond" w:hAnsi="Garamond"/>
@@ -17397,7 +15840,6 @@
               </w:rPr>
               <w:t>FDATok</w:t>
             </w:r>
-            <w:proofErr w:type="spellEnd"/>
             <w:r>
               <w:rPr>
                 <w:rFonts w:ascii="Garamond" w:hAnsi="Garamond"/>
@@ -17435,16 +15877,8 @@
               <w:rPr>
                 <w:b/>
               </w:rPr>
-              <w:t xml:space="preserve">Formato </w:t>
-            </w:r>
-            <w:proofErr w:type="spellStart"/>
-            <w:r>
-              <w:rPr>
-                <w:b/>
-              </w:rPr>
-              <w:t>ffdat</w:t>
-            </w:r>
-            <w:proofErr w:type="spellEnd"/>
+              <w:t>Formato ffdat</w:t>
+            </w:r>
           </w:p>
         </w:tc>
         <w:tc>
@@ -17511,27 +15945,8 @@
                 <w:sz w:val="24"/>
                 <w:szCs w:val="24"/>
               </w:rPr>
-              <w:t>[</w:t>
-            </w:r>
-            <w:proofErr w:type="spellStart"/>
-            <w:r>
-              <w:rPr>
-                <w:rFonts w:ascii="Garamond" w:hAnsi="Garamond"/>
-                <w:sz w:val="24"/>
-                <w:szCs w:val="24"/>
-              </w:rPr>
-              <w:t>if</w:t>
-            </w:r>
-            <w:proofErr w:type="spellEnd"/>
-            <w:r>
-              <w:rPr>
-                <w:rFonts w:ascii="Garamond" w:hAnsi="Garamond"/>
-                <w:sz w:val="24"/>
-                <w:szCs w:val="24"/>
-              </w:rPr>
-              <w:t xml:space="preserve"> </w:t>
-            </w:r>
-            <w:proofErr w:type="spellStart"/>
+              <w:t xml:space="preserve">[if </w:t>
+            </w:r>
             <w:r>
               <w:rPr>
                 <w:rFonts w:ascii="Garamond" w:hAnsi="Garamond"/>
@@ -17552,7 +15967,6 @@
               </w:rPr>
               <w:t>FDATok</w:t>
             </w:r>
-            <w:proofErr w:type="spellEnd"/>
             <w:r>
               <w:rPr>
                 <w:rFonts w:ascii="Garamond" w:hAnsi="Garamond"/>
@@ -17639,27 +16053,8 @@
                 <w:sz w:val="24"/>
                 <w:szCs w:val="24"/>
               </w:rPr>
-              <w:t>ormato [</w:t>
-            </w:r>
-            <w:proofErr w:type="spellStart"/>
-            <w:r>
-              <w:rPr>
-                <w:rFonts w:ascii="Garamond" w:hAnsi="Garamond"/>
-                <w:sz w:val="24"/>
-                <w:szCs w:val="24"/>
-              </w:rPr>
-              <w:t>property</w:t>
-            </w:r>
-            <w:proofErr w:type="spellEnd"/>
-            <w:r>
-              <w:rPr>
-                <w:rFonts w:ascii="Garamond" w:hAnsi="Garamond"/>
-                <w:sz w:val="24"/>
-                <w:szCs w:val="24"/>
-              </w:rPr>
-              <w:t xml:space="preserve"> </w:t>
-            </w:r>
-            <w:proofErr w:type="spellStart"/>
+              <w:t xml:space="preserve">ormato [property </w:t>
+            </w:r>
             <w:r>
               <w:rPr>
                 <w:rFonts w:ascii="Garamond" w:hAnsi="Garamond"/>
@@ -17690,7 +16085,6 @@
               </w:rPr>
               <w:t>ok</w:t>
             </w:r>
-            <w:proofErr w:type="spellEnd"/>
             <w:r>
               <w:rPr>
                 <w:rFonts w:ascii="Garamond" w:hAnsi="Garamond"/>
@@ -17728,16 +16122,8 @@
               <w:rPr>
                 <w:b/>
               </w:rPr>
-              <w:t xml:space="preserve">Campo vuoto </w:t>
-            </w:r>
-            <w:proofErr w:type="spellStart"/>
-            <w:r>
-              <w:rPr>
-                <w:b/>
-              </w:rPr>
-              <w:t>cvsdat</w:t>
-            </w:r>
-            <w:proofErr w:type="spellEnd"/>
+              <w:t>Campo vuoto cvsdat</w:t>
+            </w:r>
           </w:p>
         </w:tc>
         <w:tc>
@@ -17788,27 +16174,8 @@
                 <w:sz w:val="24"/>
                 <w:szCs w:val="24"/>
               </w:rPr>
-              <w:t>[</w:t>
-            </w:r>
-            <w:proofErr w:type="spellStart"/>
-            <w:r>
-              <w:rPr>
-                <w:rFonts w:ascii="Garamond" w:hAnsi="Garamond"/>
-                <w:sz w:val="24"/>
-                <w:szCs w:val="24"/>
-              </w:rPr>
-              <w:t>if</w:t>
-            </w:r>
-            <w:proofErr w:type="spellEnd"/>
-            <w:r>
-              <w:rPr>
-                <w:rFonts w:ascii="Garamond" w:hAnsi="Garamond"/>
-                <w:sz w:val="24"/>
-                <w:szCs w:val="24"/>
-              </w:rPr>
-              <w:t xml:space="preserve"> </w:t>
-            </w:r>
-            <w:proofErr w:type="spellStart"/>
+              <w:t xml:space="preserve">[if </w:t>
+            </w:r>
             <w:r>
               <w:rPr>
                 <w:rFonts w:ascii="Garamond" w:hAnsi="Garamond"/>
@@ -17839,7 +16206,6 @@
               </w:rPr>
               <w:t>ok</w:t>
             </w:r>
-            <w:proofErr w:type="spellEnd"/>
             <w:r>
               <w:rPr>
                 <w:rFonts w:ascii="Garamond" w:hAnsi="Garamond"/>
@@ -17913,45 +16279,8 @@
                 <w:sz w:val="24"/>
                 <w:szCs w:val="24"/>
               </w:rPr>
-              <w:t xml:space="preserve"> [</w:t>
-            </w:r>
-            <w:proofErr w:type="spellStart"/>
-            <w:r>
-              <w:rPr>
-                <w:rFonts w:ascii="Garamond" w:hAnsi="Garamond"/>
-                <w:sz w:val="24"/>
-                <w:szCs w:val="24"/>
-              </w:rPr>
-              <w:t>if</w:t>
-            </w:r>
-            <w:proofErr w:type="spellEnd"/>
-            <w:r>
-              <w:rPr>
-                <w:rFonts w:ascii="Garamond" w:hAnsi="Garamond"/>
-                <w:sz w:val="24"/>
-                <w:szCs w:val="24"/>
-              </w:rPr>
-              <w:t xml:space="preserve"> </w:t>
-            </w:r>
-            <w:proofErr w:type="spellStart"/>
-            <w:r>
-              <w:rPr>
-                <w:rFonts w:ascii="Garamond" w:hAnsi="Garamond"/>
-                <w:sz w:val="24"/>
-                <w:szCs w:val="24"/>
-              </w:rPr>
-              <w:t>not</w:t>
-            </w:r>
-            <w:proofErr w:type="spellEnd"/>
-            <w:r>
-              <w:rPr>
-                <w:rFonts w:ascii="Garamond" w:hAnsi="Garamond"/>
-                <w:sz w:val="24"/>
-                <w:szCs w:val="24"/>
-              </w:rPr>
-              <w:t xml:space="preserve"> </w:t>
-            </w:r>
-            <w:proofErr w:type="spellStart"/>
+              <w:t xml:space="preserve"> [if not </w:t>
+            </w:r>
             <w:r>
               <w:rPr>
                 <w:rFonts w:ascii="Garamond" w:hAnsi="Garamond"/>
@@ -17972,7 +16301,6 @@
               </w:rPr>
               <w:t>FDATok</w:t>
             </w:r>
-            <w:proofErr w:type="spellEnd"/>
             <w:r>
               <w:rPr>
                 <w:rFonts w:ascii="Garamond" w:hAnsi="Garamond"/>
@@ -18038,6 +16366,52 @@
                 <w:sz w:val="24"/>
                 <w:szCs w:val="24"/>
               </w:rPr>
+              <w:t xml:space="preserve"> [if </w:t>
+            </w:r>
+            <w:r>
+              <w:rPr>
+                <w:rFonts w:ascii="Garamond" w:hAnsi="Garamond"/>
+                <w:b/>
+                <w:bCs/>
+                <w:sz w:val="24"/>
+                <w:szCs w:val="24"/>
+              </w:rPr>
+              <w:t>format</w:t>
+            </w:r>
+            <w:r>
+              <w:rPr>
+                <w:rFonts w:ascii="Garamond" w:hAnsi="Garamond"/>
+                <w:b/>
+                <w:bCs/>
+                <w:sz w:val="24"/>
+                <w:szCs w:val="24"/>
+              </w:rPr>
+              <w:t>oFFDAT</w:t>
+            </w:r>
+            <w:r>
+              <w:rPr>
+                <w:rFonts w:ascii="Garamond" w:hAnsi="Garamond"/>
+                <w:b/>
+                <w:bCs/>
+                <w:sz w:val="24"/>
+                <w:szCs w:val="24"/>
+              </w:rPr>
+              <w:t>ok</w:t>
+            </w:r>
+            <w:r>
+              <w:rPr>
+                <w:rFonts w:ascii="Garamond" w:hAnsi="Garamond"/>
+                <w:sz w:val="24"/>
+                <w:szCs w:val="24"/>
+              </w:rPr>
+              <w:t xml:space="preserve">] </w:t>
+            </w:r>
+            <w:r>
+              <w:rPr>
+                <w:rFonts w:ascii="Garamond" w:hAnsi="Garamond"/>
+                <w:sz w:val="24"/>
+                <w:szCs w:val="24"/>
+              </w:rPr>
               <w:t xml:space="preserve"> </w:t>
             </w:r>
             <w:r>
@@ -18046,103 +16420,8 @@
                 <w:sz w:val="24"/>
                 <w:szCs w:val="24"/>
               </w:rPr>
-              <w:t>[</w:t>
-            </w:r>
-            <w:proofErr w:type="spellStart"/>
-            <w:r>
-              <w:rPr>
-                <w:rFonts w:ascii="Garamond" w:hAnsi="Garamond"/>
-                <w:sz w:val="24"/>
-                <w:szCs w:val="24"/>
-              </w:rPr>
-              <w:t>if</w:t>
-            </w:r>
-            <w:proofErr w:type="spellEnd"/>
-            <w:r>
-              <w:rPr>
-                <w:rFonts w:ascii="Garamond" w:hAnsi="Garamond"/>
-                <w:sz w:val="24"/>
-                <w:szCs w:val="24"/>
-              </w:rPr>
-              <w:t xml:space="preserve"> </w:t>
-            </w:r>
-            <w:proofErr w:type="spellStart"/>
-            <w:proofErr w:type="gramStart"/>
-            <w:r>
-              <w:rPr>
-                <w:rFonts w:ascii="Garamond" w:hAnsi="Garamond"/>
-                <w:b/>
-                <w:bCs/>
-                <w:sz w:val="24"/>
-                <w:szCs w:val="24"/>
-              </w:rPr>
-              <w:t>format</w:t>
-            </w:r>
-            <w:r>
-              <w:rPr>
-                <w:rFonts w:ascii="Garamond" w:hAnsi="Garamond"/>
-                <w:b/>
-                <w:bCs/>
-                <w:sz w:val="24"/>
-                <w:szCs w:val="24"/>
-              </w:rPr>
-              <w:t>oFFDAT</w:t>
-            </w:r>
-            <w:r>
-              <w:rPr>
-                <w:rFonts w:ascii="Garamond" w:hAnsi="Garamond"/>
-                <w:b/>
-                <w:bCs/>
-                <w:sz w:val="24"/>
-                <w:szCs w:val="24"/>
-              </w:rPr>
-              <w:t>ok</w:t>
-            </w:r>
-            <w:proofErr w:type="spellEnd"/>
-            <w:r>
-              <w:rPr>
-                <w:rFonts w:ascii="Garamond" w:hAnsi="Garamond"/>
-                <w:sz w:val="24"/>
-                <w:szCs w:val="24"/>
-              </w:rPr>
-              <w:t xml:space="preserve">] </w:t>
-            </w:r>
-            <w:r>
-              <w:rPr>
-                <w:rFonts w:ascii="Garamond" w:hAnsi="Garamond"/>
-                <w:sz w:val="24"/>
-                <w:szCs w:val="24"/>
-              </w:rPr>
-              <w:t xml:space="preserve"> </w:t>
-            </w:r>
-            <w:r>
-              <w:rPr>
-                <w:rFonts w:ascii="Garamond" w:hAnsi="Garamond"/>
-                <w:sz w:val="24"/>
-                <w:szCs w:val="24"/>
-              </w:rPr>
-              <w:t>[</w:t>
-            </w:r>
-            <w:proofErr w:type="spellStart"/>
-            <w:proofErr w:type="gramEnd"/>
-            <w:r>
-              <w:rPr>
-                <w:rFonts w:ascii="Garamond" w:hAnsi="Garamond"/>
-                <w:sz w:val="24"/>
-                <w:szCs w:val="24"/>
-              </w:rPr>
-              <w:t>property</w:t>
-            </w:r>
-            <w:proofErr w:type="spellEnd"/>
-            <w:r>
-              <w:rPr>
-                <w:rFonts w:ascii="Garamond" w:hAnsi="Garamond"/>
-                <w:sz w:val="24"/>
-                <w:szCs w:val="24"/>
-              </w:rPr>
-              <w:t xml:space="preserve"> </w:t>
-            </w:r>
-            <w:proofErr w:type="spellStart"/>
+              <w:t xml:space="preserve">[property </w:t>
+            </w:r>
             <w:r>
               <w:rPr>
                 <w:rFonts w:ascii="Garamond" w:hAnsi="Garamond"/>
@@ -18173,7 +16452,6 @@
               </w:rPr>
               <w:t>DATok</w:t>
             </w:r>
-            <w:proofErr w:type="spellEnd"/>
             <w:r>
               <w:rPr>
                 <w:rFonts w:ascii="Garamond" w:hAnsi="Garamond"/>
@@ -18211,16 +16489,8 @@
               <w:rPr>
                 <w:b/>
               </w:rPr>
-              <w:t xml:space="preserve">Formato </w:t>
-            </w:r>
-            <w:proofErr w:type="spellStart"/>
-            <w:r>
-              <w:rPr>
-                <w:b/>
-              </w:rPr>
-              <w:t>fsdat</w:t>
-            </w:r>
-            <w:proofErr w:type="spellEnd"/>
+              <w:t>Formato fsdat</w:t>
+            </w:r>
           </w:p>
         </w:tc>
         <w:tc>
@@ -18279,27 +16549,8 @@
                 <w:sz w:val="24"/>
                 <w:szCs w:val="24"/>
               </w:rPr>
-              <w:t xml:space="preserve"> [</w:t>
-            </w:r>
-            <w:proofErr w:type="spellStart"/>
-            <w:r>
-              <w:rPr>
-                <w:rFonts w:ascii="Garamond" w:hAnsi="Garamond"/>
-                <w:sz w:val="24"/>
-                <w:szCs w:val="24"/>
-              </w:rPr>
-              <w:t>if</w:t>
-            </w:r>
-            <w:proofErr w:type="spellEnd"/>
-            <w:r>
-              <w:rPr>
-                <w:rFonts w:ascii="Garamond" w:hAnsi="Garamond"/>
-                <w:sz w:val="24"/>
-                <w:szCs w:val="24"/>
-              </w:rPr>
-              <w:t xml:space="preserve"> </w:t>
-            </w:r>
-            <w:proofErr w:type="spellStart"/>
+              <w:t xml:space="preserve"> [if </w:t>
+            </w:r>
             <w:r>
               <w:rPr>
                 <w:rFonts w:ascii="Garamond" w:hAnsi="Garamond"/>
@@ -18330,7 +16581,6 @@
               </w:rPr>
               <w:t>DATok</w:t>
             </w:r>
-            <w:proofErr w:type="spellEnd"/>
             <w:r>
               <w:rPr>
                 <w:rFonts w:ascii="Garamond" w:hAnsi="Garamond"/>
@@ -18404,27 +16654,8 @@
                 <w:sz w:val="24"/>
                 <w:szCs w:val="24"/>
               </w:rPr>
-              <w:t xml:space="preserve"> [</w:t>
-            </w:r>
-            <w:proofErr w:type="spellStart"/>
-            <w:r>
-              <w:rPr>
-                <w:rFonts w:ascii="Garamond" w:hAnsi="Garamond"/>
-                <w:sz w:val="24"/>
-                <w:szCs w:val="24"/>
-              </w:rPr>
-              <w:t>if</w:t>
-            </w:r>
-            <w:proofErr w:type="spellEnd"/>
-            <w:r>
-              <w:rPr>
-                <w:rFonts w:ascii="Garamond" w:hAnsi="Garamond"/>
-                <w:sz w:val="24"/>
-                <w:szCs w:val="24"/>
-              </w:rPr>
-              <w:t xml:space="preserve"> </w:t>
-            </w:r>
-            <w:proofErr w:type="spellStart"/>
+              <w:t xml:space="preserve"> [if </w:t>
+            </w:r>
             <w:r>
               <w:rPr>
                 <w:rFonts w:ascii="Garamond" w:hAnsi="Garamond"/>
@@ -18455,7 +16686,6 @@
               </w:rPr>
               <w:t>DATok</w:t>
             </w:r>
-            <w:proofErr w:type="spellEnd"/>
             <w:r>
               <w:rPr>
                 <w:rFonts w:ascii="Garamond" w:hAnsi="Garamond"/>
@@ -18470,27 +16700,8 @@
                 <w:sz w:val="24"/>
                 <w:szCs w:val="24"/>
               </w:rPr>
-              <w:t>[</w:t>
-            </w:r>
-            <w:proofErr w:type="spellStart"/>
-            <w:r>
-              <w:rPr>
-                <w:rFonts w:ascii="Garamond" w:hAnsi="Garamond"/>
-                <w:sz w:val="24"/>
-                <w:szCs w:val="24"/>
-              </w:rPr>
-              <w:t>property</w:t>
-            </w:r>
-            <w:proofErr w:type="spellEnd"/>
-            <w:r>
-              <w:rPr>
-                <w:rFonts w:ascii="Garamond" w:hAnsi="Garamond"/>
-                <w:sz w:val="24"/>
-                <w:szCs w:val="24"/>
-              </w:rPr>
-              <w:t xml:space="preserve"> </w:t>
-            </w:r>
-            <w:proofErr w:type="spellStart"/>
+              <w:t xml:space="preserve">[property </w:t>
+            </w:r>
             <w:r>
               <w:rPr>
                 <w:rFonts w:ascii="Garamond" w:hAnsi="Garamond"/>
@@ -18521,7 +16732,6 @@
               </w:rPr>
               <w:t>ok</w:t>
             </w:r>
-            <w:proofErr w:type="spellEnd"/>
             <w:r>
               <w:rPr>
                 <w:rFonts w:ascii="Garamond" w:hAnsi="Garamond"/>
@@ -18559,16 +16769,8 @@
               <w:rPr>
                 <w:b/>
               </w:rPr>
-              <w:t xml:space="preserve">Confronto </w:t>
-            </w:r>
-            <w:proofErr w:type="spellStart"/>
-            <w:r>
-              <w:rPr>
-                <w:b/>
-              </w:rPr>
-              <w:t>cdat</w:t>
-            </w:r>
-            <w:proofErr w:type="spellEnd"/>
+              <w:t>Confronto cdat</w:t>
+            </w:r>
           </w:p>
         </w:tc>
         <w:tc>
@@ -18597,7 +16799,6 @@
                 <w:szCs w:val="24"/>
               </w:rPr>
             </w:pPr>
-            <w:proofErr w:type="spellStart"/>
             <w:r>
               <w:rPr>
                 <w:rFonts w:ascii="Garamond" w:hAnsi="Garamond"/>
@@ -18606,7 +16807,6 @@
               </w:rPr>
               <w:t>ffdat</w:t>
             </w:r>
-            <w:proofErr w:type="spellEnd"/>
             <w:r>
               <w:rPr>
                 <w:rFonts w:ascii="Garamond" w:hAnsi="Garamond"/>
@@ -18615,7 +16815,6 @@
               </w:rPr>
               <w:t xml:space="preserve"> &gt; </w:t>
             </w:r>
-            <w:proofErr w:type="spellStart"/>
             <w:r>
               <w:rPr>
                 <w:rFonts w:ascii="Garamond" w:hAnsi="Garamond"/>
@@ -18624,7 +16823,6 @@
               </w:rPr>
               <w:t>fsdat</w:t>
             </w:r>
-            <w:proofErr w:type="spellEnd"/>
             <w:r>
               <w:rPr>
                 <w:rFonts w:ascii="Garamond" w:hAnsi="Garamond"/>
@@ -18642,7 +16840,6 @@
               </w:rPr>
               <w:t>[</w:t>
             </w:r>
-            <w:proofErr w:type="spellStart"/>
             <w:r>
               <w:rPr>
                 <w:rFonts w:ascii="Garamond" w:hAnsi="Garamond"/>
@@ -18676,7 +16873,6 @@
               </w:rPr>
               <w:t>DATok</w:t>
             </w:r>
-            <w:proofErr w:type="spellEnd"/>
             <w:r>
               <w:rPr>
                 <w:rFonts w:ascii="Garamond" w:hAnsi="Garamond"/>
@@ -18697,7 +16893,6 @@
               </w:rPr>
               <w:t xml:space="preserve">and </w:t>
             </w:r>
-            <w:proofErr w:type="spellStart"/>
             <w:r>
               <w:rPr>
                 <w:rFonts w:ascii="Garamond" w:hAnsi="Garamond"/>
@@ -18709,7 +16904,6 @@
               </w:rPr>
               <w:t>formatoFSDATok</w:t>
             </w:r>
-            <w:proofErr w:type="spellEnd"/>
             <w:r>
               <w:rPr>
                 <w:rFonts w:ascii="Garamond" w:hAnsi="Garamond"/>
@@ -18719,7 +16913,6 @@
               </w:rPr>
               <w:t>] [</w:t>
             </w:r>
-            <w:proofErr w:type="spellStart"/>
             <w:r>
               <w:rPr>
                 <w:rFonts w:ascii="Garamond" w:hAnsi="Garamond"/>
@@ -18731,7 +16924,6 @@
               </w:rPr>
               <w:t>errore</w:t>
             </w:r>
-            <w:proofErr w:type="spellEnd"/>
             <w:r>
               <w:rPr>
                 <w:rFonts w:ascii="Garamond" w:hAnsi="Garamond"/>
@@ -18772,7 +16964,6 @@
                 <w:szCs w:val="24"/>
               </w:rPr>
             </w:pPr>
-            <w:proofErr w:type="spellStart"/>
             <w:r>
               <w:rPr>
                 <w:rFonts w:ascii="Garamond" w:hAnsi="Garamond"/>
@@ -18781,7 +16972,6 @@
               </w:rPr>
               <w:t>ffdat</w:t>
             </w:r>
-            <w:proofErr w:type="spellEnd"/>
             <w:r>
               <w:rPr>
                 <w:rFonts w:ascii="Garamond" w:hAnsi="Garamond"/>
@@ -18790,16 +16980,150 @@
               </w:rPr>
               <w:t xml:space="preserve"> &lt;= </w:t>
             </w:r>
-            <w:proofErr w:type="spellStart"/>
-            <w:r>
-              <w:rPr>
-                <w:rFonts w:ascii="Garamond" w:hAnsi="Garamond"/>
-                <w:sz w:val="24"/>
-                <w:szCs w:val="24"/>
-              </w:rPr>
-              <w:t>fsdat</w:t>
-            </w:r>
-            <w:proofErr w:type="spellEnd"/>
+            <w:r>
+              <w:rPr>
+                <w:rFonts w:ascii="Garamond" w:hAnsi="Garamond"/>
+                <w:sz w:val="24"/>
+                <w:szCs w:val="24"/>
+              </w:rPr>
+              <w:t xml:space="preserve">fsdat </w:t>
+            </w:r>
+            <w:r>
+              <w:rPr>
+                <w:rFonts w:ascii="Garamond" w:hAnsi="Garamond"/>
+                <w:sz w:val="24"/>
+                <w:szCs w:val="24"/>
+              </w:rPr>
+              <w:t xml:space="preserve">[if </w:t>
+            </w:r>
+            <w:r>
+              <w:rPr>
+                <w:rFonts w:ascii="Garamond" w:hAnsi="Garamond"/>
+                <w:b/>
+                <w:bCs/>
+                <w:sz w:val="24"/>
+                <w:szCs w:val="24"/>
+              </w:rPr>
+              <w:t>formatoF</w:t>
+            </w:r>
+            <w:r>
+              <w:rPr>
+                <w:rFonts w:ascii="Garamond" w:hAnsi="Garamond"/>
+                <w:b/>
+                <w:bCs/>
+                <w:sz w:val="24"/>
+                <w:szCs w:val="24"/>
+              </w:rPr>
+              <w:t>F</w:t>
+            </w:r>
+            <w:r>
+              <w:rPr>
+                <w:rFonts w:ascii="Garamond" w:hAnsi="Garamond"/>
+                <w:b/>
+                <w:bCs/>
+                <w:sz w:val="24"/>
+                <w:szCs w:val="24"/>
+              </w:rPr>
+              <w:t>DATok</w:t>
+            </w:r>
+            <w:r>
+              <w:rPr>
+                <w:rFonts w:ascii="Garamond" w:hAnsi="Garamond"/>
+                <w:sz w:val="24"/>
+                <w:szCs w:val="24"/>
+              </w:rPr>
+              <w:t xml:space="preserve"> and </w:t>
+            </w:r>
+            <w:r>
+              <w:rPr>
+                <w:rFonts w:ascii="Garamond" w:hAnsi="Garamond"/>
+                <w:b/>
+                <w:bCs/>
+                <w:sz w:val="24"/>
+                <w:szCs w:val="24"/>
+                <w:lang w:val="en-US"/>
+              </w:rPr>
+              <w:t>formatoF</w:t>
+            </w:r>
+            <w:r>
+              <w:rPr>
+                <w:rFonts w:ascii="Garamond" w:hAnsi="Garamond"/>
+                <w:b/>
+                <w:bCs/>
+                <w:sz w:val="24"/>
+                <w:szCs w:val="24"/>
+                <w:lang w:val="en-US"/>
+              </w:rPr>
+              <w:t>S</w:t>
+            </w:r>
+            <w:r>
+              <w:rPr>
+                <w:rFonts w:ascii="Garamond" w:hAnsi="Garamond"/>
+                <w:b/>
+                <w:bCs/>
+                <w:sz w:val="24"/>
+                <w:szCs w:val="24"/>
+                <w:lang w:val="en-US"/>
+              </w:rPr>
+              <w:t>DATok</w:t>
+            </w:r>
+            <w:r>
+              <w:rPr>
+                <w:rFonts w:ascii="Garamond" w:hAnsi="Garamond"/>
+                <w:b/>
+                <w:bCs/>
+                <w:sz w:val="24"/>
+                <w:szCs w:val="24"/>
+                <w:lang w:val="en-US"/>
+              </w:rPr>
+              <w:t xml:space="preserve">  </w:t>
+            </w:r>
+            <w:r>
+              <w:rPr>
+                <w:rFonts w:ascii="Garamond" w:hAnsi="Garamond"/>
+                <w:sz w:val="24"/>
+                <w:szCs w:val="24"/>
+              </w:rPr>
+              <w:t xml:space="preserve">and </w:t>
+            </w:r>
+            <w:r>
+              <w:rPr>
+                <w:rFonts w:ascii="Garamond" w:hAnsi="Garamond"/>
+                <w:b/>
+                <w:bCs/>
+                <w:sz w:val="24"/>
+                <w:szCs w:val="24"/>
+              </w:rPr>
+              <w:t>campoVuotoCV</w:t>
+            </w:r>
+            <w:r>
+              <w:rPr>
+                <w:rFonts w:ascii="Garamond" w:hAnsi="Garamond"/>
+                <w:b/>
+                <w:bCs/>
+                <w:sz w:val="24"/>
+                <w:szCs w:val="24"/>
+              </w:rPr>
+              <w:t>S</w:t>
+            </w:r>
+            <w:r>
+              <w:rPr>
+                <w:rFonts w:ascii="Garamond" w:hAnsi="Garamond"/>
+                <w:b/>
+                <w:bCs/>
+                <w:sz w:val="24"/>
+                <w:szCs w:val="24"/>
+              </w:rPr>
+              <w:t>DATok</w:t>
+            </w:r>
+            <w:r>
+              <w:rPr>
+                <w:rFonts w:ascii="Garamond" w:hAnsi="Garamond"/>
+                <w:sz w:val="24"/>
+                <w:szCs w:val="24"/>
+              </w:rPr>
+              <w:t>]</w:t>
+            </w:r>
             <w:r>
               <w:rPr>
                 <w:rFonts w:ascii="Garamond" w:hAnsi="Garamond"/>
@@ -18814,46 +17138,27 @@
                 <w:sz w:val="24"/>
                 <w:szCs w:val="24"/>
               </w:rPr>
-              <w:t>[</w:t>
-            </w:r>
-            <w:proofErr w:type="spellStart"/>
-            <w:r>
-              <w:rPr>
-                <w:rFonts w:ascii="Garamond" w:hAnsi="Garamond"/>
-                <w:sz w:val="24"/>
-                <w:szCs w:val="24"/>
-              </w:rPr>
-              <w:t>if</w:t>
-            </w:r>
-            <w:proofErr w:type="spellEnd"/>
-            <w:r>
-              <w:rPr>
-                <w:rFonts w:ascii="Garamond" w:hAnsi="Garamond"/>
-                <w:sz w:val="24"/>
-                <w:szCs w:val="24"/>
-              </w:rPr>
-              <w:t xml:space="preserve"> </w:t>
-            </w:r>
-            <w:proofErr w:type="spellStart"/>
-            <w:r>
-              <w:rPr>
-                <w:rFonts w:ascii="Garamond" w:hAnsi="Garamond"/>
-                <w:b/>
-                <w:bCs/>
-                <w:sz w:val="24"/>
-                <w:szCs w:val="24"/>
-              </w:rPr>
-              <w:t>formatoF</w:t>
-            </w:r>
-            <w:r>
-              <w:rPr>
-                <w:rFonts w:ascii="Garamond" w:hAnsi="Garamond"/>
-                <w:b/>
-                <w:bCs/>
-                <w:sz w:val="24"/>
-                <w:szCs w:val="24"/>
-              </w:rPr>
-              <w:t>F</w:t>
+              <w:t xml:space="preserve">[property </w:t>
+            </w:r>
+            <w:r>
+              <w:rPr>
+                <w:rFonts w:ascii="Garamond" w:hAnsi="Garamond"/>
+                <w:b/>
+                <w:bCs/>
+                <w:sz w:val="24"/>
+                <w:szCs w:val="24"/>
+              </w:rPr>
+              <w:t>confrontoC</w:t>
+            </w:r>
+            <w:r>
+              <w:rPr>
+                <w:rFonts w:ascii="Garamond" w:hAnsi="Garamond"/>
+                <w:b/>
+                <w:bCs/>
+                <w:sz w:val="24"/>
+                <w:szCs w:val="24"/>
+              </w:rPr>
+              <w:t>V</w:t>
             </w:r>
             <w:r>
               <w:rPr>
@@ -18865,185 +17170,6 @@
               </w:rPr>
               <w:t>DATok</w:t>
             </w:r>
-            <w:proofErr w:type="spellEnd"/>
-            <w:r>
-              <w:rPr>
-                <w:rFonts w:ascii="Garamond" w:hAnsi="Garamond"/>
-                <w:sz w:val="24"/>
-                <w:szCs w:val="24"/>
-              </w:rPr>
-              <w:t xml:space="preserve"> and </w:t>
-            </w:r>
-            <w:proofErr w:type="spellStart"/>
-            <w:proofErr w:type="gramStart"/>
-            <w:r>
-              <w:rPr>
-                <w:rFonts w:ascii="Garamond" w:hAnsi="Garamond"/>
-                <w:b/>
-                <w:bCs/>
-                <w:sz w:val="24"/>
-                <w:szCs w:val="24"/>
-                <w:lang w:val="en-US"/>
-              </w:rPr>
-              <w:t>formatoF</w:t>
-            </w:r>
-            <w:r>
-              <w:rPr>
-                <w:rFonts w:ascii="Garamond" w:hAnsi="Garamond"/>
-                <w:b/>
-                <w:bCs/>
-                <w:sz w:val="24"/>
-                <w:szCs w:val="24"/>
-                <w:lang w:val="en-US"/>
-              </w:rPr>
-              <w:t>S</w:t>
-            </w:r>
-            <w:r>
-              <w:rPr>
-                <w:rFonts w:ascii="Garamond" w:hAnsi="Garamond"/>
-                <w:b/>
-                <w:bCs/>
-                <w:sz w:val="24"/>
-                <w:szCs w:val="24"/>
-                <w:lang w:val="en-US"/>
-              </w:rPr>
-              <w:t>DATok</w:t>
-            </w:r>
-            <w:proofErr w:type="spellEnd"/>
-            <w:r>
-              <w:rPr>
-                <w:rFonts w:ascii="Garamond" w:hAnsi="Garamond"/>
-                <w:b/>
-                <w:bCs/>
-                <w:sz w:val="24"/>
-                <w:szCs w:val="24"/>
-                <w:lang w:val="en-US"/>
-              </w:rPr>
-              <w:t xml:space="preserve">  </w:t>
-            </w:r>
-            <w:r>
-              <w:rPr>
-                <w:rFonts w:ascii="Garamond" w:hAnsi="Garamond"/>
-                <w:sz w:val="24"/>
-                <w:szCs w:val="24"/>
-              </w:rPr>
-              <w:t>and</w:t>
-            </w:r>
-            <w:proofErr w:type="gramEnd"/>
-            <w:r>
-              <w:rPr>
-                <w:rFonts w:ascii="Garamond" w:hAnsi="Garamond"/>
-                <w:sz w:val="24"/>
-                <w:szCs w:val="24"/>
-              </w:rPr>
-              <w:t xml:space="preserve"> </w:t>
-            </w:r>
-            <w:proofErr w:type="spellStart"/>
-            <w:r>
-              <w:rPr>
-                <w:rFonts w:ascii="Garamond" w:hAnsi="Garamond"/>
-                <w:b/>
-                <w:bCs/>
-                <w:sz w:val="24"/>
-                <w:szCs w:val="24"/>
-              </w:rPr>
-              <w:t>campoVuotoCV</w:t>
-            </w:r>
-            <w:r>
-              <w:rPr>
-                <w:rFonts w:ascii="Garamond" w:hAnsi="Garamond"/>
-                <w:b/>
-                <w:bCs/>
-                <w:sz w:val="24"/>
-                <w:szCs w:val="24"/>
-              </w:rPr>
-              <w:t>S</w:t>
-            </w:r>
-            <w:r>
-              <w:rPr>
-                <w:rFonts w:ascii="Garamond" w:hAnsi="Garamond"/>
-                <w:b/>
-                <w:bCs/>
-                <w:sz w:val="24"/>
-                <w:szCs w:val="24"/>
-              </w:rPr>
-              <w:t>DATok</w:t>
-            </w:r>
-            <w:proofErr w:type="spellEnd"/>
-            <w:r>
-              <w:rPr>
-                <w:rFonts w:ascii="Garamond" w:hAnsi="Garamond"/>
-                <w:sz w:val="24"/>
-                <w:szCs w:val="24"/>
-              </w:rPr>
-              <w:t>]</w:t>
-            </w:r>
-            <w:r>
-              <w:rPr>
-                <w:rFonts w:ascii="Garamond" w:hAnsi="Garamond"/>
-                <w:sz w:val="24"/>
-                <w:szCs w:val="24"/>
-              </w:rPr>
-              <w:t xml:space="preserve"> </w:t>
-            </w:r>
-            <w:r>
-              <w:rPr>
-                <w:rFonts w:ascii="Garamond" w:hAnsi="Garamond"/>
-                <w:sz w:val="24"/>
-                <w:szCs w:val="24"/>
-              </w:rPr>
-              <w:t>[</w:t>
-            </w:r>
-            <w:proofErr w:type="spellStart"/>
-            <w:r>
-              <w:rPr>
-                <w:rFonts w:ascii="Garamond" w:hAnsi="Garamond"/>
-                <w:sz w:val="24"/>
-                <w:szCs w:val="24"/>
-              </w:rPr>
-              <w:t>property</w:t>
-            </w:r>
-            <w:proofErr w:type="spellEnd"/>
-            <w:r>
-              <w:rPr>
-                <w:rFonts w:ascii="Garamond" w:hAnsi="Garamond"/>
-                <w:sz w:val="24"/>
-                <w:szCs w:val="24"/>
-              </w:rPr>
-              <w:t xml:space="preserve"> </w:t>
-            </w:r>
-            <w:proofErr w:type="spellStart"/>
-            <w:r>
-              <w:rPr>
-                <w:rFonts w:ascii="Garamond" w:hAnsi="Garamond"/>
-                <w:b/>
-                <w:bCs/>
-                <w:sz w:val="24"/>
-                <w:szCs w:val="24"/>
-              </w:rPr>
-              <w:t>confrontoC</w:t>
-            </w:r>
-            <w:r>
-              <w:rPr>
-                <w:rFonts w:ascii="Garamond" w:hAnsi="Garamond"/>
-                <w:b/>
-                <w:bCs/>
-                <w:sz w:val="24"/>
-                <w:szCs w:val="24"/>
-              </w:rPr>
-              <w:t>V</w:t>
-            </w:r>
-            <w:r>
-              <w:rPr>
-                <w:rFonts w:ascii="Garamond" w:hAnsi="Garamond"/>
-                <w:b/>
-                <w:bCs/>
-                <w:sz w:val="24"/>
-                <w:szCs w:val="24"/>
-              </w:rPr>
-              <w:t>DATok</w:t>
-            </w:r>
-            <w:proofErr w:type="spellEnd"/>
             <w:r>
               <w:rPr>
                 <w:rFonts w:ascii="Garamond" w:hAnsi="Garamond"/>
@@ -19391,21 +17517,7 @@
               <w:rPr>
                 <w:szCs w:val="24"/>
               </w:rPr>
-              <w:t>cvfdat2.ffdat</w:t>
-            </w:r>
-            <w:proofErr w:type="gramStart"/>
-            <w:r>
-              <w:rPr>
-                <w:szCs w:val="24"/>
-              </w:rPr>
-              <w:t>2.cvsdat</w:t>
-            </w:r>
-            <w:proofErr w:type="gramEnd"/>
-            <w:r>
-              <w:rPr>
-                <w:szCs w:val="24"/>
-              </w:rPr>
-              <w:t>1</w:t>
+              <w:t>cvfdat2.ffdat2.cvsdat1</w:t>
             </w:r>
           </w:p>
         </w:tc>
@@ -19489,21 +17601,7 @@
               <w:rPr>
                 <w:szCs w:val="24"/>
               </w:rPr>
-              <w:t>cvfdat2.ffdat</w:t>
-            </w:r>
-            <w:proofErr w:type="gramStart"/>
-            <w:r>
-              <w:rPr>
-                <w:szCs w:val="24"/>
-              </w:rPr>
-              <w:t>2.cvsdat</w:t>
-            </w:r>
-            <w:proofErr w:type="gramEnd"/>
-            <w:r>
-              <w:rPr>
-                <w:szCs w:val="24"/>
-              </w:rPr>
-              <w:t>2</w:t>
+              <w:t>cvfdat2.ffdat2.cvsdat2</w:t>
             </w:r>
           </w:p>
         </w:tc>
@@ -19587,21 +17685,7 @@
               <w:rPr>
                 <w:szCs w:val="24"/>
               </w:rPr>
-              <w:t>cvfdat2.ffdat</w:t>
-            </w:r>
-            <w:proofErr w:type="gramStart"/>
-            <w:r>
-              <w:rPr>
-                <w:szCs w:val="24"/>
-              </w:rPr>
-              <w:t>2.cvsdat3.fsdat</w:t>
-            </w:r>
-            <w:proofErr w:type="gramEnd"/>
-            <w:r>
-              <w:rPr>
-                <w:szCs w:val="24"/>
-              </w:rPr>
-              <w:t>1</w:t>
+              <w:t>cvfdat2.ffdat2.cvsdat3.fsdat1</w:t>
             </w:r>
           </w:p>
         </w:tc>
@@ -19686,21 +17770,7 @@
               <w:rPr>
                 <w:szCs w:val="24"/>
               </w:rPr>
-              <w:t>cvfdat2.ffdat</w:t>
-            </w:r>
-            <w:proofErr w:type="gramStart"/>
-            <w:r>
-              <w:rPr>
-                <w:szCs w:val="24"/>
-              </w:rPr>
-              <w:t>2.cvsdat3.fsdat</w:t>
-            </w:r>
-            <w:proofErr w:type="gramEnd"/>
-            <w:r>
-              <w:rPr>
-                <w:szCs w:val="24"/>
-              </w:rPr>
-              <w:t>2.cdat1</w:t>
+              <w:t>cvfdat2.ffdat2.cvsdat3.fsdat2.cdat1</w:t>
             </w:r>
           </w:p>
         </w:tc>
@@ -19785,21 +17855,7 @@
               <w:rPr>
                 <w:szCs w:val="24"/>
               </w:rPr>
-              <w:t>cvfdat2.ffdat</w:t>
-            </w:r>
-            <w:proofErr w:type="gramStart"/>
-            <w:r>
-              <w:rPr>
-                <w:szCs w:val="24"/>
-              </w:rPr>
-              <w:t>2.cvsdat3.fsdat</w:t>
-            </w:r>
-            <w:proofErr w:type="gramEnd"/>
-            <w:r>
-              <w:rPr>
-                <w:szCs w:val="24"/>
-              </w:rPr>
-              <w:t>2.cdat2</w:t>
+              <w:t>cvfdat2.ffdat2.cvsdat3.fsdat2.cdat2</w:t>
             </w:r>
           </w:p>
         </w:tc>
@@ -19859,16 +17915,7 @@
           <w:sz w:val="26"/>
           <w:szCs w:val="26"/>
         </w:rPr>
-        <w:t>4.</w:t>
-      </w:r>
-      <w:r>
-        <w:rPr>
-          <w:b/>
-          <w:bCs/>
-          <w:sz w:val="26"/>
-          <w:szCs w:val="26"/>
-        </w:rPr>
-        <w:t>3</w:t>
+        <w:t>4.3</w:t>
       </w:r>
       <w:r>
         <w:rPr>
@@ -19879,7 +17926,6 @@
         </w:rPr>
         <w:t xml:space="preserve"> </w:t>
       </w:r>
-      <w:proofErr w:type="spellStart"/>
       <w:r>
         <w:rPr>
           <w:b/>
@@ -19887,18 +17933,8 @@
           <w:sz w:val="26"/>
           <w:szCs w:val="26"/>
         </w:rPr>
-        <w:t>Ricerca</w:t>
-      </w:r>
-      <w:r>
-        <w:rPr>
-          <w:b/>
-          <w:bCs/>
-          <w:sz w:val="26"/>
-          <w:szCs w:val="26"/>
-        </w:rPr>
-        <w:t>Completa</w:t>
-      </w:r>
-      <w:proofErr w:type="spellEnd"/>
+        <w:t>RicercaCompleta</w:t>
+      </w:r>
     </w:p>
     <w:tbl>
       <w:tblPr>
@@ -19981,37 +18017,12 @@
               </w:rPr>
               <w:t xml:space="preserve">Formato: </w:t>
             </w:r>
-            <w:proofErr w:type="gramStart"/>
-            <w:r>
-              <w:rPr>
-                <w:bCs/>
-                <w:szCs w:val="24"/>
-              </w:rPr>
-              <w:t>^[</w:t>
-            </w:r>
-            <w:proofErr w:type="gramEnd"/>
-            <w:r>
-              <w:rPr>
-                <w:bCs/>
-                <w:szCs w:val="24"/>
-              </w:rPr>
-              <w:t>a-</w:t>
-            </w:r>
-            <w:proofErr w:type="spellStart"/>
-            <w:r>
-              <w:rPr>
-                <w:bCs/>
-                <w:szCs w:val="24"/>
-              </w:rPr>
-              <w:t>zA</w:t>
-            </w:r>
-            <w:proofErr w:type="spellEnd"/>
-            <w:r>
-              <w:rPr>
-                <w:bCs/>
-                <w:szCs w:val="24"/>
-              </w:rPr>
-              <w:t>-Z ,.'-]+$/i</w:t>
+            <w:r>
+              <w:rPr>
+                <w:bCs/>
+                <w:szCs w:val="24"/>
+              </w:rPr>
+              <w:t>^[a-zA-Z ,.'-]+$/i</w:t>
             </w:r>
           </w:p>
         </w:tc>
@@ -20137,7 +18148,6 @@
               </w:rPr>
               <w:t xml:space="preserve"> </w:t>
             </w:r>
-            <w:proofErr w:type="spellStart"/>
             <w:r>
               <w:rPr>
                 <w:b/>
@@ -20150,7 +18160,6 @@
               </w:rPr>
               <w:t>doc</w:t>
             </w:r>
-            <w:proofErr w:type="spellEnd"/>
           </w:p>
         </w:tc>
         <w:tc>
@@ -20252,25 +18261,14 @@
               </w:rPr>
               <w:t>Il campo non è vuoto [</w:t>
             </w:r>
-            <w:proofErr w:type="spellStart"/>
-            <w:r>
-              <w:rPr>
-                <w:rFonts w:ascii="Garamond" w:hAnsi="Garamond"/>
-                <w:sz w:val="24"/>
-                <w:szCs w:val="24"/>
-              </w:rPr>
-              <w:t>property</w:t>
-            </w:r>
-            <w:proofErr w:type="spellEnd"/>
-            <w:r>
-              <w:rPr>
-                <w:rFonts w:ascii="Garamond" w:hAnsi="Garamond"/>
-                <w:sz w:val="24"/>
-                <w:szCs w:val="24"/>
-              </w:rPr>
-              <w:t xml:space="preserve"> </w:t>
-            </w:r>
-            <w:proofErr w:type="spellStart"/>
+            <w:r>
+              <w:rPr>
+                <w:rFonts w:ascii="Garamond" w:hAnsi="Garamond"/>
+                <w:sz w:val="24"/>
+                <w:szCs w:val="24"/>
+              </w:rPr>
+              <w:t xml:space="preserve">property </w:t>
+            </w:r>
             <w:r>
               <w:rPr>
                 <w:rFonts w:ascii="Garamond" w:hAnsi="Garamond"/>
@@ -20281,7 +18279,6 @@
               </w:rPr>
               <w:t>campoVuotoCVNDOCok</w:t>
             </w:r>
-            <w:proofErr w:type="spellEnd"/>
             <w:r>
               <w:rPr>
                 <w:rFonts w:ascii="Garamond" w:hAnsi="Garamond"/>
@@ -20319,14 +18316,7 @@
               <w:rPr>
                 <w:b/>
               </w:rPr>
-              <w:t xml:space="preserve">Esiste </w:t>
-            </w:r>
-            <w:proofErr w:type="spellStart"/>
-            <w:r>
-              <w:rPr>
-                <w:b/>
-              </w:rPr>
-              <w:t>e</w:t>
+              <w:t>Esiste e</w:t>
             </w:r>
             <w:r>
               <w:rPr>
@@ -20340,7 +18330,6 @@
               </w:rPr>
               <w:t>doc</w:t>
             </w:r>
-            <w:proofErr w:type="spellEnd"/>
           </w:p>
         </w:tc>
         <w:tc>
@@ -20383,27 +18372,8 @@
                 <w:sz w:val="24"/>
                 <w:szCs w:val="24"/>
               </w:rPr>
-              <w:t xml:space="preserve"> [</w:t>
-            </w:r>
-            <w:proofErr w:type="spellStart"/>
-            <w:r>
-              <w:rPr>
-                <w:rFonts w:ascii="Garamond" w:hAnsi="Garamond"/>
-                <w:sz w:val="24"/>
-                <w:szCs w:val="24"/>
-              </w:rPr>
-              <w:t>if</w:t>
-            </w:r>
-            <w:proofErr w:type="spellEnd"/>
-            <w:r>
-              <w:rPr>
-                <w:rFonts w:ascii="Garamond" w:hAnsi="Garamond"/>
-                <w:sz w:val="24"/>
-                <w:szCs w:val="24"/>
-              </w:rPr>
-              <w:t xml:space="preserve"> </w:t>
-            </w:r>
-            <w:proofErr w:type="spellStart"/>
+              <w:t xml:space="preserve"> [if </w:t>
+            </w:r>
             <w:r>
               <w:rPr>
                 <w:rFonts w:ascii="Garamond" w:hAnsi="Garamond"/>
@@ -20414,7 +18384,6 @@
               </w:rPr>
               <w:t>campoVuotoCVNDOCok</w:t>
             </w:r>
-            <w:proofErr w:type="spellEnd"/>
             <w:r>
               <w:rPr>
                 <w:rFonts w:ascii="Garamond" w:hAnsi="Garamond"/>
@@ -20480,27 +18449,8 @@
                 <w:sz w:val="24"/>
                 <w:szCs w:val="24"/>
               </w:rPr>
-              <w:t>[</w:t>
-            </w:r>
-            <w:proofErr w:type="spellStart"/>
-            <w:r>
-              <w:rPr>
-                <w:rFonts w:ascii="Garamond" w:hAnsi="Garamond"/>
-                <w:sz w:val="24"/>
-                <w:szCs w:val="24"/>
-              </w:rPr>
-              <w:t>if</w:t>
-            </w:r>
-            <w:proofErr w:type="spellEnd"/>
-            <w:r>
-              <w:rPr>
-                <w:rFonts w:ascii="Garamond" w:hAnsi="Garamond"/>
-                <w:sz w:val="24"/>
-                <w:szCs w:val="24"/>
-              </w:rPr>
-              <w:t xml:space="preserve"> </w:t>
-            </w:r>
-            <w:proofErr w:type="spellStart"/>
+              <w:t xml:space="preserve">[if </w:t>
+            </w:r>
             <w:r>
               <w:rPr>
                 <w:rFonts w:ascii="Garamond" w:hAnsi="Garamond"/>
@@ -20511,7 +18461,6 @@
               </w:rPr>
               <w:t>campoVuotoCVNDOCok</w:t>
             </w:r>
-            <w:proofErr w:type="spellEnd"/>
             <w:r>
               <w:rPr>
                 <w:rFonts w:ascii="Garamond" w:hAnsi="Garamond"/>
@@ -20526,27 +18475,8 @@
                 <w:sz w:val="24"/>
                 <w:szCs w:val="24"/>
               </w:rPr>
-              <w:t xml:space="preserve"> [</w:t>
-            </w:r>
-            <w:proofErr w:type="spellStart"/>
-            <w:r>
-              <w:rPr>
-                <w:rFonts w:ascii="Garamond" w:hAnsi="Garamond"/>
-                <w:sz w:val="24"/>
-                <w:szCs w:val="24"/>
-              </w:rPr>
-              <w:t>property</w:t>
-            </w:r>
-            <w:proofErr w:type="spellEnd"/>
-            <w:r>
-              <w:rPr>
-                <w:rFonts w:ascii="Garamond" w:hAnsi="Garamond"/>
-                <w:sz w:val="24"/>
-                <w:szCs w:val="24"/>
-              </w:rPr>
-              <w:t xml:space="preserve"> </w:t>
-            </w:r>
-            <w:proofErr w:type="spellStart"/>
+              <w:t xml:space="preserve"> [property </w:t>
+            </w:r>
             <w:r>
               <w:rPr>
                 <w:rFonts w:ascii="Garamond" w:hAnsi="Garamond"/>
@@ -20557,7 +18487,6 @@
               </w:rPr>
               <w:t>esisteENDOCok</w:t>
             </w:r>
-            <w:proofErr w:type="spellEnd"/>
             <w:r>
               <w:rPr>
                 <w:rFonts w:ascii="Garamond" w:hAnsi="Garamond"/>
@@ -20595,16 +18524,8 @@
               <w:rPr>
                 <w:b/>
               </w:rPr>
-              <w:t xml:space="preserve">Formato </w:t>
-            </w:r>
-            <w:proofErr w:type="spellStart"/>
-            <w:r>
-              <w:rPr>
-                <w:b/>
-              </w:rPr>
-              <w:t>fndoc</w:t>
-            </w:r>
-            <w:proofErr w:type="spellEnd"/>
+              <w:t>Formato fndoc</w:t>
+            </w:r>
           </w:p>
         </w:tc>
         <w:tc>
@@ -20676,27 +18597,8 @@
                 <w:sz w:val="24"/>
                 <w:szCs w:val="24"/>
               </w:rPr>
-              <w:t xml:space="preserve"> [</w:t>
-            </w:r>
-            <w:proofErr w:type="spellStart"/>
-            <w:r>
-              <w:rPr>
-                <w:rFonts w:ascii="Garamond" w:hAnsi="Garamond"/>
-                <w:sz w:val="24"/>
-                <w:szCs w:val="24"/>
-              </w:rPr>
-              <w:t>if</w:t>
-            </w:r>
-            <w:proofErr w:type="spellEnd"/>
-            <w:r>
-              <w:rPr>
-                <w:rFonts w:ascii="Garamond" w:hAnsi="Garamond"/>
-                <w:sz w:val="24"/>
-                <w:szCs w:val="24"/>
-              </w:rPr>
-              <w:t xml:space="preserve"> </w:t>
-            </w:r>
-            <w:proofErr w:type="spellStart"/>
+              <w:t xml:space="preserve"> [if </w:t>
+            </w:r>
             <w:r>
               <w:rPr>
                 <w:rFonts w:ascii="Garamond" w:hAnsi="Garamond"/>
@@ -20727,7 +18629,6 @@
               </w:rPr>
               <w:t>DOCok</w:t>
             </w:r>
-            <w:proofErr w:type="spellEnd"/>
             <w:r>
               <w:rPr>
                 <w:rFonts w:ascii="Garamond" w:hAnsi="Garamond"/>
@@ -20814,27 +18715,8 @@
                 <w:sz w:val="24"/>
                 <w:szCs w:val="24"/>
               </w:rPr>
-              <w:t>[</w:t>
-            </w:r>
-            <w:proofErr w:type="spellStart"/>
-            <w:r>
-              <w:rPr>
-                <w:rFonts w:ascii="Garamond" w:hAnsi="Garamond"/>
-                <w:sz w:val="24"/>
-                <w:szCs w:val="24"/>
-              </w:rPr>
-              <w:t>if</w:t>
-            </w:r>
-            <w:proofErr w:type="spellEnd"/>
-            <w:r>
-              <w:rPr>
-                <w:rFonts w:ascii="Garamond" w:hAnsi="Garamond"/>
-                <w:sz w:val="24"/>
-                <w:szCs w:val="24"/>
-              </w:rPr>
-              <w:t xml:space="preserve"> </w:t>
-            </w:r>
-            <w:proofErr w:type="spellStart"/>
+              <w:t xml:space="preserve">[if </w:t>
+            </w:r>
             <w:r>
               <w:rPr>
                 <w:rFonts w:ascii="Garamond" w:hAnsi="Garamond"/>
@@ -20865,7 +18747,6 @@
               </w:rPr>
               <w:t>DOCok</w:t>
             </w:r>
-            <w:proofErr w:type="spellEnd"/>
             <w:r>
               <w:rPr>
                 <w:rFonts w:ascii="Garamond" w:hAnsi="Garamond"/>
@@ -20893,27 +18774,8 @@
                 <w:sz w:val="24"/>
                 <w:szCs w:val="24"/>
               </w:rPr>
-              <w:t>[</w:t>
-            </w:r>
-            <w:proofErr w:type="spellStart"/>
-            <w:r>
-              <w:rPr>
-                <w:rFonts w:ascii="Garamond" w:hAnsi="Garamond"/>
-                <w:sz w:val="24"/>
-                <w:szCs w:val="24"/>
-              </w:rPr>
-              <w:t>property</w:t>
-            </w:r>
-            <w:proofErr w:type="spellEnd"/>
-            <w:r>
-              <w:rPr>
-                <w:rFonts w:ascii="Garamond" w:hAnsi="Garamond"/>
-                <w:sz w:val="24"/>
-                <w:szCs w:val="24"/>
-              </w:rPr>
-              <w:t xml:space="preserve"> </w:t>
-            </w:r>
-            <w:proofErr w:type="spellStart"/>
+              <w:t xml:space="preserve">[property </w:t>
+            </w:r>
             <w:r>
               <w:rPr>
                 <w:rFonts w:ascii="Garamond" w:hAnsi="Garamond"/>
@@ -20944,7 +18806,6 @@
               </w:rPr>
               <w:t>ok</w:t>
             </w:r>
-            <w:proofErr w:type="spellEnd"/>
             <w:r>
               <w:rPr>
                 <w:rFonts w:ascii="Garamond" w:hAnsi="Garamond"/>
@@ -21084,31 +18945,13 @@
               <w:lastRenderedPageBreak/>
               <w:t xml:space="preserve">Parametro: </w:t>
             </w:r>
-            <w:proofErr w:type="spellStart"/>
-            <w:r>
-              <w:rPr>
-                <w:bCs/>
-                <w:szCs w:val="24"/>
-              </w:rPr>
-              <w:t>PrimaData</w:t>
-            </w:r>
-            <w:proofErr w:type="spellEnd"/>
-            <w:r>
-              <w:rPr>
-                <w:bCs/>
-                <w:szCs w:val="24"/>
-              </w:rPr>
-              <w:t xml:space="preserve">, </w:t>
-            </w:r>
-            <w:proofErr w:type="spellStart"/>
-            <w:r>
-              <w:rPr>
-                <w:bCs/>
-                <w:szCs w:val="24"/>
-              </w:rPr>
-              <w:t>SecondaData</w:t>
-            </w:r>
-            <w:proofErr w:type="spellEnd"/>
+            <w:r>
+              <w:rPr>
+                <w:bCs/>
+                <w:szCs w:val="24"/>
+              </w:rPr>
+              <w:t>PrimaData, SecondaData</w:t>
+            </w:r>
           </w:p>
           <w:p>
             <w:pPr>
@@ -21244,16 +19087,8 @@
               <w:rPr>
                 <w:b/>
               </w:rPr>
-              <w:t xml:space="preserve">Campo vuoto </w:t>
-            </w:r>
-            <w:proofErr w:type="spellStart"/>
-            <w:r>
-              <w:rPr>
-                <w:b/>
-              </w:rPr>
-              <w:t>cvfdat</w:t>
-            </w:r>
-            <w:proofErr w:type="spellEnd"/>
+              <w:t>Campo vuoto cvfdat</w:t>
+            </w:r>
           </w:p>
         </w:tc>
         <w:tc>
@@ -21339,27 +19174,8 @@
                 <w:sz w:val="24"/>
                 <w:szCs w:val="24"/>
               </w:rPr>
-              <w:t xml:space="preserve"> [</w:t>
-            </w:r>
-            <w:proofErr w:type="spellStart"/>
-            <w:r>
-              <w:rPr>
-                <w:rFonts w:ascii="Garamond" w:hAnsi="Garamond"/>
-                <w:sz w:val="24"/>
-                <w:szCs w:val="24"/>
-              </w:rPr>
-              <w:t>property</w:t>
-            </w:r>
-            <w:proofErr w:type="spellEnd"/>
-            <w:r>
-              <w:rPr>
-                <w:rFonts w:ascii="Garamond" w:hAnsi="Garamond"/>
-                <w:sz w:val="24"/>
-                <w:szCs w:val="24"/>
-              </w:rPr>
-              <w:t xml:space="preserve"> </w:t>
-            </w:r>
-            <w:proofErr w:type="spellStart"/>
+              <w:t xml:space="preserve"> [property </w:t>
+            </w:r>
             <w:r>
               <w:rPr>
                 <w:rFonts w:ascii="Garamond" w:hAnsi="Garamond"/>
@@ -21380,7 +19196,6 @@
               </w:rPr>
               <w:t>FDATok</w:t>
             </w:r>
-            <w:proofErr w:type="spellEnd"/>
             <w:r>
               <w:rPr>
                 <w:rFonts w:ascii="Garamond" w:hAnsi="Garamond"/>
@@ -21418,16 +19233,8 @@
               <w:rPr>
                 <w:b/>
               </w:rPr>
-              <w:t xml:space="preserve">Formato </w:t>
-            </w:r>
-            <w:proofErr w:type="spellStart"/>
-            <w:r>
-              <w:rPr>
-                <w:b/>
-              </w:rPr>
-              <w:t>ffdat</w:t>
-            </w:r>
-            <w:proofErr w:type="spellEnd"/>
+              <w:t>Formato ffdat</w:t>
+            </w:r>
           </w:p>
         </w:tc>
         <w:tc>
@@ -21486,27 +19293,8 @@
                 <w:sz w:val="24"/>
                 <w:szCs w:val="24"/>
               </w:rPr>
-              <w:t xml:space="preserve"> [</w:t>
-            </w:r>
-            <w:proofErr w:type="spellStart"/>
-            <w:r>
-              <w:rPr>
-                <w:rFonts w:ascii="Garamond" w:hAnsi="Garamond"/>
-                <w:sz w:val="24"/>
-                <w:szCs w:val="24"/>
-              </w:rPr>
-              <w:t>if</w:t>
-            </w:r>
-            <w:proofErr w:type="spellEnd"/>
-            <w:r>
-              <w:rPr>
-                <w:rFonts w:ascii="Garamond" w:hAnsi="Garamond"/>
-                <w:sz w:val="24"/>
-                <w:szCs w:val="24"/>
-              </w:rPr>
-              <w:t xml:space="preserve"> </w:t>
-            </w:r>
-            <w:proofErr w:type="spellStart"/>
+              <w:t xml:space="preserve"> [if </w:t>
+            </w:r>
             <w:r>
               <w:rPr>
                 <w:rFonts w:ascii="Garamond" w:hAnsi="Garamond"/>
@@ -21527,7 +19315,6 @@
               </w:rPr>
               <w:t>FDATok</w:t>
             </w:r>
-            <w:proofErr w:type="spellEnd"/>
             <w:r>
               <w:rPr>
                 <w:rFonts w:ascii="Garamond" w:hAnsi="Garamond"/>
@@ -21593,27 +19380,8 @@
                 <w:sz w:val="24"/>
                 <w:szCs w:val="24"/>
               </w:rPr>
-              <w:t>ormato [</w:t>
-            </w:r>
-            <w:proofErr w:type="spellStart"/>
-            <w:r>
-              <w:rPr>
-                <w:rFonts w:ascii="Garamond" w:hAnsi="Garamond"/>
-                <w:sz w:val="24"/>
-                <w:szCs w:val="24"/>
-              </w:rPr>
-              <w:t>property</w:t>
-            </w:r>
-            <w:proofErr w:type="spellEnd"/>
-            <w:r>
-              <w:rPr>
-                <w:rFonts w:ascii="Garamond" w:hAnsi="Garamond"/>
-                <w:sz w:val="24"/>
-                <w:szCs w:val="24"/>
-              </w:rPr>
-              <w:t xml:space="preserve"> </w:t>
-            </w:r>
-            <w:proofErr w:type="spellStart"/>
+              <w:t xml:space="preserve">ormato [property </w:t>
+            </w:r>
             <w:r>
               <w:rPr>
                 <w:rFonts w:ascii="Garamond" w:hAnsi="Garamond"/>
@@ -21644,7 +19412,6 @@
               </w:rPr>
               <w:t>ok</w:t>
             </w:r>
-            <w:proofErr w:type="spellEnd"/>
             <w:r>
               <w:rPr>
                 <w:rFonts w:ascii="Garamond" w:hAnsi="Garamond"/>
@@ -21682,16 +19449,8 @@
               <w:rPr>
                 <w:b/>
               </w:rPr>
-              <w:t xml:space="preserve">Campo vuoto </w:t>
-            </w:r>
-            <w:proofErr w:type="spellStart"/>
-            <w:r>
-              <w:rPr>
-                <w:b/>
-              </w:rPr>
-              <w:t>cvsdat</w:t>
-            </w:r>
-            <w:proofErr w:type="spellEnd"/>
+              <w:t>Campo vuoto cvsdat</w:t>
+            </w:r>
           </w:p>
         </w:tc>
         <w:tc>
@@ -21734,27 +19493,8 @@
                 <w:sz w:val="24"/>
                 <w:szCs w:val="24"/>
               </w:rPr>
-              <w:t xml:space="preserve"> [</w:t>
-            </w:r>
-            <w:proofErr w:type="spellStart"/>
-            <w:r>
-              <w:rPr>
-                <w:rFonts w:ascii="Garamond" w:hAnsi="Garamond"/>
-                <w:sz w:val="24"/>
-                <w:szCs w:val="24"/>
-              </w:rPr>
-              <w:t>if</w:t>
-            </w:r>
-            <w:proofErr w:type="spellEnd"/>
-            <w:r>
-              <w:rPr>
-                <w:rFonts w:ascii="Garamond" w:hAnsi="Garamond"/>
-                <w:sz w:val="24"/>
-                <w:szCs w:val="24"/>
-              </w:rPr>
-              <w:t xml:space="preserve"> </w:t>
-            </w:r>
-            <w:proofErr w:type="spellStart"/>
+              <w:t xml:space="preserve"> [if </w:t>
+            </w:r>
             <w:r>
               <w:rPr>
                 <w:rFonts w:ascii="Garamond" w:hAnsi="Garamond"/>
@@ -21785,7 +19525,6 @@
               </w:rPr>
               <w:t>ok</w:t>
             </w:r>
-            <w:proofErr w:type="spellEnd"/>
             <w:r>
               <w:rPr>
                 <w:rFonts w:ascii="Garamond" w:hAnsi="Garamond"/>
@@ -21859,45 +19598,8 @@
                 <w:sz w:val="24"/>
                 <w:szCs w:val="24"/>
               </w:rPr>
-              <w:t xml:space="preserve"> [</w:t>
-            </w:r>
-            <w:proofErr w:type="spellStart"/>
-            <w:r>
-              <w:rPr>
-                <w:rFonts w:ascii="Garamond" w:hAnsi="Garamond"/>
-                <w:sz w:val="24"/>
-                <w:szCs w:val="24"/>
-              </w:rPr>
-              <w:t>if</w:t>
-            </w:r>
-            <w:proofErr w:type="spellEnd"/>
-            <w:r>
-              <w:rPr>
-                <w:rFonts w:ascii="Garamond" w:hAnsi="Garamond"/>
-                <w:sz w:val="24"/>
-                <w:szCs w:val="24"/>
-              </w:rPr>
-              <w:t xml:space="preserve"> </w:t>
-            </w:r>
-            <w:proofErr w:type="spellStart"/>
-            <w:r>
-              <w:rPr>
-                <w:rFonts w:ascii="Garamond" w:hAnsi="Garamond"/>
-                <w:sz w:val="24"/>
-                <w:szCs w:val="24"/>
-              </w:rPr>
-              <w:t>not</w:t>
-            </w:r>
-            <w:proofErr w:type="spellEnd"/>
-            <w:r>
-              <w:rPr>
-                <w:rFonts w:ascii="Garamond" w:hAnsi="Garamond"/>
-                <w:sz w:val="24"/>
-                <w:szCs w:val="24"/>
-              </w:rPr>
-              <w:t xml:space="preserve"> </w:t>
-            </w:r>
-            <w:proofErr w:type="spellStart"/>
+              <w:t xml:space="preserve"> [if not </w:t>
+            </w:r>
             <w:r>
               <w:rPr>
                 <w:rFonts w:ascii="Garamond" w:hAnsi="Garamond"/>
@@ -21918,7 +19620,6 @@
               </w:rPr>
               <w:t>FDATok</w:t>
             </w:r>
-            <w:proofErr w:type="spellEnd"/>
             <w:r>
               <w:rPr>
                 <w:rFonts w:ascii="Garamond" w:hAnsi="Garamond"/>
@@ -21984,28 +19685,8 @@
                 <w:sz w:val="24"/>
                 <w:szCs w:val="24"/>
               </w:rPr>
-              <w:t xml:space="preserve"> [</w:t>
-            </w:r>
-            <w:proofErr w:type="spellStart"/>
-            <w:r>
-              <w:rPr>
-                <w:rFonts w:ascii="Garamond" w:hAnsi="Garamond"/>
-                <w:sz w:val="24"/>
-                <w:szCs w:val="24"/>
-              </w:rPr>
-              <w:t>if</w:t>
-            </w:r>
-            <w:proofErr w:type="spellEnd"/>
-            <w:r>
-              <w:rPr>
-                <w:rFonts w:ascii="Garamond" w:hAnsi="Garamond"/>
-                <w:sz w:val="24"/>
-                <w:szCs w:val="24"/>
-              </w:rPr>
-              <w:t xml:space="preserve"> </w:t>
-            </w:r>
-            <w:proofErr w:type="spellStart"/>
-            <w:proofErr w:type="gramStart"/>
+              <w:t xml:space="preserve"> [if </w:t>
+            </w:r>
             <w:r>
               <w:rPr>
                 <w:rFonts w:ascii="Garamond" w:hAnsi="Garamond"/>
@@ -22036,7 +19717,6 @@
               </w:rPr>
               <w:t>ok</w:t>
             </w:r>
-            <w:proofErr w:type="spellEnd"/>
             <w:r>
               <w:rPr>
                 <w:rFonts w:ascii="Garamond" w:hAnsi="Garamond"/>
@@ -22051,28 +19731,8 @@
                 <w:sz w:val="24"/>
                 <w:szCs w:val="24"/>
               </w:rPr>
-              <w:t>[</w:t>
-            </w:r>
-            <w:proofErr w:type="spellStart"/>
-            <w:proofErr w:type="gramEnd"/>
-            <w:r>
-              <w:rPr>
-                <w:rFonts w:ascii="Garamond" w:hAnsi="Garamond"/>
-                <w:sz w:val="24"/>
-                <w:szCs w:val="24"/>
-              </w:rPr>
-              <w:t>property</w:t>
-            </w:r>
-            <w:proofErr w:type="spellEnd"/>
-            <w:r>
-              <w:rPr>
-                <w:rFonts w:ascii="Garamond" w:hAnsi="Garamond"/>
-                <w:sz w:val="24"/>
-                <w:szCs w:val="24"/>
-              </w:rPr>
-              <w:t xml:space="preserve"> </w:t>
-            </w:r>
-            <w:proofErr w:type="spellStart"/>
+              <w:t xml:space="preserve">[property </w:t>
+            </w:r>
             <w:r>
               <w:rPr>
                 <w:rFonts w:ascii="Garamond" w:hAnsi="Garamond"/>
@@ -22103,7 +19763,6 @@
               </w:rPr>
               <w:t>DATok</w:t>
             </w:r>
-            <w:proofErr w:type="spellEnd"/>
             <w:r>
               <w:rPr>
                 <w:rFonts w:ascii="Garamond" w:hAnsi="Garamond"/>
@@ -22141,16 +19800,8 @@
               <w:rPr>
                 <w:b/>
               </w:rPr>
-              <w:t xml:space="preserve">Formato </w:t>
-            </w:r>
-            <w:proofErr w:type="spellStart"/>
-            <w:r>
-              <w:rPr>
-                <w:b/>
-              </w:rPr>
-              <w:t>fsdat</w:t>
-            </w:r>
-            <w:proofErr w:type="spellEnd"/>
+              <w:t>Formato fsdat</w:t>
+            </w:r>
           </w:p>
         </w:tc>
         <w:tc>
@@ -22209,27 +19860,8 @@
                 <w:sz w:val="24"/>
                 <w:szCs w:val="24"/>
               </w:rPr>
-              <w:t xml:space="preserve"> [</w:t>
-            </w:r>
-            <w:proofErr w:type="spellStart"/>
-            <w:r>
-              <w:rPr>
-                <w:rFonts w:ascii="Garamond" w:hAnsi="Garamond"/>
-                <w:sz w:val="24"/>
-                <w:szCs w:val="24"/>
-              </w:rPr>
-              <w:t>if</w:t>
-            </w:r>
-            <w:proofErr w:type="spellEnd"/>
-            <w:r>
-              <w:rPr>
-                <w:rFonts w:ascii="Garamond" w:hAnsi="Garamond"/>
-                <w:sz w:val="24"/>
-                <w:szCs w:val="24"/>
-              </w:rPr>
-              <w:t xml:space="preserve"> </w:t>
-            </w:r>
-            <w:proofErr w:type="spellStart"/>
+              <w:t xml:space="preserve"> [if </w:t>
+            </w:r>
             <w:r>
               <w:rPr>
                 <w:rFonts w:ascii="Garamond" w:hAnsi="Garamond"/>
@@ -22260,7 +19892,6 @@
               </w:rPr>
               <w:t>DATok</w:t>
             </w:r>
-            <w:proofErr w:type="spellEnd"/>
             <w:r>
               <w:rPr>
                 <w:rFonts w:ascii="Garamond" w:hAnsi="Garamond"/>
@@ -22334,27 +19965,8 @@
                 <w:sz w:val="24"/>
                 <w:szCs w:val="24"/>
               </w:rPr>
-              <w:t xml:space="preserve"> [</w:t>
-            </w:r>
-            <w:proofErr w:type="spellStart"/>
-            <w:r>
-              <w:rPr>
-                <w:rFonts w:ascii="Garamond" w:hAnsi="Garamond"/>
-                <w:sz w:val="24"/>
-                <w:szCs w:val="24"/>
-              </w:rPr>
-              <w:t>if</w:t>
-            </w:r>
-            <w:proofErr w:type="spellEnd"/>
-            <w:r>
-              <w:rPr>
-                <w:rFonts w:ascii="Garamond" w:hAnsi="Garamond"/>
-                <w:sz w:val="24"/>
-                <w:szCs w:val="24"/>
-              </w:rPr>
-              <w:t xml:space="preserve"> </w:t>
-            </w:r>
-            <w:proofErr w:type="spellStart"/>
+              <w:t xml:space="preserve"> [if </w:t>
+            </w:r>
             <w:r>
               <w:rPr>
                 <w:rFonts w:ascii="Garamond" w:hAnsi="Garamond"/>
@@ -22385,7 +19997,6 @@
               </w:rPr>
               <w:t>DATok</w:t>
             </w:r>
-            <w:proofErr w:type="spellEnd"/>
             <w:r>
               <w:rPr>
                 <w:rFonts w:ascii="Garamond" w:hAnsi="Garamond"/>
@@ -22400,27 +20011,8 @@
                 <w:sz w:val="24"/>
                 <w:szCs w:val="24"/>
               </w:rPr>
-              <w:t>[</w:t>
-            </w:r>
-            <w:proofErr w:type="spellStart"/>
-            <w:r>
-              <w:rPr>
-                <w:rFonts w:ascii="Garamond" w:hAnsi="Garamond"/>
-                <w:sz w:val="24"/>
-                <w:szCs w:val="24"/>
-              </w:rPr>
-              <w:t>property</w:t>
-            </w:r>
-            <w:proofErr w:type="spellEnd"/>
-            <w:r>
-              <w:rPr>
-                <w:rFonts w:ascii="Garamond" w:hAnsi="Garamond"/>
-                <w:sz w:val="24"/>
-                <w:szCs w:val="24"/>
-              </w:rPr>
-              <w:t xml:space="preserve"> </w:t>
-            </w:r>
-            <w:proofErr w:type="spellStart"/>
+              <w:t xml:space="preserve">[property </w:t>
+            </w:r>
             <w:r>
               <w:rPr>
                 <w:rFonts w:ascii="Garamond" w:hAnsi="Garamond"/>
@@ -22451,7 +20043,6 @@
               </w:rPr>
               <w:t>ok</w:t>
             </w:r>
-            <w:proofErr w:type="spellEnd"/>
             <w:r>
               <w:rPr>
                 <w:rFonts w:ascii="Garamond" w:hAnsi="Garamond"/>
@@ -22489,16 +20080,8 @@
               <w:rPr>
                 <w:b/>
               </w:rPr>
-              <w:t xml:space="preserve">Confronto </w:t>
-            </w:r>
-            <w:proofErr w:type="spellStart"/>
-            <w:r>
-              <w:rPr>
-                <w:b/>
-              </w:rPr>
-              <w:t>cdat</w:t>
-            </w:r>
-            <w:proofErr w:type="spellEnd"/>
+              <w:t>Confronto cdat</w:t>
+            </w:r>
           </w:p>
         </w:tc>
         <w:tc>
@@ -22527,7 +20110,6 @@
                 <w:szCs w:val="24"/>
               </w:rPr>
             </w:pPr>
-            <w:proofErr w:type="spellStart"/>
             <w:r>
               <w:rPr>
                 <w:rFonts w:ascii="Garamond" w:hAnsi="Garamond"/>
@@ -22536,7 +20118,6 @@
               </w:rPr>
               <w:t>ffdat</w:t>
             </w:r>
-            <w:proofErr w:type="spellEnd"/>
             <w:r>
               <w:rPr>
                 <w:rFonts w:ascii="Garamond" w:hAnsi="Garamond"/>
@@ -22545,7 +20126,6 @@
               </w:rPr>
               <w:t xml:space="preserve"> &gt; </w:t>
             </w:r>
-            <w:proofErr w:type="spellStart"/>
             <w:r>
               <w:rPr>
                 <w:rFonts w:ascii="Garamond" w:hAnsi="Garamond"/>
@@ -22554,7 +20134,6 @@
               </w:rPr>
               <w:t>fsdat</w:t>
             </w:r>
-            <w:proofErr w:type="spellEnd"/>
             <w:r>
               <w:rPr>
                 <w:rFonts w:ascii="Garamond" w:hAnsi="Garamond"/>
@@ -22572,7 +20151,6 @@
               </w:rPr>
               <w:t>[</w:t>
             </w:r>
-            <w:proofErr w:type="spellStart"/>
             <w:r>
               <w:rPr>
                 <w:rFonts w:ascii="Garamond" w:hAnsi="Garamond"/>
@@ -22582,64 +20160,48 @@
                 <w:szCs w:val="24"/>
                 <w:lang w:val="en-US"/>
               </w:rPr>
-              <w:t>formatoFFDATok</w:t>
-            </w:r>
-            <w:proofErr w:type="spellEnd"/>
-            <w:r>
-              <w:rPr>
-                <w:rFonts w:ascii="Garamond" w:hAnsi="Garamond"/>
-                <w:b/>
-                <w:bCs/>
+              <w:t xml:space="preserve">formatoFFDATok </w:t>
+            </w:r>
+            <w:r>
+              <w:rPr>
+                <w:rFonts w:ascii="Garamond" w:hAnsi="Garamond"/>
                 <w:sz w:val="24"/>
                 <w:szCs w:val="24"/>
                 <w:lang w:val="en-US"/>
               </w:rPr>
-              <w:t xml:space="preserve"> </w:t>
-            </w:r>
-            <w:r>
-              <w:rPr>
-                <w:rFonts w:ascii="Garamond" w:hAnsi="Garamond"/>
+              <w:t xml:space="preserve">and </w:t>
+            </w:r>
+            <w:r>
+              <w:rPr>
+                <w:rFonts w:ascii="Garamond" w:hAnsi="Garamond"/>
+                <w:b/>
+                <w:bCs/>
                 <w:sz w:val="24"/>
                 <w:szCs w:val="24"/>
                 <w:lang w:val="en-US"/>
               </w:rPr>
-              <w:t xml:space="preserve">and </w:t>
-            </w:r>
-            <w:proofErr w:type="spellStart"/>
-            <w:r>
-              <w:rPr>
-                <w:rFonts w:ascii="Garamond" w:hAnsi="Garamond"/>
-                <w:b/>
-                <w:bCs/>
+              <w:t>formatoFSDATok</w:t>
+            </w:r>
+            <w:r>
+              <w:rPr>
+                <w:rFonts w:ascii="Garamond" w:hAnsi="Garamond"/>
                 <w:sz w:val="24"/>
                 <w:szCs w:val="24"/>
                 <w:lang w:val="en-US"/>
               </w:rPr>
-              <w:t>formatoFSDATok</w:t>
-            </w:r>
-            <w:proofErr w:type="spellEnd"/>
-            <w:r>
-              <w:rPr>
-                <w:rFonts w:ascii="Garamond" w:hAnsi="Garamond"/>
+              <w:t>] [</w:t>
+            </w:r>
+            <w:r>
+              <w:rPr>
+                <w:rFonts w:ascii="Garamond" w:hAnsi="Garamond"/>
+                <w:b/>
+                <w:bCs/>
                 <w:sz w:val="24"/>
                 <w:szCs w:val="24"/>
                 <w:lang w:val="en-US"/>
               </w:rPr>
-              <w:t>] [</w:t>
-            </w:r>
-            <w:proofErr w:type="spellStart"/>
-            <w:r>
-              <w:rPr>
-                <w:rFonts w:ascii="Garamond" w:hAnsi="Garamond"/>
-                <w:b/>
-                <w:bCs/>
-                <w:sz w:val="24"/>
-                <w:szCs w:val="24"/>
-                <w:lang w:val="en-US"/>
-              </w:rPr>
               <w:t>errore</w:t>
             </w:r>
-            <w:proofErr w:type="spellEnd"/>
             <w:r>
               <w:rPr>
                 <w:rFonts w:ascii="Garamond" w:hAnsi="Garamond"/>
@@ -22680,7 +20242,6 @@
                 <w:szCs w:val="24"/>
               </w:rPr>
             </w:pPr>
-            <w:proofErr w:type="spellStart"/>
             <w:r>
               <w:rPr>
                 <w:rFonts w:ascii="Garamond" w:hAnsi="Garamond"/>
@@ -22689,7 +20250,6 @@
               </w:rPr>
               <w:t>ffdat</w:t>
             </w:r>
-            <w:proofErr w:type="spellEnd"/>
             <w:r>
               <w:rPr>
                 <w:rFonts w:ascii="Garamond" w:hAnsi="Garamond"/>
@@ -22698,16 +20258,150 @@
               </w:rPr>
               <w:t xml:space="preserve"> &lt;= </w:t>
             </w:r>
-            <w:proofErr w:type="spellStart"/>
-            <w:r>
-              <w:rPr>
-                <w:rFonts w:ascii="Garamond" w:hAnsi="Garamond"/>
-                <w:sz w:val="24"/>
-                <w:szCs w:val="24"/>
-              </w:rPr>
-              <w:t>fsdat</w:t>
-            </w:r>
-            <w:proofErr w:type="spellEnd"/>
+            <w:r>
+              <w:rPr>
+                <w:rFonts w:ascii="Garamond" w:hAnsi="Garamond"/>
+                <w:sz w:val="24"/>
+                <w:szCs w:val="24"/>
+              </w:rPr>
+              <w:t xml:space="preserve">fsdat </w:t>
+            </w:r>
+            <w:r>
+              <w:rPr>
+                <w:rFonts w:ascii="Garamond" w:hAnsi="Garamond"/>
+                <w:sz w:val="24"/>
+                <w:szCs w:val="24"/>
+              </w:rPr>
+              <w:t xml:space="preserve">[if </w:t>
+            </w:r>
+            <w:r>
+              <w:rPr>
+                <w:rFonts w:ascii="Garamond" w:hAnsi="Garamond"/>
+                <w:b/>
+                <w:bCs/>
+                <w:sz w:val="24"/>
+                <w:szCs w:val="24"/>
+              </w:rPr>
+              <w:t>formatoF</w:t>
+            </w:r>
+            <w:r>
+              <w:rPr>
+                <w:rFonts w:ascii="Garamond" w:hAnsi="Garamond"/>
+                <w:b/>
+                <w:bCs/>
+                <w:sz w:val="24"/>
+                <w:szCs w:val="24"/>
+              </w:rPr>
+              <w:t>F</w:t>
+            </w:r>
+            <w:r>
+              <w:rPr>
+                <w:rFonts w:ascii="Garamond" w:hAnsi="Garamond"/>
+                <w:b/>
+                <w:bCs/>
+                <w:sz w:val="24"/>
+                <w:szCs w:val="24"/>
+              </w:rPr>
+              <w:t>DATok</w:t>
+            </w:r>
+            <w:r>
+              <w:rPr>
+                <w:rFonts w:ascii="Garamond" w:hAnsi="Garamond"/>
+                <w:sz w:val="24"/>
+                <w:szCs w:val="24"/>
+              </w:rPr>
+              <w:t xml:space="preserve"> and </w:t>
+            </w:r>
+            <w:r>
+              <w:rPr>
+                <w:rFonts w:ascii="Garamond" w:hAnsi="Garamond"/>
+                <w:b/>
+                <w:bCs/>
+                <w:sz w:val="24"/>
+                <w:szCs w:val="24"/>
+                <w:lang w:val="en-US"/>
+              </w:rPr>
+              <w:t>formatoF</w:t>
+            </w:r>
+            <w:r>
+              <w:rPr>
+                <w:rFonts w:ascii="Garamond" w:hAnsi="Garamond"/>
+                <w:b/>
+                <w:bCs/>
+                <w:sz w:val="24"/>
+                <w:szCs w:val="24"/>
+                <w:lang w:val="en-US"/>
+              </w:rPr>
+              <w:t>S</w:t>
+            </w:r>
+            <w:r>
+              <w:rPr>
+                <w:rFonts w:ascii="Garamond" w:hAnsi="Garamond"/>
+                <w:b/>
+                <w:bCs/>
+                <w:sz w:val="24"/>
+                <w:szCs w:val="24"/>
+                <w:lang w:val="en-US"/>
+              </w:rPr>
+              <w:t>DATok</w:t>
+            </w:r>
+            <w:r>
+              <w:rPr>
+                <w:rFonts w:ascii="Garamond" w:hAnsi="Garamond"/>
+                <w:b/>
+                <w:bCs/>
+                <w:sz w:val="24"/>
+                <w:szCs w:val="24"/>
+                <w:lang w:val="en-US"/>
+              </w:rPr>
+              <w:t xml:space="preserve">  </w:t>
+            </w:r>
+            <w:r>
+              <w:rPr>
+                <w:rFonts w:ascii="Garamond" w:hAnsi="Garamond"/>
+                <w:sz w:val="24"/>
+                <w:szCs w:val="24"/>
+              </w:rPr>
+              <w:t xml:space="preserve">and </w:t>
+            </w:r>
+            <w:r>
+              <w:rPr>
+                <w:rFonts w:ascii="Garamond" w:hAnsi="Garamond"/>
+                <w:b/>
+                <w:bCs/>
+                <w:sz w:val="24"/>
+                <w:szCs w:val="24"/>
+              </w:rPr>
+              <w:t>campoVuotoCV</w:t>
+            </w:r>
+            <w:r>
+              <w:rPr>
+                <w:rFonts w:ascii="Garamond" w:hAnsi="Garamond"/>
+                <w:b/>
+                <w:bCs/>
+                <w:sz w:val="24"/>
+                <w:szCs w:val="24"/>
+              </w:rPr>
+              <w:t>S</w:t>
+            </w:r>
+            <w:r>
+              <w:rPr>
+                <w:rFonts w:ascii="Garamond" w:hAnsi="Garamond"/>
+                <w:b/>
+                <w:bCs/>
+                <w:sz w:val="24"/>
+                <w:szCs w:val="24"/>
+              </w:rPr>
+              <w:t>DATok</w:t>
+            </w:r>
+            <w:r>
+              <w:rPr>
+                <w:rFonts w:ascii="Garamond" w:hAnsi="Garamond"/>
+                <w:sz w:val="24"/>
+                <w:szCs w:val="24"/>
+              </w:rPr>
+              <w:t>]</w:t>
+            </w:r>
             <w:r>
               <w:rPr>
                 <w:rFonts w:ascii="Garamond" w:hAnsi="Garamond"/>
@@ -22722,46 +20416,27 @@
                 <w:sz w:val="24"/>
                 <w:szCs w:val="24"/>
               </w:rPr>
-              <w:t>[</w:t>
-            </w:r>
-            <w:proofErr w:type="spellStart"/>
-            <w:r>
-              <w:rPr>
-                <w:rFonts w:ascii="Garamond" w:hAnsi="Garamond"/>
-                <w:sz w:val="24"/>
-                <w:szCs w:val="24"/>
-              </w:rPr>
-              <w:t>if</w:t>
-            </w:r>
-            <w:proofErr w:type="spellEnd"/>
-            <w:r>
-              <w:rPr>
-                <w:rFonts w:ascii="Garamond" w:hAnsi="Garamond"/>
-                <w:sz w:val="24"/>
-                <w:szCs w:val="24"/>
-              </w:rPr>
-              <w:t xml:space="preserve"> </w:t>
-            </w:r>
-            <w:proofErr w:type="spellStart"/>
-            <w:r>
-              <w:rPr>
-                <w:rFonts w:ascii="Garamond" w:hAnsi="Garamond"/>
-                <w:b/>
-                <w:bCs/>
-                <w:sz w:val="24"/>
-                <w:szCs w:val="24"/>
-              </w:rPr>
-              <w:t>formatoF</w:t>
-            </w:r>
-            <w:r>
-              <w:rPr>
-                <w:rFonts w:ascii="Garamond" w:hAnsi="Garamond"/>
-                <w:b/>
-                <w:bCs/>
-                <w:sz w:val="24"/>
-                <w:szCs w:val="24"/>
-              </w:rPr>
-              <w:t>F</w:t>
+              <w:t xml:space="preserve">[property </w:t>
+            </w:r>
+            <w:r>
+              <w:rPr>
+                <w:rFonts w:ascii="Garamond" w:hAnsi="Garamond"/>
+                <w:b/>
+                <w:bCs/>
+                <w:sz w:val="24"/>
+                <w:szCs w:val="24"/>
+              </w:rPr>
+              <w:t>confrontoC</w:t>
+            </w:r>
+            <w:r>
+              <w:rPr>
+                <w:rFonts w:ascii="Garamond" w:hAnsi="Garamond"/>
+                <w:b/>
+                <w:bCs/>
+                <w:sz w:val="24"/>
+                <w:szCs w:val="24"/>
+              </w:rPr>
+              <w:t>V</w:t>
             </w:r>
             <w:r>
               <w:rPr>
@@ -22773,185 +20448,6 @@
               </w:rPr>
               <w:t>DATok</w:t>
             </w:r>
-            <w:proofErr w:type="spellEnd"/>
-            <w:r>
-              <w:rPr>
-                <w:rFonts w:ascii="Garamond" w:hAnsi="Garamond"/>
-                <w:sz w:val="24"/>
-                <w:szCs w:val="24"/>
-              </w:rPr>
-              <w:t xml:space="preserve"> and </w:t>
-            </w:r>
-            <w:proofErr w:type="spellStart"/>
-            <w:proofErr w:type="gramStart"/>
-            <w:r>
-              <w:rPr>
-                <w:rFonts w:ascii="Garamond" w:hAnsi="Garamond"/>
-                <w:b/>
-                <w:bCs/>
-                <w:sz w:val="24"/>
-                <w:szCs w:val="24"/>
-                <w:lang w:val="en-US"/>
-              </w:rPr>
-              <w:t>formatoF</w:t>
-            </w:r>
-            <w:r>
-              <w:rPr>
-                <w:rFonts w:ascii="Garamond" w:hAnsi="Garamond"/>
-                <w:b/>
-                <w:bCs/>
-                <w:sz w:val="24"/>
-                <w:szCs w:val="24"/>
-                <w:lang w:val="en-US"/>
-              </w:rPr>
-              <w:t>S</w:t>
-            </w:r>
-            <w:r>
-              <w:rPr>
-                <w:rFonts w:ascii="Garamond" w:hAnsi="Garamond"/>
-                <w:b/>
-                <w:bCs/>
-                <w:sz w:val="24"/>
-                <w:szCs w:val="24"/>
-                <w:lang w:val="en-US"/>
-              </w:rPr>
-              <w:t>DATok</w:t>
-            </w:r>
-            <w:proofErr w:type="spellEnd"/>
-            <w:r>
-              <w:rPr>
-                <w:rFonts w:ascii="Garamond" w:hAnsi="Garamond"/>
-                <w:b/>
-                <w:bCs/>
-                <w:sz w:val="24"/>
-                <w:szCs w:val="24"/>
-                <w:lang w:val="en-US"/>
-              </w:rPr>
-              <w:t xml:space="preserve">  </w:t>
-            </w:r>
-            <w:r>
-              <w:rPr>
-                <w:rFonts w:ascii="Garamond" w:hAnsi="Garamond"/>
-                <w:sz w:val="24"/>
-                <w:szCs w:val="24"/>
-              </w:rPr>
-              <w:t>and</w:t>
-            </w:r>
-            <w:proofErr w:type="gramEnd"/>
-            <w:r>
-              <w:rPr>
-                <w:rFonts w:ascii="Garamond" w:hAnsi="Garamond"/>
-                <w:sz w:val="24"/>
-                <w:szCs w:val="24"/>
-              </w:rPr>
-              <w:t xml:space="preserve"> </w:t>
-            </w:r>
-            <w:proofErr w:type="spellStart"/>
-            <w:r>
-              <w:rPr>
-                <w:rFonts w:ascii="Garamond" w:hAnsi="Garamond"/>
-                <w:b/>
-                <w:bCs/>
-                <w:sz w:val="24"/>
-                <w:szCs w:val="24"/>
-              </w:rPr>
-              <w:t>campoVuotoCV</w:t>
-            </w:r>
-            <w:r>
-              <w:rPr>
-                <w:rFonts w:ascii="Garamond" w:hAnsi="Garamond"/>
-                <w:b/>
-                <w:bCs/>
-                <w:sz w:val="24"/>
-                <w:szCs w:val="24"/>
-              </w:rPr>
-              <w:t>S</w:t>
-            </w:r>
-            <w:r>
-              <w:rPr>
-                <w:rFonts w:ascii="Garamond" w:hAnsi="Garamond"/>
-                <w:b/>
-                <w:bCs/>
-                <w:sz w:val="24"/>
-                <w:szCs w:val="24"/>
-              </w:rPr>
-              <w:t>DATok</w:t>
-            </w:r>
-            <w:proofErr w:type="spellEnd"/>
-            <w:r>
-              <w:rPr>
-                <w:rFonts w:ascii="Garamond" w:hAnsi="Garamond"/>
-                <w:sz w:val="24"/>
-                <w:szCs w:val="24"/>
-              </w:rPr>
-              <w:t>]</w:t>
-            </w:r>
-            <w:r>
-              <w:rPr>
-                <w:rFonts w:ascii="Garamond" w:hAnsi="Garamond"/>
-                <w:sz w:val="24"/>
-                <w:szCs w:val="24"/>
-              </w:rPr>
-              <w:t xml:space="preserve"> </w:t>
-            </w:r>
-            <w:r>
-              <w:rPr>
-                <w:rFonts w:ascii="Garamond" w:hAnsi="Garamond"/>
-                <w:sz w:val="24"/>
-                <w:szCs w:val="24"/>
-              </w:rPr>
-              <w:t>[</w:t>
-            </w:r>
-            <w:proofErr w:type="spellStart"/>
-            <w:r>
-              <w:rPr>
-                <w:rFonts w:ascii="Garamond" w:hAnsi="Garamond"/>
-                <w:sz w:val="24"/>
-                <w:szCs w:val="24"/>
-              </w:rPr>
-              <w:t>property</w:t>
-            </w:r>
-            <w:proofErr w:type="spellEnd"/>
-            <w:r>
-              <w:rPr>
-                <w:rFonts w:ascii="Garamond" w:hAnsi="Garamond"/>
-                <w:sz w:val="24"/>
-                <w:szCs w:val="24"/>
-              </w:rPr>
-              <w:t xml:space="preserve"> </w:t>
-            </w:r>
-            <w:proofErr w:type="spellStart"/>
-            <w:r>
-              <w:rPr>
-                <w:rFonts w:ascii="Garamond" w:hAnsi="Garamond"/>
-                <w:b/>
-                <w:bCs/>
-                <w:sz w:val="24"/>
-                <w:szCs w:val="24"/>
-              </w:rPr>
-              <w:t>confrontoC</w:t>
-            </w:r>
-            <w:r>
-              <w:rPr>
-                <w:rFonts w:ascii="Garamond" w:hAnsi="Garamond"/>
-                <w:b/>
-                <w:bCs/>
-                <w:sz w:val="24"/>
-                <w:szCs w:val="24"/>
-              </w:rPr>
-              <w:t>V</w:t>
-            </w:r>
-            <w:r>
-              <w:rPr>
-                <w:rFonts w:ascii="Garamond" w:hAnsi="Garamond"/>
-                <w:b/>
-                <w:bCs/>
-                <w:sz w:val="24"/>
-                <w:szCs w:val="24"/>
-              </w:rPr>
-              <w:t>DATok</w:t>
-            </w:r>
-            <w:proofErr w:type="spellEnd"/>
             <w:r>
               <w:rPr>
                 <w:rFonts w:ascii="Garamond" w:hAnsi="Garamond"/>
@@ -23087,13 +20583,7 @@
               <w:rPr>
                 <w:szCs w:val="24"/>
               </w:rPr>
-              <w:t>4.</w:t>
-            </w:r>
-            <w:r>
-              <w:rPr>
-                <w:szCs w:val="24"/>
-              </w:rPr>
-              <w:t>3</w:t>
+              <w:t>4.3</w:t>
             </w:r>
             <w:r>
               <w:rPr>
@@ -23171,13 +20661,7 @@
               <w:rPr>
                 <w:szCs w:val="24"/>
               </w:rPr>
-              <w:t>4.</w:t>
-            </w:r>
-            <w:r>
-              <w:rPr>
-                <w:szCs w:val="24"/>
-              </w:rPr>
-              <w:t>3</w:t>
+              <w:t>4.3</w:t>
             </w:r>
             <w:r>
               <w:rPr>
@@ -23261,13 +20745,7 @@
               <w:rPr>
                 <w:szCs w:val="24"/>
               </w:rPr>
-              <w:t>4.</w:t>
-            </w:r>
-            <w:r>
-              <w:rPr>
-                <w:szCs w:val="24"/>
-              </w:rPr>
-              <w:t>3</w:t>
+              <w:t>4.3</w:t>
             </w:r>
             <w:r>
               <w:rPr>
@@ -23307,19 +20785,11 @@
               </w:rPr>
               <w:t>ndoc</w:t>
             </w:r>
-            <w:proofErr w:type="gramStart"/>
-            <w:r>
-              <w:rPr>
-                <w:szCs w:val="24"/>
-              </w:rPr>
-              <w:t>2.fndoc</w:t>
-            </w:r>
-            <w:proofErr w:type="gramEnd"/>
-            <w:r>
-              <w:rPr>
-                <w:szCs w:val="24"/>
-              </w:rPr>
-              <w:t>1</w:t>
+            <w:r>
+              <w:rPr>
+                <w:szCs w:val="24"/>
+              </w:rPr>
+              <w:t>2.fndoc1</w:t>
             </w:r>
           </w:p>
         </w:tc>
@@ -23371,13 +20841,7 @@
               <w:rPr>
                 <w:szCs w:val="24"/>
               </w:rPr>
-              <w:t>4.</w:t>
-            </w:r>
-            <w:r>
-              <w:rPr>
-                <w:szCs w:val="24"/>
-              </w:rPr>
-              <w:t>3</w:t>
+              <w:t>4.3</w:t>
             </w:r>
             <w:r>
               <w:rPr>
@@ -23417,31 +20881,11 @@
               </w:rPr>
               <w:t>ndoc</w:t>
             </w:r>
-            <w:proofErr w:type="gramStart"/>
-            <w:r>
-              <w:rPr>
-                <w:szCs w:val="24"/>
-              </w:rPr>
-              <w:t>2.fndoc2</w:t>
-            </w:r>
-            <w:r>
-              <w:rPr>
-                <w:szCs w:val="24"/>
-              </w:rPr>
-              <w:t>.</w:t>
-            </w:r>
-            <w:r>
-              <w:rPr>
-                <w:szCs w:val="24"/>
-              </w:rPr>
-              <w:t>cvfdat</w:t>
-            </w:r>
-            <w:proofErr w:type="gramEnd"/>
-            <w:r>
-              <w:rPr>
-                <w:szCs w:val="24"/>
-              </w:rPr>
-              <w:t>1</w:t>
+            <w:r>
+              <w:rPr>
+                <w:szCs w:val="24"/>
+              </w:rPr>
+              <w:t>2.fndoc2.cvfdat1</w:t>
             </w:r>
           </w:p>
         </w:tc>
@@ -23521,19 +20965,11 @@
               </w:rPr>
               <w:t>ndoc</w:t>
             </w:r>
-            <w:proofErr w:type="gramStart"/>
-            <w:r>
-              <w:rPr>
-                <w:szCs w:val="24"/>
-              </w:rPr>
-              <w:t>2.fndoc2.cvfdat</w:t>
-            </w:r>
-            <w:proofErr w:type="gramEnd"/>
-            <w:r>
-              <w:rPr>
-                <w:szCs w:val="24"/>
-              </w:rPr>
-              <w:t>2.ffdat1</w:t>
+            <w:r>
+              <w:rPr>
+                <w:szCs w:val="24"/>
+              </w:rPr>
+              <w:t>2.fndoc2.cvfdat2.ffdat1</w:t>
             </w:r>
           </w:p>
         </w:tc>
@@ -23613,19 +21049,11 @@
               </w:rPr>
               <w:t>ndoc</w:t>
             </w:r>
-            <w:proofErr w:type="gramStart"/>
-            <w:r>
-              <w:rPr>
-                <w:szCs w:val="24"/>
-              </w:rPr>
-              <w:t>2.fndoc2.cvfdat</w:t>
-            </w:r>
-            <w:proofErr w:type="gramEnd"/>
-            <w:r>
-              <w:rPr>
-                <w:szCs w:val="24"/>
-              </w:rPr>
-              <w:t>2.ffdat2.cvsdat1</w:t>
+            <w:r>
+              <w:rPr>
+                <w:szCs w:val="24"/>
+              </w:rPr>
+              <w:t>2.fndoc2.cvfdat2.ffdat2.cvsdat1</w:t>
             </w:r>
           </w:p>
         </w:tc>
@@ -23705,19 +21133,11 @@
               </w:rPr>
               <w:t>ndoc</w:t>
             </w:r>
-            <w:proofErr w:type="gramStart"/>
-            <w:r>
-              <w:rPr>
-                <w:szCs w:val="24"/>
-              </w:rPr>
-              <w:t>2.fndoc2.cvfdat</w:t>
-            </w:r>
-            <w:proofErr w:type="gramEnd"/>
-            <w:r>
-              <w:rPr>
-                <w:szCs w:val="24"/>
-              </w:rPr>
-              <w:t>2.ffdat2.cvsdat2</w:t>
+            <w:r>
+              <w:rPr>
+                <w:szCs w:val="24"/>
+              </w:rPr>
+              <w:t>2.fndoc2.cvfdat2.ffdat2.cvsdat2</w:t>
             </w:r>
           </w:p>
         </w:tc>
@@ -23797,19 +21217,11 @@
               </w:rPr>
               <w:t>ndoc</w:t>
             </w:r>
-            <w:proofErr w:type="gramStart"/>
-            <w:r>
-              <w:rPr>
-                <w:szCs w:val="24"/>
-              </w:rPr>
-              <w:t>2.fndoc2.cvfdat</w:t>
-            </w:r>
-            <w:proofErr w:type="gramEnd"/>
-            <w:r>
-              <w:rPr>
-                <w:szCs w:val="24"/>
-              </w:rPr>
-              <w:t>2.ffdat2.cvsdat3.fsdat1</w:t>
+            <w:r>
+              <w:rPr>
+                <w:szCs w:val="24"/>
+              </w:rPr>
+              <w:t>2.fndoc2.cvfdat2.ffdat2.cvsdat3.fsdat1</w:t>
             </w:r>
           </w:p>
         </w:tc>
@@ -23889,19 +21301,11 @@
               </w:rPr>
               <w:t>ndoc</w:t>
             </w:r>
-            <w:proofErr w:type="gramStart"/>
-            <w:r>
-              <w:rPr>
-                <w:szCs w:val="24"/>
-              </w:rPr>
-              <w:t>2.fndoc2.cvfdat</w:t>
-            </w:r>
-            <w:proofErr w:type="gramEnd"/>
-            <w:r>
-              <w:rPr>
-                <w:szCs w:val="24"/>
-              </w:rPr>
-              <w:t>2.cvfdat2.ffdat2.cvsdat3.fsdat2.cdat1</w:t>
+            <w:r>
+              <w:rPr>
+                <w:szCs w:val="24"/>
+              </w:rPr>
+              <w:t>2.fndoc2.cvfdat2.cvfdat2.ffdat2.cvsdat3.fsdat2.cdat1</w:t>
             </w:r>
           </w:p>
         </w:tc>
@@ -23981,19 +21385,11 @@
               </w:rPr>
               <w:t>ndoc</w:t>
             </w:r>
-            <w:proofErr w:type="gramStart"/>
-            <w:r>
-              <w:rPr>
-                <w:szCs w:val="24"/>
-              </w:rPr>
-              <w:t>2.fndoc2.cvfdat</w:t>
-            </w:r>
-            <w:proofErr w:type="gramEnd"/>
-            <w:r>
-              <w:rPr>
-                <w:szCs w:val="24"/>
-              </w:rPr>
-              <w:t>2.cvfdat2.ffdat2.cvsdat3.fsdat2.cdat2</w:t>
+            <w:r>
+              <w:rPr>
+                <w:szCs w:val="24"/>
+              </w:rPr>
+              <w:t>2.fndoc2.cvfdat2.cvfdat2.ffdat2.cvsdat3.fsdat2.cdat2</w:t>
             </w:r>
           </w:p>
         </w:tc>
@@ -24084,21 +21480,7 @@
         <w:rPr>
           <w:szCs w:val="24"/>
         </w:rPr>
-        <w:t xml:space="preserve"> si occupa di testare l’input dell’utente fornito da </w:t>
-      </w:r>
-      <w:proofErr w:type="spellStart"/>
-      <w:r>
-        <w:rPr>
-          <w:szCs w:val="24"/>
-        </w:rPr>
-        <w:t>checkbox</w:t>
-      </w:r>
-      <w:proofErr w:type="spellEnd"/>
-      <w:r>
-        <w:rPr>
-          <w:szCs w:val="24"/>
-        </w:rPr>
-        <w:t xml:space="preserve"> opzionali. Pertanto, nelle scelte di ogni categoria</w:t>
+        <w:t xml:space="preserve"> si occupa di testare l’input dell’utente fornito da checkbox opzionali. Pertanto, nelle scelte di ogni categoria</w:t>
       </w:r>
       <w:r>
         <w:rPr>
@@ -24110,21 +21492,7 @@
         <w:rPr>
           <w:szCs w:val="24"/>
         </w:rPr>
-        <w:t xml:space="preserve"> sarà evidente che non è considerato errore né il caso in cui la </w:t>
-      </w:r>
-      <w:proofErr w:type="spellStart"/>
-      <w:r>
-        <w:rPr>
-          <w:szCs w:val="24"/>
-        </w:rPr>
-        <w:t>checkbox</w:t>
-      </w:r>
-      <w:proofErr w:type="spellEnd"/>
-      <w:r>
-        <w:rPr>
-          <w:szCs w:val="24"/>
-        </w:rPr>
-        <w:t xml:space="preserve"> è stata selezionata </w:t>
+        <w:t xml:space="preserve"> sarà evidente che non è considerato errore né il caso in cui la checkbox è stata selezionata </w:t>
       </w:r>
       <w:r>
         <w:rPr>
@@ -24192,21 +21560,7 @@
         <w:rPr>
           <w:szCs w:val="24"/>
         </w:rPr>
-        <w:t xml:space="preserve">(es: non si può selezionare la </w:t>
-      </w:r>
-      <w:proofErr w:type="spellStart"/>
-      <w:r>
-        <w:rPr>
-          <w:szCs w:val="24"/>
-        </w:rPr>
-        <w:t>checkbox</w:t>
-      </w:r>
-      <w:proofErr w:type="spellEnd"/>
-      <w:r>
-        <w:rPr>
-          <w:szCs w:val="24"/>
-        </w:rPr>
-        <w:t xml:space="preserve"> della data di nascita se non è stata selezionata quella dell’anagrafica)</w:t>
+        <w:t>(es: non si può selezionare la checkbox della data di nascita se non è stata selezionata quella dell’anagrafica)</w:t>
       </w:r>
       <w:r>
         <w:rPr>
@@ -24336,17 +21690,8 @@
                 <w:bCs/>
                 <w:szCs w:val="24"/>
               </w:rPr>
-              <w:t xml:space="preserve">Anagrafica - </w:t>
-            </w:r>
-            <w:proofErr w:type="spellStart"/>
-            <w:r>
-              <w:rPr>
-                <w:bCs/>
-                <w:szCs w:val="24"/>
-              </w:rPr>
-              <w:t>checkbox</w:t>
-            </w:r>
-            <w:proofErr w:type="spellEnd"/>
+              <w:t>Anagrafica - checkbox</w:t>
+            </w:r>
           </w:p>
           <w:p>
             <w:pPr>
@@ -24478,7 +21823,6 @@
                 <w:b/>
               </w:rPr>
             </w:pPr>
-            <w:proofErr w:type="spellStart"/>
             <w:r>
               <w:rPr>
                 <w:b/>
@@ -24489,14 +21833,7 @@
               <w:rPr>
                 <w:b/>
               </w:rPr>
-              <w:t>Anagrafica</w:t>
-            </w:r>
-            <w:proofErr w:type="spellEnd"/>
-            <w:r>
-              <w:rPr>
-                <w:b/>
-              </w:rPr>
-              <w:t xml:space="preserve"> </w:t>
+              <w:t xml:space="preserve">Anagrafica </w:t>
             </w:r>
             <w:r>
               <w:rPr>
@@ -24544,27 +21881,8 @@
                 <w:sz w:val="24"/>
                 <w:szCs w:val="24"/>
               </w:rPr>
-              <w:t>flag selezionato [</w:t>
-            </w:r>
-            <w:proofErr w:type="spellStart"/>
-            <w:r>
-              <w:rPr>
-                <w:rFonts w:ascii="Garamond" w:hAnsi="Garamond"/>
-                <w:sz w:val="24"/>
-                <w:szCs w:val="24"/>
-              </w:rPr>
-              <w:t>property</w:t>
-            </w:r>
-            <w:proofErr w:type="spellEnd"/>
-            <w:r>
-              <w:rPr>
-                <w:rFonts w:ascii="Garamond" w:hAnsi="Garamond"/>
-                <w:sz w:val="24"/>
-                <w:szCs w:val="24"/>
-              </w:rPr>
-              <w:t xml:space="preserve"> </w:t>
-            </w:r>
-            <w:proofErr w:type="spellStart"/>
+              <w:t xml:space="preserve">flag selezionato [property </w:t>
+            </w:r>
             <w:r>
               <w:rPr>
                 <w:rFonts w:ascii="Garamond" w:hAnsi="Garamond"/>
@@ -24575,7 +21893,6 @@
               </w:rPr>
               <w:t>flagAnagraficaFANok</w:t>
             </w:r>
-            <w:proofErr w:type="spellEnd"/>
             <w:r>
               <w:rPr>
                 <w:rFonts w:ascii="Garamond" w:hAnsi="Garamond"/>
@@ -24607,27 +21924,8 @@
                 <w:sz w:val="24"/>
                 <w:szCs w:val="24"/>
               </w:rPr>
-              <w:t>flag non selezionato [</w:t>
-            </w:r>
-            <w:proofErr w:type="spellStart"/>
-            <w:r>
-              <w:rPr>
-                <w:rFonts w:ascii="Garamond" w:hAnsi="Garamond"/>
-                <w:sz w:val="24"/>
-                <w:szCs w:val="24"/>
-              </w:rPr>
-              <w:t>property</w:t>
-            </w:r>
-            <w:proofErr w:type="spellEnd"/>
-            <w:r>
-              <w:rPr>
-                <w:rFonts w:ascii="Garamond" w:hAnsi="Garamond"/>
-                <w:sz w:val="24"/>
-                <w:szCs w:val="24"/>
-              </w:rPr>
-              <w:t xml:space="preserve"> </w:t>
-            </w:r>
-            <w:proofErr w:type="spellStart"/>
+              <w:t xml:space="preserve">flag non selezionato [property </w:t>
+            </w:r>
             <w:r>
               <w:rPr>
                 <w:rFonts w:ascii="Garamond" w:hAnsi="Garamond"/>
@@ -24638,7 +21936,6 @@
               </w:rPr>
               <w:t>flagAnagraficaFANok</w:t>
             </w:r>
-            <w:proofErr w:type="spellEnd"/>
             <w:r>
               <w:rPr>
                 <w:rFonts w:ascii="Garamond" w:hAnsi="Garamond"/>
@@ -24726,17 +22023,8 @@
                 <w:bCs/>
                 <w:szCs w:val="24"/>
               </w:rPr>
-              <w:t xml:space="preserve">Data di nascita - </w:t>
-            </w:r>
-            <w:proofErr w:type="spellStart"/>
-            <w:r>
-              <w:rPr>
-                <w:bCs/>
-                <w:szCs w:val="24"/>
-              </w:rPr>
-              <w:t>checkbox</w:t>
-            </w:r>
-            <w:proofErr w:type="spellEnd"/>
+              <w:t>Data di nascita - checkbox</w:t>
+            </w:r>
           </w:p>
           <w:p>
             <w:pPr>
@@ -24868,28 +22156,12 @@
                 <w:b/>
               </w:rPr>
             </w:pPr>
-            <w:proofErr w:type="spellStart"/>
-            <w:r>
-              <w:rPr>
-                <w:b/>
-              </w:rPr>
-              <w:t>FlagDDN</w:t>
-            </w:r>
-            <w:proofErr w:type="spellEnd"/>
-            <w:r>
-              <w:rPr>
-                <w:b/>
-              </w:rPr>
-              <w:t xml:space="preserve"> </w:t>
-            </w:r>
-            <w:proofErr w:type="spellStart"/>
-            <w:r>
-              <w:rPr>
-                <w:b/>
-              </w:rPr>
-              <w:t>fdn</w:t>
-            </w:r>
-            <w:proofErr w:type="spellEnd"/>
+            <w:r>
+              <w:rPr>
+                <w:b/>
+              </w:rPr>
+              <w:t>FlagDDN fdn</w:t>
+            </w:r>
           </w:p>
         </w:tc>
         <w:tc>
@@ -24924,27 +22196,8 @@
                 <w:sz w:val="24"/>
                 <w:szCs w:val="24"/>
               </w:rPr>
-              <w:t>flag selezionato [</w:t>
-            </w:r>
-            <w:proofErr w:type="spellStart"/>
-            <w:r>
-              <w:rPr>
-                <w:rFonts w:ascii="Garamond" w:hAnsi="Garamond"/>
-                <w:sz w:val="24"/>
-                <w:szCs w:val="24"/>
-              </w:rPr>
-              <w:t>property</w:t>
-            </w:r>
-            <w:proofErr w:type="spellEnd"/>
-            <w:r>
-              <w:rPr>
-                <w:rFonts w:ascii="Garamond" w:hAnsi="Garamond"/>
-                <w:sz w:val="24"/>
-                <w:szCs w:val="24"/>
-              </w:rPr>
-              <w:t xml:space="preserve"> </w:t>
-            </w:r>
-            <w:proofErr w:type="spellStart"/>
+              <w:t xml:space="preserve">flag selezionato [property </w:t>
+            </w:r>
             <w:r>
               <w:rPr>
                 <w:rFonts w:ascii="Garamond" w:hAnsi="Garamond"/>
@@ -24975,7 +22228,6 @@
               </w:rPr>
               <w:t>FDNok</w:t>
             </w:r>
-            <w:proofErr w:type="spellEnd"/>
             <w:r>
               <w:rPr>
                 <w:rFonts w:ascii="Garamond" w:hAnsi="Garamond"/>
@@ -25007,27 +22259,8 @@
                 <w:sz w:val="24"/>
                 <w:szCs w:val="24"/>
               </w:rPr>
-              <w:t>flag non selezionato [</w:t>
-            </w:r>
-            <w:proofErr w:type="spellStart"/>
-            <w:r>
-              <w:rPr>
-                <w:rFonts w:ascii="Garamond" w:hAnsi="Garamond"/>
-                <w:sz w:val="24"/>
-                <w:szCs w:val="24"/>
-              </w:rPr>
-              <w:t>property</w:t>
-            </w:r>
-            <w:proofErr w:type="spellEnd"/>
-            <w:r>
-              <w:rPr>
-                <w:rFonts w:ascii="Garamond" w:hAnsi="Garamond"/>
-                <w:sz w:val="24"/>
-                <w:szCs w:val="24"/>
-              </w:rPr>
-              <w:t xml:space="preserve"> </w:t>
-            </w:r>
-            <w:proofErr w:type="spellStart"/>
+              <w:t xml:space="preserve">flag non selezionato [property </w:t>
+            </w:r>
             <w:r>
               <w:rPr>
                 <w:rFonts w:ascii="Garamond" w:hAnsi="Garamond"/>
@@ -25078,7 +22311,6 @@
               </w:rPr>
               <w:t>Nok</w:t>
             </w:r>
-            <w:proofErr w:type="spellEnd"/>
             <w:r>
               <w:rPr>
                 <w:rFonts w:ascii="Garamond" w:hAnsi="Garamond"/>
@@ -25172,17 +22404,8 @@
                 <w:bCs/>
                 <w:szCs w:val="24"/>
               </w:rPr>
-              <w:t xml:space="preserve">Numero di GP controllati - </w:t>
-            </w:r>
-            <w:proofErr w:type="spellStart"/>
-            <w:r>
-              <w:rPr>
-                <w:bCs/>
-                <w:szCs w:val="24"/>
-              </w:rPr>
-              <w:t>checkbox</w:t>
-            </w:r>
-            <w:proofErr w:type="spellEnd"/>
+              <w:t>Numero di GP controllati - checkbox</w:t>
+            </w:r>
           </w:p>
           <w:p>
             <w:pPr>
@@ -25314,28 +22537,12 @@
                 <w:b/>
               </w:rPr>
             </w:pPr>
-            <w:proofErr w:type="spellStart"/>
-            <w:r>
-              <w:rPr>
-                <w:b/>
-              </w:rPr>
-              <w:t>FlagNumGP</w:t>
-            </w:r>
-            <w:proofErr w:type="spellEnd"/>
-            <w:r>
-              <w:rPr>
-                <w:b/>
-              </w:rPr>
-              <w:t xml:space="preserve"> </w:t>
-            </w:r>
-            <w:proofErr w:type="spellStart"/>
-            <w:r>
-              <w:rPr>
-                <w:b/>
-              </w:rPr>
-              <w:t>fgp</w:t>
-            </w:r>
-            <w:proofErr w:type="spellEnd"/>
+            <w:r>
+              <w:rPr>
+                <w:b/>
+              </w:rPr>
+              <w:t>FlagNumGP fgp</w:t>
+            </w:r>
           </w:p>
         </w:tc>
         <w:tc>
@@ -25386,27 +22593,8 @@
                 <w:sz w:val="24"/>
                 <w:szCs w:val="24"/>
               </w:rPr>
-              <w:t>[</w:t>
-            </w:r>
-            <w:proofErr w:type="spellStart"/>
-            <w:r>
-              <w:rPr>
-                <w:rFonts w:ascii="Garamond" w:hAnsi="Garamond"/>
-                <w:sz w:val="24"/>
-                <w:szCs w:val="24"/>
-              </w:rPr>
-              <w:t>property</w:t>
-            </w:r>
-            <w:proofErr w:type="spellEnd"/>
-            <w:r>
-              <w:rPr>
-                <w:rFonts w:ascii="Garamond" w:hAnsi="Garamond"/>
-                <w:sz w:val="24"/>
-                <w:szCs w:val="24"/>
-              </w:rPr>
-              <w:t xml:space="preserve"> </w:t>
-            </w:r>
-            <w:proofErr w:type="spellStart"/>
+              <w:t xml:space="preserve">[property </w:t>
+            </w:r>
             <w:r>
               <w:rPr>
                 <w:rFonts w:ascii="Garamond" w:hAnsi="Garamond"/>
@@ -25457,7 +22645,6 @@
               </w:rPr>
               <w:t>ok</w:t>
             </w:r>
-            <w:proofErr w:type="spellEnd"/>
             <w:r>
               <w:rPr>
                 <w:rFonts w:ascii="Garamond" w:hAnsi="Garamond"/>
@@ -25489,27 +22676,8 @@
                 <w:sz w:val="24"/>
                 <w:szCs w:val="24"/>
               </w:rPr>
-              <w:t>flag non selezionato [</w:t>
-            </w:r>
-            <w:proofErr w:type="spellStart"/>
-            <w:r>
-              <w:rPr>
-                <w:rFonts w:ascii="Garamond" w:hAnsi="Garamond"/>
-                <w:sz w:val="24"/>
-                <w:szCs w:val="24"/>
-              </w:rPr>
-              <w:t>property</w:t>
-            </w:r>
-            <w:proofErr w:type="spellEnd"/>
-            <w:r>
-              <w:rPr>
-                <w:rFonts w:ascii="Garamond" w:hAnsi="Garamond"/>
-                <w:sz w:val="24"/>
-                <w:szCs w:val="24"/>
-              </w:rPr>
-              <w:t xml:space="preserve"> </w:t>
-            </w:r>
-            <w:proofErr w:type="spellStart"/>
+              <w:t xml:space="preserve">flag non selezionato [property </w:t>
+            </w:r>
             <w:r>
               <w:rPr>
                 <w:rFonts w:ascii="Garamond" w:hAnsi="Garamond"/>
@@ -25560,7 +22728,6 @@
               </w:rPr>
               <w:t>ok</w:t>
             </w:r>
-            <w:proofErr w:type="spellEnd"/>
             <w:r>
               <w:rPr>
                 <w:rFonts w:ascii="Garamond" w:hAnsi="Garamond"/>
@@ -25648,17 +22815,8 @@
                 <w:bCs/>
                 <w:szCs w:val="24"/>
               </w:rPr>
-              <w:t xml:space="preserve">Esito - </w:t>
-            </w:r>
-            <w:proofErr w:type="spellStart"/>
-            <w:r>
-              <w:rPr>
-                <w:bCs/>
-                <w:szCs w:val="24"/>
-              </w:rPr>
-              <w:t>checkbox</w:t>
-            </w:r>
-            <w:proofErr w:type="spellEnd"/>
+              <w:t>Esito - checkbox</w:t>
+            </w:r>
           </w:p>
           <w:p>
             <w:pPr>
@@ -25790,28 +22948,12 @@
                 <w:b/>
               </w:rPr>
             </w:pPr>
-            <w:proofErr w:type="spellStart"/>
-            <w:r>
-              <w:rPr>
-                <w:b/>
-              </w:rPr>
-              <w:t>FlagEsito</w:t>
-            </w:r>
-            <w:proofErr w:type="spellEnd"/>
-            <w:r>
-              <w:rPr>
-                <w:b/>
-              </w:rPr>
-              <w:t xml:space="preserve"> </w:t>
-            </w:r>
-            <w:proofErr w:type="spellStart"/>
-            <w:r>
-              <w:rPr>
-                <w:b/>
-              </w:rPr>
-              <w:t>fes</w:t>
-            </w:r>
-            <w:proofErr w:type="spellEnd"/>
+            <w:r>
+              <w:rPr>
+                <w:b/>
+              </w:rPr>
+              <w:t>FlagEsito fes</w:t>
+            </w:r>
           </w:p>
         </w:tc>
         <w:tc>
@@ -25846,27 +22988,8 @@
                 <w:sz w:val="24"/>
                 <w:szCs w:val="24"/>
               </w:rPr>
-              <w:t>flag selezionato [</w:t>
-            </w:r>
-            <w:proofErr w:type="spellStart"/>
-            <w:r>
-              <w:rPr>
-                <w:rFonts w:ascii="Garamond" w:hAnsi="Garamond"/>
-                <w:sz w:val="24"/>
-                <w:szCs w:val="24"/>
-              </w:rPr>
-              <w:t>property</w:t>
-            </w:r>
-            <w:proofErr w:type="spellEnd"/>
-            <w:r>
-              <w:rPr>
-                <w:rFonts w:ascii="Garamond" w:hAnsi="Garamond"/>
-                <w:sz w:val="24"/>
-                <w:szCs w:val="24"/>
-              </w:rPr>
-              <w:t xml:space="preserve"> </w:t>
-            </w:r>
-            <w:proofErr w:type="spellStart"/>
+              <w:t xml:space="preserve">flag selezionato [property </w:t>
+            </w:r>
             <w:r>
               <w:rPr>
                 <w:rFonts w:ascii="Garamond" w:hAnsi="Garamond"/>
@@ -25937,7 +23060,6 @@
               </w:rPr>
               <w:t>ok</w:t>
             </w:r>
-            <w:proofErr w:type="spellEnd"/>
             <w:r>
               <w:rPr>
                 <w:rFonts w:ascii="Garamond" w:hAnsi="Garamond"/>
@@ -25969,27 +23091,8 @@
                 <w:sz w:val="24"/>
                 <w:szCs w:val="24"/>
               </w:rPr>
-              <w:t>flag non selezionato [</w:t>
-            </w:r>
-            <w:proofErr w:type="spellStart"/>
-            <w:r>
-              <w:rPr>
-                <w:rFonts w:ascii="Garamond" w:hAnsi="Garamond"/>
-                <w:sz w:val="24"/>
-                <w:szCs w:val="24"/>
-              </w:rPr>
-              <w:t>property</w:t>
-            </w:r>
-            <w:proofErr w:type="spellEnd"/>
-            <w:r>
-              <w:rPr>
-                <w:rFonts w:ascii="Garamond" w:hAnsi="Garamond"/>
-                <w:sz w:val="24"/>
-                <w:szCs w:val="24"/>
-              </w:rPr>
-              <w:t xml:space="preserve"> </w:t>
-            </w:r>
-            <w:proofErr w:type="spellStart"/>
+              <w:t xml:space="preserve">flag non selezionato [property </w:t>
+            </w:r>
             <w:r>
               <w:rPr>
                 <w:rFonts w:ascii="Garamond" w:hAnsi="Garamond"/>
@@ -26060,7 +23163,6 @@
               </w:rPr>
               <w:t>ok</w:t>
             </w:r>
-            <w:proofErr w:type="spellEnd"/>
             <w:r>
               <w:rPr>
                 <w:rFonts w:ascii="Garamond" w:hAnsi="Garamond"/>
@@ -26323,14 +23425,7 @@
               <w:rPr>
                 <w:szCs w:val="24"/>
               </w:rPr>
-              <w:t>fdn</w:t>
-            </w:r>
-            <w:proofErr w:type="gramStart"/>
-            <w:r>
-              <w:rPr>
-                <w:szCs w:val="24"/>
-              </w:rPr>
-              <w:t>2</w:t>
+              <w:t>fdn2</w:t>
             </w:r>
             <w:r>
               <w:rPr>
@@ -26354,14 +23449,7 @@
               <w:rPr>
                 <w:szCs w:val="24"/>
               </w:rPr>
-              <w:t>fes</w:t>
-            </w:r>
-            <w:proofErr w:type="gramEnd"/>
-            <w:r>
-              <w:rPr>
-                <w:szCs w:val="24"/>
-              </w:rPr>
-              <w:t>2</w:t>
+              <w:t>fes2</w:t>
             </w:r>
           </w:p>
         </w:tc>

--- a/Documentazione/Testing/TPD.docx
+++ b/Documentazione/Testing/TPD.docx
@@ -192,6 +192,7 @@
                 <w:szCs w:val="94"/>
               </w:rPr>
             </w:pPr>
+            <w:proofErr w:type="spellStart"/>
             <w:r>
               <w:rPr>
                 <w:b/>
@@ -210,6 +211,7 @@
               </w:rPr>
               <w:t>ocument</w:t>
             </w:r>
+            <w:proofErr w:type="spellEnd"/>
             <w:r>
               <w:rPr>
                 <w:color w:val="3E762A" w:themeColor="accent1" w:themeShade="BF"/>
@@ -1238,13 +1240,7 @@
             <w:t xml:space="preserve">     </w:t>
           </w:r>
           <w:r>
-            <w:t>Testing di</w:t>
-          </w:r>
-          <w:r>
-            <w:t xml:space="preserve"> Integrazione</w:t>
-          </w:r>
-          <w:r>
-            <w:t xml:space="preserve"> </w:t>
+            <w:t xml:space="preserve">Testing di Integrazione </w:t>
           </w:r>
           <w:r>
             <w:rPr>
@@ -1680,6 +1676,7 @@
         </w:rPr>
       </w:pPr>
       <w:bookmarkStart w:id="2" w:name="_Toc530825396"/>
+      <w:proofErr w:type="spellStart"/>
       <w:r>
         <w:rPr>
           <w:rFonts w:eastAsia="Droid Sans"/>
@@ -1687,6 +1684,7 @@
         <w:lastRenderedPageBreak/>
         <w:t>Revision</w:t>
       </w:r>
+      <w:proofErr w:type="spellEnd"/>
       <w:r>
         <w:rPr>
           <w:rFonts w:eastAsia="Droid Sans"/>
@@ -3045,8 +3043,21 @@
         <w:t>casi d’uso</w:t>
       </w:r>
       <w:r>
-        <w:t xml:space="preserve"> descritti nel Requirement Analysis Document</w:t>
-      </w:r>
+        <w:t xml:space="preserve"> descritti nel </w:t>
+      </w:r>
+      <w:proofErr w:type="spellStart"/>
+      <w:r>
+        <w:t>Requirement</w:t>
+      </w:r>
+      <w:proofErr w:type="spellEnd"/>
+      <w:r>
+        <w:t xml:space="preserve"> Analysis </w:t>
+      </w:r>
+      <w:proofErr w:type="spellStart"/>
+      <w:r>
+        <w:t>Document</w:t>
+      </w:r>
+      <w:proofErr w:type="spellEnd"/>
       <w:r>
         <w:t xml:space="preserve"> (RAD)</w:t>
       </w:r>
@@ -6096,7 +6107,13 @@
         <w:t xml:space="preserve">effettuate poiché </w:t>
       </w:r>
       <w:r>
-        <w:t>il bundget a disposizione per il progetto non copre l’ammontare di risorse necessarie.</w:t>
+        <w:t xml:space="preserve">il </w:t>
+      </w:r>
+      <w:r>
+        <w:t>budget</w:t>
+      </w:r>
+      <w:r>
+        <w:t xml:space="preserve"> a disposizione per il progetto non copre l’ammontare di risorse necessarie.</w:t>
       </w:r>
     </w:p>
     <w:p>
@@ -6145,7 +6162,19 @@
         <w:t>consiste nel</w:t>
       </w:r>
       <w:r>
-        <w:t>l’isolare un’untirà del sistema e provare che funzioni correttamente. La strategia prevista per affrontare</w:t>
+        <w:t>l’isolare un’</w:t>
+      </w:r>
+      <w:r>
+        <w:t>unità</w:t>
+      </w:r>
+      <w:r>
+        <w:t xml:space="preserve"> del </w:t>
+      </w:r>
+      <w:r>
+        <w:t>S</w:t>
+      </w:r>
+      <w:r>
+        <w:t>istema e provare che funzioni correttamente. La strategia prevista per affrontare</w:t>
       </w:r>
       <w:r>
         <w:t xml:space="preserve"> tale attività consiste nel</w:t>
@@ -6222,11 +6251,33 @@
       <w:r>
         <w:t xml:space="preserve"> </w:t>
       </w:r>
+      <w:proofErr w:type="spellStart"/>
       <w:r>
         <w:t>JUnit</w:t>
       </w:r>
-      <w:r>
-        <w:t>. Inoltre, per isolare le componenti testate è stato utilizzato Mockito, mentre per il calcolo della branch coverage del testing è stato sfruttato Ja</w:t>
+      <w:proofErr w:type="spellEnd"/>
+      <w:r>
+        <w:t xml:space="preserve">. Inoltre, per isolare le componenti testate è stato utilizzato </w:t>
+      </w:r>
+      <w:proofErr w:type="spellStart"/>
+      <w:r>
+        <w:t>Mockito</w:t>
+      </w:r>
+      <w:proofErr w:type="spellEnd"/>
+      <w:r>
+        <w:t xml:space="preserve">, mentre per il calcolo della </w:t>
+      </w:r>
+      <w:proofErr w:type="spellStart"/>
+      <w:r>
+        <w:t>branch</w:t>
+      </w:r>
+      <w:proofErr w:type="spellEnd"/>
+      <w:r>
+        <w:t xml:space="preserve"> coverage del testing è stato sfruttato </w:t>
+      </w:r>
+      <w:proofErr w:type="spellStart"/>
+      <w:r>
+        <w:t>Ja</w:t>
       </w:r>
       <w:r>
         <w:t>C</w:t>
@@ -6238,7 +6289,11 @@
         <w:t>C</w:t>
       </w:r>
       <w:r>
-        <w:t>o.</w:t>
+        <w:t>o</w:t>
+      </w:r>
+      <w:proofErr w:type="spellEnd"/>
+      <w:r>
+        <w:t>.</w:t>
       </w:r>
     </w:p>
     <w:p>
@@ -6285,8 +6340,13 @@
         <w:t xml:space="preserve"> i bug</w:t>
       </w:r>
       <w:r>
-        <w:t xml:space="preserve"> che non sono stati evidenziati con il Testing di Unità. Per questa attività è stata scelta la strategia di testing Bottom-Up, in quanto è ritenuta migliore per i sistemi software Object-Oriented</w:t>
-      </w:r>
+        <w:t xml:space="preserve"> che non sono stati evidenziati con il Testing di Unità. Per questa attività è stata scelta la strategia di testing Bottom-Up, in quanto è ritenuta migliore per i sistemi software Object-</w:t>
+      </w:r>
+      <w:proofErr w:type="spellStart"/>
+      <w:r>
+        <w:t>Oriented</w:t>
+      </w:r>
+      <w:proofErr w:type="spellEnd"/>
       <w:r>
         <w:t>, paradigma utilizzato per Easy Pass</w:t>
       </w:r>
@@ -6294,7 +6354,10 @@
         <w:t xml:space="preserve">. </w:t>
       </w:r>
       <w:r>
-        <w:t xml:space="preserve">In particolare </w:t>
+        <w:t>In particolare,</w:t>
+      </w:r>
+      <w:r>
+        <w:t xml:space="preserve"> </w:t>
       </w:r>
       <w:r>
         <w:t xml:space="preserve">sono stati testati tutti </w:t>
@@ -6315,8 +6378,29 @@
         <w:t>Escludendo qualcosa?</w:t>
       </w:r>
       <w:r>
-        <w:t xml:space="preserve"> Le tecnologie utilizzate sono le stesse di quelle del Testing di Unità, dunque JUnit, JaCoCo e Mockito</w:t>
-      </w:r>
+        <w:t xml:space="preserve"> Le tecnologie utilizzate sono le stesse di quelle del Testing di Unità, dunque </w:t>
+      </w:r>
+      <w:proofErr w:type="spellStart"/>
+      <w:r>
+        <w:t>JUnit</w:t>
+      </w:r>
+      <w:proofErr w:type="spellEnd"/>
+      <w:r>
+        <w:t xml:space="preserve">, </w:t>
+      </w:r>
+      <w:proofErr w:type="spellStart"/>
+      <w:r>
+        <w:t>JaCoCo</w:t>
+      </w:r>
+      <w:proofErr w:type="spellEnd"/>
+      <w:r>
+        <w:t xml:space="preserve"> e </w:t>
+      </w:r>
+      <w:proofErr w:type="spellStart"/>
+      <w:r>
+        <w:t>Mockito</w:t>
+      </w:r>
+      <w:proofErr w:type="spellEnd"/>
       <w:r>
         <w:t>.</w:t>
       </w:r>
@@ -6421,7 +6505,23 @@
         <w:t xml:space="preserve">la </w:t>
       </w:r>
       <w:r>
-        <w:t>“Category Partition”, in cui sfruttiamo le classi di equivalenza per partizionare l’insieme dei possibili input dell’utente.</w:t>
+        <w:t>“</w:t>
+      </w:r>
+      <w:proofErr w:type="spellStart"/>
+      <w:r>
+        <w:t>Category</w:t>
+      </w:r>
+      <w:proofErr w:type="spellEnd"/>
+      <w:r>
+        <w:t xml:space="preserve"> </w:t>
+      </w:r>
+      <w:proofErr w:type="spellStart"/>
+      <w:r>
+        <w:t>Partition</w:t>
+      </w:r>
+      <w:proofErr w:type="spellEnd"/>
+      <w:r>
+        <w:t>”, in cui sfruttiamo le classi di equivalenza per partizionare l’insieme dei possibili input dell’utente.</w:t>
       </w:r>
     </w:p>
     <w:p>
@@ -6465,16 +6565,31 @@
         <w:t xml:space="preserve"> è </w:t>
       </w:r>
       <w:r>
-        <w:t xml:space="preserve">il computer, che, poiché il Sistema non è stato ancora rilasciato, non necessariamente </w:t>
+        <w:t>il computer</w:t>
+      </w:r>
+      <w:r>
+        <w:t xml:space="preserve"> e,</w:t>
+      </w:r>
+      <w:r>
+        <w:t xml:space="preserve"> poiché il Sistema non è stato ancora rilasciato, non necessariamente </w:t>
       </w:r>
       <w:r>
         <w:t>deve</w:t>
       </w:r>
       <w:r>
-        <w:t xml:space="preserve"> essere connesso </w:t>
-      </w:r>
-      <w:r>
-        <w:t>internet</w:t>
+        <w:t xml:space="preserve"> essere connesso</w:t>
+      </w:r>
+      <w:r>
+        <w:t xml:space="preserve"> ad</w:t>
+      </w:r>
+      <w:r>
+        <w:t xml:space="preserve"> </w:t>
+      </w:r>
+      <w:r>
+        <w:t>I</w:t>
+      </w:r>
+      <w:r>
+        <w:t>nternet</w:t>
       </w:r>
       <w:r>
         <w:t xml:space="preserve">. </w:t>
@@ -6493,11 +6608,17 @@
         <w:pStyle w:val="Gpstesto"/>
         <w:numPr>
           <w:ilvl w:val="0"/>
-          <w:numId w:val="40"/>
+          <w:numId w:val="49"/>
         </w:numPr>
-      </w:pPr>
-      <w:r>
-        <w:t>JUnit:</w:t>
+        <w:ind w:left="426"/>
+      </w:pPr>
+      <w:proofErr w:type="spellStart"/>
+      <w:r>
+        <w:t>JUnit</w:t>
+      </w:r>
+      <w:proofErr w:type="spellEnd"/>
+      <w:r>
+        <w:t>:</w:t>
       </w:r>
       <w:r>
         <w:t xml:space="preserve"> </w:t>
@@ -6517,11 +6638,17 @@
         <w:pStyle w:val="Gpstesto"/>
         <w:numPr>
           <w:ilvl w:val="0"/>
-          <w:numId w:val="40"/>
+          <w:numId w:val="49"/>
         </w:numPr>
-      </w:pPr>
-      <w:r>
-        <w:t>JaCoCo:</w:t>
+        <w:ind w:left="426"/>
+      </w:pPr>
+      <w:proofErr w:type="spellStart"/>
+      <w:r>
+        <w:t>JaCoCo</w:t>
+      </w:r>
+      <w:proofErr w:type="spellEnd"/>
+      <w:r>
+        <w:t>:</w:t>
       </w:r>
       <w:r>
         <w:t xml:space="preserve"> </w:t>
@@ -6538,17 +6665,31 @@
         <w:pStyle w:val="Gpstesto"/>
         <w:numPr>
           <w:ilvl w:val="0"/>
-          <w:numId w:val="40"/>
+          <w:numId w:val="49"/>
         </w:numPr>
-      </w:pPr>
-      <w:r>
-        <w:t>Mockito:</w:t>
+        <w:ind w:left="426"/>
+      </w:pPr>
+      <w:proofErr w:type="spellStart"/>
+      <w:r>
+        <w:t>Mockito</w:t>
+      </w:r>
+      <w:proofErr w:type="spellEnd"/>
+      <w:r>
+        <w:t>:</w:t>
       </w:r>
       <w:r>
         <w:t xml:space="preserve"> f</w:t>
       </w:r>
       <w:r>
-        <w:t>ramework utilizzato per la realizzazione di oggetti mock durante il Testing di Unità;</w:t>
+        <w:t xml:space="preserve">ramework utilizzato per la realizzazione di oggetti </w:t>
+      </w:r>
+      <w:proofErr w:type="spellStart"/>
+      <w:r>
+        <w:t>mock</w:t>
+      </w:r>
+      <w:proofErr w:type="spellEnd"/>
+      <w:r>
+        <w:t xml:space="preserve"> durante il Testing di Unità;</w:t>
       </w:r>
     </w:p>
     <w:p>
@@ -6556,17 +6697,29 @@
         <w:pStyle w:val="Gpstesto"/>
         <w:numPr>
           <w:ilvl w:val="0"/>
-          <w:numId w:val="40"/>
+          <w:numId w:val="49"/>
         </w:numPr>
-      </w:pPr>
-      <w:r>
-        <w:t>Selenium:</w:t>
+        <w:ind w:left="426"/>
+      </w:pPr>
+      <w:proofErr w:type="spellStart"/>
+      <w:r>
+        <w:t>Selenium</w:t>
+      </w:r>
+      <w:proofErr w:type="spellEnd"/>
+      <w:r>
+        <w:t>:</w:t>
       </w:r>
       <w:r>
         <w:t xml:space="preserve"> </w:t>
       </w:r>
       <w:r>
-        <w:t>Selenium è un tool open source per la gestione automatizzata dei browser, utilizzato come framework di testing</w:t>
+        <w:t>tool open source</w:t>
+      </w:r>
+      <w:r>
+        <w:t xml:space="preserve"> utilizzato</w:t>
+      </w:r>
+      <w:r>
+        <w:t xml:space="preserve"> per la gestione automatizzata dei browser, utilizzato come framework di testing</w:t>
       </w:r>
       <w:r>
         <w:t>. Esso</w:t>
@@ -6575,7 +6728,13 @@
         <w:t xml:space="preserve"> permette di registrare le azioni che un utente </w:t>
       </w:r>
       <w:r>
-        <w:t>può effettuare nell’interazione con il sistema, così da poter eseguire i casi di test.</w:t>
+        <w:t xml:space="preserve">può effettuare nell’interazione con il </w:t>
+      </w:r>
+      <w:r>
+        <w:t>S</w:t>
+      </w:r>
+      <w:r>
+        <w:t>istema, così da poter eseguire i casi di test.</w:t>
       </w:r>
     </w:p>
     <w:p>
@@ -6597,11 +6756,27 @@
         <w:pStyle w:val="Gpstesto"/>
       </w:pPr>
       <w:r>
-        <w:t>Per sviluppare i Test Cases sarà utilizzato il metodo del Category Partition. Questo metodo consiste nell’identificare per ogni funzionalità da testare dei parametri; per ogni parametro verranno</w:t>
-      </w:r>
+        <w:t xml:space="preserve">Per sviluppare i Test Cases sarà utilizzato il metodo del </w:t>
+      </w:r>
+      <w:proofErr w:type="spellStart"/>
+      <w:r>
+        <w:t>Category</w:t>
+      </w:r>
+      <w:proofErr w:type="spellEnd"/>
       <w:r>
         <w:t xml:space="preserve"> </w:t>
       </w:r>
+      <w:proofErr w:type="spellStart"/>
+      <w:r>
+        <w:t>Partition</w:t>
+      </w:r>
+      <w:proofErr w:type="spellEnd"/>
+      <w:r>
+        <w:t>. Questo metodo consiste nell’identificare per ogni funzionalità da testare dei parametri; per ogni parametro verranno</w:t>
+      </w:r>
+      <w:r>
+        <w:t xml:space="preserve"> </w:t>
+      </w:r>
       <w:r>
         <w:t>individuate</w:t>
       </w:r>
@@ -6621,128 +6796,16 @@
         <w:t xml:space="preserve"> </w:t>
       </w:r>
       <w:r>
-        <w:t>verranno definiti nel documento di Test Cases Specification (TCS).</w:t>
-      </w:r>
-    </w:p>
-    <w:p>
-      <w:pPr>
-        <w:pStyle w:val="Gpstesto"/>
-      </w:pPr>
-    </w:p>
-    <w:p>
-      <w:pPr>
-        <w:pStyle w:val="Gpstesto"/>
-      </w:pPr>
-    </w:p>
-    <w:p>
-      <w:pPr>
-        <w:pStyle w:val="Gpstesto"/>
-      </w:pPr>
-    </w:p>
-    <w:p>
-      <w:pPr>
-        <w:pStyle w:val="Gpstesto"/>
-      </w:pPr>
-    </w:p>
-    <w:p>
-      <w:pPr>
-        <w:pStyle w:val="Gpstesto"/>
-      </w:pPr>
-    </w:p>
-    <w:p>
-      <w:pPr>
-        <w:pStyle w:val="Gpstesto"/>
-      </w:pPr>
-    </w:p>
-    <w:p>
-      <w:pPr>
-        <w:pStyle w:val="Gpstesto"/>
-      </w:pPr>
-    </w:p>
-    <w:p>
-      <w:pPr>
-        <w:pStyle w:val="Gpstesto"/>
-      </w:pPr>
-    </w:p>
-    <w:p>
-      <w:pPr>
-        <w:pStyle w:val="Gpstesto"/>
-      </w:pPr>
-    </w:p>
-    <w:p>
-      <w:pPr>
-        <w:pStyle w:val="Gpstesto"/>
-      </w:pPr>
-    </w:p>
-    <w:p>
-      <w:pPr>
-        <w:pStyle w:val="Gpstesto"/>
-      </w:pPr>
-    </w:p>
-    <w:p>
-      <w:pPr>
-        <w:pStyle w:val="Gpstesto"/>
-      </w:pPr>
-    </w:p>
-    <w:p>
-      <w:pPr>
-        <w:pStyle w:val="Gpstesto"/>
-      </w:pPr>
-    </w:p>
-    <w:p>
-      <w:pPr>
-        <w:pStyle w:val="Gpstesto"/>
-      </w:pPr>
-    </w:p>
-    <w:p>
-      <w:pPr>
-        <w:pStyle w:val="Gpstesto"/>
-      </w:pPr>
-    </w:p>
-    <w:p>
-      <w:pPr>
-        <w:pStyle w:val="Gpstesto"/>
-      </w:pPr>
-    </w:p>
-    <w:p>
-      <w:pPr>
-        <w:pStyle w:val="Gpstesto"/>
-      </w:pPr>
-    </w:p>
-    <w:p>
-      <w:pPr>
-        <w:pStyle w:val="Gpstesto"/>
-      </w:pPr>
-    </w:p>
-    <w:p>
-      <w:pPr>
-        <w:pStyle w:val="Gpstesto"/>
-      </w:pPr>
-    </w:p>
-    <w:p>
-      <w:pPr>
-        <w:pStyle w:val="Gpstesto"/>
-      </w:pPr>
-    </w:p>
-    <w:p>
-      <w:pPr>
-        <w:pStyle w:val="Gpstesto"/>
-      </w:pPr>
-    </w:p>
-    <w:p>
-      <w:pPr>
-        <w:pStyle w:val="Gpstesto"/>
-      </w:pPr>
-    </w:p>
-    <w:p>
-      <w:pPr>
-        <w:pStyle w:val="Gpstesto"/>
-      </w:pPr>
-    </w:p>
-    <w:p>
-      <w:pPr>
-        <w:pStyle w:val="Gpstesto"/>
-      </w:pPr>
+        <w:t xml:space="preserve">verranno definiti nel documento di Test Cases </w:t>
+      </w:r>
+      <w:proofErr w:type="spellStart"/>
+      <w:r>
+        <w:t>Specification</w:t>
+      </w:r>
+      <w:proofErr w:type="spellEnd"/>
+      <w:r>
+        <w:t xml:space="preserve"> (TCS).</w:t>
+      </w:r>
     </w:p>
     <w:p>
       <w:pPr>
@@ -6762,7 +6825,6 @@
         <w:ind w:left="709"/>
       </w:pPr>
       <w:r>
-        <w:lastRenderedPageBreak/>
         <w:t>Specifica de</w:t>
       </w:r>
       <w:bookmarkStart w:id="5" w:name="_Hlk90285303"/>
@@ -6869,7 +6931,15 @@
               <w:t xml:space="preserve">: </w:t>
             </w:r>
             <w:r>
-              <w:t>^[a-zA-Z]+$</w:t>
+              <w:t>^[a-</w:t>
+            </w:r>
+            <w:proofErr w:type="spellStart"/>
+            <w:r>
+              <w:t>zA</w:t>
+            </w:r>
+            <w:proofErr w:type="spellEnd"/>
+            <w:r>
+              <w:t>-Z .']+$</w:t>
             </w:r>
           </w:p>
         </w:tc>
@@ -6987,8 +7057,17 @@
                 <w:b/>
                 <w:bCs/>
               </w:rPr>
-              <w:t>Campo vuoto cvn</w:t>
-            </w:r>
+              <w:t xml:space="preserve">Campo vuoto </w:t>
+            </w:r>
+            <w:proofErr w:type="spellStart"/>
+            <w:r>
+              <w:rPr>
+                <w:b/>
+                <w:bCs/>
+              </w:rPr>
+              <w:t>cvn</w:t>
+            </w:r>
+            <w:proofErr w:type="spellEnd"/>
           </w:p>
         </w:tc>
         <w:tc>
@@ -7051,8 +7130,17 @@
               <w:jc w:val="left"/>
             </w:pPr>
             <w:r>
-              <w:t xml:space="preserve">[property </w:t>
-            </w:r>
+              <w:t>[</w:t>
+            </w:r>
+            <w:proofErr w:type="spellStart"/>
+            <w:r>
+              <w:t>property</w:t>
+            </w:r>
+            <w:proofErr w:type="spellEnd"/>
+            <w:r>
+              <w:t xml:space="preserve"> </w:t>
+            </w:r>
+            <w:proofErr w:type="spellStart"/>
             <w:r>
               <w:rPr>
                 <w:b/>
@@ -7060,6 +7148,7 @@
               </w:rPr>
               <w:t>campoVuotoCVNok</w:t>
             </w:r>
+            <w:proofErr w:type="spellEnd"/>
             <w:r>
               <w:t>]</w:t>
             </w:r>
@@ -7108,8 +7197,17 @@
               <w:jc w:val="left"/>
             </w:pPr>
             <w:r>
-              <w:t xml:space="preserve">Lunghezza &lt;= 0 [if </w:t>
-            </w:r>
+              <w:t>Lunghezza &lt;= 0 [</w:t>
+            </w:r>
+            <w:proofErr w:type="spellStart"/>
+            <w:r>
+              <w:t>if</w:t>
+            </w:r>
+            <w:proofErr w:type="spellEnd"/>
+            <w:r>
+              <w:t xml:space="preserve"> </w:t>
+            </w:r>
+            <w:proofErr w:type="spellStart"/>
             <w:r>
               <w:rPr>
                 <w:b/>
@@ -7117,6 +7215,7 @@
               </w:rPr>
               <w:t>campoVuotoCVNok</w:t>
             </w:r>
+            <w:proofErr w:type="spellEnd"/>
             <w:r>
               <w:t>] [</w:t>
             </w:r>
@@ -7151,8 +7250,17 @@
               <w:jc w:val="left"/>
             </w:pPr>
             <w:r>
-              <w:t xml:space="preserve">Lunghezza &gt; 30 [if </w:t>
-            </w:r>
+              <w:t>Lunghezza &gt; 30 [</w:t>
+            </w:r>
+            <w:proofErr w:type="spellStart"/>
+            <w:r>
+              <w:t>if</w:t>
+            </w:r>
+            <w:proofErr w:type="spellEnd"/>
+            <w:r>
+              <w:t xml:space="preserve"> </w:t>
+            </w:r>
+            <w:proofErr w:type="spellStart"/>
             <w:r>
               <w:rPr>
                 <w:b/>
@@ -7160,6 +7268,7 @@
               </w:rPr>
               <w:t>campoVuotoCVNok</w:t>
             </w:r>
+            <w:proofErr w:type="spellEnd"/>
             <w:r>
               <w:t>] [</w:t>
             </w:r>
@@ -7200,8 +7309,17 @@
               <w:t>=</w:t>
             </w:r>
             <w:r>
-              <w:t xml:space="preserve"> 30 [if </w:t>
-            </w:r>
+              <w:t xml:space="preserve"> 30 [</w:t>
+            </w:r>
+            <w:proofErr w:type="spellStart"/>
+            <w:r>
+              <w:t>if</w:t>
+            </w:r>
+            <w:proofErr w:type="spellEnd"/>
+            <w:r>
+              <w:t xml:space="preserve"> </w:t>
+            </w:r>
+            <w:proofErr w:type="spellStart"/>
             <w:r>
               <w:rPr>
                 <w:b/>
@@ -7209,6 +7327,7 @@
               </w:rPr>
               <w:t>campoVuotoCVNok</w:t>
             </w:r>
+            <w:proofErr w:type="spellEnd"/>
             <w:r>
               <w:t xml:space="preserve">] </w:t>
             </w:r>
@@ -7223,16 +7342,27 @@
             <w:r>
               <w:t>[</w:t>
             </w:r>
+            <w:proofErr w:type="spellStart"/>
             <w:r>
               <w:t>property</w:t>
             </w:r>
-            <w:r>
-              <w:rPr>
-                <w:b/>
-                <w:bCs/>
-              </w:rPr>
-              <w:t xml:space="preserve"> lunghezzaLNok</w:t>
-            </w:r>
+            <w:proofErr w:type="spellEnd"/>
+            <w:r>
+              <w:rPr>
+                <w:b/>
+                <w:bCs/>
+              </w:rPr>
+              <w:t xml:space="preserve"> </w:t>
+            </w:r>
+            <w:proofErr w:type="spellStart"/>
+            <w:r>
+              <w:rPr>
+                <w:b/>
+                <w:bCs/>
+              </w:rPr>
+              <w:t>lunghezzaLNok</w:t>
+            </w:r>
+            <w:proofErr w:type="spellEnd"/>
             <w:r>
               <w:t>]</w:t>
             </w:r>
@@ -7271,8 +7401,17 @@
                 <w:b/>
                 <w:bCs/>
               </w:rPr>
-              <w:t>Formato fn</w:t>
-            </w:r>
+              <w:t xml:space="preserve">Formato </w:t>
+            </w:r>
+            <w:proofErr w:type="spellStart"/>
+            <w:r>
+              <w:rPr>
+                <w:b/>
+                <w:bCs/>
+              </w:rPr>
+              <w:t>fn</w:t>
+            </w:r>
+            <w:proofErr w:type="spellEnd"/>
           </w:p>
         </w:tc>
         <w:tc>
@@ -7310,6 +7449,7 @@
               </w:rPr>
               <w:t xml:space="preserve">[if </w:t>
             </w:r>
+            <w:proofErr w:type="spellStart"/>
             <w:r>
               <w:rPr>
                 <w:b/>
@@ -7318,26 +7458,36 @@
               </w:rPr>
               <w:t>campoVuotoCVNok</w:t>
             </w:r>
+            <w:proofErr w:type="spellEnd"/>
             <w:r>
               <w:rPr>
                 <w:lang w:val="en-US"/>
               </w:rPr>
-              <w:t xml:space="preserve"> and l</w:t>
-            </w:r>
-            <w:r>
-              <w:rPr>
-                <w:b/>
-                <w:bCs/>
+              <w:t xml:space="preserve"> and </w:t>
+            </w:r>
+            <w:proofErr w:type="spellStart"/>
+            <w:r>
+              <w:rPr>
                 <w:lang w:val="en-US"/>
               </w:rPr>
+              <w:t>l</w:t>
+            </w:r>
+            <w:r>
+              <w:rPr>
+                <w:b/>
+                <w:bCs/>
+                <w:lang w:val="en-US"/>
+              </w:rPr>
               <w:t>unghezzaLNok</w:t>
             </w:r>
+            <w:proofErr w:type="spellEnd"/>
             <w:r>
               <w:rPr>
                 <w:lang w:val="en-US"/>
               </w:rPr>
               <w:t>] [</w:t>
             </w:r>
+            <w:proofErr w:type="spellStart"/>
             <w:r>
               <w:rPr>
                 <w:b/>
@@ -7346,6 +7496,7 @@
               </w:rPr>
               <w:t>errore</w:t>
             </w:r>
+            <w:proofErr w:type="spellEnd"/>
             <w:r>
               <w:rPr>
                 <w:lang w:val="en-US"/>
@@ -7376,8 +7527,17 @@
               <w:jc w:val="left"/>
             </w:pPr>
             <w:r>
-              <w:t xml:space="preserve">Rispetta il formato [if </w:t>
-            </w:r>
+              <w:t>Rispetta il formato [</w:t>
+            </w:r>
+            <w:proofErr w:type="spellStart"/>
+            <w:r>
+              <w:t>if</w:t>
+            </w:r>
+            <w:proofErr w:type="spellEnd"/>
+            <w:r>
+              <w:t xml:space="preserve"> </w:t>
+            </w:r>
+            <w:proofErr w:type="spellStart"/>
             <w:r>
               <w:rPr>
                 <w:b/>
@@ -7385,9 +7545,11 @@
               </w:rPr>
               <w:t>campoVuotoCVNok</w:t>
             </w:r>
+            <w:proofErr w:type="spellEnd"/>
             <w:r>
               <w:t xml:space="preserve"> and </w:t>
             </w:r>
+            <w:proofErr w:type="spellStart"/>
             <w:r>
               <w:rPr>
                 <w:b/>
@@ -7395,6 +7557,7 @@
               </w:rPr>
               <w:t>lunghezzaLNok</w:t>
             </w:r>
+            <w:proofErr w:type="spellEnd"/>
             <w:r>
               <w:t xml:space="preserve">] </w:t>
             </w:r>
@@ -7407,8 +7570,17 @@
               <w:jc w:val="left"/>
             </w:pPr>
             <w:r>
-              <w:t xml:space="preserve">[property </w:t>
-            </w:r>
+              <w:t>[</w:t>
+            </w:r>
+            <w:proofErr w:type="spellStart"/>
+            <w:r>
+              <w:t>property</w:t>
+            </w:r>
+            <w:proofErr w:type="spellEnd"/>
+            <w:r>
+              <w:t xml:space="preserve"> </w:t>
+            </w:r>
+            <w:proofErr w:type="spellStart"/>
             <w:r>
               <w:rPr>
                 <w:b/>
@@ -7416,6 +7588,7 @@
               </w:rPr>
               <w:t>formatoFNok</w:t>
             </w:r>
+            <w:proofErr w:type="spellEnd"/>
             <w:r>
               <w:t>]</w:t>
             </w:r>
@@ -7423,26 +7596,753 @@
         </w:tc>
       </w:tr>
     </w:tbl>
-    <w:p>
-      <w:pPr>
-        <w:pStyle w:val="Gpstesto"/>
-      </w:pPr>
-    </w:p>
-    <w:p>
-      <w:pPr>
-        <w:pStyle w:val="Gpstesto"/>
-      </w:pPr>
-    </w:p>
-    <w:p>
-      <w:pPr>
-        <w:pStyle w:val="Gpstesto"/>
-      </w:pPr>
-    </w:p>
-    <w:p>
-      <w:pPr>
-        <w:pStyle w:val="Gpstesto"/>
-      </w:pPr>
-    </w:p>
+    <w:tbl>
+      <w:tblPr>
+        <w:tblW w:w="9639" w:type="dxa"/>
+        <w:tblInd w:w="-10" w:type="dxa"/>
+        <w:tblBorders>
+          <w:top w:val="single" w:sz="8" w:space="0" w:color="000000"/>
+          <w:left w:val="single" w:sz="8" w:space="0" w:color="000000"/>
+          <w:bottom w:val="single" w:sz="8" w:space="0" w:color="000000"/>
+          <w:right w:val="single" w:sz="8" w:space="0" w:color="000000"/>
+          <w:insideH w:val="single" w:sz="8" w:space="0" w:color="000000"/>
+          <w:insideV w:val="single" w:sz="8" w:space="0" w:color="000000"/>
+        </w:tblBorders>
+        <w:tblLayout w:type="fixed"/>
+        <w:tblLook w:val="0600" w:firstRow="0" w:lastRow="0" w:firstColumn="0" w:lastColumn="0" w:noHBand="1" w:noVBand="1"/>
+      </w:tblPr>
+      <w:tblGrid>
+        <w:gridCol w:w="2550"/>
+        <w:gridCol w:w="7089"/>
+      </w:tblGrid>
+      <w:tr>
+        <w:trPr>
+          <w:trHeight w:val="480"/>
+        </w:trPr>
+        <w:tc>
+          <w:tcPr>
+            <w:tcW w:w="9639" w:type="dxa"/>
+            <w:gridSpan w:val="2"/>
+            <w:tcBorders>
+              <w:top w:val="single" w:sz="8" w:space="0" w:color="000000"/>
+              <w:left w:val="single" w:sz="8" w:space="0" w:color="000000"/>
+              <w:bottom w:val="single" w:sz="8" w:space="0" w:color="000000"/>
+              <w:right w:val="single" w:sz="8" w:space="0" w:color="000000"/>
+            </w:tcBorders>
+            <w:shd w:val="clear" w:color="auto" w:fill="B7DFA8" w:themeFill="accent1" w:themeFillTint="66"/>
+            <w:tcMar>
+              <w:top w:w="100" w:type="dxa"/>
+              <w:left w:w="100" w:type="dxa"/>
+              <w:bottom w:w="100" w:type="dxa"/>
+              <w:right w:w="100" w:type="dxa"/>
+            </w:tcMar>
+            <w:hideMark/>
+          </w:tcPr>
+          <w:p>
+            <w:pPr>
+              <w:pStyle w:val="Gpstesto"/>
+              <w:jc w:val="center"/>
+            </w:pPr>
+            <w:bookmarkStart w:id="6" w:name="_Hlk89530480"/>
+            <w:r>
+              <w:rPr>
+                <w:b/>
+                <w:sz w:val="26"/>
+                <w:szCs w:val="26"/>
+              </w:rPr>
+              <w:lastRenderedPageBreak/>
+              <w:t>Parametro</w:t>
+            </w:r>
+            <w:r>
+              <w:rPr>
+                <w:b/>
+              </w:rPr>
+              <w:t>:</w:t>
+            </w:r>
+            <w:r>
+              <w:t xml:space="preserve"> Cognome</w:t>
+            </w:r>
+          </w:p>
+          <w:p>
+            <w:pPr>
+              <w:pStyle w:val="Gpstesto"/>
+              <w:jc w:val="center"/>
+            </w:pPr>
+            <w:r>
+              <w:rPr>
+                <w:b/>
+                <w:sz w:val="26"/>
+                <w:szCs w:val="26"/>
+              </w:rPr>
+              <w:t>Formato</w:t>
+            </w:r>
+            <w:r>
+              <w:rPr>
+                <w:b/>
+              </w:rPr>
+              <w:t>:</w:t>
+            </w:r>
+            <w:r>
+              <w:t xml:space="preserve"> </w:t>
+            </w:r>
+            <w:r>
+              <w:t>^[a-</w:t>
+            </w:r>
+            <w:proofErr w:type="spellStart"/>
+            <w:r>
+              <w:t>zA</w:t>
+            </w:r>
+            <w:proofErr w:type="spellEnd"/>
+            <w:r>
+              <w:t>-Z .']+$</w:t>
+            </w:r>
+          </w:p>
+        </w:tc>
+      </w:tr>
+      <w:tr>
+        <w:trPr>
+          <w:trHeight w:val="455"/>
+        </w:trPr>
+        <w:tc>
+          <w:tcPr>
+            <w:tcW w:w="2550" w:type="dxa"/>
+            <w:tcBorders>
+              <w:top w:val="single" w:sz="8" w:space="0" w:color="000000"/>
+              <w:left w:val="single" w:sz="8" w:space="0" w:color="000000"/>
+              <w:bottom w:val="single" w:sz="8" w:space="0" w:color="000000"/>
+              <w:right w:val="single" w:sz="8" w:space="0" w:color="000000"/>
+            </w:tcBorders>
+            <w:shd w:val="clear" w:color="auto" w:fill="3E762A" w:themeFill="accent1" w:themeFillShade="BF"/>
+            <w:tcMar>
+              <w:top w:w="100" w:type="dxa"/>
+              <w:left w:w="100" w:type="dxa"/>
+              <w:bottom w:w="100" w:type="dxa"/>
+              <w:right w:w="100" w:type="dxa"/>
+            </w:tcMar>
+            <w:hideMark/>
+          </w:tcPr>
+          <w:p>
+            <w:pPr>
+              <w:pStyle w:val="Gpstesto"/>
+              <w:jc w:val="center"/>
+              <w:rPr>
+                <w:b/>
+                <w:color w:val="FFFFFF" w:themeColor="background1"/>
+                <w:sz w:val="28"/>
+                <w:szCs w:val="24"/>
+              </w:rPr>
+            </w:pPr>
+            <w:r>
+              <w:rPr>
+                <w:b/>
+                <w:color w:val="FFFFFF" w:themeColor="background1"/>
+                <w:sz w:val="28"/>
+                <w:szCs w:val="24"/>
+              </w:rPr>
+              <w:t>Categorie</w:t>
+            </w:r>
+          </w:p>
+        </w:tc>
+        <w:tc>
+          <w:tcPr>
+            <w:tcW w:w="7089" w:type="dxa"/>
+            <w:tcBorders>
+              <w:top w:val="single" w:sz="8" w:space="0" w:color="000000"/>
+              <w:left w:val="single" w:sz="8" w:space="0" w:color="000000"/>
+              <w:bottom w:val="single" w:sz="8" w:space="0" w:color="000000"/>
+              <w:right w:val="single" w:sz="8" w:space="0" w:color="000000"/>
+            </w:tcBorders>
+            <w:shd w:val="clear" w:color="auto" w:fill="3E762A" w:themeFill="accent1" w:themeFillShade="BF"/>
+            <w:tcMar>
+              <w:top w:w="100" w:type="dxa"/>
+              <w:left w:w="100" w:type="dxa"/>
+              <w:bottom w:w="100" w:type="dxa"/>
+              <w:right w:w="100" w:type="dxa"/>
+            </w:tcMar>
+            <w:hideMark/>
+          </w:tcPr>
+          <w:p>
+            <w:pPr>
+              <w:pStyle w:val="Gpstesto"/>
+              <w:jc w:val="center"/>
+              <w:rPr>
+                <w:b/>
+                <w:color w:val="FFFFFF" w:themeColor="background1"/>
+                <w:sz w:val="28"/>
+                <w:szCs w:val="24"/>
+              </w:rPr>
+            </w:pPr>
+            <w:r>
+              <w:rPr>
+                <w:b/>
+                <w:color w:val="FFFFFF" w:themeColor="background1"/>
+                <w:sz w:val="28"/>
+                <w:szCs w:val="24"/>
+              </w:rPr>
+              <w:t>Scelte</w:t>
+            </w:r>
+          </w:p>
+        </w:tc>
+      </w:tr>
+      <w:tr>
+        <w:trPr>
+          <w:trHeight w:val="1330"/>
+        </w:trPr>
+        <w:tc>
+          <w:tcPr>
+            <w:tcW w:w="2550" w:type="dxa"/>
+            <w:tcBorders>
+              <w:top w:val="single" w:sz="8" w:space="0" w:color="000000"/>
+              <w:left w:val="single" w:sz="8" w:space="0" w:color="000000"/>
+              <w:bottom w:val="single" w:sz="8" w:space="0" w:color="000000"/>
+              <w:right w:val="single" w:sz="8" w:space="0" w:color="000000"/>
+            </w:tcBorders>
+            <w:tcMar>
+              <w:top w:w="100" w:type="dxa"/>
+              <w:left w:w="100" w:type="dxa"/>
+              <w:bottom w:w="100" w:type="dxa"/>
+              <w:right w:w="100" w:type="dxa"/>
+            </w:tcMar>
+            <w:hideMark/>
+          </w:tcPr>
+          <w:p>
+            <w:pPr>
+              <w:pStyle w:val="Gpstesto"/>
+              <w:spacing w:before="240"/>
+              <w:rPr>
+                <w:b/>
+              </w:rPr>
+            </w:pPr>
+            <w:r>
+              <w:rPr>
+                <w:b/>
+              </w:rPr>
+              <w:t xml:space="preserve">Campo vuoto </w:t>
+            </w:r>
+            <w:proofErr w:type="spellStart"/>
+            <w:r>
+              <w:rPr>
+                <w:b/>
+              </w:rPr>
+              <w:t>cvc</w:t>
+            </w:r>
+            <w:proofErr w:type="spellEnd"/>
+          </w:p>
+        </w:tc>
+        <w:tc>
+          <w:tcPr>
+            <w:tcW w:w="7089" w:type="dxa"/>
+            <w:tcBorders>
+              <w:top w:val="single" w:sz="8" w:space="0" w:color="000000"/>
+              <w:left w:val="single" w:sz="8" w:space="0" w:color="000000"/>
+              <w:bottom w:val="single" w:sz="8" w:space="0" w:color="000000"/>
+              <w:right w:val="single" w:sz="8" w:space="0" w:color="000000"/>
+            </w:tcBorders>
+            <w:tcMar>
+              <w:top w:w="100" w:type="dxa"/>
+              <w:left w:w="100" w:type="dxa"/>
+              <w:bottom w:w="100" w:type="dxa"/>
+              <w:right w:w="100" w:type="dxa"/>
+            </w:tcMar>
+            <w:hideMark/>
+          </w:tcPr>
+          <w:p>
+            <w:pPr>
+              <w:pStyle w:val="Gpstesto"/>
+              <w:numPr>
+                <w:ilvl w:val="0"/>
+                <w:numId w:val="10"/>
+              </w:numPr>
+              <w:spacing w:before="240" w:line="276" w:lineRule="auto"/>
+              <w:ind w:left="467"/>
+            </w:pPr>
+            <w:r>
+              <w:t>Il campo non è stato compilato [</w:t>
+            </w:r>
+            <w:r>
+              <w:rPr>
+                <w:b/>
+                <w:bCs/>
+              </w:rPr>
+              <w:t>errore</w:t>
+            </w:r>
+            <w:r>
+              <w:t>]</w:t>
+            </w:r>
+          </w:p>
+          <w:p>
+            <w:pPr>
+              <w:pStyle w:val="Gpstesto"/>
+              <w:numPr>
+                <w:ilvl w:val="0"/>
+                <w:numId w:val="10"/>
+              </w:numPr>
+              <w:spacing w:before="240" w:line="276" w:lineRule="auto"/>
+              <w:ind w:left="467"/>
+            </w:pPr>
+            <w:r>
+              <w:t>Il campo è stato compilato [</w:t>
+            </w:r>
+            <w:proofErr w:type="spellStart"/>
+            <w:r>
+              <w:t>property</w:t>
+            </w:r>
+            <w:proofErr w:type="spellEnd"/>
+            <w:r>
+              <w:t xml:space="preserve"> </w:t>
+            </w:r>
+            <w:proofErr w:type="spellStart"/>
+            <w:r>
+              <w:rPr>
+                <w:b/>
+                <w:bCs/>
+              </w:rPr>
+              <w:t>campoVuotoCVCok</w:t>
+            </w:r>
+            <w:proofErr w:type="spellEnd"/>
+            <w:r>
+              <w:t>]</w:t>
+            </w:r>
+          </w:p>
+        </w:tc>
+      </w:tr>
+      <w:tr>
+        <w:trPr>
+          <w:trHeight w:val="2174"/>
+        </w:trPr>
+        <w:tc>
+          <w:tcPr>
+            <w:tcW w:w="2550" w:type="dxa"/>
+            <w:tcBorders>
+              <w:top w:val="single" w:sz="8" w:space="0" w:color="000000"/>
+              <w:left w:val="single" w:sz="8" w:space="0" w:color="000000"/>
+              <w:bottom w:val="single" w:sz="8" w:space="0" w:color="000000"/>
+              <w:right w:val="single" w:sz="8" w:space="0" w:color="000000"/>
+            </w:tcBorders>
+            <w:tcMar>
+              <w:top w:w="100" w:type="dxa"/>
+              <w:left w:w="100" w:type="dxa"/>
+              <w:bottom w:w="100" w:type="dxa"/>
+              <w:right w:w="100" w:type="dxa"/>
+            </w:tcMar>
+            <w:hideMark/>
+          </w:tcPr>
+          <w:p>
+            <w:pPr>
+              <w:pStyle w:val="Gpstesto"/>
+              <w:spacing w:before="240"/>
+              <w:rPr>
+                <w:b/>
+              </w:rPr>
+            </w:pPr>
+            <w:r>
+              <w:rPr>
+                <w:b/>
+              </w:rPr>
+              <w:t xml:space="preserve">Lunghezza </w:t>
+            </w:r>
+            <w:proofErr w:type="spellStart"/>
+            <w:r>
+              <w:rPr>
+                <w:b/>
+              </w:rPr>
+              <w:t>lc</w:t>
+            </w:r>
+            <w:proofErr w:type="spellEnd"/>
+          </w:p>
+        </w:tc>
+        <w:tc>
+          <w:tcPr>
+            <w:tcW w:w="7089" w:type="dxa"/>
+            <w:tcBorders>
+              <w:top w:val="single" w:sz="8" w:space="0" w:color="000000"/>
+              <w:left w:val="single" w:sz="8" w:space="0" w:color="000000"/>
+              <w:bottom w:val="single" w:sz="8" w:space="0" w:color="000000"/>
+              <w:right w:val="single" w:sz="8" w:space="0" w:color="000000"/>
+            </w:tcBorders>
+            <w:tcMar>
+              <w:top w:w="100" w:type="dxa"/>
+              <w:left w:w="100" w:type="dxa"/>
+              <w:bottom w:w="100" w:type="dxa"/>
+              <w:right w:w="100" w:type="dxa"/>
+            </w:tcMar>
+            <w:hideMark/>
+          </w:tcPr>
+          <w:p>
+            <w:pPr>
+              <w:pStyle w:val="Gpstesto"/>
+              <w:numPr>
+                <w:ilvl w:val="0"/>
+                <w:numId w:val="11"/>
+              </w:numPr>
+              <w:spacing w:before="240" w:line="276" w:lineRule="auto"/>
+              <w:ind w:left="467"/>
+            </w:pPr>
+            <w:r>
+              <w:t>Lunghezza &lt;=</w:t>
+            </w:r>
+            <w:r>
+              <w:t xml:space="preserve"> </w:t>
+            </w:r>
+            <w:r>
+              <w:t>0 [</w:t>
+            </w:r>
+            <w:proofErr w:type="spellStart"/>
+            <w:r>
+              <w:t>if</w:t>
+            </w:r>
+            <w:proofErr w:type="spellEnd"/>
+            <w:r>
+              <w:t xml:space="preserve"> </w:t>
+            </w:r>
+            <w:proofErr w:type="spellStart"/>
+            <w:r>
+              <w:rPr>
+                <w:b/>
+                <w:bCs/>
+              </w:rPr>
+              <w:t>campoVuotoCVCok</w:t>
+            </w:r>
+            <w:proofErr w:type="spellEnd"/>
+            <w:r>
+              <w:t>] [</w:t>
+            </w:r>
+            <w:r>
+              <w:rPr>
+                <w:b/>
+                <w:bCs/>
+              </w:rPr>
+              <w:t>errore</w:t>
+            </w:r>
+            <w:r>
+              <w:t>]</w:t>
+            </w:r>
+          </w:p>
+          <w:p>
+            <w:pPr>
+              <w:pStyle w:val="Gpstesto"/>
+              <w:numPr>
+                <w:ilvl w:val="0"/>
+                <w:numId w:val="11"/>
+              </w:numPr>
+              <w:spacing w:before="240" w:line="276" w:lineRule="auto"/>
+              <w:ind w:left="467"/>
+            </w:pPr>
+            <w:r>
+              <w:t>Lunghezza &gt;</w:t>
+            </w:r>
+            <w:r>
+              <w:t xml:space="preserve"> </w:t>
+            </w:r>
+            <w:r>
+              <w:t>30 [</w:t>
+            </w:r>
+            <w:proofErr w:type="spellStart"/>
+            <w:r>
+              <w:t>if</w:t>
+            </w:r>
+            <w:proofErr w:type="spellEnd"/>
+            <w:r>
+              <w:t xml:space="preserve"> </w:t>
+            </w:r>
+            <w:proofErr w:type="spellStart"/>
+            <w:r>
+              <w:rPr>
+                <w:b/>
+                <w:bCs/>
+              </w:rPr>
+              <w:t>campoVuotoCVCok</w:t>
+            </w:r>
+            <w:proofErr w:type="spellEnd"/>
+            <w:r>
+              <w:t>] [</w:t>
+            </w:r>
+            <w:r>
+              <w:rPr>
+                <w:b/>
+                <w:bCs/>
+              </w:rPr>
+              <w:t>errore</w:t>
+            </w:r>
+            <w:r>
+              <w:t>]</w:t>
+            </w:r>
+          </w:p>
+          <w:p>
+            <w:pPr>
+              <w:pStyle w:val="Gpstesto"/>
+              <w:numPr>
+                <w:ilvl w:val="0"/>
+                <w:numId w:val="11"/>
+              </w:numPr>
+              <w:spacing w:before="240" w:line="276" w:lineRule="auto"/>
+              <w:ind w:left="467"/>
+            </w:pPr>
+            <w:r>
+              <w:t>0 &lt; Lunghezza &lt;</w:t>
+            </w:r>
+            <w:r>
+              <w:t>=</w:t>
+            </w:r>
+            <w:r>
+              <w:t xml:space="preserve"> 30 [</w:t>
+            </w:r>
+            <w:proofErr w:type="spellStart"/>
+            <w:r>
+              <w:t>if</w:t>
+            </w:r>
+            <w:proofErr w:type="spellEnd"/>
+            <w:r>
+              <w:t xml:space="preserve"> </w:t>
+            </w:r>
+            <w:proofErr w:type="spellStart"/>
+            <w:r>
+              <w:rPr>
+                <w:b/>
+                <w:bCs/>
+              </w:rPr>
+              <w:t>campoVuotoCVCok</w:t>
+            </w:r>
+            <w:proofErr w:type="spellEnd"/>
+            <w:r>
+              <w:t xml:space="preserve">] </w:t>
+            </w:r>
+          </w:p>
+          <w:p>
+            <w:pPr>
+              <w:pStyle w:val="Gpstesto"/>
+              <w:spacing w:line="276" w:lineRule="auto"/>
+              <w:ind w:left="467"/>
+            </w:pPr>
+            <w:r>
+              <w:t>[</w:t>
+            </w:r>
+            <w:proofErr w:type="spellStart"/>
+            <w:r>
+              <w:t>property</w:t>
+            </w:r>
+            <w:proofErr w:type="spellEnd"/>
+            <w:r>
+              <w:t xml:space="preserve"> </w:t>
+            </w:r>
+            <w:proofErr w:type="spellStart"/>
+            <w:r>
+              <w:rPr>
+                <w:b/>
+                <w:bCs/>
+              </w:rPr>
+              <w:t>lunghezzaLCok</w:t>
+            </w:r>
+            <w:proofErr w:type="spellEnd"/>
+            <w:r>
+              <w:t>]</w:t>
+            </w:r>
+          </w:p>
+          <w:p>
+            <w:pPr>
+              <w:pStyle w:val="Gpstesto"/>
+              <w:spacing w:before="240" w:line="276" w:lineRule="auto"/>
+              <w:ind w:left="467"/>
+            </w:pPr>
+          </w:p>
+        </w:tc>
+      </w:tr>
+      <w:tr>
+        <w:trPr>
+          <w:trHeight w:val="1851"/>
+        </w:trPr>
+        <w:tc>
+          <w:tcPr>
+            <w:tcW w:w="2550" w:type="dxa"/>
+            <w:tcBorders>
+              <w:top w:val="single" w:sz="8" w:space="0" w:color="000000"/>
+              <w:left w:val="single" w:sz="8" w:space="0" w:color="000000"/>
+              <w:bottom w:val="single" w:sz="8" w:space="0" w:color="000000"/>
+              <w:right w:val="single" w:sz="8" w:space="0" w:color="000000"/>
+            </w:tcBorders>
+            <w:tcMar>
+              <w:top w:w="100" w:type="dxa"/>
+              <w:left w:w="100" w:type="dxa"/>
+              <w:bottom w:w="100" w:type="dxa"/>
+              <w:right w:w="100" w:type="dxa"/>
+            </w:tcMar>
+          </w:tcPr>
+          <w:p>
+            <w:pPr>
+              <w:pStyle w:val="Gpstesto"/>
+              <w:spacing w:before="240"/>
+              <w:rPr>
+                <w:b/>
+              </w:rPr>
+            </w:pPr>
+            <w:r>
+              <w:rPr>
+                <w:b/>
+              </w:rPr>
+              <w:t xml:space="preserve">Formato </w:t>
+            </w:r>
+            <w:proofErr w:type="spellStart"/>
+            <w:r>
+              <w:rPr>
+                <w:b/>
+              </w:rPr>
+              <w:t>fc</w:t>
+            </w:r>
+            <w:proofErr w:type="spellEnd"/>
+          </w:p>
+        </w:tc>
+        <w:tc>
+          <w:tcPr>
+            <w:tcW w:w="7089" w:type="dxa"/>
+            <w:tcBorders>
+              <w:top w:val="single" w:sz="8" w:space="0" w:color="000000"/>
+              <w:left w:val="single" w:sz="8" w:space="0" w:color="000000"/>
+              <w:bottom w:val="single" w:sz="8" w:space="0" w:color="000000"/>
+              <w:right w:val="single" w:sz="8" w:space="0" w:color="000000"/>
+            </w:tcBorders>
+            <w:tcMar>
+              <w:top w:w="100" w:type="dxa"/>
+              <w:left w:w="100" w:type="dxa"/>
+              <w:bottom w:w="100" w:type="dxa"/>
+              <w:right w:w="100" w:type="dxa"/>
+            </w:tcMar>
+          </w:tcPr>
+          <w:p>
+            <w:pPr>
+              <w:pStyle w:val="Gpstesto"/>
+              <w:numPr>
+                <w:ilvl w:val="0"/>
+                <w:numId w:val="12"/>
+              </w:numPr>
+              <w:spacing w:before="240" w:line="276" w:lineRule="auto"/>
+              <w:ind w:left="467"/>
+            </w:pPr>
+            <w:r>
+              <w:t xml:space="preserve">Non rispetta il formato </w:t>
+            </w:r>
+          </w:p>
+          <w:p>
+            <w:pPr>
+              <w:pStyle w:val="Gpstesto"/>
+              <w:spacing w:line="276" w:lineRule="auto"/>
+              <w:ind w:left="467"/>
+            </w:pPr>
+            <w:r>
+              <w:t>[</w:t>
+            </w:r>
+            <w:proofErr w:type="spellStart"/>
+            <w:r>
+              <w:t>if</w:t>
+            </w:r>
+            <w:proofErr w:type="spellEnd"/>
+            <w:r>
+              <w:t xml:space="preserve"> </w:t>
+            </w:r>
+            <w:proofErr w:type="spellStart"/>
+            <w:r>
+              <w:rPr>
+                <w:b/>
+                <w:bCs/>
+              </w:rPr>
+              <w:t>campoVuotoCVCok</w:t>
+            </w:r>
+            <w:proofErr w:type="spellEnd"/>
+            <w:r>
+              <w:t xml:space="preserve"> and </w:t>
+            </w:r>
+            <w:proofErr w:type="spellStart"/>
+            <w:r>
+              <w:rPr>
+                <w:b/>
+                <w:bCs/>
+              </w:rPr>
+              <w:t>lunghezzaLCok</w:t>
+            </w:r>
+            <w:proofErr w:type="spellEnd"/>
+            <w:r>
+              <w:t>] [</w:t>
+            </w:r>
+            <w:r>
+              <w:rPr>
+                <w:b/>
+                <w:bCs/>
+              </w:rPr>
+              <w:t>errore</w:t>
+            </w:r>
+            <w:r>
+              <w:t>]</w:t>
+            </w:r>
+          </w:p>
+          <w:p>
+            <w:pPr>
+              <w:pStyle w:val="Gpstesto"/>
+              <w:numPr>
+                <w:ilvl w:val="0"/>
+                <w:numId w:val="12"/>
+              </w:numPr>
+              <w:spacing w:before="240" w:line="276" w:lineRule="auto"/>
+              <w:ind w:left="467"/>
+            </w:pPr>
+            <w:r>
+              <w:t>Rispetta il formato [</w:t>
+            </w:r>
+            <w:proofErr w:type="spellStart"/>
+            <w:r>
+              <w:t>if</w:t>
+            </w:r>
+            <w:proofErr w:type="spellEnd"/>
+            <w:r>
+              <w:t xml:space="preserve"> </w:t>
+            </w:r>
+            <w:proofErr w:type="spellStart"/>
+            <w:r>
+              <w:rPr>
+                <w:b/>
+                <w:bCs/>
+              </w:rPr>
+              <w:t>campoVuotoCVCok</w:t>
+            </w:r>
+            <w:proofErr w:type="spellEnd"/>
+            <w:r>
+              <w:t xml:space="preserve"> and </w:t>
+            </w:r>
+            <w:proofErr w:type="spellStart"/>
+            <w:r>
+              <w:rPr>
+                <w:b/>
+                <w:bCs/>
+              </w:rPr>
+              <w:t>lunghezzaLCok</w:t>
+            </w:r>
+            <w:proofErr w:type="spellEnd"/>
+            <w:r>
+              <w:t>] [</w:t>
+            </w:r>
+            <w:proofErr w:type="spellStart"/>
+            <w:r>
+              <w:t>property</w:t>
+            </w:r>
+            <w:proofErr w:type="spellEnd"/>
+            <w:r>
+              <w:t xml:space="preserve"> </w:t>
+            </w:r>
+            <w:proofErr w:type="spellStart"/>
+            <w:r>
+              <w:rPr>
+                <w:b/>
+                <w:bCs/>
+              </w:rPr>
+              <w:t>formatoFCok</w:t>
+            </w:r>
+            <w:proofErr w:type="spellEnd"/>
+            <w:r>
+              <w:t>]</w:t>
+            </w:r>
+          </w:p>
+        </w:tc>
+      </w:tr>
+      <w:bookmarkEnd w:id="6"/>
+    </w:tbl>
     <w:p>
       <w:pPr>
         <w:pStyle w:val="Gpstesto"/>
@@ -7505,14 +8405,12 @@
               <w:pStyle w:val="Gpstesto"/>
               <w:jc w:val="center"/>
             </w:pPr>
-            <w:bookmarkStart w:id="6" w:name="_Hlk89530480"/>
             <w:r>
               <w:rPr>
                 <w:b/>
                 <w:sz w:val="26"/>
                 <w:szCs w:val="26"/>
               </w:rPr>
-              <w:lastRenderedPageBreak/>
               <w:t>Parametro</w:t>
             </w:r>
             <w:r>
@@ -7522,7 +8420,18 @@
               <w:t>:</w:t>
             </w:r>
             <w:r>
-              <w:t xml:space="preserve"> Cognome</w:t>
+              <w:t xml:space="preserve"> </w:t>
+            </w:r>
+            <w:r>
+              <w:t>Dipartimento (</w:t>
+            </w:r>
+            <w:proofErr w:type="spellStart"/>
+            <w:r>
+              <w:t>Dropdown</w:t>
+            </w:r>
+            <w:proofErr w:type="spellEnd"/>
+            <w:r>
+              <w:t xml:space="preserve"> menù)</w:t>
             </w:r>
           </w:p>
           <w:p>
@@ -7545,7 +8454,10 @@
               <w:t>:</w:t>
             </w:r>
             <w:r>
-              <w:t xml:space="preserve"> ^[a-zA-Z]+$</w:t>
+              <w:t xml:space="preserve"> </w:t>
+            </w:r>
+            <w:r>
+              <w:t>-</w:t>
             </w:r>
           </w:p>
         </w:tc>
@@ -7668,8 +8580,16 @@
               <w:rPr>
                 <w:b/>
               </w:rPr>
-              <w:t>Campo vuoto cvc</w:t>
-            </w:r>
+              <w:t xml:space="preserve">Scelta </w:t>
+            </w:r>
+            <w:proofErr w:type="spellStart"/>
+            <w:r>
+              <w:rPr>
+                <w:b/>
+              </w:rPr>
+              <w:t>sd</w:t>
+            </w:r>
+            <w:proofErr w:type="spellEnd"/>
           </w:p>
         </w:tc>
         <w:tc>
@@ -7694,13 +8614,13 @@
               <w:pStyle w:val="Gpstesto"/>
               <w:numPr>
                 <w:ilvl w:val="0"/>
-                <w:numId w:val="10"/>
+                <w:numId w:val="13"/>
               </w:numPr>
               <w:spacing w:before="240" w:line="276" w:lineRule="auto"/>
-              <w:ind w:left="467"/>
-            </w:pPr>
-            <w:r>
-              <w:t>Il campo non è stato compilato [</w:t>
+              <w:ind w:left="465"/>
+            </w:pPr>
+            <w:r>
+              <w:t>Scelta non effettuata [</w:t>
             </w:r>
             <w:r>
               <w:rPr>
@@ -7718,434 +8638,38 @@
               <w:pStyle w:val="Gpstesto"/>
               <w:numPr>
                 <w:ilvl w:val="0"/>
-                <w:numId w:val="10"/>
+                <w:numId w:val="13"/>
               </w:numPr>
               <w:spacing w:before="240" w:line="276" w:lineRule="auto"/>
-              <w:ind w:left="467"/>
-            </w:pPr>
-            <w:r>
-              <w:t xml:space="preserve">Il campo è stato compilato [property </w:t>
-            </w:r>
-            <w:r>
-              <w:rPr>
-                <w:b/>
-                <w:bCs/>
-              </w:rPr>
-              <w:t>campoVuotoCVCok</w:t>
-            </w:r>
+              <w:ind w:left="465"/>
+            </w:pPr>
+            <w:r>
+              <w:t>Scelta effettuata [</w:t>
+            </w:r>
+            <w:proofErr w:type="spellStart"/>
+            <w:r>
+              <w:t>property</w:t>
+            </w:r>
+            <w:proofErr w:type="spellEnd"/>
+            <w:r>
+              <w:t xml:space="preserve"> </w:t>
+            </w:r>
+            <w:proofErr w:type="spellStart"/>
+            <w:r>
+              <w:rPr>
+                <w:b/>
+                <w:bCs/>
+              </w:rPr>
+              <w:t>sceltaSDok</w:t>
+            </w:r>
+            <w:proofErr w:type="spellEnd"/>
             <w:r>
               <w:t>]</w:t>
             </w:r>
           </w:p>
         </w:tc>
       </w:tr>
-      <w:tr>
-        <w:trPr>
-          <w:trHeight w:val="2174"/>
-        </w:trPr>
-        <w:tc>
-          <w:tcPr>
-            <w:tcW w:w="2550" w:type="dxa"/>
-            <w:tcBorders>
-              <w:top w:val="single" w:sz="8" w:space="0" w:color="000000"/>
-              <w:left w:val="single" w:sz="8" w:space="0" w:color="000000"/>
-              <w:bottom w:val="single" w:sz="8" w:space="0" w:color="000000"/>
-              <w:right w:val="single" w:sz="8" w:space="0" w:color="000000"/>
-            </w:tcBorders>
-            <w:tcMar>
-              <w:top w:w="100" w:type="dxa"/>
-              <w:left w:w="100" w:type="dxa"/>
-              <w:bottom w:w="100" w:type="dxa"/>
-              <w:right w:w="100" w:type="dxa"/>
-            </w:tcMar>
-            <w:hideMark/>
-          </w:tcPr>
-          <w:p>
-            <w:pPr>
-              <w:pStyle w:val="Gpstesto"/>
-              <w:spacing w:before="240"/>
-              <w:rPr>
-                <w:b/>
-              </w:rPr>
-            </w:pPr>
-            <w:r>
-              <w:rPr>
-                <w:b/>
-              </w:rPr>
-              <w:t>Lunghezza lc</w:t>
-            </w:r>
-          </w:p>
-        </w:tc>
-        <w:tc>
-          <w:tcPr>
-            <w:tcW w:w="7089" w:type="dxa"/>
-            <w:tcBorders>
-              <w:top w:val="single" w:sz="8" w:space="0" w:color="000000"/>
-              <w:left w:val="single" w:sz="8" w:space="0" w:color="000000"/>
-              <w:bottom w:val="single" w:sz="8" w:space="0" w:color="000000"/>
-              <w:right w:val="single" w:sz="8" w:space="0" w:color="000000"/>
-            </w:tcBorders>
-            <w:tcMar>
-              <w:top w:w="100" w:type="dxa"/>
-              <w:left w:w="100" w:type="dxa"/>
-              <w:bottom w:w="100" w:type="dxa"/>
-              <w:right w:w="100" w:type="dxa"/>
-            </w:tcMar>
-            <w:hideMark/>
-          </w:tcPr>
-          <w:p>
-            <w:pPr>
-              <w:pStyle w:val="Gpstesto"/>
-              <w:numPr>
-                <w:ilvl w:val="0"/>
-                <w:numId w:val="11"/>
-              </w:numPr>
-              <w:spacing w:before="240" w:line="276" w:lineRule="auto"/>
-              <w:ind w:left="467"/>
-            </w:pPr>
-            <w:r>
-              <w:t>Lunghezza &lt;=</w:t>
-            </w:r>
-            <w:r>
-              <w:t xml:space="preserve"> </w:t>
-            </w:r>
-            <w:r>
-              <w:t xml:space="preserve">0 [if </w:t>
-            </w:r>
-            <w:r>
-              <w:rPr>
-                <w:b/>
-                <w:bCs/>
-              </w:rPr>
-              <w:t>campoVuotoCVCok</w:t>
-            </w:r>
-            <w:r>
-              <w:t>] [</w:t>
-            </w:r>
-            <w:r>
-              <w:rPr>
-                <w:b/>
-                <w:bCs/>
-              </w:rPr>
-              <w:t>errore</w:t>
-            </w:r>
-            <w:r>
-              <w:t>]</w:t>
-            </w:r>
-          </w:p>
-          <w:p>
-            <w:pPr>
-              <w:pStyle w:val="Gpstesto"/>
-              <w:numPr>
-                <w:ilvl w:val="0"/>
-                <w:numId w:val="11"/>
-              </w:numPr>
-              <w:spacing w:before="240" w:line="276" w:lineRule="auto"/>
-              <w:ind w:left="467"/>
-            </w:pPr>
-            <w:r>
-              <w:t>Lunghezza &gt;</w:t>
-            </w:r>
-            <w:r>
-              <w:t xml:space="preserve"> </w:t>
-            </w:r>
-            <w:r>
-              <w:t xml:space="preserve">30 [if </w:t>
-            </w:r>
-            <w:r>
-              <w:rPr>
-                <w:b/>
-                <w:bCs/>
-              </w:rPr>
-              <w:t>campoVuotoCVCok</w:t>
-            </w:r>
-            <w:r>
-              <w:t>] [</w:t>
-            </w:r>
-            <w:r>
-              <w:rPr>
-                <w:b/>
-                <w:bCs/>
-              </w:rPr>
-              <w:t>errore</w:t>
-            </w:r>
-            <w:r>
-              <w:t>]</w:t>
-            </w:r>
-          </w:p>
-          <w:p>
-            <w:pPr>
-              <w:pStyle w:val="Gpstesto"/>
-              <w:numPr>
-                <w:ilvl w:val="0"/>
-                <w:numId w:val="11"/>
-              </w:numPr>
-              <w:spacing w:before="240" w:line="276" w:lineRule="auto"/>
-              <w:ind w:left="467"/>
-            </w:pPr>
-            <w:r>
-              <w:t>0 &lt; Lunghezza &lt;</w:t>
-            </w:r>
-            <w:r>
-              <w:t>=</w:t>
-            </w:r>
-            <w:r>
-              <w:t xml:space="preserve"> 30 [if </w:t>
-            </w:r>
-            <w:r>
-              <w:rPr>
-                <w:b/>
-                <w:bCs/>
-              </w:rPr>
-              <w:t>campoVuotoCVCok</w:t>
-            </w:r>
-            <w:r>
-              <w:t xml:space="preserve">] </w:t>
-            </w:r>
-          </w:p>
-          <w:p>
-            <w:pPr>
-              <w:pStyle w:val="Gpstesto"/>
-              <w:spacing w:line="276" w:lineRule="auto"/>
-              <w:ind w:left="467"/>
-            </w:pPr>
-            <w:r>
-              <w:t xml:space="preserve">[property </w:t>
-            </w:r>
-            <w:r>
-              <w:rPr>
-                <w:b/>
-                <w:bCs/>
-              </w:rPr>
-              <w:t>lunghezzaLCok</w:t>
-            </w:r>
-            <w:r>
-              <w:t>]</w:t>
-            </w:r>
-          </w:p>
-          <w:p>
-            <w:pPr>
-              <w:pStyle w:val="Gpstesto"/>
-              <w:spacing w:before="240" w:line="276" w:lineRule="auto"/>
-              <w:ind w:left="467"/>
-            </w:pPr>
-          </w:p>
-        </w:tc>
-      </w:tr>
-      <w:tr>
-        <w:trPr>
-          <w:trHeight w:val="1851"/>
-        </w:trPr>
-        <w:tc>
-          <w:tcPr>
-            <w:tcW w:w="2550" w:type="dxa"/>
-            <w:tcBorders>
-              <w:top w:val="single" w:sz="8" w:space="0" w:color="000000"/>
-              <w:left w:val="single" w:sz="8" w:space="0" w:color="000000"/>
-              <w:bottom w:val="single" w:sz="8" w:space="0" w:color="000000"/>
-              <w:right w:val="single" w:sz="8" w:space="0" w:color="000000"/>
-            </w:tcBorders>
-            <w:tcMar>
-              <w:top w:w="100" w:type="dxa"/>
-              <w:left w:w="100" w:type="dxa"/>
-              <w:bottom w:w="100" w:type="dxa"/>
-              <w:right w:w="100" w:type="dxa"/>
-            </w:tcMar>
-          </w:tcPr>
-          <w:p>
-            <w:pPr>
-              <w:pStyle w:val="Gpstesto"/>
-              <w:spacing w:before="240"/>
-              <w:rPr>
-                <w:b/>
-              </w:rPr>
-            </w:pPr>
-            <w:r>
-              <w:rPr>
-                <w:b/>
-              </w:rPr>
-              <w:t>Formato fc</w:t>
-            </w:r>
-          </w:p>
-        </w:tc>
-        <w:tc>
-          <w:tcPr>
-            <w:tcW w:w="7089" w:type="dxa"/>
-            <w:tcBorders>
-              <w:top w:val="single" w:sz="8" w:space="0" w:color="000000"/>
-              <w:left w:val="single" w:sz="8" w:space="0" w:color="000000"/>
-              <w:bottom w:val="single" w:sz="8" w:space="0" w:color="000000"/>
-              <w:right w:val="single" w:sz="8" w:space="0" w:color="000000"/>
-            </w:tcBorders>
-            <w:tcMar>
-              <w:top w:w="100" w:type="dxa"/>
-              <w:left w:w="100" w:type="dxa"/>
-              <w:bottom w:w="100" w:type="dxa"/>
-              <w:right w:w="100" w:type="dxa"/>
-            </w:tcMar>
-          </w:tcPr>
-          <w:p>
-            <w:pPr>
-              <w:pStyle w:val="Gpstesto"/>
-              <w:numPr>
-                <w:ilvl w:val="0"/>
-                <w:numId w:val="12"/>
-              </w:numPr>
-              <w:spacing w:before="240" w:line="276" w:lineRule="auto"/>
-              <w:ind w:left="467"/>
-            </w:pPr>
-            <w:r>
-              <w:t xml:space="preserve">Non rispetta il formato </w:t>
-            </w:r>
-          </w:p>
-          <w:p>
-            <w:pPr>
-              <w:pStyle w:val="Gpstesto"/>
-              <w:spacing w:line="276" w:lineRule="auto"/>
-              <w:ind w:left="467"/>
-            </w:pPr>
-            <w:r>
-              <w:t xml:space="preserve">[if </w:t>
-            </w:r>
-            <w:r>
-              <w:rPr>
-                <w:b/>
-                <w:bCs/>
-              </w:rPr>
-              <w:t>campoVuotoCVCok</w:t>
-            </w:r>
-            <w:r>
-              <w:t xml:space="preserve"> and </w:t>
-            </w:r>
-            <w:r>
-              <w:rPr>
-                <w:b/>
-                <w:bCs/>
-              </w:rPr>
-              <w:t>lunghezzaLCok</w:t>
-            </w:r>
-            <w:r>
-              <w:t>] [</w:t>
-            </w:r>
-            <w:r>
-              <w:rPr>
-                <w:b/>
-                <w:bCs/>
-              </w:rPr>
-              <w:t>errore</w:t>
-            </w:r>
-            <w:r>
-              <w:t>]</w:t>
-            </w:r>
-          </w:p>
-          <w:p>
-            <w:pPr>
-              <w:pStyle w:val="Gpstesto"/>
-              <w:numPr>
-                <w:ilvl w:val="0"/>
-                <w:numId w:val="12"/>
-              </w:numPr>
-              <w:spacing w:before="240" w:line="276" w:lineRule="auto"/>
-              <w:ind w:left="467"/>
-            </w:pPr>
-            <w:r>
-              <w:t xml:space="preserve">Rispetta il formato [if </w:t>
-            </w:r>
-            <w:r>
-              <w:rPr>
-                <w:b/>
-                <w:bCs/>
-              </w:rPr>
-              <w:t>campoVuotoCVCok</w:t>
-            </w:r>
-            <w:r>
-              <w:t xml:space="preserve"> and </w:t>
-            </w:r>
-            <w:r>
-              <w:rPr>
-                <w:b/>
-                <w:bCs/>
-              </w:rPr>
-              <w:t>lunghezzaLCok</w:t>
-            </w:r>
-            <w:r>
-              <w:t xml:space="preserve">] [property </w:t>
-            </w:r>
-            <w:r>
-              <w:rPr>
-                <w:b/>
-                <w:bCs/>
-              </w:rPr>
-              <w:t>formatoFCok</w:t>
-            </w:r>
-            <w:r>
-              <w:t>]</w:t>
-            </w:r>
-          </w:p>
-        </w:tc>
-      </w:tr>
-      <w:bookmarkEnd w:id="6"/>
     </w:tbl>
-    <w:p>
-      <w:pPr>
-        <w:pStyle w:val="Gpstesto"/>
-      </w:pPr>
-    </w:p>
-    <w:p>
-      <w:pPr>
-        <w:pStyle w:val="Gpstesto"/>
-      </w:pPr>
-    </w:p>
-    <w:p>
-      <w:pPr>
-        <w:pStyle w:val="Gpstesto"/>
-      </w:pPr>
-    </w:p>
-    <w:p>
-      <w:pPr>
-        <w:pStyle w:val="Gpstesto"/>
-      </w:pPr>
-    </w:p>
-    <w:p>
-      <w:pPr>
-        <w:pStyle w:val="Gpstesto"/>
-      </w:pPr>
-    </w:p>
-    <w:p>
-      <w:pPr>
-        <w:pStyle w:val="Gpstesto"/>
-      </w:pPr>
-    </w:p>
-    <w:p>
-      <w:pPr>
-        <w:pStyle w:val="Gpstesto"/>
-      </w:pPr>
-    </w:p>
-    <w:p>
-      <w:pPr>
-        <w:pStyle w:val="Gpstesto"/>
-      </w:pPr>
-    </w:p>
-    <w:p>
-      <w:pPr>
-        <w:pStyle w:val="Gpstesto"/>
-      </w:pPr>
-    </w:p>
-    <w:p>
-      <w:pPr>
-        <w:pStyle w:val="Gpstesto"/>
-      </w:pPr>
-    </w:p>
-    <w:p>
-      <w:pPr>
-        <w:pStyle w:val="Gpstesto"/>
-      </w:pPr>
-    </w:p>
-    <w:p>
-      <w:pPr>
-        <w:pStyle w:val="Gpstesto"/>
-      </w:pPr>
-    </w:p>
     <w:p>
       <w:pPr>
         <w:pStyle w:val="Gpstesto"/>
@@ -8197,26 +8721,27 @@
             <w:pPr>
               <w:pStyle w:val="Gpstesto"/>
               <w:jc w:val="center"/>
-            </w:pPr>
-            <w:r>
               <w:rPr>
                 <w:b/>
                 <w:sz w:val="26"/>
                 <w:szCs w:val="26"/>
               </w:rPr>
-              <w:t>Parametro</w:t>
-            </w:r>
-            <w:r>
-              <w:rPr>
-                <w:b/>
-              </w:rPr>
-              <w:t>:</w:t>
-            </w:r>
-            <w:r>
-              <w:t xml:space="preserve"> </w:t>
-            </w:r>
-            <w:r>
-              <w:t>Dipartimento (Dropdown menù)</w:t>
+            </w:pPr>
+            <w:r>
+              <w:rPr>
+                <w:b/>
+                <w:sz w:val="26"/>
+                <w:szCs w:val="26"/>
+              </w:rPr>
+              <w:lastRenderedPageBreak/>
+              <w:t xml:space="preserve">Parametro: </w:t>
+            </w:r>
+            <w:r>
+              <w:rPr>
+                <w:bCs/>
+                <w:szCs w:val="24"/>
+              </w:rPr>
+              <w:t>E-mail</w:t>
             </w:r>
           </w:p>
           <w:p>
@@ -8230,19 +8755,30 @@
                 <w:sz w:val="26"/>
                 <w:szCs w:val="26"/>
               </w:rPr>
-              <w:t>Formato</w:t>
-            </w:r>
-            <w:r>
-              <w:rPr>
-                <w:b/>
-              </w:rPr>
-              <w:t>:</w:t>
-            </w:r>
-            <w:r>
-              <w:t xml:space="preserve"> </w:t>
-            </w:r>
-            <w:r>
-              <w:t>-</w:t>
+              <w:t xml:space="preserve">Formato: </w:t>
+            </w:r>
+            <w:r>
+              <w:rPr>
+                <w:bCs/>
+                <w:szCs w:val="24"/>
+              </w:rPr>
+              <w:t>^[a-zA-Z0-9_.]{3,}@(?</w:t>
+            </w:r>
+            <w:proofErr w:type="gramStart"/>
+            <w:r>
+              <w:rPr>
+                <w:bCs/>
+                <w:szCs w:val="24"/>
+              </w:rPr>
+              <w:t>:(?:</w:t>
+            </w:r>
+            <w:proofErr w:type="gramEnd"/>
+            <w:r>
+              <w:rPr>
+                <w:bCs/>
+                <w:szCs w:val="24"/>
+              </w:rPr>
+              <w:t>[a-zA-Z0-9-]+\.)?[a-zA-Z]+\.)?(unisa)\.it$</w:t>
             </w:r>
           </w:p>
         </w:tc>
@@ -8334,7 +8870,192 @@
       </w:tr>
       <w:tr>
         <w:trPr>
-          <w:trHeight w:val="1330"/>
+          <w:trHeight w:val="1047"/>
+        </w:trPr>
+        <w:tc>
+          <w:tcPr>
+            <w:tcW w:w="2550" w:type="dxa"/>
+            <w:tcBorders>
+              <w:top w:val="single" w:sz="8" w:space="0" w:color="000000"/>
+              <w:left w:val="single" w:sz="8" w:space="0" w:color="000000"/>
+              <w:bottom w:val="single" w:sz="8" w:space="0" w:color="000000"/>
+              <w:right w:val="single" w:sz="8" w:space="0" w:color="000000"/>
+            </w:tcBorders>
+            <w:shd w:val="clear" w:color="auto" w:fill="auto"/>
+            <w:tcMar>
+              <w:top w:w="100" w:type="dxa"/>
+              <w:left w:w="100" w:type="dxa"/>
+              <w:bottom w:w="100" w:type="dxa"/>
+              <w:right w:w="100" w:type="dxa"/>
+            </w:tcMar>
+            <w:hideMark/>
+          </w:tcPr>
+          <w:p>
+            <w:pPr>
+              <w:pStyle w:val="Gpstesto"/>
+              <w:spacing w:before="240" w:line="276" w:lineRule="auto"/>
+              <w:rPr>
+                <w:b/>
+                <w:szCs w:val="24"/>
+              </w:rPr>
+            </w:pPr>
+            <w:r>
+              <w:rPr>
+                <w:rFonts w:eastAsia="Calibri" w:cs="Calibri"/>
+                <w:b/>
+                <w:szCs w:val="24"/>
+              </w:rPr>
+              <w:t xml:space="preserve">Campo vuoto </w:t>
+            </w:r>
+            <w:proofErr w:type="spellStart"/>
+            <w:r>
+              <w:rPr>
+                <w:rFonts w:eastAsia="Calibri" w:cs="Calibri"/>
+                <w:b/>
+                <w:szCs w:val="24"/>
+              </w:rPr>
+              <w:t>cve</w:t>
+            </w:r>
+            <w:proofErr w:type="spellEnd"/>
+          </w:p>
+        </w:tc>
+        <w:tc>
+          <w:tcPr>
+            <w:tcW w:w="7089" w:type="dxa"/>
+            <w:tcBorders>
+              <w:top w:val="single" w:sz="8" w:space="0" w:color="000000"/>
+              <w:left w:val="single" w:sz="8" w:space="0" w:color="000000"/>
+              <w:bottom w:val="single" w:sz="8" w:space="0" w:color="000000"/>
+              <w:right w:val="single" w:sz="8" w:space="0" w:color="000000"/>
+            </w:tcBorders>
+            <w:shd w:val="clear" w:color="auto" w:fill="auto"/>
+            <w:tcMar>
+              <w:top w:w="100" w:type="dxa"/>
+              <w:left w:w="100" w:type="dxa"/>
+              <w:bottom w:w="100" w:type="dxa"/>
+              <w:right w:w="100" w:type="dxa"/>
+            </w:tcMar>
+            <w:hideMark/>
+          </w:tcPr>
+          <w:p>
+            <w:pPr>
+              <w:pStyle w:val="Paragrafoelenco"/>
+              <w:widowControl w:val="0"/>
+              <w:numPr>
+                <w:ilvl w:val="0"/>
+                <w:numId w:val="14"/>
+              </w:numPr>
+              <w:spacing w:before="240" w:after="0" w:line="276" w:lineRule="auto"/>
+              <w:ind w:left="465"/>
+              <w:rPr>
+                <w:rFonts w:ascii="Garamond" w:eastAsia="Calibri" w:hAnsi="Garamond" w:cs="Calibri"/>
+                <w:sz w:val="24"/>
+                <w:szCs w:val="24"/>
+              </w:rPr>
+            </w:pPr>
+            <w:r>
+              <w:rPr>
+                <w:rFonts w:ascii="Garamond" w:eastAsia="Calibri" w:hAnsi="Garamond" w:cs="Calibri"/>
+                <w:sz w:val="24"/>
+                <w:szCs w:val="24"/>
+              </w:rPr>
+              <w:t>Il campo non è stato compilato [</w:t>
+            </w:r>
+            <w:r>
+              <w:rPr>
+                <w:rFonts w:ascii="Garamond" w:eastAsia="Calibri" w:hAnsi="Garamond" w:cs="Calibri"/>
+                <w:b/>
+                <w:bCs/>
+                <w:sz w:val="24"/>
+                <w:szCs w:val="24"/>
+              </w:rPr>
+              <w:t>errore</w:t>
+            </w:r>
+            <w:r>
+              <w:rPr>
+                <w:rFonts w:ascii="Garamond" w:eastAsia="Calibri" w:hAnsi="Garamond" w:cs="Calibri"/>
+                <w:sz w:val="24"/>
+                <w:szCs w:val="24"/>
+              </w:rPr>
+              <w:t>]</w:t>
+            </w:r>
+          </w:p>
+          <w:p>
+            <w:pPr>
+              <w:pStyle w:val="Paragrafoelenco"/>
+              <w:widowControl w:val="0"/>
+              <w:spacing w:before="240" w:after="0" w:line="120" w:lineRule="auto"/>
+              <w:ind w:left="465"/>
+              <w:rPr>
+                <w:rFonts w:ascii="Garamond" w:eastAsia="Calibri" w:hAnsi="Garamond" w:cs="Calibri"/>
+                <w:sz w:val="24"/>
+                <w:szCs w:val="24"/>
+              </w:rPr>
+            </w:pPr>
+          </w:p>
+          <w:p>
+            <w:pPr>
+              <w:pStyle w:val="Paragrafoelenco"/>
+              <w:widowControl w:val="0"/>
+              <w:numPr>
+                <w:ilvl w:val="0"/>
+                <w:numId w:val="14"/>
+              </w:numPr>
+              <w:spacing w:before="240" w:after="0" w:line="276" w:lineRule="auto"/>
+              <w:ind w:left="465"/>
+              <w:rPr>
+                <w:rFonts w:ascii="Garamond" w:eastAsia="Calibri" w:hAnsi="Garamond" w:cs="Calibri"/>
+                <w:sz w:val="24"/>
+                <w:szCs w:val="24"/>
+              </w:rPr>
+            </w:pPr>
+            <w:r>
+              <w:rPr>
+                <w:rFonts w:eastAsia="Calibri" w:cs="Calibri"/>
+                <w:szCs w:val="24"/>
+              </w:rPr>
+              <w:t>Il campo è stato compilato [</w:t>
+            </w:r>
+            <w:proofErr w:type="spellStart"/>
+            <w:r>
+              <w:rPr>
+                <w:rFonts w:eastAsia="Calibri" w:cs="Calibri"/>
+                <w:szCs w:val="24"/>
+              </w:rPr>
+              <w:t>property</w:t>
+            </w:r>
+            <w:proofErr w:type="spellEnd"/>
+            <w:r>
+              <w:rPr>
+                <w:rFonts w:eastAsia="Calibri" w:cs="Calibri"/>
+                <w:szCs w:val="24"/>
+              </w:rPr>
+              <w:t xml:space="preserve"> </w:t>
+            </w:r>
+            <w:proofErr w:type="spellStart"/>
+            <w:r>
+              <w:rPr>
+                <w:rFonts w:eastAsia="Calibri" w:cs="Calibri"/>
+                <w:b/>
+                <w:bCs/>
+                <w:szCs w:val="24"/>
+              </w:rPr>
+              <w:t>campoVuotoCVEok</w:t>
+            </w:r>
+            <w:proofErr w:type="spellEnd"/>
+            <w:r>
+              <w:rPr>
+                <w:rFonts w:eastAsia="Calibri" w:cs="Calibri"/>
+                <w:szCs w:val="24"/>
+              </w:rPr>
+              <w:t>]</w:t>
+            </w:r>
+          </w:p>
+        </w:tc>
+      </w:tr>
+      <w:tr>
+        <w:trPr>
+          <w:trHeight w:val="1192"/>
         </w:trPr>
         <w:tc>
           <w:tcPr>
@@ -8356,17 +9077,30 @@
           <w:p>
             <w:pPr>
               <w:pStyle w:val="Gpstesto"/>
-              <w:spacing w:before="240"/>
-              <w:rPr>
-                <w:b/>
-              </w:rPr>
-            </w:pPr>
-            <w:r>
-              <w:rPr>
-                <w:b/>
-              </w:rPr>
-              <w:t>Scelta sd</w:t>
-            </w:r>
+              <w:spacing w:before="240" w:line="276" w:lineRule="auto"/>
+              <w:rPr>
+                <w:b/>
+                <w:szCs w:val="24"/>
+              </w:rPr>
+            </w:pPr>
+            <w:r>
+              <w:rPr>
+                <w:rFonts w:eastAsia="Calibri" w:cs="Calibri"/>
+                <w:b/>
+                <w:szCs w:val="24"/>
+              </w:rPr>
+              <w:t xml:space="preserve">Formato </w:t>
+            </w:r>
+            <w:proofErr w:type="spellStart"/>
+            <w:r>
+              <w:rPr>
+                <w:rFonts w:eastAsia="Calibri" w:cs="Calibri"/>
+                <w:b/>
+                <w:szCs w:val="24"/>
+              </w:rPr>
+              <w:t>fe</w:t>
+            </w:r>
+            <w:proofErr w:type="spellEnd"/>
           </w:p>
         </w:tc>
         <w:tc>
@@ -8388,49 +9122,489 @@
           </w:tcPr>
           <w:p>
             <w:pPr>
-              <w:pStyle w:val="Gpstesto"/>
+              <w:pStyle w:val="Paragrafoelenco"/>
+              <w:widowControl w:val="0"/>
               <w:numPr>
                 <w:ilvl w:val="0"/>
-                <w:numId w:val="13"/>
+                <w:numId w:val="15"/>
               </w:numPr>
-              <w:spacing w:before="240" w:line="276" w:lineRule="auto"/>
+              <w:spacing w:before="240" w:after="0" w:line="276" w:lineRule="auto"/>
               <w:ind w:left="465"/>
-            </w:pPr>
-            <w:r>
-              <w:t>Scelta non effettuata [</w:t>
-            </w:r>
-            <w:r>
-              <w:rPr>
-                <w:b/>
-                <w:bCs/>
+              <w:rPr>
+                <w:rFonts w:ascii="Garamond" w:eastAsia="Calibri" w:hAnsi="Garamond" w:cs="Calibri"/>
+                <w:b/>
+                <w:bCs/>
+                <w:sz w:val="24"/>
+                <w:szCs w:val="24"/>
+              </w:rPr>
+            </w:pPr>
+            <w:r>
+              <w:rPr>
+                <w:rFonts w:ascii="Garamond" w:eastAsia="Calibri" w:hAnsi="Garamond" w:cs="Calibri"/>
+                <w:sz w:val="24"/>
+                <w:szCs w:val="24"/>
+              </w:rPr>
+              <w:t>Non rispetta il formato [</w:t>
+            </w:r>
+            <w:proofErr w:type="spellStart"/>
+            <w:r>
+              <w:rPr>
+                <w:rFonts w:ascii="Garamond" w:eastAsia="Calibri" w:hAnsi="Garamond" w:cs="Calibri"/>
+                <w:sz w:val="24"/>
+                <w:szCs w:val="24"/>
+              </w:rPr>
+              <w:t>if</w:t>
+            </w:r>
+            <w:proofErr w:type="spellEnd"/>
+            <w:r>
+              <w:rPr>
+                <w:rFonts w:ascii="Garamond" w:eastAsia="Calibri" w:hAnsi="Garamond" w:cs="Calibri"/>
+                <w:sz w:val="24"/>
+                <w:szCs w:val="24"/>
+              </w:rPr>
+              <w:t xml:space="preserve"> </w:t>
+            </w:r>
+            <w:proofErr w:type="spellStart"/>
+            <w:r>
+              <w:rPr>
+                <w:rFonts w:ascii="Garamond" w:eastAsia="Calibri" w:hAnsi="Garamond" w:cs="Calibri"/>
+                <w:b/>
+                <w:bCs/>
+                <w:sz w:val="24"/>
+                <w:szCs w:val="24"/>
+              </w:rPr>
+              <w:t>campoVuotoCVEok</w:t>
+            </w:r>
+            <w:proofErr w:type="spellEnd"/>
+            <w:r>
+              <w:rPr>
+                <w:rFonts w:ascii="Garamond" w:eastAsia="Calibri" w:hAnsi="Garamond" w:cs="Calibri"/>
+                <w:sz w:val="24"/>
+                <w:szCs w:val="24"/>
+              </w:rPr>
+              <w:t>] [</w:t>
+            </w:r>
+            <w:r>
+              <w:rPr>
+                <w:rFonts w:ascii="Garamond" w:eastAsia="Calibri" w:hAnsi="Garamond" w:cs="Calibri"/>
+                <w:b/>
+                <w:bCs/>
+                <w:sz w:val="24"/>
+                <w:szCs w:val="24"/>
               </w:rPr>
               <w:t>errore</w:t>
             </w:r>
             <w:r>
+              <w:rPr>
+                <w:rFonts w:ascii="Garamond" w:eastAsia="Calibri" w:hAnsi="Garamond" w:cs="Calibri"/>
+                <w:sz w:val="24"/>
+                <w:szCs w:val="24"/>
+              </w:rPr>
               <w:t>]</w:t>
             </w:r>
           </w:p>
           <w:p>
             <w:pPr>
-              <w:pStyle w:val="Gpstesto"/>
+              <w:widowControl w:val="0"/>
+              <w:spacing w:after="0" w:line="120" w:lineRule="auto"/>
+              <w:ind w:left="108"/>
+              <w:rPr>
+                <w:rFonts w:ascii="Garamond" w:eastAsia="Calibri" w:hAnsi="Garamond" w:cs="Calibri"/>
+                <w:b/>
+                <w:bCs/>
+                <w:sz w:val="24"/>
+                <w:szCs w:val="24"/>
+              </w:rPr>
+            </w:pPr>
+          </w:p>
+          <w:p>
+            <w:pPr>
+              <w:pStyle w:val="Paragrafoelenco"/>
+              <w:widowControl w:val="0"/>
               <w:numPr>
                 <w:ilvl w:val="0"/>
-                <w:numId w:val="13"/>
+                <w:numId w:val="15"/>
               </w:numPr>
+              <w:spacing w:after="0" w:line="276" w:lineRule="auto"/>
+              <w:ind w:left="465"/>
+              <w:rPr>
+                <w:rFonts w:ascii="Garamond" w:eastAsia="Calibri" w:hAnsi="Garamond" w:cs="Calibri"/>
+                <w:b/>
+                <w:bCs/>
+                <w:sz w:val="24"/>
+                <w:szCs w:val="24"/>
+              </w:rPr>
+            </w:pPr>
+            <w:r>
+              <w:rPr>
+                <w:rFonts w:eastAsia="Calibri" w:cs="Calibri"/>
+                <w:szCs w:val="24"/>
+              </w:rPr>
+              <w:t>Rispetta il formato [</w:t>
+            </w:r>
+            <w:proofErr w:type="spellStart"/>
+            <w:r>
+              <w:rPr>
+                <w:rFonts w:eastAsia="Calibri" w:cs="Calibri"/>
+                <w:szCs w:val="24"/>
+              </w:rPr>
+              <w:t>if</w:t>
+            </w:r>
+            <w:proofErr w:type="spellEnd"/>
+            <w:r>
+              <w:rPr>
+                <w:rFonts w:eastAsia="Calibri" w:cs="Calibri"/>
+                <w:szCs w:val="24"/>
+              </w:rPr>
+              <w:t xml:space="preserve"> </w:t>
+            </w:r>
+            <w:proofErr w:type="spellStart"/>
+            <w:r>
+              <w:rPr>
+                <w:rFonts w:eastAsia="Calibri" w:cs="Calibri"/>
+                <w:b/>
+                <w:bCs/>
+                <w:szCs w:val="24"/>
+              </w:rPr>
+              <w:t>campoVuotoCVEok</w:t>
+            </w:r>
+            <w:proofErr w:type="spellEnd"/>
+            <w:r>
+              <w:rPr>
+                <w:rFonts w:eastAsia="Calibri" w:cs="Calibri"/>
+                <w:szCs w:val="24"/>
+              </w:rPr>
+              <w:t>] [</w:t>
+            </w:r>
+            <w:proofErr w:type="spellStart"/>
+            <w:r>
+              <w:rPr>
+                <w:rFonts w:eastAsia="Calibri" w:cs="Calibri"/>
+                <w:szCs w:val="24"/>
+              </w:rPr>
+              <w:t>property</w:t>
+            </w:r>
+            <w:proofErr w:type="spellEnd"/>
+            <w:r>
+              <w:rPr>
+                <w:rFonts w:eastAsia="Calibri" w:cs="Calibri"/>
+                <w:szCs w:val="24"/>
+              </w:rPr>
+              <w:t xml:space="preserve"> </w:t>
+            </w:r>
+            <w:proofErr w:type="spellStart"/>
+            <w:r>
+              <w:rPr>
+                <w:rFonts w:eastAsia="Calibri" w:cs="Calibri"/>
+                <w:b/>
+                <w:bCs/>
+                <w:szCs w:val="24"/>
+              </w:rPr>
+              <w:t>formatoFEok</w:t>
+            </w:r>
+            <w:proofErr w:type="spellEnd"/>
+            <w:r>
+              <w:rPr>
+                <w:rFonts w:eastAsia="Calibri" w:cs="Calibri"/>
+                <w:szCs w:val="24"/>
+              </w:rPr>
+              <w:t>]</w:t>
+            </w:r>
+          </w:p>
+        </w:tc>
+      </w:tr>
+      <w:tr>
+        <w:trPr>
+          <w:trHeight w:val="1851"/>
+        </w:trPr>
+        <w:tc>
+          <w:tcPr>
+            <w:tcW w:w="2550" w:type="dxa"/>
+            <w:tcBorders>
+              <w:top w:val="single" w:sz="8" w:space="0" w:color="000000"/>
+              <w:left w:val="single" w:sz="8" w:space="0" w:color="000000"/>
+              <w:bottom w:val="single" w:sz="8" w:space="0" w:color="000000"/>
+              <w:right w:val="single" w:sz="8" w:space="0" w:color="000000"/>
+            </w:tcBorders>
+            <w:tcMar>
+              <w:top w:w="100" w:type="dxa"/>
+              <w:left w:w="100" w:type="dxa"/>
+              <w:bottom w:w="100" w:type="dxa"/>
+              <w:right w:w="100" w:type="dxa"/>
+            </w:tcMar>
+          </w:tcPr>
+          <w:p>
+            <w:pPr>
+              <w:pStyle w:val="Gpstesto"/>
               <w:spacing w:before="240" w:line="276" w:lineRule="auto"/>
+              <w:rPr>
+                <w:b/>
+                <w:szCs w:val="24"/>
+              </w:rPr>
+            </w:pPr>
+            <w:r>
+              <w:rPr>
+                <w:rFonts w:eastAsia="Calibri" w:cs="Calibri"/>
+                <w:b/>
+                <w:szCs w:val="24"/>
+              </w:rPr>
+              <w:t xml:space="preserve">Esiste </w:t>
+            </w:r>
+            <w:proofErr w:type="spellStart"/>
+            <w:r>
+              <w:rPr>
+                <w:rFonts w:eastAsia="Calibri" w:cs="Calibri"/>
+                <w:b/>
+                <w:szCs w:val="24"/>
+              </w:rPr>
+              <w:t>ee</w:t>
+            </w:r>
+            <w:proofErr w:type="spellEnd"/>
+          </w:p>
+        </w:tc>
+        <w:tc>
+          <w:tcPr>
+            <w:tcW w:w="7089" w:type="dxa"/>
+            <w:tcBorders>
+              <w:top w:val="single" w:sz="8" w:space="0" w:color="000000"/>
+              <w:left w:val="single" w:sz="8" w:space="0" w:color="000000"/>
+              <w:bottom w:val="single" w:sz="8" w:space="0" w:color="000000"/>
+              <w:right w:val="single" w:sz="8" w:space="0" w:color="000000"/>
+            </w:tcBorders>
+            <w:tcMar>
+              <w:top w:w="100" w:type="dxa"/>
+              <w:left w:w="100" w:type="dxa"/>
+              <w:bottom w:w="100" w:type="dxa"/>
+              <w:right w:w="100" w:type="dxa"/>
+            </w:tcMar>
+          </w:tcPr>
+          <w:p>
+            <w:pPr>
+              <w:pStyle w:val="Paragrafoelenco"/>
+              <w:widowControl w:val="0"/>
+              <w:numPr>
+                <w:ilvl w:val="0"/>
+                <w:numId w:val="16"/>
+              </w:numPr>
+              <w:spacing w:before="240" w:after="0" w:line="276" w:lineRule="auto"/>
               <w:ind w:left="465"/>
-            </w:pPr>
-            <w:r>
-              <w:t xml:space="preserve">Scelta effettuata [property </w:t>
-            </w:r>
-            <w:r>
-              <w:rPr>
-                <w:b/>
-                <w:bCs/>
-              </w:rPr>
-              <w:t>sceltaSDok</w:t>
-            </w:r>
-            <w:r>
+              <w:rPr>
+                <w:rFonts w:ascii="Garamond" w:eastAsia="Calibri" w:hAnsi="Garamond" w:cs="Calibri"/>
+                <w:b/>
+                <w:bCs/>
+                <w:sz w:val="24"/>
+                <w:szCs w:val="24"/>
+              </w:rPr>
+            </w:pPr>
+            <w:r>
+              <w:rPr>
+                <w:rFonts w:ascii="Garamond" w:eastAsia="Calibri" w:hAnsi="Garamond" w:cs="Calibri"/>
+                <w:sz w:val="24"/>
+                <w:szCs w:val="24"/>
+              </w:rPr>
+              <w:t>Esiste nel database [</w:t>
+            </w:r>
+            <w:proofErr w:type="spellStart"/>
+            <w:r>
+              <w:rPr>
+                <w:rFonts w:ascii="Garamond" w:eastAsia="Calibri" w:hAnsi="Garamond" w:cs="Calibri"/>
+                <w:sz w:val="24"/>
+                <w:szCs w:val="24"/>
+              </w:rPr>
+              <w:t>if</w:t>
+            </w:r>
+            <w:proofErr w:type="spellEnd"/>
+            <w:r>
+              <w:rPr>
+                <w:rFonts w:ascii="Garamond" w:eastAsia="Calibri" w:hAnsi="Garamond" w:cs="Calibri"/>
+                <w:sz w:val="24"/>
+                <w:szCs w:val="24"/>
+              </w:rPr>
+              <w:t xml:space="preserve"> </w:t>
+            </w:r>
+            <w:proofErr w:type="spellStart"/>
+            <w:r>
+              <w:rPr>
+                <w:rFonts w:ascii="Garamond" w:eastAsia="Calibri" w:hAnsi="Garamond" w:cs="Calibri"/>
+                <w:b/>
+                <w:bCs/>
+                <w:sz w:val="24"/>
+                <w:szCs w:val="24"/>
+              </w:rPr>
+              <w:t>campoVuotoCVEok</w:t>
+            </w:r>
+            <w:proofErr w:type="spellEnd"/>
+            <w:r>
+              <w:rPr>
+                <w:rFonts w:ascii="Garamond" w:eastAsia="Calibri" w:hAnsi="Garamond" w:cs="Calibri"/>
+                <w:sz w:val="24"/>
+                <w:szCs w:val="24"/>
+              </w:rPr>
+              <w:t xml:space="preserve"> and </w:t>
+            </w:r>
+            <w:proofErr w:type="spellStart"/>
+            <w:r>
+              <w:rPr>
+                <w:rFonts w:ascii="Garamond" w:eastAsia="Calibri" w:hAnsi="Garamond" w:cs="Calibri"/>
+                <w:b/>
+                <w:bCs/>
+                <w:sz w:val="24"/>
+                <w:szCs w:val="24"/>
+              </w:rPr>
+              <w:t>formatoFEok</w:t>
+            </w:r>
+            <w:proofErr w:type="spellEnd"/>
+            <w:r>
+              <w:rPr>
+                <w:rFonts w:ascii="Garamond" w:eastAsia="Calibri" w:hAnsi="Garamond" w:cs="Calibri"/>
+                <w:sz w:val="24"/>
+                <w:szCs w:val="24"/>
+              </w:rPr>
+              <w:t>] [</w:t>
+            </w:r>
+            <w:r>
+              <w:rPr>
+                <w:rFonts w:ascii="Garamond" w:eastAsia="Calibri" w:hAnsi="Garamond" w:cs="Calibri"/>
+                <w:b/>
+                <w:bCs/>
+                <w:sz w:val="24"/>
+                <w:szCs w:val="24"/>
+              </w:rPr>
+              <w:t>errore</w:t>
+            </w:r>
+            <w:r>
+              <w:rPr>
+                <w:rFonts w:ascii="Garamond" w:eastAsia="Calibri" w:hAnsi="Garamond" w:cs="Calibri"/>
+                <w:sz w:val="24"/>
+                <w:szCs w:val="24"/>
+              </w:rPr>
+              <w:t>]</w:t>
+            </w:r>
+          </w:p>
+          <w:p>
+            <w:pPr>
+              <w:pStyle w:val="Paragrafoelenco"/>
+              <w:widowControl w:val="0"/>
+              <w:spacing w:before="240" w:after="0" w:line="120" w:lineRule="auto"/>
+              <w:ind w:left="465"/>
+              <w:rPr>
+                <w:rFonts w:ascii="Garamond" w:eastAsia="Calibri" w:hAnsi="Garamond" w:cs="Calibri"/>
+                <w:b/>
+                <w:bCs/>
+                <w:sz w:val="24"/>
+                <w:szCs w:val="24"/>
+              </w:rPr>
+            </w:pPr>
+          </w:p>
+          <w:p>
+            <w:pPr>
+              <w:pStyle w:val="Paragrafoelenco"/>
+              <w:widowControl w:val="0"/>
+              <w:numPr>
+                <w:ilvl w:val="0"/>
+                <w:numId w:val="16"/>
+              </w:numPr>
+              <w:spacing w:before="240" w:after="0" w:line="276" w:lineRule="auto"/>
+              <w:ind w:left="465"/>
+              <w:rPr>
+                <w:rFonts w:ascii="Garamond" w:eastAsia="Calibri" w:hAnsi="Garamond" w:cs="Calibri"/>
+                <w:b/>
+                <w:bCs/>
+                <w:sz w:val="24"/>
+                <w:szCs w:val="24"/>
+              </w:rPr>
+            </w:pPr>
+            <w:r>
+              <w:rPr>
+                <w:rFonts w:eastAsia="Calibri" w:cs="Calibri"/>
+                <w:szCs w:val="24"/>
+              </w:rPr>
+              <w:t>Non esiste nel database [</w:t>
+            </w:r>
+            <w:proofErr w:type="spellStart"/>
+            <w:r>
+              <w:rPr>
+                <w:rFonts w:eastAsia="Calibri" w:cs="Calibri"/>
+                <w:szCs w:val="24"/>
+              </w:rPr>
+              <w:t>if</w:t>
+            </w:r>
+            <w:proofErr w:type="spellEnd"/>
+            <w:r>
+              <w:rPr>
+                <w:rFonts w:eastAsia="Calibri" w:cs="Calibri"/>
+                <w:szCs w:val="24"/>
+              </w:rPr>
+              <w:t xml:space="preserve"> </w:t>
+            </w:r>
+            <w:proofErr w:type="spellStart"/>
+            <w:r>
+              <w:rPr>
+                <w:rFonts w:eastAsia="Calibri" w:cs="Calibri"/>
+                <w:b/>
+                <w:bCs/>
+                <w:szCs w:val="24"/>
+              </w:rPr>
+              <w:t>campoVuotoCVEok</w:t>
+            </w:r>
+            <w:proofErr w:type="spellEnd"/>
+            <w:r>
+              <w:rPr>
+                <w:rFonts w:eastAsia="Calibri" w:cs="Calibri"/>
+                <w:szCs w:val="24"/>
+              </w:rPr>
+              <w:t xml:space="preserve"> and </w:t>
+            </w:r>
+            <w:proofErr w:type="spellStart"/>
+            <w:r>
+              <w:rPr>
+                <w:rFonts w:eastAsia="Calibri" w:cs="Calibri"/>
+                <w:b/>
+                <w:bCs/>
+                <w:szCs w:val="24"/>
+              </w:rPr>
+              <w:t>formatoFEok</w:t>
+            </w:r>
+            <w:proofErr w:type="spellEnd"/>
+            <w:r>
+              <w:rPr>
+                <w:rFonts w:eastAsia="Calibri" w:cs="Calibri"/>
+                <w:szCs w:val="24"/>
+              </w:rPr>
+              <w:t>] [</w:t>
+            </w:r>
+            <w:proofErr w:type="spellStart"/>
+            <w:r>
+              <w:rPr>
+                <w:rFonts w:eastAsia="Calibri" w:cs="Calibri"/>
+                <w:szCs w:val="24"/>
+              </w:rPr>
+              <w:t>property</w:t>
+            </w:r>
+            <w:proofErr w:type="spellEnd"/>
+            <w:r>
+              <w:rPr>
+                <w:rFonts w:eastAsia="Calibri" w:cs="Calibri"/>
+                <w:szCs w:val="24"/>
+              </w:rPr>
+              <w:t xml:space="preserve"> </w:t>
+            </w:r>
+            <w:proofErr w:type="spellStart"/>
+            <w:r>
+              <w:rPr>
+                <w:rFonts w:eastAsia="Calibri" w:cs="Calibri"/>
+                <w:b/>
+                <w:bCs/>
+                <w:szCs w:val="24"/>
+              </w:rPr>
+              <w:t>esisteEEok</w:t>
+            </w:r>
+            <w:proofErr w:type="spellEnd"/>
+            <w:r>
+              <w:rPr>
+                <w:rFonts w:eastAsia="Calibri" w:cs="Calibri"/>
+                <w:szCs w:val="24"/>
+              </w:rPr>
               <w:t>]</w:t>
             </w:r>
           </w:p>
@@ -8512,7 +9686,7 @@
                 <w:bCs/>
                 <w:szCs w:val="24"/>
               </w:rPr>
-              <w:t>E-mail</w:t>
+              <w:t>Password</w:t>
             </w:r>
           </w:p>
           <w:p>
@@ -8533,7 +9707,69 @@
                 <w:bCs/>
                 <w:szCs w:val="24"/>
               </w:rPr>
-              <w:t>^[a-zA-Z0-9.!#$%&amp;'*+/=?^_`{|}~-]+@[a-zA-Z0-9-]+(?:\.[a-zA-Z0-9-]+)*$</w:t>
+              <w:t>^(?=.*[a-z])(?=.*[A-Z])(?=.*\d)(?=.*[=^ ì{}+</w:t>
+            </w:r>
+            <w:proofErr w:type="spellStart"/>
+            <w:r>
+              <w:rPr>
+                <w:bCs/>
+                <w:szCs w:val="24"/>
+              </w:rPr>
+              <w:t>çò°àù§èé</w:t>
+            </w:r>
+            <w:proofErr w:type="spellEnd"/>
+            <w:r>
+              <w:rPr>
+                <w:bCs/>
+                <w:szCs w:val="24"/>
+              </w:rPr>
+              <w:t>#@$!%€*?</w:t>
+            </w:r>
+            <w:proofErr w:type="gramStart"/>
+            <w:r>
+              <w:rPr>
+                <w:bCs/>
+                <w:szCs w:val="24"/>
+              </w:rPr>
+              <w:t>&amp;:,;</w:t>
+            </w:r>
+            <w:proofErr w:type="gramEnd"/>
+            <w:r>
+              <w:rPr>
+                <w:bCs/>
+                <w:szCs w:val="24"/>
+              </w:rPr>
+              <w:t>'._&lt;&gt;|-])[A-Za-z\d=^ ì{}+</w:t>
+            </w:r>
+            <w:proofErr w:type="spellStart"/>
+            <w:r>
+              <w:rPr>
+                <w:bCs/>
+                <w:szCs w:val="24"/>
+              </w:rPr>
+              <w:t>çò°àù§èé</w:t>
+            </w:r>
+            <w:proofErr w:type="spellEnd"/>
+            <w:r>
+              <w:rPr>
+                <w:bCs/>
+                <w:szCs w:val="24"/>
+              </w:rPr>
+              <w:t>#@$!%€*?&amp;:,;'._&lt;&gt;|-]{8</w:t>
+            </w:r>
+            <w:r>
+              <w:rPr>
+                <w:bCs/>
+                <w:szCs w:val="24"/>
+              </w:rPr>
+              <w:t>,</w:t>
+            </w:r>
+            <w:r>
+              <w:rPr>
+                <w:bCs/>
+                <w:szCs w:val="24"/>
+              </w:rPr>
+              <w:t>}$</w:t>
             </w:r>
           </w:p>
         </w:tc>
@@ -8625,7 +9861,7 @@
       </w:tr>
       <w:tr>
         <w:trPr>
-          <w:trHeight w:val="1047"/>
+          <w:trHeight w:val="1033"/>
         </w:trPr>
         <w:tc>
           <w:tcPr>
@@ -8660,8 +9896,18 @@
                 <w:b/>
                 <w:szCs w:val="24"/>
               </w:rPr>
-              <w:t>Campo vuoto cve</w:t>
-            </w:r>
+              <w:t xml:space="preserve">Campo vuoto </w:t>
+            </w:r>
+            <w:proofErr w:type="spellStart"/>
+            <w:r>
+              <w:rPr>
+                <w:rFonts w:eastAsia="Calibri" w:cs="Calibri"/>
+                <w:b/>
+                <w:szCs w:val="24"/>
+              </w:rPr>
+              <w:t>cvp</w:t>
+            </w:r>
+            <w:proofErr w:type="spellEnd"/>
           </w:p>
         </w:tc>
         <w:tc>
@@ -8688,7 +9934,7 @@
               <w:widowControl w:val="0"/>
               <w:numPr>
                 <w:ilvl w:val="0"/>
-                <w:numId w:val="14"/>
+                <w:numId w:val="17"/>
               </w:numPr>
               <w:spacing w:before="240" w:after="0" w:line="276" w:lineRule="auto"/>
               <w:ind w:left="465"/>
@@ -8744,9 +9990,9 @@
               <w:widowControl w:val="0"/>
               <w:numPr>
                 <w:ilvl w:val="0"/>
-                <w:numId w:val="14"/>
+                <w:numId w:val="17"/>
               </w:numPr>
-              <w:spacing w:before="240" w:after="0" w:line="276" w:lineRule="auto"/>
+              <w:spacing w:after="0" w:line="276" w:lineRule="auto"/>
               <w:ind w:left="465"/>
               <w:rPr>
                 <w:rFonts w:ascii="Garamond" w:eastAsia="Calibri" w:hAnsi="Garamond" w:cs="Calibri"/>
@@ -8756,23 +10002,62 @@
             </w:pPr>
             <w:r>
               <w:rPr>
-                <w:rFonts w:eastAsia="Calibri" w:cs="Calibri"/>
-                <w:szCs w:val="24"/>
-              </w:rPr>
-              <w:t xml:space="preserve">Il campo è stato compilato [property </w:t>
-            </w:r>
-            <w:r>
-              <w:rPr>
-                <w:rFonts w:eastAsia="Calibri" w:cs="Calibri"/>
-                <w:b/>
-                <w:bCs/>
-                <w:szCs w:val="24"/>
-              </w:rPr>
-              <w:t>campoVuotoCVEok</w:t>
-            </w:r>
-            <w:r>
-              <w:rPr>
-                <w:rFonts w:eastAsia="Calibri" w:cs="Calibri"/>
+                <w:rFonts w:ascii="Garamond" w:eastAsia="Calibri" w:hAnsi="Garamond" w:cs="Calibri"/>
+                <w:sz w:val="24"/>
+                <w:szCs w:val="24"/>
+              </w:rPr>
+              <w:t xml:space="preserve">Il campo è stato </w:t>
+            </w:r>
+            <w:r>
+              <w:rPr>
+                <w:rFonts w:ascii="Garamond" w:eastAsia="Calibri" w:hAnsi="Garamond" w:cs="Calibri"/>
+                <w:sz w:val="24"/>
+                <w:szCs w:val="24"/>
+              </w:rPr>
+              <w:t xml:space="preserve">compilato </w:t>
+            </w:r>
+            <w:r>
+              <w:rPr>
+                <w:rFonts w:ascii="Garamond" w:eastAsia="Calibri" w:hAnsi="Garamond" w:cs="Calibri"/>
+                <w:sz w:val="24"/>
+                <w:szCs w:val="24"/>
+              </w:rPr>
+              <w:t>[</w:t>
+            </w:r>
+            <w:proofErr w:type="spellStart"/>
+            <w:r>
+              <w:rPr>
+                <w:rFonts w:ascii="Garamond" w:eastAsia="Calibri" w:hAnsi="Garamond" w:cs="Calibri"/>
+                <w:sz w:val="24"/>
+                <w:szCs w:val="24"/>
+              </w:rPr>
+              <w:t>property</w:t>
+            </w:r>
+            <w:proofErr w:type="spellEnd"/>
+            <w:r>
+              <w:rPr>
+                <w:rFonts w:ascii="Garamond" w:eastAsia="Calibri" w:hAnsi="Garamond" w:cs="Calibri"/>
+                <w:sz w:val="24"/>
+                <w:szCs w:val="24"/>
+              </w:rPr>
+              <w:t xml:space="preserve"> </w:t>
+            </w:r>
+            <w:proofErr w:type="spellStart"/>
+            <w:r>
+              <w:rPr>
+                <w:rFonts w:ascii="Garamond" w:eastAsia="Calibri" w:hAnsi="Garamond" w:cs="Calibri"/>
+                <w:b/>
+                <w:bCs/>
+                <w:sz w:val="24"/>
+                <w:szCs w:val="24"/>
+              </w:rPr>
+              <w:t>campoVuotoCVPok</w:t>
+            </w:r>
+            <w:proofErr w:type="spellEnd"/>
+            <w:r>
+              <w:rPr>
+                <w:rFonts w:ascii="Garamond" w:eastAsia="Calibri" w:hAnsi="Garamond" w:cs="Calibri"/>
+                <w:sz w:val="24"/>
                 <w:szCs w:val="24"/>
               </w:rPr>
               <w:t>]</w:t>
@@ -8782,7 +10067,7 @@
       </w:tr>
       <w:tr>
         <w:trPr>
-          <w:trHeight w:val="1192"/>
+          <w:trHeight w:val="1334"/>
         </w:trPr>
         <w:tc>
           <w:tcPr>
@@ -8816,8 +10101,18 @@
                 <w:b/>
                 <w:szCs w:val="24"/>
               </w:rPr>
-              <w:t>Formato fe</w:t>
-            </w:r>
+              <w:t xml:space="preserve">Lunghezza </w:t>
+            </w:r>
+            <w:proofErr w:type="spellStart"/>
+            <w:r>
+              <w:rPr>
+                <w:rFonts w:eastAsia="Calibri" w:cs="Calibri"/>
+                <w:b/>
+                <w:szCs w:val="24"/>
+              </w:rPr>
+              <w:t>lp</w:t>
+            </w:r>
+            <w:proofErr w:type="spellEnd"/>
           </w:p>
         </w:tc>
         <w:tc>
@@ -8843,7 +10138,7 @@
               <w:widowControl w:val="0"/>
               <w:numPr>
                 <w:ilvl w:val="0"/>
-                <w:numId w:val="15"/>
+                <w:numId w:val="18"/>
               </w:numPr>
               <w:spacing w:before="240" w:after="0" w:line="276" w:lineRule="auto"/>
               <w:ind w:left="465"/>
@@ -8861,24 +10156,44 @@
                 <w:sz w:val="24"/>
                 <w:szCs w:val="24"/>
               </w:rPr>
-              <w:t xml:space="preserve">Non rispetta il formato [if </w:t>
-            </w:r>
+              <w:t>Lunghezza &lt; 8 [</w:t>
+            </w:r>
+            <w:proofErr w:type="spellStart"/>
             <w:r>
               <w:rPr>
                 <w:rFonts w:ascii="Garamond" w:eastAsia="Calibri" w:hAnsi="Garamond" w:cs="Calibri"/>
-                <w:b/>
-                <w:bCs/>
-                <w:sz w:val="24"/>
-                <w:szCs w:val="24"/>
-              </w:rPr>
-              <w:t>campoVuotoCVEok</w:t>
-            </w:r>
+                <w:sz w:val="24"/>
+                <w:szCs w:val="24"/>
+              </w:rPr>
+              <w:t>if</w:t>
+            </w:r>
+            <w:proofErr w:type="spellEnd"/>
             <w:r>
               <w:rPr>
                 <w:rFonts w:ascii="Garamond" w:eastAsia="Calibri" w:hAnsi="Garamond" w:cs="Calibri"/>
                 <w:sz w:val="24"/>
                 <w:szCs w:val="24"/>
               </w:rPr>
+              <w:t xml:space="preserve"> </w:t>
+            </w:r>
+            <w:proofErr w:type="spellStart"/>
+            <w:r>
+              <w:rPr>
+                <w:rFonts w:ascii="Garamond" w:eastAsia="Calibri" w:hAnsi="Garamond" w:cs="Calibri"/>
+                <w:b/>
+                <w:bCs/>
+                <w:sz w:val="24"/>
+                <w:szCs w:val="24"/>
+              </w:rPr>
+              <w:t>campoVuotoCVPok</w:t>
+            </w:r>
+            <w:proofErr w:type="spellEnd"/>
+            <w:r>
+              <w:rPr>
+                <w:rFonts w:ascii="Garamond" w:eastAsia="Calibri" w:hAnsi="Garamond" w:cs="Calibri"/>
+                <w:sz w:val="24"/>
+                <w:szCs w:val="24"/>
+              </w:rPr>
               <w:t>] [</w:t>
             </w:r>
             <w:r>
@@ -8902,9 +10217,10 @@
           </w:p>
           <w:p>
             <w:pPr>
+              <w:pStyle w:val="Paragrafoelenco"/>
               <w:widowControl w:val="0"/>
-              <w:spacing w:after="0" w:line="120" w:lineRule="auto"/>
-              <w:ind w:left="108"/>
+              <w:spacing w:before="240" w:after="0" w:line="120" w:lineRule="auto"/>
+              <w:ind w:left="465"/>
               <w:rPr>
                 <w:rFonts w:ascii="Garamond" w:eastAsia="Calibri" w:hAnsi="Garamond" w:cs="Calibri"/>
                 <w:b/>
@@ -8920,7 +10236,7 @@
               <w:widowControl w:val="0"/>
               <w:numPr>
                 <w:ilvl w:val="0"/>
-                <w:numId w:val="15"/>
+                <w:numId w:val="18"/>
               </w:numPr>
               <w:spacing w:after="0" w:line="276" w:lineRule="auto"/>
               <w:ind w:left="465"/>
@@ -8934,39 +10250,117 @@
             </w:pPr>
             <w:r>
               <w:rPr>
-                <w:rFonts w:eastAsia="Calibri" w:cs="Calibri"/>
-                <w:szCs w:val="24"/>
-              </w:rPr>
-              <w:t xml:space="preserve">Rispetta il formato [if </w:t>
-            </w:r>
-            <w:r>
-              <w:rPr>
-                <w:rFonts w:eastAsia="Calibri" w:cs="Calibri"/>
-                <w:b/>
-                <w:bCs/>
-                <w:szCs w:val="24"/>
-              </w:rPr>
-              <w:t>campoVuotoCVEok</w:t>
-            </w:r>
-            <w:r>
-              <w:rPr>
-                <w:rFonts w:eastAsia="Calibri" w:cs="Calibri"/>
-                <w:szCs w:val="24"/>
-              </w:rPr>
-              <w:t xml:space="preserve">] [property </w:t>
-            </w:r>
-            <w:r>
-              <w:rPr>
-                <w:rFonts w:eastAsia="Calibri" w:cs="Calibri"/>
-                <w:b/>
-                <w:bCs/>
-                <w:szCs w:val="24"/>
-              </w:rPr>
-              <w:t>formatoFEok</w:t>
-            </w:r>
-            <w:r>
-              <w:rPr>
-                <w:rFonts w:eastAsia="Calibri" w:cs="Calibri"/>
+                <w:rFonts w:ascii="Garamond" w:eastAsia="Calibri" w:hAnsi="Garamond" w:cs="Calibri"/>
+                <w:sz w:val="24"/>
+                <w:szCs w:val="24"/>
+              </w:rPr>
+              <w:t>Lunghezza &gt;= 8 [</w:t>
+            </w:r>
+            <w:proofErr w:type="spellStart"/>
+            <w:r>
+              <w:rPr>
+                <w:rFonts w:ascii="Garamond" w:eastAsia="Calibri" w:hAnsi="Garamond" w:cs="Calibri"/>
+                <w:sz w:val="24"/>
+                <w:szCs w:val="24"/>
+              </w:rPr>
+              <w:t>if</w:t>
+            </w:r>
+            <w:proofErr w:type="spellEnd"/>
+            <w:r>
+              <w:rPr>
+                <w:rFonts w:ascii="Garamond" w:eastAsia="Calibri" w:hAnsi="Garamond" w:cs="Calibri"/>
+                <w:sz w:val="24"/>
+                <w:szCs w:val="24"/>
+              </w:rPr>
+              <w:t xml:space="preserve"> </w:t>
+            </w:r>
+            <w:proofErr w:type="spellStart"/>
+            <w:r>
+              <w:rPr>
+                <w:rFonts w:ascii="Garamond" w:eastAsia="Calibri" w:hAnsi="Garamond" w:cs="Calibri"/>
+                <w:b/>
+                <w:bCs/>
+                <w:sz w:val="24"/>
+                <w:szCs w:val="24"/>
+              </w:rPr>
+              <w:t>campoVuotoCVPok</w:t>
+            </w:r>
+            <w:proofErr w:type="spellEnd"/>
+            <w:r>
+              <w:rPr>
+                <w:rFonts w:ascii="Garamond" w:eastAsia="Calibri" w:hAnsi="Garamond" w:cs="Calibri"/>
+                <w:sz w:val="24"/>
+                <w:szCs w:val="24"/>
+              </w:rPr>
+              <w:t xml:space="preserve">]  </w:t>
+            </w:r>
+          </w:p>
+          <w:p>
+            <w:pPr>
+              <w:pStyle w:val="Paragrafoelenco"/>
+              <w:widowControl w:val="0"/>
+              <w:spacing w:after="0" w:line="276" w:lineRule="auto"/>
+              <w:ind w:left="465"/>
+              <w:rPr>
+                <w:rFonts w:ascii="Garamond" w:eastAsia="Calibri" w:hAnsi="Garamond" w:cs="Calibri"/>
+                <w:b/>
+                <w:bCs/>
+                <w:sz w:val="24"/>
+                <w:szCs w:val="24"/>
+              </w:rPr>
+            </w:pPr>
+            <w:r>
+              <w:rPr>
+                <w:rFonts w:ascii="Garamond" w:eastAsia="Calibri" w:hAnsi="Garamond" w:cs="Calibri"/>
+                <w:sz w:val="24"/>
+                <w:szCs w:val="24"/>
+              </w:rPr>
+              <w:t>[</w:t>
+            </w:r>
+            <w:proofErr w:type="spellStart"/>
+            <w:r>
+              <w:rPr>
+                <w:rFonts w:ascii="Garamond" w:eastAsia="Calibri" w:hAnsi="Garamond" w:cs="Calibri"/>
+                <w:sz w:val="24"/>
+                <w:szCs w:val="24"/>
+              </w:rPr>
+              <w:t>property</w:t>
+            </w:r>
+            <w:proofErr w:type="spellEnd"/>
+            <w:r>
+              <w:rPr>
+                <w:rFonts w:ascii="Garamond" w:eastAsia="Calibri" w:hAnsi="Garamond" w:cs="Calibri"/>
+                <w:sz w:val="24"/>
+                <w:szCs w:val="24"/>
+              </w:rPr>
+              <w:t xml:space="preserve"> </w:t>
+            </w:r>
+            <w:r>
+              <w:rPr>
+                <w:rFonts w:ascii="Garamond" w:eastAsia="Calibri" w:hAnsi="Garamond" w:cs="Calibri"/>
+                <w:b/>
+                <w:bCs/>
+                <w:sz w:val="24"/>
+                <w:szCs w:val="24"/>
+              </w:rPr>
+              <w:t xml:space="preserve"> </w:t>
+            </w:r>
+            <w:proofErr w:type="spellStart"/>
+            <w:r>
+              <w:rPr>
+                <w:rFonts w:ascii="Garamond" w:eastAsia="Calibri" w:hAnsi="Garamond" w:cs="Calibri"/>
+                <w:b/>
+                <w:bCs/>
+                <w:sz w:val="24"/>
+                <w:szCs w:val="24"/>
+              </w:rPr>
+              <w:t>lunghezzaLPok</w:t>
+            </w:r>
+            <w:proofErr w:type="spellEnd"/>
+            <w:r>
+              <w:rPr>
+                <w:rFonts w:ascii="Garamond" w:eastAsia="Calibri" w:hAnsi="Garamond" w:cs="Calibri"/>
+                <w:sz w:val="24"/>
                 <w:szCs w:val="24"/>
               </w:rPr>
               <w:t>]</w:t>
@@ -8976,7 +10370,7 @@
       </w:tr>
       <w:tr>
         <w:trPr>
-          <w:trHeight w:val="1851"/>
+          <w:trHeight w:val="1757"/>
         </w:trPr>
         <w:tc>
           <w:tcPr>
@@ -9009,7 +10403,8 @@
                 <w:b/>
                 <w:szCs w:val="24"/>
               </w:rPr>
-              <w:t>Esiste ee</w:t>
+              <w:lastRenderedPageBreak/>
+              <w:t>Formato fp</w:t>
             </w:r>
           </w:p>
         </w:tc>
@@ -9035,814 +10430,6 @@
               <w:widowControl w:val="0"/>
               <w:numPr>
                 <w:ilvl w:val="0"/>
-                <w:numId w:val="16"/>
-              </w:numPr>
-              <w:spacing w:before="240" w:after="0" w:line="276" w:lineRule="auto"/>
-              <w:ind w:left="465"/>
-              <w:rPr>
-                <w:rFonts w:ascii="Garamond" w:eastAsia="Calibri" w:hAnsi="Garamond" w:cs="Calibri"/>
-                <w:b/>
-                <w:bCs/>
-                <w:sz w:val="24"/>
-                <w:szCs w:val="24"/>
-              </w:rPr>
-            </w:pPr>
-            <w:r>
-              <w:rPr>
-                <w:rFonts w:ascii="Garamond" w:eastAsia="Calibri" w:hAnsi="Garamond" w:cs="Calibri"/>
-                <w:sz w:val="24"/>
-                <w:szCs w:val="24"/>
-              </w:rPr>
-              <w:t xml:space="preserve">Esiste nel database [if </w:t>
-            </w:r>
-            <w:r>
-              <w:rPr>
-                <w:rFonts w:ascii="Garamond" w:eastAsia="Calibri" w:hAnsi="Garamond" w:cs="Calibri"/>
-                <w:b/>
-                <w:bCs/>
-                <w:sz w:val="24"/>
-                <w:szCs w:val="24"/>
-              </w:rPr>
-              <w:t>campoVuotoCVEok</w:t>
-            </w:r>
-            <w:r>
-              <w:rPr>
-                <w:rFonts w:ascii="Garamond" w:eastAsia="Calibri" w:hAnsi="Garamond" w:cs="Calibri"/>
-                <w:sz w:val="24"/>
-                <w:szCs w:val="24"/>
-              </w:rPr>
-              <w:t xml:space="preserve"> and </w:t>
-            </w:r>
-            <w:r>
-              <w:rPr>
-                <w:rFonts w:ascii="Garamond" w:eastAsia="Calibri" w:hAnsi="Garamond" w:cs="Calibri"/>
-                <w:b/>
-                <w:bCs/>
-                <w:sz w:val="24"/>
-                <w:szCs w:val="24"/>
-              </w:rPr>
-              <w:t>formatoFEok</w:t>
-            </w:r>
-            <w:r>
-              <w:rPr>
-                <w:rFonts w:ascii="Garamond" w:eastAsia="Calibri" w:hAnsi="Garamond" w:cs="Calibri"/>
-                <w:sz w:val="24"/>
-                <w:szCs w:val="24"/>
-              </w:rPr>
-              <w:t>] [</w:t>
-            </w:r>
-            <w:r>
-              <w:rPr>
-                <w:rFonts w:ascii="Garamond" w:eastAsia="Calibri" w:hAnsi="Garamond" w:cs="Calibri"/>
-                <w:b/>
-                <w:bCs/>
-                <w:sz w:val="24"/>
-                <w:szCs w:val="24"/>
-              </w:rPr>
-              <w:t>errore</w:t>
-            </w:r>
-            <w:r>
-              <w:rPr>
-                <w:rFonts w:ascii="Garamond" w:eastAsia="Calibri" w:hAnsi="Garamond" w:cs="Calibri"/>
-                <w:sz w:val="24"/>
-                <w:szCs w:val="24"/>
-              </w:rPr>
-              <w:t>]</w:t>
-            </w:r>
-          </w:p>
-          <w:p>
-            <w:pPr>
-              <w:pStyle w:val="Paragrafoelenco"/>
-              <w:widowControl w:val="0"/>
-              <w:spacing w:before="240" w:after="0" w:line="120" w:lineRule="auto"/>
-              <w:ind w:left="465"/>
-              <w:rPr>
-                <w:rFonts w:ascii="Garamond" w:eastAsia="Calibri" w:hAnsi="Garamond" w:cs="Calibri"/>
-                <w:b/>
-                <w:bCs/>
-                <w:sz w:val="24"/>
-                <w:szCs w:val="24"/>
-              </w:rPr>
-            </w:pPr>
-          </w:p>
-          <w:p>
-            <w:pPr>
-              <w:pStyle w:val="Paragrafoelenco"/>
-              <w:widowControl w:val="0"/>
-              <w:numPr>
-                <w:ilvl w:val="0"/>
-                <w:numId w:val="16"/>
-              </w:numPr>
-              <w:spacing w:before="240" w:after="0" w:line="276" w:lineRule="auto"/>
-              <w:ind w:left="465"/>
-              <w:rPr>
-                <w:rFonts w:ascii="Garamond" w:eastAsia="Calibri" w:hAnsi="Garamond" w:cs="Calibri"/>
-                <w:b/>
-                <w:bCs/>
-                <w:sz w:val="24"/>
-                <w:szCs w:val="24"/>
-              </w:rPr>
-            </w:pPr>
-            <w:r>
-              <w:rPr>
-                <w:rFonts w:eastAsia="Calibri" w:cs="Calibri"/>
-                <w:szCs w:val="24"/>
-              </w:rPr>
-              <w:t xml:space="preserve">Non esiste nel database [if </w:t>
-            </w:r>
-            <w:r>
-              <w:rPr>
-                <w:rFonts w:eastAsia="Calibri" w:cs="Calibri"/>
-                <w:b/>
-                <w:bCs/>
-                <w:szCs w:val="24"/>
-              </w:rPr>
-              <w:t>campoVuotoCVEok</w:t>
-            </w:r>
-            <w:r>
-              <w:rPr>
-                <w:rFonts w:eastAsia="Calibri" w:cs="Calibri"/>
-                <w:szCs w:val="24"/>
-              </w:rPr>
-              <w:t xml:space="preserve"> and </w:t>
-            </w:r>
-            <w:r>
-              <w:rPr>
-                <w:rFonts w:eastAsia="Calibri" w:cs="Calibri"/>
-                <w:b/>
-                <w:bCs/>
-                <w:szCs w:val="24"/>
-              </w:rPr>
-              <w:t>formatoFEok</w:t>
-            </w:r>
-            <w:r>
-              <w:rPr>
-                <w:rFonts w:eastAsia="Calibri" w:cs="Calibri"/>
-                <w:szCs w:val="24"/>
-              </w:rPr>
-              <w:t xml:space="preserve">] [property </w:t>
-            </w:r>
-            <w:r>
-              <w:rPr>
-                <w:rFonts w:eastAsia="Calibri" w:cs="Calibri"/>
-                <w:b/>
-                <w:bCs/>
-                <w:szCs w:val="24"/>
-              </w:rPr>
-              <w:t>esisteEEok</w:t>
-            </w:r>
-            <w:r>
-              <w:rPr>
-                <w:rFonts w:eastAsia="Calibri" w:cs="Calibri"/>
-                <w:szCs w:val="24"/>
-              </w:rPr>
-              <w:t>]</w:t>
-            </w:r>
-          </w:p>
-        </w:tc>
-      </w:tr>
-    </w:tbl>
-    <w:p>
-      <w:pPr>
-        <w:pStyle w:val="Gpstesto"/>
-      </w:pPr>
-    </w:p>
-    <w:p>
-      <w:pPr>
-        <w:pStyle w:val="Gpstesto"/>
-      </w:pPr>
-    </w:p>
-    <w:p>
-      <w:pPr>
-        <w:pStyle w:val="Gpstesto"/>
-      </w:pPr>
-    </w:p>
-    <w:p>
-      <w:pPr>
-        <w:pStyle w:val="Gpstesto"/>
-      </w:pPr>
-    </w:p>
-    <w:tbl>
-      <w:tblPr>
-        <w:tblW w:w="9639" w:type="dxa"/>
-        <w:tblInd w:w="-10" w:type="dxa"/>
-        <w:tblBorders>
-          <w:top w:val="single" w:sz="8" w:space="0" w:color="000000"/>
-          <w:left w:val="single" w:sz="8" w:space="0" w:color="000000"/>
-          <w:bottom w:val="single" w:sz="8" w:space="0" w:color="000000"/>
-          <w:right w:val="single" w:sz="8" w:space="0" w:color="000000"/>
-          <w:insideH w:val="single" w:sz="8" w:space="0" w:color="000000"/>
-          <w:insideV w:val="single" w:sz="8" w:space="0" w:color="000000"/>
-        </w:tblBorders>
-        <w:tblLayout w:type="fixed"/>
-        <w:tblLook w:val="0600" w:firstRow="0" w:lastRow="0" w:firstColumn="0" w:lastColumn="0" w:noHBand="1" w:noVBand="1"/>
-      </w:tblPr>
-      <w:tblGrid>
-        <w:gridCol w:w="2550"/>
-        <w:gridCol w:w="7089"/>
-      </w:tblGrid>
-      <w:tr>
-        <w:trPr>
-          <w:trHeight w:val="480"/>
-        </w:trPr>
-        <w:tc>
-          <w:tcPr>
-            <w:tcW w:w="9639" w:type="dxa"/>
-            <w:gridSpan w:val="2"/>
-            <w:tcBorders>
-              <w:top w:val="single" w:sz="8" w:space="0" w:color="000000"/>
-              <w:left w:val="single" w:sz="8" w:space="0" w:color="000000"/>
-              <w:bottom w:val="single" w:sz="8" w:space="0" w:color="000000"/>
-              <w:right w:val="single" w:sz="8" w:space="0" w:color="000000"/>
-            </w:tcBorders>
-            <w:shd w:val="clear" w:color="auto" w:fill="B7DFA8" w:themeFill="accent1" w:themeFillTint="66"/>
-            <w:tcMar>
-              <w:top w:w="100" w:type="dxa"/>
-              <w:left w:w="100" w:type="dxa"/>
-              <w:bottom w:w="100" w:type="dxa"/>
-              <w:right w:w="100" w:type="dxa"/>
-            </w:tcMar>
-            <w:hideMark/>
-          </w:tcPr>
-          <w:p>
-            <w:pPr>
-              <w:pStyle w:val="Gpstesto"/>
-              <w:jc w:val="center"/>
-              <w:rPr>
-                <w:b/>
-                <w:sz w:val="26"/>
-                <w:szCs w:val="26"/>
-              </w:rPr>
-            </w:pPr>
-            <w:r>
-              <w:rPr>
-                <w:b/>
-                <w:sz w:val="26"/>
-                <w:szCs w:val="26"/>
-              </w:rPr>
-              <w:lastRenderedPageBreak/>
-              <w:t xml:space="preserve">Parametro: </w:t>
-            </w:r>
-            <w:r>
-              <w:rPr>
-                <w:bCs/>
-                <w:szCs w:val="24"/>
-              </w:rPr>
-              <w:t>Password</w:t>
-            </w:r>
-          </w:p>
-          <w:p>
-            <w:pPr>
-              <w:pStyle w:val="Gpstesto"/>
-              <w:jc w:val="center"/>
-            </w:pPr>
-            <w:r>
-              <w:rPr>
-                <w:b/>
-                <w:sz w:val="26"/>
-                <w:szCs w:val="26"/>
-              </w:rPr>
-              <w:t xml:space="preserve">Formato: </w:t>
-            </w:r>
-            <w:r>
-              <w:rPr>
-                <w:bCs/>
-                <w:szCs w:val="24"/>
-              </w:rPr>
-              <w:t>^(?=.*[a-z])(?=.*[A-Z])(?=.*\d)(?=.*[@$!%*?&amp;])[A-Za-z\d@$!%*?&amp;]{8,}$</w:t>
-            </w:r>
-          </w:p>
-        </w:tc>
-      </w:tr>
-      <w:tr>
-        <w:trPr>
-          <w:trHeight w:val="455"/>
-        </w:trPr>
-        <w:tc>
-          <w:tcPr>
-            <w:tcW w:w="2550" w:type="dxa"/>
-            <w:tcBorders>
-              <w:top w:val="single" w:sz="8" w:space="0" w:color="000000"/>
-              <w:left w:val="single" w:sz="8" w:space="0" w:color="000000"/>
-              <w:bottom w:val="single" w:sz="8" w:space="0" w:color="000000"/>
-              <w:right w:val="single" w:sz="8" w:space="0" w:color="000000"/>
-            </w:tcBorders>
-            <w:shd w:val="clear" w:color="auto" w:fill="3E762A" w:themeFill="accent1" w:themeFillShade="BF"/>
-            <w:tcMar>
-              <w:top w:w="100" w:type="dxa"/>
-              <w:left w:w="100" w:type="dxa"/>
-              <w:bottom w:w="100" w:type="dxa"/>
-              <w:right w:w="100" w:type="dxa"/>
-            </w:tcMar>
-            <w:hideMark/>
-          </w:tcPr>
-          <w:p>
-            <w:pPr>
-              <w:pStyle w:val="Gpstesto"/>
-              <w:jc w:val="center"/>
-              <w:rPr>
-                <w:b/>
-                <w:color w:val="FFFFFF" w:themeColor="background1"/>
-                <w:sz w:val="28"/>
-                <w:szCs w:val="24"/>
-              </w:rPr>
-            </w:pPr>
-            <w:r>
-              <w:rPr>
-                <w:b/>
-                <w:color w:val="FFFFFF" w:themeColor="background1"/>
-                <w:sz w:val="28"/>
-                <w:szCs w:val="24"/>
-              </w:rPr>
-              <w:t>Categorie</w:t>
-            </w:r>
-          </w:p>
-        </w:tc>
-        <w:tc>
-          <w:tcPr>
-            <w:tcW w:w="7089" w:type="dxa"/>
-            <w:tcBorders>
-              <w:top w:val="single" w:sz="8" w:space="0" w:color="000000"/>
-              <w:left w:val="single" w:sz="8" w:space="0" w:color="000000"/>
-              <w:bottom w:val="single" w:sz="8" w:space="0" w:color="000000"/>
-              <w:right w:val="single" w:sz="8" w:space="0" w:color="000000"/>
-            </w:tcBorders>
-            <w:shd w:val="clear" w:color="auto" w:fill="3E762A" w:themeFill="accent1" w:themeFillShade="BF"/>
-            <w:tcMar>
-              <w:top w:w="100" w:type="dxa"/>
-              <w:left w:w="100" w:type="dxa"/>
-              <w:bottom w:w="100" w:type="dxa"/>
-              <w:right w:w="100" w:type="dxa"/>
-            </w:tcMar>
-            <w:hideMark/>
-          </w:tcPr>
-          <w:p>
-            <w:pPr>
-              <w:pStyle w:val="Gpstesto"/>
-              <w:jc w:val="center"/>
-              <w:rPr>
-                <w:b/>
-                <w:color w:val="FFFFFF" w:themeColor="background1"/>
-                <w:sz w:val="28"/>
-                <w:szCs w:val="24"/>
-              </w:rPr>
-            </w:pPr>
-            <w:r>
-              <w:rPr>
-                <w:b/>
-                <w:color w:val="FFFFFF" w:themeColor="background1"/>
-                <w:sz w:val="28"/>
-                <w:szCs w:val="24"/>
-              </w:rPr>
-              <w:t>Scelte</w:t>
-            </w:r>
-          </w:p>
-        </w:tc>
-      </w:tr>
-      <w:tr>
-        <w:trPr>
-          <w:trHeight w:val="1033"/>
-        </w:trPr>
-        <w:tc>
-          <w:tcPr>
-            <w:tcW w:w="2550" w:type="dxa"/>
-            <w:tcBorders>
-              <w:top w:val="single" w:sz="8" w:space="0" w:color="000000"/>
-              <w:left w:val="single" w:sz="8" w:space="0" w:color="000000"/>
-              <w:bottom w:val="single" w:sz="8" w:space="0" w:color="000000"/>
-              <w:right w:val="single" w:sz="8" w:space="0" w:color="000000"/>
-            </w:tcBorders>
-            <w:shd w:val="clear" w:color="auto" w:fill="auto"/>
-            <w:tcMar>
-              <w:top w:w="100" w:type="dxa"/>
-              <w:left w:w="100" w:type="dxa"/>
-              <w:bottom w:w="100" w:type="dxa"/>
-              <w:right w:w="100" w:type="dxa"/>
-            </w:tcMar>
-            <w:hideMark/>
-          </w:tcPr>
-          <w:p>
-            <w:pPr>
-              <w:pStyle w:val="Gpstesto"/>
-              <w:spacing w:before="240" w:line="276" w:lineRule="auto"/>
-              <w:rPr>
-                <w:b/>
-                <w:szCs w:val="24"/>
-              </w:rPr>
-            </w:pPr>
-            <w:r>
-              <w:rPr>
-                <w:rFonts w:eastAsia="Calibri" w:cs="Calibri"/>
-                <w:b/>
-                <w:szCs w:val="24"/>
-              </w:rPr>
-              <w:t>Campo vuoto cvp</w:t>
-            </w:r>
-          </w:p>
-        </w:tc>
-        <w:tc>
-          <w:tcPr>
-            <w:tcW w:w="7089" w:type="dxa"/>
-            <w:tcBorders>
-              <w:top w:val="single" w:sz="8" w:space="0" w:color="000000"/>
-              <w:left w:val="single" w:sz="8" w:space="0" w:color="000000"/>
-              <w:bottom w:val="single" w:sz="8" w:space="0" w:color="000000"/>
-              <w:right w:val="single" w:sz="8" w:space="0" w:color="000000"/>
-            </w:tcBorders>
-            <w:shd w:val="clear" w:color="auto" w:fill="auto"/>
-            <w:tcMar>
-              <w:top w:w="100" w:type="dxa"/>
-              <w:left w:w="100" w:type="dxa"/>
-              <w:bottom w:w="100" w:type="dxa"/>
-              <w:right w:w="100" w:type="dxa"/>
-            </w:tcMar>
-            <w:hideMark/>
-          </w:tcPr>
-          <w:p>
-            <w:pPr>
-              <w:pStyle w:val="Paragrafoelenco"/>
-              <w:widowControl w:val="0"/>
-              <w:numPr>
-                <w:ilvl w:val="0"/>
-                <w:numId w:val="17"/>
-              </w:numPr>
-              <w:spacing w:before="240" w:after="0" w:line="276" w:lineRule="auto"/>
-              <w:ind w:left="465"/>
-              <w:rPr>
-                <w:rFonts w:ascii="Garamond" w:eastAsia="Calibri" w:hAnsi="Garamond" w:cs="Calibri"/>
-                <w:sz w:val="24"/>
-                <w:szCs w:val="24"/>
-              </w:rPr>
-            </w:pPr>
-            <w:r>
-              <w:rPr>
-                <w:rFonts w:ascii="Garamond" w:eastAsia="Calibri" w:hAnsi="Garamond" w:cs="Calibri"/>
-                <w:sz w:val="24"/>
-                <w:szCs w:val="24"/>
-              </w:rPr>
-              <w:t>Il campo non è stato compilato [</w:t>
-            </w:r>
-            <w:r>
-              <w:rPr>
-                <w:rFonts w:ascii="Garamond" w:eastAsia="Calibri" w:hAnsi="Garamond" w:cs="Calibri"/>
-                <w:b/>
-                <w:bCs/>
-                <w:sz w:val="24"/>
-                <w:szCs w:val="24"/>
-              </w:rPr>
-              <w:t>errore</w:t>
-            </w:r>
-            <w:r>
-              <w:rPr>
-                <w:rFonts w:ascii="Garamond" w:eastAsia="Calibri" w:hAnsi="Garamond" w:cs="Calibri"/>
-                <w:sz w:val="24"/>
-                <w:szCs w:val="24"/>
-              </w:rPr>
-              <w:t>]</w:t>
-            </w:r>
-          </w:p>
-          <w:p>
-            <w:pPr>
-              <w:pStyle w:val="Paragrafoelenco"/>
-              <w:widowControl w:val="0"/>
-              <w:spacing w:before="240" w:after="0" w:line="120" w:lineRule="auto"/>
-              <w:ind w:left="465"/>
-              <w:rPr>
-                <w:rFonts w:ascii="Garamond" w:eastAsia="Calibri" w:hAnsi="Garamond" w:cs="Calibri"/>
-                <w:sz w:val="24"/>
-                <w:szCs w:val="24"/>
-              </w:rPr>
-            </w:pPr>
-          </w:p>
-          <w:p>
-            <w:pPr>
-              <w:pStyle w:val="Paragrafoelenco"/>
-              <w:widowControl w:val="0"/>
-              <w:numPr>
-                <w:ilvl w:val="0"/>
-                <w:numId w:val="17"/>
-              </w:numPr>
-              <w:spacing w:after="0" w:line="276" w:lineRule="auto"/>
-              <w:ind w:left="465"/>
-              <w:rPr>
-                <w:rFonts w:ascii="Garamond" w:eastAsia="Calibri" w:hAnsi="Garamond" w:cs="Calibri"/>
-                <w:sz w:val="24"/>
-                <w:szCs w:val="24"/>
-              </w:rPr>
-            </w:pPr>
-            <w:r>
-              <w:rPr>
-                <w:rFonts w:ascii="Garamond" w:eastAsia="Calibri" w:hAnsi="Garamond" w:cs="Calibri"/>
-                <w:sz w:val="24"/>
-                <w:szCs w:val="24"/>
-              </w:rPr>
-              <w:t xml:space="preserve">Il campo è stato [property </w:t>
-            </w:r>
-            <w:r>
-              <w:rPr>
-                <w:rFonts w:ascii="Garamond" w:eastAsia="Calibri" w:hAnsi="Garamond" w:cs="Calibri"/>
-                <w:b/>
-                <w:bCs/>
-                <w:sz w:val="24"/>
-                <w:szCs w:val="24"/>
-              </w:rPr>
-              <w:t>campoVuotoCVPok</w:t>
-            </w:r>
-            <w:r>
-              <w:rPr>
-                <w:rFonts w:ascii="Garamond" w:eastAsia="Calibri" w:hAnsi="Garamond" w:cs="Calibri"/>
-                <w:sz w:val="24"/>
-                <w:szCs w:val="24"/>
-              </w:rPr>
-              <w:t>]</w:t>
-            </w:r>
-          </w:p>
-        </w:tc>
-      </w:tr>
-      <w:tr>
-        <w:trPr>
-          <w:trHeight w:val="1334"/>
-        </w:trPr>
-        <w:tc>
-          <w:tcPr>
-            <w:tcW w:w="2550" w:type="dxa"/>
-            <w:tcBorders>
-              <w:top w:val="single" w:sz="8" w:space="0" w:color="000000"/>
-              <w:left w:val="single" w:sz="8" w:space="0" w:color="000000"/>
-              <w:bottom w:val="single" w:sz="8" w:space="0" w:color="000000"/>
-              <w:right w:val="single" w:sz="8" w:space="0" w:color="000000"/>
-            </w:tcBorders>
-            <w:tcMar>
-              <w:top w:w="100" w:type="dxa"/>
-              <w:left w:w="100" w:type="dxa"/>
-              <w:bottom w:w="100" w:type="dxa"/>
-              <w:right w:w="100" w:type="dxa"/>
-            </w:tcMar>
-            <w:hideMark/>
-          </w:tcPr>
-          <w:p>
-            <w:pPr>
-              <w:pStyle w:val="Gpstesto"/>
-              <w:spacing w:before="240" w:line="276" w:lineRule="auto"/>
-              <w:rPr>
-                <w:b/>
-                <w:szCs w:val="24"/>
-              </w:rPr>
-            </w:pPr>
-            <w:r>
-              <w:rPr>
-                <w:rFonts w:eastAsia="Calibri" w:cs="Calibri"/>
-                <w:b/>
-                <w:szCs w:val="24"/>
-              </w:rPr>
-              <w:t>Lunghezza lp</w:t>
-            </w:r>
-          </w:p>
-        </w:tc>
-        <w:tc>
-          <w:tcPr>
-            <w:tcW w:w="7089" w:type="dxa"/>
-            <w:tcBorders>
-              <w:top w:val="single" w:sz="8" w:space="0" w:color="000000"/>
-              <w:left w:val="single" w:sz="8" w:space="0" w:color="000000"/>
-              <w:bottom w:val="single" w:sz="8" w:space="0" w:color="000000"/>
-              <w:right w:val="single" w:sz="8" w:space="0" w:color="000000"/>
-            </w:tcBorders>
-            <w:tcMar>
-              <w:top w:w="100" w:type="dxa"/>
-              <w:left w:w="100" w:type="dxa"/>
-              <w:bottom w:w="100" w:type="dxa"/>
-              <w:right w:w="100" w:type="dxa"/>
-            </w:tcMar>
-            <w:hideMark/>
-          </w:tcPr>
-          <w:p>
-            <w:pPr>
-              <w:pStyle w:val="Paragrafoelenco"/>
-              <w:widowControl w:val="0"/>
-              <w:numPr>
-                <w:ilvl w:val="0"/>
-                <w:numId w:val="18"/>
-              </w:numPr>
-              <w:spacing w:before="240" w:after="0" w:line="276" w:lineRule="auto"/>
-              <w:ind w:left="465"/>
-              <w:rPr>
-                <w:rFonts w:ascii="Garamond" w:eastAsia="Calibri" w:hAnsi="Garamond" w:cs="Calibri"/>
-                <w:b/>
-                <w:bCs/>
-                <w:sz w:val="24"/>
-                <w:szCs w:val="24"/>
-              </w:rPr>
-            </w:pPr>
-            <w:r>
-              <w:rPr>
-                <w:rFonts w:ascii="Garamond" w:eastAsia="Calibri" w:hAnsi="Garamond" w:cs="Calibri"/>
-                <w:sz w:val="24"/>
-                <w:szCs w:val="24"/>
-              </w:rPr>
-              <w:t xml:space="preserve">Lunghezza &lt; 8 [if </w:t>
-            </w:r>
-            <w:r>
-              <w:rPr>
-                <w:rFonts w:ascii="Garamond" w:eastAsia="Calibri" w:hAnsi="Garamond" w:cs="Calibri"/>
-                <w:b/>
-                <w:bCs/>
-                <w:sz w:val="24"/>
-                <w:szCs w:val="24"/>
-              </w:rPr>
-              <w:t>campoVuotoCVPok</w:t>
-            </w:r>
-            <w:r>
-              <w:rPr>
-                <w:rFonts w:ascii="Garamond" w:eastAsia="Calibri" w:hAnsi="Garamond" w:cs="Calibri"/>
-                <w:sz w:val="24"/>
-                <w:szCs w:val="24"/>
-              </w:rPr>
-              <w:t>] [</w:t>
-            </w:r>
-            <w:r>
-              <w:rPr>
-                <w:rFonts w:ascii="Garamond" w:eastAsia="Calibri" w:hAnsi="Garamond" w:cs="Calibri"/>
-                <w:b/>
-                <w:bCs/>
-                <w:sz w:val="24"/>
-                <w:szCs w:val="24"/>
-              </w:rPr>
-              <w:t>errore</w:t>
-            </w:r>
-            <w:r>
-              <w:rPr>
-                <w:rFonts w:ascii="Garamond" w:eastAsia="Calibri" w:hAnsi="Garamond" w:cs="Calibri"/>
-                <w:sz w:val="24"/>
-                <w:szCs w:val="24"/>
-              </w:rPr>
-              <w:t>]</w:t>
-            </w:r>
-          </w:p>
-          <w:p>
-            <w:pPr>
-              <w:pStyle w:val="Paragrafoelenco"/>
-              <w:widowControl w:val="0"/>
-              <w:spacing w:before="240" w:after="0" w:line="120" w:lineRule="auto"/>
-              <w:ind w:left="465"/>
-              <w:rPr>
-                <w:rFonts w:ascii="Garamond" w:eastAsia="Calibri" w:hAnsi="Garamond" w:cs="Calibri"/>
-                <w:b/>
-                <w:bCs/>
-                <w:sz w:val="24"/>
-                <w:szCs w:val="24"/>
-              </w:rPr>
-            </w:pPr>
-          </w:p>
-          <w:p>
-            <w:pPr>
-              <w:pStyle w:val="Paragrafoelenco"/>
-              <w:widowControl w:val="0"/>
-              <w:numPr>
-                <w:ilvl w:val="0"/>
-                <w:numId w:val="18"/>
-              </w:numPr>
-              <w:spacing w:after="0" w:line="276" w:lineRule="auto"/>
-              <w:ind w:left="465"/>
-              <w:rPr>
-                <w:rFonts w:ascii="Garamond" w:eastAsia="Calibri" w:hAnsi="Garamond" w:cs="Calibri"/>
-                <w:b/>
-                <w:bCs/>
-                <w:sz w:val="24"/>
-                <w:szCs w:val="24"/>
-              </w:rPr>
-            </w:pPr>
-            <w:r>
-              <w:rPr>
-                <w:rFonts w:ascii="Garamond" w:eastAsia="Calibri" w:hAnsi="Garamond" w:cs="Calibri"/>
-                <w:sz w:val="24"/>
-                <w:szCs w:val="24"/>
-              </w:rPr>
-              <w:t xml:space="preserve">Lunghezza &gt;= 8 [if </w:t>
-            </w:r>
-            <w:r>
-              <w:rPr>
-                <w:rFonts w:ascii="Garamond" w:eastAsia="Calibri" w:hAnsi="Garamond" w:cs="Calibri"/>
-                <w:b/>
-                <w:bCs/>
-                <w:sz w:val="24"/>
-                <w:szCs w:val="24"/>
-              </w:rPr>
-              <w:t>campoVuotoCVPok</w:t>
-            </w:r>
-            <w:r>
-              <w:rPr>
-                <w:rFonts w:ascii="Garamond" w:eastAsia="Calibri" w:hAnsi="Garamond" w:cs="Calibri"/>
-                <w:sz w:val="24"/>
-                <w:szCs w:val="24"/>
-              </w:rPr>
-              <w:t xml:space="preserve">]  </w:t>
-            </w:r>
-          </w:p>
-          <w:p>
-            <w:pPr>
-              <w:pStyle w:val="Paragrafoelenco"/>
-              <w:widowControl w:val="0"/>
-              <w:spacing w:after="0" w:line="276" w:lineRule="auto"/>
-              <w:ind w:left="465"/>
-              <w:rPr>
-                <w:rFonts w:ascii="Garamond" w:eastAsia="Calibri" w:hAnsi="Garamond" w:cs="Calibri"/>
-                <w:b/>
-                <w:bCs/>
-                <w:sz w:val="24"/>
-                <w:szCs w:val="24"/>
-              </w:rPr>
-            </w:pPr>
-            <w:r>
-              <w:rPr>
-                <w:rFonts w:ascii="Garamond" w:eastAsia="Calibri" w:hAnsi="Garamond" w:cs="Calibri"/>
-                <w:sz w:val="24"/>
-                <w:szCs w:val="24"/>
-              </w:rPr>
-              <w:t xml:space="preserve">[property </w:t>
-            </w:r>
-            <w:r>
-              <w:rPr>
-                <w:rFonts w:ascii="Garamond" w:eastAsia="Calibri" w:hAnsi="Garamond" w:cs="Calibri"/>
-                <w:b/>
-                <w:bCs/>
-                <w:sz w:val="24"/>
-                <w:szCs w:val="24"/>
-              </w:rPr>
-              <w:t xml:space="preserve"> lunghezzaLPok</w:t>
-            </w:r>
-            <w:r>
-              <w:rPr>
-                <w:rFonts w:ascii="Garamond" w:eastAsia="Calibri" w:hAnsi="Garamond" w:cs="Calibri"/>
-                <w:sz w:val="24"/>
-                <w:szCs w:val="24"/>
-              </w:rPr>
-              <w:t>]</w:t>
-            </w:r>
-          </w:p>
-        </w:tc>
-      </w:tr>
-      <w:tr>
-        <w:trPr>
-          <w:trHeight w:val="1757"/>
-        </w:trPr>
-        <w:tc>
-          <w:tcPr>
-            <w:tcW w:w="2550" w:type="dxa"/>
-            <w:tcBorders>
-              <w:top w:val="single" w:sz="8" w:space="0" w:color="000000"/>
-              <w:left w:val="single" w:sz="8" w:space="0" w:color="000000"/>
-              <w:bottom w:val="single" w:sz="8" w:space="0" w:color="000000"/>
-              <w:right w:val="single" w:sz="8" w:space="0" w:color="000000"/>
-            </w:tcBorders>
-            <w:tcMar>
-              <w:top w:w="100" w:type="dxa"/>
-              <w:left w:w="100" w:type="dxa"/>
-              <w:bottom w:w="100" w:type="dxa"/>
-              <w:right w:w="100" w:type="dxa"/>
-            </w:tcMar>
-          </w:tcPr>
-          <w:p>
-            <w:pPr>
-              <w:pStyle w:val="Gpstesto"/>
-              <w:spacing w:before="240" w:line="276" w:lineRule="auto"/>
-              <w:rPr>
-                <w:b/>
-                <w:szCs w:val="24"/>
-              </w:rPr>
-            </w:pPr>
-            <w:r>
-              <w:rPr>
-                <w:rFonts w:eastAsia="Calibri" w:cs="Calibri"/>
-                <w:b/>
-                <w:szCs w:val="24"/>
-              </w:rPr>
-              <w:t>Formato fp</w:t>
-            </w:r>
-          </w:p>
-        </w:tc>
-        <w:tc>
-          <w:tcPr>
-            <w:tcW w:w="7089" w:type="dxa"/>
-            <w:tcBorders>
-              <w:top w:val="single" w:sz="8" w:space="0" w:color="000000"/>
-              <w:left w:val="single" w:sz="8" w:space="0" w:color="000000"/>
-              <w:bottom w:val="single" w:sz="8" w:space="0" w:color="000000"/>
-              <w:right w:val="single" w:sz="8" w:space="0" w:color="000000"/>
-            </w:tcBorders>
-            <w:tcMar>
-              <w:top w:w="100" w:type="dxa"/>
-              <w:left w:w="100" w:type="dxa"/>
-              <w:bottom w:w="100" w:type="dxa"/>
-              <w:right w:w="100" w:type="dxa"/>
-            </w:tcMar>
-          </w:tcPr>
-          <w:p>
-            <w:pPr>
-              <w:pStyle w:val="Paragrafoelenco"/>
-              <w:widowControl w:val="0"/>
-              <w:numPr>
-                <w:ilvl w:val="0"/>
                 <w:numId w:val="19"/>
               </w:numPr>
               <w:spacing w:before="240" w:after="0" w:line="276" w:lineRule="auto"/>
@@ -9859,26 +10446,57 @@
                 <w:sz w:val="24"/>
                 <w:szCs w:val="24"/>
               </w:rPr>
-              <w:t xml:space="preserve">Non rispetta il formato [if </w:t>
-            </w:r>
+              <w:t>Non rispetta il formato [</w:t>
+            </w:r>
+            <w:proofErr w:type="spellStart"/>
             <w:r>
               <w:rPr>
                 <w:rFonts w:ascii="Garamond" w:eastAsia="Calibri" w:hAnsi="Garamond" w:cs="Calibri"/>
-                <w:b/>
-                <w:bCs/>
-                <w:sz w:val="24"/>
-                <w:szCs w:val="24"/>
-              </w:rPr>
-              <w:t xml:space="preserve">campoVuotoCVPok </w:t>
-            </w:r>
+                <w:sz w:val="24"/>
+                <w:szCs w:val="24"/>
+              </w:rPr>
+              <w:t>if</w:t>
+            </w:r>
+            <w:proofErr w:type="spellEnd"/>
             <w:r>
               <w:rPr>
                 <w:rFonts w:ascii="Garamond" w:eastAsia="Calibri" w:hAnsi="Garamond" w:cs="Calibri"/>
                 <w:sz w:val="24"/>
                 <w:szCs w:val="24"/>
               </w:rPr>
+              <w:t xml:space="preserve"> </w:t>
+            </w:r>
+            <w:proofErr w:type="spellStart"/>
+            <w:r>
+              <w:rPr>
+                <w:rFonts w:ascii="Garamond" w:eastAsia="Calibri" w:hAnsi="Garamond" w:cs="Calibri"/>
+                <w:b/>
+                <w:bCs/>
+                <w:sz w:val="24"/>
+                <w:szCs w:val="24"/>
+              </w:rPr>
+              <w:t>campoVuotoCVPok</w:t>
+            </w:r>
+            <w:proofErr w:type="spellEnd"/>
+            <w:r>
+              <w:rPr>
+                <w:rFonts w:ascii="Garamond" w:eastAsia="Calibri" w:hAnsi="Garamond" w:cs="Calibri"/>
+                <w:b/>
+                <w:bCs/>
+                <w:sz w:val="24"/>
+                <w:szCs w:val="24"/>
+              </w:rPr>
+              <w:t xml:space="preserve"> </w:t>
+            </w:r>
+            <w:r>
+              <w:rPr>
+                <w:rFonts w:ascii="Garamond" w:eastAsia="Calibri" w:hAnsi="Garamond" w:cs="Calibri"/>
+                <w:sz w:val="24"/>
+                <w:szCs w:val="24"/>
+              </w:rPr>
               <w:t xml:space="preserve">and </w:t>
             </w:r>
+            <w:proofErr w:type="spellStart"/>
             <w:r>
               <w:rPr>
                 <w:rFonts w:ascii="Garamond" w:eastAsia="Calibri" w:hAnsi="Garamond" w:cs="Calibri"/>
@@ -9889,6 +10507,7 @@
               </w:rPr>
               <w:t>lunghezzaLPok</w:t>
             </w:r>
+            <w:proofErr w:type="spellEnd"/>
             <w:r>
               <w:rPr>
                 <w:rFonts w:ascii="Garamond" w:eastAsia="Calibri" w:hAnsi="Garamond" w:cs="Calibri"/>
@@ -9951,26 +10570,57 @@
                 <w:sz w:val="24"/>
                 <w:szCs w:val="24"/>
               </w:rPr>
-              <w:t xml:space="preserve">Rispetta il formato [if </w:t>
-            </w:r>
+              <w:t>Rispetta il formato [</w:t>
+            </w:r>
+            <w:proofErr w:type="spellStart"/>
             <w:r>
               <w:rPr>
                 <w:rFonts w:ascii="Garamond" w:eastAsia="Calibri" w:hAnsi="Garamond" w:cs="Calibri"/>
-                <w:b/>
-                <w:bCs/>
-                <w:sz w:val="24"/>
-                <w:szCs w:val="24"/>
-              </w:rPr>
-              <w:t xml:space="preserve">campoVuotoCVPok </w:t>
-            </w:r>
+                <w:sz w:val="24"/>
+                <w:szCs w:val="24"/>
+              </w:rPr>
+              <w:t>if</w:t>
+            </w:r>
+            <w:proofErr w:type="spellEnd"/>
             <w:r>
               <w:rPr>
                 <w:rFonts w:ascii="Garamond" w:eastAsia="Calibri" w:hAnsi="Garamond" w:cs="Calibri"/>
                 <w:sz w:val="24"/>
                 <w:szCs w:val="24"/>
               </w:rPr>
+              <w:t xml:space="preserve"> </w:t>
+            </w:r>
+            <w:proofErr w:type="spellStart"/>
+            <w:r>
+              <w:rPr>
+                <w:rFonts w:ascii="Garamond" w:eastAsia="Calibri" w:hAnsi="Garamond" w:cs="Calibri"/>
+                <w:b/>
+                <w:bCs/>
+                <w:sz w:val="24"/>
+                <w:szCs w:val="24"/>
+              </w:rPr>
+              <w:t>campoVuotoCVPok</w:t>
+            </w:r>
+            <w:proofErr w:type="spellEnd"/>
+            <w:r>
+              <w:rPr>
+                <w:rFonts w:ascii="Garamond" w:eastAsia="Calibri" w:hAnsi="Garamond" w:cs="Calibri"/>
+                <w:b/>
+                <w:bCs/>
+                <w:sz w:val="24"/>
+                <w:szCs w:val="24"/>
+              </w:rPr>
+              <w:t xml:space="preserve"> </w:t>
+            </w:r>
+            <w:r>
+              <w:rPr>
+                <w:rFonts w:ascii="Garamond" w:eastAsia="Calibri" w:hAnsi="Garamond" w:cs="Calibri"/>
+                <w:sz w:val="24"/>
+                <w:szCs w:val="24"/>
+              </w:rPr>
               <w:t xml:space="preserve">and </w:t>
             </w:r>
+            <w:proofErr w:type="spellStart"/>
             <w:r>
               <w:rPr>
                 <w:rFonts w:ascii="Garamond" w:eastAsia="Calibri" w:hAnsi="Garamond" w:cs="Calibri"/>
@@ -9981,17 +10631,37 @@
               </w:rPr>
               <w:t>lunghezzaLPok</w:t>
             </w:r>
+            <w:proofErr w:type="spellEnd"/>
             <w:r>
               <w:rPr>
                 <w:rFonts w:ascii="Garamond" w:eastAsia="Calibri" w:hAnsi="Garamond" w:cs="Calibri"/>
                 <w:sz w:val="24"/>
                 <w:szCs w:val="24"/>
               </w:rPr>
-              <w:t xml:space="preserve">] [property </w:t>
-            </w:r>
+              <w:t>] [</w:t>
+            </w:r>
+            <w:proofErr w:type="spellStart"/>
             <w:r>
               <w:rPr>
                 <w:rFonts w:ascii="Garamond" w:eastAsia="Calibri" w:hAnsi="Garamond" w:cs="Calibri"/>
+                <w:sz w:val="24"/>
+                <w:szCs w:val="24"/>
+              </w:rPr>
+              <w:t>property</w:t>
+            </w:r>
+            <w:proofErr w:type="spellEnd"/>
+            <w:r>
+              <w:rPr>
+                <w:rFonts w:ascii="Garamond" w:eastAsia="Calibri" w:hAnsi="Garamond" w:cs="Calibri"/>
+                <w:sz w:val="24"/>
+                <w:szCs w:val="24"/>
+              </w:rPr>
+              <w:t xml:space="preserve"> </w:t>
+            </w:r>
+            <w:proofErr w:type="spellStart"/>
+            <w:r>
+              <w:rPr>
+                <w:rFonts w:ascii="Garamond" w:eastAsia="Calibri" w:hAnsi="Garamond" w:cs="Calibri"/>
                 <w:b/>
                 <w:bCs/>
                 <w:sz w:val="24"/>
@@ -9999,6 +10669,7 @@
               </w:rPr>
               <w:t>formatoFPok</w:t>
             </w:r>
+            <w:proofErr w:type="spellEnd"/>
             <w:r>
               <w:rPr>
                 <w:rFonts w:ascii="Garamond" w:eastAsia="Calibri" w:hAnsi="Garamond" w:cs="Calibri"/>
@@ -10011,6 +10682,15 @@
         </w:tc>
       </w:tr>
     </w:tbl>
+    <w:p>
+      <w:pPr>
+        <w:pStyle w:val="Gpstesto"/>
+        <w:spacing w:line="276" w:lineRule="auto"/>
+        <w:rPr>
+          <w:szCs w:val="24"/>
+        </w:rPr>
+      </w:pPr>
+    </w:p>
     <w:p>
       <w:pPr>
         <w:pStyle w:val="Gpstesto"/>
@@ -11180,6 +11860,55 @@
         </w:tc>
       </w:tr>
     </w:tbl>
+    <w:p>
+      <w:pPr>
+        <w:pStyle w:val="Gpstesto"/>
+        <w:rPr>
+          <w:sz w:val="26"/>
+          <w:szCs w:val="26"/>
+        </w:rPr>
+      </w:pPr>
+    </w:p>
+    <w:p>
+      <w:pPr>
+        <w:pStyle w:val="Gpstesto"/>
+      </w:pPr>
+    </w:p>
+    <w:p>
+      <w:pPr>
+        <w:pStyle w:val="Gpstesto"/>
+      </w:pPr>
+    </w:p>
+    <w:p>
+      <w:pPr>
+        <w:pStyle w:val="Gpstesto"/>
+      </w:pPr>
+    </w:p>
+    <w:p>
+      <w:pPr>
+        <w:pStyle w:val="Gpstesto"/>
+      </w:pPr>
+    </w:p>
+    <w:p>
+      <w:pPr>
+        <w:pStyle w:val="Gpstesto"/>
+      </w:pPr>
+    </w:p>
+    <w:p>
+      <w:pPr>
+        <w:pStyle w:val="Gpstesto"/>
+      </w:pPr>
+    </w:p>
+    <w:p>
+      <w:pPr>
+        <w:pStyle w:val="Gpstesto"/>
+      </w:pPr>
+    </w:p>
+    <w:p>
+      <w:pPr>
+        <w:pStyle w:val="Gpstesto"/>
+      </w:pPr>
+    </w:p>
     <w:p>
       <w:pPr>
         <w:pStyle w:val="GpsTitolo1"/>
@@ -11335,7 +12064,7 @@
                 <w:bCs/>
                 <w:szCs w:val="24"/>
               </w:rPr>
-              <w:t>^[1-9]\d*$</w:t>
+              <w:t>^[1-9]+[0-9]*$</w:t>
             </w:r>
           </w:p>
         </w:tc>
@@ -11464,6 +12193,7 @@
               </w:rPr>
               <w:t xml:space="preserve">Campo vuoto </w:t>
             </w:r>
+            <w:proofErr w:type="spellStart"/>
             <w:r>
               <w:rPr>
                 <w:rFonts w:eastAsia="Calibri" w:cs="Calibri"/>
@@ -11472,6 +12202,7 @@
               </w:rPr>
               <w:t>cvns</w:t>
             </w:r>
+            <w:proofErr w:type="spellEnd"/>
           </w:p>
         </w:tc>
         <w:tc>
@@ -11570,11 +12301,30 @@
                 <w:sz w:val="24"/>
                 <w:szCs w:val="24"/>
               </w:rPr>
-              <w:t xml:space="preserve">Il campo è stato [property </w:t>
-            </w:r>
+              <w:t>Il campo è stato [</w:t>
+            </w:r>
+            <w:proofErr w:type="spellStart"/>
             <w:r>
               <w:rPr>
                 <w:rFonts w:ascii="Garamond" w:eastAsia="Calibri" w:hAnsi="Garamond" w:cs="Calibri"/>
+                <w:sz w:val="24"/>
+                <w:szCs w:val="24"/>
+              </w:rPr>
+              <w:t>property</w:t>
+            </w:r>
+            <w:proofErr w:type="spellEnd"/>
+            <w:r>
+              <w:rPr>
+                <w:rFonts w:ascii="Garamond" w:eastAsia="Calibri" w:hAnsi="Garamond" w:cs="Calibri"/>
+                <w:sz w:val="24"/>
+                <w:szCs w:val="24"/>
+              </w:rPr>
+              <w:t xml:space="preserve"> </w:t>
+            </w:r>
+            <w:proofErr w:type="spellStart"/>
+            <w:r>
+              <w:rPr>
+                <w:rFonts w:ascii="Garamond" w:eastAsia="Calibri" w:hAnsi="Garamond" w:cs="Calibri"/>
                 <w:b/>
                 <w:bCs/>
                 <w:sz w:val="24"/>
@@ -11602,6 +12352,7 @@
               </w:rPr>
               <w:t>ok</w:t>
             </w:r>
+            <w:proofErr w:type="spellEnd"/>
             <w:r>
               <w:rPr>
                 <w:rFonts w:ascii="Garamond" w:eastAsia="Calibri" w:hAnsi="Garamond" w:cs="Calibri"/>
@@ -11659,6 +12410,7 @@
               </w:rPr>
               <w:t xml:space="preserve"> </w:t>
             </w:r>
+            <w:proofErr w:type="spellStart"/>
             <w:r>
               <w:rPr>
                 <w:rFonts w:eastAsia="Calibri" w:cs="Calibri"/>
@@ -11667,6 +12419,7 @@
               </w:rPr>
               <w:t>fns</w:t>
             </w:r>
+            <w:proofErr w:type="spellEnd"/>
           </w:p>
         </w:tc>
         <w:tc>
@@ -11708,11 +12461,30 @@
                 <w:sz w:val="24"/>
                 <w:szCs w:val="24"/>
               </w:rPr>
-              <w:t xml:space="preserve">Non rispetta il formato [if </w:t>
-            </w:r>
+              <w:t>Non rispetta il formato [</w:t>
+            </w:r>
+            <w:proofErr w:type="spellStart"/>
             <w:r>
               <w:rPr>
                 <w:rFonts w:ascii="Garamond" w:eastAsia="Calibri" w:hAnsi="Garamond" w:cs="Calibri"/>
+                <w:sz w:val="24"/>
+                <w:szCs w:val="24"/>
+              </w:rPr>
+              <w:t>if</w:t>
+            </w:r>
+            <w:proofErr w:type="spellEnd"/>
+            <w:r>
+              <w:rPr>
+                <w:rFonts w:ascii="Garamond" w:eastAsia="Calibri" w:hAnsi="Garamond" w:cs="Calibri"/>
+                <w:sz w:val="24"/>
+                <w:szCs w:val="24"/>
+              </w:rPr>
+              <w:t xml:space="preserve"> </w:t>
+            </w:r>
+            <w:proofErr w:type="spellStart"/>
+            <w:r>
+              <w:rPr>
+                <w:rFonts w:ascii="Garamond" w:eastAsia="Calibri" w:hAnsi="Garamond" w:cs="Calibri"/>
                 <w:b/>
                 <w:bCs/>
                 <w:sz w:val="24"/>
@@ -11740,6 +12512,7 @@
               </w:rPr>
               <w:t>ok</w:t>
             </w:r>
+            <w:proofErr w:type="spellEnd"/>
             <w:r>
               <w:rPr>
                 <w:rFonts w:ascii="Garamond" w:eastAsia="Calibri" w:hAnsi="Garamond" w:cs="Calibri"/>
@@ -11804,11 +12577,30 @@
                 <w:sz w:val="24"/>
                 <w:szCs w:val="24"/>
               </w:rPr>
-              <w:t xml:space="preserve">Rispetta il formato [if </w:t>
-            </w:r>
+              <w:t>Rispetta il formato [</w:t>
+            </w:r>
+            <w:proofErr w:type="spellStart"/>
             <w:r>
               <w:rPr>
                 <w:rFonts w:ascii="Garamond" w:eastAsia="Calibri" w:hAnsi="Garamond" w:cs="Calibri"/>
+                <w:sz w:val="24"/>
+                <w:szCs w:val="24"/>
+              </w:rPr>
+              <w:t>if</w:t>
+            </w:r>
+            <w:proofErr w:type="spellEnd"/>
+            <w:r>
+              <w:rPr>
+                <w:rFonts w:ascii="Garamond" w:eastAsia="Calibri" w:hAnsi="Garamond" w:cs="Calibri"/>
+                <w:sz w:val="24"/>
+                <w:szCs w:val="24"/>
+              </w:rPr>
+              <w:t xml:space="preserve"> </w:t>
+            </w:r>
+            <w:proofErr w:type="spellStart"/>
+            <w:r>
+              <w:rPr>
+                <w:rFonts w:ascii="Garamond" w:eastAsia="Calibri" w:hAnsi="Garamond" w:cs="Calibri"/>
                 <w:b/>
                 <w:bCs/>
                 <w:sz w:val="24"/>
@@ -11836,17 +12628,37 @@
               </w:rPr>
               <w:t>ok</w:t>
             </w:r>
+            <w:proofErr w:type="spellEnd"/>
             <w:r>
               <w:rPr>
                 <w:rFonts w:ascii="Garamond" w:eastAsia="Calibri" w:hAnsi="Garamond" w:cs="Calibri"/>
                 <w:sz w:val="24"/>
                 <w:szCs w:val="24"/>
               </w:rPr>
-              <w:t xml:space="preserve">] [property </w:t>
-            </w:r>
+              <w:t>] [</w:t>
+            </w:r>
+            <w:proofErr w:type="spellStart"/>
             <w:r>
               <w:rPr>
                 <w:rFonts w:ascii="Garamond" w:eastAsia="Calibri" w:hAnsi="Garamond" w:cs="Calibri"/>
+                <w:sz w:val="24"/>
+                <w:szCs w:val="24"/>
+              </w:rPr>
+              <w:t>property</w:t>
+            </w:r>
+            <w:proofErr w:type="spellEnd"/>
+            <w:r>
+              <w:rPr>
+                <w:rFonts w:ascii="Garamond" w:eastAsia="Calibri" w:hAnsi="Garamond" w:cs="Calibri"/>
+                <w:sz w:val="24"/>
+                <w:szCs w:val="24"/>
+              </w:rPr>
+              <w:t xml:space="preserve"> </w:t>
+            </w:r>
+            <w:proofErr w:type="spellStart"/>
+            <w:r>
+              <w:rPr>
+                <w:rFonts w:ascii="Garamond" w:eastAsia="Calibri" w:hAnsi="Garamond" w:cs="Calibri"/>
                 <w:b/>
                 <w:bCs/>
                 <w:sz w:val="24"/>
@@ -11874,6 +12686,7 @@
               </w:rPr>
               <w:t>ok</w:t>
             </w:r>
+            <w:proofErr w:type="spellEnd"/>
             <w:r>
               <w:rPr>
                 <w:rFonts w:ascii="Garamond" w:eastAsia="Calibri" w:hAnsi="Garamond" w:cs="Calibri"/>
@@ -11920,8 +12733,18 @@
                 <w:b/>
                 <w:szCs w:val="24"/>
               </w:rPr>
-              <w:t>Valore vns</w:t>
-            </w:r>
+              <w:t xml:space="preserve">Valore </w:t>
+            </w:r>
+            <w:proofErr w:type="spellStart"/>
+            <w:r>
+              <w:rPr>
+                <w:rFonts w:eastAsia="Calibri" w:cs="Calibri"/>
+                <w:b/>
+                <w:szCs w:val="24"/>
+              </w:rPr>
+              <w:t>vns</w:t>
+            </w:r>
+            <w:proofErr w:type="spellEnd"/>
             <w:r>
               <w:rPr>
                 <w:rFonts w:eastAsia="Calibri" w:cs="Calibri"/>
@@ -11974,6 +12797,7 @@
               </w:rPr>
               <w:t xml:space="preserve">Valore &lt;= 0 [if </w:t>
             </w:r>
+            <w:proofErr w:type="spellStart"/>
             <w:r>
               <w:rPr>
                 <w:rFonts w:ascii="Garamond" w:eastAsia="Calibri" w:hAnsi="Garamond" w:cs="Calibri"/>
@@ -11985,6 +12809,7 @@
               </w:rPr>
               <w:t>campoVuotoCVNSok</w:t>
             </w:r>
+            <w:proofErr w:type="spellEnd"/>
             <w:r>
               <w:rPr>
                 <w:rFonts w:ascii="Garamond" w:eastAsia="Calibri" w:hAnsi="Garamond" w:cs="Calibri"/>
@@ -11994,6 +12819,7 @@
               </w:rPr>
               <w:t xml:space="preserve"> and </w:t>
             </w:r>
+            <w:proofErr w:type="spellStart"/>
             <w:r>
               <w:rPr>
                 <w:rFonts w:ascii="Garamond" w:eastAsia="Calibri" w:hAnsi="Garamond" w:cs="Calibri"/>
@@ -12005,6 +12831,7 @@
               </w:rPr>
               <w:t>formatoFNSok</w:t>
             </w:r>
+            <w:proofErr w:type="spellEnd"/>
             <w:r>
               <w:rPr>
                 <w:rFonts w:ascii="Garamond" w:eastAsia="Calibri" w:hAnsi="Garamond" w:cs="Calibri"/>
@@ -12014,6 +12841,7 @@
               </w:rPr>
               <w:t>] [</w:t>
             </w:r>
+            <w:proofErr w:type="spellStart"/>
             <w:r>
               <w:rPr>
                 <w:rFonts w:ascii="Garamond" w:eastAsia="Calibri" w:hAnsi="Garamond" w:cs="Calibri"/>
@@ -12025,6 +12853,7 @@
               </w:rPr>
               <w:t>errore</w:t>
             </w:r>
+            <w:proofErr w:type="spellEnd"/>
             <w:r>
               <w:rPr>
                 <w:rFonts w:ascii="Garamond" w:eastAsia="Calibri" w:hAnsi="Garamond" w:cs="Calibri"/>
@@ -12075,6 +12904,7 @@
               </w:rPr>
               <w:t xml:space="preserve">Valore &gt; 0 [if </w:t>
             </w:r>
+            <w:proofErr w:type="spellStart"/>
             <w:r>
               <w:rPr>
                 <w:rFonts w:ascii="Garamond" w:eastAsia="Calibri" w:hAnsi="Garamond" w:cs="Calibri"/>
@@ -12086,6 +12916,7 @@
               </w:rPr>
               <w:t>campoVuotoCVNSok</w:t>
             </w:r>
+            <w:proofErr w:type="spellEnd"/>
             <w:r>
               <w:rPr>
                 <w:rFonts w:ascii="Garamond" w:eastAsia="Calibri" w:hAnsi="Garamond" w:cs="Calibri"/>
@@ -12095,6 +12926,7 @@
               </w:rPr>
               <w:t xml:space="preserve"> and </w:t>
             </w:r>
+            <w:proofErr w:type="spellStart"/>
             <w:r>
               <w:rPr>
                 <w:rFonts w:ascii="Garamond" w:eastAsia="Calibri" w:hAnsi="Garamond" w:cs="Calibri"/>
@@ -12106,6 +12938,7 @@
               </w:rPr>
               <w:t>formatoFNSok</w:t>
             </w:r>
+            <w:proofErr w:type="spellEnd"/>
             <w:r>
               <w:rPr>
                 <w:rFonts w:ascii="Garamond" w:eastAsia="Calibri" w:hAnsi="Garamond" w:cs="Calibri"/>
@@ -12115,6 +12948,7 @@
               </w:rPr>
               <w:t xml:space="preserve">] [property </w:t>
             </w:r>
+            <w:proofErr w:type="spellStart"/>
             <w:r>
               <w:rPr>
                 <w:rFonts w:ascii="Garamond" w:eastAsia="Calibri" w:hAnsi="Garamond" w:cs="Calibri"/>
@@ -12126,6 +12960,7 @@
               </w:rPr>
               <w:t>valoreVNSok</w:t>
             </w:r>
+            <w:proofErr w:type="spellEnd"/>
             <w:r>
               <w:rPr>
                 <w:rFonts w:ascii="Garamond" w:eastAsia="Calibri" w:hAnsi="Garamond" w:cs="Calibri"/>
@@ -12771,7 +13606,21 @@
           <w:sz w:val="26"/>
           <w:szCs w:val="26"/>
         </w:rPr>
-        <w:t>Questo test case verifica se la stringa decodificata dal QRCode dell’immagine inserita dallo Studente rappresenti un Green Pass (un Green Pass è definito tale se la stringa che lo rappresenta è in base 45).</w:t>
+        <w:t>Questo test case verifica se la stringa decodificata dal QR</w:t>
+      </w:r>
+      <w:r>
+        <w:rPr>
+          <w:sz w:val="26"/>
+          <w:szCs w:val="26"/>
+        </w:rPr>
+        <w:t xml:space="preserve"> </w:t>
+      </w:r>
+      <w:r>
+        <w:rPr>
+          <w:sz w:val="26"/>
+          <w:szCs w:val="26"/>
+        </w:rPr>
+        <w:t>Code dell’immagine inserita dallo Studente rappresenti un Green Pass (un Green Pass è definito tale se la stringa che lo rappresenta è in base 45).</w:t>
       </w:r>
     </w:p>
     <w:tbl>
@@ -12987,6 +13836,7 @@
               </w:rPr>
               <w:t xml:space="preserve"> </w:t>
             </w:r>
+            <w:proofErr w:type="spellStart"/>
             <w:r>
               <w:rPr>
                 <w:b/>
@@ -13005,6 +13855,7 @@
               </w:rPr>
               <w:t>p</w:t>
             </w:r>
+            <w:proofErr w:type="spellEnd"/>
           </w:p>
         </w:tc>
         <w:tc>
@@ -13093,14 +13944,25 @@
               </w:rPr>
               <w:t>campo non vuoto [</w:t>
             </w:r>
-            <w:r>
-              <w:rPr>
-                <w:rFonts w:ascii="Garamond" w:hAnsi="Garamond"/>
-                <w:sz w:val="24"/>
-                <w:szCs w:val="24"/>
-              </w:rPr>
-              <w:t xml:space="preserve">property </w:t>
-            </w:r>
+            <w:proofErr w:type="spellStart"/>
+            <w:r>
+              <w:rPr>
+                <w:rFonts w:ascii="Garamond" w:hAnsi="Garamond"/>
+                <w:sz w:val="24"/>
+                <w:szCs w:val="24"/>
+              </w:rPr>
+              <w:t>property</w:t>
+            </w:r>
+            <w:proofErr w:type="spellEnd"/>
+            <w:r>
+              <w:rPr>
+                <w:rFonts w:ascii="Garamond" w:hAnsi="Garamond"/>
+                <w:sz w:val="24"/>
+                <w:szCs w:val="24"/>
+              </w:rPr>
+              <w:t xml:space="preserve"> </w:t>
+            </w:r>
+            <w:proofErr w:type="spellStart"/>
             <w:r>
               <w:rPr>
                 <w:rFonts w:ascii="Garamond" w:hAnsi="Garamond"/>
@@ -13141,6 +14003,7 @@
               </w:rPr>
               <w:t>ok</w:t>
             </w:r>
+            <w:proofErr w:type="spellEnd"/>
             <w:r>
               <w:rPr>
                 <w:rFonts w:ascii="Garamond" w:hAnsi="Garamond"/>
@@ -13178,8 +14041,16 @@
               <w:rPr>
                 <w:b/>
               </w:rPr>
-              <w:t>Formato fgp</w:t>
-            </w:r>
+              <w:t xml:space="preserve">Formato </w:t>
+            </w:r>
+            <w:proofErr w:type="spellStart"/>
+            <w:r>
+              <w:rPr>
+                <w:b/>
+              </w:rPr>
+              <w:t>fgp</w:t>
+            </w:r>
+            <w:proofErr w:type="spellEnd"/>
           </w:p>
         </w:tc>
         <w:tc>
@@ -13238,8 +14109,18 @@
                 <w:sz w:val="24"/>
                 <w:szCs w:val="24"/>
               </w:rPr>
-              <w:t xml:space="preserve"> [if</w:t>
-            </w:r>
+              <w:t xml:space="preserve"> [</w:t>
+            </w:r>
+            <w:proofErr w:type="spellStart"/>
+            <w:r>
+              <w:rPr>
+                <w:rFonts w:ascii="Garamond" w:hAnsi="Garamond"/>
+                <w:sz w:val="24"/>
+                <w:szCs w:val="24"/>
+              </w:rPr>
+              <w:t>if</w:t>
+            </w:r>
+            <w:proofErr w:type="spellEnd"/>
             <w:r>
               <w:rPr>
                 <w:rFonts w:ascii="Garamond" w:hAnsi="Garamond"/>
@@ -13248,6 +14129,7 @@
               </w:rPr>
               <w:t xml:space="preserve"> </w:t>
             </w:r>
+            <w:proofErr w:type="spellStart"/>
             <w:r>
               <w:rPr>
                 <w:rFonts w:ascii="Garamond" w:hAnsi="Garamond"/>
@@ -13288,6 +14170,7 @@
               </w:rPr>
               <w:t>ok</w:t>
             </w:r>
+            <w:proofErr w:type="spellEnd"/>
             <w:r>
               <w:rPr>
                 <w:rFonts w:ascii="Garamond" w:hAnsi="Garamond"/>
@@ -13361,8 +14244,18 @@
                 <w:sz w:val="24"/>
                 <w:szCs w:val="24"/>
               </w:rPr>
-              <w:t xml:space="preserve"> [if</w:t>
-            </w:r>
+              <w:t xml:space="preserve"> [</w:t>
+            </w:r>
+            <w:proofErr w:type="spellStart"/>
+            <w:r>
+              <w:rPr>
+                <w:rFonts w:ascii="Garamond" w:hAnsi="Garamond"/>
+                <w:sz w:val="24"/>
+                <w:szCs w:val="24"/>
+              </w:rPr>
+              <w:t>if</w:t>
+            </w:r>
+            <w:proofErr w:type="spellEnd"/>
             <w:r>
               <w:rPr>
                 <w:rFonts w:ascii="Garamond" w:hAnsi="Garamond"/>
@@ -13371,6 +14264,7 @@
               </w:rPr>
               <w:t xml:space="preserve"> </w:t>
             </w:r>
+            <w:proofErr w:type="spellStart"/>
             <w:r>
               <w:rPr>
                 <w:rFonts w:ascii="Garamond" w:hAnsi="Garamond"/>
@@ -13411,6 +14305,7 @@
               </w:rPr>
               <w:t>ok</w:t>
             </w:r>
+            <w:proofErr w:type="spellEnd"/>
             <w:r>
               <w:rPr>
                 <w:rFonts w:ascii="Garamond" w:hAnsi="Garamond"/>
@@ -13425,8 +14320,27 @@
                 <w:sz w:val="24"/>
                 <w:szCs w:val="24"/>
               </w:rPr>
-              <w:t xml:space="preserve">[property </w:t>
-            </w:r>
+              <w:t>[</w:t>
+            </w:r>
+            <w:proofErr w:type="spellStart"/>
+            <w:r>
+              <w:rPr>
+                <w:rFonts w:ascii="Garamond" w:hAnsi="Garamond"/>
+                <w:sz w:val="24"/>
+                <w:szCs w:val="24"/>
+              </w:rPr>
+              <w:t>property</w:t>
+            </w:r>
+            <w:proofErr w:type="spellEnd"/>
+            <w:r>
+              <w:rPr>
+                <w:rFonts w:ascii="Garamond" w:hAnsi="Garamond"/>
+                <w:sz w:val="24"/>
+                <w:szCs w:val="24"/>
+              </w:rPr>
+              <w:t xml:space="preserve"> </w:t>
+            </w:r>
+            <w:proofErr w:type="spellStart"/>
             <w:r>
               <w:rPr>
                 <w:rFonts w:ascii="Garamond" w:hAnsi="Garamond"/>
@@ -13437,6 +14351,7 @@
               </w:rPr>
               <w:t>formatoFGPok</w:t>
             </w:r>
+            <w:proofErr w:type="spellEnd"/>
             <w:r>
               <w:rPr>
                 <w:rFonts w:ascii="Garamond" w:hAnsi="Garamond"/>
@@ -13980,14 +14895,203 @@
           <w:sz w:val="26"/>
           <w:szCs w:val="26"/>
         </w:rPr>
-        <w:t xml:space="preserve">Poiché il caso d’uso UC_RicercaReport (vedi documento RAD) indica che la ricerca dei report può essere effettuata specificando o solo il Docente che ha generato i report, o il range di date entro cui vengono generati i report, o entrambi, il test case TC_4 Ricerca dei Report è l’aggregazione di tre test case componenti: TC_4.1 RicercaSoloDocente, TC_4.2 RicercaSoloDate e TC_4.3 RicercaCompleta. </w:t>
-      </w:r>
+        <w:t xml:space="preserve">Poiché il caso d’uso </w:t>
+      </w:r>
+      <w:proofErr w:type="spellStart"/>
       <w:r>
         <w:rPr>
           <w:sz w:val="26"/>
           <w:szCs w:val="26"/>
         </w:rPr>
-        <w:t xml:space="preserve">Il motivo di tale suddivisione dei test case è che il caso in cui venga specificato il Docente ma non le date non è un errore, in quanto è una funzionalità prevista dallo use case UC_RicercaReport. Stessa cosa nel caso in cui vengano specificate le date ma non il Docente. </w:t>
+        <w:t>UC_RicercaReport</w:t>
+      </w:r>
+      <w:proofErr w:type="spellEnd"/>
+      <w:r>
+        <w:rPr>
+          <w:sz w:val="26"/>
+          <w:szCs w:val="26"/>
+        </w:rPr>
+        <w:t xml:space="preserve"> (vedi documento RAD) indica che la ricerca dei report può essere effettuata specificando o solo il Docente che ha generato i report, o il range di date entro cui vengono generati i report, o entrambi, il test case TC_4 Ricerca dei Report è l’aggregazione di tre test case componenti:</w:t>
+      </w:r>
+    </w:p>
+    <w:p>
+      <w:pPr>
+        <w:pStyle w:val="Gpstesto"/>
+        <w:numPr>
+          <w:ilvl w:val="0"/>
+          <w:numId w:val="50"/>
+        </w:numPr>
+        <w:rPr>
+          <w:sz w:val="26"/>
+          <w:szCs w:val="26"/>
+        </w:rPr>
+      </w:pPr>
+      <w:r>
+        <w:rPr>
+          <w:sz w:val="26"/>
+          <w:szCs w:val="26"/>
+        </w:rPr>
+        <w:t xml:space="preserve">TC_4.1 </w:t>
+      </w:r>
+      <w:proofErr w:type="spellStart"/>
+      <w:r>
+        <w:rPr>
+          <w:sz w:val="26"/>
+          <w:szCs w:val="26"/>
+        </w:rPr>
+        <w:t>RicercaSoloDocente</w:t>
+      </w:r>
+      <w:proofErr w:type="spellEnd"/>
+      <w:r>
+        <w:rPr>
+          <w:sz w:val="26"/>
+          <w:szCs w:val="26"/>
+        </w:rPr>
+        <w:t>;</w:t>
+      </w:r>
+    </w:p>
+    <w:p>
+      <w:pPr>
+        <w:pStyle w:val="Gpstesto"/>
+        <w:numPr>
+          <w:ilvl w:val="0"/>
+          <w:numId w:val="50"/>
+        </w:numPr>
+        <w:rPr>
+          <w:sz w:val="26"/>
+          <w:szCs w:val="26"/>
+        </w:rPr>
+      </w:pPr>
+      <w:r>
+        <w:rPr>
+          <w:sz w:val="26"/>
+          <w:szCs w:val="26"/>
+        </w:rPr>
+        <w:t xml:space="preserve">TC_4.2 </w:t>
+      </w:r>
+      <w:proofErr w:type="spellStart"/>
+      <w:r>
+        <w:rPr>
+          <w:sz w:val="26"/>
+          <w:szCs w:val="26"/>
+        </w:rPr>
+        <w:t>RicercaSoloDate</w:t>
+      </w:r>
+      <w:proofErr w:type="spellEnd"/>
+      <w:r>
+        <w:rPr>
+          <w:sz w:val="26"/>
+          <w:szCs w:val="26"/>
+        </w:rPr>
+        <w:t>;</w:t>
+      </w:r>
+    </w:p>
+    <w:p>
+      <w:pPr>
+        <w:pStyle w:val="Gpstesto"/>
+        <w:numPr>
+          <w:ilvl w:val="0"/>
+          <w:numId w:val="50"/>
+        </w:numPr>
+        <w:rPr>
+          <w:sz w:val="26"/>
+          <w:szCs w:val="26"/>
+        </w:rPr>
+      </w:pPr>
+      <w:r>
+        <w:rPr>
+          <w:sz w:val="26"/>
+          <w:szCs w:val="26"/>
+        </w:rPr>
+        <w:t xml:space="preserve">TC_4.3 </w:t>
+      </w:r>
+      <w:proofErr w:type="spellStart"/>
+      <w:r>
+        <w:rPr>
+          <w:sz w:val="26"/>
+          <w:szCs w:val="26"/>
+        </w:rPr>
+        <w:t>RicercaCompleta</w:t>
+      </w:r>
+      <w:proofErr w:type="spellEnd"/>
+      <w:r>
+        <w:rPr>
+          <w:sz w:val="26"/>
+          <w:szCs w:val="26"/>
+        </w:rPr>
+        <w:t xml:space="preserve">. </w:t>
+      </w:r>
+    </w:p>
+    <w:p>
+      <w:pPr>
+        <w:pStyle w:val="Gpstesto"/>
+        <w:spacing w:line="240" w:lineRule="auto"/>
+        <w:rPr>
+          <w:sz w:val="26"/>
+          <w:szCs w:val="26"/>
+        </w:rPr>
+      </w:pPr>
+    </w:p>
+    <w:p>
+      <w:pPr>
+        <w:pStyle w:val="Gpstesto"/>
+        <w:rPr>
+          <w:sz w:val="26"/>
+          <w:szCs w:val="26"/>
+        </w:rPr>
+      </w:pPr>
+      <w:r>
+        <w:rPr>
+          <w:sz w:val="26"/>
+          <w:szCs w:val="26"/>
+        </w:rPr>
+        <w:t xml:space="preserve">Il motivo di tale suddivisione dei test case è che il caso in cui venga specificato il Docente ma non le date non è un errore, in quanto è una funzionalità prevista </w:t>
+      </w:r>
+      <w:proofErr w:type="gramStart"/>
+      <w:r>
+        <w:rPr>
+          <w:sz w:val="26"/>
+          <w:szCs w:val="26"/>
+        </w:rPr>
+        <w:t>dallo</w:t>
+      </w:r>
+      <w:r>
+        <w:rPr>
+          <w:sz w:val="26"/>
+          <w:szCs w:val="26"/>
+        </w:rPr>
+        <w:t xml:space="preserve"> </w:t>
+      </w:r>
+      <w:r>
+        <w:rPr>
+          <w:sz w:val="26"/>
+          <w:szCs w:val="26"/>
+        </w:rPr>
+        <w:t>use</w:t>
+      </w:r>
+      <w:proofErr w:type="gramEnd"/>
+      <w:r>
+        <w:rPr>
+          <w:sz w:val="26"/>
+          <w:szCs w:val="26"/>
+        </w:rPr>
+        <w:t xml:space="preserve"> case </w:t>
+      </w:r>
+      <w:proofErr w:type="spellStart"/>
+      <w:r>
+        <w:rPr>
+          <w:sz w:val="26"/>
+          <w:szCs w:val="26"/>
+        </w:rPr>
+        <w:t>UC_RicercaReport</w:t>
+      </w:r>
+      <w:proofErr w:type="spellEnd"/>
+      <w:r>
+        <w:rPr>
+          <w:sz w:val="26"/>
+          <w:szCs w:val="26"/>
+        </w:rPr>
+        <w:t xml:space="preserve">. Stessa cosa nel caso in cui vengano specificate le date ma non il Docente. </w:t>
       </w:r>
     </w:p>
     <w:p>
@@ -14036,6 +15140,7 @@
         </w:rPr>
         <w:t xml:space="preserve"> </w:t>
       </w:r>
+      <w:proofErr w:type="spellStart"/>
       <w:r>
         <w:rPr>
           <w:b/>
@@ -14045,6 +15150,7 @@
         </w:rPr>
         <w:t>RicercaSoloDocente</w:t>
       </w:r>
+      <w:proofErr w:type="spellEnd"/>
     </w:p>
     <w:tbl>
       <w:tblPr>
@@ -14128,11 +15234,15 @@
               <w:t xml:space="preserve">Formato: </w:t>
             </w:r>
             <w:r>
-              <w:rPr>
-                <w:bCs/>
-                <w:szCs w:val="24"/>
-              </w:rPr>
-              <w:t>^[a-zA-Z ,.'-]+$/i</w:t>
+              <w:t>^[a-</w:t>
+            </w:r>
+            <w:proofErr w:type="spellStart"/>
+            <w:r>
+              <w:t>zA</w:t>
+            </w:r>
+            <w:proofErr w:type="spellEnd"/>
+            <w:r>
+              <w:t>-Z .']+$</w:t>
             </w:r>
           </w:p>
         </w:tc>
@@ -14224,7 +15334,7 @@
       </w:tr>
       <w:tr>
         <w:trPr>
-          <w:trHeight w:val="1079"/>
+          <w:trHeight w:val="889"/>
         </w:trPr>
         <w:tc>
           <w:tcPr>
@@ -14270,6 +15380,7 @@
               </w:rPr>
               <w:t xml:space="preserve"> </w:t>
             </w:r>
+            <w:proofErr w:type="spellStart"/>
             <w:r>
               <w:rPr>
                 <w:b/>
@@ -14288,6 +15399,7 @@
               </w:rPr>
               <w:t>doc</w:t>
             </w:r>
+            <w:proofErr w:type="spellEnd"/>
           </w:p>
         </w:tc>
         <w:tc>
@@ -14355,19 +15467,6 @@
           <w:p>
             <w:pPr>
               <w:pStyle w:val="TableParagraph"/>
-              <w:spacing w:line="120" w:lineRule="auto"/>
-              <w:ind w:left="493" w:right="68"/>
-              <w:jc w:val="left"/>
-              <w:rPr>
-                <w:rFonts w:ascii="Garamond" w:hAnsi="Garamond"/>
-                <w:sz w:val="24"/>
-                <w:szCs w:val="24"/>
-              </w:rPr>
-            </w:pPr>
-          </w:p>
-          <w:p>
-            <w:pPr>
-              <w:pStyle w:val="TableParagraph"/>
               <w:numPr>
                 <w:ilvl w:val="0"/>
                 <w:numId w:val="24"/>
@@ -14397,14 +15496,25 @@
               </w:rPr>
               <w:t xml:space="preserve"> [</w:t>
             </w:r>
-            <w:r>
-              <w:rPr>
-                <w:rFonts w:ascii="Garamond" w:hAnsi="Garamond"/>
-                <w:sz w:val="24"/>
-                <w:szCs w:val="24"/>
-              </w:rPr>
-              <w:t xml:space="preserve">property </w:t>
-            </w:r>
+            <w:proofErr w:type="spellStart"/>
+            <w:r>
+              <w:rPr>
+                <w:rFonts w:ascii="Garamond" w:hAnsi="Garamond"/>
+                <w:sz w:val="24"/>
+                <w:szCs w:val="24"/>
+              </w:rPr>
+              <w:t>property</w:t>
+            </w:r>
+            <w:proofErr w:type="spellEnd"/>
+            <w:r>
+              <w:rPr>
+                <w:rFonts w:ascii="Garamond" w:hAnsi="Garamond"/>
+                <w:sz w:val="24"/>
+                <w:szCs w:val="24"/>
+              </w:rPr>
+              <w:t xml:space="preserve"> </w:t>
+            </w:r>
+            <w:proofErr w:type="spellStart"/>
             <w:r>
               <w:rPr>
                 <w:rFonts w:ascii="Garamond" w:hAnsi="Garamond"/>
@@ -14435,6 +15545,7 @@
               </w:rPr>
               <w:t>DOCok</w:t>
             </w:r>
+            <w:proofErr w:type="spellEnd"/>
             <w:r>
               <w:rPr>
                 <w:rFonts w:ascii="Garamond" w:hAnsi="Garamond"/>
@@ -14472,7 +15583,14 @@
               <w:rPr>
                 <w:b/>
               </w:rPr>
-              <w:t>Esiste e</w:t>
+              <w:t xml:space="preserve">Esiste </w:t>
+            </w:r>
+            <w:proofErr w:type="spellStart"/>
+            <w:r>
+              <w:rPr>
+                <w:b/>
+              </w:rPr>
+              <w:t>e</w:t>
             </w:r>
             <w:r>
               <w:rPr>
@@ -14486,6 +15604,7 @@
               </w:rPr>
               <w:t>doc</w:t>
             </w:r>
+            <w:proofErr w:type="spellEnd"/>
           </w:p>
         </w:tc>
         <w:tc>
@@ -14528,8 +15647,27 @@
                 <w:sz w:val="24"/>
                 <w:szCs w:val="24"/>
               </w:rPr>
-              <w:t xml:space="preserve"> [if </w:t>
-            </w:r>
+              <w:t xml:space="preserve"> [</w:t>
+            </w:r>
+            <w:proofErr w:type="spellStart"/>
+            <w:r>
+              <w:rPr>
+                <w:rFonts w:ascii="Garamond" w:hAnsi="Garamond"/>
+                <w:sz w:val="24"/>
+                <w:szCs w:val="24"/>
+              </w:rPr>
+              <w:t>if</w:t>
+            </w:r>
+            <w:proofErr w:type="spellEnd"/>
+            <w:r>
+              <w:rPr>
+                <w:rFonts w:ascii="Garamond" w:hAnsi="Garamond"/>
+                <w:sz w:val="24"/>
+                <w:szCs w:val="24"/>
+              </w:rPr>
+              <w:t xml:space="preserve"> </w:t>
+            </w:r>
+            <w:proofErr w:type="spellStart"/>
             <w:r>
               <w:rPr>
                 <w:rFonts w:ascii="Garamond" w:hAnsi="Garamond"/>
@@ -14540,6 +15678,7 @@
               </w:rPr>
               <w:t>campoVuotoCVNDOCok</w:t>
             </w:r>
+            <w:proofErr w:type="spellEnd"/>
             <w:r>
               <w:rPr>
                 <w:rFonts w:ascii="Garamond" w:hAnsi="Garamond"/>
@@ -14605,8 +15744,27 @@
                 <w:sz w:val="24"/>
                 <w:szCs w:val="24"/>
               </w:rPr>
-              <w:t xml:space="preserve">[if </w:t>
-            </w:r>
+              <w:t>[</w:t>
+            </w:r>
+            <w:proofErr w:type="spellStart"/>
+            <w:r>
+              <w:rPr>
+                <w:rFonts w:ascii="Garamond" w:hAnsi="Garamond"/>
+                <w:sz w:val="24"/>
+                <w:szCs w:val="24"/>
+              </w:rPr>
+              <w:t>if</w:t>
+            </w:r>
+            <w:proofErr w:type="spellEnd"/>
+            <w:r>
+              <w:rPr>
+                <w:rFonts w:ascii="Garamond" w:hAnsi="Garamond"/>
+                <w:sz w:val="24"/>
+                <w:szCs w:val="24"/>
+              </w:rPr>
+              <w:t xml:space="preserve"> </w:t>
+            </w:r>
+            <w:proofErr w:type="spellStart"/>
             <w:r>
               <w:rPr>
                 <w:rFonts w:ascii="Garamond" w:hAnsi="Garamond"/>
@@ -14617,6 +15775,7 @@
               </w:rPr>
               <w:t>campoVuotoCVNDOCok</w:t>
             </w:r>
+            <w:proofErr w:type="spellEnd"/>
             <w:r>
               <w:rPr>
                 <w:rFonts w:ascii="Garamond" w:hAnsi="Garamond"/>
@@ -14639,8 +15798,27 @@
                 <w:sz w:val="24"/>
                 <w:szCs w:val="24"/>
               </w:rPr>
-              <w:t xml:space="preserve">[property </w:t>
-            </w:r>
+              <w:t>[</w:t>
+            </w:r>
+            <w:proofErr w:type="spellStart"/>
+            <w:r>
+              <w:rPr>
+                <w:rFonts w:ascii="Garamond" w:hAnsi="Garamond"/>
+                <w:sz w:val="24"/>
+                <w:szCs w:val="24"/>
+              </w:rPr>
+              <w:t>property</w:t>
+            </w:r>
+            <w:proofErr w:type="spellEnd"/>
+            <w:r>
+              <w:rPr>
+                <w:rFonts w:ascii="Garamond" w:hAnsi="Garamond"/>
+                <w:sz w:val="24"/>
+                <w:szCs w:val="24"/>
+              </w:rPr>
+              <w:t xml:space="preserve"> </w:t>
+            </w:r>
+            <w:proofErr w:type="spellStart"/>
             <w:r>
               <w:rPr>
                 <w:rFonts w:ascii="Garamond" w:hAnsi="Garamond"/>
@@ -14651,6 +15829,7 @@
               </w:rPr>
               <w:t>esisteENDOCok</w:t>
             </w:r>
+            <w:proofErr w:type="spellEnd"/>
             <w:r>
               <w:rPr>
                 <w:rFonts w:ascii="Garamond" w:hAnsi="Garamond"/>
@@ -14688,8 +15867,16 @@
               <w:rPr>
                 <w:b/>
               </w:rPr>
-              <w:t>Formato fndoc</w:t>
-            </w:r>
+              <w:t xml:space="preserve">Formato </w:t>
+            </w:r>
+            <w:proofErr w:type="spellStart"/>
+            <w:r>
+              <w:rPr>
+                <w:b/>
+              </w:rPr>
+              <w:t>fndoc</w:t>
+            </w:r>
+            <w:proofErr w:type="spellEnd"/>
           </w:p>
         </w:tc>
         <w:tc>
@@ -14702,19 +15889,6 @@
               <w:right w:w="100" w:type="dxa"/>
             </w:tcMar>
           </w:tcPr>
-          <w:p>
-            <w:pPr>
-              <w:pStyle w:val="TableParagraph"/>
-              <w:spacing w:line="120" w:lineRule="auto"/>
-              <w:ind w:right="68"/>
-              <w:jc w:val="left"/>
-              <w:rPr>
-                <w:rFonts w:ascii="Garamond" w:hAnsi="Garamond"/>
-                <w:sz w:val="24"/>
-                <w:szCs w:val="24"/>
-              </w:rPr>
-            </w:pPr>
-          </w:p>
           <w:p>
             <w:pPr>
               <w:pStyle w:val="TableParagraph"/>
@@ -14761,8 +15935,27 @@
                 <w:sz w:val="24"/>
                 <w:szCs w:val="24"/>
               </w:rPr>
-              <w:t xml:space="preserve"> [if </w:t>
-            </w:r>
+              <w:t xml:space="preserve"> [</w:t>
+            </w:r>
+            <w:proofErr w:type="spellStart"/>
+            <w:r>
+              <w:rPr>
+                <w:rFonts w:ascii="Garamond" w:hAnsi="Garamond"/>
+                <w:sz w:val="24"/>
+                <w:szCs w:val="24"/>
+              </w:rPr>
+              <w:t>if</w:t>
+            </w:r>
+            <w:proofErr w:type="spellEnd"/>
+            <w:r>
+              <w:rPr>
+                <w:rFonts w:ascii="Garamond" w:hAnsi="Garamond"/>
+                <w:sz w:val="24"/>
+                <w:szCs w:val="24"/>
+              </w:rPr>
+              <w:t xml:space="preserve"> </w:t>
+            </w:r>
+            <w:proofErr w:type="spellStart"/>
             <w:r>
               <w:rPr>
                 <w:rFonts w:ascii="Garamond" w:hAnsi="Garamond"/>
@@ -14793,6 +15986,7 @@
               </w:rPr>
               <w:t>DOCok</w:t>
             </w:r>
+            <w:proofErr w:type="spellEnd"/>
             <w:r>
               <w:rPr>
                 <w:rFonts w:ascii="Garamond" w:hAnsi="Garamond"/>
@@ -14819,19 +16013,6 @@
               </w:rPr>
               <w:t>]</w:t>
             </w:r>
-          </w:p>
-          <w:p>
-            <w:pPr>
-              <w:pStyle w:val="TableParagraph"/>
-              <w:spacing w:line="120" w:lineRule="auto"/>
-              <w:ind w:right="68"/>
-              <w:jc w:val="left"/>
-              <w:rPr>
-                <w:rFonts w:ascii="Garamond" w:hAnsi="Garamond"/>
-                <w:sz w:val="24"/>
-                <w:szCs w:val="24"/>
-              </w:rPr>
-            </w:pPr>
           </w:p>
           <w:p>
             <w:pPr>
@@ -14879,8 +16060,27 @@
                 <w:sz w:val="24"/>
                 <w:szCs w:val="24"/>
               </w:rPr>
-              <w:t xml:space="preserve">[if </w:t>
-            </w:r>
+              <w:t>[</w:t>
+            </w:r>
+            <w:proofErr w:type="spellStart"/>
+            <w:r>
+              <w:rPr>
+                <w:rFonts w:ascii="Garamond" w:hAnsi="Garamond"/>
+                <w:sz w:val="24"/>
+                <w:szCs w:val="24"/>
+              </w:rPr>
+              <w:t>if</w:t>
+            </w:r>
+            <w:proofErr w:type="spellEnd"/>
+            <w:r>
+              <w:rPr>
+                <w:rFonts w:ascii="Garamond" w:hAnsi="Garamond"/>
+                <w:sz w:val="24"/>
+                <w:szCs w:val="24"/>
+              </w:rPr>
+              <w:t xml:space="preserve"> </w:t>
+            </w:r>
+            <w:proofErr w:type="spellStart"/>
             <w:r>
               <w:rPr>
                 <w:rFonts w:ascii="Garamond" w:hAnsi="Garamond"/>
@@ -14911,6 +16111,7 @@
               </w:rPr>
               <w:t>DOCok</w:t>
             </w:r>
+            <w:proofErr w:type="spellEnd"/>
             <w:r>
               <w:rPr>
                 <w:rFonts w:ascii="Garamond" w:hAnsi="Garamond"/>
@@ -14919,12 +16120,20 @@
               </w:rPr>
               <w:t>]</w:t>
             </w:r>
+            <w:r>
+              <w:rPr>
+                <w:rFonts w:ascii="Garamond" w:hAnsi="Garamond"/>
+                <w:sz w:val="24"/>
+                <w:szCs w:val="24"/>
+              </w:rPr>
+              <w:t xml:space="preserve"> </w:t>
+            </w:r>
           </w:p>
           <w:p>
             <w:pPr>
               <w:pStyle w:val="TableParagraph"/>
-              <w:spacing w:line="120" w:lineRule="auto"/>
-              <w:ind w:right="68"/>
+              <w:spacing w:line="276" w:lineRule="auto"/>
+              <w:ind w:left="496" w:right="66"/>
               <w:jc w:val="left"/>
               <w:rPr>
                 <w:rFonts w:ascii="Garamond" w:hAnsi="Garamond"/>
@@ -14938,38 +16147,38 @@
                 <w:sz w:val="24"/>
                 <w:szCs w:val="24"/>
               </w:rPr>
-              <w:t xml:space="preserve">[property </w:t>
-            </w:r>
-            <w:r>
-              <w:rPr>
-                <w:rFonts w:ascii="Garamond" w:hAnsi="Garamond"/>
-                <w:b/>
-                <w:bCs/>
-                <w:sz w:val="24"/>
-                <w:szCs w:val="24"/>
-              </w:rPr>
-              <w:t>format</w:t>
-            </w:r>
-            <w:r>
-              <w:rPr>
-                <w:rFonts w:ascii="Garamond" w:hAnsi="Garamond"/>
-                <w:b/>
-                <w:bCs/>
-                <w:sz w:val="24"/>
-                <w:szCs w:val="24"/>
-              </w:rPr>
-              <w:t>oFNDOC</w:t>
-            </w:r>
-            <w:r>
-              <w:rPr>
-                <w:rFonts w:ascii="Garamond" w:hAnsi="Garamond"/>
-                <w:b/>
-                <w:bCs/>
-                <w:sz w:val="24"/>
-                <w:szCs w:val="24"/>
-              </w:rPr>
-              <w:t>ok</w:t>
-            </w:r>
+              <w:t>[</w:t>
+            </w:r>
+            <w:proofErr w:type="spellStart"/>
+            <w:r>
+              <w:rPr>
+                <w:rFonts w:ascii="Garamond" w:hAnsi="Garamond"/>
+                <w:sz w:val="24"/>
+                <w:szCs w:val="24"/>
+              </w:rPr>
+              <w:t>property</w:t>
+            </w:r>
+            <w:proofErr w:type="spellEnd"/>
+            <w:r>
+              <w:rPr>
+                <w:rFonts w:ascii="Garamond" w:hAnsi="Garamond"/>
+                <w:sz w:val="24"/>
+                <w:szCs w:val="24"/>
+              </w:rPr>
+              <w:t xml:space="preserve"> </w:t>
+            </w:r>
+            <w:proofErr w:type="spellStart"/>
+            <w:r>
+              <w:rPr>
+                <w:rFonts w:ascii="Garamond" w:hAnsi="Garamond"/>
+                <w:b/>
+                <w:bCs/>
+                <w:sz w:val="24"/>
+                <w:szCs w:val="24"/>
+              </w:rPr>
+              <w:t>formatoFNDOCok</w:t>
+            </w:r>
+            <w:proofErr w:type="spellEnd"/>
             <w:r>
               <w:rPr>
                 <w:rFonts w:ascii="Garamond" w:hAnsi="Garamond"/>
@@ -14982,17 +16191,6 @@
         </w:tc>
       </w:tr>
     </w:tbl>
-    <w:p>
-      <w:pPr>
-        <w:pStyle w:val="Gpstesto"/>
-        <w:rPr>
-          <w:b/>
-          <w:bCs/>
-          <w:sz w:val="26"/>
-          <w:szCs w:val="26"/>
-        </w:rPr>
-      </w:pPr>
-    </w:p>
     <w:p>
       <w:pPr>
         <w:pStyle w:val="Gpstesto"/>
@@ -15502,6 +16700,7 @@
         </w:rPr>
         <w:t xml:space="preserve"> </w:t>
       </w:r>
+      <w:proofErr w:type="spellStart"/>
       <w:r>
         <w:rPr>
           <w:b/>
@@ -15511,6 +16710,7 @@
         </w:rPr>
         <w:t>RicercaSoloDate</w:t>
       </w:r>
+      <w:proofErr w:type="spellEnd"/>
     </w:p>
     <w:tbl>
       <w:tblPr>
@@ -15572,6 +16772,7 @@
               </w:rPr>
               <w:t xml:space="preserve">Parametro: </w:t>
             </w:r>
+            <w:proofErr w:type="spellStart"/>
             <w:r>
               <w:rPr>
                 <w:bCs/>
@@ -15579,13 +16780,23 @@
               </w:rPr>
               <w:t>PrimaData</w:t>
             </w:r>
-            <w:r>
-              <w:rPr>
-                <w:bCs/>
-                <w:szCs w:val="24"/>
-              </w:rPr>
-              <w:t>, SecondaData</w:t>
-            </w:r>
+            <w:proofErr w:type="spellEnd"/>
+            <w:r>
+              <w:rPr>
+                <w:bCs/>
+                <w:szCs w:val="24"/>
+              </w:rPr>
+              <w:t xml:space="preserve">, </w:t>
+            </w:r>
+            <w:proofErr w:type="spellStart"/>
+            <w:r>
+              <w:rPr>
+                <w:bCs/>
+                <w:szCs w:val="24"/>
+              </w:rPr>
+              <w:t>SecondaData</w:t>
+            </w:r>
+            <w:proofErr w:type="spellEnd"/>
           </w:p>
           <w:p>
             <w:pPr>
@@ -15602,10 +16813,17 @@
             </w:r>
             <w:r>
               <w:rPr>
-                <w:bCs/>
-                <w:szCs w:val="24"/>
-              </w:rPr>
-              <w:t>Data</w:t>
+                <w:b/>
+                <w:szCs w:val="24"/>
+              </w:rPr>
+              <w:t>^</w:t>
+            </w:r>
+            <w:r>
+              <w:rPr>
+                <w:bCs/>
+                <w:szCs w:val="24"/>
+              </w:rPr>
+              <w:t>\d{4}\-(0?[1-9]|1[012])\-(0?[1-9]|[12][0-9]|3[01])$</w:t>
             </w:r>
           </w:p>
         </w:tc>
@@ -15721,8 +16939,16 @@
               <w:rPr>
                 <w:b/>
               </w:rPr>
-              <w:t>Campo vuoto cvfdat</w:t>
-            </w:r>
+              <w:t xml:space="preserve">Campo vuoto </w:t>
+            </w:r>
+            <w:proofErr w:type="spellStart"/>
+            <w:r>
+              <w:rPr>
+                <w:b/>
+              </w:rPr>
+              <w:t>cvfdat</w:t>
+            </w:r>
+            <w:proofErr w:type="spellEnd"/>
           </w:p>
         </w:tc>
         <w:tc>
@@ -15808,8 +17034,27 @@
                 <w:sz w:val="24"/>
                 <w:szCs w:val="24"/>
               </w:rPr>
-              <w:t xml:space="preserve"> [property </w:t>
-            </w:r>
+              <w:t xml:space="preserve"> [</w:t>
+            </w:r>
+            <w:proofErr w:type="spellStart"/>
+            <w:r>
+              <w:rPr>
+                <w:rFonts w:ascii="Garamond" w:hAnsi="Garamond"/>
+                <w:sz w:val="24"/>
+                <w:szCs w:val="24"/>
+              </w:rPr>
+              <w:t>property</w:t>
+            </w:r>
+            <w:proofErr w:type="spellEnd"/>
+            <w:r>
+              <w:rPr>
+                <w:rFonts w:ascii="Garamond" w:hAnsi="Garamond"/>
+                <w:sz w:val="24"/>
+                <w:szCs w:val="24"/>
+              </w:rPr>
+              <w:t xml:space="preserve"> </w:t>
+            </w:r>
+            <w:proofErr w:type="spellStart"/>
             <w:r>
               <w:rPr>
                 <w:rFonts w:ascii="Garamond" w:hAnsi="Garamond"/>
@@ -15840,6 +17085,7 @@
               </w:rPr>
               <w:t>FDATok</w:t>
             </w:r>
+            <w:proofErr w:type="spellEnd"/>
             <w:r>
               <w:rPr>
                 <w:rFonts w:ascii="Garamond" w:hAnsi="Garamond"/>
@@ -15877,8 +17123,16 @@
               <w:rPr>
                 <w:b/>
               </w:rPr>
-              <w:t>Formato ffdat</w:t>
-            </w:r>
+              <w:t xml:space="preserve">Formato </w:t>
+            </w:r>
+            <w:proofErr w:type="spellStart"/>
+            <w:r>
+              <w:rPr>
+                <w:b/>
+              </w:rPr>
+              <w:t>ffdat</w:t>
+            </w:r>
+            <w:proofErr w:type="spellEnd"/>
           </w:p>
         </w:tc>
         <w:tc>
@@ -15945,8 +17199,27 @@
                 <w:sz w:val="24"/>
                 <w:szCs w:val="24"/>
               </w:rPr>
-              <w:t xml:space="preserve">[if </w:t>
-            </w:r>
+              <w:t>[</w:t>
+            </w:r>
+            <w:proofErr w:type="spellStart"/>
+            <w:r>
+              <w:rPr>
+                <w:rFonts w:ascii="Garamond" w:hAnsi="Garamond"/>
+                <w:sz w:val="24"/>
+                <w:szCs w:val="24"/>
+              </w:rPr>
+              <w:t>if</w:t>
+            </w:r>
+            <w:proofErr w:type="spellEnd"/>
+            <w:r>
+              <w:rPr>
+                <w:rFonts w:ascii="Garamond" w:hAnsi="Garamond"/>
+                <w:sz w:val="24"/>
+                <w:szCs w:val="24"/>
+              </w:rPr>
+              <w:t xml:space="preserve"> </w:t>
+            </w:r>
+            <w:proofErr w:type="spellStart"/>
             <w:r>
               <w:rPr>
                 <w:rFonts w:ascii="Garamond" w:hAnsi="Garamond"/>
@@ -15967,6 +17240,7 @@
               </w:rPr>
               <w:t>FDATok</w:t>
             </w:r>
+            <w:proofErr w:type="spellEnd"/>
             <w:r>
               <w:rPr>
                 <w:rFonts w:ascii="Garamond" w:hAnsi="Garamond"/>
@@ -16053,8 +17327,27 @@
                 <w:sz w:val="24"/>
                 <w:szCs w:val="24"/>
               </w:rPr>
-              <w:t xml:space="preserve">ormato [property </w:t>
-            </w:r>
+              <w:t>ormato [</w:t>
+            </w:r>
+            <w:proofErr w:type="spellStart"/>
+            <w:r>
+              <w:rPr>
+                <w:rFonts w:ascii="Garamond" w:hAnsi="Garamond"/>
+                <w:sz w:val="24"/>
+                <w:szCs w:val="24"/>
+              </w:rPr>
+              <w:t>property</w:t>
+            </w:r>
+            <w:proofErr w:type="spellEnd"/>
+            <w:r>
+              <w:rPr>
+                <w:rFonts w:ascii="Garamond" w:hAnsi="Garamond"/>
+                <w:sz w:val="24"/>
+                <w:szCs w:val="24"/>
+              </w:rPr>
+              <w:t xml:space="preserve"> </w:t>
+            </w:r>
+            <w:proofErr w:type="spellStart"/>
             <w:r>
               <w:rPr>
                 <w:rFonts w:ascii="Garamond" w:hAnsi="Garamond"/>
@@ -16085,6 +17378,7 @@
               </w:rPr>
               <w:t>ok</w:t>
             </w:r>
+            <w:proofErr w:type="spellEnd"/>
             <w:r>
               <w:rPr>
                 <w:rFonts w:ascii="Garamond" w:hAnsi="Garamond"/>
@@ -16122,8 +17416,16 @@
               <w:rPr>
                 <w:b/>
               </w:rPr>
-              <w:t>Campo vuoto cvsdat</w:t>
-            </w:r>
+              <w:t xml:space="preserve">Campo vuoto </w:t>
+            </w:r>
+            <w:proofErr w:type="spellStart"/>
+            <w:r>
+              <w:rPr>
+                <w:b/>
+              </w:rPr>
+              <w:t>cvsdat</w:t>
+            </w:r>
+            <w:proofErr w:type="spellEnd"/>
           </w:p>
         </w:tc>
         <w:tc>
@@ -16174,8 +17476,27 @@
                 <w:sz w:val="24"/>
                 <w:szCs w:val="24"/>
               </w:rPr>
-              <w:t xml:space="preserve">[if </w:t>
-            </w:r>
+              <w:t>[</w:t>
+            </w:r>
+            <w:proofErr w:type="spellStart"/>
+            <w:r>
+              <w:rPr>
+                <w:rFonts w:ascii="Garamond" w:hAnsi="Garamond"/>
+                <w:sz w:val="24"/>
+                <w:szCs w:val="24"/>
+              </w:rPr>
+              <w:t>if</w:t>
+            </w:r>
+            <w:proofErr w:type="spellEnd"/>
+            <w:r>
+              <w:rPr>
+                <w:rFonts w:ascii="Garamond" w:hAnsi="Garamond"/>
+                <w:sz w:val="24"/>
+                <w:szCs w:val="24"/>
+              </w:rPr>
+              <w:t xml:space="preserve"> </w:t>
+            </w:r>
+            <w:proofErr w:type="spellStart"/>
             <w:r>
               <w:rPr>
                 <w:rFonts w:ascii="Garamond" w:hAnsi="Garamond"/>
@@ -16206,6 +17527,7 @@
               </w:rPr>
               <w:t>ok</w:t>
             </w:r>
+            <w:proofErr w:type="spellEnd"/>
             <w:r>
               <w:rPr>
                 <w:rFonts w:ascii="Garamond" w:hAnsi="Garamond"/>
@@ -16279,8 +17601,45 @@
                 <w:sz w:val="24"/>
                 <w:szCs w:val="24"/>
               </w:rPr>
-              <w:t xml:space="preserve"> [if not </w:t>
-            </w:r>
+              <w:t xml:space="preserve"> [</w:t>
+            </w:r>
+            <w:proofErr w:type="spellStart"/>
+            <w:r>
+              <w:rPr>
+                <w:rFonts w:ascii="Garamond" w:hAnsi="Garamond"/>
+                <w:sz w:val="24"/>
+                <w:szCs w:val="24"/>
+              </w:rPr>
+              <w:t>if</w:t>
+            </w:r>
+            <w:proofErr w:type="spellEnd"/>
+            <w:r>
+              <w:rPr>
+                <w:rFonts w:ascii="Garamond" w:hAnsi="Garamond"/>
+                <w:sz w:val="24"/>
+                <w:szCs w:val="24"/>
+              </w:rPr>
+              <w:t xml:space="preserve"> </w:t>
+            </w:r>
+            <w:proofErr w:type="spellStart"/>
+            <w:r>
+              <w:rPr>
+                <w:rFonts w:ascii="Garamond" w:hAnsi="Garamond"/>
+                <w:sz w:val="24"/>
+                <w:szCs w:val="24"/>
+              </w:rPr>
+              <w:t>not</w:t>
+            </w:r>
+            <w:proofErr w:type="spellEnd"/>
+            <w:r>
+              <w:rPr>
+                <w:rFonts w:ascii="Garamond" w:hAnsi="Garamond"/>
+                <w:sz w:val="24"/>
+                <w:szCs w:val="24"/>
+              </w:rPr>
+              <w:t xml:space="preserve"> </w:t>
+            </w:r>
+            <w:proofErr w:type="spellStart"/>
             <w:r>
               <w:rPr>
                 <w:rFonts w:ascii="Garamond" w:hAnsi="Garamond"/>
@@ -16301,6 +17660,7 @@
               </w:rPr>
               <w:t>FDATok</w:t>
             </w:r>
+            <w:proofErr w:type="spellEnd"/>
             <w:r>
               <w:rPr>
                 <w:rFonts w:ascii="Garamond" w:hAnsi="Garamond"/>
@@ -16366,8 +17726,27 @@
                 <w:sz w:val="24"/>
                 <w:szCs w:val="24"/>
               </w:rPr>
-              <w:t xml:space="preserve"> [if </w:t>
-            </w:r>
+              <w:t xml:space="preserve"> [</w:t>
+            </w:r>
+            <w:proofErr w:type="spellStart"/>
+            <w:r>
+              <w:rPr>
+                <w:rFonts w:ascii="Garamond" w:hAnsi="Garamond"/>
+                <w:sz w:val="24"/>
+                <w:szCs w:val="24"/>
+              </w:rPr>
+              <w:t>if</w:t>
+            </w:r>
+            <w:proofErr w:type="spellEnd"/>
+            <w:r>
+              <w:rPr>
+                <w:rFonts w:ascii="Garamond" w:hAnsi="Garamond"/>
+                <w:sz w:val="24"/>
+                <w:szCs w:val="24"/>
+              </w:rPr>
+              <w:t xml:space="preserve"> </w:t>
+            </w:r>
+            <w:proofErr w:type="spellStart"/>
             <w:r>
               <w:rPr>
                 <w:rFonts w:ascii="Garamond" w:hAnsi="Garamond"/>
@@ -16398,6 +17777,7 @@
               </w:rPr>
               <w:t>ok</w:t>
             </w:r>
+            <w:proofErr w:type="spellEnd"/>
             <w:r>
               <w:rPr>
                 <w:rFonts w:ascii="Garamond" w:hAnsi="Garamond"/>
@@ -16414,14 +17794,46 @@
               </w:rPr>
               <w:t xml:space="preserve"> </w:t>
             </w:r>
-            <w:r>
-              <w:rPr>
-                <w:rFonts w:ascii="Garamond" w:hAnsi="Garamond"/>
-                <w:sz w:val="24"/>
-                <w:szCs w:val="24"/>
-              </w:rPr>
-              <w:t xml:space="preserve">[property </w:t>
-            </w:r>
+          </w:p>
+          <w:p>
+            <w:pPr>
+              <w:pStyle w:val="TableParagraph"/>
+              <w:spacing w:line="276" w:lineRule="auto"/>
+              <w:ind w:left="467" w:right="66"/>
+              <w:jc w:val="left"/>
+              <w:rPr>
+                <w:rFonts w:ascii="Garamond" w:hAnsi="Garamond"/>
+                <w:sz w:val="24"/>
+                <w:szCs w:val="24"/>
+              </w:rPr>
+            </w:pPr>
+            <w:r>
+              <w:rPr>
+                <w:rFonts w:ascii="Garamond" w:hAnsi="Garamond"/>
+                <w:sz w:val="24"/>
+                <w:szCs w:val="24"/>
+              </w:rPr>
+              <w:t>[</w:t>
+            </w:r>
+            <w:proofErr w:type="spellStart"/>
+            <w:r>
+              <w:rPr>
+                <w:rFonts w:ascii="Garamond" w:hAnsi="Garamond"/>
+                <w:sz w:val="24"/>
+                <w:szCs w:val="24"/>
+              </w:rPr>
+              <w:t>property</w:t>
+            </w:r>
+            <w:proofErr w:type="spellEnd"/>
+            <w:r>
+              <w:rPr>
+                <w:rFonts w:ascii="Garamond" w:hAnsi="Garamond"/>
+                <w:sz w:val="24"/>
+                <w:szCs w:val="24"/>
+              </w:rPr>
+              <w:t xml:space="preserve"> </w:t>
+            </w:r>
+            <w:proofErr w:type="spellStart"/>
             <w:r>
               <w:rPr>
                 <w:rFonts w:ascii="Garamond" w:hAnsi="Garamond"/>
@@ -16452,6 +17864,7 @@
               </w:rPr>
               <w:t>DATok</w:t>
             </w:r>
+            <w:proofErr w:type="spellEnd"/>
             <w:r>
               <w:rPr>
                 <w:rFonts w:ascii="Garamond" w:hAnsi="Garamond"/>
@@ -16489,8 +17902,16 @@
               <w:rPr>
                 <w:b/>
               </w:rPr>
-              <w:t>Formato fsdat</w:t>
-            </w:r>
+              <w:t xml:space="preserve">Formato </w:t>
+            </w:r>
+            <w:proofErr w:type="spellStart"/>
+            <w:r>
+              <w:rPr>
+                <w:b/>
+              </w:rPr>
+              <w:t>fsdat</w:t>
+            </w:r>
+            <w:proofErr w:type="spellEnd"/>
           </w:p>
         </w:tc>
         <w:tc>
@@ -16549,8 +17970,27 @@
                 <w:sz w:val="24"/>
                 <w:szCs w:val="24"/>
               </w:rPr>
-              <w:t xml:space="preserve"> [if </w:t>
-            </w:r>
+              <w:t xml:space="preserve"> [</w:t>
+            </w:r>
+            <w:proofErr w:type="spellStart"/>
+            <w:r>
+              <w:rPr>
+                <w:rFonts w:ascii="Garamond" w:hAnsi="Garamond"/>
+                <w:sz w:val="24"/>
+                <w:szCs w:val="24"/>
+              </w:rPr>
+              <w:t>if</w:t>
+            </w:r>
+            <w:proofErr w:type="spellEnd"/>
+            <w:r>
+              <w:rPr>
+                <w:rFonts w:ascii="Garamond" w:hAnsi="Garamond"/>
+                <w:sz w:val="24"/>
+                <w:szCs w:val="24"/>
+              </w:rPr>
+              <w:t xml:space="preserve"> </w:t>
+            </w:r>
+            <w:proofErr w:type="spellStart"/>
             <w:r>
               <w:rPr>
                 <w:rFonts w:ascii="Garamond" w:hAnsi="Garamond"/>
@@ -16581,6 +18021,7 @@
               </w:rPr>
               <w:t>DATok</w:t>
             </w:r>
+            <w:proofErr w:type="spellEnd"/>
             <w:r>
               <w:rPr>
                 <w:rFonts w:ascii="Garamond" w:hAnsi="Garamond"/>
@@ -16654,8 +18095,27 @@
                 <w:sz w:val="24"/>
                 <w:szCs w:val="24"/>
               </w:rPr>
-              <w:t xml:space="preserve"> [if </w:t>
-            </w:r>
+              <w:t xml:space="preserve"> [</w:t>
+            </w:r>
+            <w:proofErr w:type="spellStart"/>
+            <w:r>
+              <w:rPr>
+                <w:rFonts w:ascii="Garamond" w:hAnsi="Garamond"/>
+                <w:sz w:val="24"/>
+                <w:szCs w:val="24"/>
+              </w:rPr>
+              <w:t>if</w:t>
+            </w:r>
+            <w:proofErr w:type="spellEnd"/>
+            <w:r>
+              <w:rPr>
+                <w:rFonts w:ascii="Garamond" w:hAnsi="Garamond"/>
+                <w:sz w:val="24"/>
+                <w:szCs w:val="24"/>
+              </w:rPr>
+              <w:t xml:space="preserve"> </w:t>
+            </w:r>
+            <w:proofErr w:type="spellStart"/>
             <w:r>
               <w:rPr>
                 <w:rFonts w:ascii="Garamond" w:hAnsi="Garamond"/>
@@ -16686,6 +18146,7 @@
               </w:rPr>
               <w:t>DATok</w:t>
             </w:r>
+            <w:proofErr w:type="spellEnd"/>
             <w:r>
               <w:rPr>
                 <w:rFonts w:ascii="Garamond" w:hAnsi="Garamond"/>
@@ -16700,8 +18161,27 @@
                 <w:sz w:val="24"/>
                 <w:szCs w:val="24"/>
               </w:rPr>
-              <w:t xml:space="preserve">[property </w:t>
-            </w:r>
+              <w:t>[</w:t>
+            </w:r>
+            <w:proofErr w:type="spellStart"/>
+            <w:r>
+              <w:rPr>
+                <w:rFonts w:ascii="Garamond" w:hAnsi="Garamond"/>
+                <w:sz w:val="24"/>
+                <w:szCs w:val="24"/>
+              </w:rPr>
+              <w:t>property</w:t>
+            </w:r>
+            <w:proofErr w:type="spellEnd"/>
+            <w:r>
+              <w:rPr>
+                <w:rFonts w:ascii="Garamond" w:hAnsi="Garamond"/>
+                <w:sz w:val="24"/>
+                <w:szCs w:val="24"/>
+              </w:rPr>
+              <w:t xml:space="preserve"> </w:t>
+            </w:r>
+            <w:proofErr w:type="spellStart"/>
             <w:r>
               <w:rPr>
                 <w:rFonts w:ascii="Garamond" w:hAnsi="Garamond"/>
@@ -16732,6 +18212,7 @@
               </w:rPr>
               <w:t>ok</w:t>
             </w:r>
+            <w:proofErr w:type="spellEnd"/>
             <w:r>
               <w:rPr>
                 <w:rFonts w:ascii="Garamond" w:hAnsi="Garamond"/>
@@ -16769,8 +18250,16 @@
               <w:rPr>
                 <w:b/>
               </w:rPr>
-              <w:t>Confronto cdat</w:t>
-            </w:r>
+              <w:t xml:space="preserve">Confronto </w:t>
+            </w:r>
+            <w:proofErr w:type="spellStart"/>
+            <w:r>
+              <w:rPr>
+                <w:b/>
+              </w:rPr>
+              <w:t>cdat</w:t>
+            </w:r>
+            <w:proofErr w:type="spellEnd"/>
           </w:p>
         </w:tc>
         <w:tc>
@@ -16799,6 +18288,7 @@
                 <w:szCs w:val="24"/>
               </w:rPr>
             </w:pPr>
+            <w:proofErr w:type="spellStart"/>
             <w:r>
               <w:rPr>
                 <w:rFonts w:ascii="Garamond" w:hAnsi="Garamond"/>
@@ -16807,6 +18297,7 @@
               </w:rPr>
               <w:t>ffdat</w:t>
             </w:r>
+            <w:proofErr w:type="spellEnd"/>
             <w:r>
               <w:rPr>
                 <w:rFonts w:ascii="Garamond" w:hAnsi="Garamond"/>
@@ -16815,6 +18306,7 @@
               </w:rPr>
               <w:t xml:space="preserve"> &gt; </w:t>
             </w:r>
+            <w:proofErr w:type="spellStart"/>
             <w:r>
               <w:rPr>
                 <w:rFonts w:ascii="Garamond" w:hAnsi="Garamond"/>
@@ -16823,6 +18315,7 @@
               </w:rPr>
               <w:t>fsdat</w:t>
             </w:r>
+            <w:proofErr w:type="spellEnd"/>
             <w:r>
               <w:rPr>
                 <w:rFonts w:ascii="Garamond" w:hAnsi="Garamond"/>
@@ -16840,6 +18333,7 @@
               </w:rPr>
               <w:t>[</w:t>
             </w:r>
+            <w:proofErr w:type="spellStart"/>
             <w:r>
               <w:rPr>
                 <w:rFonts w:ascii="Garamond" w:hAnsi="Garamond"/>
@@ -16873,6 +18367,7 @@
               </w:rPr>
               <w:t>DATok</w:t>
             </w:r>
+            <w:proofErr w:type="spellEnd"/>
             <w:r>
               <w:rPr>
                 <w:rFonts w:ascii="Garamond" w:hAnsi="Garamond"/>
@@ -16893,6 +18388,7 @@
               </w:rPr>
               <w:t xml:space="preserve">and </w:t>
             </w:r>
+            <w:proofErr w:type="spellStart"/>
             <w:r>
               <w:rPr>
                 <w:rFonts w:ascii="Garamond" w:hAnsi="Garamond"/>
@@ -16904,6 +18400,7 @@
               </w:rPr>
               <w:t>formatoFSDATok</w:t>
             </w:r>
+            <w:proofErr w:type="spellEnd"/>
             <w:r>
               <w:rPr>
                 <w:rFonts w:ascii="Garamond" w:hAnsi="Garamond"/>
@@ -16913,6 +18410,7 @@
               </w:rPr>
               <w:t>] [</w:t>
             </w:r>
+            <w:proofErr w:type="spellStart"/>
             <w:r>
               <w:rPr>
                 <w:rFonts w:ascii="Garamond" w:hAnsi="Garamond"/>
@@ -16924,6 +18422,7 @@
               </w:rPr>
               <w:t>errore</w:t>
             </w:r>
+            <w:proofErr w:type="spellEnd"/>
             <w:r>
               <w:rPr>
                 <w:rFonts w:ascii="Garamond" w:hAnsi="Garamond"/>
@@ -16964,6 +18463,7 @@
                 <w:szCs w:val="24"/>
               </w:rPr>
             </w:pPr>
+            <w:proofErr w:type="spellStart"/>
             <w:r>
               <w:rPr>
                 <w:rFonts w:ascii="Garamond" w:hAnsi="Garamond"/>
@@ -16972,6 +18472,7 @@
               </w:rPr>
               <w:t>ffdat</w:t>
             </w:r>
+            <w:proofErr w:type="spellEnd"/>
             <w:r>
               <w:rPr>
                 <w:rFonts w:ascii="Garamond" w:hAnsi="Garamond"/>
@@ -16980,22 +18481,51 @@
               </w:rPr>
               <w:t xml:space="preserve"> &lt;= </w:t>
             </w:r>
-            <w:r>
-              <w:rPr>
-                <w:rFonts w:ascii="Garamond" w:hAnsi="Garamond"/>
-                <w:sz w:val="24"/>
-                <w:szCs w:val="24"/>
-              </w:rPr>
-              <w:t xml:space="preserve">fsdat </w:t>
-            </w:r>
-            <w:r>
-              <w:rPr>
-                <w:rFonts w:ascii="Garamond" w:hAnsi="Garamond"/>
-                <w:sz w:val="24"/>
-                <w:szCs w:val="24"/>
-              </w:rPr>
-              <w:t xml:space="preserve">[if </w:t>
-            </w:r>
+            <w:proofErr w:type="spellStart"/>
+            <w:r>
+              <w:rPr>
+                <w:rFonts w:ascii="Garamond" w:hAnsi="Garamond"/>
+                <w:sz w:val="24"/>
+                <w:szCs w:val="24"/>
+              </w:rPr>
+              <w:t>fsdat</w:t>
+            </w:r>
+            <w:proofErr w:type="spellEnd"/>
+            <w:r>
+              <w:rPr>
+                <w:rFonts w:ascii="Garamond" w:hAnsi="Garamond"/>
+                <w:sz w:val="24"/>
+                <w:szCs w:val="24"/>
+              </w:rPr>
+              <w:t xml:space="preserve"> </w:t>
+            </w:r>
+            <w:r>
+              <w:rPr>
+                <w:rFonts w:ascii="Garamond" w:hAnsi="Garamond"/>
+                <w:sz w:val="24"/>
+                <w:szCs w:val="24"/>
+              </w:rPr>
+              <w:t>[</w:t>
+            </w:r>
+            <w:proofErr w:type="spellStart"/>
+            <w:r>
+              <w:rPr>
+                <w:rFonts w:ascii="Garamond" w:hAnsi="Garamond"/>
+                <w:sz w:val="24"/>
+                <w:szCs w:val="24"/>
+              </w:rPr>
+              <w:t>if</w:t>
+            </w:r>
+            <w:proofErr w:type="spellEnd"/>
+            <w:r>
+              <w:rPr>
+                <w:rFonts w:ascii="Garamond" w:hAnsi="Garamond"/>
+                <w:sz w:val="24"/>
+                <w:szCs w:val="24"/>
+              </w:rPr>
+              <w:t xml:space="preserve"> </w:t>
+            </w:r>
+            <w:proofErr w:type="spellStart"/>
             <w:r>
               <w:rPr>
                 <w:rFonts w:ascii="Garamond" w:hAnsi="Garamond"/>
@@ -17026,6 +18556,7 @@
               </w:rPr>
               <w:t>DATok</w:t>
             </w:r>
+            <w:proofErr w:type="spellEnd"/>
             <w:r>
               <w:rPr>
                 <w:rFonts w:ascii="Garamond" w:hAnsi="Garamond"/>
@@ -17034,6 +18565,7 @@
               </w:rPr>
               <w:t xml:space="preserve"> and </w:t>
             </w:r>
+            <w:proofErr w:type="spellStart"/>
             <w:r>
               <w:rPr>
                 <w:rFonts w:ascii="Garamond" w:hAnsi="Garamond"/>
@@ -17067,6 +18599,7 @@
               </w:rPr>
               <w:t>DATok</w:t>
             </w:r>
+            <w:proofErr w:type="spellEnd"/>
             <w:r>
               <w:rPr>
                 <w:rFonts w:ascii="Garamond" w:hAnsi="Garamond"/>
@@ -17086,6 +18619,7 @@
               </w:rPr>
               <w:t xml:space="preserve">and </w:t>
             </w:r>
+            <w:proofErr w:type="spellStart"/>
             <w:r>
               <w:rPr>
                 <w:rFonts w:ascii="Garamond" w:hAnsi="Garamond"/>
@@ -17116,6 +18650,7 @@
               </w:rPr>
               <w:t>DATok</w:t>
             </w:r>
+            <w:proofErr w:type="spellEnd"/>
             <w:r>
               <w:rPr>
                 <w:rFonts w:ascii="Garamond" w:hAnsi="Garamond"/>
@@ -17138,8 +18673,27 @@
                 <w:sz w:val="24"/>
                 <w:szCs w:val="24"/>
               </w:rPr>
-              <w:t xml:space="preserve">[property </w:t>
-            </w:r>
+              <w:t>[</w:t>
+            </w:r>
+            <w:proofErr w:type="spellStart"/>
+            <w:r>
+              <w:rPr>
+                <w:rFonts w:ascii="Garamond" w:hAnsi="Garamond"/>
+                <w:sz w:val="24"/>
+                <w:szCs w:val="24"/>
+              </w:rPr>
+              <w:t>property</w:t>
+            </w:r>
+            <w:proofErr w:type="spellEnd"/>
+            <w:r>
+              <w:rPr>
+                <w:rFonts w:ascii="Garamond" w:hAnsi="Garamond"/>
+                <w:sz w:val="24"/>
+                <w:szCs w:val="24"/>
+              </w:rPr>
+              <w:t xml:space="preserve"> </w:t>
+            </w:r>
+            <w:proofErr w:type="spellStart"/>
             <w:r>
               <w:rPr>
                 <w:rFonts w:ascii="Garamond" w:hAnsi="Garamond"/>
@@ -17170,6 +18724,7 @@
               </w:rPr>
               <w:t>DATok</w:t>
             </w:r>
+            <w:proofErr w:type="spellEnd"/>
             <w:r>
               <w:rPr>
                 <w:rFonts w:ascii="Garamond" w:hAnsi="Garamond"/>
@@ -17892,6 +19447,16 @@
     <w:p>
       <w:pPr>
         <w:pStyle w:val="Gpstesto"/>
+      </w:pPr>
+    </w:p>
+    <w:p>
+      <w:pPr>
+        <w:pStyle w:val="Gpstesto"/>
+      </w:pPr>
+    </w:p>
+    <w:p>
+      <w:pPr>
+        <w:pStyle w:val="Gpstesto"/>
         <w:rPr>
           <w:b/>
           <w:bCs/>
@@ -17926,6 +19491,7 @@
         </w:rPr>
         <w:t xml:space="preserve"> </w:t>
       </w:r>
+      <w:proofErr w:type="spellStart"/>
       <w:r>
         <w:rPr>
           <w:b/>
@@ -17935,6 +19501,7 @@
         </w:rPr>
         <w:t>RicercaCompleta</w:t>
       </w:r>
+      <w:proofErr w:type="spellEnd"/>
     </w:p>
     <w:tbl>
       <w:tblPr>
@@ -18018,11 +19585,15 @@
               <w:t xml:space="preserve">Formato: </w:t>
             </w:r>
             <w:r>
-              <w:rPr>
-                <w:bCs/>
-                <w:szCs w:val="24"/>
-              </w:rPr>
-              <w:t>^[a-zA-Z ,.'-]+$/i</w:t>
+              <w:t>^[a-</w:t>
+            </w:r>
+            <w:proofErr w:type="spellStart"/>
+            <w:r>
+              <w:t>zA</w:t>
+            </w:r>
+            <w:proofErr w:type="spellEnd"/>
+            <w:r>
+              <w:t>-Z .']+$</w:t>
             </w:r>
           </w:p>
         </w:tc>
@@ -18148,6 +19719,7 @@
               </w:rPr>
               <w:t xml:space="preserve"> </w:t>
             </w:r>
+            <w:proofErr w:type="spellStart"/>
             <w:r>
               <w:rPr>
                 <w:b/>
@@ -18160,6 +19732,7 @@
               </w:rPr>
               <w:t>doc</w:t>
             </w:r>
+            <w:proofErr w:type="spellEnd"/>
           </w:p>
         </w:tc>
         <w:tc>
@@ -18261,14 +19834,25 @@
               </w:rPr>
               <w:t>Il campo non è vuoto [</w:t>
             </w:r>
-            <w:r>
-              <w:rPr>
-                <w:rFonts w:ascii="Garamond" w:hAnsi="Garamond"/>
-                <w:sz w:val="24"/>
-                <w:szCs w:val="24"/>
-              </w:rPr>
-              <w:t xml:space="preserve">property </w:t>
-            </w:r>
+            <w:proofErr w:type="spellStart"/>
+            <w:r>
+              <w:rPr>
+                <w:rFonts w:ascii="Garamond" w:hAnsi="Garamond"/>
+                <w:sz w:val="24"/>
+                <w:szCs w:val="24"/>
+              </w:rPr>
+              <w:t>property</w:t>
+            </w:r>
+            <w:proofErr w:type="spellEnd"/>
+            <w:r>
+              <w:rPr>
+                <w:rFonts w:ascii="Garamond" w:hAnsi="Garamond"/>
+                <w:sz w:val="24"/>
+                <w:szCs w:val="24"/>
+              </w:rPr>
+              <w:t xml:space="preserve"> </w:t>
+            </w:r>
+            <w:proofErr w:type="spellStart"/>
             <w:r>
               <w:rPr>
                 <w:rFonts w:ascii="Garamond" w:hAnsi="Garamond"/>
@@ -18279,6 +19863,7 @@
               </w:rPr>
               <w:t>campoVuotoCVNDOCok</w:t>
             </w:r>
+            <w:proofErr w:type="spellEnd"/>
             <w:r>
               <w:rPr>
                 <w:rFonts w:ascii="Garamond" w:hAnsi="Garamond"/>
@@ -18316,7 +19901,14 @@
               <w:rPr>
                 <w:b/>
               </w:rPr>
-              <w:t>Esiste e</w:t>
+              <w:t xml:space="preserve">Esiste </w:t>
+            </w:r>
+            <w:proofErr w:type="spellStart"/>
+            <w:r>
+              <w:rPr>
+                <w:b/>
+              </w:rPr>
+              <w:t>e</w:t>
             </w:r>
             <w:r>
               <w:rPr>
@@ -18330,6 +19922,7 @@
               </w:rPr>
               <w:t>doc</w:t>
             </w:r>
+            <w:proofErr w:type="spellEnd"/>
           </w:p>
         </w:tc>
         <w:tc>
@@ -18372,8 +19965,27 @@
                 <w:sz w:val="24"/>
                 <w:szCs w:val="24"/>
               </w:rPr>
-              <w:t xml:space="preserve"> [if </w:t>
-            </w:r>
+              <w:t xml:space="preserve"> [</w:t>
+            </w:r>
+            <w:proofErr w:type="spellStart"/>
+            <w:r>
+              <w:rPr>
+                <w:rFonts w:ascii="Garamond" w:hAnsi="Garamond"/>
+                <w:sz w:val="24"/>
+                <w:szCs w:val="24"/>
+              </w:rPr>
+              <w:t>if</w:t>
+            </w:r>
+            <w:proofErr w:type="spellEnd"/>
+            <w:r>
+              <w:rPr>
+                <w:rFonts w:ascii="Garamond" w:hAnsi="Garamond"/>
+                <w:sz w:val="24"/>
+                <w:szCs w:val="24"/>
+              </w:rPr>
+              <w:t xml:space="preserve"> </w:t>
+            </w:r>
+            <w:proofErr w:type="spellStart"/>
             <w:r>
               <w:rPr>
                 <w:rFonts w:ascii="Garamond" w:hAnsi="Garamond"/>
@@ -18384,6 +19996,7 @@
               </w:rPr>
               <w:t>campoVuotoCVNDOCok</w:t>
             </w:r>
+            <w:proofErr w:type="spellEnd"/>
             <w:r>
               <w:rPr>
                 <w:rFonts w:ascii="Garamond" w:hAnsi="Garamond"/>
@@ -18449,8 +20062,27 @@
                 <w:sz w:val="24"/>
                 <w:szCs w:val="24"/>
               </w:rPr>
-              <w:t xml:space="preserve">[if </w:t>
-            </w:r>
+              <w:t>[</w:t>
+            </w:r>
+            <w:proofErr w:type="spellStart"/>
+            <w:r>
+              <w:rPr>
+                <w:rFonts w:ascii="Garamond" w:hAnsi="Garamond"/>
+                <w:sz w:val="24"/>
+                <w:szCs w:val="24"/>
+              </w:rPr>
+              <w:t>if</w:t>
+            </w:r>
+            <w:proofErr w:type="spellEnd"/>
+            <w:r>
+              <w:rPr>
+                <w:rFonts w:ascii="Garamond" w:hAnsi="Garamond"/>
+                <w:sz w:val="24"/>
+                <w:szCs w:val="24"/>
+              </w:rPr>
+              <w:t xml:space="preserve"> </w:t>
+            </w:r>
+            <w:proofErr w:type="spellStart"/>
             <w:r>
               <w:rPr>
                 <w:rFonts w:ascii="Garamond" w:hAnsi="Garamond"/>
@@ -18461,6 +20093,7 @@
               </w:rPr>
               <w:t>campoVuotoCVNDOCok</w:t>
             </w:r>
+            <w:proofErr w:type="spellEnd"/>
             <w:r>
               <w:rPr>
                 <w:rFonts w:ascii="Garamond" w:hAnsi="Garamond"/>
@@ -18475,8 +20108,48 @@
                 <w:sz w:val="24"/>
                 <w:szCs w:val="24"/>
               </w:rPr>
-              <w:t xml:space="preserve"> [property </w:t>
-            </w:r>
+              <w:t xml:space="preserve"> </w:t>
+            </w:r>
+          </w:p>
+          <w:p>
+            <w:pPr>
+              <w:pStyle w:val="TableParagraph"/>
+              <w:spacing w:line="276" w:lineRule="auto"/>
+              <w:ind w:left="496" w:right="66"/>
+              <w:jc w:val="left"/>
+              <w:rPr>
+                <w:rFonts w:ascii="Garamond" w:hAnsi="Garamond"/>
+                <w:sz w:val="24"/>
+                <w:szCs w:val="24"/>
+              </w:rPr>
+            </w:pPr>
+            <w:r>
+              <w:rPr>
+                <w:rFonts w:ascii="Garamond" w:hAnsi="Garamond"/>
+                <w:sz w:val="24"/>
+                <w:szCs w:val="24"/>
+              </w:rPr>
+              <w:t>[</w:t>
+            </w:r>
+            <w:proofErr w:type="spellStart"/>
+            <w:r>
+              <w:rPr>
+                <w:rFonts w:ascii="Garamond" w:hAnsi="Garamond"/>
+                <w:sz w:val="24"/>
+                <w:szCs w:val="24"/>
+              </w:rPr>
+              <w:t>property</w:t>
+            </w:r>
+            <w:proofErr w:type="spellEnd"/>
+            <w:r>
+              <w:rPr>
+                <w:rFonts w:ascii="Garamond" w:hAnsi="Garamond"/>
+                <w:sz w:val="24"/>
+                <w:szCs w:val="24"/>
+              </w:rPr>
+              <w:t xml:space="preserve"> </w:t>
+            </w:r>
+            <w:proofErr w:type="spellStart"/>
             <w:r>
               <w:rPr>
                 <w:rFonts w:ascii="Garamond" w:hAnsi="Garamond"/>
@@ -18487,6 +20160,7 @@
               </w:rPr>
               <w:t>esisteENDOCok</w:t>
             </w:r>
+            <w:proofErr w:type="spellEnd"/>
             <w:r>
               <w:rPr>
                 <w:rFonts w:ascii="Garamond" w:hAnsi="Garamond"/>
@@ -18524,8 +20198,16 @@
               <w:rPr>
                 <w:b/>
               </w:rPr>
-              <w:t>Formato fndoc</w:t>
-            </w:r>
+              <w:t xml:space="preserve">Formato </w:t>
+            </w:r>
+            <w:proofErr w:type="spellStart"/>
+            <w:r>
+              <w:rPr>
+                <w:b/>
+              </w:rPr>
+              <w:t>fndoc</w:t>
+            </w:r>
+            <w:proofErr w:type="spellEnd"/>
           </w:p>
         </w:tc>
         <w:tc>
@@ -18597,8 +20279,27 @@
                 <w:sz w:val="24"/>
                 <w:szCs w:val="24"/>
               </w:rPr>
-              <w:t xml:space="preserve"> [if </w:t>
-            </w:r>
+              <w:t xml:space="preserve"> [</w:t>
+            </w:r>
+            <w:proofErr w:type="spellStart"/>
+            <w:r>
+              <w:rPr>
+                <w:rFonts w:ascii="Garamond" w:hAnsi="Garamond"/>
+                <w:sz w:val="24"/>
+                <w:szCs w:val="24"/>
+              </w:rPr>
+              <w:t>if</w:t>
+            </w:r>
+            <w:proofErr w:type="spellEnd"/>
+            <w:r>
+              <w:rPr>
+                <w:rFonts w:ascii="Garamond" w:hAnsi="Garamond"/>
+                <w:sz w:val="24"/>
+                <w:szCs w:val="24"/>
+              </w:rPr>
+              <w:t xml:space="preserve"> </w:t>
+            </w:r>
+            <w:proofErr w:type="spellStart"/>
             <w:r>
               <w:rPr>
                 <w:rFonts w:ascii="Garamond" w:hAnsi="Garamond"/>
@@ -18629,6 +20330,7 @@
               </w:rPr>
               <w:t>DOCok</w:t>
             </w:r>
+            <w:proofErr w:type="spellEnd"/>
             <w:r>
               <w:rPr>
                 <w:rFonts w:ascii="Garamond" w:hAnsi="Garamond"/>
@@ -18715,8 +20417,27 @@
                 <w:sz w:val="24"/>
                 <w:szCs w:val="24"/>
               </w:rPr>
-              <w:t xml:space="preserve">[if </w:t>
-            </w:r>
+              <w:t>[</w:t>
+            </w:r>
+            <w:proofErr w:type="spellStart"/>
+            <w:r>
+              <w:rPr>
+                <w:rFonts w:ascii="Garamond" w:hAnsi="Garamond"/>
+                <w:sz w:val="24"/>
+                <w:szCs w:val="24"/>
+              </w:rPr>
+              <w:t>if</w:t>
+            </w:r>
+            <w:proofErr w:type="spellEnd"/>
+            <w:r>
+              <w:rPr>
+                <w:rFonts w:ascii="Garamond" w:hAnsi="Garamond"/>
+                <w:sz w:val="24"/>
+                <w:szCs w:val="24"/>
+              </w:rPr>
+              <w:t xml:space="preserve"> </w:t>
+            </w:r>
+            <w:proofErr w:type="spellStart"/>
             <w:r>
               <w:rPr>
                 <w:rFonts w:ascii="Garamond" w:hAnsi="Garamond"/>
@@ -18747,6 +20468,7 @@
               </w:rPr>
               <w:t>DOCok</w:t>
             </w:r>
+            <w:proofErr w:type="spellEnd"/>
             <w:r>
               <w:rPr>
                 <w:rFonts w:ascii="Garamond" w:hAnsi="Garamond"/>
@@ -18759,8 +20481,8 @@
           <w:p>
             <w:pPr>
               <w:pStyle w:val="TableParagraph"/>
-              <w:spacing w:line="120" w:lineRule="auto"/>
-              <w:ind w:right="68"/>
+              <w:spacing w:line="276" w:lineRule="auto"/>
+              <w:ind w:left="496" w:right="66"/>
               <w:jc w:val="left"/>
               <w:rPr>
                 <w:rFonts w:ascii="Garamond" w:hAnsi="Garamond"/>
@@ -18774,38 +20496,38 @@
                 <w:sz w:val="24"/>
                 <w:szCs w:val="24"/>
               </w:rPr>
-              <w:t xml:space="preserve">[property </w:t>
-            </w:r>
-            <w:r>
-              <w:rPr>
-                <w:rFonts w:ascii="Garamond" w:hAnsi="Garamond"/>
-                <w:b/>
-                <w:bCs/>
-                <w:sz w:val="24"/>
-                <w:szCs w:val="24"/>
-              </w:rPr>
-              <w:t>format</w:t>
-            </w:r>
-            <w:r>
-              <w:rPr>
-                <w:rFonts w:ascii="Garamond" w:hAnsi="Garamond"/>
-                <w:b/>
-                <w:bCs/>
-                <w:sz w:val="24"/>
-                <w:szCs w:val="24"/>
-              </w:rPr>
-              <w:t>oFNDOC</w:t>
-            </w:r>
-            <w:r>
-              <w:rPr>
-                <w:rFonts w:ascii="Garamond" w:hAnsi="Garamond"/>
-                <w:b/>
-                <w:bCs/>
-                <w:sz w:val="24"/>
-                <w:szCs w:val="24"/>
-              </w:rPr>
-              <w:t>ok</w:t>
-            </w:r>
+              <w:t>[</w:t>
+            </w:r>
+            <w:proofErr w:type="spellStart"/>
+            <w:r>
+              <w:rPr>
+                <w:rFonts w:ascii="Garamond" w:hAnsi="Garamond"/>
+                <w:sz w:val="24"/>
+                <w:szCs w:val="24"/>
+              </w:rPr>
+              <w:t>property</w:t>
+            </w:r>
+            <w:proofErr w:type="spellEnd"/>
+            <w:r>
+              <w:rPr>
+                <w:rFonts w:ascii="Garamond" w:hAnsi="Garamond"/>
+                <w:sz w:val="24"/>
+                <w:szCs w:val="24"/>
+              </w:rPr>
+              <w:t xml:space="preserve"> </w:t>
+            </w:r>
+            <w:proofErr w:type="spellStart"/>
+            <w:r>
+              <w:rPr>
+                <w:rFonts w:ascii="Garamond" w:hAnsi="Garamond"/>
+                <w:b/>
+                <w:bCs/>
+                <w:sz w:val="24"/>
+                <w:szCs w:val="24"/>
+              </w:rPr>
+              <w:t>formatoFNDOCok</w:t>
+            </w:r>
+            <w:proofErr w:type="spellEnd"/>
             <w:r>
               <w:rPr>
                 <w:rFonts w:ascii="Garamond" w:hAnsi="Garamond"/>
@@ -18818,17 +20540,6 @@
         </w:tc>
       </w:tr>
     </w:tbl>
-    <w:p>
-      <w:pPr>
-        <w:pStyle w:val="Gpstesto"/>
-        <w:rPr>
-          <w:b/>
-          <w:bCs/>
-          <w:sz w:val="26"/>
-          <w:szCs w:val="26"/>
-        </w:rPr>
-      </w:pPr>
-    </w:p>
     <w:p>
       <w:pPr>
         <w:pStyle w:val="Gpstesto"/>
@@ -18945,13 +20656,31 @@
               <w:lastRenderedPageBreak/>
               <w:t xml:space="preserve">Parametro: </w:t>
             </w:r>
-            <w:r>
-              <w:rPr>
-                <w:bCs/>
-                <w:szCs w:val="24"/>
-              </w:rPr>
-              <w:t>PrimaData, SecondaData</w:t>
-            </w:r>
+            <w:proofErr w:type="spellStart"/>
+            <w:r>
+              <w:rPr>
+                <w:bCs/>
+                <w:szCs w:val="24"/>
+              </w:rPr>
+              <w:t>PrimaData</w:t>
+            </w:r>
+            <w:proofErr w:type="spellEnd"/>
+            <w:r>
+              <w:rPr>
+                <w:bCs/>
+                <w:szCs w:val="24"/>
+              </w:rPr>
+              <w:t xml:space="preserve">, </w:t>
+            </w:r>
+            <w:proofErr w:type="spellStart"/>
+            <w:r>
+              <w:rPr>
+                <w:bCs/>
+                <w:szCs w:val="24"/>
+              </w:rPr>
+              <w:t>SecondaData</w:t>
+            </w:r>
+            <w:proofErr w:type="spellEnd"/>
           </w:p>
           <w:p>
             <w:pPr>
@@ -18968,10 +20697,17 @@
             </w:r>
             <w:r>
               <w:rPr>
-                <w:bCs/>
-                <w:szCs w:val="24"/>
-              </w:rPr>
-              <w:t>Data</w:t>
+                <w:b/>
+                <w:szCs w:val="24"/>
+              </w:rPr>
+              <w:t>^</w:t>
+            </w:r>
+            <w:r>
+              <w:rPr>
+                <w:bCs/>
+                <w:szCs w:val="24"/>
+              </w:rPr>
+              <w:t>\d{4}\-(0?[1-9]|1[012])\-(0?[1-9]|[12][0-9]|3[01])$</w:t>
             </w:r>
           </w:p>
         </w:tc>
@@ -19087,8 +20823,16 @@
               <w:rPr>
                 <w:b/>
               </w:rPr>
-              <w:t>Campo vuoto cvfdat</w:t>
-            </w:r>
+              <w:t xml:space="preserve">Campo vuoto </w:t>
+            </w:r>
+            <w:proofErr w:type="spellStart"/>
+            <w:r>
+              <w:rPr>
+                <w:b/>
+              </w:rPr>
+              <w:t>cvfdat</w:t>
+            </w:r>
+            <w:proofErr w:type="spellEnd"/>
           </w:p>
         </w:tc>
         <w:tc>
@@ -19174,8 +20918,27 @@
                 <w:sz w:val="24"/>
                 <w:szCs w:val="24"/>
               </w:rPr>
-              <w:t xml:space="preserve"> [property </w:t>
-            </w:r>
+              <w:t xml:space="preserve"> [</w:t>
+            </w:r>
+            <w:proofErr w:type="spellStart"/>
+            <w:r>
+              <w:rPr>
+                <w:rFonts w:ascii="Garamond" w:hAnsi="Garamond"/>
+                <w:sz w:val="24"/>
+                <w:szCs w:val="24"/>
+              </w:rPr>
+              <w:t>property</w:t>
+            </w:r>
+            <w:proofErr w:type="spellEnd"/>
+            <w:r>
+              <w:rPr>
+                <w:rFonts w:ascii="Garamond" w:hAnsi="Garamond"/>
+                <w:sz w:val="24"/>
+                <w:szCs w:val="24"/>
+              </w:rPr>
+              <w:t xml:space="preserve"> </w:t>
+            </w:r>
+            <w:proofErr w:type="spellStart"/>
             <w:r>
               <w:rPr>
                 <w:rFonts w:ascii="Garamond" w:hAnsi="Garamond"/>
@@ -19196,6 +20959,7 @@
               </w:rPr>
               <w:t>FDATok</w:t>
             </w:r>
+            <w:proofErr w:type="spellEnd"/>
             <w:r>
               <w:rPr>
                 <w:rFonts w:ascii="Garamond" w:hAnsi="Garamond"/>
@@ -19233,8 +20997,16 @@
               <w:rPr>
                 <w:b/>
               </w:rPr>
-              <w:t>Formato ffdat</w:t>
-            </w:r>
+              <w:t xml:space="preserve">Formato </w:t>
+            </w:r>
+            <w:proofErr w:type="spellStart"/>
+            <w:r>
+              <w:rPr>
+                <w:b/>
+              </w:rPr>
+              <w:t>ffdat</w:t>
+            </w:r>
+            <w:proofErr w:type="spellEnd"/>
           </w:p>
         </w:tc>
         <w:tc>
@@ -19293,8 +21065,27 @@
                 <w:sz w:val="24"/>
                 <w:szCs w:val="24"/>
               </w:rPr>
-              <w:t xml:space="preserve"> [if </w:t>
-            </w:r>
+              <w:t xml:space="preserve"> [</w:t>
+            </w:r>
+            <w:proofErr w:type="spellStart"/>
+            <w:r>
+              <w:rPr>
+                <w:rFonts w:ascii="Garamond" w:hAnsi="Garamond"/>
+                <w:sz w:val="24"/>
+                <w:szCs w:val="24"/>
+              </w:rPr>
+              <w:t>if</w:t>
+            </w:r>
+            <w:proofErr w:type="spellEnd"/>
+            <w:r>
+              <w:rPr>
+                <w:rFonts w:ascii="Garamond" w:hAnsi="Garamond"/>
+                <w:sz w:val="24"/>
+                <w:szCs w:val="24"/>
+              </w:rPr>
+              <w:t xml:space="preserve"> </w:t>
+            </w:r>
+            <w:proofErr w:type="spellStart"/>
             <w:r>
               <w:rPr>
                 <w:rFonts w:ascii="Garamond" w:hAnsi="Garamond"/>
@@ -19315,6 +21106,7 @@
               </w:rPr>
               <w:t>FDATok</w:t>
             </w:r>
+            <w:proofErr w:type="spellEnd"/>
             <w:r>
               <w:rPr>
                 <w:rFonts w:ascii="Garamond" w:hAnsi="Garamond"/>
@@ -19380,8 +21172,27 @@
                 <w:sz w:val="24"/>
                 <w:szCs w:val="24"/>
               </w:rPr>
-              <w:t xml:space="preserve">ormato [property </w:t>
-            </w:r>
+              <w:t>ormato [</w:t>
+            </w:r>
+            <w:proofErr w:type="spellStart"/>
+            <w:r>
+              <w:rPr>
+                <w:rFonts w:ascii="Garamond" w:hAnsi="Garamond"/>
+                <w:sz w:val="24"/>
+                <w:szCs w:val="24"/>
+              </w:rPr>
+              <w:t>property</w:t>
+            </w:r>
+            <w:proofErr w:type="spellEnd"/>
+            <w:r>
+              <w:rPr>
+                <w:rFonts w:ascii="Garamond" w:hAnsi="Garamond"/>
+                <w:sz w:val="24"/>
+                <w:szCs w:val="24"/>
+              </w:rPr>
+              <w:t xml:space="preserve"> </w:t>
+            </w:r>
+            <w:proofErr w:type="spellStart"/>
             <w:r>
               <w:rPr>
                 <w:rFonts w:ascii="Garamond" w:hAnsi="Garamond"/>
@@ -19412,6 +21223,7 @@
               </w:rPr>
               <w:t>ok</w:t>
             </w:r>
+            <w:proofErr w:type="spellEnd"/>
             <w:r>
               <w:rPr>
                 <w:rFonts w:ascii="Garamond" w:hAnsi="Garamond"/>
@@ -19449,8 +21261,16 @@
               <w:rPr>
                 <w:b/>
               </w:rPr>
-              <w:t>Campo vuoto cvsdat</w:t>
-            </w:r>
+              <w:t xml:space="preserve">Campo vuoto </w:t>
+            </w:r>
+            <w:proofErr w:type="spellStart"/>
+            <w:r>
+              <w:rPr>
+                <w:b/>
+              </w:rPr>
+              <w:t>cvsdat</w:t>
+            </w:r>
+            <w:proofErr w:type="spellEnd"/>
           </w:p>
         </w:tc>
         <w:tc>
@@ -19493,8 +21313,27 @@
                 <w:sz w:val="24"/>
                 <w:szCs w:val="24"/>
               </w:rPr>
-              <w:t xml:space="preserve"> [if </w:t>
-            </w:r>
+              <w:t xml:space="preserve"> [</w:t>
+            </w:r>
+            <w:proofErr w:type="spellStart"/>
+            <w:r>
+              <w:rPr>
+                <w:rFonts w:ascii="Garamond" w:hAnsi="Garamond"/>
+                <w:sz w:val="24"/>
+                <w:szCs w:val="24"/>
+              </w:rPr>
+              <w:t>if</w:t>
+            </w:r>
+            <w:proofErr w:type="spellEnd"/>
+            <w:r>
+              <w:rPr>
+                <w:rFonts w:ascii="Garamond" w:hAnsi="Garamond"/>
+                <w:sz w:val="24"/>
+                <w:szCs w:val="24"/>
+              </w:rPr>
+              <w:t xml:space="preserve"> </w:t>
+            </w:r>
+            <w:proofErr w:type="spellStart"/>
             <w:r>
               <w:rPr>
                 <w:rFonts w:ascii="Garamond" w:hAnsi="Garamond"/>
@@ -19525,6 +21364,7 @@
               </w:rPr>
               <w:t>ok</w:t>
             </w:r>
+            <w:proofErr w:type="spellEnd"/>
             <w:r>
               <w:rPr>
                 <w:rFonts w:ascii="Garamond" w:hAnsi="Garamond"/>
@@ -19598,8 +21438,45 @@
                 <w:sz w:val="24"/>
                 <w:szCs w:val="24"/>
               </w:rPr>
-              <w:t xml:space="preserve"> [if not </w:t>
-            </w:r>
+              <w:t xml:space="preserve"> [</w:t>
+            </w:r>
+            <w:proofErr w:type="spellStart"/>
+            <w:r>
+              <w:rPr>
+                <w:rFonts w:ascii="Garamond" w:hAnsi="Garamond"/>
+                <w:sz w:val="24"/>
+                <w:szCs w:val="24"/>
+              </w:rPr>
+              <w:t>if</w:t>
+            </w:r>
+            <w:proofErr w:type="spellEnd"/>
+            <w:r>
+              <w:rPr>
+                <w:rFonts w:ascii="Garamond" w:hAnsi="Garamond"/>
+                <w:sz w:val="24"/>
+                <w:szCs w:val="24"/>
+              </w:rPr>
+              <w:t xml:space="preserve"> </w:t>
+            </w:r>
+            <w:proofErr w:type="spellStart"/>
+            <w:r>
+              <w:rPr>
+                <w:rFonts w:ascii="Garamond" w:hAnsi="Garamond"/>
+                <w:sz w:val="24"/>
+                <w:szCs w:val="24"/>
+              </w:rPr>
+              <w:t>not</w:t>
+            </w:r>
+            <w:proofErr w:type="spellEnd"/>
+            <w:r>
+              <w:rPr>
+                <w:rFonts w:ascii="Garamond" w:hAnsi="Garamond"/>
+                <w:sz w:val="24"/>
+                <w:szCs w:val="24"/>
+              </w:rPr>
+              <w:t xml:space="preserve"> </w:t>
+            </w:r>
+            <w:proofErr w:type="spellStart"/>
             <w:r>
               <w:rPr>
                 <w:rFonts w:ascii="Garamond" w:hAnsi="Garamond"/>
@@ -19620,6 +21497,7 @@
               </w:rPr>
               <w:t>FDATok</w:t>
             </w:r>
+            <w:proofErr w:type="spellEnd"/>
             <w:r>
               <w:rPr>
                 <w:rFonts w:ascii="Garamond" w:hAnsi="Garamond"/>
@@ -19685,8 +21563,27 @@
                 <w:sz w:val="24"/>
                 <w:szCs w:val="24"/>
               </w:rPr>
-              <w:t xml:space="preserve"> [if </w:t>
-            </w:r>
+              <w:t xml:space="preserve"> [</w:t>
+            </w:r>
+            <w:proofErr w:type="spellStart"/>
+            <w:r>
+              <w:rPr>
+                <w:rFonts w:ascii="Garamond" w:hAnsi="Garamond"/>
+                <w:sz w:val="24"/>
+                <w:szCs w:val="24"/>
+              </w:rPr>
+              <w:t>if</w:t>
+            </w:r>
+            <w:proofErr w:type="spellEnd"/>
+            <w:r>
+              <w:rPr>
+                <w:rFonts w:ascii="Garamond" w:hAnsi="Garamond"/>
+                <w:sz w:val="24"/>
+                <w:szCs w:val="24"/>
+              </w:rPr>
+              <w:t xml:space="preserve"> </w:t>
+            </w:r>
+            <w:proofErr w:type="spellStart"/>
             <w:r>
               <w:rPr>
                 <w:rFonts w:ascii="Garamond" w:hAnsi="Garamond"/>
@@ -19717,6 +21614,7 @@
               </w:rPr>
               <w:t>ok</w:t>
             </w:r>
+            <w:proofErr w:type="spellEnd"/>
             <w:r>
               <w:rPr>
                 <w:rFonts w:ascii="Garamond" w:hAnsi="Garamond"/>
@@ -19725,14 +21623,46 @@
               </w:rPr>
               <w:t xml:space="preserve">]  </w:t>
             </w:r>
-            <w:r>
-              <w:rPr>
-                <w:rFonts w:ascii="Garamond" w:hAnsi="Garamond"/>
-                <w:sz w:val="24"/>
-                <w:szCs w:val="24"/>
-              </w:rPr>
-              <w:t xml:space="preserve">[property </w:t>
-            </w:r>
+          </w:p>
+          <w:p>
+            <w:pPr>
+              <w:pStyle w:val="TableParagraph"/>
+              <w:spacing w:line="276" w:lineRule="auto"/>
+              <w:ind w:left="467" w:right="66"/>
+              <w:jc w:val="left"/>
+              <w:rPr>
+                <w:rFonts w:ascii="Garamond" w:hAnsi="Garamond"/>
+                <w:sz w:val="24"/>
+                <w:szCs w:val="24"/>
+              </w:rPr>
+            </w:pPr>
+            <w:r>
+              <w:rPr>
+                <w:rFonts w:ascii="Garamond" w:hAnsi="Garamond"/>
+                <w:sz w:val="24"/>
+                <w:szCs w:val="24"/>
+              </w:rPr>
+              <w:t>[</w:t>
+            </w:r>
+            <w:proofErr w:type="spellStart"/>
+            <w:r>
+              <w:rPr>
+                <w:rFonts w:ascii="Garamond" w:hAnsi="Garamond"/>
+                <w:sz w:val="24"/>
+                <w:szCs w:val="24"/>
+              </w:rPr>
+              <w:t>property</w:t>
+            </w:r>
+            <w:proofErr w:type="spellEnd"/>
+            <w:r>
+              <w:rPr>
+                <w:rFonts w:ascii="Garamond" w:hAnsi="Garamond"/>
+                <w:sz w:val="24"/>
+                <w:szCs w:val="24"/>
+              </w:rPr>
+              <w:t xml:space="preserve"> </w:t>
+            </w:r>
+            <w:proofErr w:type="spellStart"/>
             <w:r>
               <w:rPr>
                 <w:rFonts w:ascii="Garamond" w:hAnsi="Garamond"/>
@@ -19763,6 +21693,7 @@
               </w:rPr>
               <w:t>DATok</w:t>
             </w:r>
+            <w:proofErr w:type="spellEnd"/>
             <w:r>
               <w:rPr>
                 <w:rFonts w:ascii="Garamond" w:hAnsi="Garamond"/>
@@ -19800,8 +21731,16 @@
               <w:rPr>
                 <w:b/>
               </w:rPr>
-              <w:t>Formato fsdat</w:t>
-            </w:r>
+              <w:t xml:space="preserve">Formato </w:t>
+            </w:r>
+            <w:proofErr w:type="spellStart"/>
+            <w:r>
+              <w:rPr>
+                <w:b/>
+              </w:rPr>
+              <w:t>fsdat</w:t>
+            </w:r>
+            <w:proofErr w:type="spellEnd"/>
           </w:p>
         </w:tc>
         <w:tc>
@@ -19860,8 +21799,27 @@
                 <w:sz w:val="24"/>
                 <w:szCs w:val="24"/>
               </w:rPr>
-              <w:t xml:space="preserve"> [if </w:t>
-            </w:r>
+              <w:t xml:space="preserve"> [</w:t>
+            </w:r>
+            <w:proofErr w:type="spellStart"/>
+            <w:r>
+              <w:rPr>
+                <w:rFonts w:ascii="Garamond" w:hAnsi="Garamond"/>
+                <w:sz w:val="24"/>
+                <w:szCs w:val="24"/>
+              </w:rPr>
+              <w:t>if</w:t>
+            </w:r>
+            <w:proofErr w:type="spellEnd"/>
+            <w:r>
+              <w:rPr>
+                <w:rFonts w:ascii="Garamond" w:hAnsi="Garamond"/>
+                <w:sz w:val="24"/>
+                <w:szCs w:val="24"/>
+              </w:rPr>
+              <w:t xml:space="preserve"> </w:t>
+            </w:r>
+            <w:proofErr w:type="spellStart"/>
             <w:r>
               <w:rPr>
                 <w:rFonts w:ascii="Garamond" w:hAnsi="Garamond"/>
@@ -19892,6 +21850,7 @@
               </w:rPr>
               <w:t>DATok</w:t>
             </w:r>
+            <w:proofErr w:type="spellEnd"/>
             <w:r>
               <w:rPr>
                 <w:rFonts w:ascii="Garamond" w:hAnsi="Garamond"/>
@@ -19965,8 +21924,27 @@
                 <w:sz w:val="24"/>
                 <w:szCs w:val="24"/>
               </w:rPr>
-              <w:t xml:space="preserve"> [if </w:t>
-            </w:r>
+              <w:t xml:space="preserve"> [</w:t>
+            </w:r>
+            <w:proofErr w:type="spellStart"/>
+            <w:r>
+              <w:rPr>
+                <w:rFonts w:ascii="Garamond" w:hAnsi="Garamond"/>
+                <w:sz w:val="24"/>
+                <w:szCs w:val="24"/>
+              </w:rPr>
+              <w:t>if</w:t>
+            </w:r>
+            <w:proofErr w:type="spellEnd"/>
+            <w:r>
+              <w:rPr>
+                <w:rFonts w:ascii="Garamond" w:hAnsi="Garamond"/>
+                <w:sz w:val="24"/>
+                <w:szCs w:val="24"/>
+              </w:rPr>
+              <w:t xml:space="preserve"> </w:t>
+            </w:r>
+            <w:proofErr w:type="spellStart"/>
             <w:r>
               <w:rPr>
                 <w:rFonts w:ascii="Garamond" w:hAnsi="Garamond"/>
@@ -19997,6 +21975,7 @@
               </w:rPr>
               <w:t>DATok</w:t>
             </w:r>
+            <w:proofErr w:type="spellEnd"/>
             <w:r>
               <w:rPr>
                 <w:rFonts w:ascii="Garamond" w:hAnsi="Garamond"/>
@@ -20011,8 +21990,27 @@
                 <w:sz w:val="24"/>
                 <w:szCs w:val="24"/>
               </w:rPr>
-              <w:t xml:space="preserve">[property </w:t>
-            </w:r>
+              <w:t>[</w:t>
+            </w:r>
+            <w:proofErr w:type="spellStart"/>
+            <w:r>
+              <w:rPr>
+                <w:rFonts w:ascii="Garamond" w:hAnsi="Garamond"/>
+                <w:sz w:val="24"/>
+                <w:szCs w:val="24"/>
+              </w:rPr>
+              <w:t>property</w:t>
+            </w:r>
+            <w:proofErr w:type="spellEnd"/>
+            <w:r>
+              <w:rPr>
+                <w:rFonts w:ascii="Garamond" w:hAnsi="Garamond"/>
+                <w:sz w:val="24"/>
+                <w:szCs w:val="24"/>
+              </w:rPr>
+              <w:t xml:space="preserve"> </w:t>
+            </w:r>
+            <w:proofErr w:type="spellStart"/>
             <w:r>
               <w:rPr>
                 <w:rFonts w:ascii="Garamond" w:hAnsi="Garamond"/>
@@ -20043,6 +22041,7 @@
               </w:rPr>
               <w:t>ok</w:t>
             </w:r>
+            <w:proofErr w:type="spellEnd"/>
             <w:r>
               <w:rPr>
                 <w:rFonts w:ascii="Garamond" w:hAnsi="Garamond"/>
@@ -20080,8 +22079,16 @@
               <w:rPr>
                 <w:b/>
               </w:rPr>
-              <w:t>Confronto cdat</w:t>
-            </w:r>
+              <w:t xml:space="preserve">Confronto </w:t>
+            </w:r>
+            <w:proofErr w:type="spellStart"/>
+            <w:r>
+              <w:rPr>
+                <w:b/>
+              </w:rPr>
+              <w:t>cdat</w:t>
+            </w:r>
+            <w:proofErr w:type="spellEnd"/>
           </w:p>
         </w:tc>
         <w:tc>
@@ -20110,6 +22117,7 @@
                 <w:szCs w:val="24"/>
               </w:rPr>
             </w:pPr>
+            <w:proofErr w:type="spellStart"/>
             <w:r>
               <w:rPr>
                 <w:rFonts w:ascii="Garamond" w:hAnsi="Garamond"/>
@@ -20118,6 +22126,7 @@
               </w:rPr>
               <w:t>ffdat</w:t>
             </w:r>
+            <w:proofErr w:type="spellEnd"/>
             <w:r>
               <w:rPr>
                 <w:rFonts w:ascii="Garamond" w:hAnsi="Garamond"/>
@@ -20126,6 +22135,7 @@
               </w:rPr>
               <w:t xml:space="preserve"> &gt; </w:t>
             </w:r>
+            <w:proofErr w:type="spellStart"/>
             <w:r>
               <w:rPr>
                 <w:rFonts w:ascii="Garamond" w:hAnsi="Garamond"/>
@@ -20134,6 +22144,7 @@
               </w:rPr>
               <w:t>fsdat</w:t>
             </w:r>
+            <w:proofErr w:type="spellEnd"/>
             <w:r>
               <w:rPr>
                 <w:rFonts w:ascii="Garamond" w:hAnsi="Garamond"/>
@@ -20151,6 +22162,7 @@
               </w:rPr>
               <w:t>[</w:t>
             </w:r>
+            <w:proofErr w:type="spellStart"/>
             <w:r>
               <w:rPr>
                 <w:rFonts w:ascii="Garamond" w:hAnsi="Garamond"/>
@@ -20160,17 +22172,30 @@
                 <w:szCs w:val="24"/>
                 <w:lang w:val="en-US"/>
               </w:rPr>
-              <w:t xml:space="preserve">formatoFFDATok </w:t>
-            </w:r>
-            <w:r>
-              <w:rPr>
-                <w:rFonts w:ascii="Garamond" w:hAnsi="Garamond"/>
+              <w:t>formatoFFDATok</w:t>
+            </w:r>
+            <w:proofErr w:type="spellEnd"/>
+            <w:r>
+              <w:rPr>
+                <w:rFonts w:ascii="Garamond" w:hAnsi="Garamond"/>
+                <w:b/>
+                <w:bCs/>
                 <w:sz w:val="24"/>
                 <w:szCs w:val="24"/>
                 <w:lang w:val="en-US"/>
               </w:rPr>
+              <w:t xml:space="preserve"> </w:t>
+            </w:r>
+            <w:r>
+              <w:rPr>
+                <w:rFonts w:ascii="Garamond" w:hAnsi="Garamond"/>
+                <w:sz w:val="24"/>
+                <w:szCs w:val="24"/>
+                <w:lang w:val="en-US"/>
+              </w:rPr>
               <w:t xml:space="preserve">and </w:t>
             </w:r>
+            <w:proofErr w:type="spellStart"/>
             <w:r>
               <w:rPr>
                 <w:rFonts w:ascii="Garamond" w:hAnsi="Garamond"/>
@@ -20182,6 +22207,7 @@
               </w:rPr>
               <w:t>formatoFSDATok</w:t>
             </w:r>
+            <w:proofErr w:type="spellEnd"/>
             <w:r>
               <w:rPr>
                 <w:rFonts w:ascii="Garamond" w:hAnsi="Garamond"/>
@@ -20191,6 +22217,7 @@
               </w:rPr>
               <w:t>] [</w:t>
             </w:r>
+            <w:proofErr w:type="spellStart"/>
             <w:r>
               <w:rPr>
                 <w:rFonts w:ascii="Garamond" w:hAnsi="Garamond"/>
@@ -20202,6 +22229,7 @@
               </w:rPr>
               <w:t>errore</w:t>
             </w:r>
+            <w:proofErr w:type="spellEnd"/>
             <w:r>
               <w:rPr>
                 <w:rFonts w:ascii="Garamond" w:hAnsi="Garamond"/>
@@ -20242,6 +22270,7 @@
                 <w:szCs w:val="24"/>
               </w:rPr>
             </w:pPr>
+            <w:proofErr w:type="spellStart"/>
             <w:r>
               <w:rPr>
                 <w:rFonts w:ascii="Garamond" w:hAnsi="Garamond"/>
@@ -20250,6 +22279,7 @@
               </w:rPr>
               <w:t>ffdat</w:t>
             </w:r>
+            <w:proofErr w:type="spellEnd"/>
             <w:r>
               <w:rPr>
                 <w:rFonts w:ascii="Garamond" w:hAnsi="Garamond"/>
@@ -20258,22 +22288,51 @@
               </w:rPr>
               <w:t xml:space="preserve"> &lt;= </w:t>
             </w:r>
-            <w:r>
-              <w:rPr>
-                <w:rFonts w:ascii="Garamond" w:hAnsi="Garamond"/>
-                <w:sz w:val="24"/>
-                <w:szCs w:val="24"/>
-              </w:rPr>
-              <w:t xml:space="preserve">fsdat </w:t>
-            </w:r>
-            <w:r>
-              <w:rPr>
-                <w:rFonts w:ascii="Garamond" w:hAnsi="Garamond"/>
-                <w:sz w:val="24"/>
-                <w:szCs w:val="24"/>
-              </w:rPr>
-              <w:t xml:space="preserve">[if </w:t>
-            </w:r>
+            <w:proofErr w:type="spellStart"/>
+            <w:r>
+              <w:rPr>
+                <w:rFonts w:ascii="Garamond" w:hAnsi="Garamond"/>
+                <w:sz w:val="24"/>
+                <w:szCs w:val="24"/>
+              </w:rPr>
+              <w:t>fsdat</w:t>
+            </w:r>
+            <w:proofErr w:type="spellEnd"/>
+            <w:r>
+              <w:rPr>
+                <w:rFonts w:ascii="Garamond" w:hAnsi="Garamond"/>
+                <w:sz w:val="24"/>
+                <w:szCs w:val="24"/>
+              </w:rPr>
+              <w:t xml:space="preserve"> </w:t>
+            </w:r>
+            <w:r>
+              <w:rPr>
+                <w:rFonts w:ascii="Garamond" w:hAnsi="Garamond"/>
+                <w:sz w:val="24"/>
+                <w:szCs w:val="24"/>
+              </w:rPr>
+              <w:t>[</w:t>
+            </w:r>
+            <w:proofErr w:type="spellStart"/>
+            <w:r>
+              <w:rPr>
+                <w:rFonts w:ascii="Garamond" w:hAnsi="Garamond"/>
+                <w:sz w:val="24"/>
+                <w:szCs w:val="24"/>
+              </w:rPr>
+              <w:t>if</w:t>
+            </w:r>
+            <w:proofErr w:type="spellEnd"/>
+            <w:r>
+              <w:rPr>
+                <w:rFonts w:ascii="Garamond" w:hAnsi="Garamond"/>
+                <w:sz w:val="24"/>
+                <w:szCs w:val="24"/>
+              </w:rPr>
+              <w:t xml:space="preserve"> </w:t>
+            </w:r>
+            <w:proofErr w:type="spellStart"/>
             <w:r>
               <w:rPr>
                 <w:rFonts w:ascii="Garamond" w:hAnsi="Garamond"/>
@@ -20304,6 +22363,7 @@
               </w:rPr>
               <w:t>DATok</w:t>
             </w:r>
+            <w:proofErr w:type="spellEnd"/>
             <w:r>
               <w:rPr>
                 <w:rFonts w:ascii="Garamond" w:hAnsi="Garamond"/>
@@ -20312,6 +22372,7 @@
               </w:rPr>
               <w:t xml:space="preserve"> and </w:t>
             </w:r>
+            <w:proofErr w:type="spellStart"/>
             <w:r>
               <w:rPr>
                 <w:rFonts w:ascii="Garamond" w:hAnsi="Garamond"/>
@@ -20345,6 +22406,7 @@
               </w:rPr>
               <w:t>DATok</w:t>
             </w:r>
+            <w:proofErr w:type="spellEnd"/>
             <w:r>
               <w:rPr>
                 <w:rFonts w:ascii="Garamond" w:hAnsi="Garamond"/>
@@ -20364,6 +22426,7 @@
               </w:rPr>
               <w:t xml:space="preserve">and </w:t>
             </w:r>
+            <w:proofErr w:type="spellStart"/>
             <w:r>
               <w:rPr>
                 <w:rFonts w:ascii="Garamond" w:hAnsi="Garamond"/>
@@ -20394,6 +22457,7 @@
               </w:rPr>
               <w:t>DATok</w:t>
             </w:r>
+            <w:proofErr w:type="spellEnd"/>
             <w:r>
               <w:rPr>
                 <w:rFonts w:ascii="Garamond" w:hAnsi="Garamond"/>
@@ -20416,8 +22480,27 @@
                 <w:sz w:val="24"/>
                 <w:szCs w:val="24"/>
               </w:rPr>
-              <w:t xml:space="preserve">[property </w:t>
-            </w:r>
+              <w:t>[</w:t>
+            </w:r>
+            <w:proofErr w:type="spellStart"/>
+            <w:r>
+              <w:rPr>
+                <w:rFonts w:ascii="Garamond" w:hAnsi="Garamond"/>
+                <w:sz w:val="24"/>
+                <w:szCs w:val="24"/>
+              </w:rPr>
+              <w:t>property</w:t>
+            </w:r>
+            <w:proofErr w:type="spellEnd"/>
+            <w:r>
+              <w:rPr>
+                <w:rFonts w:ascii="Garamond" w:hAnsi="Garamond"/>
+                <w:sz w:val="24"/>
+                <w:szCs w:val="24"/>
+              </w:rPr>
+              <w:t xml:space="preserve"> </w:t>
+            </w:r>
+            <w:proofErr w:type="spellStart"/>
             <w:r>
               <w:rPr>
                 <w:rFonts w:ascii="Garamond" w:hAnsi="Garamond"/>
@@ -20448,6 +22531,7 @@
               </w:rPr>
               <w:t>DATok</w:t>
             </w:r>
+            <w:proofErr w:type="spellEnd"/>
             <w:r>
               <w:rPr>
                 <w:rFonts w:ascii="Garamond" w:hAnsi="Garamond"/>
@@ -21420,11 +23504,6 @@
     </w:tbl>
     <w:p>
       <w:pPr>
-        <w:pStyle w:val="Gpstesto"/>
-      </w:pPr>
-    </w:p>
-    <w:p>
-      <w:pPr>
         <w:pStyle w:val="GpsTitolo1"/>
         <w:numPr>
           <w:ilvl w:val="1"/>
@@ -21439,6 +23518,7 @@
         <w:rPr>
           <w:color w:val="3E762A" w:themeColor="accent1" w:themeShade="BF"/>
         </w:rPr>
+        <w:lastRenderedPageBreak/>
         <w:t>Selezione del formato</w:t>
       </w:r>
       <w:r>
@@ -21480,7 +23560,21 @@
         <w:rPr>
           <w:szCs w:val="24"/>
         </w:rPr>
-        <w:t xml:space="preserve"> si occupa di testare l’input dell’utente fornito da checkbox opzionali. Pertanto, nelle scelte di ogni categoria</w:t>
+        <w:t xml:space="preserve"> si occupa di testare l’input dell’utente fornito da </w:t>
+      </w:r>
+      <w:proofErr w:type="spellStart"/>
+      <w:r>
+        <w:rPr>
+          <w:szCs w:val="24"/>
+        </w:rPr>
+        <w:t>checkbox</w:t>
+      </w:r>
+      <w:proofErr w:type="spellEnd"/>
+      <w:r>
+        <w:rPr>
+          <w:szCs w:val="24"/>
+        </w:rPr>
+        <w:t xml:space="preserve"> opzionali. Pertanto, nelle scelte di ogni categoria</w:t>
       </w:r>
       <w:r>
         <w:rPr>
@@ -21492,7 +23586,21 @@
         <w:rPr>
           <w:szCs w:val="24"/>
         </w:rPr>
-        <w:t xml:space="preserve"> sarà evidente che non è considerato errore né il caso in cui la checkbox è stata selezionata </w:t>
+        <w:t xml:space="preserve"> sarà evidente che non è considerato errore né il caso in cui la </w:t>
+      </w:r>
+      <w:proofErr w:type="spellStart"/>
+      <w:r>
+        <w:rPr>
+          <w:szCs w:val="24"/>
+        </w:rPr>
+        <w:t>checkbox</w:t>
+      </w:r>
+      <w:proofErr w:type="spellEnd"/>
+      <w:r>
+        <w:rPr>
+          <w:szCs w:val="24"/>
+        </w:rPr>
+        <w:t xml:space="preserve"> è stata selezionata </w:t>
       </w:r>
       <w:r>
         <w:rPr>
@@ -21560,7 +23668,21 @@
         <w:rPr>
           <w:szCs w:val="24"/>
         </w:rPr>
-        <w:t>(es: non si può selezionare la checkbox della data di nascita se non è stata selezionata quella dell’anagrafica)</w:t>
+        <w:t xml:space="preserve">(es: non si può selezionare la </w:t>
+      </w:r>
+      <w:proofErr w:type="spellStart"/>
+      <w:r>
+        <w:rPr>
+          <w:szCs w:val="24"/>
+        </w:rPr>
+        <w:t>checkbox</w:t>
+      </w:r>
+      <w:proofErr w:type="spellEnd"/>
+      <w:r>
+        <w:rPr>
+          <w:szCs w:val="24"/>
+        </w:rPr>
+        <w:t xml:space="preserve"> della data di nascita se non è stata selezionata quella dell’anagrafica)</w:t>
       </w:r>
       <w:r>
         <w:rPr>
@@ -21690,8 +23812,17 @@
                 <w:bCs/>
                 <w:szCs w:val="24"/>
               </w:rPr>
-              <w:t>Anagrafica - checkbox</w:t>
-            </w:r>
+              <w:t xml:space="preserve">Anagrafica - </w:t>
+            </w:r>
+            <w:proofErr w:type="spellStart"/>
+            <w:r>
+              <w:rPr>
+                <w:bCs/>
+                <w:szCs w:val="24"/>
+              </w:rPr>
+              <w:t>checkbox</w:t>
+            </w:r>
+            <w:proofErr w:type="spellEnd"/>
           </w:p>
           <w:p>
             <w:pPr>
@@ -21823,6 +23954,7 @@
                 <w:b/>
               </w:rPr>
             </w:pPr>
+            <w:proofErr w:type="spellStart"/>
             <w:r>
               <w:rPr>
                 <w:b/>
@@ -21833,7 +23965,14 @@
               <w:rPr>
                 <w:b/>
               </w:rPr>
-              <w:t xml:space="preserve">Anagrafica </w:t>
+              <w:t>Anagrafica</w:t>
+            </w:r>
+            <w:proofErr w:type="spellEnd"/>
+            <w:r>
+              <w:rPr>
+                <w:b/>
+              </w:rPr>
+              <w:t xml:space="preserve"> </w:t>
             </w:r>
             <w:r>
               <w:rPr>
@@ -21881,8 +24020,27 @@
                 <w:sz w:val="24"/>
                 <w:szCs w:val="24"/>
               </w:rPr>
-              <w:t xml:space="preserve">flag selezionato [property </w:t>
-            </w:r>
+              <w:t>flag selezionato [</w:t>
+            </w:r>
+            <w:proofErr w:type="spellStart"/>
+            <w:r>
+              <w:rPr>
+                <w:rFonts w:ascii="Garamond" w:hAnsi="Garamond"/>
+                <w:sz w:val="24"/>
+                <w:szCs w:val="24"/>
+              </w:rPr>
+              <w:t>property<